--- a/diplom.docx
+++ b/diplom.docx
@@ -4,33 +4,4375 @@
   <w:body>
     <w:p>
       <w:pPr>
-        <w:rPr>
+        <w:spacing w:line="360" w:lineRule="auto"/>
+        <w:ind w:firstLine="709"/>
+        <w:jc w:val="center"/>
+        <w:rPr>
+          <w:rFonts w:ascii="Times New Roman" w:hAnsi="Times New Roman" w:cs="Times New Roman"/>
+          <w:sz w:val="28"/>
+          <w:szCs w:val="28"/>
+        </w:rPr>
+      </w:pPr>
+      <w:r>
+        <w:rPr>
+          <w:rFonts w:ascii="Times New Roman" w:hAnsi="Times New Roman" w:cs="Times New Roman"/>
+          <w:sz w:val="28"/>
+          <w:szCs w:val="28"/>
+        </w:rPr>
+        <w:t>Підвищення соціально-психологічної компетентності лідерів фракцій Верховної Ради України</w:t>
+      </w:r>
+    </w:p>
+    <w:p>
+      <w:pPr>
+        <w:spacing w:line="360" w:lineRule="auto"/>
+        <w:ind w:firstLine="709"/>
+        <w:jc w:val="center"/>
+        <w:rPr>
+          <w:rFonts w:ascii="Times New Roman" w:hAnsi="Times New Roman" w:cs="Times New Roman"/>
+          <w:sz w:val="28"/>
+          <w:szCs w:val="28"/>
+        </w:rPr>
+      </w:pPr>
+    </w:p>
+    <w:p>
+      <w:pPr>
+        <w:spacing w:line="360" w:lineRule="auto"/>
+        <w:ind w:firstLine="709"/>
+        <w:jc w:val="center"/>
+        <w:rPr>
+          <w:rFonts w:ascii="Times New Roman" w:hAnsi="Times New Roman" w:cs="Times New Roman"/>
+          <w:b/>
+          <w:sz w:val="28"/>
+          <w:szCs w:val="28"/>
+        </w:rPr>
+      </w:pPr>
+      <w:r>
+        <w:rPr>
+          <w:rFonts w:ascii="Times New Roman" w:hAnsi="Times New Roman" w:cs="Times New Roman"/>
+          <w:b/>
+          <w:sz w:val="28"/>
+          <w:szCs w:val="28"/>
+        </w:rPr>
+        <w:t>РОЗДІЛ І</w:t>
+      </w:r>
+    </w:p>
+    <w:p>
+      <w:pPr>
+        <w:spacing w:line="360" w:lineRule="auto"/>
+        <w:ind w:firstLine="709"/>
+        <w:jc w:val="both"/>
+        <w:rPr>
+          <w:rFonts w:ascii="Times New Roman" w:hAnsi="Times New Roman" w:cs="Times New Roman"/>
+          <w:sz w:val="28"/>
+          <w:szCs w:val="28"/>
+        </w:rPr>
+      </w:pPr>
+      <w:r>
+        <w:rPr>
+          <w:rFonts w:ascii="Times New Roman" w:hAnsi="Times New Roman" w:cs="Times New Roman"/>
+          <w:sz w:val="28"/>
+          <w:szCs w:val="28"/>
+        </w:rPr>
+        <w:t>Теоретичні засади забезпечення створення умов для підвищення соціально-психологічних компетентностей лідерів фракцій Верховної Ради України</w:t>
+      </w:r>
+    </w:p>
+    <w:p>
+      <w:pPr>
+        <w:pStyle w:val="a3"/>
+        <w:numPr>
+          <w:ilvl w:val="0"/>
+          <w:numId w:val="1"/>
+        </w:numPr>
+        <w:spacing w:line="360" w:lineRule="auto"/>
+        <w:ind w:firstLine="709"/>
+        <w:jc w:val="both"/>
+        <w:rPr>
+          <w:rFonts w:ascii="Times New Roman" w:hAnsi="Times New Roman" w:cs="Times New Roman"/>
+          <w:sz w:val="28"/>
+          <w:szCs w:val="28"/>
+        </w:rPr>
+      </w:pPr>
+      <w:r>
+        <w:rPr>
+          <w:rFonts w:ascii="Times New Roman" w:hAnsi="Times New Roman" w:cs="Times New Roman"/>
+          <w:sz w:val="28"/>
+          <w:szCs w:val="28"/>
+        </w:rPr>
+        <w:t>Основні поняття (соціально-психологічної компетентності”; “ефективності лідерів”, а також “створення образу національного лідера законодавчого органу державної влади”)</w:t>
+      </w:r>
+    </w:p>
+    <w:p>
+      <w:pPr>
+        <w:pStyle w:val="a3"/>
+        <w:numPr>
+          <w:ilvl w:val="0"/>
+          <w:numId w:val="1"/>
+        </w:numPr>
+        <w:spacing w:line="360" w:lineRule="auto"/>
+        <w:ind w:firstLine="709"/>
+        <w:jc w:val="both"/>
+        <w:rPr>
+          <w:rFonts w:ascii="Times New Roman" w:hAnsi="Times New Roman" w:cs="Times New Roman"/>
+          <w:sz w:val="28"/>
+          <w:szCs w:val="28"/>
+        </w:rPr>
+      </w:pPr>
+      <w:r>
+        <w:rPr>
+          <w:rFonts w:ascii="Times New Roman" w:hAnsi="Times New Roman" w:cs="Times New Roman"/>
+          <w:sz w:val="28"/>
+          <w:szCs w:val="28"/>
+        </w:rPr>
+        <w:t>Підвищення компетентності</w:t>
+      </w:r>
+    </w:p>
+    <w:p>
+      <w:pPr>
+        <w:pStyle w:val="a3"/>
+        <w:numPr>
+          <w:ilvl w:val="0"/>
+          <w:numId w:val="1"/>
+        </w:numPr>
+        <w:spacing w:line="360" w:lineRule="auto"/>
+        <w:ind w:firstLine="709"/>
+        <w:jc w:val="both"/>
+        <w:rPr>
+          <w:rFonts w:ascii="Times New Roman" w:hAnsi="Times New Roman" w:cs="Times New Roman"/>
+          <w:sz w:val="28"/>
+          <w:szCs w:val="28"/>
+        </w:rPr>
+      </w:pPr>
+      <w:r>
+        <w:rPr>
+          <w:rFonts w:ascii="Times New Roman" w:hAnsi="Times New Roman" w:cs="Times New Roman"/>
+          <w:sz w:val="28"/>
+          <w:szCs w:val="28"/>
+        </w:rPr>
+        <w:t>Соціально – психологічний</w:t>
+      </w:r>
+      <w:r>
+        <w:rPr>
+          <w:rFonts w:ascii="Times New Roman" w:hAnsi="Times New Roman" w:cs="Times New Roman"/>
+          <w:sz w:val="28"/>
+          <w:szCs w:val="28"/>
+        </w:rPr>
+        <w:t xml:space="preserve"> – Психологічний стан особистості у суспільстві</w:t>
+      </w:r>
+    </w:p>
+    <w:p>
+      <w:pPr>
+        <w:pStyle w:val="a3"/>
+        <w:numPr>
+          <w:ilvl w:val="0"/>
+          <w:numId w:val="1"/>
+        </w:numPr>
+        <w:spacing w:line="360" w:lineRule="auto"/>
+        <w:ind w:firstLine="709"/>
+        <w:jc w:val="both"/>
+        <w:rPr>
+          <w:rFonts w:ascii="Times New Roman" w:hAnsi="Times New Roman" w:cs="Times New Roman"/>
+          <w:sz w:val="28"/>
+          <w:szCs w:val="28"/>
+        </w:rPr>
+      </w:pPr>
+      <w:r>
+        <w:rPr>
+          <w:rFonts w:ascii="Times New Roman" w:hAnsi="Times New Roman" w:cs="Times New Roman"/>
+          <w:sz w:val="28"/>
+          <w:szCs w:val="28"/>
+        </w:rPr>
+        <w:t>Компетентність</w:t>
+      </w:r>
+    </w:p>
+    <w:p>
+      <w:pPr>
+        <w:pStyle w:val="a3"/>
+        <w:numPr>
+          <w:ilvl w:val="0"/>
+          <w:numId w:val="1"/>
+        </w:numPr>
+        <w:spacing w:line="360" w:lineRule="auto"/>
+        <w:ind w:firstLine="709"/>
+        <w:jc w:val="both"/>
+        <w:rPr>
+          <w:rFonts w:ascii="Times New Roman" w:hAnsi="Times New Roman" w:cs="Times New Roman"/>
+          <w:sz w:val="28"/>
+          <w:szCs w:val="28"/>
+        </w:rPr>
+      </w:pPr>
+      <w:r>
+        <w:rPr>
+          <w:rFonts w:ascii="Times New Roman" w:hAnsi="Times New Roman" w:cs="Times New Roman"/>
+          <w:sz w:val="28"/>
+          <w:szCs w:val="28"/>
+        </w:rPr>
+        <w:t>Лідер</w:t>
+      </w:r>
+    </w:p>
+    <w:p>
+      <w:pPr>
+        <w:pStyle w:val="a3"/>
+        <w:numPr>
+          <w:ilvl w:val="0"/>
+          <w:numId w:val="1"/>
+        </w:numPr>
+        <w:spacing w:line="360" w:lineRule="auto"/>
+        <w:ind w:firstLine="709"/>
+        <w:jc w:val="both"/>
+        <w:rPr>
+          <w:rFonts w:ascii="Times New Roman" w:hAnsi="Times New Roman" w:cs="Times New Roman"/>
+          <w:sz w:val="28"/>
+          <w:szCs w:val="28"/>
+        </w:rPr>
+      </w:pPr>
+      <w:r>
+        <w:rPr>
+          <w:rFonts w:ascii="Times New Roman" w:hAnsi="Times New Roman" w:cs="Times New Roman"/>
+          <w:sz w:val="28"/>
+          <w:szCs w:val="28"/>
+        </w:rPr>
+        <w:t xml:space="preserve">Фракція </w:t>
+      </w:r>
+    </w:p>
+    <w:p>
+      <w:pPr>
+        <w:pStyle w:val="a3"/>
+        <w:numPr>
+          <w:ilvl w:val="0"/>
+          <w:numId w:val="1"/>
+        </w:numPr>
+        <w:spacing w:line="360" w:lineRule="auto"/>
+        <w:ind w:firstLine="709"/>
+        <w:jc w:val="both"/>
+        <w:rPr>
+          <w:rFonts w:ascii="Times New Roman" w:hAnsi="Times New Roman" w:cs="Times New Roman"/>
+          <w:sz w:val="28"/>
+          <w:szCs w:val="28"/>
+        </w:rPr>
+      </w:pPr>
+      <w:r>
+        <w:rPr>
+          <w:rFonts w:ascii="Times New Roman" w:hAnsi="Times New Roman" w:cs="Times New Roman"/>
+          <w:sz w:val="28"/>
+          <w:szCs w:val="28"/>
+        </w:rPr>
+        <w:t>ВРУ</w:t>
+      </w:r>
+    </w:p>
+    <w:p>
+      <w:pPr>
+        <w:spacing w:line="360" w:lineRule="auto"/>
+        <w:ind w:firstLine="709"/>
+        <w:jc w:val="both"/>
+        <w:rPr>
+          <w:rFonts w:ascii="Times New Roman" w:hAnsi="Times New Roman" w:cs="Times New Roman"/>
+          <w:sz w:val="28"/>
+          <w:szCs w:val="28"/>
+        </w:rPr>
+      </w:pPr>
+      <w:r>
+        <w:rPr>
+          <w:rFonts w:ascii="Times New Roman" w:hAnsi="Times New Roman" w:cs="Times New Roman"/>
+          <w:b/>
+          <w:sz w:val="28"/>
+          <w:szCs w:val="28"/>
+        </w:rPr>
+        <w:t>- Об’єкт дослідження</w:t>
+      </w:r>
+      <w:r>
+        <w:rPr>
+          <w:rFonts w:ascii="Times New Roman" w:hAnsi="Times New Roman" w:cs="Times New Roman"/>
+          <w:sz w:val="28"/>
+          <w:szCs w:val="28"/>
+        </w:rPr>
+        <w:t xml:space="preserve"> – передумови розвитку соціально- психологічних компетентностей лідерів</w:t>
+      </w:r>
+    </w:p>
+    <w:p>
+      <w:pPr>
+        <w:spacing w:line="360" w:lineRule="auto"/>
+        <w:ind w:firstLine="709"/>
+        <w:jc w:val="both"/>
+        <w:rPr>
+          <w:rFonts w:ascii="Times New Roman" w:hAnsi="Times New Roman" w:cs="Times New Roman"/>
+          <w:sz w:val="28"/>
+          <w:szCs w:val="28"/>
+        </w:rPr>
+      </w:pPr>
+      <w:r>
+        <w:rPr>
+          <w:rFonts w:ascii="Times New Roman" w:hAnsi="Times New Roman" w:cs="Times New Roman"/>
+          <w:sz w:val="28"/>
+          <w:szCs w:val="28"/>
+        </w:rPr>
+        <w:t xml:space="preserve">- </w:t>
+      </w:r>
+      <w:r>
+        <w:rPr>
+          <w:rFonts w:ascii="Times New Roman" w:hAnsi="Times New Roman" w:cs="Times New Roman"/>
+          <w:b/>
+          <w:sz w:val="28"/>
+          <w:szCs w:val="28"/>
+        </w:rPr>
+        <w:t>Предмет дослідження</w:t>
+      </w:r>
+      <w:r>
+        <w:rPr>
+          <w:rFonts w:ascii="Times New Roman" w:hAnsi="Times New Roman" w:cs="Times New Roman"/>
+          <w:sz w:val="28"/>
+          <w:szCs w:val="28"/>
+        </w:rPr>
+        <w:t xml:space="preserve"> – практичні і теоретичні властивості формування особистісних та соціально-психологічних основ для росту ефективного лідера.</w:t>
+      </w:r>
+    </w:p>
+    <w:p>
+      <w:pPr>
+        <w:spacing w:line="360" w:lineRule="auto"/>
+        <w:ind w:firstLine="709"/>
+        <w:jc w:val="both"/>
+        <w:rPr>
+          <w:rFonts w:ascii="Times New Roman" w:hAnsi="Times New Roman" w:cs="Times New Roman"/>
+          <w:sz w:val="28"/>
+          <w:szCs w:val="28"/>
+        </w:rPr>
+      </w:pPr>
+      <w:r>
+        <w:rPr>
+          <w:rFonts w:ascii="Times New Roman" w:hAnsi="Times New Roman" w:cs="Times New Roman"/>
+          <w:sz w:val="28"/>
+          <w:szCs w:val="28"/>
+        </w:rPr>
+        <w:t xml:space="preserve">- </w:t>
+      </w:r>
+      <w:r>
+        <w:rPr>
+          <w:rFonts w:ascii="Times New Roman" w:hAnsi="Times New Roman" w:cs="Times New Roman"/>
+          <w:b/>
+          <w:sz w:val="28"/>
+          <w:szCs w:val="28"/>
+        </w:rPr>
+        <w:t>Мета магістерської роботи</w:t>
+      </w:r>
+      <w:r>
+        <w:rPr>
+          <w:rFonts w:ascii="Times New Roman" w:hAnsi="Times New Roman" w:cs="Times New Roman"/>
+          <w:sz w:val="28"/>
+          <w:szCs w:val="28"/>
+        </w:rPr>
+        <w:t xml:space="preserve"> – теоретичне обґрунтування та розробка практичних рекомендацій щодо вдосконалення соціально- психологічних компетентностей лідерів фракцій Верховної Ради України.</w:t>
+      </w:r>
+    </w:p>
+    <w:p>
+      <w:pPr>
+        <w:spacing w:line="360" w:lineRule="auto"/>
+        <w:ind w:firstLine="709"/>
+        <w:jc w:val="both"/>
+        <w:rPr>
+          <w:rFonts w:ascii="Times New Roman" w:hAnsi="Times New Roman" w:cs="Times New Roman"/>
+          <w:sz w:val="28"/>
+          <w:szCs w:val="28"/>
+        </w:rPr>
+      </w:pPr>
+      <w:r>
+        <w:rPr>
+          <w:rFonts w:ascii="Times New Roman" w:hAnsi="Times New Roman" w:cs="Times New Roman"/>
+          <w:sz w:val="28"/>
+          <w:szCs w:val="28"/>
+        </w:rPr>
+        <w:t>- Історичний опис розвитку проблеми в яких досліджувався феномен (процес, явище, механізм, метод і т. ін.)</w:t>
+      </w:r>
+    </w:p>
+    <w:p>
+      <w:pPr>
+        <w:spacing w:line="360" w:lineRule="auto"/>
+        <w:ind w:firstLine="709"/>
+        <w:jc w:val="both"/>
+        <w:rPr>
+          <w:rFonts w:ascii="Times New Roman" w:hAnsi="Times New Roman" w:cs="Times New Roman"/>
+          <w:sz w:val="28"/>
+          <w:szCs w:val="28"/>
+        </w:rPr>
+      </w:pPr>
+      <w:r>
+        <w:rPr>
+          <w:rFonts w:ascii="Times New Roman" w:hAnsi="Times New Roman" w:cs="Times New Roman"/>
+          <w:sz w:val="28"/>
+          <w:szCs w:val="28"/>
+        </w:rPr>
+        <w:lastRenderedPageBreak/>
+        <w:t>уточнити сутність базових понять дослідження, зокрема “лідер”, “державний лідер”, “соціально-психологічні компетентності”, – проаналізувати сучасні наукові підходи (теорії, концепції, принципи, методи, методику, алгоритм, технологію і т. ін.) щодо вирішення проблеми організації та підготовки до створення умов формування соціально- психологічних компетентностей росту державних лідерів ;</w:t>
+      </w:r>
+    </w:p>
+    <w:p>
+      <w:pPr>
+        <w:spacing w:line="360" w:lineRule="auto"/>
+        <w:ind w:firstLine="709"/>
+        <w:jc w:val="both"/>
+        <w:rPr>
+          <w:rFonts w:ascii="Times New Roman" w:hAnsi="Times New Roman" w:cs="Times New Roman"/>
+          <w:sz w:val="28"/>
+          <w:szCs w:val="28"/>
+        </w:rPr>
+      </w:pPr>
+    </w:p>
+    <w:p>
+      <w:pPr>
+        <w:spacing w:line="360" w:lineRule="auto"/>
+        <w:ind w:firstLine="709"/>
+        <w:jc w:val="both"/>
+        <w:rPr>
+          <w:rFonts w:ascii="Times New Roman" w:hAnsi="Times New Roman" w:cs="Times New Roman"/>
+          <w:sz w:val="28"/>
+          <w:szCs w:val="28"/>
+        </w:rPr>
+      </w:pPr>
+    </w:p>
+    <w:p>
+      <w:pPr>
+        <w:spacing w:line="360" w:lineRule="auto"/>
+        <w:ind w:firstLine="709"/>
+        <w:jc w:val="both"/>
+        <w:rPr>
+          <w:rFonts w:ascii="Times New Roman" w:hAnsi="Times New Roman" w:cs="Times New Roman"/>
+          <w:color w:val="000000" w:themeColor="text1"/>
+          <w:sz w:val="28"/>
+          <w:szCs w:val="28"/>
+          <w:shd w:val="clear" w:color="auto" w:fill="FFFFFF"/>
+        </w:rPr>
+      </w:pPr>
+      <w:r>
+        <w:rPr>
+          <w:rFonts w:ascii="Times New Roman" w:hAnsi="Times New Roman" w:cs="Times New Roman"/>
+          <w:b/>
+          <w:bCs/>
+          <w:color w:val="222222"/>
+          <w:sz w:val="28"/>
+          <w:szCs w:val="28"/>
+          <w:shd w:val="clear" w:color="auto" w:fill="FFFFFF"/>
+        </w:rPr>
+        <w:t>Підви́щення компете́нтності</w:t>
+      </w:r>
+      <w:r>
+        <w:rPr>
+          <w:rFonts w:ascii="Times New Roman" w:hAnsi="Times New Roman" w:cs="Times New Roman"/>
+          <w:b/>
+          <w:bCs/>
+          <w:color w:val="222222"/>
+          <w:sz w:val="28"/>
+          <w:szCs w:val="28"/>
+          <w:shd w:val="clear" w:color="auto" w:fill="FFFFFF"/>
+        </w:rPr>
+        <w:t xml:space="preserve"> </w:t>
+      </w:r>
+      <w:r>
+        <w:rPr>
+          <w:rFonts w:ascii="Times New Roman" w:hAnsi="Times New Roman" w:cs="Times New Roman"/>
+          <w:color w:val="000000" w:themeColor="text1"/>
+          <w:sz w:val="28"/>
+          <w:szCs w:val="28"/>
+          <w:shd w:val="clear" w:color="auto" w:fill="FFFFFF"/>
+        </w:rPr>
+        <w:t>(</w:t>
+      </w:r>
+      <w:r>
+        <w:rPr>
+          <w:rFonts w:ascii="Times New Roman" w:hAnsi="Times New Roman" w:cs="Times New Roman"/>
+          <w:color w:val="000000" w:themeColor="text1"/>
+          <w:sz w:val="28"/>
+          <w:szCs w:val="28"/>
+          <w:shd w:val="clear" w:color="auto" w:fill="FFFFFF"/>
+        </w:rPr>
+        <w:t>англ.</w:t>
+      </w:r>
+      <w:r>
+        <w:rPr>
+          <w:rFonts w:ascii="Times New Roman" w:hAnsi="Times New Roman" w:cs="Times New Roman"/>
+          <w:color w:val="000000" w:themeColor="text1"/>
+          <w:sz w:val="28"/>
+          <w:szCs w:val="28"/>
+        </w:rPr>
+        <w:t xml:space="preserve"> </w:t>
+      </w:r>
+      <w:r>
+        <w:rPr>
+          <w:rFonts w:ascii="Times New Roman" w:hAnsi="Times New Roman" w:cs="Times New Roman"/>
+          <w:i/>
+          <w:iCs/>
+          <w:color w:val="000000" w:themeColor="text1"/>
+          <w:sz w:val="28"/>
+          <w:szCs w:val="28"/>
+          <w:shd w:val="clear" w:color="auto" w:fill="FFFFFF"/>
+          <w:lang w:val="en"/>
+        </w:rPr>
+        <w:t>empowerment</w:t>
+      </w:r>
+      <w:r>
+        <w:rPr>
+          <w:rFonts w:ascii="Times New Roman" w:hAnsi="Times New Roman" w:cs="Times New Roman"/>
+          <w:i/>
+          <w:iCs/>
+          <w:color w:val="000000" w:themeColor="text1"/>
+          <w:sz w:val="28"/>
+          <w:szCs w:val="28"/>
+          <w:shd w:val="clear" w:color="auto" w:fill="FFFFFF"/>
+        </w:rPr>
+        <w:t xml:space="preserve">, </w:t>
+      </w:r>
+      <w:r>
+        <w:rPr>
+          <w:rFonts w:ascii="Times New Roman" w:hAnsi="Times New Roman" w:cs="Times New Roman"/>
+          <w:i/>
+          <w:iCs/>
+          <w:color w:val="000000" w:themeColor="text1"/>
+          <w:sz w:val="28"/>
+          <w:szCs w:val="28"/>
+          <w:shd w:val="clear" w:color="auto" w:fill="FFFFFF"/>
+          <w:lang w:val="en"/>
+        </w:rPr>
+        <w:t>capacity</w:t>
+      </w:r>
+      <w:r>
+        <w:rPr>
+          <w:rFonts w:ascii="Times New Roman" w:hAnsi="Times New Roman" w:cs="Times New Roman"/>
+          <w:i/>
+          <w:iCs/>
+          <w:color w:val="000000" w:themeColor="text1"/>
+          <w:sz w:val="28"/>
+          <w:szCs w:val="28"/>
+          <w:shd w:val="clear" w:color="auto" w:fill="FFFFFF"/>
+        </w:rPr>
+        <w:t xml:space="preserve"> </w:t>
+      </w:r>
+      <w:r>
+        <w:rPr>
+          <w:rFonts w:ascii="Times New Roman" w:hAnsi="Times New Roman" w:cs="Times New Roman"/>
+          <w:i/>
+          <w:iCs/>
+          <w:color w:val="000000" w:themeColor="text1"/>
+          <w:sz w:val="28"/>
+          <w:szCs w:val="28"/>
+          <w:shd w:val="clear" w:color="auto" w:fill="FFFFFF"/>
+          <w:lang w:val="en"/>
+        </w:rPr>
+        <w:t>building</w:t>
+      </w:r>
+      <w:r>
+        <w:rPr>
+          <w:rFonts w:ascii="Times New Roman" w:hAnsi="Times New Roman" w:cs="Times New Roman"/>
+          <w:color w:val="000000" w:themeColor="text1"/>
+          <w:sz w:val="28"/>
+          <w:szCs w:val="28"/>
+          <w:shd w:val="clear" w:color="auto" w:fill="FFFFFF"/>
+        </w:rPr>
+        <w:t>) — результат заходів, що направлені на одержання таких</w:t>
+      </w:r>
+      <w:r>
+        <w:rPr>
+          <w:rFonts w:ascii="Times New Roman" w:hAnsi="Times New Roman" w:cs="Times New Roman"/>
+          <w:color w:val="000000" w:themeColor="text1"/>
+          <w:sz w:val="28"/>
+          <w:szCs w:val="28"/>
+          <w:shd w:val="clear" w:color="auto" w:fill="FFFFFF"/>
+        </w:rPr>
+        <w:t xml:space="preserve"> знань</w:t>
+      </w:r>
+      <w:r>
+        <w:rPr>
+          <w:rFonts w:ascii="Times New Roman" w:hAnsi="Times New Roman" w:cs="Times New Roman"/>
+          <w:color w:val="000000" w:themeColor="text1"/>
+          <w:sz w:val="28"/>
+          <w:szCs w:val="28"/>
+        </w:rPr>
+        <w:t xml:space="preserve"> </w:t>
+      </w:r>
+      <w:r>
+        <w:rPr>
+          <w:rFonts w:ascii="Times New Roman" w:hAnsi="Times New Roman" w:cs="Times New Roman"/>
+          <w:color w:val="000000" w:themeColor="text1"/>
+          <w:sz w:val="28"/>
+          <w:szCs w:val="28"/>
+          <w:shd w:val="clear" w:color="auto" w:fill="FFFFFF"/>
+        </w:rPr>
+        <w:t>і</w:t>
+      </w:r>
+      <w:r>
+        <w:rPr>
+          <w:rFonts w:ascii="Times New Roman" w:hAnsi="Times New Roman" w:cs="Times New Roman"/>
+          <w:color w:val="000000" w:themeColor="text1"/>
+          <w:sz w:val="28"/>
+          <w:szCs w:val="28"/>
+          <w:shd w:val="clear" w:color="auto" w:fill="FFFFFF"/>
+        </w:rPr>
+        <w:t xml:space="preserve"> навичок</w:t>
+      </w:r>
+      <w:r>
+        <w:rPr>
+          <w:rFonts w:ascii="Times New Roman" w:hAnsi="Times New Roman" w:cs="Times New Roman"/>
+          <w:color w:val="000000" w:themeColor="text1"/>
+          <w:sz w:val="28"/>
+          <w:szCs w:val="28"/>
+        </w:rPr>
+        <w:t xml:space="preserve"> </w:t>
+      </w:r>
+      <w:r>
+        <w:rPr>
+          <w:rFonts w:ascii="Times New Roman" w:hAnsi="Times New Roman" w:cs="Times New Roman"/>
+          <w:color w:val="000000" w:themeColor="text1"/>
+          <w:sz w:val="28"/>
+          <w:szCs w:val="28"/>
+          <w:shd w:val="clear" w:color="auto" w:fill="FFFFFF"/>
+        </w:rPr>
+        <w:t>у окремих громадян,</w:t>
+      </w:r>
+      <w:r>
+        <w:rPr>
+          <w:rFonts w:ascii="Times New Roman" w:hAnsi="Times New Roman" w:cs="Times New Roman"/>
+          <w:color w:val="000000" w:themeColor="text1"/>
+          <w:sz w:val="28"/>
+          <w:szCs w:val="28"/>
+          <w:shd w:val="clear" w:color="auto" w:fill="FFFFFF"/>
+        </w:rPr>
+        <w:t xml:space="preserve"> соціальних груп</w:t>
+      </w:r>
+      <w:r>
+        <w:rPr>
+          <w:rFonts w:ascii="Times New Roman" w:hAnsi="Times New Roman" w:cs="Times New Roman"/>
+          <w:color w:val="000000" w:themeColor="text1"/>
+          <w:sz w:val="28"/>
+          <w:szCs w:val="28"/>
+          <w:shd w:val="clear" w:color="auto" w:fill="FFFFFF"/>
+        </w:rPr>
+        <w:t>, організацій, підприємств і органів влади, які дозволять ввійти їм до</w:t>
+      </w:r>
+      <w:r>
+        <w:rPr>
+          <w:rFonts w:ascii="Times New Roman" w:hAnsi="Times New Roman" w:cs="Times New Roman"/>
+          <w:color w:val="000000" w:themeColor="text1"/>
+          <w:sz w:val="28"/>
+          <w:szCs w:val="28"/>
+          <w:shd w:val="clear" w:color="auto" w:fill="FFFFFF"/>
+        </w:rPr>
+        <w:t xml:space="preserve"> глобального</w:t>
+      </w:r>
+      <w:r>
+        <w:rPr>
+          <w:rFonts w:ascii="Times New Roman" w:hAnsi="Times New Roman" w:cs="Times New Roman"/>
+          <w:color w:val="000000" w:themeColor="text1"/>
+          <w:sz w:val="28"/>
+          <w:szCs w:val="28"/>
+        </w:rPr>
+        <w:t xml:space="preserve"> </w:t>
+      </w:r>
+      <w:r>
+        <w:rPr>
+          <w:rFonts w:ascii="Times New Roman" w:hAnsi="Times New Roman" w:cs="Times New Roman"/>
+          <w:color w:val="000000" w:themeColor="text1"/>
+          <w:sz w:val="28"/>
+          <w:szCs w:val="28"/>
+          <w:shd w:val="clear" w:color="auto" w:fill="FFFFFF"/>
+        </w:rPr>
+        <w:t>Суспільства Знання</w:t>
+      </w:r>
+      <w:r>
+        <w:rPr>
+          <w:rFonts w:ascii="Times New Roman" w:hAnsi="Times New Roman" w:cs="Times New Roman"/>
+          <w:color w:val="000000" w:themeColor="text1"/>
+          <w:sz w:val="28"/>
+          <w:szCs w:val="28"/>
+        </w:rPr>
+        <w:t xml:space="preserve"> </w:t>
+      </w:r>
+      <w:r>
+        <w:rPr>
+          <w:rFonts w:ascii="Times New Roman" w:hAnsi="Times New Roman" w:cs="Times New Roman"/>
+          <w:color w:val="000000" w:themeColor="text1"/>
+          <w:sz w:val="28"/>
+          <w:szCs w:val="28"/>
+          <w:shd w:val="clear" w:color="auto" w:fill="FFFFFF"/>
+        </w:rPr>
+        <w:t>і в економіку, що заснована на засадах</w:t>
+      </w:r>
+      <w:r>
+        <w:rPr>
+          <w:rFonts w:ascii="Times New Roman" w:hAnsi="Times New Roman" w:cs="Times New Roman"/>
+          <w:color w:val="000000" w:themeColor="text1"/>
+          <w:sz w:val="28"/>
+          <w:szCs w:val="28"/>
+          <w:shd w:val="clear" w:color="auto" w:fill="FFFFFF"/>
+        </w:rPr>
+        <w:t xml:space="preserve"> знання</w:t>
+      </w:r>
+      <w:r>
+        <w:rPr>
+          <w:rFonts w:ascii="Times New Roman" w:hAnsi="Times New Roman" w:cs="Times New Roman"/>
+          <w:color w:val="000000" w:themeColor="text1"/>
+          <w:sz w:val="28"/>
+          <w:szCs w:val="28"/>
+          <w:shd w:val="clear" w:color="auto" w:fill="FFFFFF"/>
+        </w:rPr>
+        <w:t>, а також приймати обґрунтовані</w:t>
+      </w:r>
+      <w:r>
+        <w:rPr>
+          <w:rFonts w:ascii="Times New Roman" w:hAnsi="Times New Roman" w:cs="Times New Roman"/>
+          <w:color w:val="000000" w:themeColor="text1"/>
+          <w:sz w:val="28"/>
+          <w:szCs w:val="28"/>
+          <w:shd w:val="clear" w:color="auto" w:fill="FFFFFF"/>
+        </w:rPr>
+        <w:t xml:space="preserve"> рішення</w:t>
+      </w:r>
+      <w:r>
+        <w:rPr>
+          <w:rFonts w:ascii="Times New Roman" w:hAnsi="Times New Roman" w:cs="Times New Roman"/>
+          <w:color w:val="000000" w:themeColor="text1"/>
+          <w:sz w:val="28"/>
+          <w:szCs w:val="28"/>
+          <w:shd w:val="clear" w:color="auto" w:fill="FFFFFF"/>
+        </w:rPr>
+        <w:t>, адекватні їхнім</w:t>
+      </w:r>
+      <w:r>
+        <w:rPr>
+          <w:rFonts w:ascii="Times New Roman" w:hAnsi="Times New Roman" w:cs="Times New Roman"/>
+          <w:color w:val="000000" w:themeColor="text1"/>
+          <w:sz w:val="28"/>
+          <w:szCs w:val="28"/>
+          <w:shd w:val="clear" w:color="auto" w:fill="FFFFFF"/>
+        </w:rPr>
+        <w:t xml:space="preserve"> потребам</w:t>
+      </w:r>
+      <w:r>
+        <w:rPr>
+          <w:rFonts w:ascii="Times New Roman" w:hAnsi="Times New Roman" w:cs="Times New Roman"/>
+          <w:color w:val="000000" w:themeColor="text1"/>
+          <w:sz w:val="28"/>
+          <w:szCs w:val="28"/>
+          <w:shd w:val="clear" w:color="auto" w:fill="FFFFFF"/>
+        </w:rPr>
+        <w:t>.</w:t>
+      </w:r>
+      <w:r>
+        <w:rPr>
+          <w:rFonts w:ascii="Times New Roman" w:hAnsi="Times New Roman" w:cs="Times New Roman"/>
+          <w:color w:val="000000" w:themeColor="text1"/>
+          <w:sz w:val="28"/>
+          <w:szCs w:val="28"/>
+          <w:shd w:val="clear" w:color="auto" w:fill="FFFFFF"/>
+        </w:rPr>
+        <w:t>(</w:t>
+      </w:r>
+      <w:hyperlink r:id="rId5" w:history="1">
+        <w:r>
+          <w:rPr>
+            <w:rStyle w:val="a4"/>
+            <w:rFonts w:ascii="Times New Roman" w:hAnsi="Times New Roman" w:cs="Times New Roman"/>
+            <w:sz w:val="28"/>
+            <w:szCs w:val="28"/>
+            <w:shd w:val="clear" w:color="auto" w:fill="FFFFFF"/>
+          </w:rPr>
+          <w:t>1</w:t>
+        </w:r>
+      </w:hyperlink>
+      <w:r>
+        <w:rPr>
+          <w:rFonts w:ascii="Times New Roman" w:hAnsi="Times New Roman" w:cs="Times New Roman"/>
+          <w:color w:val="000000" w:themeColor="text1"/>
+          <w:sz w:val="28"/>
+          <w:szCs w:val="28"/>
+          <w:shd w:val="clear" w:color="auto" w:fill="FFFFFF"/>
+        </w:rPr>
+        <w:t>)</w:t>
+      </w:r>
+    </w:p>
+    <w:p>
+      <w:pPr>
+        <w:spacing w:line="360" w:lineRule="auto"/>
+        <w:ind w:firstLine="709"/>
+        <w:jc w:val="both"/>
+        <w:rPr>
+          <w:rFonts w:ascii="Times New Roman" w:hAnsi="Times New Roman" w:cs="Times New Roman"/>
+          <w:color w:val="000000" w:themeColor="text1"/>
+          <w:sz w:val="28"/>
+          <w:szCs w:val="28"/>
+        </w:rPr>
+      </w:pPr>
+      <w:r>
+        <w:rPr>
+          <w:rFonts w:ascii="Times New Roman" w:hAnsi="Times New Roman" w:cs="Times New Roman"/>
+          <w:b/>
+          <w:color w:val="000000" w:themeColor="text1"/>
+          <w:sz w:val="28"/>
+          <w:szCs w:val="28"/>
+        </w:rPr>
+        <w:t>Компетентність</w:t>
+      </w:r>
+      <w:r>
+        <w:rPr>
+          <w:rFonts w:ascii="Times New Roman" w:hAnsi="Times New Roman" w:cs="Times New Roman"/>
+          <w:color w:val="000000" w:themeColor="text1"/>
+          <w:sz w:val="28"/>
+          <w:szCs w:val="28"/>
+        </w:rPr>
+        <w:t xml:space="preserve"> = мобільність знань + гнучкість методу + критичність мислення</w:t>
+      </w:r>
+    </w:p>
+    <w:p>
+      <w:pPr>
+        <w:shd w:val="clear" w:color="auto" w:fill="FFFFFF"/>
+        <w:spacing w:after="0" w:line="360" w:lineRule="auto"/>
+        <w:ind w:firstLine="709"/>
+        <w:jc w:val="both"/>
+        <w:rPr>
+          <w:rFonts w:ascii="Times New Roman" w:eastAsia="Times New Roman" w:hAnsi="Times New Roman" w:cs="Times New Roman"/>
+          <w:color w:val="000000"/>
+          <w:sz w:val="28"/>
+          <w:szCs w:val="28"/>
+          <w:lang w:eastAsia="uk-UA"/>
+        </w:rPr>
+      </w:pPr>
+      <w:r>
+        <w:rPr>
+          <w:rFonts w:ascii="Times New Roman" w:eastAsia="Times New Roman" w:hAnsi="Times New Roman" w:cs="Times New Roman"/>
+          <w:color w:val="000000"/>
+          <w:sz w:val="28"/>
+          <w:szCs w:val="28"/>
+          <w:lang w:eastAsia="uk-UA"/>
+        </w:rPr>
+        <w:t xml:space="preserve">Інноваційна діяльність педагогів стає на сьогоднішній день основним напрямом реалізації модернізаційних реформ в освіті й одним із суттєвих напрямів переходу до моделі інноваційного розвитку України в цілому. Вимоги, висунуті до вчителів відповідно до стандартів професійно-педагогічної освіти, містять інноваційні компоненти на основі компетентнісно-орієнтованого підходу. Сучасний учитель повинен уміти сам і навчити учнів творчо опановувати знання, застосовувати їх у конкретних навчальних і життєвих ситуаціях, критично осмислювати здобуту інформацію, володіти вміннями й навичками саморозвитку, самоаналізу, самоконтролю та самооцінки. Учитель має оволодіти всіма складовими професійної компетентності, зокрема когнітивно-технологічною, методичною, комунікативно-ситуативною, ауто-психологічною, кооперативною, </w:t>
+      </w:r>
+      <w:r>
+        <w:rPr>
+          <w:rFonts w:ascii="Times New Roman" w:eastAsia="Times New Roman" w:hAnsi="Times New Roman" w:cs="Times New Roman"/>
+          <w:color w:val="000000"/>
+          <w:sz w:val="28"/>
+          <w:szCs w:val="28"/>
+          <w:lang w:eastAsia="uk-UA"/>
+        </w:rPr>
+        <w:lastRenderedPageBreak/>
+        <w:t>валеологічною, загальнокультурною тощо, а також способами мотивації діяльності, навичками формування необхідних компетенцій для здійснення професійного самовдосконалення на засадах компетентнісного підходу.</w:t>
+      </w:r>
+    </w:p>
+    <w:p>
+      <w:pPr>
+        <w:shd w:val="clear" w:color="auto" w:fill="FFFFFF"/>
+        <w:spacing w:after="0" w:line="360" w:lineRule="auto"/>
+        <w:ind w:firstLine="709"/>
+        <w:jc w:val="both"/>
+        <w:rPr>
+          <w:rFonts w:ascii="Times New Roman" w:eastAsia="Times New Roman" w:hAnsi="Times New Roman" w:cs="Times New Roman"/>
+          <w:color w:val="000000"/>
+          <w:sz w:val="28"/>
+          <w:szCs w:val="28"/>
+          <w:lang w:eastAsia="uk-UA"/>
+        </w:rPr>
+      </w:pPr>
+      <w:r>
+        <w:rPr>
+          <w:rFonts w:ascii="Times New Roman" w:eastAsia="Times New Roman" w:hAnsi="Times New Roman" w:cs="Times New Roman"/>
+          <w:color w:val="000000"/>
+          <w:sz w:val="28"/>
+          <w:szCs w:val="28"/>
+          <w:lang w:eastAsia="uk-UA"/>
+        </w:rPr>
+        <w:t>Конкурентоспроможність учителя на ринку праці визначається обсягом компетенцій у сфері професійної діяльності, залежить від рівня кваліфікації, педагогічного досвіду, майстерності, професійно значущих якостей особистості.</w:t>
+      </w:r>
+    </w:p>
+    <w:p>
+      <w:pPr>
+        <w:shd w:val="clear" w:color="auto" w:fill="FFFFFF"/>
+        <w:spacing w:after="0" w:line="360" w:lineRule="auto"/>
+        <w:ind w:firstLine="709"/>
+        <w:jc w:val="both"/>
+        <w:rPr>
+          <w:rFonts w:ascii="Times New Roman" w:eastAsia="Times New Roman" w:hAnsi="Times New Roman" w:cs="Times New Roman"/>
+          <w:color w:val="000000"/>
+          <w:sz w:val="28"/>
+          <w:szCs w:val="28"/>
+          <w:lang w:eastAsia="uk-UA"/>
+        </w:rPr>
+      </w:pPr>
+      <w:r>
+        <w:rPr>
+          <w:rFonts w:ascii="Times New Roman" w:eastAsia="Times New Roman" w:hAnsi="Times New Roman" w:cs="Times New Roman"/>
+          <w:color w:val="000000"/>
+          <w:sz w:val="28"/>
+          <w:szCs w:val="28"/>
+          <w:lang w:eastAsia="uk-UA"/>
+        </w:rPr>
+        <w:t>Рівень професійної компетентності вчителя — це його знання, вміння, особистий досвід. Бути компетентним означає бути здатним мобілізувати в певній ситуації отримані знання й досвід. Але професійна компетентність учителя потребує постійного розвитку й удосконалення. Проблема підвищення професійної компетентності педагогічних кадрів розглядається в різних аспектах у працях Ю. К. Бабанського, С Я. Батищева, В. І. Бондаря, О. Н. Владиславлєва, Ю. 3. Гільбуха, С У. Гончаренка, М. І. Дробнохода, С. Б. Єлканова, В. І. Лозової та інших.</w:t>
+      </w:r>
+    </w:p>
+    <w:p>
+      <w:pPr>
+        <w:shd w:val="clear" w:color="auto" w:fill="FFFFFF"/>
+        <w:spacing w:after="0" w:line="360" w:lineRule="auto"/>
+        <w:ind w:firstLine="709"/>
+        <w:jc w:val="both"/>
+        <w:rPr>
+          <w:rFonts w:ascii="Times New Roman" w:eastAsia="Times New Roman" w:hAnsi="Times New Roman" w:cs="Times New Roman"/>
+          <w:color w:val="000000"/>
+          <w:sz w:val="28"/>
+          <w:szCs w:val="28"/>
+          <w:lang w:eastAsia="uk-UA"/>
+        </w:rPr>
+      </w:pPr>
+      <w:r>
+        <w:rPr>
+          <w:rFonts w:ascii="Times New Roman" w:eastAsia="Times New Roman" w:hAnsi="Times New Roman" w:cs="Times New Roman"/>
+          <w:color w:val="000000"/>
+          <w:sz w:val="28"/>
+          <w:szCs w:val="28"/>
+          <w:lang w:eastAsia="uk-UA"/>
+        </w:rPr>
+        <w:t>Поняття професійної компетентності педагога виражає єдність його теоретичної та практичної готовності до здійснення педагогічної діяльності й характеризує його професіоналізм. Педагогічний професіоналізм, педагогічна компетентність — розглядається в контексті безперервної педагогічної освіти й педагогічної діяльності, вимог до вчителя і його підготовки.</w:t>
+      </w:r>
+      <w:r>
+        <w:rPr>
+          <w:rFonts w:ascii="Times New Roman" w:eastAsia="Times New Roman" w:hAnsi="Times New Roman" w:cs="Times New Roman"/>
+          <w:color w:val="000000"/>
+          <w:sz w:val="28"/>
+          <w:szCs w:val="28"/>
+          <w:lang w:eastAsia="uk-UA"/>
+        </w:rPr>
+        <w:t>(</w:t>
+      </w:r>
+      <w:hyperlink r:id="rId6" w:history="1">
+        <w:r>
+          <w:rPr>
+            <w:rStyle w:val="a4"/>
+            <w:rFonts w:ascii="Times New Roman" w:eastAsia="Times New Roman" w:hAnsi="Times New Roman" w:cs="Times New Roman"/>
+            <w:sz w:val="28"/>
+            <w:szCs w:val="28"/>
+            <w:lang w:eastAsia="uk-UA"/>
+          </w:rPr>
+          <w:t>2</w:t>
+        </w:r>
+      </w:hyperlink>
+      <w:r>
+        <w:rPr>
+          <w:rFonts w:ascii="Times New Roman" w:eastAsia="Times New Roman" w:hAnsi="Times New Roman" w:cs="Times New Roman"/>
+          <w:color w:val="000000"/>
+          <w:sz w:val="28"/>
+          <w:szCs w:val="28"/>
+          <w:lang w:eastAsia="uk-UA"/>
+        </w:rPr>
+        <w:t>)</w:t>
+      </w:r>
+    </w:p>
+    <w:p>
+      <w:pPr>
+        <w:spacing w:line="360" w:lineRule="auto"/>
+        <w:ind w:firstLine="709"/>
+        <w:jc w:val="both"/>
+        <w:rPr>
+          <w:rFonts w:ascii="Times New Roman" w:hAnsi="Times New Roman" w:cs="Times New Roman"/>
+          <w:color w:val="000000" w:themeColor="text1"/>
+          <w:sz w:val="28"/>
+          <w:szCs w:val="28"/>
+        </w:rPr>
+      </w:pPr>
+    </w:p>
+    <w:p>
+      <w:pPr>
+        <w:pStyle w:val="a3"/>
+        <w:numPr>
+          <w:ilvl w:val="0"/>
+          <w:numId w:val="1"/>
+        </w:numPr>
+        <w:spacing w:line="360" w:lineRule="auto"/>
+        <w:ind w:firstLine="709"/>
+        <w:jc w:val="both"/>
+        <w:rPr>
+          <w:rFonts w:ascii="Times New Roman" w:hAnsi="Times New Roman" w:cs="Times New Roman"/>
+          <w:b/>
+          <w:sz w:val="28"/>
+          <w:szCs w:val="28"/>
+        </w:rPr>
+      </w:pPr>
+      <w:r>
+        <w:rPr>
+          <w:rFonts w:ascii="Times New Roman" w:hAnsi="Times New Roman" w:cs="Times New Roman"/>
+          <w:b/>
+          <w:sz w:val="28"/>
+          <w:szCs w:val="28"/>
+        </w:rPr>
+        <w:t>Соціально – психологічний – Психологічний стан особистості у суспільстві</w:t>
+      </w:r>
+      <w:r>
+        <w:rPr>
+          <w:rFonts w:ascii="Times New Roman" w:hAnsi="Times New Roman" w:cs="Times New Roman"/>
+          <w:b/>
+          <w:sz w:val="28"/>
+          <w:szCs w:val="28"/>
+        </w:rPr>
+        <w:t xml:space="preserve"> (</w:t>
+      </w:r>
+      <w:hyperlink r:id="rId7" w:history="1">
+        <w:r>
+          <w:rPr>
+            <w:rStyle w:val="a4"/>
+            <w:rFonts w:ascii="Times New Roman" w:hAnsi="Times New Roman" w:cs="Times New Roman"/>
+            <w:b/>
+            <w:sz w:val="28"/>
+            <w:szCs w:val="28"/>
+          </w:rPr>
+          <w:t>3</w:t>
+        </w:r>
+      </w:hyperlink>
+      <w:r>
+        <w:rPr>
+          <w:rFonts w:ascii="Times New Roman" w:hAnsi="Times New Roman" w:cs="Times New Roman"/>
+          <w:b/>
+          <w:sz w:val="28"/>
+          <w:szCs w:val="28"/>
+        </w:rPr>
+        <w:t>)</w:t>
+      </w:r>
+    </w:p>
+    <w:p>
+      <w:pPr>
+        <w:spacing w:line="360" w:lineRule="auto"/>
+        <w:ind w:left="720"/>
+        <w:jc w:val="both"/>
+        <w:rPr>
+          <w:rFonts w:ascii="Times New Roman" w:hAnsi="Times New Roman" w:cs="Times New Roman"/>
+          <w:color w:val="222222"/>
+          <w:sz w:val="28"/>
+          <w:szCs w:val="28"/>
+          <w:shd w:val="clear" w:color="auto" w:fill="FFFFFF"/>
+        </w:rPr>
+      </w:pPr>
+      <w:r>
+        <w:rPr>
+          <w:rFonts w:ascii="Times New Roman" w:hAnsi="Times New Roman" w:cs="Times New Roman"/>
+          <w:b/>
+          <w:bCs/>
+          <w:color w:val="222222"/>
+          <w:sz w:val="28"/>
+          <w:szCs w:val="28"/>
+          <w:shd w:val="clear" w:color="auto" w:fill="FFFFFF"/>
+        </w:rPr>
+        <w:t>Психічні </w:t>
+      </w:r>
+      <w:r>
+        <w:rPr>
+          <w:rFonts w:ascii="Times New Roman" w:hAnsi="Times New Roman" w:cs="Times New Roman"/>
+          <w:b/>
+          <w:bCs/>
+          <w:i/>
+          <w:iCs/>
+          <w:color w:val="222222"/>
+          <w:sz w:val="28"/>
+          <w:szCs w:val="28"/>
+          <w:shd w:val="clear" w:color="auto" w:fill="FFFFFF"/>
+        </w:rPr>
+        <w:t>(психологічні)</w:t>
+      </w:r>
+      <w:r>
+        <w:rPr>
+          <w:rFonts w:ascii="Times New Roman" w:hAnsi="Times New Roman" w:cs="Times New Roman"/>
+          <w:b/>
+          <w:bCs/>
+          <w:color w:val="222222"/>
+          <w:sz w:val="28"/>
+          <w:szCs w:val="28"/>
+          <w:shd w:val="clear" w:color="auto" w:fill="FFFFFF"/>
+        </w:rPr>
+        <w:t> стани</w:t>
+      </w:r>
+      <w:r>
+        <w:rPr>
+          <w:rFonts w:ascii="Times New Roman" w:hAnsi="Times New Roman" w:cs="Times New Roman"/>
+          <w:color w:val="222222"/>
+          <w:sz w:val="28"/>
+          <w:szCs w:val="28"/>
+          <w:shd w:val="clear" w:color="auto" w:fill="FFFFFF"/>
+        </w:rPr>
+        <w:t> — мінливі стани людини, які описують у термінах </w:t>
+      </w:r>
+      <w:hyperlink r:id="rId8" w:tooltip="Психологія" w:history="1">
+        <w:r>
+          <w:rPr>
+            <w:rStyle w:val="a4"/>
+            <w:rFonts w:ascii="Times New Roman" w:hAnsi="Times New Roman" w:cs="Times New Roman"/>
+            <w:color w:val="0B0080"/>
+            <w:sz w:val="28"/>
+            <w:szCs w:val="28"/>
+            <w:shd w:val="clear" w:color="auto" w:fill="FFFFFF"/>
+          </w:rPr>
+          <w:t>психології</w:t>
+        </w:r>
+      </w:hyperlink>
+      <w:r>
+        <w:rPr>
+          <w:rFonts w:ascii="Times New Roman" w:hAnsi="Times New Roman" w:cs="Times New Roman"/>
+          <w:color w:val="222222"/>
+          <w:sz w:val="28"/>
+          <w:szCs w:val="28"/>
+          <w:shd w:val="clear" w:color="auto" w:fill="FFFFFF"/>
+        </w:rPr>
+        <w:t>. Як правило, емоційно насичені, виникають під впливом життєвих обставин, стану здоров'я, ряду інших факторів. Психічні стани, як й інші </w:t>
+      </w:r>
+      <w:hyperlink r:id="rId9" w:tooltip="Психіка" w:history="1">
+        <w:r>
+          <w:rPr>
+            <w:rStyle w:val="a4"/>
+            <w:rFonts w:ascii="Times New Roman" w:hAnsi="Times New Roman" w:cs="Times New Roman"/>
+            <w:color w:val="0B0080"/>
+            <w:sz w:val="28"/>
+            <w:szCs w:val="28"/>
+            <w:shd w:val="clear" w:color="auto" w:fill="FFFFFF"/>
+          </w:rPr>
+          <w:t>психічні</w:t>
+        </w:r>
+      </w:hyperlink>
+      <w:r>
+        <w:rPr>
+          <w:rFonts w:ascii="Times New Roman" w:hAnsi="Times New Roman" w:cs="Times New Roman"/>
+          <w:color w:val="222222"/>
+          <w:sz w:val="28"/>
+          <w:szCs w:val="28"/>
+          <w:shd w:val="clear" w:color="auto" w:fill="FFFFFF"/>
+        </w:rPr>
+        <w:t> явища, існують у вигляді переживань, ідей в </w:t>
+      </w:r>
+      <w:hyperlink r:id="rId10" w:tooltip="Свідомість" w:history="1">
+        <w:r>
+          <w:rPr>
+            <w:rStyle w:val="a4"/>
+            <w:rFonts w:ascii="Times New Roman" w:hAnsi="Times New Roman" w:cs="Times New Roman"/>
+            <w:color w:val="0B0080"/>
+            <w:sz w:val="28"/>
+            <w:szCs w:val="28"/>
+            <w:shd w:val="clear" w:color="auto" w:fill="FFFFFF"/>
+          </w:rPr>
+          <w:t>свідомості</w:t>
+        </w:r>
+      </w:hyperlink>
+      <w:r>
+        <w:rPr>
+          <w:rFonts w:ascii="Times New Roman" w:hAnsi="Times New Roman" w:cs="Times New Roman"/>
+          <w:color w:val="222222"/>
+          <w:sz w:val="28"/>
+          <w:szCs w:val="28"/>
+          <w:shd w:val="clear" w:color="auto" w:fill="FFFFFF"/>
+        </w:rPr>
+        <w:t xml:space="preserve"> людини та в тій частині психіки, яку </w:t>
+      </w:r>
+      <w:r>
+        <w:rPr>
+          <w:rFonts w:ascii="Times New Roman" w:hAnsi="Times New Roman" w:cs="Times New Roman"/>
+          <w:color w:val="222222"/>
+          <w:sz w:val="28"/>
+          <w:szCs w:val="28"/>
+          <w:shd w:val="clear" w:color="auto" w:fill="FFFFFF"/>
+        </w:rPr>
+        <w:lastRenderedPageBreak/>
+        <w:t>називають </w:t>
+      </w:r>
+      <w:hyperlink r:id="rId11" w:tooltip="Несвідоме" w:history="1">
+        <w:r>
+          <w:rPr>
+            <w:rStyle w:val="a4"/>
+            <w:rFonts w:ascii="Times New Roman" w:hAnsi="Times New Roman" w:cs="Times New Roman"/>
+            <w:i/>
+            <w:iCs/>
+            <w:color w:val="0B0080"/>
+            <w:sz w:val="28"/>
+            <w:szCs w:val="28"/>
+            <w:shd w:val="clear" w:color="auto" w:fill="FFFFFF"/>
+          </w:rPr>
+          <w:t>несвідоме</w:t>
+        </w:r>
+      </w:hyperlink>
+      <w:r>
+        <w:rPr>
+          <w:rFonts w:ascii="Times New Roman" w:hAnsi="Times New Roman" w:cs="Times New Roman"/>
+          <w:color w:val="222222"/>
+          <w:sz w:val="28"/>
+          <w:szCs w:val="28"/>
+          <w:shd w:val="clear" w:color="auto" w:fill="FFFFFF"/>
+        </w:rPr>
+        <w:t>. Це означає, що їх неможливо сприйняти за допомогою органів відчуттів та дослідити методами природничих наук.</w:t>
+      </w:r>
+    </w:p>
+    <w:p>
+      <w:pPr>
+        <w:spacing w:line="360" w:lineRule="auto"/>
+        <w:ind w:left="720"/>
+        <w:jc w:val="both"/>
+        <w:rPr>
+          <w:rFonts w:ascii="Times New Roman" w:hAnsi="Times New Roman" w:cs="Times New Roman"/>
+          <w:color w:val="222222"/>
+          <w:sz w:val="28"/>
+          <w:szCs w:val="28"/>
+          <w:shd w:val="clear" w:color="auto" w:fill="FFFFFF"/>
+        </w:rPr>
+      </w:pPr>
+      <w:r>
+        <w:rPr>
+          <w:rFonts w:ascii="Times New Roman" w:hAnsi="Times New Roman" w:cs="Times New Roman"/>
+          <w:color w:val="222222"/>
+          <w:sz w:val="28"/>
+          <w:szCs w:val="28"/>
+          <w:shd w:val="clear" w:color="auto" w:fill="FFFFFF"/>
+        </w:rPr>
+        <w:t>Вивчення образу психічного стану і ролі образу в контексті саморегуляції зробили Л. Г. Дика і її учні (Дика, Семикин, 1991 ; Дика , 1999 , 2003), які змогли встановити, що образ психічного стану виконує особливу роль в регуляторному процесі з причини представленості в ньому різних форм і рівнів відображення людиною свого стану, а також діяльності з саморегуляції стану . Дика робить висновок про те, що образ психічного стану має ряд властивостей, властивих перцептивному образу навколишнього світу, таких, як </w:t>
+      </w:r>
+      <w:hyperlink r:id="rId12" w:tooltip="Цілісність" w:history="1">
+        <w:r>
+          <w:rPr>
+            <w:rStyle w:val="a4"/>
+            <w:rFonts w:ascii="Times New Roman" w:hAnsi="Times New Roman" w:cs="Times New Roman"/>
+            <w:color w:val="0B0080"/>
+            <w:sz w:val="28"/>
+            <w:szCs w:val="28"/>
+            <w:u w:val="none"/>
+            <w:shd w:val="clear" w:color="auto" w:fill="FFFFFF"/>
+          </w:rPr>
+          <w:t>цілісність</w:t>
+        </w:r>
+      </w:hyperlink>
+      <w:r>
+        <w:rPr>
+          <w:rFonts w:ascii="Times New Roman" w:hAnsi="Times New Roman" w:cs="Times New Roman"/>
+          <w:color w:val="222222"/>
+          <w:sz w:val="28"/>
+          <w:szCs w:val="28"/>
+          <w:shd w:val="clear" w:color="auto" w:fill="FFFFFF"/>
+        </w:rPr>
+        <w:t>, </w:t>
+      </w:r>
+      <w:hyperlink r:id="rId13" w:tooltip="Інтегральність (ще не написана)" w:history="1">
+        <w:r>
+          <w:rPr>
+            <w:rStyle w:val="a4"/>
+            <w:rFonts w:ascii="Times New Roman" w:hAnsi="Times New Roman" w:cs="Times New Roman"/>
+            <w:color w:val="A55858"/>
+            <w:sz w:val="28"/>
+            <w:szCs w:val="28"/>
+            <w:u w:val="none"/>
+            <w:shd w:val="clear" w:color="auto" w:fill="FFFFFF"/>
+          </w:rPr>
+          <w:t>інтегральність</w:t>
+        </w:r>
+      </w:hyperlink>
+      <w:r>
+        <w:rPr>
+          <w:rFonts w:ascii="Times New Roman" w:hAnsi="Times New Roman" w:cs="Times New Roman"/>
+          <w:color w:val="222222"/>
+          <w:sz w:val="28"/>
+          <w:szCs w:val="28"/>
+          <w:shd w:val="clear" w:color="auto" w:fill="FFFFFF"/>
+        </w:rPr>
+        <w:t> і </w:t>
+      </w:r>
+      <w:hyperlink r:id="rId14" w:tooltip="Процесуальність (ще не написана)" w:history="1">
+        <w:r>
+          <w:rPr>
+            <w:rStyle w:val="a4"/>
+            <w:rFonts w:ascii="Times New Roman" w:hAnsi="Times New Roman" w:cs="Times New Roman"/>
+            <w:color w:val="A55858"/>
+            <w:sz w:val="28"/>
+            <w:szCs w:val="28"/>
+            <w:u w:val="none"/>
+            <w:shd w:val="clear" w:color="auto" w:fill="FFFFFF"/>
+          </w:rPr>
+          <w:t>процесуальність</w:t>
+        </w:r>
+      </w:hyperlink>
+      <w:r>
+        <w:rPr>
+          <w:rFonts w:ascii="Times New Roman" w:hAnsi="Times New Roman" w:cs="Times New Roman"/>
+          <w:color w:val="222222"/>
+          <w:sz w:val="28"/>
+          <w:szCs w:val="28"/>
+          <w:shd w:val="clear" w:color="auto" w:fill="FFFFFF"/>
+        </w:rPr>
+        <w:t> (Дика , Семикин, 1991)</w:t>
+      </w:r>
+      <w:hyperlink r:id="rId15" w:anchor="cite_note--1" w:history="1">
+        <w:r>
+          <w:rPr>
+            <w:rStyle w:val="a4"/>
+            <w:rFonts w:ascii="Times New Roman" w:hAnsi="Times New Roman" w:cs="Times New Roman"/>
+            <w:color w:val="0B0080"/>
+            <w:sz w:val="28"/>
+            <w:szCs w:val="28"/>
+            <w:u w:val="none"/>
+            <w:shd w:val="clear" w:color="auto" w:fill="FFFFFF"/>
+            <w:vertAlign w:val="superscript"/>
+          </w:rPr>
+          <w:t>[1]</w:t>
+        </w:r>
+      </w:hyperlink>
+      <w:hyperlink r:id="rId16" w:anchor="cite_note-2" w:history="1">
+        <w:r>
+          <w:rPr>
+            <w:rStyle w:val="a4"/>
+            <w:rFonts w:ascii="Times New Roman" w:hAnsi="Times New Roman" w:cs="Times New Roman"/>
+            <w:color w:val="0B0080"/>
+            <w:sz w:val="28"/>
+            <w:szCs w:val="28"/>
+            <w:u w:val="none"/>
+            <w:shd w:val="clear" w:color="auto" w:fill="FFFFFF"/>
+            <w:vertAlign w:val="superscript"/>
+          </w:rPr>
+          <w:t>[2</w:t>
+        </w:r>
+      </w:hyperlink>
+    </w:p>
+    <w:p>
+      <w:pPr>
+        <w:spacing w:line="360" w:lineRule="auto"/>
+        <w:ind w:left="720"/>
+        <w:jc w:val="both"/>
+        <w:rPr>
+          <w:rFonts w:ascii="Times New Roman" w:hAnsi="Times New Roman" w:cs="Times New Roman"/>
+          <w:sz w:val="28"/>
+          <w:szCs w:val="28"/>
           <w:lang w:val="ru-RU"/>
         </w:rPr>
       </w:pPr>
       <w:r>
         <w:rPr>
+          <w:rFonts w:ascii="Times New Roman" w:hAnsi="Times New Roman" w:cs="Times New Roman"/>
+          <w:bCs/>
+          <w:color w:val="222222"/>
+          <w:sz w:val="28"/>
+          <w:szCs w:val="28"/>
+          <w:shd w:val="clear" w:color="auto" w:fill="FFFFFF"/>
           <w:lang w:val="ru-RU"/>
         </w:rPr>
-        <w:t>Скажи-ка дядя ведь недаром</w:t>
+        <w:t>Умовно, соціально</w:t>
+      </w:r>
+      <w:r>
+        <w:rPr>
+          <w:rFonts w:ascii="Times New Roman" w:hAnsi="Times New Roman" w:cs="Times New Roman"/>
+          <w:sz w:val="28"/>
+          <w:szCs w:val="28"/>
+          <w:lang w:val="ru-RU"/>
+        </w:rPr>
+        <w:t>-психологічний стан, тобто стан в якому особистості відносно комфортно пербувати у суспільстві можна виділити декілька основних параметрів:</w:t>
+      </w:r>
+    </w:p>
+    <w:p>
+      <w:pPr>
+        <w:spacing w:line="360" w:lineRule="auto"/>
+        <w:ind w:left="720"/>
+        <w:jc w:val="both"/>
+        <w:rPr>
+          <w:rFonts w:ascii="Times New Roman" w:hAnsi="Times New Roman" w:cs="Times New Roman"/>
+          <w:sz w:val="28"/>
+          <w:szCs w:val="28"/>
+          <w:lang w:val="ru-RU"/>
+        </w:rPr>
+      </w:pPr>
+      <w:r>
+        <w:rPr>
+          <w:rFonts w:ascii="Times New Roman" w:hAnsi="Times New Roman" w:cs="Times New Roman"/>
+          <w:sz w:val="28"/>
+          <w:szCs w:val="28"/>
+          <w:lang w:val="ru-RU"/>
+        </w:rPr>
+        <w:t>- Тривога</w:t>
+      </w:r>
+    </w:p>
+    <w:p>
+      <w:pPr>
+        <w:spacing w:line="360" w:lineRule="auto"/>
+        <w:ind w:left="720"/>
+        <w:jc w:val="both"/>
+        <w:rPr>
+          <w:rFonts w:ascii="Times New Roman" w:hAnsi="Times New Roman" w:cs="Times New Roman"/>
+          <w:sz w:val="28"/>
+          <w:szCs w:val="28"/>
+          <w:lang w:val="ru-RU"/>
+        </w:rPr>
+      </w:pPr>
+      <w:r>
+        <w:rPr>
+          <w:rFonts w:ascii="Times New Roman" w:hAnsi="Times New Roman" w:cs="Times New Roman"/>
+          <w:sz w:val="28"/>
+          <w:szCs w:val="28"/>
+          <w:lang w:val="ru-RU"/>
+        </w:rPr>
+        <w:t>- Любов</w:t>
+      </w:r>
+    </w:p>
+    <w:p>
+      <w:pPr>
+        <w:spacing w:line="360" w:lineRule="auto"/>
+        <w:ind w:left="720"/>
+        <w:jc w:val="both"/>
+        <w:rPr>
+          <w:rFonts w:ascii="Times New Roman" w:hAnsi="Times New Roman" w:cs="Times New Roman"/>
+          <w:sz w:val="28"/>
+          <w:szCs w:val="28"/>
+          <w:lang w:val="ru-RU"/>
+        </w:rPr>
+      </w:pPr>
+      <w:r>
+        <w:rPr>
+          <w:rFonts w:ascii="Times New Roman" w:hAnsi="Times New Roman" w:cs="Times New Roman"/>
+          <w:sz w:val="28"/>
+          <w:szCs w:val="28"/>
+          <w:lang w:val="ru-RU"/>
+        </w:rPr>
+        <w:t>- Втомлення</w:t>
+      </w:r>
+    </w:p>
+    <w:p>
+      <w:pPr>
+        <w:spacing w:line="360" w:lineRule="auto"/>
+        <w:ind w:left="720"/>
+        <w:jc w:val="both"/>
+        <w:rPr>
+          <w:rFonts w:ascii="Times New Roman" w:hAnsi="Times New Roman" w:cs="Times New Roman"/>
+          <w:color w:val="000000" w:themeColor="text1"/>
+          <w:sz w:val="28"/>
+          <w:szCs w:val="28"/>
+        </w:rPr>
+      </w:pPr>
+      <w:r>
+        <w:rPr>
+          <w:rFonts w:ascii="Times New Roman" w:hAnsi="Times New Roman" w:cs="Times New Roman"/>
+          <w:sz w:val="28"/>
+          <w:szCs w:val="28"/>
+          <w:lang w:val="ru-RU"/>
+        </w:rPr>
+        <w:t>- Захоплення</w:t>
+      </w:r>
+      <w:r>
+        <w:rPr>
+          <w:rFonts w:ascii="Times New Roman" w:hAnsi="Times New Roman" w:cs="Times New Roman"/>
+          <w:sz w:val="28"/>
+          <w:szCs w:val="28"/>
+          <w:lang w:val="ru-RU"/>
+        </w:rPr>
+        <w:t xml:space="preserve"> </w:t>
+      </w:r>
+    </w:p>
+    <w:p>
+      <w:pPr>
+        <w:spacing w:line="360" w:lineRule="auto"/>
+        <w:ind w:firstLine="709"/>
+        <w:jc w:val="both"/>
+        <w:rPr>
+          <w:rFonts w:ascii="Times New Roman" w:hAnsi="Times New Roman" w:cs="Times New Roman"/>
+          <w:color w:val="000000" w:themeColor="text1"/>
+          <w:sz w:val="28"/>
+          <w:szCs w:val="28"/>
+        </w:rPr>
+      </w:pPr>
+    </w:p>
+    <w:p>
+      <w:pPr>
+        <w:pStyle w:val="ac"/>
+        <w:shd w:val="clear" w:color="auto" w:fill="FFFFFF"/>
+        <w:spacing w:before="120" w:beforeAutospacing="0" w:after="120" w:afterAutospacing="0"/>
+        <w:rPr>
+          <w:rFonts w:ascii="Arial" w:hAnsi="Arial" w:cs="Arial"/>
+          <w:color w:val="222222"/>
+          <w:sz w:val="21"/>
+          <w:szCs w:val="21"/>
+        </w:rPr>
+      </w:pPr>
+      <w:r>
+        <w:rPr>
+          <w:b/>
+          <w:color w:val="000000" w:themeColor="text1"/>
+          <w:sz w:val="28"/>
+          <w:szCs w:val="28"/>
+        </w:rPr>
+        <w:t>Лідер</w:t>
+      </w:r>
+      <w:r>
+        <w:rPr>
+          <w:color w:val="000000" w:themeColor="text1"/>
+          <w:sz w:val="28"/>
+          <w:szCs w:val="28"/>
+        </w:rPr>
+        <w:t xml:space="preserve"> - </w:t>
+      </w:r>
+      <w:r>
+        <w:rPr>
+          <w:rFonts w:ascii="Arial" w:hAnsi="Arial" w:cs="Arial"/>
+          <w:color w:val="222222"/>
+          <w:sz w:val="21"/>
+          <w:szCs w:val="21"/>
+        </w:rPr>
+        <w:t xml:space="preserve"> той, хто веде; перший, що йде попереду, завжди перемагає. Член групи, всі учасники якої визнають його керівництво, покладаються на нього в прийнятті серйозних рішень і вирішенні важливих проблем.</w:t>
+      </w:r>
+    </w:p>
+    <w:p>
+      <w:pPr>
+        <w:shd w:val="clear" w:color="auto" w:fill="FFFFFF"/>
+        <w:spacing w:before="120" w:after="120" w:line="240" w:lineRule="auto"/>
+        <w:rPr>
+          <w:rFonts w:ascii="Arial" w:eastAsia="Times New Roman" w:hAnsi="Arial" w:cs="Arial"/>
+          <w:color w:val="222222"/>
+          <w:sz w:val="21"/>
+          <w:szCs w:val="21"/>
+          <w:lang w:eastAsia="uk-UA"/>
+        </w:rPr>
+      </w:pPr>
+      <w:r>
+        <w:rPr>
+          <w:rFonts w:ascii="Arial" w:eastAsia="Times New Roman" w:hAnsi="Arial" w:cs="Arial"/>
+          <w:color w:val="222222"/>
+          <w:sz w:val="21"/>
+          <w:szCs w:val="21"/>
+          <w:lang w:eastAsia="uk-UA"/>
+        </w:rPr>
+        <w:t>Розрізняють:</w:t>
+      </w:r>
+    </w:p>
+    <w:p>
+      <w:pPr>
+        <w:shd w:val="clear" w:color="auto" w:fill="FFFFFF"/>
+        <w:spacing w:after="24" w:line="240" w:lineRule="auto"/>
+        <w:ind w:left="720"/>
+        <w:rPr>
+          <w:rFonts w:ascii="Arial" w:eastAsia="Times New Roman" w:hAnsi="Arial" w:cs="Arial"/>
+          <w:color w:val="222222"/>
+          <w:sz w:val="21"/>
+          <w:szCs w:val="21"/>
+          <w:lang w:eastAsia="uk-UA"/>
+        </w:rPr>
+      </w:pPr>
+      <w:r>
+        <w:rPr>
+          <w:rFonts w:ascii="Arial" w:eastAsia="Times New Roman" w:hAnsi="Arial" w:cs="Arial"/>
+          <w:b/>
+          <w:bCs/>
+          <w:color w:val="222222"/>
+          <w:sz w:val="21"/>
+          <w:szCs w:val="21"/>
+          <w:lang w:eastAsia="uk-UA"/>
+        </w:rPr>
+        <w:t>формальне лідерство</w:t>
+      </w:r>
+      <w:r>
+        <w:rPr>
+          <w:rFonts w:ascii="Arial" w:eastAsia="Times New Roman" w:hAnsi="Arial" w:cs="Arial"/>
+          <w:color w:val="222222"/>
+          <w:sz w:val="21"/>
+          <w:szCs w:val="21"/>
+          <w:lang w:eastAsia="uk-UA"/>
+        </w:rPr>
+        <w:t> — це процес впливу на людей з позиції займаючої посади;</w:t>
+      </w:r>
+    </w:p>
+    <w:p>
+      <w:pPr>
+        <w:shd w:val="clear" w:color="auto" w:fill="FFFFFF"/>
+        <w:spacing w:after="24" w:line="240" w:lineRule="auto"/>
+        <w:ind w:left="720"/>
+        <w:rPr>
+          <w:rFonts w:ascii="Arial" w:eastAsia="Times New Roman" w:hAnsi="Arial" w:cs="Arial"/>
+          <w:color w:val="222222"/>
+          <w:sz w:val="21"/>
+          <w:szCs w:val="21"/>
+          <w:lang w:eastAsia="uk-UA"/>
+        </w:rPr>
+      </w:pPr>
+      <w:r>
+        <w:rPr>
+          <w:rFonts w:ascii="Arial" w:eastAsia="Times New Roman" w:hAnsi="Arial" w:cs="Arial"/>
+          <w:b/>
+          <w:bCs/>
+          <w:color w:val="222222"/>
+          <w:sz w:val="21"/>
+          <w:szCs w:val="21"/>
+          <w:lang w:eastAsia="uk-UA"/>
+        </w:rPr>
+        <w:t>неформальне лідерство</w:t>
+      </w:r>
+      <w:r>
+        <w:rPr>
+          <w:rFonts w:ascii="Arial" w:eastAsia="Times New Roman" w:hAnsi="Arial" w:cs="Arial"/>
+          <w:color w:val="222222"/>
+          <w:sz w:val="21"/>
+          <w:szCs w:val="21"/>
+          <w:lang w:eastAsia="uk-UA"/>
+        </w:rPr>
+        <w:t> — це процес впливу на людей за допомогою своїх здібностей, вміння чи інших ресурсів.</w:t>
+      </w:r>
+    </w:p>
+    <w:p>
+      <w:pPr>
+        <w:shd w:val="clear" w:color="auto" w:fill="FFFFFF"/>
+        <w:spacing w:before="120" w:after="120" w:line="240" w:lineRule="auto"/>
+        <w:ind w:left="768"/>
+        <w:rPr>
+          <w:rFonts w:ascii="Arial" w:eastAsia="Times New Roman" w:hAnsi="Arial" w:cs="Arial"/>
+          <w:color w:val="222222"/>
+          <w:sz w:val="21"/>
+          <w:szCs w:val="21"/>
+          <w:lang w:eastAsia="uk-UA"/>
+        </w:rPr>
+      </w:pPr>
+      <w:r>
+        <w:rPr>
+          <w:rFonts w:ascii="Arial" w:eastAsia="Times New Roman" w:hAnsi="Arial" w:cs="Arial"/>
+          <w:color w:val="222222"/>
+          <w:sz w:val="21"/>
+          <w:szCs w:val="21"/>
+          <w:lang w:eastAsia="uk-UA"/>
+        </w:rPr>
+        <w:t>Лідерство — це вибір, а не посада.</w:t>
+      </w:r>
+    </w:p>
+    <w:p>
+      <w:pPr>
+        <w:shd w:val="clear" w:color="auto" w:fill="FFFFFF"/>
+        <w:spacing w:before="120" w:after="120" w:line="240" w:lineRule="auto"/>
+        <w:ind w:left="768"/>
+        <w:rPr>
+          <w:rFonts w:ascii="Arial" w:eastAsia="Times New Roman" w:hAnsi="Arial" w:cs="Arial"/>
+          <w:color w:val="222222"/>
+          <w:sz w:val="21"/>
+          <w:szCs w:val="21"/>
+          <w:lang w:eastAsia="uk-UA"/>
+        </w:rPr>
+      </w:pPr>
+      <w:r>
+        <w:rPr>
+          <w:rFonts w:ascii="Arial" w:eastAsia="Times New Roman" w:hAnsi="Arial" w:cs="Arial"/>
+          <w:b/>
+          <w:bCs/>
+          <w:color w:val="222222"/>
+          <w:sz w:val="21"/>
+          <w:szCs w:val="21"/>
+          <w:lang w:eastAsia="uk-UA"/>
+        </w:rPr>
+        <w:t>Лідерська поведінка характеризується такою поведінкою, як:</w:t>
+      </w:r>
+    </w:p>
+    <w:p>
+      <w:pPr>
+        <w:numPr>
+          <w:ilvl w:val="0"/>
+          <w:numId w:val="2"/>
+        </w:numPr>
+        <w:shd w:val="clear" w:color="auto" w:fill="FFFFFF"/>
+        <w:spacing w:before="100" w:beforeAutospacing="1" w:after="24" w:line="240" w:lineRule="auto"/>
+        <w:ind w:left="1152"/>
+        <w:rPr>
+          <w:rFonts w:ascii="Arial" w:eastAsia="Times New Roman" w:hAnsi="Arial" w:cs="Arial"/>
+          <w:color w:val="222222"/>
+          <w:sz w:val="21"/>
+          <w:szCs w:val="21"/>
+          <w:lang w:eastAsia="uk-UA"/>
+        </w:rPr>
+      </w:pPr>
+      <w:r>
+        <w:rPr>
+          <w:rFonts w:ascii="Arial" w:eastAsia="Times New Roman" w:hAnsi="Arial" w:cs="Arial"/>
+          <w:color w:val="222222"/>
+          <w:sz w:val="21"/>
+          <w:szCs w:val="21"/>
+          <w:lang w:eastAsia="uk-UA"/>
+        </w:rPr>
+        <w:t xml:space="preserve"> </w:t>
+      </w:r>
+      <w:r>
+        <w:rPr>
+          <w:rFonts w:ascii="Arial" w:eastAsia="Times New Roman" w:hAnsi="Arial" w:cs="Arial"/>
+          <w:color w:val="222222"/>
+          <w:sz w:val="21"/>
+          <w:szCs w:val="21"/>
+          <w:lang w:eastAsia="uk-UA"/>
+        </w:rPr>
+        <w:t>— ініціативність у ситуаціях міжособистісної взаємодії;</w:t>
+      </w:r>
+    </w:p>
+    <w:p>
+      <w:pPr>
+        <w:numPr>
+          <w:ilvl w:val="0"/>
+          <w:numId w:val="2"/>
+        </w:numPr>
+        <w:shd w:val="clear" w:color="auto" w:fill="FFFFFF"/>
+        <w:spacing w:before="100" w:beforeAutospacing="1" w:after="24" w:line="240" w:lineRule="auto"/>
+        <w:ind w:left="1152"/>
+        <w:rPr>
+          <w:rFonts w:ascii="Arial" w:eastAsia="Times New Roman" w:hAnsi="Arial" w:cs="Arial"/>
+          <w:color w:val="222222"/>
+          <w:sz w:val="21"/>
+          <w:szCs w:val="21"/>
+          <w:lang w:eastAsia="uk-UA"/>
+        </w:rPr>
+      </w:pPr>
+      <w:r>
+        <w:rPr>
+          <w:rFonts w:ascii="Arial" w:eastAsia="Times New Roman" w:hAnsi="Arial" w:cs="Arial"/>
+          <w:color w:val="222222"/>
+          <w:sz w:val="21"/>
+          <w:szCs w:val="21"/>
+          <w:lang w:eastAsia="uk-UA"/>
+        </w:rPr>
+        <w:t xml:space="preserve"> </w:t>
+      </w:r>
+      <w:r>
+        <w:rPr>
+          <w:rFonts w:ascii="Arial" w:eastAsia="Times New Roman" w:hAnsi="Arial" w:cs="Arial"/>
+          <w:color w:val="222222"/>
+          <w:sz w:val="21"/>
+          <w:szCs w:val="21"/>
+          <w:lang w:eastAsia="uk-UA"/>
+        </w:rPr>
+        <w:t>— пристосовність до загального миттєвого настрою;</w:t>
+      </w:r>
+    </w:p>
+    <w:p>
+      <w:pPr>
+        <w:numPr>
+          <w:ilvl w:val="0"/>
+          <w:numId w:val="2"/>
+        </w:numPr>
+        <w:shd w:val="clear" w:color="auto" w:fill="FFFFFF"/>
+        <w:spacing w:before="100" w:beforeAutospacing="1" w:after="24" w:line="240" w:lineRule="auto"/>
+        <w:ind w:left="1152"/>
+        <w:rPr>
+          <w:rFonts w:ascii="Arial" w:eastAsia="Times New Roman" w:hAnsi="Arial" w:cs="Arial"/>
+          <w:color w:val="222222"/>
+          <w:sz w:val="21"/>
+          <w:szCs w:val="21"/>
+          <w:lang w:eastAsia="uk-UA"/>
+        </w:rPr>
+      </w:pPr>
+      <w:r>
+        <w:rPr>
+          <w:rFonts w:ascii="Arial" w:eastAsia="Times New Roman" w:hAnsi="Arial" w:cs="Arial"/>
+          <w:color w:val="222222"/>
+          <w:sz w:val="21"/>
+          <w:szCs w:val="21"/>
+          <w:lang w:eastAsia="uk-UA"/>
+        </w:rPr>
+        <w:lastRenderedPageBreak/>
+        <w:t xml:space="preserve"> </w:t>
+      </w:r>
+      <w:r>
+        <w:rPr>
+          <w:rFonts w:ascii="Arial" w:eastAsia="Times New Roman" w:hAnsi="Arial" w:cs="Arial"/>
+          <w:color w:val="222222"/>
+          <w:sz w:val="21"/>
+          <w:szCs w:val="21"/>
+          <w:lang w:eastAsia="uk-UA"/>
+        </w:rPr>
+        <w:t>— відсутність жорсткого планування, любов до імпровізації;</w:t>
+      </w:r>
+    </w:p>
+    <w:p>
+      <w:pPr>
+        <w:numPr>
+          <w:ilvl w:val="0"/>
+          <w:numId w:val="2"/>
+        </w:numPr>
+        <w:shd w:val="clear" w:color="auto" w:fill="FFFFFF"/>
+        <w:spacing w:before="100" w:beforeAutospacing="1" w:after="24" w:line="240" w:lineRule="auto"/>
+        <w:ind w:left="1152"/>
+        <w:rPr>
+          <w:rFonts w:ascii="Arial" w:eastAsia="Times New Roman" w:hAnsi="Arial" w:cs="Arial"/>
+          <w:color w:val="222222"/>
+          <w:sz w:val="21"/>
+          <w:szCs w:val="21"/>
+          <w:lang w:eastAsia="uk-UA"/>
+        </w:rPr>
+      </w:pPr>
+      <w:r>
+        <w:rPr>
+          <w:rFonts w:ascii="Arial" w:eastAsia="Times New Roman" w:hAnsi="Arial" w:cs="Arial"/>
+          <w:color w:val="222222"/>
+          <w:sz w:val="21"/>
+          <w:szCs w:val="21"/>
+          <w:lang w:eastAsia="uk-UA"/>
+        </w:rPr>
+        <w:t xml:space="preserve"> </w:t>
+      </w:r>
+      <w:r>
+        <w:rPr>
+          <w:rFonts w:ascii="Arial" w:eastAsia="Times New Roman" w:hAnsi="Arial" w:cs="Arial"/>
+          <w:color w:val="222222"/>
+          <w:sz w:val="21"/>
+          <w:szCs w:val="21"/>
+          <w:lang w:eastAsia="uk-UA"/>
+        </w:rPr>
+        <w:t>— чутливість до проблем членів групи, особливу увагу до слабких;</w:t>
+      </w:r>
+    </w:p>
+    <w:p>
+      <w:pPr>
+        <w:numPr>
+          <w:ilvl w:val="0"/>
+          <w:numId w:val="2"/>
+        </w:numPr>
+        <w:shd w:val="clear" w:color="auto" w:fill="FFFFFF"/>
+        <w:spacing w:before="100" w:beforeAutospacing="1" w:after="24" w:line="240" w:lineRule="auto"/>
+        <w:ind w:left="1152"/>
+        <w:rPr>
+          <w:rFonts w:ascii="Arial" w:eastAsia="Times New Roman" w:hAnsi="Arial" w:cs="Arial"/>
+          <w:color w:val="222222"/>
+          <w:sz w:val="21"/>
+          <w:szCs w:val="21"/>
+          <w:lang w:eastAsia="uk-UA"/>
+        </w:rPr>
+      </w:pPr>
+      <w:r>
+        <w:rPr>
+          <w:rFonts w:ascii="Arial" w:eastAsia="Times New Roman" w:hAnsi="Arial" w:cs="Arial"/>
+          <w:color w:val="222222"/>
+          <w:sz w:val="21"/>
+          <w:szCs w:val="21"/>
+          <w:lang w:eastAsia="uk-UA"/>
+        </w:rPr>
+        <w:t xml:space="preserve"> </w:t>
+      </w:r>
+      <w:r>
+        <w:rPr>
+          <w:rFonts w:ascii="Arial" w:eastAsia="Times New Roman" w:hAnsi="Arial" w:cs="Arial"/>
+          <w:color w:val="222222"/>
+          <w:sz w:val="21"/>
+          <w:szCs w:val="21"/>
+          <w:lang w:eastAsia="uk-UA"/>
+        </w:rPr>
+        <w:t>— демонстрація домінуючого поведінки, смак і схильність до влади;</w:t>
+      </w:r>
+    </w:p>
+    <w:p>
+      <w:pPr>
+        <w:numPr>
+          <w:ilvl w:val="0"/>
+          <w:numId w:val="2"/>
+        </w:numPr>
+        <w:shd w:val="clear" w:color="auto" w:fill="FFFFFF"/>
+        <w:spacing w:before="120" w:after="120" w:line="240" w:lineRule="auto"/>
+        <w:ind w:left="1152"/>
+        <w:rPr>
+          <w:rFonts w:ascii="Times New Roman" w:hAnsi="Times New Roman" w:cs="Times New Roman"/>
+          <w:color w:val="000000" w:themeColor="text1"/>
+          <w:sz w:val="28"/>
+          <w:szCs w:val="28"/>
+        </w:rPr>
+      </w:pPr>
+      <w:r>
+        <w:rPr>
+          <w:rFonts w:ascii="Arial" w:eastAsia="Times New Roman" w:hAnsi="Arial" w:cs="Arial"/>
+          <w:color w:val="222222"/>
+          <w:sz w:val="21"/>
+          <w:szCs w:val="21"/>
+          <w:lang w:eastAsia="uk-UA"/>
+        </w:rPr>
+        <w:t xml:space="preserve"> — звернення за допомогою до обставин, тобто вміння використовувати для своїх цілей виникають у процесі взаємодії ситуативні моменти.</w:t>
+      </w:r>
+    </w:p>
+    <w:p>
+      <w:pPr>
+        <w:spacing w:line="360" w:lineRule="auto"/>
+        <w:ind w:firstLine="709"/>
+        <w:jc w:val="both"/>
+        <w:rPr>
+          <w:rFonts w:ascii="Times New Roman" w:hAnsi="Times New Roman" w:cs="Times New Roman"/>
+          <w:color w:val="000000" w:themeColor="text1"/>
+          <w:sz w:val="28"/>
+          <w:szCs w:val="28"/>
+        </w:rPr>
+      </w:pPr>
+    </w:p>
+    <w:p>
+      <w:pPr>
+        <w:numPr>
+          <w:ilvl w:val="0"/>
+          <w:numId w:val="3"/>
+        </w:numPr>
+        <w:shd w:val="clear" w:color="auto" w:fill="FFFFFF"/>
+        <w:spacing w:before="100" w:beforeAutospacing="1" w:after="24" w:line="240" w:lineRule="auto"/>
+        <w:ind w:left="384"/>
+        <w:rPr>
+          <w:rFonts w:ascii="Arial" w:eastAsia="Times New Roman" w:hAnsi="Arial" w:cs="Arial"/>
+          <w:color w:val="222222"/>
+          <w:sz w:val="21"/>
+          <w:szCs w:val="21"/>
+          <w:lang w:eastAsia="uk-UA"/>
+        </w:rPr>
+      </w:pPr>
+      <w:hyperlink r:id="rId17" w:tooltip="Особистість" w:history="1">
+        <w:r>
+          <w:rPr>
+            <w:rFonts w:ascii="Arial" w:eastAsia="Times New Roman" w:hAnsi="Arial" w:cs="Arial"/>
+            <w:color w:val="0B0080"/>
+            <w:sz w:val="21"/>
+            <w:szCs w:val="21"/>
+            <w:lang w:eastAsia="uk-UA"/>
+          </w:rPr>
+          <w:t>особистість</w:t>
+        </w:r>
+      </w:hyperlink>
+      <w:r>
+        <w:rPr>
+          <w:rFonts w:ascii="Arial" w:eastAsia="Times New Roman" w:hAnsi="Arial" w:cs="Arial"/>
+          <w:color w:val="222222"/>
+          <w:sz w:val="21"/>
+          <w:szCs w:val="21"/>
+          <w:lang w:eastAsia="uk-UA"/>
+        </w:rPr>
+        <w:t>, за якою члени групи визнають </w:t>
+      </w:r>
+      <w:hyperlink r:id="rId18" w:tooltip="Право" w:history="1">
+        <w:r>
+          <w:rPr>
+            <w:rFonts w:ascii="Arial" w:eastAsia="Times New Roman" w:hAnsi="Arial" w:cs="Arial"/>
+            <w:color w:val="0B0080"/>
+            <w:sz w:val="21"/>
+            <w:szCs w:val="21"/>
+            <w:lang w:eastAsia="uk-UA"/>
+          </w:rPr>
+          <w:t>право</w:t>
+        </w:r>
+      </w:hyperlink>
+      <w:r>
+        <w:rPr>
+          <w:rFonts w:ascii="Arial" w:eastAsia="Times New Roman" w:hAnsi="Arial" w:cs="Arial"/>
+          <w:color w:val="222222"/>
+          <w:sz w:val="21"/>
+          <w:szCs w:val="21"/>
+          <w:lang w:eastAsia="uk-UA"/>
+        </w:rPr>
+        <w:t> брати на себе найбільш відповідальні рішення, що зачіпають їхні </w:t>
+      </w:r>
+      <w:hyperlink r:id="rId19" w:tooltip="Інтерес" w:history="1">
+        <w:r>
+          <w:rPr>
+            <w:rFonts w:ascii="Arial" w:eastAsia="Times New Roman" w:hAnsi="Arial" w:cs="Arial"/>
+            <w:color w:val="0B0080"/>
+            <w:sz w:val="21"/>
+            <w:szCs w:val="21"/>
+            <w:lang w:eastAsia="uk-UA"/>
+          </w:rPr>
+          <w:t>інтереси</w:t>
+        </w:r>
+      </w:hyperlink>
+    </w:p>
+    <w:p>
+      <w:pPr>
+        <w:numPr>
+          <w:ilvl w:val="0"/>
+          <w:numId w:val="3"/>
+        </w:numPr>
+        <w:shd w:val="clear" w:color="auto" w:fill="FFFFFF"/>
+        <w:spacing w:before="100" w:beforeAutospacing="1" w:after="24" w:line="240" w:lineRule="auto"/>
+        <w:ind w:left="384"/>
+        <w:rPr>
+          <w:rFonts w:ascii="Arial" w:eastAsia="Times New Roman" w:hAnsi="Arial" w:cs="Arial"/>
+          <w:color w:val="222222"/>
+          <w:sz w:val="21"/>
+          <w:szCs w:val="21"/>
+          <w:lang w:eastAsia="uk-UA"/>
+        </w:rPr>
+      </w:pPr>
+      <w:hyperlink r:id="rId20" w:tooltip="" w:history="1">
+        <w:r>
+          <w:rPr>
+            <w:rFonts w:ascii="Arial" w:eastAsia="Times New Roman" w:hAnsi="Arial" w:cs="Arial"/>
+            <w:color w:val="0B0080"/>
+            <w:sz w:val="21"/>
+            <w:szCs w:val="21"/>
+            <w:lang w:eastAsia="uk-UA"/>
+          </w:rPr>
+          <w:t>особа</w:t>
+        </w:r>
+      </w:hyperlink>
+      <w:r>
+        <w:rPr>
+          <w:rFonts w:ascii="Arial" w:eastAsia="Times New Roman" w:hAnsi="Arial" w:cs="Arial"/>
+          <w:color w:val="222222"/>
+          <w:sz w:val="21"/>
+          <w:szCs w:val="21"/>
+          <w:lang w:eastAsia="uk-UA"/>
+        </w:rPr>
+        <w:t>, на яку офіційно покладені функції </w:t>
+      </w:r>
+      <w:hyperlink r:id="rId21" w:tooltip="Управління" w:history="1">
+        <w:r>
+          <w:rPr>
+            <w:rFonts w:ascii="Arial" w:eastAsia="Times New Roman" w:hAnsi="Arial" w:cs="Arial"/>
+            <w:color w:val="0B0080"/>
+            <w:sz w:val="21"/>
+            <w:szCs w:val="21"/>
+            <w:lang w:eastAsia="uk-UA"/>
+          </w:rPr>
+          <w:t>управління</w:t>
+        </w:r>
+      </w:hyperlink>
+      <w:r>
+        <w:rPr>
+          <w:rFonts w:ascii="Arial" w:eastAsia="Times New Roman" w:hAnsi="Arial" w:cs="Arial"/>
+          <w:color w:val="222222"/>
+          <w:sz w:val="21"/>
+          <w:szCs w:val="21"/>
+          <w:lang w:eastAsia="uk-UA"/>
+        </w:rPr>
+        <w:t> </w:t>
+      </w:r>
+      <w:hyperlink r:id="rId22" w:tooltip="Колектив" w:history="1">
+        <w:r>
+          <w:rPr>
+            <w:rFonts w:ascii="Arial" w:eastAsia="Times New Roman" w:hAnsi="Arial" w:cs="Arial"/>
+            <w:color w:val="0B0080"/>
+            <w:sz w:val="21"/>
+            <w:szCs w:val="21"/>
+            <w:lang w:eastAsia="uk-UA"/>
+          </w:rPr>
+          <w:t>колективом</w:t>
+        </w:r>
+      </w:hyperlink>
+      <w:r>
+        <w:rPr>
+          <w:rFonts w:ascii="Arial" w:eastAsia="Times New Roman" w:hAnsi="Arial" w:cs="Arial"/>
+          <w:color w:val="222222"/>
+          <w:sz w:val="21"/>
+          <w:szCs w:val="21"/>
+          <w:lang w:eastAsia="uk-UA"/>
+        </w:rPr>
+        <w:t> і організації його діяльності</w:t>
+      </w:r>
+    </w:p>
+    <w:p>
+      <w:pPr>
+        <w:numPr>
+          <w:ilvl w:val="0"/>
+          <w:numId w:val="3"/>
+        </w:numPr>
+        <w:shd w:val="clear" w:color="auto" w:fill="FFFFFF"/>
+        <w:spacing w:before="100" w:beforeAutospacing="1" w:after="24" w:line="240" w:lineRule="auto"/>
+        <w:ind w:left="384"/>
+        <w:rPr>
+          <w:rFonts w:ascii="Arial" w:eastAsia="Times New Roman" w:hAnsi="Arial" w:cs="Arial"/>
+          <w:color w:val="222222"/>
+          <w:sz w:val="21"/>
+          <w:szCs w:val="21"/>
+          <w:lang w:eastAsia="uk-UA"/>
+        </w:rPr>
+      </w:pPr>
+      <w:r>
+        <w:rPr>
+          <w:rFonts w:ascii="Arial" w:eastAsia="Times New Roman" w:hAnsi="Arial" w:cs="Arial"/>
+          <w:color w:val="222222"/>
+          <w:sz w:val="21"/>
+          <w:szCs w:val="21"/>
+          <w:lang w:eastAsia="uk-UA"/>
+        </w:rPr>
+        <w:t>особа, признана групою авторитетною</w:t>
+      </w:r>
+    </w:p>
+    <w:p>
+      <w:pPr>
+        <w:numPr>
+          <w:ilvl w:val="0"/>
+          <w:numId w:val="3"/>
+        </w:numPr>
+        <w:shd w:val="clear" w:color="auto" w:fill="FFFFFF"/>
+        <w:spacing w:before="100" w:beforeAutospacing="1" w:after="24" w:line="240" w:lineRule="auto"/>
+        <w:ind w:left="384"/>
+        <w:rPr>
+          <w:rFonts w:ascii="Arial" w:eastAsia="Times New Roman" w:hAnsi="Arial" w:cs="Arial"/>
+          <w:color w:val="222222"/>
+          <w:sz w:val="21"/>
+          <w:szCs w:val="21"/>
+          <w:lang w:eastAsia="uk-UA"/>
+        </w:rPr>
+      </w:pPr>
+      <w:hyperlink r:id="rId23" w:tooltip="Керівник" w:history="1">
+        <w:r>
+          <w:rPr>
+            <w:rFonts w:ascii="Arial" w:eastAsia="Times New Roman" w:hAnsi="Arial" w:cs="Arial"/>
+            <w:color w:val="0B0080"/>
+            <w:sz w:val="21"/>
+            <w:szCs w:val="21"/>
+            <w:lang w:eastAsia="uk-UA"/>
+          </w:rPr>
+          <w:t>керівник</w:t>
+        </w:r>
+      </w:hyperlink>
+      <w:r>
+        <w:rPr>
+          <w:rFonts w:ascii="Arial" w:eastAsia="Times New Roman" w:hAnsi="Arial" w:cs="Arial"/>
+          <w:color w:val="222222"/>
+          <w:sz w:val="21"/>
+          <w:szCs w:val="21"/>
+          <w:lang w:eastAsia="uk-UA"/>
+        </w:rPr>
+        <w:t>, член групи, здійснюючий </w:t>
+      </w:r>
+      <w:hyperlink r:id="rId24" w:tooltip="Керівництво" w:history="1">
+        <w:r>
+          <w:rPr>
+            <w:rFonts w:ascii="Arial" w:eastAsia="Times New Roman" w:hAnsi="Arial" w:cs="Arial"/>
+            <w:color w:val="0B0080"/>
+            <w:sz w:val="21"/>
+            <w:szCs w:val="21"/>
+            <w:lang w:eastAsia="uk-UA"/>
+          </w:rPr>
+          <w:t>керівництво</w:t>
+        </w:r>
+      </w:hyperlink>
+    </w:p>
+    <w:p>
+      <w:pPr>
+        <w:spacing w:line="360" w:lineRule="auto"/>
+        <w:ind w:firstLine="709"/>
+        <w:jc w:val="both"/>
+        <w:rPr>
+          <w:rFonts w:ascii="Times New Roman" w:hAnsi="Times New Roman" w:cs="Times New Roman"/>
+          <w:color w:val="000000" w:themeColor="text1"/>
+          <w:sz w:val="28"/>
+          <w:szCs w:val="28"/>
+        </w:rPr>
+      </w:pPr>
+      <w:r>
+        <w:rPr>
+          <w:rFonts w:ascii="Times New Roman" w:hAnsi="Times New Roman" w:cs="Times New Roman"/>
+          <w:color w:val="000000" w:themeColor="text1"/>
+          <w:sz w:val="28"/>
+          <w:szCs w:val="28"/>
+        </w:rPr>
+        <w:t>(</w:t>
+      </w:r>
+      <w:hyperlink r:id="rId25" w:history="1">
+        <w:r>
+          <w:rPr>
+            <w:rStyle w:val="a4"/>
+            <w:rFonts w:ascii="Times New Roman" w:hAnsi="Times New Roman" w:cs="Times New Roman"/>
+            <w:sz w:val="28"/>
+            <w:szCs w:val="28"/>
+          </w:rPr>
+          <w:t>4</w:t>
+        </w:r>
+      </w:hyperlink>
+      <w:r>
+        <w:rPr>
+          <w:rFonts w:ascii="Times New Roman" w:hAnsi="Times New Roman" w:cs="Times New Roman"/>
+          <w:color w:val="000000" w:themeColor="text1"/>
+          <w:sz w:val="28"/>
+          <w:szCs w:val="28"/>
+        </w:rPr>
+        <w:t>)</w:t>
+      </w:r>
+    </w:p>
+    <w:p>
+      <w:pPr>
+        <w:spacing w:line="360" w:lineRule="auto"/>
+        <w:ind w:firstLine="709"/>
+        <w:jc w:val="both"/>
+        <w:rPr>
+          <w:rFonts w:ascii="Times New Roman" w:hAnsi="Times New Roman" w:cs="Times New Roman"/>
+          <w:color w:val="000000" w:themeColor="text1"/>
+          <w:sz w:val="28"/>
+          <w:szCs w:val="28"/>
+        </w:rPr>
+      </w:pPr>
+      <w:r>
+        <w:rPr>
+          <w:rFonts w:ascii="Times New Roman" w:hAnsi="Times New Roman" w:cs="Times New Roman"/>
+          <w:color w:val="000000" w:themeColor="text1"/>
+          <w:sz w:val="28"/>
+          <w:szCs w:val="28"/>
+        </w:rPr>
+        <w:t>Фракція (у контексті політичної фракції ):</w:t>
+      </w:r>
+    </w:p>
+    <w:p>
+      <w:pPr>
+        <w:shd w:val="clear" w:color="auto" w:fill="FFFFFF"/>
+        <w:spacing w:before="120" w:after="120" w:line="240" w:lineRule="auto"/>
+        <w:ind w:firstLine="709"/>
+        <w:jc w:val="both"/>
+        <w:rPr>
+          <w:rFonts w:ascii="Times New Roman" w:eastAsia="Times New Roman" w:hAnsi="Times New Roman" w:cs="Times New Roman"/>
+          <w:color w:val="222222"/>
+          <w:sz w:val="28"/>
+          <w:szCs w:val="28"/>
+          <w:lang w:eastAsia="uk-UA"/>
+        </w:rPr>
+      </w:pPr>
+      <w:r>
+        <w:rPr>
+          <w:rFonts w:ascii="Times New Roman" w:eastAsia="Times New Roman" w:hAnsi="Times New Roman" w:cs="Times New Roman"/>
+          <w:b/>
+          <w:bCs/>
+          <w:color w:val="222222"/>
+          <w:sz w:val="28"/>
+          <w:szCs w:val="28"/>
+          <w:lang w:eastAsia="uk-UA"/>
+        </w:rPr>
+        <w:t>Парламентська фракція</w:t>
+      </w:r>
+      <w:r>
+        <w:rPr>
+          <w:rFonts w:ascii="Times New Roman" w:eastAsia="Times New Roman" w:hAnsi="Times New Roman" w:cs="Times New Roman"/>
+          <w:color w:val="222222"/>
+          <w:sz w:val="28"/>
+          <w:szCs w:val="28"/>
+          <w:lang w:eastAsia="uk-UA"/>
+        </w:rPr>
+        <w:t xml:space="preserve"> </w:t>
+      </w:r>
+      <w:r>
+        <w:rPr>
+          <w:rFonts w:ascii="Times New Roman" w:eastAsia="Times New Roman" w:hAnsi="Times New Roman" w:cs="Times New Roman"/>
+          <w:color w:val="222222"/>
+          <w:sz w:val="28"/>
+          <w:szCs w:val="28"/>
+          <w:lang w:eastAsia="uk-UA"/>
+        </w:rPr>
+        <w:t>(</w:t>
+      </w:r>
+      <w:hyperlink r:id="rId26" w:tooltip="Німецька мова" w:history="1">
+        <w:r>
+          <w:rPr>
+            <w:rFonts w:ascii="Times New Roman" w:eastAsia="Times New Roman" w:hAnsi="Times New Roman" w:cs="Times New Roman"/>
+            <w:color w:val="0B0080"/>
+            <w:sz w:val="28"/>
+            <w:szCs w:val="28"/>
+            <w:lang w:eastAsia="uk-UA"/>
+          </w:rPr>
+          <w:t>нім.</w:t>
+        </w:r>
+      </w:hyperlink>
+      <w:r>
+        <w:rPr>
+          <w:rFonts w:ascii="Times New Roman" w:eastAsia="Times New Roman" w:hAnsi="Times New Roman" w:cs="Times New Roman"/>
+          <w:color w:val="222222"/>
+          <w:sz w:val="28"/>
+          <w:szCs w:val="28"/>
+          <w:lang w:eastAsia="uk-UA"/>
+        </w:rPr>
+        <w:t> </w:t>
+      </w:r>
+      <w:r>
+        <w:rPr>
+          <w:rFonts w:ascii="Times New Roman" w:eastAsia="Times New Roman" w:hAnsi="Times New Roman" w:cs="Times New Roman"/>
+          <w:i/>
+          <w:iCs/>
+          <w:color w:val="222222"/>
+          <w:sz w:val="28"/>
+          <w:szCs w:val="28"/>
+          <w:lang w:val="de-DE" w:eastAsia="uk-UA"/>
+        </w:rPr>
+        <w:t>fraktion</w:t>
+      </w:r>
+      <w:r>
+        <w:rPr>
+          <w:rFonts w:ascii="Times New Roman" w:eastAsia="Times New Roman" w:hAnsi="Times New Roman" w:cs="Times New Roman"/>
+          <w:color w:val="222222"/>
+          <w:sz w:val="28"/>
+          <w:szCs w:val="28"/>
+          <w:lang w:eastAsia="uk-UA"/>
+        </w:rPr>
+        <w:t>, від </w:t>
+      </w:r>
+      <w:hyperlink r:id="rId27" w:tooltip="Латинська мова" w:history="1">
+        <w:r>
+          <w:rPr>
+            <w:rFonts w:ascii="Times New Roman" w:eastAsia="Times New Roman" w:hAnsi="Times New Roman" w:cs="Times New Roman"/>
+            <w:color w:val="0B0080"/>
+            <w:sz w:val="28"/>
+            <w:szCs w:val="28"/>
+            <w:lang w:eastAsia="uk-UA"/>
+          </w:rPr>
+          <w:t>лат.</w:t>
+        </w:r>
+      </w:hyperlink>
+      <w:r>
+        <w:rPr>
+          <w:rFonts w:ascii="Times New Roman" w:eastAsia="Times New Roman" w:hAnsi="Times New Roman" w:cs="Times New Roman"/>
+          <w:color w:val="222222"/>
+          <w:sz w:val="28"/>
+          <w:szCs w:val="28"/>
+          <w:lang w:eastAsia="uk-UA"/>
+        </w:rPr>
+        <w:t> </w:t>
+      </w:r>
+      <w:r>
+        <w:rPr>
+          <w:rFonts w:ascii="Times New Roman" w:eastAsia="Times New Roman" w:hAnsi="Times New Roman" w:cs="Times New Roman"/>
+          <w:i/>
+          <w:iCs/>
+          <w:color w:val="222222"/>
+          <w:sz w:val="28"/>
+          <w:szCs w:val="28"/>
+          <w:lang w:val="la-Latn" w:eastAsia="uk-UA"/>
+        </w:rPr>
+        <w:t>fractio</w:t>
+      </w:r>
+      <w:r>
+        <w:rPr>
+          <w:rFonts w:ascii="Times New Roman" w:eastAsia="Times New Roman" w:hAnsi="Times New Roman" w:cs="Times New Roman"/>
+          <w:color w:val="222222"/>
+          <w:sz w:val="28"/>
+          <w:szCs w:val="28"/>
+          <w:lang w:eastAsia="uk-UA"/>
+        </w:rPr>
+        <w:t> «розламування, подрібнення»)</w:t>
+      </w:r>
+      <w:r>
+        <w:rPr>
+          <w:rFonts w:ascii="Times New Roman" w:eastAsia="Times New Roman" w:hAnsi="Times New Roman" w:cs="Times New Roman"/>
+          <w:color w:val="222222"/>
+          <w:sz w:val="28"/>
+          <w:szCs w:val="28"/>
+          <w:lang w:eastAsia="uk-UA"/>
+        </w:rPr>
+        <w:t xml:space="preserve"> </w:t>
+      </w:r>
+      <w:r>
+        <w:rPr>
+          <w:rFonts w:ascii="Times New Roman" w:eastAsia="Times New Roman" w:hAnsi="Times New Roman" w:cs="Times New Roman"/>
+          <w:color w:val="222222"/>
+          <w:sz w:val="28"/>
+          <w:szCs w:val="28"/>
+          <w:lang w:eastAsia="uk-UA"/>
+        </w:rPr>
+        <w:t>— група членів тієї чи іншої </w:t>
+      </w:r>
+      <w:hyperlink r:id="rId28" w:tooltip="Політична партія" w:history="1">
+        <w:r>
+          <w:rPr>
+            <w:rFonts w:ascii="Times New Roman" w:eastAsia="Times New Roman" w:hAnsi="Times New Roman" w:cs="Times New Roman"/>
+            <w:color w:val="0B0080"/>
+            <w:sz w:val="28"/>
+            <w:szCs w:val="28"/>
+            <w:lang w:eastAsia="uk-UA"/>
+          </w:rPr>
+          <w:t>політичної партії</w:t>
+        </w:r>
+      </w:hyperlink>
+      <w:r>
+        <w:rPr>
+          <w:rFonts w:ascii="Times New Roman" w:eastAsia="Times New Roman" w:hAnsi="Times New Roman" w:cs="Times New Roman"/>
+          <w:color w:val="222222"/>
+          <w:sz w:val="28"/>
+          <w:szCs w:val="28"/>
+          <w:lang w:eastAsia="uk-UA"/>
+        </w:rPr>
+        <w:t> в складі </w:t>
+      </w:r>
+      <w:hyperlink r:id="rId29" w:tooltip="Парламент" w:history="1">
+        <w:r>
+          <w:rPr>
+            <w:rFonts w:ascii="Times New Roman" w:eastAsia="Times New Roman" w:hAnsi="Times New Roman" w:cs="Times New Roman"/>
+            <w:color w:val="0B0080"/>
+            <w:sz w:val="28"/>
+            <w:szCs w:val="28"/>
+            <w:lang w:eastAsia="uk-UA"/>
+          </w:rPr>
+          <w:t>парламенту</w:t>
+        </w:r>
+      </w:hyperlink>
+      <w:r>
+        <w:rPr>
+          <w:rFonts w:ascii="Times New Roman" w:eastAsia="Times New Roman" w:hAnsi="Times New Roman" w:cs="Times New Roman"/>
+          <w:color w:val="222222"/>
+          <w:sz w:val="28"/>
+          <w:szCs w:val="28"/>
+          <w:lang w:eastAsia="uk-UA"/>
+        </w:rPr>
+        <w:t> або іншої державної організації (установи) чи громадсько-політичної організації, яка організовано проводить установки своєї партії.</w:t>
+      </w:r>
+    </w:p>
+    <w:p>
+      <w:pPr>
+        <w:shd w:val="clear" w:color="auto" w:fill="FFFFFF"/>
+        <w:spacing w:before="120" w:after="120" w:line="240" w:lineRule="auto"/>
+        <w:ind w:firstLine="709"/>
+        <w:jc w:val="both"/>
+        <w:rPr>
+          <w:rFonts w:ascii="Times New Roman" w:eastAsia="Times New Roman" w:hAnsi="Times New Roman" w:cs="Times New Roman"/>
+          <w:color w:val="222222"/>
+          <w:sz w:val="28"/>
+          <w:szCs w:val="28"/>
+          <w:lang w:eastAsia="uk-UA"/>
+        </w:rPr>
+      </w:pPr>
+      <w:r>
+        <w:rPr>
+          <w:rFonts w:ascii="Times New Roman" w:eastAsia="Times New Roman" w:hAnsi="Times New Roman" w:cs="Times New Roman"/>
+          <w:color w:val="222222"/>
+          <w:sz w:val="28"/>
+          <w:szCs w:val="28"/>
+          <w:lang w:eastAsia="uk-UA"/>
+        </w:rPr>
+        <w:t>Фракцією може також іменуватися особлива група всередині самої партії, яка має власну ідейну й організаційну </w:t>
+      </w:r>
+      <w:hyperlink r:id="rId30" w:tooltip="Політична платформа" w:history="1">
+        <w:r>
+          <w:rPr>
+            <w:rFonts w:ascii="Times New Roman" w:eastAsia="Times New Roman" w:hAnsi="Times New Roman" w:cs="Times New Roman"/>
+            <w:color w:val="0B0080"/>
+            <w:sz w:val="28"/>
+            <w:szCs w:val="28"/>
+            <w:lang w:eastAsia="uk-UA"/>
+          </w:rPr>
+          <w:t>платформу</w:t>
+        </w:r>
+      </w:hyperlink>
+      <w:r>
+        <w:rPr>
+          <w:rFonts w:ascii="Times New Roman" w:eastAsia="Times New Roman" w:hAnsi="Times New Roman" w:cs="Times New Roman"/>
+          <w:color w:val="222222"/>
+          <w:sz w:val="28"/>
+          <w:szCs w:val="28"/>
+          <w:lang w:eastAsia="uk-UA"/>
+        </w:rPr>
+        <w:t>, котра відрізняється від основної політичної лінії та поточних установок партії.</w:t>
+      </w:r>
+    </w:p>
+    <w:p>
+      <w:pPr>
+        <w:shd w:val="clear" w:color="auto" w:fill="FFFFFF"/>
+        <w:spacing w:before="120" w:after="120" w:line="240" w:lineRule="auto"/>
+        <w:ind w:firstLine="709"/>
+        <w:jc w:val="both"/>
+        <w:rPr>
+          <w:rFonts w:ascii="Times New Roman" w:eastAsia="Times New Roman" w:hAnsi="Times New Roman" w:cs="Times New Roman"/>
+          <w:color w:val="222222"/>
+          <w:sz w:val="28"/>
+          <w:szCs w:val="28"/>
+          <w:lang w:eastAsia="uk-UA"/>
+        </w:rPr>
+      </w:pPr>
+      <w:r>
+        <w:rPr>
+          <w:rFonts w:ascii="Times New Roman" w:eastAsia="Times New Roman" w:hAnsi="Times New Roman" w:cs="Times New Roman"/>
+          <w:color w:val="222222"/>
+          <w:sz w:val="28"/>
+          <w:szCs w:val="28"/>
+          <w:lang w:eastAsia="uk-UA"/>
+        </w:rPr>
+        <w:t>У процесі нормального внутрішнього партійного життя, як правило, виникають різні думки, суперечності політичних угруповань. Наявність останніх не обов'язково, але нерідко приводить до організації і функціонування політичних фракцій.</w:t>
+      </w:r>
+    </w:p>
+    <w:p>
+      <w:pPr>
+        <w:shd w:val="clear" w:color="auto" w:fill="FFFFFF"/>
+        <w:spacing w:before="120" w:after="120" w:line="240" w:lineRule="auto"/>
+        <w:ind w:firstLine="709"/>
+        <w:jc w:val="both"/>
+        <w:rPr>
+          <w:rFonts w:ascii="Times New Roman" w:eastAsia="Times New Roman" w:hAnsi="Times New Roman" w:cs="Times New Roman"/>
+          <w:color w:val="222222"/>
+          <w:sz w:val="28"/>
+          <w:szCs w:val="28"/>
+          <w:lang w:eastAsia="uk-UA"/>
+        </w:rPr>
+      </w:pPr>
+      <w:r>
+        <w:rPr>
+          <w:rFonts w:ascii="Times New Roman" w:eastAsia="Times New Roman" w:hAnsi="Times New Roman" w:cs="Times New Roman"/>
+          <w:color w:val="222222"/>
+          <w:sz w:val="28"/>
+          <w:szCs w:val="28"/>
+          <w:lang w:eastAsia="uk-UA"/>
+        </w:rPr>
+        <w:t>Головною ознакою політичної фракції є наявність особливої ідейно-політичної платформи і групової дисципліни, яка підноситься її членами нерідко понад загальнопартійну дисципліну. Фракційна діяльність нерідко стає основною причиною підриву </w:t>
+      </w:r>
+      <w:hyperlink r:id="rId31" w:tooltip="Авторитет" w:history="1">
+        <w:r>
+          <w:rPr>
+            <w:rFonts w:ascii="Times New Roman" w:eastAsia="Times New Roman" w:hAnsi="Times New Roman" w:cs="Times New Roman"/>
+            <w:color w:val="0B0080"/>
+            <w:sz w:val="28"/>
+            <w:szCs w:val="28"/>
+            <w:lang w:eastAsia="uk-UA"/>
+          </w:rPr>
+          <w:t>авторитету</w:t>
+        </w:r>
+      </w:hyperlink>
+      <w:r>
+        <w:rPr>
+          <w:rFonts w:ascii="Times New Roman" w:eastAsia="Times New Roman" w:hAnsi="Times New Roman" w:cs="Times New Roman"/>
+          <w:color w:val="222222"/>
+          <w:sz w:val="28"/>
+          <w:szCs w:val="28"/>
+          <w:lang w:eastAsia="uk-UA"/>
+        </w:rPr>
+        <w:t> певної партії, а також створення нових політичних партій.</w:t>
+      </w:r>
+    </w:p>
+    <w:p>
+      <w:pPr>
+        <w:shd w:val="clear" w:color="auto" w:fill="FFFFFF"/>
+        <w:spacing w:before="120" w:after="120" w:line="240" w:lineRule="auto"/>
+        <w:ind w:firstLine="709"/>
+        <w:jc w:val="both"/>
+        <w:rPr>
+          <w:rFonts w:ascii="Times New Roman" w:eastAsia="Times New Roman" w:hAnsi="Times New Roman" w:cs="Times New Roman"/>
+          <w:color w:val="222222"/>
+          <w:sz w:val="28"/>
+          <w:szCs w:val="28"/>
+          <w:lang w:eastAsia="uk-UA"/>
+        </w:rPr>
+      </w:pPr>
+      <w:r>
+        <w:rPr>
+          <w:rFonts w:ascii="Times New Roman" w:eastAsia="Times New Roman" w:hAnsi="Times New Roman" w:cs="Times New Roman"/>
+          <w:color w:val="222222"/>
+          <w:sz w:val="28"/>
+          <w:szCs w:val="28"/>
+          <w:lang w:eastAsia="uk-UA"/>
+        </w:rPr>
+        <w:t>Фракційна діяльність у парламенті з багатопартійною системою є нормальним і корисним явищем, що забезпечує відображення та захист інтересів різних соціальних груп, класів і верств населення. У парламентську фракцію, таким чином, можуть входити як депутати однієї політичної партії, так і декількох партій (тобто політичної сили — об'єднання близьких за платформами партій). У такому разі </w:t>
+      </w:r>
+      <w:hyperlink r:id="rId32" w:tooltip="Депутат" w:history="1">
+        <w:r>
+          <w:rPr>
+            <w:rFonts w:ascii="Times New Roman" w:eastAsia="Times New Roman" w:hAnsi="Times New Roman" w:cs="Times New Roman"/>
+            <w:color w:val="0B0080"/>
+            <w:sz w:val="28"/>
+            <w:szCs w:val="28"/>
+            <w:lang w:eastAsia="uk-UA"/>
+          </w:rPr>
+          <w:t>депутати</w:t>
+        </w:r>
+      </w:hyperlink>
+      <w:r>
+        <w:rPr>
+          <w:rFonts w:ascii="Times New Roman" w:eastAsia="Times New Roman" w:hAnsi="Times New Roman" w:cs="Times New Roman"/>
+          <w:color w:val="222222"/>
+          <w:sz w:val="28"/>
+          <w:szCs w:val="28"/>
+          <w:lang w:eastAsia="uk-UA"/>
+        </w:rPr>
+        <w:t> парламентської фракції об'єднуються для провадження спільної політичної лінії.</w:t>
+      </w:r>
+    </w:p>
+    <w:p>
+      <w:pPr>
+        <w:shd w:val="clear" w:color="auto" w:fill="FFFFFF"/>
+        <w:spacing w:before="120" w:after="120" w:line="240" w:lineRule="auto"/>
+        <w:ind w:firstLine="709"/>
+        <w:jc w:val="both"/>
+        <w:rPr>
+          <w:rFonts w:ascii="Times New Roman" w:eastAsia="Times New Roman" w:hAnsi="Times New Roman" w:cs="Times New Roman"/>
+          <w:color w:val="222222"/>
+          <w:sz w:val="28"/>
+          <w:szCs w:val="28"/>
+          <w:lang w:eastAsia="uk-UA"/>
+        </w:rPr>
+      </w:pPr>
+      <w:r>
+        <w:rPr>
+          <w:rFonts w:ascii="Times New Roman" w:eastAsia="Times New Roman" w:hAnsi="Times New Roman" w:cs="Times New Roman"/>
+          <w:color w:val="222222"/>
+          <w:sz w:val="28"/>
+          <w:szCs w:val="28"/>
+          <w:lang w:eastAsia="uk-UA"/>
+        </w:rPr>
+        <w:t>Зазвичай правила створення парламентських фракцій регулюються внутрішнім </w:t>
+      </w:r>
+      <w:hyperlink r:id="rId33" w:tooltip="Законодавство" w:history="1">
+        <w:r>
+          <w:rPr>
+            <w:rFonts w:ascii="Times New Roman" w:eastAsia="Times New Roman" w:hAnsi="Times New Roman" w:cs="Times New Roman"/>
+            <w:color w:val="0B0080"/>
+            <w:sz w:val="28"/>
+            <w:szCs w:val="28"/>
+            <w:lang w:eastAsia="uk-UA"/>
+          </w:rPr>
+          <w:t>законодавством</w:t>
+        </w:r>
+      </w:hyperlink>
+      <w:r>
+        <w:rPr>
+          <w:rFonts w:ascii="Times New Roman" w:eastAsia="Times New Roman" w:hAnsi="Times New Roman" w:cs="Times New Roman"/>
+          <w:color w:val="222222"/>
+          <w:sz w:val="28"/>
+          <w:szCs w:val="28"/>
+          <w:lang w:eastAsia="uk-UA"/>
+        </w:rPr>
+        <w:t>, найчастіше </w:t>
+      </w:r>
+      <w:hyperlink r:id="rId34" w:tooltip="Конституція" w:history="1">
+        <w:r>
+          <w:rPr>
+            <w:rFonts w:ascii="Times New Roman" w:eastAsia="Times New Roman" w:hAnsi="Times New Roman" w:cs="Times New Roman"/>
+            <w:color w:val="0B0080"/>
+            <w:sz w:val="28"/>
+            <w:szCs w:val="28"/>
+            <w:lang w:eastAsia="uk-UA"/>
+          </w:rPr>
+          <w:t>конституцією</w:t>
+        </w:r>
+      </w:hyperlink>
+      <w:r>
+        <w:rPr>
+          <w:rFonts w:ascii="Times New Roman" w:eastAsia="Times New Roman" w:hAnsi="Times New Roman" w:cs="Times New Roman"/>
+          <w:color w:val="222222"/>
+          <w:sz w:val="28"/>
+          <w:szCs w:val="28"/>
+          <w:lang w:eastAsia="uk-UA"/>
+        </w:rPr>
+        <w:t xml:space="preserve"> (визначає загальні засади фракційної діяльності), регламентом парламенту і </w:t>
+      </w:r>
+      <w:r>
+        <w:rPr>
+          <w:rFonts w:ascii="Times New Roman" w:eastAsia="Times New Roman" w:hAnsi="Times New Roman" w:cs="Times New Roman"/>
+          <w:color w:val="222222"/>
+          <w:sz w:val="28"/>
+          <w:szCs w:val="28"/>
+          <w:lang w:eastAsia="uk-UA"/>
+        </w:rPr>
+        <w:lastRenderedPageBreak/>
+        <w:t>профільними </w:t>
+      </w:r>
+      <w:hyperlink r:id="rId35" w:tooltip="Закон" w:history="1">
+        <w:r>
+          <w:rPr>
+            <w:rFonts w:ascii="Times New Roman" w:eastAsia="Times New Roman" w:hAnsi="Times New Roman" w:cs="Times New Roman"/>
+            <w:color w:val="0B0080"/>
+            <w:sz w:val="28"/>
+            <w:szCs w:val="28"/>
+            <w:lang w:eastAsia="uk-UA"/>
+          </w:rPr>
+          <w:t>законами</w:t>
+        </w:r>
+      </w:hyperlink>
+      <w:r>
+        <w:rPr>
+          <w:rFonts w:ascii="Times New Roman" w:eastAsia="Times New Roman" w:hAnsi="Times New Roman" w:cs="Times New Roman"/>
+          <w:color w:val="222222"/>
+          <w:sz w:val="28"/>
+          <w:szCs w:val="28"/>
+          <w:lang w:eastAsia="uk-UA"/>
+        </w:rPr>
+        <w:t>. Такі правила можуть мати суттєві відмінності в різних країнах</w:t>
+      </w:r>
+      <w:hyperlink r:id="rId36" w:anchor="cite_note-1" w:history="1">
+        <w:r>
+          <w:rPr>
+            <w:rFonts w:ascii="Times New Roman" w:eastAsia="Times New Roman" w:hAnsi="Times New Roman" w:cs="Times New Roman"/>
+            <w:color w:val="0B0080"/>
+            <w:sz w:val="28"/>
+            <w:szCs w:val="28"/>
+            <w:vertAlign w:val="superscript"/>
+            <w:lang w:eastAsia="uk-UA"/>
+          </w:rPr>
+          <w:t>[1]</w:t>
+        </w:r>
+      </w:hyperlink>
+      <w:r>
+        <w:rPr>
+          <w:rFonts w:ascii="Times New Roman" w:eastAsia="Times New Roman" w:hAnsi="Times New Roman" w:cs="Times New Roman"/>
+          <w:color w:val="222222"/>
+          <w:sz w:val="28"/>
+          <w:szCs w:val="28"/>
+          <w:lang w:eastAsia="uk-UA"/>
+        </w:rPr>
+        <w:t>.</w:t>
+      </w:r>
+    </w:p>
+    <w:p>
+      <w:pPr>
+        <w:shd w:val="clear" w:color="auto" w:fill="FFFFFF"/>
+        <w:spacing w:before="120" w:after="120" w:line="240" w:lineRule="auto"/>
+        <w:ind w:firstLine="709"/>
+        <w:jc w:val="both"/>
+        <w:rPr>
+          <w:rFonts w:ascii="Times New Roman" w:eastAsia="Times New Roman" w:hAnsi="Times New Roman" w:cs="Times New Roman"/>
+          <w:color w:val="222222"/>
+          <w:sz w:val="28"/>
+          <w:szCs w:val="28"/>
+          <w:lang w:eastAsia="uk-UA"/>
+        </w:rPr>
+      </w:pPr>
+      <w:r>
+        <w:rPr>
+          <w:rFonts w:ascii="Times New Roman" w:eastAsia="Times New Roman" w:hAnsi="Times New Roman" w:cs="Times New Roman"/>
+          <w:b/>
+          <w:bCs/>
+          <w:color w:val="222222"/>
+          <w:sz w:val="28"/>
+          <w:szCs w:val="28"/>
+          <w:lang w:eastAsia="uk-UA"/>
+        </w:rPr>
+        <w:t>Депутатська фракція </w:t>
+      </w:r>
+      <w:hyperlink r:id="rId37" w:tooltip="Верховна Рада України" w:history="1">
+        <w:r>
+          <w:rPr>
+            <w:rFonts w:ascii="Times New Roman" w:eastAsia="Times New Roman" w:hAnsi="Times New Roman" w:cs="Times New Roman"/>
+            <w:b/>
+            <w:bCs/>
+            <w:color w:val="0B0080"/>
+            <w:sz w:val="28"/>
+            <w:szCs w:val="28"/>
+            <w:lang w:eastAsia="uk-UA"/>
+          </w:rPr>
+          <w:t>Верховної Ради України</w:t>
+        </w:r>
+      </w:hyperlink>
+      <w:r>
+        <w:rPr>
+          <w:rFonts w:ascii="Times New Roman" w:eastAsia="Times New Roman" w:hAnsi="Times New Roman" w:cs="Times New Roman"/>
+          <w:color w:val="222222"/>
+          <w:sz w:val="28"/>
+          <w:szCs w:val="28"/>
+          <w:lang w:eastAsia="uk-UA"/>
+        </w:rPr>
+        <w:t> — це група народних депутатів України, обраних за виборчим списком відповідної політичної партії (виборчого блоку політичних партій)  (</w:t>
+      </w:r>
+      <w:hyperlink r:id="rId38" w:history="1">
+        <w:r>
+          <w:rPr>
+            <w:rStyle w:val="a4"/>
+            <w:rFonts w:ascii="Times New Roman" w:eastAsia="Times New Roman" w:hAnsi="Times New Roman" w:cs="Times New Roman"/>
+            <w:sz w:val="28"/>
+            <w:szCs w:val="28"/>
+            <w:lang w:eastAsia="uk-UA"/>
+          </w:rPr>
+          <w:t>5</w:t>
+        </w:r>
+      </w:hyperlink>
+      <w:r>
+        <w:rPr>
+          <w:rFonts w:ascii="Times New Roman" w:eastAsia="Times New Roman" w:hAnsi="Times New Roman" w:cs="Times New Roman"/>
+          <w:color w:val="222222"/>
+          <w:sz w:val="28"/>
+          <w:szCs w:val="28"/>
+          <w:lang w:eastAsia="uk-UA"/>
+        </w:rPr>
+        <w:t>)</w:t>
+      </w:r>
+    </w:p>
+    <w:p>
+      <w:pPr>
+        <w:spacing w:line="360" w:lineRule="auto"/>
+        <w:ind w:firstLine="709"/>
+        <w:jc w:val="both"/>
+        <w:rPr>
+          <w:rFonts w:ascii="Times New Roman" w:hAnsi="Times New Roman" w:cs="Times New Roman"/>
+          <w:color w:val="000000" w:themeColor="text1"/>
+          <w:sz w:val="28"/>
+          <w:szCs w:val="28"/>
+        </w:rPr>
+      </w:pPr>
+      <w:r>
+        <w:rPr>
+          <w:rFonts w:ascii="Times New Roman" w:hAnsi="Times New Roman" w:cs="Times New Roman"/>
+          <w:color w:val="000000" w:themeColor="text1"/>
+          <w:sz w:val="28"/>
+          <w:szCs w:val="28"/>
+        </w:rPr>
+        <w:t xml:space="preserve"> </w:t>
+      </w:r>
+    </w:p>
+    <w:p>
+      <w:pPr>
+        <w:pBdr>
+          <w:bottom w:val="single" w:sz="6" w:space="0" w:color="A2A9B1"/>
+        </w:pBdr>
+        <w:spacing w:after="60" w:line="240" w:lineRule="auto"/>
+        <w:ind w:firstLine="709"/>
+        <w:jc w:val="both"/>
+        <w:outlineLvl w:val="0"/>
+        <w:rPr>
+          <w:rFonts w:ascii="Times New Roman" w:eastAsia="Times New Roman" w:hAnsi="Times New Roman" w:cs="Times New Roman"/>
+          <w:color w:val="000000"/>
+          <w:kern w:val="36"/>
+          <w:sz w:val="28"/>
+          <w:szCs w:val="28"/>
+          <w:lang w:eastAsia="uk-UA"/>
+        </w:rPr>
+      </w:pPr>
+      <w:r>
+        <w:rPr>
+          <w:rFonts w:ascii="Times New Roman" w:eastAsia="Times New Roman" w:hAnsi="Times New Roman" w:cs="Times New Roman"/>
+          <w:color w:val="000000"/>
+          <w:kern w:val="36"/>
+          <w:sz w:val="28"/>
+          <w:szCs w:val="28"/>
+          <w:lang w:eastAsia="uk-UA"/>
+        </w:rPr>
+        <w:t>Верховна Рада України</w:t>
+      </w:r>
+    </w:p>
+    <w:p>
+      <w:pPr>
+        <w:shd w:val="clear" w:color="auto" w:fill="FFFFFF"/>
+        <w:spacing w:before="120" w:after="120" w:line="240" w:lineRule="auto"/>
+        <w:ind w:firstLine="709"/>
+        <w:jc w:val="both"/>
+        <w:rPr>
+          <w:rFonts w:ascii="Times New Roman" w:eastAsia="Times New Roman" w:hAnsi="Times New Roman" w:cs="Times New Roman"/>
+          <w:color w:val="222222"/>
+          <w:sz w:val="28"/>
+          <w:szCs w:val="28"/>
+          <w:lang w:eastAsia="uk-UA"/>
+        </w:rPr>
+      </w:pPr>
+      <w:r>
+        <w:rPr>
+          <w:rFonts w:ascii="Times New Roman" w:eastAsia="Times New Roman" w:hAnsi="Times New Roman" w:cs="Times New Roman"/>
+          <w:b/>
+          <w:bCs/>
+          <w:color w:val="222222"/>
+          <w:sz w:val="28"/>
+          <w:szCs w:val="28"/>
+          <w:lang w:eastAsia="uk-UA"/>
+        </w:rPr>
+        <w:t>Верхо́вна Ра́да Украї́ни</w:t>
+      </w:r>
+      <w:r>
+        <w:rPr>
+          <w:rFonts w:ascii="Times New Roman" w:eastAsia="Times New Roman" w:hAnsi="Times New Roman" w:cs="Times New Roman"/>
+          <w:color w:val="222222"/>
+          <w:sz w:val="28"/>
+          <w:szCs w:val="28"/>
+          <w:lang w:eastAsia="uk-UA"/>
+        </w:rPr>
+        <w:t> (</w:t>
+      </w:r>
+      <w:r>
+        <w:rPr>
+          <w:rFonts w:ascii="Times New Roman" w:eastAsia="Times New Roman" w:hAnsi="Times New Roman" w:cs="Times New Roman"/>
+          <w:b/>
+          <w:bCs/>
+          <w:color w:val="222222"/>
+          <w:sz w:val="28"/>
+          <w:szCs w:val="28"/>
+          <w:lang w:eastAsia="uk-UA"/>
+        </w:rPr>
+        <w:t>ВРУ</w:t>
+      </w:r>
+      <w:r>
+        <w:rPr>
+          <w:rFonts w:ascii="Times New Roman" w:eastAsia="Times New Roman" w:hAnsi="Times New Roman" w:cs="Times New Roman"/>
+          <w:color w:val="222222"/>
+          <w:sz w:val="28"/>
+          <w:szCs w:val="28"/>
+          <w:lang w:eastAsia="uk-UA"/>
+        </w:rPr>
+        <w:t>) — єдиний </w:t>
+      </w:r>
+      <w:hyperlink r:id="rId39" w:tooltip="Законодавча влада" w:history="1">
+        <w:r>
+          <w:rPr>
+            <w:rFonts w:ascii="Times New Roman" w:eastAsia="Times New Roman" w:hAnsi="Times New Roman" w:cs="Times New Roman"/>
+            <w:color w:val="0B0080"/>
+            <w:sz w:val="28"/>
+            <w:szCs w:val="28"/>
+            <w:lang w:eastAsia="uk-UA"/>
+          </w:rPr>
+          <w:t>законодавчий</w:t>
+        </w:r>
+      </w:hyperlink>
+      <w:r>
+        <w:rPr>
+          <w:rFonts w:ascii="Times New Roman" w:eastAsia="Times New Roman" w:hAnsi="Times New Roman" w:cs="Times New Roman"/>
+          <w:color w:val="222222"/>
+          <w:sz w:val="28"/>
+          <w:szCs w:val="28"/>
+          <w:lang w:eastAsia="uk-UA"/>
+        </w:rPr>
+        <w:t> </w:t>
+      </w:r>
+      <w:hyperlink r:id="rId40" w:tooltip="Орган державної влади" w:history="1">
+        <w:r>
+          <w:rPr>
+            <w:rFonts w:ascii="Times New Roman" w:eastAsia="Times New Roman" w:hAnsi="Times New Roman" w:cs="Times New Roman"/>
+            <w:color w:val="0B0080"/>
+            <w:sz w:val="28"/>
+            <w:szCs w:val="28"/>
+            <w:lang w:eastAsia="uk-UA"/>
+          </w:rPr>
+          <w:t>орган державної влади</w:t>
+        </w:r>
+      </w:hyperlink>
+      <w:r>
+        <w:rPr>
+          <w:rFonts w:ascii="Times New Roman" w:eastAsia="Times New Roman" w:hAnsi="Times New Roman" w:cs="Times New Roman"/>
+          <w:color w:val="222222"/>
+          <w:sz w:val="28"/>
+          <w:szCs w:val="28"/>
+          <w:lang w:eastAsia="uk-UA"/>
+        </w:rPr>
+        <w:t> України, який має колегіальну будову і складається з чотирьохсот п'ятдесяти </w:t>
+      </w:r>
+      <w:hyperlink r:id="rId41" w:tooltip="Народний депутат України" w:history="1">
+        <w:r>
+          <w:rPr>
+            <w:rFonts w:ascii="Times New Roman" w:eastAsia="Times New Roman" w:hAnsi="Times New Roman" w:cs="Times New Roman"/>
+            <w:color w:val="0B0080"/>
+            <w:sz w:val="28"/>
+            <w:szCs w:val="28"/>
+            <w:lang w:eastAsia="uk-UA"/>
+          </w:rPr>
+          <w:t>народних депутатів</w:t>
+        </w:r>
+      </w:hyperlink>
+      <w:r>
+        <w:rPr>
+          <w:rFonts w:ascii="Times New Roman" w:eastAsia="Times New Roman" w:hAnsi="Times New Roman" w:cs="Times New Roman"/>
+          <w:color w:val="222222"/>
+          <w:sz w:val="28"/>
+          <w:szCs w:val="28"/>
+          <w:lang w:eastAsia="uk-UA"/>
+        </w:rPr>
+        <w:t> </w:t>
+      </w:r>
+      <w:hyperlink r:id="rId42" w:tooltip="Україна" w:history="1">
+        <w:r>
+          <w:rPr>
+            <w:rFonts w:ascii="Times New Roman" w:eastAsia="Times New Roman" w:hAnsi="Times New Roman" w:cs="Times New Roman"/>
+            <w:color w:val="0B0080"/>
+            <w:sz w:val="28"/>
+            <w:szCs w:val="28"/>
+            <w:lang w:eastAsia="uk-UA"/>
+          </w:rPr>
+          <w:t>України</w:t>
+        </w:r>
+      </w:hyperlink>
+      <w:r>
+        <w:rPr>
+          <w:rFonts w:ascii="Times New Roman" w:eastAsia="Times New Roman" w:hAnsi="Times New Roman" w:cs="Times New Roman"/>
+          <w:color w:val="222222"/>
+          <w:sz w:val="28"/>
+          <w:szCs w:val="28"/>
+          <w:lang w:eastAsia="uk-UA"/>
+        </w:rPr>
+        <w:t>, обраних </w:t>
+      </w:r>
+      <w:hyperlink r:id="rId43" w:tooltip="Строк" w:history="1">
+        <w:r>
+          <w:rPr>
+            <w:rFonts w:ascii="Times New Roman" w:eastAsia="Times New Roman" w:hAnsi="Times New Roman" w:cs="Times New Roman"/>
+            <w:color w:val="0B0080"/>
+            <w:sz w:val="28"/>
+            <w:szCs w:val="28"/>
+            <w:lang w:eastAsia="uk-UA"/>
+          </w:rPr>
+          <w:t>строком</w:t>
+        </w:r>
+      </w:hyperlink>
+      <w:r>
+        <w:rPr>
+          <w:rFonts w:ascii="Times New Roman" w:eastAsia="Times New Roman" w:hAnsi="Times New Roman" w:cs="Times New Roman"/>
+          <w:color w:val="222222"/>
+          <w:sz w:val="28"/>
+          <w:szCs w:val="28"/>
+          <w:lang w:eastAsia="uk-UA"/>
+        </w:rPr>
+        <w:t> на п'ять років на основі загального, рівного і прямого </w:t>
+      </w:r>
+      <w:hyperlink r:id="rId44" w:tooltip="Виборче право" w:history="1">
+        <w:r>
+          <w:rPr>
+            <w:rFonts w:ascii="Times New Roman" w:eastAsia="Times New Roman" w:hAnsi="Times New Roman" w:cs="Times New Roman"/>
+            <w:color w:val="0B0080"/>
+            <w:sz w:val="28"/>
+            <w:szCs w:val="28"/>
+            <w:lang w:eastAsia="uk-UA"/>
+          </w:rPr>
+          <w:t>виборчого права</w:t>
+        </w:r>
+      </w:hyperlink>
+      <w:r>
+        <w:rPr>
+          <w:rFonts w:ascii="Times New Roman" w:eastAsia="Times New Roman" w:hAnsi="Times New Roman" w:cs="Times New Roman"/>
+          <w:color w:val="222222"/>
+          <w:sz w:val="28"/>
+          <w:szCs w:val="28"/>
+          <w:lang w:eastAsia="uk-UA"/>
+        </w:rPr>
+        <w:t> шляхом таємного </w:t>
+      </w:r>
+      <w:hyperlink r:id="rId45" w:tooltip="Голосування" w:history="1">
+        <w:r>
+          <w:rPr>
+            <w:rFonts w:ascii="Times New Roman" w:eastAsia="Times New Roman" w:hAnsi="Times New Roman" w:cs="Times New Roman"/>
+            <w:color w:val="0B0080"/>
+            <w:sz w:val="28"/>
+            <w:szCs w:val="28"/>
+            <w:lang w:eastAsia="uk-UA"/>
+          </w:rPr>
+          <w:t>голосування</w:t>
+        </w:r>
+      </w:hyperlink>
+      <w:r>
+        <w:rPr>
+          <w:rFonts w:ascii="Times New Roman" w:eastAsia="Times New Roman" w:hAnsi="Times New Roman" w:cs="Times New Roman"/>
+          <w:color w:val="222222"/>
+          <w:sz w:val="28"/>
+          <w:szCs w:val="28"/>
+          <w:lang w:eastAsia="uk-UA"/>
+        </w:rPr>
+        <w:t>.</w:t>
+      </w:r>
+    </w:p>
+    <w:p>
+      <w:pPr>
+        <w:shd w:val="clear" w:color="auto" w:fill="FFFFFF"/>
+        <w:spacing w:before="120" w:after="120" w:line="240" w:lineRule="auto"/>
+        <w:ind w:firstLine="709"/>
+        <w:jc w:val="both"/>
+        <w:rPr>
+          <w:rFonts w:ascii="Times New Roman" w:eastAsia="Times New Roman" w:hAnsi="Times New Roman" w:cs="Times New Roman"/>
+          <w:color w:val="222222"/>
+          <w:sz w:val="28"/>
+          <w:szCs w:val="28"/>
+          <w:lang w:eastAsia="uk-UA"/>
+        </w:rPr>
+      </w:pPr>
+      <w:r>
+        <w:rPr>
+          <w:rFonts w:ascii="Times New Roman" w:eastAsia="Times New Roman" w:hAnsi="Times New Roman" w:cs="Times New Roman"/>
+          <w:color w:val="222222"/>
+          <w:sz w:val="28"/>
+          <w:szCs w:val="28"/>
+          <w:lang w:eastAsia="uk-UA"/>
+        </w:rPr>
+        <w:t>Верховна Рада України є єдиним органом </w:t>
+      </w:r>
+      <w:hyperlink r:id="rId46" w:tooltip="Законодавча влада" w:history="1">
+        <w:r>
+          <w:rPr>
+            <w:rFonts w:ascii="Times New Roman" w:eastAsia="Times New Roman" w:hAnsi="Times New Roman" w:cs="Times New Roman"/>
+            <w:color w:val="0B0080"/>
+            <w:sz w:val="28"/>
+            <w:szCs w:val="28"/>
+            <w:lang w:eastAsia="uk-UA"/>
+          </w:rPr>
+          <w:t>законодавчої влади</w:t>
+        </w:r>
+      </w:hyperlink>
+      <w:r>
+        <w:rPr>
+          <w:rFonts w:ascii="Times New Roman" w:eastAsia="Times New Roman" w:hAnsi="Times New Roman" w:cs="Times New Roman"/>
+          <w:color w:val="222222"/>
+          <w:sz w:val="28"/>
+          <w:szCs w:val="28"/>
+          <w:lang w:eastAsia="uk-UA"/>
+        </w:rPr>
+        <w:t>, що уповноважений приймати закони.</w:t>
+      </w:r>
+    </w:p>
+    <w:p>
+      <w:pPr>
+        <w:shd w:val="clear" w:color="auto" w:fill="FFFFFF"/>
+        <w:spacing w:before="120" w:after="120" w:line="240" w:lineRule="auto"/>
+        <w:ind w:firstLine="709"/>
+        <w:jc w:val="both"/>
+        <w:rPr>
+          <w:rFonts w:ascii="Times New Roman" w:eastAsia="Times New Roman" w:hAnsi="Times New Roman" w:cs="Times New Roman"/>
+          <w:color w:val="222222"/>
+          <w:sz w:val="28"/>
+          <w:szCs w:val="28"/>
+          <w:lang w:eastAsia="uk-UA"/>
+        </w:rPr>
+      </w:pPr>
+      <w:hyperlink r:id="rId47" w:tooltip="Повноваження" w:history="1">
+        <w:r>
+          <w:rPr>
+            <w:rFonts w:ascii="Times New Roman" w:eastAsia="Times New Roman" w:hAnsi="Times New Roman" w:cs="Times New Roman"/>
+            <w:color w:val="0B0080"/>
+            <w:sz w:val="28"/>
+            <w:szCs w:val="28"/>
+            <w:lang w:eastAsia="uk-UA"/>
+          </w:rPr>
+          <w:t>Повноваження</w:t>
+        </w:r>
+      </w:hyperlink>
+      <w:r>
+        <w:rPr>
+          <w:rFonts w:ascii="Times New Roman" w:eastAsia="Times New Roman" w:hAnsi="Times New Roman" w:cs="Times New Roman"/>
+          <w:color w:val="222222"/>
+          <w:sz w:val="28"/>
+          <w:szCs w:val="28"/>
+          <w:lang w:eastAsia="uk-UA"/>
+        </w:rPr>
+        <w:t> Верховної Ради України реалізуються спільною діяльністю народних депутатів України на засіданнях Верховної Ради України під час її сесій.</w:t>
+      </w:r>
+    </w:p>
+    <w:p>
+      <w:pPr>
+        <w:shd w:val="clear" w:color="auto" w:fill="FFFFFF"/>
+        <w:spacing w:before="120" w:after="120" w:line="240" w:lineRule="auto"/>
+        <w:ind w:firstLine="709"/>
+        <w:jc w:val="both"/>
+        <w:rPr>
+          <w:rFonts w:ascii="Times New Roman" w:eastAsia="Times New Roman" w:hAnsi="Times New Roman" w:cs="Times New Roman"/>
+          <w:color w:val="222222"/>
+          <w:sz w:val="28"/>
+          <w:szCs w:val="28"/>
+          <w:lang w:eastAsia="uk-UA"/>
+        </w:rPr>
+      </w:pPr>
+      <w:r>
+        <w:rPr>
+          <w:rFonts w:ascii="Times New Roman" w:eastAsia="Times New Roman" w:hAnsi="Times New Roman" w:cs="Times New Roman"/>
+          <w:color w:val="222222"/>
+          <w:sz w:val="28"/>
+          <w:szCs w:val="28"/>
+          <w:lang w:eastAsia="uk-UA"/>
+        </w:rPr>
+        <w:t>Повноваження народних депутатів України визначаються Конституцією та законами України. Народні депутати України можуть добровільно об'єднуватися у </w:t>
+      </w:r>
+      <w:hyperlink r:id="rId48" w:tooltip="Фракції у Верховній Раді" w:history="1">
+        <w:r>
+          <w:rPr>
+            <w:rFonts w:ascii="Times New Roman" w:eastAsia="Times New Roman" w:hAnsi="Times New Roman" w:cs="Times New Roman"/>
+            <w:color w:val="0B0080"/>
+            <w:sz w:val="28"/>
+            <w:szCs w:val="28"/>
+            <w:lang w:eastAsia="uk-UA"/>
+          </w:rPr>
+          <w:t>фракції</w:t>
+        </w:r>
+      </w:hyperlink>
+      <w:r>
+        <w:rPr>
+          <w:rFonts w:ascii="Times New Roman" w:eastAsia="Times New Roman" w:hAnsi="Times New Roman" w:cs="Times New Roman"/>
+          <w:color w:val="222222"/>
+          <w:sz w:val="28"/>
+          <w:szCs w:val="28"/>
+          <w:lang w:eastAsia="uk-UA"/>
+        </w:rPr>
+        <w:t> за умови, що до складу кожної з них входить не менш як 15 депутатів.</w:t>
+      </w:r>
+      <w:r>
+        <w:rPr>
+          <w:rFonts w:ascii="Times New Roman" w:eastAsia="Times New Roman" w:hAnsi="Times New Roman" w:cs="Times New Roman"/>
+          <w:color w:val="222222"/>
+          <w:sz w:val="28"/>
+          <w:szCs w:val="28"/>
+          <w:lang w:eastAsia="uk-UA"/>
+        </w:rPr>
+        <w:t xml:space="preserve"> (</w:t>
+      </w:r>
+      <w:hyperlink r:id="rId49" w:history="1">
+        <w:r>
+          <w:rPr>
+            <w:rStyle w:val="a4"/>
+            <w:rFonts w:ascii="Times New Roman" w:eastAsia="Times New Roman" w:hAnsi="Times New Roman" w:cs="Times New Roman"/>
+            <w:sz w:val="28"/>
+            <w:szCs w:val="28"/>
+            <w:lang w:eastAsia="uk-UA"/>
+          </w:rPr>
+          <w:t>6</w:t>
+        </w:r>
+      </w:hyperlink>
+      <w:r>
+        <w:rPr>
+          <w:rFonts w:ascii="Times New Roman" w:eastAsia="Times New Roman" w:hAnsi="Times New Roman" w:cs="Times New Roman"/>
+          <w:color w:val="222222"/>
+          <w:sz w:val="28"/>
+          <w:szCs w:val="28"/>
+          <w:lang w:eastAsia="uk-UA"/>
+        </w:rPr>
+        <w:t>)</w:t>
+      </w:r>
+    </w:p>
+    <w:p>
+      <w:pPr>
+        <w:spacing w:line="360" w:lineRule="auto"/>
+        <w:ind w:firstLine="709"/>
+        <w:jc w:val="both"/>
+        <w:rPr>
+          <w:rFonts w:ascii="Times New Roman" w:hAnsi="Times New Roman" w:cs="Times New Roman"/>
+          <w:color w:val="000000" w:themeColor="text1"/>
+          <w:sz w:val="28"/>
+          <w:szCs w:val="28"/>
+        </w:rPr>
+      </w:pPr>
+    </w:p>
+    <w:p>
+      <w:pPr>
+        <w:spacing w:line="360" w:lineRule="auto"/>
+        <w:ind w:firstLine="709"/>
+        <w:jc w:val="both"/>
+        <w:rPr>
+          <w:rFonts w:ascii="Times New Roman" w:hAnsi="Times New Roman" w:cs="Times New Roman"/>
+          <w:color w:val="000000" w:themeColor="text1"/>
+          <w:sz w:val="28"/>
+          <w:szCs w:val="28"/>
+        </w:rPr>
+      </w:pPr>
+    </w:p>
+    <w:p>
+      <w:pPr>
+        <w:spacing w:line="360" w:lineRule="auto"/>
+        <w:ind w:firstLine="709"/>
+        <w:jc w:val="both"/>
+        <w:rPr>
+          <w:rFonts w:ascii="Times New Roman" w:hAnsi="Times New Roman" w:cs="Times New Roman"/>
+          <w:color w:val="000000" w:themeColor="text1"/>
+          <w:sz w:val="28"/>
+          <w:szCs w:val="28"/>
+        </w:rPr>
+      </w:pPr>
+    </w:p>
+    <w:p>
+      <w:pPr>
+        <w:spacing w:line="360" w:lineRule="auto"/>
+        <w:ind w:firstLine="709"/>
+        <w:jc w:val="both"/>
+        <w:rPr>
+          <w:rFonts w:ascii="Times New Roman" w:hAnsi="Times New Roman" w:cs="Times New Roman"/>
+          <w:color w:val="000000" w:themeColor="text1"/>
+          <w:sz w:val="28"/>
+          <w:szCs w:val="28"/>
+        </w:rPr>
+      </w:pPr>
+    </w:p>
+    <w:p>
+      <w:pPr>
+        <w:spacing w:line="360" w:lineRule="auto"/>
+        <w:ind w:firstLine="709"/>
+        <w:jc w:val="both"/>
+        <w:rPr>
+          <w:rFonts w:ascii="Times New Roman" w:hAnsi="Times New Roman" w:cs="Times New Roman"/>
+          <w:color w:val="000000" w:themeColor="text1"/>
+          <w:sz w:val="28"/>
+          <w:szCs w:val="28"/>
+        </w:rPr>
+      </w:pPr>
+    </w:p>
+    <w:p>
+      <w:pPr>
+        <w:spacing w:line="360" w:lineRule="auto"/>
+        <w:ind w:firstLine="709"/>
+        <w:jc w:val="both"/>
+        <w:rPr>
+          <w:rFonts w:ascii="Times New Roman" w:hAnsi="Times New Roman" w:cs="Times New Roman"/>
+          <w:color w:val="000000" w:themeColor="text1"/>
+          <w:sz w:val="28"/>
+          <w:szCs w:val="28"/>
+        </w:rPr>
+      </w:pPr>
+    </w:p>
+    <w:p>
+      <w:pPr>
+        <w:spacing w:line="360" w:lineRule="auto"/>
+        <w:ind w:firstLine="709"/>
+        <w:jc w:val="both"/>
+        <w:rPr>
+          <w:rFonts w:ascii="Times New Roman" w:hAnsi="Times New Roman" w:cs="Times New Roman"/>
+          <w:color w:val="000000" w:themeColor="text1"/>
+          <w:sz w:val="28"/>
+          <w:szCs w:val="28"/>
+        </w:rPr>
+      </w:pPr>
+    </w:p>
+    <w:p>
+      <w:pPr>
+        <w:shd w:val="clear" w:color="auto" w:fill="FFFFFF"/>
+        <w:spacing w:after="0" w:line="360" w:lineRule="auto"/>
+        <w:ind w:firstLine="709"/>
+        <w:jc w:val="both"/>
+        <w:rPr>
+          <w:rFonts w:ascii="Times New Roman" w:eastAsia="Times New Roman" w:hAnsi="Times New Roman" w:cs="Times New Roman"/>
+          <w:color w:val="000000"/>
+          <w:sz w:val="28"/>
+          <w:szCs w:val="28"/>
+          <w:lang w:eastAsia="uk-UA"/>
+        </w:rPr>
+      </w:pPr>
+      <w:r>
+        <w:rPr>
+          <w:rFonts w:ascii="Times New Roman" w:eastAsia="Times New Roman" w:hAnsi="Times New Roman" w:cs="Times New Roman"/>
+          <w:b/>
+          <w:bCs/>
+          <w:color w:val="333333"/>
+          <w:sz w:val="28"/>
+          <w:szCs w:val="28"/>
+          <w:bdr w:val="none" w:sz="0" w:space="0" w:color="auto" w:frame="1"/>
+          <w:lang w:eastAsia="uk-UA"/>
+        </w:rPr>
+        <w:t>Структура процесу самовдосконалення складається з 4-ох етапів:</w:t>
+      </w:r>
+    </w:p>
+    <w:p>
+      <w:pPr>
+        <w:shd w:val="clear" w:color="auto" w:fill="FFFFFF"/>
+        <w:spacing w:after="0" w:line="360" w:lineRule="auto"/>
+        <w:ind w:firstLine="709"/>
+        <w:jc w:val="both"/>
+        <w:rPr>
+          <w:rFonts w:ascii="Times New Roman" w:eastAsia="Times New Roman" w:hAnsi="Times New Roman" w:cs="Times New Roman"/>
+          <w:color w:val="000000"/>
+          <w:sz w:val="28"/>
+          <w:szCs w:val="28"/>
+          <w:lang w:eastAsia="uk-UA"/>
+        </w:rPr>
+      </w:pPr>
+      <w:r>
+        <w:rPr>
+          <w:rFonts w:ascii="Times New Roman" w:eastAsia="Times New Roman" w:hAnsi="Times New Roman" w:cs="Times New Roman"/>
+          <w:color w:val="000000"/>
+          <w:sz w:val="28"/>
+          <w:szCs w:val="28"/>
+          <w:lang w:eastAsia="uk-UA"/>
+        </w:rPr>
+        <w:t>Ø самоусвідомлення та прийняття рішення здійснювати процес самовдосконалення;</w:t>
+      </w:r>
+    </w:p>
+    <w:p>
+      <w:pPr>
+        <w:shd w:val="clear" w:color="auto" w:fill="FFFFFF"/>
+        <w:spacing w:after="0" w:line="360" w:lineRule="auto"/>
+        <w:ind w:firstLine="709"/>
+        <w:jc w:val="both"/>
+        <w:rPr>
+          <w:rFonts w:ascii="Times New Roman" w:eastAsia="Times New Roman" w:hAnsi="Times New Roman" w:cs="Times New Roman"/>
+          <w:color w:val="000000"/>
+          <w:sz w:val="28"/>
+          <w:szCs w:val="28"/>
+          <w:lang w:eastAsia="uk-UA"/>
+        </w:rPr>
+      </w:pPr>
+      <w:r>
+        <w:rPr>
+          <w:rFonts w:ascii="Times New Roman" w:eastAsia="Times New Roman" w:hAnsi="Times New Roman" w:cs="Times New Roman"/>
+          <w:color w:val="000000"/>
+          <w:sz w:val="28"/>
+          <w:szCs w:val="28"/>
+          <w:lang w:eastAsia="uk-UA"/>
+        </w:rPr>
+        <w:t>Ø планування та вироблення програми самовдосконалення;</w:t>
+      </w:r>
+    </w:p>
+    <w:p>
+      <w:pPr>
+        <w:shd w:val="clear" w:color="auto" w:fill="FFFFFF"/>
+        <w:spacing w:after="0" w:line="360" w:lineRule="auto"/>
+        <w:ind w:firstLine="709"/>
+        <w:jc w:val="both"/>
+        <w:rPr>
+          <w:rFonts w:ascii="Times New Roman" w:eastAsia="Times New Roman" w:hAnsi="Times New Roman" w:cs="Times New Roman"/>
+          <w:color w:val="000000"/>
+          <w:sz w:val="28"/>
+          <w:szCs w:val="28"/>
+          <w:lang w:eastAsia="uk-UA"/>
+        </w:rPr>
+      </w:pPr>
+      <w:r>
+        <w:rPr>
+          <w:rFonts w:ascii="Times New Roman" w:eastAsia="Times New Roman" w:hAnsi="Times New Roman" w:cs="Times New Roman"/>
+          <w:color w:val="000000"/>
+          <w:sz w:val="28"/>
+          <w:szCs w:val="28"/>
+          <w:lang w:eastAsia="uk-UA"/>
+        </w:rPr>
+        <w:lastRenderedPageBreak/>
+        <w:t>Ø безпосередня практична діяльність з реалізації поставлених завдань, пов’язаних із роботою над самим собою;</w:t>
+      </w:r>
+    </w:p>
+    <w:p>
+      <w:pPr>
+        <w:shd w:val="clear" w:color="auto" w:fill="FFFFFF"/>
+        <w:spacing w:after="0" w:line="360" w:lineRule="auto"/>
+        <w:ind w:firstLine="709"/>
+        <w:jc w:val="both"/>
+        <w:rPr>
+          <w:rFonts w:ascii="Times New Roman" w:eastAsia="Times New Roman" w:hAnsi="Times New Roman" w:cs="Times New Roman"/>
+          <w:color w:val="000000"/>
+          <w:sz w:val="28"/>
+          <w:szCs w:val="28"/>
+          <w:lang w:eastAsia="uk-UA"/>
+        </w:rPr>
+      </w:pPr>
+      <w:r>
+        <w:rPr>
+          <w:rFonts w:ascii="Times New Roman" w:eastAsia="Times New Roman" w:hAnsi="Times New Roman" w:cs="Times New Roman"/>
+          <w:color w:val="000000"/>
+          <w:sz w:val="28"/>
+          <w:szCs w:val="28"/>
+          <w:lang w:eastAsia="uk-UA"/>
+        </w:rPr>
+        <w:t>Ø самоконтроль та самокорекція цієї діяльності.</w:t>
+      </w:r>
+    </w:p>
+    <w:p>
+      <w:pPr>
+        <w:shd w:val="clear" w:color="auto" w:fill="FFFFFF"/>
+        <w:spacing w:after="0" w:line="360" w:lineRule="auto"/>
+        <w:ind w:firstLine="709"/>
+        <w:jc w:val="both"/>
+        <w:rPr>
+          <w:rFonts w:ascii="Times New Roman" w:eastAsia="Times New Roman" w:hAnsi="Times New Roman" w:cs="Times New Roman"/>
+          <w:color w:val="000000"/>
+          <w:sz w:val="28"/>
+          <w:szCs w:val="28"/>
+          <w:lang w:eastAsia="uk-UA"/>
+        </w:rPr>
+      </w:pPr>
+      <w:r>
+        <w:rPr>
+          <w:rFonts w:ascii="Times New Roman" w:eastAsia="Times New Roman" w:hAnsi="Times New Roman" w:cs="Times New Roman"/>
+          <w:color w:val="000000"/>
+          <w:sz w:val="28"/>
+          <w:szCs w:val="28"/>
+          <w:lang w:eastAsia="uk-UA"/>
+        </w:rPr>
+        <w:t>Професійне самовдосконалення педагога здійснюється через самоосвіту активну участь у різноманітних методичних заходах, що проводяться в навчальному закладі чи в районі, місті, та самовиховання.</w:t>
+      </w:r>
+    </w:p>
+    <w:p>
+      <w:pPr>
+        <w:shd w:val="clear" w:color="auto" w:fill="FFFFFF"/>
+        <w:spacing w:after="0" w:line="360" w:lineRule="auto"/>
+        <w:ind w:firstLine="709"/>
+        <w:jc w:val="both"/>
+        <w:rPr>
+          <w:rFonts w:ascii="Times New Roman" w:eastAsia="Times New Roman" w:hAnsi="Times New Roman" w:cs="Times New Roman"/>
+          <w:color w:val="000000"/>
+          <w:sz w:val="28"/>
+          <w:szCs w:val="28"/>
+          <w:lang w:eastAsia="uk-UA"/>
+        </w:rPr>
+      </w:pPr>
+      <w:r>
+        <w:rPr>
+          <w:rFonts w:ascii="Times New Roman" w:eastAsia="Times New Roman" w:hAnsi="Times New Roman" w:cs="Times New Roman"/>
+          <w:color w:val="000000"/>
+          <w:sz w:val="28"/>
+          <w:szCs w:val="28"/>
+          <w:lang w:eastAsia="uk-UA"/>
+        </w:rPr>
+        <w:t>Самоосвіта педагога – це провідна форма вдосконалення професійної компетентності, що полягає в засвоєнні, оновленні, поширенні й поглибленні знань, узагальненні досвіду шляхом цілеспрямованої, системної самоосвітньої роботи, спрямованої на саморозвиток та самовдосконалення особистості, задоволення власних інтересів і об’єктивних потреб освітнього закладу.</w:t>
+      </w:r>
+    </w:p>
+    <w:p>
+      <w:pPr>
+        <w:shd w:val="clear" w:color="auto" w:fill="FFFFFF"/>
+        <w:spacing w:after="0" w:line="360" w:lineRule="auto"/>
+        <w:ind w:firstLine="709"/>
+        <w:jc w:val="both"/>
+        <w:rPr>
+          <w:rFonts w:ascii="Times New Roman" w:eastAsia="Times New Roman" w:hAnsi="Times New Roman" w:cs="Times New Roman"/>
+          <w:color w:val="000000"/>
+          <w:sz w:val="28"/>
+          <w:szCs w:val="28"/>
+          <w:lang w:eastAsia="uk-UA"/>
+        </w:rPr>
+      </w:pPr>
+      <w:r>
+        <w:rPr>
+          <w:rFonts w:ascii="Times New Roman" w:eastAsia="Times New Roman" w:hAnsi="Times New Roman" w:cs="Times New Roman"/>
+          <w:color w:val="000000"/>
+          <w:sz w:val="28"/>
+          <w:szCs w:val="28"/>
+          <w:lang w:eastAsia="uk-UA"/>
+        </w:rPr>
+        <w:t>Самоосвіта педагога не повинна зводитися до відновлення знань, якими він оволодів у вузі, мова йде про ознайомлення з новітніми педагогічними та психологічними дослідженнями, пошук нових напрямків у методиці та організації навчально-виховного процесу, розгляд на високому науковому рівні педагогічних проблем, що викликають утруднення в практичній роботі.</w:t>
+      </w:r>
+    </w:p>
+    <w:p>
+      <w:pPr>
+        <w:shd w:val="clear" w:color="auto" w:fill="FFFFFF"/>
+        <w:spacing w:after="0" w:line="360" w:lineRule="auto"/>
+        <w:ind w:firstLine="709"/>
+        <w:jc w:val="both"/>
+        <w:rPr>
+          <w:rFonts w:ascii="Times New Roman" w:eastAsia="Times New Roman" w:hAnsi="Times New Roman" w:cs="Times New Roman"/>
+          <w:color w:val="000000"/>
+          <w:sz w:val="28"/>
+          <w:szCs w:val="28"/>
+          <w:lang w:eastAsia="uk-UA"/>
+        </w:rPr>
+      </w:pPr>
+      <w:r>
+        <w:rPr>
+          <w:rFonts w:ascii="Times New Roman" w:eastAsia="Times New Roman" w:hAnsi="Times New Roman" w:cs="Times New Roman"/>
+          <w:color w:val="000000"/>
+          <w:sz w:val="28"/>
+          <w:szCs w:val="28"/>
+          <w:lang w:eastAsia="uk-UA"/>
+        </w:rPr>
+        <w:t>Діяльність з самоосвіти починається з діагностики власних утруднень, проблем. Проведення зовнішнього діагностування з педагогічної, методичної, психологічної підготовки вчителя та спонукання до самооцінки та самоаналізу власних можливостей, якостей, результатів професійної діяльності – основна умова ефективної самоосвіти.</w:t>
+      </w:r>
+    </w:p>
+    <w:p>
+      <w:pPr>
+        <w:shd w:val="clear" w:color="auto" w:fill="FFFFFF"/>
+        <w:spacing w:after="0" w:line="360" w:lineRule="auto"/>
+        <w:ind w:firstLine="709"/>
+        <w:jc w:val="both"/>
+        <w:rPr>
+          <w:rFonts w:ascii="Times New Roman" w:eastAsia="Times New Roman" w:hAnsi="Times New Roman" w:cs="Times New Roman"/>
+          <w:color w:val="000000"/>
+          <w:sz w:val="28"/>
+          <w:szCs w:val="28"/>
+          <w:lang w:eastAsia="uk-UA"/>
+        </w:rPr>
+      </w:pPr>
+      <w:r>
+        <w:rPr>
+          <w:rFonts w:ascii="Times New Roman" w:eastAsia="Times New Roman" w:hAnsi="Times New Roman" w:cs="Times New Roman"/>
+          <w:color w:val="000000"/>
+          <w:sz w:val="28"/>
+          <w:szCs w:val="28"/>
+          <w:lang w:eastAsia="uk-UA"/>
+        </w:rPr>
+        <w:t>Методика та техніка самоосвіти безпосередньо пов’язані з рівнем сформованості в педагогів системи основних педагогічних умінь.</w:t>
+      </w:r>
+    </w:p>
+    <w:p>
+      <w:pPr>
+        <w:shd w:val="clear" w:color="auto" w:fill="FFFFFF"/>
+        <w:spacing w:after="0" w:line="360" w:lineRule="auto"/>
+        <w:ind w:firstLine="709"/>
+        <w:jc w:val="both"/>
+        <w:rPr>
+          <w:rFonts w:ascii="Times New Roman" w:eastAsia="Times New Roman" w:hAnsi="Times New Roman" w:cs="Times New Roman"/>
+          <w:color w:val="000000"/>
+          <w:sz w:val="28"/>
+          <w:szCs w:val="28"/>
+          <w:lang w:eastAsia="uk-UA"/>
+        </w:rPr>
+      </w:pPr>
+      <w:r>
+        <w:rPr>
+          <w:rFonts w:ascii="Times New Roman" w:eastAsia="Times New Roman" w:hAnsi="Times New Roman" w:cs="Times New Roman"/>
+          <w:color w:val="000000"/>
+          <w:sz w:val="28"/>
+          <w:szCs w:val="28"/>
+          <w:lang w:eastAsia="uk-UA"/>
+        </w:rPr>
+        <w:t>вивчити необхідну літературу та передовий педагогічний досвід;</w:t>
+      </w:r>
+    </w:p>
+    <w:p>
+      <w:pPr>
+        <w:shd w:val="clear" w:color="auto" w:fill="FFFFFF"/>
+        <w:spacing w:after="0" w:line="360" w:lineRule="auto"/>
+        <w:jc w:val="both"/>
+        <w:rPr>
+          <w:rFonts w:ascii="Times New Roman" w:eastAsia="Times New Roman" w:hAnsi="Times New Roman" w:cs="Times New Roman"/>
+          <w:color w:val="000000"/>
+          <w:sz w:val="28"/>
+          <w:szCs w:val="28"/>
+          <w:lang w:eastAsia="uk-UA"/>
+        </w:rPr>
+      </w:pPr>
+      <w:r>
+        <w:rPr>
+          <w:rFonts w:ascii="Times New Roman" w:eastAsia="Times New Roman" w:hAnsi="Times New Roman" w:cs="Times New Roman"/>
+          <w:color w:val="000000"/>
+          <w:sz w:val="28"/>
+          <w:szCs w:val="28"/>
+          <w:lang w:eastAsia="uk-UA"/>
+        </w:rPr>
+        <w:t>виокремлювати з літератури, що вивчається, та передового педагогічного досвіду основні актуальні положення, факти, явища, що піднімають теоретичний та методичний рівень педагога;</w:t>
+      </w:r>
+    </w:p>
+    <w:p>
+      <w:pPr>
+        <w:shd w:val="clear" w:color="auto" w:fill="FFFFFF"/>
+        <w:spacing w:after="0" w:line="360" w:lineRule="auto"/>
+        <w:jc w:val="both"/>
+        <w:rPr>
+          <w:rFonts w:ascii="Times New Roman" w:eastAsia="Times New Roman" w:hAnsi="Times New Roman" w:cs="Times New Roman"/>
+          <w:color w:val="000000"/>
+          <w:sz w:val="28"/>
+          <w:szCs w:val="28"/>
+          <w:lang w:eastAsia="uk-UA"/>
+        </w:rPr>
+      </w:pPr>
+      <w:r>
+        <w:rPr>
+          <w:rFonts w:ascii="Times New Roman" w:eastAsia="Times New Roman" w:hAnsi="Times New Roman" w:cs="Times New Roman"/>
+          <w:color w:val="000000"/>
+          <w:sz w:val="28"/>
+          <w:szCs w:val="28"/>
+          <w:lang w:eastAsia="uk-UA"/>
+        </w:rPr>
+        <w:t>відбирати з прочитаного та побаченого педагогом думки та методичні знахідки для апробації власній педагогічній діяльності;</w:t>
+      </w:r>
+    </w:p>
+    <w:p>
+      <w:pPr>
+        <w:shd w:val="clear" w:color="auto" w:fill="FFFFFF"/>
+        <w:spacing w:after="0" w:line="360" w:lineRule="auto"/>
+        <w:jc w:val="both"/>
+        <w:rPr>
+          <w:rFonts w:ascii="Times New Roman" w:eastAsia="Times New Roman" w:hAnsi="Times New Roman" w:cs="Times New Roman"/>
+          <w:color w:val="000000"/>
+          <w:sz w:val="28"/>
+          <w:szCs w:val="28"/>
+          <w:lang w:eastAsia="uk-UA"/>
+        </w:rPr>
+      </w:pPr>
+      <w:r>
+        <w:rPr>
+          <w:rFonts w:ascii="Times New Roman" w:eastAsia="Times New Roman" w:hAnsi="Times New Roman" w:cs="Times New Roman"/>
+          <w:color w:val="000000"/>
+          <w:sz w:val="28"/>
+          <w:szCs w:val="28"/>
+          <w:lang w:eastAsia="uk-UA"/>
+        </w:rPr>
+        <w:t>систематизувати та розробити науково-методичні узагальнення;</w:t>
+      </w:r>
+    </w:p>
+    <w:p>
+      <w:pPr>
+        <w:shd w:val="clear" w:color="auto" w:fill="FFFFFF"/>
+        <w:spacing w:after="0" w:line="360" w:lineRule="auto"/>
+        <w:jc w:val="both"/>
+        <w:rPr>
+          <w:rFonts w:ascii="Times New Roman" w:eastAsia="Times New Roman" w:hAnsi="Times New Roman" w:cs="Times New Roman"/>
+          <w:color w:val="000000"/>
+          <w:sz w:val="28"/>
+          <w:szCs w:val="28"/>
+          <w:lang w:eastAsia="uk-UA"/>
+        </w:rPr>
+      </w:pPr>
+      <w:r>
+        <w:rPr>
+          <w:rFonts w:ascii="Times New Roman" w:eastAsia="Times New Roman" w:hAnsi="Times New Roman" w:cs="Times New Roman"/>
+          <w:color w:val="000000"/>
+          <w:sz w:val="28"/>
+          <w:szCs w:val="28"/>
+          <w:lang w:eastAsia="uk-UA"/>
+        </w:rPr>
+        <w:lastRenderedPageBreak/>
+        <w:t>впроваджувати досягнення психолого-педагогічної науки та шкільної практики у власний досвід роботи з дітьми учнями.</w:t>
+      </w:r>
+    </w:p>
+    <w:p>
+      <w:pPr>
+        <w:spacing w:line="360" w:lineRule="auto"/>
+        <w:ind w:firstLine="709"/>
+        <w:jc w:val="both"/>
+        <w:rPr>
+          <w:rFonts w:ascii="Times New Roman" w:hAnsi="Times New Roman" w:cs="Times New Roman"/>
+          <w:color w:val="000000" w:themeColor="text1"/>
+          <w:sz w:val="28"/>
+          <w:szCs w:val="28"/>
+        </w:rPr>
+      </w:pPr>
+    </w:p>
+    <w:p>
+      <w:pPr>
+        <w:spacing w:line="360" w:lineRule="auto"/>
+        <w:ind w:firstLine="709"/>
+        <w:jc w:val="both"/>
+        <w:rPr>
+          <w:rFonts w:ascii="Times New Roman" w:hAnsi="Times New Roman" w:cs="Times New Roman"/>
+          <w:color w:val="000000" w:themeColor="text1"/>
+          <w:sz w:val="28"/>
+          <w:szCs w:val="28"/>
+        </w:rPr>
+      </w:pPr>
+    </w:p>
+    <w:p>
+      <w:pPr>
+        <w:spacing w:line="360" w:lineRule="auto"/>
+        <w:ind w:firstLine="709"/>
+        <w:jc w:val="both"/>
+        <w:rPr>
+          <w:rFonts w:ascii="Times New Roman" w:hAnsi="Times New Roman" w:cs="Times New Roman"/>
+          <w:color w:val="000000" w:themeColor="text1"/>
+          <w:sz w:val="28"/>
+          <w:szCs w:val="28"/>
+        </w:rPr>
+      </w:pPr>
+    </w:p>
+    <w:p>
+      <w:pPr>
+        <w:spacing w:line="360" w:lineRule="auto"/>
+        <w:ind w:firstLine="709"/>
+        <w:jc w:val="both"/>
+        <w:rPr>
+          <w:rFonts w:ascii="Times New Roman" w:hAnsi="Times New Roman" w:cs="Times New Roman"/>
+          <w:color w:val="000000" w:themeColor="text1"/>
+          <w:sz w:val="28"/>
+          <w:szCs w:val="28"/>
+        </w:rPr>
+      </w:pPr>
+    </w:p>
+    <w:p>
+      <w:pPr>
+        <w:spacing w:line="360" w:lineRule="auto"/>
+        <w:ind w:firstLine="709"/>
+        <w:jc w:val="both"/>
+        <w:rPr>
+          <w:rFonts w:ascii="Times New Roman" w:hAnsi="Times New Roman" w:cs="Times New Roman"/>
+          <w:color w:val="000000" w:themeColor="text1"/>
+          <w:sz w:val="28"/>
+          <w:szCs w:val="28"/>
+        </w:rPr>
+      </w:pPr>
+      <w:r>
+        <w:rPr>
+          <w:rFonts w:ascii="Times New Roman" w:hAnsi="Times New Roman" w:cs="Times New Roman"/>
+          <w:color w:val="000000" w:themeColor="text1"/>
+          <w:sz w:val="28"/>
+          <w:szCs w:val="28"/>
+        </w:rPr>
+        <w:t xml:space="preserve">1 </w:t>
+      </w:r>
+      <w:hyperlink r:id="rId50" w:history="1">
+        <w:r>
+          <w:rPr>
+            <w:rStyle w:val="a4"/>
+            <w:rFonts w:ascii="Times New Roman" w:hAnsi="Times New Roman" w:cs="Times New Roman"/>
+            <w:sz w:val="28"/>
+            <w:szCs w:val="28"/>
+          </w:rPr>
+          <w:t>https://uk.wikipedia.org/wiki/Підвищення_компетентності</w:t>
+        </w:r>
+      </w:hyperlink>
+      <w:r>
+        <w:rPr>
+          <w:rFonts w:ascii="Times New Roman" w:hAnsi="Times New Roman" w:cs="Times New Roman"/>
+          <w:color w:val="000000" w:themeColor="text1"/>
+          <w:sz w:val="28"/>
+          <w:szCs w:val="28"/>
+        </w:rPr>
+        <w:t xml:space="preserve"> </w:t>
+      </w:r>
+    </w:p>
+    <w:p>
+      <w:pPr>
+        <w:spacing w:line="360" w:lineRule="auto"/>
+        <w:ind w:firstLine="709"/>
+        <w:jc w:val="both"/>
+        <w:rPr>
+          <w:rFonts w:ascii="Times New Roman" w:hAnsi="Times New Roman" w:cs="Times New Roman"/>
+          <w:color w:val="000000" w:themeColor="text1"/>
+          <w:sz w:val="28"/>
+          <w:szCs w:val="28"/>
+        </w:rPr>
+      </w:pPr>
+      <w:r>
+        <w:rPr>
+          <w:rFonts w:ascii="Times New Roman" w:hAnsi="Times New Roman" w:cs="Times New Roman"/>
+          <w:color w:val="000000" w:themeColor="text1"/>
+          <w:sz w:val="28"/>
+          <w:szCs w:val="28"/>
+        </w:rPr>
+        <w:t xml:space="preserve">2 </w:t>
+      </w:r>
+      <w:hyperlink r:id="rId51" w:history="1">
+        <w:r>
+          <w:rPr>
+            <w:rStyle w:val="a4"/>
+            <w:rFonts w:ascii="Times New Roman" w:hAnsi="Times New Roman" w:cs="Times New Roman"/>
+            <w:sz w:val="28"/>
+            <w:szCs w:val="28"/>
+          </w:rPr>
+          <w:t>http://prohory-school.edukit.cn.ua/downloadcenter/zavuch_z_navchaljno-vihovnoi_roboti/pidvischennya_profesijnoi_kompetentnosti_pedagoga-zaporuka_pidvischennya_yakosti_osviti/</w:t>
+        </w:r>
+      </w:hyperlink>
+    </w:p>
+    <w:p>
+      <w:pPr>
+        <w:spacing w:line="360" w:lineRule="auto"/>
+        <w:ind w:firstLine="709"/>
+        <w:jc w:val="both"/>
+        <w:rPr>
+          <w:rFonts w:ascii="Times New Roman" w:hAnsi="Times New Roman" w:cs="Times New Roman"/>
+          <w:color w:val="000000" w:themeColor="text1"/>
+          <w:sz w:val="28"/>
+          <w:szCs w:val="28"/>
+        </w:rPr>
+      </w:pPr>
+      <w:r>
+        <w:rPr>
+          <w:rFonts w:ascii="Times New Roman" w:hAnsi="Times New Roman" w:cs="Times New Roman"/>
+          <w:color w:val="000000" w:themeColor="text1"/>
+          <w:sz w:val="28"/>
+          <w:szCs w:val="28"/>
+        </w:rPr>
+        <w:t xml:space="preserve">3 </w:t>
+      </w:r>
+      <w:hyperlink r:id="rId52" w:history="1">
+        <w:r>
+          <w:rPr>
+            <w:rStyle w:val="a4"/>
+            <w:rFonts w:ascii="Times New Roman" w:hAnsi="Times New Roman" w:cs="Times New Roman"/>
+            <w:sz w:val="28"/>
+            <w:szCs w:val="28"/>
+          </w:rPr>
+          <w:t>https://uk.wikipedia.org/wiki/%D0%9F%D1%81%D0%B8%D1%85%D1%96%D1%87%D0%BD%D0%B8%D0%B9_%D1%81%D1%82%D0%B0%D0%BD</w:t>
+        </w:r>
+      </w:hyperlink>
+      <w:r>
+        <w:rPr>
+          <w:rFonts w:ascii="Times New Roman" w:hAnsi="Times New Roman" w:cs="Times New Roman"/>
+          <w:color w:val="000000" w:themeColor="text1"/>
+          <w:sz w:val="28"/>
+          <w:szCs w:val="28"/>
+        </w:rPr>
+        <w:t xml:space="preserve"> </w:t>
+      </w:r>
+    </w:p>
+    <w:p>
+      <w:pPr>
+        <w:spacing w:line="360" w:lineRule="auto"/>
+        <w:ind w:firstLine="709"/>
+        <w:jc w:val="both"/>
+        <w:rPr>
+          <w:rFonts w:ascii="Times New Roman" w:hAnsi="Times New Roman" w:cs="Times New Roman"/>
+          <w:color w:val="000000" w:themeColor="text1"/>
+          <w:sz w:val="28"/>
+          <w:szCs w:val="28"/>
+        </w:rPr>
+      </w:pPr>
+      <w:r>
+        <w:rPr>
+          <w:rFonts w:ascii="Times New Roman" w:hAnsi="Times New Roman" w:cs="Times New Roman"/>
+          <w:color w:val="000000" w:themeColor="text1"/>
+          <w:sz w:val="28"/>
+          <w:szCs w:val="28"/>
+        </w:rPr>
+        <w:t xml:space="preserve">4 </w:t>
+      </w:r>
+      <w:hyperlink r:id="rId53" w:history="1">
+        <w:r>
+          <w:rPr>
+            <w:rStyle w:val="a4"/>
+            <w:rFonts w:ascii="Times New Roman" w:hAnsi="Times New Roman" w:cs="Times New Roman"/>
+            <w:sz w:val="28"/>
+            <w:szCs w:val="28"/>
+          </w:rPr>
+          <w:t>https://uk.wikipedia.org/wiki/%D0%9B%D1%96%D0%B4%D0%B5%D1%80</w:t>
+        </w:r>
+      </w:hyperlink>
+      <w:r>
+        <w:rPr>
+          <w:rFonts w:ascii="Times New Roman" w:hAnsi="Times New Roman" w:cs="Times New Roman"/>
+          <w:color w:val="000000" w:themeColor="text1"/>
+          <w:sz w:val="28"/>
+          <w:szCs w:val="28"/>
+        </w:rPr>
+        <w:t xml:space="preserve"> </w:t>
+      </w:r>
+    </w:p>
+    <w:p>
+      <w:pPr>
+        <w:spacing w:line="360" w:lineRule="auto"/>
+        <w:ind w:firstLine="709"/>
+        <w:jc w:val="both"/>
+        <w:rPr>
+          <w:rFonts w:ascii="Times New Roman" w:hAnsi="Times New Roman" w:cs="Times New Roman"/>
+          <w:color w:val="000000" w:themeColor="text1"/>
+          <w:sz w:val="28"/>
+          <w:szCs w:val="28"/>
+        </w:rPr>
+      </w:pPr>
+      <w:r>
+        <w:rPr>
+          <w:rFonts w:ascii="Times New Roman" w:hAnsi="Times New Roman" w:cs="Times New Roman"/>
+          <w:color w:val="000000" w:themeColor="text1"/>
+          <w:sz w:val="28"/>
+          <w:szCs w:val="28"/>
+        </w:rPr>
+        <w:t xml:space="preserve">5 </w:t>
+      </w:r>
+      <w:hyperlink r:id="rId54" w:history="1">
+        <w:r>
+          <w:rPr>
+            <w:rStyle w:val="a4"/>
+            <w:rFonts w:ascii="Times New Roman" w:hAnsi="Times New Roman" w:cs="Times New Roman"/>
+            <w:sz w:val="28"/>
+            <w:szCs w:val="28"/>
+          </w:rPr>
+          <w:t>https://uk.wikipedia.org/wiki/%D0%9F%D0%BE%D0%BB%D1%96%D1%82%D0%B8%D1%87%D0%BD%D0%B0_%D1%84%D1%80%D0%B0%D0%BA%D1%86%D1%96%D1%8F</w:t>
+        </w:r>
+      </w:hyperlink>
+      <w:r>
+        <w:rPr>
+          <w:rFonts w:ascii="Times New Roman" w:hAnsi="Times New Roman" w:cs="Times New Roman"/>
+          <w:color w:val="000000" w:themeColor="text1"/>
+          <w:sz w:val="28"/>
+          <w:szCs w:val="28"/>
+        </w:rPr>
+        <w:t xml:space="preserve"> </w:t>
+      </w:r>
+    </w:p>
+    <w:p>
+      <w:pPr>
+        <w:spacing w:line="360" w:lineRule="auto"/>
+        <w:ind w:firstLine="709"/>
+        <w:jc w:val="both"/>
+        <w:rPr>
+          <w:rFonts w:ascii="Times New Roman" w:hAnsi="Times New Roman" w:cs="Times New Roman"/>
+          <w:color w:val="000000" w:themeColor="text1"/>
+          <w:sz w:val="28"/>
+          <w:szCs w:val="28"/>
+          <w:lang w:val="en-US"/>
+        </w:rPr>
+      </w:pPr>
+      <w:r>
+        <w:rPr>
+          <w:rFonts w:ascii="Times New Roman" w:hAnsi="Times New Roman" w:cs="Times New Roman"/>
+          <w:color w:val="000000" w:themeColor="text1"/>
+          <w:sz w:val="28"/>
+          <w:szCs w:val="28"/>
+        </w:rPr>
+        <w:t xml:space="preserve">6 </w:t>
+      </w:r>
+      <w:hyperlink r:id="rId55" w:history="1">
+        <w:r>
+          <w:rPr>
+            <w:rStyle w:val="a4"/>
+            <w:rFonts w:ascii="Times New Roman" w:hAnsi="Times New Roman" w:cs="Times New Roman"/>
+            <w:sz w:val="28"/>
+            <w:szCs w:val="28"/>
+          </w:rPr>
+          <w:t>https://uk.wikipedia.org/wiki/%D0%92%D0%B5%D1%80%D1%85%D0%BE%D0%B2%D0%BD%D0%B0_%D0%A0%D0%B0%D0%B4%D0%B0_%D0%A3%D0%BA%D1%80%D0%B0%D1%97%D0%BD%D0%B8</w:t>
+        </w:r>
+      </w:hyperlink>
+      <w:r>
+        <w:rPr>
+          <w:rFonts w:ascii="Times New Roman" w:hAnsi="Times New Roman" w:cs="Times New Roman"/>
+          <w:color w:val="000000" w:themeColor="text1"/>
+          <w:sz w:val="28"/>
+          <w:szCs w:val="28"/>
+        </w:rPr>
+        <w:t xml:space="preserve"> </w:t>
       </w:r>
       <w:bookmarkStart w:id="0" w:name="_GoBack"/>
       <w:bookmarkEnd w:id="0"/>
-      <w:r>
-        <w:rPr>
-          <w:lang w:val="ru-RU"/>
-        </w:rPr>
-        <w:t xml:space="preserve"> </w:t>
-      </w:r>
     </w:p>
     <w:sectPr>
       <w:pgSz w:w="11906" w:h="16838"/>
-      <w:pgMar w:top="850" w:right="850" w:bottom="850" w:left="1417" w:header="708" w:footer="708" w:gutter="0"/>
+      <w:pgMar w:top="1134" w:right="851" w:bottom="1134" w:left="1701" w:header="709" w:footer="709" w:gutter="0"/>
       <w:cols w:space="708"/>
       <w:docGrid w:linePitch="360"/>
     </w:sectPr>
   </w:body>
 </w:document>
+</file>
+
+<file path=word/numbering.xml><?xml version="1.0" encoding="utf-8"?>
+<w:numbering xmlns:wpc="http://schemas.microsoft.com/office/word/2010/wordprocessingCanvas" xmlns:mc="http://schemas.openxmlformats.org/markup-compatibility/2006" xmlns:o="urn:schemas-microsoft-com:office:office" xmlns:r="http://schemas.openxmlformats.org/officeDocument/2006/relationships" xmlns:m="http://schemas.openxmlformats.org/officeDocument/2006/math" xmlns:v="urn:schemas-microsoft-com:vml" xmlns:wp14="http://schemas.microsoft.com/office/word/2010/wordprocessingDrawing" xmlns:wp="http://schemas.openxmlformats.org/drawingml/2006/wordprocessingDrawing" xmlns:w10="urn:schemas-microsoft-com:office:word" xmlns:w="http://schemas.openxmlformats.org/wordprocessingml/2006/main" xmlns:w14="http://schemas.microsoft.com/office/word/2010/wordml" xmlns:w15="http://schemas.microsoft.com/office/word/2012/wordml" xmlns:wpg="http://schemas.microsoft.com/office/word/2010/wordprocessingGroup" xmlns:wpi="http://schemas.microsoft.com/office/word/2010/wordprocessingInk" xmlns:wne="http://schemas.microsoft.com/office/word/2006/wordml" xmlns:wps="http://schemas.microsoft.com/office/word/2010/wordprocessingShape" mc:Ignorable="w14 w15 wp14">
+  <w:abstractNum w:abstractNumId="0" w15:restartNumberingAfterBreak="0">
+    <w:nsid w:val="24B450AE"/>
+    <w:multiLevelType w:val="hybridMultilevel"/>
+    <w:tmpl w:val="0B8A1014"/>
+    <w:lvl w:ilvl="0" w:tplc="607CE65C">
+      <w:start w:val="3"/>
+      <w:numFmt w:val="bullet"/>
+      <w:lvlText w:val="-"/>
+      <w:lvlJc w:val="left"/>
+      <w:pPr>
+        <w:ind w:left="720" w:hanging="360"/>
+      </w:pPr>
+      <w:rPr>
+        <w:rFonts w:ascii="Times New Roman" w:eastAsiaTheme="minorHAnsi" w:hAnsi="Times New Roman" w:cs="Times New Roman" w:hint="default"/>
+      </w:rPr>
+    </w:lvl>
+    <w:lvl w:ilvl="1" w:tplc="04220003" w:tentative="1">
+      <w:start w:val="1"/>
+      <w:numFmt w:val="bullet"/>
+      <w:lvlText w:val="o"/>
+      <w:lvlJc w:val="left"/>
+      <w:pPr>
+        <w:ind w:left="1440" w:hanging="360"/>
+      </w:pPr>
+      <w:rPr>
+        <w:rFonts w:ascii="Courier New" w:hAnsi="Courier New" w:cs="Courier New" w:hint="default"/>
+      </w:rPr>
+    </w:lvl>
+    <w:lvl w:ilvl="2" w:tplc="04220005" w:tentative="1">
+      <w:start w:val="1"/>
+      <w:numFmt w:val="bullet"/>
+      <w:lvlText w:val=""/>
+      <w:lvlJc w:val="left"/>
+      <w:pPr>
+        <w:ind w:left="2160" w:hanging="360"/>
+      </w:pPr>
+      <w:rPr>
+        <w:rFonts w:ascii="Wingdings" w:hAnsi="Wingdings" w:hint="default"/>
+      </w:rPr>
+    </w:lvl>
+    <w:lvl w:ilvl="3" w:tplc="04220001" w:tentative="1">
+      <w:start w:val="1"/>
+      <w:numFmt w:val="bullet"/>
+      <w:lvlText w:val=""/>
+      <w:lvlJc w:val="left"/>
+      <w:pPr>
+        <w:ind w:left="2880" w:hanging="360"/>
+      </w:pPr>
+      <w:rPr>
+        <w:rFonts w:ascii="Symbol" w:hAnsi="Symbol" w:hint="default"/>
+      </w:rPr>
+    </w:lvl>
+    <w:lvl w:ilvl="4" w:tplc="04220003" w:tentative="1">
+      <w:start w:val="1"/>
+      <w:numFmt w:val="bullet"/>
+      <w:lvlText w:val="o"/>
+      <w:lvlJc w:val="left"/>
+      <w:pPr>
+        <w:ind w:left="3600" w:hanging="360"/>
+      </w:pPr>
+      <w:rPr>
+        <w:rFonts w:ascii="Courier New" w:hAnsi="Courier New" w:cs="Courier New" w:hint="default"/>
+      </w:rPr>
+    </w:lvl>
+    <w:lvl w:ilvl="5" w:tplc="04220005" w:tentative="1">
+      <w:start w:val="1"/>
+      <w:numFmt w:val="bullet"/>
+      <w:lvlText w:val=""/>
+      <w:lvlJc w:val="left"/>
+      <w:pPr>
+        <w:ind w:left="4320" w:hanging="360"/>
+      </w:pPr>
+      <w:rPr>
+        <w:rFonts w:ascii="Wingdings" w:hAnsi="Wingdings" w:hint="default"/>
+      </w:rPr>
+    </w:lvl>
+    <w:lvl w:ilvl="6" w:tplc="04220001" w:tentative="1">
+      <w:start w:val="1"/>
+      <w:numFmt w:val="bullet"/>
+      <w:lvlText w:val=""/>
+      <w:lvlJc w:val="left"/>
+      <w:pPr>
+        <w:ind w:left="5040" w:hanging="360"/>
+      </w:pPr>
+      <w:rPr>
+        <w:rFonts w:ascii="Symbol" w:hAnsi="Symbol" w:hint="default"/>
+      </w:rPr>
+    </w:lvl>
+    <w:lvl w:ilvl="7" w:tplc="04220003" w:tentative="1">
+      <w:start w:val="1"/>
+      <w:numFmt w:val="bullet"/>
+      <w:lvlText w:val="o"/>
+      <w:lvlJc w:val="left"/>
+      <w:pPr>
+        <w:ind w:left="5760" w:hanging="360"/>
+      </w:pPr>
+      <w:rPr>
+        <w:rFonts w:ascii="Courier New" w:hAnsi="Courier New" w:cs="Courier New" w:hint="default"/>
+      </w:rPr>
+    </w:lvl>
+    <w:lvl w:ilvl="8" w:tplc="04220005" w:tentative="1">
+      <w:start w:val="1"/>
+      <w:numFmt w:val="bullet"/>
+      <w:lvlText w:val=""/>
+      <w:lvlJc w:val="left"/>
+      <w:pPr>
+        <w:ind w:left="6480" w:hanging="360"/>
+      </w:pPr>
+      <w:rPr>
+        <w:rFonts w:ascii="Wingdings" w:hAnsi="Wingdings" w:hint="default"/>
+      </w:rPr>
+    </w:lvl>
+  </w:abstractNum>
+  <w:abstractNum w:abstractNumId="1" w15:restartNumberingAfterBreak="0">
+    <w:nsid w:val="4486188A"/>
+    <w:multiLevelType w:val="multilevel"/>
+    <w:tmpl w:val="574ECBF4"/>
+    <w:lvl w:ilvl="0">
+      <w:start w:val="1"/>
+      <w:numFmt w:val="bullet"/>
+      <w:lvlText w:val=""/>
+      <w:lvlJc w:val="left"/>
+      <w:pPr>
+        <w:tabs>
+          <w:tab w:val="num" w:pos="720"/>
+        </w:tabs>
+        <w:ind w:left="720" w:hanging="360"/>
+      </w:pPr>
+      <w:rPr>
+        <w:rFonts w:ascii="Symbol" w:hAnsi="Symbol" w:hint="default"/>
+        <w:sz w:val="20"/>
+      </w:rPr>
+    </w:lvl>
+    <w:lvl w:ilvl="1" w:tentative="1">
+      <w:start w:val="1"/>
+      <w:numFmt w:val="bullet"/>
+      <w:lvlText w:val=""/>
+      <w:lvlJc w:val="left"/>
+      <w:pPr>
+        <w:tabs>
+          <w:tab w:val="num" w:pos="1440"/>
+        </w:tabs>
+        <w:ind w:left="1440" w:hanging="360"/>
+      </w:pPr>
+      <w:rPr>
+        <w:rFonts w:ascii="Symbol" w:hAnsi="Symbol" w:hint="default"/>
+        <w:sz w:val="20"/>
+      </w:rPr>
+    </w:lvl>
+    <w:lvl w:ilvl="2" w:tentative="1">
+      <w:start w:val="1"/>
+      <w:numFmt w:val="bullet"/>
+      <w:lvlText w:val=""/>
+      <w:lvlJc w:val="left"/>
+      <w:pPr>
+        <w:tabs>
+          <w:tab w:val="num" w:pos="2160"/>
+        </w:tabs>
+        <w:ind w:left="2160" w:hanging="360"/>
+      </w:pPr>
+      <w:rPr>
+        <w:rFonts w:ascii="Symbol" w:hAnsi="Symbol" w:hint="default"/>
+        <w:sz w:val="20"/>
+      </w:rPr>
+    </w:lvl>
+    <w:lvl w:ilvl="3" w:tentative="1">
+      <w:start w:val="1"/>
+      <w:numFmt w:val="bullet"/>
+      <w:lvlText w:val=""/>
+      <w:lvlJc w:val="left"/>
+      <w:pPr>
+        <w:tabs>
+          <w:tab w:val="num" w:pos="2880"/>
+        </w:tabs>
+        <w:ind w:left="2880" w:hanging="360"/>
+      </w:pPr>
+      <w:rPr>
+        <w:rFonts w:ascii="Symbol" w:hAnsi="Symbol" w:hint="default"/>
+        <w:sz w:val="20"/>
+      </w:rPr>
+    </w:lvl>
+    <w:lvl w:ilvl="4" w:tentative="1">
+      <w:start w:val="1"/>
+      <w:numFmt w:val="bullet"/>
+      <w:lvlText w:val=""/>
+      <w:lvlJc w:val="left"/>
+      <w:pPr>
+        <w:tabs>
+          <w:tab w:val="num" w:pos="3600"/>
+        </w:tabs>
+        <w:ind w:left="3600" w:hanging="360"/>
+      </w:pPr>
+      <w:rPr>
+        <w:rFonts w:ascii="Symbol" w:hAnsi="Symbol" w:hint="default"/>
+        <w:sz w:val="20"/>
+      </w:rPr>
+    </w:lvl>
+    <w:lvl w:ilvl="5" w:tentative="1">
+      <w:start w:val="1"/>
+      <w:numFmt w:val="bullet"/>
+      <w:lvlText w:val=""/>
+      <w:lvlJc w:val="left"/>
+      <w:pPr>
+        <w:tabs>
+          <w:tab w:val="num" w:pos="4320"/>
+        </w:tabs>
+        <w:ind w:left="4320" w:hanging="360"/>
+      </w:pPr>
+      <w:rPr>
+        <w:rFonts w:ascii="Symbol" w:hAnsi="Symbol" w:hint="default"/>
+        <w:sz w:val="20"/>
+      </w:rPr>
+    </w:lvl>
+    <w:lvl w:ilvl="6" w:tentative="1">
+      <w:start w:val="1"/>
+      <w:numFmt w:val="bullet"/>
+      <w:lvlText w:val=""/>
+      <w:lvlJc w:val="left"/>
+      <w:pPr>
+        <w:tabs>
+          <w:tab w:val="num" w:pos="5040"/>
+        </w:tabs>
+        <w:ind w:left="5040" w:hanging="360"/>
+      </w:pPr>
+      <w:rPr>
+        <w:rFonts w:ascii="Symbol" w:hAnsi="Symbol" w:hint="default"/>
+        <w:sz w:val="20"/>
+      </w:rPr>
+    </w:lvl>
+    <w:lvl w:ilvl="7" w:tentative="1">
+      <w:start w:val="1"/>
+      <w:numFmt w:val="bullet"/>
+      <w:lvlText w:val=""/>
+      <w:lvlJc w:val="left"/>
+      <w:pPr>
+        <w:tabs>
+          <w:tab w:val="num" w:pos="5760"/>
+        </w:tabs>
+        <w:ind w:left="5760" w:hanging="360"/>
+      </w:pPr>
+      <w:rPr>
+        <w:rFonts w:ascii="Symbol" w:hAnsi="Symbol" w:hint="default"/>
+        <w:sz w:val="20"/>
+      </w:rPr>
+    </w:lvl>
+    <w:lvl w:ilvl="8" w:tentative="1">
+      <w:start w:val="1"/>
+      <w:numFmt w:val="bullet"/>
+      <w:lvlText w:val=""/>
+      <w:lvlJc w:val="left"/>
+      <w:pPr>
+        <w:tabs>
+          <w:tab w:val="num" w:pos="6480"/>
+        </w:tabs>
+        <w:ind w:left="6480" w:hanging="360"/>
+      </w:pPr>
+      <w:rPr>
+        <w:rFonts w:ascii="Symbol" w:hAnsi="Symbol" w:hint="default"/>
+        <w:sz w:val="20"/>
+      </w:rPr>
+    </w:lvl>
+  </w:abstractNum>
+  <w:abstractNum w:abstractNumId="2" w15:restartNumberingAfterBreak="0">
+    <w:nsid w:val="6C362FD6"/>
+    <w:multiLevelType w:val="multilevel"/>
+    <w:tmpl w:val="D99E2B36"/>
+    <w:lvl w:ilvl="0">
+      <w:start w:val="1"/>
+      <w:numFmt w:val="bullet"/>
+      <w:lvlText w:val=""/>
+      <w:lvlJc w:val="left"/>
+      <w:pPr>
+        <w:tabs>
+          <w:tab w:val="num" w:pos="720"/>
+        </w:tabs>
+        <w:ind w:left="720" w:hanging="360"/>
+      </w:pPr>
+      <w:rPr>
+        <w:rFonts w:ascii="Symbol" w:hAnsi="Symbol" w:hint="default"/>
+        <w:sz w:val="20"/>
+      </w:rPr>
+    </w:lvl>
+    <w:lvl w:ilvl="1" w:tentative="1">
+      <w:start w:val="1"/>
+      <w:numFmt w:val="bullet"/>
+      <w:lvlText w:val=""/>
+      <w:lvlJc w:val="left"/>
+      <w:pPr>
+        <w:tabs>
+          <w:tab w:val="num" w:pos="1440"/>
+        </w:tabs>
+        <w:ind w:left="1440" w:hanging="360"/>
+      </w:pPr>
+      <w:rPr>
+        <w:rFonts w:ascii="Symbol" w:hAnsi="Symbol" w:hint="default"/>
+        <w:sz w:val="20"/>
+      </w:rPr>
+    </w:lvl>
+    <w:lvl w:ilvl="2" w:tentative="1">
+      <w:start w:val="1"/>
+      <w:numFmt w:val="bullet"/>
+      <w:lvlText w:val=""/>
+      <w:lvlJc w:val="left"/>
+      <w:pPr>
+        <w:tabs>
+          <w:tab w:val="num" w:pos="2160"/>
+        </w:tabs>
+        <w:ind w:left="2160" w:hanging="360"/>
+      </w:pPr>
+      <w:rPr>
+        <w:rFonts w:ascii="Symbol" w:hAnsi="Symbol" w:hint="default"/>
+        <w:sz w:val="20"/>
+      </w:rPr>
+    </w:lvl>
+    <w:lvl w:ilvl="3" w:tentative="1">
+      <w:start w:val="1"/>
+      <w:numFmt w:val="bullet"/>
+      <w:lvlText w:val=""/>
+      <w:lvlJc w:val="left"/>
+      <w:pPr>
+        <w:tabs>
+          <w:tab w:val="num" w:pos="2880"/>
+        </w:tabs>
+        <w:ind w:left="2880" w:hanging="360"/>
+      </w:pPr>
+      <w:rPr>
+        <w:rFonts w:ascii="Symbol" w:hAnsi="Symbol" w:hint="default"/>
+        <w:sz w:val="20"/>
+      </w:rPr>
+    </w:lvl>
+    <w:lvl w:ilvl="4" w:tentative="1">
+      <w:start w:val="1"/>
+      <w:numFmt w:val="bullet"/>
+      <w:lvlText w:val=""/>
+      <w:lvlJc w:val="left"/>
+      <w:pPr>
+        <w:tabs>
+          <w:tab w:val="num" w:pos="3600"/>
+        </w:tabs>
+        <w:ind w:left="3600" w:hanging="360"/>
+      </w:pPr>
+      <w:rPr>
+        <w:rFonts w:ascii="Symbol" w:hAnsi="Symbol" w:hint="default"/>
+        <w:sz w:val="20"/>
+      </w:rPr>
+    </w:lvl>
+    <w:lvl w:ilvl="5" w:tentative="1">
+      <w:start w:val="1"/>
+      <w:numFmt w:val="bullet"/>
+      <w:lvlText w:val=""/>
+      <w:lvlJc w:val="left"/>
+      <w:pPr>
+        <w:tabs>
+          <w:tab w:val="num" w:pos="4320"/>
+        </w:tabs>
+        <w:ind w:left="4320" w:hanging="360"/>
+      </w:pPr>
+      <w:rPr>
+        <w:rFonts w:ascii="Symbol" w:hAnsi="Symbol" w:hint="default"/>
+        <w:sz w:val="20"/>
+      </w:rPr>
+    </w:lvl>
+    <w:lvl w:ilvl="6" w:tentative="1">
+      <w:start w:val="1"/>
+      <w:numFmt w:val="bullet"/>
+      <w:lvlText w:val=""/>
+      <w:lvlJc w:val="left"/>
+      <w:pPr>
+        <w:tabs>
+          <w:tab w:val="num" w:pos="5040"/>
+        </w:tabs>
+        <w:ind w:left="5040" w:hanging="360"/>
+      </w:pPr>
+      <w:rPr>
+        <w:rFonts w:ascii="Symbol" w:hAnsi="Symbol" w:hint="default"/>
+        <w:sz w:val="20"/>
+      </w:rPr>
+    </w:lvl>
+    <w:lvl w:ilvl="7" w:tentative="1">
+      <w:start w:val="1"/>
+      <w:numFmt w:val="bullet"/>
+      <w:lvlText w:val=""/>
+      <w:lvlJc w:val="left"/>
+      <w:pPr>
+        <w:tabs>
+          <w:tab w:val="num" w:pos="5760"/>
+        </w:tabs>
+        <w:ind w:left="5760" w:hanging="360"/>
+      </w:pPr>
+      <w:rPr>
+        <w:rFonts w:ascii="Symbol" w:hAnsi="Symbol" w:hint="default"/>
+        <w:sz w:val="20"/>
+      </w:rPr>
+    </w:lvl>
+    <w:lvl w:ilvl="8" w:tentative="1">
+      <w:start w:val="1"/>
+      <w:numFmt w:val="bullet"/>
+      <w:lvlText w:val=""/>
+      <w:lvlJc w:val="left"/>
+      <w:pPr>
+        <w:tabs>
+          <w:tab w:val="num" w:pos="6480"/>
+        </w:tabs>
+        <w:ind w:left="6480" w:hanging="360"/>
+      </w:pPr>
+      <w:rPr>
+        <w:rFonts w:ascii="Symbol" w:hAnsi="Symbol" w:hint="default"/>
+        <w:sz w:val="20"/>
+      </w:rPr>
+    </w:lvl>
+  </w:abstractNum>
+  <w:num w:numId="1">
+    <w:abstractNumId w:val="0"/>
+  </w:num>
+  <w:num w:numId="2">
+    <w:abstractNumId w:val="1"/>
+  </w:num>
+  <w:num w:numId="3">
+    <w:abstractNumId w:val="2"/>
+  </w:num>
+</w:numbering>
 </file>
 
 <file path=word/styles.xml><?xml version="1.0" encoding="utf-8"?>
@@ -427,6 +4769,27 @@
     <w:name w:val="Normal"/>
     <w:qFormat/>
   </w:style>
+  <w:style w:type="paragraph" w:styleId="1">
+    <w:name w:val="heading 1"/>
+    <w:basedOn w:val="a"/>
+    <w:link w:val="10"/>
+    <w:uiPriority w:val="9"/>
+    <w:qFormat/>
+    <w:rsid w:val="00614AD4"/>
+    <w:pPr>
+      <w:spacing w:before="100" w:beforeAutospacing="1" w:after="100" w:afterAutospacing="1" w:line="240" w:lineRule="auto"/>
+      <w:outlineLvl w:val="0"/>
+    </w:pPr>
+    <w:rPr>
+      <w:rFonts w:ascii="Times New Roman" w:eastAsia="Times New Roman" w:hAnsi="Times New Roman" w:cs="Times New Roman"/>
+      <w:b/>
+      <w:bCs/>
+      <w:kern w:val="36"/>
+      <w:sz w:val="48"/>
+      <w:szCs w:val="48"/>
+      <w:lang w:eastAsia="uk-UA"/>
+    </w:rPr>
+  </w:style>
   <w:style w:type="character" w:default="1" w:styleId="a0">
     <w:name w:val="Default Paragraph Font"/>
     <w:uiPriority w:val="1"/>
@@ -453,6 +4816,169 @@
     <w:uiPriority w:val="99"/>
     <w:semiHidden/>
     <w:unhideWhenUsed/>
+  </w:style>
+  <w:style w:type="paragraph" w:styleId="a3">
+    <w:name w:val="List Paragraph"/>
+    <w:basedOn w:val="a"/>
+    <w:uiPriority w:val="34"/>
+    <w:qFormat/>
+    <w:rsid w:val="009809CD"/>
+    <w:pPr>
+      <w:ind w:left="720"/>
+      <w:contextualSpacing/>
+    </w:pPr>
+  </w:style>
+  <w:style w:type="character" w:styleId="a4">
+    <w:name w:val="Hyperlink"/>
+    <w:basedOn w:val="a0"/>
+    <w:uiPriority w:val="99"/>
+    <w:unhideWhenUsed/>
+    <w:rsid w:val="009809CD"/>
+    <w:rPr>
+      <w:color w:val="0000FF"/>
+      <w:u w:val="single"/>
+    </w:rPr>
+  </w:style>
+  <w:style w:type="character" w:styleId="a5">
+    <w:name w:val="annotation reference"/>
+    <w:basedOn w:val="a0"/>
+    <w:uiPriority w:val="99"/>
+    <w:semiHidden/>
+    <w:unhideWhenUsed/>
+    <w:rsid w:val="009809CD"/>
+    <w:rPr>
+      <w:sz w:val="16"/>
+      <w:szCs w:val="16"/>
+    </w:rPr>
+  </w:style>
+  <w:style w:type="paragraph" w:styleId="a6">
+    <w:name w:val="annotation text"/>
+    <w:basedOn w:val="a"/>
+    <w:link w:val="a7"/>
+    <w:uiPriority w:val="99"/>
+    <w:semiHidden/>
+    <w:unhideWhenUsed/>
+    <w:rsid w:val="009809CD"/>
+    <w:pPr>
+      <w:spacing w:line="240" w:lineRule="auto"/>
+    </w:pPr>
+    <w:rPr>
+      <w:sz w:val="20"/>
+      <w:szCs w:val="20"/>
+    </w:rPr>
+  </w:style>
+  <w:style w:type="character" w:customStyle="1" w:styleId="a7">
+    <w:name w:val="Текст примітки Знак"/>
+    <w:basedOn w:val="a0"/>
+    <w:link w:val="a6"/>
+    <w:uiPriority w:val="99"/>
+    <w:semiHidden/>
+    <w:rsid w:val="009809CD"/>
+    <w:rPr>
+      <w:sz w:val="20"/>
+      <w:szCs w:val="20"/>
+    </w:rPr>
+  </w:style>
+  <w:style w:type="paragraph" w:styleId="a8">
+    <w:name w:val="annotation subject"/>
+    <w:basedOn w:val="a6"/>
+    <w:next w:val="a6"/>
+    <w:link w:val="a9"/>
+    <w:uiPriority w:val="99"/>
+    <w:semiHidden/>
+    <w:unhideWhenUsed/>
+    <w:rsid w:val="009809CD"/>
+    <w:rPr>
+      <w:b/>
+      <w:bCs/>
+    </w:rPr>
+  </w:style>
+  <w:style w:type="character" w:customStyle="1" w:styleId="a9">
+    <w:name w:val="Тема примітки Знак"/>
+    <w:basedOn w:val="a7"/>
+    <w:link w:val="a8"/>
+    <w:uiPriority w:val="99"/>
+    <w:semiHidden/>
+    <w:rsid w:val="009809CD"/>
+    <w:rPr>
+      <w:b/>
+      <w:bCs/>
+      <w:sz w:val="20"/>
+      <w:szCs w:val="20"/>
+    </w:rPr>
+  </w:style>
+  <w:style w:type="paragraph" w:styleId="aa">
+    <w:name w:val="Balloon Text"/>
+    <w:basedOn w:val="a"/>
+    <w:link w:val="ab"/>
+    <w:uiPriority w:val="99"/>
+    <w:semiHidden/>
+    <w:unhideWhenUsed/>
+    <w:rsid w:val="009809CD"/>
+    <w:pPr>
+      <w:spacing w:after="0" w:line="240" w:lineRule="auto"/>
+    </w:pPr>
+    <w:rPr>
+      <w:rFonts w:ascii="Segoe UI" w:hAnsi="Segoe UI" w:cs="Segoe UI"/>
+      <w:sz w:val="18"/>
+      <w:szCs w:val="18"/>
+    </w:rPr>
+  </w:style>
+  <w:style w:type="character" w:customStyle="1" w:styleId="ab">
+    <w:name w:val="Текст у виносці Знак"/>
+    <w:basedOn w:val="a0"/>
+    <w:link w:val="aa"/>
+    <w:uiPriority w:val="99"/>
+    <w:semiHidden/>
+    <w:rsid w:val="009809CD"/>
+    <w:rPr>
+      <w:rFonts w:ascii="Segoe UI" w:hAnsi="Segoe UI" w:cs="Segoe UI"/>
+      <w:sz w:val="18"/>
+      <w:szCs w:val="18"/>
+    </w:rPr>
+  </w:style>
+  <w:style w:type="paragraph" w:styleId="ac">
+    <w:name w:val="Normal (Web)"/>
+    <w:basedOn w:val="a"/>
+    <w:uiPriority w:val="99"/>
+    <w:unhideWhenUsed/>
+    <w:rsid w:val="009809CD"/>
+    <w:pPr>
+      <w:spacing w:before="100" w:beforeAutospacing="1" w:after="100" w:afterAutospacing="1" w:line="240" w:lineRule="auto"/>
+    </w:pPr>
+    <w:rPr>
+      <w:rFonts w:ascii="Times New Roman" w:eastAsia="Times New Roman" w:hAnsi="Times New Roman" w:cs="Times New Roman"/>
+      <w:sz w:val="24"/>
+      <w:szCs w:val="24"/>
+      <w:lang w:eastAsia="uk-UA"/>
+    </w:rPr>
+  </w:style>
+  <w:style w:type="character" w:styleId="ad">
+    <w:name w:val="Strong"/>
+    <w:basedOn w:val="a0"/>
+    <w:uiPriority w:val="22"/>
+    <w:qFormat/>
+    <w:rsid w:val="009809CD"/>
+    <w:rPr>
+      <w:b/>
+      <w:bCs/>
+    </w:rPr>
+  </w:style>
+  <w:style w:type="character" w:customStyle="1" w:styleId="10">
+    <w:name w:val="Заголовок 1 Знак"/>
+    <w:basedOn w:val="a0"/>
+    <w:link w:val="1"/>
+    <w:uiPriority w:val="9"/>
+    <w:rsid w:val="00614AD4"/>
+    <w:rPr>
+      <w:rFonts w:ascii="Times New Roman" w:eastAsia="Times New Roman" w:hAnsi="Times New Roman" w:cs="Times New Roman"/>
+      <w:b/>
+      <w:bCs/>
+      <w:kern w:val="36"/>
+      <w:sz w:val="48"/>
+      <w:szCs w:val="48"/>
+      <w:lang w:eastAsia="uk-UA"/>
+    </w:rPr>
   </w:style>
 </w:styles>
 </file>

--- a/diplom.docx
+++ b/diplom.docx
@@ -73,7 +73,25 @@
           <w:sz w:val="28"/>
           <w:szCs w:val="28"/>
         </w:rPr>
-        <w:t>Теоретичні засади забезпечення створення умов для підвищення соціально-психологічних компетентностей лідерів фракцій Верховної Ради України</w:t>
+        <w:t xml:space="preserve">Теоретичні засади забезпечення створення умов для підвищення соціально-психологічних </w:t>
+      </w:r>
+      <w:proofErr w:type="spellStart"/>
+      <w:r>
+        <w:rPr>
+          <w:rFonts w:ascii="Times New Roman" w:hAnsi="Times New Roman" w:cs="Times New Roman"/>
+          <w:sz w:val="28"/>
+          <w:szCs w:val="28"/>
+        </w:rPr>
+        <w:t>компетентностей</w:t>
+      </w:r>
+      <w:proofErr w:type="spellEnd"/>
+      <w:r>
+        <w:rPr>
+          <w:rFonts w:ascii="Times New Roman" w:hAnsi="Times New Roman" w:cs="Times New Roman"/>
+          <w:sz w:val="28"/>
+          <w:szCs w:val="28"/>
+        </w:rPr>
+        <w:t xml:space="preserve"> лідерів фракцій Верховної Ради України</w:t>
       </w:r>
     </w:p>
     <w:p>
@@ -285,7 +303,25 @@
           <w:sz w:val="28"/>
           <w:szCs w:val="28"/>
         </w:rPr>
-        <w:t xml:space="preserve"> – передумови розвитку соціально- психологічних компетентностей лідерів</w:t>
+        <w:t xml:space="preserve"> – передумови розвитку соціально- психологічних </w:t>
+      </w:r>
+      <w:proofErr w:type="spellStart"/>
+      <w:r>
+        <w:rPr>
+          <w:rFonts w:ascii="Times New Roman" w:hAnsi="Times New Roman" w:cs="Times New Roman"/>
+          <w:sz w:val="28"/>
+          <w:szCs w:val="28"/>
+        </w:rPr>
+        <w:t>компетентностей</w:t>
+      </w:r>
+      <w:proofErr w:type="spellEnd"/>
+      <w:r>
+        <w:rPr>
+          <w:rFonts w:ascii="Times New Roman" w:hAnsi="Times New Roman" w:cs="Times New Roman"/>
+          <w:sz w:val="28"/>
+          <w:szCs w:val="28"/>
+        </w:rPr>
+        <w:t xml:space="preserve"> лідерів</w:t>
       </w:r>
     </w:p>
     <w:p>
@@ -359,7 +395,25 @@
           <w:sz w:val="28"/>
           <w:szCs w:val="28"/>
         </w:rPr>
-        <w:t xml:space="preserve"> – теоретичне обґрунтування та розробка практичних рекомендацій щодо вдосконалення соціально- психологічних компетентностей лідерів фракцій Верховної Ради України.</w:t>
+        <w:t xml:space="preserve"> – теоретичне обґрунтування та розробка практичних рекомендацій щодо вдосконалення соціально- психологічних </w:t>
+      </w:r>
+      <w:proofErr w:type="spellStart"/>
+      <w:r>
+        <w:rPr>
+          <w:rFonts w:ascii="Times New Roman" w:hAnsi="Times New Roman" w:cs="Times New Roman"/>
+          <w:sz w:val="28"/>
+          <w:szCs w:val="28"/>
+        </w:rPr>
+        <w:t>компетентностей</w:t>
+      </w:r>
+      <w:proofErr w:type="spellEnd"/>
+      <w:r>
+        <w:rPr>
+          <w:rFonts w:ascii="Times New Roman" w:hAnsi="Times New Roman" w:cs="Times New Roman"/>
+          <w:sz w:val="28"/>
+          <w:szCs w:val="28"/>
+        </w:rPr>
+        <w:t xml:space="preserve"> лідерів фракцій Верховної Ради України.</w:t>
       </w:r>
     </w:p>
     <w:p>
@@ -400,7 +454,25 @@
           <w:szCs w:val="28"/>
         </w:rPr>
         <w:lastRenderedPageBreak/>
-        <w:t>уточнити сутність базових понять дослідження, зокрема “лідер”, “державний лідер”, “соціально-психологічні компетентності”, – проаналізувати сучасні наукові підходи (теорії, концепції, принципи, методи, методику, алгоритм, технологію і т. ін.) щодо вирішення проблеми організації та підготовки до створення умов формування соціально- психологічних компетентностей росту державних лідерів ;</w:t>
+        <w:t xml:space="preserve">уточнити сутність базових понять дослідження, зокрема “лідер”, “державний лідер”, “соціально-психологічні компетентності”, – проаналізувати сучасні наукові підходи (теорії, концепції, принципи, методи, методику, алгоритм, технологію і т. ін.) щодо вирішення проблеми організації та підготовки до створення умов формування соціально- психологічних </w:t>
+      </w:r>
+      <w:proofErr w:type="spellStart"/>
+      <w:r>
+        <w:rPr>
+          <w:rFonts w:ascii="Times New Roman" w:hAnsi="Times New Roman" w:cs="Times New Roman"/>
+          <w:sz w:val="28"/>
+          <w:szCs w:val="28"/>
+        </w:rPr>
+        <w:t>компетентностей</w:t>
+      </w:r>
+      <w:proofErr w:type="spellEnd"/>
+      <w:r>
+        <w:rPr>
+          <w:rFonts w:ascii="Times New Roman" w:hAnsi="Times New Roman" w:cs="Times New Roman"/>
+          <w:sz w:val="28"/>
+          <w:szCs w:val="28"/>
+        </w:rPr>
+        <w:t xml:space="preserve"> росту державних лідерів ;</w:t>
       </w:r>
     </w:p>
     <w:p>
@@ -440,6 +512,7 @@
           <w:shd w:val="clear" w:color="auto" w:fill="FFFFFF"/>
         </w:rPr>
       </w:pPr>
+      <w:proofErr w:type="spellStart"/>
       <w:r>
         <w:rPr>
           <w:rFonts w:ascii="Times New Roman" w:hAnsi="Times New Roman" w:cs="Times New Roman"/>
@@ -450,8 +523,9 @@
           <w:szCs w:val="28"/>
           <w:shd w:val="clear" w:color="auto" w:fill="FFFFFF"/>
         </w:rPr>
-        <w:t>Підви́щення компете́нтності</w:t>
-      </w:r>
+        <w:t>Підви́щення</w:t>
+      </w:r>
+      <w:proofErr w:type="spellEnd"/>
       <w:r>
         <w:rPr>
           <w:rFonts w:ascii="Times New Roman" w:hAnsi="Times New Roman" w:cs="Times New Roman"/>
@@ -464,16 +538,43 @@
         </w:rPr>
         <w:t xml:space="preserve"> </w:t>
       </w:r>
-      <w:r>
-        <w:rPr>
-          <w:rFonts w:ascii="Times New Roman" w:hAnsi="Times New Roman" w:cs="Times New Roman"/>
-          <w:color w:val="000000" w:themeColor="text1"/>
+      <w:proofErr w:type="spellStart"/>
+      <w:r>
+        <w:rPr>
+          <w:rFonts w:ascii="Times New Roman" w:hAnsi="Times New Roman" w:cs="Times New Roman"/>
+          <w:b/>
+          <w:bCs/>
+          <w:color w:val="222222"/>
           <w:sz w:val="28"/>
           <w:szCs w:val="28"/>
           <w:shd w:val="clear" w:color="auto" w:fill="FFFFFF"/>
         </w:rPr>
+        <w:t>компете́нтності</w:t>
+      </w:r>
+      <w:proofErr w:type="spellEnd"/>
+      <w:r>
+        <w:rPr>
+          <w:rFonts w:ascii="Times New Roman" w:hAnsi="Times New Roman" w:cs="Times New Roman"/>
+          <w:b/>
+          <w:bCs/>
+          <w:color w:val="222222"/>
+          <w:sz w:val="28"/>
+          <w:szCs w:val="28"/>
+          <w:shd w:val="clear" w:color="auto" w:fill="FFFFFF"/>
+        </w:rPr>
+        <w:t xml:space="preserve"> </w:t>
+      </w:r>
+      <w:r>
+        <w:rPr>
+          <w:rFonts w:ascii="Times New Roman" w:hAnsi="Times New Roman" w:cs="Times New Roman"/>
+          <w:color w:val="000000" w:themeColor="text1"/>
+          <w:sz w:val="28"/>
+          <w:szCs w:val="28"/>
+          <w:shd w:val="clear" w:color="auto" w:fill="FFFFFF"/>
+        </w:rPr>
         <w:t>(</w:t>
       </w:r>
+      <w:proofErr w:type="spellStart"/>
       <w:r>
         <w:rPr>
           <w:rFonts w:ascii="Times New Roman" w:hAnsi="Times New Roman" w:cs="Times New Roman"/>
@@ -482,7 +583,18 @@
           <w:szCs w:val="28"/>
           <w:shd w:val="clear" w:color="auto" w:fill="FFFFFF"/>
         </w:rPr>
-        <w:t>англ.</w:t>
+        <w:t>англ</w:t>
+      </w:r>
+      <w:proofErr w:type="spellEnd"/>
+      <w:r>
+        <w:rPr>
+          <w:rFonts w:ascii="Times New Roman" w:hAnsi="Times New Roman" w:cs="Times New Roman"/>
+          <w:color w:val="000000" w:themeColor="text1"/>
+          <w:sz w:val="28"/>
+          <w:szCs w:val="28"/>
+          <w:shd w:val="clear" w:color="auto" w:fill="FFFFFF"/>
+        </w:rPr>
+        <w:t>.</w:t>
       </w:r>
       <w:r>
         <w:rPr>
@@ -564,7 +676,16 @@
           <w:szCs w:val="28"/>
           <w:shd w:val="clear" w:color="auto" w:fill="FFFFFF"/>
         </w:rPr>
-        <w:t>) — результат заходів, що направлені на одержання таких</w:t>
+        <w:t>) — результат заходів, що направлені на одержання таких знань</w:t>
+      </w:r>
+      <w:r>
+        <w:rPr>
+          <w:rFonts w:ascii="Times New Roman" w:hAnsi="Times New Roman" w:cs="Times New Roman"/>
+          <w:color w:val="000000" w:themeColor="text1"/>
+          <w:sz w:val="28"/>
+          <w:szCs w:val="28"/>
+        </w:rPr>
+        <w:t xml:space="preserve"> </w:t>
       </w:r>
       <w:r>
         <w:rPr>
@@ -574,7 +695,7 @@
           <w:szCs w:val="28"/>
           <w:shd w:val="clear" w:color="auto" w:fill="FFFFFF"/>
         </w:rPr>
-        <w:t xml:space="preserve"> знань</w:t>
+        <w:t>і навичок</w:t>
       </w:r>
       <w:r>
         <w:rPr>
@@ -593,7 +714,16 @@
           <w:szCs w:val="28"/>
           <w:shd w:val="clear" w:color="auto" w:fill="FFFFFF"/>
         </w:rPr>
-        <w:t>і</w:t>
+        <w:t>у окремих громадян, соціальних груп, організацій, підприємств і органів влади, які дозволять ввійти їм до глобального</w:t>
+      </w:r>
+      <w:r>
+        <w:rPr>
+          <w:rFonts w:ascii="Times New Roman" w:hAnsi="Times New Roman" w:cs="Times New Roman"/>
+          <w:color w:val="000000" w:themeColor="text1"/>
+          <w:sz w:val="28"/>
+          <w:szCs w:val="28"/>
+        </w:rPr>
+        <w:t xml:space="preserve"> </w:t>
       </w:r>
       <w:r>
         <w:rPr>
@@ -603,7 +733,7 @@
           <w:szCs w:val="28"/>
           <w:shd w:val="clear" w:color="auto" w:fill="FFFFFF"/>
         </w:rPr>
-        <w:t xml:space="preserve"> навичок</w:t>
+        <w:t>Суспільства Знання</w:t>
       </w:r>
       <w:r>
         <w:rPr>
@@ -622,145 +752,7 @@
           <w:szCs w:val="28"/>
           <w:shd w:val="clear" w:color="auto" w:fill="FFFFFF"/>
         </w:rPr>
-        <w:t>у окремих громадян,</w:t>
-      </w:r>
-      <w:r>
-        <w:rPr>
-          <w:rFonts w:ascii="Times New Roman" w:hAnsi="Times New Roman" w:cs="Times New Roman"/>
-          <w:color w:val="000000" w:themeColor="text1"/>
-          <w:sz w:val="28"/>
-          <w:szCs w:val="28"/>
-          <w:shd w:val="clear" w:color="auto" w:fill="FFFFFF"/>
-        </w:rPr>
-        <w:t xml:space="preserve"> соціальних груп</w:t>
-      </w:r>
-      <w:r>
-        <w:rPr>
-          <w:rFonts w:ascii="Times New Roman" w:hAnsi="Times New Roman" w:cs="Times New Roman"/>
-          <w:color w:val="000000" w:themeColor="text1"/>
-          <w:sz w:val="28"/>
-          <w:szCs w:val="28"/>
-          <w:shd w:val="clear" w:color="auto" w:fill="FFFFFF"/>
-        </w:rPr>
-        <w:t>, організацій, підприємств і органів влади, які дозволять ввійти їм до</w:t>
-      </w:r>
-      <w:r>
-        <w:rPr>
-          <w:rFonts w:ascii="Times New Roman" w:hAnsi="Times New Roman" w:cs="Times New Roman"/>
-          <w:color w:val="000000" w:themeColor="text1"/>
-          <w:sz w:val="28"/>
-          <w:szCs w:val="28"/>
-          <w:shd w:val="clear" w:color="auto" w:fill="FFFFFF"/>
-        </w:rPr>
-        <w:t xml:space="preserve"> глобального</w:t>
-      </w:r>
-      <w:r>
-        <w:rPr>
-          <w:rFonts w:ascii="Times New Roman" w:hAnsi="Times New Roman" w:cs="Times New Roman"/>
-          <w:color w:val="000000" w:themeColor="text1"/>
-          <w:sz w:val="28"/>
-          <w:szCs w:val="28"/>
-        </w:rPr>
-        <w:t xml:space="preserve"> </w:t>
-      </w:r>
-      <w:r>
-        <w:rPr>
-          <w:rFonts w:ascii="Times New Roman" w:hAnsi="Times New Roman" w:cs="Times New Roman"/>
-          <w:color w:val="000000" w:themeColor="text1"/>
-          <w:sz w:val="28"/>
-          <w:szCs w:val="28"/>
-          <w:shd w:val="clear" w:color="auto" w:fill="FFFFFF"/>
-        </w:rPr>
-        <w:t>Суспільства Знання</w:t>
-      </w:r>
-      <w:r>
-        <w:rPr>
-          <w:rFonts w:ascii="Times New Roman" w:hAnsi="Times New Roman" w:cs="Times New Roman"/>
-          <w:color w:val="000000" w:themeColor="text1"/>
-          <w:sz w:val="28"/>
-          <w:szCs w:val="28"/>
-        </w:rPr>
-        <w:t xml:space="preserve"> </w:t>
-      </w:r>
-      <w:r>
-        <w:rPr>
-          <w:rFonts w:ascii="Times New Roman" w:hAnsi="Times New Roman" w:cs="Times New Roman"/>
-          <w:color w:val="000000" w:themeColor="text1"/>
-          <w:sz w:val="28"/>
-          <w:szCs w:val="28"/>
-          <w:shd w:val="clear" w:color="auto" w:fill="FFFFFF"/>
-        </w:rPr>
-        <w:t>і в економіку, що заснована на засадах</w:t>
-      </w:r>
-      <w:r>
-        <w:rPr>
-          <w:rFonts w:ascii="Times New Roman" w:hAnsi="Times New Roman" w:cs="Times New Roman"/>
-          <w:color w:val="000000" w:themeColor="text1"/>
-          <w:sz w:val="28"/>
-          <w:szCs w:val="28"/>
-          <w:shd w:val="clear" w:color="auto" w:fill="FFFFFF"/>
-        </w:rPr>
-        <w:t xml:space="preserve"> знання</w:t>
-      </w:r>
-      <w:r>
-        <w:rPr>
-          <w:rFonts w:ascii="Times New Roman" w:hAnsi="Times New Roman" w:cs="Times New Roman"/>
-          <w:color w:val="000000" w:themeColor="text1"/>
-          <w:sz w:val="28"/>
-          <w:szCs w:val="28"/>
-          <w:shd w:val="clear" w:color="auto" w:fill="FFFFFF"/>
-        </w:rPr>
-        <w:t>, а також приймати обґрунтовані</w:t>
-      </w:r>
-      <w:r>
-        <w:rPr>
-          <w:rFonts w:ascii="Times New Roman" w:hAnsi="Times New Roman" w:cs="Times New Roman"/>
-          <w:color w:val="000000" w:themeColor="text1"/>
-          <w:sz w:val="28"/>
-          <w:szCs w:val="28"/>
-          <w:shd w:val="clear" w:color="auto" w:fill="FFFFFF"/>
-        </w:rPr>
-        <w:t xml:space="preserve"> рішення</w:t>
-      </w:r>
-      <w:r>
-        <w:rPr>
-          <w:rFonts w:ascii="Times New Roman" w:hAnsi="Times New Roman" w:cs="Times New Roman"/>
-          <w:color w:val="000000" w:themeColor="text1"/>
-          <w:sz w:val="28"/>
-          <w:szCs w:val="28"/>
-          <w:shd w:val="clear" w:color="auto" w:fill="FFFFFF"/>
-        </w:rPr>
-        <w:t>, адекватні їхнім</w:t>
-      </w:r>
-      <w:r>
-        <w:rPr>
-          <w:rFonts w:ascii="Times New Roman" w:hAnsi="Times New Roman" w:cs="Times New Roman"/>
-          <w:color w:val="000000" w:themeColor="text1"/>
-          <w:sz w:val="28"/>
-          <w:szCs w:val="28"/>
-          <w:shd w:val="clear" w:color="auto" w:fill="FFFFFF"/>
-        </w:rPr>
-        <w:t xml:space="preserve"> потребам</w:t>
-      </w:r>
-      <w:r>
-        <w:rPr>
-          <w:rFonts w:ascii="Times New Roman" w:hAnsi="Times New Roman" w:cs="Times New Roman"/>
-          <w:color w:val="000000" w:themeColor="text1"/>
-          <w:sz w:val="28"/>
-          <w:szCs w:val="28"/>
-          <w:shd w:val="clear" w:color="auto" w:fill="FFFFFF"/>
-        </w:rPr>
-        <w:t>.</w:t>
-      </w:r>
-      <w:r>
-        <w:rPr>
-          <w:rFonts w:ascii="Times New Roman" w:hAnsi="Times New Roman" w:cs="Times New Roman"/>
-          <w:color w:val="000000" w:themeColor="text1"/>
-          <w:sz w:val="28"/>
-          <w:szCs w:val="28"/>
-          <w:shd w:val="clear" w:color="auto" w:fill="FFFFFF"/>
-        </w:rPr>
-        <w:t>(</w:t>
+        <w:t>і в економіку, що заснована на засадах знання, а також приймати обґрунтовані рішення, адекватні їхнім потребам.(</w:t>
       </w:r>
       <w:hyperlink r:id="rId5" w:history="1">
         <w:r>
@@ -839,8 +831,9 @@
           <w:szCs w:val="28"/>
           <w:lang w:eastAsia="uk-UA"/>
         </w:rPr>
-        <w:t xml:space="preserve">Інноваційна діяльність педагогів стає на сьогоднішній день основним напрямом реалізації модернізаційних реформ в освіті й одним із суттєвих напрямів переходу до моделі інноваційного розвитку України в цілому. Вимоги, висунуті до вчителів відповідно до стандартів професійно-педагогічної освіти, містять інноваційні компоненти на основі компетентнісно-орієнтованого підходу. Сучасний учитель повинен уміти сам і навчити учнів творчо опановувати знання, застосовувати їх у конкретних навчальних і життєвих ситуаціях, критично осмислювати здобуту інформацію, володіти вміннями й навичками саморозвитку, самоаналізу, самоконтролю та самооцінки. Учитель має оволодіти всіма складовими професійної компетентності, зокрема когнітивно-технологічною, методичною, комунікативно-ситуативною, ауто-психологічною, кооперативною, </w:t>
-      </w:r>
+        <w:t xml:space="preserve">Інноваційна діяльність педагогів стає на сьогоднішній день основним напрямом реалізації </w:t>
+      </w:r>
+      <w:proofErr w:type="spellStart"/>
       <w:r>
         <w:rPr>
           <w:rFonts w:ascii="Times New Roman" w:eastAsia="Times New Roman" w:hAnsi="Times New Roman" w:cs="Times New Roman"/>
@@ -849,8 +842,129 @@
           <w:szCs w:val="28"/>
           <w:lang w:eastAsia="uk-UA"/>
         </w:rPr>
+        <w:t>модернізаційних</w:t>
+      </w:r>
+      <w:proofErr w:type="spellEnd"/>
+      <w:r>
+        <w:rPr>
+          <w:rFonts w:ascii="Times New Roman" w:eastAsia="Times New Roman" w:hAnsi="Times New Roman" w:cs="Times New Roman"/>
+          <w:color w:val="000000"/>
+          <w:sz w:val="28"/>
+          <w:szCs w:val="28"/>
+          <w:lang w:eastAsia="uk-UA"/>
+        </w:rPr>
+        <w:t xml:space="preserve"> реформ в освіті й одним із суттєвих напрямів переходу до моделі інноваційного розвитку України в цілому. Вимоги, висунуті до вчителів відповідно до стандартів </w:t>
+      </w:r>
+      <w:proofErr w:type="spellStart"/>
+      <w:r>
+        <w:rPr>
+          <w:rFonts w:ascii="Times New Roman" w:eastAsia="Times New Roman" w:hAnsi="Times New Roman" w:cs="Times New Roman"/>
+          <w:color w:val="000000"/>
+          <w:sz w:val="28"/>
+          <w:szCs w:val="28"/>
+          <w:lang w:eastAsia="uk-UA"/>
+        </w:rPr>
+        <w:t>професійно</w:t>
+      </w:r>
+      <w:proofErr w:type="spellEnd"/>
+      <w:r>
+        <w:rPr>
+          <w:rFonts w:ascii="Times New Roman" w:eastAsia="Times New Roman" w:hAnsi="Times New Roman" w:cs="Times New Roman"/>
+          <w:color w:val="000000"/>
+          <w:sz w:val="28"/>
+          <w:szCs w:val="28"/>
+          <w:lang w:eastAsia="uk-UA"/>
+        </w:rPr>
+        <w:t xml:space="preserve">-педагогічної освіти, містять інноваційні компоненти на основі </w:t>
+      </w:r>
+      <w:proofErr w:type="spellStart"/>
+      <w:r>
+        <w:rPr>
+          <w:rFonts w:ascii="Times New Roman" w:eastAsia="Times New Roman" w:hAnsi="Times New Roman" w:cs="Times New Roman"/>
+          <w:color w:val="000000"/>
+          <w:sz w:val="28"/>
+          <w:szCs w:val="28"/>
+          <w:lang w:eastAsia="uk-UA"/>
+        </w:rPr>
+        <w:t>компетентнісно</w:t>
+      </w:r>
+      <w:proofErr w:type="spellEnd"/>
+      <w:r>
+        <w:rPr>
+          <w:rFonts w:ascii="Times New Roman" w:eastAsia="Times New Roman" w:hAnsi="Times New Roman" w:cs="Times New Roman"/>
+          <w:color w:val="000000"/>
+          <w:sz w:val="28"/>
+          <w:szCs w:val="28"/>
+          <w:lang w:eastAsia="uk-UA"/>
+        </w:rPr>
+        <w:t xml:space="preserve">-орієнтованого підходу. Сучасний учитель повинен уміти сам і навчити учнів творчо опановувати знання, застосовувати їх у конкретних навчальних і життєвих ситуаціях, критично осмислювати здобуту інформацію, володіти вміннями й навичками саморозвитку, самоаналізу, самоконтролю та самооцінки. Учитель має оволодіти всіма складовими професійної компетентності, зокрема </w:t>
+      </w:r>
+      <w:proofErr w:type="spellStart"/>
+      <w:r>
+        <w:rPr>
+          <w:rFonts w:ascii="Times New Roman" w:eastAsia="Times New Roman" w:hAnsi="Times New Roman" w:cs="Times New Roman"/>
+          <w:color w:val="000000"/>
+          <w:sz w:val="28"/>
+          <w:szCs w:val="28"/>
+          <w:lang w:eastAsia="uk-UA"/>
+        </w:rPr>
+        <w:t>когнітивно</w:t>
+      </w:r>
+      <w:proofErr w:type="spellEnd"/>
+      <w:r>
+        <w:rPr>
+          <w:rFonts w:ascii="Times New Roman" w:eastAsia="Times New Roman" w:hAnsi="Times New Roman" w:cs="Times New Roman"/>
+          <w:color w:val="000000"/>
+          <w:sz w:val="28"/>
+          <w:szCs w:val="28"/>
+          <w:lang w:eastAsia="uk-UA"/>
+        </w:rPr>
+        <w:t xml:space="preserve">-технологічною, методичною, комунікативно-ситуативною, ауто-психологічною, кооперативною, </w:t>
+      </w:r>
+      <w:proofErr w:type="spellStart"/>
+      <w:r>
+        <w:rPr>
+          <w:rFonts w:ascii="Times New Roman" w:eastAsia="Times New Roman" w:hAnsi="Times New Roman" w:cs="Times New Roman"/>
+          <w:color w:val="000000"/>
+          <w:sz w:val="28"/>
+          <w:szCs w:val="28"/>
+          <w:lang w:eastAsia="uk-UA"/>
+        </w:rPr>
         <w:lastRenderedPageBreak/>
-        <w:t>валеологічною, загальнокультурною тощо, а також способами мотивації діяльності, навичками формування необхідних компетенцій для здійснення професійного самовдосконалення на засадах компетентнісного підходу.</w:t>
+        <w:t>валеологічною</w:t>
+      </w:r>
+      <w:proofErr w:type="spellEnd"/>
+      <w:r>
+        <w:rPr>
+          <w:rFonts w:ascii="Times New Roman" w:eastAsia="Times New Roman" w:hAnsi="Times New Roman" w:cs="Times New Roman"/>
+          <w:color w:val="000000"/>
+          <w:sz w:val="28"/>
+          <w:szCs w:val="28"/>
+          <w:lang w:eastAsia="uk-UA"/>
+        </w:rPr>
+        <w:t xml:space="preserve">, загальнокультурною тощо, а також способами мотивації діяльності, навичками формування необхідних компетенцій для здійснення професійного самовдосконалення на засадах </w:t>
+      </w:r>
+      <w:proofErr w:type="spellStart"/>
+      <w:r>
+        <w:rPr>
+          <w:rFonts w:ascii="Times New Roman" w:eastAsia="Times New Roman" w:hAnsi="Times New Roman" w:cs="Times New Roman"/>
+          <w:color w:val="000000"/>
+          <w:sz w:val="28"/>
+          <w:szCs w:val="28"/>
+          <w:lang w:eastAsia="uk-UA"/>
+        </w:rPr>
+        <w:t>компетентнісного</w:t>
+      </w:r>
+      <w:proofErr w:type="spellEnd"/>
+      <w:r>
+        <w:rPr>
+          <w:rFonts w:ascii="Times New Roman" w:eastAsia="Times New Roman" w:hAnsi="Times New Roman" w:cs="Times New Roman"/>
+          <w:color w:val="000000"/>
+          <w:sz w:val="28"/>
+          <w:szCs w:val="28"/>
+          <w:lang w:eastAsia="uk-UA"/>
+        </w:rPr>
+        <w:t xml:space="preserve"> підходу.</w:t>
       </w:r>
     </w:p>
     <w:p>
@@ -875,7 +989,29 @@
           <w:szCs w:val="28"/>
           <w:lang w:eastAsia="uk-UA"/>
         </w:rPr>
-        <w:t>Конкурентоспроможність учителя на ринку праці визначається обсягом компетенцій у сфері професійної діяльності, залежить від рівня кваліфікації, педагогічного досвіду, майстерності, професійно значущих якостей особистості.</w:t>
+        <w:t xml:space="preserve">Конкурентоспроможність учителя на ринку праці визначається обсягом компетенцій у сфері професійної діяльності, залежить від рівня кваліфікації, педагогічного досвіду, майстерності, </w:t>
+      </w:r>
+      <w:proofErr w:type="spellStart"/>
+      <w:r>
+        <w:rPr>
+          <w:rFonts w:ascii="Times New Roman" w:eastAsia="Times New Roman" w:hAnsi="Times New Roman" w:cs="Times New Roman"/>
+          <w:color w:val="000000"/>
+          <w:sz w:val="28"/>
+          <w:szCs w:val="28"/>
+          <w:lang w:eastAsia="uk-UA"/>
+        </w:rPr>
+        <w:t>професійно</w:t>
+      </w:r>
+      <w:proofErr w:type="spellEnd"/>
+      <w:r>
+        <w:rPr>
+          <w:rFonts w:ascii="Times New Roman" w:eastAsia="Times New Roman" w:hAnsi="Times New Roman" w:cs="Times New Roman"/>
+          <w:color w:val="000000"/>
+          <w:sz w:val="28"/>
+          <w:szCs w:val="28"/>
+          <w:lang w:eastAsia="uk-UA"/>
+        </w:rPr>
+        <w:t xml:space="preserve"> значущих якостей особистості.</w:t>
       </w:r>
     </w:p>
     <w:p>
@@ -900,7 +1036,117 @@
           <w:szCs w:val="28"/>
           <w:lang w:eastAsia="uk-UA"/>
         </w:rPr>
-        <w:t>Рівень професійної компетентності вчителя — це його знання, вміння, особистий досвід. Бути компетентним означає бути здатним мобілізувати в певній ситуації отримані знання й досвід. Але професійна компетентність учителя потребує постійного розвитку й удосконалення. Проблема підвищення професійної компетентності педагогічних кадрів розглядається в різних аспектах у працях Ю. К. Бабанського, С Я. Батищева, В. І. Бондаря, О. Н. Владиславлєва, Ю. 3. Гільбуха, С У. Гончаренка, М. І. Дробнохода, С. Б. Єлканова, В. І. Лозової та інших.</w:t>
+        <w:t xml:space="preserve">Рівень професійної компетентності вчителя — це його знання, вміння, особистий досвід. Бути компетентним означає бути здатним мобілізувати в певній ситуації отримані знання й досвід. Але професійна компетентність учителя потребує постійного розвитку й удосконалення. Проблема підвищення професійної компетентності педагогічних кадрів розглядається в різних аспектах у працях Ю. К. </w:t>
+      </w:r>
+      <w:proofErr w:type="spellStart"/>
+      <w:r>
+        <w:rPr>
+          <w:rFonts w:ascii="Times New Roman" w:eastAsia="Times New Roman" w:hAnsi="Times New Roman" w:cs="Times New Roman"/>
+          <w:color w:val="000000"/>
+          <w:sz w:val="28"/>
+          <w:szCs w:val="28"/>
+          <w:lang w:eastAsia="uk-UA"/>
+        </w:rPr>
+        <w:t>Бабанського</w:t>
+      </w:r>
+      <w:proofErr w:type="spellEnd"/>
+      <w:r>
+        <w:rPr>
+          <w:rFonts w:ascii="Times New Roman" w:eastAsia="Times New Roman" w:hAnsi="Times New Roman" w:cs="Times New Roman"/>
+          <w:color w:val="000000"/>
+          <w:sz w:val="28"/>
+          <w:szCs w:val="28"/>
+          <w:lang w:eastAsia="uk-UA"/>
+        </w:rPr>
+        <w:t xml:space="preserve">, С Я. Батищева, В. І. Бондаря, О. Н. </w:t>
+      </w:r>
+      <w:proofErr w:type="spellStart"/>
+      <w:r>
+        <w:rPr>
+          <w:rFonts w:ascii="Times New Roman" w:eastAsia="Times New Roman" w:hAnsi="Times New Roman" w:cs="Times New Roman"/>
+          <w:color w:val="000000"/>
+          <w:sz w:val="28"/>
+          <w:szCs w:val="28"/>
+          <w:lang w:eastAsia="uk-UA"/>
+        </w:rPr>
+        <w:t>Владиславлєва</w:t>
+      </w:r>
+      <w:proofErr w:type="spellEnd"/>
+      <w:r>
+        <w:rPr>
+          <w:rFonts w:ascii="Times New Roman" w:eastAsia="Times New Roman" w:hAnsi="Times New Roman" w:cs="Times New Roman"/>
+          <w:color w:val="000000"/>
+          <w:sz w:val="28"/>
+          <w:szCs w:val="28"/>
+          <w:lang w:eastAsia="uk-UA"/>
+        </w:rPr>
+        <w:t xml:space="preserve">, Ю. 3. </w:t>
+      </w:r>
+      <w:proofErr w:type="spellStart"/>
+      <w:r>
+        <w:rPr>
+          <w:rFonts w:ascii="Times New Roman" w:eastAsia="Times New Roman" w:hAnsi="Times New Roman" w:cs="Times New Roman"/>
+          <w:color w:val="000000"/>
+          <w:sz w:val="28"/>
+          <w:szCs w:val="28"/>
+          <w:lang w:eastAsia="uk-UA"/>
+        </w:rPr>
+        <w:t>Гільбуха</w:t>
+      </w:r>
+      <w:proofErr w:type="spellEnd"/>
+      <w:r>
+        <w:rPr>
+          <w:rFonts w:ascii="Times New Roman" w:eastAsia="Times New Roman" w:hAnsi="Times New Roman" w:cs="Times New Roman"/>
+          <w:color w:val="000000"/>
+          <w:sz w:val="28"/>
+          <w:szCs w:val="28"/>
+          <w:lang w:eastAsia="uk-UA"/>
+        </w:rPr>
+        <w:t xml:space="preserve">, С У. Гончаренка, М. І. </w:t>
+      </w:r>
+      <w:proofErr w:type="spellStart"/>
+      <w:r>
+        <w:rPr>
+          <w:rFonts w:ascii="Times New Roman" w:eastAsia="Times New Roman" w:hAnsi="Times New Roman" w:cs="Times New Roman"/>
+          <w:color w:val="000000"/>
+          <w:sz w:val="28"/>
+          <w:szCs w:val="28"/>
+          <w:lang w:eastAsia="uk-UA"/>
+        </w:rPr>
+        <w:t>Дробнохода</w:t>
+      </w:r>
+      <w:proofErr w:type="spellEnd"/>
+      <w:r>
+        <w:rPr>
+          <w:rFonts w:ascii="Times New Roman" w:eastAsia="Times New Roman" w:hAnsi="Times New Roman" w:cs="Times New Roman"/>
+          <w:color w:val="000000"/>
+          <w:sz w:val="28"/>
+          <w:szCs w:val="28"/>
+          <w:lang w:eastAsia="uk-UA"/>
+        </w:rPr>
+        <w:t xml:space="preserve">, С. Б. </w:t>
+      </w:r>
+      <w:proofErr w:type="spellStart"/>
+      <w:r>
+        <w:rPr>
+          <w:rFonts w:ascii="Times New Roman" w:eastAsia="Times New Roman" w:hAnsi="Times New Roman" w:cs="Times New Roman"/>
+          <w:color w:val="000000"/>
+          <w:sz w:val="28"/>
+          <w:szCs w:val="28"/>
+          <w:lang w:eastAsia="uk-UA"/>
+        </w:rPr>
+        <w:t>Єлканова</w:t>
+      </w:r>
+      <w:proofErr w:type="spellEnd"/>
+      <w:r>
+        <w:rPr>
+          <w:rFonts w:ascii="Times New Roman" w:eastAsia="Times New Roman" w:hAnsi="Times New Roman" w:cs="Times New Roman"/>
+          <w:color w:val="000000"/>
+          <w:sz w:val="28"/>
+          <w:szCs w:val="28"/>
+          <w:lang w:eastAsia="uk-UA"/>
+        </w:rPr>
+        <w:t>, В. І. Лозової та інших.</w:t>
       </w:r>
     </w:p>
     <w:p>
@@ -937,18 +1183,66 @@
         </w:rPr>
         <w:t>(</w:t>
       </w:r>
-      <w:hyperlink r:id="rId6" w:history="1">
-        <w:r>
-          <w:rPr>
-            <w:rStyle w:val="a4"/>
-            <w:rFonts w:ascii="Times New Roman" w:eastAsia="Times New Roman" w:hAnsi="Times New Roman" w:cs="Times New Roman"/>
-            <w:sz w:val="28"/>
-            <w:szCs w:val="28"/>
-            <w:lang w:eastAsia="uk-UA"/>
-          </w:rPr>
-          <w:t>2</w:t>
-        </w:r>
-      </w:hyperlink>
+      <w:r>
+        <w:rPr>
+          <w:rStyle w:val="a4"/>
+          <w:rFonts w:ascii="Times New Roman" w:eastAsia="Times New Roman" w:hAnsi="Times New Roman" w:cs="Times New Roman"/>
+          <w:sz w:val="28"/>
+          <w:szCs w:val="28"/>
+          <w:lang w:eastAsia="uk-UA"/>
+        </w:rPr>
+        <w:fldChar w:fldCharType="begin"/>
+      </w:r>
+      <w:r>
+        <w:rPr>
+          <w:rStyle w:val="a4"/>
+          <w:rFonts w:ascii="Times New Roman" w:eastAsia="Times New Roman" w:hAnsi="Times New Roman" w:cs="Times New Roman"/>
+          <w:sz w:val="28"/>
+          <w:szCs w:val="28"/>
+          <w:lang w:eastAsia="uk-UA"/>
+        </w:rPr>
+        <w:instrText xml:space="preserve"> HYPERLINK "http://prohory-school.edukit.cn.ua/downloadcenter/zavuch_z_navchaljno-vihovnoi_roboti/pidvischennya_profesijnoi_kompetentnosti_pedagoga-zaporuka_pidvisch</w:instrText>
+      </w:r>
+      <w:r>
+        <w:rPr>
+          <w:rStyle w:val="a4"/>
+          <w:rFonts w:ascii="Times New Roman" w:eastAsia="Times New Roman" w:hAnsi="Times New Roman" w:cs="Times New Roman"/>
+          <w:sz w:val="28"/>
+          <w:szCs w:val="28"/>
+          <w:lang w:eastAsia="uk-UA"/>
+        </w:rPr>
+        <w:instrText xml:space="preserve">ennya_yakosti_osviti/" </w:instrText>
+      </w:r>
+      <w:r>
+        <w:rPr>
+          <w:rStyle w:val="a4"/>
+          <w:rFonts w:ascii="Times New Roman" w:eastAsia="Times New Roman" w:hAnsi="Times New Roman" w:cs="Times New Roman"/>
+          <w:sz w:val="28"/>
+          <w:szCs w:val="28"/>
+          <w:lang w:eastAsia="uk-UA"/>
+        </w:rPr>
+        <w:fldChar w:fldCharType="separate"/>
+      </w:r>
+      <w:r>
+        <w:rPr>
+          <w:rStyle w:val="a4"/>
+          <w:rFonts w:ascii="Times New Roman" w:eastAsia="Times New Roman" w:hAnsi="Times New Roman" w:cs="Times New Roman"/>
+          <w:sz w:val="28"/>
+          <w:szCs w:val="28"/>
+          <w:lang w:eastAsia="uk-UA"/>
+        </w:rPr>
+        <w:t>2</w:t>
+      </w:r>
+      <w:r>
+        <w:rPr>
+          <w:rStyle w:val="a4"/>
+          <w:rFonts w:ascii="Times New Roman" w:eastAsia="Times New Roman" w:hAnsi="Times New Roman" w:cs="Times New Roman"/>
+          <w:sz w:val="28"/>
+          <w:szCs w:val="28"/>
+          <w:lang w:eastAsia="uk-UA"/>
+        </w:rPr>
+        <w:fldChar w:fldCharType="end"/>
+      </w:r>
       <w:r>
         <w:rPr>
           <w:rFonts w:ascii="Times New Roman" w:eastAsia="Times New Roman" w:hAnsi="Times New Roman" w:cs="Times New Roman"/>
@@ -997,18 +1291,9 @@
           <w:sz w:val="28"/>
           <w:szCs w:val="28"/>
         </w:rPr>
-        <w:t>Соціально – психологічний – Психологічний стан особистості у суспільстві</w:t>
-      </w:r>
-      <w:r>
-        <w:rPr>
-          <w:rFonts w:ascii="Times New Roman" w:hAnsi="Times New Roman" w:cs="Times New Roman"/>
-          <w:b/>
-          <w:sz w:val="28"/>
-          <w:szCs w:val="28"/>
-        </w:rPr>
-        <w:t xml:space="preserve"> (</w:t>
-      </w:r>
-      <w:hyperlink r:id="rId7" w:history="1">
+        <w:t>Соціально – психологічний – Психологічний стан особистості у суспільстві (</w:t>
+      </w:r>
+      <w:hyperlink r:id="rId6" w:history="1">
         <w:r>
           <w:rPr>
             <w:rStyle w:val="a4"/>
@@ -1091,7 +1376,7 @@
         </w:rPr>
         <w:t> — мінливі стани людини, які описують у термінах </w:t>
       </w:r>
-      <w:hyperlink r:id="rId8" w:tooltip="Психологія" w:history="1">
+      <w:hyperlink r:id="rId7" w:tooltip="Психологія" w:history="1">
         <w:r>
           <w:rPr>
             <w:rStyle w:val="a4"/>
@@ -1112,9 +1397,31 @@
           <w:szCs w:val="28"/>
           <w:shd w:val="clear" w:color="auto" w:fill="FFFFFF"/>
         </w:rPr>
-        <w:t>. Як правило, емоційно насичені, виникають під впливом життєвих обставин, стану здоров'я, ряду інших факторів. Психічні стани, як й інші </w:t>
-      </w:r>
-      <w:hyperlink r:id="rId9" w:tooltip="Психіка" w:history="1">
+        <w:t xml:space="preserve">. Як правило, </w:t>
+      </w:r>
+      <w:proofErr w:type="spellStart"/>
+      <w:r>
+        <w:rPr>
+          <w:rFonts w:ascii="Times New Roman" w:hAnsi="Times New Roman" w:cs="Times New Roman"/>
+          <w:color w:val="222222"/>
+          <w:sz w:val="28"/>
+          <w:szCs w:val="28"/>
+          <w:shd w:val="clear" w:color="auto" w:fill="FFFFFF"/>
+        </w:rPr>
+        <w:t>емоційно</w:t>
+      </w:r>
+      <w:proofErr w:type="spellEnd"/>
+      <w:r>
+        <w:rPr>
+          <w:rFonts w:ascii="Times New Roman" w:hAnsi="Times New Roman" w:cs="Times New Roman"/>
+          <w:color w:val="222222"/>
+          <w:sz w:val="28"/>
+          <w:szCs w:val="28"/>
+          <w:shd w:val="clear" w:color="auto" w:fill="FFFFFF"/>
+        </w:rPr>
+        <w:t xml:space="preserve"> насичені, виникають під впливом життєвих обставин, стану здоров'я, ряду інших факторів. Психічні стани, як й інші </w:t>
+      </w:r>
+      <w:hyperlink r:id="rId8" w:tooltip="Психіка" w:history="1">
         <w:r>
           <w:rPr>
             <w:rStyle w:val="a4"/>
@@ -1137,7 +1444,7 @@
         </w:rPr>
         <w:t> явища, існують у вигляді переживань, ідей в </w:t>
       </w:r>
-      <w:hyperlink r:id="rId10" w:tooltip="Свідомість" w:history="1">
+      <w:hyperlink r:id="rId9" w:tooltip="Свідомість" w:history="1">
         <w:r>
           <w:rPr>
             <w:rStyle w:val="a4"/>
@@ -1171,7 +1478,7 @@
         <w:lastRenderedPageBreak/>
         <w:t>називають </w:t>
       </w:r>
-      <w:hyperlink r:id="rId11" w:tooltip="Несвідоме" w:history="1">
+      <w:hyperlink r:id="rId10" w:tooltip="Несвідоме" w:history="1">
         <w:r>
           <w:rPr>
             <w:rStyle w:val="a4"/>
@@ -1194,7 +1501,29 @@
           <w:szCs w:val="28"/>
           <w:shd w:val="clear" w:color="auto" w:fill="FFFFFF"/>
         </w:rPr>
-        <w:t>. Це означає, що їх неможливо сприйняти за допомогою органів відчуттів та дослідити методами природничих наук.</w:t>
+        <w:t xml:space="preserve">. Це означає, що їх неможливо сприйняти за допомогою органів </w:t>
+      </w:r>
+      <w:proofErr w:type="spellStart"/>
+      <w:r>
+        <w:rPr>
+          <w:rFonts w:ascii="Times New Roman" w:hAnsi="Times New Roman" w:cs="Times New Roman"/>
+          <w:color w:val="222222"/>
+          <w:sz w:val="28"/>
+          <w:szCs w:val="28"/>
+          <w:shd w:val="clear" w:color="auto" w:fill="FFFFFF"/>
+        </w:rPr>
+        <w:t>відчуттів</w:t>
+      </w:r>
+      <w:proofErr w:type="spellEnd"/>
+      <w:r>
+        <w:rPr>
+          <w:rFonts w:ascii="Times New Roman" w:hAnsi="Times New Roman" w:cs="Times New Roman"/>
+          <w:color w:val="222222"/>
+          <w:sz w:val="28"/>
+          <w:szCs w:val="28"/>
+          <w:shd w:val="clear" w:color="auto" w:fill="FFFFFF"/>
+        </w:rPr>
+        <w:t xml:space="preserve"> та дослідити методами природничих наук.</w:t>
       </w:r>
     </w:p>
     <w:p>
@@ -1218,9 +1547,53 @@
           <w:szCs w:val="28"/>
           <w:shd w:val="clear" w:color="auto" w:fill="FFFFFF"/>
         </w:rPr>
-        <w:t>Вивчення образу психічного стану і ролі образу в контексті саморегуляції зробили Л. Г. Дика і її учні (Дика, Семикин, 1991 ; Дика , 1999 , 2003), які змогли встановити, що образ психічного стану виконує особливу роль в регуляторному процесі з причини представленості в ньому різних форм і рівнів відображення людиною свого стану, а також діяльності з саморегуляції стану . Дика робить висновок про те, що образ психічного стану має ряд властивостей, властивих перцептивному образу навколишнього світу, таких, як </w:t>
-      </w:r>
-      <w:hyperlink r:id="rId12" w:tooltip="Цілісність" w:history="1">
+        <w:t xml:space="preserve">Вивчення образу психічного стану і ролі образу в контексті саморегуляції зробили Л. Г. Дика і її учні (Дика, </w:t>
+      </w:r>
+      <w:proofErr w:type="spellStart"/>
+      <w:r>
+        <w:rPr>
+          <w:rFonts w:ascii="Times New Roman" w:hAnsi="Times New Roman" w:cs="Times New Roman"/>
+          <w:color w:val="222222"/>
+          <w:sz w:val="28"/>
+          <w:szCs w:val="28"/>
+          <w:shd w:val="clear" w:color="auto" w:fill="FFFFFF"/>
+        </w:rPr>
+        <w:t>Семикин</w:t>
+      </w:r>
+      <w:proofErr w:type="spellEnd"/>
+      <w:r>
+        <w:rPr>
+          <w:rFonts w:ascii="Times New Roman" w:hAnsi="Times New Roman" w:cs="Times New Roman"/>
+          <w:color w:val="222222"/>
+          <w:sz w:val="28"/>
+          <w:szCs w:val="28"/>
+          <w:shd w:val="clear" w:color="auto" w:fill="FFFFFF"/>
+        </w:rPr>
+        <w:t xml:space="preserve">, 1991 ; Дика , 1999 , 2003), які змогли встановити, що образ психічного стану виконує особливу роль в регуляторному процесі з причини представленості в ньому різних форм і рівнів відображення людиною свого стану, а також діяльності з саморегуляції стану . Дика робить висновок про те, що образ психічного стану має ряд властивостей, властивих </w:t>
+      </w:r>
+      <w:proofErr w:type="spellStart"/>
+      <w:r>
+        <w:rPr>
+          <w:rFonts w:ascii="Times New Roman" w:hAnsi="Times New Roman" w:cs="Times New Roman"/>
+          <w:color w:val="222222"/>
+          <w:sz w:val="28"/>
+          <w:szCs w:val="28"/>
+          <w:shd w:val="clear" w:color="auto" w:fill="FFFFFF"/>
+        </w:rPr>
+        <w:t>перцептивному</w:t>
+      </w:r>
+      <w:proofErr w:type="spellEnd"/>
+      <w:r>
+        <w:rPr>
+          <w:rFonts w:ascii="Times New Roman" w:hAnsi="Times New Roman" w:cs="Times New Roman"/>
+          <w:color w:val="222222"/>
+          <w:sz w:val="28"/>
+          <w:szCs w:val="28"/>
+          <w:shd w:val="clear" w:color="auto" w:fill="FFFFFF"/>
+        </w:rPr>
+        <w:t xml:space="preserve"> образу навколишнього світу, таких, як </w:t>
+      </w:r>
+      <w:hyperlink r:id="rId11" w:tooltip="Цілісність" w:history="1">
         <w:r>
           <w:rPr>
             <w:rStyle w:val="a4"/>
@@ -1244,7 +1617,7 @@
         </w:rPr>
         <w:t>, </w:t>
       </w:r>
-      <w:hyperlink r:id="rId13" w:tooltip="Інтегральність (ще не написана)" w:history="1">
+      <w:hyperlink r:id="rId12" w:tooltip="Інтегральність (ще не написана)" w:history="1">
         <w:r>
           <w:rPr>
             <w:rStyle w:val="a4"/>
@@ -1268,7 +1641,7 @@
         </w:rPr>
         <w:t> і </w:t>
       </w:r>
-      <w:hyperlink r:id="rId14" w:tooltip="Процесуальність (ще не написана)" w:history="1">
+      <w:hyperlink r:id="rId13" w:tooltip="Процесуальність (ще не написана)" w:history="1">
         <w:r>
           <w:rPr>
             <w:rStyle w:val="a4"/>
@@ -1290,9 +1663,31 @@
           <w:szCs w:val="28"/>
           <w:shd w:val="clear" w:color="auto" w:fill="FFFFFF"/>
         </w:rPr>
-        <w:t> (Дика , Семикин, 1991)</w:t>
-      </w:r>
-      <w:hyperlink r:id="rId15" w:anchor="cite_note--1" w:history="1">
+        <w:t xml:space="preserve"> (Дика , </w:t>
+      </w:r>
+      <w:proofErr w:type="spellStart"/>
+      <w:r>
+        <w:rPr>
+          <w:rFonts w:ascii="Times New Roman" w:hAnsi="Times New Roman" w:cs="Times New Roman"/>
+          <w:color w:val="222222"/>
+          <w:sz w:val="28"/>
+          <w:szCs w:val="28"/>
+          <w:shd w:val="clear" w:color="auto" w:fill="FFFFFF"/>
+        </w:rPr>
+        <w:t>Семикин</w:t>
+      </w:r>
+      <w:proofErr w:type="spellEnd"/>
+      <w:r>
+        <w:rPr>
+          <w:rFonts w:ascii="Times New Roman" w:hAnsi="Times New Roman" w:cs="Times New Roman"/>
+          <w:color w:val="222222"/>
+          <w:sz w:val="28"/>
+          <w:szCs w:val="28"/>
+          <w:shd w:val="clear" w:color="auto" w:fill="FFFFFF"/>
+        </w:rPr>
+        <w:t>, 1991)</w:t>
+      </w:r>
+      <w:hyperlink r:id="rId14" w:anchor="cite_note--1" w:history="1">
         <w:r>
           <w:rPr>
             <w:rStyle w:val="a4"/>
@@ -1307,7 +1702,7 @@
           <w:t>[1]</w:t>
         </w:r>
       </w:hyperlink>
-      <w:hyperlink r:id="rId16" w:anchor="cite_note-2" w:history="1">
+      <w:hyperlink r:id="rId15" w:anchor="cite_note-2" w:history="1">
         <w:r>
           <w:rPr>
             <w:rStyle w:val="a4"/>
@@ -1335,6 +1730,7 @@
           <w:lang w:val="ru-RU"/>
         </w:rPr>
       </w:pPr>
+      <w:proofErr w:type="spellStart"/>
       <w:r>
         <w:rPr>
           <w:rFonts w:ascii="Times New Roman" w:hAnsi="Times New Roman" w:cs="Times New Roman"/>
@@ -1345,16 +1741,272 @@
           <w:shd w:val="clear" w:color="auto" w:fill="FFFFFF"/>
           <w:lang w:val="ru-RU"/>
         </w:rPr>
-        <w:t>Умовно, соціально</w:t>
-      </w:r>
-      <w:r>
-        <w:rPr>
-          <w:rFonts w:ascii="Times New Roman" w:hAnsi="Times New Roman" w:cs="Times New Roman"/>
-          <w:sz w:val="28"/>
-          <w:szCs w:val="28"/>
+        <w:t>Умовно</w:t>
+      </w:r>
+      <w:proofErr w:type="spellEnd"/>
+      <w:r>
+        <w:rPr>
+          <w:rFonts w:ascii="Times New Roman" w:hAnsi="Times New Roman" w:cs="Times New Roman"/>
+          <w:bCs/>
+          <w:color w:val="222222"/>
+          <w:sz w:val="28"/>
+          <w:szCs w:val="28"/>
+          <w:shd w:val="clear" w:color="auto" w:fill="FFFFFF"/>
           <w:lang w:val="ru-RU"/>
         </w:rPr>
-        <w:t>-психологічний стан, тобто стан в якому особистості відносно комфортно пербувати у суспільстві можна виділити декілька основних параметрів:</w:t>
+        <w:t xml:space="preserve">, </w:t>
+      </w:r>
+      <w:proofErr w:type="spellStart"/>
+      <w:r>
+        <w:rPr>
+          <w:rFonts w:ascii="Times New Roman" w:hAnsi="Times New Roman" w:cs="Times New Roman"/>
+          <w:bCs/>
+          <w:color w:val="222222"/>
+          <w:sz w:val="28"/>
+          <w:szCs w:val="28"/>
+          <w:shd w:val="clear" w:color="auto" w:fill="FFFFFF"/>
+          <w:lang w:val="ru-RU"/>
+        </w:rPr>
+        <w:t>соціально</w:t>
+      </w:r>
+      <w:r>
+        <w:rPr>
+          <w:rFonts w:ascii="Times New Roman" w:hAnsi="Times New Roman" w:cs="Times New Roman"/>
+          <w:sz w:val="28"/>
+          <w:szCs w:val="28"/>
+          <w:lang w:val="ru-RU"/>
+        </w:rPr>
+        <w:t>-психологічний</w:t>
+      </w:r>
+      <w:proofErr w:type="spellEnd"/>
+      <w:r>
+        <w:rPr>
+          <w:rFonts w:ascii="Times New Roman" w:hAnsi="Times New Roman" w:cs="Times New Roman"/>
+          <w:sz w:val="28"/>
+          <w:szCs w:val="28"/>
+          <w:lang w:val="ru-RU"/>
+        </w:rPr>
+        <w:t xml:space="preserve"> стан, </w:t>
+      </w:r>
+      <w:proofErr w:type="spellStart"/>
+      <w:r>
+        <w:rPr>
+          <w:rFonts w:ascii="Times New Roman" w:hAnsi="Times New Roman" w:cs="Times New Roman"/>
+          <w:sz w:val="28"/>
+          <w:szCs w:val="28"/>
+          <w:lang w:val="ru-RU"/>
+        </w:rPr>
+        <w:t>тобто</w:t>
+      </w:r>
+      <w:proofErr w:type="spellEnd"/>
+      <w:r>
+        <w:rPr>
+          <w:rFonts w:ascii="Times New Roman" w:hAnsi="Times New Roman" w:cs="Times New Roman"/>
+          <w:sz w:val="28"/>
+          <w:szCs w:val="28"/>
+          <w:lang w:val="ru-RU"/>
+        </w:rPr>
+        <w:t xml:space="preserve"> стан в </w:t>
+      </w:r>
+      <w:proofErr w:type="spellStart"/>
+      <w:r>
+        <w:rPr>
+          <w:rFonts w:ascii="Times New Roman" w:hAnsi="Times New Roman" w:cs="Times New Roman"/>
+          <w:sz w:val="28"/>
+          <w:szCs w:val="28"/>
+          <w:lang w:val="ru-RU"/>
+        </w:rPr>
+        <w:t>якому</w:t>
+      </w:r>
+      <w:proofErr w:type="spellEnd"/>
+      <w:r>
+        <w:rPr>
+          <w:rFonts w:ascii="Times New Roman" w:hAnsi="Times New Roman" w:cs="Times New Roman"/>
+          <w:sz w:val="28"/>
+          <w:szCs w:val="28"/>
+          <w:lang w:val="ru-RU"/>
+        </w:rPr>
+        <w:t xml:space="preserve"> </w:t>
+      </w:r>
+      <w:proofErr w:type="spellStart"/>
+      <w:r>
+        <w:rPr>
+          <w:rFonts w:ascii="Times New Roman" w:hAnsi="Times New Roman" w:cs="Times New Roman"/>
+          <w:sz w:val="28"/>
+          <w:szCs w:val="28"/>
+          <w:lang w:val="ru-RU"/>
+        </w:rPr>
+        <w:t>особистості</w:t>
+      </w:r>
+      <w:proofErr w:type="spellEnd"/>
+      <w:r>
+        <w:rPr>
+          <w:rFonts w:ascii="Times New Roman" w:hAnsi="Times New Roman" w:cs="Times New Roman"/>
+          <w:sz w:val="28"/>
+          <w:szCs w:val="28"/>
+          <w:lang w:val="ru-RU"/>
+        </w:rPr>
+        <w:t xml:space="preserve"> </w:t>
+      </w:r>
+      <w:proofErr w:type="spellStart"/>
+      <w:r>
+        <w:rPr>
+          <w:rFonts w:ascii="Times New Roman" w:hAnsi="Times New Roman" w:cs="Times New Roman"/>
+          <w:sz w:val="28"/>
+          <w:szCs w:val="28"/>
+          <w:lang w:val="ru-RU"/>
+        </w:rPr>
+        <w:t>відносно</w:t>
+      </w:r>
+      <w:proofErr w:type="spellEnd"/>
+      <w:r>
+        <w:rPr>
+          <w:rFonts w:ascii="Times New Roman" w:hAnsi="Times New Roman" w:cs="Times New Roman"/>
+          <w:sz w:val="28"/>
+          <w:szCs w:val="28"/>
+          <w:lang w:val="ru-RU"/>
+        </w:rPr>
+        <w:t xml:space="preserve"> комфортно </w:t>
+      </w:r>
+      <w:proofErr w:type="spellStart"/>
+      <w:r>
+        <w:rPr>
+          <w:rFonts w:ascii="Times New Roman" w:hAnsi="Times New Roman" w:cs="Times New Roman"/>
+          <w:sz w:val="28"/>
+          <w:szCs w:val="28"/>
+          <w:lang w:val="ru-RU"/>
+        </w:rPr>
+        <w:t>пербувати</w:t>
+      </w:r>
+      <w:proofErr w:type="spellEnd"/>
+      <w:r>
+        <w:rPr>
+          <w:rFonts w:ascii="Times New Roman" w:hAnsi="Times New Roman" w:cs="Times New Roman"/>
+          <w:sz w:val="28"/>
+          <w:szCs w:val="28"/>
+          <w:lang w:val="ru-RU"/>
+        </w:rPr>
+        <w:t xml:space="preserve"> у </w:t>
+      </w:r>
+      <w:proofErr w:type="spellStart"/>
+      <w:r>
+        <w:rPr>
+          <w:rFonts w:ascii="Times New Roman" w:hAnsi="Times New Roman" w:cs="Times New Roman"/>
+          <w:sz w:val="28"/>
+          <w:szCs w:val="28"/>
+          <w:lang w:val="ru-RU"/>
+        </w:rPr>
+        <w:t>суспільстві</w:t>
+      </w:r>
+      <w:proofErr w:type="spellEnd"/>
+      <w:r>
+        <w:rPr>
+          <w:rFonts w:ascii="Times New Roman" w:hAnsi="Times New Roman" w:cs="Times New Roman"/>
+          <w:sz w:val="28"/>
+          <w:szCs w:val="28"/>
+          <w:lang w:val="ru-RU"/>
+        </w:rPr>
+        <w:t xml:space="preserve"> </w:t>
+      </w:r>
+      <w:proofErr w:type="spellStart"/>
+      <w:r>
+        <w:rPr>
+          <w:rFonts w:ascii="Times New Roman" w:hAnsi="Times New Roman" w:cs="Times New Roman"/>
+          <w:sz w:val="28"/>
+          <w:szCs w:val="28"/>
+          <w:lang w:val="ru-RU"/>
+        </w:rPr>
+        <w:t>можна</w:t>
+      </w:r>
+      <w:proofErr w:type="spellEnd"/>
+      <w:r>
+        <w:rPr>
+          <w:rFonts w:ascii="Times New Roman" w:hAnsi="Times New Roman" w:cs="Times New Roman"/>
+          <w:sz w:val="28"/>
+          <w:szCs w:val="28"/>
+          <w:lang w:val="ru-RU"/>
+        </w:rPr>
+        <w:t xml:space="preserve"> </w:t>
+      </w:r>
+      <w:proofErr w:type="spellStart"/>
+      <w:r>
+        <w:rPr>
+          <w:rFonts w:ascii="Times New Roman" w:hAnsi="Times New Roman" w:cs="Times New Roman"/>
+          <w:sz w:val="28"/>
+          <w:szCs w:val="28"/>
+          <w:lang w:val="ru-RU"/>
+        </w:rPr>
+        <w:t>виділити</w:t>
+      </w:r>
+      <w:proofErr w:type="spellEnd"/>
+      <w:r>
+        <w:rPr>
+          <w:rFonts w:ascii="Times New Roman" w:hAnsi="Times New Roman" w:cs="Times New Roman"/>
+          <w:sz w:val="28"/>
+          <w:szCs w:val="28"/>
+          <w:lang w:val="ru-RU"/>
+        </w:rPr>
+        <w:t xml:space="preserve"> </w:t>
+      </w:r>
+      <w:proofErr w:type="spellStart"/>
+      <w:r>
+        <w:rPr>
+          <w:rFonts w:ascii="Times New Roman" w:hAnsi="Times New Roman" w:cs="Times New Roman"/>
+          <w:sz w:val="28"/>
+          <w:szCs w:val="28"/>
+          <w:lang w:val="ru-RU"/>
+        </w:rPr>
+        <w:t>декілька</w:t>
+      </w:r>
+      <w:proofErr w:type="spellEnd"/>
+      <w:r>
+        <w:rPr>
+          <w:rFonts w:ascii="Times New Roman" w:hAnsi="Times New Roman" w:cs="Times New Roman"/>
+          <w:sz w:val="28"/>
+          <w:szCs w:val="28"/>
+          <w:lang w:val="ru-RU"/>
+        </w:rPr>
+        <w:t xml:space="preserve"> </w:t>
+      </w:r>
+      <w:proofErr w:type="spellStart"/>
+      <w:r>
+        <w:rPr>
+          <w:rFonts w:ascii="Times New Roman" w:hAnsi="Times New Roman" w:cs="Times New Roman"/>
+          <w:sz w:val="28"/>
+          <w:szCs w:val="28"/>
+          <w:lang w:val="ru-RU"/>
+        </w:rPr>
+        <w:t>основних</w:t>
+      </w:r>
+      <w:proofErr w:type="spellEnd"/>
+      <w:r>
+        <w:rPr>
+          <w:rFonts w:ascii="Times New Roman" w:hAnsi="Times New Roman" w:cs="Times New Roman"/>
+          <w:sz w:val="28"/>
+          <w:szCs w:val="28"/>
+          <w:lang w:val="ru-RU"/>
+        </w:rPr>
+        <w:t xml:space="preserve"> </w:t>
+      </w:r>
+      <w:proofErr w:type="spellStart"/>
+      <w:r>
+        <w:rPr>
+          <w:rFonts w:ascii="Times New Roman" w:hAnsi="Times New Roman" w:cs="Times New Roman"/>
+          <w:sz w:val="28"/>
+          <w:szCs w:val="28"/>
+          <w:lang w:val="ru-RU"/>
+        </w:rPr>
+        <w:t>параметрів</w:t>
+      </w:r>
+      <w:proofErr w:type="spellEnd"/>
+      <w:r>
+        <w:rPr>
+          <w:rFonts w:ascii="Times New Roman" w:hAnsi="Times New Roman" w:cs="Times New Roman"/>
+          <w:sz w:val="28"/>
+          <w:szCs w:val="28"/>
+          <w:lang w:val="ru-RU"/>
+        </w:rPr>
+        <w:t>:</w:t>
       </w:r>
     </w:p>
     <w:p>
@@ -1376,8 +2028,19 @@
           <w:szCs w:val="28"/>
           <w:lang w:val="ru-RU"/>
         </w:rPr>
-        <w:t>- Тривога</w:t>
-      </w:r>
+        <w:t xml:space="preserve">- </w:t>
+      </w:r>
+      <w:proofErr w:type="spellStart"/>
+      <w:r>
+        <w:rPr>
+          <w:rFonts w:ascii="Times New Roman" w:hAnsi="Times New Roman" w:cs="Times New Roman"/>
+          <w:sz w:val="28"/>
+          <w:szCs w:val="28"/>
+          <w:lang w:val="ru-RU"/>
+        </w:rPr>
+        <w:t>Тривога</w:t>
+      </w:r>
+      <w:proofErr w:type="spellEnd"/>
     </w:p>
     <w:p>
       <w:pPr>
@@ -1398,8 +2061,19 @@
           <w:szCs w:val="28"/>
           <w:lang w:val="ru-RU"/>
         </w:rPr>
-        <w:t>- Любов</w:t>
-      </w:r>
+        <w:t xml:space="preserve">- </w:t>
+      </w:r>
+      <w:proofErr w:type="spellStart"/>
+      <w:r>
+        <w:rPr>
+          <w:rFonts w:ascii="Times New Roman" w:hAnsi="Times New Roman" w:cs="Times New Roman"/>
+          <w:sz w:val="28"/>
+          <w:szCs w:val="28"/>
+          <w:lang w:val="ru-RU"/>
+        </w:rPr>
+        <w:t>Любов</w:t>
+      </w:r>
+      <w:proofErr w:type="spellEnd"/>
     </w:p>
     <w:p>
       <w:pPr>
@@ -1420,8 +2094,19 @@
           <w:szCs w:val="28"/>
           <w:lang w:val="ru-RU"/>
         </w:rPr>
-        <w:t>- Втомлення</w:t>
-      </w:r>
+        <w:t xml:space="preserve">- </w:t>
+      </w:r>
+      <w:proofErr w:type="spellStart"/>
+      <w:r>
+        <w:rPr>
+          <w:rFonts w:ascii="Times New Roman" w:hAnsi="Times New Roman" w:cs="Times New Roman"/>
+          <w:sz w:val="28"/>
+          <w:szCs w:val="28"/>
+          <w:lang w:val="ru-RU"/>
+        </w:rPr>
+        <w:t>Втомлення</w:t>
+      </w:r>
+      <w:proofErr w:type="spellEnd"/>
     </w:p>
     <w:p>
       <w:pPr>
@@ -1442,8 +2127,19 @@
           <w:szCs w:val="28"/>
           <w:lang w:val="ru-RU"/>
         </w:rPr>
-        <w:t>- Захоплення</w:t>
-      </w:r>
+        <w:t xml:space="preserve">- </w:t>
+      </w:r>
+      <w:proofErr w:type="spellStart"/>
+      <w:r>
+        <w:rPr>
+          <w:rFonts w:ascii="Times New Roman" w:hAnsi="Times New Roman" w:cs="Times New Roman"/>
+          <w:sz w:val="28"/>
+          <w:szCs w:val="28"/>
+          <w:lang w:val="ru-RU"/>
+        </w:rPr>
+        <w:t>Захоплення</w:t>
+      </w:r>
+      <w:proofErr w:type="spellEnd"/>
       <w:r>
         <w:rPr>
           <w:rFonts w:ascii="Times New Roman" w:hAnsi="Times New Roman" w:cs="Times New Roman"/>
@@ -1473,10 +2169,9 @@
         <w:shd w:val="clear" w:color="auto" w:fill="FFFFFF"/>
         <w:spacing w:before="120" w:beforeAutospacing="0" w:after="120" w:afterAutospacing="0"/>
         <w:rPr>
-          <w:rFonts w:ascii="Arial" w:hAnsi="Arial" w:cs="Arial"/>
-          <w:color w:val="222222"/>
-          <w:sz w:val="21"/>
-          <w:szCs w:val="21"/>
+          <w:color w:val="222222"/>
+          <w:sz w:val="28"/>
+          <w:szCs w:val="28"/>
         </w:rPr>
       </w:pPr>
       <w:r>
@@ -1498,10 +2193,9 @@
       </w:r>
       <w:r>
         <w:rPr>
-          <w:rFonts w:ascii="Arial" w:hAnsi="Arial" w:cs="Arial"/>
-          <w:color w:val="222222"/>
-          <w:sz w:val="21"/>
-          <w:szCs w:val="21"/>
+          <w:color w:val="222222"/>
+          <w:sz w:val="28"/>
+          <w:szCs w:val="28"/>
         </w:rPr>
         <w:t xml:space="preserve"> той, хто веде; перший, що йде попереду, завжди перемагає. Член групи, всі учасники якої визнають його керівництво, покладаються на нього в прийнятті серйозних рішень і вирішенні важливих проблем.</w:t>
       </w:r>
@@ -1511,19 +2205,19 @@
         <w:shd w:val="clear" w:color="auto" w:fill="FFFFFF"/>
         <w:spacing w:before="120" w:after="120" w:line="240" w:lineRule="auto"/>
         <w:rPr>
-          <w:rFonts w:ascii="Arial" w:eastAsia="Times New Roman" w:hAnsi="Arial" w:cs="Arial"/>
-          <w:color w:val="222222"/>
-          <w:sz w:val="21"/>
-          <w:szCs w:val="21"/>
-          <w:lang w:eastAsia="uk-UA"/>
-        </w:rPr>
-      </w:pPr>
-      <w:r>
-        <w:rPr>
-          <w:rFonts w:ascii="Arial" w:eastAsia="Times New Roman" w:hAnsi="Arial" w:cs="Arial"/>
-          <w:color w:val="222222"/>
-          <w:sz w:val="21"/>
-          <w:szCs w:val="21"/>
+          <w:rFonts w:ascii="Times New Roman" w:eastAsia="Times New Roman" w:hAnsi="Times New Roman" w:cs="Times New Roman"/>
+          <w:color w:val="222222"/>
+          <w:sz w:val="28"/>
+          <w:szCs w:val="28"/>
+          <w:lang w:eastAsia="uk-UA"/>
+        </w:rPr>
+      </w:pPr>
+      <w:r>
+        <w:rPr>
+          <w:rFonts w:ascii="Times New Roman" w:eastAsia="Times New Roman" w:hAnsi="Times New Roman" w:cs="Times New Roman"/>
+          <w:color w:val="222222"/>
+          <w:sz w:val="28"/>
+          <w:szCs w:val="28"/>
           <w:lang w:eastAsia="uk-UA"/>
         </w:rPr>
         <w:t>Розрізняють:</w:t>
@@ -1535,34 +2229,56 @@
         <w:spacing w:after="24" w:line="240" w:lineRule="auto"/>
         <w:ind w:left="720"/>
         <w:rPr>
-          <w:rFonts w:ascii="Arial" w:eastAsia="Times New Roman" w:hAnsi="Arial" w:cs="Arial"/>
-          <w:color w:val="222222"/>
-          <w:sz w:val="21"/>
-          <w:szCs w:val="21"/>
-          <w:lang w:eastAsia="uk-UA"/>
-        </w:rPr>
-      </w:pPr>
-      <w:r>
-        <w:rPr>
-          <w:rFonts w:ascii="Arial" w:eastAsia="Times New Roman" w:hAnsi="Arial" w:cs="Arial"/>
+          <w:rFonts w:ascii="Times New Roman" w:eastAsia="Times New Roman" w:hAnsi="Times New Roman" w:cs="Times New Roman"/>
+          <w:color w:val="222222"/>
+          <w:sz w:val="28"/>
+          <w:szCs w:val="28"/>
+          <w:lang w:eastAsia="uk-UA"/>
+        </w:rPr>
+      </w:pPr>
+      <w:r>
+        <w:rPr>
+          <w:rFonts w:ascii="Times New Roman" w:eastAsia="Times New Roman" w:hAnsi="Times New Roman" w:cs="Times New Roman"/>
           <w:b/>
           <w:bCs/>
           <w:color w:val="222222"/>
-          <w:sz w:val="21"/>
-          <w:szCs w:val="21"/>
+          <w:sz w:val="28"/>
+          <w:szCs w:val="28"/>
           <w:lang w:eastAsia="uk-UA"/>
         </w:rPr>
         <w:t>формальне лідерство</w:t>
       </w:r>
       <w:r>
         <w:rPr>
-          <w:rFonts w:ascii="Arial" w:eastAsia="Times New Roman" w:hAnsi="Arial" w:cs="Arial"/>
-          <w:color w:val="222222"/>
-          <w:sz w:val="21"/>
-          <w:szCs w:val="21"/>
-          <w:lang w:eastAsia="uk-UA"/>
-        </w:rPr>
-        <w:t> — це процес впливу на людей з позиції займаючої посади;</w:t>
+          <w:rFonts w:ascii="Times New Roman" w:eastAsia="Times New Roman" w:hAnsi="Times New Roman" w:cs="Times New Roman"/>
+          <w:color w:val="222222"/>
+          <w:sz w:val="28"/>
+          <w:szCs w:val="28"/>
+          <w:lang w:eastAsia="uk-UA"/>
+        </w:rPr>
+        <w:t xml:space="preserve"> — це процес впливу на людей з позиції </w:t>
+      </w:r>
+      <w:proofErr w:type="spellStart"/>
+      <w:r>
+        <w:rPr>
+          <w:rFonts w:ascii="Times New Roman" w:eastAsia="Times New Roman" w:hAnsi="Times New Roman" w:cs="Times New Roman"/>
+          <w:color w:val="222222"/>
+          <w:sz w:val="28"/>
+          <w:szCs w:val="28"/>
+          <w:lang w:eastAsia="uk-UA"/>
+        </w:rPr>
+        <w:t>займаючої</w:t>
+      </w:r>
+      <w:proofErr w:type="spellEnd"/>
+      <w:r>
+        <w:rPr>
+          <w:rFonts w:ascii="Times New Roman" w:eastAsia="Times New Roman" w:hAnsi="Times New Roman" w:cs="Times New Roman"/>
+          <w:color w:val="222222"/>
+          <w:sz w:val="28"/>
+          <w:szCs w:val="28"/>
+          <w:lang w:eastAsia="uk-UA"/>
+        </w:rPr>
+        <w:t xml:space="preserve"> посади;</w:t>
       </w:r>
     </w:p>
     <w:p>
@@ -1571,31 +2287,31 @@
         <w:spacing w:after="24" w:line="240" w:lineRule="auto"/>
         <w:ind w:left="720"/>
         <w:rPr>
-          <w:rFonts w:ascii="Arial" w:eastAsia="Times New Roman" w:hAnsi="Arial" w:cs="Arial"/>
-          <w:color w:val="222222"/>
-          <w:sz w:val="21"/>
-          <w:szCs w:val="21"/>
-          <w:lang w:eastAsia="uk-UA"/>
-        </w:rPr>
-      </w:pPr>
-      <w:r>
-        <w:rPr>
-          <w:rFonts w:ascii="Arial" w:eastAsia="Times New Roman" w:hAnsi="Arial" w:cs="Arial"/>
+          <w:rFonts w:ascii="Times New Roman" w:eastAsia="Times New Roman" w:hAnsi="Times New Roman" w:cs="Times New Roman"/>
+          <w:color w:val="222222"/>
+          <w:sz w:val="28"/>
+          <w:szCs w:val="28"/>
+          <w:lang w:eastAsia="uk-UA"/>
+        </w:rPr>
+      </w:pPr>
+      <w:r>
+        <w:rPr>
+          <w:rFonts w:ascii="Times New Roman" w:eastAsia="Times New Roman" w:hAnsi="Times New Roman" w:cs="Times New Roman"/>
           <w:b/>
           <w:bCs/>
           <w:color w:val="222222"/>
-          <w:sz w:val="21"/>
-          <w:szCs w:val="21"/>
+          <w:sz w:val="28"/>
+          <w:szCs w:val="28"/>
           <w:lang w:eastAsia="uk-UA"/>
         </w:rPr>
         <w:t>неформальне лідерство</w:t>
       </w:r>
       <w:r>
         <w:rPr>
-          <w:rFonts w:ascii="Arial" w:eastAsia="Times New Roman" w:hAnsi="Arial" w:cs="Arial"/>
-          <w:color w:val="222222"/>
-          <w:sz w:val="21"/>
-          <w:szCs w:val="21"/>
+          <w:rFonts w:ascii="Times New Roman" w:eastAsia="Times New Roman" w:hAnsi="Times New Roman" w:cs="Times New Roman"/>
+          <w:color w:val="222222"/>
+          <w:sz w:val="28"/>
+          <w:szCs w:val="28"/>
           <w:lang w:eastAsia="uk-UA"/>
         </w:rPr>
         <w:t> — це процес впливу на людей за допомогою своїх здібностей, вміння чи інших ресурсів.</w:t>
@@ -1607,19 +2323,19 @@
         <w:spacing w:before="120" w:after="120" w:line="240" w:lineRule="auto"/>
         <w:ind w:left="768"/>
         <w:rPr>
-          <w:rFonts w:ascii="Arial" w:eastAsia="Times New Roman" w:hAnsi="Arial" w:cs="Arial"/>
-          <w:color w:val="222222"/>
-          <w:sz w:val="21"/>
-          <w:szCs w:val="21"/>
-          <w:lang w:eastAsia="uk-UA"/>
-        </w:rPr>
-      </w:pPr>
-      <w:r>
-        <w:rPr>
-          <w:rFonts w:ascii="Arial" w:eastAsia="Times New Roman" w:hAnsi="Arial" w:cs="Arial"/>
-          <w:color w:val="222222"/>
-          <w:sz w:val="21"/>
-          <w:szCs w:val="21"/>
+          <w:rFonts w:ascii="Times New Roman" w:eastAsia="Times New Roman" w:hAnsi="Times New Roman" w:cs="Times New Roman"/>
+          <w:color w:val="222222"/>
+          <w:sz w:val="28"/>
+          <w:szCs w:val="28"/>
+          <w:lang w:eastAsia="uk-UA"/>
+        </w:rPr>
+      </w:pPr>
+      <w:r>
+        <w:rPr>
+          <w:rFonts w:ascii="Times New Roman" w:eastAsia="Times New Roman" w:hAnsi="Times New Roman" w:cs="Times New Roman"/>
+          <w:color w:val="222222"/>
+          <w:sz w:val="28"/>
+          <w:szCs w:val="28"/>
           <w:lang w:eastAsia="uk-UA"/>
         </w:rPr>
         <w:t>Лідерство — це вибір, а не посада.</w:t>
@@ -1631,23 +2347,24 @@
         <w:spacing w:before="120" w:after="120" w:line="240" w:lineRule="auto"/>
         <w:ind w:left="768"/>
         <w:rPr>
-          <w:rFonts w:ascii="Arial" w:eastAsia="Times New Roman" w:hAnsi="Arial" w:cs="Arial"/>
-          <w:color w:val="222222"/>
-          <w:sz w:val="21"/>
-          <w:szCs w:val="21"/>
-          <w:lang w:eastAsia="uk-UA"/>
-        </w:rPr>
-      </w:pPr>
-      <w:r>
-        <w:rPr>
-          <w:rFonts w:ascii="Arial" w:eastAsia="Times New Roman" w:hAnsi="Arial" w:cs="Arial"/>
+          <w:rFonts w:ascii="Times New Roman" w:eastAsia="Times New Roman" w:hAnsi="Times New Roman" w:cs="Times New Roman"/>
+          <w:color w:val="222222"/>
+          <w:sz w:val="28"/>
+          <w:szCs w:val="28"/>
+          <w:lang w:eastAsia="uk-UA"/>
+        </w:rPr>
+      </w:pPr>
+      <w:r>
+        <w:rPr>
+          <w:rFonts w:ascii="Times New Roman" w:eastAsia="Times New Roman" w:hAnsi="Times New Roman" w:cs="Times New Roman"/>
           <w:b/>
           <w:bCs/>
           <w:color w:val="222222"/>
-          <w:sz w:val="21"/>
-          <w:szCs w:val="21"/>
-          <w:lang w:eastAsia="uk-UA"/>
-        </w:rPr>
+          <w:sz w:val="28"/>
+          <w:szCs w:val="28"/>
+          <w:lang w:eastAsia="uk-UA"/>
+        </w:rPr>
+        <w:lastRenderedPageBreak/>
         <w:t>Лідерська поведінка характеризується такою поведінкою, як:</w:t>
       </w:r>
     </w:p>
@@ -1661,32 +2378,22 @@
         <w:spacing w:before="100" w:beforeAutospacing="1" w:after="24" w:line="240" w:lineRule="auto"/>
         <w:ind w:left="1152"/>
         <w:rPr>
-          <w:rFonts w:ascii="Arial" w:eastAsia="Times New Roman" w:hAnsi="Arial" w:cs="Arial"/>
-          <w:color w:val="222222"/>
-          <w:sz w:val="21"/>
-          <w:szCs w:val="21"/>
-          <w:lang w:eastAsia="uk-UA"/>
-        </w:rPr>
-      </w:pPr>
-      <w:r>
-        <w:rPr>
-          <w:rFonts w:ascii="Arial" w:eastAsia="Times New Roman" w:hAnsi="Arial" w:cs="Arial"/>
-          <w:color w:val="222222"/>
-          <w:sz w:val="21"/>
-          <w:szCs w:val="21"/>
-          <w:lang w:eastAsia="uk-UA"/>
-        </w:rPr>
-        <w:t xml:space="preserve"> </w:t>
-      </w:r>
-      <w:r>
-        <w:rPr>
-          <w:rFonts w:ascii="Arial" w:eastAsia="Times New Roman" w:hAnsi="Arial" w:cs="Arial"/>
-          <w:color w:val="222222"/>
-          <w:sz w:val="21"/>
-          <w:szCs w:val="21"/>
-          <w:lang w:eastAsia="uk-UA"/>
-        </w:rPr>
-        <w:t>— ініціативність у ситуаціях міжособистісної взаємодії;</w:t>
+          <w:rFonts w:ascii="Times New Roman" w:eastAsia="Times New Roman" w:hAnsi="Times New Roman" w:cs="Times New Roman"/>
+          <w:color w:val="222222"/>
+          <w:sz w:val="28"/>
+          <w:szCs w:val="28"/>
+          <w:lang w:eastAsia="uk-UA"/>
+        </w:rPr>
+      </w:pPr>
+      <w:r>
+        <w:rPr>
+          <w:rFonts w:ascii="Times New Roman" w:eastAsia="Times New Roman" w:hAnsi="Times New Roman" w:cs="Times New Roman"/>
+          <w:color w:val="222222"/>
+          <w:sz w:val="28"/>
+          <w:szCs w:val="28"/>
+          <w:lang w:eastAsia="uk-UA"/>
+        </w:rPr>
+        <w:t xml:space="preserve"> — ініціативність у ситуаціях міжособистісної взаємодії;</w:t>
       </w:r>
     </w:p>
     <w:p>
@@ -1699,32 +2406,22 @@
         <w:spacing w:before="100" w:beforeAutospacing="1" w:after="24" w:line="240" w:lineRule="auto"/>
         <w:ind w:left="1152"/>
         <w:rPr>
-          <w:rFonts w:ascii="Arial" w:eastAsia="Times New Roman" w:hAnsi="Arial" w:cs="Arial"/>
-          <w:color w:val="222222"/>
-          <w:sz w:val="21"/>
-          <w:szCs w:val="21"/>
-          <w:lang w:eastAsia="uk-UA"/>
-        </w:rPr>
-      </w:pPr>
-      <w:r>
-        <w:rPr>
-          <w:rFonts w:ascii="Arial" w:eastAsia="Times New Roman" w:hAnsi="Arial" w:cs="Arial"/>
-          <w:color w:val="222222"/>
-          <w:sz w:val="21"/>
-          <w:szCs w:val="21"/>
-          <w:lang w:eastAsia="uk-UA"/>
-        </w:rPr>
-        <w:t xml:space="preserve"> </w:t>
-      </w:r>
-      <w:r>
-        <w:rPr>
-          <w:rFonts w:ascii="Arial" w:eastAsia="Times New Roman" w:hAnsi="Arial" w:cs="Arial"/>
-          <w:color w:val="222222"/>
-          <w:sz w:val="21"/>
-          <w:szCs w:val="21"/>
-          <w:lang w:eastAsia="uk-UA"/>
-        </w:rPr>
-        <w:t>— пристосовність до загального миттєвого настрою;</w:t>
+          <w:rFonts w:ascii="Times New Roman" w:eastAsia="Times New Roman" w:hAnsi="Times New Roman" w:cs="Times New Roman"/>
+          <w:color w:val="222222"/>
+          <w:sz w:val="28"/>
+          <w:szCs w:val="28"/>
+          <w:lang w:eastAsia="uk-UA"/>
+        </w:rPr>
+      </w:pPr>
+      <w:r>
+        <w:rPr>
+          <w:rFonts w:ascii="Times New Roman" w:eastAsia="Times New Roman" w:hAnsi="Times New Roman" w:cs="Times New Roman"/>
+          <w:color w:val="222222"/>
+          <w:sz w:val="28"/>
+          <w:szCs w:val="28"/>
+          <w:lang w:eastAsia="uk-UA"/>
+        </w:rPr>
+        <w:t xml:space="preserve"> — пристосовність до загального миттєвого настрою;</w:t>
       </w:r>
     </w:p>
     <w:p>
@@ -1737,33 +2434,22 @@
         <w:spacing w:before="100" w:beforeAutospacing="1" w:after="24" w:line="240" w:lineRule="auto"/>
         <w:ind w:left="1152"/>
         <w:rPr>
-          <w:rFonts w:ascii="Arial" w:eastAsia="Times New Roman" w:hAnsi="Arial" w:cs="Arial"/>
-          <w:color w:val="222222"/>
-          <w:sz w:val="21"/>
-          <w:szCs w:val="21"/>
-          <w:lang w:eastAsia="uk-UA"/>
-        </w:rPr>
-      </w:pPr>
-      <w:r>
-        <w:rPr>
-          <w:rFonts w:ascii="Arial" w:eastAsia="Times New Roman" w:hAnsi="Arial" w:cs="Arial"/>
-          <w:color w:val="222222"/>
-          <w:sz w:val="21"/>
-          <w:szCs w:val="21"/>
-          <w:lang w:eastAsia="uk-UA"/>
-        </w:rPr>
-        <w:lastRenderedPageBreak/>
-        <w:t xml:space="preserve"> </w:t>
-      </w:r>
-      <w:r>
-        <w:rPr>
-          <w:rFonts w:ascii="Arial" w:eastAsia="Times New Roman" w:hAnsi="Arial" w:cs="Arial"/>
-          <w:color w:val="222222"/>
-          <w:sz w:val="21"/>
-          <w:szCs w:val="21"/>
-          <w:lang w:eastAsia="uk-UA"/>
-        </w:rPr>
-        <w:t>— відсутність жорсткого планування, любов до імпровізації;</w:t>
+          <w:rFonts w:ascii="Times New Roman" w:eastAsia="Times New Roman" w:hAnsi="Times New Roman" w:cs="Times New Roman"/>
+          <w:color w:val="222222"/>
+          <w:sz w:val="28"/>
+          <w:szCs w:val="28"/>
+          <w:lang w:eastAsia="uk-UA"/>
+        </w:rPr>
+      </w:pPr>
+      <w:r>
+        <w:rPr>
+          <w:rFonts w:ascii="Times New Roman" w:eastAsia="Times New Roman" w:hAnsi="Times New Roman" w:cs="Times New Roman"/>
+          <w:color w:val="222222"/>
+          <w:sz w:val="28"/>
+          <w:szCs w:val="28"/>
+          <w:lang w:eastAsia="uk-UA"/>
+        </w:rPr>
+        <w:t xml:space="preserve"> — відсутність жорсткого планування, любов до імпровізації;</w:t>
       </w:r>
     </w:p>
     <w:p>
@@ -1776,32 +2462,22 @@
         <w:spacing w:before="100" w:beforeAutospacing="1" w:after="24" w:line="240" w:lineRule="auto"/>
         <w:ind w:left="1152"/>
         <w:rPr>
-          <w:rFonts w:ascii="Arial" w:eastAsia="Times New Roman" w:hAnsi="Arial" w:cs="Arial"/>
-          <w:color w:val="222222"/>
-          <w:sz w:val="21"/>
-          <w:szCs w:val="21"/>
-          <w:lang w:eastAsia="uk-UA"/>
-        </w:rPr>
-      </w:pPr>
-      <w:r>
-        <w:rPr>
-          <w:rFonts w:ascii="Arial" w:eastAsia="Times New Roman" w:hAnsi="Arial" w:cs="Arial"/>
-          <w:color w:val="222222"/>
-          <w:sz w:val="21"/>
-          <w:szCs w:val="21"/>
-          <w:lang w:eastAsia="uk-UA"/>
-        </w:rPr>
-        <w:t xml:space="preserve"> </w:t>
-      </w:r>
-      <w:r>
-        <w:rPr>
-          <w:rFonts w:ascii="Arial" w:eastAsia="Times New Roman" w:hAnsi="Arial" w:cs="Arial"/>
-          <w:color w:val="222222"/>
-          <w:sz w:val="21"/>
-          <w:szCs w:val="21"/>
-          <w:lang w:eastAsia="uk-UA"/>
-        </w:rPr>
-        <w:t>— чутливість до проблем членів групи, особливу увагу до слабких;</w:t>
+          <w:rFonts w:ascii="Times New Roman" w:eastAsia="Times New Roman" w:hAnsi="Times New Roman" w:cs="Times New Roman"/>
+          <w:color w:val="222222"/>
+          <w:sz w:val="28"/>
+          <w:szCs w:val="28"/>
+          <w:lang w:eastAsia="uk-UA"/>
+        </w:rPr>
+      </w:pPr>
+      <w:r>
+        <w:rPr>
+          <w:rFonts w:ascii="Times New Roman" w:eastAsia="Times New Roman" w:hAnsi="Times New Roman" w:cs="Times New Roman"/>
+          <w:color w:val="222222"/>
+          <w:sz w:val="28"/>
+          <w:szCs w:val="28"/>
+          <w:lang w:eastAsia="uk-UA"/>
+        </w:rPr>
+        <w:t xml:space="preserve"> — чутливість до проблем членів групи, особливу увагу до слабких;</w:t>
       </w:r>
     </w:p>
     <w:p>
@@ -1814,32 +2490,22 @@
         <w:spacing w:before="100" w:beforeAutospacing="1" w:after="24" w:line="240" w:lineRule="auto"/>
         <w:ind w:left="1152"/>
         <w:rPr>
-          <w:rFonts w:ascii="Arial" w:eastAsia="Times New Roman" w:hAnsi="Arial" w:cs="Arial"/>
-          <w:color w:val="222222"/>
-          <w:sz w:val="21"/>
-          <w:szCs w:val="21"/>
-          <w:lang w:eastAsia="uk-UA"/>
-        </w:rPr>
-      </w:pPr>
-      <w:r>
-        <w:rPr>
-          <w:rFonts w:ascii="Arial" w:eastAsia="Times New Roman" w:hAnsi="Arial" w:cs="Arial"/>
-          <w:color w:val="222222"/>
-          <w:sz w:val="21"/>
-          <w:szCs w:val="21"/>
-          <w:lang w:eastAsia="uk-UA"/>
-        </w:rPr>
-        <w:t xml:space="preserve"> </w:t>
-      </w:r>
-      <w:r>
-        <w:rPr>
-          <w:rFonts w:ascii="Arial" w:eastAsia="Times New Roman" w:hAnsi="Arial" w:cs="Arial"/>
-          <w:color w:val="222222"/>
-          <w:sz w:val="21"/>
-          <w:szCs w:val="21"/>
-          <w:lang w:eastAsia="uk-UA"/>
-        </w:rPr>
-        <w:t>— демонстрація домінуючого поведінки, смак і схильність до влади;</w:t>
+          <w:rFonts w:ascii="Times New Roman" w:eastAsia="Times New Roman" w:hAnsi="Times New Roman" w:cs="Times New Roman"/>
+          <w:color w:val="222222"/>
+          <w:sz w:val="28"/>
+          <w:szCs w:val="28"/>
+          <w:lang w:eastAsia="uk-UA"/>
+        </w:rPr>
+      </w:pPr>
+      <w:r>
+        <w:rPr>
+          <w:rFonts w:ascii="Times New Roman" w:eastAsia="Times New Roman" w:hAnsi="Times New Roman" w:cs="Times New Roman"/>
+          <w:color w:val="222222"/>
+          <w:sz w:val="28"/>
+          <w:szCs w:val="28"/>
+          <w:lang w:eastAsia="uk-UA"/>
+        </w:rPr>
+        <w:t xml:space="preserve"> — демонстрація домінуючого поведінки, смак і схильність до влади;</w:t>
       </w:r>
     </w:p>
     <w:p>
@@ -1860,10 +2526,10 @@
       </w:pPr>
       <w:r>
         <w:rPr>
-          <w:rFonts w:ascii="Arial" w:eastAsia="Times New Roman" w:hAnsi="Arial" w:cs="Arial"/>
-          <w:color w:val="222222"/>
-          <w:sz w:val="21"/>
-          <w:szCs w:val="21"/>
+          <w:rFonts w:ascii="Times New Roman" w:eastAsia="Times New Roman" w:hAnsi="Times New Roman" w:cs="Times New Roman"/>
+          <w:color w:val="222222"/>
+          <w:sz w:val="28"/>
+          <w:szCs w:val="28"/>
           <w:lang w:eastAsia="uk-UA"/>
         </w:rPr>
         <w:t xml:space="preserve"> — звернення за допомогою до обставин, тобто вміння використовувати для своїх цілей виникають у процесі взаємодії ситуативні моменти.</w:t>
@@ -1892,20 +2558,20 @@
         <w:spacing w:before="100" w:beforeAutospacing="1" w:after="24" w:line="240" w:lineRule="auto"/>
         <w:ind w:left="384"/>
         <w:rPr>
-          <w:rFonts w:ascii="Arial" w:eastAsia="Times New Roman" w:hAnsi="Arial" w:cs="Arial"/>
-          <w:color w:val="222222"/>
-          <w:sz w:val="21"/>
-          <w:szCs w:val="21"/>
-          <w:lang w:eastAsia="uk-UA"/>
-        </w:rPr>
-      </w:pPr>
-      <w:hyperlink r:id="rId17" w:tooltip="Особистість" w:history="1">
+          <w:rFonts w:ascii="Times New Roman" w:eastAsia="Times New Roman" w:hAnsi="Times New Roman" w:cs="Times New Roman"/>
+          <w:color w:val="222222"/>
+          <w:sz w:val="28"/>
+          <w:szCs w:val="28"/>
+          <w:lang w:eastAsia="uk-UA"/>
+        </w:rPr>
+      </w:pPr>
+      <w:hyperlink r:id="rId16" w:tooltip="Особистість" w:history="1">
         <w:r>
           <w:rPr>
-            <w:rFonts w:ascii="Arial" w:eastAsia="Times New Roman" w:hAnsi="Arial" w:cs="Arial"/>
+            <w:rFonts w:ascii="Times New Roman" w:eastAsia="Times New Roman" w:hAnsi="Times New Roman" w:cs="Times New Roman"/>
             <w:color w:val="0B0080"/>
-            <w:sz w:val="21"/>
-            <w:szCs w:val="21"/>
+            <w:sz w:val="28"/>
+            <w:szCs w:val="28"/>
             <w:lang w:eastAsia="uk-UA"/>
           </w:rPr>
           <w:t>особистість</w:t>
@@ -1913,21 +2579,21 @@
       </w:hyperlink>
       <w:r>
         <w:rPr>
-          <w:rFonts w:ascii="Arial" w:eastAsia="Times New Roman" w:hAnsi="Arial" w:cs="Arial"/>
-          <w:color w:val="222222"/>
-          <w:sz w:val="21"/>
-          <w:szCs w:val="21"/>
+          <w:rFonts w:ascii="Times New Roman" w:eastAsia="Times New Roman" w:hAnsi="Times New Roman" w:cs="Times New Roman"/>
+          <w:color w:val="222222"/>
+          <w:sz w:val="28"/>
+          <w:szCs w:val="28"/>
           <w:lang w:eastAsia="uk-UA"/>
         </w:rPr>
         <w:t>, за якою члени групи визнають </w:t>
       </w:r>
-      <w:hyperlink r:id="rId18" w:tooltip="Право" w:history="1">
+      <w:hyperlink r:id="rId17" w:tooltip="Право" w:history="1">
         <w:r>
           <w:rPr>
-            <w:rFonts w:ascii="Arial" w:eastAsia="Times New Roman" w:hAnsi="Arial" w:cs="Arial"/>
+            <w:rFonts w:ascii="Times New Roman" w:eastAsia="Times New Roman" w:hAnsi="Times New Roman" w:cs="Times New Roman"/>
             <w:color w:val="0B0080"/>
-            <w:sz w:val="21"/>
-            <w:szCs w:val="21"/>
+            <w:sz w:val="28"/>
+            <w:szCs w:val="28"/>
             <w:lang w:eastAsia="uk-UA"/>
           </w:rPr>
           <w:t>право</w:t>
@@ -1935,21 +2601,21 @@
       </w:hyperlink>
       <w:r>
         <w:rPr>
-          <w:rFonts w:ascii="Arial" w:eastAsia="Times New Roman" w:hAnsi="Arial" w:cs="Arial"/>
-          <w:color w:val="222222"/>
-          <w:sz w:val="21"/>
-          <w:szCs w:val="21"/>
+          <w:rFonts w:ascii="Times New Roman" w:eastAsia="Times New Roman" w:hAnsi="Times New Roman" w:cs="Times New Roman"/>
+          <w:color w:val="222222"/>
+          <w:sz w:val="28"/>
+          <w:szCs w:val="28"/>
           <w:lang w:eastAsia="uk-UA"/>
         </w:rPr>
         <w:t> брати на себе найбільш відповідальні рішення, що зачіпають їхні </w:t>
       </w:r>
-      <w:hyperlink r:id="rId19" w:tooltip="Інтерес" w:history="1">
+      <w:hyperlink r:id="rId18" w:tooltip="Інтерес" w:history="1">
         <w:r>
           <w:rPr>
-            <w:rFonts w:ascii="Arial" w:eastAsia="Times New Roman" w:hAnsi="Arial" w:cs="Arial"/>
+            <w:rFonts w:ascii="Times New Roman" w:eastAsia="Times New Roman" w:hAnsi="Times New Roman" w:cs="Times New Roman"/>
             <w:color w:val="0B0080"/>
-            <w:sz w:val="21"/>
-            <w:szCs w:val="21"/>
+            <w:sz w:val="28"/>
+            <w:szCs w:val="28"/>
             <w:lang w:eastAsia="uk-UA"/>
           </w:rPr>
           <w:t>інтереси</w:t>
@@ -1966,20 +2632,20 @@
         <w:spacing w:before="100" w:beforeAutospacing="1" w:after="24" w:line="240" w:lineRule="auto"/>
         <w:ind w:left="384"/>
         <w:rPr>
-          <w:rFonts w:ascii="Arial" w:eastAsia="Times New Roman" w:hAnsi="Arial" w:cs="Arial"/>
-          <w:color w:val="222222"/>
-          <w:sz w:val="21"/>
-          <w:szCs w:val="21"/>
-          <w:lang w:eastAsia="uk-UA"/>
-        </w:rPr>
-      </w:pPr>
-      <w:hyperlink r:id="rId20" w:tooltip="" w:history="1">
+          <w:rFonts w:ascii="Times New Roman" w:eastAsia="Times New Roman" w:hAnsi="Times New Roman" w:cs="Times New Roman"/>
+          <w:color w:val="222222"/>
+          <w:sz w:val="28"/>
+          <w:szCs w:val="28"/>
+          <w:lang w:eastAsia="uk-UA"/>
+        </w:rPr>
+      </w:pPr>
+      <w:hyperlink r:id="rId19" w:history="1">
         <w:r>
           <w:rPr>
-            <w:rFonts w:ascii="Arial" w:eastAsia="Times New Roman" w:hAnsi="Arial" w:cs="Arial"/>
+            <w:rFonts w:ascii="Times New Roman" w:eastAsia="Times New Roman" w:hAnsi="Times New Roman" w:cs="Times New Roman"/>
             <w:color w:val="0B0080"/>
-            <w:sz w:val="21"/>
-            <w:szCs w:val="21"/>
+            <w:sz w:val="28"/>
+            <w:szCs w:val="28"/>
             <w:lang w:eastAsia="uk-UA"/>
           </w:rPr>
           <w:t>особа</w:t>
@@ -1987,21 +2653,21 @@
       </w:hyperlink>
       <w:r>
         <w:rPr>
-          <w:rFonts w:ascii="Arial" w:eastAsia="Times New Roman" w:hAnsi="Arial" w:cs="Arial"/>
-          <w:color w:val="222222"/>
-          <w:sz w:val="21"/>
-          <w:szCs w:val="21"/>
+          <w:rFonts w:ascii="Times New Roman" w:eastAsia="Times New Roman" w:hAnsi="Times New Roman" w:cs="Times New Roman"/>
+          <w:color w:val="222222"/>
+          <w:sz w:val="28"/>
+          <w:szCs w:val="28"/>
           <w:lang w:eastAsia="uk-UA"/>
         </w:rPr>
         <w:t>, на яку офіційно покладені функції </w:t>
       </w:r>
-      <w:hyperlink r:id="rId21" w:tooltip="Управління" w:history="1">
+      <w:hyperlink r:id="rId20" w:tooltip="Управління" w:history="1">
         <w:r>
           <w:rPr>
-            <w:rFonts w:ascii="Arial" w:eastAsia="Times New Roman" w:hAnsi="Arial" w:cs="Arial"/>
+            <w:rFonts w:ascii="Times New Roman" w:eastAsia="Times New Roman" w:hAnsi="Times New Roman" w:cs="Times New Roman"/>
             <w:color w:val="0B0080"/>
-            <w:sz w:val="21"/>
-            <w:szCs w:val="21"/>
+            <w:sz w:val="28"/>
+            <w:szCs w:val="28"/>
             <w:lang w:eastAsia="uk-UA"/>
           </w:rPr>
           <w:t>управління</w:t>
@@ -2009,21 +2675,21 @@
       </w:hyperlink>
       <w:r>
         <w:rPr>
-          <w:rFonts w:ascii="Arial" w:eastAsia="Times New Roman" w:hAnsi="Arial" w:cs="Arial"/>
-          <w:color w:val="222222"/>
-          <w:sz w:val="21"/>
-          <w:szCs w:val="21"/>
+          <w:rFonts w:ascii="Times New Roman" w:eastAsia="Times New Roman" w:hAnsi="Times New Roman" w:cs="Times New Roman"/>
+          <w:color w:val="222222"/>
+          <w:sz w:val="28"/>
+          <w:szCs w:val="28"/>
           <w:lang w:eastAsia="uk-UA"/>
         </w:rPr>
         <w:t> </w:t>
       </w:r>
-      <w:hyperlink r:id="rId22" w:tooltip="Колектив" w:history="1">
+      <w:hyperlink r:id="rId21" w:tooltip="Колектив" w:history="1">
         <w:r>
           <w:rPr>
-            <w:rFonts w:ascii="Arial" w:eastAsia="Times New Roman" w:hAnsi="Arial" w:cs="Arial"/>
+            <w:rFonts w:ascii="Times New Roman" w:eastAsia="Times New Roman" w:hAnsi="Times New Roman" w:cs="Times New Roman"/>
             <w:color w:val="0B0080"/>
-            <w:sz w:val="21"/>
-            <w:szCs w:val="21"/>
+            <w:sz w:val="28"/>
+            <w:szCs w:val="28"/>
             <w:lang w:eastAsia="uk-UA"/>
           </w:rPr>
           <w:t>колективом</w:t>
@@ -2031,10 +2697,10 @@
       </w:hyperlink>
       <w:r>
         <w:rPr>
-          <w:rFonts w:ascii="Arial" w:eastAsia="Times New Roman" w:hAnsi="Arial" w:cs="Arial"/>
-          <w:color w:val="222222"/>
-          <w:sz w:val="21"/>
-          <w:szCs w:val="21"/>
+          <w:rFonts w:ascii="Times New Roman" w:eastAsia="Times New Roman" w:hAnsi="Times New Roman" w:cs="Times New Roman"/>
+          <w:color w:val="222222"/>
+          <w:sz w:val="28"/>
+          <w:szCs w:val="28"/>
           <w:lang w:eastAsia="uk-UA"/>
         </w:rPr>
         <w:t> і організації його діяльності</w:t>
@@ -2050,19 +2716,19 @@
         <w:spacing w:before="100" w:beforeAutospacing="1" w:after="24" w:line="240" w:lineRule="auto"/>
         <w:ind w:left="384"/>
         <w:rPr>
-          <w:rFonts w:ascii="Arial" w:eastAsia="Times New Roman" w:hAnsi="Arial" w:cs="Arial"/>
-          <w:color w:val="222222"/>
-          <w:sz w:val="21"/>
-          <w:szCs w:val="21"/>
-          <w:lang w:eastAsia="uk-UA"/>
-        </w:rPr>
-      </w:pPr>
-      <w:r>
-        <w:rPr>
-          <w:rFonts w:ascii="Arial" w:eastAsia="Times New Roman" w:hAnsi="Arial" w:cs="Arial"/>
-          <w:color w:val="222222"/>
-          <w:sz w:val="21"/>
-          <w:szCs w:val="21"/>
+          <w:rFonts w:ascii="Times New Roman" w:eastAsia="Times New Roman" w:hAnsi="Times New Roman" w:cs="Times New Roman"/>
+          <w:color w:val="222222"/>
+          <w:sz w:val="28"/>
+          <w:szCs w:val="28"/>
+          <w:lang w:eastAsia="uk-UA"/>
+        </w:rPr>
+      </w:pPr>
+      <w:r>
+        <w:rPr>
+          <w:rFonts w:ascii="Times New Roman" w:eastAsia="Times New Roman" w:hAnsi="Times New Roman" w:cs="Times New Roman"/>
+          <w:color w:val="222222"/>
+          <w:sz w:val="28"/>
+          <w:szCs w:val="28"/>
           <w:lang w:eastAsia="uk-UA"/>
         </w:rPr>
         <w:t>особа, признана групою авторитетною</w:t>
@@ -2078,20 +2744,20 @@
         <w:spacing w:before="100" w:beforeAutospacing="1" w:after="24" w:line="240" w:lineRule="auto"/>
         <w:ind w:left="384"/>
         <w:rPr>
-          <w:rFonts w:ascii="Arial" w:eastAsia="Times New Roman" w:hAnsi="Arial" w:cs="Arial"/>
-          <w:color w:val="222222"/>
-          <w:sz w:val="21"/>
-          <w:szCs w:val="21"/>
-          <w:lang w:eastAsia="uk-UA"/>
-        </w:rPr>
-      </w:pPr>
-      <w:hyperlink r:id="rId23" w:tooltip="Керівник" w:history="1">
+          <w:rFonts w:ascii="Times New Roman" w:eastAsia="Times New Roman" w:hAnsi="Times New Roman" w:cs="Times New Roman"/>
+          <w:color w:val="222222"/>
+          <w:sz w:val="28"/>
+          <w:szCs w:val="28"/>
+          <w:lang w:eastAsia="uk-UA"/>
+        </w:rPr>
+      </w:pPr>
+      <w:hyperlink r:id="rId22" w:tooltip="Керівник" w:history="1">
         <w:r>
           <w:rPr>
-            <w:rFonts w:ascii="Arial" w:eastAsia="Times New Roman" w:hAnsi="Arial" w:cs="Arial"/>
+            <w:rFonts w:ascii="Times New Roman" w:eastAsia="Times New Roman" w:hAnsi="Times New Roman" w:cs="Times New Roman"/>
             <w:color w:val="0B0080"/>
-            <w:sz w:val="21"/>
-            <w:szCs w:val="21"/>
+            <w:sz w:val="28"/>
+            <w:szCs w:val="28"/>
             <w:lang w:eastAsia="uk-UA"/>
           </w:rPr>
           <w:t>керівник</w:t>
@@ -2099,21 +2765,21 @@
       </w:hyperlink>
       <w:r>
         <w:rPr>
-          <w:rFonts w:ascii="Arial" w:eastAsia="Times New Roman" w:hAnsi="Arial" w:cs="Arial"/>
-          <w:color w:val="222222"/>
-          <w:sz w:val="21"/>
-          <w:szCs w:val="21"/>
+          <w:rFonts w:ascii="Times New Roman" w:eastAsia="Times New Roman" w:hAnsi="Times New Roman" w:cs="Times New Roman"/>
+          <w:color w:val="222222"/>
+          <w:sz w:val="28"/>
+          <w:szCs w:val="28"/>
           <w:lang w:eastAsia="uk-UA"/>
         </w:rPr>
         <w:t>, член групи, здійснюючий </w:t>
       </w:r>
-      <w:hyperlink r:id="rId24" w:tooltip="Керівництво" w:history="1">
+      <w:hyperlink r:id="rId23" w:tooltip="Керівництво" w:history="1">
         <w:r>
           <w:rPr>
-            <w:rFonts w:ascii="Arial" w:eastAsia="Times New Roman" w:hAnsi="Arial" w:cs="Arial"/>
+            <w:rFonts w:ascii="Times New Roman" w:eastAsia="Times New Roman" w:hAnsi="Times New Roman" w:cs="Times New Roman"/>
             <w:color w:val="0B0080"/>
-            <w:sz w:val="21"/>
-            <w:szCs w:val="21"/>
+            <w:sz w:val="28"/>
+            <w:szCs w:val="28"/>
             <w:lang w:eastAsia="uk-UA"/>
           </w:rPr>
           <w:t>керівництво</w:t>
@@ -2141,7 +2807,7 @@
         </w:rPr>
         <w:t>(</w:t>
       </w:r>
-      <w:hyperlink r:id="rId25" w:history="1">
+      <w:hyperlink r:id="rId24" w:history="1">
         <w:r>
           <w:rPr>
             <w:rStyle w:val="a4"/>
@@ -2218,19 +2884,9 @@
           <w:szCs w:val="28"/>
           <w:lang w:eastAsia="uk-UA"/>
         </w:rPr>
-        <w:t xml:space="preserve"> </w:t>
-      </w:r>
-      <w:r>
-        <w:rPr>
-          <w:rFonts w:ascii="Times New Roman" w:eastAsia="Times New Roman" w:hAnsi="Times New Roman" w:cs="Times New Roman"/>
-          <w:color w:val="222222"/>
-          <w:sz w:val="28"/>
-          <w:szCs w:val="28"/>
-          <w:lang w:eastAsia="uk-UA"/>
-        </w:rPr>
-        <w:t>(</w:t>
-      </w:r>
-      <w:hyperlink r:id="rId26" w:tooltip="Німецька мова" w:history="1">
+        <w:t xml:space="preserve"> (</w:t>
+      </w:r>
+      <w:hyperlink r:id="rId25" w:tooltip="Німецька мова" w:history="1">
         <w:r>
           <w:rPr>
             <w:rFonts w:ascii="Times New Roman" w:eastAsia="Times New Roman" w:hAnsi="Times New Roman" w:cs="Times New Roman"/>
@@ -2252,6 +2908,8 @@
         </w:rPr>
         <w:t> </w:t>
       </w:r>
+      <w:proofErr w:type="spellStart"/>
+      <w:proofErr w:type="gramStart"/>
       <w:r>
         <w:rPr>
           <w:rFonts w:ascii="Times New Roman" w:eastAsia="Times New Roman" w:hAnsi="Times New Roman" w:cs="Times New Roman"/>
@@ -2264,6 +2922,8 @@
         </w:rPr>
         <w:t>fraktion</w:t>
       </w:r>
+      <w:proofErr w:type="spellEnd"/>
+      <w:proofErr w:type="gramEnd"/>
       <w:r>
         <w:rPr>
           <w:rFonts w:ascii="Times New Roman" w:eastAsia="Times New Roman" w:hAnsi="Times New Roman" w:cs="Times New Roman"/>
@@ -2274,7 +2934,7 @@
         </w:rPr>
         <w:t>, від </w:t>
       </w:r>
-      <w:hyperlink r:id="rId27" w:tooltip="Латинська мова" w:history="1">
+      <w:hyperlink r:id="rId26" w:tooltip="Латинська мова" w:history="1">
         <w:r>
           <w:rPr>
             <w:rFonts w:ascii="Times New Roman" w:eastAsia="Times New Roman" w:hAnsi="Times New Roman" w:cs="Times New Roman"/>
@@ -2316,29 +2976,9 @@
           <w:szCs w:val="28"/>
           <w:lang w:eastAsia="uk-UA"/>
         </w:rPr>
-        <w:t> «розламування, подрібнення»)</w:t>
-      </w:r>
-      <w:r>
-        <w:rPr>
-          <w:rFonts w:ascii="Times New Roman" w:eastAsia="Times New Roman" w:hAnsi="Times New Roman" w:cs="Times New Roman"/>
-          <w:color w:val="222222"/>
-          <w:sz w:val="28"/>
-          <w:szCs w:val="28"/>
-          <w:lang w:eastAsia="uk-UA"/>
-        </w:rPr>
-        <w:t xml:space="preserve"> </w:t>
-      </w:r>
-      <w:r>
-        <w:rPr>
-          <w:rFonts w:ascii="Times New Roman" w:eastAsia="Times New Roman" w:hAnsi="Times New Roman" w:cs="Times New Roman"/>
-          <w:color w:val="222222"/>
-          <w:sz w:val="28"/>
-          <w:szCs w:val="28"/>
-          <w:lang w:eastAsia="uk-UA"/>
-        </w:rPr>
-        <w:t>— група членів тієї чи іншої </w:t>
-      </w:r>
-      <w:hyperlink r:id="rId28" w:tooltip="Політична партія" w:history="1">
+        <w:t> «розламування, подрібнення») — група членів тієї чи іншої </w:t>
+      </w:r>
+      <w:hyperlink r:id="rId27" w:tooltip="Політична партія" w:history="1">
         <w:r>
           <w:rPr>
             <w:rFonts w:ascii="Times New Roman" w:eastAsia="Times New Roman" w:hAnsi="Times New Roman" w:cs="Times New Roman"/>
@@ -2360,7 +3000,7 @@
         </w:rPr>
         <w:t> в складі </w:t>
       </w:r>
-      <w:hyperlink r:id="rId29" w:tooltip="Парламент" w:history="1">
+      <w:hyperlink r:id="rId28" w:tooltip="Парламент" w:history="1">
         <w:r>
           <w:rPr>
             <w:rFonts w:ascii="Times New Roman" w:eastAsia="Times New Roman" w:hAnsi="Times New Roman" w:cs="Times New Roman"/>
@@ -2407,7 +3047,7 @@
         </w:rPr>
         <w:t>Фракцією може також іменуватися особлива група всередині самої партії, яка має власну ідейну й організаційну </w:t>
       </w:r>
-      <w:hyperlink r:id="rId30" w:tooltip="Політична платформа" w:history="1">
+      <w:hyperlink r:id="rId29" w:tooltip="Політична платформа" w:history="1">
         <w:r>
           <w:rPr>
             <w:rFonts w:ascii="Times New Roman" w:eastAsia="Times New Roman" w:hAnsi="Times New Roman" w:cs="Times New Roman"/>
@@ -2479,7 +3119,7 @@
         </w:rPr>
         <w:t>Головною ознакою політичної фракції є наявність особливої ідейно-політичної платформи і групової дисципліни, яка підноситься її членами нерідко понад загальнопартійну дисципліну. Фракційна діяльність нерідко стає основною причиною підриву </w:t>
       </w:r>
-      <w:hyperlink r:id="rId31" w:tooltip="Авторитет" w:history="1">
+      <w:hyperlink r:id="rId30" w:tooltip="Авторитет" w:history="1">
         <w:r>
           <w:rPr>
             <w:rFonts w:ascii="Times New Roman" w:eastAsia="Times New Roman" w:hAnsi="Times New Roman" w:cs="Times New Roman"/>
@@ -2524,9 +3164,20 @@
           <w:szCs w:val="28"/>
           <w:lang w:eastAsia="uk-UA"/>
         </w:rPr>
-        <w:t>Фракційна діяльність у парламенті з багатопартійною системою є нормальним і корисним явищем, що забезпечує відображення та захист інтересів різних соціальних груп, класів і верств населення. У парламентську фракцію, таким чином, можуть входити як депутати однієї політичної партії, так і декількох партій (тобто політичної сили — об'єднання близьких за платформами партій). У такому разі </w:t>
-      </w:r>
-      <w:hyperlink r:id="rId32" w:tooltip="Депутат" w:history="1">
+        <w:t xml:space="preserve">Фракційна діяльність у парламенті з багатопартійною системою є нормальним і корисним явищем, що забезпечує відображення та захист інтересів різних соціальних груп, класів і верств населення. У парламентську </w:t>
+      </w:r>
+      <w:r>
+        <w:rPr>
+          <w:rFonts w:ascii="Times New Roman" w:eastAsia="Times New Roman" w:hAnsi="Times New Roman" w:cs="Times New Roman"/>
+          <w:color w:val="222222"/>
+          <w:sz w:val="28"/>
+          <w:szCs w:val="28"/>
+          <w:lang w:eastAsia="uk-UA"/>
+        </w:rPr>
+        <w:lastRenderedPageBreak/>
+        <w:t>фракцію, таким чином, можуть входити як депутати однієї політичної партії, так і декількох партій (тобто політичної сили — об'єднання близьких за платформами партій). У такому разі </w:t>
+      </w:r>
+      <w:hyperlink r:id="rId31" w:tooltip="Депутат" w:history="1">
         <w:r>
           <w:rPr>
             <w:rFonts w:ascii="Times New Roman" w:eastAsia="Times New Roman" w:hAnsi="Times New Roman" w:cs="Times New Roman"/>
@@ -2573,7 +3224,7 @@
         </w:rPr>
         <w:t>Зазвичай правила створення парламентських фракцій регулюються внутрішнім </w:t>
       </w:r>
-      <w:hyperlink r:id="rId33" w:tooltip="Законодавство" w:history="1">
+      <w:hyperlink r:id="rId32" w:tooltip="Законодавство" w:history="1">
         <w:r>
           <w:rPr>
             <w:rFonts w:ascii="Times New Roman" w:eastAsia="Times New Roman" w:hAnsi="Times New Roman" w:cs="Times New Roman"/>
@@ -2595,7 +3246,7 @@
         </w:rPr>
         <w:t>, найчастіше </w:t>
       </w:r>
-      <w:hyperlink r:id="rId34" w:tooltip="Конституція" w:history="1">
+      <w:hyperlink r:id="rId33" w:tooltip="Конституція" w:history="1">
         <w:r>
           <w:rPr>
             <w:rFonts w:ascii="Times New Roman" w:eastAsia="Times New Roman" w:hAnsi="Times New Roman" w:cs="Times New Roman"/>
@@ -2615,20 +3266,9 @@
           <w:szCs w:val="28"/>
           <w:lang w:eastAsia="uk-UA"/>
         </w:rPr>
-        <w:t xml:space="preserve"> (визначає загальні засади фракційної діяльності), регламентом парламенту і </w:t>
-      </w:r>
-      <w:r>
-        <w:rPr>
-          <w:rFonts w:ascii="Times New Roman" w:eastAsia="Times New Roman" w:hAnsi="Times New Roman" w:cs="Times New Roman"/>
-          <w:color w:val="222222"/>
-          <w:sz w:val="28"/>
-          <w:szCs w:val="28"/>
-          <w:lang w:eastAsia="uk-UA"/>
-        </w:rPr>
-        <w:lastRenderedPageBreak/>
-        <w:t>профільними </w:t>
-      </w:r>
-      <w:hyperlink r:id="rId35" w:tooltip="Закон" w:history="1">
+        <w:t> (визначає загальні засади фракційної діяльності), регламентом парламенту і профільними </w:t>
+      </w:r>
+      <w:hyperlink r:id="rId34" w:tooltip="Закон" w:history="1">
         <w:r>
           <w:rPr>
             <w:rFonts w:ascii="Times New Roman" w:eastAsia="Times New Roman" w:hAnsi="Times New Roman" w:cs="Times New Roman"/>
@@ -2650,7 +3290,7 @@
         </w:rPr>
         <w:t>. Такі правила можуть мати суттєві відмінності в різних країнах</w:t>
       </w:r>
-      <w:hyperlink r:id="rId36" w:anchor="cite_note-1" w:history="1">
+      <w:hyperlink r:id="rId35" w:anchor="cite_note-1" w:history="1">
         <w:r>
           <w:rPr>
             <w:rFonts w:ascii="Times New Roman" w:eastAsia="Times New Roman" w:hAnsi="Times New Roman" w:cs="Times New Roman"/>
@@ -2700,7 +3340,7 @@
         </w:rPr>
         <w:t>Депутатська фракція </w:t>
       </w:r>
-      <w:hyperlink r:id="rId37" w:tooltip="Верховна Рада України" w:history="1">
+      <w:hyperlink r:id="rId36" w:tooltip="Верховна Рада України" w:history="1">
         <w:r>
           <w:rPr>
             <w:rFonts w:ascii="Times New Roman" w:eastAsia="Times New Roman" w:hAnsi="Times New Roman" w:cs="Times New Roman"/>
@@ -2724,7 +3364,7 @@
         </w:rPr>
         <w:t> — це група народних депутатів України, обраних за виборчим списком відповідної політичної партії (виборчого блоку політичних партій)  (</w:t>
       </w:r>
-      <w:hyperlink r:id="rId38" w:history="1">
+      <w:hyperlink r:id="rId37" w:history="1">
         <w:r>
           <w:rPr>
             <w:rStyle w:val="a4"/>
@@ -2813,6 +3453,7 @@
           <w:lang w:eastAsia="uk-UA"/>
         </w:rPr>
       </w:pPr>
+      <w:proofErr w:type="spellStart"/>
       <w:r>
         <w:rPr>
           <w:rFonts w:ascii="Times New Roman" w:eastAsia="Times New Roman" w:hAnsi="Times New Roman" w:cs="Times New Roman"/>
@@ -2823,18 +3464,9 @@
           <w:szCs w:val="28"/>
           <w:lang w:eastAsia="uk-UA"/>
         </w:rPr>
-        <w:t>Верхо́вна Ра́да Украї́ни</w:t>
-      </w:r>
-      <w:r>
-        <w:rPr>
-          <w:rFonts w:ascii="Times New Roman" w:eastAsia="Times New Roman" w:hAnsi="Times New Roman" w:cs="Times New Roman"/>
-          <w:color w:val="222222"/>
-          <w:sz w:val="28"/>
-          <w:szCs w:val="28"/>
-          <w:lang w:eastAsia="uk-UA"/>
-        </w:rPr>
-        <w:t> (</w:t>
-      </w:r>
+        <w:t>Верхо́вна</w:t>
+      </w:r>
+      <w:proofErr w:type="spellEnd"/>
       <w:r>
         <w:rPr>
           <w:rFonts w:ascii="Times New Roman" w:eastAsia="Times New Roman" w:hAnsi="Times New Roman" w:cs="Times New Roman"/>
@@ -2845,6 +3477,68 @@
           <w:szCs w:val="28"/>
           <w:lang w:eastAsia="uk-UA"/>
         </w:rPr>
+        <w:t xml:space="preserve"> </w:t>
+      </w:r>
+      <w:proofErr w:type="spellStart"/>
+      <w:r>
+        <w:rPr>
+          <w:rFonts w:ascii="Times New Roman" w:eastAsia="Times New Roman" w:hAnsi="Times New Roman" w:cs="Times New Roman"/>
+          <w:b/>
+          <w:bCs/>
+          <w:color w:val="222222"/>
+          <w:sz w:val="28"/>
+          <w:szCs w:val="28"/>
+          <w:lang w:eastAsia="uk-UA"/>
+        </w:rPr>
+        <w:t>Ра́да</w:t>
+      </w:r>
+      <w:proofErr w:type="spellEnd"/>
+      <w:r>
+        <w:rPr>
+          <w:rFonts w:ascii="Times New Roman" w:eastAsia="Times New Roman" w:hAnsi="Times New Roman" w:cs="Times New Roman"/>
+          <w:b/>
+          <w:bCs/>
+          <w:color w:val="222222"/>
+          <w:sz w:val="28"/>
+          <w:szCs w:val="28"/>
+          <w:lang w:eastAsia="uk-UA"/>
+        </w:rPr>
+        <w:t xml:space="preserve"> </w:t>
+      </w:r>
+      <w:proofErr w:type="spellStart"/>
+      <w:r>
+        <w:rPr>
+          <w:rFonts w:ascii="Times New Roman" w:eastAsia="Times New Roman" w:hAnsi="Times New Roman" w:cs="Times New Roman"/>
+          <w:b/>
+          <w:bCs/>
+          <w:color w:val="222222"/>
+          <w:sz w:val="28"/>
+          <w:szCs w:val="28"/>
+          <w:lang w:eastAsia="uk-UA"/>
+        </w:rPr>
+        <w:t>Украї́ни</w:t>
+      </w:r>
+      <w:proofErr w:type="spellEnd"/>
+      <w:r>
+        <w:rPr>
+          <w:rFonts w:ascii="Times New Roman" w:eastAsia="Times New Roman" w:hAnsi="Times New Roman" w:cs="Times New Roman"/>
+          <w:color w:val="222222"/>
+          <w:sz w:val="28"/>
+          <w:szCs w:val="28"/>
+          <w:lang w:eastAsia="uk-UA"/>
+        </w:rPr>
+        <w:t> (</w:t>
+      </w:r>
+      <w:r>
+        <w:rPr>
+          <w:rFonts w:ascii="Times New Roman" w:eastAsia="Times New Roman" w:hAnsi="Times New Roman" w:cs="Times New Roman"/>
+          <w:b/>
+          <w:bCs/>
+          <w:color w:val="222222"/>
+          <w:sz w:val="28"/>
+          <w:szCs w:val="28"/>
+          <w:lang w:eastAsia="uk-UA"/>
+        </w:rPr>
         <w:t>ВРУ</w:t>
       </w:r>
       <w:r>
@@ -2857,7 +3551,7 @@
         </w:rPr>
         <w:t>) — єдиний </w:t>
       </w:r>
-      <w:hyperlink r:id="rId39" w:tooltip="Законодавча влада" w:history="1">
+      <w:hyperlink r:id="rId38" w:tooltip="Законодавча влада" w:history="1">
         <w:r>
           <w:rPr>
             <w:rFonts w:ascii="Times New Roman" w:eastAsia="Times New Roman" w:hAnsi="Times New Roman" w:cs="Times New Roman"/>
@@ -2879,7 +3573,7 @@
         </w:rPr>
         <w:t> </w:t>
       </w:r>
-      <w:hyperlink r:id="rId40" w:tooltip="Орган державної влади" w:history="1">
+      <w:hyperlink r:id="rId39" w:tooltip="Орган державної влади" w:history="1">
         <w:r>
           <w:rPr>
             <w:rFonts w:ascii="Times New Roman" w:eastAsia="Times New Roman" w:hAnsi="Times New Roman" w:cs="Times New Roman"/>
@@ -2901,7 +3595,7 @@
         </w:rPr>
         <w:t> України, який має колегіальну будову і складається з чотирьохсот п'ятдесяти </w:t>
       </w:r>
-      <w:hyperlink r:id="rId41" w:tooltip="Народний депутат України" w:history="1">
+      <w:hyperlink r:id="rId40" w:tooltip="Народний депутат України" w:history="1">
         <w:r>
           <w:rPr>
             <w:rFonts w:ascii="Times New Roman" w:eastAsia="Times New Roman" w:hAnsi="Times New Roman" w:cs="Times New Roman"/>
@@ -2923,7 +3617,7 @@
         </w:rPr>
         <w:t> </w:t>
       </w:r>
-      <w:hyperlink r:id="rId42" w:tooltip="Україна" w:history="1">
+      <w:hyperlink r:id="rId41" w:tooltip="Україна" w:history="1">
         <w:r>
           <w:rPr>
             <w:rFonts w:ascii="Times New Roman" w:eastAsia="Times New Roman" w:hAnsi="Times New Roman" w:cs="Times New Roman"/>
@@ -2945,7 +3639,7 @@
         </w:rPr>
         <w:t>, обраних </w:t>
       </w:r>
-      <w:hyperlink r:id="rId43" w:tooltip="Строк" w:history="1">
+      <w:hyperlink r:id="rId42" w:tooltip="Строк" w:history="1">
         <w:r>
           <w:rPr>
             <w:rFonts w:ascii="Times New Roman" w:eastAsia="Times New Roman" w:hAnsi="Times New Roman" w:cs="Times New Roman"/>
@@ -2967,7 +3661,7 @@
         </w:rPr>
         <w:t> на п'ять років на основі загального, рівного і прямого </w:t>
       </w:r>
-      <w:hyperlink r:id="rId44" w:tooltip="Виборче право" w:history="1">
+      <w:hyperlink r:id="rId43" w:tooltip="Виборче право" w:history="1">
         <w:r>
           <w:rPr>
             <w:rFonts w:ascii="Times New Roman" w:eastAsia="Times New Roman" w:hAnsi="Times New Roman" w:cs="Times New Roman"/>
@@ -2989,7 +3683,7 @@
         </w:rPr>
         <w:t> шляхом таємного </w:t>
       </w:r>
-      <w:hyperlink r:id="rId45" w:tooltip="Голосування" w:history="1">
+      <w:hyperlink r:id="rId44" w:tooltip="Голосування" w:history="1">
         <w:r>
           <w:rPr>
             <w:rFonts w:ascii="Times New Roman" w:eastAsia="Times New Roman" w:hAnsi="Times New Roman" w:cs="Times New Roman"/>
@@ -3036,7 +3730,7 @@
         </w:rPr>
         <w:t>Верховна Рада України є єдиним органом </w:t>
       </w:r>
-      <w:hyperlink r:id="rId46" w:tooltip="Законодавча влада" w:history="1">
+      <w:hyperlink r:id="rId45" w:tooltip="Законодавча влада" w:history="1">
         <w:r>
           <w:rPr>
             <w:rFonts w:ascii="Times New Roman" w:eastAsia="Times New Roman" w:hAnsi="Times New Roman" w:cs="Times New Roman"/>
@@ -3073,7 +3767,7 @@
           <w:lang w:eastAsia="uk-UA"/>
         </w:rPr>
       </w:pPr>
-      <w:hyperlink r:id="rId47" w:tooltip="Повноваження" w:history="1">
+      <w:hyperlink r:id="rId46" w:tooltip="Повноваження" w:history="1">
         <w:r>
           <w:rPr>
             <w:rFonts w:ascii="Times New Roman" w:eastAsia="Times New Roman" w:hAnsi="Times New Roman" w:cs="Times New Roman"/>
@@ -3120,7 +3814,7 @@
         </w:rPr>
         <w:t>Повноваження народних депутатів України визначаються Конституцією та законами України. Народні депутати України можуть добровільно об'єднуватися у </w:t>
       </w:r>
-      <w:hyperlink r:id="rId48" w:tooltip="Фракції у Верховній Раді" w:history="1">
+      <w:hyperlink r:id="rId47" w:tooltip="Фракції у Верховній Раді" w:history="1">
         <w:r>
           <w:rPr>
             <w:rFonts w:ascii="Times New Roman" w:eastAsia="Times New Roman" w:hAnsi="Times New Roman" w:cs="Times New Roman"/>
@@ -3140,19 +3834,9 @@
           <w:szCs w:val="28"/>
           <w:lang w:eastAsia="uk-UA"/>
         </w:rPr>
-        <w:t> за умови, що до складу кожної з них входить не менш як 15 депутатів.</w:t>
-      </w:r>
-      <w:r>
-        <w:rPr>
-          <w:rFonts w:ascii="Times New Roman" w:eastAsia="Times New Roman" w:hAnsi="Times New Roman" w:cs="Times New Roman"/>
-          <w:color w:val="222222"/>
-          <w:sz w:val="28"/>
-          <w:szCs w:val="28"/>
-          <w:lang w:eastAsia="uk-UA"/>
-        </w:rPr>
-        <w:t xml:space="preserve"> (</w:t>
-      </w:r>
-      <w:hyperlink r:id="rId49" w:history="1">
+        <w:t> за умови, що до складу кожної з них входить не менш як 15 депутатів. (</w:t>
+      </w:r>
+      <w:hyperlink r:id="rId48" w:history="1">
         <w:r>
           <w:rPr>
             <w:rStyle w:val="a4"/>
@@ -3291,6 +3975,7 @@
           <w:bdr w:val="none" w:sz="0" w:space="0" w:color="auto" w:frame="1"/>
           <w:lang w:eastAsia="uk-UA"/>
         </w:rPr>
+        <w:lastRenderedPageBreak/>
         <w:t>Структура процесу самовдосконалення складається з 4-ох етапів:</w:t>
       </w:r>
     </w:p>
@@ -3366,7 +4051,6 @@
           <w:szCs w:val="28"/>
           <w:lang w:eastAsia="uk-UA"/>
         </w:rPr>
-        <w:lastRenderedPageBreak/>
         <w:t>Ø безпосередня практична діяльність з реалізації поставлених завдань, пов’язаних із роботою над самим собою;</w:t>
       </w:r>
     </w:p>
@@ -3392,7 +4076,29 @@
           <w:szCs w:val="28"/>
           <w:lang w:eastAsia="uk-UA"/>
         </w:rPr>
-        <w:t>Ø самоконтроль та самокорекція цієї діяльності.</w:t>
+        <w:t xml:space="preserve">Ø самоконтроль та </w:t>
+      </w:r>
+      <w:proofErr w:type="spellStart"/>
+      <w:r>
+        <w:rPr>
+          <w:rFonts w:ascii="Times New Roman" w:eastAsia="Times New Roman" w:hAnsi="Times New Roman" w:cs="Times New Roman"/>
+          <w:color w:val="000000"/>
+          <w:sz w:val="28"/>
+          <w:szCs w:val="28"/>
+          <w:lang w:eastAsia="uk-UA"/>
+        </w:rPr>
+        <w:t>самокорекція</w:t>
+      </w:r>
+      <w:proofErr w:type="spellEnd"/>
+      <w:r>
+        <w:rPr>
+          <w:rFonts w:ascii="Times New Roman" w:eastAsia="Times New Roman" w:hAnsi="Times New Roman" w:cs="Times New Roman"/>
+          <w:color w:val="000000"/>
+          <w:sz w:val="28"/>
+          <w:szCs w:val="28"/>
+          <w:lang w:eastAsia="uk-UA"/>
+        </w:rPr>
+        <w:t xml:space="preserve"> цієї діяльності.</w:t>
       </w:r>
     </w:p>
     <w:p>
@@ -3566,6 +4272,7 @@
           <w:szCs w:val="28"/>
           <w:lang w:eastAsia="uk-UA"/>
         </w:rPr>
+        <w:lastRenderedPageBreak/>
         <w:t>виокремлювати з літератури, що вивчається, та передового педагогічного досвіду основні актуальні положення, факти, явища, що піднімають теоретичний та методичний рівень педагога;</w:t>
       </w:r>
     </w:p>
@@ -3638,9 +4345,1192 @@
           <w:szCs w:val="28"/>
           <w:lang w:eastAsia="uk-UA"/>
         </w:rPr>
+        <w:t>впроваджувати досягнення психолого-педагогічної науки та шкільної практики у власний досвід роботи з дітьми учнями.</w:t>
+      </w:r>
+    </w:p>
+    <w:p>
+      <w:pPr>
+        <w:spacing w:line="360" w:lineRule="auto"/>
+        <w:ind w:firstLine="709"/>
+        <w:jc w:val="both"/>
+        <w:rPr>
+          <w:rFonts w:ascii="Times New Roman" w:hAnsi="Times New Roman" w:cs="Times New Roman"/>
+          <w:color w:val="000000" w:themeColor="text1"/>
+          <w:sz w:val="28"/>
+          <w:szCs w:val="28"/>
+        </w:rPr>
+      </w:pPr>
+    </w:p>
+    <w:p>
+      <w:pPr>
+        <w:spacing w:line="360" w:lineRule="auto"/>
+        <w:ind w:firstLine="709"/>
+        <w:jc w:val="both"/>
+        <w:rPr>
+          <w:rFonts w:ascii="Times New Roman" w:hAnsi="Times New Roman" w:cs="Times New Roman"/>
+          <w:color w:val="000000" w:themeColor="text1"/>
+          <w:sz w:val="28"/>
+          <w:szCs w:val="28"/>
+        </w:rPr>
+      </w:pPr>
+    </w:p>
+    <w:p>
+      <w:pPr>
+        <w:spacing w:line="360" w:lineRule="auto"/>
+        <w:ind w:firstLine="709"/>
+        <w:jc w:val="both"/>
+        <w:rPr>
+          <w:rFonts w:ascii="Times New Roman" w:hAnsi="Times New Roman" w:cs="Times New Roman"/>
+          <w:color w:val="000000" w:themeColor="text1"/>
+          <w:sz w:val="28"/>
+          <w:szCs w:val="28"/>
+        </w:rPr>
+      </w:pPr>
+    </w:p>
+    <w:p>
+      <w:pPr>
+        <w:spacing w:line="360" w:lineRule="auto"/>
+        <w:ind w:firstLine="709"/>
+        <w:jc w:val="both"/>
+        <w:rPr>
+          <w:rFonts w:ascii="Times New Roman" w:hAnsi="Times New Roman" w:cs="Times New Roman"/>
+          <w:color w:val="000000" w:themeColor="text1"/>
+          <w:sz w:val="28"/>
+          <w:szCs w:val="28"/>
+        </w:rPr>
+      </w:pPr>
+    </w:p>
+    <w:p>
+      <w:pPr>
+        <w:spacing w:line="360" w:lineRule="auto"/>
+        <w:ind w:firstLine="709"/>
+        <w:jc w:val="both"/>
+        <w:rPr>
+          <w:rFonts w:ascii="Times New Roman" w:hAnsi="Times New Roman" w:cs="Times New Roman"/>
+          <w:color w:val="000000" w:themeColor="text1"/>
+          <w:sz w:val="28"/>
+          <w:szCs w:val="28"/>
+        </w:rPr>
+      </w:pPr>
+    </w:p>
+    <w:p>
+      <w:pPr>
+        <w:spacing w:line="360" w:lineRule="auto"/>
+        <w:ind w:firstLine="709"/>
+        <w:jc w:val="both"/>
+        <w:rPr>
+          <w:rFonts w:ascii="Times New Roman" w:hAnsi="Times New Roman" w:cs="Times New Roman"/>
+          <w:color w:val="000000" w:themeColor="text1"/>
+          <w:sz w:val="28"/>
+          <w:szCs w:val="28"/>
+        </w:rPr>
+      </w:pPr>
+    </w:p>
+    <w:p>
+      <w:pPr>
+        <w:spacing w:line="360" w:lineRule="auto"/>
+        <w:ind w:firstLine="709"/>
+        <w:jc w:val="both"/>
+        <w:rPr>
+          <w:rFonts w:ascii="Times New Roman" w:hAnsi="Times New Roman" w:cs="Times New Roman"/>
+          <w:color w:val="000000" w:themeColor="text1"/>
+          <w:sz w:val="28"/>
+          <w:szCs w:val="28"/>
+        </w:rPr>
+      </w:pPr>
+    </w:p>
+    <w:p>
+      <w:pPr>
+        <w:spacing w:line="360" w:lineRule="auto"/>
+        <w:ind w:firstLine="709"/>
+        <w:jc w:val="both"/>
+        <w:rPr>
+          <w:rFonts w:ascii="Times New Roman" w:hAnsi="Times New Roman" w:cs="Times New Roman"/>
+          <w:color w:val="000000" w:themeColor="text1"/>
+          <w:sz w:val="28"/>
+          <w:szCs w:val="28"/>
+        </w:rPr>
+      </w:pPr>
+    </w:p>
+    <w:p>
+      <w:pPr>
+        <w:spacing w:line="360" w:lineRule="auto"/>
+        <w:ind w:firstLine="709"/>
+        <w:jc w:val="both"/>
+        <w:rPr>
+          <w:rFonts w:ascii="Times New Roman" w:hAnsi="Times New Roman" w:cs="Times New Roman"/>
+          <w:color w:val="000000" w:themeColor="text1"/>
+          <w:sz w:val="28"/>
+          <w:szCs w:val="28"/>
+        </w:rPr>
+      </w:pPr>
+    </w:p>
+    <w:p>
+      <w:pPr>
+        <w:spacing w:line="360" w:lineRule="auto"/>
+        <w:ind w:firstLine="709"/>
+        <w:jc w:val="both"/>
+        <w:rPr>
+          <w:rFonts w:ascii="Times New Roman" w:hAnsi="Times New Roman" w:cs="Times New Roman"/>
+          <w:color w:val="000000" w:themeColor="text1"/>
+          <w:sz w:val="28"/>
+          <w:szCs w:val="28"/>
+        </w:rPr>
+      </w:pPr>
+    </w:p>
+    <w:p>
+      <w:pPr>
+        <w:spacing w:line="360" w:lineRule="auto"/>
+        <w:ind w:firstLine="709"/>
+        <w:jc w:val="both"/>
+        <w:rPr>
+          <w:rFonts w:ascii="Times New Roman" w:hAnsi="Times New Roman" w:cs="Times New Roman"/>
+          <w:color w:val="000000" w:themeColor="text1"/>
+          <w:sz w:val="28"/>
+          <w:szCs w:val="28"/>
+        </w:rPr>
+      </w:pPr>
+    </w:p>
+    <w:p>
+      <w:pPr>
+        <w:spacing w:line="360" w:lineRule="auto"/>
+        <w:ind w:firstLine="709"/>
+        <w:jc w:val="both"/>
+        <w:rPr>
+          <w:rFonts w:ascii="Times New Roman" w:hAnsi="Times New Roman" w:cs="Times New Roman"/>
+          <w:color w:val="000000" w:themeColor="text1"/>
+          <w:sz w:val="28"/>
+          <w:szCs w:val="28"/>
+        </w:rPr>
+      </w:pPr>
+    </w:p>
+    <w:p>
+      <w:pPr>
+        <w:spacing w:line="360" w:lineRule="auto"/>
+        <w:ind w:firstLine="709"/>
+        <w:jc w:val="both"/>
+        <w:rPr>
+          <w:rFonts w:ascii="Times New Roman" w:hAnsi="Times New Roman" w:cs="Times New Roman"/>
+          <w:color w:val="000000" w:themeColor="text1"/>
+          <w:sz w:val="28"/>
+          <w:szCs w:val="28"/>
+        </w:rPr>
+      </w:pPr>
+    </w:p>
+    <w:p>
+      <w:pPr>
+        <w:spacing w:line="360" w:lineRule="auto"/>
+        <w:ind w:firstLine="709"/>
+        <w:jc w:val="both"/>
+        <w:rPr>
+          <w:rFonts w:ascii="Times New Roman" w:hAnsi="Times New Roman" w:cs="Times New Roman"/>
+          <w:color w:val="000000" w:themeColor="text1"/>
+          <w:sz w:val="28"/>
+          <w:szCs w:val="28"/>
+        </w:rPr>
+      </w:pPr>
+    </w:p>
+    <w:p>
+      <w:pPr>
+        <w:spacing w:line="360" w:lineRule="auto"/>
+        <w:ind w:firstLine="709"/>
+        <w:jc w:val="both"/>
+        <w:rPr>
+          <w:rFonts w:ascii="Times New Roman" w:hAnsi="Times New Roman" w:cs="Times New Roman"/>
+          <w:color w:val="000000" w:themeColor="text1"/>
+          <w:sz w:val="28"/>
+          <w:szCs w:val="28"/>
+        </w:rPr>
+      </w:pPr>
+    </w:p>
+    <w:p>
+      <w:pPr>
+        <w:spacing w:line="360" w:lineRule="auto"/>
+        <w:ind w:firstLine="709"/>
+        <w:jc w:val="both"/>
+        <w:rPr>
+          <w:rFonts w:ascii="Times New Roman" w:hAnsi="Times New Roman" w:cs="Times New Roman"/>
+          <w:color w:val="000000" w:themeColor="text1"/>
+          <w:sz w:val="28"/>
+          <w:szCs w:val="28"/>
+        </w:rPr>
+      </w:pPr>
+    </w:p>
+    <w:p>
+      <w:pPr>
+        <w:spacing w:line="360" w:lineRule="auto"/>
+        <w:ind w:firstLine="709"/>
+        <w:jc w:val="both"/>
+        <w:rPr>
+          <w:rFonts w:ascii="Times New Roman" w:hAnsi="Times New Roman" w:cs="Times New Roman"/>
+          <w:color w:val="000000" w:themeColor="text1"/>
+          <w:sz w:val="28"/>
+          <w:szCs w:val="28"/>
+        </w:rPr>
+      </w:pPr>
+    </w:p>
+    <w:p>
+      <w:pPr>
+        <w:spacing w:line="360" w:lineRule="auto"/>
+        <w:ind w:firstLine="709"/>
+        <w:jc w:val="both"/>
+        <w:rPr>
+          <w:rFonts w:ascii="Times New Roman" w:hAnsi="Times New Roman" w:cs="Times New Roman"/>
+          <w:sz w:val="28"/>
+          <w:szCs w:val="28"/>
+          <w:lang w:val="ru-RU"/>
+        </w:rPr>
+      </w:pPr>
+      <w:r>
+        <w:rPr>
+          <w:rFonts w:ascii="Times New Roman" w:hAnsi="Times New Roman" w:cs="Times New Roman"/>
+          <w:b/>
+          <w:sz w:val="28"/>
+          <w:szCs w:val="28"/>
+        </w:rPr>
         <w:lastRenderedPageBreak/>
-        <w:t>впроваджувати досягнення психолого-педагогічної науки та шкільної практики у власний досвід роботи з дітьми учнями.</w:t>
-      </w:r>
+        <w:t>- Об’єкт дослідження</w:t>
+      </w:r>
+      <w:r>
+        <w:rPr>
+          <w:rFonts w:ascii="Times New Roman" w:hAnsi="Times New Roman" w:cs="Times New Roman"/>
+          <w:sz w:val="28"/>
+          <w:szCs w:val="28"/>
+        </w:rPr>
+        <w:t xml:space="preserve"> – </w:t>
+      </w:r>
+      <w:r>
+        <w:rPr>
+          <w:rFonts w:ascii="Times New Roman" w:hAnsi="Times New Roman" w:cs="Times New Roman"/>
+          <w:sz w:val="28"/>
+          <w:szCs w:val="28"/>
+        </w:rPr>
+        <w:t xml:space="preserve">встановлення закономірностей, виникнення, розвитку і перетворення </w:t>
+      </w:r>
+      <w:r>
+        <w:rPr>
+          <w:rFonts w:ascii="Times New Roman" w:hAnsi="Times New Roman" w:cs="Times New Roman"/>
+          <w:sz w:val="28"/>
+          <w:szCs w:val="28"/>
+        </w:rPr>
+        <w:t xml:space="preserve">соціально- психологічних </w:t>
+      </w:r>
+      <w:proofErr w:type="spellStart"/>
+      <w:r>
+        <w:rPr>
+          <w:rFonts w:ascii="Times New Roman" w:hAnsi="Times New Roman" w:cs="Times New Roman"/>
+          <w:sz w:val="28"/>
+          <w:szCs w:val="28"/>
+        </w:rPr>
+        <w:t>компетентностей</w:t>
+      </w:r>
+      <w:proofErr w:type="spellEnd"/>
+      <w:r>
+        <w:rPr>
+          <w:rFonts w:ascii="Times New Roman" w:hAnsi="Times New Roman" w:cs="Times New Roman"/>
+          <w:sz w:val="28"/>
+          <w:szCs w:val="28"/>
+        </w:rPr>
+        <w:t xml:space="preserve"> лідерів</w:t>
+      </w:r>
+      <w:r>
+        <w:rPr>
+          <w:rFonts w:ascii="Times New Roman" w:hAnsi="Times New Roman" w:cs="Times New Roman"/>
+          <w:sz w:val="28"/>
+          <w:szCs w:val="28"/>
+        </w:rPr>
+        <w:t xml:space="preserve"> </w:t>
+      </w:r>
+    </w:p>
+    <w:p>
+      <w:pPr>
+        <w:spacing w:line="360" w:lineRule="auto"/>
+        <w:jc w:val="both"/>
+        <w:rPr>
+          <w:rFonts w:ascii="Times New Roman" w:hAnsi="Times New Roman" w:cs="Times New Roman"/>
+          <w:sz w:val="28"/>
+          <w:szCs w:val="28"/>
+        </w:rPr>
+      </w:pPr>
+      <w:r>
+        <w:rPr>
+          <w:rFonts w:ascii="Times New Roman" w:hAnsi="Times New Roman" w:cs="Times New Roman"/>
+          <w:sz w:val="28"/>
+          <w:szCs w:val="28"/>
+        </w:rPr>
+        <w:t xml:space="preserve">- </w:t>
+      </w:r>
+      <w:r>
+        <w:rPr>
+          <w:rFonts w:ascii="Times New Roman" w:hAnsi="Times New Roman" w:cs="Times New Roman"/>
+          <w:b/>
+          <w:sz w:val="28"/>
+          <w:szCs w:val="28"/>
+        </w:rPr>
+        <w:t>Предмет дослідження</w:t>
+      </w:r>
+      <w:r>
+        <w:rPr>
+          <w:rFonts w:ascii="Times New Roman" w:hAnsi="Times New Roman" w:cs="Times New Roman"/>
+          <w:sz w:val="28"/>
+          <w:szCs w:val="28"/>
+        </w:rPr>
+        <w:t xml:space="preserve"> – практичні і теоретичні властивості формування особистісних та соціально-психологічних основ для росту ефективного лідера.</w:t>
+      </w:r>
+    </w:p>
+    <w:p>
+      <w:pPr>
+        <w:spacing w:line="360" w:lineRule="auto"/>
+        <w:jc w:val="both"/>
+        <w:rPr>
+          <w:rFonts w:ascii="Times New Roman" w:hAnsi="Times New Roman" w:cs="Times New Roman"/>
+          <w:sz w:val="28"/>
+          <w:szCs w:val="28"/>
+          <w:lang w:val="ru-RU"/>
+        </w:rPr>
+      </w:pPr>
+      <w:r>
+        <w:rPr>
+          <w:rFonts w:ascii="Times New Roman" w:hAnsi="Times New Roman" w:cs="Times New Roman"/>
+          <w:sz w:val="28"/>
+          <w:szCs w:val="28"/>
+        </w:rPr>
+        <w:t xml:space="preserve">- </w:t>
+      </w:r>
+      <w:r>
+        <w:rPr>
+          <w:rFonts w:ascii="Times New Roman" w:hAnsi="Times New Roman" w:cs="Times New Roman"/>
+          <w:b/>
+          <w:sz w:val="28"/>
+          <w:szCs w:val="28"/>
+        </w:rPr>
+        <w:t>Мета магістерської роботи</w:t>
+      </w:r>
+      <w:r>
+        <w:rPr>
+          <w:rFonts w:ascii="Times New Roman" w:hAnsi="Times New Roman" w:cs="Times New Roman"/>
+          <w:sz w:val="28"/>
+          <w:szCs w:val="28"/>
+        </w:rPr>
+        <w:t xml:space="preserve"> – теоретичне обґрунтування та розробка практичних рекомендацій щодо вдосконалення соціально- психологічних </w:t>
+      </w:r>
+      <w:proofErr w:type="spellStart"/>
+      <w:r>
+        <w:rPr>
+          <w:rFonts w:ascii="Times New Roman" w:hAnsi="Times New Roman" w:cs="Times New Roman"/>
+          <w:sz w:val="28"/>
+          <w:szCs w:val="28"/>
+        </w:rPr>
+        <w:t>компетентностей</w:t>
+      </w:r>
+      <w:proofErr w:type="spellEnd"/>
+      <w:r>
+        <w:rPr>
+          <w:rFonts w:ascii="Times New Roman" w:hAnsi="Times New Roman" w:cs="Times New Roman"/>
+          <w:sz w:val="28"/>
+          <w:szCs w:val="28"/>
+        </w:rPr>
+        <w:t xml:space="preserve"> лідерів фракцій Верховної Ради України.</w:t>
+      </w:r>
+      <w:r>
+        <w:rPr>
+          <w:rFonts w:ascii="Times New Roman" w:hAnsi="Times New Roman" w:cs="Times New Roman"/>
+          <w:sz w:val="28"/>
+          <w:szCs w:val="28"/>
+          <w:lang w:val="ru-RU"/>
+        </w:rPr>
+        <w:t xml:space="preserve"> (</w:t>
+      </w:r>
+      <w:hyperlink r:id="rId49" w:history="1">
+        <w:r>
+          <w:rPr>
+            <w:rStyle w:val="a4"/>
+            <w:rFonts w:ascii="Times New Roman" w:hAnsi="Times New Roman" w:cs="Times New Roman"/>
+            <w:sz w:val="28"/>
+            <w:szCs w:val="28"/>
+            <w:lang w:val="ru-RU"/>
+          </w:rPr>
+          <w:t>7</w:t>
+        </w:r>
+      </w:hyperlink>
+      <w:r>
+        <w:rPr>
+          <w:rFonts w:ascii="Times New Roman" w:hAnsi="Times New Roman" w:cs="Times New Roman"/>
+          <w:sz w:val="28"/>
+          <w:szCs w:val="28"/>
+          <w:lang w:val="ru-RU"/>
+        </w:rPr>
+        <w:t>)</w:t>
+      </w:r>
+    </w:p>
+    <w:p>
+      <w:pPr>
+        <w:spacing w:line="360" w:lineRule="auto"/>
+        <w:ind w:firstLine="709"/>
+        <w:jc w:val="both"/>
+        <w:rPr>
+          <w:rFonts w:ascii="Times New Roman" w:hAnsi="Times New Roman" w:cs="Times New Roman"/>
+          <w:color w:val="000000" w:themeColor="text1"/>
+          <w:sz w:val="28"/>
+          <w:szCs w:val="28"/>
+        </w:rPr>
+      </w:pPr>
+    </w:p>
+    <w:p>
+      <w:pPr>
+        <w:spacing w:line="360" w:lineRule="auto"/>
+        <w:ind w:firstLine="709"/>
+        <w:jc w:val="both"/>
+      </w:pPr>
+      <w:r>
+        <w:t xml:space="preserve">Методи дослідження. Для реалізації мети та завдань дисертаційної роботи було використано комплекс взаємопов’язаних наукових методів, а саме: </w:t>
+      </w:r>
+    </w:p>
+    <w:p>
+      <w:pPr>
+        <w:spacing w:line="360" w:lineRule="auto"/>
+        <w:ind w:firstLine="709"/>
+        <w:jc w:val="both"/>
+      </w:pPr>
+      <w:r>
+        <w:t xml:space="preserve">− системний, порівняння – для виявлення особливостей формування механізмів забезпечення фракційної стабільності парламенту; </w:t>
+      </w:r>
+    </w:p>
+    <w:p>
+      <w:pPr>
+        <w:spacing w:line="360" w:lineRule="auto"/>
+        <w:ind w:firstLine="709"/>
+        <w:jc w:val="both"/>
+      </w:pPr>
+      <w:r>
+        <w:t xml:space="preserve">− структурно-функціонального аналізу – під час визначення </w:t>
+      </w:r>
+      <w:proofErr w:type="spellStart"/>
+      <w:r>
+        <w:t>понятійно</w:t>
+      </w:r>
+      <w:proofErr w:type="spellEnd"/>
+      <w:r>
+        <w:t xml:space="preserve">-термінологічного апарату дослідження та встановлення характерних ознак поняття фракційної стабільності парламенту, встановлення характерних особливостей його структури; </w:t>
+      </w:r>
+    </w:p>
+    <w:p>
+      <w:pPr>
+        <w:spacing w:line="360" w:lineRule="auto"/>
+        <w:ind w:firstLine="709"/>
+        <w:jc w:val="both"/>
+      </w:pPr>
+      <w:r>
+        <w:t xml:space="preserve">− абстрагування, порівняння – у процесі виокремлення механізмів забезпечення фракційної стабільності парламентів досліджуваних європейських держав із розвиненими традиціями парламентаризму; </w:t>
+      </w:r>
+    </w:p>
+    <w:p>
+      <w:pPr>
+        <w:spacing w:line="360" w:lineRule="auto"/>
+        <w:ind w:firstLine="709"/>
+        <w:jc w:val="both"/>
+      </w:pPr>
+      <w:r>
+        <w:t xml:space="preserve">− систематизації, аналізу – для дослідження зарубіжних моделей забезпечення фракційної стабільності парламентів та визначення можливостей їх застосування в Україні; </w:t>
+      </w:r>
+    </w:p>
+    <w:p>
+      <w:pPr>
+        <w:spacing w:line="360" w:lineRule="auto"/>
+        <w:ind w:firstLine="709"/>
+        <w:jc w:val="both"/>
+      </w:pPr>
+      <w:r>
+        <w:t xml:space="preserve">− екстраполяції, прогнозування – для розробки практичних рекомендацій щодо адаптації у вітчизняній системі державного управління зарубіжного досвіду забезпечення фракційної стабільності парламентів; 16 </w:t>
+      </w:r>
+    </w:p>
+    <w:p>
+      <w:pPr>
+        <w:spacing w:line="360" w:lineRule="auto"/>
+        <w:ind w:firstLine="709"/>
+        <w:jc w:val="both"/>
+      </w:pPr>
+      <w:r>
+        <w:t xml:space="preserve">− емпіричного дослідження (вимірювання, спостереження, анкетування, інтерв’ювання) – під час проведення системного спостереження за діяльністю парламентських фракцій та емпіричного підтвердження авторських думок, тез і рекомендацій щодо вдосконалення механізмів забезпечення фракційної стабільності в парламенті України; </w:t>
+      </w:r>
+    </w:p>
+    <w:p>
+      <w:pPr>
+        <w:spacing w:line="360" w:lineRule="auto"/>
+        <w:ind w:firstLine="709"/>
+        <w:jc w:val="both"/>
+      </w:pPr>
+      <w:r>
+        <w:t xml:space="preserve">− статистичного аналізу – у процесі визначення індексу фракційної стабільності парламенту; </w:t>
+      </w:r>
+    </w:p>
+    <w:p>
+      <w:pPr>
+        <w:spacing w:line="360" w:lineRule="auto"/>
+        <w:ind w:firstLine="709"/>
+        <w:jc w:val="both"/>
+      </w:pPr>
+      <w:r>
+        <w:t xml:space="preserve">− моделювання – для розробки й обґрунтування моделі забезпечення фракційної стабільності парламенту України та </w:t>
+      </w:r>
+      <w:proofErr w:type="spellStart"/>
+      <w:r>
+        <w:t>внутрішньофракційного</w:t>
+      </w:r>
+      <w:proofErr w:type="spellEnd"/>
+      <w:r>
+        <w:t xml:space="preserve"> структурування. </w:t>
+      </w:r>
+    </w:p>
+    <w:p>
+      <w:pPr>
+        <w:spacing w:line="360" w:lineRule="auto"/>
+        <w:ind w:firstLine="709"/>
+        <w:jc w:val="both"/>
+      </w:pPr>
+      <w:r>
+        <w:lastRenderedPageBreak/>
+        <w:t xml:space="preserve">Інформаційну базу дослідження становлять зарубіжні та вітчизняні нормативно-правові акти, стратегічні документи і програми, наукові розвідки українських та зарубіжних учених, матеріали українських і міжнародних конференцій, інтернет-ресурси, статистичні дані тощо. </w:t>
+      </w:r>
+    </w:p>
+    <w:p>
+      <w:pPr>
+        <w:spacing w:line="360" w:lineRule="auto"/>
+        <w:ind w:firstLine="709"/>
+        <w:jc w:val="both"/>
+      </w:pPr>
+      <w:r>
+        <w:rPr>
+          <w:b/>
+        </w:rPr>
+        <w:t xml:space="preserve">Наукова новизна одержаних результатів </w:t>
+      </w:r>
+      <w:r>
+        <w:t xml:space="preserve">полягає в тому, що у дисертаційній роботі: </w:t>
+      </w:r>
+    </w:p>
+    <w:p>
+      <w:pPr>
+        <w:spacing w:line="360" w:lineRule="auto"/>
+        <w:ind w:firstLine="709"/>
+        <w:jc w:val="both"/>
+      </w:pPr>
+      <w:r>
+        <w:t>уперше:</w:t>
+      </w:r>
+    </w:p>
+    <w:p>
+      <w:pPr>
+        <w:spacing w:line="360" w:lineRule="auto"/>
+        <w:ind w:firstLine="709"/>
+        <w:jc w:val="both"/>
+      </w:pPr>
+      <w:r>
+        <w:t xml:space="preserve"> – розроблено модель механізмів забезпечення фракційної стабільності парламенту України, що включає взаємообумовлені та взаємозалежні обов’язкові складові організаційного, політико-правового та ресурсного (кадрового, фінансового, інформаційного) механізмів з метою досягнення узгодженої та ефективної взаємодії парламенту України з урядом упродовж законодавчо визначених повноважень; </w:t>
+      </w:r>
+    </w:p>
+    <w:p>
+      <w:pPr>
+        <w:spacing w:line="360" w:lineRule="auto"/>
+        <w:ind w:firstLine="709"/>
+        <w:jc w:val="both"/>
+      </w:pPr>
+      <w:r>
+        <w:t xml:space="preserve">– обґрунтовано принципи гармонізації взаємодії законодавчої та виконавчої гілок влади України як однієї з умов успішної їх діяльності, що передбачає забезпечення сталого функціонування протягом термінів повноважень парламенту та уряду; прозорості та відкритості у взаємодії з інститутами громадянського суспільства; </w:t>
+      </w:r>
+    </w:p>
+    <w:p>
+      <w:pPr>
+        <w:spacing w:line="360" w:lineRule="auto"/>
+        <w:ind w:firstLine="709"/>
+        <w:jc w:val="both"/>
+      </w:pPr>
+      <w:r>
+        <w:rPr>
+          <w:i/>
+        </w:rPr>
+        <w:t xml:space="preserve">удосконалено </w:t>
+      </w:r>
+      <w:r>
+        <w:t xml:space="preserve">наукові підходи до формування й функціонування парламентських фракцій, що базуються на загальних принципах організації 17 діяльності парламенту та спеціальних принципах його системної структуризації, таких як: добровільне об’єднання народних депутатів у фракції (групи), що передбачає запровадження процедури підписання меморандуму між народним депутатом і керівником фракції (групи) про узгодженість цілей такого об’єднання, підтримку і збереження його авторитету в суспільстві; дотримання вимог коаліційної угоди щодо підтримки урядових законопроектів у парламенті впродовж терміну повноважень парламенту шляхом запровадження інституту виконавчого комітету фракції; пропорційне представництво фракцій (груп) у парламентських комітетах, що посилює відповідальність депутатів за якість виконання депутатських повноважень; </w:t>
+      </w:r>
+      <w:proofErr w:type="spellStart"/>
+      <w:r>
+        <w:t>конкурентність</w:t>
+      </w:r>
+      <w:proofErr w:type="spellEnd"/>
+      <w:r>
+        <w:t xml:space="preserve"> та відкритість, що сприяє запровадженню відкритих дискусій навколо призначення на посаду заступника голови фракції (групи) та конкурсного відбору на посаду консультанта фракції;</w:t>
+      </w:r>
+    </w:p>
+    <w:p>
+      <w:pPr>
+        <w:spacing w:line="360" w:lineRule="auto"/>
+        <w:ind w:firstLine="709"/>
+        <w:jc w:val="both"/>
+      </w:pPr>
+      <w:r>
+        <w:rPr>
+          <w:i/>
+        </w:rPr>
+        <w:t xml:space="preserve"> набули подальшого розвитку:</w:t>
+      </w:r>
+      <w:r>
+        <w:t xml:space="preserve"> </w:t>
+      </w:r>
+    </w:p>
+    <w:p>
+      <w:pPr>
+        <w:spacing w:line="360" w:lineRule="auto"/>
+        <w:ind w:firstLine="709"/>
+        <w:jc w:val="both"/>
+      </w:pPr>
+      <w:r>
+        <w:t xml:space="preserve">– </w:t>
+      </w:r>
+      <w:proofErr w:type="spellStart"/>
+      <w:r>
+        <w:t>понятійно</w:t>
+      </w:r>
+      <w:proofErr w:type="spellEnd"/>
+      <w:r>
+        <w:t xml:space="preserve">-термінологічний апарат науки державного управління завдяки уточненню змісту понять на основі аналізу їх основних характеристик із позицій структурно-функціонального підходу, зокрема, фракційна стабільність парламенту визначається як об’єктивне явище, зумовлене необхідністю консолідації зусиль депутатів для досягнення цілей парламентських фракцій, що забезпечує політичний консенсус між ними, сприяє прозорому формуванню професійного коаліційного уряду та його політичній підтримці впродовж терміну законодавчо визначених </w:t>
+      </w:r>
+      <w:r>
+        <w:lastRenderedPageBreak/>
+        <w:t xml:space="preserve">повноважень, ґрунтується на системі загальних принципів організації діяльності парламенту та спеціальних принципах його системної структуризації; механізм забезпечення фракційної стабільності парламенту трактується як складна система застосування комплексу методів, засобів та інструментів впливу на парламентарів для досягнення взаємоузгодженої та ефективної взаємодії парламенту й уряду, що ґрунтується на системі 18 загальних принципів організації діяльності парламенту та спеціальних принципах його системної структуризації; </w:t>
+      </w:r>
+    </w:p>
+    <w:p>
+      <w:pPr>
+        <w:spacing w:line="360" w:lineRule="auto"/>
+        <w:ind w:firstLine="709"/>
+        <w:jc w:val="both"/>
+      </w:pPr>
+      <w:r>
+        <w:t xml:space="preserve">– підходи до вдосконалення механізмів забезпечення фракційної стабільності парламенту на підставі врахування досвіду європейських держав із розвинутими традиціями парламентаризму (Австрія, Іспанія, Італія, Польща, Португалія, Румунія, Франція, ФРН, Швейцарія, Швеція), зокрема визначення особливостей системної структуризації парламенту, що характеризуються відсутністю обов’язкових доказів належності до політичної партії при формуванні фракції (групи); надання депутатського індемнітету парламентаріям; звуження парламентського імунітету; дотримання різноманітності відносин у фракціях (м’які, жорсткі); застосування індексу фракційної стабільності парламенту як однієї з умов успішної діяльності уряду; розвиток тенденції до зменшення кількості фракцій (груп) у парламенті; </w:t>
+      </w:r>
+    </w:p>
+    <w:p>
+      <w:pPr>
+        <w:spacing w:line="360" w:lineRule="auto"/>
+        <w:ind w:firstLine="709"/>
+        <w:jc w:val="both"/>
+      </w:pPr>
+      <w:r>
+        <w:t xml:space="preserve">– сутність парламентської фракції як організаційно-політичного інституту законодавчого органу, який має дуалістичну природу формування (політико-правову й організаційно-правову) та подвійну природу функціонування; характеризується не лише формальним об’єднанням парламентарів, а й обмеженням їх повноважень; </w:t>
+      </w:r>
+    </w:p>
+    <w:p>
+      <w:pPr>
+        <w:spacing w:line="360" w:lineRule="auto"/>
+        <w:ind w:firstLine="709"/>
+        <w:jc w:val="both"/>
+      </w:pPr>
+      <w:r>
+        <w:t xml:space="preserve">– узагальнення наукових підходів (системного, мережевого, </w:t>
+      </w:r>
+      <w:proofErr w:type="spellStart"/>
+      <w:r>
+        <w:t>біхевіористського</w:t>
+      </w:r>
+      <w:proofErr w:type="spellEnd"/>
+      <w:r>
+        <w:t xml:space="preserve">) та теорій (парламентського представництва, </w:t>
+      </w:r>
+      <w:proofErr w:type="spellStart"/>
+      <w:r>
+        <w:t>цілераціональної</w:t>
+      </w:r>
+      <w:proofErr w:type="spellEnd"/>
+      <w:r>
+        <w:t xml:space="preserve">, інституціональної та </w:t>
+      </w:r>
+      <w:proofErr w:type="spellStart"/>
+      <w:r>
+        <w:t>неоінституціональної</w:t>
+      </w:r>
+      <w:proofErr w:type="spellEnd"/>
+      <w:r>
+        <w:t xml:space="preserve"> дії, демократизації, </w:t>
+      </w:r>
+      <w:proofErr w:type="spellStart"/>
+      <w:r>
+        <w:t>мережевості</w:t>
+      </w:r>
+      <w:proofErr w:type="spellEnd"/>
+      <w:r>
+        <w:t>, переговорів, обмінів, раціонального вибору, публічного вибору, політичної гри), що обґрунтовують переваги вільного депутатського мандата над імперативним; – технології застосування європейських стандартів якості, зокрема запровадження індексу фракційної стабільності парламенту України, що ґрунтується на принципі індексації як інструменті забезпечення та підвищення якості її діяльності та розраховується за основними параметрами (активність співпраці народних депутатів фракції з виборцями; дотримання 19 вимог коаліційної угоди; застосування функцій фракції; виконання завдань передвиборної програми; підтримка коаліційного уряду) як середня арифметична величина кожного з індексів зазначених параметрів.</w:t>
+      </w:r>
+    </w:p>
+    <w:p>
+      <w:pPr>
+        <w:spacing w:line="360" w:lineRule="auto"/>
+        <w:ind w:firstLine="709"/>
+        <w:jc w:val="both"/>
+        <w:rPr>
+          <w:rFonts w:ascii="Times New Roman" w:hAnsi="Times New Roman" w:cs="Times New Roman"/>
+          <w:color w:val="000000" w:themeColor="text1"/>
+          <w:sz w:val="28"/>
+          <w:szCs w:val="28"/>
+        </w:rPr>
+      </w:pPr>
+      <w:r>
+        <w:t>(</w:t>
+      </w:r>
+      <w:hyperlink r:id="rId50" w:history="1">
+        <w:r>
+          <w:rPr>
+            <w:rStyle w:val="a4"/>
+          </w:rPr>
+          <w:t>8</w:t>
+        </w:r>
+      </w:hyperlink>
+      <w:r>
+        <w:t>)</w:t>
+      </w:r>
+    </w:p>
+    <w:p>
+      <w:pPr>
+        <w:spacing w:line="360" w:lineRule="auto"/>
+        <w:ind w:firstLine="709"/>
+        <w:jc w:val="both"/>
+        <w:rPr>
+          <w:rFonts w:ascii="Times New Roman" w:hAnsi="Times New Roman" w:cs="Times New Roman"/>
+          <w:color w:val="000000" w:themeColor="text1"/>
+          <w:sz w:val="28"/>
+          <w:szCs w:val="28"/>
+        </w:rPr>
+      </w:pPr>
+    </w:p>
+    <w:p>
+      <w:pPr>
+        <w:spacing w:line="360" w:lineRule="auto"/>
+        <w:ind w:firstLine="709"/>
+        <w:jc w:val="both"/>
+        <w:rPr>
+          <w:rFonts w:ascii="Times New Roman" w:hAnsi="Times New Roman" w:cs="Times New Roman"/>
+          <w:color w:val="000000" w:themeColor="text1"/>
+          <w:sz w:val="28"/>
+          <w:szCs w:val="28"/>
+        </w:rPr>
+      </w:pPr>
+    </w:p>
+    <w:p>
+      <w:pPr>
+        <w:spacing w:line="360" w:lineRule="auto"/>
+        <w:jc w:val="both"/>
+        <w:rPr>
+          <w:rFonts w:ascii="Times New Roman" w:hAnsi="Times New Roman" w:cs="Times New Roman"/>
+          <w:b/>
+          <w:sz w:val="28"/>
+          <w:szCs w:val="28"/>
+        </w:rPr>
+      </w:pPr>
+      <w:r>
+        <w:rPr>
+          <w:rFonts w:ascii="Times New Roman" w:hAnsi="Times New Roman" w:cs="Times New Roman"/>
+          <w:b/>
+          <w:sz w:val="28"/>
+          <w:szCs w:val="28"/>
+        </w:rPr>
+        <w:lastRenderedPageBreak/>
+        <w:t>- Історичний опис розвитку проблеми в яких досліджувався феномен (процес, явище, механізм, метод і т. ін.)</w:t>
+      </w:r>
+    </w:p>
+    <w:p>
+      <w:pPr>
+        <w:spacing w:line="360" w:lineRule="auto"/>
+        <w:ind w:firstLine="851"/>
+        <w:jc w:val="both"/>
+        <w:rPr>
+          <w:rFonts w:ascii="Times New Roman" w:hAnsi="Times New Roman" w:cs="Times New Roman"/>
+          <w:sz w:val="28"/>
+          <w:szCs w:val="28"/>
+        </w:rPr>
+      </w:pPr>
+      <w:r>
+        <w:rPr>
+          <w:rFonts w:ascii="Times New Roman" w:hAnsi="Times New Roman" w:cs="Times New Roman"/>
+          <w:sz w:val="28"/>
+          <w:szCs w:val="28"/>
+        </w:rPr>
+        <w:t xml:space="preserve">В умовах сучасності створено такий термін як: ПОЛІТИЧНЕ ЛІДЕРСТВО </w:t>
+      </w:r>
+    </w:p>
+    <w:p>
+      <w:pPr>
+        <w:spacing w:line="360" w:lineRule="auto"/>
+        <w:ind w:firstLine="851"/>
+        <w:jc w:val="both"/>
+      </w:pPr>
+      <w:r>
+        <w:t xml:space="preserve">Політичне лідерство в сучасних умовах здійснення державно-адміністративної та політичної діяльності виступає передумовою: </w:t>
+      </w:r>
+    </w:p>
+    <w:p>
+      <w:pPr>
+        <w:spacing w:line="360" w:lineRule="auto"/>
+        <w:ind w:firstLine="851"/>
+        <w:jc w:val="both"/>
+      </w:pPr>
+      <w:r>
+        <w:t>-</w:t>
+      </w:r>
+      <w:r>
+        <w:t xml:space="preserve"> розуміння складності та вагомості праці лідера як суб'єкта владних відносин;</w:t>
+      </w:r>
+    </w:p>
+    <w:p>
+      <w:pPr>
+        <w:spacing w:line="360" w:lineRule="auto"/>
+        <w:ind w:firstLine="851"/>
+        <w:jc w:val="both"/>
+      </w:pPr>
+      <w:r>
+        <w:t>-</w:t>
+      </w:r>
+      <w:r>
+        <w:t xml:space="preserve"> визнання пріоритетності його ролі як організатора командної роботи однодумців, прихильників, симпатиків, від успішної діяльності яких залежить його ефективність та результативність;</w:t>
+      </w:r>
+    </w:p>
+    <w:p>
+      <w:pPr>
+        <w:spacing w:line="360" w:lineRule="auto"/>
+        <w:ind w:firstLine="851"/>
+        <w:jc w:val="both"/>
+      </w:pPr>
+      <w:r>
+        <w:t>-</w:t>
+      </w:r>
+      <w:r>
+        <w:t xml:space="preserve"> усвідомлення обов'язковості особистісно-ділових характеристик лідера для ефективної професійної діяльності. </w:t>
+      </w:r>
+    </w:p>
+    <w:p>
+      <w:pPr>
+        <w:spacing w:line="360" w:lineRule="auto"/>
+        <w:ind w:firstLine="851"/>
+        <w:jc w:val="both"/>
+      </w:pPr>
+      <w:r>
+        <w:t xml:space="preserve">Підтвердженням вагомості лідерства для державно-адміністративної та політичної діяльності можуть слугувати дані проведеного у квітні 2012 р. Фондом “Демократичні ініціативи” </w:t>
+      </w:r>
+      <w:proofErr w:type="spellStart"/>
+      <w:r>
+        <w:t>іменіІлька</w:t>
+      </w:r>
+      <w:proofErr w:type="spellEnd"/>
+      <w:r>
+        <w:t xml:space="preserve"> </w:t>
+      </w:r>
+      <w:proofErr w:type="spellStart"/>
+      <w:r>
+        <w:t>Кучеріва</w:t>
+      </w:r>
+      <w:proofErr w:type="spellEnd"/>
+      <w:r>
+        <w:t xml:space="preserve"> 5 спільно з Центром Разумкова соціологічного опитування про те, якого </w:t>
+      </w:r>
+      <w:proofErr w:type="spellStart"/>
+      <w:r>
+        <w:t>політикажителіУкраїни</w:t>
+      </w:r>
+      <w:proofErr w:type="spellEnd"/>
+      <w:r>
+        <w:t xml:space="preserve"> вважають ідеальним. Українці одноголосно висловились за те, що ідеальний </w:t>
+      </w:r>
+      <w:proofErr w:type="spellStart"/>
+      <w:r>
+        <w:t>політикмає</w:t>
+      </w:r>
+      <w:proofErr w:type="spellEnd"/>
+      <w:r>
+        <w:t xml:space="preserve"> бути чесним, некорумпованим, успішним, турботливим. Погодьмося, що це – риси ефективного та результативного сучасного лідера-управлінця, лідера-політика, зобов'язаного щомиті, щохвилини, щоденно </w:t>
+      </w:r>
+      <w:proofErr w:type="spellStart"/>
+      <w:r>
+        <w:t>професійно</w:t>
+      </w:r>
+      <w:proofErr w:type="spellEnd"/>
+      <w:r>
+        <w:t xml:space="preserve"> та професіонально служити на благо громади, народу, країни, держави. Лідерство передбачає чесність лідера і, отже, значно більшу, порівняно </w:t>
+      </w:r>
+      <w:proofErr w:type="spellStart"/>
+      <w:r>
+        <w:t>іззагальноприйнятими</w:t>
+      </w:r>
+      <w:proofErr w:type="spellEnd"/>
+      <w:r>
+        <w:t xml:space="preserve"> нормами, відповідальність у досягненні стратегічних цілей. Лідерство спонукає особистість до постійного розвитку інтелектуальних здібностей, творчого мислення, випереджальної уяви, стратегічного мислення, сильної волі, управлінської сміливості, що дозволяють йому </w:t>
+      </w:r>
+      <w:proofErr w:type="spellStart"/>
+      <w:r>
+        <w:t>інновувати</w:t>
+      </w:r>
+      <w:proofErr w:type="spellEnd"/>
+      <w:r>
+        <w:t xml:space="preserve"> цілі, висувати нові ідеї, вирішувати нові </w:t>
+      </w:r>
+      <w:proofErr w:type="spellStart"/>
+      <w:r>
+        <w:t>неординарнізавдання</w:t>
+      </w:r>
+      <w:proofErr w:type="spellEnd"/>
+      <w:r>
+        <w:t xml:space="preserve"> навіть в умовах значної невизначеності. І лише в тому випадку, якщо суб'єкт владних повноважень робить це творчо та самостійно на основі гармонії особистих та професійних рис, </w:t>
+      </w:r>
+      <w:proofErr w:type="spellStart"/>
+      <w:r>
+        <w:t>іформується</w:t>
+      </w:r>
+      <w:proofErr w:type="spellEnd"/>
+      <w:r>
+        <w:t xml:space="preserve"> лідер-управлінець та лідер-політик</w:t>
+      </w:r>
+    </w:p>
+    <w:p>
+      <w:pPr>
+        <w:spacing w:line="360" w:lineRule="auto"/>
+        <w:ind w:firstLine="851"/>
+        <w:jc w:val="both"/>
+        <w:rPr>
+          <w:rFonts w:ascii="Times New Roman" w:hAnsi="Times New Roman" w:cs="Times New Roman"/>
+          <w:sz w:val="28"/>
+          <w:szCs w:val="28"/>
+        </w:rPr>
+      </w:pPr>
+      <w:r>
+        <w:t>(</w:t>
+      </w:r>
+      <w:hyperlink r:id="rId51" w:history="1">
+        <w:r>
+          <w:rPr>
+            <w:rStyle w:val="a4"/>
+          </w:rPr>
+          <w:t>9</w:t>
+        </w:r>
+      </w:hyperlink>
+      <w:r>
+        <w:t>)</w:t>
+      </w:r>
+    </w:p>
+    <w:p>
+      <w:pPr>
+        <w:spacing w:line="360" w:lineRule="auto"/>
+        <w:ind w:firstLine="709"/>
+        <w:jc w:val="both"/>
+        <w:rPr>
+          <w:rFonts w:ascii="Times New Roman" w:hAnsi="Times New Roman" w:cs="Times New Roman"/>
+          <w:color w:val="000000" w:themeColor="text1"/>
+          <w:sz w:val="28"/>
+          <w:szCs w:val="28"/>
+        </w:rPr>
+      </w:pPr>
+    </w:p>
+    <w:p>
+      <w:pPr>
+        <w:spacing w:line="360" w:lineRule="auto"/>
+        <w:ind w:firstLine="709"/>
+        <w:jc w:val="both"/>
+      </w:pPr>
+      <w:r>
+        <w:t xml:space="preserve"> </w:t>
+      </w:r>
+      <w:r>
+        <w:rPr>
+          <w:b/>
+        </w:rPr>
+        <w:t>Визнання та врахування структурованої складності компетентності сучасного суб’єкта владних повноважень.</w:t>
+      </w:r>
+      <w:r>
+        <w:t xml:space="preserve"> Її складовими є [1, с. 30-33]: l </w:t>
+      </w:r>
+    </w:p>
+    <w:p>
+      <w:pPr>
+        <w:pStyle w:val="a3"/>
+        <w:numPr>
+          <w:ilvl w:val="0"/>
+          <w:numId w:val="1"/>
+        </w:numPr>
+        <w:spacing w:line="360" w:lineRule="auto"/>
+        <w:jc w:val="both"/>
+        <w:rPr>
+          <w:rFonts w:ascii="Times New Roman" w:hAnsi="Times New Roman" w:cs="Times New Roman"/>
+          <w:color w:val="000000" w:themeColor="text1"/>
+          <w:sz w:val="28"/>
+          <w:szCs w:val="28"/>
+        </w:rPr>
+      </w:pPr>
+      <w:r>
+        <w:lastRenderedPageBreak/>
+        <w:t xml:space="preserve">Громадянська компетентність: усвідомлення, розуміння, готовність, здатність представляти державні інтереси, узгоджувати публічні й особисті інтереси відповідно до вимог Конституції України та вітчизняного законодавства; висока професійна етика; почуття громадянської відповідальності; профільні професійні знання; володіння теорією управління; уміння оцінювати (національні, регіональні, світові) тенденції суспільного розвитку. </w:t>
+      </w:r>
+    </w:p>
+    <w:p>
+      <w:pPr>
+        <w:pStyle w:val="a3"/>
+        <w:numPr>
+          <w:ilvl w:val="0"/>
+          <w:numId w:val="1"/>
+        </w:numPr>
+        <w:spacing w:line="360" w:lineRule="auto"/>
+        <w:jc w:val="both"/>
+        <w:rPr>
+          <w:rFonts w:ascii="Times New Roman" w:hAnsi="Times New Roman" w:cs="Times New Roman"/>
+          <w:color w:val="000000" w:themeColor="text1"/>
+          <w:sz w:val="28"/>
+          <w:szCs w:val="28"/>
+        </w:rPr>
+      </w:pPr>
+      <w:r>
+        <w:t xml:space="preserve"> Професійна компетентність щодо стратегії та методології управління: уміння користуватися інструментарієм стратегічного цілепокладання та мислення; здатність розробляти стратегію розвитку виходячи з урахування наявних альтернатив та оцінювання наслідків можливих і реально прийнятих рішень; володіння методами дидактики для реалізації поставлених цілей; раціональне налагоджування сист</w:t>
+      </w:r>
+      <w:r>
+        <w:t xml:space="preserve">еми інформації та комунікації. </w:t>
+      </w:r>
+    </w:p>
+    <w:p>
+      <w:pPr>
+        <w:pStyle w:val="a3"/>
+        <w:numPr>
+          <w:ilvl w:val="0"/>
+          <w:numId w:val="1"/>
+        </w:numPr>
+        <w:spacing w:line="360" w:lineRule="auto"/>
+        <w:jc w:val="both"/>
+        <w:rPr>
+          <w:rFonts w:ascii="Times New Roman" w:hAnsi="Times New Roman" w:cs="Times New Roman"/>
+          <w:color w:val="000000" w:themeColor="text1"/>
+          <w:sz w:val="28"/>
+          <w:szCs w:val="28"/>
+        </w:rPr>
+      </w:pPr>
+      <w:r>
+        <w:t xml:space="preserve"> Управлінська компетентність у соціальних питаннях: уміння керівника роз’яснити підлеглим цілі, зміст роботи, залучення їх до участі у розробці стратегії розвитку; здатність управляти процесами комунікації шляхом координаційних та інтеграційних дій, підтримки процесів самоорганізації колективу співробітників; уміння вирішувати кадрові питання, нести за це відповідальність, сприяти підвищенню кваліфікації та зростанню професіоналізму підлеглих; почуття </w:t>
+      </w:r>
+      <w:proofErr w:type="spellStart"/>
+      <w:r>
+        <w:t>суспільнополітичної</w:t>
+      </w:r>
+      <w:proofErr w:type="spellEnd"/>
+      <w:r>
+        <w:t xml:space="preserve"> відповідальності за діяльність власну та очолюваного підрозділу; уміння представляти цілі й цінності підрозділу в ньому самому та за його межами. </w:t>
+      </w:r>
+    </w:p>
+    <w:p>
+      <w:pPr>
+        <w:pStyle w:val="a3"/>
+        <w:numPr>
+          <w:ilvl w:val="0"/>
+          <w:numId w:val="1"/>
+        </w:numPr>
+        <w:spacing w:line="360" w:lineRule="auto"/>
+        <w:jc w:val="both"/>
+        <w:rPr>
+          <w:rFonts w:ascii="Times New Roman" w:hAnsi="Times New Roman" w:cs="Times New Roman"/>
+          <w:color w:val="000000" w:themeColor="text1"/>
+          <w:sz w:val="28"/>
+          <w:szCs w:val="28"/>
+        </w:rPr>
+      </w:pPr>
+      <w:r>
+        <w:t xml:space="preserve"> Особистісна компетентність: духовність та моральність, воля і громадянська мужність; різностороння та глибока освіченість; уміння розбиратися в людях; здатність до співробітництва та колективної роботи; бажання створювати нове і творчо працювати; володіння інтуїцією, візуалізацією (здатність прогностичного бачення); сила особистого впливу й особистого шарму.</w:t>
+      </w:r>
+    </w:p>
+    <w:p>
+      <w:pPr>
+        <w:spacing w:line="360" w:lineRule="auto"/>
+        <w:ind w:firstLine="709"/>
+        <w:jc w:val="both"/>
+        <w:rPr>
+          <w:rFonts w:ascii="Times New Roman" w:hAnsi="Times New Roman" w:cs="Times New Roman"/>
+          <w:color w:val="000000" w:themeColor="text1"/>
+          <w:sz w:val="28"/>
+          <w:szCs w:val="28"/>
+        </w:rPr>
+      </w:pPr>
+    </w:p>
+    <w:p>
+      <w:pPr>
+        <w:spacing w:line="360" w:lineRule="auto"/>
+        <w:ind w:firstLine="709"/>
+        <w:jc w:val="both"/>
+        <w:rPr>
+          <w:rFonts w:ascii="Times New Roman" w:hAnsi="Times New Roman" w:cs="Times New Roman"/>
+          <w:color w:val="000000" w:themeColor="text1"/>
+          <w:sz w:val="28"/>
+          <w:szCs w:val="28"/>
+        </w:rPr>
+      </w:pPr>
+    </w:p>
+    <w:p>
+      <w:pPr>
+        <w:spacing w:line="360" w:lineRule="auto"/>
+        <w:ind w:firstLine="709"/>
+        <w:jc w:val="both"/>
+        <w:rPr>
+          <w:rFonts w:ascii="Times New Roman" w:hAnsi="Times New Roman" w:cs="Times New Roman"/>
+          <w:color w:val="000000" w:themeColor="text1"/>
+          <w:sz w:val="28"/>
+          <w:szCs w:val="28"/>
+        </w:rPr>
+      </w:pPr>
+    </w:p>
+    <w:p>
+      <w:pPr>
+        <w:spacing w:line="360" w:lineRule="auto"/>
+        <w:ind w:firstLine="709"/>
+        <w:jc w:val="both"/>
+        <w:rPr>
+          <w:rFonts w:ascii="Times New Roman" w:hAnsi="Times New Roman" w:cs="Times New Roman"/>
+          <w:color w:val="000000" w:themeColor="text1"/>
+          <w:sz w:val="28"/>
+          <w:szCs w:val="28"/>
+        </w:rPr>
+      </w:pPr>
+      <w:bookmarkStart w:id="0" w:name="_GoBack"/>
+      <w:bookmarkEnd w:id="0"/>
+    </w:p>
+    <w:p>
+      <w:pPr>
+        <w:spacing w:line="360" w:lineRule="auto"/>
+        <w:ind w:firstLine="709"/>
+        <w:jc w:val="both"/>
+        <w:rPr>
+          <w:rFonts w:ascii="Times New Roman" w:hAnsi="Times New Roman" w:cs="Times New Roman"/>
+          <w:color w:val="000000" w:themeColor="text1"/>
+          <w:sz w:val="28"/>
+          <w:szCs w:val="28"/>
+        </w:rPr>
+      </w:pPr>
+    </w:p>
+    <w:p>
+      <w:pPr>
+        <w:spacing w:line="360" w:lineRule="auto"/>
+        <w:ind w:firstLine="709"/>
+        <w:jc w:val="both"/>
+        <w:rPr>
+          <w:rFonts w:ascii="Times New Roman" w:hAnsi="Times New Roman" w:cs="Times New Roman"/>
+          <w:color w:val="000000" w:themeColor="text1"/>
+          <w:sz w:val="28"/>
+          <w:szCs w:val="28"/>
+        </w:rPr>
+      </w:pPr>
+    </w:p>
+    <w:p>
+      <w:pPr>
+        <w:spacing w:line="360" w:lineRule="auto"/>
+        <w:ind w:firstLine="709"/>
+        <w:jc w:val="both"/>
+        <w:rPr>
+          <w:rFonts w:ascii="Times New Roman" w:hAnsi="Times New Roman" w:cs="Times New Roman"/>
+          <w:color w:val="000000" w:themeColor="text1"/>
+          <w:sz w:val="28"/>
+          <w:szCs w:val="28"/>
+        </w:rPr>
+      </w:pPr>
     </w:p>
     <w:p>
       <w:pPr>
@@ -3715,7 +5605,7 @@
         </w:rPr>
         <w:t xml:space="preserve">1 </w:t>
       </w:r>
-      <w:hyperlink r:id="rId50" w:history="1">
+      <w:hyperlink r:id="rId52" w:history="1">
         <w:r>
           <w:rPr>
             <w:rStyle w:val="a4"/>
@@ -3757,7 +5647,7 @@
         </w:rPr>
         <w:t xml:space="preserve">2 </w:t>
       </w:r>
-      <w:hyperlink r:id="rId51" w:history="1">
+      <w:hyperlink r:id="rId53" w:history="1">
         <w:r>
           <w:rPr>
             <w:rStyle w:val="a4"/>
@@ -3790,7 +5680,7 @@
         </w:rPr>
         <w:t xml:space="preserve">3 </w:t>
       </w:r>
-      <w:hyperlink r:id="rId52" w:history="1">
+      <w:hyperlink r:id="rId54" w:history="1">
         <w:r>
           <w:rPr>
             <w:rStyle w:val="a4"/>
@@ -3832,7 +5722,7 @@
         </w:rPr>
         <w:t xml:space="preserve">4 </w:t>
       </w:r>
-      <w:hyperlink r:id="rId53" w:history="1">
+      <w:hyperlink r:id="rId55" w:history="1">
         <w:r>
           <w:rPr>
             <w:rStyle w:val="a4"/>
@@ -3874,7 +5764,7 @@
         </w:rPr>
         <w:t xml:space="preserve">5 </w:t>
       </w:r>
-      <w:hyperlink r:id="rId54" w:history="1">
+      <w:hyperlink r:id="rId56" w:history="1">
         <w:r>
           <w:rPr>
             <w:rStyle w:val="a4"/>
@@ -3905,7 +5795,6 @@
           <w:color w:val="000000" w:themeColor="text1"/>
           <w:sz w:val="28"/>
           <w:szCs w:val="28"/>
-          <w:lang w:val="en-US"/>
         </w:rPr>
       </w:pPr>
       <w:r>
@@ -3917,7 +5806,7 @@
         </w:rPr>
         <w:t xml:space="preserve">6 </w:t>
       </w:r>
-      <w:hyperlink r:id="rId55" w:history="1">
+      <w:hyperlink r:id="rId57" w:history="1">
         <w:r>
           <w:rPr>
             <w:rStyle w:val="a4"/>
@@ -3937,8 +5826,238 @@
         </w:rPr>
         <w:t xml:space="preserve"> </w:t>
       </w:r>
-      <w:bookmarkStart w:id="0" w:name="_GoBack"/>
-      <w:bookmarkEnd w:id="0"/>
+    </w:p>
+    <w:p>
+      <w:pPr>
+        <w:spacing w:line="360" w:lineRule="auto"/>
+        <w:ind w:firstLine="709"/>
+        <w:jc w:val="both"/>
+        <w:rPr>
+          <w:rFonts w:ascii="Times New Roman" w:hAnsi="Times New Roman" w:cs="Times New Roman"/>
+          <w:color w:val="000000" w:themeColor="text1"/>
+          <w:sz w:val="28"/>
+          <w:szCs w:val="28"/>
+        </w:rPr>
+      </w:pPr>
+      <w:r>
+        <w:rPr>
+          <w:rFonts w:ascii="Times New Roman" w:hAnsi="Times New Roman" w:cs="Times New Roman"/>
+          <w:color w:val="000000" w:themeColor="text1"/>
+          <w:sz w:val="28"/>
+          <w:szCs w:val="28"/>
+        </w:rPr>
+        <w:t xml:space="preserve">7 </w:t>
+      </w:r>
+      <w:hyperlink r:id="rId58" w:history="1">
+        <w:r>
+          <w:rPr>
+            <w:rStyle w:val="a4"/>
+            <w:rFonts w:ascii="Times New Roman" w:hAnsi="Times New Roman" w:cs="Times New Roman"/>
+            <w:sz w:val="28"/>
+            <w:szCs w:val="28"/>
+          </w:rPr>
+          <w:t>https://uk.wikipedia.org/wiki/%D0%9D%D0%B0%D1%83%D0%BA%D0%BE%D0%B2%D0%B5_%D0%B4%D0%BE%D1%81%D0%BB%D1%96%D0%B4%D0%B6%D0%B5%D0%BD%D0%BD%D1%8F</w:t>
+        </w:r>
+      </w:hyperlink>
+      <w:r>
+        <w:rPr>
+          <w:rFonts w:ascii="Times New Roman" w:hAnsi="Times New Roman" w:cs="Times New Roman"/>
+          <w:color w:val="000000" w:themeColor="text1"/>
+          <w:sz w:val="28"/>
+          <w:szCs w:val="28"/>
+        </w:rPr>
+        <w:t xml:space="preserve"> </w:t>
+      </w:r>
+    </w:p>
+    <w:p>
+      <w:pPr>
+        <w:spacing w:line="360" w:lineRule="auto"/>
+        <w:ind w:firstLine="709"/>
+        <w:jc w:val="both"/>
+        <w:rPr>
+          <w:rFonts w:ascii="Times New Roman" w:hAnsi="Times New Roman" w:cs="Times New Roman"/>
+          <w:color w:val="000000" w:themeColor="text1"/>
+          <w:sz w:val="28"/>
+          <w:szCs w:val="28"/>
+        </w:rPr>
+      </w:pPr>
+      <w:r>
+        <w:rPr>
+          <w:rFonts w:ascii="Times New Roman" w:hAnsi="Times New Roman" w:cs="Times New Roman"/>
+          <w:color w:val="000000" w:themeColor="text1"/>
+          <w:sz w:val="28"/>
+          <w:szCs w:val="28"/>
+        </w:rPr>
+        <w:t xml:space="preserve">8 </w:t>
+      </w:r>
+      <w:r>
+        <w:rPr>
+          <w:rFonts w:ascii="Times New Roman" w:hAnsi="Times New Roman" w:cs="Times New Roman"/>
+          <w:color w:val="000000" w:themeColor="text1"/>
+          <w:sz w:val="28"/>
+          <w:szCs w:val="28"/>
+        </w:rPr>
+        <w:fldChar w:fldCharType="begin"/>
+      </w:r>
+      <w:r>
+        <w:rPr>
+          <w:rFonts w:ascii="Times New Roman" w:hAnsi="Times New Roman" w:cs="Times New Roman"/>
+          <w:color w:val="000000" w:themeColor="text1"/>
+          <w:sz w:val="28"/>
+          <w:szCs w:val="28"/>
+        </w:rPr>
+        <w:instrText xml:space="preserve"> HYPERLINK "</w:instrText>
+      </w:r>
+      <w:r>
+        <w:rPr>
+          <w:rFonts w:ascii="Times New Roman" w:hAnsi="Times New Roman" w:cs="Times New Roman"/>
+          <w:color w:val="000000" w:themeColor="text1"/>
+          <w:sz w:val="28"/>
+          <w:szCs w:val="28"/>
+        </w:rPr>
+        <w:instrText>http://academy.gov.ua/pages/dop/138/files/60a6bf1c-7080-4de3-ab72-ee5a7f4c7de5.pdf</w:instrText>
+      </w:r>
+      <w:r>
+        <w:rPr>
+          <w:rFonts w:ascii="Times New Roman" w:hAnsi="Times New Roman" w:cs="Times New Roman"/>
+          <w:color w:val="000000" w:themeColor="text1"/>
+          <w:sz w:val="28"/>
+          <w:szCs w:val="28"/>
+        </w:rPr>
+        <w:instrText xml:space="preserve"> </w:instrText>
+      </w:r>
+    </w:p>
+    <w:p>
+      <w:pPr>
+        <w:spacing w:line="360" w:lineRule="auto"/>
+        <w:ind w:firstLine="709"/>
+        <w:jc w:val="both"/>
+        <w:rPr>
+          <w:rStyle w:val="a4"/>
+          <w:rFonts w:ascii="Times New Roman" w:hAnsi="Times New Roman" w:cs="Times New Roman"/>
+          <w:sz w:val="28"/>
+          <w:szCs w:val="28"/>
+        </w:rPr>
+      </w:pPr>
+      <w:r>
+        <w:rPr>
+          <w:rFonts w:ascii="Times New Roman" w:hAnsi="Times New Roman" w:cs="Times New Roman"/>
+          <w:color w:val="000000" w:themeColor="text1"/>
+          <w:sz w:val="28"/>
+          <w:szCs w:val="28"/>
+        </w:rPr>
+        <w:instrText xml:space="preserve">9" </w:instrText>
+      </w:r>
+      <w:r>
+        <w:rPr>
+          <w:rFonts w:ascii="Times New Roman" w:hAnsi="Times New Roman" w:cs="Times New Roman"/>
+          <w:color w:val="000000" w:themeColor="text1"/>
+          <w:sz w:val="28"/>
+          <w:szCs w:val="28"/>
+        </w:rPr>
+        <w:fldChar w:fldCharType="separate"/>
+      </w:r>
+      <w:r>
+        <w:rPr>
+          <w:rStyle w:val="a4"/>
+          <w:rFonts w:ascii="Times New Roman" w:hAnsi="Times New Roman" w:cs="Times New Roman"/>
+          <w:sz w:val="28"/>
+          <w:szCs w:val="28"/>
+        </w:rPr>
+        <w:t xml:space="preserve">http://academy.gov.ua/pages/dop/138/files/60a6bf1c-7080-4de3-ab72-ee5a7f4c7de5.pdf </w:t>
+      </w:r>
+      <w:r>
+        <w:rPr>
+          <w:rStyle w:val="a4"/>
+          <w:rFonts w:ascii="Times New Roman" w:hAnsi="Times New Roman" w:cs="Times New Roman"/>
+          <w:sz w:val="28"/>
+          <w:szCs w:val="28"/>
+        </w:rPr>
+        <w:t xml:space="preserve"> </w:t>
+      </w:r>
+    </w:p>
+    <w:p>
+      <w:pPr>
+        <w:spacing w:line="360" w:lineRule="auto"/>
+        <w:ind w:firstLine="709"/>
+        <w:jc w:val="both"/>
+        <w:rPr>
+          <w:rFonts w:ascii="Times New Roman" w:hAnsi="Times New Roman" w:cs="Times New Roman"/>
+          <w:color w:val="000000" w:themeColor="text1"/>
+          <w:sz w:val="28"/>
+          <w:szCs w:val="28"/>
+        </w:rPr>
+      </w:pPr>
+      <w:r>
+        <w:rPr>
+          <w:rStyle w:val="a4"/>
+          <w:rFonts w:ascii="Times New Roman" w:hAnsi="Times New Roman" w:cs="Times New Roman"/>
+          <w:sz w:val="28"/>
+          <w:szCs w:val="28"/>
+        </w:rPr>
+        <w:lastRenderedPageBreak/>
+        <w:t>9</w:t>
+      </w:r>
+      <w:r>
+        <w:rPr>
+          <w:rFonts w:ascii="Times New Roman" w:hAnsi="Times New Roman" w:cs="Times New Roman"/>
+          <w:color w:val="000000" w:themeColor="text1"/>
+          <w:sz w:val="28"/>
+          <w:szCs w:val="28"/>
+        </w:rPr>
+        <w:fldChar w:fldCharType="end"/>
+      </w:r>
+      <w:r>
+        <w:rPr>
+          <w:rFonts w:ascii="Times New Roman" w:hAnsi="Times New Roman" w:cs="Times New Roman"/>
+          <w:color w:val="000000" w:themeColor="text1"/>
+          <w:sz w:val="28"/>
+          <w:szCs w:val="28"/>
+        </w:rPr>
+        <w:t xml:space="preserve"> </w:t>
+      </w:r>
+      <w:hyperlink r:id="rId59" w:history="1">
+        <w:r>
+          <w:rPr>
+            <w:rStyle w:val="a4"/>
+            <w:rFonts w:ascii="Times New Roman" w:hAnsi="Times New Roman" w:cs="Times New Roman"/>
+            <w:sz w:val="28"/>
+            <w:szCs w:val="28"/>
+          </w:rPr>
+          <w:t>http://academy.gov.ua/NMKD/library_nadu/Navch_Posybniky/a925f1b5-6ad3-4c5c-8199-13dd1aa7ce14.pdf</w:t>
+        </w:r>
+      </w:hyperlink>
+      <w:r>
+        <w:rPr>
+          <w:rFonts w:ascii="Times New Roman" w:hAnsi="Times New Roman" w:cs="Times New Roman"/>
+          <w:color w:val="000000" w:themeColor="text1"/>
+          <w:sz w:val="28"/>
+          <w:szCs w:val="28"/>
+        </w:rPr>
+        <w:t xml:space="preserve">  </w:t>
+      </w:r>
+    </w:p>
+    <w:p>
+      <w:pPr>
+        <w:spacing w:line="360" w:lineRule="auto"/>
+        <w:ind w:firstLine="709"/>
+        <w:jc w:val="both"/>
+        <w:rPr>
+          <w:rFonts w:ascii="Times New Roman" w:hAnsi="Times New Roman" w:cs="Times New Roman"/>
+          <w:color w:val="000000" w:themeColor="text1"/>
+          <w:sz w:val="28"/>
+          <w:szCs w:val="28"/>
+        </w:rPr>
+      </w:pPr>
+      <w:r>
+        <w:rPr>
+          <w:rFonts w:ascii="Times New Roman" w:hAnsi="Times New Roman" w:cs="Times New Roman"/>
+          <w:color w:val="000000" w:themeColor="text1"/>
+          <w:sz w:val="28"/>
+          <w:szCs w:val="28"/>
+        </w:rPr>
+        <w:t xml:space="preserve">10 </w:t>
+      </w:r>
     </w:p>
     <w:sectPr>
       <w:pgSz w:w="11906" w:h="16838"/>

--- a/diplom.docx
+++ b/diplom.docx
@@ -1201,17 +1201,7 @@
           <w:szCs w:val="28"/>
           <w:lang w:eastAsia="uk-UA"/>
         </w:rPr>
-        <w:instrText xml:space="preserve"> HYPERLINK "http://prohory-school.edukit.cn.ua/downloadcenter/zavuch_z_navchaljno-vihovnoi_roboti/pidvischennya_profesijnoi_kompetentnosti_pedagoga-zaporuka_pidvisch</w:instrText>
-      </w:r>
-      <w:r>
-        <w:rPr>
-          <w:rStyle w:val="a4"/>
-          <w:rFonts w:ascii="Times New Roman" w:eastAsia="Times New Roman" w:hAnsi="Times New Roman" w:cs="Times New Roman"/>
-          <w:sz w:val="28"/>
-          <w:szCs w:val="28"/>
-          <w:lang w:eastAsia="uk-UA"/>
-        </w:rPr>
-        <w:instrText xml:space="preserve">ennya_yakosti_osviti/" </w:instrText>
+        <w:instrText xml:space="preserve"> HYPERLINK "http://prohory-school.edukit.cn.ua/downloadcenter/zavuch_z_navchaljno-vihovnoi_roboti/pidvischennya_profesijnoi_kompetentnosti_pedagoga-zaporuka_pidvischennya_yakosti_osviti/" </w:instrText>
       </w:r>
       <w:r>
         <w:rPr>
@@ -5141,6 +5131,2358 @@
     <w:p>
       <w:pPr>
         <w:spacing w:line="360" w:lineRule="auto"/>
+        <w:jc w:val="both"/>
+        <w:rPr>
+          <w:rFonts w:ascii="Times New Roman" w:hAnsi="Times New Roman" w:cs="Times New Roman"/>
+          <w:b/>
+          <w:sz w:val="28"/>
+          <w:szCs w:val="28"/>
+        </w:rPr>
+      </w:pPr>
+    </w:p>
+    <w:p>
+      <w:pPr>
+        <w:spacing w:after="0" w:line="360" w:lineRule="atLeast"/>
+        <w:ind w:right="141" w:firstLine="709"/>
+        <w:jc w:val="both"/>
+        <w:rPr>
+          <w:rFonts w:ascii="Times New Roman" w:eastAsia="Times New Roman" w:hAnsi="Times New Roman" w:cs="Times New Roman"/>
+          <w:color w:val="000000"/>
+          <w:sz w:val="27"/>
+          <w:szCs w:val="27"/>
+          <w:lang w:eastAsia="uk-UA"/>
+        </w:rPr>
+      </w:pPr>
+      <w:r>
+        <w:rPr>
+          <w:rFonts w:ascii="Times New Roman" w:eastAsia="Times New Roman" w:hAnsi="Times New Roman" w:cs="Times New Roman"/>
+          <w:color w:val="000000"/>
+          <w:sz w:val="28"/>
+          <w:szCs w:val="28"/>
+          <w:lang w:eastAsia="uk-UA"/>
+        </w:rPr>
+        <w:t>Інтерес до лідерства виник ще в глибокій давнині. Феномен лідерства впродовж століть хвилював свідомість багатьох дослідників. На початку ХХ сторіччя почалося активне вивчення управління. Керівництво і лідерство стали об’єктом дослідження. У 30-50-х роках були зроблені ряд великомасштабних досліджень на системній основі.</w:t>
+      </w:r>
+    </w:p>
+    <w:p>
+      <w:pPr>
+        <w:spacing w:after="0" w:line="360" w:lineRule="atLeast"/>
+        <w:ind w:right="141" w:firstLine="709"/>
+        <w:jc w:val="both"/>
+        <w:rPr>
+          <w:rFonts w:ascii="Times New Roman" w:eastAsia="Times New Roman" w:hAnsi="Times New Roman" w:cs="Times New Roman"/>
+          <w:color w:val="000000"/>
+          <w:sz w:val="27"/>
+          <w:szCs w:val="27"/>
+          <w:lang w:eastAsia="uk-UA"/>
+        </w:rPr>
+      </w:pPr>
+      <w:r>
+        <w:rPr>
+          <w:rFonts w:ascii="Times New Roman" w:eastAsia="Times New Roman" w:hAnsi="Times New Roman" w:cs="Times New Roman"/>
+          <w:color w:val="000000"/>
+          <w:sz w:val="28"/>
+          <w:szCs w:val="28"/>
+          <w:lang w:eastAsia="uk-UA"/>
+        </w:rPr>
+        <w:t xml:space="preserve">Починаючи з 70- х років інтерес до вивчення лідерства почав рости ще більше, про що свідчить поява робіт </w:t>
+      </w:r>
+      <w:proofErr w:type="spellStart"/>
+      <w:r>
+        <w:rPr>
+          <w:rFonts w:ascii="Times New Roman" w:eastAsia="Times New Roman" w:hAnsi="Times New Roman" w:cs="Times New Roman"/>
+          <w:color w:val="000000"/>
+          <w:sz w:val="28"/>
+          <w:szCs w:val="28"/>
+          <w:lang w:eastAsia="uk-UA"/>
+        </w:rPr>
+        <w:t>Дж</w:t>
+      </w:r>
+      <w:proofErr w:type="spellEnd"/>
+      <w:r>
+        <w:rPr>
+          <w:rFonts w:ascii="Times New Roman" w:eastAsia="Times New Roman" w:hAnsi="Times New Roman" w:cs="Times New Roman"/>
+          <w:color w:val="000000"/>
+          <w:sz w:val="28"/>
+          <w:szCs w:val="28"/>
+          <w:lang w:eastAsia="uk-UA"/>
+        </w:rPr>
+        <w:t xml:space="preserve">. </w:t>
+      </w:r>
+      <w:proofErr w:type="spellStart"/>
+      <w:r>
+        <w:rPr>
+          <w:rFonts w:ascii="Times New Roman" w:eastAsia="Times New Roman" w:hAnsi="Times New Roman" w:cs="Times New Roman"/>
+          <w:color w:val="000000"/>
+          <w:sz w:val="28"/>
+          <w:szCs w:val="28"/>
+          <w:lang w:eastAsia="uk-UA"/>
+        </w:rPr>
+        <w:t>МакГрегора</w:t>
+      </w:r>
+      <w:proofErr w:type="spellEnd"/>
+      <w:r>
+        <w:rPr>
+          <w:rFonts w:ascii="Times New Roman" w:eastAsia="Times New Roman" w:hAnsi="Times New Roman" w:cs="Times New Roman"/>
+          <w:color w:val="000000"/>
+          <w:sz w:val="28"/>
+          <w:szCs w:val="28"/>
+          <w:lang w:eastAsia="uk-UA"/>
+        </w:rPr>
+        <w:t xml:space="preserve">, </w:t>
+      </w:r>
+      <w:proofErr w:type="spellStart"/>
+      <w:r>
+        <w:rPr>
+          <w:rFonts w:ascii="Times New Roman" w:eastAsia="Times New Roman" w:hAnsi="Times New Roman" w:cs="Times New Roman"/>
+          <w:color w:val="000000"/>
+          <w:sz w:val="28"/>
+          <w:szCs w:val="28"/>
+          <w:lang w:eastAsia="uk-UA"/>
+        </w:rPr>
+        <w:t>Дж</w:t>
+      </w:r>
+      <w:proofErr w:type="spellEnd"/>
+      <w:r>
+        <w:rPr>
+          <w:rFonts w:ascii="Times New Roman" w:eastAsia="Times New Roman" w:hAnsi="Times New Roman" w:cs="Times New Roman"/>
+          <w:color w:val="000000"/>
+          <w:sz w:val="28"/>
+          <w:szCs w:val="28"/>
+          <w:lang w:eastAsia="uk-UA"/>
+        </w:rPr>
+        <w:t xml:space="preserve">. Бернса, </w:t>
+      </w:r>
+      <w:proofErr w:type="spellStart"/>
+      <w:r>
+        <w:rPr>
+          <w:rFonts w:ascii="Times New Roman" w:eastAsia="Times New Roman" w:hAnsi="Times New Roman" w:cs="Times New Roman"/>
+          <w:color w:val="000000"/>
+          <w:sz w:val="28"/>
+          <w:szCs w:val="28"/>
+          <w:lang w:eastAsia="uk-UA"/>
+        </w:rPr>
+        <w:t>Р.Такера</w:t>
+      </w:r>
+      <w:proofErr w:type="spellEnd"/>
+      <w:r>
+        <w:rPr>
+          <w:rFonts w:ascii="Times New Roman" w:eastAsia="Times New Roman" w:hAnsi="Times New Roman" w:cs="Times New Roman"/>
+          <w:color w:val="000000"/>
+          <w:sz w:val="28"/>
+          <w:szCs w:val="28"/>
+          <w:lang w:eastAsia="uk-UA"/>
+        </w:rPr>
+        <w:t xml:space="preserve">, </w:t>
+      </w:r>
+      <w:proofErr w:type="spellStart"/>
+      <w:r>
+        <w:rPr>
+          <w:rFonts w:ascii="Times New Roman" w:eastAsia="Times New Roman" w:hAnsi="Times New Roman" w:cs="Times New Roman"/>
+          <w:color w:val="000000"/>
+          <w:sz w:val="28"/>
+          <w:szCs w:val="28"/>
+          <w:lang w:eastAsia="uk-UA"/>
+        </w:rPr>
+        <w:t>Б.Келлермана</w:t>
+      </w:r>
+      <w:proofErr w:type="spellEnd"/>
+      <w:r>
+        <w:rPr>
+          <w:rFonts w:ascii="Times New Roman" w:eastAsia="Times New Roman" w:hAnsi="Times New Roman" w:cs="Times New Roman"/>
+          <w:color w:val="000000"/>
+          <w:sz w:val="28"/>
+          <w:szCs w:val="28"/>
+          <w:lang w:eastAsia="uk-UA"/>
+        </w:rPr>
+        <w:t xml:space="preserve">, </w:t>
+      </w:r>
+      <w:proofErr w:type="spellStart"/>
+      <w:r>
+        <w:rPr>
+          <w:rFonts w:ascii="Times New Roman" w:eastAsia="Times New Roman" w:hAnsi="Times New Roman" w:cs="Times New Roman"/>
+          <w:color w:val="000000"/>
+          <w:sz w:val="28"/>
+          <w:szCs w:val="28"/>
+          <w:lang w:eastAsia="uk-UA"/>
+        </w:rPr>
+        <w:t>Дж</w:t>
+      </w:r>
+      <w:proofErr w:type="spellEnd"/>
+      <w:r>
+        <w:rPr>
+          <w:rFonts w:ascii="Times New Roman" w:eastAsia="Times New Roman" w:hAnsi="Times New Roman" w:cs="Times New Roman"/>
+          <w:color w:val="000000"/>
+          <w:sz w:val="28"/>
+          <w:szCs w:val="28"/>
+          <w:lang w:eastAsia="uk-UA"/>
+        </w:rPr>
+        <w:t xml:space="preserve">. </w:t>
+      </w:r>
+      <w:proofErr w:type="spellStart"/>
+      <w:r>
+        <w:rPr>
+          <w:rFonts w:ascii="Times New Roman" w:eastAsia="Times New Roman" w:hAnsi="Times New Roman" w:cs="Times New Roman"/>
+          <w:color w:val="000000"/>
+          <w:sz w:val="28"/>
+          <w:szCs w:val="28"/>
+          <w:lang w:eastAsia="uk-UA"/>
+        </w:rPr>
+        <w:t>Пейджа</w:t>
+      </w:r>
+      <w:proofErr w:type="spellEnd"/>
+      <w:r>
+        <w:rPr>
+          <w:rFonts w:ascii="Times New Roman" w:eastAsia="Times New Roman" w:hAnsi="Times New Roman" w:cs="Times New Roman"/>
+          <w:color w:val="000000"/>
+          <w:sz w:val="28"/>
+          <w:szCs w:val="28"/>
+          <w:lang w:eastAsia="uk-UA"/>
+        </w:rPr>
+        <w:t>.</w:t>
+      </w:r>
+    </w:p>
+    <w:p>
+      <w:pPr>
+        <w:spacing w:after="0" w:line="360" w:lineRule="atLeast"/>
+        <w:ind w:right="141" w:firstLine="709"/>
+        <w:jc w:val="both"/>
+        <w:rPr>
+          <w:rFonts w:ascii="Times New Roman" w:eastAsia="Times New Roman" w:hAnsi="Times New Roman" w:cs="Times New Roman"/>
+          <w:color w:val="000000"/>
+          <w:sz w:val="27"/>
+          <w:szCs w:val="27"/>
+          <w:lang w:eastAsia="uk-UA"/>
+        </w:rPr>
+      </w:pPr>
+      <w:r>
+        <w:rPr>
+          <w:rFonts w:ascii="Times New Roman" w:eastAsia="Times New Roman" w:hAnsi="Times New Roman" w:cs="Times New Roman"/>
+          <w:color w:val="000000"/>
+          <w:sz w:val="28"/>
+          <w:szCs w:val="28"/>
+          <w:lang w:eastAsia="uk-UA"/>
+        </w:rPr>
+        <w:t>Вперше слово «</w:t>
+      </w:r>
+      <w:proofErr w:type="spellStart"/>
+      <w:r>
+        <w:rPr>
+          <w:rFonts w:ascii="Times New Roman" w:eastAsia="Times New Roman" w:hAnsi="Times New Roman" w:cs="Times New Roman"/>
+          <w:color w:val="000000"/>
+          <w:sz w:val="28"/>
+          <w:szCs w:val="28"/>
+          <w:lang w:eastAsia="uk-UA"/>
+        </w:rPr>
+        <w:t>leader</w:t>
+      </w:r>
+      <w:proofErr w:type="spellEnd"/>
+      <w:r>
+        <w:rPr>
+          <w:rFonts w:ascii="Times New Roman" w:eastAsia="Times New Roman" w:hAnsi="Times New Roman" w:cs="Times New Roman"/>
+          <w:color w:val="000000"/>
+          <w:sz w:val="28"/>
+          <w:szCs w:val="28"/>
+          <w:lang w:eastAsia="uk-UA"/>
+        </w:rPr>
+        <w:t>» (лідер) з’явилося в англійській мові приблизно в 1300 році, «</w:t>
+      </w:r>
+      <w:proofErr w:type="spellStart"/>
+      <w:r>
+        <w:rPr>
+          <w:rFonts w:ascii="Times New Roman" w:eastAsia="Times New Roman" w:hAnsi="Times New Roman" w:cs="Times New Roman"/>
+          <w:color w:val="000000"/>
+          <w:sz w:val="28"/>
+          <w:szCs w:val="28"/>
+          <w:lang w:eastAsia="uk-UA"/>
+        </w:rPr>
+        <w:t>leadership</w:t>
+      </w:r>
+      <w:proofErr w:type="spellEnd"/>
+      <w:r>
+        <w:rPr>
+          <w:rFonts w:ascii="Times New Roman" w:eastAsia="Times New Roman" w:hAnsi="Times New Roman" w:cs="Times New Roman"/>
+          <w:color w:val="000000"/>
+          <w:sz w:val="28"/>
+          <w:szCs w:val="28"/>
+          <w:lang w:eastAsia="uk-UA"/>
+        </w:rPr>
+        <w:t>» (лідерство) – аж через 500 років поспіль [4].</w:t>
+      </w:r>
+    </w:p>
+    <w:p>
+      <w:pPr>
+        <w:spacing w:after="0" w:line="360" w:lineRule="atLeast"/>
+        <w:ind w:right="141" w:firstLine="709"/>
+        <w:jc w:val="both"/>
+        <w:rPr>
+          <w:rFonts w:ascii="Times New Roman" w:eastAsia="Times New Roman" w:hAnsi="Times New Roman" w:cs="Times New Roman"/>
+          <w:color w:val="000000"/>
+          <w:sz w:val="27"/>
+          <w:szCs w:val="27"/>
+          <w:lang w:eastAsia="uk-UA"/>
+        </w:rPr>
+      </w:pPr>
+      <w:r>
+        <w:rPr>
+          <w:rFonts w:ascii="Times New Roman" w:eastAsia="Times New Roman" w:hAnsi="Times New Roman" w:cs="Times New Roman"/>
+          <w:color w:val="000000"/>
+          <w:sz w:val="28"/>
+          <w:szCs w:val="28"/>
+          <w:lang w:eastAsia="uk-UA"/>
+        </w:rPr>
+        <w:t>         Існують різні тлумачення слова «лідер». В перекладі з англійської воно означає лідер, керівник, вождь, командир[5].</w:t>
+      </w:r>
+    </w:p>
+    <w:p>
+      <w:pPr>
+        <w:spacing w:after="0" w:line="330" w:lineRule="atLeast"/>
+        <w:ind w:right="141" w:firstLine="708"/>
+        <w:jc w:val="both"/>
+        <w:rPr>
+          <w:rFonts w:ascii="Calibri" w:eastAsia="Times New Roman" w:hAnsi="Calibri" w:cs="Calibri"/>
+          <w:color w:val="000000"/>
+          <w:lang w:eastAsia="uk-UA"/>
+        </w:rPr>
+      </w:pPr>
+      <w:r>
+        <w:rPr>
+          <w:rFonts w:ascii="Times New Roman" w:eastAsia="Times New Roman" w:hAnsi="Times New Roman" w:cs="Times New Roman"/>
+          <w:color w:val="000000"/>
+          <w:sz w:val="28"/>
+          <w:szCs w:val="28"/>
+          <w:lang w:eastAsia="uk-UA"/>
+        </w:rPr>
+        <w:t xml:space="preserve">Український психолог, науковець </w:t>
+      </w:r>
+      <w:proofErr w:type="spellStart"/>
+      <w:r>
+        <w:rPr>
+          <w:rFonts w:ascii="Times New Roman" w:eastAsia="Times New Roman" w:hAnsi="Times New Roman" w:cs="Times New Roman"/>
+          <w:color w:val="000000"/>
+          <w:sz w:val="28"/>
+          <w:szCs w:val="28"/>
+          <w:lang w:eastAsia="uk-UA"/>
+        </w:rPr>
+        <w:t>В.О.Татенко</w:t>
+      </w:r>
+      <w:proofErr w:type="spellEnd"/>
+      <w:r>
+        <w:rPr>
+          <w:rFonts w:ascii="Times New Roman" w:eastAsia="Times New Roman" w:hAnsi="Times New Roman" w:cs="Times New Roman"/>
+          <w:color w:val="000000"/>
+          <w:sz w:val="28"/>
+          <w:szCs w:val="28"/>
+          <w:lang w:eastAsia="uk-UA"/>
+        </w:rPr>
+        <w:t xml:space="preserve"> зауважує, що аналогами іншомовного слова «лідер» в українській мові можна вважати слова «поводир», «провідник», «ватажок» [4, С.11].</w:t>
+      </w:r>
+    </w:p>
+    <w:p>
+      <w:pPr>
+        <w:spacing w:after="0" w:line="330" w:lineRule="atLeast"/>
+        <w:ind w:right="141" w:firstLine="708"/>
+        <w:jc w:val="both"/>
+        <w:rPr>
+          <w:rFonts w:ascii="Calibri" w:eastAsia="Times New Roman" w:hAnsi="Calibri" w:cs="Calibri"/>
+          <w:color w:val="000000"/>
+          <w:lang w:eastAsia="uk-UA"/>
+        </w:rPr>
+      </w:pPr>
+      <w:r>
+        <w:rPr>
+          <w:rFonts w:ascii="Times New Roman" w:eastAsia="Times New Roman" w:hAnsi="Times New Roman" w:cs="Times New Roman"/>
+          <w:color w:val="000000"/>
+          <w:sz w:val="28"/>
+          <w:szCs w:val="28"/>
+          <w:lang w:eastAsia="uk-UA"/>
+        </w:rPr>
+        <w:t>В ході вивчення проблеми лідерства вченими було запропоновано багато різних визначень даного поняття. В своїх визначеннях лідерства багато авторів намагались чітко сформулювати той особливий компонент, який вносить сам лідер.</w:t>
+      </w:r>
+    </w:p>
+    <w:p>
+      <w:pPr>
+        <w:spacing w:after="0" w:line="330" w:lineRule="atLeast"/>
+        <w:ind w:right="141" w:firstLine="709"/>
+        <w:jc w:val="both"/>
+        <w:rPr>
+          <w:rFonts w:ascii="Calibri" w:eastAsia="Times New Roman" w:hAnsi="Calibri" w:cs="Calibri"/>
+          <w:color w:val="000000"/>
+          <w:lang w:eastAsia="uk-UA"/>
+        </w:rPr>
+      </w:pPr>
+      <w:r>
+        <w:rPr>
+          <w:rFonts w:ascii="Times New Roman" w:eastAsia="Times New Roman" w:hAnsi="Times New Roman" w:cs="Times New Roman"/>
+          <w:color w:val="000000"/>
+          <w:sz w:val="28"/>
+          <w:szCs w:val="28"/>
+          <w:lang w:eastAsia="uk-UA"/>
+        </w:rPr>
+        <w:t xml:space="preserve">Згідно з </w:t>
+      </w:r>
+      <w:proofErr w:type="spellStart"/>
+      <w:r>
+        <w:rPr>
+          <w:rFonts w:ascii="Times New Roman" w:eastAsia="Times New Roman" w:hAnsi="Times New Roman" w:cs="Times New Roman"/>
+          <w:color w:val="000000"/>
+          <w:sz w:val="28"/>
+          <w:szCs w:val="28"/>
+          <w:lang w:eastAsia="uk-UA"/>
+        </w:rPr>
+        <w:t>Дж</w:t>
+      </w:r>
+      <w:proofErr w:type="spellEnd"/>
+      <w:r>
+        <w:rPr>
+          <w:rFonts w:ascii="Times New Roman" w:eastAsia="Times New Roman" w:hAnsi="Times New Roman" w:cs="Times New Roman"/>
+          <w:color w:val="000000"/>
+          <w:sz w:val="28"/>
+          <w:szCs w:val="28"/>
+          <w:lang w:eastAsia="uk-UA"/>
+        </w:rPr>
+        <w:t xml:space="preserve">. </w:t>
+      </w:r>
+      <w:proofErr w:type="spellStart"/>
+      <w:r>
+        <w:rPr>
+          <w:rFonts w:ascii="Times New Roman" w:eastAsia="Times New Roman" w:hAnsi="Times New Roman" w:cs="Times New Roman"/>
+          <w:color w:val="000000"/>
+          <w:sz w:val="28"/>
+          <w:szCs w:val="28"/>
+          <w:lang w:eastAsia="uk-UA"/>
+        </w:rPr>
+        <w:t>Террі</w:t>
+      </w:r>
+      <w:proofErr w:type="spellEnd"/>
+      <w:r>
+        <w:rPr>
+          <w:rFonts w:ascii="Times New Roman" w:eastAsia="Times New Roman" w:hAnsi="Times New Roman" w:cs="Times New Roman"/>
+          <w:color w:val="000000"/>
+          <w:sz w:val="28"/>
+          <w:szCs w:val="28"/>
+          <w:lang w:eastAsia="uk-UA"/>
+        </w:rPr>
+        <w:t xml:space="preserve">, лідерство – це вплив на групи людей, який спонукає їх до досягнення спільної мети. Р. </w:t>
+      </w:r>
+      <w:proofErr w:type="spellStart"/>
+      <w:r>
+        <w:rPr>
+          <w:rFonts w:ascii="Times New Roman" w:eastAsia="Times New Roman" w:hAnsi="Times New Roman" w:cs="Times New Roman"/>
+          <w:color w:val="000000"/>
+          <w:sz w:val="28"/>
+          <w:szCs w:val="28"/>
+          <w:lang w:eastAsia="uk-UA"/>
+        </w:rPr>
+        <w:t>Танненбаум</w:t>
+      </w:r>
+      <w:proofErr w:type="spellEnd"/>
+      <w:r>
+        <w:rPr>
+          <w:rFonts w:ascii="Times New Roman" w:eastAsia="Times New Roman" w:hAnsi="Times New Roman" w:cs="Times New Roman"/>
+          <w:color w:val="000000"/>
+          <w:sz w:val="28"/>
+          <w:szCs w:val="28"/>
+          <w:lang w:eastAsia="uk-UA"/>
+        </w:rPr>
+        <w:t xml:space="preserve">, І. </w:t>
+      </w:r>
+      <w:proofErr w:type="spellStart"/>
+      <w:r>
+        <w:rPr>
+          <w:rFonts w:ascii="Times New Roman" w:eastAsia="Times New Roman" w:hAnsi="Times New Roman" w:cs="Times New Roman"/>
+          <w:color w:val="000000"/>
+          <w:sz w:val="28"/>
+          <w:szCs w:val="28"/>
+          <w:lang w:eastAsia="uk-UA"/>
+        </w:rPr>
+        <w:t>Вешлер</w:t>
+      </w:r>
+      <w:proofErr w:type="spellEnd"/>
+      <w:r>
+        <w:rPr>
+          <w:rFonts w:ascii="Times New Roman" w:eastAsia="Times New Roman" w:hAnsi="Times New Roman" w:cs="Times New Roman"/>
+          <w:color w:val="000000"/>
+          <w:sz w:val="28"/>
+          <w:szCs w:val="28"/>
+          <w:lang w:eastAsia="uk-UA"/>
+        </w:rPr>
+        <w:t xml:space="preserve"> і Ф. </w:t>
+      </w:r>
+      <w:proofErr w:type="spellStart"/>
+      <w:r>
+        <w:rPr>
+          <w:rFonts w:ascii="Times New Roman" w:eastAsia="Times New Roman" w:hAnsi="Times New Roman" w:cs="Times New Roman"/>
+          <w:color w:val="000000"/>
+          <w:sz w:val="28"/>
+          <w:szCs w:val="28"/>
+          <w:lang w:eastAsia="uk-UA"/>
+        </w:rPr>
+        <w:t>Массарик</w:t>
+      </w:r>
+      <w:proofErr w:type="spellEnd"/>
+      <w:r>
+        <w:rPr>
+          <w:rFonts w:ascii="Times New Roman" w:eastAsia="Times New Roman" w:hAnsi="Times New Roman" w:cs="Times New Roman"/>
+          <w:color w:val="000000"/>
+          <w:sz w:val="28"/>
+          <w:szCs w:val="28"/>
+          <w:lang w:eastAsia="uk-UA"/>
+        </w:rPr>
+        <w:t xml:space="preserve"> визначали лідерство, як міжособистісну взаємодію, яка проявляється в конкретній ситуації за допомогою комунікативного процесу і направлена на досягнення цілей [5]. </w:t>
+      </w:r>
+    </w:p>
+    <w:p>
+      <w:pPr>
+        <w:spacing w:after="0" w:line="330" w:lineRule="atLeast"/>
+        <w:ind w:right="141" w:firstLine="709"/>
+        <w:jc w:val="both"/>
+        <w:rPr>
+          <w:rFonts w:ascii="Calibri" w:eastAsia="Times New Roman" w:hAnsi="Calibri" w:cs="Calibri"/>
+          <w:color w:val="000000"/>
+          <w:lang w:eastAsia="uk-UA"/>
+        </w:rPr>
+      </w:pPr>
+      <w:r>
+        <w:rPr>
+          <w:rFonts w:ascii="Times New Roman" w:eastAsia="Times New Roman" w:hAnsi="Times New Roman" w:cs="Times New Roman"/>
+          <w:color w:val="000000"/>
+          <w:sz w:val="28"/>
+          <w:szCs w:val="28"/>
+          <w:lang w:eastAsia="uk-UA"/>
+        </w:rPr>
+        <w:t xml:space="preserve">Р. </w:t>
+      </w:r>
+      <w:proofErr w:type="spellStart"/>
+      <w:r>
+        <w:rPr>
+          <w:rFonts w:ascii="Times New Roman" w:eastAsia="Times New Roman" w:hAnsi="Times New Roman" w:cs="Times New Roman"/>
+          <w:color w:val="000000"/>
+          <w:sz w:val="28"/>
+          <w:szCs w:val="28"/>
+          <w:lang w:eastAsia="uk-UA"/>
+        </w:rPr>
+        <w:t>Дафт</w:t>
+      </w:r>
+      <w:proofErr w:type="spellEnd"/>
+      <w:r>
+        <w:rPr>
+          <w:rFonts w:ascii="Times New Roman" w:eastAsia="Times New Roman" w:hAnsi="Times New Roman" w:cs="Times New Roman"/>
+          <w:color w:val="000000"/>
+          <w:sz w:val="28"/>
+          <w:szCs w:val="28"/>
+          <w:lang w:eastAsia="uk-UA"/>
+        </w:rPr>
+        <w:t xml:space="preserve"> трактує лідерство як  взаємовідносини між лідером і членами групи, які чинять вплив один на одного й спільно прагнуть до реальних змін і досягнення результатів, що відображають загальні цілі.</w:t>
+      </w:r>
+    </w:p>
+    <w:p>
+      <w:pPr>
+        <w:spacing w:after="0" w:line="330" w:lineRule="atLeast"/>
+        <w:ind w:right="141" w:firstLine="709"/>
+        <w:jc w:val="both"/>
+        <w:rPr>
+          <w:rFonts w:ascii="Calibri" w:eastAsia="Times New Roman" w:hAnsi="Calibri" w:cs="Calibri"/>
+          <w:color w:val="000000"/>
+          <w:lang w:eastAsia="uk-UA"/>
+        </w:rPr>
+      </w:pPr>
+      <w:r>
+        <w:rPr>
+          <w:rFonts w:ascii="Times New Roman" w:eastAsia="Times New Roman" w:hAnsi="Times New Roman" w:cs="Times New Roman"/>
+          <w:color w:val="000000"/>
+          <w:sz w:val="28"/>
+          <w:szCs w:val="28"/>
+          <w:lang w:eastAsia="uk-UA"/>
+        </w:rPr>
+        <w:t xml:space="preserve">Американський вчений </w:t>
+      </w:r>
+      <w:proofErr w:type="spellStart"/>
+      <w:r>
+        <w:rPr>
+          <w:rFonts w:ascii="Times New Roman" w:eastAsia="Times New Roman" w:hAnsi="Times New Roman" w:cs="Times New Roman"/>
+          <w:color w:val="000000"/>
+          <w:sz w:val="28"/>
+          <w:szCs w:val="28"/>
+          <w:lang w:eastAsia="uk-UA"/>
+        </w:rPr>
+        <w:t>Б.Калдер</w:t>
+      </w:r>
+      <w:proofErr w:type="spellEnd"/>
+      <w:r>
+        <w:rPr>
+          <w:rFonts w:ascii="Times New Roman" w:eastAsia="Times New Roman" w:hAnsi="Times New Roman" w:cs="Times New Roman"/>
+          <w:color w:val="000000"/>
+          <w:sz w:val="28"/>
+          <w:szCs w:val="28"/>
+          <w:lang w:eastAsia="uk-UA"/>
+        </w:rPr>
+        <w:t xml:space="preserve"> висловлює думку, що лідерство – це „ярлик”, який наклеюється на поведінку інших людей. Потрібна віра в те, що якість, яка визначається як лідерство, спричинює певну поведінку [1].</w:t>
+      </w:r>
+    </w:p>
+    <w:p>
+      <w:pPr>
+        <w:spacing w:after="0" w:line="330" w:lineRule="atLeast"/>
+        <w:ind w:right="141" w:firstLine="708"/>
+        <w:jc w:val="both"/>
+        <w:rPr>
+          <w:rFonts w:ascii="Calibri" w:eastAsia="Times New Roman" w:hAnsi="Calibri" w:cs="Calibri"/>
+          <w:color w:val="000000"/>
+          <w:lang w:eastAsia="uk-UA"/>
+        </w:rPr>
+      </w:pPr>
+      <w:r>
+        <w:rPr>
+          <w:rFonts w:ascii="Times New Roman" w:eastAsia="Times New Roman" w:hAnsi="Times New Roman" w:cs="Times New Roman"/>
+          <w:color w:val="000000"/>
+          <w:sz w:val="28"/>
+          <w:szCs w:val="28"/>
+          <w:lang w:eastAsia="uk-UA"/>
+        </w:rPr>
+        <w:t>Найбільш загальним визначенням лідерства є пояснення даного феномену як соціально-психологічного процесу в колективі чи групі, побудованого на впливі особистого авторитету людини на поведінку її членів.</w:t>
+      </w:r>
+    </w:p>
+    <w:p>
+      <w:pPr>
+        <w:spacing w:after="0" w:line="330" w:lineRule="atLeast"/>
+        <w:ind w:right="141" w:firstLine="709"/>
+        <w:jc w:val="both"/>
+        <w:rPr>
+          <w:rFonts w:ascii="Calibri" w:eastAsia="Times New Roman" w:hAnsi="Calibri" w:cs="Calibri"/>
+          <w:color w:val="000000"/>
+          <w:lang w:eastAsia="uk-UA"/>
+        </w:rPr>
+      </w:pPr>
+      <w:r>
+        <w:rPr>
+          <w:rFonts w:ascii="Times New Roman" w:eastAsia="Times New Roman" w:hAnsi="Times New Roman" w:cs="Times New Roman"/>
+          <w:color w:val="000000"/>
+          <w:sz w:val="28"/>
+          <w:szCs w:val="28"/>
+          <w:lang w:eastAsia="uk-UA"/>
+        </w:rPr>
+        <w:t xml:space="preserve">Лідерство можна назвати одним з унікальних феноменів політичного і суспільного життя, пов’язаним із здійсненням владних функцій. Воно є </w:t>
+      </w:r>
+      <w:r>
+        <w:rPr>
+          <w:rFonts w:ascii="Times New Roman" w:eastAsia="Times New Roman" w:hAnsi="Times New Roman" w:cs="Times New Roman"/>
+          <w:color w:val="000000"/>
+          <w:sz w:val="28"/>
+          <w:szCs w:val="28"/>
+          <w:lang w:eastAsia="uk-UA"/>
+        </w:rPr>
+        <w:lastRenderedPageBreak/>
+        <w:t>неминучим в будь-якому цивілізованому суспільстві і пронизує всі сфери життєдіяльності.</w:t>
+      </w:r>
+    </w:p>
+    <w:p>
+      <w:pPr>
+        <w:spacing w:after="0" w:line="330" w:lineRule="atLeast"/>
+        <w:ind w:right="141" w:firstLine="708"/>
+        <w:jc w:val="both"/>
+        <w:rPr>
+          <w:rFonts w:ascii="Calibri" w:eastAsia="Times New Roman" w:hAnsi="Calibri" w:cs="Calibri"/>
+          <w:color w:val="000000"/>
+          <w:lang w:eastAsia="uk-UA"/>
+        </w:rPr>
+      </w:pPr>
+      <w:r>
+        <w:rPr>
+          <w:rFonts w:ascii="Times New Roman" w:eastAsia="Times New Roman" w:hAnsi="Times New Roman" w:cs="Times New Roman"/>
+          <w:color w:val="000000"/>
+          <w:sz w:val="28"/>
+          <w:szCs w:val="28"/>
+          <w:lang w:eastAsia="uk-UA"/>
+        </w:rPr>
+        <w:t xml:space="preserve">Український психолог </w:t>
+      </w:r>
+      <w:proofErr w:type="spellStart"/>
+      <w:r>
+        <w:rPr>
+          <w:rFonts w:ascii="Times New Roman" w:eastAsia="Times New Roman" w:hAnsi="Times New Roman" w:cs="Times New Roman"/>
+          <w:color w:val="000000"/>
+          <w:sz w:val="28"/>
+          <w:szCs w:val="28"/>
+          <w:lang w:eastAsia="uk-UA"/>
+        </w:rPr>
+        <w:t>В.О.Татенко</w:t>
+      </w:r>
+      <w:proofErr w:type="spellEnd"/>
+      <w:r>
+        <w:rPr>
+          <w:rFonts w:ascii="Times New Roman" w:eastAsia="Times New Roman" w:hAnsi="Times New Roman" w:cs="Times New Roman"/>
+          <w:color w:val="000000"/>
+          <w:sz w:val="28"/>
+          <w:szCs w:val="28"/>
+          <w:lang w:eastAsia="uk-UA"/>
+        </w:rPr>
+        <w:t xml:space="preserve"> виділяє такі критерії оцінки лідерства:</w:t>
+      </w:r>
+    </w:p>
+    <w:p>
+      <w:pPr>
+        <w:spacing w:after="0" w:line="360" w:lineRule="atLeast"/>
+        <w:ind w:right="141" w:firstLine="709"/>
+        <w:jc w:val="both"/>
+        <w:rPr>
+          <w:rFonts w:ascii="Times New Roman" w:eastAsia="Times New Roman" w:hAnsi="Times New Roman" w:cs="Times New Roman"/>
+          <w:color w:val="000000"/>
+          <w:sz w:val="27"/>
+          <w:szCs w:val="27"/>
+          <w:lang w:eastAsia="uk-UA"/>
+        </w:rPr>
+      </w:pPr>
+      <w:r>
+        <w:rPr>
+          <w:rFonts w:ascii="Times New Roman" w:eastAsia="Times New Roman" w:hAnsi="Times New Roman" w:cs="Times New Roman"/>
+          <w:color w:val="000000"/>
+          <w:sz w:val="28"/>
+          <w:szCs w:val="28"/>
+          <w:lang w:eastAsia="uk-UA"/>
+        </w:rPr>
+        <w:t>1.Прагнення вести за собою. «Бути лідером – значить вказувати шлях іншим – найліпший, найкоротший, найбезпечніший» [4, С.12]. Лідер, на думку вченого, не тільки направляє і веде своїх послідовників, але й прагне вести їх за собою, а послідовники не просто йдуть за лідером, але й хочуть йти за ним.</w:t>
+      </w:r>
+    </w:p>
+    <w:p>
+      <w:pPr>
+        <w:spacing w:after="0" w:line="360" w:lineRule="atLeast"/>
+        <w:ind w:right="141" w:firstLine="709"/>
+        <w:jc w:val="both"/>
+        <w:rPr>
+          <w:rFonts w:ascii="Times New Roman" w:eastAsia="Times New Roman" w:hAnsi="Times New Roman" w:cs="Times New Roman"/>
+          <w:color w:val="000000"/>
+          <w:sz w:val="27"/>
+          <w:szCs w:val="27"/>
+          <w:lang w:eastAsia="uk-UA"/>
+        </w:rPr>
+      </w:pPr>
+      <w:r>
+        <w:rPr>
+          <w:rFonts w:ascii="Times New Roman" w:eastAsia="Times New Roman" w:hAnsi="Times New Roman" w:cs="Times New Roman"/>
+          <w:color w:val="000000"/>
+          <w:sz w:val="28"/>
+          <w:szCs w:val="28"/>
+          <w:lang w:eastAsia="uk-UA"/>
+        </w:rPr>
+        <w:t xml:space="preserve">2. Мотивація першості. </w:t>
+      </w:r>
+      <w:proofErr w:type="spellStart"/>
+      <w:r>
+        <w:rPr>
+          <w:rFonts w:ascii="Times New Roman" w:eastAsia="Times New Roman" w:hAnsi="Times New Roman" w:cs="Times New Roman"/>
+          <w:color w:val="000000"/>
+          <w:sz w:val="28"/>
+          <w:szCs w:val="28"/>
+          <w:lang w:eastAsia="uk-UA"/>
+        </w:rPr>
+        <w:t>Татенко</w:t>
+      </w:r>
+      <w:proofErr w:type="spellEnd"/>
+      <w:r>
+        <w:rPr>
+          <w:rFonts w:ascii="Times New Roman" w:eastAsia="Times New Roman" w:hAnsi="Times New Roman" w:cs="Times New Roman"/>
+          <w:color w:val="000000"/>
+          <w:sz w:val="28"/>
+          <w:szCs w:val="28"/>
+          <w:lang w:eastAsia="uk-UA"/>
+        </w:rPr>
+        <w:t xml:space="preserve"> вважає, що для того, щоб стати лідером не достатньо прагнути бути першим. Першість, за його словами, передбачає кращі, ніж в інших, життєві результати, що є наслідком зусиль людини, які демонструють її професіоналізм, компетентність, здібності , таланти та інші видатні якості.</w:t>
+      </w:r>
+    </w:p>
+    <w:p>
+      <w:pPr>
+        <w:spacing w:after="0" w:line="360" w:lineRule="atLeast"/>
+        <w:ind w:right="141" w:firstLine="709"/>
+        <w:jc w:val="both"/>
+        <w:rPr>
+          <w:rFonts w:ascii="Times New Roman" w:eastAsia="Times New Roman" w:hAnsi="Times New Roman" w:cs="Times New Roman"/>
+          <w:color w:val="000000"/>
+          <w:sz w:val="27"/>
+          <w:szCs w:val="27"/>
+          <w:lang w:eastAsia="uk-UA"/>
+        </w:rPr>
+      </w:pPr>
+      <w:r>
+        <w:rPr>
+          <w:rFonts w:ascii="Times New Roman" w:eastAsia="Times New Roman" w:hAnsi="Times New Roman" w:cs="Times New Roman"/>
+          <w:color w:val="000000"/>
+          <w:sz w:val="28"/>
+          <w:szCs w:val="28"/>
+          <w:lang w:eastAsia="uk-UA"/>
+        </w:rPr>
+        <w:t>3. Впливовість. На думку вченого, щоб стати лідером і вести людей за собою потрібно бути впливовою людиною. По-перше, це людина, яка наділена певною владою. По-друге, впливовість цієї людини не отримана ззовні (державою чи суспільством), а здобута самостійно.</w:t>
+      </w:r>
+    </w:p>
+    <w:p>
+      <w:pPr>
+        <w:spacing w:after="0" w:line="360" w:lineRule="atLeast"/>
+        <w:ind w:right="141" w:firstLine="709"/>
+        <w:jc w:val="both"/>
+        <w:rPr>
+          <w:rFonts w:ascii="Times New Roman" w:eastAsia="Times New Roman" w:hAnsi="Times New Roman" w:cs="Times New Roman"/>
+          <w:color w:val="000000"/>
+          <w:sz w:val="27"/>
+          <w:szCs w:val="27"/>
+          <w:lang w:eastAsia="uk-UA"/>
+        </w:rPr>
+      </w:pPr>
+      <w:r>
+        <w:rPr>
+          <w:rFonts w:ascii="Times New Roman" w:eastAsia="Times New Roman" w:hAnsi="Times New Roman" w:cs="Times New Roman"/>
+          <w:color w:val="000000"/>
+          <w:sz w:val="28"/>
+          <w:szCs w:val="28"/>
+          <w:lang w:eastAsia="uk-UA"/>
+        </w:rPr>
+        <w:t xml:space="preserve">4. </w:t>
+      </w:r>
+      <w:proofErr w:type="spellStart"/>
+      <w:r>
+        <w:rPr>
+          <w:rFonts w:ascii="Times New Roman" w:eastAsia="Times New Roman" w:hAnsi="Times New Roman" w:cs="Times New Roman"/>
+          <w:color w:val="000000"/>
+          <w:sz w:val="28"/>
+          <w:szCs w:val="28"/>
+          <w:lang w:eastAsia="uk-UA"/>
+        </w:rPr>
+        <w:t>Зануреність</w:t>
+      </w:r>
+      <w:proofErr w:type="spellEnd"/>
+      <w:r>
+        <w:rPr>
+          <w:rFonts w:ascii="Times New Roman" w:eastAsia="Times New Roman" w:hAnsi="Times New Roman" w:cs="Times New Roman"/>
+          <w:color w:val="000000"/>
+          <w:sz w:val="28"/>
+          <w:szCs w:val="28"/>
+          <w:lang w:eastAsia="uk-UA"/>
+        </w:rPr>
+        <w:t xml:space="preserve"> і закоханість у свою справу. </w:t>
+      </w:r>
+      <w:proofErr w:type="spellStart"/>
+      <w:r>
+        <w:rPr>
+          <w:rFonts w:ascii="Times New Roman" w:eastAsia="Times New Roman" w:hAnsi="Times New Roman" w:cs="Times New Roman"/>
+          <w:color w:val="000000"/>
+          <w:sz w:val="28"/>
+          <w:szCs w:val="28"/>
+          <w:lang w:eastAsia="uk-UA"/>
+        </w:rPr>
+        <w:t>Татенко</w:t>
+      </w:r>
+      <w:proofErr w:type="spellEnd"/>
+      <w:r>
+        <w:rPr>
+          <w:rFonts w:ascii="Times New Roman" w:eastAsia="Times New Roman" w:hAnsi="Times New Roman" w:cs="Times New Roman"/>
+          <w:color w:val="000000"/>
+          <w:sz w:val="28"/>
+          <w:szCs w:val="28"/>
+          <w:lang w:eastAsia="uk-UA"/>
+        </w:rPr>
+        <w:t xml:space="preserve"> вважає, що лідер вміє витримати межу між своїм покликанням і різними захопленнями. Для лідера, як підкреслює автор, «мотив діяльності відповідає самій діяльності» [4, С.16].</w:t>
+      </w:r>
+    </w:p>
+    <w:p>
+      <w:pPr>
+        <w:spacing w:after="0" w:line="360" w:lineRule="atLeast"/>
+        <w:ind w:right="141" w:firstLine="709"/>
+        <w:jc w:val="both"/>
+        <w:rPr>
+          <w:rFonts w:ascii="Times New Roman" w:eastAsia="Times New Roman" w:hAnsi="Times New Roman" w:cs="Times New Roman"/>
+          <w:color w:val="000000"/>
+          <w:sz w:val="27"/>
+          <w:szCs w:val="27"/>
+          <w:lang w:eastAsia="uk-UA"/>
+        </w:rPr>
+      </w:pPr>
+      <w:r>
+        <w:rPr>
+          <w:rFonts w:ascii="Times New Roman" w:eastAsia="Times New Roman" w:hAnsi="Times New Roman" w:cs="Times New Roman"/>
+          <w:color w:val="000000"/>
+          <w:sz w:val="28"/>
+          <w:szCs w:val="28"/>
+          <w:lang w:eastAsia="uk-UA"/>
+        </w:rPr>
+        <w:t>5. Компетентність і креативність. Вчений вважає, що лідером стає людина, яка добре розуміється на своїй справі і використовує творчий підхід у вирішенні проблемних питань та ситуацій.</w:t>
+      </w:r>
+    </w:p>
+    <w:p>
+      <w:pPr>
+        <w:spacing w:after="0" w:line="360" w:lineRule="atLeast"/>
+        <w:ind w:right="141" w:firstLine="709"/>
+        <w:jc w:val="both"/>
+        <w:rPr>
+          <w:rFonts w:ascii="Times New Roman" w:eastAsia="Times New Roman" w:hAnsi="Times New Roman" w:cs="Times New Roman"/>
+          <w:color w:val="000000"/>
+          <w:sz w:val="27"/>
+          <w:szCs w:val="27"/>
+          <w:lang w:eastAsia="uk-UA"/>
+        </w:rPr>
+      </w:pPr>
+      <w:r>
+        <w:rPr>
+          <w:rFonts w:ascii="Times New Roman" w:eastAsia="Times New Roman" w:hAnsi="Times New Roman" w:cs="Times New Roman"/>
+          <w:color w:val="000000"/>
+          <w:sz w:val="28"/>
+          <w:szCs w:val="28"/>
+          <w:lang w:eastAsia="uk-UA"/>
+        </w:rPr>
+        <w:t>6. Психологічна надійність – здатність, за словами вченого, підтримувати необхідний рівень «Я хочу», «Я можу» і «Я повинен» в різних, особливо напружених ситуаціях життєдіяльності.</w:t>
+      </w:r>
+    </w:p>
+    <w:p>
+      <w:pPr>
+        <w:spacing w:after="0" w:line="360" w:lineRule="atLeast"/>
+        <w:ind w:right="141" w:firstLine="709"/>
+        <w:jc w:val="both"/>
+        <w:rPr>
+          <w:rFonts w:ascii="Times New Roman" w:eastAsia="Times New Roman" w:hAnsi="Times New Roman" w:cs="Times New Roman"/>
+          <w:color w:val="000000"/>
+          <w:sz w:val="27"/>
+          <w:szCs w:val="27"/>
+          <w:lang w:eastAsia="uk-UA"/>
+        </w:rPr>
+      </w:pPr>
+      <w:r>
+        <w:rPr>
+          <w:rFonts w:ascii="Times New Roman" w:eastAsia="Times New Roman" w:hAnsi="Times New Roman" w:cs="Times New Roman"/>
+          <w:color w:val="000000"/>
+          <w:sz w:val="28"/>
+          <w:szCs w:val="28"/>
+          <w:lang w:eastAsia="uk-UA"/>
+        </w:rPr>
+        <w:t xml:space="preserve">7. Адекватна самооцінка і саморегуляція. </w:t>
+      </w:r>
+      <w:proofErr w:type="spellStart"/>
+      <w:r>
+        <w:rPr>
+          <w:rFonts w:ascii="Times New Roman" w:eastAsia="Times New Roman" w:hAnsi="Times New Roman" w:cs="Times New Roman"/>
+          <w:color w:val="000000"/>
+          <w:sz w:val="28"/>
+          <w:szCs w:val="28"/>
+          <w:lang w:eastAsia="uk-UA"/>
+        </w:rPr>
+        <w:t>Татенко</w:t>
+      </w:r>
+      <w:proofErr w:type="spellEnd"/>
+      <w:r>
+        <w:rPr>
+          <w:rFonts w:ascii="Times New Roman" w:eastAsia="Times New Roman" w:hAnsi="Times New Roman" w:cs="Times New Roman"/>
+          <w:color w:val="000000"/>
+          <w:sz w:val="28"/>
+          <w:szCs w:val="28"/>
+          <w:lang w:eastAsia="uk-UA"/>
+        </w:rPr>
+        <w:t xml:space="preserve"> зазначає, що  лідерів в більшості випадків поєднуються високий рівень домагань, висока самооцінка з високою вимогливістю до себе і до всього, що стосується групових цінностей та цілей. Також автор висловлює цікаву думку, що справжній лідер вільний від заздрощів і вміє щиро радіти за успіхи інших [4, С.17].</w:t>
+      </w:r>
+    </w:p>
+    <w:p>
+      <w:pPr>
+        <w:spacing w:after="0" w:line="360" w:lineRule="atLeast"/>
+        <w:ind w:right="141" w:firstLine="709"/>
+        <w:jc w:val="both"/>
+        <w:rPr>
+          <w:rFonts w:ascii="Times New Roman" w:eastAsia="Times New Roman" w:hAnsi="Times New Roman" w:cs="Times New Roman"/>
+          <w:color w:val="000000"/>
+          <w:sz w:val="27"/>
+          <w:szCs w:val="27"/>
+          <w:lang w:eastAsia="uk-UA"/>
+        </w:rPr>
+      </w:pPr>
+      <w:r>
+        <w:rPr>
+          <w:rFonts w:ascii="Times New Roman" w:eastAsia="Times New Roman" w:hAnsi="Times New Roman" w:cs="Times New Roman"/>
+          <w:color w:val="000000"/>
+          <w:sz w:val="28"/>
+          <w:szCs w:val="28"/>
+          <w:lang w:eastAsia="uk-UA"/>
+        </w:rPr>
+        <w:t>8. Самовдосконалення. Справжній лідер хоче вчитися, набувати досвіду, вдосконалювати свої вміння і навички.</w:t>
+      </w:r>
+    </w:p>
+    <w:p>
+      <w:pPr>
+        <w:spacing w:after="0" w:line="360" w:lineRule="atLeast"/>
+        <w:ind w:right="141" w:firstLine="709"/>
+        <w:jc w:val="both"/>
+        <w:rPr>
+          <w:rFonts w:ascii="Times New Roman" w:eastAsia="Times New Roman" w:hAnsi="Times New Roman" w:cs="Times New Roman"/>
+          <w:color w:val="000000"/>
+          <w:sz w:val="27"/>
+          <w:szCs w:val="27"/>
+          <w:lang w:eastAsia="uk-UA"/>
+        </w:rPr>
+      </w:pPr>
+      <w:r>
+        <w:rPr>
+          <w:rFonts w:ascii="Times New Roman" w:eastAsia="Times New Roman" w:hAnsi="Times New Roman" w:cs="Times New Roman"/>
+          <w:color w:val="000000"/>
+          <w:sz w:val="28"/>
+          <w:szCs w:val="28"/>
+          <w:lang w:eastAsia="uk-UA"/>
+        </w:rPr>
+        <w:t>У процесі досліджень феномену лідерства, що активно розгорнувся на початку ХХ ст., сформувалися різні теорії щодо походження та особливостей лідерства.</w:t>
+      </w:r>
+    </w:p>
+    <w:p>
+      <w:pPr>
+        <w:spacing w:after="0" w:line="360" w:lineRule="atLeast"/>
+        <w:ind w:right="141" w:firstLine="709"/>
+        <w:jc w:val="both"/>
+        <w:rPr>
+          <w:rFonts w:ascii="Times New Roman" w:eastAsia="Times New Roman" w:hAnsi="Times New Roman" w:cs="Times New Roman"/>
+          <w:color w:val="000000"/>
+          <w:sz w:val="27"/>
+          <w:szCs w:val="27"/>
+          <w:lang w:eastAsia="uk-UA"/>
+        </w:rPr>
+      </w:pPr>
+      <w:r>
+        <w:rPr>
+          <w:rFonts w:ascii="Times New Roman" w:eastAsia="Times New Roman" w:hAnsi="Times New Roman" w:cs="Times New Roman"/>
+          <w:color w:val="000000"/>
+          <w:sz w:val="28"/>
+          <w:szCs w:val="28"/>
+          <w:lang w:eastAsia="uk-UA"/>
+        </w:rPr>
+        <w:lastRenderedPageBreak/>
+        <w:t xml:space="preserve">Теорія лідерських якостей є найбільш раннім підходом у вивченні та визначенні лідерства. В цьому напрямку були проведені сотні досліджень. Впродовж багатьох років вчені намагалися виділити основні особливості лідера. Наприклад, американський психолог </w:t>
+      </w:r>
+      <w:proofErr w:type="spellStart"/>
+      <w:r>
+        <w:rPr>
+          <w:rFonts w:ascii="Times New Roman" w:eastAsia="Times New Roman" w:hAnsi="Times New Roman" w:cs="Times New Roman"/>
+          <w:color w:val="000000"/>
+          <w:sz w:val="28"/>
+          <w:szCs w:val="28"/>
+          <w:lang w:eastAsia="uk-UA"/>
+        </w:rPr>
+        <w:t>К.Берд</w:t>
+      </w:r>
+      <w:proofErr w:type="spellEnd"/>
+      <w:r>
+        <w:rPr>
+          <w:rFonts w:ascii="Times New Roman" w:eastAsia="Times New Roman" w:hAnsi="Times New Roman" w:cs="Times New Roman"/>
+          <w:color w:val="000000"/>
+          <w:sz w:val="28"/>
+          <w:szCs w:val="28"/>
+          <w:lang w:eastAsia="uk-UA"/>
+        </w:rPr>
+        <w:t xml:space="preserve"> в 1940 р. склав список із 75 рис, що визначалися різними дослідниками як «лідерські». Серед них були такі: ініціативність, товариськість, почуття гумору, ентузіазм, впевненість, дружелюбність тощо [5, С.36].</w:t>
+      </w:r>
+    </w:p>
+    <w:p>
+      <w:pPr>
+        <w:spacing w:after="0" w:line="360" w:lineRule="atLeast"/>
+        <w:ind w:right="141" w:firstLine="709"/>
+        <w:jc w:val="both"/>
+        <w:rPr>
+          <w:rFonts w:ascii="Times New Roman" w:eastAsia="Times New Roman" w:hAnsi="Times New Roman" w:cs="Times New Roman"/>
+          <w:color w:val="000000"/>
+          <w:sz w:val="27"/>
+          <w:szCs w:val="27"/>
+          <w:lang w:eastAsia="uk-UA"/>
+        </w:rPr>
+      </w:pPr>
+      <w:r>
+        <w:rPr>
+          <w:rFonts w:ascii="Times New Roman" w:eastAsia="Times New Roman" w:hAnsi="Times New Roman" w:cs="Times New Roman"/>
+          <w:color w:val="000000"/>
+          <w:sz w:val="28"/>
+          <w:szCs w:val="28"/>
+          <w:lang w:eastAsia="uk-UA"/>
+        </w:rPr>
+        <w:t xml:space="preserve">Р. </w:t>
+      </w:r>
+      <w:proofErr w:type="spellStart"/>
+      <w:r>
+        <w:rPr>
+          <w:rFonts w:ascii="Times New Roman" w:eastAsia="Times New Roman" w:hAnsi="Times New Roman" w:cs="Times New Roman"/>
+          <w:color w:val="000000"/>
+          <w:sz w:val="28"/>
+          <w:szCs w:val="28"/>
+          <w:lang w:eastAsia="uk-UA"/>
+        </w:rPr>
+        <w:t>Столділлом</w:t>
+      </w:r>
+      <w:proofErr w:type="spellEnd"/>
+      <w:r>
+        <w:rPr>
+          <w:rFonts w:ascii="Times New Roman" w:eastAsia="Times New Roman" w:hAnsi="Times New Roman" w:cs="Times New Roman"/>
+          <w:color w:val="000000"/>
+          <w:sz w:val="28"/>
+          <w:szCs w:val="28"/>
+          <w:lang w:eastAsia="uk-UA"/>
+        </w:rPr>
+        <w:t xml:space="preserve"> були висунуті основні п’ять якостей, які характеризують лідера: розум або інтелектуальні здібності, панування або переважання над іншими, впевненість в собі, активність і енергійність, знання  справи. Проте виявилось, що людина, яка володіє всіма цими якостями, не обов’язково є лідером[1].</w:t>
+      </w:r>
+    </w:p>
+    <w:p>
+      <w:pPr>
+        <w:spacing w:after="0" w:line="330" w:lineRule="atLeast"/>
+        <w:ind w:right="141" w:firstLine="709"/>
+        <w:jc w:val="both"/>
+        <w:rPr>
+          <w:rFonts w:ascii="Calibri" w:eastAsia="Times New Roman" w:hAnsi="Calibri" w:cs="Calibri"/>
+          <w:color w:val="000000"/>
+          <w:lang w:eastAsia="uk-UA"/>
+        </w:rPr>
+      </w:pPr>
+      <w:r>
+        <w:rPr>
+          <w:rFonts w:ascii="Times New Roman" w:eastAsia="Times New Roman" w:hAnsi="Times New Roman" w:cs="Times New Roman"/>
+          <w:color w:val="000000"/>
+          <w:sz w:val="28"/>
+          <w:szCs w:val="28"/>
+          <w:lang w:eastAsia="uk-UA"/>
+        </w:rPr>
+        <w:t xml:space="preserve">Найбільш поширеною виступає так звана харизматична концепція, згідно з якою лідерство отримують видатні люди як дещо, що зійшло на них як благодать. Харизматичний тип лідерства, як зазначає </w:t>
+      </w:r>
+      <w:proofErr w:type="spellStart"/>
+      <w:r>
+        <w:rPr>
+          <w:rFonts w:ascii="Times New Roman" w:eastAsia="Times New Roman" w:hAnsi="Times New Roman" w:cs="Times New Roman"/>
+          <w:color w:val="000000"/>
+          <w:sz w:val="28"/>
+          <w:szCs w:val="28"/>
+          <w:lang w:eastAsia="uk-UA"/>
+        </w:rPr>
+        <w:t>А.І.Сосланд</w:t>
+      </w:r>
+      <w:proofErr w:type="spellEnd"/>
+      <w:r>
+        <w:rPr>
+          <w:rFonts w:ascii="Times New Roman" w:eastAsia="Times New Roman" w:hAnsi="Times New Roman" w:cs="Times New Roman"/>
+          <w:color w:val="000000"/>
+          <w:sz w:val="28"/>
+          <w:szCs w:val="28"/>
+          <w:lang w:eastAsia="uk-UA"/>
+        </w:rPr>
+        <w:t>, заснований на неординарних, незвичайних якостях самого лідера, по суті цей тип лідерства опирається на авторитарний механізм володарювання. Харизма — це особлива якість особистості, завдяки якій людину оцінюють як обдаровану особливими якостями й здатну впливати на інших [3, С.44]. Потреба людей у такому лідері виникає за екстремальних історичних умов, частіше за все в релігійному чи політичному житті. Харизматичний лідер викликає в оточення абсолютну довіру, спонукає до схиляння перед ним.</w:t>
+      </w:r>
+    </w:p>
+    <w:p>
+      <w:pPr>
+        <w:spacing w:after="0" w:line="330" w:lineRule="atLeast"/>
+        <w:ind w:right="141" w:firstLine="709"/>
+        <w:jc w:val="both"/>
+        <w:rPr>
+          <w:rFonts w:ascii="Calibri" w:eastAsia="Times New Roman" w:hAnsi="Calibri" w:cs="Calibri"/>
+          <w:color w:val="000000"/>
+          <w:lang w:eastAsia="uk-UA"/>
+        </w:rPr>
+      </w:pPr>
+      <w:r>
+        <w:rPr>
+          <w:rFonts w:ascii="Times New Roman" w:eastAsia="Times New Roman" w:hAnsi="Times New Roman" w:cs="Times New Roman"/>
+          <w:color w:val="000000"/>
+          <w:sz w:val="28"/>
+          <w:szCs w:val="28"/>
+          <w:lang w:eastAsia="uk-UA"/>
+        </w:rPr>
+        <w:t xml:space="preserve">Інтерпретаційний підхід певним чином конкретизує теорію рис. За даним підходом, кожній людині природно притаманна </w:t>
+      </w:r>
+      <w:proofErr w:type="spellStart"/>
+      <w:r>
+        <w:rPr>
+          <w:rFonts w:ascii="Times New Roman" w:eastAsia="Times New Roman" w:hAnsi="Times New Roman" w:cs="Times New Roman"/>
+          <w:color w:val="000000"/>
+          <w:sz w:val="28"/>
+          <w:szCs w:val="28"/>
+          <w:lang w:eastAsia="uk-UA"/>
+        </w:rPr>
+        <w:t>критеріальна</w:t>
+      </w:r>
+      <w:proofErr w:type="spellEnd"/>
+      <w:r>
+        <w:rPr>
+          <w:rFonts w:ascii="Times New Roman" w:eastAsia="Times New Roman" w:hAnsi="Times New Roman" w:cs="Times New Roman"/>
+          <w:color w:val="000000"/>
+          <w:sz w:val="28"/>
+          <w:szCs w:val="28"/>
+          <w:lang w:eastAsia="uk-UA"/>
+        </w:rPr>
+        <w:t xml:space="preserve"> схема, за допомогою якої вона відрізняє лідерів від </w:t>
+      </w:r>
+      <w:proofErr w:type="spellStart"/>
+      <w:r>
+        <w:rPr>
+          <w:rFonts w:ascii="Times New Roman" w:eastAsia="Times New Roman" w:hAnsi="Times New Roman" w:cs="Times New Roman"/>
+          <w:color w:val="000000"/>
+          <w:sz w:val="28"/>
+          <w:szCs w:val="28"/>
+          <w:lang w:eastAsia="uk-UA"/>
+        </w:rPr>
+        <w:t>нелідерів</w:t>
+      </w:r>
+      <w:proofErr w:type="spellEnd"/>
+      <w:r>
+        <w:rPr>
+          <w:rFonts w:ascii="Times New Roman" w:eastAsia="Times New Roman" w:hAnsi="Times New Roman" w:cs="Times New Roman"/>
+          <w:color w:val="000000"/>
+          <w:sz w:val="28"/>
+          <w:szCs w:val="28"/>
+          <w:lang w:eastAsia="uk-UA"/>
+        </w:rPr>
+        <w:t>, дає свою інтерпретацію того, кого слід, а кого не слід вважати лідером, що таке справжній лідер, і, таким чином, здійснює свій вибір. На основі такої інтерпретації і виникає феномен лідерства [1].</w:t>
+      </w:r>
+    </w:p>
+    <w:p>
+      <w:pPr>
+        <w:spacing w:after="0" w:line="330" w:lineRule="atLeast"/>
+        <w:ind w:right="141" w:firstLine="709"/>
+        <w:jc w:val="both"/>
+        <w:rPr>
+          <w:rFonts w:ascii="Calibri" w:eastAsia="Times New Roman" w:hAnsi="Calibri" w:cs="Calibri"/>
+          <w:color w:val="000000"/>
+          <w:lang w:eastAsia="uk-UA"/>
+        </w:rPr>
+      </w:pPr>
+      <w:r>
+        <w:rPr>
+          <w:rFonts w:ascii="Times New Roman" w:eastAsia="Times New Roman" w:hAnsi="Times New Roman" w:cs="Times New Roman"/>
+          <w:color w:val="000000"/>
+          <w:sz w:val="28"/>
+          <w:szCs w:val="28"/>
+          <w:lang w:eastAsia="uk-UA"/>
+        </w:rPr>
+        <w:t>Ситуаційна теорія обґрунтовує ідею залежності поведінки лідера від соціальних умов. Лідерство конкретної особи є функцією ситуації. Особа, що є лідером в одній ситуації, зовсім не обов’язково буде лідером в іншій ситуації. Саме конкретні обставини зумовлюють виникнення політичного лідерства, визначають його функції та поведінку[5, С.50].</w:t>
+      </w:r>
+    </w:p>
+    <w:p>
+      <w:pPr>
+        <w:spacing w:after="0" w:line="330" w:lineRule="atLeast"/>
+        <w:ind w:right="141" w:firstLine="708"/>
+        <w:jc w:val="both"/>
+        <w:rPr>
+          <w:rFonts w:ascii="Calibri" w:eastAsia="Times New Roman" w:hAnsi="Calibri" w:cs="Calibri"/>
+          <w:color w:val="000000"/>
+          <w:lang w:eastAsia="uk-UA"/>
+        </w:rPr>
+      </w:pPr>
+      <w:r>
+        <w:rPr>
+          <w:rFonts w:ascii="Times New Roman" w:eastAsia="Times New Roman" w:hAnsi="Times New Roman" w:cs="Times New Roman"/>
+          <w:color w:val="000000"/>
+          <w:sz w:val="28"/>
+          <w:szCs w:val="28"/>
+          <w:lang w:eastAsia="uk-UA"/>
+        </w:rPr>
+        <w:t xml:space="preserve">Дана теорія представлена моделлю сприятливої ситуації Ф. </w:t>
+      </w:r>
+      <w:proofErr w:type="spellStart"/>
+      <w:r>
+        <w:rPr>
+          <w:rFonts w:ascii="Times New Roman" w:eastAsia="Times New Roman" w:hAnsi="Times New Roman" w:cs="Times New Roman"/>
+          <w:color w:val="000000"/>
+          <w:sz w:val="28"/>
+          <w:szCs w:val="28"/>
+          <w:lang w:eastAsia="uk-UA"/>
+        </w:rPr>
+        <w:t>Фідлера</w:t>
+      </w:r>
+      <w:proofErr w:type="spellEnd"/>
+      <w:r>
+        <w:rPr>
+          <w:rFonts w:ascii="Times New Roman" w:eastAsia="Times New Roman" w:hAnsi="Times New Roman" w:cs="Times New Roman"/>
+          <w:color w:val="000000"/>
+          <w:sz w:val="28"/>
+          <w:szCs w:val="28"/>
+          <w:lang w:eastAsia="uk-UA"/>
+        </w:rPr>
+        <w:t xml:space="preserve"> , моделлю "шлях – мета"  К. Хауза та </w:t>
+      </w:r>
+      <w:proofErr w:type="spellStart"/>
+      <w:r>
+        <w:rPr>
+          <w:rFonts w:ascii="Times New Roman" w:eastAsia="Times New Roman" w:hAnsi="Times New Roman" w:cs="Times New Roman"/>
+          <w:color w:val="000000"/>
+          <w:sz w:val="28"/>
+          <w:szCs w:val="28"/>
+          <w:lang w:eastAsia="uk-UA"/>
+        </w:rPr>
+        <w:t>Дж</w:t>
+      </w:r>
+      <w:proofErr w:type="spellEnd"/>
+      <w:r>
+        <w:rPr>
+          <w:rFonts w:ascii="Times New Roman" w:eastAsia="Times New Roman" w:hAnsi="Times New Roman" w:cs="Times New Roman"/>
+          <w:color w:val="000000"/>
+          <w:sz w:val="28"/>
+          <w:szCs w:val="28"/>
+          <w:lang w:eastAsia="uk-UA"/>
+        </w:rPr>
+        <w:t>. Мітчелла, теорією зрілості наслідувачів </w:t>
+      </w:r>
+      <w:proofErr w:type="spellStart"/>
+      <w:r>
+        <w:rPr>
+          <w:rFonts w:ascii="Times New Roman" w:eastAsia="Times New Roman" w:hAnsi="Times New Roman" w:cs="Times New Roman"/>
+          <w:color w:val="000000"/>
+          <w:sz w:val="28"/>
+          <w:szCs w:val="28"/>
+          <w:lang w:eastAsia="uk-UA"/>
+        </w:rPr>
+        <w:t>П.Херсі</w:t>
+      </w:r>
+      <w:proofErr w:type="spellEnd"/>
+      <w:r>
+        <w:rPr>
+          <w:rFonts w:ascii="Times New Roman" w:eastAsia="Times New Roman" w:hAnsi="Times New Roman" w:cs="Times New Roman"/>
+          <w:color w:val="000000"/>
+          <w:sz w:val="28"/>
+          <w:szCs w:val="28"/>
+          <w:lang w:eastAsia="uk-UA"/>
+        </w:rPr>
+        <w:t xml:space="preserve"> та </w:t>
+      </w:r>
+      <w:proofErr w:type="spellStart"/>
+      <w:r>
+        <w:rPr>
+          <w:rFonts w:ascii="Times New Roman" w:eastAsia="Times New Roman" w:hAnsi="Times New Roman" w:cs="Times New Roman"/>
+          <w:color w:val="000000"/>
+          <w:sz w:val="28"/>
+          <w:szCs w:val="28"/>
+          <w:lang w:eastAsia="uk-UA"/>
+        </w:rPr>
+        <w:t>К.Бланшара</w:t>
+      </w:r>
+      <w:proofErr w:type="spellEnd"/>
+      <w:r>
+        <w:rPr>
+          <w:rFonts w:ascii="Times New Roman" w:eastAsia="Times New Roman" w:hAnsi="Times New Roman" w:cs="Times New Roman"/>
+          <w:color w:val="000000"/>
+          <w:sz w:val="28"/>
+          <w:szCs w:val="28"/>
+          <w:lang w:eastAsia="uk-UA"/>
+        </w:rPr>
+        <w:t xml:space="preserve">, моделлю "лідера участі" В. </w:t>
+      </w:r>
+      <w:proofErr w:type="spellStart"/>
+      <w:r>
+        <w:rPr>
+          <w:rFonts w:ascii="Times New Roman" w:eastAsia="Times New Roman" w:hAnsi="Times New Roman" w:cs="Times New Roman"/>
+          <w:color w:val="000000"/>
+          <w:sz w:val="28"/>
+          <w:szCs w:val="28"/>
+          <w:lang w:eastAsia="uk-UA"/>
+        </w:rPr>
+        <w:t>Врума</w:t>
+      </w:r>
+      <w:proofErr w:type="spellEnd"/>
+      <w:r>
+        <w:rPr>
+          <w:rFonts w:ascii="Times New Roman" w:eastAsia="Times New Roman" w:hAnsi="Times New Roman" w:cs="Times New Roman"/>
+          <w:color w:val="000000"/>
+          <w:sz w:val="28"/>
+          <w:szCs w:val="28"/>
+          <w:lang w:eastAsia="uk-UA"/>
+        </w:rPr>
+        <w:t xml:space="preserve"> та </w:t>
+      </w:r>
+      <w:proofErr w:type="spellStart"/>
+      <w:r>
+        <w:rPr>
+          <w:rFonts w:ascii="Times New Roman" w:eastAsia="Times New Roman" w:hAnsi="Times New Roman" w:cs="Times New Roman"/>
+          <w:color w:val="000000"/>
+          <w:sz w:val="28"/>
+          <w:szCs w:val="28"/>
+          <w:lang w:eastAsia="uk-UA"/>
+        </w:rPr>
+        <w:t>Ф.Йєттона</w:t>
+      </w:r>
+      <w:proofErr w:type="spellEnd"/>
+      <w:r>
+        <w:rPr>
+          <w:rFonts w:ascii="Times New Roman" w:eastAsia="Times New Roman" w:hAnsi="Times New Roman" w:cs="Times New Roman"/>
+          <w:color w:val="000000"/>
+          <w:sz w:val="28"/>
+          <w:szCs w:val="28"/>
+          <w:lang w:eastAsia="uk-UA"/>
+        </w:rPr>
+        <w:t>.</w:t>
+      </w:r>
+    </w:p>
+    <w:p>
+      <w:pPr>
+        <w:spacing w:after="0" w:line="330" w:lineRule="atLeast"/>
+        <w:ind w:right="141" w:firstLine="708"/>
+        <w:jc w:val="both"/>
+        <w:rPr>
+          <w:rFonts w:ascii="Calibri" w:eastAsia="Times New Roman" w:hAnsi="Calibri" w:cs="Calibri"/>
+          <w:color w:val="000000"/>
+          <w:lang w:eastAsia="uk-UA"/>
+        </w:rPr>
+      </w:pPr>
+      <w:r>
+        <w:rPr>
+          <w:rFonts w:ascii="Times New Roman" w:eastAsia="Times New Roman" w:hAnsi="Times New Roman" w:cs="Times New Roman"/>
+          <w:color w:val="000000"/>
+          <w:sz w:val="28"/>
+          <w:szCs w:val="28"/>
+          <w:lang w:eastAsia="uk-UA"/>
+        </w:rPr>
+        <w:t>Поведінковий підхід створив основу для класифікації стилів керівництва або стилів поведінки. Це стало серйозним внеском і корисним інструментом розуміння складнощів лідерства.  Цей підхід до вивчення лідерства зосередив свою увагу на поведінці керівника. Відповідно до поведінкового підходу, ефективність визначається не особистими якостями керівника, а скоріше його манерою поведінки стосовно підлеглих [2].</w:t>
+      </w:r>
+    </w:p>
+    <w:p>
+      <w:pPr>
+        <w:spacing w:after="0" w:line="330" w:lineRule="atLeast"/>
+        <w:ind w:right="141" w:firstLine="709"/>
+        <w:jc w:val="both"/>
+        <w:rPr>
+          <w:rFonts w:ascii="Calibri" w:eastAsia="Times New Roman" w:hAnsi="Calibri" w:cs="Calibri"/>
+          <w:color w:val="000000"/>
+          <w:lang w:eastAsia="uk-UA"/>
+        </w:rPr>
+      </w:pPr>
+      <w:r>
+        <w:rPr>
+          <w:rFonts w:ascii="Times New Roman" w:eastAsia="Times New Roman" w:hAnsi="Times New Roman" w:cs="Times New Roman"/>
+          <w:color w:val="000000"/>
+          <w:sz w:val="28"/>
+          <w:szCs w:val="28"/>
+          <w:lang w:eastAsia="uk-UA"/>
+        </w:rPr>
+        <w:lastRenderedPageBreak/>
+        <w:t xml:space="preserve">Гуманістичний підхід намагається встановити «паритет значущості» між лідером і його послідовниками, підкреслюючи і підсилюючи роль останніх у процесах </w:t>
+      </w:r>
+      <w:proofErr w:type="spellStart"/>
+      <w:r>
+        <w:rPr>
+          <w:rFonts w:ascii="Times New Roman" w:eastAsia="Times New Roman" w:hAnsi="Times New Roman" w:cs="Times New Roman"/>
+          <w:color w:val="000000"/>
+          <w:sz w:val="28"/>
+          <w:szCs w:val="28"/>
+          <w:lang w:eastAsia="uk-UA"/>
+        </w:rPr>
+        <w:t>лідероутворення</w:t>
+      </w:r>
+      <w:proofErr w:type="spellEnd"/>
+      <w:r>
+        <w:rPr>
+          <w:rFonts w:ascii="Times New Roman" w:eastAsia="Times New Roman" w:hAnsi="Times New Roman" w:cs="Times New Roman"/>
+          <w:color w:val="000000"/>
+          <w:sz w:val="28"/>
+          <w:szCs w:val="28"/>
+          <w:lang w:eastAsia="uk-UA"/>
+        </w:rPr>
+        <w:t>. В рамках цього підходу вводиться поняття «</w:t>
+      </w:r>
+      <w:proofErr w:type="spellStart"/>
+      <w:r>
+        <w:rPr>
+          <w:rFonts w:ascii="Times New Roman" w:eastAsia="Times New Roman" w:hAnsi="Times New Roman" w:cs="Times New Roman"/>
+          <w:color w:val="000000"/>
+          <w:sz w:val="28"/>
+          <w:szCs w:val="28"/>
+          <w:lang w:eastAsia="uk-UA"/>
+        </w:rPr>
+        <w:t>суперлідера</w:t>
+      </w:r>
+      <w:proofErr w:type="spellEnd"/>
+      <w:r>
+        <w:rPr>
+          <w:rFonts w:ascii="Times New Roman" w:eastAsia="Times New Roman" w:hAnsi="Times New Roman" w:cs="Times New Roman"/>
+          <w:color w:val="000000"/>
+          <w:sz w:val="28"/>
+          <w:szCs w:val="28"/>
+          <w:lang w:eastAsia="uk-UA"/>
+        </w:rPr>
+        <w:t>» – того, хто стимулює розвиток лідерських рис у своїх послідовників, а також «сервант-лідера», який вважає, що насамперед він повинен служити людям, опікуватися тими, хто йде за ним [4, С.26].</w:t>
+      </w:r>
+    </w:p>
+    <w:p>
+      <w:pPr>
+        <w:spacing w:after="0" w:line="330" w:lineRule="atLeast"/>
+        <w:ind w:right="141" w:firstLine="709"/>
+        <w:jc w:val="both"/>
+        <w:rPr>
+          <w:rFonts w:ascii="Calibri" w:eastAsia="Times New Roman" w:hAnsi="Calibri" w:cs="Calibri"/>
+          <w:color w:val="000000"/>
+          <w:lang w:eastAsia="uk-UA"/>
+        </w:rPr>
+      </w:pPr>
+      <w:r>
+        <w:rPr>
+          <w:rFonts w:ascii="Times New Roman" w:eastAsia="Times New Roman" w:hAnsi="Times New Roman" w:cs="Times New Roman"/>
+          <w:color w:val="000000"/>
+          <w:sz w:val="28"/>
+          <w:szCs w:val="28"/>
+          <w:lang w:eastAsia="uk-UA"/>
+        </w:rPr>
+        <w:t>На ґрунті узагальнення і попередніх підходів виникла синтетична теорія лідерства, згідно з якою лідерство розглядається як процес організації міжособистісних відносин у групі, а лідер – як суб’єкт управління цим процесом [2]. Лідерство інтерпретується як функція групи і тому вивчати його потрібно з точки зору цілей та завдань групи. Більшість вітчизняних вчених, вивчаючи динамічні процеси у групі ґрунтуються саме на цьому підході. Сутність лідерства в малих групах розглядається в контексті спільної групової діяльності.</w:t>
+      </w:r>
+    </w:p>
+    <w:p>
+      <w:pPr>
+        <w:spacing w:after="0" w:line="330" w:lineRule="atLeast"/>
+        <w:ind w:right="141" w:firstLine="709"/>
+        <w:jc w:val="both"/>
+        <w:rPr>
+          <w:rFonts w:ascii="Calibri" w:eastAsia="Times New Roman" w:hAnsi="Calibri" w:cs="Calibri"/>
+          <w:color w:val="000000"/>
+          <w:lang w:eastAsia="uk-UA"/>
+        </w:rPr>
+      </w:pPr>
+      <w:r>
+        <w:rPr>
+          <w:rFonts w:ascii="Times New Roman" w:eastAsia="Times New Roman" w:hAnsi="Times New Roman" w:cs="Times New Roman"/>
+          <w:color w:val="000000"/>
+          <w:sz w:val="28"/>
+          <w:szCs w:val="28"/>
+          <w:lang w:eastAsia="uk-UA"/>
+        </w:rPr>
+        <w:t>Таким чином, лідерство є складним феноменом, який потребує подальшого поглибленого вивчення, особливо вітчизняними вченими. Суттєві суспільно-політичні трансформації, що відбуваються в нашій країні, сприяють підвищенню уваги до проблеми  лідерства. Актуальність соціально-психологічних досліджень лідерства зумовлена, з одного боку, недостатнім рівнем розробки даної проблеми, особливо в Україні, де перші кроки в цьому напрямку були здійснені лише на початку 90-х років ХХ ст.</w:t>
+      </w:r>
+      <w:r>
+        <w:rPr>
+          <w:rFonts w:ascii="Times New Roman" w:eastAsia="Times New Roman" w:hAnsi="Times New Roman" w:cs="Times New Roman"/>
+          <w:i/>
+          <w:iCs/>
+          <w:color w:val="000000"/>
+          <w:sz w:val="28"/>
+          <w:szCs w:val="28"/>
+          <w:lang w:eastAsia="uk-UA"/>
+        </w:rPr>
+        <w:t>, </w:t>
+      </w:r>
+      <w:r>
+        <w:rPr>
+          <w:rFonts w:ascii="Times New Roman" w:eastAsia="Times New Roman" w:hAnsi="Times New Roman" w:cs="Times New Roman"/>
+          <w:color w:val="000000"/>
+          <w:sz w:val="28"/>
+          <w:szCs w:val="28"/>
+          <w:lang w:eastAsia="uk-UA"/>
+        </w:rPr>
+        <w:t>з іншого боку –</w:t>
+      </w:r>
+      <w:r>
+        <w:rPr>
+          <w:rFonts w:ascii="Times New Roman" w:eastAsia="Times New Roman" w:hAnsi="Times New Roman" w:cs="Times New Roman"/>
+          <w:i/>
+          <w:iCs/>
+          <w:color w:val="000000"/>
+          <w:sz w:val="28"/>
+          <w:szCs w:val="28"/>
+          <w:lang w:eastAsia="uk-UA"/>
+        </w:rPr>
+        <w:t> </w:t>
+      </w:r>
+      <w:r>
+        <w:rPr>
+          <w:rFonts w:ascii="Times New Roman" w:eastAsia="Times New Roman" w:hAnsi="Times New Roman" w:cs="Times New Roman"/>
+          <w:color w:val="000000"/>
+          <w:sz w:val="28"/>
+          <w:szCs w:val="28"/>
+          <w:lang w:eastAsia="uk-UA"/>
+        </w:rPr>
+        <w:t>високими запитами практики на розробку даної наукової тематики.</w:t>
+      </w:r>
+    </w:p>
+    <w:p>
+      <w:pPr>
+        <w:spacing w:line="360" w:lineRule="auto"/>
+        <w:jc w:val="both"/>
+        <w:rPr>
+          <w:rFonts w:ascii="Times New Roman" w:hAnsi="Times New Roman" w:cs="Times New Roman"/>
+          <w:b/>
+          <w:sz w:val="28"/>
+          <w:szCs w:val="28"/>
+        </w:rPr>
+      </w:pPr>
+    </w:p>
+    <w:p>
+      <w:pPr>
+        <w:spacing w:after="0" w:line="360" w:lineRule="atLeast"/>
+        <w:ind w:right="141" w:firstLine="709"/>
+        <w:jc w:val="both"/>
+        <w:rPr>
+          <w:rFonts w:ascii="Times New Roman" w:eastAsia="Times New Roman" w:hAnsi="Times New Roman" w:cs="Times New Roman"/>
+          <w:color w:val="000000"/>
+          <w:sz w:val="27"/>
+          <w:szCs w:val="27"/>
+          <w:lang w:eastAsia="uk-UA"/>
+        </w:rPr>
+      </w:pPr>
+      <w:r>
+        <w:rPr>
+          <w:rFonts w:ascii="Times New Roman" w:eastAsia="Times New Roman" w:hAnsi="Times New Roman" w:cs="Times New Roman"/>
+          <w:b/>
+          <w:bCs/>
+          <w:color w:val="000000"/>
+          <w:sz w:val="28"/>
+          <w:szCs w:val="28"/>
+          <w:lang w:eastAsia="uk-UA"/>
+        </w:rPr>
+        <w:t>Література:</w:t>
+      </w:r>
+    </w:p>
+    <w:p>
+      <w:pPr>
+        <w:spacing w:after="0" w:line="360" w:lineRule="atLeast"/>
+        <w:ind w:left="578" w:right="141" w:hanging="360"/>
+        <w:jc w:val="both"/>
+        <w:rPr>
+          <w:rFonts w:ascii="Times New Roman" w:eastAsia="Times New Roman" w:hAnsi="Times New Roman" w:cs="Times New Roman"/>
+          <w:color w:val="000000"/>
+          <w:sz w:val="27"/>
+          <w:szCs w:val="27"/>
+          <w:lang w:eastAsia="uk-UA"/>
+        </w:rPr>
+      </w:pPr>
+      <w:r>
+        <w:rPr>
+          <w:rFonts w:ascii="Times New Roman" w:eastAsia="Times New Roman" w:hAnsi="Times New Roman" w:cs="Times New Roman"/>
+          <w:color w:val="000000"/>
+          <w:sz w:val="28"/>
+          <w:szCs w:val="28"/>
+          <w:lang w:eastAsia="uk-UA"/>
+        </w:rPr>
+        <w:t>1.</w:t>
+      </w:r>
+      <w:r>
+        <w:rPr>
+          <w:rFonts w:ascii="Times New Roman" w:eastAsia="Times New Roman" w:hAnsi="Times New Roman" w:cs="Times New Roman"/>
+          <w:color w:val="000000"/>
+          <w:sz w:val="14"/>
+          <w:szCs w:val="14"/>
+          <w:lang w:eastAsia="uk-UA"/>
+        </w:rPr>
+        <w:t>     </w:t>
+      </w:r>
+      <w:proofErr w:type="spellStart"/>
+      <w:r>
+        <w:rPr>
+          <w:rFonts w:ascii="Times New Roman" w:eastAsia="Times New Roman" w:hAnsi="Times New Roman" w:cs="Times New Roman"/>
+          <w:color w:val="000000"/>
+          <w:sz w:val="28"/>
+          <w:szCs w:val="28"/>
+          <w:lang w:eastAsia="uk-UA"/>
+        </w:rPr>
+        <w:t>Дафт</w:t>
+      </w:r>
+      <w:proofErr w:type="spellEnd"/>
+      <w:r>
+        <w:rPr>
+          <w:rFonts w:ascii="Times New Roman" w:eastAsia="Times New Roman" w:hAnsi="Times New Roman" w:cs="Times New Roman"/>
+          <w:color w:val="000000"/>
+          <w:sz w:val="28"/>
+          <w:szCs w:val="28"/>
+          <w:lang w:eastAsia="uk-UA"/>
+        </w:rPr>
+        <w:t xml:space="preserve"> Р. Менеджмент. – СПб: </w:t>
+      </w:r>
+      <w:proofErr w:type="spellStart"/>
+      <w:r>
+        <w:rPr>
+          <w:rFonts w:ascii="Times New Roman" w:eastAsia="Times New Roman" w:hAnsi="Times New Roman" w:cs="Times New Roman"/>
+          <w:color w:val="000000"/>
+          <w:sz w:val="28"/>
+          <w:szCs w:val="28"/>
+          <w:lang w:eastAsia="uk-UA"/>
+        </w:rPr>
+        <w:t>Питер</w:t>
+      </w:r>
+      <w:proofErr w:type="spellEnd"/>
+      <w:r>
+        <w:rPr>
+          <w:rFonts w:ascii="Times New Roman" w:eastAsia="Times New Roman" w:hAnsi="Times New Roman" w:cs="Times New Roman"/>
+          <w:color w:val="000000"/>
+          <w:sz w:val="28"/>
+          <w:szCs w:val="28"/>
+          <w:lang w:eastAsia="uk-UA"/>
+        </w:rPr>
+        <w:t>, 2001. – 832 с.</w:t>
+      </w:r>
+    </w:p>
+    <w:p>
+      <w:pPr>
+        <w:spacing w:after="0" w:line="330" w:lineRule="atLeast"/>
+        <w:ind w:left="578" w:right="141" w:hanging="360"/>
+        <w:jc w:val="both"/>
+        <w:textAlignment w:val="top"/>
+        <w:rPr>
+          <w:rFonts w:ascii="Calibri" w:eastAsia="Times New Roman" w:hAnsi="Calibri" w:cs="Calibri"/>
+          <w:color w:val="000000"/>
+          <w:lang w:eastAsia="uk-UA"/>
+        </w:rPr>
+      </w:pPr>
+      <w:r>
+        <w:rPr>
+          <w:rFonts w:ascii="Times New Roman" w:eastAsia="Times New Roman" w:hAnsi="Times New Roman" w:cs="Times New Roman"/>
+          <w:color w:val="000000"/>
+          <w:sz w:val="28"/>
+          <w:szCs w:val="28"/>
+          <w:lang w:eastAsia="uk-UA"/>
+        </w:rPr>
+        <w:t>2.</w:t>
+      </w:r>
+      <w:r>
+        <w:rPr>
+          <w:rFonts w:ascii="Times New Roman" w:eastAsia="Times New Roman" w:hAnsi="Times New Roman" w:cs="Times New Roman"/>
+          <w:color w:val="000000"/>
+          <w:sz w:val="14"/>
+          <w:szCs w:val="14"/>
+          <w:lang w:eastAsia="uk-UA"/>
+        </w:rPr>
+        <w:t>     </w:t>
+      </w:r>
+      <w:proofErr w:type="spellStart"/>
+      <w:r>
+        <w:rPr>
+          <w:rFonts w:ascii="Times New Roman" w:eastAsia="Times New Roman" w:hAnsi="Times New Roman" w:cs="Times New Roman"/>
+          <w:color w:val="000000"/>
+          <w:sz w:val="28"/>
+          <w:szCs w:val="28"/>
+          <w:lang w:eastAsia="uk-UA"/>
+        </w:rPr>
+        <w:t>Ке</w:t>
+      </w:r>
+      <w:proofErr w:type="spellEnd"/>
+      <w:r>
+        <w:rPr>
+          <w:rFonts w:ascii="Times New Roman" w:eastAsia="Times New Roman" w:hAnsi="Times New Roman" w:cs="Times New Roman"/>
+          <w:color w:val="000000"/>
+          <w:sz w:val="28"/>
+          <w:szCs w:val="28"/>
+          <w:lang w:eastAsia="uk-UA"/>
+        </w:rPr>
+        <w:t xml:space="preserve"> де </w:t>
+      </w:r>
+      <w:proofErr w:type="spellStart"/>
+      <w:r>
+        <w:rPr>
+          <w:rFonts w:ascii="Times New Roman" w:eastAsia="Times New Roman" w:hAnsi="Times New Roman" w:cs="Times New Roman"/>
+          <w:color w:val="000000"/>
+          <w:sz w:val="28"/>
+          <w:szCs w:val="28"/>
+          <w:lang w:eastAsia="uk-UA"/>
+        </w:rPr>
+        <w:t>Врі</w:t>
+      </w:r>
+      <w:proofErr w:type="spellEnd"/>
+      <w:r>
+        <w:rPr>
+          <w:rFonts w:ascii="Times New Roman" w:eastAsia="Times New Roman" w:hAnsi="Times New Roman" w:cs="Times New Roman"/>
+          <w:color w:val="000000"/>
+          <w:sz w:val="28"/>
+          <w:szCs w:val="28"/>
+          <w:lang w:eastAsia="uk-UA"/>
+        </w:rPr>
+        <w:t xml:space="preserve"> М. </w:t>
+      </w:r>
+      <w:proofErr w:type="spellStart"/>
+      <w:r>
+        <w:rPr>
+          <w:rFonts w:ascii="Times New Roman" w:eastAsia="Times New Roman" w:hAnsi="Times New Roman" w:cs="Times New Roman"/>
+          <w:color w:val="000000"/>
+          <w:sz w:val="28"/>
+          <w:szCs w:val="28"/>
+          <w:lang w:eastAsia="uk-UA"/>
+        </w:rPr>
+        <w:t>Мистика</w:t>
+      </w:r>
+      <w:proofErr w:type="spellEnd"/>
+      <w:r>
+        <w:rPr>
+          <w:rFonts w:ascii="Times New Roman" w:eastAsia="Times New Roman" w:hAnsi="Times New Roman" w:cs="Times New Roman"/>
+          <w:color w:val="000000"/>
+          <w:sz w:val="28"/>
+          <w:szCs w:val="28"/>
+          <w:lang w:eastAsia="uk-UA"/>
+        </w:rPr>
+        <w:t xml:space="preserve"> </w:t>
+      </w:r>
+      <w:proofErr w:type="spellStart"/>
+      <w:r>
+        <w:rPr>
+          <w:rFonts w:ascii="Times New Roman" w:eastAsia="Times New Roman" w:hAnsi="Times New Roman" w:cs="Times New Roman"/>
+          <w:color w:val="000000"/>
+          <w:sz w:val="28"/>
+          <w:szCs w:val="28"/>
+          <w:lang w:eastAsia="uk-UA"/>
+        </w:rPr>
+        <w:t>лидерства</w:t>
+      </w:r>
+      <w:proofErr w:type="spellEnd"/>
+      <w:r>
+        <w:rPr>
+          <w:rFonts w:ascii="Times New Roman" w:eastAsia="Times New Roman" w:hAnsi="Times New Roman" w:cs="Times New Roman"/>
+          <w:color w:val="000000"/>
+          <w:sz w:val="28"/>
+          <w:szCs w:val="28"/>
+          <w:lang w:eastAsia="uk-UA"/>
+        </w:rPr>
+        <w:t xml:space="preserve">: </w:t>
+      </w:r>
+      <w:proofErr w:type="spellStart"/>
+      <w:r>
+        <w:rPr>
+          <w:rFonts w:ascii="Times New Roman" w:eastAsia="Times New Roman" w:hAnsi="Times New Roman" w:cs="Times New Roman"/>
+          <w:color w:val="000000"/>
+          <w:sz w:val="28"/>
+          <w:szCs w:val="28"/>
+          <w:lang w:eastAsia="uk-UA"/>
+        </w:rPr>
+        <w:t>Развитие</w:t>
+      </w:r>
+      <w:proofErr w:type="spellEnd"/>
+      <w:r>
+        <w:rPr>
+          <w:rFonts w:ascii="Times New Roman" w:eastAsia="Times New Roman" w:hAnsi="Times New Roman" w:cs="Times New Roman"/>
+          <w:color w:val="000000"/>
+          <w:sz w:val="28"/>
+          <w:szCs w:val="28"/>
+          <w:lang w:eastAsia="uk-UA"/>
+        </w:rPr>
+        <w:t xml:space="preserve"> </w:t>
+      </w:r>
+      <w:proofErr w:type="spellStart"/>
+      <w:r>
+        <w:rPr>
+          <w:rFonts w:ascii="Times New Roman" w:eastAsia="Times New Roman" w:hAnsi="Times New Roman" w:cs="Times New Roman"/>
+          <w:color w:val="000000"/>
+          <w:sz w:val="28"/>
+          <w:szCs w:val="28"/>
+          <w:lang w:eastAsia="uk-UA"/>
+        </w:rPr>
+        <w:t>эмоци</w:t>
+      </w:r>
+      <w:r>
+        <w:rPr>
+          <w:rFonts w:ascii="Times New Roman" w:eastAsia="Times New Roman" w:hAnsi="Times New Roman" w:cs="Times New Roman"/>
+          <w:color w:val="000000"/>
+          <w:sz w:val="28"/>
+          <w:szCs w:val="28"/>
+          <w:lang w:eastAsia="uk-UA"/>
+        </w:rPr>
+        <w:softHyphen/>
+        <w:t>онального</w:t>
+      </w:r>
+      <w:proofErr w:type="spellEnd"/>
+      <w:r>
+        <w:rPr>
+          <w:rFonts w:ascii="Times New Roman" w:eastAsia="Times New Roman" w:hAnsi="Times New Roman" w:cs="Times New Roman"/>
+          <w:color w:val="000000"/>
+          <w:sz w:val="28"/>
+          <w:szCs w:val="28"/>
+          <w:lang w:eastAsia="uk-UA"/>
+        </w:rPr>
+        <w:t xml:space="preserve"> </w:t>
+      </w:r>
+      <w:proofErr w:type="spellStart"/>
+      <w:r>
+        <w:rPr>
+          <w:rFonts w:ascii="Times New Roman" w:eastAsia="Times New Roman" w:hAnsi="Times New Roman" w:cs="Times New Roman"/>
+          <w:color w:val="000000"/>
+          <w:sz w:val="28"/>
+          <w:szCs w:val="28"/>
+          <w:lang w:eastAsia="uk-UA"/>
+        </w:rPr>
+        <w:t>интеллекта</w:t>
+      </w:r>
+      <w:proofErr w:type="spellEnd"/>
+      <w:r>
+        <w:rPr>
+          <w:rFonts w:ascii="Times New Roman" w:eastAsia="Times New Roman" w:hAnsi="Times New Roman" w:cs="Times New Roman"/>
+          <w:color w:val="000000"/>
+          <w:sz w:val="28"/>
+          <w:szCs w:val="28"/>
+          <w:lang w:eastAsia="uk-UA"/>
+        </w:rPr>
+        <w:t>.–М.:</w:t>
+      </w:r>
+      <w:proofErr w:type="spellStart"/>
+      <w:r>
+        <w:rPr>
+          <w:rFonts w:ascii="Times New Roman" w:eastAsia="Times New Roman" w:hAnsi="Times New Roman" w:cs="Times New Roman"/>
+          <w:color w:val="000000"/>
+          <w:sz w:val="28"/>
+          <w:szCs w:val="28"/>
+          <w:lang w:eastAsia="uk-UA"/>
+        </w:rPr>
+        <w:t>Альпина</w:t>
+      </w:r>
+      <w:proofErr w:type="spellEnd"/>
+      <w:r>
+        <w:rPr>
+          <w:rFonts w:ascii="Times New Roman" w:eastAsia="Times New Roman" w:hAnsi="Times New Roman" w:cs="Times New Roman"/>
+          <w:color w:val="000000"/>
+          <w:sz w:val="28"/>
+          <w:szCs w:val="28"/>
+          <w:lang w:eastAsia="uk-UA"/>
+        </w:rPr>
+        <w:t xml:space="preserve"> </w:t>
+      </w:r>
+      <w:proofErr w:type="spellStart"/>
+      <w:r>
+        <w:rPr>
+          <w:rFonts w:ascii="Times New Roman" w:eastAsia="Times New Roman" w:hAnsi="Times New Roman" w:cs="Times New Roman"/>
+          <w:color w:val="000000"/>
+          <w:sz w:val="28"/>
+          <w:szCs w:val="28"/>
+          <w:lang w:eastAsia="uk-UA"/>
+        </w:rPr>
+        <w:t>Паблишер</w:t>
+      </w:r>
+      <w:proofErr w:type="spellEnd"/>
+      <w:r>
+        <w:rPr>
+          <w:rFonts w:ascii="Times New Roman" w:eastAsia="Times New Roman" w:hAnsi="Times New Roman" w:cs="Times New Roman"/>
+          <w:color w:val="000000"/>
+          <w:sz w:val="28"/>
+          <w:szCs w:val="28"/>
+          <w:lang w:eastAsia="uk-UA"/>
+        </w:rPr>
+        <w:t>, 2003. – С.21-49.</w:t>
+      </w:r>
+    </w:p>
+    <w:p>
+      <w:pPr>
+        <w:spacing w:after="0" w:line="330" w:lineRule="atLeast"/>
+        <w:ind w:left="578" w:right="141" w:hanging="360"/>
+        <w:jc w:val="both"/>
+        <w:textAlignment w:val="top"/>
+        <w:rPr>
+          <w:rFonts w:ascii="Calibri" w:eastAsia="Times New Roman" w:hAnsi="Calibri" w:cs="Calibri"/>
+          <w:color w:val="000000"/>
+          <w:lang w:eastAsia="uk-UA"/>
+        </w:rPr>
+      </w:pPr>
+      <w:r>
+        <w:rPr>
+          <w:rFonts w:ascii="Times New Roman" w:eastAsia="Times New Roman" w:hAnsi="Times New Roman" w:cs="Times New Roman"/>
+          <w:color w:val="000000"/>
+          <w:sz w:val="28"/>
+          <w:szCs w:val="28"/>
+          <w:lang w:eastAsia="uk-UA"/>
+        </w:rPr>
+        <w:t>3.</w:t>
+      </w:r>
+      <w:r>
+        <w:rPr>
+          <w:rFonts w:ascii="Times New Roman" w:eastAsia="Times New Roman" w:hAnsi="Times New Roman" w:cs="Times New Roman"/>
+          <w:color w:val="000000"/>
+          <w:sz w:val="14"/>
+          <w:szCs w:val="14"/>
+          <w:lang w:eastAsia="uk-UA"/>
+        </w:rPr>
+        <w:t>     </w:t>
+      </w:r>
+      <w:proofErr w:type="spellStart"/>
+      <w:r>
+        <w:rPr>
+          <w:rFonts w:ascii="Times New Roman" w:eastAsia="Times New Roman" w:hAnsi="Times New Roman" w:cs="Times New Roman"/>
+          <w:color w:val="000000"/>
+          <w:sz w:val="28"/>
+          <w:szCs w:val="28"/>
+          <w:lang w:eastAsia="uk-UA"/>
+        </w:rPr>
+        <w:t>Сосланд</w:t>
+      </w:r>
+      <w:proofErr w:type="spellEnd"/>
+      <w:r>
+        <w:rPr>
+          <w:rFonts w:ascii="Times New Roman" w:eastAsia="Times New Roman" w:hAnsi="Times New Roman" w:cs="Times New Roman"/>
+          <w:color w:val="000000"/>
+          <w:sz w:val="28"/>
+          <w:szCs w:val="28"/>
+          <w:lang w:eastAsia="uk-UA"/>
+        </w:rPr>
+        <w:t xml:space="preserve"> А. И. </w:t>
+      </w:r>
+      <w:proofErr w:type="spellStart"/>
+      <w:r>
+        <w:rPr>
+          <w:rFonts w:ascii="Times New Roman" w:eastAsia="Times New Roman" w:hAnsi="Times New Roman" w:cs="Times New Roman"/>
+          <w:color w:val="000000"/>
+          <w:sz w:val="28"/>
+          <w:szCs w:val="28"/>
+          <w:lang w:eastAsia="uk-UA"/>
+        </w:rPr>
+        <w:t>Фундаментальная</w:t>
+      </w:r>
+      <w:proofErr w:type="spellEnd"/>
+      <w:r>
+        <w:rPr>
+          <w:rFonts w:ascii="Times New Roman" w:eastAsia="Times New Roman" w:hAnsi="Times New Roman" w:cs="Times New Roman"/>
+          <w:color w:val="000000"/>
+          <w:sz w:val="28"/>
+          <w:szCs w:val="28"/>
+          <w:lang w:eastAsia="uk-UA"/>
+        </w:rPr>
+        <w:t xml:space="preserve"> структура </w:t>
+      </w:r>
+      <w:proofErr w:type="spellStart"/>
+      <w:r>
+        <w:rPr>
+          <w:rFonts w:ascii="Times New Roman" w:eastAsia="Times New Roman" w:hAnsi="Times New Roman" w:cs="Times New Roman"/>
+          <w:color w:val="000000"/>
+          <w:sz w:val="28"/>
+          <w:szCs w:val="28"/>
+          <w:lang w:eastAsia="uk-UA"/>
+        </w:rPr>
+        <w:t>психотерапевтического</w:t>
+      </w:r>
+      <w:proofErr w:type="spellEnd"/>
+      <w:r>
+        <w:rPr>
+          <w:rFonts w:ascii="Times New Roman" w:eastAsia="Times New Roman" w:hAnsi="Times New Roman" w:cs="Times New Roman"/>
+          <w:color w:val="000000"/>
+          <w:sz w:val="28"/>
+          <w:szCs w:val="28"/>
+          <w:lang w:eastAsia="uk-UA"/>
+        </w:rPr>
+        <w:t xml:space="preserve"> метода, </w:t>
+      </w:r>
+      <w:proofErr w:type="spellStart"/>
+      <w:r>
+        <w:rPr>
+          <w:rFonts w:ascii="Times New Roman" w:eastAsia="Times New Roman" w:hAnsi="Times New Roman" w:cs="Times New Roman"/>
+          <w:color w:val="000000"/>
+          <w:sz w:val="28"/>
+          <w:szCs w:val="28"/>
+          <w:lang w:eastAsia="uk-UA"/>
+        </w:rPr>
+        <w:t>или</w:t>
+      </w:r>
+      <w:proofErr w:type="spellEnd"/>
+      <w:r>
+        <w:rPr>
+          <w:rFonts w:ascii="Times New Roman" w:eastAsia="Times New Roman" w:hAnsi="Times New Roman" w:cs="Times New Roman"/>
+          <w:color w:val="000000"/>
+          <w:sz w:val="28"/>
+          <w:szCs w:val="28"/>
+          <w:lang w:eastAsia="uk-UA"/>
+        </w:rPr>
+        <w:t xml:space="preserve"> </w:t>
+      </w:r>
+      <w:proofErr w:type="spellStart"/>
+      <w:r>
+        <w:rPr>
+          <w:rFonts w:ascii="Times New Roman" w:eastAsia="Times New Roman" w:hAnsi="Times New Roman" w:cs="Times New Roman"/>
+          <w:color w:val="000000"/>
+          <w:sz w:val="28"/>
+          <w:szCs w:val="28"/>
+          <w:lang w:eastAsia="uk-UA"/>
+        </w:rPr>
+        <w:t>Как</w:t>
+      </w:r>
+      <w:proofErr w:type="spellEnd"/>
+      <w:r>
+        <w:rPr>
+          <w:rFonts w:ascii="Times New Roman" w:eastAsia="Times New Roman" w:hAnsi="Times New Roman" w:cs="Times New Roman"/>
+          <w:color w:val="000000"/>
+          <w:sz w:val="28"/>
+          <w:szCs w:val="28"/>
+          <w:lang w:eastAsia="uk-UA"/>
+        </w:rPr>
+        <w:t xml:space="preserve"> </w:t>
+      </w:r>
+      <w:proofErr w:type="spellStart"/>
+      <w:r>
+        <w:rPr>
+          <w:rFonts w:ascii="Times New Roman" w:eastAsia="Times New Roman" w:hAnsi="Times New Roman" w:cs="Times New Roman"/>
+          <w:color w:val="000000"/>
+          <w:sz w:val="28"/>
+          <w:szCs w:val="28"/>
+          <w:lang w:eastAsia="uk-UA"/>
+        </w:rPr>
+        <w:t>создать</w:t>
+      </w:r>
+      <w:proofErr w:type="spellEnd"/>
+      <w:r>
+        <w:rPr>
+          <w:rFonts w:ascii="Times New Roman" w:eastAsia="Times New Roman" w:hAnsi="Times New Roman" w:cs="Times New Roman"/>
+          <w:color w:val="000000"/>
+          <w:sz w:val="28"/>
+          <w:szCs w:val="28"/>
+          <w:lang w:eastAsia="uk-UA"/>
+        </w:rPr>
+        <w:t xml:space="preserve"> свою школу в </w:t>
+      </w:r>
+      <w:proofErr w:type="spellStart"/>
+      <w:r>
+        <w:rPr>
+          <w:rFonts w:ascii="Times New Roman" w:eastAsia="Times New Roman" w:hAnsi="Times New Roman" w:cs="Times New Roman"/>
+          <w:color w:val="000000"/>
+          <w:sz w:val="28"/>
+          <w:szCs w:val="28"/>
+          <w:lang w:eastAsia="uk-UA"/>
+        </w:rPr>
+        <w:t>психотерапии</w:t>
+      </w:r>
+      <w:proofErr w:type="spellEnd"/>
+      <w:r>
+        <w:rPr>
+          <w:rFonts w:ascii="Times New Roman" w:eastAsia="Times New Roman" w:hAnsi="Times New Roman" w:cs="Times New Roman"/>
+          <w:color w:val="000000"/>
+          <w:sz w:val="28"/>
+          <w:szCs w:val="28"/>
+          <w:lang w:eastAsia="uk-UA"/>
+        </w:rPr>
+        <w:t>. М.: Логос, 1999.– С.11-14, 87-92.</w:t>
+      </w:r>
+    </w:p>
+    <w:p>
+      <w:pPr>
+        <w:spacing w:after="0" w:line="330" w:lineRule="atLeast"/>
+        <w:ind w:left="578" w:right="141" w:hanging="360"/>
+        <w:jc w:val="both"/>
+        <w:textAlignment w:val="top"/>
+        <w:rPr>
+          <w:rFonts w:ascii="Calibri" w:eastAsia="Times New Roman" w:hAnsi="Calibri" w:cs="Calibri"/>
+          <w:color w:val="000000"/>
+          <w:lang w:eastAsia="uk-UA"/>
+        </w:rPr>
+      </w:pPr>
+      <w:r>
+        <w:rPr>
+          <w:rFonts w:ascii="Times New Roman" w:eastAsia="Times New Roman" w:hAnsi="Times New Roman" w:cs="Times New Roman"/>
+          <w:color w:val="000000"/>
+          <w:sz w:val="28"/>
+          <w:szCs w:val="28"/>
+          <w:lang w:eastAsia="uk-UA"/>
+        </w:rPr>
+        <w:t>4.</w:t>
+      </w:r>
+      <w:r>
+        <w:rPr>
+          <w:rFonts w:ascii="Times New Roman" w:eastAsia="Times New Roman" w:hAnsi="Times New Roman" w:cs="Times New Roman"/>
+          <w:color w:val="000000"/>
+          <w:sz w:val="14"/>
+          <w:szCs w:val="14"/>
+          <w:lang w:eastAsia="uk-UA"/>
+        </w:rPr>
+        <w:t>     </w:t>
+      </w:r>
+      <w:proofErr w:type="spellStart"/>
+      <w:r>
+        <w:rPr>
+          <w:rFonts w:ascii="Times New Roman" w:eastAsia="Times New Roman" w:hAnsi="Times New Roman" w:cs="Times New Roman"/>
+          <w:color w:val="000000"/>
+          <w:sz w:val="28"/>
+          <w:szCs w:val="28"/>
+          <w:lang w:eastAsia="uk-UA"/>
+        </w:rPr>
+        <w:t>Татенко</w:t>
+      </w:r>
+      <w:proofErr w:type="spellEnd"/>
+      <w:r>
+        <w:rPr>
+          <w:rFonts w:ascii="Times New Roman" w:eastAsia="Times New Roman" w:hAnsi="Times New Roman" w:cs="Times New Roman"/>
+          <w:color w:val="000000"/>
+          <w:sz w:val="28"/>
+          <w:szCs w:val="28"/>
+          <w:lang w:eastAsia="uk-UA"/>
+        </w:rPr>
+        <w:t xml:space="preserve"> В.О. ЛІДЕР ХХІ / </w:t>
+      </w:r>
+      <w:r>
+        <w:rPr>
+          <w:rFonts w:ascii="Times New Roman" w:eastAsia="Times New Roman" w:hAnsi="Times New Roman" w:cs="Times New Roman"/>
+          <w:color w:val="000000"/>
+          <w:sz w:val="28"/>
+          <w:szCs w:val="28"/>
+          <w:lang w:val="en-US" w:eastAsia="uk-UA"/>
+        </w:rPr>
+        <w:t>LEADER XXI</w:t>
+      </w:r>
+      <w:r>
+        <w:rPr>
+          <w:rFonts w:ascii="Times New Roman" w:eastAsia="Times New Roman" w:hAnsi="Times New Roman" w:cs="Times New Roman"/>
+          <w:color w:val="000000"/>
+          <w:sz w:val="28"/>
+          <w:szCs w:val="28"/>
+          <w:lang w:eastAsia="uk-UA"/>
+        </w:rPr>
+        <w:t>. Соціально-психологічні студії. – К.: Корпорація, 2004. – 198 с.</w:t>
+      </w:r>
+    </w:p>
+    <w:p>
+      <w:pPr>
+        <w:spacing w:after="0" w:line="330" w:lineRule="atLeast"/>
+        <w:ind w:left="578" w:right="141" w:hanging="360"/>
+        <w:jc w:val="both"/>
+        <w:textAlignment w:val="top"/>
+        <w:rPr>
+          <w:rFonts w:ascii="Calibri" w:eastAsia="Times New Roman" w:hAnsi="Calibri" w:cs="Calibri"/>
+          <w:color w:val="000000"/>
+          <w:lang w:eastAsia="uk-UA"/>
+        </w:rPr>
+      </w:pPr>
+      <w:r>
+        <w:rPr>
+          <w:rFonts w:ascii="Times New Roman" w:eastAsia="Times New Roman" w:hAnsi="Times New Roman" w:cs="Times New Roman"/>
+          <w:color w:val="000000"/>
+          <w:sz w:val="28"/>
+          <w:szCs w:val="28"/>
+          <w:lang w:eastAsia="uk-UA"/>
+        </w:rPr>
+        <w:t>5.</w:t>
+      </w:r>
+      <w:r>
+        <w:rPr>
+          <w:rFonts w:ascii="Times New Roman" w:eastAsia="Times New Roman" w:hAnsi="Times New Roman" w:cs="Times New Roman"/>
+          <w:color w:val="000000"/>
+          <w:sz w:val="14"/>
+          <w:szCs w:val="14"/>
+          <w:lang w:eastAsia="uk-UA"/>
+        </w:rPr>
+        <w:t>     </w:t>
+      </w:r>
+      <w:proofErr w:type="spellStart"/>
+      <w:r>
+        <w:rPr>
+          <w:rFonts w:ascii="Times New Roman" w:eastAsia="Times New Roman" w:hAnsi="Times New Roman" w:cs="Times New Roman"/>
+          <w:color w:val="000000"/>
+          <w:sz w:val="28"/>
+          <w:szCs w:val="28"/>
+          <w:lang w:eastAsia="uk-UA"/>
+        </w:rPr>
+        <w:t>Шалагинова</w:t>
+      </w:r>
+      <w:proofErr w:type="spellEnd"/>
+      <w:r>
+        <w:rPr>
+          <w:rFonts w:ascii="Times New Roman" w:eastAsia="Times New Roman" w:hAnsi="Times New Roman" w:cs="Times New Roman"/>
+          <w:color w:val="000000"/>
+          <w:sz w:val="28"/>
+          <w:szCs w:val="28"/>
+          <w:lang w:eastAsia="uk-UA"/>
+        </w:rPr>
+        <w:t xml:space="preserve"> Я.В. </w:t>
+      </w:r>
+      <w:proofErr w:type="spellStart"/>
+      <w:r>
+        <w:rPr>
+          <w:rFonts w:ascii="Times New Roman" w:eastAsia="Times New Roman" w:hAnsi="Times New Roman" w:cs="Times New Roman"/>
+          <w:color w:val="000000"/>
+          <w:sz w:val="28"/>
+          <w:szCs w:val="28"/>
+          <w:lang w:eastAsia="uk-UA"/>
+        </w:rPr>
+        <w:t>Психология</w:t>
+      </w:r>
+      <w:proofErr w:type="spellEnd"/>
+      <w:r>
+        <w:rPr>
+          <w:rFonts w:ascii="Times New Roman" w:eastAsia="Times New Roman" w:hAnsi="Times New Roman" w:cs="Times New Roman"/>
+          <w:color w:val="000000"/>
+          <w:sz w:val="28"/>
+          <w:szCs w:val="28"/>
+          <w:lang w:eastAsia="uk-UA"/>
+        </w:rPr>
+        <w:t xml:space="preserve"> </w:t>
+      </w:r>
+      <w:proofErr w:type="spellStart"/>
+      <w:r>
+        <w:rPr>
+          <w:rFonts w:ascii="Times New Roman" w:eastAsia="Times New Roman" w:hAnsi="Times New Roman" w:cs="Times New Roman"/>
+          <w:color w:val="000000"/>
+          <w:sz w:val="28"/>
+          <w:szCs w:val="28"/>
+          <w:lang w:eastAsia="uk-UA"/>
+        </w:rPr>
+        <w:t>лидерства</w:t>
+      </w:r>
+      <w:proofErr w:type="spellEnd"/>
+      <w:r>
+        <w:rPr>
+          <w:rFonts w:ascii="Times New Roman" w:eastAsia="Times New Roman" w:hAnsi="Times New Roman" w:cs="Times New Roman"/>
+          <w:color w:val="000000"/>
+          <w:sz w:val="28"/>
+          <w:szCs w:val="28"/>
+          <w:lang w:eastAsia="uk-UA"/>
+        </w:rPr>
+        <w:t xml:space="preserve">. – СПб.: </w:t>
+      </w:r>
+      <w:proofErr w:type="spellStart"/>
+      <w:r>
+        <w:rPr>
+          <w:rFonts w:ascii="Times New Roman" w:eastAsia="Times New Roman" w:hAnsi="Times New Roman" w:cs="Times New Roman"/>
+          <w:color w:val="000000"/>
+          <w:sz w:val="28"/>
+          <w:szCs w:val="28"/>
+          <w:lang w:eastAsia="uk-UA"/>
+        </w:rPr>
+        <w:t>Речь</w:t>
+      </w:r>
+      <w:proofErr w:type="spellEnd"/>
+      <w:r>
+        <w:rPr>
+          <w:rFonts w:ascii="Times New Roman" w:eastAsia="Times New Roman" w:hAnsi="Times New Roman" w:cs="Times New Roman"/>
+          <w:color w:val="000000"/>
+          <w:sz w:val="28"/>
+          <w:szCs w:val="28"/>
+          <w:lang w:eastAsia="uk-UA"/>
+        </w:rPr>
+        <w:t>, 2007. – 494 с.</w:t>
+      </w:r>
+    </w:p>
+    <w:p>
+      <w:pPr>
+        <w:spacing w:line="360" w:lineRule="auto"/>
+        <w:jc w:val="both"/>
+        <w:rPr>
+          <w:rFonts w:ascii="Times New Roman" w:hAnsi="Times New Roman" w:cs="Times New Roman"/>
+          <w:b/>
+          <w:sz w:val="28"/>
+          <w:szCs w:val="28"/>
+        </w:rPr>
+      </w:pPr>
+    </w:p>
+    <w:p>
+      <w:pPr>
+        <w:spacing w:line="360" w:lineRule="auto"/>
+        <w:jc w:val="both"/>
+        <w:rPr>
+          <w:rFonts w:ascii="Times New Roman" w:hAnsi="Times New Roman" w:cs="Times New Roman"/>
+          <w:b/>
+          <w:sz w:val="28"/>
+          <w:szCs w:val="28"/>
+        </w:rPr>
+      </w:pPr>
+    </w:p>
+    <w:p>
+      <w:pPr>
+        <w:spacing w:line="360" w:lineRule="auto"/>
+        <w:jc w:val="both"/>
+        <w:rPr>
+          <w:rFonts w:ascii="Times New Roman" w:hAnsi="Times New Roman" w:cs="Times New Roman"/>
+          <w:b/>
+          <w:sz w:val="28"/>
+          <w:szCs w:val="28"/>
+        </w:rPr>
+      </w:pPr>
+    </w:p>
+    <w:p>
+      <w:pPr>
+        <w:spacing w:line="360" w:lineRule="auto"/>
+        <w:jc w:val="both"/>
+        <w:rPr>
+          <w:rFonts w:ascii="Times New Roman" w:hAnsi="Times New Roman" w:cs="Times New Roman"/>
+          <w:b/>
+          <w:sz w:val="28"/>
+          <w:szCs w:val="28"/>
+        </w:rPr>
+      </w:pPr>
+    </w:p>
+    <w:p>
+      <w:pPr>
+        <w:spacing w:line="360" w:lineRule="auto"/>
+        <w:jc w:val="both"/>
+        <w:rPr>
+          <w:rFonts w:ascii="Times New Roman" w:hAnsi="Times New Roman" w:cs="Times New Roman"/>
+          <w:b/>
+          <w:sz w:val="28"/>
+          <w:szCs w:val="28"/>
+        </w:rPr>
+      </w:pPr>
+    </w:p>
+    <w:p>
+      <w:pPr>
+        <w:spacing w:line="360" w:lineRule="auto"/>
         <w:ind w:firstLine="851"/>
         <w:jc w:val="both"/>
         <w:rPr>
@@ -5155,6 +7497,7 @@
           <w:sz w:val="28"/>
           <w:szCs w:val="28"/>
         </w:rPr>
+        <w:lastRenderedPageBreak/>
         <w:t xml:space="preserve">В умовах сучасності створено такий термін як: ПОЛІТИЧНЕ ЛІДЕРСТВО </w:t>
       </w:r>
     </w:p>
@@ -5175,10 +7518,7 @@
         <w:jc w:val="both"/>
       </w:pPr>
       <w:r>
-        <w:t>-</w:t>
-      </w:r>
-      <w:r>
-        <w:t xml:space="preserve"> розуміння складності та вагомості праці лідера як суб'єкта владних відносин;</w:t>
+        <w:t>- розуміння складності та вагомості праці лідера як суб'єкта владних відносин;</w:t>
       </w:r>
     </w:p>
     <w:p>
@@ -5188,10 +7528,7 @@
         <w:jc w:val="both"/>
       </w:pPr>
       <w:r>
-        <w:t>-</w:t>
-      </w:r>
-      <w:r>
-        <w:t xml:space="preserve"> визнання пріоритетності його ролі як організатора командної роботи однодумців, прихильників, симпатиків, від успішної діяльності яких залежить його ефективність та результативність;</w:t>
+        <w:t>- визнання пріоритетності його ролі як організатора командної роботи однодумців, прихильників, симпатиків, від успішної діяльності яких залежить його ефективність та результативність;</w:t>
       </w:r>
     </w:p>
     <w:p>
@@ -5201,10 +7538,7 @@
         <w:jc w:val="both"/>
       </w:pPr>
       <w:r>
-        <w:t>-</w:t>
-      </w:r>
-      <w:r>
-        <w:t xml:space="preserve"> усвідомлення обов'язковості особистісно-ділових характеристик лідера для ефективної професійної діяльності. </w:t>
+        <w:t xml:space="preserve">- усвідомлення обов'язковості особистісно-ділових характеристик лідера для ефективної професійної діяльності. </w:t>
       </w:r>
     </w:p>
     <w:p>
@@ -5364,8 +7698,11 @@
         </w:rPr>
       </w:pPr>
       <w:r>
+        <w:t xml:space="preserve">Громадянська компетентність: усвідомлення, розуміння, готовність, здатність представляти державні інтереси, узгоджувати публічні й особисті інтереси відповідно до вимог Конституції України та вітчизняного законодавства; висока професійна етика; почуття громадянської </w:t>
+      </w:r>
+      <w:r>
         <w:lastRenderedPageBreak/>
-        <w:t xml:space="preserve">Громадянська компетентність: усвідомлення, розуміння, готовність, здатність представляти державні інтереси, узгоджувати публічні й особисті інтереси відповідно до вимог Конституції України та вітчизняного законодавства; висока професійна етика; почуття громадянської відповідальності; профільні професійні знання; володіння теорією управління; уміння оцінювати (національні, регіональні, світові) тенденції суспільного розвитку. </w:t>
+        <w:t xml:space="preserve">відповідальності; профільні професійні знання; володіння теорією управління; уміння оцінювати (національні, регіональні, світові) тенденції суспільного розвитку. </w:t>
       </w:r>
     </w:p>
     <w:p>
@@ -5385,10 +7722,7 @@
         </w:rPr>
       </w:pPr>
       <w:r>
-        <w:t xml:space="preserve"> Професійна компетентність щодо стратегії та методології управління: уміння користуватися інструментарієм стратегічного цілепокладання та мислення; здатність розробляти стратегію розвитку виходячи з урахування наявних альтернатив та оцінювання наслідків можливих і реально прийнятих рішень; володіння методами дидактики для реалізації поставлених цілей; раціональне налагоджування сист</w:t>
-      </w:r>
-      <w:r>
-        <w:t xml:space="preserve">еми інформації та комунікації. </w:t>
+        <w:t xml:space="preserve"> Професійна компетентність щодо стратегії та методології управління: уміння користуватися інструментарієм стратегічного цілепокладання та мислення; здатність розробляти стратегію розвитку виходячи з урахування наявних альтернатив та оцінювання наслідків можливих і реально прийнятих рішень; володіння методами дидактики для реалізації поставлених цілей; раціональне налагоджування системи інформації та комунікації. </w:t>
       </w:r>
     </w:p>
     <w:p>
@@ -5438,60 +7772,2545 @@
       <w:r>
         <w:t xml:space="preserve"> Особистісна компетентність: духовність та моральність, воля і громадянська мужність; різностороння та глибока освіченість; уміння розбиратися в людях; здатність до співробітництва та колективної роботи; бажання створювати нове і творчо працювати; володіння інтуїцією, візуалізацією (здатність прогностичного бачення); сила особистого впливу й особистого шарму.</w:t>
       </w:r>
-    </w:p>
-    <w:p>
-      <w:pPr>
-        <w:spacing w:line="360" w:lineRule="auto"/>
-        <w:ind w:firstLine="709"/>
-        <w:jc w:val="both"/>
-        <w:rPr>
-          <w:rFonts w:ascii="Times New Roman" w:hAnsi="Times New Roman" w:cs="Times New Roman"/>
-          <w:color w:val="000000" w:themeColor="text1"/>
-          <w:sz w:val="28"/>
-          <w:szCs w:val="28"/>
-        </w:rPr>
-      </w:pPr>
-    </w:p>
-    <w:p>
-      <w:pPr>
-        <w:spacing w:line="360" w:lineRule="auto"/>
-        <w:ind w:firstLine="709"/>
-        <w:jc w:val="both"/>
-        <w:rPr>
-          <w:rFonts w:ascii="Times New Roman" w:hAnsi="Times New Roman" w:cs="Times New Roman"/>
-          <w:color w:val="000000" w:themeColor="text1"/>
-          <w:sz w:val="28"/>
-          <w:szCs w:val="28"/>
-        </w:rPr>
-      </w:pPr>
-    </w:p>
-    <w:p>
-      <w:pPr>
-        <w:spacing w:line="360" w:lineRule="auto"/>
-        <w:ind w:firstLine="709"/>
-        <w:jc w:val="both"/>
-        <w:rPr>
-          <w:rFonts w:ascii="Times New Roman" w:hAnsi="Times New Roman" w:cs="Times New Roman"/>
-          <w:color w:val="000000" w:themeColor="text1"/>
-          <w:sz w:val="28"/>
-          <w:szCs w:val="28"/>
-        </w:rPr>
-      </w:pPr>
-    </w:p>
-    <w:p>
-      <w:pPr>
-        <w:spacing w:line="360" w:lineRule="auto"/>
-        <w:ind w:firstLine="709"/>
-        <w:jc w:val="both"/>
-        <w:rPr>
-          <w:rFonts w:ascii="Times New Roman" w:hAnsi="Times New Roman" w:cs="Times New Roman"/>
-          <w:color w:val="000000" w:themeColor="text1"/>
-          <w:sz w:val="28"/>
-          <w:szCs w:val="28"/>
-        </w:rPr>
-      </w:pPr>
-      <w:bookmarkStart w:id="0" w:name="_GoBack"/>
+      <w:r>
+        <w:rPr>
+          <w:lang w:val="en-US"/>
+        </w:rPr>
+        <w:t xml:space="preserve"> </w:t>
+      </w:r>
+    </w:p>
+    <w:p>
+      <w:pPr>
+        <w:pStyle w:val="a3"/>
+        <w:spacing w:line="360" w:lineRule="auto"/>
+        <w:jc w:val="both"/>
+        <w:rPr>
+          <w:rFonts w:ascii="Times New Roman" w:hAnsi="Times New Roman" w:cs="Times New Roman"/>
+          <w:color w:val="000000" w:themeColor="text1"/>
+          <w:sz w:val="28"/>
+          <w:szCs w:val="28"/>
+        </w:rPr>
+      </w:pPr>
+      <w:r>
+        <w:rPr>
+          <w:lang w:val="ru-RU"/>
+        </w:rPr>
+        <w:t>(</w:t>
+      </w:r>
+      <w:hyperlink r:id="rId52" w:history="1">
+        <w:r>
+          <w:rPr>
+            <w:rStyle w:val="a4"/>
+            <w:lang w:val="ru-RU"/>
+          </w:rPr>
+          <w:t>10</w:t>
+        </w:r>
+      </w:hyperlink>
+      <w:r>
+        <w:rPr>
+          <w:lang w:val="ru-RU"/>
+        </w:rPr>
+        <w:t xml:space="preserve"> 45</w:t>
+      </w:r>
+      <w:proofErr w:type="spellStart"/>
+      <w:r>
+        <w:t>стор</w:t>
+      </w:r>
+      <w:proofErr w:type="spellEnd"/>
+      <w:r>
+        <w:rPr>
+          <w:lang w:val="ru-RU"/>
+        </w:rPr>
+        <w:t>)</w:t>
+      </w:r>
+    </w:p>
+    <w:p>
+      <w:pPr>
+        <w:spacing w:line="360" w:lineRule="auto"/>
+        <w:ind w:firstLine="709"/>
+        <w:jc w:val="both"/>
+        <w:rPr>
+          <w:rFonts w:ascii="Times New Roman" w:hAnsi="Times New Roman" w:cs="Times New Roman"/>
+          <w:color w:val="000000" w:themeColor="text1"/>
+          <w:sz w:val="28"/>
+          <w:szCs w:val="28"/>
+        </w:rPr>
+      </w:pPr>
+    </w:p>
+    <w:p>
+      <w:pPr>
+        <w:spacing w:line="360" w:lineRule="auto"/>
+        <w:jc w:val="center"/>
+        <w:rPr>
+          <w:rFonts w:ascii="Times New Roman" w:hAnsi="Times New Roman" w:cs="Times New Roman"/>
+          <w:b/>
+          <w:sz w:val="28"/>
+          <w:szCs w:val="28"/>
+        </w:rPr>
+      </w:pPr>
+      <w:r>
+        <w:rPr>
+          <w:rFonts w:ascii="Times New Roman" w:hAnsi="Times New Roman" w:cs="Times New Roman"/>
+          <w:b/>
+          <w:sz w:val="28"/>
+          <w:szCs w:val="28"/>
+        </w:rPr>
+        <w:t>РОЗДІЛ ІІ</w:t>
+      </w:r>
+    </w:p>
+    <w:p>
+      <w:pPr>
+        <w:spacing w:line="360" w:lineRule="auto"/>
+        <w:jc w:val="both"/>
+        <w:rPr>
+          <w:rFonts w:ascii="Times New Roman" w:hAnsi="Times New Roman" w:cs="Times New Roman"/>
+          <w:sz w:val="28"/>
+          <w:szCs w:val="28"/>
+        </w:rPr>
+      </w:pPr>
+      <w:r>
+        <w:rPr>
+          <w:rFonts w:ascii="Times New Roman" w:hAnsi="Times New Roman" w:cs="Times New Roman"/>
+          <w:sz w:val="28"/>
+          <w:szCs w:val="28"/>
+        </w:rPr>
+        <w:t xml:space="preserve">Аналіз методів та практик для організації </w:t>
+      </w:r>
+      <w:proofErr w:type="spellStart"/>
+      <w:r>
+        <w:rPr>
+          <w:rFonts w:ascii="Times New Roman" w:hAnsi="Times New Roman" w:cs="Times New Roman"/>
+          <w:sz w:val="28"/>
+          <w:szCs w:val="28"/>
+        </w:rPr>
+        <w:t>компетентностей</w:t>
+      </w:r>
+      <w:proofErr w:type="spellEnd"/>
+      <w:r>
+        <w:rPr>
+          <w:rFonts w:ascii="Times New Roman" w:hAnsi="Times New Roman" w:cs="Times New Roman"/>
+          <w:sz w:val="28"/>
+          <w:szCs w:val="28"/>
+        </w:rPr>
+        <w:t xml:space="preserve"> лідерів фракцій ВРУ:</w:t>
+      </w:r>
+    </w:p>
+    <w:p>
+      <w:pPr>
+        <w:spacing w:line="360" w:lineRule="auto"/>
+        <w:jc w:val="both"/>
+        <w:rPr>
+          <w:rFonts w:ascii="Times New Roman" w:hAnsi="Times New Roman" w:cs="Times New Roman"/>
+          <w:sz w:val="28"/>
+          <w:szCs w:val="28"/>
+          <w:lang w:val="ru-RU"/>
+        </w:rPr>
+      </w:pPr>
+      <w:r>
+        <w:rPr>
+          <w:rFonts w:ascii="Times New Roman" w:hAnsi="Times New Roman" w:cs="Times New Roman"/>
+          <w:sz w:val="28"/>
+          <w:szCs w:val="28"/>
+        </w:rPr>
+        <w:t>– аналіз методів для створення лідера ВРУ у соціальних та психологічних розрізах;</w:t>
+      </w:r>
+    </w:p>
+    <w:p>
+      <w:pPr>
+        <w:spacing w:line="360" w:lineRule="auto"/>
+        <w:jc w:val="both"/>
+        <w:rPr>
+          <w:rFonts w:ascii="Times New Roman" w:hAnsi="Times New Roman" w:cs="Times New Roman"/>
+          <w:sz w:val="28"/>
+          <w:szCs w:val="28"/>
+        </w:rPr>
+      </w:pPr>
+      <w:r>
+        <w:rPr>
+          <w:rFonts w:ascii="Times New Roman" w:hAnsi="Times New Roman" w:cs="Times New Roman"/>
+          <w:sz w:val="28"/>
+          <w:szCs w:val="28"/>
+        </w:rPr>
+        <w:t>– охарактеризувати/виявити/встановити комплекс методів та способів для створення образу компетентного лідера ВРУ;</w:t>
+      </w:r>
+    </w:p>
+    <w:p>
+      <w:pPr>
+        <w:spacing w:line="360" w:lineRule="auto"/>
+        <w:ind w:firstLine="709"/>
+        <w:jc w:val="both"/>
+        <w:rPr>
+          <w:b/>
+        </w:rPr>
+      </w:pPr>
+      <w:r>
+        <w:rPr>
+          <w:b/>
+        </w:rPr>
+        <w:t>Керівна діяльність має нині розумітись як обов’язкове поєднання офіційного лідерства керівника – суб’єкта управління та посадової особи – із соціальним лідерством його особистості. Лише за такого розуміння вона набуде статусу реального управлінського лідерства.</w:t>
+      </w:r>
+    </w:p>
+    <w:p>
+      <w:pPr>
+        <w:spacing w:line="360" w:lineRule="auto"/>
+        <w:ind w:firstLine="709"/>
+        <w:jc w:val="both"/>
+      </w:pPr>
+      <w:r>
+        <w:lastRenderedPageBreak/>
+        <w:t xml:space="preserve"> Його формулу можна зобразити таким чином: </w:t>
+      </w:r>
+    </w:p>
+    <w:p>
+      <w:pPr>
+        <w:spacing w:line="360" w:lineRule="auto"/>
+        <w:ind w:firstLine="709"/>
+        <w:jc w:val="both"/>
+      </w:pPr>
+      <w:r>
+        <w:t xml:space="preserve">КД = РУЛ = </w:t>
+      </w:r>
+      <w:proofErr w:type="spellStart"/>
+      <w:r>
+        <w:t>ОфЛ</w:t>
+      </w:r>
+      <w:proofErr w:type="spellEnd"/>
+      <w:r>
+        <w:t xml:space="preserve"> + </w:t>
+      </w:r>
+      <w:proofErr w:type="spellStart"/>
+      <w:r>
+        <w:t>СоЛ</w:t>
+      </w:r>
+      <w:proofErr w:type="spellEnd"/>
+      <w:r>
+        <w:t xml:space="preserve">, </w:t>
+      </w:r>
+    </w:p>
+    <w:p>
+      <w:pPr>
+        <w:spacing w:line="360" w:lineRule="auto"/>
+        <w:ind w:firstLine="709"/>
+        <w:jc w:val="both"/>
+      </w:pPr>
+      <w:r>
+        <w:t xml:space="preserve">де К – керівництво, РУЛ – реальне управлінське лідерство, </w:t>
+      </w:r>
+      <w:proofErr w:type="spellStart"/>
+      <w:r>
+        <w:t>ОфЛ</w:t>
+      </w:r>
+      <w:proofErr w:type="spellEnd"/>
+      <w:r>
+        <w:t xml:space="preserve"> – офіційне лідерство, </w:t>
+      </w:r>
+      <w:proofErr w:type="spellStart"/>
+      <w:r>
+        <w:t>СоЛ</w:t>
+      </w:r>
+      <w:proofErr w:type="spellEnd"/>
+      <w:r>
+        <w:t xml:space="preserve"> – соціальне лідерство. </w:t>
+      </w:r>
+    </w:p>
+    <w:p>
+      <w:pPr>
+        <w:spacing w:line="360" w:lineRule="auto"/>
+        <w:ind w:firstLine="709"/>
+        <w:jc w:val="both"/>
+      </w:pPr>
+      <w:r>
+        <w:t>У зв’язку з цим авторитет сучасного керівника має бути визнаний як обов’язкове поєднання авторитету його посади (офіційний, формальний, посадовий авторитет)з авторитетом його особистості (соціальний, неофіційний, неформальний авторитет) управлінця. Його формулу доцільно зобразити таким чином:</w:t>
+      </w:r>
+    </w:p>
+    <w:p>
+      <w:pPr>
+        <w:spacing w:line="360" w:lineRule="auto"/>
+        <w:ind w:firstLine="709"/>
+        <w:jc w:val="both"/>
+      </w:pPr>
+      <w:r>
+        <w:t xml:space="preserve"> АСК = АП + АО,</w:t>
+      </w:r>
+    </w:p>
+    <w:p>
+      <w:pPr>
+        <w:spacing w:line="360" w:lineRule="auto"/>
+        <w:ind w:firstLine="709"/>
+        <w:jc w:val="both"/>
+      </w:pPr>
+      <w:r>
+        <w:t xml:space="preserve"> де АСК – авторитет сучасного керівника, АП – авторитет посади, АО – авторитет особистості. </w:t>
+      </w:r>
+    </w:p>
+    <w:p>
+      <w:pPr>
+        <w:spacing w:line="360" w:lineRule="auto"/>
+        <w:ind w:firstLine="709"/>
+        <w:jc w:val="both"/>
+      </w:pPr>
+      <w:r>
+        <w:t xml:space="preserve">На відміну від геройського лідерства, сутність сучасного </w:t>
+      </w:r>
+      <w:proofErr w:type="spellStart"/>
+      <w:r>
+        <w:t>постгеройського</w:t>
+      </w:r>
+      <w:proofErr w:type="spellEnd"/>
+      <w:r>
+        <w:t xml:space="preserve"> лідерства полягає в умінні СУ оволодіти соціальними силами у колективі та використовувати мистецтво формування, розвитку, спрямування моральних цінностей не лише колективу, а й кожного його члена [5, с. 135-136].</w:t>
+      </w:r>
+    </w:p>
+    <w:p>
+      <w:pPr>
+        <w:spacing w:line="360" w:lineRule="auto"/>
+        <w:ind w:firstLine="709"/>
+        <w:jc w:val="both"/>
+      </w:pPr>
+      <w:r>
+        <w:t xml:space="preserve"> Основна відмінність сучасного реального керівника-лідера полягає у наявності послідовників-союзників се</w:t>
+      </w:r>
+      <w:r>
+        <w:t xml:space="preserve">ред підлеглих співробітників. </w:t>
+      </w:r>
+      <w:r>
+        <w:t xml:space="preserve"> Причому справжнє управлінське лідерство та страх підлеглих – поняття несумісні. </w:t>
+      </w:r>
+    </w:p>
+    <w:p>
+      <w:pPr>
+        <w:spacing w:line="360" w:lineRule="auto"/>
+        <w:ind w:firstLine="709"/>
+        <w:jc w:val="both"/>
+      </w:pPr>
+      <w:r>
+        <w:t xml:space="preserve">Справжнє </w:t>
+      </w:r>
+      <w:r>
+        <w:rPr>
+          <w:b/>
+        </w:rPr>
+        <w:t>управлінське лідерство неминуче приводить до</w:t>
+      </w:r>
+      <w:r>
+        <w:t xml:space="preserve">: </w:t>
+      </w:r>
+    </w:p>
+    <w:p>
+      <w:pPr>
+        <w:spacing w:line="360" w:lineRule="auto"/>
+        <w:ind w:firstLine="709"/>
+        <w:jc w:val="both"/>
+      </w:pPr>
+      <w:r>
+        <w:t>– розкріпачення внутрішніх резервів людських ресурсів; – розкриття унікальних особливостей співробітників, пригнічуваних в умовах бюрократії;</w:t>
+      </w:r>
+    </w:p>
+    <w:p>
+      <w:pPr>
+        <w:spacing w:line="360" w:lineRule="auto"/>
+        <w:ind w:firstLine="709"/>
+        <w:jc w:val="both"/>
+      </w:pPr>
+      <w:r>
+        <w:t xml:space="preserve">– формування у керівника-лідера власної системи морально-етичних цінностей на основі загальнолюдської системи; </w:t>
+      </w:r>
+    </w:p>
+    <w:p>
+      <w:pPr>
+        <w:spacing w:line="360" w:lineRule="auto"/>
+        <w:ind w:firstLine="709"/>
+        <w:jc w:val="both"/>
+      </w:pPr>
+      <w:r>
+        <w:t xml:space="preserve">– розвитку керівником своєї особистості, інтересів, мотивів. </w:t>
+      </w:r>
+    </w:p>
+    <w:p>
+      <w:pPr>
+        <w:spacing w:line="360" w:lineRule="auto"/>
+        <w:ind w:firstLine="709"/>
+        <w:jc w:val="both"/>
+      </w:pPr>
+      <w:r>
+        <w:t xml:space="preserve">Оскільки </w:t>
+      </w:r>
+      <w:r>
+        <w:rPr>
+          <w:b/>
+        </w:rPr>
+        <w:t>управлінське лідерство в державному управлінні</w:t>
+      </w:r>
+      <w:r>
+        <w:t xml:space="preserve"> – це:</w:t>
+      </w:r>
+    </w:p>
+    <w:p>
+      <w:pPr>
+        <w:spacing w:line="360" w:lineRule="auto"/>
+        <w:ind w:firstLine="709"/>
+        <w:jc w:val="both"/>
+      </w:pPr>
+      <w:r>
+        <w:t xml:space="preserve"> – сфера міжособистісної взаємодії, а не особистісних рис; </w:t>
+      </w:r>
+    </w:p>
+    <w:p>
+      <w:pPr>
+        <w:spacing w:line="360" w:lineRule="auto"/>
+        <w:ind w:firstLine="709"/>
+        <w:jc w:val="both"/>
+      </w:pPr>
+      <w:r>
+        <w:t>– продукт взаємовідносин у форматі “СУ– ОУ=послідовники”;</w:t>
+      </w:r>
+    </w:p>
+    <w:p>
+      <w:pPr>
+        <w:spacing w:line="360" w:lineRule="auto"/>
+        <w:ind w:firstLine="709"/>
+        <w:jc w:val="both"/>
+      </w:pPr>
+      <w:r>
+        <w:t xml:space="preserve"> – міжособистісний, а не особистісний феномен; </w:t>
+      </w:r>
+    </w:p>
+    <w:p>
+      <w:pPr>
+        <w:spacing w:line="360" w:lineRule="auto"/>
+        <w:ind w:firstLine="709"/>
+        <w:jc w:val="both"/>
+      </w:pPr>
+      <w:r>
+        <w:t xml:space="preserve">– подія, а не риса характеру; </w:t>
+      </w:r>
+    </w:p>
+    <w:p>
+      <w:pPr>
+        <w:spacing w:line="360" w:lineRule="auto"/>
+        <w:ind w:firstLine="709"/>
+        <w:jc w:val="both"/>
+      </w:pPr>
+      <w:r>
+        <w:lastRenderedPageBreak/>
+        <w:t xml:space="preserve">– обов’язкове поєднання формального лідерства керівної посади з реальним лідерством особистості керівника. </w:t>
+      </w:r>
+    </w:p>
+    <w:p>
+      <w:pPr>
+        <w:spacing w:line="360" w:lineRule="auto"/>
+        <w:ind w:firstLine="709"/>
+        <w:jc w:val="both"/>
+      </w:pPr>
+      <w:r>
+        <w:t xml:space="preserve">Це ж стосується і реального авторитету СУ як обов’язкового поєднання авторитету займаної ним посади з авторитетом його особистості. </w:t>
+      </w:r>
+    </w:p>
+    <w:p>
+      <w:pPr>
+        <w:spacing w:line="360" w:lineRule="auto"/>
+        <w:ind w:firstLine="709"/>
+        <w:jc w:val="both"/>
+      </w:pPr>
+      <w:r>
+        <w:t xml:space="preserve">Такий підхід об’єктивує необхідність вести мову про лідерський потенціал керівника-професіонала та його складові: </w:t>
+      </w:r>
+    </w:p>
+    <w:p>
+      <w:pPr>
+        <w:spacing w:line="360" w:lineRule="auto"/>
+        <w:ind w:firstLine="709"/>
+        <w:jc w:val="both"/>
+      </w:pPr>
+      <w:r>
+        <w:t>-</w:t>
+      </w:r>
+      <w:r>
+        <w:t xml:space="preserve"> компетентність: досвід, знання, навички, уміння працювати з людьми; </w:t>
+      </w:r>
+    </w:p>
+    <w:p>
+      <w:pPr>
+        <w:spacing w:line="360" w:lineRule="auto"/>
+        <w:ind w:firstLine="709"/>
+        <w:jc w:val="both"/>
+      </w:pPr>
+      <w:r>
+        <w:t>-</w:t>
+      </w:r>
+      <w:r>
+        <w:t xml:space="preserve"> особистісні особливості та ділові риси: впевненість у собі, енергійність, </w:t>
+      </w:r>
+      <w:proofErr w:type="spellStart"/>
+      <w:r>
+        <w:t>комунікативність</w:t>
+      </w:r>
+      <w:proofErr w:type="spellEnd"/>
+      <w:r>
+        <w:t xml:space="preserve">, готовність брати відповідальність, самостійність; </w:t>
+      </w:r>
+    </w:p>
+    <w:p>
+      <w:pPr>
+        <w:spacing w:line="360" w:lineRule="auto"/>
+        <w:ind w:firstLine="709"/>
+        <w:jc w:val="both"/>
+      </w:pPr>
+      <w:r>
+        <w:t>-</w:t>
+      </w:r>
+      <w:r>
+        <w:t xml:space="preserve"> здібності: інтелект, пам’ять, творчі здібності; </w:t>
+      </w:r>
+    </w:p>
+    <w:p>
+      <w:pPr>
+        <w:spacing w:line="360" w:lineRule="auto"/>
+        <w:ind w:firstLine="709"/>
+        <w:jc w:val="both"/>
+      </w:pPr>
+      <w:r>
+        <w:t>-</w:t>
+      </w:r>
+      <w:r>
+        <w:t xml:space="preserve"> установки, цінності, пріоритети: морально-етичні елементи, що визначають ставлення до роботи і пріоритети у роботі з підлеглими в процесі здійснення щоденної керівної діяльності.</w:t>
+      </w:r>
+      <w:r>
+        <w:t xml:space="preserve"> </w:t>
+      </w:r>
+    </w:p>
+    <w:p>
+      <w:pPr>
+        <w:spacing w:line="360" w:lineRule="auto"/>
+        <w:ind w:firstLine="709"/>
+        <w:jc w:val="both"/>
+        <w:rPr>
+          <w:rFonts w:ascii="Times New Roman" w:hAnsi="Times New Roman" w:cs="Times New Roman"/>
+          <w:color w:val="000000" w:themeColor="text1"/>
+          <w:sz w:val="28"/>
+          <w:szCs w:val="28"/>
+        </w:rPr>
+      </w:pPr>
+      <w:r>
+        <w:t>(</w:t>
+      </w:r>
+      <w:hyperlink r:id="rId53" w:history="1">
+        <w:r>
+          <w:rPr>
+            <w:rStyle w:val="a4"/>
+          </w:rPr>
+          <w:t>11</w:t>
+        </w:r>
+      </w:hyperlink>
+      <w:r>
+        <w:t xml:space="preserve"> 48 </w:t>
+      </w:r>
+      <w:proofErr w:type="spellStart"/>
+      <w:r>
+        <w:t>стор</w:t>
+      </w:r>
+      <w:proofErr w:type="spellEnd"/>
+      <w:r>
+        <w:t>)</w:t>
+      </w:r>
+    </w:p>
+    <w:p>
+      <w:pPr>
+        <w:spacing w:line="360" w:lineRule="auto"/>
+        <w:ind w:firstLine="709"/>
+        <w:jc w:val="both"/>
+        <w:rPr>
+          <w:rFonts w:ascii="Times New Roman" w:hAnsi="Times New Roman" w:cs="Times New Roman"/>
+          <w:color w:val="000000" w:themeColor="text1"/>
+          <w:sz w:val="28"/>
+          <w:szCs w:val="28"/>
+        </w:rPr>
+      </w:pPr>
+    </w:p>
+    <w:p>
+      <w:pPr>
+        <w:pStyle w:val="a3"/>
+        <w:numPr>
+          <w:ilvl w:val="0"/>
+          <w:numId w:val="1"/>
+        </w:numPr>
+        <w:spacing w:line="360" w:lineRule="auto"/>
+        <w:jc w:val="both"/>
+        <w:rPr>
+          <w:rFonts w:ascii="Times New Roman" w:hAnsi="Times New Roman" w:cs="Times New Roman"/>
+          <w:color w:val="000000" w:themeColor="text1"/>
+          <w:sz w:val="28"/>
+          <w:szCs w:val="28"/>
+        </w:rPr>
+      </w:pPr>
+      <w:r>
+        <w:rPr>
+          <w:rFonts w:ascii="Times New Roman" w:hAnsi="Times New Roman" w:cs="Times New Roman"/>
+          <w:color w:val="000000" w:themeColor="text1"/>
+          <w:sz w:val="28"/>
+          <w:szCs w:val="28"/>
+        </w:rPr>
+        <w:t>Соціальне лідерство</w:t>
+      </w:r>
+    </w:p>
+    <w:p>
+      <w:pPr>
+        <w:spacing w:line="360" w:lineRule="auto"/>
+        <w:jc w:val="both"/>
+        <w:rPr>
+          <w:rFonts w:ascii="Segoe UI" w:hAnsi="Segoe UI" w:cs="Segoe UI"/>
+          <w:color w:val="212529"/>
+          <w:shd w:val="clear" w:color="auto" w:fill="FFFFFF"/>
+        </w:rPr>
+      </w:pPr>
+      <w:r>
+        <w:rPr>
+          <w:rFonts w:ascii="Segoe UI" w:hAnsi="Segoe UI" w:cs="Segoe UI"/>
+          <w:color w:val="212529"/>
+          <w:shd w:val="clear" w:color="auto" w:fill="FFFFFF"/>
+        </w:rPr>
+        <w:t xml:space="preserve">"Соціальний лідер- це людина, яка може надихати і об'єднувати людей для генерування спільних ідей, які спрямовані на прогресивний соціальний розвиток і спільних дій задля їх реалізації. Це харизматична </w:t>
+      </w:r>
+      <w:proofErr w:type="spellStart"/>
+      <w:r>
+        <w:rPr>
+          <w:rFonts w:ascii="Segoe UI" w:hAnsi="Segoe UI" w:cs="Segoe UI"/>
+          <w:color w:val="212529"/>
+          <w:shd w:val="clear" w:color="auto" w:fill="FFFFFF"/>
+        </w:rPr>
+        <w:t>самомотивована</w:t>
+      </w:r>
+      <w:proofErr w:type="spellEnd"/>
+      <w:r>
+        <w:rPr>
+          <w:rFonts w:ascii="Segoe UI" w:hAnsi="Segoe UI" w:cs="Segoe UI"/>
+          <w:color w:val="212529"/>
+          <w:shd w:val="clear" w:color="auto" w:fill="FFFFFF"/>
+        </w:rPr>
+        <w:t xml:space="preserve"> людина, яка має стратегічне бачення, сильна духом і системно-наполеглива у досягненні цілей, відповідальна за прийняті рішення".</w:t>
+      </w:r>
+    </w:p>
+    <w:p>
+      <w:pPr>
+        <w:spacing w:line="360" w:lineRule="auto"/>
+        <w:jc w:val="both"/>
+        <w:rPr>
+          <w:rFonts w:ascii="Segoe UI" w:hAnsi="Segoe UI" w:cs="Segoe UI"/>
+          <w:color w:val="212529"/>
+          <w:shd w:val="clear" w:color="auto" w:fill="FFFFFF"/>
+        </w:rPr>
+      </w:pPr>
+      <w:r>
+        <w:rPr>
+          <w:rFonts w:ascii="Segoe UI" w:hAnsi="Segoe UI" w:cs="Segoe UI"/>
+          <w:color w:val="212529"/>
+          <w:shd w:val="clear" w:color="auto" w:fill="FFFFFF"/>
+        </w:rPr>
+        <w:t>Отже, після того, як я маю визначення того, хто такий соціальний лідер, можу аргументувати свою думку про те, що так люди потрібні суспільству. Головний аргумент для мене особисто полягає в тому, що в будь-якій групі людей завжди є очікування певного рішення для певної проблеми. Якщо є соціальні проблеми чи задачі, які виникають внаслідок життя і &amp;</w:t>
+      </w:r>
+      <w:proofErr w:type="spellStart"/>
+      <w:r>
+        <w:rPr>
+          <w:rFonts w:ascii="Segoe UI" w:hAnsi="Segoe UI" w:cs="Segoe UI"/>
+          <w:color w:val="212529"/>
+          <w:shd w:val="clear" w:color="auto" w:fill="FFFFFF"/>
+        </w:rPr>
+        <w:t>nbsp;розвитку</w:t>
+      </w:r>
+      <w:proofErr w:type="spellEnd"/>
+      <w:r>
+        <w:rPr>
+          <w:rFonts w:ascii="Segoe UI" w:hAnsi="Segoe UI" w:cs="Segoe UI"/>
+          <w:color w:val="212529"/>
+          <w:shd w:val="clear" w:color="auto" w:fill="FFFFFF"/>
+        </w:rPr>
+        <w:t xml:space="preserve"> соціуму, то є очікування того, що знайдеться лідер, який здатен буде такі завдання вирішувати, а проблеми перетворювати у досягнення. Саме тому досить часто соціальними лідерами стають популісти, які пропонують легкі рішення соціальних завдань.</w:t>
+      </w:r>
+    </w:p>
+    <w:p>
+      <w:pPr>
+        <w:spacing w:line="360" w:lineRule="auto"/>
+        <w:jc w:val="both"/>
+        <w:rPr>
+          <w:rFonts w:ascii="Segoe UI" w:hAnsi="Segoe UI" w:cs="Segoe UI"/>
+          <w:color w:val="212529"/>
+          <w:shd w:val="clear" w:color="auto" w:fill="FFFFFF"/>
+        </w:rPr>
+      </w:pPr>
+      <w:r>
+        <w:rPr>
+          <w:rFonts w:ascii="Segoe UI" w:hAnsi="Segoe UI" w:cs="Segoe UI"/>
+          <w:color w:val="212529"/>
+          <w:shd w:val="clear" w:color="auto" w:fill="FFFFFF"/>
+        </w:rPr>
+        <w:t xml:space="preserve">Людина прагне жити в соціумі, серед подібних собі. Коли виникає будь-яка група людей, виникає потреба у лідері, який зуміє об'єднати різних людей і спрямовувати їх спільні дії для вирішення соціальних завдань. Наразі ми маємо стрімкий розвиток нових технологій і це диктує потребу у соціальних лідерах, які можуть генерувати нові ідеї , які будуть сприяти </w:t>
+      </w:r>
+      <w:r>
+        <w:rPr>
+          <w:rFonts w:ascii="Segoe UI" w:hAnsi="Segoe UI" w:cs="Segoe UI"/>
+          <w:color w:val="212529"/>
+          <w:shd w:val="clear" w:color="auto" w:fill="FFFFFF"/>
+        </w:rPr>
+        <w:lastRenderedPageBreak/>
+        <w:t>розвитку суспільства та поліпшенню якості життя людей. Якщо збереться група із 10 людей, чи із 1000 людей, то має бути той, кого ці люди готові будуть почути і сприйняти, як лідера. Для чого? Хоча б для того, щоб об'єднати різних людей із різними думками, різним професійним рівнем, різним життєвим досвідом у дієву ефективну спільноту.</w:t>
+      </w:r>
+    </w:p>
+    <w:p>
+      <w:pPr>
+        <w:spacing w:line="360" w:lineRule="auto"/>
+        <w:jc w:val="both"/>
+        <w:rPr>
+          <w:rFonts w:ascii="Segoe UI" w:hAnsi="Segoe UI" w:cs="Segoe UI"/>
+          <w:color w:val="212529"/>
+          <w:shd w:val="clear" w:color="auto" w:fill="FFFFFF"/>
+        </w:rPr>
+      </w:pPr>
+      <w:r>
+        <w:rPr>
+          <w:rFonts w:ascii="Segoe UI" w:hAnsi="Segoe UI" w:cs="Segoe UI"/>
+          <w:color w:val="212529"/>
+          <w:shd w:val="clear" w:color="auto" w:fill="FFFFFF"/>
+        </w:rPr>
+        <w:t>Але потрібно наголосити на те, що поруч із темою соціального лідерства обов'язково повинна розглядатись тема відповідальності соціального лідера. Популізму і красивих лозунгів вистачає. Є певний дефіцит відповідального прийняття рішень, що спрямовані на об'єднання людей для вирішення спільних соціальних завдань. Саме ті люди, які готові і зуміють це зробити мають шанс бути визнаними соціальними лідерами.</w:t>
+      </w:r>
+    </w:p>
+    <w:p>
+      <w:pPr>
+        <w:spacing w:line="360" w:lineRule="auto"/>
+        <w:jc w:val="both"/>
+        <w:rPr>
+          <w:rFonts w:ascii="Segoe UI" w:hAnsi="Segoe UI" w:cs="Segoe UI"/>
+          <w:color w:val="212529"/>
+          <w:shd w:val="clear" w:color="auto" w:fill="FFFFFF"/>
+        </w:rPr>
+      </w:pPr>
+      <w:r>
+        <w:rPr>
+          <w:rFonts w:ascii="Segoe UI" w:hAnsi="Segoe UI" w:cs="Segoe UI"/>
+          <w:color w:val="212529"/>
+          <w:shd w:val="clear" w:color="auto" w:fill="FFFFFF"/>
+        </w:rPr>
+        <w:t xml:space="preserve">Щодо навичок лідера: </w:t>
+      </w:r>
+    </w:p>
+    <w:p>
+      <w:pPr>
+        <w:spacing w:line="360" w:lineRule="auto"/>
+        <w:jc w:val="both"/>
+        <w:rPr>
+          <w:rFonts w:ascii="Segoe UI" w:hAnsi="Segoe UI" w:cs="Segoe UI"/>
+          <w:color w:val="212529"/>
+          <w:shd w:val="clear" w:color="auto" w:fill="FFFFFF"/>
+        </w:rPr>
+      </w:pPr>
+      <w:r>
+        <w:rPr>
+          <w:rFonts w:ascii="Segoe UI" w:hAnsi="Segoe UI" w:cs="Segoe UI"/>
+          <w:color w:val="212529"/>
+          <w:shd w:val="clear" w:color="auto" w:fill="FFFFFF"/>
+        </w:rPr>
+        <w:t>- розвинуті комунікативні навички;</w:t>
+      </w:r>
+    </w:p>
+    <w:p>
+      <w:pPr>
+        <w:spacing w:line="360" w:lineRule="auto"/>
+        <w:jc w:val="both"/>
+        <w:rPr>
+          <w:rFonts w:ascii="Segoe UI" w:hAnsi="Segoe UI" w:cs="Segoe UI"/>
+          <w:color w:val="212529"/>
+          <w:shd w:val="clear" w:color="auto" w:fill="FFFFFF"/>
+        </w:rPr>
+      </w:pPr>
+      <w:r>
+        <w:rPr>
+          <w:rFonts w:ascii="Segoe UI" w:hAnsi="Segoe UI" w:cs="Segoe UI"/>
+          <w:color w:val="212529"/>
+          <w:shd w:val="clear" w:color="auto" w:fill="FFFFFF"/>
+        </w:rPr>
+        <w:t xml:space="preserve">- стратегічне бачення; </w:t>
+      </w:r>
+    </w:p>
+    <w:p>
+      <w:pPr>
+        <w:spacing w:line="360" w:lineRule="auto"/>
+        <w:jc w:val="both"/>
+        <w:rPr>
+          <w:rFonts w:ascii="Segoe UI" w:hAnsi="Segoe UI" w:cs="Segoe UI"/>
+          <w:color w:val="212529"/>
+          <w:shd w:val="clear" w:color="auto" w:fill="FFFFFF"/>
+        </w:rPr>
+      </w:pPr>
+      <w:r>
+        <w:rPr>
+          <w:rFonts w:ascii="Segoe UI" w:hAnsi="Segoe UI" w:cs="Segoe UI"/>
+          <w:color w:val="212529"/>
+          <w:shd w:val="clear" w:color="auto" w:fill="FFFFFF"/>
+        </w:rPr>
+        <w:t xml:space="preserve">- експертний професійний рівень у своїй діяльності; </w:t>
+      </w:r>
+    </w:p>
+    <w:p>
+      <w:pPr>
+        <w:spacing w:line="360" w:lineRule="auto"/>
+        <w:jc w:val="both"/>
+        <w:rPr>
+          <w:rFonts w:ascii="Segoe UI" w:hAnsi="Segoe UI" w:cs="Segoe UI"/>
+          <w:color w:val="212529"/>
+          <w:shd w:val="clear" w:color="auto" w:fill="FFFFFF"/>
+        </w:rPr>
+      </w:pPr>
+      <w:r>
+        <w:rPr>
+          <w:rFonts w:ascii="Segoe UI" w:hAnsi="Segoe UI" w:cs="Segoe UI"/>
+          <w:color w:val="212529"/>
+          <w:shd w:val="clear" w:color="auto" w:fill="FFFFFF"/>
+        </w:rPr>
+        <w:t>- вміння ставити чіткі зрозумілі іншим людям  цілі, які реально можуть бути досягнутими;</w:t>
+      </w:r>
+    </w:p>
+    <w:p>
+      <w:pPr>
+        <w:spacing w:line="360" w:lineRule="auto"/>
+        <w:jc w:val="both"/>
+        <w:rPr>
+          <w:rFonts w:ascii="Segoe UI" w:hAnsi="Segoe UI" w:cs="Segoe UI"/>
+          <w:color w:val="212529"/>
+          <w:shd w:val="clear" w:color="auto" w:fill="FFFFFF"/>
+        </w:rPr>
+      </w:pPr>
+      <w:r>
+        <w:rPr>
+          <w:rFonts w:ascii="Segoe UI" w:hAnsi="Segoe UI" w:cs="Segoe UI"/>
+          <w:color w:val="212529"/>
+          <w:shd w:val="clear" w:color="auto" w:fill="FFFFFF"/>
+        </w:rPr>
+        <w:t>- навички у створенні команди;</w:t>
+      </w:r>
+    </w:p>
+    <w:p>
+      <w:pPr>
+        <w:spacing w:line="360" w:lineRule="auto"/>
+        <w:jc w:val="both"/>
+        <w:rPr>
+          <w:rFonts w:ascii="Segoe UI" w:hAnsi="Segoe UI" w:cs="Segoe UI"/>
+          <w:color w:val="212529"/>
+          <w:shd w:val="clear" w:color="auto" w:fill="FFFFFF"/>
+        </w:rPr>
+      </w:pPr>
+      <w:r>
+        <w:rPr>
+          <w:rFonts w:ascii="Segoe UI" w:hAnsi="Segoe UI" w:cs="Segoe UI"/>
+          <w:color w:val="212529"/>
+          <w:shd w:val="clear" w:color="auto" w:fill="FFFFFF"/>
+        </w:rPr>
+        <w:t xml:space="preserve">- навички у керуванні командою; </w:t>
+      </w:r>
+    </w:p>
+    <w:p>
+      <w:pPr>
+        <w:spacing w:line="360" w:lineRule="auto"/>
+        <w:jc w:val="both"/>
+        <w:rPr>
+          <w:rFonts w:ascii="Segoe UI" w:hAnsi="Segoe UI" w:cs="Segoe UI"/>
+          <w:color w:val="212529"/>
+          <w:shd w:val="clear" w:color="auto" w:fill="FFFFFF"/>
+        </w:rPr>
+      </w:pPr>
+      <w:r>
+        <w:rPr>
+          <w:rFonts w:ascii="Segoe UI" w:hAnsi="Segoe UI" w:cs="Segoe UI"/>
+          <w:color w:val="212529"/>
+          <w:shd w:val="clear" w:color="auto" w:fill="FFFFFF"/>
+        </w:rPr>
+        <w:t xml:space="preserve">- фінансова грамотність; </w:t>
+      </w:r>
+    </w:p>
+    <w:p>
+      <w:pPr>
+        <w:spacing w:line="360" w:lineRule="auto"/>
+        <w:jc w:val="both"/>
+        <w:rPr>
+          <w:rFonts w:ascii="Segoe UI" w:hAnsi="Segoe UI" w:cs="Segoe UI"/>
+          <w:color w:val="212529"/>
+          <w:shd w:val="clear" w:color="auto" w:fill="FFFFFF"/>
+        </w:rPr>
+      </w:pPr>
+      <w:r>
+        <w:rPr>
+          <w:rFonts w:ascii="Segoe UI" w:hAnsi="Segoe UI" w:cs="Segoe UI"/>
+          <w:color w:val="212529"/>
+          <w:shd w:val="clear" w:color="auto" w:fill="FFFFFF"/>
+        </w:rPr>
+        <w:t xml:space="preserve">- відповідальність ; </w:t>
+      </w:r>
+    </w:p>
+    <w:p>
+      <w:pPr>
+        <w:spacing w:line="360" w:lineRule="auto"/>
+        <w:jc w:val="both"/>
+        <w:rPr>
+          <w:rFonts w:ascii="Segoe UI" w:hAnsi="Segoe UI" w:cs="Segoe UI"/>
+          <w:color w:val="212529"/>
+          <w:shd w:val="clear" w:color="auto" w:fill="FFFFFF"/>
+        </w:rPr>
+      </w:pPr>
+      <w:r>
+        <w:rPr>
+          <w:rFonts w:ascii="Segoe UI" w:hAnsi="Segoe UI" w:cs="Segoe UI"/>
+          <w:color w:val="212529"/>
+          <w:shd w:val="clear" w:color="auto" w:fill="FFFFFF"/>
+        </w:rPr>
+        <w:t xml:space="preserve">- вміння і слухати і чути людей. </w:t>
+      </w:r>
+    </w:p>
+    <w:p>
+      <w:pPr>
+        <w:spacing w:line="360" w:lineRule="auto"/>
+        <w:jc w:val="both"/>
+        <w:rPr>
+          <w:rFonts w:ascii="Segoe UI" w:hAnsi="Segoe UI" w:cs="Segoe UI"/>
+          <w:color w:val="212529"/>
+          <w:shd w:val="clear" w:color="auto" w:fill="FFFFFF"/>
+        </w:rPr>
+      </w:pPr>
+      <w:r>
+        <w:rPr>
+          <w:rFonts w:ascii="Segoe UI" w:hAnsi="Segoe UI" w:cs="Segoe UI"/>
+          <w:color w:val="212529"/>
+          <w:shd w:val="clear" w:color="auto" w:fill="FFFFFF"/>
+        </w:rPr>
+        <w:t>(</w:t>
+      </w:r>
+      <w:hyperlink r:id="rId54" w:history="1">
+        <w:r>
+          <w:rPr>
+            <w:rStyle w:val="a4"/>
+            <w:rFonts w:ascii="Segoe UI" w:hAnsi="Segoe UI" w:cs="Segoe UI"/>
+            <w:shd w:val="clear" w:color="auto" w:fill="FFFFFF"/>
+          </w:rPr>
+          <w:t>12</w:t>
+        </w:r>
+      </w:hyperlink>
+      <w:r>
+        <w:rPr>
+          <w:rFonts w:ascii="Segoe UI" w:hAnsi="Segoe UI" w:cs="Segoe UI"/>
+          <w:color w:val="212529"/>
+          <w:shd w:val="clear" w:color="auto" w:fill="FFFFFF"/>
+        </w:rPr>
+        <w:t>)</w:t>
+      </w:r>
+    </w:p>
+    <w:p>
+      <w:pPr>
+        <w:spacing w:line="360" w:lineRule="auto"/>
+        <w:jc w:val="both"/>
+        <w:rPr>
+          <w:rFonts w:ascii="Times New Roman" w:hAnsi="Times New Roman" w:cs="Times New Roman"/>
+          <w:color w:val="000000" w:themeColor="text1"/>
+          <w:sz w:val="28"/>
+          <w:szCs w:val="28"/>
+        </w:rPr>
+      </w:pPr>
+    </w:p>
+    <w:p>
+      <w:pPr>
+        <w:pStyle w:val="1"/>
+        <w:jc w:val="center"/>
+        <w:rPr>
+          <w:rFonts w:ascii="Arial" w:hAnsi="Arial" w:cs="Arial"/>
+          <w:b w:val="0"/>
+          <w:bCs w:val="0"/>
+          <w:color w:val="000000"/>
+          <w:sz w:val="33"/>
+          <w:szCs w:val="33"/>
+        </w:rPr>
+      </w:pPr>
+      <w:r>
+        <w:rPr>
+          <w:rFonts w:ascii="Arial" w:hAnsi="Arial" w:cs="Arial"/>
+          <w:b w:val="0"/>
+          <w:bCs w:val="0"/>
+          <w:color w:val="000000"/>
+          <w:sz w:val="33"/>
+          <w:szCs w:val="33"/>
+        </w:rPr>
+        <w:t>лідерство, як соціально-психологічне явище</w:t>
+      </w:r>
+    </w:p>
+    <w:p>
+      <w:pPr>
+        <w:spacing w:line="360" w:lineRule="auto"/>
+        <w:ind w:firstLine="709"/>
+        <w:jc w:val="both"/>
+        <w:rPr>
+          <w:rFonts w:ascii="Arial" w:hAnsi="Arial" w:cs="Arial"/>
+          <w:color w:val="000000"/>
+        </w:rPr>
+      </w:pPr>
+      <w:proofErr w:type="spellStart"/>
+      <w:r>
+        <w:rPr>
+          <w:rFonts w:ascii="Arial" w:hAnsi="Arial" w:cs="Arial"/>
+          <w:color w:val="000000"/>
+        </w:rPr>
+        <w:t>ідерство</w:t>
+      </w:r>
+      <w:proofErr w:type="spellEnd"/>
+      <w:r>
+        <w:rPr>
+          <w:rFonts w:ascii="Arial" w:hAnsi="Arial" w:cs="Arial"/>
+          <w:color w:val="000000"/>
+        </w:rPr>
+        <w:t xml:space="preserve"> - це здатність впливати на індивідів чи групу людей, що спонукає їх працювати для досягнення цілей. Тому лідерство є найважливішим фактором у системі керівництва трудовими колективами підприємств, що сприяє підвищенню ефективності їхнього функціонування. Лідерство - основний процес організації групової поведінки. Без лідерства немає колективу. Лідер (від </w:t>
+      </w:r>
+      <w:proofErr w:type="spellStart"/>
+      <w:r>
+        <w:rPr>
+          <w:rFonts w:ascii="Arial" w:hAnsi="Arial" w:cs="Arial"/>
+          <w:color w:val="000000"/>
+        </w:rPr>
+        <w:t>англ</w:t>
+      </w:r>
+      <w:proofErr w:type="spellEnd"/>
+      <w:r>
+        <w:rPr>
+          <w:rFonts w:ascii="Arial" w:hAnsi="Arial" w:cs="Arial"/>
+          <w:color w:val="000000"/>
+        </w:rPr>
+        <w:t xml:space="preserve">. </w:t>
+      </w:r>
+      <w:proofErr w:type="spellStart"/>
+      <w:r>
+        <w:rPr>
+          <w:rFonts w:ascii="Arial" w:hAnsi="Arial" w:cs="Arial"/>
+          <w:color w:val="000000"/>
+        </w:rPr>
+        <w:t>leader</w:t>
+      </w:r>
+      <w:proofErr w:type="spellEnd"/>
+      <w:r>
+        <w:rPr>
+          <w:rFonts w:ascii="Arial" w:hAnsi="Arial" w:cs="Arial"/>
+          <w:color w:val="000000"/>
+        </w:rPr>
+        <w:t xml:space="preserve"> – ведучий) – авторитетний член організації чи соціальної групи, особистий вплив якого дозволяє йому відігравати істотну </w:t>
+      </w:r>
+      <w:r>
+        <w:rPr>
+          <w:rFonts w:ascii="Arial" w:hAnsi="Arial" w:cs="Arial"/>
+          <w:color w:val="000000"/>
+        </w:rPr>
+        <w:lastRenderedPageBreak/>
+        <w:t>роль у соціально-політичних ситуаціях і процесах, у регулюванні взаємовідносин у колективі, групі, суспільстві. Під лідерством зазвичай розуміють :- здатність завдяки особистим якостям впливати на поведінку окремих осіб і груп працівників з метою зосередження їхніх зусиль на досягненні цілей організації;- деякий невловимий феномен групової динаміки, що віддзеркалює бажання колективу під керівництвом лідера ефективно, реалізуючи творчі сили кожного, об'єднати зусилля для досягнення загальних для всієї групи цілей і завдань;- набір характеристик чи системи рис, які притаманні тим, на кого впливають без примусу;- вплив на поведінку підлеглих, як правило, через міжособистісне спілкування(комунікації);- одночасно процес і властивість: як процес лідерство є використанням не примусових важелів впливу для визначення цілей певної групи людей чи організації, мотивування поведінки в напрямі досягнення цих цілей і допомоги у формуванні культури цієї групи чи організації; як властивість лідерство є набором певних рис, притаманних тим особам, які усвідомлюють себе лідерами;- мистецтво мобілізувати інших до прагнення дотримуватися загальних для всієї групи цінностей. Для висунення лідера важливо, щоб його уявлення про норми і цінності збігалися з уявленнями більшості членів групи. Лідера члени групи неодмінно мають сприймати як «один серед нас», іноді як «кращий серед нас». Основними рисами при оцінці лідера і його висуненні групою є ентузіазм, здібності, впевненість у собі, глибоке знання справи, почуття справедливості тощо. Лідерство як відповідне соціальне відношення включає чотири головні змінні :</w:t>
+      </w:r>
+    </w:p>
+    <w:p>
+      <w:pPr>
+        <w:spacing w:line="360" w:lineRule="auto"/>
+        <w:ind w:firstLine="709"/>
+        <w:jc w:val="both"/>
+        <w:rPr>
+          <w:rFonts w:ascii="Arial" w:hAnsi="Arial" w:cs="Arial"/>
+          <w:color w:val="000000"/>
+        </w:rPr>
+      </w:pPr>
+      <w:r>
+        <w:rPr>
+          <w:rFonts w:ascii="Arial" w:hAnsi="Arial" w:cs="Arial"/>
+          <w:color w:val="000000"/>
+        </w:rPr>
+        <w:t xml:space="preserve"> 1) характеристики лідера;</w:t>
+      </w:r>
+    </w:p>
+    <w:p>
+      <w:pPr>
+        <w:spacing w:line="360" w:lineRule="auto"/>
+        <w:ind w:firstLine="709"/>
+        <w:jc w:val="both"/>
+        <w:rPr>
+          <w:rFonts w:ascii="Arial" w:hAnsi="Arial" w:cs="Arial"/>
+          <w:color w:val="000000"/>
+        </w:rPr>
+      </w:pPr>
+      <w:r>
+        <w:rPr>
+          <w:rFonts w:ascii="Arial" w:hAnsi="Arial" w:cs="Arial"/>
+          <w:color w:val="000000"/>
+        </w:rPr>
+        <w:t xml:space="preserve"> 2) позицію, потреби й інші характеристики його послідовників; </w:t>
+      </w:r>
+    </w:p>
+    <w:p>
+      <w:pPr>
+        <w:spacing w:line="360" w:lineRule="auto"/>
+        <w:ind w:firstLine="709"/>
+        <w:jc w:val="both"/>
+        <w:rPr>
+          <w:rFonts w:ascii="Arial" w:hAnsi="Arial" w:cs="Arial"/>
+          <w:color w:val="000000"/>
+        </w:rPr>
+      </w:pPr>
+      <w:r>
+        <w:rPr>
+          <w:rFonts w:ascii="Arial" w:hAnsi="Arial" w:cs="Arial"/>
+          <w:color w:val="000000"/>
+        </w:rPr>
+        <w:t xml:space="preserve">3) характеристику організації - її мету, структуру, природу завдань, котрі має бути виконано; </w:t>
+      </w:r>
+    </w:p>
+    <w:p>
+      <w:pPr>
+        <w:spacing w:line="360" w:lineRule="auto"/>
+        <w:ind w:firstLine="709"/>
+        <w:jc w:val="both"/>
+        <w:rPr>
+          <w:rFonts w:ascii="Arial" w:hAnsi="Arial" w:cs="Arial"/>
+          <w:color w:val="000000"/>
+        </w:rPr>
+      </w:pPr>
+      <w:r>
+        <w:rPr>
+          <w:rFonts w:ascii="Arial" w:hAnsi="Arial" w:cs="Arial"/>
+          <w:color w:val="000000"/>
+        </w:rPr>
+        <w:t>4) соціальне, економічне і політичне середовище. Лідерство - це складне поєднання зазначених змінних. Вплив лідерів у підприємницькій діяльності з погляду менеджменту виявляється в зміні настроїв, формуванні бажань і уявлень про розвиток бізнесу персоналом організації. Лідерство як складний соціально - психологічний процес групового розвитку диференціюється за різними ознаками.</w:t>
+      </w:r>
+    </w:p>
+    <w:p>
+      <w:pPr>
+        <w:spacing w:line="360" w:lineRule="auto"/>
+        <w:ind w:firstLine="709"/>
+        <w:jc w:val="both"/>
+        <w:rPr>
+          <w:rFonts w:ascii="Arial" w:hAnsi="Arial" w:cs="Arial"/>
+          <w:color w:val="000000"/>
+        </w:rPr>
+      </w:pPr>
+      <w:r>
+        <w:rPr>
+          <w:rFonts w:ascii="Arial" w:hAnsi="Arial" w:cs="Arial"/>
+          <w:color w:val="000000"/>
+        </w:rPr>
+        <w:t>1. </w:t>
+      </w:r>
+      <w:r>
+        <w:rPr>
+          <w:rFonts w:ascii="Arial" w:hAnsi="Arial" w:cs="Arial"/>
+          <w:color w:val="000000"/>
+          <w:u w:val="single"/>
+        </w:rPr>
+        <w:t>За змістом діяльності</w:t>
+      </w:r>
+      <w:r>
+        <w:rPr>
+          <w:rFonts w:ascii="Arial" w:hAnsi="Arial" w:cs="Arial"/>
+          <w:color w:val="000000"/>
+        </w:rPr>
+        <w:t> : лідер-натхненник, що пропонує програму поведінки; лідер-виконавець, що забезпечує виконання вже прийнятої програми; лідер, який є одночасно і натхненником, і організатором.</w:t>
+      </w:r>
+    </w:p>
+    <w:p>
+      <w:pPr>
+        <w:spacing w:line="360" w:lineRule="auto"/>
+        <w:ind w:firstLine="709"/>
+        <w:jc w:val="both"/>
+        <w:rPr>
+          <w:rFonts w:ascii="Arial" w:hAnsi="Arial" w:cs="Arial"/>
+          <w:color w:val="000000"/>
+        </w:rPr>
+      </w:pPr>
+      <w:r>
+        <w:rPr>
+          <w:rFonts w:ascii="Arial" w:hAnsi="Arial" w:cs="Arial"/>
+          <w:color w:val="000000"/>
+        </w:rPr>
+        <w:t>2. </w:t>
+      </w:r>
+      <w:r>
+        <w:rPr>
+          <w:rFonts w:ascii="Arial" w:hAnsi="Arial" w:cs="Arial"/>
+          <w:color w:val="000000"/>
+          <w:u w:val="single"/>
+        </w:rPr>
+        <w:t>За характером діяльності </w:t>
+      </w:r>
+      <w:r>
+        <w:rPr>
+          <w:rFonts w:ascii="Arial" w:hAnsi="Arial" w:cs="Arial"/>
+          <w:color w:val="000000"/>
+        </w:rPr>
+        <w:t>: універсальний, що постійно проявляє свої якості лідера; ситуаційний - якості лідера проявляються лише в певних, специфічних ситуаціях.</w:t>
+      </w:r>
+    </w:p>
+    <w:p>
+      <w:pPr>
+        <w:spacing w:line="360" w:lineRule="auto"/>
+        <w:ind w:firstLine="709"/>
+        <w:jc w:val="both"/>
+        <w:rPr>
+          <w:rFonts w:ascii="Times New Roman" w:hAnsi="Times New Roman" w:cs="Times New Roman"/>
+          <w:color w:val="000000" w:themeColor="text1"/>
+          <w:sz w:val="28"/>
+          <w:szCs w:val="28"/>
+        </w:rPr>
+      </w:pPr>
+      <w:r>
+        <w:rPr>
+          <w:rFonts w:ascii="Arial" w:hAnsi="Arial" w:cs="Arial"/>
+          <w:color w:val="000000"/>
+        </w:rPr>
+        <w:t>3. За стилем лідерства : авторитарний, демократичний, ліберальний.</w:t>
+      </w:r>
+    </w:p>
+    <w:p>
+      <w:pPr>
+        <w:spacing w:line="360" w:lineRule="auto"/>
+        <w:ind w:firstLine="709"/>
+        <w:jc w:val="both"/>
+        <w:rPr>
+          <w:rFonts w:ascii="Times New Roman" w:hAnsi="Times New Roman" w:cs="Times New Roman"/>
+          <w:color w:val="000000" w:themeColor="text1"/>
+          <w:sz w:val="28"/>
+          <w:szCs w:val="28"/>
+        </w:rPr>
+      </w:pPr>
+    </w:p>
+    <w:p>
+      <w:pPr>
+        <w:pStyle w:val="1"/>
+        <w:shd w:val="clear" w:color="auto" w:fill="FFFFFF"/>
+        <w:spacing w:before="0" w:beforeAutospacing="0"/>
+        <w:ind w:firstLine="150"/>
+        <w:rPr>
+          <w:rFonts w:ascii="Open Sans" w:hAnsi="Open Sans" w:cs="Open Sans"/>
+          <w:color w:val="000000"/>
+          <w:sz w:val="30"/>
+          <w:szCs w:val="30"/>
+        </w:rPr>
+      </w:pPr>
+      <w:r>
+        <w:rPr>
+          <w:rFonts w:ascii="Open Sans" w:hAnsi="Open Sans" w:cs="Open Sans"/>
+          <w:color w:val="000000"/>
+          <w:sz w:val="30"/>
+          <w:szCs w:val="30"/>
+        </w:rPr>
+        <w:lastRenderedPageBreak/>
+        <w:t>Модель компетенцій лідера</w:t>
+      </w:r>
+    </w:p>
+    <w:p>
+      <w:pPr>
+        <w:pStyle w:val="ac"/>
+        <w:shd w:val="clear" w:color="auto" w:fill="FFFFFF"/>
+        <w:ind w:firstLine="225"/>
+        <w:jc w:val="both"/>
+        <w:rPr>
+          <w:rFonts w:ascii="Open Sans" w:hAnsi="Open Sans" w:cs="Open Sans"/>
+          <w:color w:val="000000"/>
+          <w:sz w:val="20"/>
+          <w:szCs w:val="20"/>
+        </w:rPr>
+      </w:pPr>
+      <w:r>
+        <w:rPr>
+          <w:rFonts w:ascii="Open Sans" w:hAnsi="Open Sans" w:cs="Open Sans"/>
+          <w:color w:val="000000"/>
+          <w:sz w:val="20"/>
+          <w:szCs w:val="20"/>
+        </w:rPr>
+        <w:t>Модель компетенцій лідерства показана на рис. 8.1.</w:t>
+      </w:r>
+    </w:p>
+    <w:p>
+      <w:pPr>
+        <w:pStyle w:val="ac"/>
+        <w:shd w:val="clear" w:color="auto" w:fill="FFFFFF"/>
+        <w:ind w:firstLine="225"/>
+        <w:jc w:val="both"/>
+        <w:rPr>
+          <w:rFonts w:ascii="Open Sans" w:hAnsi="Open Sans" w:cs="Open Sans"/>
+          <w:color w:val="000000"/>
+          <w:sz w:val="20"/>
+          <w:szCs w:val="20"/>
+        </w:rPr>
+      </w:pPr>
+      <w:r>
+        <w:rPr>
+          <w:rFonts w:ascii="Open Sans" w:hAnsi="Open Sans" w:cs="Open Sans"/>
+          <w:noProof/>
+          <w:color w:val="000000"/>
+          <w:sz w:val="20"/>
+          <w:szCs w:val="20"/>
+        </w:rPr>
+        <w:drawing>
+          <wp:inline distT="0" distB="0" distL="0" distR="0">
+            <wp:extent cx="3303905" cy="1691005"/>
+            <wp:effectExtent l="0" t="0" r="0" b="4445"/>
+            <wp:docPr id="1" name="Рисунок 1" descr="Модель областей компетентності лідера в організації"/>
+            <wp:cNvGraphicFramePr>
+              <a:graphicFrameLocks xmlns:a="http://schemas.openxmlformats.org/drawingml/2006/main" noChangeAspect="1"/>
+            </wp:cNvGraphicFramePr>
+            <a:graphic xmlns:a="http://schemas.openxmlformats.org/drawingml/2006/main">
+              <a:graphicData uri="http://schemas.openxmlformats.org/drawingml/2006/picture">
+                <pic:pic xmlns:pic="http://schemas.openxmlformats.org/drawingml/2006/picture">
+                  <pic:nvPicPr>
+                    <pic:cNvPr id="0" name="Picture 1" descr="Модель областей компетентності лідера в організації"/>
+                    <pic:cNvPicPr>
+                      <a:picLocks noChangeAspect="1" noChangeArrowheads="1"/>
+                    </pic:cNvPicPr>
+                  </pic:nvPicPr>
+                  <pic:blipFill>
+                    <a:blip r:embed="rId55">
+                      <a:extLst>
+                        <a:ext uri="{28A0092B-C50C-407E-A947-70E740481C1C}">
+                          <a14:useLocalDpi xmlns:a14="http://schemas.microsoft.com/office/drawing/2010/main" val="0"/>
+                        </a:ext>
+                      </a:extLst>
+                    </a:blip>
+                    <a:srcRect/>
+                    <a:stretch>
+                      <a:fillRect/>
+                    </a:stretch>
+                  </pic:blipFill>
+                  <pic:spPr bwMode="auto">
+                    <a:xfrm>
+                      <a:off x="0" y="0"/>
+                      <a:ext cx="3303905" cy="1691005"/>
+                    </a:xfrm>
+                    <a:prstGeom prst="rect">
+                      <a:avLst/>
+                    </a:prstGeom>
+                    <a:noFill/>
+                    <a:ln>
+                      <a:noFill/>
+                    </a:ln>
+                  </pic:spPr>
+                </pic:pic>
+              </a:graphicData>
+            </a:graphic>
+          </wp:inline>
+        </w:drawing>
+      </w:r>
+    </w:p>
+    <w:p>
+      <w:pPr>
+        <w:pStyle w:val="ac"/>
+        <w:shd w:val="clear" w:color="auto" w:fill="FFFFFF"/>
+        <w:ind w:firstLine="225"/>
+        <w:jc w:val="both"/>
+        <w:rPr>
+          <w:rFonts w:ascii="Open Sans" w:hAnsi="Open Sans" w:cs="Open Sans"/>
+          <w:color w:val="000000"/>
+          <w:sz w:val="20"/>
+          <w:szCs w:val="20"/>
+        </w:rPr>
+      </w:pPr>
+      <w:proofErr w:type="spellStart"/>
+      <w:r>
+        <w:rPr>
+          <w:rFonts w:ascii="Open Sans" w:hAnsi="Open Sans" w:cs="Open Sans"/>
+          <w:i/>
+          <w:iCs/>
+          <w:color w:val="000000"/>
+          <w:sz w:val="20"/>
+          <w:szCs w:val="20"/>
+        </w:rPr>
+        <w:t>Мал</w:t>
+      </w:r>
+      <w:proofErr w:type="spellEnd"/>
+      <w:r>
+        <w:rPr>
+          <w:rFonts w:ascii="Open Sans" w:hAnsi="Open Sans" w:cs="Open Sans"/>
+          <w:i/>
+          <w:iCs/>
+          <w:color w:val="000000"/>
+          <w:sz w:val="20"/>
+          <w:szCs w:val="20"/>
+        </w:rPr>
+        <w:t>. 8.1. </w:t>
+      </w:r>
+      <w:r>
+        <w:rPr>
+          <w:rStyle w:val="ad"/>
+          <w:rFonts w:ascii="Open Sans" w:hAnsi="Open Sans" w:cs="Open Sans"/>
+          <w:color w:val="000000"/>
+          <w:sz w:val="20"/>
+          <w:szCs w:val="20"/>
+        </w:rPr>
+        <w:t>Модель областей компетентності лідера в організації</w:t>
+      </w:r>
+    </w:p>
+    <w:p>
+      <w:pPr>
+        <w:pStyle w:val="ac"/>
+        <w:shd w:val="clear" w:color="auto" w:fill="FFFFFF"/>
+        <w:ind w:firstLine="225"/>
+        <w:jc w:val="both"/>
+        <w:rPr>
+          <w:rFonts w:ascii="Open Sans" w:hAnsi="Open Sans" w:cs="Open Sans"/>
+          <w:color w:val="000000"/>
+          <w:sz w:val="20"/>
+          <w:szCs w:val="20"/>
+        </w:rPr>
+      </w:pPr>
+      <w:r>
+        <w:rPr>
+          <w:rFonts w:ascii="Open Sans" w:hAnsi="Open Sans" w:cs="Open Sans"/>
+          <w:color w:val="000000"/>
+          <w:sz w:val="20"/>
+          <w:szCs w:val="20"/>
+        </w:rPr>
+        <w:t xml:space="preserve">По суті, лідер - це менеджер ++, де плюсами є емоційний інтелект і навички в області </w:t>
+      </w:r>
+      <w:proofErr w:type="spellStart"/>
+      <w:r>
+        <w:rPr>
+          <w:rFonts w:ascii="Open Sans" w:hAnsi="Open Sans" w:cs="Open Sans"/>
+          <w:color w:val="000000"/>
+          <w:sz w:val="20"/>
+          <w:szCs w:val="20"/>
+        </w:rPr>
+        <w:t>командоутворення</w:t>
+      </w:r>
+      <w:proofErr w:type="spellEnd"/>
+      <w:r>
+        <w:rPr>
+          <w:rFonts w:ascii="Open Sans" w:hAnsi="Open Sans" w:cs="Open Sans"/>
+          <w:color w:val="000000"/>
+          <w:sz w:val="20"/>
+          <w:szCs w:val="20"/>
+        </w:rPr>
+        <w:t>.</w:t>
+      </w:r>
+    </w:p>
+    <w:p>
+      <w:pPr>
+        <w:pStyle w:val="1"/>
+        <w:shd w:val="clear" w:color="auto" w:fill="FFFFFF"/>
+        <w:spacing w:before="0" w:beforeAutospacing="0"/>
+        <w:ind w:firstLine="150"/>
+        <w:rPr>
+          <w:rFonts w:ascii="Open Sans" w:hAnsi="Open Sans" w:cs="Open Sans"/>
+          <w:color w:val="000000"/>
+          <w:sz w:val="30"/>
+          <w:szCs w:val="30"/>
+        </w:rPr>
+      </w:pPr>
+      <w:r>
+        <w:rPr>
+          <w:rFonts w:ascii="Open Sans" w:hAnsi="Open Sans" w:cs="Open Sans"/>
+          <w:color w:val="000000"/>
+          <w:sz w:val="30"/>
+          <w:szCs w:val="30"/>
+        </w:rPr>
+        <w:t>Поняття компетенції і менеджерські компетенції лідера</w:t>
+      </w:r>
+    </w:p>
+    <w:p>
+      <w:pPr>
+        <w:pStyle w:val="ac"/>
+        <w:shd w:val="clear" w:color="auto" w:fill="FFFFFF"/>
+        <w:ind w:firstLine="225"/>
+        <w:jc w:val="both"/>
+        <w:rPr>
+          <w:rFonts w:ascii="Open Sans" w:hAnsi="Open Sans" w:cs="Open Sans"/>
+          <w:color w:val="000000"/>
+          <w:sz w:val="20"/>
+          <w:szCs w:val="20"/>
+        </w:rPr>
+      </w:pPr>
+      <w:r>
+        <w:rPr>
+          <w:rFonts w:ascii="Open Sans" w:hAnsi="Open Sans" w:cs="Open Sans"/>
+          <w:color w:val="000000"/>
+          <w:sz w:val="20"/>
+          <w:szCs w:val="20"/>
+        </w:rPr>
+        <w:t>У проекті Федерального державного освітнього стандарту за напрямом "Менеджмент", кваліфікація "Бакалавр", компетенція визначена як "здатність застосовувати знання, вміння та особистісні якості для успішної діяльності в певній галузі".</w:t>
+      </w:r>
+    </w:p>
+    <w:p>
+      <w:pPr>
+        <w:pStyle w:val="ac"/>
+        <w:shd w:val="clear" w:color="auto" w:fill="FFFFFF"/>
+        <w:ind w:firstLine="225"/>
+        <w:jc w:val="both"/>
+        <w:rPr>
+          <w:rFonts w:ascii="Open Sans" w:hAnsi="Open Sans" w:cs="Open Sans"/>
+          <w:color w:val="000000"/>
+          <w:sz w:val="20"/>
+          <w:szCs w:val="20"/>
+        </w:rPr>
+      </w:pPr>
+      <w:r>
+        <w:rPr>
+          <w:rFonts w:ascii="Open Sans" w:hAnsi="Open Sans" w:cs="Open Sans"/>
+          <w:color w:val="000000"/>
+          <w:sz w:val="20"/>
+          <w:szCs w:val="20"/>
+        </w:rPr>
+        <w:t>Компетенції працівника за складом, змістом, рівнем володіннями ними співвідносяться з вимогами посади. Вимоги посади - завдання і стандарти їх виконання, прийняті в організації або галузі. Робоче середовище формує вимоги посади: вимоги до знань і досвіду, стандарти виконання, критерії успішності, зразки поведінки, навички виконання операцій, а працівник має компетенціями: знаннями про ..., вміннями робити конкретні речі, фізичними даними, що дозволяють ..., психологічними особливостями, що дозволяють ... </w:t>
+      </w:r>
+      <w:bookmarkStart w:id="0" w:name="annot_1"/>
+      <w:r>
+        <w:rPr>
+          <w:rFonts w:ascii="Open Sans" w:hAnsi="Open Sans" w:cs="Open Sans"/>
+          <w:color w:val="000000"/>
+          <w:sz w:val="20"/>
+          <w:szCs w:val="20"/>
+          <w:vertAlign w:val="superscript"/>
+        </w:rPr>
+        <w:fldChar w:fldCharType="begin"/>
+      </w:r>
+      <w:r>
+        <w:rPr>
+          <w:rFonts w:ascii="Open Sans" w:hAnsi="Open Sans" w:cs="Open Sans"/>
+          <w:color w:val="000000"/>
+          <w:sz w:val="20"/>
+          <w:szCs w:val="20"/>
+          <w:vertAlign w:val="superscript"/>
+        </w:rPr>
+        <w:instrText xml:space="preserve"> HYPERLINK "https://stud.com.ua/59029/menedzhment/model_kompetentsiy_lidera" \l "srcannot_1" </w:instrText>
+      </w:r>
+      <w:r>
+        <w:rPr>
+          <w:rFonts w:ascii="Open Sans" w:hAnsi="Open Sans" w:cs="Open Sans"/>
+          <w:color w:val="000000"/>
+          <w:sz w:val="20"/>
+          <w:szCs w:val="20"/>
+          <w:vertAlign w:val="superscript"/>
+        </w:rPr>
+        <w:fldChar w:fldCharType="separate"/>
+      </w:r>
+      <w:r>
+        <w:rPr>
+          <w:rStyle w:val="a4"/>
+          <w:rFonts w:ascii="Open Sans" w:hAnsi="Open Sans" w:cs="Open Sans"/>
+          <w:color w:val="1FA2D6"/>
+          <w:sz w:val="17"/>
+          <w:szCs w:val="17"/>
+          <w:vertAlign w:val="superscript"/>
+        </w:rPr>
+        <w:t>[1]</w:t>
+      </w:r>
+      <w:r>
+        <w:rPr>
+          <w:rFonts w:ascii="Open Sans" w:hAnsi="Open Sans" w:cs="Open Sans"/>
+          <w:color w:val="000000"/>
+          <w:sz w:val="20"/>
+          <w:szCs w:val="20"/>
+          <w:vertAlign w:val="superscript"/>
+        </w:rPr>
+        <w:fldChar w:fldCharType="end"/>
+      </w:r>
       <w:bookmarkEnd w:id="0"/>
+      <w:r>
+        <w:rPr>
+          <w:rFonts w:ascii="Open Sans" w:hAnsi="Open Sans" w:cs="Open Sans"/>
+          <w:color w:val="000000"/>
+          <w:sz w:val="20"/>
+          <w:szCs w:val="20"/>
+        </w:rPr>
+        <w:t> .</w:t>
+      </w:r>
+    </w:p>
+    <w:p>
+      <w:pPr>
+        <w:pStyle w:val="ac"/>
+        <w:shd w:val="clear" w:color="auto" w:fill="FFFFFF"/>
+        <w:ind w:firstLine="225"/>
+        <w:jc w:val="both"/>
+        <w:rPr>
+          <w:rFonts w:ascii="Open Sans" w:hAnsi="Open Sans" w:cs="Open Sans"/>
+          <w:color w:val="000000"/>
+          <w:sz w:val="20"/>
+          <w:szCs w:val="20"/>
+        </w:rPr>
+      </w:pPr>
+      <w:r>
+        <w:rPr>
+          <w:rFonts w:ascii="Open Sans" w:hAnsi="Open Sans" w:cs="Open Sans"/>
+          <w:color w:val="000000"/>
+          <w:sz w:val="20"/>
+          <w:szCs w:val="20"/>
+        </w:rPr>
+        <w:t>Американські фахівці з праці, як правило, прихильники особистісного підходу, традиційно обмежують обсяг поняття компетенції або якостями особистості, або знаннями, вміннями, здібностями, і використовують абревіатуру KSAO: знання (</w:t>
+      </w:r>
+      <w:proofErr w:type="spellStart"/>
+      <w:r>
+        <w:rPr>
+          <w:rFonts w:ascii="Open Sans" w:hAnsi="Open Sans" w:cs="Open Sans"/>
+          <w:color w:val="000000"/>
+          <w:sz w:val="20"/>
+          <w:szCs w:val="20"/>
+        </w:rPr>
+        <w:t>Knowledge</w:t>
+      </w:r>
+      <w:proofErr w:type="spellEnd"/>
+      <w:r>
+        <w:rPr>
+          <w:rFonts w:ascii="Open Sans" w:hAnsi="Open Sans" w:cs="Open Sans"/>
+          <w:color w:val="000000"/>
+          <w:sz w:val="20"/>
+          <w:szCs w:val="20"/>
+        </w:rPr>
+        <w:t>), вміння (</w:t>
+      </w:r>
+      <w:proofErr w:type="spellStart"/>
+      <w:r>
+        <w:rPr>
+          <w:rFonts w:ascii="Open Sans" w:hAnsi="Open Sans" w:cs="Open Sans"/>
+          <w:color w:val="000000"/>
+          <w:sz w:val="20"/>
+          <w:szCs w:val="20"/>
+        </w:rPr>
+        <w:t>Skills</w:t>
+      </w:r>
+      <w:proofErr w:type="spellEnd"/>
+      <w:r>
+        <w:rPr>
+          <w:rFonts w:ascii="Open Sans" w:hAnsi="Open Sans" w:cs="Open Sans"/>
+          <w:color w:val="000000"/>
+          <w:sz w:val="20"/>
+          <w:szCs w:val="20"/>
+        </w:rPr>
+        <w:t>), здатності (</w:t>
+      </w:r>
+      <w:proofErr w:type="spellStart"/>
+      <w:r>
+        <w:rPr>
+          <w:rFonts w:ascii="Open Sans" w:hAnsi="Open Sans" w:cs="Open Sans"/>
+          <w:color w:val="000000"/>
+          <w:sz w:val="20"/>
+          <w:szCs w:val="20"/>
+        </w:rPr>
+        <w:t>Abilities</w:t>
+      </w:r>
+      <w:proofErr w:type="spellEnd"/>
+      <w:r>
+        <w:rPr>
+          <w:rFonts w:ascii="Open Sans" w:hAnsi="Open Sans" w:cs="Open Sans"/>
+          <w:color w:val="000000"/>
+          <w:sz w:val="20"/>
+          <w:szCs w:val="20"/>
+        </w:rPr>
+        <w:t>), інші характеристики (</w:t>
+      </w:r>
+      <w:proofErr w:type="spellStart"/>
+      <w:r>
+        <w:rPr>
+          <w:rFonts w:ascii="Open Sans" w:hAnsi="Open Sans" w:cs="Open Sans"/>
+          <w:color w:val="000000"/>
+          <w:sz w:val="20"/>
+          <w:szCs w:val="20"/>
+        </w:rPr>
+        <w:t>Others</w:t>
+      </w:r>
+      <w:proofErr w:type="spellEnd"/>
+      <w:r>
+        <w:rPr>
+          <w:rFonts w:ascii="Open Sans" w:hAnsi="Open Sans" w:cs="Open Sans"/>
+          <w:color w:val="000000"/>
+          <w:sz w:val="20"/>
+          <w:szCs w:val="20"/>
+        </w:rPr>
+        <w:t xml:space="preserve">) - (використовується для позначення фізичного стану, поведінки, мотивації і </w:t>
+      </w:r>
+      <w:proofErr w:type="spellStart"/>
+      <w:r>
+        <w:rPr>
+          <w:rFonts w:ascii="Open Sans" w:hAnsi="Open Sans" w:cs="Open Sans"/>
+          <w:color w:val="000000"/>
+          <w:sz w:val="20"/>
+          <w:szCs w:val="20"/>
+        </w:rPr>
+        <w:t>т.п</w:t>
+      </w:r>
+      <w:proofErr w:type="spellEnd"/>
+      <w:r>
+        <w:rPr>
+          <w:rFonts w:ascii="Open Sans" w:hAnsi="Open Sans" w:cs="Open Sans"/>
+          <w:color w:val="000000"/>
+          <w:sz w:val="20"/>
+          <w:szCs w:val="20"/>
+        </w:rPr>
+        <w:t>.) </w:t>
+      </w:r>
+      <w:bookmarkStart w:id="1" w:name="annot_2"/>
+      <w:r>
+        <w:rPr>
+          <w:rFonts w:ascii="Open Sans" w:hAnsi="Open Sans" w:cs="Open Sans"/>
+          <w:color w:val="000000"/>
+          <w:sz w:val="20"/>
+          <w:szCs w:val="20"/>
+          <w:vertAlign w:val="superscript"/>
+        </w:rPr>
+        <w:fldChar w:fldCharType="begin"/>
+      </w:r>
+      <w:r>
+        <w:rPr>
+          <w:rFonts w:ascii="Open Sans" w:hAnsi="Open Sans" w:cs="Open Sans"/>
+          <w:color w:val="000000"/>
+          <w:sz w:val="20"/>
+          <w:szCs w:val="20"/>
+          <w:vertAlign w:val="superscript"/>
+        </w:rPr>
+        <w:instrText xml:space="preserve"> HYPERLINK "https://stud.com.ua/59029/menedzhment/model_kompetentsiy_lidera" \l "srcannot_2" </w:instrText>
+      </w:r>
+      <w:r>
+        <w:rPr>
+          <w:rFonts w:ascii="Open Sans" w:hAnsi="Open Sans" w:cs="Open Sans"/>
+          <w:color w:val="000000"/>
+          <w:sz w:val="20"/>
+          <w:szCs w:val="20"/>
+          <w:vertAlign w:val="superscript"/>
+        </w:rPr>
+        <w:fldChar w:fldCharType="separate"/>
+      </w:r>
+      <w:r>
+        <w:rPr>
+          <w:rStyle w:val="a4"/>
+          <w:rFonts w:ascii="Open Sans" w:hAnsi="Open Sans" w:cs="Open Sans"/>
+          <w:color w:val="1FA2D6"/>
+          <w:sz w:val="17"/>
+          <w:szCs w:val="17"/>
+          <w:vertAlign w:val="superscript"/>
+        </w:rPr>
+        <w:t>[2]</w:t>
+      </w:r>
+      <w:r>
+        <w:rPr>
+          <w:rFonts w:ascii="Open Sans" w:hAnsi="Open Sans" w:cs="Open Sans"/>
+          <w:color w:val="000000"/>
+          <w:sz w:val="20"/>
+          <w:szCs w:val="20"/>
+          <w:vertAlign w:val="superscript"/>
+        </w:rPr>
+        <w:fldChar w:fldCharType="end"/>
+      </w:r>
+      <w:bookmarkEnd w:id="1"/>
+      <w:r>
+        <w:rPr>
+          <w:rFonts w:ascii="Open Sans" w:hAnsi="Open Sans" w:cs="Open Sans"/>
+          <w:color w:val="000000"/>
+          <w:sz w:val="20"/>
+          <w:szCs w:val="20"/>
+        </w:rPr>
+        <w:t> .</w:t>
+      </w:r>
+    </w:p>
+    <w:p>
+      <w:pPr>
+        <w:pStyle w:val="ac"/>
+        <w:shd w:val="clear" w:color="auto" w:fill="FFFFFF"/>
+        <w:ind w:firstLine="225"/>
+        <w:jc w:val="both"/>
+        <w:rPr>
+          <w:rFonts w:ascii="Open Sans" w:hAnsi="Open Sans" w:cs="Open Sans"/>
+          <w:color w:val="000000"/>
+          <w:sz w:val="20"/>
+          <w:szCs w:val="20"/>
+        </w:rPr>
+      </w:pPr>
+      <w:r>
+        <w:rPr>
+          <w:rFonts w:ascii="Open Sans" w:hAnsi="Open Sans" w:cs="Open Sans"/>
+          <w:color w:val="000000"/>
+          <w:sz w:val="20"/>
+          <w:szCs w:val="20"/>
+        </w:rPr>
+        <w:t>Зі складом компетенцій менеджера організації в поданні авторів проекту згаданого вище стандарту освіти можна ознайомитися в Інтернеті.</w:t>
+      </w:r>
+    </w:p>
+    <w:p>
+      <w:pPr>
+        <w:pStyle w:val="ac"/>
+        <w:shd w:val="clear" w:color="auto" w:fill="FFFFFF"/>
+        <w:ind w:firstLine="225"/>
+        <w:jc w:val="both"/>
+        <w:rPr>
+          <w:rFonts w:ascii="Open Sans" w:hAnsi="Open Sans" w:cs="Open Sans"/>
+          <w:color w:val="000000"/>
+          <w:sz w:val="20"/>
+          <w:szCs w:val="20"/>
+        </w:rPr>
+      </w:pPr>
+      <w:r>
+        <w:rPr>
+          <w:rFonts w:ascii="Open Sans" w:hAnsi="Open Sans" w:cs="Open Sans"/>
+          <w:color w:val="000000"/>
+          <w:sz w:val="20"/>
+          <w:szCs w:val="20"/>
+        </w:rPr>
+        <w:t>Отже, менеджерські компетенції наведені в згаданому проекті Федерального державного освітнього стандарту за напрямом "Менеджмент", кваліфікація "Бакалавр". Можна відзначити зафіксовані в ньому компетенції в загальнокультурному блоці, що сприяють формуванню якостей лідера-координатора:</w:t>
+      </w:r>
+    </w:p>
+    <w:p>
+      <w:pPr>
+        <w:numPr>
+          <w:ilvl w:val="0"/>
+          <w:numId w:val="4"/>
+        </w:numPr>
+        <w:shd w:val="clear" w:color="auto" w:fill="FFFFFF"/>
+        <w:spacing w:before="100" w:beforeAutospacing="1" w:after="100" w:afterAutospacing="1" w:line="225" w:lineRule="atLeast"/>
+        <w:ind w:left="300" w:firstLine="225"/>
+        <w:jc w:val="both"/>
+        <w:rPr>
+          <w:rFonts w:ascii="Open Sans" w:hAnsi="Open Sans" w:cs="Open Sans"/>
+          <w:color w:val="242424"/>
+          <w:sz w:val="20"/>
+          <w:szCs w:val="20"/>
+        </w:rPr>
+      </w:pPr>
+      <w:r>
+        <w:rPr>
+          <w:rFonts w:ascii="Open Sans" w:hAnsi="Open Sans" w:cs="Open Sans"/>
+          <w:color w:val="242424"/>
+          <w:sz w:val="20"/>
+          <w:szCs w:val="20"/>
+        </w:rPr>
+        <w:t>• готовий до кооперації з колегами, роботі в колективі;</w:t>
+      </w:r>
+    </w:p>
+    <w:p>
+      <w:pPr>
+        <w:numPr>
+          <w:ilvl w:val="0"/>
+          <w:numId w:val="4"/>
+        </w:numPr>
+        <w:shd w:val="clear" w:color="auto" w:fill="FFFFFF"/>
+        <w:spacing w:before="100" w:beforeAutospacing="1" w:after="100" w:afterAutospacing="1" w:line="225" w:lineRule="atLeast"/>
+        <w:ind w:left="300" w:firstLine="225"/>
+        <w:jc w:val="both"/>
+        <w:rPr>
+          <w:rFonts w:ascii="Open Sans" w:hAnsi="Open Sans" w:cs="Open Sans"/>
+          <w:color w:val="242424"/>
+          <w:sz w:val="20"/>
+          <w:szCs w:val="20"/>
+        </w:rPr>
+      </w:pPr>
+      <w:r>
+        <w:rPr>
+          <w:rFonts w:ascii="Open Sans" w:hAnsi="Open Sans" w:cs="Open Sans"/>
+          <w:color w:val="242424"/>
+          <w:sz w:val="20"/>
+          <w:szCs w:val="20"/>
+        </w:rPr>
+        <w:t>• прагне до особистісного і професійного саморозвитку;</w:t>
+      </w:r>
+    </w:p>
+    <w:p>
+      <w:pPr>
+        <w:numPr>
+          <w:ilvl w:val="0"/>
+          <w:numId w:val="4"/>
+        </w:numPr>
+        <w:shd w:val="clear" w:color="auto" w:fill="FFFFFF"/>
+        <w:spacing w:before="100" w:beforeAutospacing="1" w:after="100" w:afterAutospacing="1" w:line="225" w:lineRule="atLeast"/>
+        <w:ind w:left="300" w:firstLine="225"/>
+        <w:jc w:val="both"/>
+        <w:rPr>
+          <w:rFonts w:ascii="Open Sans" w:hAnsi="Open Sans" w:cs="Open Sans"/>
+          <w:color w:val="242424"/>
+          <w:sz w:val="20"/>
+          <w:szCs w:val="20"/>
+        </w:rPr>
+      </w:pPr>
+      <w:r>
+        <w:rPr>
+          <w:rFonts w:ascii="Open Sans" w:hAnsi="Open Sans" w:cs="Open Sans"/>
+          <w:color w:val="242424"/>
+          <w:sz w:val="20"/>
+          <w:szCs w:val="20"/>
+        </w:rPr>
+        <w:t>• вміє критично оцінювати особисті переваги і недоліки;</w:t>
+      </w:r>
+    </w:p>
+    <w:p>
+      <w:pPr>
+        <w:numPr>
+          <w:ilvl w:val="0"/>
+          <w:numId w:val="4"/>
+        </w:numPr>
+        <w:shd w:val="clear" w:color="auto" w:fill="FFFFFF"/>
+        <w:spacing w:before="100" w:beforeAutospacing="1" w:after="100" w:afterAutospacing="1" w:line="225" w:lineRule="atLeast"/>
+        <w:ind w:left="300" w:firstLine="225"/>
+        <w:jc w:val="both"/>
+        <w:rPr>
+          <w:rFonts w:ascii="Open Sans" w:hAnsi="Open Sans" w:cs="Open Sans"/>
+          <w:color w:val="242424"/>
+          <w:sz w:val="20"/>
+          <w:szCs w:val="20"/>
+        </w:rPr>
+      </w:pPr>
+      <w:r>
+        <w:rPr>
+          <w:rFonts w:ascii="Open Sans" w:hAnsi="Open Sans" w:cs="Open Sans"/>
+          <w:color w:val="242424"/>
+          <w:sz w:val="20"/>
+          <w:szCs w:val="20"/>
+        </w:rPr>
+        <w:t>• усвідомлює соціальну значущість своєї майбутньої професії, володіє високою мотивацією до виконання професійної діяльності;</w:t>
+      </w:r>
+    </w:p>
+    <w:p>
+      <w:pPr>
+        <w:numPr>
+          <w:ilvl w:val="0"/>
+          <w:numId w:val="4"/>
+        </w:numPr>
+        <w:shd w:val="clear" w:color="auto" w:fill="FFFFFF"/>
+        <w:spacing w:before="100" w:beforeAutospacing="1" w:after="100" w:afterAutospacing="1" w:line="225" w:lineRule="atLeast"/>
+        <w:ind w:left="300" w:firstLine="225"/>
+        <w:jc w:val="both"/>
+        <w:rPr>
+          <w:rFonts w:ascii="Open Sans" w:hAnsi="Open Sans" w:cs="Open Sans"/>
+          <w:color w:val="242424"/>
+          <w:sz w:val="20"/>
+          <w:szCs w:val="20"/>
+        </w:rPr>
+      </w:pPr>
+      <w:r>
+        <w:rPr>
+          <w:rFonts w:ascii="Open Sans" w:hAnsi="Open Sans" w:cs="Open Sans"/>
+          <w:color w:val="242424"/>
+          <w:sz w:val="20"/>
+          <w:szCs w:val="20"/>
+        </w:rPr>
+        <w:lastRenderedPageBreak/>
+        <w:t>• здатний аналізувати соціально-значущі проблеми та процеси;</w:t>
+      </w:r>
+    </w:p>
+    <w:p>
+      <w:pPr>
+        <w:numPr>
+          <w:ilvl w:val="0"/>
+          <w:numId w:val="4"/>
+        </w:numPr>
+        <w:shd w:val="clear" w:color="auto" w:fill="FFFFFF"/>
+        <w:spacing w:before="100" w:beforeAutospacing="1" w:after="100" w:afterAutospacing="1" w:line="225" w:lineRule="atLeast"/>
+        <w:ind w:left="300" w:firstLine="225"/>
+        <w:jc w:val="both"/>
+        <w:rPr>
+          <w:rFonts w:ascii="Open Sans" w:hAnsi="Open Sans" w:cs="Open Sans"/>
+          <w:color w:val="242424"/>
+          <w:sz w:val="20"/>
+          <w:szCs w:val="20"/>
+        </w:rPr>
+      </w:pPr>
+      <w:r>
+        <w:rPr>
+          <w:rFonts w:ascii="Open Sans" w:hAnsi="Open Sans" w:cs="Open Sans"/>
+          <w:color w:val="242424"/>
+          <w:sz w:val="20"/>
+          <w:szCs w:val="20"/>
+        </w:rPr>
+        <w:t xml:space="preserve">• здатний здійснювати ділове спілкування: публічні виступи, переговори, проведення нарад, ділове листування, електронні комунікації і </w:t>
+      </w:r>
+      <w:proofErr w:type="spellStart"/>
+      <w:r>
+        <w:rPr>
+          <w:rFonts w:ascii="Open Sans" w:hAnsi="Open Sans" w:cs="Open Sans"/>
+          <w:color w:val="242424"/>
+          <w:sz w:val="20"/>
+          <w:szCs w:val="20"/>
+        </w:rPr>
+        <w:t>т.д</w:t>
+      </w:r>
+      <w:proofErr w:type="spellEnd"/>
+      <w:r>
+        <w:rPr>
+          <w:rFonts w:ascii="Open Sans" w:hAnsi="Open Sans" w:cs="Open Sans"/>
+          <w:color w:val="242424"/>
+          <w:sz w:val="20"/>
+          <w:szCs w:val="20"/>
+        </w:rPr>
+        <w:t xml:space="preserve"> .;</w:t>
+      </w:r>
+    </w:p>
+    <w:p>
+      <w:pPr>
+        <w:numPr>
+          <w:ilvl w:val="0"/>
+          <w:numId w:val="4"/>
+        </w:numPr>
+        <w:shd w:val="clear" w:color="auto" w:fill="FFFFFF"/>
+        <w:spacing w:before="100" w:beforeAutospacing="1" w:after="100" w:afterAutospacing="1" w:line="225" w:lineRule="atLeast"/>
+        <w:ind w:left="300" w:firstLine="225"/>
+        <w:jc w:val="both"/>
+        <w:rPr>
+          <w:rFonts w:ascii="Open Sans" w:hAnsi="Open Sans" w:cs="Open Sans"/>
+          <w:color w:val="242424"/>
+          <w:sz w:val="20"/>
+          <w:szCs w:val="20"/>
+        </w:rPr>
+      </w:pPr>
+      <w:r>
+        <w:rPr>
+          <w:rFonts w:ascii="Open Sans" w:hAnsi="Open Sans" w:cs="Open Sans"/>
+          <w:color w:val="242424"/>
+          <w:sz w:val="20"/>
+          <w:szCs w:val="20"/>
+        </w:rPr>
+        <w:t>• враховує наслідки управлінських рішень і дій з позиції соціальної відповідальності;</w:t>
+      </w:r>
+    </w:p>
+    <w:p>
+      <w:pPr>
+        <w:numPr>
+          <w:ilvl w:val="0"/>
+          <w:numId w:val="4"/>
+        </w:numPr>
+        <w:shd w:val="clear" w:color="auto" w:fill="FFFFFF"/>
+        <w:spacing w:before="100" w:beforeAutospacing="1" w:after="100" w:afterAutospacing="1" w:line="225" w:lineRule="atLeast"/>
+        <w:ind w:left="300" w:firstLine="225"/>
+        <w:jc w:val="both"/>
+        <w:rPr>
+          <w:rFonts w:ascii="Open Sans" w:hAnsi="Open Sans" w:cs="Open Sans"/>
+          <w:color w:val="242424"/>
+          <w:sz w:val="20"/>
+          <w:szCs w:val="20"/>
+        </w:rPr>
+      </w:pPr>
+      <w:r>
+        <w:rPr>
+          <w:rFonts w:ascii="Open Sans" w:hAnsi="Open Sans" w:cs="Open Sans"/>
+          <w:color w:val="242424"/>
+          <w:sz w:val="20"/>
+          <w:szCs w:val="20"/>
+        </w:rPr>
+        <w:t>• прихильний етичним цінностям і здорового способу життя.</w:t>
+      </w:r>
+    </w:p>
+    <w:p>
+      <w:pPr>
+        <w:pStyle w:val="ac"/>
+        <w:shd w:val="clear" w:color="auto" w:fill="FFFFFF"/>
+        <w:ind w:firstLine="225"/>
+        <w:jc w:val="both"/>
+        <w:rPr>
+          <w:rFonts w:ascii="Open Sans" w:hAnsi="Open Sans" w:cs="Open Sans"/>
+          <w:color w:val="000000"/>
+          <w:sz w:val="20"/>
+          <w:szCs w:val="20"/>
+        </w:rPr>
+      </w:pPr>
+      <w:r>
+        <w:rPr>
+          <w:rFonts w:ascii="Open Sans" w:hAnsi="Open Sans" w:cs="Open Sans"/>
+          <w:color w:val="000000"/>
+          <w:sz w:val="20"/>
+          <w:szCs w:val="20"/>
+        </w:rPr>
+        <w:t>Згідно з проектом стандарту, блок професійних компетенцій повинен забезпечити формування у менеджера наступних компетенцій соціального спрямування:</w:t>
+      </w:r>
+    </w:p>
+    <w:p>
+      <w:pPr>
+        <w:numPr>
+          <w:ilvl w:val="0"/>
+          <w:numId w:val="5"/>
+        </w:numPr>
+        <w:shd w:val="clear" w:color="auto" w:fill="FFFFFF"/>
+        <w:spacing w:before="100" w:beforeAutospacing="1" w:after="100" w:afterAutospacing="1" w:line="225" w:lineRule="atLeast"/>
+        <w:ind w:left="300" w:firstLine="225"/>
+        <w:jc w:val="both"/>
+        <w:rPr>
+          <w:rFonts w:ascii="Open Sans" w:hAnsi="Open Sans" w:cs="Open Sans"/>
+          <w:color w:val="242424"/>
+          <w:sz w:val="20"/>
+          <w:szCs w:val="20"/>
+        </w:rPr>
+      </w:pPr>
+      <w:r>
+        <w:rPr>
+          <w:rFonts w:ascii="Open Sans" w:hAnsi="Open Sans" w:cs="Open Sans"/>
+          <w:color w:val="242424"/>
+          <w:sz w:val="20"/>
+          <w:szCs w:val="20"/>
+        </w:rPr>
+        <w:t>• здатний використовувати основні теорії мотивації, лідерства і влади для вирішення управлінських завдань;</w:t>
+      </w:r>
+    </w:p>
+    <w:p>
+      <w:pPr>
+        <w:numPr>
+          <w:ilvl w:val="0"/>
+          <w:numId w:val="5"/>
+        </w:numPr>
+        <w:shd w:val="clear" w:color="auto" w:fill="FFFFFF"/>
+        <w:spacing w:before="100" w:beforeAutospacing="1" w:after="100" w:afterAutospacing="1" w:line="225" w:lineRule="atLeast"/>
+        <w:ind w:left="300" w:firstLine="225"/>
+        <w:jc w:val="both"/>
+        <w:rPr>
+          <w:rFonts w:ascii="Open Sans" w:hAnsi="Open Sans" w:cs="Open Sans"/>
+          <w:color w:val="242424"/>
+          <w:sz w:val="20"/>
+          <w:szCs w:val="20"/>
+        </w:rPr>
+      </w:pPr>
+      <w:r>
+        <w:rPr>
+          <w:rFonts w:ascii="Open Sans" w:hAnsi="Open Sans" w:cs="Open Sans"/>
+          <w:color w:val="242424"/>
+          <w:sz w:val="20"/>
+          <w:szCs w:val="20"/>
+        </w:rPr>
+        <w:t>• здатний ефективно організувати групову роботу на основі знання процесів групової динаміки і принципів формування команди;</w:t>
+      </w:r>
+    </w:p>
+    <w:p>
+      <w:pPr>
+        <w:numPr>
+          <w:ilvl w:val="0"/>
+          <w:numId w:val="5"/>
+        </w:numPr>
+        <w:shd w:val="clear" w:color="auto" w:fill="FFFFFF"/>
+        <w:spacing w:before="100" w:beforeAutospacing="1" w:after="100" w:afterAutospacing="1" w:line="225" w:lineRule="atLeast"/>
+        <w:ind w:left="300" w:firstLine="225"/>
+        <w:jc w:val="both"/>
+        <w:rPr>
+          <w:rFonts w:ascii="Open Sans" w:hAnsi="Open Sans" w:cs="Open Sans"/>
+          <w:color w:val="242424"/>
+          <w:sz w:val="20"/>
+          <w:szCs w:val="20"/>
+        </w:rPr>
+      </w:pPr>
+      <w:r>
+        <w:rPr>
+          <w:rFonts w:ascii="Open Sans" w:hAnsi="Open Sans" w:cs="Open Sans"/>
+          <w:color w:val="242424"/>
+          <w:sz w:val="20"/>
+          <w:szCs w:val="20"/>
+        </w:rPr>
+        <w:t>• володіє різними способами вирішення конфліктних ситуацій;</w:t>
+      </w:r>
+    </w:p>
+    <w:p>
+      <w:pPr>
+        <w:numPr>
+          <w:ilvl w:val="0"/>
+          <w:numId w:val="5"/>
+        </w:numPr>
+        <w:shd w:val="clear" w:color="auto" w:fill="FFFFFF"/>
+        <w:spacing w:before="100" w:beforeAutospacing="1" w:after="100" w:afterAutospacing="1" w:line="225" w:lineRule="atLeast"/>
+        <w:ind w:left="300" w:firstLine="225"/>
+        <w:jc w:val="both"/>
+        <w:rPr>
+          <w:rFonts w:ascii="Open Sans" w:hAnsi="Open Sans" w:cs="Open Sans"/>
+          <w:color w:val="242424"/>
+          <w:sz w:val="20"/>
+          <w:szCs w:val="20"/>
+        </w:rPr>
+      </w:pPr>
+      <w:r>
+        <w:rPr>
+          <w:rFonts w:ascii="Open Sans" w:hAnsi="Open Sans" w:cs="Open Sans"/>
+          <w:color w:val="242424"/>
+          <w:sz w:val="20"/>
+          <w:szCs w:val="20"/>
+        </w:rPr>
+        <w:t>• здатний до аналізу і проектування міжособистісних, групових і організаційних комунікацій;</w:t>
+      </w:r>
+    </w:p>
+    <w:p>
+      <w:pPr>
+        <w:numPr>
+          <w:ilvl w:val="0"/>
+          <w:numId w:val="5"/>
+        </w:numPr>
+        <w:shd w:val="clear" w:color="auto" w:fill="FFFFFF"/>
+        <w:spacing w:before="100" w:beforeAutospacing="1" w:after="100" w:afterAutospacing="1" w:line="225" w:lineRule="atLeast"/>
+        <w:ind w:left="300" w:firstLine="225"/>
+        <w:jc w:val="both"/>
+        <w:rPr>
+          <w:rFonts w:ascii="Open Sans" w:hAnsi="Open Sans" w:cs="Open Sans"/>
+          <w:color w:val="242424"/>
+          <w:sz w:val="20"/>
+          <w:szCs w:val="20"/>
+        </w:rPr>
+      </w:pPr>
+      <w:r>
+        <w:rPr>
+          <w:rFonts w:ascii="Open Sans" w:hAnsi="Open Sans" w:cs="Open Sans"/>
+          <w:color w:val="242424"/>
+          <w:sz w:val="20"/>
+          <w:szCs w:val="20"/>
+        </w:rPr>
+        <w:t>• враховує аспекти корпоративної соціальної відповідальності при розробці та реалізації стратегії організації;</w:t>
+      </w:r>
+    </w:p>
+    <w:p>
+      <w:pPr>
+        <w:numPr>
+          <w:ilvl w:val="0"/>
+          <w:numId w:val="5"/>
+        </w:numPr>
+        <w:shd w:val="clear" w:color="auto" w:fill="FFFFFF"/>
+        <w:spacing w:before="100" w:beforeAutospacing="1" w:after="100" w:afterAutospacing="1" w:line="225" w:lineRule="atLeast"/>
+        <w:ind w:left="300" w:firstLine="225"/>
+        <w:jc w:val="both"/>
+        <w:rPr>
+          <w:rFonts w:ascii="Open Sans" w:hAnsi="Open Sans" w:cs="Open Sans"/>
+          <w:color w:val="242424"/>
+          <w:sz w:val="20"/>
+          <w:szCs w:val="20"/>
+        </w:rPr>
+      </w:pPr>
+      <w:r>
+        <w:rPr>
+          <w:rFonts w:ascii="Open Sans" w:hAnsi="Open Sans" w:cs="Open Sans"/>
+          <w:color w:val="242424"/>
+          <w:sz w:val="20"/>
+          <w:szCs w:val="20"/>
+        </w:rPr>
+        <w:t>• вміє проводити аудит людських ресурсів і здійснювати діагностику організаційної культури.</w:t>
+      </w:r>
+    </w:p>
+    <w:p>
+      <w:pPr>
+        <w:shd w:val="clear" w:color="auto" w:fill="FFFFFF"/>
+        <w:spacing w:before="100" w:beforeAutospacing="1" w:after="100" w:afterAutospacing="1" w:line="225" w:lineRule="atLeast"/>
+        <w:ind w:left="525"/>
+        <w:jc w:val="both"/>
+        <w:rPr>
+          <w:rFonts w:ascii="Open Sans" w:hAnsi="Open Sans" w:cs="Open Sans"/>
+          <w:color w:val="242424"/>
+          <w:sz w:val="20"/>
+          <w:szCs w:val="20"/>
+        </w:rPr>
+      </w:pPr>
+      <w:r>
+        <w:rPr>
+          <w:rFonts w:ascii="Open Sans" w:hAnsi="Open Sans" w:cs="Open Sans"/>
+          <w:color w:val="242424"/>
+          <w:sz w:val="20"/>
+          <w:szCs w:val="20"/>
+        </w:rPr>
+        <w:t>ЛІТЕРАТУРА</w:t>
+      </w:r>
+    </w:p>
+    <w:bookmarkStart w:id="2" w:name="srcannot_1"/>
+    <w:p>
+      <w:pPr>
+        <w:numPr>
+          <w:ilvl w:val="0"/>
+          <w:numId w:val="5"/>
+        </w:numPr>
+        <w:pBdr>
+          <w:top w:val="single" w:sz="6" w:space="0" w:color="EEEEEE"/>
+        </w:pBdr>
+        <w:shd w:val="clear" w:color="auto" w:fill="FFFFFF"/>
+        <w:spacing w:after="0" w:line="225" w:lineRule="atLeast"/>
+        <w:jc w:val="both"/>
+        <w:rPr>
+          <w:rFonts w:ascii="Open Sans" w:hAnsi="Open Sans" w:cs="Open Sans"/>
+          <w:color w:val="4F4F4F"/>
+          <w:sz w:val="18"/>
+          <w:szCs w:val="18"/>
+        </w:rPr>
+      </w:pPr>
+      <w:r>
+        <w:rPr>
+          <w:rFonts w:ascii="Open Sans" w:hAnsi="Open Sans" w:cs="Open Sans"/>
+          <w:color w:val="4F4F4F"/>
+          <w:sz w:val="18"/>
+          <w:szCs w:val="18"/>
+        </w:rPr>
+        <w:fldChar w:fldCharType="begin"/>
+      </w:r>
+      <w:r>
+        <w:rPr>
+          <w:rFonts w:ascii="Open Sans" w:hAnsi="Open Sans" w:cs="Open Sans"/>
+          <w:color w:val="4F4F4F"/>
+          <w:sz w:val="18"/>
+          <w:szCs w:val="18"/>
+        </w:rPr>
+        <w:instrText xml:space="preserve"> HYPERLINK "https://stud.com.ua/59029/menedzhment/model_kompetentsiy_lidera" \l "annot_1" </w:instrText>
+      </w:r>
+      <w:r>
+        <w:rPr>
+          <w:rFonts w:ascii="Open Sans" w:hAnsi="Open Sans" w:cs="Open Sans"/>
+          <w:color w:val="4F4F4F"/>
+          <w:sz w:val="18"/>
+          <w:szCs w:val="18"/>
+        </w:rPr>
+        <w:fldChar w:fldCharType="separate"/>
+      </w:r>
+      <w:r>
+        <w:rPr>
+          <w:rStyle w:val="a4"/>
+          <w:rFonts w:ascii="Open Sans" w:hAnsi="Open Sans" w:cs="Open Sans"/>
+          <w:color w:val="1FA2D6"/>
+          <w:sz w:val="17"/>
+          <w:szCs w:val="17"/>
+        </w:rPr>
+        <w:t>[1]</w:t>
+      </w:r>
+      <w:r>
+        <w:rPr>
+          <w:rFonts w:ascii="Open Sans" w:hAnsi="Open Sans" w:cs="Open Sans"/>
+          <w:color w:val="4F4F4F"/>
+          <w:sz w:val="18"/>
+          <w:szCs w:val="18"/>
+        </w:rPr>
+        <w:fldChar w:fldCharType="end"/>
+      </w:r>
+      <w:bookmarkEnd w:id="2"/>
+      <w:r>
+        <w:rPr>
+          <w:rFonts w:ascii="Open Sans" w:hAnsi="Open Sans" w:cs="Open Sans"/>
+          <w:color w:val="4F4F4F"/>
+          <w:sz w:val="18"/>
+          <w:szCs w:val="18"/>
+        </w:rPr>
+        <w:t> </w:t>
+      </w:r>
+      <w:proofErr w:type="spellStart"/>
+      <w:r>
+        <w:rPr>
+          <w:rFonts w:ascii="Open Sans" w:hAnsi="Open Sans" w:cs="Open Sans"/>
+          <w:i/>
+          <w:iCs/>
+          <w:color w:val="4F4F4F"/>
+          <w:sz w:val="18"/>
+          <w:szCs w:val="18"/>
+        </w:rPr>
+        <w:t>Чемеков</w:t>
+      </w:r>
+      <w:proofErr w:type="spellEnd"/>
+      <w:r>
+        <w:rPr>
+          <w:rFonts w:ascii="Open Sans" w:hAnsi="Open Sans" w:cs="Open Sans"/>
+          <w:i/>
+          <w:iCs/>
+          <w:color w:val="4F4F4F"/>
+          <w:sz w:val="18"/>
+          <w:szCs w:val="18"/>
+        </w:rPr>
+        <w:t>, В. П.</w:t>
+      </w:r>
+      <w:r>
+        <w:rPr>
+          <w:rFonts w:ascii="Open Sans" w:hAnsi="Open Sans" w:cs="Open Sans"/>
+          <w:color w:val="4F4F4F"/>
+          <w:sz w:val="18"/>
+          <w:szCs w:val="18"/>
+        </w:rPr>
+        <w:t> </w:t>
+      </w:r>
+      <w:proofErr w:type="spellStart"/>
+      <w:r>
+        <w:rPr>
+          <w:rFonts w:ascii="Open Sans" w:hAnsi="Open Sans" w:cs="Open Sans"/>
+          <w:color w:val="4F4F4F"/>
+          <w:sz w:val="18"/>
+          <w:szCs w:val="18"/>
+        </w:rPr>
+        <w:t>Грейдинг</w:t>
+      </w:r>
+      <w:proofErr w:type="spellEnd"/>
+      <w:r>
+        <w:rPr>
+          <w:rFonts w:ascii="Open Sans" w:hAnsi="Open Sans" w:cs="Open Sans"/>
+          <w:color w:val="4F4F4F"/>
+          <w:sz w:val="18"/>
+          <w:szCs w:val="18"/>
+        </w:rPr>
+        <w:t>: технологія побудови системи управління персоналом. - М .: Вершина, 2007. - С. 87.</w:t>
+      </w:r>
+    </w:p>
+    <w:bookmarkStart w:id="3" w:name="srcannot_2"/>
+    <w:p>
+      <w:pPr>
+        <w:numPr>
+          <w:ilvl w:val="0"/>
+          <w:numId w:val="5"/>
+        </w:numPr>
+        <w:pBdr>
+          <w:top w:val="single" w:sz="6" w:space="0" w:color="EEEEEE"/>
+        </w:pBdr>
+        <w:shd w:val="clear" w:color="auto" w:fill="FFFFFF"/>
+        <w:spacing w:after="0" w:line="225" w:lineRule="atLeast"/>
+        <w:jc w:val="both"/>
+        <w:rPr>
+          <w:rFonts w:ascii="Open Sans" w:hAnsi="Open Sans" w:cs="Open Sans"/>
+          <w:color w:val="4F4F4F"/>
+          <w:sz w:val="18"/>
+          <w:szCs w:val="18"/>
+        </w:rPr>
+      </w:pPr>
+      <w:r>
+        <w:rPr>
+          <w:rFonts w:ascii="Open Sans" w:hAnsi="Open Sans" w:cs="Open Sans"/>
+          <w:color w:val="4F4F4F"/>
+          <w:sz w:val="18"/>
+          <w:szCs w:val="18"/>
+        </w:rPr>
+        <w:fldChar w:fldCharType="begin"/>
+      </w:r>
+      <w:r>
+        <w:rPr>
+          <w:rFonts w:ascii="Open Sans" w:hAnsi="Open Sans" w:cs="Open Sans"/>
+          <w:color w:val="4F4F4F"/>
+          <w:sz w:val="18"/>
+          <w:szCs w:val="18"/>
+        </w:rPr>
+        <w:instrText xml:space="preserve"> HYPERLINK "https://stud.com.ua/59029/menedzhment/model_kompetentsiy_lidera" \l "annot_2" </w:instrText>
+      </w:r>
+      <w:r>
+        <w:rPr>
+          <w:rFonts w:ascii="Open Sans" w:hAnsi="Open Sans" w:cs="Open Sans"/>
+          <w:color w:val="4F4F4F"/>
+          <w:sz w:val="18"/>
+          <w:szCs w:val="18"/>
+        </w:rPr>
+        <w:fldChar w:fldCharType="separate"/>
+      </w:r>
+      <w:r>
+        <w:rPr>
+          <w:rStyle w:val="a4"/>
+          <w:rFonts w:ascii="Open Sans" w:hAnsi="Open Sans" w:cs="Open Sans"/>
+          <w:color w:val="1FA2D6"/>
+          <w:sz w:val="17"/>
+          <w:szCs w:val="17"/>
+        </w:rPr>
+        <w:t>[2]</w:t>
+      </w:r>
+      <w:r>
+        <w:rPr>
+          <w:rFonts w:ascii="Open Sans" w:hAnsi="Open Sans" w:cs="Open Sans"/>
+          <w:color w:val="4F4F4F"/>
+          <w:sz w:val="18"/>
+          <w:szCs w:val="18"/>
+        </w:rPr>
+        <w:fldChar w:fldCharType="end"/>
+      </w:r>
+      <w:bookmarkEnd w:id="3"/>
+      <w:r>
+        <w:rPr>
+          <w:rFonts w:ascii="Open Sans" w:hAnsi="Open Sans" w:cs="Open Sans"/>
+          <w:color w:val="4F4F4F"/>
+          <w:sz w:val="18"/>
+          <w:szCs w:val="18"/>
+        </w:rPr>
+        <w:t> </w:t>
+      </w:r>
+      <w:proofErr w:type="spellStart"/>
+      <w:r>
+        <w:rPr>
+          <w:rFonts w:ascii="Open Sans" w:hAnsi="Open Sans" w:cs="Open Sans"/>
+          <w:i/>
+          <w:iCs/>
+          <w:color w:val="4F4F4F"/>
+          <w:sz w:val="18"/>
+          <w:szCs w:val="18"/>
+        </w:rPr>
+        <w:t>Чемеков</w:t>
+      </w:r>
+      <w:proofErr w:type="spellEnd"/>
+      <w:r>
+        <w:rPr>
+          <w:rFonts w:ascii="Open Sans" w:hAnsi="Open Sans" w:cs="Open Sans"/>
+          <w:i/>
+          <w:iCs/>
+          <w:color w:val="4F4F4F"/>
+          <w:sz w:val="18"/>
+          <w:szCs w:val="18"/>
+        </w:rPr>
+        <w:t>, В. П.</w:t>
+      </w:r>
+      <w:r>
+        <w:rPr>
+          <w:rFonts w:ascii="Open Sans" w:hAnsi="Open Sans" w:cs="Open Sans"/>
+          <w:color w:val="4F4F4F"/>
+          <w:sz w:val="18"/>
+          <w:szCs w:val="18"/>
+        </w:rPr>
+        <w:t> Указ. соч. - С. 82.</w:t>
+      </w:r>
+    </w:p>
+    <w:p>
+      <w:pPr>
+        <w:spacing w:line="360" w:lineRule="auto"/>
+        <w:ind w:firstLine="709"/>
+        <w:jc w:val="both"/>
+        <w:rPr>
+          <w:rFonts w:ascii="Times New Roman" w:hAnsi="Times New Roman" w:cs="Times New Roman"/>
+          <w:color w:val="000000" w:themeColor="text1"/>
+          <w:sz w:val="28"/>
+          <w:szCs w:val="28"/>
+        </w:rPr>
+      </w:pPr>
+    </w:p>
+    <w:p>
+      <w:pPr>
+        <w:spacing w:line="360" w:lineRule="auto"/>
+        <w:ind w:firstLine="709"/>
+        <w:jc w:val="both"/>
+      </w:pPr>
+      <w:r>
+        <w:t xml:space="preserve">ВЕРХОВНА РАДА УКРАЇНИ - ЄДИНИЙ ЗАКОНОДАВЧИЙ ОРГАН ВЛАДИ Конституційний статус Верховної Ради України (далі Верховна Рада) характеризується закріпленням в Основному Законі принципу поділу влад на законодавчу, виконавчу та судову гілки. Єдиним органом законодавчої влади в Україні є Верховна Рада. Її не слід розглядати як </w:t>
+      </w:r>
+      <w:proofErr w:type="spellStart"/>
+      <w:r>
+        <w:t>вищестоящий</w:t>
+      </w:r>
+      <w:proofErr w:type="spellEnd"/>
+      <w:r>
+        <w:t xml:space="preserve"> орган щодо інших загальнодержавних органів (Президента, Кабінету Міністрів, Конституційного Суду України чи Верховного Суду України) та органів місцевого самоврядування. У діючій Конституції України не встановлюється принцип єдності представницьких органів. Місцеві ради визначаються не як органи держави, а як органи місцевого самоврядування. Тому вплив Верховної Ради на діяльність інших органів держави й органів місцевого самоврядування може здійснюватися виключно через прийняття законів, які обов’язкові до виконання на території України всіма без винятку суб’єктами. Верховна Рада – парламент України. Отже, Верховна Рада є парламентом України і єдиним органом законодавчої влади, що увібрала в собі світовий досвід парламентаризму. Парламентаризм не слід пов’язувати з якими-небудь конкретними формами державного правління. У кожній країні світу конкретні його форми визначаються історично. Парламент – представницький виборний і вищий колегіальний орган державної влади, який функціонує в умовах демократичного управління і має свої повноваження у сфері законотворчості [1, с. 138]. До основних ознак парламенту відносять: · це колегіальний орган, що складається з групи депутатів, чисельність яких залежить від його </w:t>
+      </w:r>
+      <w:r>
+        <w:lastRenderedPageBreak/>
+        <w:t>представницького характеру; · постійно діючий орган; · це загальнодержавний орган; · повинна мати легітимний характер; · є органом загальної компетенції; · поширює свої повноваження на територію всієї держави; · формується шляхом виборів.</w:t>
+      </w:r>
+      <w:r>
+        <w:t xml:space="preserve"> </w:t>
+      </w:r>
+    </w:p>
+    <w:p>
+      <w:pPr>
+        <w:spacing w:line="360" w:lineRule="auto"/>
+        <w:ind w:firstLine="709"/>
+        <w:jc w:val="both"/>
+        <w:rPr>
+          <w:rFonts w:ascii="Times New Roman" w:hAnsi="Times New Roman" w:cs="Times New Roman"/>
+          <w:color w:val="000000" w:themeColor="text1"/>
+          <w:sz w:val="28"/>
+          <w:szCs w:val="28"/>
+        </w:rPr>
+      </w:pPr>
+      <w:r>
+        <w:t>(</w:t>
+      </w:r>
+      <w:hyperlink r:id="rId56" w:history="1">
+        <w:r>
+          <w:rPr>
+            <w:rStyle w:val="a4"/>
+          </w:rPr>
+          <w:t>13</w:t>
+        </w:r>
+      </w:hyperlink>
+      <w:bookmarkStart w:id="4" w:name="_GoBack"/>
+      <w:bookmarkEnd w:id="4"/>
+      <w:r>
+        <w:t>)</w:t>
+      </w:r>
+    </w:p>
+    <w:p>
+      <w:pPr>
+        <w:spacing w:line="360" w:lineRule="auto"/>
+        <w:ind w:firstLine="709"/>
+        <w:jc w:val="both"/>
+        <w:rPr>
+          <w:rFonts w:ascii="Times New Roman" w:hAnsi="Times New Roman" w:cs="Times New Roman"/>
+          <w:color w:val="000000" w:themeColor="text1"/>
+          <w:sz w:val="28"/>
+          <w:szCs w:val="28"/>
+        </w:rPr>
+      </w:pPr>
     </w:p>
     <w:p>
       <w:pPr>
@@ -5605,7 +10424,7 @@
         </w:rPr>
         <w:t xml:space="preserve">1 </w:t>
       </w:r>
-      <w:hyperlink r:id="rId52" w:history="1">
+      <w:hyperlink r:id="rId57" w:history="1">
         <w:r>
           <w:rPr>
             <w:rStyle w:val="a4"/>
@@ -5647,7 +10466,7 @@
         </w:rPr>
         <w:t xml:space="preserve">2 </w:t>
       </w:r>
-      <w:hyperlink r:id="rId53" w:history="1">
+      <w:hyperlink r:id="rId58" w:history="1">
         <w:r>
           <w:rPr>
             <w:rStyle w:val="a4"/>
@@ -5680,7 +10499,7 @@
         </w:rPr>
         <w:t xml:space="preserve">3 </w:t>
       </w:r>
-      <w:hyperlink r:id="rId54" w:history="1">
+      <w:hyperlink r:id="rId59" w:history="1">
         <w:r>
           <w:rPr>
             <w:rStyle w:val="a4"/>
@@ -5722,7 +10541,7 @@
         </w:rPr>
         <w:t xml:space="preserve">4 </w:t>
       </w:r>
-      <w:hyperlink r:id="rId55" w:history="1">
+      <w:hyperlink r:id="rId60" w:history="1">
         <w:r>
           <w:rPr>
             <w:rStyle w:val="a4"/>
@@ -5764,7 +10583,7 @@
         </w:rPr>
         <w:t xml:space="preserve">5 </w:t>
       </w:r>
-      <w:hyperlink r:id="rId56" w:history="1">
+      <w:hyperlink r:id="rId61" w:history="1">
         <w:r>
           <w:rPr>
             <w:rStyle w:val="a4"/>
@@ -5804,9 +10623,10 @@
           <w:sz w:val="28"/>
           <w:szCs w:val="28"/>
         </w:rPr>
+        <w:lastRenderedPageBreak/>
         <w:t xml:space="preserve">6 </w:t>
       </w:r>
-      <w:hyperlink r:id="rId57" w:history="1">
+      <w:hyperlink r:id="rId62" w:history="1">
         <w:r>
           <w:rPr>
             <w:rStyle w:val="a4"/>
@@ -5848,7 +10668,7 @@
         </w:rPr>
         <w:t xml:space="preserve">7 </w:t>
       </w:r>
-      <w:hyperlink r:id="rId58" w:history="1">
+      <w:hyperlink r:id="rId63" w:history="1">
         <w:r>
           <w:rPr>
             <w:rStyle w:val="a4"/>
@@ -5995,7 +10815,6 @@
           <w:sz w:val="28"/>
           <w:szCs w:val="28"/>
         </w:rPr>
-        <w:lastRenderedPageBreak/>
         <w:t>9</w:t>
       </w:r>
       <w:r>
@@ -6016,7 +10835,7 @@
         </w:rPr>
         <w:t xml:space="preserve"> </w:t>
       </w:r>
-      <w:hyperlink r:id="rId59" w:history="1">
+      <w:hyperlink r:id="rId64" w:history="1">
         <w:r>
           <w:rPr>
             <w:rStyle w:val="a4"/>
@@ -6057,6 +10876,143 @@
           <w:szCs w:val="28"/>
         </w:rPr>
         <w:t xml:space="preserve">10 </w:t>
+      </w:r>
+      <w:hyperlink r:id="rId65" w:history="1">
+        <w:r>
+          <w:rPr>
+            <w:rStyle w:val="a4"/>
+            <w:rFonts w:ascii="Times New Roman" w:hAnsi="Times New Roman" w:cs="Times New Roman"/>
+            <w:sz w:val="28"/>
+            <w:szCs w:val="28"/>
+          </w:rPr>
+          <w:t>http://academy.gov.ua/NMKD/library_nadu/Navch_Posybniky/a925f1b5-6ad3-4c5c-8199-13dd1aa7ce14.pdf</w:t>
+        </w:r>
+      </w:hyperlink>
+      <w:r>
+        <w:rPr>
+          <w:rFonts w:ascii="Times New Roman" w:hAnsi="Times New Roman" w:cs="Times New Roman"/>
+          <w:color w:val="000000" w:themeColor="text1"/>
+          <w:sz w:val="28"/>
+          <w:szCs w:val="28"/>
+        </w:rPr>
+        <w:t xml:space="preserve"> </w:t>
+      </w:r>
+    </w:p>
+    <w:p>
+      <w:pPr>
+        <w:spacing w:line="360" w:lineRule="auto"/>
+        <w:ind w:firstLine="709"/>
+        <w:jc w:val="both"/>
+        <w:rPr>
+          <w:rFonts w:ascii="Times New Roman" w:hAnsi="Times New Roman" w:cs="Times New Roman"/>
+          <w:color w:val="000000" w:themeColor="text1"/>
+          <w:sz w:val="28"/>
+          <w:szCs w:val="28"/>
+        </w:rPr>
+      </w:pPr>
+      <w:r>
+        <w:rPr>
+          <w:rFonts w:ascii="Times New Roman" w:hAnsi="Times New Roman" w:cs="Times New Roman"/>
+          <w:color w:val="000000" w:themeColor="text1"/>
+          <w:sz w:val="28"/>
+          <w:szCs w:val="28"/>
+        </w:rPr>
+        <w:t xml:space="preserve">11 </w:t>
+      </w:r>
+      <w:hyperlink r:id="rId66" w:history="1">
+        <w:r>
+          <w:rPr>
+            <w:rStyle w:val="a4"/>
+            <w:rFonts w:ascii="Times New Roman" w:hAnsi="Times New Roman" w:cs="Times New Roman"/>
+            <w:sz w:val="28"/>
+            <w:szCs w:val="28"/>
+          </w:rPr>
+          <w:t>http://academy.gov.ua/NMKD/library_nadu/Navch_Posybniky/a925f1b5-6ad3-4c5c-8199-13dd1aa7ce14.pdf</w:t>
+        </w:r>
+      </w:hyperlink>
+    </w:p>
+    <w:p>
+      <w:pPr>
+        <w:spacing w:line="360" w:lineRule="auto"/>
+        <w:ind w:firstLine="709"/>
+        <w:jc w:val="both"/>
+        <w:rPr>
+          <w:rFonts w:ascii="Times New Roman" w:hAnsi="Times New Roman" w:cs="Times New Roman"/>
+          <w:color w:val="000000" w:themeColor="text1"/>
+          <w:sz w:val="28"/>
+          <w:szCs w:val="28"/>
+        </w:rPr>
+      </w:pPr>
+      <w:r>
+        <w:rPr>
+          <w:rFonts w:ascii="Times New Roman" w:hAnsi="Times New Roman" w:cs="Times New Roman"/>
+          <w:color w:val="000000" w:themeColor="text1"/>
+          <w:sz w:val="28"/>
+          <w:szCs w:val="28"/>
+        </w:rPr>
+        <w:t xml:space="preserve">12 </w:t>
+      </w:r>
+      <w:hyperlink r:id="rId67" w:history="1">
+        <w:r>
+          <w:rPr>
+            <w:rStyle w:val="a4"/>
+            <w:rFonts w:ascii="Times New Roman" w:hAnsi="Times New Roman" w:cs="Times New Roman"/>
+            <w:sz w:val="28"/>
+            <w:szCs w:val="28"/>
+          </w:rPr>
+          <w:t>https://gurt.org.ua/blogs/16136/1797/</w:t>
+        </w:r>
+      </w:hyperlink>
+      <w:r>
+        <w:rPr>
+          <w:rFonts w:ascii="Times New Roman" w:hAnsi="Times New Roman" w:cs="Times New Roman"/>
+          <w:color w:val="000000" w:themeColor="text1"/>
+          <w:sz w:val="28"/>
+          <w:szCs w:val="28"/>
+        </w:rPr>
+        <w:t xml:space="preserve"> </w:t>
+      </w:r>
+    </w:p>
+    <w:p>
+      <w:pPr>
+        <w:spacing w:line="360" w:lineRule="auto"/>
+        <w:ind w:firstLine="709"/>
+        <w:jc w:val="both"/>
+        <w:rPr>
+          <w:rFonts w:ascii="Times New Roman" w:hAnsi="Times New Roman" w:cs="Times New Roman"/>
+          <w:color w:val="000000" w:themeColor="text1"/>
+          <w:sz w:val="28"/>
+          <w:szCs w:val="28"/>
+        </w:rPr>
+      </w:pPr>
+      <w:r>
+        <w:rPr>
+          <w:rFonts w:ascii="Times New Roman" w:hAnsi="Times New Roman" w:cs="Times New Roman"/>
+          <w:color w:val="000000" w:themeColor="text1"/>
+          <w:sz w:val="28"/>
+          <w:szCs w:val="28"/>
+        </w:rPr>
+        <w:t xml:space="preserve">13 </w:t>
+      </w:r>
+      <w:hyperlink r:id="rId68" w:history="1">
+        <w:r>
+          <w:rPr>
+            <w:rStyle w:val="a4"/>
+            <w:rFonts w:ascii="Times New Roman" w:hAnsi="Times New Roman" w:cs="Times New Roman"/>
+            <w:sz w:val="28"/>
+            <w:szCs w:val="28"/>
+          </w:rPr>
+          <w:t>http://academy.gov.ua/NMKD/library_nadu/Navch_Posybniky/0aa3e0a4-e3d9-4c44-9f01-2042a8c809ae.pdf</w:t>
+        </w:r>
+      </w:hyperlink>
+      <w:r>
+        <w:rPr>
+          <w:rFonts w:ascii="Times New Roman" w:hAnsi="Times New Roman" w:cs="Times New Roman"/>
+          <w:color w:val="000000" w:themeColor="text1"/>
+          <w:sz w:val="28"/>
+          <w:szCs w:val="28"/>
+        </w:rPr>
+        <w:t xml:space="preserve"> </w:t>
       </w:r>
     </w:p>
     <w:sectPr>
@@ -6072,6 +11028,155 @@
 <file path=word/numbering.xml><?xml version="1.0" encoding="utf-8"?>
 <w:numbering xmlns:wpc="http://schemas.microsoft.com/office/word/2010/wordprocessingCanvas" xmlns:mc="http://schemas.openxmlformats.org/markup-compatibility/2006" xmlns:o="urn:schemas-microsoft-com:office:office" xmlns:r="http://schemas.openxmlformats.org/officeDocument/2006/relationships" xmlns:m="http://schemas.openxmlformats.org/officeDocument/2006/math" xmlns:v="urn:schemas-microsoft-com:vml" xmlns:wp14="http://schemas.microsoft.com/office/word/2010/wordprocessingDrawing" xmlns:wp="http://schemas.openxmlformats.org/drawingml/2006/wordprocessingDrawing" xmlns:w10="urn:schemas-microsoft-com:office:word" xmlns:w="http://schemas.openxmlformats.org/wordprocessingml/2006/main" xmlns:w14="http://schemas.microsoft.com/office/word/2010/wordml" xmlns:w15="http://schemas.microsoft.com/office/word/2012/wordml" xmlns:wpg="http://schemas.microsoft.com/office/word/2010/wordprocessingGroup" xmlns:wpi="http://schemas.microsoft.com/office/word/2010/wordprocessingInk" xmlns:wne="http://schemas.microsoft.com/office/word/2006/wordml" xmlns:wps="http://schemas.microsoft.com/office/word/2010/wordprocessingShape" mc:Ignorable="w14 w15 wp14">
   <w:abstractNum w:abstractNumId="0" w15:restartNumberingAfterBreak="0">
+    <w:nsid w:val="02A77CF1"/>
+    <w:multiLevelType w:val="multilevel"/>
+    <w:tmpl w:val="D614602C"/>
+    <w:lvl w:ilvl="0">
+      <w:start w:val="1"/>
+      <w:numFmt w:val="bullet"/>
+      <w:lvlText w:val=""/>
+      <w:lvlJc w:val="left"/>
+      <w:pPr>
+        <w:tabs>
+          <w:tab w:val="num" w:pos="720"/>
+        </w:tabs>
+        <w:ind w:left="720" w:hanging="360"/>
+      </w:pPr>
+      <w:rPr>
+        <w:rFonts w:ascii="Symbol" w:hAnsi="Symbol" w:hint="default"/>
+        <w:sz w:val="20"/>
+      </w:rPr>
+    </w:lvl>
+    <w:lvl w:ilvl="1" w:tentative="1">
+      <w:start w:val="1"/>
+      <w:numFmt w:val="bullet"/>
+      <w:lvlText w:val="o"/>
+      <w:lvlJc w:val="left"/>
+      <w:pPr>
+        <w:tabs>
+          <w:tab w:val="num" w:pos="1440"/>
+        </w:tabs>
+        <w:ind w:left="1440" w:hanging="360"/>
+      </w:pPr>
+      <w:rPr>
+        <w:rFonts w:ascii="Courier New" w:hAnsi="Courier New" w:hint="default"/>
+        <w:sz w:val="20"/>
+      </w:rPr>
+    </w:lvl>
+    <w:lvl w:ilvl="2" w:tentative="1">
+      <w:start w:val="1"/>
+      <w:numFmt w:val="bullet"/>
+      <w:lvlText w:val=""/>
+      <w:lvlJc w:val="left"/>
+      <w:pPr>
+        <w:tabs>
+          <w:tab w:val="num" w:pos="2160"/>
+        </w:tabs>
+        <w:ind w:left="2160" w:hanging="360"/>
+      </w:pPr>
+      <w:rPr>
+        <w:rFonts w:ascii="Wingdings" w:hAnsi="Wingdings" w:hint="default"/>
+        <w:sz w:val="20"/>
+      </w:rPr>
+    </w:lvl>
+    <w:lvl w:ilvl="3" w:tentative="1">
+      <w:start w:val="1"/>
+      <w:numFmt w:val="bullet"/>
+      <w:lvlText w:val=""/>
+      <w:lvlJc w:val="left"/>
+      <w:pPr>
+        <w:tabs>
+          <w:tab w:val="num" w:pos="2880"/>
+        </w:tabs>
+        <w:ind w:left="2880" w:hanging="360"/>
+      </w:pPr>
+      <w:rPr>
+        <w:rFonts w:ascii="Wingdings" w:hAnsi="Wingdings" w:hint="default"/>
+        <w:sz w:val="20"/>
+      </w:rPr>
+    </w:lvl>
+    <w:lvl w:ilvl="4" w:tentative="1">
+      <w:start w:val="1"/>
+      <w:numFmt w:val="bullet"/>
+      <w:lvlText w:val=""/>
+      <w:lvlJc w:val="left"/>
+      <w:pPr>
+        <w:tabs>
+          <w:tab w:val="num" w:pos="3600"/>
+        </w:tabs>
+        <w:ind w:left="3600" w:hanging="360"/>
+      </w:pPr>
+      <w:rPr>
+        <w:rFonts w:ascii="Wingdings" w:hAnsi="Wingdings" w:hint="default"/>
+        <w:sz w:val="20"/>
+      </w:rPr>
+    </w:lvl>
+    <w:lvl w:ilvl="5" w:tentative="1">
+      <w:start w:val="1"/>
+      <w:numFmt w:val="bullet"/>
+      <w:lvlText w:val=""/>
+      <w:lvlJc w:val="left"/>
+      <w:pPr>
+        <w:tabs>
+          <w:tab w:val="num" w:pos="4320"/>
+        </w:tabs>
+        <w:ind w:left="4320" w:hanging="360"/>
+      </w:pPr>
+      <w:rPr>
+        <w:rFonts w:ascii="Wingdings" w:hAnsi="Wingdings" w:hint="default"/>
+        <w:sz w:val="20"/>
+      </w:rPr>
+    </w:lvl>
+    <w:lvl w:ilvl="6" w:tentative="1">
+      <w:start w:val="1"/>
+      <w:numFmt w:val="bullet"/>
+      <w:lvlText w:val=""/>
+      <w:lvlJc w:val="left"/>
+      <w:pPr>
+        <w:tabs>
+          <w:tab w:val="num" w:pos="5040"/>
+        </w:tabs>
+        <w:ind w:left="5040" w:hanging="360"/>
+      </w:pPr>
+      <w:rPr>
+        <w:rFonts w:ascii="Wingdings" w:hAnsi="Wingdings" w:hint="default"/>
+        <w:sz w:val="20"/>
+      </w:rPr>
+    </w:lvl>
+    <w:lvl w:ilvl="7" w:tentative="1">
+      <w:start w:val="1"/>
+      <w:numFmt w:val="bullet"/>
+      <w:lvlText w:val=""/>
+      <w:lvlJc w:val="left"/>
+      <w:pPr>
+        <w:tabs>
+          <w:tab w:val="num" w:pos="5760"/>
+        </w:tabs>
+        <w:ind w:left="5760" w:hanging="360"/>
+      </w:pPr>
+      <w:rPr>
+        <w:rFonts w:ascii="Wingdings" w:hAnsi="Wingdings" w:hint="default"/>
+        <w:sz w:val="20"/>
+      </w:rPr>
+    </w:lvl>
+    <w:lvl w:ilvl="8" w:tentative="1">
+      <w:start w:val="1"/>
+      <w:numFmt w:val="bullet"/>
+      <w:lvlText w:val=""/>
+      <w:lvlJc w:val="left"/>
+      <w:pPr>
+        <w:tabs>
+          <w:tab w:val="num" w:pos="6480"/>
+        </w:tabs>
+        <w:ind w:left="6480" w:hanging="360"/>
+      </w:pPr>
+      <w:rPr>
+        <w:rFonts w:ascii="Wingdings" w:hAnsi="Wingdings" w:hint="default"/>
+        <w:sz w:val="20"/>
+      </w:rPr>
+    </w:lvl>
+  </w:abstractNum>
+  <w:abstractNum w:abstractNumId="1" w15:restartNumberingAfterBreak="0">
     <w:nsid w:val="24B450AE"/>
     <w:multiLevelType w:val="hybridMultilevel"/>
     <w:tmpl w:val="0B8A1014"/>
@@ -6184,7 +11289,156 @@
       </w:rPr>
     </w:lvl>
   </w:abstractNum>
-  <w:abstractNum w:abstractNumId="1" w15:restartNumberingAfterBreak="0">
+  <w:abstractNum w:abstractNumId="2" w15:restartNumberingAfterBreak="0">
+    <w:nsid w:val="2D5D0D6D"/>
+    <w:multiLevelType w:val="multilevel"/>
+    <w:tmpl w:val="9A16EEB2"/>
+    <w:lvl w:ilvl="0">
+      <w:start w:val="1"/>
+      <w:numFmt w:val="bullet"/>
+      <w:lvlText w:val=""/>
+      <w:lvlJc w:val="left"/>
+      <w:pPr>
+        <w:tabs>
+          <w:tab w:val="num" w:pos="720"/>
+        </w:tabs>
+        <w:ind w:left="720" w:hanging="360"/>
+      </w:pPr>
+      <w:rPr>
+        <w:rFonts w:ascii="Symbol" w:hAnsi="Symbol" w:hint="default"/>
+        <w:sz w:val="20"/>
+      </w:rPr>
+    </w:lvl>
+    <w:lvl w:ilvl="1" w:tentative="1">
+      <w:start w:val="1"/>
+      <w:numFmt w:val="bullet"/>
+      <w:lvlText w:val="o"/>
+      <w:lvlJc w:val="left"/>
+      <w:pPr>
+        <w:tabs>
+          <w:tab w:val="num" w:pos="1440"/>
+        </w:tabs>
+        <w:ind w:left="1440" w:hanging="360"/>
+      </w:pPr>
+      <w:rPr>
+        <w:rFonts w:ascii="Courier New" w:hAnsi="Courier New" w:hint="default"/>
+        <w:sz w:val="20"/>
+      </w:rPr>
+    </w:lvl>
+    <w:lvl w:ilvl="2" w:tentative="1">
+      <w:start w:val="1"/>
+      <w:numFmt w:val="bullet"/>
+      <w:lvlText w:val=""/>
+      <w:lvlJc w:val="left"/>
+      <w:pPr>
+        <w:tabs>
+          <w:tab w:val="num" w:pos="2160"/>
+        </w:tabs>
+        <w:ind w:left="2160" w:hanging="360"/>
+      </w:pPr>
+      <w:rPr>
+        <w:rFonts w:ascii="Wingdings" w:hAnsi="Wingdings" w:hint="default"/>
+        <w:sz w:val="20"/>
+      </w:rPr>
+    </w:lvl>
+    <w:lvl w:ilvl="3" w:tentative="1">
+      <w:start w:val="1"/>
+      <w:numFmt w:val="bullet"/>
+      <w:lvlText w:val=""/>
+      <w:lvlJc w:val="left"/>
+      <w:pPr>
+        <w:tabs>
+          <w:tab w:val="num" w:pos="2880"/>
+        </w:tabs>
+        <w:ind w:left="2880" w:hanging="360"/>
+      </w:pPr>
+      <w:rPr>
+        <w:rFonts w:ascii="Wingdings" w:hAnsi="Wingdings" w:hint="default"/>
+        <w:sz w:val="20"/>
+      </w:rPr>
+    </w:lvl>
+    <w:lvl w:ilvl="4" w:tentative="1">
+      <w:start w:val="1"/>
+      <w:numFmt w:val="bullet"/>
+      <w:lvlText w:val=""/>
+      <w:lvlJc w:val="left"/>
+      <w:pPr>
+        <w:tabs>
+          <w:tab w:val="num" w:pos="3600"/>
+        </w:tabs>
+        <w:ind w:left="3600" w:hanging="360"/>
+      </w:pPr>
+      <w:rPr>
+        <w:rFonts w:ascii="Wingdings" w:hAnsi="Wingdings" w:hint="default"/>
+        <w:sz w:val="20"/>
+      </w:rPr>
+    </w:lvl>
+    <w:lvl w:ilvl="5" w:tentative="1">
+      <w:start w:val="1"/>
+      <w:numFmt w:val="bullet"/>
+      <w:lvlText w:val=""/>
+      <w:lvlJc w:val="left"/>
+      <w:pPr>
+        <w:tabs>
+          <w:tab w:val="num" w:pos="4320"/>
+        </w:tabs>
+        <w:ind w:left="4320" w:hanging="360"/>
+      </w:pPr>
+      <w:rPr>
+        <w:rFonts w:ascii="Wingdings" w:hAnsi="Wingdings" w:hint="default"/>
+        <w:sz w:val="20"/>
+      </w:rPr>
+    </w:lvl>
+    <w:lvl w:ilvl="6" w:tentative="1">
+      <w:start w:val="1"/>
+      <w:numFmt w:val="bullet"/>
+      <w:lvlText w:val=""/>
+      <w:lvlJc w:val="left"/>
+      <w:pPr>
+        <w:tabs>
+          <w:tab w:val="num" w:pos="5040"/>
+        </w:tabs>
+        <w:ind w:left="5040" w:hanging="360"/>
+      </w:pPr>
+      <w:rPr>
+        <w:rFonts w:ascii="Wingdings" w:hAnsi="Wingdings" w:hint="default"/>
+        <w:sz w:val="20"/>
+      </w:rPr>
+    </w:lvl>
+    <w:lvl w:ilvl="7" w:tentative="1">
+      <w:start w:val="1"/>
+      <w:numFmt w:val="bullet"/>
+      <w:lvlText w:val=""/>
+      <w:lvlJc w:val="left"/>
+      <w:pPr>
+        <w:tabs>
+          <w:tab w:val="num" w:pos="5760"/>
+        </w:tabs>
+        <w:ind w:left="5760" w:hanging="360"/>
+      </w:pPr>
+      <w:rPr>
+        <w:rFonts w:ascii="Wingdings" w:hAnsi="Wingdings" w:hint="default"/>
+        <w:sz w:val="20"/>
+      </w:rPr>
+    </w:lvl>
+    <w:lvl w:ilvl="8" w:tentative="1">
+      <w:start w:val="1"/>
+      <w:numFmt w:val="bullet"/>
+      <w:lvlText w:val=""/>
+      <w:lvlJc w:val="left"/>
+      <w:pPr>
+        <w:tabs>
+          <w:tab w:val="num" w:pos="6480"/>
+        </w:tabs>
+        <w:ind w:left="6480" w:hanging="360"/>
+      </w:pPr>
+      <w:rPr>
+        <w:rFonts w:ascii="Wingdings" w:hAnsi="Wingdings" w:hint="default"/>
+        <w:sz w:val="20"/>
+      </w:rPr>
+    </w:lvl>
+  </w:abstractNum>
+  <w:abstractNum w:abstractNumId="3" w15:restartNumberingAfterBreak="0">
     <w:nsid w:val="4486188A"/>
     <w:multiLevelType w:val="multilevel"/>
     <w:tmpl w:val="574ECBF4"/>
@@ -6333,7 +11587,156 @@
       </w:rPr>
     </w:lvl>
   </w:abstractNum>
-  <w:abstractNum w:abstractNumId="2" w15:restartNumberingAfterBreak="0">
+  <w:abstractNum w:abstractNumId="4" w15:restartNumberingAfterBreak="0">
+    <w:nsid w:val="627A37EC"/>
+    <w:multiLevelType w:val="multilevel"/>
+    <w:tmpl w:val="4F3ADA64"/>
+    <w:lvl w:ilvl="0">
+      <w:start w:val="1"/>
+      <w:numFmt w:val="bullet"/>
+      <w:lvlText w:val=""/>
+      <w:lvlJc w:val="left"/>
+      <w:pPr>
+        <w:tabs>
+          <w:tab w:val="num" w:pos="720"/>
+        </w:tabs>
+        <w:ind w:left="720" w:hanging="360"/>
+      </w:pPr>
+      <w:rPr>
+        <w:rFonts w:ascii="Symbol" w:hAnsi="Symbol" w:hint="default"/>
+        <w:sz w:val="20"/>
+      </w:rPr>
+    </w:lvl>
+    <w:lvl w:ilvl="1" w:tentative="1">
+      <w:start w:val="1"/>
+      <w:numFmt w:val="bullet"/>
+      <w:lvlText w:val="o"/>
+      <w:lvlJc w:val="left"/>
+      <w:pPr>
+        <w:tabs>
+          <w:tab w:val="num" w:pos="1440"/>
+        </w:tabs>
+        <w:ind w:left="1440" w:hanging="360"/>
+      </w:pPr>
+      <w:rPr>
+        <w:rFonts w:ascii="Courier New" w:hAnsi="Courier New" w:hint="default"/>
+        <w:sz w:val="20"/>
+      </w:rPr>
+    </w:lvl>
+    <w:lvl w:ilvl="2" w:tentative="1">
+      <w:start w:val="1"/>
+      <w:numFmt w:val="bullet"/>
+      <w:lvlText w:val=""/>
+      <w:lvlJc w:val="left"/>
+      <w:pPr>
+        <w:tabs>
+          <w:tab w:val="num" w:pos="2160"/>
+        </w:tabs>
+        <w:ind w:left="2160" w:hanging="360"/>
+      </w:pPr>
+      <w:rPr>
+        <w:rFonts w:ascii="Wingdings" w:hAnsi="Wingdings" w:hint="default"/>
+        <w:sz w:val="20"/>
+      </w:rPr>
+    </w:lvl>
+    <w:lvl w:ilvl="3" w:tentative="1">
+      <w:start w:val="1"/>
+      <w:numFmt w:val="bullet"/>
+      <w:lvlText w:val=""/>
+      <w:lvlJc w:val="left"/>
+      <w:pPr>
+        <w:tabs>
+          <w:tab w:val="num" w:pos="2880"/>
+        </w:tabs>
+        <w:ind w:left="2880" w:hanging="360"/>
+      </w:pPr>
+      <w:rPr>
+        <w:rFonts w:ascii="Wingdings" w:hAnsi="Wingdings" w:hint="default"/>
+        <w:sz w:val="20"/>
+      </w:rPr>
+    </w:lvl>
+    <w:lvl w:ilvl="4" w:tentative="1">
+      <w:start w:val="1"/>
+      <w:numFmt w:val="bullet"/>
+      <w:lvlText w:val=""/>
+      <w:lvlJc w:val="left"/>
+      <w:pPr>
+        <w:tabs>
+          <w:tab w:val="num" w:pos="3600"/>
+        </w:tabs>
+        <w:ind w:left="3600" w:hanging="360"/>
+      </w:pPr>
+      <w:rPr>
+        <w:rFonts w:ascii="Wingdings" w:hAnsi="Wingdings" w:hint="default"/>
+        <w:sz w:val="20"/>
+      </w:rPr>
+    </w:lvl>
+    <w:lvl w:ilvl="5" w:tentative="1">
+      <w:start w:val="1"/>
+      <w:numFmt w:val="bullet"/>
+      <w:lvlText w:val=""/>
+      <w:lvlJc w:val="left"/>
+      <w:pPr>
+        <w:tabs>
+          <w:tab w:val="num" w:pos="4320"/>
+        </w:tabs>
+        <w:ind w:left="4320" w:hanging="360"/>
+      </w:pPr>
+      <w:rPr>
+        <w:rFonts w:ascii="Wingdings" w:hAnsi="Wingdings" w:hint="default"/>
+        <w:sz w:val="20"/>
+      </w:rPr>
+    </w:lvl>
+    <w:lvl w:ilvl="6" w:tentative="1">
+      <w:start w:val="1"/>
+      <w:numFmt w:val="bullet"/>
+      <w:lvlText w:val=""/>
+      <w:lvlJc w:val="left"/>
+      <w:pPr>
+        <w:tabs>
+          <w:tab w:val="num" w:pos="5040"/>
+        </w:tabs>
+        <w:ind w:left="5040" w:hanging="360"/>
+      </w:pPr>
+      <w:rPr>
+        <w:rFonts w:ascii="Wingdings" w:hAnsi="Wingdings" w:hint="default"/>
+        <w:sz w:val="20"/>
+      </w:rPr>
+    </w:lvl>
+    <w:lvl w:ilvl="7" w:tentative="1">
+      <w:start w:val="1"/>
+      <w:numFmt w:val="bullet"/>
+      <w:lvlText w:val=""/>
+      <w:lvlJc w:val="left"/>
+      <w:pPr>
+        <w:tabs>
+          <w:tab w:val="num" w:pos="5760"/>
+        </w:tabs>
+        <w:ind w:left="5760" w:hanging="360"/>
+      </w:pPr>
+      <w:rPr>
+        <w:rFonts w:ascii="Wingdings" w:hAnsi="Wingdings" w:hint="default"/>
+        <w:sz w:val="20"/>
+      </w:rPr>
+    </w:lvl>
+    <w:lvl w:ilvl="8" w:tentative="1">
+      <w:start w:val="1"/>
+      <w:numFmt w:val="bullet"/>
+      <w:lvlText w:val=""/>
+      <w:lvlJc w:val="left"/>
+      <w:pPr>
+        <w:tabs>
+          <w:tab w:val="num" w:pos="6480"/>
+        </w:tabs>
+        <w:ind w:left="6480" w:hanging="360"/>
+      </w:pPr>
+      <w:rPr>
+        <w:rFonts w:ascii="Wingdings" w:hAnsi="Wingdings" w:hint="default"/>
+        <w:sz w:val="20"/>
+      </w:rPr>
+    </w:lvl>
+  </w:abstractNum>
+  <w:abstractNum w:abstractNumId="5" w15:restartNumberingAfterBreak="0">
     <w:nsid w:val="6C362FD6"/>
     <w:multiLevelType w:val="multilevel"/>
     <w:tmpl w:val="D99E2B36"/>
@@ -6483,13 +11886,22 @@
     </w:lvl>
   </w:abstractNum>
   <w:num w:numId="1">
+    <w:abstractNumId w:val="1"/>
+  </w:num>
+  <w:num w:numId="2">
+    <w:abstractNumId w:val="3"/>
+  </w:num>
+  <w:num w:numId="3">
+    <w:abstractNumId w:val="5"/>
+  </w:num>
+  <w:num w:numId="4">
     <w:abstractNumId w:val="0"/>
   </w:num>
-  <w:num w:numId="2">
-    <w:abstractNumId w:val="1"/>
+  <w:num w:numId="5">
+    <w:abstractNumId w:val="2"/>
   </w:num>
-  <w:num w:numId="3">
-    <w:abstractNumId w:val="2"/>
+  <w:num w:numId="6">
+    <w:abstractNumId w:val="4"/>
   </w:num>
 </w:numbering>
 </file>
@@ -7099,6 +12511,46 @@
       <w:lang w:eastAsia="uk-UA"/>
     </w:rPr>
   </w:style>
+  <w:style w:type="character" w:customStyle="1" w:styleId="rvts6">
+    <w:name w:val="rvts6"/>
+    <w:basedOn w:val="a0"/>
+    <w:rsid w:val="00664852"/>
+  </w:style>
+  <w:style w:type="character" w:customStyle="1" w:styleId="rvts11">
+    <w:name w:val="rvts11"/>
+    <w:basedOn w:val="a0"/>
+    <w:rsid w:val="00664852"/>
+  </w:style>
+  <w:style w:type="character" w:customStyle="1" w:styleId="rvts12">
+    <w:name w:val="rvts12"/>
+    <w:basedOn w:val="a0"/>
+    <w:rsid w:val="00664852"/>
+  </w:style>
+  <w:style w:type="paragraph" w:customStyle="1" w:styleId="a20">
+    <w:name w:val="a2"/>
+    <w:basedOn w:val="a"/>
+    <w:rsid w:val="00664852"/>
+    <w:pPr>
+      <w:spacing w:before="100" w:beforeAutospacing="1" w:after="100" w:afterAutospacing="1" w:line="240" w:lineRule="auto"/>
+    </w:pPr>
+    <w:rPr>
+      <w:rFonts w:ascii="Times New Roman" w:eastAsia="Times New Roman" w:hAnsi="Times New Roman" w:cs="Times New Roman"/>
+      <w:sz w:val="24"/>
+      <w:szCs w:val="24"/>
+      <w:lang w:eastAsia="uk-UA"/>
+    </w:rPr>
+  </w:style>
+  <w:style w:type="character" w:styleId="ae">
+    <w:name w:val="Emphasis"/>
+    <w:basedOn w:val="a0"/>
+    <w:uiPriority w:val="20"/>
+    <w:qFormat/>
+    <w:rsid w:val="00664852"/>
+    <w:rPr>
+      <w:i/>
+      <w:iCs/>
+    </w:rPr>
+  </w:style>
 </w:styles>
 </file>
 

--- a/diplom.docx
+++ b/diplom.docx
@@ -1,6 +1,6 @@
 
 <file path=word/document.xml><?xml version="1.0" encoding="utf-8"?>
-<w:document xmlns:wpc="http://schemas.microsoft.com/office/word/2010/wordprocessingCanvas" xmlns:mc="http://schemas.openxmlformats.org/markup-compatibility/2006" xmlns:o="urn:schemas-microsoft-com:office:office" xmlns:r="http://schemas.openxmlformats.org/officeDocument/2006/relationships" xmlns:m="http://schemas.openxmlformats.org/officeDocument/2006/math" xmlns:v="urn:schemas-microsoft-com:vml" xmlns:wp14="http://schemas.microsoft.com/office/word/2010/wordprocessingDrawing" xmlns:wp="http://schemas.openxmlformats.org/drawingml/2006/wordprocessingDrawing" xmlns:w10="urn:schemas-microsoft-com:office:word" xmlns:w="http://schemas.openxmlformats.org/wordprocessingml/2006/main" xmlns:w14="http://schemas.microsoft.com/office/word/2010/wordml" xmlns:w15="http://schemas.microsoft.com/office/word/2012/wordml" xmlns:wpg="http://schemas.microsoft.com/office/word/2010/wordprocessingGroup" xmlns:wpi="http://schemas.microsoft.com/office/word/2010/wordprocessingInk" xmlns:wne="http://schemas.microsoft.com/office/word/2006/wordml" xmlns:wps="http://schemas.microsoft.com/office/word/2010/wordprocessingShape" mc:Ignorable="w14 w15 wp14">
+<w:document xmlns:wpc="http://schemas.microsoft.com/office/word/2010/wordprocessingCanvas" xmlns:cx="http://schemas.microsoft.com/office/drawing/2014/chartex" xmlns:mc="http://schemas.openxmlformats.org/markup-compatibility/2006" xmlns:o="urn:schemas-microsoft-com:office:office" xmlns:r="http://schemas.openxmlformats.org/officeDocument/2006/relationships" xmlns:m="http://schemas.openxmlformats.org/officeDocument/2006/math" xmlns:v="urn:schemas-microsoft-com:vml" xmlns:wp14="http://schemas.microsoft.com/office/word/2010/wordprocessingDrawing" xmlns:wp="http://schemas.openxmlformats.org/drawingml/2006/wordprocessingDrawing" xmlns:w10="urn:schemas-microsoft-com:office:word" xmlns:w="http://schemas.openxmlformats.org/wordprocessingml/2006/main" xmlns:w14="http://schemas.microsoft.com/office/word/2010/wordml" xmlns:w15="http://schemas.microsoft.com/office/word/2012/wordml" xmlns:w16se="http://schemas.microsoft.com/office/word/2015/wordml/symex" xmlns:wpg="http://schemas.microsoft.com/office/word/2010/wordprocessingGroup" xmlns:wpi="http://schemas.microsoft.com/office/word/2010/wordprocessingInk" xmlns:wne="http://schemas.microsoft.com/office/word/2006/wordml" xmlns:wps="http://schemas.microsoft.com/office/word/2010/wordprocessingShape" mc:Ignorable="w14 w15 w16se wp14">
   <w:body>
     <w:p>
       <w:pPr>
@@ -19,7 +19,44 @@
           <w:sz w:val="28"/>
           <w:szCs w:val="28"/>
         </w:rPr>
-        <w:t>Підвищення соціально-психологічної компетентності лідерів фракцій Верховної Ради України</w:t>
+        <w:t xml:space="preserve">Підвищення соціально-психологічної компетентності лідерів фракцій </w:t>
+      </w:r>
+      <w:proofErr w:type="spellStart"/>
+      <w:r>
+        <w:rPr>
+          <w:rFonts w:ascii="Times New Roman" w:hAnsi="Times New Roman" w:cs="Times New Roman"/>
+          <w:sz w:val="28"/>
+          <w:szCs w:val="28"/>
+        </w:rPr>
+        <w:t>Верхо</w:t>
+      </w:r>
+      <w:proofErr w:type="spellEnd"/>
+      <w:r>
+        <w:rPr>
+          <w:rFonts w:ascii="Times New Roman" w:hAnsi="Times New Roman" w:cs="Times New Roman"/>
+          <w:sz w:val="28"/>
+          <w:szCs w:val="28"/>
+          <w:lang w:val="en-US"/>
+        </w:rPr>
+        <w:t xml:space="preserve"> </w:t>
+      </w:r>
+      <w:proofErr w:type="spellStart"/>
+      <w:r>
+        <w:rPr>
+          <w:rFonts w:ascii="Times New Roman" w:hAnsi="Times New Roman" w:cs="Times New Roman"/>
+          <w:sz w:val="28"/>
+          <w:szCs w:val="28"/>
+        </w:rPr>
+        <w:t>вної</w:t>
+      </w:r>
+      <w:proofErr w:type="spellEnd"/>
+      <w:r>
+        <w:rPr>
+          <w:rFonts w:ascii="Times New Roman" w:hAnsi="Times New Roman" w:cs="Times New Roman"/>
+          <w:sz w:val="28"/>
+          <w:szCs w:val="28"/>
+        </w:rPr>
+        <w:t xml:space="preserve"> Ради України</w:t>
       </w:r>
     </w:p>
     <w:p>
@@ -33,6 +70,8 @@
           <w:szCs w:val="28"/>
         </w:rPr>
       </w:pPr>
+      <w:bookmarkStart w:id="0" w:name="_GoBack"/>
+      <w:bookmarkEnd w:id="0"/>
     </w:p>
     <w:p>
       <w:pPr>
@@ -1183,56 +1222,18 @@
         </w:rPr>
         <w:t>(</w:t>
       </w:r>
-      <w:r>
-        <w:rPr>
-          <w:rStyle w:val="a4"/>
-          <w:rFonts w:ascii="Times New Roman" w:eastAsia="Times New Roman" w:hAnsi="Times New Roman" w:cs="Times New Roman"/>
-          <w:sz w:val="28"/>
-          <w:szCs w:val="28"/>
-          <w:lang w:eastAsia="uk-UA"/>
-        </w:rPr>
-        <w:fldChar w:fldCharType="begin"/>
-      </w:r>
-      <w:r>
-        <w:rPr>
-          <w:rStyle w:val="a4"/>
-          <w:rFonts w:ascii="Times New Roman" w:eastAsia="Times New Roman" w:hAnsi="Times New Roman" w:cs="Times New Roman"/>
-          <w:sz w:val="28"/>
-          <w:szCs w:val="28"/>
-          <w:lang w:eastAsia="uk-UA"/>
-        </w:rPr>
-        <w:instrText xml:space="preserve"> HYPERLINK "http://prohory-school.edukit.cn.ua/downloadcenter/zavuch_z_navchaljno-vihovnoi_roboti/pidvischennya_profesijnoi_kompetentnosti_pedagoga-zaporuka_pidvischennya_yakosti_osviti/" </w:instrText>
-      </w:r>
-      <w:r>
-        <w:rPr>
-          <w:rStyle w:val="a4"/>
-          <w:rFonts w:ascii="Times New Roman" w:eastAsia="Times New Roman" w:hAnsi="Times New Roman" w:cs="Times New Roman"/>
-          <w:sz w:val="28"/>
-          <w:szCs w:val="28"/>
-          <w:lang w:eastAsia="uk-UA"/>
-        </w:rPr>
-        <w:fldChar w:fldCharType="separate"/>
-      </w:r>
-      <w:r>
-        <w:rPr>
-          <w:rStyle w:val="a4"/>
-          <w:rFonts w:ascii="Times New Roman" w:eastAsia="Times New Roman" w:hAnsi="Times New Roman" w:cs="Times New Roman"/>
-          <w:sz w:val="28"/>
-          <w:szCs w:val="28"/>
-          <w:lang w:eastAsia="uk-UA"/>
-        </w:rPr>
-        <w:t>2</w:t>
-      </w:r>
-      <w:r>
-        <w:rPr>
-          <w:rStyle w:val="a4"/>
-          <w:rFonts w:ascii="Times New Roman" w:eastAsia="Times New Roman" w:hAnsi="Times New Roman" w:cs="Times New Roman"/>
-          <w:sz w:val="28"/>
-          <w:szCs w:val="28"/>
-          <w:lang w:eastAsia="uk-UA"/>
-        </w:rPr>
-        <w:fldChar w:fldCharType="end"/>
-      </w:r>
+      <w:hyperlink r:id="rId6" w:history="1">
+        <w:r>
+          <w:rPr>
+            <w:rStyle w:val="a4"/>
+            <w:rFonts w:ascii="Times New Roman" w:eastAsia="Times New Roman" w:hAnsi="Times New Roman" w:cs="Times New Roman"/>
+            <w:sz w:val="28"/>
+            <w:szCs w:val="28"/>
+            <w:lang w:eastAsia="uk-UA"/>
+          </w:rPr>
+          <w:t>2</w:t>
+        </w:r>
+      </w:hyperlink>
       <w:r>
         <w:rPr>
           <w:rFonts w:ascii="Times New Roman" w:eastAsia="Times New Roman" w:hAnsi="Times New Roman" w:cs="Times New Roman"/>
@@ -1283,7 +1284,7 @@
         </w:rPr>
         <w:t>Соціально – психологічний – Психологічний стан особистості у суспільстві (</w:t>
       </w:r>
-      <w:hyperlink r:id="rId6" w:history="1">
+      <w:hyperlink r:id="rId7" w:history="1">
         <w:r>
           <w:rPr>
             <w:rStyle w:val="a4"/>
@@ -1366,7 +1367,7 @@
         </w:rPr>
         <w:t> — мінливі стани людини, які описують у термінах </w:t>
       </w:r>
-      <w:hyperlink r:id="rId7" w:tooltip="Психологія" w:history="1">
+      <w:hyperlink r:id="rId8" w:tooltip="Психологія" w:history="1">
         <w:r>
           <w:rPr>
             <w:rStyle w:val="a4"/>
@@ -1411,7 +1412,7 @@
         </w:rPr>
         <w:t xml:space="preserve"> насичені, виникають під впливом життєвих обставин, стану здоров'я, ряду інших факторів. Психічні стани, як й інші </w:t>
       </w:r>
-      <w:hyperlink r:id="rId8" w:tooltip="Психіка" w:history="1">
+      <w:hyperlink r:id="rId9" w:tooltip="Психіка" w:history="1">
         <w:r>
           <w:rPr>
             <w:rStyle w:val="a4"/>
@@ -1434,7 +1435,7 @@
         </w:rPr>
         <w:t> явища, існують у вигляді переживань, ідей в </w:t>
       </w:r>
-      <w:hyperlink r:id="rId9" w:tooltip="Свідомість" w:history="1">
+      <w:hyperlink r:id="rId10" w:tooltip="Свідомість" w:history="1">
         <w:r>
           <w:rPr>
             <w:rStyle w:val="a4"/>
@@ -1468,7 +1469,7 @@
         <w:lastRenderedPageBreak/>
         <w:t>називають </w:t>
       </w:r>
-      <w:hyperlink r:id="rId10" w:tooltip="Несвідоме" w:history="1">
+      <w:hyperlink r:id="rId11" w:tooltip="Несвідоме" w:history="1">
         <w:r>
           <w:rPr>
             <w:rStyle w:val="a4"/>
@@ -1583,7 +1584,7 @@
         </w:rPr>
         <w:t xml:space="preserve"> образу навколишнього світу, таких, як </w:t>
       </w:r>
-      <w:hyperlink r:id="rId11" w:tooltip="Цілісність" w:history="1">
+      <w:hyperlink r:id="rId12" w:tooltip="Цілісність" w:history="1">
         <w:r>
           <w:rPr>
             <w:rStyle w:val="a4"/>
@@ -1607,7 +1608,7 @@
         </w:rPr>
         <w:t>, </w:t>
       </w:r>
-      <w:hyperlink r:id="rId12" w:tooltip="Інтегральність (ще не написана)" w:history="1">
+      <w:hyperlink r:id="rId13" w:tooltip="Інтегральність (ще не написана)" w:history="1">
         <w:r>
           <w:rPr>
             <w:rStyle w:val="a4"/>
@@ -1631,7 +1632,7 @@
         </w:rPr>
         <w:t> і </w:t>
       </w:r>
-      <w:hyperlink r:id="rId13" w:tooltip="Процесуальність (ще не написана)" w:history="1">
+      <w:hyperlink r:id="rId14" w:tooltip="Процесуальність (ще не написана)" w:history="1">
         <w:r>
           <w:rPr>
             <w:rStyle w:val="a4"/>
@@ -1677,7 +1678,7 @@
         </w:rPr>
         <w:t>, 1991)</w:t>
       </w:r>
-      <w:hyperlink r:id="rId14" w:anchor="cite_note--1" w:history="1">
+      <w:hyperlink r:id="rId15" w:anchor="cite_note--1" w:history="1">
         <w:r>
           <w:rPr>
             <w:rStyle w:val="a4"/>
@@ -1692,7 +1693,7 @@
           <w:t>[1]</w:t>
         </w:r>
       </w:hyperlink>
-      <w:hyperlink r:id="rId15" w:anchor="cite_note-2" w:history="1">
+      <w:hyperlink r:id="rId16" w:anchor="cite_note-2" w:history="1">
         <w:r>
           <w:rPr>
             <w:rStyle w:val="a4"/>
@@ -2555,7 +2556,7 @@
           <w:lang w:eastAsia="uk-UA"/>
         </w:rPr>
       </w:pPr>
-      <w:hyperlink r:id="rId16" w:tooltip="Особистість" w:history="1">
+      <w:hyperlink r:id="rId17" w:tooltip="Особистість" w:history="1">
         <w:r>
           <w:rPr>
             <w:rFonts w:ascii="Times New Roman" w:eastAsia="Times New Roman" w:hAnsi="Times New Roman" w:cs="Times New Roman"/>
@@ -2577,7 +2578,7 @@
         </w:rPr>
         <w:t>, за якою члени групи визнають </w:t>
       </w:r>
-      <w:hyperlink r:id="rId17" w:tooltip="Право" w:history="1">
+      <w:hyperlink r:id="rId18" w:tooltip="Право" w:history="1">
         <w:r>
           <w:rPr>
             <w:rFonts w:ascii="Times New Roman" w:eastAsia="Times New Roman" w:hAnsi="Times New Roman" w:cs="Times New Roman"/>
@@ -2599,7 +2600,7 @@
         </w:rPr>
         <w:t> брати на себе найбільш відповідальні рішення, що зачіпають їхні </w:t>
       </w:r>
-      <w:hyperlink r:id="rId18" w:tooltip="Інтерес" w:history="1">
+      <w:hyperlink r:id="rId19" w:tooltip="Інтерес" w:history="1">
         <w:r>
           <w:rPr>
             <w:rFonts w:ascii="Times New Roman" w:eastAsia="Times New Roman" w:hAnsi="Times New Roman" w:cs="Times New Roman"/>
@@ -2629,7 +2630,7 @@
           <w:lang w:eastAsia="uk-UA"/>
         </w:rPr>
       </w:pPr>
-      <w:hyperlink r:id="rId19" w:history="1">
+      <w:hyperlink r:id="rId20" w:history="1">
         <w:r>
           <w:rPr>
             <w:rFonts w:ascii="Times New Roman" w:eastAsia="Times New Roman" w:hAnsi="Times New Roman" w:cs="Times New Roman"/>
@@ -2651,7 +2652,7 @@
         </w:rPr>
         <w:t>, на яку офіційно покладені функції </w:t>
       </w:r>
-      <w:hyperlink r:id="rId20" w:tooltip="Управління" w:history="1">
+      <w:hyperlink r:id="rId21" w:tooltip="Управління" w:history="1">
         <w:r>
           <w:rPr>
             <w:rFonts w:ascii="Times New Roman" w:eastAsia="Times New Roman" w:hAnsi="Times New Roman" w:cs="Times New Roman"/>
@@ -2673,7 +2674,7 @@
         </w:rPr>
         <w:t> </w:t>
       </w:r>
-      <w:hyperlink r:id="rId21" w:tooltip="Колектив" w:history="1">
+      <w:hyperlink r:id="rId22" w:tooltip="Колектив" w:history="1">
         <w:r>
           <w:rPr>
             <w:rFonts w:ascii="Times New Roman" w:eastAsia="Times New Roman" w:hAnsi="Times New Roman" w:cs="Times New Roman"/>
@@ -2741,7 +2742,7 @@
           <w:lang w:eastAsia="uk-UA"/>
         </w:rPr>
       </w:pPr>
-      <w:hyperlink r:id="rId22" w:tooltip="Керівник" w:history="1">
+      <w:hyperlink r:id="rId23" w:tooltip="Керівник" w:history="1">
         <w:r>
           <w:rPr>
             <w:rFonts w:ascii="Times New Roman" w:eastAsia="Times New Roman" w:hAnsi="Times New Roman" w:cs="Times New Roman"/>
@@ -2763,7 +2764,7 @@
         </w:rPr>
         <w:t>, член групи, здійснюючий </w:t>
       </w:r>
-      <w:hyperlink r:id="rId23" w:tooltip="Керівництво" w:history="1">
+      <w:hyperlink r:id="rId24" w:tooltip="Керівництво" w:history="1">
         <w:r>
           <w:rPr>
             <w:rFonts w:ascii="Times New Roman" w:eastAsia="Times New Roman" w:hAnsi="Times New Roman" w:cs="Times New Roman"/>
@@ -2797,7 +2798,7 @@
         </w:rPr>
         <w:t>(</w:t>
       </w:r>
-      <w:hyperlink r:id="rId24" w:history="1">
+      <w:hyperlink r:id="rId25" w:history="1">
         <w:r>
           <w:rPr>
             <w:rStyle w:val="a4"/>
@@ -2876,7 +2877,7 @@
         </w:rPr>
         <w:t xml:space="preserve"> (</w:t>
       </w:r>
-      <w:hyperlink r:id="rId25" w:tooltip="Німецька мова" w:history="1">
+      <w:hyperlink r:id="rId26" w:tooltip="Німецька мова" w:history="1">
         <w:r>
           <w:rPr>
             <w:rFonts w:ascii="Times New Roman" w:eastAsia="Times New Roman" w:hAnsi="Times New Roman" w:cs="Times New Roman"/>
@@ -2899,7 +2900,6 @@
         <w:t> </w:t>
       </w:r>
       <w:proofErr w:type="spellStart"/>
-      <w:proofErr w:type="gramStart"/>
       <w:r>
         <w:rPr>
           <w:rFonts w:ascii="Times New Roman" w:eastAsia="Times New Roman" w:hAnsi="Times New Roman" w:cs="Times New Roman"/>
@@ -2913,7 +2913,6 @@
         <w:t>fraktion</w:t>
       </w:r>
       <w:proofErr w:type="spellEnd"/>
-      <w:proofErr w:type="gramEnd"/>
       <w:r>
         <w:rPr>
           <w:rFonts w:ascii="Times New Roman" w:eastAsia="Times New Roman" w:hAnsi="Times New Roman" w:cs="Times New Roman"/>
@@ -2924,7 +2923,7 @@
         </w:rPr>
         <w:t>, від </w:t>
       </w:r>
-      <w:hyperlink r:id="rId26" w:tooltip="Латинська мова" w:history="1">
+      <w:hyperlink r:id="rId27" w:tooltip="Латинська мова" w:history="1">
         <w:r>
           <w:rPr>
             <w:rFonts w:ascii="Times New Roman" w:eastAsia="Times New Roman" w:hAnsi="Times New Roman" w:cs="Times New Roman"/>
@@ -2968,7 +2967,7 @@
         </w:rPr>
         <w:t> «розламування, подрібнення») — група членів тієї чи іншої </w:t>
       </w:r>
-      <w:hyperlink r:id="rId27" w:tooltip="Політична партія" w:history="1">
+      <w:hyperlink r:id="rId28" w:tooltip="Політична партія" w:history="1">
         <w:r>
           <w:rPr>
             <w:rFonts w:ascii="Times New Roman" w:eastAsia="Times New Roman" w:hAnsi="Times New Roman" w:cs="Times New Roman"/>
@@ -2990,7 +2989,7 @@
         </w:rPr>
         <w:t> в складі </w:t>
       </w:r>
-      <w:hyperlink r:id="rId28" w:tooltip="Парламент" w:history="1">
+      <w:hyperlink r:id="rId29" w:tooltip="Парламент" w:history="1">
         <w:r>
           <w:rPr>
             <w:rFonts w:ascii="Times New Roman" w:eastAsia="Times New Roman" w:hAnsi="Times New Roman" w:cs="Times New Roman"/>
@@ -3038,7 +3037,7 @@
         <w:lastRenderedPageBreak/>
         <w:t>Фракцією може також іменуватися особлива група всередині самої партії, яка має власну ідейну й організаційну </w:t>
       </w:r>
-      <w:hyperlink r:id="rId29" w:tooltip="Політична платформа" w:history="1">
+      <w:hyperlink r:id="rId30" w:tooltip="Політична платформа" w:history="1">
         <w:r>
           <w:rPr>
             <w:rFonts w:ascii="Times New Roman" w:eastAsia="Times New Roman" w:hAnsi="Times New Roman" w:cs="Times New Roman"/>
@@ -3110,7 +3109,7 @@
         </w:rPr>
         <w:t>Головною ознакою політичної фракції є наявність особливої ідейно-політичної платформи і групової дисципліни, яка підноситься її членами нерідко понад загальнопартійну дисципліну. Фракційна діяльність нерідко стає основною причиною підриву </w:t>
       </w:r>
-      <w:hyperlink r:id="rId30" w:tooltip="Авторитет" w:history="1">
+      <w:hyperlink r:id="rId31" w:tooltip="Авторитет" w:history="1">
         <w:r>
           <w:rPr>
             <w:rFonts w:ascii="Times New Roman" w:eastAsia="Times New Roman" w:hAnsi="Times New Roman" w:cs="Times New Roman"/>
@@ -3157,7 +3156,7 @@
         </w:rPr>
         <w:t>Фракційна діяльність у парламенті з багатопартійною системою є нормальним і корисним явищем, що забезпечує відображення та захист інтересів різних соціальних груп, класів і верств населення. У парламентську фракцію, таким чином, можуть входити як депутати однієї політичної партії, так і декількох партій (тобто політичної сили — об'єднання близьких за платформами партій). У такому разі </w:t>
       </w:r>
-      <w:hyperlink r:id="rId31" w:tooltip="Депутат" w:history="1">
+      <w:hyperlink r:id="rId32" w:tooltip="Депутат" w:history="1">
         <w:r>
           <w:rPr>
             <w:rFonts w:ascii="Times New Roman" w:eastAsia="Times New Roman" w:hAnsi="Times New Roman" w:cs="Times New Roman"/>
@@ -3204,7 +3203,7 @@
         </w:rPr>
         <w:t>Зазвичай правила створення парламентських фракцій регулюються внутрішнім </w:t>
       </w:r>
-      <w:hyperlink r:id="rId32" w:tooltip="Законодавство" w:history="1">
+      <w:hyperlink r:id="rId33" w:tooltip="Законодавство" w:history="1">
         <w:r>
           <w:rPr>
             <w:rFonts w:ascii="Times New Roman" w:eastAsia="Times New Roman" w:hAnsi="Times New Roman" w:cs="Times New Roman"/>
@@ -3226,7 +3225,7 @@
         </w:rPr>
         <w:t>, найчастіше </w:t>
       </w:r>
-      <w:hyperlink r:id="rId33" w:tooltip="Конституція" w:history="1">
+      <w:hyperlink r:id="rId34" w:tooltip="Конституція" w:history="1">
         <w:r>
           <w:rPr>
             <w:rFonts w:ascii="Times New Roman" w:eastAsia="Times New Roman" w:hAnsi="Times New Roman" w:cs="Times New Roman"/>
@@ -3248,7 +3247,7 @@
         </w:rPr>
         <w:t> (визначає загальні засади фракційної діяльності), регламентом парламенту і профільними </w:t>
       </w:r>
-      <w:hyperlink r:id="rId34" w:tooltip="Закон" w:history="1">
+      <w:hyperlink r:id="rId35" w:tooltip="Закон" w:history="1">
         <w:r>
           <w:rPr>
             <w:rFonts w:ascii="Times New Roman" w:eastAsia="Times New Roman" w:hAnsi="Times New Roman" w:cs="Times New Roman"/>
@@ -3270,7 +3269,7 @@
         </w:rPr>
         <w:t>. Такі правила можуть мати суттєві відмінності в різних країнах</w:t>
       </w:r>
-      <w:hyperlink r:id="rId35" w:anchor="cite_note-1" w:history="1">
+      <w:hyperlink r:id="rId36" w:anchor="cite_note-1" w:history="1">
         <w:r>
           <w:rPr>
             <w:rFonts w:ascii="Times New Roman" w:eastAsia="Times New Roman" w:hAnsi="Times New Roman" w:cs="Times New Roman"/>
@@ -3320,7 +3319,7 @@
         </w:rPr>
         <w:t>Депутатська фракція </w:t>
       </w:r>
-      <w:hyperlink r:id="rId36" w:tooltip="Верховна Рада України" w:history="1">
+      <w:hyperlink r:id="rId37" w:tooltip="Верховна Рада України" w:history="1">
         <w:r>
           <w:rPr>
             <w:rFonts w:ascii="Times New Roman" w:eastAsia="Times New Roman" w:hAnsi="Times New Roman" w:cs="Times New Roman"/>
@@ -3344,7 +3343,7 @@
         </w:rPr>
         <w:t> — це група народних депутатів України, обраних за виборчим списком відповідної політичної партії (виборчого блоку політичних партій)  (</w:t>
       </w:r>
-      <w:hyperlink r:id="rId37" w:history="1">
+      <w:hyperlink r:id="rId38" w:history="1">
         <w:r>
           <w:rPr>
             <w:rStyle w:val="a4"/>
@@ -3532,7 +3531,7 @@
         </w:rPr>
         <w:t>) — єдиний </w:t>
       </w:r>
-      <w:hyperlink r:id="rId38" w:tooltip="Законодавча влада" w:history="1">
+      <w:hyperlink r:id="rId39" w:tooltip="Законодавча влада" w:history="1">
         <w:r>
           <w:rPr>
             <w:rFonts w:ascii="Times New Roman" w:eastAsia="Times New Roman" w:hAnsi="Times New Roman" w:cs="Times New Roman"/>
@@ -3554,7 +3553,7 @@
         </w:rPr>
         <w:t> </w:t>
       </w:r>
-      <w:hyperlink r:id="rId39" w:tooltip="Орган державної влади" w:history="1">
+      <w:hyperlink r:id="rId40" w:tooltip="Орган державної влади" w:history="1">
         <w:r>
           <w:rPr>
             <w:rFonts w:ascii="Times New Roman" w:eastAsia="Times New Roman" w:hAnsi="Times New Roman" w:cs="Times New Roman"/>
@@ -3576,7 +3575,7 @@
         </w:rPr>
         <w:t> України, який має колегіальну будову і складається з чотирьохсот п'ятдесяти </w:t>
       </w:r>
-      <w:hyperlink r:id="rId40" w:tooltip="Народний депутат України" w:history="1">
+      <w:hyperlink r:id="rId41" w:tooltip="Народний депутат України" w:history="1">
         <w:r>
           <w:rPr>
             <w:rFonts w:ascii="Times New Roman" w:eastAsia="Times New Roman" w:hAnsi="Times New Roman" w:cs="Times New Roman"/>
@@ -3598,7 +3597,7 @@
         </w:rPr>
         <w:t> </w:t>
       </w:r>
-      <w:hyperlink r:id="rId41" w:tooltip="Україна" w:history="1">
+      <w:hyperlink r:id="rId42" w:tooltip="Україна" w:history="1">
         <w:r>
           <w:rPr>
             <w:rFonts w:ascii="Times New Roman" w:eastAsia="Times New Roman" w:hAnsi="Times New Roman" w:cs="Times New Roman"/>
@@ -3620,7 +3619,7 @@
         </w:rPr>
         <w:t>, обраних </w:t>
       </w:r>
-      <w:hyperlink r:id="rId42" w:tooltip="Строк" w:history="1">
+      <w:hyperlink r:id="rId43" w:tooltip="Строк" w:history="1">
         <w:r>
           <w:rPr>
             <w:rFonts w:ascii="Times New Roman" w:eastAsia="Times New Roman" w:hAnsi="Times New Roman" w:cs="Times New Roman"/>
@@ -3642,7 +3641,7 @@
         </w:rPr>
         <w:t> на п'ять років на основі загального, рівного і прямого </w:t>
       </w:r>
-      <w:hyperlink r:id="rId43" w:tooltip="Виборче право" w:history="1">
+      <w:hyperlink r:id="rId44" w:tooltip="Виборче право" w:history="1">
         <w:r>
           <w:rPr>
             <w:rFonts w:ascii="Times New Roman" w:eastAsia="Times New Roman" w:hAnsi="Times New Roman" w:cs="Times New Roman"/>
@@ -3664,7 +3663,7 @@
         </w:rPr>
         <w:t> шляхом таємного </w:t>
       </w:r>
-      <w:hyperlink r:id="rId44" w:tooltip="Голосування" w:history="1">
+      <w:hyperlink r:id="rId45" w:tooltip="Голосування" w:history="1">
         <w:r>
           <w:rPr>
             <w:rFonts w:ascii="Times New Roman" w:eastAsia="Times New Roman" w:hAnsi="Times New Roman" w:cs="Times New Roman"/>
@@ -3711,7 +3710,7 @@
         </w:rPr>
         <w:t>Верховна Рада України є єдиним органом </w:t>
       </w:r>
-      <w:hyperlink r:id="rId45" w:tooltip="Законодавча влада" w:history="1">
+      <w:hyperlink r:id="rId46" w:tooltip="Законодавча влада" w:history="1">
         <w:r>
           <w:rPr>
             <w:rFonts w:ascii="Times New Roman" w:eastAsia="Times New Roman" w:hAnsi="Times New Roman" w:cs="Times New Roman"/>
@@ -3748,7 +3747,7 @@
           <w:lang w:eastAsia="uk-UA"/>
         </w:rPr>
       </w:pPr>
-      <w:hyperlink r:id="rId46" w:tooltip="Повноваження" w:history="1">
+      <w:hyperlink r:id="rId47" w:tooltip="Повноваження" w:history="1">
         <w:r>
           <w:rPr>
             <w:rFonts w:ascii="Times New Roman" w:eastAsia="Times New Roman" w:hAnsi="Times New Roman" w:cs="Times New Roman"/>
@@ -3795,7 +3794,7 @@
         </w:rPr>
         <w:t>Повноваження народних депутатів України визначаються Конституцією та законами України. Народні депутати України можуть добровільно об'єднуватися у </w:t>
       </w:r>
-      <w:hyperlink r:id="rId47" w:tooltip="Фракції у Верховній Раді" w:history="1">
+      <w:hyperlink r:id="rId48" w:tooltip="Фракції у Верховній Раді" w:history="1">
         <w:r>
           <w:rPr>
             <w:rFonts w:ascii="Times New Roman" w:eastAsia="Times New Roman" w:hAnsi="Times New Roman" w:cs="Times New Roman"/>
@@ -3817,7 +3816,7 @@
         </w:rPr>
         <w:t> за умови, що до складу кожної з них входить не менш як 15 депутатів. (</w:t>
       </w:r>
-      <w:hyperlink r:id="rId48" w:history="1">
+      <w:hyperlink r:id="rId49" w:history="1">
         <w:r>
           <w:rPr>
             <w:rStyle w:val="a4"/>
@@ -4698,7 +4697,7 @@
         </w:rPr>
         <w:t xml:space="preserve"> (</w:t>
       </w:r>
-      <w:hyperlink r:id="rId49" w:history="1">
+      <w:hyperlink r:id="rId50" w:history="1">
         <w:r>
           <w:rPr>
             <w:rStyle w:val="a4"/>
@@ -5344,7 +5343,7 @@
         </w:rPr>
         <w:t>(</w:t>
       </w:r>
-      <w:hyperlink r:id="rId50" w:history="1">
+      <w:hyperlink r:id="rId51" w:history="1">
         <w:r>
           <w:rPr>
             <w:rStyle w:val="a4"/>
@@ -8077,7 +8076,7 @@
         </w:rPr>
         <w:t>(</w:t>
       </w:r>
-      <w:hyperlink r:id="rId51" w:history="1">
+      <w:hyperlink r:id="rId52" w:history="1">
         <w:r>
           <w:rPr>
             <w:rStyle w:val="a4"/>
@@ -8305,7 +8304,7 @@
         </w:rPr>
         <w:t>(</w:t>
       </w:r>
-      <w:hyperlink r:id="rId52" w:history="1">
+      <w:hyperlink r:id="rId53" w:history="1">
         <w:r>
           <w:rPr>
             <w:rStyle w:val="a4"/>
@@ -9130,7 +9129,7 @@
         </w:rPr>
         <w:t>(</w:t>
       </w:r>
-      <w:hyperlink r:id="rId53" w:history="1">
+      <w:hyperlink r:id="rId54" w:history="1">
         <w:r>
           <w:rPr>
             <w:rStyle w:val="a4"/>
@@ -9597,7 +9596,7 @@
         </w:rPr>
         <w:t>(</w:t>
       </w:r>
-      <w:hyperlink r:id="rId54" w:history="1">
+      <w:hyperlink r:id="rId55" w:history="1">
         <w:r>
           <w:rPr>
             <w:rStyle w:val="a4"/>
@@ -9606,17 +9605,7 @@
             <w:szCs w:val="28"/>
             <w:shd w:val="clear" w:color="auto" w:fill="FFFFFF"/>
           </w:rPr>
-          <w:t>1</w:t>
-        </w:r>
-        <w:r>
-          <w:rPr>
-            <w:rStyle w:val="a4"/>
-            <w:rFonts w:ascii="Times New Roman" w:hAnsi="Times New Roman" w:cs="Times New Roman"/>
-            <w:sz w:val="28"/>
-            <w:szCs w:val="28"/>
-            <w:shd w:val="clear" w:color="auto" w:fill="FFFFFF"/>
-          </w:rPr>
-          <w:t>2</w:t>
+          <w:t>12</w:t>
         </w:r>
       </w:hyperlink>
       <w:r>
@@ -10036,7 +10025,7 @@
                     </pic:cNvPicPr>
                   </pic:nvPicPr>
                   <pic:blipFill>
-                    <a:blip r:embed="rId55">
+                    <a:blip r:embed="rId56">
                       <a:extLst>
                         <a:ext uri="{28A0092B-C50C-407E-A947-70E740481C1C}">
                           <a14:useLocalDpi xmlns:a14="http://schemas.microsoft.com/office/drawing/2010/main" val="0"/>
@@ -10217,7 +10206,7 @@
         </w:rPr>
         <w:t>Компетенції працівника за складом, змістом, рівнем володіннями ними співвідносяться з вимогами посади. Вимоги посади - завдання і стандарти їх виконання, прийняті в організації або галузі. Робоче середовище формує вимоги посади: вимоги до знань і досвіду, стандарти виконання, критерії успішності, зразки поведінки, навички виконання операцій, а працівник має компетенціями: знаннями про ..., вміннями робити конкретні речі, фізичними даними, що дозволяють ..., психологічними особливостями, що дозволяють ... </w:t>
       </w:r>
-      <w:bookmarkStart w:id="0" w:name="annot_1"/>
+      <w:bookmarkStart w:id="1" w:name="annot_1"/>
       <w:r>
         <w:rPr>
           <w:color w:val="000000"/>
@@ -10264,7 +10253,7 @@
         </w:rPr>
         <w:fldChar w:fldCharType="end"/>
       </w:r>
-      <w:bookmarkEnd w:id="0"/>
+      <w:bookmarkEnd w:id="1"/>
       <w:r>
         <w:rPr>
           <w:color w:val="000000"/>
@@ -10394,7 +10383,7 @@
         </w:rPr>
         <w:t>.) </w:t>
       </w:r>
-      <w:bookmarkStart w:id="1" w:name="annot_2"/>
+      <w:bookmarkStart w:id="2" w:name="annot_2"/>
       <w:r>
         <w:rPr>
           <w:color w:val="000000"/>
@@ -10441,7 +10430,7 @@
         </w:rPr>
         <w:fldChar w:fldCharType="end"/>
       </w:r>
-      <w:bookmarkEnd w:id="1"/>
+      <w:bookmarkEnd w:id="2"/>
       <w:r>
         <w:rPr>
           <w:color w:val="000000"/>
@@ -10939,7 +10928,7 @@
         <w:t>ЛІТЕРАТУРА</w:t>
       </w:r>
     </w:p>
-    <w:bookmarkStart w:id="2" w:name="srcannot_1"/>
+    <w:bookmarkStart w:id="3" w:name="srcannot_1"/>
     <w:p>
       <w:pPr>
         <w:numPr>
@@ -11005,7 +10994,7 @@
         </w:rPr>
         <w:fldChar w:fldCharType="end"/>
       </w:r>
-      <w:bookmarkEnd w:id="2"/>
+      <w:bookmarkEnd w:id="3"/>
       <w:r>
         <w:rPr>
           <w:rFonts w:ascii="Times New Roman" w:hAnsi="Times New Roman" w:cs="Times New Roman"/>
@@ -11069,7 +11058,7 @@
         <w:t>: технологія побудови системи управління персоналом. - М .: Вершина, 2007. - С. 87.</w:t>
       </w:r>
     </w:p>
-    <w:bookmarkStart w:id="3" w:name="srcannot_2"/>
+    <w:bookmarkStart w:id="4" w:name="srcannot_2"/>
     <w:p>
       <w:pPr>
         <w:numPr>
@@ -11135,7 +11124,7 @@
         </w:rPr>
         <w:fldChar w:fldCharType="end"/>
       </w:r>
-      <w:bookmarkEnd w:id="3"/>
+      <w:bookmarkEnd w:id="4"/>
       <w:r>
         <w:rPr>
           <w:rFonts w:ascii="Times New Roman" w:hAnsi="Times New Roman" w:cs="Times New Roman"/>
@@ -11259,7 +11248,7 @@
         </w:rPr>
         <w:t>(</w:t>
       </w:r>
-      <w:hyperlink r:id="rId56" w:history="1">
+      <w:hyperlink r:id="rId57" w:history="1">
         <w:r>
           <w:rPr>
             <w:rStyle w:val="a4"/>
@@ -11819,7 +11808,7 @@
         </w:rPr>
         <w:t xml:space="preserve"> (</w:t>
       </w:r>
-      <w:hyperlink r:id="rId57" w:history="1">
+      <w:hyperlink r:id="rId58" w:history="1">
         <w:r>
           <w:rPr>
             <w:rStyle w:val="a4"/>
@@ -12863,7 +12852,7 @@
         </w:rPr>
         <w:t xml:space="preserve">1 </w:t>
       </w:r>
-      <w:hyperlink r:id="rId58" w:history="1">
+      <w:hyperlink r:id="rId59" w:history="1">
         <w:r>
           <w:rPr>
             <w:rStyle w:val="a4"/>
@@ -12905,7 +12894,7 @@
         </w:rPr>
         <w:t xml:space="preserve">2 </w:t>
       </w:r>
-      <w:hyperlink r:id="rId59" w:history="1">
+      <w:hyperlink r:id="rId60" w:history="1">
         <w:r>
           <w:rPr>
             <w:rStyle w:val="a4"/>
@@ -12938,7 +12927,7 @@
         </w:rPr>
         <w:t xml:space="preserve">3 </w:t>
       </w:r>
-      <w:hyperlink r:id="rId60" w:history="1">
+      <w:hyperlink r:id="rId61" w:history="1">
         <w:r>
           <w:rPr>
             <w:rStyle w:val="a4"/>
@@ -12981,7 +12970,7 @@
         <w:lastRenderedPageBreak/>
         <w:t xml:space="preserve">4 </w:t>
       </w:r>
-      <w:hyperlink r:id="rId61" w:history="1">
+      <w:hyperlink r:id="rId62" w:history="1">
         <w:r>
           <w:rPr>
             <w:rStyle w:val="a4"/>
@@ -13023,7 +13012,7 @@
         </w:rPr>
         <w:t xml:space="preserve">5 </w:t>
       </w:r>
-      <w:hyperlink r:id="rId62" w:history="1">
+      <w:hyperlink r:id="rId63" w:history="1">
         <w:r>
           <w:rPr>
             <w:rStyle w:val="a4"/>
@@ -13065,7 +13054,7 @@
         </w:rPr>
         <w:t xml:space="preserve">6 </w:t>
       </w:r>
-      <w:hyperlink r:id="rId63" w:history="1">
+      <w:hyperlink r:id="rId64" w:history="1">
         <w:r>
           <w:rPr>
             <w:rStyle w:val="a4"/>
@@ -13107,7 +13096,7 @@
         </w:rPr>
         <w:t xml:space="preserve">7 </w:t>
       </w:r>
-      <w:hyperlink r:id="rId64" w:history="1">
+      <w:hyperlink r:id="rId65" w:history="1">
         <w:r>
           <w:rPr>
             <w:rStyle w:val="a4"/>
@@ -13246,48 +13235,6 @@
           <w:szCs w:val="28"/>
         </w:rPr>
         <w:t xml:space="preserve"> </w:t>
-      </w:r>
-      <w:hyperlink r:id="rId65" w:history="1">
-        <w:r>
-          <w:rPr>
-            <w:rStyle w:val="a4"/>
-            <w:rFonts w:ascii="Times New Roman" w:hAnsi="Times New Roman" w:cs="Times New Roman"/>
-            <w:sz w:val="28"/>
-            <w:szCs w:val="28"/>
-          </w:rPr>
-          <w:t>http://academy.gov.ua/NMKD/library_nadu/Navch_Posybniky/a925f1b5-6ad3-4c5c-8199-13dd1aa7ce14.pdf</w:t>
-        </w:r>
-      </w:hyperlink>
-      <w:r>
-        <w:rPr>
-          <w:rFonts w:ascii="Times New Roman" w:hAnsi="Times New Roman" w:cs="Times New Roman"/>
-          <w:color w:val="000000" w:themeColor="text1"/>
-          <w:sz w:val="28"/>
-          <w:szCs w:val="28"/>
-        </w:rPr>
-        <w:t xml:space="preserve">  </w:t>
-      </w:r>
-    </w:p>
-    <w:p>
-      <w:pPr>
-        <w:spacing w:line="360" w:lineRule="auto"/>
-        <w:ind w:firstLine="709"/>
-        <w:jc w:val="both"/>
-        <w:rPr>
-          <w:rFonts w:ascii="Times New Roman" w:hAnsi="Times New Roman" w:cs="Times New Roman"/>
-          <w:color w:val="000000" w:themeColor="text1"/>
-          <w:sz w:val="28"/>
-          <w:szCs w:val="28"/>
-        </w:rPr>
-      </w:pPr>
-      <w:r>
-        <w:rPr>
-          <w:rFonts w:ascii="Times New Roman" w:hAnsi="Times New Roman" w:cs="Times New Roman"/>
-          <w:color w:val="000000" w:themeColor="text1"/>
-          <w:sz w:val="28"/>
-          <w:szCs w:val="28"/>
-        </w:rPr>
-        <w:t xml:space="preserve">10 </w:t>
       </w:r>
       <w:hyperlink r:id="rId66" w:history="1">
         <w:r>
@@ -13307,29 +13254,29 @@
           <w:sz w:val="28"/>
           <w:szCs w:val="28"/>
         </w:rPr>
-        <w:t xml:space="preserve"> </w:t>
-      </w:r>
-    </w:p>
-    <w:p>
-      <w:pPr>
-        <w:spacing w:line="360" w:lineRule="auto"/>
-        <w:ind w:firstLine="709"/>
-        <w:jc w:val="both"/>
-        <w:rPr>
-          <w:rFonts w:ascii="Times New Roman" w:hAnsi="Times New Roman" w:cs="Times New Roman"/>
-          <w:color w:val="000000" w:themeColor="text1"/>
-          <w:sz w:val="28"/>
-          <w:szCs w:val="28"/>
-        </w:rPr>
-      </w:pPr>
-      <w:r>
-        <w:rPr>
-          <w:rFonts w:ascii="Times New Roman" w:hAnsi="Times New Roman" w:cs="Times New Roman"/>
-          <w:color w:val="000000" w:themeColor="text1"/>
-          <w:sz w:val="28"/>
-          <w:szCs w:val="28"/>
-        </w:rPr>
-        <w:t xml:space="preserve">11 </w:t>
+        <w:t xml:space="preserve">  </w:t>
+      </w:r>
+    </w:p>
+    <w:p>
+      <w:pPr>
+        <w:spacing w:line="360" w:lineRule="auto"/>
+        <w:ind w:firstLine="709"/>
+        <w:jc w:val="both"/>
+        <w:rPr>
+          <w:rFonts w:ascii="Times New Roman" w:hAnsi="Times New Roman" w:cs="Times New Roman"/>
+          <w:color w:val="000000" w:themeColor="text1"/>
+          <w:sz w:val="28"/>
+          <w:szCs w:val="28"/>
+        </w:rPr>
+      </w:pPr>
+      <w:r>
+        <w:rPr>
+          <w:rFonts w:ascii="Times New Roman" w:hAnsi="Times New Roman" w:cs="Times New Roman"/>
+          <w:color w:val="000000" w:themeColor="text1"/>
+          <w:sz w:val="28"/>
+          <w:szCs w:val="28"/>
+        </w:rPr>
+        <w:t xml:space="preserve">10 </w:t>
       </w:r>
       <w:hyperlink r:id="rId67" w:history="1">
         <w:r>
@@ -13342,27 +13289,36 @@
           <w:t>http://academy.gov.ua/NMKD/library_nadu/Navch_Posybniky/a925f1b5-6ad3-4c5c-8199-13dd1aa7ce14.pdf</w:t>
         </w:r>
       </w:hyperlink>
-    </w:p>
-    <w:p>
-      <w:pPr>
-        <w:spacing w:line="360" w:lineRule="auto"/>
-        <w:ind w:firstLine="709"/>
-        <w:jc w:val="both"/>
-        <w:rPr>
-          <w:rFonts w:ascii="Times New Roman" w:hAnsi="Times New Roman" w:cs="Times New Roman"/>
-          <w:color w:val="000000" w:themeColor="text1"/>
-          <w:sz w:val="28"/>
-          <w:szCs w:val="28"/>
-        </w:rPr>
-      </w:pPr>
-      <w:r>
-        <w:rPr>
-          <w:rFonts w:ascii="Times New Roman" w:hAnsi="Times New Roman" w:cs="Times New Roman"/>
-          <w:color w:val="000000" w:themeColor="text1"/>
-          <w:sz w:val="28"/>
-          <w:szCs w:val="28"/>
-        </w:rPr>
-        <w:t xml:space="preserve">12 </w:t>
+      <w:r>
+        <w:rPr>
+          <w:rFonts w:ascii="Times New Roman" w:hAnsi="Times New Roman" w:cs="Times New Roman"/>
+          <w:color w:val="000000" w:themeColor="text1"/>
+          <w:sz w:val="28"/>
+          <w:szCs w:val="28"/>
+        </w:rPr>
+        <w:t xml:space="preserve"> </w:t>
+      </w:r>
+    </w:p>
+    <w:p>
+      <w:pPr>
+        <w:spacing w:line="360" w:lineRule="auto"/>
+        <w:ind w:firstLine="709"/>
+        <w:jc w:val="both"/>
+        <w:rPr>
+          <w:rFonts w:ascii="Times New Roman" w:hAnsi="Times New Roman" w:cs="Times New Roman"/>
+          <w:color w:val="000000" w:themeColor="text1"/>
+          <w:sz w:val="28"/>
+          <w:szCs w:val="28"/>
+        </w:rPr>
+      </w:pPr>
+      <w:r>
+        <w:rPr>
+          <w:rFonts w:ascii="Times New Roman" w:hAnsi="Times New Roman" w:cs="Times New Roman"/>
+          <w:color w:val="000000" w:themeColor="text1"/>
+          <w:sz w:val="28"/>
+          <w:szCs w:val="28"/>
+        </w:rPr>
+        <w:t xml:space="preserve">11 </w:t>
       </w:r>
       <w:hyperlink r:id="rId68" w:history="1">
         <w:r>
@@ -13372,8 +13328,32 @@
             <w:sz w:val="28"/>
             <w:szCs w:val="28"/>
           </w:rPr>
-          <w:t>https://gurt.org.ua</w:t>
+          <w:t>http://academy.gov.ua/NMKD/library_nadu/Navch_Posybniky/a925f1b5-6ad3-4c5c-8199-13dd1aa7ce14.pdf</w:t>
         </w:r>
+      </w:hyperlink>
+    </w:p>
+    <w:p>
+      <w:pPr>
+        <w:spacing w:line="360" w:lineRule="auto"/>
+        <w:ind w:firstLine="709"/>
+        <w:jc w:val="both"/>
+        <w:rPr>
+          <w:rFonts w:ascii="Times New Roman" w:hAnsi="Times New Roman" w:cs="Times New Roman"/>
+          <w:color w:val="000000" w:themeColor="text1"/>
+          <w:sz w:val="28"/>
+          <w:szCs w:val="28"/>
+        </w:rPr>
+      </w:pPr>
+      <w:r>
+        <w:rPr>
+          <w:rFonts w:ascii="Times New Roman" w:hAnsi="Times New Roman" w:cs="Times New Roman"/>
+          <w:color w:val="000000" w:themeColor="text1"/>
+          <w:sz w:val="28"/>
+          <w:szCs w:val="28"/>
+        </w:rPr>
+        <w:t xml:space="preserve">12 </w:t>
+      </w:r>
+      <w:hyperlink r:id="rId69" w:history="1">
         <w:r>
           <w:rPr>
             <w:rStyle w:val="a4"/>
@@ -13381,16 +13361,7 @@
             <w:sz w:val="28"/>
             <w:szCs w:val="28"/>
           </w:rPr>
-          <w:t>/</w:t>
-        </w:r>
-        <w:r>
-          <w:rPr>
-            <w:rStyle w:val="a4"/>
-            <w:rFonts w:ascii="Times New Roman" w:hAnsi="Times New Roman" w:cs="Times New Roman"/>
-            <w:sz w:val="28"/>
-            <w:szCs w:val="28"/>
-          </w:rPr>
-          <w:t>blogs/16136/1797/</w:t>
+          <w:t>https://gurt.org.ua/blogs/16136/1797/</w:t>
         </w:r>
       </w:hyperlink>
       <w:r>
@@ -13424,7 +13395,7 @@
         </w:rPr>
         <w:t xml:space="preserve">13 </w:t>
       </w:r>
-      <w:hyperlink r:id="rId69" w:history="1">
+      <w:hyperlink r:id="rId70" w:history="1">
         <w:r>
           <w:rPr>
             <w:rStyle w:val="a4"/>
@@ -13464,7 +13435,7 @@
           <w:szCs w:val="28"/>
         </w:rPr>
       </w:pPr>
-      <w:hyperlink r:id="rId70" w:anchor="annot_1" w:history="1">
+      <w:hyperlink r:id="rId71" w:anchor="annot_1" w:history="1">
         <w:r>
           <w:rPr>
             <w:rStyle w:val="a4"/>
@@ -13558,7 +13529,7 @@
           <w:szCs w:val="28"/>
         </w:rPr>
       </w:pPr>
-      <w:hyperlink r:id="rId71" w:anchor="annot_2" w:history="1">
+      <w:hyperlink r:id="rId72" w:anchor="annot_2" w:history="1">
         <w:r>
           <w:rPr>
             <w:rStyle w:val="a4"/>
@@ -13690,8 +13661,6 @@
         </w:rPr>
         <w:t xml:space="preserve"> </w:t>
       </w:r>
-      <w:bookmarkStart w:id="4" w:name="_GoBack"/>
-      <w:bookmarkEnd w:id="4"/>
     </w:p>
     <w:p>
       <w:pPr>
@@ -13737,7 +13706,7 @@
 </file>
 
 <file path=word/numbering.xml><?xml version="1.0" encoding="utf-8"?>
-<w:numbering xmlns:wpc="http://schemas.microsoft.com/office/word/2010/wordprocessingCanvas" xmlns:mc="http://schemas.openxmlformats.org/markup-compatibility/2006" xmlns:o="urn:schemas-microsoft-com:office:office" xmlns:r="http://schemas.openxmlformats.org/officeDocument/2006/relationships" xmlns:m="http://schemas.openxmlformats.org/officeDocument/2006/math" xmlns:v="urn:schemas-microsoft-com:vml" xmlns:wp14="http://schemas.microsoft.com/office/word/2010/wordprocessingDrawing" xmlns:wp="http://schemas.openxmlformats.org/drawingml/2006/wordprocessingDrawing" xmlns:w10="urn:schemas-microsoft-com:office:word" xmlns:w="http://schemas.openxmlformats.org/wordprocessingml/2006/main" xmlns:w14="http://schemas.microsoft.com/office/word/2010/wordml" xmlns:w15="http://schemas.microsoft.com/office/word/2012/wordml" xmlns:wpg="http://schemas.microsoft.com/office/word/2010/wordprocessingGroup" xmlns:wpi="http://schemas.microsoft.com/office/word/2010/wordprocessingInk" xmlns:wne="http://schemas.microsoft.com/office/word/2006/wordml" xmlns:wps="http://schemas.microsoft.com/office/word/2010/wordprocessingShape" mc:Ignorable="w14 w15 wp14">
+<w:numbering xmlns:wpc="http://schemas.microsoft.com/office/word/2010/wordprocessingCanvas" xmlns:cx="http://schemas.microsoft.com/office/drawing/2014/chartex" xmlns:mc="http://schemas.openxmlformats.org/markup-compatibility/2006" xmlns:o="urn:schemas-microsoft-com:office:office" xmlns:r="http://schemas.openxmlformats.org/officeDocument/2006/relationships" xmlns:m="http://schemas.openxmlformats.org/officeDocument/2006/math" xmlns:v="urn:schemas-microsoft-com:vml" xmlns:wp14="http://schemas.microsoft.com/office/word/2010/wordprocessingDrawing" xmlns:wp="http://schemas.openxmlformats.org/drawingml/2006/wordprocessingDrawing" xmlns:w10="urn:schemas-microsoft-com:office:word" xmlns:w="http://schemas.openxmlformats.org/wordprocessingml/2006/main" xmlns:w14="http://schemas.microsoft.com/office/word/2010/wordml" xmlns:w15="http://schemas.microsoft.com/office/word/2012/wordml" xmlns:w16se="http://schemas.microsoft.com/office/word/2015/wordml/symex" xmlns:wpg="http://schemas.microsoft.com/office/word/2010/wordprocessingGroup" xmlns:wpi="http://schemas.microsoft.com/office/word/2010/wordprocessingInk" xmlns:wne="http://schemas.microsoft.com/office/word/2006/wordml" xmlns:wps="http://schemas.microsoft.com/office/word/2010/wordprocessingShape" mc:Ignorable="w14 w15 w16se wp14">
   <w:abstractNum w:abstractNumId="0" w15:restartNumberingAfterBreak="0">
     <w:nsid w:val="02A77CF1"/>
     <w:multiLevelType w:val="multilevel"/>
@@ -14618,7 +14587,7 @@
 </file>
 
 <file path=word/styles.xml><?xml version="1.0" encoding="utf-8"?>
-<w:styles xmlns:mc="http://schemas.openxmlformats.org/markup-compatibility/2006" xmlns:r="http://schemas.openxmlformats.org/officeDocument/2006/relationships" xmlns:w="http://schemas.openxmlformats.org/wordprocessingml/2006/main" xmlns:w14="http://schemas.microsoft.com/office/word/2010/wordml" xmlns:w15="http://schemas.microsoft.com/office/word/2012/wordml" mc:Ignorable="w14 w15">
+<w:styles xmlns:mc="http://schemas.openxmlformats.org/markup-compatibility/2006" xmlns:r="http://schemas.openxmlformats.org/officeDocument/2006/relationships" xmlns:w="http://schemas.openxmlformats.org/wordprocessingml/2006/main" xmlns:w14="http://schemas.microsoft.com/office/word/2010/wordml" xmlns:w15="http://schemas.microsoft.com/office/word/2012/wordml" xmlns:w16se="http://schemas.microsoft.com/office/word/2015/wordml/symex" mc:Ignorable="w14 w15 w16se">
   <w:docDefaults>
     <w:rPrDefault>
       <w:rPr>
@@ -15110,7 +15079,7 @@
     </w:rPr>
   </w:style>
   <w:style w:type="character" w:customStyle="1" w:styleId="a7">
-    <w:name w:val="Текст примітки Знак"/>
+    <w:name w:val="Текст примечания Знак"/>
     <w:basedOn w:val="a0"/>
     <w:link w:val="a6"/>
     <w:uiPriority w:val="99"/>
@@ -15136,7 +15105,7 @@
     </w:rPr>
   </w:style>
   <w:style w:type="character" w:customStyle="1" w:styleId="a9">
-    <w:name w:val="Тема примітки Знак"/>
+    <w:name w:val="Тема примечания Знак"/>
     <w:basedOn w:val="a7"/>
     <w:link w:val="a8"/>
     <w:uiPriority w:val="99"/>
@@ -15167,7 +15136,7 @@
     </w:rPr>
   </w:style>
   <w:style w:type="character" w:customStyle="1" w:styleId="ab">
-    <w:name w:val="Текст у виносці Знак"/>
+    <w:name w:val="Текст выноски Знак"/>
     <w:basedOn w:val="a0"/>
     <w:link w:val="aa"/>
     <w:uiPriority w:val="99"/>

--- a/diplom.docx
+++ b/diplom.docx
@@ -249,7 +249,25 @@
           <w:sz w:val="28"/>
           <w:szCs w:val="28"/>
         </w:rPr>
-        <w:t>підходи до підвищення соціально-псхологічних якостей лідерів фракцій та їх моделей поведінки</w:t>
+        <w:t>підходи до підвищення соціально-</w:t>
+      </w:r>
+      <w:proofErr w:type="spellStart"/>
+      <w:r>
+        <w:rPr>
+          <w:rFonts w:ascii="Times New Roman" w:hAnsi="Times New Roman" w:cs="Times New Roman"/>
+          <w:sz w:val="28"/>
+          <w:szCs w:val="28"/>
+        </w:rPr>
+        <w:t>псхологічних</w:t>
+      </w:r>
+      <w:proofErr w:type="spellEnd"/>
+      <w:r>
+        <w:rPr>
+          <w:rFonts w:ascii="Times New Roman" w:hAnsi="Times New Roman" w:cs="Times New Roman"/>
+          <w:sz w:val="28"/>
+          <w:szCs w:val="28"/>
+        </w:rPr>
+        <w:t xml:space="preserve"> якостей лідерів фракцій та їх моделей поведінки</w:t>
       </w:r>
     </w:p>
     <w:p>
@@ -267,13 +285,23 @@
           <w:szCs w:val="28"/>
         </w:rPr>
       </w:pPr>
-      <w:r>
-        <w:rPr>
-          <w:rFonts w:ascii="Times New Roman" w:hAnsi="Times New Roman" w:cs="Times New Roman"/>
-          <w:sz w:val="28"/>
-          <w:szCs w:val="28"/>
-        </w:rPr>
-        <w:t>молелі відповідальності депутатів на основі принципу відкритості та прозорості</w:t>
+      <w:proofErr w:type="spellStart"/>
+      <w:r>
+        <w:rPr>
+          <w:rFonts w:ascii="Times New Roman" w:hAnsi="Times New Roman" w:cs="Times New Roman"/>
+          <w:sz w:val="28"/>
+          <w:szCs w:val="28"/>
+        </w:rPr>
+        <w:t>молелі</w:t>
+      </w:r>
+      <w:proofErr w:type="spellEnd"/>
+      <w:r>
+        <w:rPr>
+          <w:rFonts w:ascii="Times New Roman" w:hAnsi="Times New Roman" w:cs="Times New Roman"/>
+          <w:sz w:val="28"/>
+          <w:szCs w:val="28"/>
+        </w:rPr>
+        <w:t xml:space="preserve"> відповідальності депутатів на основі принципу відкритості та прозорості</w:t>
       </w:r>
     </w:p>
     <w:p>
@@ -585,7 +613,25 @@
           <w:sz w:val="28"/>
           <w:szCs w:val="28"/>
         </w:rPr>
-        <w:t xml:space="preserve"> – встановлення закономірностей, виникнення, розвитку і перетворення соціально- психологічних компетентностей лідерів </w:t>
+        <w:t xml:space="preserve"> – встановлення закономірностей, виникнення, розвитку і перетворення соціально- психологічних </w:t>
+      </w:r>
+      <w:proofErr w:type="spellStart"/>
+      <w:r>
+        <w:rPr>
+          <w:rFonts w:ascii="Times New Roman" w:hAnsi="Times New Roman" w:cs="Times New Roman"/>
+          <w:sz w:val="28"/>
+          <w:szCs w:val="28"/>
+        </w:rPr>
+        <w:t>компетентностей</w:t>
+      </w:r>
+      <w:proofErr w:type="spellEnd"/>
+      <w:r>
+        <w:rPr>
+          <w:rFonts w:ascii="Times New Roman" w:hAnsi="Times New Roman" w:cs="Times New Roman"/>
+          <w:sz w:val="28"/>
+          <w:szCs w:val="28"/>
+        </w:rPr>
+        <w:t xml:space="preserve"> лідерів </w:t>
       </w:r>
     </w:p>
     <w:p>
@@ -660,7 +706,25 @@
           <w:sz w:val="28"/>
           <w:szCs w:val="28"/>
         </w:rPr>
-        <w:t xml:space="preserve"> – теоретичне обґрунтування та розробка практичних рекомендацій щодо вдосконалення соціально- психологічних компетентностей лідерів фракцій Верховної Ради України.</w:t>
+        <w:t xml:space="preserve"> – теоретичне обґрунтування та розробка практичних рекомендацій щодо вдосконалення соціально- психологічних </w:t>
+      </w:r>
+      <w:proofErr w:type="spellStart"/>
+      <w:r>
+        <w:rPr>
+          <w:rFonts w:ascii="Times New Roman" w:hAnsi="Times New Roman" w:cs="Times New Roman"/>
+          <w:sz w:val="28"/>
+          <w:szCs w:val="28"/>
+        </w:rPr>
+        <w:t>компетентностей</w:t>
+      </w:r>
+      <w:proofErr w:type="spellEnd"/>
+      <w:r>
+        <w:rPr>
+          <w:rFonts w:ascii="Times New Roman" w:hAnsi="Times New Roman" w:cs="Times New Roman"/>
+          <w:sz w:val="28"/>
+          <w:szCs w:val="28"/>
+        </w:rPr>
+        <w:t xml:space="preserve"> лідерів фракцій Верховної Ради України.</w:t>
       </w:r>
       <w:r>
         <w:rPr>
@@ -759,7 +823,25 @@
           <w:sz w:val="28"/>
           <w:szCs w:val="28"/>
         </w:rPr>
-        <w:t xml:space="preserve">− структурно-функціонального аналізу – під час визначення понятійно-термінологічного апарату дослідження та встановлення характерних ознак поняття фракційної стабільності парламенту, встановлення характерних особливостей його структури; </w:t>
+        <w:t xml:space="preserve">− структурно-функціонального аналізу – під час визначення </w:t>
+      </w:r>
+      <w:proofErr w:type="spellStart"/>
+      <w:r>
+        <w:rPr>
+          <w:rFonts w:ascii="Times New Roman" w:hAnsi="Times New Roman" w:cs="Times New Roman"/>
+          <w:sz w:val="28"/>
+          <w:szCs w:val="28"/>
+        </w:rPr>
+        <w:t>понятійно</w:t>
+      </w:r>
+      <w:proofErr w:type="spellEnd"/>
+      <w:r>
+        <w:rPr>
+          <w:rFonts w:ascii="Times New Roman" w:hAnsi="Times New Roman" w:cs="Times New Roman"/>
+          <w:sz w:val="28"/>
+          <w:szCs w:val="28"/>
+        </w:rPr>
+        <w:t xml:space="preserve">-термінологічного апарату дослідження та встановлення характерних ознак поняття фракційної стабільності парламенту, встановлення характерних особливостей його структури; </w:t>
       </w:r>
     </w:p>
     <w:p>
@@ -1007,6 +1089,7 @@
           <w:lang w:eastAsia="uk-UA"/>
         </w:rPr>
       </w:pPr>
+      <w:proofErr w:type="spellStart"/>
       <w:r>
         <w:rPr>
           <w:rFonts w:ascii="Times New Roman" w:eastAsia="Times New Roman" w:hAnsi="Times New Roman" w:cs="Times New Roman"/>
@@ -1016,8 +1099,57 @@
           <w:szCs w:val="28"/>
           <w:lang w:eastAsia="uk-UA"/>
         </w:rPr>
-        <w:t>Верхо́вна Ра́да Украї́ни</w:t>
-      </w:r>
+        <w:t>Верхо́вна</w:t>
+      </w:r>
+      <w:proofErr w:type="spellEnd"/>
+      <w:r>
+        <w:rPr>
+          <w:rFonts w:ascii="Times New Roman" w:eastAsia="Times New Roman" w:hAnsi="Times New Roman" w:cs="Times New Roman"/>
+          <w:b/>
+          <w:bCs/>
+          <w:sz w:val="28"/>
+          <w:szCs w:val="28"/>
+          <w:lang w:eastAsia="uk-UA"/>
+        </w:rPr>
+        <w:t xml:space="preserve"> </w:t>
+      </w:r>
+      <w:proofErr w:type="spellStart"/>
+      <w:r>
+        <w:rPr>
+          <w:rFonts w:ascii="Times New Roman" w:eastAsia="Times New Roman" w:hAnsi="Times New Roman" w:cs="Times New Roman"/>
+          <w:b/>
+          <w:bCs/>
+          <w:sz w:val="28"/>
+          <w:szCs w:val="28"/>
+          <w:lang w:eastAsia="uk-UA"/>
+        </w:rPr>
+        <w:t>Ра́да</w:t>
+      </w:r>
+      <w:proofErr w:type="spellEnd"/>
+      <w:r>
+        <w:rPr>
+          <w:rFonts w:ascii="Times New Roman" w:eastAsia="Times New Roman" w:hAnsi="Times New Roman" w:cs="Times New Roman"/>
+          <w:b/>
+          <w:bCs/>
+          <w:sz w:val="28"/>
+          <w:szCs w:val="28"/>
+          <w:lang w:eastAsia="uk-UA"/>
+        </w:rPr>
+        <w:t xml:space="preserve"> </w:t>
+      </w:r>
+      <w:proofErr w:type="spellStart"/>
+      <w:r>
+        <w:rPr>
+          <w:rFonts w:ascii="Times New Roman" w:eastAsia="Times New Roman" w:hAnsi="Times New Roman" w:cs="Times New Roman"/>
+          <w:b/>
+          <w:bCs/>
+          <w:sz w:val="28"/>
+          <w:szCs w:val="28"/>
+          <w:lang w:eastAsia="uk-UA"/>
+        </w:rPr>
+        <w:t>Украї́ни</w:t>
+      </w:r>
+      <w:proofErr w:type="spellEnd"/>
       <w:r>
         <w:rPr>
           <w:rFonts w:ascii="Times New Roman" w:eastAsia="Times New Roman" w:hAnsi="Times New Roman" w:cs="Times New Roman"/>
@@ -1303,7 +1435,139 @@
           <w:szCs w:val="28"/>
           <w:lang w:eastAsia="uk-UA"/>
         </w:rPr>
-        <w:t>Інноваційна діяльність педагогів стає на сьогоднішній день основним напрямом реалізації модернізаційних реформ в освіті й одним із суттєвих напрямів переходу до моделі інноваційного розвитку України в цілому. Вимоги, висунуті до вчителів відповідно до стандартів професійно-педагогічної освіти, містять інноваційні компоненти на основі компетентнісно-орієнтованого підходу. Сучасний учитель повинен уміти сам і навчити учнів творчо опановувати знання, застосовувати їх у конкретних навчальних і життєвих ситуаціях, критично осмислювати здобуту інформацію, володіти вміннями й навичками саморозвитку, самоаналізу, самоконтролю та самооцінки. Учитель має оволодіти всіма складовими професійної компетентності, зокрема когнітивно-технологічною, методичною, комунікативно-ситуативною, ауто-психологічною, кооперативною, валеологічною, загальнокультурною тощо, а також способами мотивації діяльності, навичками формування необхідних компетенцій для здійснення професійного самовдосконалення на засадах компетентнісного підходу.</w:t>
+        <w:t xml:space="preserve">Інноваційна діяльність педагогів стає на сьогоднішній день основним напрямом реалізації </w:t>
+      </w:r>
+      <w:proofErr w:type="spellStart"/>
+      <w:r>
+        <w:rPr>
+          <w:rFonts w:ascii="Times New Roman" w:eastAsia="Times New Roman" w:hAnsi="Times New Roman" w:cs="Times New Roman"/>
+          <w:color w:val="000000"/>
+          <w:sz w:val="28"/>
+          <w:szCs w:val="28"/>
+          <w:lang w:eastAsia="uk-UA"/>
+        </w:rPr>
+        <w:t>модернізаційних</w:t>
+      </w:r>
+      <w:proofErr w:type="spellEnd"/>
+      <w:r>
+        <w:rPr>
+          <w:rFonts w:ascii="Times New Roman" w:eastAsia="Times New Roman" w:hAnsi="Times New Roman" w:cs="Times New Roman"/>
+          <w:color w:val="000000"/>
+          <w:sz w:val="28"/>
+          <w:szCs w:val="28"/>
+          <w:lang w:eastAsia="uk-UA"/>
+        </w:rPr>
+        <w:t xml:space="preserve"> реформ в освіті й одним із суттєвих напрямів переходу до моделі інноваційного розвитку України в цілому. Вимоги, висунуті до вчителів відповідно до стандартів </w:t>
+      </w:r>
+      <w:proofErr w:type="spellStart"/>
+      <w:r>
+        <w:rPr>
+          <w:rFonts w:ascii="Times New Roman" w:eastAsia="Times New Roman" w:hAnsi="Times New Roman" w:cs="Times New Roman"/>
+          <w:color w:val="000000"/>
+          <w:sz w:val="28"/>
+          <w:szCs w:val="28"/>
+          <w:lang w:eastAsia="uk-UA"/>
+        </w:rPr>
+        <w:t>професійно</w:t>
+      </w:r>
+      <w:proofErr w:type="spellEnd"/>
+      <w:r>
+        <w:rPr>
+          <w:rFonts w:ascii="Times New Roman" w:eastAsia="Times New Roman" w:hAnsi="Times New Roman" w:cs="Times New Roman"/>
+          <w:color w:val="000000"/>
+          <w:sz w:val="28"/>
+          <w:szCs w:val="28"/>
+          <w:lang w:eastAsia="uk-UA"/>
+        </w:rPr>
+        <w:t xml:space="preserve">-педагогічної освіти, містять інноваційні компоненти на основі </w:t>
+      </w:r>
+      <w:proofErr w:type="spellStart"/>
+      <w:r>
+        <w:rPr>
+          <w:rFonts w:ascii="Times New Roman" w:eastAsia="Times New Roman" w:hAnsi="Times New Roman" w:cs="Times New Roman"/>
+          <w:color w:val="000000"/>
+          <w:sz w:val="28"/>
+          <w:szCs w:val="28"/>
+          <w:lang w:eastAsia="uk-UA"/>
+        </w:rPr>
+        <w:t>компетентнісно</w:t>
+      </w:r>
+      <w:proofErr w:type="spellEnd"/>
+      <w:r>
+        <w:rPr>
+          <w:rFonts w:ascii="Times New Roman" w:eastAsia="Times New Roman" w:hAnsi="Times New Roman" w:cs="Times New Roman"/>
+          <w:color w:val="000000"/>
+          <w:sz w:val="28"/>
+          <w:szCs w:val="28"/>
+          <w:lang w:eastAsia="uk-UA"/>
+        </w:rPr>
+        <w:t xml:space="preserve">-орієнтованого підходу. Сучасний учитель повинен уміти сам і навчити учнів творчо опановувати знання, застосовувати їх у конкретних навчальних і життєвих ситуаціях, критично осмислювати здобуту інформацію, володіти вміннями й навичками саморозвитку, самоаналізу, самоконтролю та самооцінки. Учитель має оволодіти всіма складовими професійної компетентності, зокрема </w:t>
+      </w:r>
+      <w:proofErr w:type="spellStart"/>
+      <w:r>
+        <w:rPr>
+          <w:rFonts w:ascii="Times New Roman" w:eastAsia="Times New Roman" w:hAnsi="Times New Roman" w:cs="Times New Roman"/>
+          <w:color w:val="000000"/>
+          <w:sz w:val="28"/>
+          <w:szCs w:val="28"/>
+          <w:lang w:eastAsia="uk-UA"/>
+        </w:rPr>
+        <w:t>когнітивно</w:t>
+      </w:r>
+      <w:proofErr w:type="spellEnd"/>
+      <w:r>
+        <w:rPr>
+          <w:rFonts w:ascii="Times New Roman" w:eastAsia="Times New Roman" w:hAnsi="Times New Roman" w:cs="Times New Roman"/>
+          <w:color w:val="000000"/>
+          <w:sz w:val="28"/>
+          <w:szCs w:val="28"/>
+          <w:lang w:eastAsia="uk-UA"/>
+        </w:rPr>
+        <w:t xml:space="preserve">-технологічною, методичною, комунікативно-ситуативною, ауто-психологічною, кооперативною, </w:t>
+      </w:r>
+      <w:proofErr w:type="spellStart"/>
+      <w:r>
+        <w:rPr>
+          <w:rFonts w:ascii="Times New Roman" w:eastAsia="Times New Roman" w:hAnsi="Times New Roman" w:cs="Times New Roman"/>
+          <w:color w:val="000000"/>
+          <w:sz w:val="28"/>
+          <w:szCs w:val="28"/>
+          <w:lang w:eastAsia="uk-UA"/>
+        </w:rPr>
+        <w:t>валеологічною</w:t>
+      </w:r>
+      <w:proofErr w:type="spellEnd"/>
+      <w:r>
+        <w:rPr>
+          <w:rFonts w:ascii="Times New Roman" w:eastAsia="Times New Roman" w:hAnsi="Times New Roman" w:cs="Times New Roman"/>
+          <w:color w:val="000000"/>
+          <w:sz w:val="28"/>
+          <w:szCs w:val="28"/>
+          <w:lang w:eastAsia="uk-UA"/>
+        </w:rPr>
+        <w:t xml:space="preserve">, загальнокультурною тощо, а також способами мотивації діяльності, навичками формування необхідних компетенцій для здійснення професійного самовдосконалення на засадах </w:t>
+      </w:r>
+      <w:proofErr w:type="spellStart"/>
+      <w:r>
+        <w:rPr>
+          <w:rFonts w:ascii="Times New Roman" w:eastAsia="Times New Roman" w:hAnsi="Times New Roman" w:cs="Times New Roman"/>
+          <w:color w:val="000000"/>
+          <w:sz w:val="28"/>
+          <w:szCs w:val="28"/>
+          <w:lang w:eastAsia="uk-UA"/>
+        </w:rPr>
+        <w:t>компетентнісного</w:t>
+      </w:r>
+      <w:proofErr w:type="spellEnd"/>
+      <w:r>
+        <w:rPr>
+          <w:rFonts w:ascii="Times New Roman" w:eastAsia="Times New Roman" w:hAnsi="Times New Roman" w:cs="Times New Roman"/>
+          <w:color w:val="000000"/>
+          <w:sz w:val="28"/>
+          <w:szCs w:val="28"/>
+          <w:lang w:eastAsia="uk-UA"/>
+        </w:rPr>
+        <w:t xml:space="preserve"> підходу.</w:t>
       </w:r>
     </w:p>
     <w:p>
@@ -1329,7 +1593,29 @@
           <w:lang w:eastAsia="uk-UA"/>
         </w:rPr>
         <w:lastRenderedPageBreak/>
-        <w:t>Конкурентоспроможність учителя на ринку праці визначається обсягом компетенцій у сфері професійної діяльності, залежить від рівня кваліфікації, педагогічного досвіду, майстерності, професійно значущих якостей особистості.</w:t>
+        <w:t xml:space="preserve">Конкурентоспроможність учителя на ринку праці визначається обсягом компетенцій у сфері професійної діяльності, залежить від рівня кваліфікації, педагогічного досвіду, майстерності, </w:t>
+      </w:r>
+      <w:proofErr w:type="spellStart"/>
+      <w:r>
+        <w:rPr>
+          <w:rFonts w:ascii="Times New Roman" w:eastAsia="Times New Roman" w:hAnsi="Times New Roman" w:cs="Times New Roman"/>
+          <w:color w:val="000000"/>
+          <w:sz w:val="28"/>
+          <w:szCs w:val="28"/>
+          <w:lang w:eastAsia="uk-UA"/>
+        </w:rPr>
+        <w:t>професійно</w:t>
+      </w:r>
+      <w:proofErr w:type="spellEnd"/>
+      <w:r>
+        <w:rPr>
+          <w:rFonts w:ascii="Times New Roman" w:eastAsia="Times New Roman" w:hAnsi="Times New Roman" w:cs="Times New Roman"/>
+          <w:color w:val="000000"/>
+          <w:sz w:val="28"/>
+          <w:szCs w:val="28"/>
+          <w:lang w:eastAsia="uk-UA"/>
+        </w:rPr>
+        <w:t xml:space="preserve"> значущих якостей особистості.</w:t>
       </w:r>
     </w:p>
     <w:p>
@@ -1354,7 +1640,117 @@
           <w:szCs w:val="28"/>
           <w:lang w:eastAsia="uk-UA"/>
         </w:rPr>
-        <w:t>Рівень професійної компетентності вчителя — це його знання, вміння, особистий досвід. Бути компетентним означає бути здатним мобілізувати в певній ситуації отримані знання й досвід. Але професійна компетентність учителя потребує постійного розвитку й удосконалення. Проблема підвищення професійної компетентності педагогічних кадрів розглядається в різних аспектах у працях Ю. К. Бабанського, С Я. Батищева, В. І. Бондаря, О. Н. Владиславлєва, Ю. 3. Гільбуха, С У. Гончаренка, М. І. Дробнохода, С. Б. Єлканова, В. І. Лозової та інших.</w:t>
+        <w:t xml:space="preserve">Рівень професійної компетентності вчителя — це його знання, вміння, особистий досвід. Бути компетентним означає бути здатним мобілізувати в певній ситуації отримані знання й досвід. Але професійна компетентність учителя потребує постійного розвитку й удосконалення. Проблема підвищення професійної компетентності педагогічних кадрів розглядається в різних аспектах у працях Ю. К. </w:t>
+      </w:r>
+      <w:proofErr w:type="spellStart"/>
+      <w:r>
+        <w:rPr>
+          <w:rFonts w:ascii="Times New Roman" w:eastAsia="Times New Roman" w:hAnsi="Times New Roman" w:cs="Times New Roman"/>
+          <w:color w:val="000000"/>
+          <w:sz w:val="28"/>
+          <w:szCs w:val="28"/>
+          <w:lang w:eastAsia="uk-UA"/>
+        </w:rPr>
+        <w:t>Бабанського</w:t>
+      </w:r>
+      <w:proofErr w:type="spellEnd"/>
+      <w:r>
+        <w:rPr>
+          <w:rFonts w:ascii="Times New Roman" w:eastAsia="Times New Roman" w:hAnsi="Times New Roman" w:cs="Times New Roman"/>
+          <w:color w:val="000000"/>
+          <w:sz w:val="28"/>
+          <w:szCs w:val="28"/>
+          <w:lang w:eastAsia="uk-UA"/>
+        </w:rPr>
+        <w:t xml:space="preserve">, С Я. Батищева, В. І. Бондаря, О. Н. </w:t>
+      </w:r>
+      <w:proofErr w:type="spellStart"/>
+      <w:r>
+        <w:rPr>
+          <w:rFonts w:ascii="Times New Roman" w:eastAsia="Times New Roman" w:hAnsi="Times New Roman" w:cs="Times New Roman"/>
+          <w:color w:val="000000"/>
+          <w:sz w:val="28"/>
+          <w:szCs w:val="28"/>
+          <w:lang w:eastAsia="uk-UA"/>
+        </w:rPr>
+        <w:t>Владиславлєва</w:t>
+      </w:r>
+      <w:proofErr w:type="spellEnd"/>
+      <w:r>
+        <w:rPr>
+          <w:rFonts w:ascii="Times New Roman" w:eastAsia="Times New Roman" w:hAnsi="Times New Roman" w:cs="Times New Roman"/>
+          <w:color w:val="000000"/>
+          <w:sz w:val="28"/>
+          <w:szCs w:val="28"/>
+          <w:lang w:eastAsia="uk-UA"/>
+        </w:rPr>
+        <w:t xml:space="preserve">, Ю. 3. </w:t>
+      </w:r>
+      <w:proofErr w:type="spellStart"/>
+      <w:r>
+        <w:rPr>
+          <w:rFonts w:ascii="Times New Roman" w:eastAsia="Times New Roman" w:hAnsi="Times New Roman" w:cs="Times New Roman"/>
+          <w:color w:val="000000"/>
+          <w:sz w:val="28"/>
+          <w:szCs w:val="28"/>
+          <w:lang w:eastAsia="uk-UA"/>
+        </w:rPr>
+        <w:t>Гільбуха</w:t>
+      </w:r>
+      <w:proofErr w:type="spellEnd"/>
+      <w:r>
+        <w:rPr>
+          <w:rFonts w:ascii="Times New Roman" w:eastAsia="Times New Roman" w:hAnsi="Times New Roman" w:cs="Times New Roman"/>
+          <w:color w:val="000000"/>
+          <w:sz w:val="28"/>
+          <w:szCs w:val="28"/>
+          <w:lang w:eastAsia="uk-UA"/>
+        </w:rPr>
+        <w:t xml:space="preserve">, С У. Гончаренка, М. І. </w:t>
+      </w:r>
+      <w:proofErr w:type="spellStart"/>
+      <w:r>
+        <w:rPr>
+          <w:rFonts w:ascii="Times New Roman" w:eastAsia="Times New Roman" w:hAnsi="Times New Roman" w:cs="Times New Roman"/>
+          <w:color w:val="000000"/>
+          <w:sz w:val="28"/>
+          <w:szCs w:val="28"/>
+          <w:lang w:eastAsia="uk-UA"/>
+        </w:rPr>
+        <w:t>Дробнохода</w:t>
+      </w:r>
+      <w:proofErr w:type="spellEnd"/>
+      <w:r>
+        <w:rPr>
+          <w:rFonts w:ascii="Times New Roman" w:eastAsia="Times New Roman" w:hAnsi="Times New Roman" w:cs="Times New Roman"/>
+          <w:color w:val="000000"/>
+          <w:sz w:val="28"/>
+          <w:szCs w:val="28"/>
+          <w:lang w:eastAsia="uk-UA"/>
+        </w:rPr>
+        <w:t xml:space="preserve">, С. Б. </w:t>
+      </w:r>
+      <w:proofErr w:type="spellStart"/>
+      <w:r>
+        <w:rPr>
+          <w:rFonts w:ascii="Times New Roman" w:eastAsia="Times New Roman" w:hAnsi="Times New Roman" w:cs="Times New Roman"/>
+          <w:color w:val="000000"/>
+          <w:sz w:val="28"/>
+          <w:szCs w:val="28"/>
+          <w:lang w:eastAsia="uk-UA"/>
+        </w:rPr>
+        <w:t>Єлканова</w:t>
+      </w:r>
+      <w:proofErr w:type="spellEnd"/>
+      <w:r>
+        <w:rPr>
+          <w:rFonts w:ascii="Times New Roman" w:eastAsia="Times New Roman" w:hAnsi="Times New Roman" w:cs="Times New Roman"/>
+          <w:color w:val="000000"/>
+          <w:sz w:val="28"/>
+          <w:szCs w:val="28"/>
+          <w:lang w:eastAsia="uk-UA"/>
+        </w:rPr>
+        <w:t>, В. І. Лозової та інших.</w:t>
       </w:r>
     </w:p>
     <w:p>
@@ -1517,7 +1913,29 @@
           <w:szCs w:val="28"/>
           <w:lang w:eastAsia="uk-UA"/>
         </w:rPr>
-        <w:t>— це процес впливу на людей з позиції займаючої посади;</w:t>
+        <w:t xml:space="preserve">— це процес впливу на людей з позиції </w:t>
+      </w:r>
+      <w:proofErr w:type="spellStart"/>
+      <w:r>
+        <w:rPr>
+          <w:rFonts w:ascii="Times New Roman" w:eastAsia="Times New Roman" w:hAnsi="Times New Roman" w:cs="Times New Roman"/>
+          <w:color w:val="222222"/>
+          <w:sz w:val="28"/>
+          <w:szCs w:val="28"/>
+          <w:lang w:eastAsia="uk-UA"/>
+        </w:rPr>
+        <w:t>займаючої</w:t>
+      </w:r>
+      <w:proofErr w:type="spellEnd"/>
+      <w:r>
+        <w:rPr>
+          <w:rFonts w:ascii="Times New Roman" w:eastAsia="Times New Roman" w:hAnsi="Times New Roman" w:cs="Times New Roman"/>
+          <w:color w:val="222222"/>
+          <w:sz w:val="28"/>
+          <w:szCs w:val="28"/>
+          <w:lang w:eastAsia="uk-UA"/>
+        </w:rPr>
+        <w:t xml:space="preserve"> посади;</w:t>
       </w:r>
     </w:p>
     <w:p>
@@ -2040,7 +2458,29 @@
           <w:szCs w:val="28"/>
           <w:shd w:val="clear" w:color="auto" w:fill="FFFFFF"/>
         </w:rPr>
-        <w:t>(англ.</w:t>
+        <w:t>(</w:t>
+      </w:r>
+      <w:proofErr w:type="spellStart"/>
+      <w:r>
+        <w:rPr>
+          <w:rFonts w:ascii="Times New Roman" w:hAnsi="Times New Roman" w:cs="Times New Roman"/>
+          <w:color w:val="000000" w:themeColor="text1"/>
+          <w:sz w:val="28"/>
+          <w:szCs w:val="28"/>
+          <w:shd w:val="clear" w:color="auto" w:fill="FFFFFF"/>
+        </w:rPr>
+        <w:t>англ</w:t>
+      </w:r>
+      <w:proofErr w:type="spellEnd"/>
+      <w:r>
+        <w:rPr>
+          <w:rFonts w:ascii="Times New Roman" w:hAnsi="Times New Roman" w:cs="Times New Roman"/>
+          <w:color w:val="000000" w:themeColor="text1"/>
+          <w:sz w:val="28"/>
+          <w:szCs w:val="28"/>
+          <w:shd w:val="clear" w:color="auto" w:fill="FFFFFF"/>
+        </w:rPr>
+        <w:t>.</w:t>
       </w:r>
       <w:r>
         <w:rPr>
@@ -2382,7 +2822,29 @@
           <w:szCs w:val="28"/>
           <w:shd w:val="clear" w:color="auto" w:fill="FFFFFF"/>
         </w:rPr>
-        <w:t>. Як правило, емоційно насичені, виникають під впливом життєвих обставин, стану здоров'я, ряду інших факторів. Психічні стани, як й інші </w:t>
+        <w:t xml:space="preserve">. Як правило, </w:t>
+      </w:r>
+      <w:proofErr w:type="spellStart"/>
+      <w:r>
+        <w:rPr>
+          <w:rFonts w:ascii="Times New Roman" w:hAnsi="Times New Roman" w:cs="Times New Roman"/>
+          <w:color w:val="222222"/>
+          <w:sz w:val="28"/>
+          <w:szCs w:val="28"/>
+          <w:shd w:val="clear" w:color="auto" w:fill="FFFFFF"/>
+        </w:rPr>
+        <w:t>емоційно</w:t>
+      </w:r>
+      <w:proofErr w:type="spellEnd"/>
+      <w:r>
+        <w:rPr>
+          <w:rFonts w:ascii="Times New Roman" w:hAnsi="Times New Roman" w:cs="Times New Roman"/>
+          <w:color w:val="222222"/>
+          <w:sz w:val="28"/>
+          <w:szCs w:val="28"/>
+          <w:shd w:val="clear" w:color="auto" w:fill="FFFFFF"/>
+        </w:rPr>
+        <w:t xml:space="preserve"> насичені, виникають під впливом життєвих обставин, стану здоров'я, ряду інших факторів. Психічні стани, як й інші </w:t>
       </w:r>
       <w:r>
         <w:rPr>
@@ -2451,7 +2913,29 @@
           <w:szCs w:val="28"/>
           <w:shd w:val="clear" w:color="auto" w:fill="FFFFFF"/>
         </w:rPr>
-        <w:t>. Це означає, що їх неможливо сприйняти за допомогою органів відчуттів та дослідити методами природничих наук.</w:t>
+        <w:t xml:space="preserve">. Це означає, що їх неможливо сприйняти за допомогою органів </w:t>
+      </w:r>
+      <w:proofErr w:type="spellStart"/>
+      <w:r>
+        <w:rPr>
+          <w:rFonts w:ascii="Times New Roman" w:hAnsi="Times New Roman" w:cs="Times New Roman"/>
+          <w:color w:val="222222"/>
+          <w:sz w:val="28"/>
+          <w:szCs w:val="28"/>
+          <w:shd w:val="clear" w:color="auto" w:fill="FFFFFF"/>
+        </w:rPr>
+        <w:t>відчуттів</w:t>
+      </w:r>
+      <w:proofErr w:type="spellEnd"/>
+      <w:r>
+        <w:rPr>
+          <w:rFonts w:ascii="Times New Roman" w:hAnsi="Times New Roman" w:cs="Times New Roman"/>
+          <w:color w:val="222222"/>
+          <w:sz w:val="28"/>
+          <w:szCs w:val="28"/>
+          <w:shd w:val="clear" w:color="auto" w:fill="FFFFFF"/>
+        </w:rPr>
+        <w:t xml:space="preserve"> та дослідити методами природничих наук.</w:t>
       </w:r>
     </w:p>
     <w:p>
@@ -2515,7 +2999,29 @@
           <w:szCs w:val="28"/>
           <w:shd w:val="clear" w:color="auto" w:fill="FFFFFF"/>
         </w:rPr>
-        <w:t>Дика і її учні (Дика, Семикин, 1991</w:t>
+        <w:t xml:space="preserve">Дика і її учні (Дика, </w:t>
+      </w:r>
+      <w:proofErr w:type="spellStart"/>
+      <w:r>
+        <w:rPr>
+          <w:rFonts w:ascii="Times New Roman" w:hAnsi="Times New Roman" w:cs="Times New Roman"/>
+          <w:color w:val="222222"/>
+          <w:sz w:val="28"/>
+          <w:szCs w:val="28"/>
+          <w:shd w:val="clear" w:color="auto" w:fill="FFFFFF"/>
+        </w:rPr>
+        <w:t>Семикин</w:t>
+      </w:r>
+      <w:proofErr w:type="spellEnd"/>
+      <w:r>
+        <w:rPr>
+          <w:rFonts w:ascii="Times New Roman" w:hAnsi="Times New Roman" w:cs="Times New Roman"/>
+          <w:color w:val="222222"/>
+          <w:sz w:val="28"/>
+          <w:szCs w:val="28"/>
+          <w:shd w:val="clear" w:color="auto" w:fill="FFFFFF"/>
+        </w:rPr>
+        <w:t>, 1991</w:t>
       </w:r>
       <w:r>
         <w:rPr>
@@ -2586,7 +3092,25 @@
           <w:sz w:val="28"/>
           <w:szCs w:val="28"/>
         </w:rPr>
-        <w:t xml:space="preserve">-психологічний стан, тобто стан в якому особистості відносно комфортно </w:t>
+        <w:t xml:space="preserve">-психологічний стан, тобто стан в якому особистості відносно </w:t>
+      </w:r>
+      <w:proofErr w:type="spellStart"/>
+      <w:r>
+        <w:rPr>
+          <w:rFonts w:ascii="Times New Roman" w:hAnsi="Times New Roman" w:cs="Times New Roman"/>
+          <w:sz w:val="28"/>
+          <w:szCs w:val="28"/>
+        </w:rPr>
+        <w:t>комфортно</w:t>
+      </w:r>
+      <w:proofErr w:type="spellEnd"/>
+      <w:r>
+        <w:rPr>
+          <w:rFonts w:ascii="Times New Roman" w:hAnsi="Times New Roman" w:cs="Times New Roman"/>
+          <w:sz w:val="28"/>
+          <w:szCs w:val="28"/>
+        </w:rPr>
+        <w:t xml:space="preserve"> </w:t>
       </w:r>
       <w:r>
         <w:rPr>
@@ -2662,8 +3186,18 @@
           <w:sz w:val="28"/>
           <w:szCs w:val="28"/>
         </w:rPr>
-        <w:t>- Втомлення</w:t>
-      </w:r>
+        <w:t xml:space="preserve">- </w:t>
+      </w:r>
+      <w:proofErr w:type="spellStart"/>
+      <w:r>
+        <w:rPr>
+          <w:rFonts w:ascii="Times New Roman" w:hAnsi="Times New Roman" w:cs="Times New Roman"/>
+          <w:sz w:val="28"/>
+          <w:szCs w:val="28"/>
+        </w:rPr>
+        <w:t>Втомлення</w:t>
+      </w:r>
+      <w:proofErr w:type="spellEnd"/>
     </w:p>
     <w:p>
       <w:pPr>
@@ -2738,6 +3272,7 @@
         </w:rPr>
         <w:t xml:space="preserve"> </w:t>
       </w:r>
+      <w:proofErr w:type="spellStart"/>
       <w:r>
         <w:rPr>
           <w:rFonts w:ascii="Times New Roman" w:eastAsia="Times New Roman" w:hAnsi="Times New Roman" w:cs="Times New Roman"/>
@@ -2749,6 +3284,7 @@
         </w:rPr>
         <w:t>fraktion</w:t>
       </w:r>
+      <w:proofErr w:type="spellEnd"/>
       <w:r>
         <w:rPr>
           <w:rFonts w:ascii="Times New Roman" w:eastAsia="Times New Roman" w:hAnsi="Times New Roman" w:cs="Times New Roman"/>
@@ -3325,7 +3861,161 @@
           <w:szCs w:val="28"/>
           <w:lang w:eastAsia="uk-UA"/>
         </w:rPr>
-        <w:t>Починаючи з 70- х років інтерес до вивчення лідерства почав рости ще більше, про що свідчить поява робіт Дж. МакГрегора, Дж. Бернса, Р.Такера, Б.Келлермана, Дж. Пейджа.</w:t>
+        <w:t xml:space="preserve">Починаючи з 70- х років інтерес до вивчення лідерства почав рости ще більше, про що свідчить поява робіт </w:t>
+      </w:r>
+      <w:proofErr w:type="spellStart"/>
+      <w:r>
+        <w:rPr>
+          <w:rFonts w:ascii="Times New Roman" w:eastAsia="Times New Roman" w:hAnsi="Times New Roman" w:cs="Times New Roman"/>
+          <w:color w:val="000000"/>
+          <w:sz w:val="28"/>
+          <w:szCs w:val="28"/>
+          <w:lang w:eastAsia="uk-UA"/>
+        </w:rPr>
+        <w:t>Дж</w:t>
+      </w:r>
+      <w:proofErr w:type="spellEnd"/>
+      <w:r>
+        <w:rPr>
+          <w:rFonts w:ascii="Times New Roman" w:eastAsia="Times New Roman" w:hAnsi="Times New Roman" w:cs="Times New Roman"/>
+          <w:color w:val="000000"/>
+          <w:sz w:val="28"/>
+          <w:szCs w:val="28"/>
+          <w:lang w:eastAsia="uk-UA"/>
+        </w:rPr>
+        <w:t xml:space="preserve">. </w:t>
+      </w:r>
+      <w:proofErr w:type="spellStart"/>
+      <w:r>
+        <w:rPr>
+          <w:rFonts w:ascii="Times New Roman" w:eastAsia="Times New Roman" w:hAnsi="Times New Roman" w:cs="Times New Roman"/>
+          <w:color w:val="000000"/>
+          <w:sz w:val="28"/>
+          <w:szCs w:val="28"/>
+          <w:lang w:eastAsia="uk-UA"/>
+        </w:rPr>
+        <w:t>МакГрегора</w:t>
+      </w:r>
+      <w:proofErr w:type="spellEnd"/>
+      <w:r>
+        <w:rPr>
+          <w:rFonts w:ascii="Times New Roman" w:eastAsia="Times New Roman" w:hAnsi="Times New Roman" w:cs="Times New Roman"/>
+          <w:color w:val="000000"/>
+          <w:sz w:val="28"/>
+          <w:szCs w:val="28"/>
+          <w:lang w:eastAsia="uk-UA"/>
+        </w:rPr>
+        <w:t xml:space="preserve">, </w:t>
+      </w:r>
+      <w:proofErr w:type="spellStart"/>
+      <w:r>
+        <w:rPr>
+          <w:rFonts w:ascii="Times New Roman" w:eastAsia="Times New Roman" w:hAnsi="Times New Roman" w:cs="Times New Roman"/>
+          <w:color w:val="000000"/>
+          <w:sz w:val="28"/>
+          <w:szCs w:val="28"/>
+          <w:lang w:eastAsia="uk-UA"/>
+        </w:rPr>
+        <w:t>Дж</w:t>
+      </w:r>
+      <w:proofErr w:type="spellEnd"/>
+      <w:r>
+        <w:rPr>
+          <w:rFonts w:ascii="Times New Roman" w:eastAsia="Times New Roman" w:hAnsi="Times New Roman" w:cs="Times New Roman"/>
+          <w:color w:val="000000"/>
+          <w:sz w:val="28"/>
+          <w:szCs w:val="28"/>
+          <w:lang w:eastAsia="uk-UA"/>
+        </w:rPr>
+        <w:t xml:space="preserve">. Бернса, </w:t>
+      </w:r>
+      <w:proofErr w:type="spellStart"/>
+      <w:r>
+        <w:rPr>
+          <w:rFonts w:ascii="Times New Roman" w:eastAsia="Times New Roman" w:hAnsi="Times New Roman" w:cs="Times New Roman"/>
+          <w:color w:val="000000"/>
+          <w:sz w:val="28"/>
+          <w:szCs w:val="28"/>
+          <w:lang w:eastAsia="uk-UA"/>
+        </w:rPr>
+        <w:t>Р.Такера</w:t>
+      </w:r>
+      <w:proofErr w:type="spellEnd"/>
+      <w:r>
+        <w:rPr>
+          <w:rFonts w:ascii="Times New Roman" w:eastAsia="Times New Roman" w:hAnsi="Times New Roman" w:cs="Times New Roman"/>
+          <w:color w:val="000000"/>
+          <w:sz w:val="28"/>
+          <w:szCs w:val="28"/>
+          <w:lang w:eastAsia="uk-UA"/>
+        </w:rPr>
+        <w:t xml:space="preserve">, </w:t>
+      </w:r>
+      <w:proofErr w:type="spellStart"/>
+      <w:r>
+        <w:rPr>
+          <w:rFonts w:ascii="Times New Roman" w:eastAsia="Times New Roman" w:hAnsi="Times New Roman" w:cs="Times New Roman"/>
+          <w:color w:val="000000"/>
+          <w:sz w:val="28"/>
+          <w:szCs w:val="28"/>
+          <w:lang w:eastAsia="uk-UA"/>
+        </w:rPr>
+        <w:t>Б.Келлермана</w:t>
+      </w:r>
+      <w:proofErr w:type="spellEnd"/>
+      <w:r>
+        <w:rPr>
+          <w:rFonts w:ascii="Times New Roman" w:eastAsia="Times New Roman" w:hAnsi="Times New Roman" w:cs="Times New Roman"/>
+          <w:color w:val="000000"/>
+          <w:sz w:val="28"/>
+          <w:szCs w:val="28"/>
+          <w:lang w:eastAsia="uk-UA"/>
+        </w:rPr>
+        <w:t xml:space="preserve">, </w:t>
+      </w:r>
+      <w:proofErr w:type="spellStart"/>
+      <w:r>
+        <w:rPr>
+          <w:rFonts w:ascii="Times New Roman" w:eastAsia="Times New Roman" w:hAnsi="Times New Roman" w:cs="Times New Roman"/>
+          <w:color w:val="000000"/>
+          <w:sz w:val="28"/>
+          <w:szCs w:val="28"/>
+          <w:lang w:eastAsia="uk-UA"/>
+        </w:rPr>
+        <w:t>Дж</w:t>
+      </w:r>
+      <w:proofErr w:type="spellEnd"/>
+      <w:r>
+        <w:rPr>
+          <w:rFonts w:ascii="Times New Roman" w:eastAsia="Times New Roman" w:hAnsi="Times New Roman" w:cs="Times New Roman"/>
+          <w:color w:val="000000"/>
+          <w:sz w:val="28"/>
+          <w:szCs w:val="28"/>
+          <w:lang w:eastAsia="uk-UA"/>
+        </w:rPr>
+        <w:t xml:space="preserve">. </w:t>
+      </w:r>
+      <w:proofErr w:type="spellStart"/>
+      <w:r>
+        <w:rPr>
+          <w:rFonts w:ascii="Times New Roman" w:eastAsia="Times New Roman" w:hAnsi="Times New Roman" w:cs="Times New Roman"/>
+          <w:color w:val="000000"/>
+          <w:sz w:val="28"/>
+          <w:szCs w:val="28"/>
+          <w:lang w:eastAsia="uk-UA"/>
+        </w:rPr>
+        <w:t>Пейджа</w:t>
+      </w:r>
+      <w:proofErr w:type="spellEnd"/>
+      <w:r>
+        <w:rPr>
+          <w:rFonts w:ascii="Times New Roman" w:eastAsia="Times New Roman" w:hAnsi="Times New Roman" w:cs="Times New Roman"/>
+          <w:color w:val="000000"/>
+          <w:sz w:val="28"/>
+          <w:szCs w:val="28"/>
+          <w:lang w:eastAsia="uk-UA"/>
+        </w:rPr>
+        <w:t>.</w:t>
       </w:r>
     </w:p>
     <w:p>
@@ -3349,7 +4039,51 @@
           <w:szCs w:val="28"/>
           <w:lang w:eastAsia="uk-UA"/>
         </w:rPr>
-        <w:t xml:space="preserve">Вперше слово «leader» (лідер) з’явилося в англійській мові приблизно в 1300 році, «leadership» (лідерство) </w:t>
+        <w:t>Вперше слово «</w:t>
+      </w:r>
+      <w:proofErr w:type="spellStart"/>
+      <w:r>
+        <w:rPr>
+          <w:rFonts w:ascii="Times New Roman" w:eastAsia="Times New Roman" w:hAnsi="Times New Roman" w:cs="Times New Roman"/>
+          <w:color w:val="000000"/>
+          <w:sz w:val="28"/>
+          <w:szCs w:val="28"/>
+          <w:lang w:eastAsia="uk-UA"/>
+        </w:rPr>
+        <w:t>leader</w:t>
+      </w:r>
+      <w:proofErr w:type="spellEnd"/>
+      <w:r>
+        <w:rPr>
+          <w:rFonts w:ascii="Times New Roman" w:eastAsia="Times New Roman" w:hAnsi="Times New Roman" w:cs="Times New Roman"/>
+          <w:color w:val="000000"/>
+          <w:sz w:val="28"/>
+          <w:szCs w:val="28"/>
+          <w:lang w:eastAsia="uk-UA"/>
+        </w:rPr>
+        <w:t>» (лідер) з’явилося в англійській мові приблизно в 1300 році, «</w:t>
+      </w:r>
+      <w:proofErr w:type="spellStart"/>
+      <w:r>
+        <w:rPr>
+          <w:rFonts w:ascii="Times New Roman" w:eastAsia="Times New Roman" w:hAnsi="Times New Roman" w:cs="Times New Roman"/>
+          <w:color w:val="000000"/>
+          <w:sz w:val="28"/>
+          <w:szCs w:val="28"/>
+          <w:lang w:eastAsia="uk-UA"/>
+        </w:rPr>
+        <w:t>leadership</w:t>
+      </w:r>
+      <w:proofErr w:type="spellEnd"/>
+      <w:r>
+        <w:rPr>
+          <w:rFonts w:ascii="Times New Roman" w:eastAsia="Times New Roman" w:hAnsi="Times New Roman" w:cs="Times New Roman"/>
+          <w:color w:val="000000"/>
+          <w:sz w:val="28"/>
+          <w:szCs w:val="28"/>
+          <w:lang w:eastAsia="uk-UA"/>
+        </w:rPr>
+        <w:t xml:space="preserve">» (лідерство) </w:t>
       </w:r>
       <w:r>
         <w:rPr>
@@ -3437,7 +4171,29 @@
           <w:szCs w:val="28"/>
           <w:lang w:eastAsia="uk-UA"/>
         </w:rPr>
-        <w:t xml:space="preserve">Український психолог, науковець В.О.Татенко зауважує, що аналогами іншомовного слова «лідер» в українській мові можна вважати слова «поводир», </w:t>
+        <w:t xml:space="preserve">Український психолог, науковець </w:t>
+      </w:r>
+      <w:proofErr w:type="spellStart"/>
+      <w:r>
+        <w:rPr>
+          <w:rFonts w:ascii="Times New Roman" w:eastAsia="Times New Roman" w:hAnsi="Times New Roman" w:cs="Times New Roman"/>
+          <w:color w:val="000000"/>
+          <w:sz w:val="28"/>
+          <w:szCs w:val="28"/>
+          <w:lang w:eastAsia="uk-UA"/>
+        </w:rPr>
+        <w:t>В.О.Татенко</w:t>
+      </w:r>
+      <w:proofErr w:type="spellEnd"/>
+      <w:r>
+        <w:rPr>
+          <w:rFonts w:ascii="Times New Roman" w:eastAsia="Times New Roman" w:hAnsi="Times New Roman" w:cs="Times New Roman"/>
+          <w:color w:val="000000"/>
+          <w:sz w:val="28"/>
+          <w:szCs w:val="28"/>
+          <w:lang w:eastAsia="uk-UA"/>
+        </w:rPr>
+        <w:t xml:space="preserve"> зауважує, що аналогами іншомовного слова «лідер» в українській мові можна вважати слова «поводир», </w:t>
       </w:r>
       <w:r>
         <w:rPr>
@@ -3506,7 +4262,117 @@
           <w:szCs w:val="28"/>
           <w:lang w:eastAsia="uk-UA"/>
         </w:rPr>
-        <w:t>Згідно з Дж. Террі, лідерство – це вплив на групи людей, який спонукає їх до досягнення спільної мети. Р. Танненбаум, І. Вешлер і Ф. Массарик визначали лідерство, як міжособистісну взаємодію, яка проявляється в конкретній ситуації за допомогою комунікативного процесу і на</w:t>
+        <w:t xml:space="preserve">Згідно з </w:t>
+      </w:r>
+      <w:proofErr w:type="spellStart"/>
+      <w:r>
+        <w:rPr>
+          <w:rFonts w:ascii="Times New Roman" w:eastAsia="Times New Roman" w:hAnsi="Times New Roman" w:cs="Times New Roman"/>
+          <w:color w:val="000000"/>
+          <w:sz w:val="28"/>
+          <w:szCs w:val="28"/>
+          <w:lang w:eastAsia="uk-UA"/>
+        </w:rPr>
+        <w:t>Дж</w:t>
+      </w:r>
+      <w:proofErr w:type="spellEnd"/>
+      <w:r>
+        <w:rPr>
+          <w:rFonts w:ascii="Times New Roman" w:eastAsia="Times New Roman" w:hAnsi="Times New Roman" w:cs="Times New Roman"/>
+          <w:color w:val="000000"/>
+          <w:sz w:val="28"/>
+          <w:szCs w:val="28"/>
+          <w:lang w:eastAsia="uk-UA"/>
+        </w:rPr>
+        <w:t xml:space="preserve">. </w:t>
+      </w:r>
+      <w:proofErr w:type="spellStart"/>
+      <w:r>
+        <w:rPr>
+          <w:rFonts w:ascii="Times New Roman" w:eastAsia="Times New Roman" w:hAnsi="Times New Roman" w:cs="Times New Roman"/>
+          <w:color w:val="000000"/>
+          <w:sz w:val="28"/>
+          <w:szCs w:val="28"/>
+          <w:lang w:eastAsia="uk-UA"/>
+        </w:rPr>
+        <w:t>Террі</w:t>
+      </w:r>
+      <w:proofErr w:type="spellEnd"/>
+      <w:r>
+        <w:rPr>
+          <w:rFonts w:ascii="Times New Roman" w:eastAsia="Times New Roman" w:hAnsi="Times New Roman" w:cs="Times New Roman"/>
+          <w:color w:val="000000"/>
+          <w:sz w:val="28"/>
+          <w:szCs w:val="28"/>
+          <w:lang w:eastAsia="uk-UA"/>
+        </w:rPr>
+        <w:t xml:space="preserve">, лідерство – це вплив на групи людей, який спонукає їх до досягнення спільної мети. Р. </w:t>
+      </w:r>
+      <w:proofErr w:type="spellStart"/>
+      <w:r>
+        <w:rPr>
+          <w:rFonts w:ascii="Times New Roman" w:eastAsia="Times New Roman" w:hAnsi="Times New Roman" w:cs="Times New Roman"/>
+          <w:color w:val="000000"/>
+          <w:sz w:val="28"/>
+          <w:szCs w:val="28"/>
+          <w:lang w:eastAsia="uk-UA"/>
+        </w:rPr>
+        <w:t>Танненбаум</w:t>
+      </w:r>
+      <w:proofErr w:type="spellEnd"/>
+      <w:r>
+        <w:rPr>
+          <w:rFonts w:ascii="Times New Roman" w:eastAsia="Times New Roman" w:hAnsi="Times New Roman" w:cs="Times New Roman"/>
+          <w:color w:val="000000"/>
+          <w:sz w:val="28"/>
+          <w:szCs w:val="28"/>
+          <w:lang w:eastAsia="uk-UA"/>
+        </w:rPr>
+        <w:t xml:space="preserve">, І. </w:t>
+      </w:r>
+      <w:proofErr w:type="spellStart"/>
+      <w:r>
+        <w:rPr>
+          <w:rFonts w:ascii="Times New Roman" w:eastAsia="Times New Roman" w:hAnsi="Times New Roman" w:cs="Times New Roman"/>
+          <w:color w:val="000000"/>
+          <w:sz w:val="28"/>
+          <w:szCs w:val="28"/>
+          <w:lang w:eastAsia="uk-UA"/>
+        </w:rPr>
+        <w:t>Вешлер</w:t>
+      </w:r>
+      <w:proofErr w:type="spellEnd"/>
+      <w:r>
+        <w:rPr>
+          <w:rFonts w:ascii="Times New Roman" w:eastAsia="Times New Roman" w:hAnsi="Times New Roman" w:cs="Times New Roman"/>
+          <w:color w:val="000000"/>
+          <w:sz w:val="28"/>
+          <w:szCs w:val="28"/>
+          <w:lang w:eastAsia="uk-UA"/>
+        </w:rPr>
+        <w:t xml:space="preserve"> і Ф. </w:t>
+      </w:r>
+      <w:proofErr w:type="spellStart"/>
+      <w:r>
+        <w:rPr>
+          <w:rFonts w:ascii="Times New Roman" w:eastAsia="Times New Roman" w:hAnsi="Times New Roman" w:cs="Times New Roman"/>
+          <w:color w:val="000000"/>
+          <w:sz w:val="28"/>
+          <w:szCs w:val="28"/>
+          <w:lang w:eastAsia="uk-UA"/>
+        </w:rPr>
+        <w:t>Массарик</w:t>
+      </w:r>
+      <w:proofErr w:type="spellEnd"/>
+      <w:r>
+        <w:rPr>
+          <w:rFonts w:ascii="Times New Roman" w:eastAsia="Times New Roman" w:hAnsi="Times New Roman" w:cs="Times New Roman"/>
+          <w:color w:val="000000"/>
+          <w:sz w:val="28"/>
+          <w:szCs w:val="28"/>
+          <w:lang w:eastAsia="uk-UA"/>
+        </w:rPr>
+        <w:t xml:space="preserve"> визначали лідерство, як міжособистісну взаємодію, яка проявляється в конкретній ситуації за допомогою комунікативного процесу і на</w:t>
       </w:r>
       <w:r>
         <w:rPr>
@@ -3540,7 +4406,29 @@
           <w:szCs w:val="28"/>
           <w:lang w:eastAsia="uk-UA"/>
         </w:rPr>
-        <w:t xml:space="preserve">Р. Дафт трактує лідерство </w:t>
+        <w:t xml:space="preserve">Р. </w:t>
+      </w:r>
+      <w:proofErr w:type="spellStart"/>
+      <w:r>
+        <w:rPr>
+          <w:rFonts w:ascii="Times New Roman" w:eastAsia="Times New Roman" w:hAnsi="Times New Roman" w:cs="Times New Roman"/>
+          <w:color w:val="000000"/>
+          <w:sz w:val="28"/>
+          <w:szCs w:val="28"/>
+          <w:lang w:eastAsia="uk-UA"/>
+        </w:rPr>
+        <w:t>Дафт</w:t>
+      </w:r>
+      <w:proofErr w:type="spellEnd"/>
+      <w:r>
+        <w:rPr>
+          <w:rFonts w:ascii="Times New Roman" w:eastAsia="Times New Roman" w:hAnsi="Times New Roman" w:cs="Times New Roman"/>
+          <w:color w:val="000000"/>
+          <w:sz w:val="28"/>
+          <w:szCs w:val="28"/>
+          <w:lang w:eastAsia="uk-UA"/>
+        </w:rPr>
+        <w:t xml:space="preserve"> трактує лідерство </w:t>
       </w:r>
       <w:r>
         <w:rPr>
@@ -3594,7 +4482,29 @@
           <w:szCs w:val="28"/>
           <w:lang w:eastAsia="uk-UA"/>
         </w:rPr>
-        <w:t>Американський вчений Б.Калдер висловлює думку, що лідерство – це „ярлик”, який наклеюється на поведінку інших людей. Потрібна віра в те, що якість, яка визначається як лідерство, спричинює певну поведін</w:t>
+        <w:t xml:space="preserve">Американський вчений </w:t>
+      </w:r>
+      <w:proofErr w:type="spellStart"/>
+      <w:r>
+        <w:rPr>
+          <w:rFonts w:ascii="Times New Roman" w:eastAsia="Times New Roman" w:hAnsi="Times New Roman" w:cs="Times New Roman"/>
+          <w:color w:val="000000"/>
+          <w:sz w:val="28"/>
+          <w:szCs w:val="28"/>
+          <w:lang w:eastAsia="uk-UA"/>
+        </w:rPr>
+        <w:t>Б.Калдер</w:t>
+      </w:r>
+      <w:proofErr w:type="spellEnd"/>
+      <w:r>
+        <w:rPr>
+          <w:rFonts w:ascii="Times New Roman" w:eastAsia="Times New Roman" w:hAnsi="Times New Roman" w:cs="Times New Roman"/>
+          <w:color w:val="000000"/>
+          <w:sz w:val="28"/>
+          <w:szCs w:val="28"/>
+          <w:lang w:eastAsia="uk-UA"/>
+        </w:rPr>
+        <w:t xml:space="preserve"> висловлює думку, що лідерство – це „ярлик”, який наклеюється на поведінку інших людей. Потрібна віра в те, що якість, яка визначається як лідерство, спричинює певну поведін</w:t>
       </w:r>
       <w:r>
         <w:rPr>
@@ -3738,7 +4648,29 @@
           <w:szCs w:val="28"/>
           <w:lang w:eastAsia="uk-UA"/>
         </w:rPr>
-        <w:t>Український психолог В.О.Татенко виділяє такі критерії оцінки лідерства:</w:t>
+        <w:t xml:space="preserve">Український психолог </w:t>
+      </w:r>
+      <w:proofErr w:type="spellStart"/>
+      <w:r>
+        <w:rPr>
+          <w:rFonts w:ascii="Times New Roman" w:eastAsia="Times New Roman" w:hAnsi="Times New Roman" w:cs="Times New Roman"/>
+          <w:color w:val="000000"/>
+          <w:sz w:val="28"/>
+          <w:szCs w:val="28"/>
+          <w:lang w:eastAsia="uk-UA"/>
+        </w:rPr>
+        <w:t>В.О.Татенко</w:t>
+      </w:r>
+      <w:proofErr w:type="spellEnd"/>
+      <w:r>
+        <w:rPr>
+          <w:rFonts w:ascii="Times New Roman" w:eastAsia="Times New Roman" w:hAnsi="Times New Roman" w:cs="Times New Roman"/>
+          <w:color w:val="000000"/>
+          <w:sz w:val="28"/>
+          <w:szCs w:val="28"/>
+          <w:lang w:eastAsia="uk-UA"/>
+        </w:rPr>
+        <w:t xml:space="preserve"> виділяє такі критерії оцінки лідерства:</w:t>
       </w:r>
     </w:p>
     <w:p>
@@ -3807,7 +4739,29 @@
           <w:lang w:eastAsia="uk-UA"/>
         </w:rPr>
         <w:lastRenderedPageBreak/>
-        <w:t>2. Мотивація першості. Татенко вважає, що для того, щоб стати лідером не достатньо прагнути бути першим. Першість, за його словами, передбачає кращі, ніж в інших, життєві результати, що є наслідком зусиль людини, які демонструють її професіоналізм, компетентність, здібності , таланти та інші видатні якості.</w:t>
+        <w:t xml:space="preserve">2. Мотивація першості. </w:t>
+      </w:r>
+      <w:proofErr w:type="spellStart"/>
+      <w:r>
+        <w:rPr>
+          <w:rFonts w:ascii="Times New Roman" w:eastAsia="Times New Roman" w:hAnsi="Times New Roman" w:cs="Times New Roman"/>
+          <w:color w:val="000000"/>
+          <w:sz w:val="28"/>
+          <w:szCs w:val="28"/>
+          <w:lang w:eastAsia="uk-UA"/>
+        </w:rPr>
+        <w:t>Татенко</w:t>
+      </w:r>
+      <w:proofErr w:type="spellEnd"/>
+      <w:r>
+        <w:rPr>
+          <w:rFonts w:ascii="Times New Roman" w:eastAsia="Times New Roman" w:hAnsi="Times New Roman" w:cs="Times New Roman"/>
+          <w:color w:val="000000"/>
+          <w:sz w:val="28"/>
+          <w:szCs w:val="28"/>
+          <w:lang w:eastAsia="uk-UA"/>
+        </w:rPr>
+        <w:t xml:space="preserve"> вважає, що для того, щоб стати лідером не достатньо прагнути бути першим. Першість, за його словами, передбачає кращі, ніж в інших, життєві результати, що є наслідком зусиль людини, які демонструють її професіоналізм, компетентність, здібності , таланти та інші видатні якості.</w:t>
       </w:r>
     </w:p>
     <w:p>
@@ -3855,7 +4809,51 @@
           <w:szCs w:val="28"/>
           <w:lang w:eastAsia="uk-UA"/>
         </w:rPr>
-        <w:t>4. Зануреність і закоханість у свою справу. Татенко вважає, що лідер вміє витримати межу між своїм покликанням і різними захопленнями. Для лідера, як підкреслює автор, «мотив діяльності відпов</w:t>
+        <w:t xml:space="preserve">4. </w:t>
+      </w:r>
+      <w:proofErr w:type="spellStart"/>
+      <w:r>
+        <w:rPr>
+          <w:rFonts w:ascii="Times New Roman" w:eastAsia="Times New Roman" w:hAnsi="Times New Roman" w:cs="Times New Roman"/>
+          <w:color w:val="000000"/>
+          <w:sz w:val="28"/>
+          <w:szCs w:val="28"/>
+          <w:lang w:eastAsia="uk-UA"/>
+        </w:rPr>
+        <w:t>Зануреність</w:t>
+      </w:r>
+      <w:proofErr w:type="spellEnd"/>
+      <w:r>
+        <w:rPr>
+          <w:rFonts w:ascii="Times New Roman" w:eastAsia="Times New Roman" w:hAnsi="Times New Roman" w:cs="Times New Roman"/>
+          <w:color w:val="000000"/>
+          <w:sz w:val="28"/>
+          <w:szCs w:val="28"/>
+          <w:lang w:eastAsia="uk-UA"/>
+        </w:rPr>
+        <w:t xml:space="preserve"> і закоханість у свою справу. </w:t>
+      </w:r>
+      <w:proofErr w:type="spellStart"/>
+      <w:r>
+        <w:rPr>
+          <w:rFonts w:ascii="Times New Roman" w:eastAsia="Times New Roman" w:hAnsi="Times New Roman" w:cs="Times New Roman"/>
+          <w:color w:val="000000"/>
+          <w:sz w:val="28"/>
+          <w:szCs w:val="28"/>
+          <w:lang w:eastAsia="uk-UA"/>
+        </w:rPr>
+        <w:t>Татенко</w:t>
+      </w:r>
+      <w:proofErr w:type="spellEnd"/>
+      <w:r>
+        <w:rPr>
+          <w:rFonts w:ascii="Times New Roman" w:eastAsia="Times New Roman" w:hAnsi="Times New Roman" w:cs="Times New Roman"/>
+          <w:color w:val="000000"/>
+          <w:sz w:val="28"/>
+          <w:szCs w:val="28"/>
+          <w:lang w:eastAsia="uk-UA"/>
+        </w:rPr>
+        <w:t xml:space="preserve"> вважає, що лідер вміє витримати межу між своїм покликанням і різними захопленнями. Для лідера, як підкреслює автор, «мотив діяльності відпов</w:t>
       </w:r>
       <w:r>
         <w:rPr>
@@ -3957,7 +4955,29 @@
           <w:szCs w:val="28"/>
           <w:lang w:eastAsia="uk-UA"/>
         </w:rPr>
-        <w:t xml:space="preserve">егуляція. Татенко зазначає, що </w:t>
+        <w:t xml:space="preserve">егуляція. </w:t>
+      </w:r>
+      <w:proofErr w:type="spellStart"/>
+      <w:r>
+        <w:rPr>
+          <w:rFonts w:ascii="Times New Roman" w:eastAsia="Times New Roman" w:hAnsi="Times New Roman" w:cs="Times New Roman"/>
+          <w:color w:val="000000"/>
+          <w:sz w:val="28"/>
+          <w:szCs w:val="28"/>
+          <w:lang w:eastAsia="uk-UA"/>
+        </w:rPr>
+        <w:t>Татенко</w:t>
+      </w:r>
+      <w:proofErr w:type="spellEnd"/>
+      <w:r>
+        <w:rPr>
+          <w:rFonts w:ascii="Times New Roman" w:eastAsia="Times New Roman" w:hAnsi="Times New Roman" w:cs="Times New Roman"/>
+          <w:color w:val="000000"/>
+          <w:sz w:val="28"/>
+          <w:szCs w:val="28"/>
+          <w:lang w:eastAsia="uk-UA"/>
+        </w:rPr>
+        <w:t xml:space="preserve"> зазначає, що </w:t>
       </w:r>
       <w:r>
         <w:rPr>
@@ -4050,7 +5070,29 @@
           <w:lang w:eastAsia="uk-UA"/>
         </w:rPr>
         <w:lastRenderedPageBreak/>
-        <w:t>Впродовж багатьох років вчені намагалися виділити основні особливості лідера. Наприклад, американський психолог К.Берд в 1940 р. склав список із 75 рис, що визначалися різними дослідниками як «лідерські». Серед них були такі: ініціативність, товариськість, почуття гумору, ентузіазм, впевненість, дружелюбність тощо.</w:t>
+        <w:t xml:space="preserve">Впродовж багатьох років вчені намагалися виділити основні особливості лідера. Наприклад, американський психолог </w:t>
+      </w:r>
+      <w:proofErr w:type="spellStart"/>
+      <w:r>
+        <w:rPr>
+          <w:rFonts w:ascii="Times New Roman" w:eastAsia="Times New Roman" w:hAnsi="Times New Roman" w:cs="Times New Roman"/>
+          <w:color w:val="000000"/>
+          <w:sz w:val="28"/>
+          <w:szCs w:val="28"/>
+          <w:lang w:eastAsia="uk-UA"/>
+        </w:rPr>
+        <w:t>К.Берд</w:t>
+      </w:r>
+      <w:proofErr w:type="spellEnd"/>
+      <w:r>
+        <w:rPr>
+          <w:rFonts w:ascii="Times New Roman" w:eastAsia="Times New Roman" w:hAnsi="Times New Roman" w:cs="Times New Roman"/>
+          <w:color w:val="000000"/>
+          <w:sz w:val="28"/>
+          <w:szCs w:val="28"/>
+          <w:lang w:eastAsia="uk-UA"/>
+        </w:rPr>
+        <w:t xml:space="preserve"> в 1940 р. склав список із 75 рис, що визначалися різними дослідниками як «лідерські». Серед них були такі: ініціативність, товариськість, почуття гумору, ентузіазм, впевненість, дружелюбність тощо.</w:t>
       </w:r>
     </w:p>
     <w:p>
@@ -4074,7 +5116,29 @@
           <w:szCs w:val="28"/>
           <w:lang w:eastAsia="uk-UA"/>
         </w:rPr>
-        <w:t>Р. Столділлом були висунуті основні п’ять якостей, які характеризують лідера: розум або інтелектуальні здібності, панування або переважання над іншими, впевненість в собі, активність і енергійність, знання  справи. Проте виявилось, що людина, яка володіє всіма цими якостями, не обов’язково є лідером.</w:t>
+        <w:t xml:space="preserve">Р. </w:t>
+      </w:r>
+      <w:proofErr w:type="spellStart"/>
+      <w:r>
+        <w:rPr>
+          <w:rFonts w:ascii="Times New Roman" w:eastAsia="Times New Roman" w:hAnsi="Times New Roman" w:cs="Times New Roman"/>
+          <w:color w:val="000000"/>
+          <w:sz w:val="28"/>
+          <w:szCs w:val="28"/>
+          <w:lang w:eastAsia="uk-UA"/>
+        </w:rPr>
+        <w:t>Столділлом</w:t>
+      </w:r>
+      <w:proofErr w:type="spellEnd"/>
+      <w:r>
+        <w:rPr>
+          <w:rFonts w:ascii="Times New Roman" w:eastAsia="Times New Roman" w:hAnsi="Times New Roman" w:cs="Times New Roman"/>
+          <w:color w:val="000000"/>
+          <w:sz w:val="28"/>
+          <w:szCs w:val="28"/>
+          <w:lang w:eastAsia="uk-UA"/>
+        </w:rPr>
+        <w:t xml:space="preserve"> були висунуті основні п’ять якостей, які характеризують лідера: розум або інтелектуальні здібності, панування або переважання над іншими, впевненість в собі, активність і енергійність, знання  справи. Проте виявилось, що людина, яка володіє всіма цими якостями, не обов’язково є лідером.</w:t>
       </w:r>
     </w:p>
     <w:p>
@@ -4098,7 +5162,29 @@
           <w:szCs w:val="28"/>
           <w:lang w:eastAsia="uk-UA"/>
         </w:rPr>
-        <w:t>Найбільш поширеною виступає так звана харизматична концепція, згідно з якою лідерство отримують видатні люди як дещо, що зійшло на них як благодать. Харизматичний тип лідерства, як зазначає А.І.Сосланд, заснований на неординарних, незвичайних якостях самого лідера, по суті цей тип лідерства опирається на авторитарний механізм володарювання. Харизма — це особлива якість особистості, завдяки якій людину оцінюють як обдаровану особливими якостями й здатну впливати на інших. Потреба людей у такому лідері виникає за екстремальних історичних умов, частіше за все в релігійному чи політичному житті. Харизматичний лідер викликає в оточення абсолютну довіру, спонукає до схиляння перед ним.</w:t>
+        <w:t xml:space="preserve">Найбільш поширеною виступає так звана харизматична концепція, згідно з якою лідерство отримують видатні люди як дещо, що зійшло на них як благодать. Харизматичний тип лідерства, як зазначає </w:t>
+      </w:r>
+      <w:proofErr w:type="spellStart"/>
+      <w:r>
+        <w:rPr>
+          <w:rFonts w:ascii="Times New Roman" w:eastAsia="Times New Roman" w:hAnsi="Times New Roman" w:cs="Times New Roman"/>
+          <w:color w:val="000000"/>
+          <w:sz w:val="28"/>
+          <w:szCs w:val="28"/>
+          <w:lang w:eastAsia="uk-UA"/>
+        </w:rPr>
+        <w:t>А.І.Сосланд</w:t>
+      </w:r>
+      <w:proofErr w:type="spellEnd"/>
+      <w:r>
+        <w:rPr>
+          <w:rFonts w:ascii="Times New Roman" w:eastAsia="Times New Roman" w:hAnsi="Times New Roman" w:cs="Times New Roman"/>
+          <w:color w:val="000000"/>
+          <w:sz w:val="28"/>
+          <w:szCs w:val="28"/>
+          <w:lang w:eastAsia="uk-UA"/>
+        </w:rPr>
+        <w:t>, заснований на неординарних, незвичайних якостях самого лідера, по суті цей тип лідерства опирається на авторитарний механізм володарювання. Харизма — це особлива якість особистості, завдяки якій людину оцінюють як обдаровану особливими якостями й здатну впливати на інших. Потреба людей у такому лідері виникає за екстремальних історичних умов, частіше за все в релігійному чи політичному житті. Харизматичний лідер викликає в оточення абсолютну довіру, спонукає до схиляння перед ним.</w:t>
       </w:r>
     </w:p>
     <w:p>
@@ -4122,7 +5208,51 @@
           <w:szCs w:val="28"/>
           <w:lang w:eastAsia="uk-UA"/>
         </w:rPr>
-        <w:t>Інтерпретаційний підхід певним чином конкретизує теорію рис. За даним підходом, кожній людині природно притаманна критеріальна схема, за допомогою якої вона відрізняє лідерів від нелідерів, дає свою інтерпретацію того, кого слід, а кого не слід вважати лідером, що таке справжній лідер, і, таким чином, здійснює свій вибір. На основі такої інтерпретації</w:t>
+        <w:t xml:space="preserve">Інтерпретаційний підхід певним чином конкретизує теорію рис. За даним підходом, кожній людині природно притаманна </w:t>
+      </w:r>
+      <w:proofErr w:type="spellStart"/>
+      <w:r>
+        <w:rPr>
+          <w:rFonts w:ascii="Times New Roman" w:eastAsia="Times New Roman" w:hAnsi="Times New Roman" w:cs="Times New Roman"/>
+          <w:color w:val="000000"/>
+          <w:sz w:val="28"/>
+          <w:szCs w:val="28"/>
+          <w:lang w:eastAsia="uk-UA"/>
+        </w:rPr>
+        <w:t>критеріальна</w:t>
+      </w:r>
+      <w:proofErr w:type="spellEnd"/>
+      <w:r>
+        <w:rPr>
+          <w:rFonts w:ascii="Times New Roman" w:eastAsia="Times New Roman" w:hAnsi="Times New Roman" w:cs="Times New Roman"/>
+          <w:color w:val="000000"/>
+          <w:sz w:val="28"/>
+          <w:szCs w:val="28"/>
+          <w:lang w:eastAsia="uk-UA"/>
+        </w:rPr>
+        <w:t xml:space="preserve"> схема, за допомогою якої вона відрізняє лідерів від </w:t>
+      </w:r>
+      <w:proofErr w:type="spellStart"/>
+      <w:r>
+        <w:rPr>
+          <w:rFonts w:ascii="Times New Roman" w:eastAsia="Times New Roman" w:hAnsi="Times New Roman" w:cs="Times New Roman"/>
+          <w:color w:val="000000"/>
+          <w:sz w:val="28"/>
+          <w:szCs w:val="28"/>
+          <w:lang w:eastAsia="uk-UA"/>
+        </w:rPr>
+        <w:t>нелідерів</w:t>
+      </w:r>
+      <w:proofErr w:type="spellEnd"/>
+      <w:r>
+        <w:rPr>
+          <w:rFonts w:ascii="Times New Roman" w:eastAsia="Times New Roman" w:hAnsi="Times New Roman" w:cs="Times New Roman"/>
+          <w:color w:val="000000"/>
+          <w:sz w:val="28"/>
+          <w:szCs w:val="28"/>
+          <w:lang w:eastAsia="uk-UA"/>
+        </w:rPr>
+        <w:t>, дає свою інтерпретацію того, кого слід, а кого не слід вважати лідером, що таке справжній лідер, і, таким чином, здійснює свій вибір. На основі такої інтерпретації</w:t>
       </w:r>
       <w:r>
         <w:rPr>
@@ -4221,7 +5351,51 @@
           <w:szCs w:val="28"/>
           <w:lang w:eastAsia="uk-UA"/>
         </w:rPr>
-        <w:t>Дана теорія представлена моделлю сприятливої ситуації Ф. Фідлера , моделлю "шлях – мета" К. Хауза та Дж. Мітчелла</w:t>
+        <w:t xml:space="preserve">Дана теорія представлена моделлю сприятливої ситуації Ф. </w:t>
+      </w:r>
+      <w:proofErr w:type="spellStart"/>
+      <w:r>
+        <w:rPr>
+          <w:rFonts w:ascii="Times New Roman" w:eastAsia="Times New Roman" w:hAnsi="Times New Roman" w:cs="Times New Roman"/>
+          <w:color w:val="000000"/>
+          <w:sz w:val="28"/>
+          <w:szCs w:val="28"/>
+          <w:lang w:eastAsia="uk-UA"/>
+        </w:rPr>
+        <w:t>Фідлера</w:t>
+      </w:r>
+      <w:proofErr w:type="spellEnd"/>
+      <w:r>
+        <w:rPr>
+          <w:rFonts w:ascii="Times New Roman" w:eastAsia="Times New Roman" w:hAnsi="Times New Roman" w:cs="Times New Roman"/>
+          <w:color w:val="000000"/>
+          <w:sz w:val="28"/>
+          <w:szCs w:val="28"/>
+          <w:lang w:eastAsia="uk-UA"/>
+        </w:rPr>
+        <w:t xml:space="preserve"> , моделлю "шлях – мета" К. Хауза та </w:t>
+      </w:r>
+      <w:proofErr w:type="spellStart"/>
+      <w:r>
+        <w:rPr>
+          <w:rFonts w:ascii="Times New Roman" w:eastAsia="Times New Roman" w:hAnsi="Times New Roman" w:cs="Times New Roman"/>
+          <w:color w:val="000000"/>
+          <w:sz w:val="28"/>
+          <w:szCs w:val="28"/>
+          <w:lang w:eastAsia="uk-UA"/>
+        </w:rPr>
+        <w:t>Дж</w:t>
+      </w:r>
+      <w:proofErr w:type="spellEnd"/>
+      <w:r>
+        <w:rPr>
+          <w:rFonts w:ascii="Times New Roman" w:eastAsia="Times New Roman" w:hAnsi="Times New Roman" w:cs="Times New Roman"/>
+          <w:color w:val="000000"/>
+          <w:sz w:val="28"/>
+          <w:szCs w:val="28"/>
+          <w:lang w:eastAsia="uk-UA"/>
+        </w:rPr>
+        <w:t>. Мітчелла</w:t>
       </w:r>
       <w:r>
         <w:rPr>
@@ -4233,15 +5407,93 @@
         </w:rPr>
         <w:t xml:space="preserve">, теорією зрілості наслідувачів </w:t>
       </w:r>
-      <w:r>
-        <w:rPr>
-          <w:rFonts w:ascii="Times New Roman" w:eastAsia="Times New Roman" w:hAnsi="Times New Roman" w:cs="Times New Roman"/>
-          <w:color w:val="000000"/>
-          <w:sz w:val="28"/>
-          <w:szCs w:val="28"/>
-          <w:lang w:eastAsia="uk-UA"/>
-        </w:rPr>
-        <w:t>П.Херсі та К.Бланшара, моделлю "лідера участі" В. Врума та Ф.Йєттона.</w:t>
+      <w:proofErr w:type="spellStart"/>
+      <w:r>
+        <w:rPr>
+          <w:rFonts w:ascii="Times New Roman" w:eastAsia="Times New Roman" w:hAnsi="Times New Roman" w:cs="Times New Roman"/>
+          <w:color w:val="000000"/>
+          <w:sz w:val="28"/>
+          <w:szCs w:val="28"/>
+          <w:lang w:eastAsia="uk-UA"/>
+        </w:rPr>
+        <w:t>П.Херсі</w:t>
+      </w:r>
+      <w:proofErr w:type="spellEnd"/>
+      <w:r>
+        <w:rPr>
+          <w:rFonts w:ascii="Times New Roman" w:eastAsia="Times New Roman" w:hAnsi="Times New Roman" w:cs="Times New Roman"/>
+          <w:color w:val="000000"/>
+          <w:sz w:val="28"/>
+          <w:szCs w:val="28"/>
+          <w:lang w:eastAsia="uk-UA"/>
+        </w:rPr>
+        <w:t xml:space="preserve"> та </w:t>
+      </w:r>
+      <w:proofErr w:type="spellStart"/>
+      <w:r>
+        <w:rPr>
+          <w:rFonts w:ascii="Times New Roman" w:eastAsia="Times New Roman" w:hAnsi="Times New Roman" w:cs="Times New Roman"/>
+          <w:color w:val="000000"/>
+          <w:sz w:val="28"/>
+          <w:szCs w:val="28"/>
+          <w:lang w:eastAsia="uk-UA"/>
+        </w:rPr>
+        <w:t>К.Бланшара</w:t>
+      </w:r>
+      <w:proofErr w:type="spellEnd"/>
+      <w:r>
+        <w:rPr>
+          <w:rFonts w:ascii="Times New Roman" w:eastAsia="Times New Roman" w:hAnsi="Times New Roman" w:cs="Times New Roman"/>
+          <w:color w:val="000000"/>
+          <w:sz w:val="28"/>
+          <w:szCs w:val="28"/>
+          <w:lang w:eastAsia="uk-UA"/>
+        </w:rPr>
+        <w:t xml:space="preserve">, моделлю "лідера участі" В. </w:t>
+      </w:r>
+      <w:proofErr w:type="spellStart"/>
+      <w:r>
+        <w:rPr>
+          <w:rFonts w:ascii="Times New Roman" w:eastAsia="Times New Roman" w:hAnsi="Times New Roman" w:cs="Times New Roman"/>
+          <w:color w:val="000000"/>
+          <w:sz w:val="28"/>
+          <w:szCs w:val="28"/>
+          <w:lang w:eastAsia="uk-UA"/>
+        </w:rPr>
+        <w:t>Врума</w:t>
+      </w:r>
+      <w:proofErr w:type="spellEnd"/>
+      <w:r>
+        <w:rPr>
+          <w:rFonts w:ascii="Times New Roman" w:eastAsia="Times New Roman" w:hAnsi="Times New Roman" w:cs="Times New Roman"/>
+          <w:color w:val="000000"/>
+          <w:sz w:val="28"/>
+          <w:szCs w:val="28"/>
+          <w:lang w:eastAsia="uk-UA"/>
+        </w:rPr>
+        <w:t xml:space="preserve"> та </w:t>
+      </w:r>
+      <w:proofErr w:type="spellStart"/>
+      <w:r>
+        <w:rPr>
+          <w:rFonts w:ascii="Times New Roman" w:eastAsia="Times New Roman" w:hAnsi="Times New Roman" w:cs="Times New Roman"/>
+          <w:color w:val="000000"/>
+          <w:sz w:val="28"/>
+          <w:szCs w:val="28"/>
+          <w:lang w:eastAsia="uk-UA"/>
+        </w:rPr>
+        <w:t>Ф.Йєттона</w:t>
+      </w:r>
+      <w:proofErr w:type="spellEnd"/>
+      <w:r>
+        <w:rPr>
+          <w:rFonts w:ascii="Times New Roman" w:eastAsia="Times New Roman" w:hAnsi="Times New Roman" w:cs="Times New Roman"/>
+          <w:color w:val="000000"/>
+          <w:sz w:val="28"/>
+          <w:szCs w:val="28"/>
+          <w:lang w:eastAsia="uk-UA"/>
+        </w:rPr>
+        <w:t>.</w:t>
       </w:r>
     </w:p>
     <w:p>
@@ -4289,7 +5541,51 @@
           <w:szCs w:val="28"/>
           <w:lang w:eastAsia="uk-UA"/>
         </w:rPr>
-        <w:t>Гуманістичний підхід намагається встановити «паритет значущості» між лідером і його послідовниками, підкреслюючи і підсилюючи роль останніх у процесах лідероутворення. В рамках цього підходу вводиться поняття «суперлідера» – того, хто стимулює розвиток лідерських рис у своїх послідовників, а також «сервант-лідера», який вважає, що насамперед він повинен служити людям, опікуватися тими, хто йде за ним.</w:t>
+        <w:t xml:space="preserve">Гуманістичний підхід намагається встановити «паритет значущості» між лідером і його послідовниками, підкреслюючи і підсилюючи роль останніх у процесах </w:t>
+      </w:r>
+      <w:proofErr w:type="spellStart"/>
+      <w:r>
+        <w:rPr>
+          <w:rFonts w:ascii="Times New Roman" w:eastAsia="Times New Roman" w:hAnsi="Times New Roman" w:cs="Times New Roman"/>
+          <w:color w:val="000000"/>
+          <w:sz w:val="28"/>
+          <w:szCs w:val="28"/>
+          <w:lang w:eastAsia="uk-UA"/>
+        </w:rPr>
+        <w:t>лідероутворення</w:t>
+      </w:r>
+      <w:proofErr w:type="spellEnd"/>
+      <w:r>
+        <w:rPr>
+          <w:rFonts w:ascii="Times New Roman" w:eastAsia="Times New Roman" w:hAnsi="Times New Roman" w:cs="Times New Roman"/>
+          <w:color w:val="000000"/>
+          <w:sz w:val="28"/>
+          <w:szCs w:val="28"/>
+          <w:lang w:eastAsia="uk-UA"/>
+        </w:rPr>
+        <w:t>. В рамках цього підходу вводиться поняття «</w:t>
+      </w:r>
+      <w:proofErr w:type="spellStart"/>
+      <w:r>
+        <w:rPr>
+          <w:rFonts w:ascii="Times New Roman" w:eastAsia="Times New Roman" w:hAnsi="Times New Roman" w:cs="Times New Roman"/>
+          <w:color w:val="000000"/>
+          <w:sz w:val="28"/>
+          <w:szCs w:val="28"/>
+          <w:lang w:eastAsia="uk-UA"/>
+        </w:rPr>
+        <w:t>суперлідера</w:t>
+      </w:r>
+      <w:proofErr w:type="spellEnd"/>
+      <w:r>
+        <w:rPr>
+          <w:rFonts w:ascii="Times New Roman" w:eastAsia="Times New Roman" w:hAnsi="Times New Roman" w:cs="Times New Roman"/>
+          <w:color w:val="000000"/>
+          <w:sz w:val="28"/>
+          <w:szCs w:val="28"/>
+          <w:lang w:eastAsia="uk-UA"/>
+        </w:rPr>
+        <w:t>» – того, хто стимулює розвиток лідерських рис у своїх послідовників, а також «сервант-лідера», який вважає, що насамперед він повинен служити людям, опікуватися тими, хто йде за ним.</w:t>
       </w:r>
     </w:p>
     <w:p>
@@ -4621,7 +5917,25 @@
           <w:sz w:val="28"/>
           <w:szCs w:val="28"/>
         </w:rPr>
-        <w:t xml:space="preserve"> Ілька Кучеріва </w:t>
+        <w:t xml:space="preserve"> Ілька </w:t>
+      </w:r>
+      <w:proofErr w:type="spellStart"/>
+      <w:r>
+        <w:rPr>
+          <w:rFonts w:ascii="Times New Roman" w:hAnsi="Times New Roman" w:cs="Times New Roman"/>
+          <w:sz w:val="28"/>
+          <w:szCs w:val="28"/>
+        </w:rPr>
+        <w:t>Кучеріва</w:t>
+      </w:r>
+      <w:proofErr w:type="spellEnd"/>
+      <w:r>
+        <w:rPr>
+          <w:rFonts w:ascii="Times New Roman" w:hAnsi="Times New Roman" w:cs="Times New Roman"/>
+          <w:sz w:val="28"/>
+          <w:szCs w:val="28"/>
+        </w:rPr>
+        <w:t xml:space="preserve"> </w:t>
       </w:r>
       <w:r>
         <w:rPr>
@@ -4677,7 +5991,25 @@
           <w:sz w:val="28"/>
           <w:szCs w:val="28"/>
         </w:rPr>
-        <w:t xml:space="preserve">має бути чесним, некорумпованим, успішним, турботливим. Погодьмося, що це – риси ефективного та результативного сучасного лідера-управлінця, лідера-політика, зобов'язаного щомиті, щохвилини, щоденно професійно та професіонально служити на благо громади, народу, країни, держави. Лідерство передбачає чесність лідера і, отже, значно більшу, </w:t>
+        <w:t xml:space="preserve">має бути чесним, некорумпованим, успішним, турботливим. Погодьмося, що це – риси ефективного та результативного сучасного лідера-управлінця, лідера-політика, зобов'язаного щомиті, щохвилини, щоденно </w:t>
+      </w:r>
+      <w:proofErr w:type="spellStart"/>
+      <w:r>
+        <w:rPr>
+          <w:rFonts w:ascii="Times New Roman" w:hAnsi="Times New Roman" w:cs="Times New Roman"/>
+          <w:sz w:val="28"/>
+          <w:szCs w:val="28"/>
+        </w:rPr>
+        <w:t>професійно</w:t>
+      </w:r>
+      <w:proofErr w:type="spellEnd"/>
+      <w:r>
+        <w:rPr>
+          <w:rFonts w:ascii="Times New Roman" w:hAnsi="Times New Roman" w:cs="Times New Roman"/>
+          <w:sz w:val="28"/>
+          <w:szCs w:val="28"/>
+        </w:rPr>
+        <w:t xml:space="preserve"> та професіонально служити на благо громади, народу, країни, держави. Лідерство передбачає чесність лідера і, отже, значно більшу, </w:t>
       </w:r>
       <w:r>
         <w:rPr>
@@ -4702,7 +6034,25 @@
           <w:sz w:val="28"/>
           <w:szCs w:val="28"/>
         </w:rPr>
-        <w:t>загальноприйнятими нормами, відповідальність у досягненні стратегічних цілей. Лідерство спонукає особистість до постійного розвитку інтелектуальних здібностей, творчого мислення, випереджальної уяви, стратегічного мислення, сильної волі, управлінської сміливості, що дозволяють йому інновувати цілі, висувати нові ідеї, вирішувати нові неординарні</w:t>
+        <w:t xml:space="preserve">загальноприйнятими нормами, відповідальність у досягненні стратегічних цілей. Лідерство спонукає особистість до постійного розвитку інтелектуальних здібностей, творчого мислення, випереджальної уяви, стратегічного мислення, сильної волі, управлінської сміливості, що дозволяють йому </w:t>
+      </w:r>
+      <w:proofErr w:type="spellStart"/>
+      <w:r>
+        <w:rPr>
+          <w:rFonts w:ascii="Times New Roman" w:hAnsi="Times New Roman" w:cs="Times New Roman"/>
+          <w:sz w:val="28"/>
+          <w:szCs w:val="28"/>
+        </w:rPr>
+        <w:t>інновувати</w:t>
+      </w:r>
+      <w:proofErr w:type="spellEnd"/>
+      <w:r>
+        <w:rPr>
+          <w:rFonts w:ascii="Times New Roman" w:hAnsi="Times New Roman" w:cs="Times New Roman"/>
+          <w:sz w:val="28"/>
+          <w:szCs w:val="28"/>
+        </w:rPr>
+        <w:t xml:space="preserve"> цілі, висувати нові ідеї, вирішувати нові неординарні</w:t>
       </w:r>
       <w:r>
         <w:rPr>
@@ -4749,7 +6099,6 @@
           <w:rFonts w:ascii="Times New Roman" w:hAnsi="Times New Roman" w:cs="Times New Roman"/>
           <w:sz w:val="28"/>
           <w:szCs w:val="28"/>
-          <w:lang w:val="ru-RU"/>
         </w:rPr>
         <w:t>[</w:t>
       </w:r>
@@ -4760,7 +6109,6 @@
             <w:rFonts w:ascii="Times New Roman" w:hAnsi="Times New Roman" w:cs="Times New Roman"/>
             <w:sz w:val="28"/>
             <w:szCs w:val="28"/>
-            <w:lang w:val="ru-RU"/>
           </w:rPr>
           <w:t>11</w:t>
         </w:r>
@@ -4851,7 +6199,25 @@
           <w:sz w:val="28"/>
           <w:szCs w:val="28"/>
         </w:rPr>
-        <w:t>політичного життя України, що докорінно змінило принципи формування та функціонування парламентських лідерів. Жорстко регламентовані статусно-рольові відносини адміністрування і підпорядкування трансформуються в більш демократичні, з реальною, а не формально декларованою</w:t>
+        <w:t xml:space="preserve">політичного життя України, що докорінно змінило принципи формування та функціонування парламентських лідерів. Жорстко регламентовані </w:t>
+      </w:r>
+      <w:proofErr w:type="spellStart"/>
+      <w:r>
+        <w:rPr>
+          <w:rFonts w:ascii="Times New Roman" w:hAnsi="Times New Roman" w:cs="Times New Roman"/>
+          <w:sz w:val="28"/>
+          <w:szCs w:val="28"/>
+        </w:rPr>
+        <w:t>статусно</w:t>
+      </w:r>
+      <w:proofErr w:type="spellEnd"/>
+      <w:r>
+        <w:rPr>
+          <w:rFonts w:ascii="Times New Roman" w:hAnsi="Times New Roman" w:cs="Times New Roman"/>
+          <w:sz w:val="28"/>
+          <w:szCs w:val="28"/>
+        </w:rPr>
+        <w:t>-рольові відносини адміністрування і підпорядкування трансформуються в більш демократичні, з реальною, а не формально декларованою</w:t>
       </w:r>
       <w:r>
         <w:rPr>
@@ -4932,7 +6298,241 @@
           <w:szCs w:val="28"/>
         </w:rPr>
         <w:lastRenderedPageBreak/>
-        <w:t xml:space="preserve">Канта, Гегеля, інших філософів і дослідників політичних процесів – аспекти проблеми лідерства розглядалися тут в контексті пізнання природи і сутності політичної та державної влади, взаємовідносин політики і суспільства, держави й особистості та ін. Важливими є також основоположні роботи з соціології та психології Н.К.Михайловського, М.М.Ковалевського, Г.Тарда, Г.Лебона, Г.В.Плеханова, М.О.Бердяєва, П.А.Сорокіна, М.Острогорського, М.Вебера, Р.Михельса, З.Фрейда, Г.Лассвеллома, Т.Адорно та ін., що розкривають соціально-психологічні характеристики лідерства. </w:t>
+        <w:t xml:space="preserve">Канта, Гегеля, інших філософів і дослідників політичних процесів – аспекти проблеми лідерства розглядалися тут в контексті пізнання природи і сутності політичної та державної влади, взаємовідносин політики і суспільства, держави й особистості та ін. Важливими є також основоположні роботи з соціології та психології </w:t>
+      </w:r>
+      <w:proofErr w:type="spellStart"/>
+      <w:r>
+        <w:rPr>
+          <w:rFonts w:ascii="Times New Roman" w:hAnsi="Times New Roman" w:cs="Times New Roman"/>
+          <w:sz w:val="28"/>
+          <w:szCs w:val="28"/>
+        </w:rPr>
+        <w:t>Н.К.Михайловського</w:t>
+      </w:r>
+      <w:proofErr w:type="spellEnd"/>
+      <w:r>
+        <w:rPr>
+          <w:rFonts w:ascii="Times New Roman" w:hAnsi="Times New Roman" w:cs="Times New Roman"/>
+          <w:sz w:val="28"/>
+          <w:szCs w:val="28"/>
+        </w:rPr>
+        <w:t xml:space="preserve">, </w:t>
+      </w:r>
+      <w:proofErr w:type="spellStart"/>
+      <w:r>
+        <w:rPr>
+          <w:rFonts w:ascii="Times New Roman" w:hAnsi="Times New Roman" w:cs="Times New Roman"/>
+          <w:sz w:val="28"/>
+          <w:szCs w:val="28"/>
+        </w:rPr>
+        <w:t>М.М.Ковалевського</w:t>
+      </w:r>
+      <w:proofErr w:type="spellEnd"/>
+      <w:r>
+        <w:rPr>
+          <w:rFonts w:ascii="Times New Roman" w:hAnsi="Times New Roman" w:cs="Times New Roman"/>
+          <w:sz w:val="28"/>
+          <w:szCs w:val="28"/>
+        </w:rPr>
+        <w:t xml:space="preserve">, </w:t>
+      </w:r>
+      <w:proofErr w:type="spellStart"/>
+      <w:r>
+        <w:rPr>
+          <w:rFonts w:ascii="Times New Roman" w:hAnsi="Times New Roman" w:cs="Times New Roman"/>
+          <w:sz w:val="28"/>
+          <w:szCs w:val="28"/>
+        </w:rPr>
+        <w:t>Г.Тарда</w:t>
+      </w:r>
+      <w:proofErr w:type="spellEnd"/>
+      <w:r>
+        <w:rPr>
+          <w:rFonts w:ascii="Times New Roman" w:hAnsi="Times New Roman" w:cs="Times New Roman"/>
+          <w:sz w:val="28"/>
+          <w:szCs w:val="28"/>
+        </w:rPr>
+        <w:t xml:space="preserve">, </w:t>
+      </w:r>
+      <w:proofErr w:type="spellStart"/>
+      <w:r>
+        <w:rPr>
+          <w:rFonts w:ascii="Times New Roman" w:hAnsi="Times New Roman" w:cs="Times New Roman"/>
+          <w:sz w:val="28"/>
+          <w:szCs w:val="28"/>
+        </w:rPr>
+        <w:t>Г.Лебона</w:t>
+      </w:r>
+      <w:proofErr w:type="spellEnd"/>
+      <w:r>
+        <w:rPr>
+          <w:rFonts w:ascii="Times New Roman" w:hAnsi="Times New Roman" w:cs="Times New Roman"/>
+          <w:sz w:val="28"/>
+          <w:szCs w:val="28"/>
+        </w:rPr>
+        <w:t xml:space="preserve">, </w:t>
+      </w:r>
+      <w:proofErr w:type="spellStart"/>
+      <w:r>
+        <w:rPr>
+          <w:rFonts w:ascii="Times New Roman" w:hAnsi="Times New Roman" w:cs="Times New Roman"/>
+          <w:sz w:val="28"/>
+          <w:szCs w:val="28"/>
+        </w:rPr>
+        <w:t>Г.В.Плеханова</w:t>
+      </w:r>
+      <w:proofErr w:type="spellEnd"/>
+      <w:r>
+        <w:rPr>
+          <w:rFonts w:ascii="Times New Roman" w:hAnsi="Times New Roman" w:cs="Times New Roman"/>
+          <w:sz w:val="28"/>
+          <w:szCs w:val="28"/>
+        </w:rPr>
+        <w:t xml:space="preserve">, </w:t>
+      </w:r>
+      <w:proofErr w:type="spellStart"/>
+      <w:r>
+        <w:rPr>
+          <w:rFonts w:ascii="Times New Roman" w:hAnsi="Times New Roman" w:cs="Times New Roman"/>
+          <w:sz w:val="28"/>
+          <w:szCs w:val="28"/>
+        </w:rPr>
+        <w:t>М.О.Бердяєва</w:t>
+      </w:r>
+      <w:proofErr w:type="spellEnd"/>
+      <w:r>
+        <w:rPr>
+          <w:rFonts w:ascii="Times New Roman" w:hAnsi="Times New Roman" w:cs="Times New Roman"/>
+          <w:sz w:val="28"/>
+          <w:szCs w:val="28"/>
+        </w:rPr>
+        <w:t xml:space="preserve">, </w:t>
+      </w:r>
+      <w:proofErr w:type="spellStart"/>
+      <w:r>
+        <w:rPr>
+          <w:rFonts w:ascii="Times New Roman" w:hAnsi="Times New Roman" w:cs="Times New Roman"/>
+          <w:sz w:val="28"/>
+          <w:szCs w:val="28"/>
+        </w:rPr>
+        <w:t>П.А.Сорокіна</w:t>
+      </w:r>
+      <w:proofErr w:type="spellEnd"/>
+      <w:r>
+        <w:rPr>
+          <w:rFonts w:ascii="Times New Roman" w:hAnsi="Times New Roman" w:cs="Times New Roman"/>
+          <w:sz w:val="28"/>
+          <w:szCs w:val="28"/>
+        </w:rPr>
+        <w:t xml:space="preserve">, </w:t>
+      </w:r>
+      <w:proofErr w:type="spellStart"/>
+      <w:r>
+        <w:rPr>
+          <w:rFonts w:ascii="Times New Roman" w:hAnsi="Times New Roman" w:cs="Times New Roman"/>
+          <w:sz w:val="28"/>
+          <w:szCs w:val="28"/>
+        </w:rPr>
+        <w:t>М.Острогорського</w:t>
+      </w:r>
+      <w:proofErr w:type="spellEnd"/>
+      <w:r>
+        <w:rPr>
+          <w:rFonts w:ascii="Times New Roman" w:hAnsi="Times New Roman" w:cs="Times New Roman"/>
+          <w:sz w:val="28"/>
+          <w:szCs w:val="28"/>
+        </w:rPr>
+        <w:t xml:space="preserve">, </w:t>
+      </w:r>
+      <w:proofErr w:type="spellStart"/>
+      <w:r>
+        <w:rPr>
+          <w:rFonts w:ascii="Times New Roman" w:hAnsi="Times New Roman" w:cs="Times New Roman"/>
+          <w:sz w:val="28"/>
+          <w:szCs w:val="28"/>
+        </w:rPr>
+        <w:t>М.Вебера</w:t>
+      </w:r>
+      <w:proofErr w:type="spellEnd"/>
+      <w:r>
+        <w:rPr>
+          <w:rFonts w:ascii="Times New Roman" w:hAnsi="Times New Roman" w:cs="Times New Roman"/>
+          <w:sz w:val="28"/>
+          <w:szCs w:val="28"/>
+        </w:rPr>
+        <w:t xml:space="preserve">, </w:t>
+      </w:r>
+      <w:proofErr w:type="spellStart"/>
+      <w:r>
+        <w:rPr>
+          <w:rFonts w:ascii="Times New Roman" w:hAnsi="Times New Roman" w:cs="Times New Roman"/>
+          <w:sz w:val="28"/>
+          <w:szCs w:val="28"/>
+        </w:rPr>
+        <w:t>Р.Михельса</w:t>
+      </w:r>
+      <w:proofErr w:type="spellEnd"/>
+      <w:r>
+        <w:rPr>
+          <w:rFonts w:ascii="Times New Roman" w:hAnsi="Times New Roman" w:cs="Times New Roman"/>
+          <w:sz w:val="28"/>
+          <w:szCs w:val="28"/>
+        </w:rPr>
+        <w:t xml:space="preserve">, </w:t>
+      </w:r>
+      <w:proofErr w:type="spellStart"/>
+      <w:r>
+        <w:rPr>
+          <w:rFonts w:ascii="Times New Roman" w:hAnsi="Times New Roman" w:cs="Times New Roman"/>
+          <w:sz w:val="28"/>
+          <w:szCs w:val="28"/>
+        </w:rPr>
+        <w:t>З.Фрейда</w:t>
+      </w:r>
+      <w:proofErr w:type="spellEnd"/>
+      <w:r>
+        <w:rPr>
+          <w:rFonts w:ascii="Times New Roman" w:hAnsi="Times New Roman" w:cs="Times New Roman"/>
+          <w:sz w:val="28"/>
+          <w:szCs w:val="28"/>
+        </w:rPr>
+        <w:t xml:space="preserve">, </w:t>
+      </w:r>
+      <w:proofErr w:type="spellStart"/>
+      <w:r>
+        <w:rPr>
+          <w:rFonts w:ascii="Times New Roman" w:hAnsi="Times New Roman" w:cs="Times New Roman"/>
+          <w:sz w:val="28"/>
+          <w:szCs w:val="28"/>
+        </w:rPr>
+        <w:t>Г.Лассвеллома</w:t>
+      </w:r>
+      <w:proofErr w:type="spellEnd"/>
+      <w:r>
+        <w:rPr>
+          <w:rFonts w:ascii="Times New Roman" w:hAnsi="Times New Roman" w:cs="Times New Roman"/>
+          <w:sz w:val="28"/>
+          <w:szCs w:val="28"/>
+        </w:rPr>
+        <w:t xml:space="preserve">, </w:t>
+      </w:r>
+      <w:proofErr w:type="spellStart"/>
+      <w:r>
+        <w:rPr>
+          <w:rFonts w:ascii="Times New Roman" w:hAnsi="Times New Roman" w:cs="Times New Roman"/>
+          <w:sz w:val="28"/>
+          <w:szCs w:val="28"/>
+        </w:rPr>
+        <w:t>Т.Адорно</w:t>
+      </w:r>
+      <w:proofErr w:type="spellEnd"/>
+      <w:r>
+        <w:rPr>
+          <w:rFonts w:ascii="Times New Roman" w:hAnsi="Times New Roman" w:cs="Times New Roman"/>
+          <w:sz w:val="28"/>
+          <w:szCs w:val="28"/>
+        </w:rPr>
+        <w:t xml:space="preserve"> та ін., що розкривають соціально-психологічні характеристики лідерства. </w:t>
       </w:r>
     </w:p>
     <w:p>
@@ -5157,7 +6757,25 @@
           <w:sz w:val="28"/>
           <w:szCs w:val="28"/>
         </w:rPr>
-        <w:t xml:space="preserve"> регулятивна – взаємодіє зі світоглядною функцією парламентського лідерства. Корегування масової поведінки може здійснюватися не тільки на основі прямого адміністративного впливу, але й на базі соціально-психологічного впливу. Не тільки на основі правових норм, правил, а також на основі застосування певних адміністративних санкцій, на базі неписаних, але загальноприйнятих у даному суспільстві або соціальних групах політичнихнорм; компенсаторна – особистість лідера, політика виступає певним “зняттям” в масовій свідомості протиріччя між прагненням людей змінити, поліпшити свої життєві умови і можливостями, наданими для цього політичною системою держави, парламентом; </w:t>
+        <w:t xml:space="preserve"> регулятивна – взаємодіє зі світоглядною функцією парламентського лідерства. Корегування масової поведінки може здійснюватися не тільки на основі прямого адміністративного впливу, але й на базі соціально-психологічного впливу. Не тільки на основі правових норм, правил, а також на основі застосування певних адміністративних санкцій, на базі неписаних, але загальноприйнятих у даному суспільстві або соціальних групах </w:t>
+      </w:r>
+      <w:proofErr w:type="spellStart"/>
+      <w:r>
+        <w:rPr>
+          <w:rFonts w:ascii="Times New Roman" w:hAnsi="Times New Roman" w:cs="Times New Roman"/>
+          <w:sz w:val="28"/>
+          <w:szCs w:val="28"/>
+        </w:rPr>
+        <w:t>політичнихнорм</w:t>
+      </w:r>
+      <w:proofErr w:type="spellEnd"/>
+      <w:r>
+        <w:rPr>
+          <w:rFonts w:ascii="Times New Roman" w:hAnsi="Times New Roman" w:cs="Times New Roman"/>
+          <w:sz w:val="28"/>
+          <w:szCs w:val="28"/>
+        </w:rPr>
+        <w:t xml:space="preserve">; компенсаторна – особистість лідера, політика виступає певним “зняттям” в масовій свідомості протиріччя між прагненням людей змінити, поліпшити свої життєві умови і можливостями, наданими для цього політичною системою держави, парламентом; </w:t>
       </w:r>
     </w:p>
     <w:p>
@@ -5206,7 +6824,25 @@
           <w:sz w:val="28"/>
           <w:szCs w:val="28"/>
         </w:rPr>
-        <w:t xml:space="preserve">інтегруюча – парламентське лідерство є фактором, що зміцнює і підтримує певну політичну спільність людей (на базі спільності їхніх політичних поглядів, інтересів, цінностей і т. д.). Поряд з цим парламентське лідерство може відігравати і дезінтегруючу роль по відношенню до інших політичних спільнот. </w:t>
+        <w:t xml:space="preserve">інтегруюча – парламентське лідерство є фактором, що зміцнює і підтримує певну політичну спільність людей (на базі спільності їхніх політичних поглядів, інтересів, цінностей і т. д.). Поряд з цим парламентське лідерство може відігравати і </w:t>
+      </w:r>
+      <w:proofErr w:type="spellStart"/>
+      <w:r>
+        <w:rPr>
+          <w:rFonts w:ascii="Times New Roman" w:hAnsi="Times New Roman" w:cs="Times New Roman"/>
+          <w:sz w:val="28"/>
+          <w:szCs w:val="28"/>
+        </w:rPr>
+        <w:t>дезінтегруючу</w:t>
+      </w:r>
+      <w:proofErr w:type="spellEnd"/>
+      <w:r>
+        <w:rPr>
+          <w:rFonts w:ascii="Times New Roman" w:hAnsi="Times New Roman" w:cs="Times New Roman"/>
+          <w:sz w:val="28"/>
+          <w:szCs w:val="28"/>
+        </w:rPr>
+        <w:t xml:space="preserve"> роль по відношенню до інших політичних спільнот. </w:t>
       </w:r>
     </w:p>
     <w:p>
@@ -5226,7 +6862,43 @@
           <w:sz w:val="28"/>
           <w:szCs w:val="28"/>
         </w:rPr>
-        <w:t xml:space="preserve">Функції парламентського лідерства багато в чому збігаються з функціями лідера, але далеко не тотожні їм. Соціальніфункції парламентського лідерства характеризують специфіку цього явища як підсистеми всього суспільства, у той час як функції лідера відображають головним чином його особливості як компонента тієїфункціонально-цільової системи, якою є саме парламентське лідерство. </w:t>
+        <w:t xml:space="preserve">Функції парламентського лідерства багато в чому збігаються з функціями лідера, але далеко не тотожні їм. </w:t>
+      </w:r>
+      <w:proofErr w:type="spellStart"/>
+      <w:r>
+        <w:rPr>
+          <w:rFonts w:ascii="Times New Roman" w:hAnsi="Times New Roman" w:cs="Times New Roman"/>
+          <w:sz w:val="28"/>
+          <w:szCs w:val="28"/>
+        </w:rPr>
+        <w:t>Соціальніфункції</w:t>
+      </w:r>
+      <w:proofErr w:type="spellEnd"/>
+      <w:r>
+        <w:rPr>
+          <w:rFonts w:ascii="Times New Roman" w:hAnsi="Times New Roman" w:cs="Times New Roman"/>
+          <w:sz w:val="28"/>
+          <w:szCs w:val="28"/>
+        </w:rPr>
+        <w:t xml:space="preserve"> парламентського лідерства характеризують специфіку цього явища як підсистеми всього суспільства, у той час як функції лідера відображають головним чином його особливості як компонента </w:t>
+      </w:r>
+      <w:proofErr w:type="spellStart"/>
+      <w:r>
+        <w:rPr>
+          <w:rFonts w:ascii="Times New Roman" w:hAnsi="Times New Roman" w:cs="Times New Roman"/>
+          <w:sz w:val="28"/>
+          <w:szCs w:val="28"/>
+        </w:rPr>
+        <w:t>тієїфункціонально</w:t>
+      </w:r>
+      <w:proofErr w:type="spellEnd"/>
+      <w:r>
+        <w:rPr>
+          <w:rFonts w:ascii="Times New Roman" w:hAnsi="Times New Roman" w:cs="Times New Roman"/>
+          <w:sz w:val="28"/>
+          <w:szCs w:val="28"/>
+        </w:rPr>
+        <w:t xml:space="preserve">-цільової системи, якою є саме парламентське лідерство. </w:t>
       </w:r>
     </w:p>
     <w:p>
@@ -5411,7 +7083,25 @@
           <w:sz w:val="28"/>
           <w:szCs w:val="28"/>
         </w:rPr>
-        <w:t xml:space="preserve">Серед психологічних характеристик основними є вольові якості: комунікабельність, стресостійкість, самовладання, швидка реакція, адаптивність та ін. </w:t>
+        <w:t xml:space="preserve">Серед психологічних характеристик основними є вольові якості: комунікабельність, </w:t>
+      </w:r>
+      <w:proofErr w:type="spellStart"/>
+      <w:r>
+        <w:rPr>
+          <w:rFonts w:ascii="Times New Roman" w:hAnsi="Times New Roman" w:cs="Times New Roman"/>
+          <w:sz w:val="28"/>
+          <w:szCs w:val="28"/>
+        </w:rPr>
+        <w:t>стресостійкість</w:t>
+      </w:r>
+      <w:proofErr w:type="spellEnd"/>
+      <w:r>
+        <w:rPr>
+          <w:rFonts w:ascii="Times New Roman" w:hAnsi="Times New Roman" w:cs="Times New Roman"/>
+          <w:sz w:val="28"/>
+          <w:szCs w:val="28"/>
+        </w:rPr>
+        <w:t xml:space="preserve">, самовладання, швидка реакція, адаптивність та ін. </w:t>
       </w:r>
     </w:p>
     <w:p>
@@ -5532,8 +7222,18 @@
           <w:sz w:val="28"/>
           <w:szCs w:val="28"/>
         </w:rPr>
-        <w:t xml:space="preserve"> – політична влада у формі законодавчої діяльності виступає тією системоутворюючою</w:t>
-      </w:r>
+        <w:t xml:space="preserve"> – політична влада у формі законодавчої діяльності виступає тією </w:t>
+      </w:r>
+      <w:proofErr w:type="spellStart"/>
+      <w:r>
+        <w:rPr>
+          <w:rFonts w:ascii="Times New Roman" w:hAnsi="Times New Roman" w:cs="Times New Roman"/>
+          <w:sz w:val="28"/>
+          <w:szCs w:val="28"/>
+        </w:rPr>
+        <w:t>системоутворюючою</w:t>
+      </w:r>
+      <w:proofErr w:type="spellEnd"/>
       <w:r>
         <w:rPr>
           <w:rFonts w:ascii="Times New Roman" w:hAnsi="Times New Roman" w:cs="Times New Roman"/>
@@ -6073,7 +7773,25 @@
           <w:sz w:val="28"/>
           <w:szCs w:val="28"/>
         </w:rPr>
-        <w:t xml:space="preserve"> Управлінська компетентність у соціальних питаннях: уміння керівника роз’яснити підлеглим цілі, зміст роботи, залучення їх до участі у розробці стратегії розвитку; здатність управляти процесами комунікації шляхом координаційних та інтеграційних дій, підтримки процесів самоорганізації колективу співробітників; уміння вирішувати кадрові питання, нести за це відповідальність, сприяти підвищенню кваліфікації та зростанню професіоналізму підлеглих; почуття суспільнополітичної </w:t>
+        <w:t xml:space="preserve"> Управлінська компетентність у соціальних питаннях: уміння керівника роз’яснити підлеглим цілі, зміст роботи, залучення їх до участі у розробці стратегії розвитку; здатність управляти процесами комунікації шляхом координаційних та інтеграційних дій, підтримки процесів самоорганізації колективу співробітників; уміння вирішувати кадрові питання, нести за це відповідальність, сприяти підвищенню кваліфікації та зростанню професіоналізму підлеглих; почуття </w:t>
+      </w:r>
+      <w:proofErr w:type="spellStart"/>
+      <w:r>
+        <w:rPr>
+          <w:rFonts w:ascii="Times New Roman" w:hAnsi="Times New Roman" w:cs="Times New Roman"/>
+          <w:sz w:val="28"/>
+          <w:szCs w:val="28"/>
+        </w:rPr>
+        <w:t>суспільнополітичної</w:t>
+      </w:r>
+      <w:proofErr w:type="spellEnd"/>
+      <w:r>
+        <w:rPr>
+          <w:rFonts w:ascii="Times New Roman" w:hAnsi="Times New Roman" w:cs="Times New Roman"/>
+          <w:sz w:val="28"/>
+          <w:szCs w:val="28"/>
+        </w:rPr>
+        <w:t xml:space="preserve"> </w:t>
       </w:r>
       <w:r>
         <w:rPr>
@@ -6262,7 +7980,47 @@
           <w:sz w:val="28"/>
           <w:szCs w:val="28"/>
         </w:rPr>
-        <w:t xml:space="preserve">КД = РУЛ = ОфЛ + СоЛ </w:t>
+        <w:t xml:space="preserve">КД = РУЛ = </w:t>
+      </w:r>
+      <w:proofErr w:type="spellStart"/>
+      <w:r>
+        <w:rPr>
+          <w:rFonts w:ascii="Times New Roman" w:hAnsi="Times New Roman" w:cs="Times New Roman"/>
+          <w:b/>
+          <w:sz w:val="28"/>
+          <w:szCs w:val="28"/>
+        </w:rPr>
+        <w:t>ОфЛ</w:t>
+      </w:r>
+      <w:proofErr w:type="spellEnd"/>
+      <w:r>
+        <w:rPr>
+          <w:rFonts w:ascii="Times New Roman" w:hAnsi="Times New Roman" w:cs="Times New Roman"/>
+          <w:b/>
+          <w:sz w:val="28"/>
+          <w:szCs w:val="28"/>
+        </w:rPr>
+        <w:t xml:space="preserve"> + </w:t>
+      </w:r>
+      <w:proofErr w:type="spellStart"/>
+      <w:r>
+        <w:rPr>
+          <w:rFonts w:ascii="Times New Roman" w:hAnsi="Times New Roman" w:cs="Times New Roman"/>
+          <w:b/>
+          <w:sz w:val="28"/>
+          <w:szCs w:val="28"/>
+        </w:rPr>
+        <w:t>СоЛ</w:t>
+      </w:r>
+      <w:proofErr w:type="spellEnd"/>
+      <w:r>
+        <w:rPr>
+          <w:rFonts w:ascii="Times New Roman" w:hAnsi="Times New Roman" w:cs="Times New Roman"/>
+          <w:b/>
+          <w:sz w:val="28"/>
+          <w:szCs w:val="28"/>
+        </w:rPr>
+        <w:t xml:space="preserve"> </w:t>
       </w:r>
     </w:p>
     <w:p>
@@ -6318,6 +8076,7 @@
         </w:rPr>
         <w:t xml:space="preserve"> – реальне управлінське лідерство, </w:t>
       </w:r>
+      <w:proofErr w:type="spellStart"/>
       <w:r>
         <w:rPr>
           <w:rFonts w:ascii="Times New Roman" w:hAnsi="Times New Roman" w:cs="Times New Roman"/>
@@ -6327,6 +8086,7 @@
         </w:rPr>
         <w:t>ОфЛ</w:t>
       </w:r>
+      <w:proofErr w:type="spellEnd"/>
       <w:r>
         <w:rPr>
           <w:rFonts w:ascii="Times New Roman" w:hAnsi="Times New Roman" w:cs="Times New Roman"/>
@@ -6335,6 +8095,7 @@
         </w:rPr>
         <w:t xml:space="preserve"> – офіційне лідерство, </w:t>
       </w:r>
+      <w:proofErr w:type="spellStart"/>
       <w:r>
         <w:rPr>
           <w:rFonts w:ascii="Times New Roman" w:hAnsi="Times New Roman" w:cs="Times New Roman"/>
@@ -6344,6 +8105,7 @@
         </w:rPr>
         <w:t>СоЛ</w:t>
       </w:r>
+      <w:proofErr w:type="spellEnd"/>
       <w:r>
         <w:rPr>
           <w:rFonts w:ascii="Times New Roman" w:hAnsi="Times New Roman" w:cs="Times New Roman"/>
@@ -6484,7 +8246,25 @@
           <w:szCs w:val="28"/>
         </w:rPr>
         <w:lastRenderedPageBreak/>
-        <w:t>На відміну від геройського лідерства, сутність сучасного постгеройського лідерства полягає в умінні СУ оволодіти соціальними силами у колективі та використовувати мистецтво формування, розвитку, спрямування моральних цінностей не лише ко</w:t>
+        <w:t xml:space="preserve">На відміну від геройського лідерства, сутність сучасного </w:t>
+      </w:r>
+      <w:proofErr w:type="spellStart"/>
+      <w:r>
+        <w:rPr>
+          <w:rFonts w:ascii="Times New Roman" w:hAnsi="Times New Roman" w:cs="Times New Roman"/>
+          <w:sz w:val="28"/>
+          <w:szCs w:val="28"/>
+        </w:rPr>
+        <w:t>постгеройського</w:t>
+      </w:r>
+      <w:proofErr w:type="spellEnd"/>
+      <w:r>
+        <w:rPr>
+          <w:rFonts w:ascii="Times New Roman" w:hAnsi="Times New Roman" w:cs="Times New Roman"/>
+          <w:sz w:val="28"/>
+          <w:szCs w:val="28"/>
+        </w:rPr>
+        <w:t xml:space="preserve"> лідерства полягає в умінні СУ оволодіти соціальними силами у колективі та використовувати мистецтво формування, розвитку, спрямування моральних цінностей не лише ко</w:t>
       </w:r>
       <w:r>
         <w:rPr>
@@ -6843,7 +8623,25 @@
           <w:szCs w:val="28"/>
         </w:rPr>
         <w:lastRenderedPageBreak/>
-        <w:t xml:space="preserve">- особистісні особливості та ділові риси: впевненість у собі, енергійність, комунікативність, готовність брати відповідальність, самостійність; </w:t>
+        <w:t xml:space="preserve">- особистісні особливості та ділові риси: впевненість у собі, енергійність, </w:t>
+      </w:r>
+      <w:proofErr w:type="spellStart"/>
+      <w:r>
+        <w:rPr>
+          <w:rFonts w:ascii="Times New Roman" w:hAnsi="Times New Roman" w:cs="Times New Roman"/>
+          <w:sz w:val="28"/>
+          <w:szCs w:val="28"/>
+        </w:rPr>
+        <w:t>комунікативність</w:t>
+      </w:r>
+      <w:proofErr w:type="spellEnd"/>
+      <w:r>
+        <w:rPr>
+          <w:rFonts w:ascii="Times New Roman" w:hAnsi="Times New Roman" w:cs="Times New Roman"/>
+          <w:sz w:val="28"/>
+          <w:szCs w:val="28"/>
+        </w:rPr>
+        <w:t xml:space="preserve">, готовність брати відповідальність, самостійність; </w:t>
       </w:r>
     </w:p>
     <w:p>
@@ -7014,7 +8812,29 @@
           <w:szCs w:val="28"/>
           <w:shd w:val="clear" w:color="auto" w:fill="FFFFFF"/>
         </w:rPr>
-        <w:t>"Соціальний лідер- це людина, яка може надихати і об'єднувати людей для генерування спільних ідей, які спрямовані на прогресивний соціальний розвиток і спільних дій задля їх реалізації. Це харизматична самомотивована людина, яка має стратегічне бачення, сильна духом і системно-наполеглива у досягненні цілей, відповідальна за прийняті рішення".</w:t>
+        <w:t xml:space="preserve">"Соціальний лідер- це людина, яка може надихати і об'єднувати людей для генерування спільних ідей, які спрямовані на прогресивний соціальний розвиток і спільних дій задля їх реалізації. Це харизматична </w:t>
+      </w:r>
+      <w:proofErr w:type="spellStart"/>
+      <w:r>
+        <w:rPr>
+          <w:rFonts w:ascii="Times New Roman" w:hAnsi="Times New Roman" w:cs="Times New Roman"/>
+          <w:color w:val="212529"/>
+          <w:sz w:val="28"/>
+          <w:szCs w:val="28"/>
+          <w:shd w:val="clear" w:color="auto" w:fill="FFFFFF"/>
+        </w:rPr>
+        <w:t>самомотивована</w:t>
+      </w:r>
+      <w:proofErr w:type="spellEnd"/>
+      <w:r>
+        <w:rPr>
+          <w:rFonts w:ascii="Times New Roman" w:hAnsi="Times New Roman" w:cs="Times New Roman"/>
+          <w:color w:val="212529"/>
+          <w:sz w:val="28"/>
+          <w:szCs w:val="28"/>
+          <w:shd w:val="clear" w:color="auto" w:fill="FFFFFF"/>
+        </w:rPr>
+        <w:t xml:space="preserve"> людина, яка має стратегічне бачення, сильна духом і системно-наполеглива у досягненні цілей, відповідальна за прийняті рішення".</w:t>
       </w:r>
     </w:p>
     <w:p>
@@ -7038,7 +8858,29 @@
           <w:szCs w:val="28"/>
           <w:shd w:val="clear" w:color="auto" w:fill="FFFFFF"/>
         </w:rPr>
-        <w:t>Отже, після того, як я маю визначення того, хто такий соціальний лідер, можу аргументувати свою думку про те, що так люди потрібні суспільству. Головний аргумент для мене особисто полягає в тому, що в будь-якій групі людей завжди є очікування певного рішення для певної проблеми. Якщо є соціальні проблеми чи задачі, які виникають внаслідок життя і &amp;nbsp;розвитку соціуму, то є очікування того, що знайдеться лідер, який здатен буде такі завдання вирішувати, а проблеми перетворювати у досягнення. Саме тому досить часто соціальними лідерами стають популісти, які пропонують легкі рішення соціальних завдань.</w:t>
+        <w:t>Отже, після того, як я маю визначення того, хто такий соціальний лідер, можу аргументувати свою думку про те, що так люди потрібні суспільству. Головний аргумент для мене особисто полягає в тому, що в будь-якій групі людей завжди є очікування певного рішення для певної проблеми. Якщо є соціальні проблеми чи задачі, які виникають внаслідок життя і &amp;</w:t>
+      </w:r>
+      <w:proofErr w:type="spellStart"/>
+      <w:r>
+        <w:rPr>
+          <w:rFonts w:ascii="Times New Roman" w:hAnsi="Times New Roman" w:cs="Times New Roman"/>
+          <w:color w:val="212529"/>
+          <w:sz w:val="28"/>
+          <w:szCs w:val="28"/>
+          <w:shd w:val="clear" w:color="auto" w:fill="FFFFFF"/>
+        </w:rPr>
+        <w:t>nbsp;розвитку</w:t>
+      </w:r>
+      <w:proofErr w:type="spellEnd"/>
+      <w:r>
+        <w:rPr>
+          <w:rFonts w:ascii="Times New Roman" w:hAnsi="Times New Roman" w:cs="Times New Roman"/>
+          <w:color w:val="212529"/>
+          <w:sz w:val="28"/>
+          <w:szCs w:val="28"/>
+          <w:shd w:val="clear" w:color="auto" w:fill="FFFFFF"/>
+        </w:rPr>
+        <w:t xml:space="preserve"> соціуму, то є очікування того, що знайдеться лідер, який здатен буде такі завдання вирішувати, а проблеми перетворювати у досягнення. Саме тому досить часто соціальними лідерами стають популісти, які пропонують легкі рішення соціальних завдань.</w:t>
       </w:r>
     </w:p>
     <w:p>
@@ -7454,7 +9296,47 @@
           <w:szCs w:val="28"/>
         </w:rPr>
         <w:lastRenderedPageBreak/>
-        <w:t>найважливішим фактором у системі керівництва трудовими колективами підприємств, що сприяє підвищенню ефективності їхнього функціонування. Лідерство - основний процес організації групової поведінки. Без лідерства немає колективу. Лідер (від англ. leader – ведучий) – авторитетний член організації чи соціальної групи, особистий вплив якого дозволяє йому відігравати істотну роль у соціально-політичних ситуаціях і процесах, у регулюванні взаємовідносин у колективі, групі, суспільстві. Під лідерством зазвичай розуміють :- здатність завдяки особистим якостям впливати на поведінку окремих осіб і груп працівників з метою зосередження їхніх зусиль на досягненні цілей організації;- деякий невловимий феномен групової динаміки, що віддзеркалює бажання колективу під керівництвом лідера ефективно, реалізуючи творчі сили кожного, об'єднати зусилля для досягнення загальних для всієї групи цілей і завдань;- набір характеристик чи системи рис, які притаманні тим, на кого впливають без примусу;- вплив на поведінку підлеглих, як правило, через міжособистісне спілкування(комунікації);- одночасно процес і властивість: як процес лідерство є використанням не примусових важелів впливу для визначення цілей певної групи людей чи організації, мотивування поведінки в напрямі досягнення цих цілей і допомоги у формуванні культури цієї групи чи організації; як властивість лідерство є набором певних рис, притаманних тим особам, які усвідомлюють себе лідерами;- мистецтво мобілізувати інших до прагнення дотримуватися загальних для всієї групи цінностей. Для висунення лідера важливо, щоб його уявлення про норми і цінності збігалися з уявленнями більшості членів групи. Лідера члени групи неодмінно мають сприймати як «один серед нас», іноді як «кращий серед нас». Основними рисами при оцінці лідера і його висуненні групою є ентузіазм, здібності, впевненість у собі, глибоке знання справи, почуття справедливості тощо. Лідерство як відповідне соціальне відношення включає чотири головні змінні :</w:t>
+        <w:t xml:space="preserve">найважливішим фактором у системі керівництва трудовими колективами підприємств, що сприяє підвищенню ефективності їхнього функціонування. Лідерство - основний процес організації групової поведінки. Без лідерства немає колективу. Лідер (від </w:t>
+      </w:r>
+      <w:proofErr w:type="spellStart"/>
+      <w:r>
+        <w:rPr>
+          <w:rFonts w:ascii="Times New Roman" w:hAnsi="Times New Roman" w:cs="Times New Roman"/>
+          <w:color w:val="000000"/>
+          <w:sz w:val="28"/>
+          <w:szCs w:val="28"/>
+        </w:rPr>
+        <w:t>англ</w:t>
+      </w:r>
+      <w:proofErr w:type="spellEnd"/>
+      <w:r>
+        <w:rPr>
+          <w:rFonts w:ascii="Times New Roman" w:hAnsi="Times New Roman" w:cs="Times New Roman"/>
+          <w:color w:val="000000"/>
+          <w:sz w:val="28"/>
+          <w:szCs w:val="28"/>
+        </w:rPr>
+        <w:t xml:space="preserve">. </w:t>
+      </w:r>
+      <w:proofErr w:type="spellStart"/>
+      <w:r>
+        <w:rPr>
+          <w:rFonts w:ascii="Times New Roman" w:hAnsi="Times New Roman" w:cs="Times New Roman"/>
+          <w:color w:val="000000"/>
+          <w:sz w:val="28"/>
+          <w:szCs w:val="28"/>
+        </w:rPr>
+        <w:t>leader</w:t>
+      </w:r>
+      <w:proofErr w:type="spellEnd"/>
+      <w:r>
+        <w:rPr>
+          <w:rFonts w:ascii="Times New Roman" w:hAnsi="Times New Roman" w:cs="Times New Roman"/>
+          <w:color w:val="000000"/>
+          <w:sz w:val="28"/>
+          <w:szCs w:val="28"/>
+        </w:rPr>
+        <w:t xml:space="preserve"> – ведучий) – авторитетний член організації чи соціальної групи, особистий вплив якого дозволяє йому відігравати істотну роль у соціально-політичних ситуаціях і процесах, у регулюванні взаємовідносин у колективі, групі, суспільстві. Під лідерством зазвичай розуміють :- здатність завдяки особистим якостям впливати на поведінку окремих осіб і груп працівників з метою зосередження їхніх зусиль на досягненні цілей організації;- деякий невловимий феномен групової динаміки, що віддзеркалює бажання колективу під керівництвом лідера ефективно, реалізуючи творчі сили кожного, об'єднати зусилля для досягнення загальних для всієї групи цілей і завдань;- набір характеристик чи системи рис, які притаманні тим, на кого впливають без примусу;- вплив на поведінку підлеглих, як правило, через міжособистісне спілкування(комунікації);- одночасно процес і властивість: як процес лідерство є використанням не примусових важелів впливу для визначення цілей певної групи людей чи організації, мотивування поведінки в напрямі досягнення цих цілей і допомоги у формуванні культури цієї групи чи організації; як властивість лідерство є набором певних рис, притаманних тим особам, які усвідомлюють себе лідерами;- мистецтво мобілізувати інших до прагнення дотримуватися загальних для всієї групи цінностей. Для висунення лідера важливо, щоб його уявлення про норми і цінності збігалися з уявленнями більшості членів групи. Лідера члени групи неодмінно мають сприймати як «один серед нас», іноді як «кращий серед нас». Основними рисами при оцінці лідера і його висуненні групою є ентузіазм, здібності, впевненість у собі, глибоке знання справи, почуття справедливості тощо. Лідерство як відповідне соціальне відношення включає чотири головні змінні :</w:t>
       </w:r>
     </w:p>
     <w:p>
@@ -7724,7 +9606,43 @@
           <w:sz w:val="28"/>
           <w:szCs w:val="28"/>
         </w:rPr>
-        <w:t xml:space="preserve">Теоретик І.Адізес переконаний, що система управління особливо специфічна в галузі освіти і культури, але свою авторську формулу управління називає придатною для будь-якої сфери, де відбуваються зміни. На думку вченого, лідер – це той, хто успішно виконує як мінімум дві означені функції, одна з яких – І. Крім того, стиль лідерства має відповідати характеру, етапу впровадження актуального завдання та конкретному життєвому циклу організації. Якщо певна функція в управлінській діяльності керівника проявляється успішно, у формулі його стилю І.Адізес пропонує вписати велику літеру, відповідну успішно виконуваній функції (Р, А, Е або І); якщо </w:t>
+        <w:t xml:space="preserve">Теоретик </w:t>
+      </w:r>
+      <w:proofErr w:type="spellStart"/>
+      <w:r>
+        <w:rPr>
+          <w:rFonts w:ascii="Times New Roman" w:hAnsi="Times New Roman" w:cs="Times New Roman"/>
+          <w:sz w:val="28"/>
+          <w:szCs w:val="28"/>
+        </w:rPr>
+        <w:t>І.Адізес</w:t>
+      </w:r>
+      <w:proofErr w:type="spellEnd"/>
+      <w:r>
+        <w:rPr>
+          <w:rFonts w:ascii="Times New Roman" w:hAnsi="Times New Roman" w:cs="Times New Roman"/>
+          <w:sz w:val="28"/>
+          <w:szCs w:val="28"/>
+        </w:rPr>
+        <w:t xml:space="preserve"> переконаний, що система управління особливо специфічна в галузі освіти і культури, але свою авторську формулу управління називає придатною для будь-якої сфери, де відбуваються зміни. На думку вченого, лідер – це той, хто успішно виконує як мінімум дві означені функції, одна з яких – І. Крім того, стиль лідерства має відповідати характеру, етапу впровадження актуального завдання та конкретному життєвому циклу організації. Якщо певна функція в управлінській діяльності керівника проявляється успішно, у формулі його стилю </w:t>
+      </w:r>
+      <w:proofErr w:type="spellStart"/>
+      <w:r>
+        <w:rPr>
+          <w:rFonts w:ascii="Times New Roman" w:hAnsi="Times New Roman" w:cs="Times New Roman"/>
+          <w:sz w:val="28"/>
+          <w:szCs w:val="28"/>
+        </w:rPr>
+        <w:t>І.Адізес</w:t>
+      </w:r>
+      <w:proofErr w:type="spellEnd"/>
+      <w:r>
+        <w:rPr>
+          <w:rFonts w:ascii="Times New Roman" w:hAnsi="Times New Roman" w:cs="Times New Roman"/>
+          <w:sz w:val="28"/>
+          <w:szCs w:val="28"/>
+        </w:rPr>
+        <w:t xml:space="preserve"> пропонує вписати велику літеру, відповідну успішно виконуваній функції (Р, А, Е або І); якщо </w:t>
       </w:r>
       <w:r>
         <w:rPr>
@@ -7762,7 +9680,25 @@
           <w:sz w:val="28"/>
           <w:szCs w:val="28"/>
         </w:rPr>
-        <w:t xml:space="preserve">і стилі за І.Адізесом </w:t>
+        <w:t xml:space="preserve">і стилі за </w:t>
+      </w:r>
+      <w:proofErr w:type="spellStart"/>
+      <w:r>
+        <w:rPr>
+          <w:rFonts w:ascii="Times New Roman" w:hAnsi="Times New Roman" w:cs="Times New Roman"/>
+          <w:sz w:val="28"/>
+          <w:szCs w:val="28"/>
+        </w:rPr>
+        <w:t>І.Адізесом</w:t>
+      </w:r>
+      <w:proofErr w:type="spellEnd"/>
+      <w:r>
+        <w:rPr>
+          <w:rFonts w:ascii="Times New Roman" w:hAnsi="Times New Roman" w:cs="Times New Roman"/>
+          <w:sz w:val="28"/>
+          <w:szCs w:val="28"/>
+        </w:rPr>
+        <w:t xml:space="preserve"> </w:t>
       </w:r>
     </w:p>
     <w:tbl>
@@ -8063,7 +9999,43 @@
                 <w:sz w:val="28"/>
                 <w:szCs w:val="28"/>
               </w:rPr>
-              <w:t>P (Producing results – вироблення результатів)</w:t>
+              <w:t>P (</w:t>
+            </w:r>
+            <w:proofErr w:type="spellStart"/>
+            <w:r>
+              <w:rPr>
+                <w:rFonts w:ascii="Times New Roman" w:hAnsi="Times New Roman" w:cs="Times New Roman"/>
+                <w:sz w:val="28"/>
+                <w:szCs w:val="28"/>
+              </w:rPr>
+              <w:t>Producing</w:t>
+            </w:r>
+            <w:proofErr w:type="spellEnd"/>
+            <w:r>
+              <w:rPr>
+                <w:rFonts w:ascii="Times New Roman" w:hAnsi="Times New Roman" w:cs="Times New Roman"/>
+                <w:sz w:val="28"/>
+                <w:szCs w:val="28"/>
+              </w:rPr>
+              <w:t xml:space="preserve"> </w:t>
+            </w:r>
+            <w:proofErr w:type="spellStart"/>
+            <w:r>
+              <w:rPr>
+                <w:rFonts w:ascii="Times New Roman" w:hAnsi="Times New Roman" w:cs="Times New Roman"/>
+                <w:sz w:val="28"/>
+                <w:szCs w:val="28"/>
+              </w:rPr>
+              <w:t>results</w:t>
+            </w:r>
+            <w:proofErr w:type="spellEnd"/>
+            <w:r>
+              <w:rPr>
+                <w:rFonts w:ascii="Times New Roman" w:hAnsi="Times New Roman" w:cs="Times New Roman"/>
+                <w:sz w:val="28"/>
+                <w:szCs w:val="28"/>
+              </w:rPr>
+              <w:t xml:space="preserve"> – вироблення результатів)</w:t>
             </w:r>
           </w:p>
         </w:tc>
@@ -8209,7 +10181,25 @@
                 <w:sz w:val="28"/>
                 <w:szCs w:val="28"/>
               </w:rPr>
-              <w:t>A (Administrering – адміністрування)</w:t>
+              <w:t>A (</w:t>
+            </w:r>
+            <w:proofErr w:type="spellStart"/>
+            <w:r>
+              <w:rPr>
+                <w:rFonts w:ascii="Times New Roman" w:hAnsi="Times New Roman" w:cs="Times New Roman"/>
+                <w:sz w:val="28"/>
+                <w:szCs w:val="28"/>
+              </w:rPr>
+              <w:t>Administrering</w:t>
+            </w:r>
+            <w:proofErr w:type="spellEnd"/>
+            <w:r>
+              <w:rPr>
+                <w:rFonts w:ascii="Times New Roman" w:hAnsi="Times New Roman" w:cs="Times New Roman"/>
+                <w:sz w:val="28"/>
+                <w:szCs w:val="28"/>
+              </w:rPr>
+              <w:t xml:space="preserve"> – адміністрування)</w:t>
             </w:r>
           </w:p>
         </w:tc>
@@ -8353,7 +10343,25 @@
                 <w:sz w:val="28"/>
                 <w:szCs w:val="28"/>
               </w:rPr>
-              <w:t>E (Еnterpreneuring – ініціатива, відкритість до змін)</w:t>
+              <w:t>E (</w:t>
+            </w:r>
+            <w:proofErr w:type="spellStart"/>
+            <w:r>
+              <w:rPr>
+                <w:rFonts w:ascii="Times New Roman" w:hAnsi="Times New Roman" w:cs="Times New Roman"/>
+                <w:sz w:val="28"/>
+                <w:szCs w:val="28"/>
+              </w:rPr>
+              <w:t>Еnterpreneuring</w:t>
+            </w:r>
+            <w:proofErr w:type="spellEnd"/>
+            <w:r>
+              <w:rPr>
+                <w:rFonts w:ascii="Times New Roman" w:hAnsi="Times New Roman" w:cs="Times New Roman"/>
+                <w:sz w:val="28"/>
+                <w:szCs w:val="28"/>
+              </w:rPr>
+              <w:t xml:space="preserve"> – ініціатива, відкритість до змін)</w:t>
             </w:r>
           </w:p>
         </w:tc>
@@ -8499,7 +10507,25 @@
                 <w:sz w:val="28"/>
                 <w:szCs w:val="28"/>
               </w:rPr>
-              <w:t>I (Integrating – інтеграція)</w:t>
+              <w:t>I (</w:t>
+            </w:r>
+            <w:proofErr w:type="spellStart"/>
+            <w:r>
+              <w:rPr>
+                <w:rFonts w:ascii="Times New Roman" w:hAnsi="Times New Roman" w:cs="Times New Roman"/>
+                <w:sz w:val="28"/>
+                <w:szCs w:val="28"/>
+              </w:rPr>
+              <w:t>Integrating</w:t>
+            </w:r>
+            <w:proofErr w:type="spellEnd"/>
+            <w:r>
+              <w:rPr>
+                <w:rFonts w:ascii="Times New Roman" w:hAnsi="Times New Roman" w:cs="Times New Roman"/>
+                <w:sz w:val="28"/>
+                <w:szCs w:val="28"/>
+              </w:rPr>
+              <w:t xml:space="preserve"> – інтеграція)</w:t>
             </w:r>
           </w:p>
         </w:tc>
@@ -8649,7 +10675,25 @@
           <w:sz w:val="28"/>
           <w:szCs w:val="28"/>
         </w:rPr>
-        <w:t xml:space="preserve">Зазвичай структура управлінської піраміди в будь-якій галузі, стверджує І.Адізес, дуже проста – на вершині перебувають носії E-функції (у нашій </w:t>
+        <w:t xml:space="preserve">Зазвичай структура управлінської піраміди в будь-якій галузі, стверджує </w:t>
+      </w:r>
+      <w:proofErr w:type="spellStart"/>
+      <w:r>
+        <w:rPr>
+          <w:rFonts w:ascii="Times New Roman" w:hAnsi="Times New Roman" w:cs="Times New Roman"/>
+          <w:sz w:val="28"/>
+          <w:szCs w:val="28"/>
+        </w:rPr>
+        <w:t>І.Адізес</w:t>
+      </w:r>
+      <w:proofErr w:type="spellEnd"/>
+      <w:r>
+        <w:rPr>
+          <w:rFonts w:ascii="Times New Roman" w:hAnsi="Times New Roman" w:cs="Times New Roman"/>
+          <w:sz w:val="28"/>
+          <w:szCs w:val="28"/>
+        </w:rPr>
+        <w:t xml:space="preserve">, дуже проста – на вершині перебувають носії E-функції (у нашій </w:t>
       </w:r>
       <w:r>
         <w:rPr>
@@ -8658,7 +10702,25 @@
           <w:szCs w:val="28"/>
         </w:rPr>
         <w:lastRenderedPageBreak/>
-        <w:t>системі – це реалізатори 1-го порядку, які повноважні визначати стратегічний курс), на рівень нижче – управлінці-носії А-функції (реалізатори 2-го порядку, які забезпечують реалізацію рішень), біля основи піраміди – виконавці – носії домінанти Р-функції (реалізатори 3-го порядку). Однак ми погоджуємось із точкою зору І.Адізеса, що така піраміда наразі є дещо застарілою і не спрацює достатньо ефективно, адже придатна лише для рішень рутинного характеру. До того ж, як свідчить практика, з часом у такій піраміді дуже швидко зростає кількість носіїв А-функції, не на користь носіям Е- та Р-функцій. Таким чином, за попереднього обсягу роботи, кількість людей, які слідкують за процесом виконання, невпинно зростає. Це ускладнює прийняття рішень та впровадження їх у дію. Найчастіше, коли носій стилю -А – отримує підвищення і починає відповідати за виконання Е-функції, не варто очікувати, що він швидко перетвориться в успішного виконавця</w:t>
+        <w:t xml:space="preserve">системі – це реалізатори 1-го порядку, які повноважні визначати стратегічний курс), на рівень нижче – управлінці-носії А-функції (реалізатори 2-го порядку, які забезпечують реалізацію рішень), біля основи піраміди – виконавці – носії домінанти Р-функції (реалізатори 3-го порядку). Однак ми погоджуємось із точкою зору </w:t>
+      </w:r>
+      <w:proofErr w:type="spellStart"/>
+      <w:r>
+        <w:rPr>
+          <w:rFonts w:ascii="Times New Roman" w:hAnsi="Times New Roman" w:cs="Times New Roman"/>
+          <w:sz w:val="28"/>
+          <w:szCs w:val="28"/>
+        </w:rPr>
+        <w:t>І.Адізеса</w:t>
+      </w:r>
+      <w:proofErr w:type="spellEnd"/>
+      <w:r>
+        <w:rPr>
+          <w:rFonts w:ascii="Times New Roman" w:hAnsi="Times New Roman" w:cs="Times New Roman"/>
+          <w:sz w:val="28"/>
+          <w:szCs w:val="28"/>
+        </w:rPr>
+        <w:t>, що така піраміда наразі є дещо застарілою і не спрацює достатньо ефективно, адже придатна лише для рішень рутинного характеру. До того ж, як свідчить практика, з часом у такій піраміді дуже швидко зростає кількість носіїв А-функції, не на користь носіям Е- та Р-функцій. Таким чином, за попереднього обсягу роботи, кількість людей, які слідкують за процесом виконання, невпинно зростає. Це ускладнює прийняття рішень та впровадження їх у дію. Найчастіше, коли носій стилю -А – отримує підвищення і починає відповідати за виконання Е-функції, не варто очікувати, що він швидко перетвориться в успішного виконавця</w:t>
       </w:r>
       <w:r>
         <w:rPr>
@@ -8674,7 +10736,43 @@
           <w:sz w:val="28"/>
           <w:szCs w:val="28"/>
         </w:rPr>
-        <w:t>. Важливо, щоб управлінець-лідер зміг виконувати успішно функції – передусім І, потім – Е (у сучасних мінливих умовах поза залежністю від того, реалізатором зміни якого порядку він є). В ідеалі він має бути носієм PaEI-стилю. Як свідчить практика, це трапляється рідко – кращі спеціалісти не завжди є здібними інтеграторами</w:t>
+        <w:t xml:space="preserve">. Важливо, щоб управлінець-лідер зміг виконувати успішно функції – передусім І, потім – Е (у сучасних мінливих умовах поза залежністю від того, реалізатором зміни якого порядку він є). В ідеалі він має бути носієм </w:t>
+      </w:r>
+      <w:proofErr w:type="spellStart"/>
+      <w:r>
+        <w:rPr>
+          <w:rFonts w:ascii="Times New Roman" w:hAnsi="Times New Roman" w:cs="Times New Roman"/>
+          <w:sz w:val="28"/>
+          <w:szCs w:val="28"/>
+        </w:rPr>
+        <w:t>PaEI</w:t>
+      </w:r>
+      <w:proofErr w:type="spellEnd"/>
+      <w:r>
+        <w:rPr>
+          <w:rFonts w:ascii="Times New Roman" w:hAnsi="Times New Roman" w:cs="Times New Roman"/>
+          <w:sz w:val="28"/>
+          <w:szCs w:val="28"/>
+        </w:rPr>
+        <w:t xml:space="preserve">-стилю. Як свідчить практика, це трапляється </w:t>
+      </w:r>
+      <w:proofErr w:type="spellStart"/>
+      <w:r>
+        <w:rPr>
+          <w:rFonts w:ascii="Times New Roman" w:hAnsi="Times New Roman" w:cs="Times New Roman"/>
+          <w:sz w:val="28"/>
+          <w:szCs w:val="28"/>
+        </w:rPr>
+        <w:t>рідко</w:t>
+      </w:r>
+      <w:proofErr w:type="spellEnd"/>
+      <w:r>
+        <w:rPr>
+          <w:rFonts w:ascii="Times New Roman" w:hAnsi="Times New Roman" w:cs="Times New Roman"/>
+          <w:sz w:val="28"/>
+          <w:szCs w:val="28"/>
+        </w:rPr>
+        <w:t xml:space="preserve"> – кращі спеціалісти не завжди є здібними інтеграторами</w:t>
       </w:r>
       <w:r>
         <w:rPr>
@@ -8703,7 +10801,25 @@
           <w:sz w:val="28"/>
           <w:szCs w:val="28"/>
         </w:rPr>
-        <w:t xml:space="preserve">Американський психолог Д.Гоулман, дослідивши різні </w:t>
+        <w:t xml:space="preserve">Американський психолог </w:t>
+      </w:r>
+      <w:proofErr w:type="spellStart"/>
+      <w:r>
+        <w:rPr>
+          <w:rFonts w:ascii="Times New Roman" w:hAnsi="Times New Roman" w:cs="Times New Roman"/>
+          <w:sz w:val="28"/>
+          <w:szCs w:val="28"/>
+        </w:rPr>
+        <w:t>Д.Гоулман</w:t>
+      </w:r>
+      <w:proofErr w:type="spellEnd"/>
+      <w:r>
+        <w:rPr>
+          <w:rFonts w:ascii="Times New Roman" w:hAnsi="Times New Roman" w:cs="Times New Roman"/>
+          <w:sz w:val="28"/>
+          <w:szCs w:val="28"/>
+        </w:rPr>
+        <w:t xml:space="preserve">, дослідивши різні </w:t>
       </w:r>
       <w:r>
         <w:rPr>
@@ -8735,7 +10851,79 @@
           <w:sz w:val="28"/>
           <w:szCs w:val="28"/>
         </w:rPr>
-        <w:t xml:space="preserve">застосовують на практиці 6 стилів лідерства. Через акцент на міжособистісні фактори вважаємо ці типи дуже придатними для галузі освіти. Проаналізуємо їх за критерієм впливу на організаційний клімат (див. табл. 2). Як бачимо, крім директивного стилю, доцільного лише в кризових ситуаціях та в умовах нагального впровадження особливо важливих змін, у жодній вище сформульованій нами формулі лідерства немає домінуючої бюрократичної складової «А-функції». Але в кожній формулі присутня інтегративна складова більшою (І) чи меншою мірою (і). Цікаво, що носіїв стилю paEI І.Адізес називає державними діячами (які «думають про наступні покоління, а не наступні вибори»), а PaEI – лідерами перетворень. Те, що в жодному проаналізованому вище стилі лідерства немає формули РаЕІ, свідчить про </w:t>
+        <w:t xml:space="preserve">застосовують на практиці 6 стилів лідерства. Через акцент на міжособистісні фактори вважаємо ці типи дуже придатними для галузі освіти. Проаналізуємо їх за критерієм впливу на організаційний клімат (див. табл. 2). Як бачимо, крім директивного стилю, доцільного лише в кризових ситуаціях та в умовах нагального впровадження особливо важливих змін, у жодній вище сформульованій нами формулі лідерства немає домінуючої бюрократичної складової «А-функції». Але в кожній формулі присутня інтегративна складова більшою (І) чи меншою мірою (і). Цікаво, що носіїв стилю </w:t>
+      </w:r>
+      <w:proofErr w:type="spellStart"/>
+      <w:r>
+        <w:rPr>
+          <w:rFonts w:ascii="Times New Roman" w:hAnsi="Times New Roman" w:cs="Times New Roman"/>
+          <w:sz w:val="28"/>
+          <w:szCs w:val="28"/>
+        </w:rPr>
+        <w:t>paEI</w:t>
+      </w:r>
+      <w:proofErr w:type="spellEnd"/>
+      <w:r>
+        <w:rPr>
+          <w:rFonts w:ascii="Times New Roman" w:hAnsi="Times New Roman" w:cs="Times New Roman"/>
+          <w:sz w:val="28"/>
+          <w:szCs w:val="28"/>
+        </w:rPr>
+        <w:t xml:space="preserve"> </w:t>
+      </w:r>
+      <w:proofErr w:type="spellStart"/>
+      <w:r>
+        <w:rPr>
+          <w:rFonts w:ascii="Times New Roman" w:hAnsi="Times New Roman" w:cs="Times New Roman"/>
+          <w:sz w:val="28"/>
+          <w:szCs w:val="28"/>
+        </w:rPr>
+        <w:t>І.Адізес</w:t>
+      </w:r>
+      <w:proofErr w:type="spellEnd"/>
+      <w:r>
+        <w:rPr>
+          <w:rFonts w:ascii="Times New Roman" w:hAnsi="Times New Roman" w:cs="Times New Roman"/>
+          <w:sz w:val="28"/>
+          <w:szCs w:val="28"/>
+        </w:rPr>
+        <w:t xml:space="preserve"> називає державними діячами (які «думають про наступні покоління, а не наступні вибори»), а </w:t>
+      </w:r>
+      <w:proofErr w:type="spellStart"/>
+      <w:r>
+        <w:rPr>
+          <w:rFonts w:ascii="Times New Roman" w:hAnsi="Times New Roman" w:cs="Times New Roman"/>
+          <w:sz w:val="28"/>
+          <w:szCs w:val="28"/>
+        </w:rPr>
+        <w:t>PaEI</w:t>
+      </w:r>
+      <w:proofErr w:type="spellEnd"/>
+      <w:r>
+        <w:rPr>
+          <w:rFonts w:ascii="Times New Roman" w:hAnsi="Times New Roman" w:cs="Times New Roman"/>
+          <w:sz w:val="28"/>
+          <w:szCs w:val="28"/>
+        </w:rPr>
+        <w:t xml:space="preserve"> – лідерами перетворень. Те, що в жодному проаналізованому вище стилі лідерства немає формули </w:t>
+      </w:r>
+      <w:proofErr w:type="spellStart"/>
+      <w:r>
+        <w:rPr>
+          <w:rFonts w:ascii="Times New Roman" w:hAnsi="Times New Roman" w:cs="Times New Roman"/>
+          <w:sz w:val="28"/>
+          <w:szCs w:val="28"/>
+        </w:rPr>
+        <w:t>РаЕІ</w:t>
+      </w:r>
+      <w:proofErr w:type="spellEnd"/>
+      <w:r>
+        <w:rPr>
+          <w:rFonts w:ascii="Times New Roman" w:hAnsi="Times New Roman" w:cs="Times New Roman"/>
+          <w:sz w:val="28"/>
+          <w:szCs w:val="28"/>
+        </w:rPr>
+        <w:t xml:space="preserve">, свідчить про </w:t>
       </w:r>
       <w:r>
         <w:rPr>
@@ -8744,7 +10932,25 @@
           <w:szCs w:val="28"/>
         </w:rPr>
         <w:lastRenderedPageBreak/>
-        <w:t>доцільність поєднання деяких стилів у процесі управління змінами. Трактування менеджменту як дотримання сценарію, а не його написання, применшує значення повноважень з урядування для багатьох освітніх управлінців. Водночас у системі аналізу функціонального навантаження освітніх управлінців з'являється поняття провідництва як тієї управлінської ролі, що, на відміну від менеджерської, повністю включає в себе відповідальність за ефективне (Р-функція) впровадження змін (Е-функція) і об'єднання колективу навколо спільного бачення майбутнього організаційного розвитку (І-функція). Тобто зміст самого поняття освітнього провідника можна ототожнювати зі змістом категорії результативного освітнього лідера. Лідерство нерозривно пов'язане з менеджментом або з так званим організаційним лідерством, яке полягає в оптимізації використання ресурсів навчального закладу та освітньої системи загалом і координації професійної діяльності педагогів зокрема. «Менеджерське лідерство» у вузькому розумінні є невід'ємною частиною централізованої системи управління освітою. Досвід реформування вищої школи в Україні свідчить, що, крім повноважень керівника в освіті, держава має</w:t>
+        <w:t xml:space="preserve">доцільність поєднання деяких стилів у процесі управління змінами. Трактування менеджменту як дотримання сценарію, а не його написання, применшує значення повноважень з урядування для багатьох освітніх управлінців. Водночас у системі аналізу функціонального навантаження освітніх управлінців з'являється поняття </w:t>
+      </w:r>
+      <w:proofErr w:type="spellStart"/>
+      <w:r>
+        <w:rPr>
+          <w:rFonts w:ascii="Times New Roman" w:hAnsi="Times New Roman" w:cs="Times New Roman"/>
+          <w:sz w:val="28"/>
+          <w:szCs w:val="28"/>
+        </w:rPr>
+        <w:t>провідництва</w:t>
+      </w:r>
+      <w:proofErr w:type="spellEnd"/>
+      <w:r>
+        <w:rPr>
+          <w:rFonts w:ascii="Times New Roman" w:hAnsi="Times New Roman" w:cs="Times New Roman"/>
+          <w:sz w:val="28"/>
+          <w:szCs w:val="28"/>
+        </w:rPr>
+        <w:t xml:space="preserve"> як тієї управлінської ролі, що, на відміну від менеджерської, повністю включає в себе відповідальність за ефективне (Р-функція) впровадження змін (Е-функція) і об'єднання колективу навколо спільного бачення майбутнього організаційного розвитку (І-функція). Тобто зміст самого поняття освітнього провідника можна ототожнювати зі змістом категорії результативного освітнього лідера. Лідерство нерозривно пов'язане з менеджментом або з так званим організаційним лідерством, яке полягає в оптимізації використання ресурсів навчального закладу та освітньої системи загалом і координації професійної діяльності педагогів зокрема. «Менеджерське лідерство» у вузькому розумінні є невід'ємною частиною централізованої системи управління освітою. Досвід реформування вищої школи в Україні свідчить, що, крім повноважень керівника в освіті, держава має</w:t>
       </w:r>
       <w:r>
         <w:rPr>
@@ -8822,13 +11028,23 @@
         </w:rPr>
         <w:t xml:space="preserve"> </w:t>
       </w:r>
-      <w:r>
-        <w:rPr>
-          <w:rFonts w:ascii="Times New Roman" w:hAnsi="Times New Roman" w:cs="Times New Roman"/>
-          <w:sz w:val="28"/>
-          <w:szCs w:val="28"/>
-        </w:rPr>
-        <w:t>Гоулманом на ефективність змін в освіті</w:t>
+      <w:proofErr w:type="spellStart"/>
+      <w:r>
+        <w:rPr>
+          <w:rFonts w:ascii="Times New Roman" w:hAnsi="Times New Roman" w:cs="Times New Roman"/>
+          <w:sz w:val="28"/>
+          <w:szCs w:val="28"/>
+        </w:rPr>
+        <w:t>Гоулманом</w:t>
+      </w:r>
+      <w:proofErr w:type="spellEnd"/>
+      <w:r>
+        <w:rPr>
+          <w:rFonts w:ascii="Times New Roman" w:hAnsi="Times New Roman" w:cs="Times New Roman"/>
+          <w:sz w:val="28"/>
+          <w:szCs w:val="28"/>
+        </w:rPr>
+        <w:t xml:space="preserve"> на ефективність змін в освіті</w:t>
       </w:r>
     </w:p>
     <w:tbl>
@@ -9190,8 +11406,18 @@
                 <w:sz w:val="28"/>
                 <w:szCs w:val="28"/>
               </w:rPr>
-              <w:t>Негативний / рАеі</w:t>
+              <w:t xml:space="preserve">Негативний / </w:t>
             </w:r>
+            <w:proofErr w:type="spellStart"/>
+            <w:r>
+              <w:rPr>
+                <w:rFonts w:ascii="Times New Roman" w:eastAsia="Arial" w:hAnsi="Times New Roman" w:cs="Times New Roman"/>
+                <w:sz w:val="28"/>
+                <w:szCs w:val="28"/>
+              </w:rPr>
+              <w:t>рАеі</w:t>
+            </w:r>
+            <w:proofErr w:type="spellEnd"/>
           </w:p>
         </w:tc>
       </w:tr>
@@ -9506,8 +11732,18 @@
                 <w:sz w:val="28"/>
                 <w:szCs w:val="28"/>
               </w:rPr>
-              <w:t>Позитивний / раеІ</w:t>
+              <w:t xml:space="preserve">Позитивний / </w:t>
             </w:r>
+            <w:proofErr w:type="spellStart"/>
+            <w:r>
+              <w:rPr>
+                <w:rFonts w:ascii="Times New Roman" w:eastAsia="Arial" w:hAnsi="Times New Roman" w:cs="Times New Roman"/>
+                <w:sz w:val="28"/>
+                <w:szCs w:val="28"/>
+              </w:rPr>
+              <w:t>раеІ</w:t>
+            </w:r>
+            <w:proofErr w:type="spellEnd"/>
           </w:p>
         </w:tc>
       </w:tr>
@@ -9743,7 +11979,25 @@
                 <w:sz w:val="28"/>
                 <w:szCs w:val="28"/>
               </w:rPr>
-              <w:t>«Підганяючий»</w:t>
+              <w:t>«</w:t>
+            </w:r>
+            <w:proofErr w:type="spellStart"/>
+            <w:r>
+              <w:rPr>
+                <w:rFonts w:ascii="Times New Roman" w:hAnsi="Times New Roman" w:cs="Times New Roman"/>
+                <w:sz w:val="28"/>
+                <w:szCs w:val="28"/>
+              </w:rPr>
+              <w:t>Підганяючий</w:t>
+            </w:r>
+            <w:proofErr w:type="spellEnd"/>
+            <w:r>
+              <w:rPr>
+                <w:rFonts w:ascii="Times New Roman" w:hAnsi="Times New Roman" w:cs="Times New Roman"/>
+                <w:sz w:val="28"/>
+                <w:szCs w:val="28"/>
+              </w:rPr>
+              <w:t>»</w:t>
             </w:r>
           </w:p>
         </w:tc>
@@ -9913,8 +12167,18 @@
                 <w:sz w:val="28"/>
                 <w:szCs w:val="28"/>
               </w:rPr>
-              <w:t>Негативний /  Р-Еі</w:t>
+              <w:t>Негативний /  Р-</w:t>
             </w:r>
+            <w:proofErr w:type="spellStart"/>
+            <w:r>
+              <w:rPr>
+                <w:rFonts w:ascii="Times New Roman" w:eastAsia="Arial" w:hAnsi="Times New Roman" w:cs="Times New Roman"/>
+                <w:sz w:val="28"/>
+                <w:szCs w:val="28"/>
+              </w:rPr>
+              <w:t>Еі</w:t>
+            </w:r>
+            <w:proofErr w:type="spellEnd"/>
           </w:p>
         </w:tc>
       </w:tr>
@@ -10071,7 +12335,25 @@
                 <w:sz w:val="28"/>
                 <w:szCs w:val="28"/>
               </w:rPr>
-              <w:t xml:space="preserve">Позитивний /  Р-еІ </w:t>
+              <w:t>Позитивний /  Р-</w:t>
+            </w:r>
+            <w:proofErr w:type="spellStart"/>
+            <w:r>
+              <w:rPr>
+                <w:rFonts w:ascii="Times New Roman" w:eastAsia="Arial" w:hAnsi="Times New Roman" w:cs="Times New Roman"/>
+                <w:sz w:val="28"/>
+                <w:szCs w:val="28"/>
+              </w:rPr>
+              <w:t>еІ</w:t>
+            </w:r>
+            <w:proofErr w:type="spellEnd"/>
+            <w:r>
+              <w:rPr>
+                <w:rFonts w:ascii="Times New Roman" w:eastAsia="Arial" w:hAnsi="Times New Roman" w:cs="Times New Roman"/>
+                <w:sz w:val="28"/>
+                <w:szCs w:val="28"/>
+              </w:rPr>
+              <w:t xml:space="preserve"> </w:t>
             </w:r>
           </w:p>
         </w:tc>
@@ -10102,16 +12384,33 @@
           <w:color w:val="000000" w:themeColor="text1"/>
           <w:sz w:val="28"/>
           <w:szCs w:val="28"/>
-          <w:lang w:val="en-US"/>
-        </w:rPr>
-      </w:pPr>
-      <w:r>
-        <w:rPr>
-          <w:rFonts w:ascii="Times New Roman" w:hAnsi="Times New Roman" w:cs="Times New Roman"/>
-          <w:sz w:val="28"/>
-          <w:szCs w:val="28"/>
-        </w:rPr>
-        <w:t>і відповідальності всіх, хто бере участь в управлінні, – органів влади, керівників, колективних органів управління закладами освіти, керівників органів структурних підрозділів, органів самоврядування тощо. Крім того, під кожне повноваження потрібно надати належне ресурсне забезпечення. Ми погоджуємося з точкою зору дослідниці С.Калашнікової, що розвиток лідерського потенціалу – ключове завдання у світлі реформування державної служби в Україні. Вітчизняна модель лідерства тільки починає складатися як відповідь на суспільні вимоги. Сьогодні в Україні, як перший крок в окресленому напрямі, гостро постало питання про практичне втілення концепції організаційного навчання на державній службі.</w:t>
+        </w:rPr>
+      </w:pPr>
+      <w:r>
+        <w:rPr>
+          <w:rFonts w:ascii="Times New Roman" w:hAnsi="Times New Roman" w:cs="Times New Roman"/>
+          <w:sz w:val="28"/>
+          <w:szCs w:val="28"/>
+        </w:rPr>
+        <w:t xml:space="preserve">і відповідальності всіх, хто бере участь в управлінні, – органів влади, керівників, колективних органів управління закладами освіти, керівників органів структурних підрозділів, органів самоврядування тощо. Крім того, під кожне повноваження потрібно надати належне ресурсне забезпечення. Ми погоджуємося з точкою зору дослідниці </w:t>
+      </w:r>
+      <w:proofErr w:type="spellStart"/>
+      <w:r>
+        <w:rPr>
+          <w:rFonts w:ascii="Times New Roman" w:hAnsi="Times New Roman" w:cs="Times New Roman"/>
+          <w:sz w:val="28"/>
+          <w:szCs w:val="28"/>
+        </w:rPr>
+        <w:t>С.Калашнікової</w:t>
+      </w:r>
+      <w:proofErr w:type="spellEnd"/>
+      <w:r>
+        <w:rPr>
+          <w:rFonts w:ascii="Times New Roman" w:hAnsi="Times New Roman" w:cs="Times New Roman"/>
+          <w:sz w:val="28"/>
+          <w:szCs w:val="28"/>
+        </w:rPr>
+        <w:t>, що розвиток лідерського потенціалу – ключове завдання у світлі реформування державної служби в Україні. Вітчизняна модель лідерства тільки починає складатися як відповідь на суспільні вимоги. Сьогодні в Україні, як перший крок в окресленому напрямі, гостро постало питання про практичне втілення концепції організаційного навчання на державній службі.</w:t>
       </w:r>
       <w:r>
         <w:rPr>
@@ -10126,7 +12425,6 @@
           <w:rFonts w:ascii="Times New Roman" w:hAnsi="Times New Roman" w:cs="Times New Roman"/>
           <w:sz w:val="28"/>
           <w:szCs w:val="28"/>
-          <w:lang w:val="en-US"/>
         </w:rPr>
         <w:t>[</w:t>
       </w:r>
@@ -10137,7 +12435,6 @@
             <w:rFonts w:ascii="Times New Roman" w:hAnsi="Times New Roman" w:cs="Times New Roman"/>
             <w:sz w:val="28"/>
             <w:szCs w:val="28"/>
-            <w:lang w:val="en-US"/>
           </w:rPr>
           <w:t>31</w:t>
         </w:r>
@@ -10147,7 +12444,6 @@
           <w:rFonts w:ascii="Times New Roman" w:hAnsi="Times New Roman" w:cs="Times New Roman"/>
           <w:sz w:val="28"/>
           <w:szCs w:val="28"/>
-          <w:lang w:val="en-US"/>
         </w:rPr>
         <w:t>]</w:t>
       </w:r>
@@ -10244,7 +12540,29 @@
           <w:szCs w:val="28"/>
           <w:lang w:eastAsia="uk-UA"/>
         </w:rPr>
-        <w:t xml:space="preserve"> – (від англ.</w:t>
+        <w:t xml:space="preserve"> – (від </w:t>
+      </w:r>
+      <w:proofErr w:type="spellStart"/>
+      <w:r>
+        <w:rPr>
+          <w:rFonts w:ascii="Times New Roman" w:eastAsia="Times New Roman" w:hAnsi="Times New Roman" w:cs="Times New Roman"/>
+          <w:color w:val="000000"/>
+          <w:sz w:val="28"/>
+          <w:szCs w:val="28"/>
+          <w:lang w:eastAsia="uk-UA"/>
+        </w:rPr>
+        <w:t>англ</w:t>
+      </w:r>
+      <w:proofErr w:type="spellEnd"/>
+      <w:r>
+        <w:rPr>
+          <w:rFonts w:ascii="Times New Roman" w:eastAsia="Times New Roman" w:hAnsi="Times New Roman" w:cs="Times New Roman"/>
+          <w:color w:val="000000"/>
+          <w:sz w:val="28"/>
+          <w:szCs w:val="28"/>
+          <w:lang w:eastAsia="uk-UA"/>
+        </w:rPr>
+        <w:t>.</w:t>
       </w:r>
       <w:r>
         <w:rPr>
@@ -10256,6 +12574,7 @@
         </w:rPr>
         <w:t xml:space="preserve"> </w:t>
       </w:r>
+      <w:proofErr w:type="spellStart"/>
       <w:r>
         <w:rPr>
           <w:rFonts w:ascii="Times New Roman" w:eastAsia="Times New Roman" w:hAnsi="Times New Roman" w:cs="Times New Roman"/>
@@ -10268,6 +12587,7 @@
         </w:rPr>
         <w:t>Leader</w:t>
       </w:r>
+      <w:proofErr w:type="spellEnd"/>
       <w:r>
         <w:rPr>
           <w:rFonts w:ascii="Times New Roman" w:eastAsia="Times New Roman" w:hAnsi="Times New Roman" w:cs="Times New Roman"/>
@@ -10304,46 +12624,38 @@
     </w:p>
     <w:p>
       <w:pPr>
-        <w:shd w:val="clear" w:color="auto" w:fill="FFFFFF"/>
-        <w:spacing w:after="0" w:line="240" w:lineRule="auto"/>
-        <w:ind w:firstLine="450"/>
-        <w:jc w:val="both"/>
-        <w:rPr>
-          <w:rFonts w:ascii="Times New Roman" w:eastAsia="Times New Roman" w:hAnsi="Times New Roman" w:cs="Times New Roman"/>
-          <w:color w:val="000000"/>
-          <w:sz w:val="27"/>
-          <w:szCs w:val="27"/>
-          <w:lang w:eastAsia="uk-UA"/>
-        </w:rPr>
-      </w:pPr>
-      <w:r>
-        <w:rPr>
-          <w:rFonts w:ascii="Times New Roman" w:eastAsia="Times New Roman" w:hAnsi="Times New Roman" w:cs="Times New Roman"/>
-          <w:color w:val="000000"/>
-          <w:sz w:val="27"/>
-          <w:szCs w:val="27"/>
-          <w:lang w:eastAsia="uk-UA"/>
+        <w:spacing w:line="360" w:lineRule="auto"/>
+        <w:ind w:firstLine="709"/>
+        <w:jc w:val="both"/>
+        <w:rPr>
+          <w:rFonts w:ascii="Times New Roman" w:hAnsi="Times New Roman" w:cs="Times New Roman"/>
+          <w:sz w:val="28"/>
+          <w:szCs w:val="28"/>
+        </w:rPr>
+      </w:pPr>
+      <w:r>
+        <w:rPr>
+          <w:rFonts w:ascii="Times New Roman" w:hAnsi="Times New Roman" w:cs="Times New Roman"/>
+          <w:sz w:val="28"/>
+          <w:szCs w:val="28"/>
         </w:rPr>
         <w:t>Політичне лідерство є вищим рівнем лідерства взагалі, оскільки воно відображає владні відносини в суспільстві на найвищому – державному рівні.</w:t>
       </w:r>
     </w:p>
     <w:p>
       <w:pPr>
-        <w:pStyle w:val="a3"/>
-        <w:spacing w:line="360" w:lineRule="auto"/>
-        <w:ind w:left="360"/>
-        <w:jc w:val="both"/>
-        <w:rPr>
-          <w:rFonts w:ascii="Times New Roman" w:hAnsi="Times New Roman" w:cs="Times New Roman"/>
-          <w:color w:val="000000" w:themeColor="text1"/>
-          <w:sz w:val="28"/>
-          <w:szCs w:val="28"/>
-        </w:rPr>
-      </w:pPr>
-      <w:r>
-        <w:rPr>
-          <w:rFonts w:ascii="Times New Roman" w:hAnsi="Times New Roman" w:cs="Times New Roman"/>
-          <w:color w:val="000000" w:themeColor="text1"/>
+        <w:spacing w:line="360" w:lineRule="auto"/>
+        <w:ind w:firstLine="709"/>
+        <w:jc w:val="both"/>
+        <w:rPr>
+          <w:rFonts w:ascii="Times New Roman" w:hAnsi="Times New Roman" w:cs="Times New Roman"/>
+          <w:sz w:val="28"/>
+          <w:szCs w:val="28"/>
+        </w:rPr>
+      </w:pPr>
+      <w:r>
+        <w:rPr>
+          <w:rFonts w:ascii="Times New Roman" w:hAnsi="Times New Roman" w:cs="Times New Roman"/>
           <w:sz w:val="28"/>
           <w:szCs w:val="28"/>
         </w:rPr>
@@ -10856,7 +13168,29 @@
           <w:szCs w:val="28"/>
           <w:shd w:val="clear" w:color="auto" w:fill="FFFFFF"/>
         </w:rPr>
-        <w:t>Підтримка соціальної цілісності суспільства неможлива без цілеспрямованих зусиль щодо згуртування всіх соціальних спільностей. Інтегративна функція спрямована на підтримку цілісності і стабільності суспільства, громадянського миру і злагоди. Подолання кризових явищ і своєчасне розв’язання суперечностей сприяють розвитку інтегративних суспільних процесів і підтримці цілісності соціальної системи.</w:t>
+        <w:t xml:space="preserve">Підтримка соціальної цілісності суспільства неможлива без цілеспрямованих зусиль щодо згуртування всіх соціальних </w:t>
+      </w:r>
+      <w:proofErr w:type="spellStart"/>
+      <w:r>
+        <w:rPr>
+          <w:rFonts w:ascii="Times New Roman" w:hAnsi="Times New Roman" w:cs="Times New Roman"/>
+          <w:color w:val="000000"/>
+          <w:sz w:val="28"/>
+          <w:szCs w:val="28"/>
+          <w:shd w:val="clear" w:color="auto" w:fill="FFFFFF"/>
+        </w:rPr>
+        <w:t>спільностей</w:t>
+      </w:r>
+      <w:proofErr w:type="spellEnd"/>
+      <w:r>
+        <w:rPr>
+          <w:rFonts w:ascii="Times New Roman" w:hAnsi="Times New Roman" w:cs="Times New Roman"/>
+          <w:color w:val="000000"/>
+          <w:sz w:val="28"/>
+          <w:szCs w:val="28"/>
+          <w:shd w:val="clear" w:color="auto" w:fill="FFFFFF"/>
+        </w:rPr>
+        <w:t>. Інтегративна функція спрямована на підтримку цілісності і стабільності суспільства, громадянського миру і злагоди. Подолання кризових явищ і своєчасне розв’язання суперечностей сприяють розвитку інтегративних суспільних процесів і підтримці цілісності соціальної системи.</w:t>
       </w:r>
     </w:p>
     <w:p>
@@ -10997,7 +13331,27 @@
           <w:szCs w:val="28"/>
         </w:rPr>
         <w:tab/>
-        <w:t>Визначення моделей компетентностей лідера</w:t>
+        <w:t xml:space="preserve">Визначення моделей </w:t>
+      </w:r>
+      <w:proofErr w:type="spellStart"/>
+      <w:r>
+        <w:rPr>
+          <w:rFonts w:ascii="Times New Roman" w:hAnsi="Times New Roman" w:cs="Times New Roman"/>
+          <w:b/>
+          <w:sz w:val="28"/>
+          <w:szCs w:val="28"/>
+        </w:rPr>
+        <w:t>компетентностей</w:t>
+      </w:r>
+      <w:proofErr w:type="spellEnd"/>
+      <w:r>
+        <w:rPr>
+          <w:rFonts w:ascii="Times New Roman" w:hAnsi="Times New Roman" w:cs="Times New Roman"/>
+          <w:b/>
+          <w:sz w:val="28"/>
+          <w:szCs w:val="28"/>
+        </w:rPr>
+        <w:t xml:space="preserve"> лідера</w:t>
       </w:r>
     </w:p>
     <w:p>
@@ -11019,7 +13373,23 @@
           <w:sz w:val="28"/>
           <w:szCs w:val="28"/>
         </w:rPr>
-        <w:t>Модель компетенцій лідерства показана на рис. 8.1.</w:t>
+        <w:t xml:space="preserve">Модель компетенцій лідерства показана на </w:t>
+      </w:r>
+      <w:r>
+        <w:rPr>
+          <w:color w:val="000000"/>
+          <w:sz w:val="28"/>
+          <w:szCs w:val="28"/>
+        </w:rPr>
+        <w:t>малюнку</w:t>
+      </w:r>
+      <w:r>
+        <w:rPr>
+          <w:color w:val="000000"/>
+          <w:sz w:val="28"/>
+          <w:szCs w:val="28"/>
+        </w:rPr>
+        <w:t>.</w:t>
       </w:r>
     </w:p>
     <w:p>
@@ -11099,23 +13469,13 @@
         <w:shd w:val="clear" w:color="auto" w:fill="FFFFFF"/>
         <w:spacing w:line="360" w:lineRule="auto"/>
         <w:ind w:firstLine="225"/>
-        <w:jc w:val="both"/>
-        <w:rPr>
-          <w:color w:val="000000"/>
-          <w:sz w:val="28"/>
-          <w:szCs w:val="28"/>
-        </w:rPr>
-      </w:pPr>
-      <w:r>
-        <w:rPr>
-          <w:i/>
-          <w:iCs/>
-          <w:color w:val="000000"/>
-          <w:sz w:val="28"/>
-          <w:szCs w:val="28"/>
-        </w:rPr>
-        <w:t xml:space="preserve">Мал. 8.1. </w:t>
-      </w:r>
+        <w:jc w:val="center"/>
+        <w:rPr>
+          <w:color w:val="000000"/>
+          <w:sz w:val="28"/>
+          <w:szCs w:val="28"/>
+        </w:rPr>
+      </w:pPr>
       <w:r>
         <w:rPr>
           <w:rStyle w:val="ad"/>
@@ -11154,7 +13514,25 @@
           <w:sz w:val="28"/>
           <w:szCs w:val="28"/>
         </w:rPr>
-        <w:t>чки в області командоутворення.</w:t>
+        <w:t xml:space="preserve">чки в області </w:t>
+      </w:r>
+      <w:proofErr w:type="spellStart"/>
+      <w:r>
+        <w:rPr>
+          <w:color w:val="000000"/>
+          <w:sz w:val="28"/>
+          <w:szCs w:val="28"/>
+        </w:rPr>
+        <w:t>командоутворення</w:t>
+      </w:r>
+      <w:proofErr w:type="spellEnd"/>
+      <w:r>
+        <w:rPr>
+          <w:color w:val="000000"/>
+          <w:sz w:val="28"/>
+          <w:szCs w:val="28"/>
+        </w:rPr>
+        <w:t>.</w:t>
       </w:r>
     </w:p>
     <w:p>
@@ -11242,15 +13620,105 @@
           <w:sz w:val="28"/>
           <w:szCs w:val="28"/>
         </w:rPr>
-        <w:t>Американські фахівці з праці, як правило, прихильники особистісного підходу, традиційно обмежують обсяг поняття компетенції або якостями особистості, або знаннями, вміннями, здібностями, і використовують абревіатуру KSAO: знання (Knowledge), вміння (Skills), здатності (Abilities), інші характеристики (Others) - (використовується для позначення фізичного стану, поведінки, мотиваці</w:t>
-      </w:r>
-      <w:r>
-        <w:rPr>
-          <w:color w:val="000000"/>
-          <w:sz w:val="28"/>
-          <w:szCs w:val="28"/>
-        </w:rPr>
-        <w:t>ї і т.п.)</w:t>
+        <w:t>Американські фахівці з праці, як правило, прихильники особистісного підходу, традиційно обмежують обсяг поняття компетенції або якостями особистості, або знаннями, вміннями, здібностями, і використовують абревіатуру KSAO: знання (</w:t>
+      </w:r>
+      <w:proofErr w:type="spellStart"/>
+      <w:r>
+        <w:rPr>
+          <w:color w:val="000000"/>
+          <w:sz w:val="28"/>
+          <w:szCs w:val="28"/>
+        </w:rPr>
+        <w:t>Knowledge</w:t>
+      </w:r>
+      <w:proofErr w:type="spellEnd"/>
+      <w:r>
+        <w:rPr>
+          <w:color w:val="000000"/>
+          <w:sz w:val="28"/>
+          <w:szCs w:val="28"/>
+        </w:rPr>
+        <w:t>), вміння (</w:t>
+      </w:r>
+      <w:proofErr w:type="spellStart"/>
+      <w:r>
+        <w:rPr>
+          <w:color w:val="000000"/>
+          <w:sz w:val="28"/>
+          <w:szCs w:val="28"/>
+        </w:rPr>
+        <w:t>Skills</w:t>
+      </w:r>
+      <w:proofErr w:type="spellEnd"/>
+      <w:r>
+        <w:rPr>
+          <w:color w:val="000000"/>
+          <w:sz w:val="28"/>
+          <w:szCs w:val="28"/>
+        </w:rPr>
+        <w:t>), здатності (</w:t>
+      </w:r>
+      <w:proofErr w:type="spellStart"/>
+      <w:r>
+        <w:rPr>
+          <w:color w:val="000000"/>
+          <w:sz w:val="28"/>
+          <w:szCs w:val="28"/>
+        </w:rPr>
+        <w:t>Abilities</w:t>
+      </w:r>
+      <w:proofErr w:type="spellEnd"/>
+      <w:r>
+        <w:rPr>
+          <w:color w:val="000000"/>
+          <w:sz w:val="28"/>
+          <w:szCs w:val="28"/>
+        </w:rPr>
+        <w:t>), інші характеристики (</w:t>
+      </w:r>
+      <w:proofErr w:type="spellStart"/>
+      <w:r>
+        <w:rPr>
+          <w:color w:val="000000"/>
+          <w:sz w:val="28"/>
+          <w:szCs w:val="28"/>
+        </w:rPr>
+        <w:t>Others</w:t>
+      </w:r>
+      <w:proofErr w:type="spellEnd"/>
+      <w:r>
+        <w:rPr>
+          <w:color w:val="000000"/>
+          <w:sz w:val="28"/>
+          <w:szCs w:val="28"/>
+        </w:rPr>
+        <w:t>) - (використовується для позначення фізичного стану, поведінки, мотиваці</w:t>
+      </w:r>
+      <w:r>
+        <w:rPr>
+          <w:color w:val="000000"/>
+          <w:sz w:val="28"/>
+          <w:szCs w:val="28"/>
+        </w:rPr>
+        <w:t xml:space="preserve">ї і </w:t>
+      </w:r>
+      <w:proofErr w:type="spellStart"/>
+      <w:r>
+        <w:rPr>
+          <w:color w:val="000000"/>
+          <w:sz w:val="28"/>
+          <w:szCs w:val="28"/>
+        </w:rPr>
+        <w:t>т.п</w:t>
+      </w:r>
+      <w:proofErr w:type="spellEnd"/>
+      <w:r>
+        <w:rPr>
+          <w:color w:val="000000"/>
+          <w:sz w:val="28"/>
+          <w:szCs w:val="28"/>
+        </w:rPr>
+        <w:t>.)</w:t>
       </w:r>
       <w:r>
         <w:rPr>
@@ -11459,7 +13927,27 @@
           <w:sz w:val="28"/>
           <w:szCs w:val="28"/>
         </w:rPr>
-        <w:t xml:space="preserve"> здатний здійснювати ділове спілкування: публічні виступи, переговори, проведення нарад, ділове листування, електронні комунікації і т.д .;</w:t>
+        <w:t xml:space="preserve"> здатний здійснювати ділове спілкування: публічні виступи, переговори, проведення нарад, ділове листування, електронні комунікації і </w:t>
+      </w:r>
+      <w:proofErr w:type="spellStart"/>
+      <w:r>
+        <w:rPr>
+          <w:rFonts w:ascii="Times New Roman" w:hAnsi="Times New Roman" w:cs="Times New Roman"/>
+          <w:color w:val="242424"/>
+          <w:sz w:val="28"/>
+          <w:szCs w:val="28"/>
+        </w:rPr>
+        <w:t>т.д</w:t>
+      </w:r>
+      <w:proofErr w:type="spellEnd"/>
+      <w:r>
+        <w:rPr>
+          <w:rFonts w:ascii="Times New Roman" w:hAnsi="Times New Roman" w:cs="Times New Roman"/>
+          <w:color w:val="242424"/>
+          <w:sz w:val="28"/>
+          <w:szCs w:val="28"/>
+        </w:rPr>
+        <w:t xml:space="preserve"> .;</w:t>
       </w:r>
     </w:p>
     <w:p>
@@ -11812,7 +14300,25 @@
           <w:sz w:val="28"/>
           <w:szCs w:val="28"/>
         </w:rPr>
-        <w:t>ВЕРХОВНА РАДА УКРАЇНИ - ЄДИНИЙ ЗАКОНОДАВЧИЙ ОРГАН ВЛАДИ Конституційний статус Верховної Ради України (далі Верховна Рада) характеризується закріпленням в Основному Законі принципу поділу влад на законодавчу, виконавчу та судову гілки. Єдиним органом законодавчої влади в Україні є Верховна Рада. Її не слід розглядати як вищестоящий орган щодо інших загальнодержавних органів (Президента, Кабінету Міністрів, Конституційного Суду України чи Верховного Суду України) та органів місцевого самоврядування. У діючій Конституції України не встановлюється принцип єдності представницьких органів. Місцеві ради визначаються не як органи держави, а як органи місцевого самоврядування. Тому вплив Верховної Ради на діяльність інших органів держави й органів місцевого самоврядування може здійснюватися виключно через прийняття законів, які обов’язкові до виконання на території України всіма без винятку суб’єктами. Верховна Рада – парламент України. Отже, Верховна Рада є парламентом України і єдиним органом законодавчої влади, що увібрала в собі світовий досвід парламентаризму. Парламентаризм не слід пов’язувати з якими-небудь конкретними формами державного правління. У кожній країні світу конкретні його форми визначаються історично. Парламент – представницький виборний і вищий колегіальний орган державної влади, який функціонує в умовах демократичного управління і має свої повноваження у с</w:t>
+        <w:t xml:space="preserve">ВЕРХОВНА РАДА УКРАЇНИ - ЄДИНИЙ ЗАКОНОДАВЧИЙ ОРГАН ВЛАДИ Конституційний статус Верховної Ради України (далі Верховна Рада) характеризується закріпленням в Основному Законі принципу поділу влад на законодавчу, виконавчу та судову гілки. Єдиним органом законодавчої влади в Україні є Верховна Рада. Її не слід розглядати як </w:t>
+      </w:r>
+      <w:proofErr w:type="spellStart"/>
+      <w:r>
+        <w:rPr>
+          <w:rFonts w:ascii="Times New Roman" w:hAnsi="Times New Roman" w:cs="Times New Roman"/>
+          <w:sz w:val="28"/>
+          <w:szCs w:val="28"/>
+        </w:rPr>
+        <w:t>вищестоящий</w:t>
+      </w:r>
+      <w:proofErr w:type="spellEnd"/>
+      <w:r>
+        <w:rPr>
+          <w:rFonts w:ascii="Times New Roman" w:hAnsi="Times New Roman" w:cs="Times New Roman"/>
+          <w:sz w:val="28"/>
+          <w:szCs w:val="28"/>
+        </w:rPr>
+        <w:t xml:space="preserve"> орган щодо інших загальнодержавних органів (Президента, Кабінету Міністрів, Конституційного Суду України чи Верховного Суду України) та органів місцевого самоврядування. У діючій Конституції України не встановлюється принцип єдності представницьких органів. Місцеві ради визначаються не як органи держави, а як органи місцевого самоврядування. Тому вплив Верховної Ради на діяльність інших органів держави й органів місцевого самоврядування може здійснюватися виключно через прийняття законів, які обов’язкові до виконання на території України всіма без винятку суб’єктами. Верховна Рада – парламент України. Отже, Верховна Рада є парламентом України і єдиним органом законодавчої влади, що увібрала в собі світовий досвід парламентаризму. Парламентаризм не слід пов’язувати з якими-небудь конкретними формами державного правління. У кожній країні світу конкретні його форми визначаються історично. Парламент – представницький виборний і вищий колегіальний орган державної влади, який функціонує в умовах демократичного управління і має свої повноваження у с</w:t>
       </w:r>
       <w:r>
         <w:rPr>
@@ -12225,17 +14731,7 @@
           <w:sz w:val="28"/>
           <w:szCs w:val="28"/>
         </w:rPr>
-        <w:t>Політичне лідерство – ос</w:t>
-      </w:r>
-      <w:bookmarkStart w:id="0" w:name="_GoBack"/>
-      <w:bookmarkEnd w:id="0"/>
-      <w:r>
-        <w:rPr>
-          <w:rFonts w:ascii="Times New Roman" w:hAnsi="Times New Roman" w:cs="Times New Roman"/>
-          <w:sz w:val="28"/>
-          <w:szCs w:val="28"/>
-        </w:rPr>
-        <w:t>обливий механізм взаємозв’язку політика з послідовниками. На відміну від лідерства в малих групах, лідерство загальнонаціонального масштабу відрізняється відсутністю безпосередніх особистих контактів з масами. Це своєрідне дистанційне керівництво. Про політика як реальну людину та її лідерський потенціал, як правило, судять за тим образом, який складається під впливом ЗМІ, політичної реклами, заяв самого політика, а також за результатами його діяльності. При цьому “віртуальний” образ політика не завжди збігається з реальним прототипом. Наприклад, відсутність певної якості, настільки важливої для створення позитивного образу політика, може бути компенсована роботою іміджмейкерів. Результатом їхньої роботи стане видимість наявності цієї якості у політика. Сформовані у суспільній свідомості образи лідера-управлінця, лідера-політика та очолюваної ними спільноти людей позначаються поняттям іміджу.</w:t>
+        <w:t>Політичне лідерство – особливий механізм взаємозв’язку політика з послідовниками. На відміну від лідерства в малих групах, лідерство загальнонаціонального масштабу відрізняється відсутністю безпосередніх особистих контактів з масами. Це своєрідне дистанційне керівництво. Про політика як реальну людину та її лідерський потенціал, як правило, судять за тим образом, який складається під впливом ЗМІ, політичної реклами, заяв самого політика, а також за результатами його діяльності. При цьому “віртуальний” образ політика не завжди збігається з реальним прототипом. Наприклад, відсутність певної якості, настільки важливої для створення позитивного образу політика, може бути компенсована роботою іміджмейкерів. Результатом їхньої роботи стане видимість наявності цієї якості у політика. Сформовані у суспільній свідомості образи лідера-управлінця, лідера-політика та очолюваної ними спільноти людей позначаються поняттям іміджу.</w:t>
       </w:r>
     </w:p>
     <w:p>
@@ -12408,7 +14904,25 @@
           <w:sz w:val="28"/>
           <w:szCs w:val="28"/>
         </w:rPr>
-        <w:t>Дійсно, якщо подивитися на ситуацію, яка склалася в Україні у 90-х pp. XX ст., можна зауважити, що суспільство приділяло значно більше уваги політикам, які зруйнували стереотипне уявлення про лідера-керівника, сформоване ще в радянські часи. Нові лідери продемонстрували принципово нову модель поведінки, ніж політики, які не зуміли створити свого образу. Наприклад, перший президент незалежної України Л.</w:t>
+        <w:t xml:space="preserve">Дійсно, якщо подивитися на ситуацію, яка склалася в Україні у 90-х </w:t>
+      </w:r>
+      <w:proofErr w:type="spellStart"/>
+      <w:r>
+        <w:rPr>
+          <w:rFonts w:ascii="Times New Roman" w:hAnsi="Times New Roman" w:cs="Times New Roman"/>
+          <w:sz w:val="28"/>
+          <w:szCs w:val="28"/>
+        </w:rPr>
+        <w:t>pp</w:t>
+      </w:r>
+      <w:proofErr w:type="spellEnd"/>
+      <w:r>
+        <w:rPr>
+          <w:rFonts w:ascii="Times New Roman" w:hAnsi="Times New Roman" w:cs="Times New Roman"/>
+          <w:sz w:val="28"/>
+          <w:szCs w:val="28"/>
+        </w:rPr>
+        <w:t>. XX ст., можна зауважити, що суспільство приділяло значно більше уваги політикам, які зруйнували стереотипне уявлення про лідера-керівника, сформоване ще в радянські часи. Нові лідери продемонстрували принципово нову модель поведінки, ніж політики, які не зуміли створити свого образу. Наприклад, перший президент незалежної України Л.</w:t>
       </w:r>
       <w:r>
         <w:rPr>
@@ -12444,7 +14958,25 @@
           <w:sz w:val="28"/>
           <w:szCs w:val="28"/>
         </w:rPr>
-        <w:t>На психологічному рівні суспільний діяч може асоціюватися з одним із образів: “мудрець”, “герой-захисник”, “вірний послідовник”, тобто спадкоємець ідей іншого популярного лідера, “батько нації”, “слуга народу” тощо. Масова свідомість може ототожнювати політика з декількома образами одночасно, що значно розширює соціальну базу його сприйняття. Наприклад, усі перераховані вище образи були використані для створення харизматичного образу Й.Сталіна.</w:t>
+        <w:t xml:space="preserve">На психологічному рівні суспільний діяч може асоціюватися з одним із образів: “мудрець”, “герой-захисник”, “вірний послідовник”, тобто спадкоємець ідей іншого популярного лідера, “батько нації”, “слуга народу” тощо. Масова свідомість може ототожнювати політика з декількома образами одночасно, що значно розширює соціальну базу його сприйняття. Наприклад, усі перераховані вище образи були використані для створення харизматичного образу </w:t>
+      </w:r>
+      <w:proofErr w:type="spellStart"/>
+      <w:r>
+        <w:rPr>
+          <w:rFonts w:ascii="Times New Roman" w:hAnsi="Times New Roman" w:cs="Times New Roman"/>
+          <w:sz w:val="28"/>
+          <w:szCs w:val="28"/>
+        </w:rPr>
+        <w:t>Й.Сталіна</w:t>
+      </w:r>
+      <w:proofErr w:type="spellEnd"/>
+      <w:r>
+        <w:rPr>
+          <w:rFonts w:ascii="Times New Roman" w:hAnsi="Times New Roman" w:cs="Times New Roman"/>
+          <w:sz w:val="28"/>
+          <w:szCs w:val="28"/>
+        </w:rPr>
+        <w:t>.</w:t>
       </w:r>
     </w:p>
     <w:p>
@@ -12510,7 +15042,97 @@
           <w:sz w:val="28"/>
           <w:szCs w:val="28"/>
         </w:rPr>
-        <w:t>програми, заяви, в яких відображено основні ідеї лідера. Як правило, це кілька найзлободенніших проблем суспільногожиття, що вимагають вирішення. У передвиборчий період мета пропонованого лідером політичного курсу висловлюється в короткій та доступній для розуміння формулі-тезі. Багато претендентів на вищі державні посади асоціюються з простими за формулюванням, проте яскравими гаслами своїх виборчих кампаній: “Новий курс” (Ф.Рузвельт), “Нові горизонти” (Дж.Картер), “Головне – це люди” (Б.Клінтон), “На захист працюючих сімей” (А.Гор);</w:t>
+        <w:t xml:space="preserve">програми, заяви, в яких відображено основні ідеї лідера. Як правило, це кілька найзлободенніших проблем </w:t>
+      </w:r>
+      <w:proofErr w:type="spellStart"/>
+      <w:r>
+        <w:rPr>
+          <w:rFonts w:ascii="Times New Roman" w:hAnsi="Times New Roman" w:cs="Times New Roman"/>
+          <w:sz w:val="28"/>
+          <w:szCs w:val="28"/>
+        </w:rPr>
+        <w:t>суспільногожиття</w:t>
+      </w:r>
+      <w:proofErr w:type="spellEnd"/>
+      <w:r>
+        <w:rPr>
+          <w:rFonts w:ascii="Times New Roman" w:hAnsi="Times New Roman" w:cs="Times New Roman"/>
+          <w:sz w:val="28"/>
+          <w:szCs w:val="28"/>
+        </w:rPr>
+        <w:t>, що вимагають вирішення. У передвиборчий період мета пропонованого лідером політичного курсу висловлюється в короткій та доступній для розуміння формулі-тезі. Багато претендентів на вищі державні посади асоціюються з простими за формулюванням, проте яскравими гаслами своїх виборчих кампаній: “Новий курс” (</w:t>
+      </w:r>
+      <w:proofErr w:type="spellStart"/>
+      <w:r>
+        <w:rPr>
+          <w:rFonts w:ascii="Times New Roman" w:hAnsi="Times New Roman" w:cs="Times New Roman"/>
+          <w:sz w:val="28"/>
+          <w:szCs w:val="28"/>
+        </w:rPr>
+        <w:t>Ф.Рузвельт</w:t>
+      </w:r>
+      <w:proofErr w:type="spellEnd"/>
+      <w:r>
+        <w:rPr>
+          <w:rFonts w:ascii="Times New Roman" w:hAnsi="Times New Roman" w:cs="Times New Roman"/>
+          <w:sz w:val="28"/>
+          <w:szCs w:val="28"/>
+        </w:rPr>
+        <w:t>), “Нові горизонти” (</w:t>
+      </w:r>
+      <w:proofErr w:type="spellStart"/>
+      <w:r>
+        <w:rPr>
+          <w:rFonts w:ascii="Times New Roman" w:hAnsi="Times New Roman" w:cs="Times New Roman"/>
+          <w:sz w:val="28"/>
+          <w:szCs w:val="28"/>
+        </w:rPr>
+        <w:t>Дж.Картер</w:t>
+      </w:r>
+      <w:proofErr w:type="spellEnd"/>
+      <w:r>
+        <w:rPr>
+          <w:rFonts w:ascii="Times New Roman" w:hAnsi="Times New Roman" w:cs="Times New Roman"/>
+          <w:sz w:val="28"/>
+          <w:szCs w:val="28"/>
+        </w:rPr>
+        <w:t>), “Головне – це люди” (</w:t>
+      </w:r>
+      <w:proofErr w:type="spellStart"/>
+      <w:r>
+        <w:rPr>
+          <w:rFonts w:ascii="Times New Roman" w:hAnsi="Times New Roman" w:cs="Times New Roman"/>
+          <w:sz w:val="28"/>
+          <w:szCs w:val="28"/>
+        </w:rPr>
+        <w:t>Б.Клінтон</w:t>
+      </w:r>
+      <w:proofErr w:type="spellEnd"/>
+      <w:r>
+        <w:rPr>
+          <w:rFonts w:ascii="Times New Roman" w:hAnsi="Times New Roman" w:cs="Times New Roman"/>
+          <w:sz w:val="28"/>
+          <w:szCs w:val="28"/>
+        </w:rPr>
+        <w:t>), “На захист працюючих сімей” (</w:t>
+      </w:r>
+      <w:proofErr w:type="spellStart"/>
+      <w:r>
+        <w:rPr>
+          <w:rFonts w:ascii="Times New Roman" w:hAnsi="Times New Roman" w:cs="Times New Roman"/>
+          <w:sz w:val="28"/>
+          <w:szCs w:val="28"/>
+        </w:rPr>
+        <w:t>А.Гор</w:t>
+      </w:r>
+      <w:proofErr w:type="spellEnd"/>
+      <w:r>
+        <w:rPr>
+          <w:rFonts w:ascii="Times New Roman" w:hAnsi="Times New Roman" w:cs="Times New Roman"/>
+          <w:sz w:val="28"/>
+          <w:szCs w:val="28"/>
+        </w:rPr>
+        <w:t>);</w:t>
       </w:r>
     </w:p>
     <w:p>
@@ -12560,7 +15182,61 @@
           <w:sz w:val="28"/>
           <w:szCs w:val="28"/>
         </w:rPr>
-        <w:t xml:space="preserve"> зовнішність (одяг, обличчя, фігура), мова тіла (жести, постава), красномовність. Психологи зауважують, що ставлення до політика визначається не тільки тим, що він говорить і пропонує, але також і тим, як він виглядає. Навіть стиль одягу має підкреслювати візуальний образ політика, наближати його до певних груп населення. Наприклад, символами деяких політиків стали певні деталі одягу: шинель (Й.Сталін), морський кітель (У.Черчілль). Відомо, що М.Тетчер, дочка дрібного купця, ставши прем’єр</w:t>
+        <w:t xml:space="preserve"> зовнішність (одяг, обличчя, фігура), мова тіла (жести, постава), красномовність. Психологи зауважують, що ставлення до політика визначається не тільки тим, що він говорить і пропонує, але також і тим, як він виглядає. Навіть стиль одягу має підкреслювати візуальний образ політика, наближати його до певних груп населення. Наприклад, символами деяких політиків стали певні деталі одягу: шинель (</w:t>
+      </w:r>
+      <w:proofErr w:type="spellStart"/>
+      <w:r>
+        <w:rPr>
+          <w:rFonts w:ascii="Times New Roman" w:hAnsi="Times New Roman" w:cs="Times New Roman"/>
+          <w:sz w:val="28"/>
+          <w:szCs w:val="28"/>
+        </w:rPr>
+        <w:t>Й.Сталін</w:t>
+      </w:r>
+      <w:proofErr w:type="spellEnd"/>
+      <w:r>
+        <w:rPr>
+          <w:rFonts w:ascii="Times New Roman" w:hAnsi="Times New Roman" w:cs="Times New Roman"/>
+          <w:sz w:val="28"/>
+          <w:szCs w:val="28"/>
+        </w:rPr>
+        <w:t>), морський кітель (</w:t>
+      </w:r>
+      <w:proofErr w:type="spellStart"/>
+      <w:r>
+        <w:rPr>
+          <w:rFonts w:ascii="Times New Roman" w:hAnsi="Times New Roman" w:cs="Times New Roman"/>
+          <w:sz w:val="28"/>
+          <w:szCs w:val="28"/>
+        </w:rPr>
+        <w:t>У.Черчілль</w:t>
+      </w:r>
+      <w:proofErr w:type="spellEnd"/>
+      <w:r>
+        <w:rPr>
+          <w:rFonts w:ascii="Times New Roman" w:hAnsi="Times New Roman" w:cs="Times New Roman"/>
+          <w:sz w:val="28"/>
+          <w:szCs w:val="28"/>
+        </w:rPr>
+        <w:t xml:space="preserve">). Відомо, що </w:t>
+      </w:r>
+      <w:proofErr w:type="spellStart"/>
+      <w:r>
+        <w:rPr>
+          <w:rFonts w:ascii="Times New Roman" w:hAnsi="Times New Roman" w:cs="Times New Roman"/>
+          <w:sz w:val="28"/>
+          <w:szCs w:val="28"/>
+        </w:rPr>
+        <w:t>М.Тетчер</w:t>
+      </w:r>
+      <w:proofErr w:type="spellEnd"/>
+      <w:r>
+        <w:rPr>
+          <w:rFonts w:ascii="Times New Roman" w:hAnsi="Times New Roman" w:cs="Times New Roman"/>
+          <w:sz w:val="28"/>
+          <w:szCs w:val="28"/>
+        </w:rPr>
+        <w:t>, дочка дрібного купця, ставши прем’єр</w:t>
       </w:r>
       <w:r>
         <w:rPr>
@@ -12726,7 +15402,25 @@
           <w:sz w:val="28"/>
           <w:szCs w:val="28"/>
         </w:rPr>
-        <w:t>захоплення. Так, відомий французький спеціаліст з виборчих технологій Ж.Сегел свої спостереження та міркування сформулював у вигляді восьми своєрідних заповідей побудови вдалого політичного іміджу:</w:t>
+        <w:t xml:space="preserve">захоплення. Так, відомий французький спеціаліст з виборчих технологій </w:t>
+      </w:r>
+      <w:proofErr w:type="spellStart"/>
+      <w:r>
+        <w:rPr>
+          <w:rFonts w:ascii="Times New Roman" w:hAnsi="Times New Roman" w:cs="Times New Roman"/>
+          <w:sz w:val="28"/>
+          <w:szCs w:val="28"/>
+        </w:rPr>
+        <w:t>Ж.Сегел</w:t>
+      </w:r>
+      <w:proofErr w:type="spellEnd"/>
+      <w:r>
+        <w:rPr>
+          <w:rFonts w:ascii="Times New Roman" w:hAnsi="Times New Roman" w:cs="Times New Roman"/>
+          <w:sz w:val="28"/>
+          <w:szCs w:val="28"/>
+        </w:rPr>
+        <w:t xml:space="preserve"> свої спостереження та міркування сформулював у вигляді восьми своєрідних заповідей побудови вдалого політичного іміджу:</w:t>
       </w:r>
     </w:p>
     <w:p>
@@ -13080,7 +15774,25 @@
           <w:sz w:val="28"/>
           <w:szCs w:val="28"/>
         </w:rPr>
-        <w:t xml:space="preserve">з основоположних характеристик демократичного політичного режиму є змагальність і конкурентність боротьби за політичну владу. </w:t>
+        <w:t xml:space="preserve">з основоположних характеристик демократичного політичного режиму є змагальність і </w:t>
+      </w:r>
+      <w:proofErr w:type="spellStart"/>
+      <w:r>
+        <w:rPr>
+          <w:rFonts w:ascii="Times New Roman" w:hAnsi="Times New Roman" w:cs="Times New Roman"/>
+          <w:sz w:val="28"/>
+          <w:szCs w:val="28"/>
+        </w:rPr>
+        <w:t>конкурентність</w:t>
+      </w:r>
+      <w:proofErr w:type="spellEnd"/>
+      <w:r>
+        <w:rPr>
+          <w:rFonts w:ascii="Times New Roman" w:hAnsi="Times New Roman" w:cs="Times New Roman"/>
+          <w:sz w:val="28"/>
+          <w:szCs w:val="28"/>
+        </w:rPr>
+        <w:t xml:space="preserve"> боротьби за політичну владу. </w:t>
       </w:r>
     </w:p>
     <w:p>
@@ -13101,23 +15813,159 @@
           <w:szCs w:val="28"/>
         </w:rPr>
         <w:lastRenderedPageBreak/>
-        <w:t>Проблематика політичного лідерства і партійного лідера як предмету наукового аналізу знайшла широке відображення у монографіях, інформаційних збіниках, публічних виступах вітчизняних науковців, політичних діячів країни. Підтвердженнями цієї думки є різнопланові наукові праці відомих дослідн</w:t>
-      </w:r>
-      <w:r>
-        <w:rPr>
-          <w:rFonts w:ascii="Times New Roman" w:hAnsi="Times New Roman" w:cs="Times New Roman"/>
-          <w:sz w:val="28"/>
-          <w:szCs w:val="28"/>
-        </w:rPr>
-        <w:t>иків цієї тематики: В.Бебика, Д.Табачника, Д.Видріна, М.Томенка, В.Полохала, В.Журавського</w:t>
-      </w:r>
-      <w:r>
-        <w:rPr>
-          <w:rFonts w:ascii="Times New Roman" w:hAnsi="Times New Roman" w:cs="Times New Roman"/>
-          <w:sz w:val="28"/>
-          <w:szCs w:val="28"/>
-        </w:rPr>
-        <w:t>, Б.Гаєвського та інших авторів. В їхніх дослідженнях аналізуються теоретичні та практичні аспекти цієї проблеми, і, в першу чергу, стан та перспективи становлення та розвитку партійного лідерства в Україні. Предметом аналізу в цих публікаціях є також</w:t>
+        <w:t xml:space="preserve">Проблематика політичного лідерства і партійного лідера як предмету наукового аналізу знайшла широке відображення у монографіях, інформаційних </w:t>
+      </w:r>
+      <w:proofErr w:type="spellStart"/>
+      <w:r>
+        <w:rPr>
+          <w:rFonts w:ascii="Times New Roman" w:hAnsi="Times New Roman" w:cs="Times New Roman"/>
+          <w:sz w:val="28"/>
+          <w:szCs w:val="28"/>
+        </w:rPr>
+        <w:t>збіниках</w:t>
+      </w:r>
+      <w:proofErr w:type="spellEnd"/>
+      <w:r>
+        <w:rPr>
+          <w:rFonts w:ascii="Times New Roman" w:hAnsi="Times New Roman" w:cs="Times New Roman"/>
+          <w:sz w:val="28"/>
+          <w:szCs w:val="28"/>
+        </w:rPr>
+        <w:t>, публічних виступах вітчизняних науковців, політичних діячів країни. Підтвердженнями цієї думки є різнопланові наукові праці відомих дослідн</w:t>
+      </w:r>
+      <w:r>
+        <w:rPr>
+          <w:rFonts w:ascii="Times New Roman" w:hAnsi="Times New Roman" w:cs="Times New Roman"/>
+          <w:sz w:val="28"/>
+          <w:szCs w:val="28"/>
+        </w:rPr>
+        <w:t xml:space="preserve">иків цієї тематики: </w:t>
+      </w:r>
+      <w:proofErr w:type="spellStart"/>
+      <w:r>
+        <w:rPr>
+          <w:rFonts w:ascii="Times New Roman" w:hAnsi="Times New Roman" w:cs="Times New Roman"/>
+          <w:sz w:val="28"/>
+          <w:szCs w:val="28"/>
+        </w:rPr>
+        <w:t>В.Бебика</w:t>
+      </w:r>
+      <w:proofErr w:type="spellEnd"/>
+      <w:r>
+        <w:rPr>
+          <w:rFonts w:ascii="Times New Roman" w:hAnsi="Times New Roman" w:cs="Times New Roman"/>
+          <w:sz w:val="28"/>
+          <w:szCs w:val="28"/>
+        </w:rPr>
+        <w:t xml:space="preserve">, </w:t>
+      </w:r>
+      <w:proofErr w:type="spellStart"/>
+      <w:r>
+        <w:rPr>
+          <w:rFonts w:ascii="Times New Roman" w:hAnsi="Times New Roman" w:cs="Times New Roman"/>
+          <w:sz w:val="28"/>
+          <w:szCs w:val="28"/>
+        </w:rPr>
+        <w:t>Д.Табачника</w:t>
+      </w:r>
+      <w:proofErr w:type="spellEnd"/>
+      <w:r>
+        <w:rPr>
+          <w:rFonts w:ascii="Times New Roman" w:hAnsi="Times New Roman" w:cs="Times New Roman"/>
+          <w:sz w:val="28"/>
+          <w:szCs w:val="28"/>
+        </w:rPr>
+        <w:t xml:space="preserve">, </w:t>
+      </w:r>
+      <w:proofErr w:type="spellStart"/>
+      <w:r>
+        <w:rPr>
+          <w:rFonts w:ascii="Times New Roman" w:hAnsi="Times New Roman" w:cs="Times New Roman"/>
+          <w:sz w:val="28"/>
+          <w:szCs w:val="28"/>
+        </w:rPr>
+        <w:t>Д.Видріна</w:t>
+      </w:r>
+      <w:proofErr w:type="spellEnd"/>
+      <w:r>
+        <w:rPr>
+          <w:rFonts w:ascii="Times New Roman" w:hAnsi="Times New Roman" w:cs="Times New Roman"/>
+          <w:sz w:val="28"/>
+          <w:szCs w:val="28"/>
+        </w:rPr>
+        <w:t xml:space="preserve">, </w:t>
+      </w:r>
+      <w:proofErr w:type="spellStart"/>
+      <w:r>
+        <w:rPr>
+          <w:rFonts w:ascii="Times New Roman" w:hAnsi="Times New Roman" w:cs="Times New Roman"/>
+          <w:sz w:val="28"/>
+          <w:szCs w:val="28"/>
+        </w:rPr>
+        <w:t>М.Томенка</w:t>
+      </w:r>
+      <w:proofErr w:type="spellEnd"/>
+      <w:r>
+        <w:rPr>
+          <w:rFonts w:ascii="Times New Roman" w:hAnsi="Times New Roman" w:cs="Times New Roman"/>
+          <w:sz w:val="28"/>
+          <w:szCs w:val="28"/>
+        </w:rPr>
+        <w:t xml:space="preserve">, </w:t>
+      </w:r>
+      <w:proofErr w:type="spellStart"/>
+      <w:r>
+        <w:rPr>
+          <w:rFonts w:ascii="Times New Roman" w:hAnsi="Times New Roman" w:cs="Times New Roman"/>
+          <w:sz w:val="28"/>
+          <w:szCs w:val="28"/>
+        </w:rPr>
+        <w:t>В.Полохала</w:t>
+      </w:r>
+      <w:proofErr w:type="spellEnd"/>
+      <w:r>
+        <w:rPr>
+          <w:rFonts w:ascii="Times New Roman" w:hAnsi="Times New Roman" w:cs="Times New Roman"/>
+          <w:sz w:val="28"/>
+          <w:szCs w:val="28"/>
+        </w:rPr>
+        <w:t xml:space="preserve">, </w:t>
+      </w:r>
+      <w:proofErr w:type="spellStart"/>
+      <w:r>
+        <w:rPr>
+          <w:rFonts w:ascii="Times New Roman" w:hAnsi="Times New Roman" w:cs="Times New Roman"/>
+          <w:sz w:val="28"/>
+          <w:szCs w:val="28"/>
+        </w:rPr>
+        <w:t>В.Журавського</w:t>
+      </w:r>
+      <w:proofErr w:type="spellEnd"/>
+      <w:r>
+        <w:rPr>
+          <w:rFonts w:ascii="Times New Roman" w:hAnsi="Times New Roman" w:cs="Times New Roman"/>
+          <w:sz w:val="28"/>
+          <w:szCs w:val="28"/>
+        </w:rPr>
+        <w:t xml:space="preserve">, </w:t>
+      </w:r>
+      <w:proofErr w:type="spellStart"/>
+      <w:r>
+        <w:rPr>
+          <w:rFonts w:ascii="Times New Roman" w:hAnsi="Times New Roman" w:cs="Times New Roman"/>
+          <w:sz w:val="28"/>
+          <w:szCs w:val="28"/>
+        </w:rPr>
+        <w:t>Б.Гаєвського</w:t>
+      </w:r>
+      <w:proofErr w:type="spellEnd"/>
+      <w:r>
+        <w:rPr>
+          <w:rFonts w:ascii="Times New Roman" w:hAnsi="Times New Roman" w:cs="Times New Roman"/>
+          <w:sz w:val="28"/>
+          <w:szCs w:val="28"/>
+        </w:rPr>
+        <w:t xml:space="preserve"> та інших авторів. В їхніх дослідженнях аналізуються теоретичні та практичні аспекти цієї проблеми, і, в першу чергу, стан та перспективи становлення та розвитку партійного лідерства в Україні. Предметом аналізу в цих публікаціях є також</w:t>
       </w:r>
       <w:r>
         <w:rPr>
@@ -13133,7 +15981,61 @@
           <w:sz w:val="28"/>
           <w:szCs w:val="28"/>
         </w:rPr>
-        <w:t xml:space="preserve">питання про компетентність та професіоналізм української партійної верхівки, її відповідальність за прийняття найважливіших для суспільства владних і партійних рішень. Розробка питань політичної еліти є також у дисертаціях науковців України: О. Дащаківської [8], В.Добіжа [9], О.Крюкова [10]. </w:t>
+        <w:t xml:space="preserve">питання про компетентність та професіоналізм української партійної верхівки, її відповідальність за прийняття найважливіших для суспільства владних і партійних рішень. Розробка питань політичної еліти є також у дисертаціях науковців України: О. </w:t>
+      </w:r>
+      <w:proofErr w:type="spellStart"/>
+      <w:r>
+        <w:rPr>
+          <w:rFonts w:ascii="Times New Roman" w:hAnsi="Times New Roman" w:cs="Times New Roman"/>
+          <w:sz w:val="28"/>
+          <w:szCs w:val="28"/>
+        </w:rPr>
+        <w:t>Дащаківської</w:t>
+      </w:r>
+      <w:proofErr w:type="spellEnd"/>
+      <w:r>
+        <w:rPr>
+          <w:rFonts w:ascii="Times New Roman" w:hAnsi="Times New Roman" w:cs="Times New Roman"/>
+          <w:sz w:val="28"/>
+          <w:szCs w:val="28"/>
+        </w:rPr>
+        <w:t xml:space="preserve"> [8], </w:t>
+      </w:r>
+      <w:proofErr w:type="spellStart"/>
+      <w:r>
+        <w:rPr>
+          <w:rFonts w:ascii="Times New Roman" w:hAnsi="Times New Roman" w:cs="Times New Roman"/>
+          <w:sz w:val="28"/>
+          <w:szCs w:val="28"/>
+        </w:rPr>
+        <w:t>В.Добіжа</w:t>
+      </w:r>
+      <w:proofErr w:type="spellEnd"/>
+      <w:r>
+        <w:rPr>
+          <w:rFonts w:ascii="Times New Roman" w:hAnsi="Times New Roman" w:cs="Times New Roman"/>
+          <w:sz w:val="28"/>
+          <w:szCs w:val="28"/>
+        </w:rPr>
+        <w:t xml:space="preserve"> [9], </w:t>
+      </w:r>
+      <w:proofErr w:type="spellStart"/>
+      <w:r>
+        <w:rPr>
+          <w:rFonts w:ascii="Times New Roman" w:hAnsi="Times New Roman" w:cs="Times New Roman"/>
+          <w:sz w:val="28"/>
+          <w:szCs w:val="28"/>
+        </w:rPr>
+        <w:t>О.Крюкова</w:t>
+      </w:r>
+      <w:proofErr w:type="spellEnd"/>
+      <w:r>
+        <w:rPr>
+          <w:rFonts w:ascii="Times New Roman" w:hAnsi="Times New Roman" w:cs="Times New Roman"/>
+          <w:sz w:val="28"/>
+          <w:szCs w:val="28"/>
+        </w:rPr>
+        <w:t xml:space="preserve"> [10]. </w:t>
       </w:r>
     </w:p>
     <w:p>
@@ -13769,7 +16671,25 @@
           <w:sz w:val="28"/>
           <w:szCs w:val="28"/>
         </w:rPr>
-        <w:t xml:space="preserve">5. Змагальницька – партійні лідери ведуть від імені політичної партії боротьбу за владу, за її використання або контроль. </w:t>
+        <w:t xml:space="preserve">5. </w:t>
+      </w:r>
+      <w:proofErr w:type="spellStart"/>
+      <w:r>
+        <w:rPr>
+          <w:rFonts w:ascii="Times New Roman" w:hAnsi="Times New Roman" w:cs="Times New Roman"/>
+          <w:sz w:val="28"/>
+          <w:szCs w:val="28"/>
+        </w:rPr>
+        <w:t>Змагальницька</w:t>
+      </w:r>
+      <w:proofErr w:type="spellEnd"/>
+      <w:r>
+        <w:rPr>
+          <w:rFonts w:ascii="Times New Roman" w:hAnsi="Times New Roman" w:cs="Times New Roman"/>
+          <w:sz w:val="28"/>
+          <w:szCs w:val="28"/>
+        </w:rPr>
+        <w:t xml:space="preserve"> – партійні лідери ведуть від імені політичної партії боротьбу за владу, за її використання або контроль. </w:t>
       </w:r>
     </w:p>
     <w:p>
@@ -13906,7 +16826,25 @@
           <w:sz w:val="28"/>
           <w:szCs w:val="28"/>
         </w:rPr>
-        <w:t xml:space="preserve">2) бути спроможноюреально здійснювати зв’язок і взаємодію влади й народу, тобто бути національною, прив’язаною до долі країни; </w:t>
+        <w:t xml:space="preserve">2) бути </w:t>
+      </w:r>
+      <w:proofErr w:type="spellStart"/>
+      <w:r>
+        <w:rPr>
+          <w:rFonts w:ascii="Times New Roman" w:hAnsi="Times New Roman" w:cs="Times New Roman"/>
+          <w:sz w:val="28"/>
+          <w:szCs w:val="28"/>
+        </w:rPr>
+        <w:t>спроможноюреально</w:t>
+      </w:r>
+      <w:proofErr w:type="spellEnd"/>
+      <w:r>
+        <w:rPr>
+          <w:rFonts w:ascii="Times New Roman" w:hAnsi="Times New Roman" w:cs="Times New Roman"/>
+          <w:sz w:val="28"/>
+          <w:szCs w:val="28"/>
+        </w:rPr>
+        <w:t xml:space="preserve"> здійснювати зв’язок і взаємодію влади й народу, тобто бути національною, прив’язаною до долі країни; </w:t>
       </w:r>
     </w:p>
     <w:p>
@@ -14023,7 +16961,25 @@
           <w:sz w:val="28"/>
           <w:szCs w:val="28"/>
         </w:rPr>
-        <w:t xml:space="preserve">У свою чергу реальна багатопартійність є одним із визначальних чинників формування громадянського суспільства. Оптимізація цього процесу значною мірою залежить від того, яким чином взаємодіятимуть політичні партії із суспільними інститутами, які виконують сьогодні окремі партійні функції (фінансово-промислові групи, структури виконавчої влади, місцеве самоврядування, громадські організації тощо). Адже саме від формату, результатів і наслідків такої взаємодії залежатиме – зможуть українські партії системно та ефективно виконувати свої “класичні” функції чи відіграватимуть у суспільстві перехідні та допоміжні ролі. </w:t>
+        <w:t xml:space="preserve">У свою чергу реальна багатопартійність є одним із визначальних чинників формування громадянського суспільства. Оптимізація цього процесу значною мірою залежить від того, яким чином взаємодіятимуть політичні партії із суспільними інститутами, які виконують сьогодні окремі партійні функції (фінансово-промислові групи, структури виконавчої влади, місцеве самоврядування, громадські організації тощо). Адже саме від формату, результатів і наслідків такої взаємодії </w:t>
+      </w:r>
+      <w:proofErr w:type="spellStart"/>
+      <w:r>
+        <w:rPr>
+          <w:rFonts w:ascii="Times New Roman" w:hAnsi="Times New Roman" w:cs="Times New Roman"/>
+          <w:sz w:val="28"/>
+          <w:szCs w:val="28"/>
+        </w:rPr>
+        <w:t>залежатиме</w:t>
+      </w:r>
+      <w:proofErr w:type="spellEnd"/>
+      <w:r>
+        <w:rPr>
+          <w:rFonts w:ascii="Times New Roman" w:hAnsi="Times New Roman" w:cs="Times New Roman"/>
+          <w:sz w:val="28"/>
+          <w:szCs w:val="28"/>
+        </w:rPr>
+        <w:t xml:space="preserve"> – зможуть українські партії системно та ефективно виконувати свої “класичні” функції чи відіграватимуть у суспільстві перехідні та допоміжні ролі. </w:t>
       </w:r>
     </w:p>
     <w:p>
@@ -14043,7 +16999,25 @@
           <w:sz w:val="28"/>
           <w:szCs w:val="28"/>
         </w:rPr>
-        <w:t xml:space="preserve">Пострадянські еліти, не маючи вкорінених правил демократичної політичної участі, не відповідають вимогам, що покладає на них відповідний статус, не виконують своїх головних функцій. Вони звикли діяти непублічно або формально публічно. Творення їх представниками політичних партій мало певною мірою вимушений характер та було спрямоване на досягнення досить корисливих цілей – здобути або зміцнити панівний статус у новій державі, </w:t>
+        <w:t xml:space="preserve">Пострадянські еліти, не маючи вкорінених правил демократичної політичної участі, не відповідають вимогам, що покладає на них відповідний статус, не виконують своїх головних функцій. Вони звикли діяти </w:t>
+      </w:r>
+      <w:proofErr w:type="spellStart"/>
+      <w:r>
+        <w:rPr>
+          <w:rFonts w:ascii="Times New Roman" w:hAnsi="Times New Roman" w:cs="Times New Roman"/>
+          <w:sz w:val="28"/>
+          <w:szCs w:val="28"/>
+        </w:rPr>
+        <w:t>непублічно</w:t>
+      </w:r>
+      <w:proofErr w:type="spellEnd"/>
+      <w:r>
+        <w:rPr>
+          <w:rFonts w:ascii="Times New Roman" w:hAnsi="Times New Roman" w:cs="Times New Roman"/>
+          <w:sz w:val="28"/>
+          <w:szCs w:val="28"/>
+        </w:rPr>
+        <w:t xml:space="preserve"> або формально публічно. Творення їх представниками політичних партій мало певною мірою вимушений характер та було спрямоване на досягнення досить корисливих цілей – здобути або зміцнити панівний статус у новій державі, </w:t>
       </w:r>
       <w:r>
         <w:rPr>
@@ -14108,7 +17082,25 @@
           <w:sz w:val="28"/>
           <w:szCs w:val="28"/>
         </w:rPr>
-        <w:t>Зазвичай, партійні лідери лише використовують певні ідеологеми як передвиборчі гасла, спрямовані на цільові групи електорату. При цьому вони часто намагаються зробити політичну участь своїх прихильників (у тому числі потенційних) маніпулятивною, або навіть відверто мобілізованою. Процес демократизації політичних партій на пострадянському просторі, зокрема в Україні, є доволі складним і суперечливим. Можна прогнозувати, що принаймні у середньостроковій перспективі партії будуть розвиватись як мережі з певною ієрархією, жорстко конкуруючи за право перерозподілу “владовласності”, яке є головною</w:t>
+        <w:t>Зазвичай, партійні лідери лише використовують певні ідеологеми як передвиборчі гасла, спрямовані на цільові групи електорату. При цьому вони часто намагаються зробити політичну участь своїх прихильників (у тому числі потенційних) маніпулятивною, або навіть відверто мобілізованою. Процес демократизації політичних партій на пострадянському просторі, зокрема в Україні, є доволі складним і суперечливим. Можна прогнозувати, що принаймні у середньостроковій перспективі партії будуть розвиватись як мережі з певною ієрархією, жорстко конкуруючи за право перерозподілу “</w:t>
+      </w:r>
+      <w:proofErr w:type="spellStart"/>
+      <w:r>
+        <w:rPr>
+          <w:rFonts w:ascii="Times New Roman" w:hAnsi="Times New Roman" w:cs="Times New Roman"/>
+          <w:sz w:val="28"/>
+          <w:szCs w:val="28"/>
+        </w:rPr>
+        <w:t>владовласності</w:t>
+      </w:r>
+      <w:proofErr w:type="spellEnd"/>
+      <w:r>
+        <w:rPr>
+          <w:rFonts w:ascii="Times New Roman" w:hAnsi="Times New Roman" w:cs="Times New Roman"/>
+          <w:sz w:val="28"/>
+          <w:szCs w:val="28"/>
+        </w:rPr>
+        <w:t>”, яке є головною</w:t>
       </w:r>
       <w:r>
         <w:rPr>
@@ -14294,7 +17286,25 @@
           <w:sz w:val="28"/>
           <w:szCs w:val="28"/>
         </w:rPr>
-        <w:t xml:space="preserve">парламенту, що критикує уряд та обгрунтовує альтернативні способи законодавчого регулювання проблем, які він висуває. Противага уряду – це головне в діяльності парламентської опозиції, яка, крім іншого, формує також свій так званий тіньовий уряд. </w:t>
+        <w:t xml:space="preserve">парламенту, що критикує уряд та </w:t>
+      </w:r>
+      <w:proofErr w:type="spellStart"/>
+      <w:r>
+        <w:rPr>
+          <w:rFonts w:ascii="Times New Roman" w:hAnsi="Times New Roman" w:cs="Times New Roman"/>
+          <w:sz w:val="28"/>
+          <w:szCs w:val="28"/>
+        </w:rPr>
+        <w:t>обгрунтовує</w:t>
+      </w:r>
+      <w:proofErr w:type="spellEnd"/>
+      <w:r>
+        <w:rPr>
+          <w:rFonts w:ascii="Times New Roman" w:hAnsi="Times New Roman" w:cs="Times New Roman"/>
+          <w:sz w:val="28"/>
+          <w:szCs w:val="28"/>
+        </w:rPr>
+        <w:t xml:space="preserve"> альтернативні способи законодавчого регулювання проблем, які він висуває. Противага уряду – це головне в діяльності парламентської опозиції, яка, крім іншого, формує також свій так званий тіньовий уряд. </w:t>
       </w:r>
     </w:p>
     <w:p>
@@ -14563,7 +17573,25 @@
           <w:sz w:val="28"/>
           <w:szCs w:val="28"/>
         </w:rPr>
-        <w:t xml:space="preserve">– континентально-європейський тип визначення статусу парламентської більшості та парламентської опозиції (Італія, Греція) спирається на його законодавче регулювання за допомогою регламенту парламенту (нижньої його палати), інших правових актів. Парламентська практика з даного питання має невелике значення, а тому статус цієї більшості та опозиції змінюється дуже повільно. </w:t>
+        <w:t xml:space="preserve">– </w:t>
+      </w:r>
+      <w:proofErr w:type="spellStart"/>
+      <w:r>
+        <w:rPr>
+          <w:rFonts w:ascii="Times New Roman" w:hAnsi="Times New Roman" w:cs="Times New Roman"/>
+          <w:sz w:val="28"/>
+          <w:szCs w:val="28"/>
+        </w:rPr>
+        <w:t>континентально</w:t>
+      </w:r>
+      <w:proofErr w:type="spellEnd"/>
+      <w:r>
+        <w:rPr>
+          <w:rFonts w:ascii="Times New Roman" w:hAnsi="Times New Roman" w:cs="Times New Roman"/>
+          <w:sz w:val="28"/>
+          <w:szCs w:val="28"/>
+        </w:rPr>
+        <w:t xml:space="preserve">-європейський тип визначення статусу парламентської більшості та парламентської опозиції (Італія, Греція) спирається на його законодавче регулювання за допомогою регламенту парламенту (нижньої його палати), інших правових актів. Парламентська практика з даного питання має невелике значення, а тому статус цієї більшості та опозиції змінюється дуже повільно. </w:t>
       </w:r>
     </w:p>
     <w:p>
@@ -14604,7 +17632,25 @@
           <w:sz w:val="28"/>
           <w:szCs w:val="28"/>
         </w:rPr>
-        <w:t>Процес інституалізації політичної опозиції завершився у Західній Європі переважно ще у другий половині ХІХ ст. Там сформувалося ліберально-демократичне уявлення про політичну опозицію не лише як про групу людей, не задоволених діями влади, і тих, що прагнуть цю владу здобути, але, перш за все, як про інтегральний елемент процесу реалізації народної волі, так само необхідний, як влада і парламентська більшість. Тобто опозиція стала сприйматися як елемент творення влади. А правове унормування її діяльності є одночасно юридичною умовою забезпечення ротації політичної влади, засобом корегування та обмеження влади більшості, однією з умов неможливості її абсолютизації. Основоположний принцип розподілу влади на законодавчу, виконавчу, судову доповнюється також розподілом повноважень у парламенті між більшістю та  меншістю. Як зазначив Д. Штернбергер, “толерантне ставлення, визнання, легітимізація і, зрештою, інституалізація парламентської політичної опозиції є найвищим винаходом політи</w:t>
+        <w:t xml:space="preserve">Процес інституалізації політичної опозиції завершився у Західній Європі переважно ще у другий половині ХІХ ст. Там сформувалося ліберально-демократичне уявлення про політичну опозицію не лише як про групу людей, не задоволених діями влади, і тих, що прагнуть цю владу здобути, але, перш за все, як про інтегральний елемент процесу реалізації народної волі, так само необхідний, як влада і парламентська більшість. Тобто опозиція стала сприйматися як елемент творення влади. А правове унормування її діяльності є одночасно юридичною умовою забезпечення ротації політичної влади, засобом корегування та обмеження влади більшості, однією з умов неможливості її абсолютизації. Основоположний принцип розподілу влади на законодавчу, виконавчу, судову доповнюється також розподілом повноважень у парламенті між більшістю та  меншістю. Як зазначив Д. </w:t>
+      </w:r>
+      <w:proofErr w:type="spellStart"/>
+      <w:r>
+        <w:rPr>
+          <w:rFonts w:ascii="Times New Roman" w:hAnsi="Times New Roman" w:cs="Times New Roman"/>
+          <w:sz w:val="28"/>
+          <w:szCs w:val="28"/>
+        </w:rPr>
+        <w:t>Штернбергер</w:t>
+      </w:r>
+      <w:proofErr w:type="spellEnd"/>
+      <w:r>
+        <w:rPr>
+          <w:rFonts w:ascii="Times New Roman" w:hAnsi="Times New Roman" w:cs="Times New Roman"/>
+          <w:sz w:val="28"/>
+          <w:szCs w:val="28"/>
+        </w:rPr>
+        <w:t>, “толерантне ставлення, визнання, легітимізація і, зрештою, інституалізація парламентської політичної опозиції є найвищим винаходом політи</w:t>
       </w:r>
       <w:r>
         <w:rPr>
@@ -14656,7 +17702,25 @@
           <w:sz w:val="28"/>
           <w:szCs w:val="28"/>
         </w:rPr>
-        <w:t xml:space="preserve">режиму конфронтації і режиму кооперації. Головна різниця між ними полягає в тому, що для системної опозиції, разом з усіма вищезгаданими ознаками, характерне сприйняття влади і провладної більшості як конкурента. Тоді як для позасистемної опозиції – як ворога. Тож свідченням розвитку парламентаризму і політичної культури в країні є переведення опозиції з позиції “ворога” (що досі характерно для України через радянські уявлення про чіткий розподіл на “наших” і “ворогів”) у стан конструктивного опонування владі. Тобто – в системну опозицію. І виконання цієї функції зміни </w:t>
+        <w:t xml:space="preserve">режиму конфронтації і режиму кооперації. Головна різниця між ними полягає в тому, що для системної опозиції, разом з усіма вищезгаданими ознаками, характерне сприйняття влади і провладної більшості як конкурента. Тоді як для позасистемної опозиції – як ворога. Тож свідченням розвитку парламентаризму і політичної культури в країні є переведення опозиції з позиції “ворога” (що досі характерно для України через радянські уявлення про чіткий розподіл на “наших” і “ворогів”) у стан конструктивного </w:t>
+      </w:r>
+      <w:proofErr w:type="spellStart"/>
+      <w:r>
+        <w:rPr>
+          <w:rFonts w:ascii="Times New Roman" w:hAnsi="Times New Roman" w:cs="Times New Roman"/>
+          <w:sz w:val="28"/>
+          <w:szCs w:val="28"/>
+        </w:rPr>
+        <w:t>опонування</w:t>
+      </w:r>
+      <w:proofErr w:type="spellEnd"/>
+      <w:r>
+        <w:rPr>
+          <w:rFonts w:ascii="Times New Roman" w:hAnsi="Times New Roman" w:cs="Times New Roman"/>
+          <w:sz w:val="28"/>
+          <w:szCs w:val="28"/>
+        </w:rPr>
+        <w:t xml:space="preserve"> владі. Тобто – в системну опозицію. І виконання цієї функції зміни </w:t>
       </w:r>
       <w:r>
         <w:rPr>
@@ -14962,7 +18026,25 @@
           <w:sz w:val="28"/>
           <w:szCs w:val="28"/>
         </w:rPr>
-        <w:t xml:space="preserve">– ці об’єднання є нестабільними, часто розпадаються внаслідок конфронтацій між своїми лідерами; </w:t>
+        <w:t xml:space="preserve">– ці об’єднання є нестабільними, часто розпадаються внаслідок </w:t>
+      </w:r>
+      <w:proofErr w:type="spellStart"/>
+      <w:r>
+        <w:rPr>
+          <w:rFonts w:ascii="Times New Roman" w:hAnsi="Times New Roman" w:cs="Times New Roman"/>
+          <w:sz w:val="28"/>
+          <w:szCs w:val="28"/>
+        </w:rPr>
+        <w:t>конфронтацій</w:t>
+      </w:r>
+      <w:proofErr w:type="spellEnd"/>
+      <w:r>
+        <w:rPr>
+          <w:rFonts w:ascii="Times New Roman" w:hAnsi="Times New Roman" w:cs="Times New Roman"/>
+          <w:sz w:val="28"/>
+          <w:szCs w:val="28"/>
+        </w:rPr>
+        <w:t xml:space="preserve"> між своїми лідерами; </w:t>
       </w:r>
     </w:p>
     <w:p>
@@ -15824,7 +18906,27 @@
           <w:sz w:val="28"/>
           <w:szCs w:val="28"/>
         </w:rPr>
-        <w:t xml:space="preserve">Давайте охарактеризуємо всі пункти послідовно. Таким чином, політик є публічною особою отже мусить мати екстравертий тип характеру, доречи котрий характеризується особливою спрямованістю на об’єкт або на зовнішній світ та довготривалою та методичною заглибленістю у думки. </w:t>
+        <w:t xml:space="preserve">Давайте охарактеризуємо всі пункти послідовно. Таким чином, політик є публічною особою отже мусить мати </w:t>
+      </w:r>
+      <w:proofErr w:type="spellStart"/>
+      <w:r>
+        <w:rPr>
+          <w:rFonts w:ascii="Times New Roman" w:hAnsi="Times New Roman" w:cs="Times New Roman"/>
+          <w:color w:val="000000" w:themeColor="text1"/>
+          <w:sz w:val="28"/>
+          <w:szCs w:val="28"/>
+        </w:rPr>
+        <w:t>екстравертий</w:t>
+      </w:r>
+      <w:proofErr w:type="spellEnd"/>
+      <w:r>
+        <w:rPr>
+          <w:rFonts w:ascii="Times New Roman" w:hAnsi="Times New Roman" w:cs="Times New Roman"/>
+          <w:color w:val="000000" w:themeColor="text1"/>
+          <w:sz w:val="28"/>
+          <w:szCs w:val="28"/>
+        </w:rPr>
+        <w:t xml:space="preserve"> тип характеру, доречи котрий характеризується особливою спрямованістю на об’єкт або на зовнішній світ та довготривалою та методичною заглибленістю у думки. </w:t>
       </w:r>
       <w:r>
         <w:rPr>
@@ -15879,6 +18981,7 @@
           <w:szCs w:val="28"/>
         </w:rPr>
       </w:pPr>
+      <w:proofErr w:type="spellStart"/>
       <w:r>
         <w:rPr>
           <w:b/>
@@ -15889,6 +18992,7 @@
         </w:rPr>
         <w:t>Темпера́мент</w:t>
       </w:r>
+      <w:proofErr w:type="spellEnd"/>
       <w:r>
         <w:rPr>
           <w:b/>
@@ -16000,7 +19104,25 @@
           <w:sz w:val="28"/>
           <w:szCs w:val="28"/>
         </w:rPr>
-        <w:t>, одна з найважливіших структурних одиниць психодинамічної організації психічної діяльності, що визначає реакцію людини на інших людей та на події, що з нею відбуваються.</w:t>
+        <w:t xml:space="preserve">, одна з найважливіших структурних одиниць </w:t>
+      </w:r>
+      <w:proofErr w:type="spellStart"/>
+      <w:r>
+        <w:rPr>
+          <w:color w:val="222222"/>
+          <w:sz w:val="28"/>
+          <w:szCs w:val="28"/>
+        </w:rPr>
+        <w:t>психодинамічної</w:t>
+      </w:r>
+      <w:proofErr w:type="spellEnd"/>
+      <w:r>
+        <w:rPr>
+          <w:color w:val="222222"/>
+          <w:sz w:val="28"/>
+          <w:szCs w:val="28"/>
+        </w:rPr>
+        <w:t xml:space="preserve"> організації психічної діяльності, що визначає реакцію людини на інших людей та на події, що з нею відбуваються.</w:t>
       </w:r>
     </w:p>
     <w:p>
@@ -16190,7 +19312,29 @@
           <w:szCs w:val="28"/>
           <w:lang w:eastAsia="uk-UA"/>
         </w:rPr>
-        <w:t>схильність сангвініка до захоплення новим, до нудьги при одноманітній, хоча й важливій діяльності, постійний потяг до незвичного, погана зосереджуваність та концентрація на чомусь одному, легке відволікання уваги на зовнішні впливи знижує активність у діяльності. Їхня безтурботна веселість є сприятливою щодо безвідповідальності, неорганізованості, низької дисципліни.</w:t>
+        <w:t xml:space="preserve">схильність сангвініка до захоплення новим, до нудьги при одноманітній, хоча й важливій діяльності, постійний потяг до незвичного, погана </w:t>
+      </w:r>
+      <w:proofErr w:type="spellStart"/>
+      <w:r>
+        <w:rPr>
+          <w:rFonts w:ascii="Times New Roman" w:eastAsia="Times New Roman" w:hAnsi="Times New Roman" w:cs="Times New Roman"/>
+          <w:color w:val="222222"/>
+          <w:sz w:val="28"/>
+          <w:szCs w:val="28"/>
+          <w:lang w:eastAsia="uk-UA"/>
+        </w:rPr>
+        <w:t>зосереджуваність</w:t>
+      </w:r>
+      <w:proofErr w:type="spellEnd"/>
+      <w:r>
+        <w:rPr>
+          <w:rFonts w:ascii="Times New Roman" w:eastAsia="Times New Roman" w:hAnsi="Times New Roman" w:cs="Times New Roman"/>
+          <w:color w:val="222222"/>
+          <w:sz w:val="28"/>
+          <w:szCs w:val="28"/>
+          <w:lang w:eastAsia="uk-UA"/>
+        </w:rPr>
+        <w:t xml:space="preserve"> та концентрація на чомусь одному, легке відволікання уваги на зовнішні впливи знижує активність у діяльності. Їхня безтурботна веселість є сприятливою щодо безвідповідальності, неорганізованості, низької дисципліни.</w:t>
       </w:r>
     </w:p>
     <w:p>
@@ -16317,6 +19461,7 @@
           <w:lang w:eastAsia="uk-UA"/>
         </w:rPr>
       </w:pPr>
+      <w:proofErr w:type="spellStart"/>
       <w:r>
         <w:rPr>
           <w:rFonts w:ascii="Times New Roman" w:hAnsi="Times New Roman" w:cs="Times New Roman"/>
@@ -16329,6 +19474,7 @@
         </w:rPr>
         <w:t>Емо́ції</w:t>
       </w:r>
+      <w:proofErr w:type="spellEnd"/>
       <w:r>
         <w:rPr>
           <w:rFonts w:ascii="Times New Roman" w:hAnsi="Times New Roman" w:cs="Times New Roman"/>
@@ -16351,6 +19497,7 @@
         </w:rPr>
         <w:t xml:space="preserve">(від </w:t>
       </w:r>
+      <w:proofErr w:type="spellStart"/>
       <w:r>
         <w:rPr>
           <w:rFonts w:ascii="Times New Roman" w:hAnsi="Times New Roman" w:cs="Times New Roman"/>
@@ -16358,7 +19505,17 @@
           <w:szCs w:val="28"/>
           <w:shd w:val="clear" w:color="auto" w:fill="FFFFFF"/>
         </w:rPr>
-        <w:t>фр.</w:t>
+        <w:t>фр</w:t>
+      </w:r>
+      <w:proofErr w:type="spellEnd"/>
+      <w:r>
+        <w:rPr>
+          <w:rFonts w:ascii="Times New Roman" w:hAnsi="Times New Roman" w:cs="Times New Roman"/>
+          <w:sz w:val="28"/>
+          <w:szCs w:val="28"/>
+          <w:shd w:val="clear" w:color="auto" w:fill="FFFFFF"/>
+        </w:rPr>
+        <w:t>.</w:t>
       </w:r>
       <w:r>
         <w:rPr>
@@ -16755,6 +19912,7 @@
           <w:szCs w:val="28"/>
         </w:rPr>
       </w:pPr>
+      <w:proofErr w:type="spellStart"/>
       <w:r>
         <w:rPr>
           <w:rFonts w:ascii="Times New Roman" w:hAnsi="Times New Roman" w:cs="Times New Roman"/>
@@ -16764,7 +19922,19 @@
           <w:sz w:val="28"/>
           <w:szCs w:val="28"/>
         </w:rPr>
-        <w:t>Стенічні емоції</w:t>
+        <w:t>Стенічні</w:t>
+      </w:r>
+      <w:proofErr w:type="spellEnd"/>
+      <w:r>
+        <w:rPr>
+          <w:rFonts w:ascii="Times New Roman" w:hAnsi="Times New Roman" w:cs="Times New Roman"/>
+          <w:b/>
+          <w:bCs/>
+          <w:color w:val="222222"/>
+          <w:sz w:val="28"/>
+          <w:szCs w:val="28"/>
+        </w:rPr>
+        <w:t xml:space="preserve"> емоції</w:t>
       </w:r>
       <w:r>
         <w:rPr>
@@ -17644,7 +20814,29 @@
           <w:szCs w:val="28"/>
           <w:shd w:val="clear" w:color="auto" w:fill="FFFFFF"/>
         </w:rPr>
-        <w:t>і т.д.</w:t>
+        <w:t xml:space="preserve">і </w:t>
+      </w:r>
+      <w:proofErr w:type="spellStart"/>
+      <w:r>
+        <w:rPr>
+          <w:rFonts w:ascii="Times New Roman" w:hAnsi="Times New Roman" w:cs="Times New Roman"/>
+          <w:color w:val="222222"/>
+          <w:sz w:val="28"/>
+          <w:szCs w:val="28"/>
+          <w:shd w:val="clear" w:color="auto" w:fill="FFFFFF"/>
+        </w:rPr>
+        <w:t>т.д</w:t>
+      </w:r>
+      <w:proofErr w:type="spellEnd"/>
+      <w:r>
+        <w:rPr>
+          <w:rFonts w:ascii="Times New Roman" w:hAnsi="Times New Roman" w:cs="Times New Roman"/>
+          <w:color w:val="222222"/>
+          <w:sz w:val="28"/>
+          <w:szCs w:val="28"/>
+          <w:shd w:val="clear" w:color="auto" w:fill="FFFFFF"/>
+        </w:rPr>
+        <w:t>.</w:t>
       </w:r>
     </w:p>
     <w:p>
@@ -18369,7 +21561,25 @@
           <w:sz w:val="28"/>
           <w:szCs w:val="28"/>
         </w:rPr>
-        <w:t>Воля має самоцінне значення в житті людини:</w:t>
+        <w:t xml:space="preserve">Воля має </w:t>
+      </w:r>
+      <w:proofErr w:type="spellStart"/>
+      <w:r>
+        <w:rPr>
+          <w:rFonts w:ascii="Times New Roman" w:hAnsi="Times New Roman" w:cs="Times New Roman"/>
+          <w:sz w:val="28"/>
+          <w:szCs w:val="28"/>
+        </w:rPr>
+        <w:t>самоцінне</w:t>
+      </w:r>
+      <w:proofErr w:type="spellEnd"/>
+      <w:r>
+        <w:rPr>
+          <w:rFonts w:ascii="Times New Roman" w:hAnsi="Times New Roman" w:cs="Times New Roman"/>
+          <w:sz w:val="28"/>
+          <w:szCs w:val="28"/>
+        </w:rPr>
+        <w:t xml:space="preserve"> значення в житті людини:</w:t>
       </w:r>
     </w:p>
     <w:p>
@@ -19108,7 +22318,25 @@
           <w:sz w:val="28"/>
           <w:szCs w:val="28"/>
         </w:rPr>
-        <w:t>Мимовільна- це увага, яка формується в ході взаємовідношень людини із середовищем всупереч її свідомому наміру. Первісно вона виникає як безумовнорефлекторне явище, викликане впливом тих чи інших зовнішніх агентів. Ця увага характеризується тим, що об’єкти мимоволі привертають, а іноді навіть приковують до себе вашу увагу.</w:t>
+        <w:t xml:space="preserve">Мимовільна- це увага, яка формується в ході взаємовідношень людини із середовищем всупереч її свідомому наміру. Первісно вона виникає як </w:t>
+      </w:r>
+      <w:proofErr w:type="spellStart"/>
+      <w:r>
+        <w:rPr>
+          <w:rFonts w:ascii="Times New Roman" w:hAnsi="Times New Roman" w:cs="Times New Roman"/>
+          <w:sz w:val="28"/>
+          <w:szCs w:val="28"/>
+        </w:rPr>
+        <w:t>безумовнорефлекторне</w:t>
+      </w:r>
+      <w:proofErr w:type="spellEnd"/>
+      <w:r>
+        <w:rPr>
+          <w:rFonts w:ascii="Times New Roman" w:hAnsi="Times New Roman" w:cs="Times New Roman"/>
+          <w:sz w:val="28"/>
+          <w:szCs w:val="28"/>
+        </w:rPr>
+        <w:t xml:space="preserve"> явище, викликане впливом тих чи інших зовнішніх агентів. Ця увага характеризується тим, що об’єкти мимоволі привертають, а іноді навіть приковують до себе вашу увагу.</w:t>
       </w:r>
     </w:p>
     <w:p>
@@ -19213,7 +22441,25 @@
           <w:sz w:val="28"/>
           <w:szCs w:val="28"/>
         </w:rPr>
-        <w:t xml:space="preserve"> Післядовільна увага </w:t>
+        <w:t xml:space="preserve"> </w:t>
+      </w:r>
+      <w:proofErr w:type="spellStart"/>
+      <w:r>
+        <w:rPr>
+          <w:rFonts w:ascii="Times New Roman" w:hAnsi="Times New Roman" w:cs="Times New Roman"/>
+          <w:sz w:val="28"/>
+          <w:szCs w:val="28"/>
+        </w:rPr>
+        <w:t>Післядовільна</w:t>
+      </w:r>
+      <w:proofErr w:type="spellEnd"/>
+      <w:r>
+        <w:rPr>
+          <w:rFonts w:ascii="Times New Roman" w:hAnsi="Times New Roman" w:cs="Times New Roman"/>
+          <w:sz w:val="28"/>
+          <w:szCs w:val="28"/>
+        </w:rPr>
+        <w:t xml:space="preserve"> увага </w:t>
       </w:r>
       <w:r>
         <w:rPr>
@@ -19409,7 +22655,25 @@
           <w:sz w:val="28"/>
           <w:szCs w:val="28"/>
         </w:rPr>
-        <w:t xml:space="preserve">уваги виявляється в її відвертанні іншими об'єктами, тобто в зміні під їх впливом спрямованості діяльності людини. Чим менш стійка увага, тим частіше і легше вона відволікається, внаслідок чого дана робота тимчасово або й зовсім припиняється, Відволікають увагу ті ж агенти, що її мимовільно привертають, а саме: раптові, значні, різкі, динамічні зовнішні подразники, а також сильні зміни в органічних станах. Емоційно діючі </w:t>
+        <w:t xml:space="preserve">уваги виявляється в її відвертанні іншими об'єктами, тобто в зміні під їх впливом спрямованості діяльності людини. Чим менш стійка увага, тим частіше і легше вона відволікається, внаслідок чого дана робота тимчасово або й зовсім припиняється, Відволікають увагу ті ж агенти, що її мимовільно привертають, а саме: раптові, значні, різкі, динамічні зовнішні подразники, а також сильні зміни в органічних станах. </w:t>
+      </w:r>
+      <w:proofErr w:type="spellStart"/>
+      <w:r>
+        <w:rPr>
+          <w:rFonts w:ascii="Times New Roman" w:hAnsi="Times New Roman" w:cs="Times New Roman"/>
+          <w:sz w:val="28"/>
+          <w:szCs w:val="28"/>
+        </w:rPr>
+        <w:t>Емоційно</w:t>
+      </w:r>
+      <w:proofErr w:type="spellEnd"/>
+      <w:r>
+        <w:rPr>
+          <w:rFonts w:ascii="Times New Roman" w:hAnsi="Times New Roman" w:cs="Times New Roman"/>
+          <w:sz w:val="28"/>
+          <w:szCs w:val="28"/>
+        </w:rPr>
+        <w:t xml:space="preserve"> діючі </w:t>
       </w:r>
       <w:r>
         <w:rPr>
@@ -20120,6 +23384,7 @@
         </w:rPr>
         <w:t xml:space="preserve">Збереження - </w:t>
       </w:r>
+      <w:proofErr w:type="spellStart"/>
       <w:r>
         <w:rPr>
           <w:color w:val="000000"/>
@@ -20127,7 +23392,17 @@
           <w:szCs w:val="28"/>
           <w:shd w:val="clear" w:color="auto" w:fill="FFFFFF"/>
         </w:rPr>
-        <w:t>непассивный процес утримання інформації.</w:t>
+        <w:t>непассивный</w:t>
+      </w:r>
+      <w:proofErr w:type="spellEnd"/>
+      <w:r>
+        <w:rPr>
+          <w:color w:val="000000"/>
+          <w:sz w:val="28"/>
+          <w:szCs w:val="28"/>
+          <w:shd w:val="clear" w:color="auto" w:fill="FFFFFF"/>
+        </w:rPr>
+        <w:t xml:space="preserve"> процес утримання інформації.</w:t>
       </w:r>
     </w:p>
     <w:p>
@@ -20512,7 +23787,16 @@
           <w:sz w:val="28"/>
           <w:szCs w:val="28"/>
         </w:rPr>
-        <w:t>– мисли</w:t>
+        <w:t xml:space="preserve">– </w:t>
+      </w:r>
+      <w:proofErr w:type="spellStart"/>
+      <w:r>
+        <w:rPr>
+          <w:color w:val="000000"/>
+          <w:sz w:val="28"/>
+          <w:szCs w:val="28"/>
+        </w:rPr>
+        <w:t>мисли</w:t>
       </w:r>
       <w:r>
         <w:rPr>
@@ -20522,6 +23806,7 @@
         </w:rPr>
         <w:t>нева</w:t>
       </w:r>
+      <w:proofErr w:type="spellEnd"/>
       <w:r>
         <w:rPr>
           <w:color w:val="000000"/>
@@ -20714,7 +23999,27 @@
           <w:sz w:val="28"/>
           <w:szCs w:val="28"/>
         </w:rPr>
-        <w:t>Мовлення є мовою в дії. Мовне спілкування здійснюється за правилами конкретної мови і є продуктом історичного розвитку людства.</w:t>
+        <w:t xml:space="preserve">Мовлення є мовою в дії. </w:t>
+      </w:r>
+      <w:proofErr w:type="spellStart"/>
+      <w:r>
+        <w:rPr>
+          <w:rFonts w:ascii="Times New Roman" w:hAnsi="Times New Roman" w:cs="Times New Roman"/>
+          <w:color w:val="000000"/>
+          <w:sz w:val="28"/>
+          <w:szCs w:val="28"/>
+        </w:rPr>
+        <w:t>Мовне</w:t>
+      </w:r>
+      <w:proofErr w:type="spellEnd"/>
+      <w:r>
+        <w:rPr>
+          <w:rFonts w:ascii="Times New Roman" w:hAnsi="Times New Roman" w:cs="Times New Roman"/>
+          <w:color w:val="000000"/>
+          <w:sz w:val="28"/>
+          <w:szCs w:val="28"/>
+        </w:rPr>
+        <w:t xml:space="preserve"> спілкування здійснюється за правилами конкретної мови і є продуктом історичного розвитку людства.</w:t>
       </w:r>
     </w:p>
     <w:p>
@@ -20756,7 +24061,47 @@
           <w:sz w:val="28"/>
           <w:szCs w:val="28"/>
         </w:rPr>
-        <w:t>— це аудіальне чи візуальне мовне спілкування між людьми. Це є основним засобом комунікації у сумісній діяльності. За його допомогою люди впливають один на одного. Зовнішнє мовлення поділяють на усне, писемне та афективне.</w:t>
+        <w:t xml:space="preserve">— це </w:t>
+      </w:r>
+      <w:proofErr w:type="spellStart"/>
+      <w:r>
+        <w:rPr>
+          <w:rFonts w:ascii="Times New Roman" w:hAnsi="Times New Roman" w:cs="Times New Roman"/>
+          <w:color w:val="000000"/>
+          <w:sz w:val="28"/>
+          <w:szCs w:val="28"/>
+        </w:rPr>
+        <w:t>аудіальне</w:t>
+      </w:r>
+      <w:proofErr w:type="spellEnd"/>
+      <w:r>
+        <w:rPr>
+          <w:rFonts w:ascii="Times New Roman" w:hAnsi="Times New Roman" w:cs="Times New Roman"/>
+          <w:color w:val="000000"/>
+          <w:sz w:val="28"/>
+          <w:szCs w:val="28"/>
+        </w:rPr>
+        <w:t xml:space="preserve"> чи візуальне </w:t>
+      </w:r>
+      <w:proofErr w:type="spellStart"/>
+      <w:r>
+        <w:rPr>
+          <w:rFonts w:ascii="Times New Roman" w:hAnsi="Times New Roman" w:cs="Times New Roman"/>
+          <w:color w:val="000000"/>
+          <w:sz w:val="28"/>
+          <w:szCs w:val="28"/>
+        </w:rPr>
+        <w:t>мовне</w:t>
+      </w:r>
+      <w:proofErr w:type="spellEnd"/>
+      <w:r>
+        <w:rPr>
+          <w:rFonts w:ascii="Times New Roman" w:hAnsi="Times New Roman" w:cs="Times New Roman"/>
+          <w:color w:val="000000"/>
+          <w:sz w:val="28"/>
+          <w:szCs w:val="28"/>
+        </w:rPr>
+        <w:t xml:space="preserve"> спілкування між людьми. Це є основним засобом комунікації у сумісній діяльності. За його допомогою люди впливають один на одного. Зовнішнє мовлення поділяють на усне, писемне та афективне.</w:t>
       </w:r>
     </w:p>
     <w:p>
@@ -21044,6 +24389,7 @@
                 <w:szCs w:val="28"/>
               </w:rPr>
             </w:pPr>
+            <w:proofErr w:type="spellStart"/>
             <w:r>
               <w:rPr>
                 <w:rFonts w:ascii="Times New Roman" w:hAnsi="Times New Roman" w:cs="Times New Roman"/>
@@ -21051,7 +24397,17 @@
                 <w:sz w:val="28"/>
                 <w:szCs w:val="28"/>
               </w:rPr>
-              <w:t>Сангвіник - флегматик</w:t>
+              <w:t>Сангвіник</w:t>
+            </w:r>
+            <w:proofErr w:type="spellEnd"/>
+            <w:r>
+              <w:rPr>
+                <w:rFonts w:ascii="Times New Roman" w:hAnsi="Times New Roman" w:cs="Times New Roman"/>
+                <w:color w:val="000000" w:themeColor="text1"/>
+                <w:sz w:val="28"/>
+                <w:szCs w:val="28"/>
+              </w:rPr>
+              <w:t xml:space="preserve"> - флегматик</w:t>
             </w:r>
           </w:p>
         </w:tc>
@@ -21086,7 +24442,17 @@
                 <w:sz w:val="28"/>
                 <w:szCs w:val="28"/>
               </w:rPr>
-              <w:t xml:space="preserve"> одній справі. Має вроджену хари</w:t>
+              <w:t xml:space="preserve"> одній справі. Має вроджену </w:t>
+            </w:r>
+            <w:proofErr w:type="spellStart"/>
+            <w:r>
+              <w:rPr>
+                <w:rFonts w:ascii="Times New Roman" w:hAnsi="Times New Roman" w:cs="Times New Roman"/>
+                <w:color w:val="000000" w:themeColor="text1"/>
+                <w:sz w:val="28"/>
+                <w:szCs w:val="28"/>
+              </w:rPr>
+              <w:t>хари</w:t>
             </w:r>
             <w:r>
               <w:rPr>
@@ -21097,6 +24463,7 @@
               </w:rPr>
               <w:t>зматичність</w:t>
             </w:r>
+            <w:proofErr w:type="spellEnd"/>
           </w:p>
         </w:tc>
       </w:tr>
@@ -21167,6 +24534,7 @@
                 <w:szCs w:val="28"/>
               </w:rPr>
             </w:pPr>
+            <w:proofErr w:type="spellStart"/>
             <w:r>
               <w:rPr>
                 <w:rFonts w:ascii="Times New Roman" w:hAnsi="Times New Roman" w:cs="Times New Roman"/>
@@ -21176,6 +24544,7 @@
               </w:rPr>
               <w:t>Стенічні</w:t>
             </w:r>
+            <w:proofErr w:type="spellEnd"/>
           </w:p>
           <w:p>
             <w:pPr>
@@ -21529,7 +24898,27 @@
                 <w:sz w:val="28"/>
                 <w:szCs w:val="28"/>
               </w:rPr>
-              <w:t>Активний мотив спонукаючий до дії, має кінцеву мету до якої рухається, має комплекс психологічних якостей котрі створюють - схильність</w:t>
+              <w:t xml:space="preserve">Активний мотив </w:t>
+            </w:r>
+            <w:proofErr w:type="spellStart"/>
+            <w:r>
+              <w:rPr>
+                <w:rFonts w:ascii="Times New Roman" w:hAnsi="Times New Roman" w:cs="Times New Roman"/>
+                <w:color w:val="000000" w:themeColor="text1"/>
+                <w:sz w:val="28"/>
+                <w:szCs w:val="28"/>
+              </w:rPr>
+              <w:t>спонукаючий</w:t>
+            </w:r>
+            <w:proofErr w:type="spellEnd"/>
+            <w:r>
+              <w:rPr>
+                <w:rFonts w:ascii="Times New Roman" w:hAnsi="Times New Roman" w:cs="Times New Roman"/>
+                <w:color w:val="000000" w:themeColor="text1"/>
+                <w:sz w:val="28"/>
+                <w:szCs w:val="28"/>
+              </w:rPr>
+              <w:t xml:space="preserve"> до дії, має кінцеву мету до якої рухається, має комплекс психологічних якостей котрі створюють - схильність</w:t>
             </w:r>
           </w:p>
         </w:tc>
@@ -21976,7 +25365,47 @@
                 <w:sz w:val="28"/>
                 <w:szCs w:val="28"/>
               </w:rPr>
-              <w:t xml:space="preserve">Мимовільна, довільна, післядовільна, стійкість, переключення, коливанняконцентрація, розподіл, обсяг, </w:t>
+              <w:t xml:space="preserve">Мимовільна, довільна, </w:t>
+            </w:r>
+            <w:proofErr w:type="spellStart"/>
+            <w:r>
+              <w:rPr>
+                <w:rFonts w:ascii="Times New Roman" w:hAnsi="Times New Roman" w:cs="Times New Roman"/>
+                <w:color w:val="000000" w:themeColor="text1"/>
+                <w:sz w:val="28"/>
+                <w:szCs w:val="28"/>
+              </w:rPr>
+              <w:t>післядовільна</w:t>
+            </w:r>
+            <w:proofErr w:type="spellEnd"/>
+            <w:r>
+              <w:rPr>
+                <w:rFonts w:ascii="Times New Roman" w:hAnsi="Times New Roman" w:cs="Times New Roman"/>
+                <w:color w:val="000000" w:themeColor="text1"/>
+                <w:sz w:val="28"/>
+                <w:szCs w:val="28"/>
+              </w:rPr>
+              <w:t xml:space="preserve">, стійкість, переключення, </w:t>
+            </w:r>
+            <w:proofErr w:type="spellStart"/>
+            <w:r>
+              <w:rPr>
+                <w:rFonts w:ascii="Times New Roman" w:hAnsi="Times New Roman" w:cs="Times New Roman"/>
+                <w:color w:val="000000" w:themeColor="text1"/>
+                <w:sz w:val="28"/>
+                <w:szCs w:val="28"/>
+              </w:rPr>
+              <w:t>коливанняконцентрація</w:t>
+            </w:r>
+            <w:proofErr w:type="spellEnd"/>
+            <w:r>
+              <w:rPr>
+                <w:rFonts w:ascii="Times New Roman" w:hAnsi="Times New Roman" w:cs="Times New Roman"/>
+                <w:color w:val="000000" w:themeColor="text1"/>
+                <w:sz w:val="28"/>
+                <w:szCs w:val="28"/>
+              </w:rPr>
+              <w:t xml:space="preserve">, розподіл, обсяг, </w:t>
             </w:r>
           </w:p>
         </w:tc>
@@ -22678,7 +26107,29 @@
           <w:szCs w:val="28"/>
           <w:lang w:eastAsia="uk-UA"/>
         </w:rPr>
-        <w:t xml:space="preserve"> самоконтроль та самокорекція цієї діяльності.</w:t>
+        <w:t xml:space="preserve"> самоконтроль та </w:t>
+      </w:r>
+      <w:proofErr w:type="spellStart"/>
+      <w:r>
+        <w:rPr>
+          <w:rFonts w:ascii="Times New Roman" w:eastAsia="Times New Roman" w:hAnsi="Times New Roman" w:cs="Times New Roman"/>
+          <w:color w:val="000000"/>
+          <w:sz w:val="28"/>
+          <w:szCs w:val="28"/>
+          <w:lang w:eastAsia="uk-UA"/>
+        </w:rPr>
+        <w:t>самокорекція</w:t>
+      </w:r>
+      <w:proofErr w:type="spellEnd"/>
+      <w:r>
+        <w:rPr>
+          <w:rFonts w:ascii="Times New Roman" w:eastAsia="Times New Roman" w:hAnsi="Times New Roman" w:cs="Times New Roman"/>
+          <w:color w:val="000000"/>
+          <w:sz w:val="28"/>
+          <w:szCs w:val="28"/>
+          <w:lang w:eastAsia="uk-UA"/>
+        </w:rPr>
+        <w:t xml:space="preserve"> цієї діяльності.</w:t>
       </w:r>
     </w:p>
     <w:p>
@@ -22824,7 +26275,47 @@
           <w:szCs w:val="28"/>
           <w:lang w:eastAsia="uk-UA"/>
         </w:rPr>
-        <w:t xml:space="preserve">Підвищення соціално –психологічної компетентності </w:t>
+        <w:t>Підвищення соціал</w:t>
+      </w:r>
+      <w:r>
+        <w:rPr>
+          <w:rFonts w:ascii="Times New Roman" w:eastAsia="Times New Roman" w:hAnsi="Times New Roman" w:cs="Times New Roman"/>
+          <w:color w:val="000000"/>
+          <w:sz w:val="28"/>
+          <w:szCs w:val="28"/>
+          <w:lang w:eastAsia="uk-UA"/>
+        </w:rPr>
+        <w:t>ь</w:t>
+      </w:r>
+      <w:r>
+        <w:rPr>
+          <w:rFonts w:ascii="Times New Roman" w:eastAsia="Times New Roman" w:hAnsi="Times New Roman" w:cs="Times New Roman"/>
+          <w:color w:val="000000"/>
+          <w:sz w:val="28"/>
+          <w:szCs w:val="28"/>
+          <w:lang w:eastAsia="uk-UA"/>
+        </w:rPr>
+        <w:t>но –</w:t>
+      </w:r>
+      <w:r>
+        <w:rPr>
+          <w:rFonts w:ascii="Times New Roman" w:eastAsia="Times New Roman" w:hAnsi="Times New Roman" w:cs="Times New Roman"/>
+          <w:color w:val="000000"/>
+          <w:sz w:val="28"/>
+          <w:szCs w:val="28"/>
+          <w:lang w:eastAsia="uk-UA"/>
+        </w:rPr>
+        <w:t xml:space="preserve"> </w:t>
+      </w:r>
+      <w:r>
+        <w:rPr>
+          <w:rFonts w:ascii="Times New Roman" w:eastAsia="Times New Roman" w:hAnsi="Times New Roman" w:cs="Times New Roman"/>
+          <w:color w:val="000000"/>
+          <w:sz w:val="28"/>
+          <w:szCs w:val="28"/>
+          <w:lang w:eastAsia="uk-UA"/>
+        </w:rPr>
+        <w:t xml:space="preserve">психологічної компетентності </w:t>
       </w:r>
       <w:r>
         <w:rPr>
@@ -23537,6 +27028,8 @@
         </w:rPr>
         <w:t xml:space="preserve"> http://academy.gov.ua/pages/dop/138/files/60a6bf1c-7080-4de3-ab72-ee5a7f4c7de5.pdf  </w:t>
       </w:r>
+      <w:bookmarkStart w:id="0" w:name="_GoBack"/>
+      <w:bookmarkEnd w:id="0"/>
     </w:p>
     <w:p>
       <w:pPr>
@@ -23746,6 +27239,7 @@
         </w:rPr>
         <w:t>://</w:t>
       </w:r>
+      <w:proofErr w:type="spellStart"/>
       <w:r>
         <w:rPr>
           <w:rStyle w:val="a4"/>
@@ -23756,6 +27250,7 @@
         </w:rPr>
         <w:t>uk</w:t>
       </w:r>
+      <w:proofErr w:type="spellEnd"/>
       <w:r>
         <w:rPr>
           <w:rStyle w:val="a4"/>
@@ -23765,6 +27260,7 @@
         </w:rPr>
         <w:t>.</w:t>
       </w:r>
+      <w:proofErr w:type="spellStart"/>
       <w:r>
         <w:rPr>
           <w:rStyle w:val="a4"/>
@@ -23775,6 +27271,7 @@
         </w:rPr>
         <w:t>wikipedia</w:t>
       </w:r>
+      <w:proofErr w:type="spellEnd"/>
       <w:r>
         <w:rPr>
           <w:rStyle w:val="a4"/>
@@ -24072,15 +27569,27 @@
         </w:rPr>
         <w:t xml:space="preserve">9 </w:t>
       </w:r>
-      <w:r>
-        <w:rPr>
-          <w:rFonts w:ascii="Times New Roman" w:eastAsia="Times New Roman" w:hAnsi="Times New Roman" w:cs="Times New Roman"/>
-          <w:color w:val="000000"/>
-          <w:sz w:val="28"/>
-          <w:szCs w:val="28"/>
-          <w:lang w:eastAsia="uk-UA"/>
-        </w:rPr>
-        <w:t>Татенко В.О. ЛІДЕР ХХІ / </w:t>
+      <w:proofErr w:type="spellStart"/>
+      <w:r>
+        <w:rPr>
+          <w:rFonts w:ascii="Times New Roman" w:eastAsia="Times New Roman" w:hAnsi="Times New Roman" w:cs="Times New Roman"/>
+          <w:color w:val="000000"/>
+          <w:sz w:val="28"/>
+          <w:szCs w:val="28"/>
+          <w:lang w:eastAsia="uk-UA"/>
+        </w:rPr>
+        <w:t>Татенко</w:t>
+      </w:r>
+      <w:proofErr w:type="spellEnd"/>
+      <w:r>
+        <w:rPr>
+          <w:rFonts w:ascii="Times New Roman" w:eastAsia="Times New Roman" w:hAnsi="Times New Roman" w:cs="Times New Roman"/>
+          <w:color w:val="000000"/>
+          <w:sz w:val="28"/>
+          <w:szCs w:val="28"/>
+          <w:lang w:eastAsia="uk-UA"/>
+        </w:rPr>
+        <w:t xml:space="preserve"> В.О. ЛІДЕР ХХІ / </w:t>
       </w:r>
       <w:r>
         <w:rPr>
@@ -24137,15 +27646,93 @@
         </w:rPr>
         <w:t xml:space="preserve"> </w:t>
       </w:r>
-      <w:r>
-        <w:rPr>
-          <w:rFonts w:ascii="Times New Roman" w:eastAsia="Times New Roman" w:hAnsi="Times New Roman" w:cs="Times New Roman"/>
-          <w:color w:val="000000"/>
-          <w:sz w:val="28"/>
-          <w:szCs w:val="28"/>
-          <w:lang w:eastAsia="uk-UA"/>
-        </w:rPr>
-        <w:t>Шалагинова Я.В. Психология лидерства. – СПб.: Речь, 2007. – 494 с.</w:t>
+      <w:proofErr w:type="spellStart"/>
+      <w:r>
+        <w:rPr>
+          <w:rFonts w:ascii="Times New Roman" w:eastAsia="Times New Roman" w:hAnsi="Times New Roman" w:cs="Times New Roman"/>
+          <w:color w:val="000000"/>
+          <w:sz w:val="28"/>
+          <w:szCs w:val="28"/>
+          <w:lang w:eastAsia="uk-UA"/>
+        </w:rPr>
+        <w:t>Шалагинова</w:t>
+      </w:r>
+      <w:proofErr w:type="spellEnd"/>
+      <w:r>
+        <w:rPr>
+          <w:rFonts w:ascii="Times New Roman" w:eastAsia="Times New Roman" w:hAnsi="Times New Roman" w:cs="Times New Roman"/>
+          <w:color w:val="000000"/>
+          <w:sz w:val="28"/>
+          <w:szCs w:val="28"/>
+          <w:lang w:eastAsia="uk-UA"/>
+        </w:rPr>
+        <w:t xml:space="preserve"> Я.В. </w:t>
+      </w:r>
+      <w:proofErr w:type="spellStart"/>
+      <w:r>
+        <w:rPr>
+          <w:rFonts w:ascii="Times New Roman" w:eastAsia="Times New Roman" w:hAnsi="Times New Roman" w:cs="Times New Roman"/>
+          <w:color w:val="000000"/>
+          <w:sz w:val="28"/>
+          <w:szCs w:val="28"/>
+          <w:lang w:eastAsia="uk-UA"/>
+        </w:rPr>
+        <w:t>Психология</w:t>
+      </w:r>
+      <w:proofErr w:type="spellEnd"/>
+      <w:r>
+        <w:rPr>
+          <w:rFonts w:ascii="Times New Roman" w:eastAsia="Times New Roman" w:hAnsi="Times New Roman" w:cs="Times New Roman"/>
+          <w:color w:val="000000"/>
+          <w:sz w:val="28"/>
+          <w:szCs w:val="28"/>
+          <w:lang w:eastAsia="uk-UA"/>
+        </w:rPr>
+        <w:t xml:space="preserve"> </w:t>
+      </w:r>
+      <w:proofErr w:type="spellStart"/>
+      <w:r>
+        <w:rPr>
+          <w:rFonts w:ascii="Times New Roman" w:eastAsia="Times New Roman" w:hAnsi="Times New Roman" w:cs="Times New Roman"/>
+          <w:color w:val="000000"/>
+          <w:sz w:val="28"/>
+          <w:szCs w:val="28"/>
+          <w:lang w:eastAsia="uk-UA"/>
+        </w:rPr>
+        <w:t>лидерства</w:t>
+      </w:r>
+      <w:proofErr w:type="spellEnd"/>
+      <w:r>
+        <w:rPr>
+          <w:rFonts w:ascii="Times New Roman" w:eastAsia="Times New Roman" w:hAnsi="Times New Roman" w:cs="Times New Roman"/>
+          <w:color w:val="000000"/>
+          <w:sz w:val="28"/>
+          <w:szCs w:val="28"/>
+          <w:lang w:eastAsia="uk-UA"/>
+        </w:rPr>
+        <w:t xml:space="preserve">. – СПб.: </w:t>
+      </w:r>
+      <w:proofErr w:type="spellStart"/>
+      <w:r>
+        <w:rPr>
+          <w:rFonts w:ascii="Times New Roman" w:eastAsia="Times New Roman" w:hAnsi="Times New Roman" w:cs="Times New Roman"/>
+          <w:color w:val="000000"/>
+          <w:sz w:val="28"/>
+          <w:szCs w:val="28"/>
+          <w:lang w:eastAsia="uk-UA"/>
+        </w:rPr>
+        <w:t>Речь</w:t>
+      </w:r>
+      <w:proofErr w:type="spellEnd"/>
+      <w:r>
+        <w:rPr>
+          <w:rFonts w:ascii="Times New Roman" w:eastAsia="Times New Roman" w:hAnsi="Times New Roman" w:cs="Times New Roman"/>
+          <w:color w:val="000000"/>
+          <w:sz w:val="28"/>
+          <w:szCs w:val="28"/>
+          <w:lang w:eastAsia="uk-UA"/>
+        </w:rPr>
+        <w:t>, 2007. – 494 с.</w:t>
       </w:r>
     </w:p>
     <w:p>
@@ -24358,6 +27945,7 @@
         </w:rPr>
         <w:t xml:space="preserve">16 </w:t>
       </w:r>
+      <w:proofErr w:type="spellStart"/>
       <w:r>
         <w:rPr>
           <w:rFonts w:ascii="Times New Roman" w:hAnsi="Times New Roman" w:cs="Times New Roman"/>
@@ -24366,40 +27954,9 @@
           <w:sz w:val="28"/>
           <w:szCs w:val="28"/>
         </w:rPr>
-        <w:t>Чемеков, В. П.</w:t>
-      </w:r>
-      <w:r>
-        <w:rPr>
-          <w:rFonts w:ascii="Times New Roman" w:hAnsi="Times New Roman" w:cs="Times New Roman"/>
-          <w:color w:val="000000" w:themeColor="text1"/>
-          <w:sz w:val="28"/>
-          <w:szCs w:val="28"/>
-        </w:rPr>
-        <w:t> Грейдинг: технологія побудови системи управління персоналом. - М .: Вершина, 2007. - С. 87.</w:t>
-      </w:r>
-    </w:p>
-    <w:p>
-      <w:pPr>
-        <w:spacing w:line="360" w:lineRule="auto"/>
-        <w:ind w:firstLine="709"/>
-        <w:jc w:val="both"/>
-        <w:rPr>
-          <w:rFonts w:ascii="Times New Roman" w:hAnsi="Times New Roman" w:cs="Times New Roman"/>
-          <w:color w:val="000000" w:themeColor="text1"/>
-          <w:sz w:val="28"/>
-          <w:szCs w:val="28"/>
-        </w:rPr>
-      </w:pPr>
-      <w:r>
-        <w:rPr>
-          <w:rFonts w:ascii="Times New Roman" w:hAnsi="Times New Roman" w:cs="Times New Roman"/>
-          <w:color w:val="000000" w:themeColor="text1"/>
-          <w:sz w:val="28"/>
-          <w:szCs w:val="28"/>
-          <w:lang w:val="ru-RU"/>
-        </w:rPr>
-        <w:t xml:space="preserve">17 </w:t>
-      </w:r>
+        <w:t>Чемеков</w:t>
+      </w:r>
+      <w:proofErr w:type="spellEnd"/>
       <w:r>
         <w:rPr>
           <w:rFonts w:ascii="Times New Roman" w:hAnsi="Times New Roman" w:cs="Times New Roman"/>
@@ -24408,7 +27965,81 @@
           <w:sz w:val="28"/>
           <w:szCs w:val="28"/>
         </w:rPr>
-        <w:t>Чемеков, В. П.</w:t>
+        <w:t>, В. П.</w:t>
+      </w:r>
+      <w:r>
+        <w:rPr>
+          <w:rFonts w:ascii="Times New Roman" w:hAnsi="Times New Roman" w:cs="Times New Roman"/>
+          <w:color w:val="000000" w:themeColor="text1"/>
+          <w:sz w:val="28"/>
+          <w:szCs w:val="28"/>
+        </w:rPr>
+        <w:t> </w:t>
+      </w:r>
+      <w:proofErr w:type="spellStart"/>
+      <w:r>
+        <w:rPr>
+          <w:rFonts w:ascii="Times New Roman" w:hAnsi="Times New Roman" w:cs="Times New Roman"/>
+          <w:color w:val="000000" w:themeColor="text1"/>
+          <w:sz w:val="28"/>
+          <w:szCs w:val="28"/>
+        </w:rPr>
+        <w:t>Грейдинг</w:t>
+      </w:r>
+      <w:proofErr w:type="spellEnd"/>
+      <w:r>
+        <w:rPr>
+          <w:rFonts w:ascii="Times New Roman" w:hAnsi="Times New Roman" w:cs="Times New Roman"/>
+          <w:color w:val="000000" w:themeColor="text1"/>
+          <w:sz w:val="28"/>
+          <w:szCs w:val="28"/>
+        </w:rPr>
+        <w:t>: технологія побудови системи управління персоналом. - М .: Вершина, 2007. - С. 87.</w:t>
+      </w:r>
+    </w:p>
+    <w:p>
+      <w:pPr>
+        <w:spacing w:line="360" w:lineRule="auto"/>
+        <w:ind w:firstLine="709"/>
+        <w:jc w:val="both"/>
+        <w:rPr>
+          <w:rFonts w:ascii="Times New Roman" w:hAnsi="Times New Roman" w:cs="Times New Roman"/>
+          <w:color w:val="000000" w:themeColor="text1"/>
+          <w:sz w:val="28"/>
+          <w:szCs w:val="28"/>
+        </w:rPr>
+      </w:pPr>
+      <w:r>
+        <w:rPr>
+          <w:rFonts w:ascii="Times New Roman" w:hAnsi="Times New Roman" w:cs="Times New Roman"/>
+          <w:color w:val="000000" w:themeColor="text1"/>
+          <w:sz w:val="28"/>
+          <w:szCs w:val="28"/>
+          <w:lang w:val="ru-RU"/>
+        </w:rPr>
+        <w:t xml:space="preserve">17 </w:t>
+      </w:r>
+      <w:proofErr w:type="spellStart"/>
+      <w:r>
+        <w:rPr>
+          <w:rFonts w:ascii="Times New Roman" w:hAnsi="Times New Roman" w:cs="Times New Roman"/>
+          <w:iCs/>
+          <w:color w:val="000000" w:themeColor="text1"/>
+          <w:sz w:val="28"/>
+          <w:szCs w:val="28"/>
+        </w:rPr>
+        <w:t>Чемеков</w:t>
+      </w:r>
+      <w:proofErr w:type="spellEnd"/>
+      <w:r>
+        <w:rPr>
+          <w:rFonts w:ascii="Times New Roman" w:hAnsi="Times New Roman" w:cs="Times New Roman"/>
+          <w:iCs/>
+          <w:color w:val="000000" w:themeColor="text1"/>
+          <w:sz w:val="28"/>
+          <w:szCs w:val="28"/>
+        </w:rPr>
+        <w:t>, В. П.</w:t>
       </w:r>
       <w:r>
         <w:rPr>
@@ -24732,6 +28363,7 @@
           </w:rPr>
           <w:t>.</w:t>
         </w:r>
+        <w:proofErr w:type="spellStart"/>
         <w:r>
           <w:rPr>
             <w:rStyle w:val="a4"/>
@@ -24742,6 +28374,7 @@
           </w:rPr>
           <w:t>ua</w:t>
         </w:r>
+        <w:proofErr w:type="spellEnd"/>
         <w:r>
           <w:rPr>
             <w:rStyle w:val="a4"/>
@@ -24751,6 +28384,7 @@
           </w:rPr>
           <w:t>/38817/</w:t>
         </w:r>
+        <w:proofErr w:type="spellStart"/>
         <w:r>
           <w:rPr>
             <w:rStyle w:val="a4"/>
@@ -24761,6 +28395,7 @@
           </w:rPr>
           <w:t>psihologiya</w:t>
         </w:r>
+        <w:proofErr w:type="spellEnd"/>
         <w:r>
           <w:rPr>
             <w:rStyle w:val="a4"/>
@@ -24770,6 +28405,7 @@
           </w:rPr>
           <w:t>/</w:t>
         </w:r>
+        <w:proofErr w:type="spellStart"/>
         <w:r>
           <w:rPr>
             <w:rStyle w:val="a4"/>
@@ -24780,6 +28416,7 @@
           </w:rPr>
           <w:t>motivi</w:t>
         </w:r>
+        <w:proofErr w:type="spellEnd"/>
         <w:r>
           <w:rPr>
             <w:rStyle w:val="a4"/>
@@ -24789,6 +28426,7 @@
           </w:rPr>
           <w:t>_</w:t>
         </w:r>
+        <w:proofErr w:type="spellStart"/>
         <w:r>
           <w:rPr>
             <w:rStyle w:val="a4"/>
@@ -24799,6 +28437,7 @@
           </w:rPr>
           <w:t>motivatsiya</w:t>
         </w:r>
+        <w:proofErr w:type="spellEnd"/>
         <w:r>
           <w:rPr>
             <w:rStyle w:val="a4"/>
@@ -24808,6 +28447,7 @@
           </w:rPr>
           <w:t>_</w:t>
         </w:r>
+        <w:proofErr w:type="spellStart"/>
         <w:r>
           <w:rPr>
             <w:rStyle w:val="a4"/>
@@ -24818,6 +28458,7 @@
           </w:rPr>
           <w:t>ponyattya</w:t>
         </w:r>
+        <w:proofErr w:type="spellEnd"/>
         <w:r>
           <w:rPr>
             <w:rStyle w:val="a4"/>
@@ -24827,6 +28468,7 @@
           </w:rPr>
           <w:t>_</w:t>
         </w:r>
+        <w:proofErr w:type="spellStart"/>
         <w:r>
           <w:rPr>
             <w:rStyle w:val="a4"/>
@@ -24837,6 +28479,7 @@
           </w:rPr>
           <w:t>motivu</w:t>
         </w:r>
+        <w:proofErr w:type="spellEnd"/>
       </w:hyperlink>
     </w:p>
     <w:p>
@@ -24959,6 +28602,7 @@
           </w:rPr>
           <w:t>.</w:t>
         </w:r>
+        <w:proofErr w:type="spellStart"/>
         <w:r>
           <w:rPr>
             <w:rStyle w:val="a4"/>
@@ -24969,6 +28613,7 @@
           </w:rPr>
           <w:t>ua</w:t>
         </w:r>
+        <w:proofErr w:type="spellEnd"/>
         <w:r>
           <w:rPr>
             <w:rStyle w:val="a4"/>
@@ -25208,6 +28853,7 @@
           </w:rPr>
           <w:t>://</w:t>
         </w:r>
+        <w:proofErr w:type="spellStart"/>
         <w:r>
           <w:rPr>
             <w:rStyle w:val="a4"/>
@@ -25218,6 +28864,7 @@
           </w:rPr>
           <w:t>studopedia</w:t>
         </w:r>
+        <w:proofErr w:type="spellEnd"/>
         <w:r>
           <w:rPr>
             <w:rStyle w:val="a4"/>
@@ -25382,8 +29029,9 @@
           <w:szCs w:val="28"/>
           <w:shd w:val="clear" w:color="auto" w:fill="FFFFFF"/>
         </w:rPr>
-        <w:t>Результативне лідерство в процесі управління освітніми змінами</w:t>
-      </w:r>
+        <w:t xml:space="preserve">Результативне лідерство в процесі управління освітніми змінами </w:t>
+      </w:r>
+      <w:proofErr w:type="spellStart"/>
       <w:r>
         <w:rPr>
           <w:rFonts w:ascii="Times New Roman" w:hAnsi="Times New Roman" w:cs="Times New Roman"/>
@@ -25392,7 +29040,18 @@
           <w:szCs w:val="28"/>
           <w:shd w:val="clear" w:color="auto" w:fill="FFFFFF"/>
         </w:rPr>
-        <w:t xml:space="preserve"> стр 108 </w:t>
+        <w:t>стр</w:t>
+      </w:r>
+      <w:proofErr w:type="spellEnd"/>
+      <w:r>
+        <w:rPr>
+          <w:rFonts w:ascii="Times New Roman" w:hAnsi="Times New Roman" w:cs="Times New Roman"/>
+          <w:color w:val="000000"/>
+          <w:sz w:val="28"/>
+          <w:szCs w:val="28"/>
+          <w:shd w:val="clear" w:color="auto" w:fill="FFFFFF"/>
+        </w:rPr>
+        <w:t xml:space="preserve"> 108 </w:t>
       </w:r>
       <w:r>
         <w:rPr>
@@ -25474,7 +29133,27 @@
           <w:sz w:val="28"/>
           <w:szCs w:val="28"/>
         </w:rPr>
-        <w:t xml:space="preserve"> стр 90-92</w:t>
+        <w:t xml:space="preserve"> </w:t>
+      </w:r>
+      <w:proofErr w:type="spellStart"/>
+      <w:r>
+        <w:rPr>
+          <w:rFonts w:ascii="Times New Roman" w:hAnsi="Times New Roman" w:cs="Times New Roman"/>
+          <w:color w:val="000000" w:themeColor="text1"/>
+          <w:sz w:val="28"/>
+          <w:szCs w:val="28"/>
+        </w:rPr>
+        <w:t>стр</w:t>
+      </w:r>
+      <w:proofErr w:type="spellEnd"/>
+      <w:r>
+        <w:rPr>
+          <w:rFonts w:ascii="Times New Roman" w:hAnsi="Times New Roman" w:cs="Times New Roman"/>
+          <w:color w:val="000000" w:themeColor="text1"/>
+          <w:sz w:val="28"/>
+          <w:szCs w:val="28"/>
+        </w:rPr>
+        <w:t xml:space="preserve"> 90-92</w:t>
       </w:r>
     </w:p>
     <w:p>
@@ -25499,7 +29178,7 @@
           <w:sz w:val="28"/>
           <w:szCs w:val="28"/>
         </w:rPr>
-        <w:t>3</w:t>
+        <w:t xml:space="preserve">33 </w:t>
       </w:r>
       <w:r>
         <w:rPr>
@@ -25508,7 +29187,7 @@
           <w:sz w:val="28"/>
           <w:szCs w:val="28"/>
         </w:rPr>
-        <w:t>3</w:t>
+        <w:t>ПОЛІТИЧНЕ ЛІДЕРСТВО</w:t>
       </w:r>
       <w:r>
         <w:rPr>
@@ -25516,6 +29195,7 @@
           <w:color w:val="000000" w:themeColor="text1"/>
           <w:sz w:val="28"/>
           <w:szCs w:val="28"/>
+          <w:lang w:val="ru-RU"/>
         </w:rPr>
         <w:t xml:space="preserve"> </w:t>
       </w:r>
@@ -25526,7 +29206,7 @@
           <w:sz w:val="28"/>
           <w:szCs w:val="28"/>
         </w:rPr>
-        <w:t>ПОЛІТИЧНЕ ЛІДЕРСТВО</w:t>
+        <w:t>За загальною редакцією В. А. Гошовської, Л. А. Пашко</w:t>
       </w:r>
       <w:r>
         <w:rPr>
@@ -25534,10 +29214,10 @@
           <w:color w:val="000000" w:themeColor="text1"/>
           <w:sz w:val="28"/>
           <w:szCs w:val="28"/>
-          <w:lang w:val="ru-RU"/>
         </w:rPr>
         <w:t xml:space="preserve"> </w:t>
       </w:r>
+      <w:proofErr w:type="spellStart"/>
       <w:r>
         <w:rPr>
           <w:rFonts w:ascii="Times New Roman" w:hAnsi="Times New Roman" w:cs="Times New Roman"/>
@@ -25545,8 +29225,9 @@
           <w:sz w:val="28"/>
           <w:szCs w:val="28"/>
         </w:rPr>
-        <w:t>За загальною редакцією В. А. Гошовської, Л. А. Пашко</w:t>
-      </w:r>
+        <w:t>стр</w:t>
+      </w:r>
+      <w:proofErr w:type="spellEnd"/>
       <w:r>
         <w:rPr>
           <w:rFonts w:ascii="Times New Roman" w:hAnsi="Times New Roman" w:cs="Times New Roman"/>
@@ -25554,16 +29235,7 @@
           <w:sz w:val="28"/>
           <w:szCs w:val="28"/>
         </w:rPr>
-        <w:t xml:space="preserve"> стр </w:t>
-      </w:r>
-      <w:r>
-        <w:rPr>
-          <w:rFonts w:ascii="Times New Roman" w:hAnsi="Times New Roman" w:cs="Times New Roman"/>
-          <w:color w:val="000000" w:themeColor="text1"/>
-          <w:sz w:val="28"/>
-          <w:szCs w:val="28"/>
-        </w:rPr>
-        <w:t>121-128</w:t>
+        <w:t xml:space="preserve"> 121-128</w:t>
       </w:r>
     </w:p>
     <w:p>
@@ -31982,7 +35654,7 @@
 </file>
 
 <file path=customXml/itemProps1.xml><?xml version="1.0" encoding="utf-8"?>
-<ds:datastoreItem xmlns:ds="http://schemas.openxmlformats.org/officeDocument/2006/customXml" ds:itemID="{8DF56A1D-B905-4759-BA4A-A1D4E0720F7B}">
+<ds:datastoreItem xmlns:ds="http://schemas.openxmlformats.org/officeDocument/2006/customXml" ds:itemID="{4A7ACE2A-8DC9-48B6-91C1-DC0ADB102B0C}">
   <ds:schemaRefs>
     <ds:schemaRef ds:uri="http://schemas.openxmlformats.org/officeDocument/2006/bibliography"/>
   </ds:schemaRefs>

--- a/diplom.docx
+++ b/diplom.docx
@@ -12392,7 +12392,15 @@
           <w:sz w:val="28"/>
           <w:szCs w:val="28"/>
         </w:rPr>
-        <w:t xml:space="preserve">і відповідальності всіх, хто бере участь в управлінні, – органів влади, керівників, колективних органів управління закладами освіти, керівників органів структурних підрозділів, органів самоврядування тощо. Крім того, під кожне повноваження потрібно надати належне ресурсне забезпечення. Ми погоджуємося з точкою зору дослідниці </w:t>
+        <w:t>і відповідальності всіх, хто бере участь в управлінні, – органів влади, керівників, колективних органів управління закладами освіти, керівників органів структурних підрозділів, органів самоврядування тощо. Крім того, під кожне повноваження потрібно надати належне ресурсне забезпечення. Ми погоджуємося з точкою зору дослідниці С.</w:t>
+      </w:r>
+      <w:r>
+        <w:rPr>
+          <w:rFonts w:ascii="Times New Roman" w:hAnsi="Times New Roman" w:cs="Times New Roman"/>
+          <w:sz w:val="28"/>
+          <w:szCs w:val="28"/>
+        </w:rPr>
+        <w:t xml:space="preserve"> </w:t>
       </w:r>
       <w:proofErr w:type="spellStart"/>
       <w:r>
@@ -12401,7 +12409,7 @@
           <w:sz w:val="28"/>
           <w:szCs w:val="28"/>
         </w:rPr>
-        <w:t>С.Калашнікової</w:t>
+        <w:t>Калашнікової</w:t>
       </w:r>
       <w:proofErr w:type="spellEnd"/>
       <w:r>
@@ -14958,25 +14966,23 @@
           <w:sz w:val="28"/>
           <w:szCs w:val="28"/>
         </w:rPr>
-        <w:t xml:space="preserve">На психологічному рівні суспільний діяч може асоціюватися з одним із образів: “мудрець”, “герой-захисник”, “вірний послідовник”, тобто спадкоємець ідей іншого популярного лідера, “батько нації”, “слуга народу” тощо. Масова свідомість може ототожнювати політика з декількома образами одночасно, що значно розширює соціальну базу його сприйняття. Наприклад, усі перераховані вище образи були використані для створення харизматичного образу </w:t>
-      </w:r>
-      <w:proofErr w:type="spellStart"/>
-      <w:r>
-        <w:rPr>
-          <w:rFonts w:ascii="Times New Roman" w:hAnsi="Times New Roman" w:cs="Times New Roman"/>
-          <w:sz w:val="28"/>
-          <w:szCs w:val="28"/>
-        </w:rPr>
-        <w:t>Й.Сталіна</w:t>
-      </w:r>
-      <w:proofErr w:type="spellEnd"/>
-      <w:r>
-        <w:rPr>
-          <w:rFonts w:ascii="Times New Roman" w:hAnsi="Times New Roman" w:cs="Times New Roman"/>
-          <w:sz w:val="28"/>
-          <w:szCs w:val="28"/>
-        </w:rPr>
-        <w:t>.</w:t>
+        <w:t>На психологічному рівні суспільний діяч може асоціюватися з одним із образів: “мудрець”, “герой-захисник”, “вірний послідовник”, тобто спадкоємець ідей іншого популярного лідера, “батько нації”, “слуга народу” тощо. Масова свідомість може ототожнювати політика з декількома образами одночасно, що значно розширює соціальну базу його сприйняття. Наприклад, усі перераховані вище образи були використані для створення харизматичного образу Й.</w:t>
+      </w:r>
+      <w:r>
+        <w:rPr>
+          <w:rFonts w:ascii="Times New Roman" w:hAnsi="Times New Roman" w:cs="Times New Roman"/>
+          <w:sz w:val="28"/>
+          <w:szCs w:val="28"/>
+        </w:rPr>
+        <w:t xml:space="preserve"> </w:t>
+      </w:r>
+      <w:r>
+        <w:rPr>
+          <w:rFonts w:ascii="Times New Roman" w:hAnsi="Times New Roman" w:cs="Times New Roman"/>
+          <w:sz w:val="28"/>
+          <w:szCs w:val="28"/>
+        </w:rPr>
+        <w:t>Сталіна.</w:t>
       </w:r>
     </w:p>
     <w:p>
@@ -15402,7 +15408,15 @@
           <w:sz w:val="28"/>
           <w:szCs w:val="28"/>
         </w:rPr>
-        <w:t xml:space="preserve">захоплення. Так, відомий французький спеціаліст з виборчих технологій </w:t>
+        <w:t>захоплення. Так, відомий французький спеціаліст з виборчих технологій Ж.</w:t>
+      </w:r>
+      <w:r>
+        <w:rPr>
+          <w:rFonts w:ascii="Times New Roman" w:hAnsi="Times New Roman" w:cs="Times New Roman"/>
+          <w:sz w:val="28"/>
+          <w:szCs w:val="28"/>
+        </w:rPr>
+        <w:t xml:space="preserve"> </w:t>
       </w:r>
       <w:proofErr w:type="spellStart"/>
       <w:r>
@@ -15411,7 +15425,7 @@
           <w:sz w:val="28"/>
           <w:szCs w:val="28"/>
         </w:rPr>
-        <w:t>Ж.Сегел</w:t>
+        <w:t>Сегел</w:t>
       </w:r>
       <w:proofErr w:type="spellEnd"/>
       <w:r>
@@ -16671,7 +16685,140 @@
           <w:sz w:val="28"/>
           <w:szCs w:val="28"/>
         </w:rPr>
-        <w:t xml:space="preserve">5. </w:t>
+        <w:t xml:space="preserve">5. Змагальницька – партійні лідери ведуть від імені політичної партії боротьбу за владу, за її використання або контроль. </w:t>
+      </w:r>
+    </w:p>
+    <w:p>
+      <w:pPr>
+        <w:spacing w:line="360" w:lineRule="auto"/>
+        <w:ind w:firstLine="709"/>
+        <w:jc w:val="both"/>
+        <w:rPr>
+          <w:rFonts w:ascii="Times New Roman" w:hAnsi="Times New Roman" w:cs="Times New Roman"/>
+          <w:sz w:val="28"/>
+          <w:szCs w:val="28"/>
+        </w:rPr>
+      </w:pPr>
+      <w:r>
+        <w:rPr>
+          <w:rFonts w:ascii="Times New Roman" w:hAnsi="Times New Roman" w:cs="Times New Roman"/>
+          <w:sz w:val="28"/>
+          <w:szCs w:val="28"/>
+        </w:rPr>
+        <w:t>6</w:t>
+      </w:r>
+      <w:r>
+        <w:rPr>
+          <w:rFonts w:ascii="Times New Roman" w:hAnsi="Times New Roman" w:cs="Times New Roman"/>
+          <w:sz w:val="28"/>
+          <w:szCs w:val="28"/>
+        </w:rPr>
+        <w:t xml:space="preserve">. Інтегративна – об’єднання та узгодження різних груп та інтересів на основі базових цінностей та ідеалів, визнаних суспільством. </w:t>
+      </w:r>
+    </w:p>
+    <w:p>
+      <w:pPr>
+        <w:spacing w:line="360" w:lineRule="auto"/>
+        <w:ind w:firstLine="709"/>
+        <w:jc w:val="both"/>
+        <w:rPr>
+          <w:rFonts w:ascii="Times New Roman" w:hAnsi="Times New Roman" w:cs="Times New Roman"/>
+          <w:sz w:val="28"/>
+          <w:szCs w:val="28"/>
+        </w:rPr>
+      </w:pPr>
+      <w:r>
+        <w:rPr>
+          <w:rFonts w:ascii="Times New Roman" w:hAnsi="Times New Roman" w:cs="Times New Roman"/>
+          <w:sz w:val="28"/>
+          <w:szCs w:val="28"/>
+        </w:rPr>
+        <w:t xml:space="preserve">Формування політичних партій в Україні відбувалося в період тотальної кризи суспільства й набагато випереджало психологічну готовність населення до усвідомлення і сприйняття змін. Це стосувалося не лише “пересічних </w:t>
+      </w:r>
+      <w:r>
+        <w:rPr>
+          <w:rFonts w:ascii="Times New Roman" w:hAnsi="Times New Roman" w:cs="Times New Roman"/>
+          <w:sz w:val="28"/>
+          <w:szCs w:val="28"/>
+        </w:rPr>
+        <w:lastRenderedPageBreak/>
+        <w:t>українців”, але й тих, що, маючи певні ресурси й амбіції, ставали лідерами новостворених партій. Як правило, політичні партії створюються найбільш активними представниками соціальних спільнот, що розуміють їх короткострокові й довгострокові інтереси. Ці активні</w:t>
+      </w:r>
+      <w:r>
+        <w:rPr>
+          <w:rFonts w:ascii="Times New Roman" w:hAnsi="Times New Roman" w:cs="Times New Roman"/>
+          <w:sz w:val="28"/>
+          <w:szCs w:val="28"/>
+        </w:rPr>
+        <w:t xml:space="preserve"> </w:t>
+      </w:r>
+      <w:r>
+        <w:rPr>
+          <w:rFonts w:ascii="Times New Roman" w:hAnsi="Times New Roman" w:cs="Times New Roman"/>
+          <w:sz w:val="28"/>
+          <w:szCs w:val="28"/>
+        </w:rPr>
+        <w:t xml:space="preserve">меншості перетворюються в політичні еліти відповідних спільнот, стаючи партійними лідерами. Тим самим між політичними партіями і їхньою соціальною базою виникають відносини представництва, засновані на добровільному, періодично підтверджуваному в ході виборів, делегуванні соціальними спільнотами політичним партіям права відстоювати їхні інтереси в органах державної влади. </w:t>
+      </w:r>
+    </w:p>
+    <w:p>
+      <w:pPr>
+        <w:spacing w:line="360" w:lineRule="auto"/>
+        <w:ind w:firstLine="709"/>
+        <w:jc w:val="both"/>
+        <w:rPr>
+          <w:rFonts w:ascii="Times New Roman" w:hAnsi="Times New Roman" w:cs="Times New Roman"/>
+          <w:sz w:val="28"/>
+          <w:szCs w:val="28"/>
+        </w:rPr>
+      </w:pPr>
+      <w:r>
+        <w:rPr>
+          <w:rFonts w:ascii="Times New Roman" w:hAnsi="Times New Roman" w:cs="Times New Roman"/>
+          <w:sz w:val="28"/>
+          <w:szCs w:val="28"/>
+        </w:rPr>
+        <w:t xml:space="preserve">Повноцінна еліта, до якої належать партійні політичні лідери, має відповідати наступним вимогам: </w:t>
+      </w:r>
+    </w:p>
+    <w:p>
+      <w:pPr>
+        <w:spacing w:line="360" w:lineRule="auto"/>
+        <w:ind w:firstLine="709"/>
+        <w:jc w:val="both"/>
+        <w:rPr>
+          <w:rFonts w:ascii="Times New Roman" w:hAnsi="Times New Roman" w:cs="Times New Roman"/>
+          <w:sz w:val="28"/>
+          <w:szCs w:val="28"/>
+        </w:rPr>
+      </w:pPr>
+      <w:r>
+        <w:rPr>
+          <w:rFonts w:ascii="Times New Roman" w:hAnsi="Times New Roman" w:cs="Times New Roman"/>
+          <w:sz w:val="28"/>
+          <w:szCs w:val="28"/>
+        </w:rPr>
+        <w:t xml:space="preserve">1) бути здатною постійно розуміти, що відбувається в країні, й оцінювати поточну ситуацію з точки зору базових цінностей та історичних перспектив; </w:t>
+      </w:r>
+    </w:p>
+    <w:p>
+      <w:pPr>
+        <w:spacing w:line="360" w:lineRule="auto"/>
+        <w:ind w:firstLine="709"/>
+        <w:jc w:val="both"/>
+        <w:rPr>
+          <w:rFonts w:ascii="Times New Roman" w:hAnsi="Times New Roman" w:cs="Times New Roman"/>
+          <w:sz w:val="28"/>
+          <w:szCs w:val="28"/>
+        </w:rPr>
+      </w:pPr>
+      <w:r>
+        <w:rPr>
+          <w:rFonts w:ascii="Times New Roman" w:hAnsi="Times New Roman" w:cs="Times New Roman"/>
+          <w:sz w:val="28"/>
+          <w:szCs w:val="28"/>
+        </w:rPr>
+        <w:t xml:space="preserve">2) бути </w:t>
       </w:r>
       <w:proofErr w:type="spellStart"/>
       <w:r>
@@ -16680,7 +16827,7 @@
           <w:sz w:val="28"/>
           <w:szCs w:val="28"/>
         </w:rPr>
-        <w:t>Змагальницька</w:t>
+        <w:t>спроможноюреально</w:t>
       </w:r>
       <w:proofErr w:type="spellEnd"/>
       <w:r>
@@ -16689,7 +16836,7 @@
           <w:sz w:val="28"/>
           <w:szCs w:val="28"/>
         </w:rPr>
-        <w:t xml:space="preserve"> – партійні лідери ведуть від імені політичної партії боротьбу за владу, за її використання або контроль. </w:t>
+        <w:t xml:space="preserve"> здійснювати зв’язок і взаємодію влади й народу, тобто бути національною, прив’язаною до долі країни; </w:t>
       </w:r>
     </w:p>
     <w:p>
@@ -16709,7 +16856,7 @@
           <w:sz w:val="28"/>
           <w:szCs w:val="28"/>
         </w:rPr>
-        <w:t xml:space="preserve">6. Мобілізаційна – ініціювання необхідних змін за допомогою створення розвинутих стимулів для населення. </w:t>
+        <w:t xml:space="preserve">3) брати участь у визначенні довгострокових цілей країни. </w:t>
       </w:r>
     </w:p>
     <w:p>
@@ -16729,7 +16876,7 @@
           <w:sz w:val="28"/>
           <w:szCs w:val="28"/>
         </w:rPr>
-        <w:t xml:space="preserve">7. Інтегративна – об’єднання та узгодження різних груп та інтересів на основі базових цінностей та ідеалів, визнаних суспільством. </w:t>
+        <w:t xml:space="preserve">Найнадійніший спосіб оцінити рівень представництва інтересів певних соціальних груп тією або іншою партією – результати демократичних виборів. Тому партійні лідери спрямовують зусилля на максимізацію своїх електоральних результатів. У пострадянських умовах надзвичайно важлива також легітимізація цих результатів, оскільки фактична відсутність загальновизнаних та усіма дотримуваних правил політичної гри ставить під сумнів підсумки ледь не кожної виборчої кампанії. </w:t>
       </w:r>
     </w:p>
     <w:p>
@@ -16749,8 +16896,36 @@
           <w:sz w:val="28"/>
           <w:szCs w:val="28"/>
         </w:rPr>
+        <w:t xml:space="preserve"> Ротація політичної еліти є однією з головних функцій (до того ж “ексклюзивною”) інституту багатопартійності. Коли влада формується на основі відкритого виборчого процесу, головними учасниками якого </w:t>
+      </w:r>
+      <w:r>
+        <w:rPr>
+          <w:rFonts w:ascii="Times New Roman" w:hAnsi="Times New Roman" w:cs="Times New Roman"/>
+          <w:sz w:val="28"/>
+          <w:szCs w:val="28"/>
+        </w:rPr>
         <w:lastRenderedPageBreak/>
-        <w:t>Формування політичних партій в Україні відбувалося в період тотальної кризи суспільства й набагато випереджало психологічну готовність населення до усвідомлення і сприйняття змін. Це стосувалося не лише “пересічних українців”, але й тих, що, маючи певні ресурси й амбіції, ставали лідерами новостворених партій. Як правило, політичні партії створюються найбільш активними представниками соціальних спільнот, що розуміють їх короткострокові й довгострокові інтереси. Ці активні</w:t>
+        <w:t xml:space="preserve">виступають політичні партії, “вікно можливостей” для корупції об’єктивно звужується. Однак, у пострадянських умовах досить часто спостерігається інша ситуація: в ході відкритого виборчого процесу партійні лідери змагаються за можливість на власний розсуд розпоряджатися суспільними ресурсами, безкарно вчиняти корупційні дії. Саме тому кожна зміна влади в Україні в останні роки призводить до резонансних кримінальних справ та гучних судових процесів. </w:t>
+      </w:r>
+    </w:p>
+    <w:p>
+      <w:pPr>
+        <w:spacing w:line="360" w:lineRule="auto"/>
+        <w:ind w:firstLine="709"/>
+        <w:jc w:val="both"/>
+        <w:rPr>
+          <w:rFonts w:ascii="Times New Roman" w:hAnsi="Times New Roman" w:cs="Times New Roman"/>
+          <w:sz w:val="28"/>
+          <w:szCs w:val="28"/>
+        </w:rPr>
+      </w:pPr>
+      <w:r>
+        <w:rPr>
+          <w:rFonts w:ascii="Times New Roman" w:hAnsi="Times New Roman" w:cs="Times New Roman"/>
+          <w:sz w:val="28"/>
+          <w:szCs w:val="28"/>
+        </w:rPr>
+        <w:t>Становлення громадянського суспільства у пострадянських країнах, і в Україні, зокрема, об’єктивно сприятиме утвердженню</w:t>
       </w:r>
       <w:r>
         <w:rPr>
@@ -16766,7 +16941,7 @@
           <w:sz w:val="28"/>
           <w:szCs w:val="28"/>
         </w:rPr>
-        <w:t xml:space="preserve">меншості перетворюються в політичні еліти відповідних спільнот, стаючи партійними лідерами. Тим самим між політичними партіями і їхньою соціальною базою виникають відносини представництва, засновані на добровільному, періодично підтверджуваному в ході виборів, делегуванні соціальними спільнотами політичним партіям права відстоювати їхні інтереси в органах державної влади. </w:t>
+        <w:t xml:space="preserve">політичних партій як потужного й самодостатнього інституту, здатного ефективно виконувати свої суспільно-політичні функції. </w:t>
       </w:r>
     </w:p>
     <w:p>
@@ -16786,7 +16961,25 @@
           <w:sz w:val="28"/>
           <w:szCs w:val="28"/>
         </w:rPr>
-        <w:t xml:space="preserve">Повноцінна еліта, до якої належать партійні політичні лідери, має відповідати наступним вимогам: </w:t>
+        <w:t xml:space="preserve">У свою чергу реальна багатопартійність є одним із визначальних чинників формування громадянського суспільства. Оптимізація цього процесу значною мірою залежить від того, яким чином взаємодіятимуть політичні партії із суспільними інститутами, які виконують сьогодні окремі партійні функції (фінансово-промислові групи, структури виконавчої влади, місцеве самоврядування, громадські організації тощо). Адже саме від формату, результатів і наслідків такої взаємодії </w:t>
+      </w:r>
+      <w:proofErr w:type="spellStart"/>
+      <w:r>
+        <w:rPr>
+          <w:rFonts w:ascii="Times New Roman" w:hAnsi="Times New Roman" w:cs="Times New Roman"/>
+          <w:sz w:val="28"/>
+          <w:szCs w:val="28"/>
+        </w:rPr>
+        <w:t>залежатиме</w:t>
+      </w:r>
+      <w:proofErr w:type="spellEnd"/>
+      <w:r>
+        <w:rPr>
+          <w:rFonts w:ascii="Times New Roman" w:hAnsi="Times New Roman" w:cs="Times New Roman"/>
+          <w:sz w:val="28"/>
+          <w:szCs w:val="28"/>
+        </w:rPr>
+        <w:t xml:space="preserve"> – зможуть українські партії системно та ефективно виконувати свої “класичні” функції чи відіграватимуть у суспільстві перехідні та допоміжні ролі. </w:t>
       </w:r>
     </w:p>
     <w:p>
@@ -16806,7 +16999,50 @@
           <w:sz w:val="28"/>
           <w:szCs w:val="28"/>
         </w:rPr>
-        <w:t xml:space="preserve">1) бути здатною постійно розуміти, що відбувається в країні, й оцінювати поточну ситуацію з точки зору базових цінностей та історичних перспектив; </w:t>
+        <w:t xml:space="preserve">Пострадянські еліти, не маючи вкорінених правил демократичної політичної участі, не відповідають вимогам, що покладає на них відповідний статус, не виконують своїх головних функцій. Вони звикли діяти </w:t>
+      </w:r>
+      <w:proofErr w:type="spellStart"/>
+      <w:r>
+        <w:rPr>
+          <w:rFonts w:ascii="Times New Roman" w:hAnsi="Times New Roman" w:cs="Times New Roman"/>
+          <w:sz w:val="28"/>
+          <w:szCs w:val="28"/>
+        </w:rPr>
+        <w:t>непублічно</w:t>
+      </w:r>
+      <w:proofErr w:type="spellEnd"/>
+      <w:r>
+        <w:rPr>
+          <w:rFonts w:ascii="Times New Roman" w:hAnsi="Times New Roman" w:cs="Times New Roman"/>
+          <w:sz w:val="28"/>
+          <w:szCs w:val="28"/>
+        </w:rPr>
+        <w:t xml:space="preserve"> або формально публічно. Творення їх представниками політичних партій мало певною мірою вимушений характер та було спрямоване на досягнення досить корисливих цілей – здобути або зміцнити панівний статус у новій державі, гарантувати собі і своєму оточенню доступ до розподілу суспільних ресурсів. Таким чином, формат політичної участі партійних лідерів України й інших </w:t>
+      </w:r>
+      <w:r>
+        <w:rPr>
+          <w:rFonts w:ascii="Times New Roman" w:hAnsi="Times New Roman" w:cs="Times New Roman"/>
+          <w:sz w:val="28"/>
+          <w:szCs w:val="28"/>
+        </w:rPr>
+        <w:lastRenderedPageBreak/>
+        <w:t>пострадянських держав значною</w:t>
+      </w:r>
+      <w:r>
+        <w:rPr>
+          <w:rFonts w:ascii="Times New Roman" w:hAnsi="Times New Roman" w:cs="Times New Roman"/>
+          <w:sz w:val="28"/>
+          <w:szCs w:val="28"/>
+        </w:rPr>
+        <w:t xml:space="preserve"> </w:t>
+      </w:r>
+      <w:r>
+        <w:rPr>
+          <w:rFonts w:ascii="Times New Roman" w:hAnsi="Times New Roman" w:cs="Times New Roman"/>
+          <w:sz w:val="28"/>
+          <w:szCs w:val="28"/>
+        </w:rPr>
+        <w:t xml:space="preserve">мірою визначався неполітичними чинниками. </w:t>
       </w:r>
     </w:p>
     <w:p>
@@ -16826,7 +17062,27 @@
           <w:sz w:val="28"/>
           <w:szCs w:val="28"/>
         </w:rPr>
-        <w:t xml:space="preserve">2) бути </w:t>
+        <w:t xml:space="preserve">Представництво пострадянськими політичними партіями інтересів тих чи інших соціальних груп є досить поверхневим. Їхня активність визначається головним чином пріоритетами партійних лідерів та відповідних елітних угруповань. Ідеологічне розмежування між пострадянськими партіями є досить умовним, оскільки переважна більшість їхніх лідерів формувалась у дусі конформізму, а їх політична соціалізація проходила у щільних соціальних межах. </w:t>
+      </w:r>
+    </w:p>
+    <w:p>
+      <w:pPr>
+        <w:spacing w:line="360" w:lineRule="auto"/>
+        <w:ind w:firstLine="709"/>
+        <w:jc w:val="both"/>
+        <w:rPr>
+          <w:rFonts w:ascii="Times New Roman" w:hAnsi="Times New Roman" w:cs="Times New Roman"/>
+          <w:sz w:val="28"/>
+          <w:szCs w:val="28"/>
+        </w:rPr>
+      </w:pPr>
+      <w:r>
+        <w:rPr>
+          <w:rFonts w:ascii="Times New Roman" w:hAnsi="Times New Roman" w:cs="Times New Roman"/>
+          <w:sz w:val="28"/>
+          <w:szCs w:val="28"/>
+        </w:rPr>
+        <w:t>Зазвичай, партійні лідери лише використовують певні ідеологеми як передвиборчі гасла, спрямовані на цільові групи електорату. При цьому вони часто намагаються зробити політичну участь своїх прихильників (у тому числі потенційних) маніпулятивною, або навіть відверто мобілізованою. Процес демократизації політичних партій на пострадянському просторі, зокрема в Україні, є доволі складним і суперечливим. Можна прогнозувати, що принаймні у середньостроковій перспективі партії будуть розвиватись як мережі з певною ієрархією, жорстко конкуруючи за право перерозподілу “</w:t>
       </w:r>
       <w:proofErr w:type="spellStart"/>
       <w:r>
@@ -16835,7 +17091,7 @@
           <w:sz w:val="28"/>
           <w:szCs w:val="28"/>
         </w:rPr>
-        <w:t>спроможноюреально</w:t>
+        <w:t>владовласності</w:t>
       </w:r>
       <w:proofErr w:type="spellEnd"/>
       <w:r>
@@ -16844,7 +17100,39 @@
           <w:sz w:val="28"/>
           <w:szCs w:val="28"/>
         </w:rPr>
-        <w:t xml:space="preserve"> здійснювати зв’язок і взаємодію влади й народу, тобто бути національною, прив’язаною до долі країни; </w:t>
+        <w:t>”, яке є головною</w:t>
+      </w:r>
+      <w:r>
+        <w:rPr>
+          <w:rFonts w:ascii="Times New Roman" w:hAnsi="Times New Roman" w:cs="Times New Roman"/>
+          <w:sz w:val="28"/>
+          <w:szCs w:val="28"/>
+        </w:rPr>
+        <w:t xml:space="preserve"> </w:t>
+      </w:r>
+      <w:r>
+        <w:rPr>
+          <w:rFonts w:ascii="Times New Roman" w:hAnsi="Times New Roman" w:cs="Times New Roman"/>
+          <w:sz w:val="28"/>
+          <w:szCs w:val="28"/>
+        </w:rPr>
+        <w:t>метою</w:t>
+      </w:r>
+      <w:r>
+        <w:rPr>
+          <w:rFonts w:ascii="Times New Roman" w:hAnsi="Times New Roman" w:cs="Times New Roman"/>
+          <w:sz w:val="28"/>
+          <w:szCs w:val="28"/>
+        </w:rPr>
+        <w:t xml:space="preserve"> </w:t>
+      </w:r>
+      <w:r>
+        <w:rPr>
+          <w:rFonts w:ascii="Times New Roman" w:hAnsi="Times New Roman" w:cs="Times New Roman"/>
+          <w:sz w:val="28"/>
+          <w:szCs w:val="28"/>
+        </w:rPr>
+        <w:t xml:space="preserve">політичної участі їхніх лідерів. </w:t>
       </w:r>
     </w:p>
     <w:p>
@@ -16864,7 +17152,32 @@
           <w:sz w:val="28"/>
           <w:szCs w:val="28"/>
         </w:rPr>
-        <w:t xml:space="preserve">3) брати участь у визначенні довгострокових цілей країни. </w:t>
+        <w:t>У партійних структурах України поступово виникають альтернативні групи, які намагаються протистояти олігархічним клановим утворенням, проголошують позицію опозиційності до них та критичне ставлення до владних структур, їх партійних ставлеників. Такі групи та їх лідери пробують здійснювати інші напрямки політичного розвитку, які зорієнтовані на європейський партійний досвід та цінності: партійну ідеологію, організацію</w:t>
+      </w:r>
+      <w:r>
+        <w:rPr>
+          <w:rFonts w:ascii="Times New Roman" w:hAnsi="Times New Roman" w:cs="Times New Roman"/>
+          <w:sz w:val="28"/>
+          <w:szCs w:val="28"/>
+        </w:rPr>
+        <w:t xml:space="preserve"> </w:t>
+      </w:r>
+      <w:r>
+        <w:rPr>
+          <w:rFonts w:ascii="Times New Roman" w:hAnsi="Times New Roman" w:cs="Times New Roman"/>
+          <w:sz w:val="28"/>
+          <w:szCs w:val="28"/>
+        </w:rPr>
+        <w:t xml:space="preserve">професіоналів–партійців, авторитетних лідерів. Відомо, що в країнах з розвинутими демократіями переважна більшість партій об’єднуються навколо стратегічних шляхів розвитку своїх країн, зберігаючи за собою право проголошувати та здійснювати різні тактичні дії та заходи підтримки загальнодержавних програм. У західних демократіях наявність умов мирного </w:t>
+      </w:r>
+      <w:r>
+        <w:rPr>
+          <w:rFonts w:ascii="Times New Roman" w:hAnsi="Times New Roman" w:cs="Times New Roman"/>
+          <w:sz w:val="28"/>
+          <w:szCs w:val="28"/>
+        </w:rPr>
+        <w:lastRenderedPageBreak/>
+        <w:t xml:space="preserve">розв’язання конфліктів забезпечується досягненням консенсусу в ряді фундаментальних питань суспільного буття. Консенсус вимагає від партій-суперників та їх лідерів певних морально-етичних якостей та поведінки: терпимості до інших точок зору, готовності до діалогу та компромісу, політичної культури у цілому. Відсутність такого консенсусу між політичними силами, партіями, їх лідерами створюватиме постійно діючу загрозу переростання мирних форм конфліктів у силові. </w:t>
       </w:r>
     </w:p>
     <w:p>
@@ -16878,14 +17191,6 @@
           <w:szCs w:val="28"/>
         </w:rPr>
       </w:pPr>
-      <w:r>
-        <w:rPr>
-          <w:rFonts w:ascii="Times New Roman" w:hAnsi="Times New Roman" w:cs="Times New Roman"/>
-          <w:sz w:val="28"/>
-          <w:szCs w:val="28"/>
-        </w:rPr>
-        <w:t xml:space="preserve">Найнадійніший спосіб оцінити рівень представництва інтересів певних соціальних груп тією або іншою партією – результати демократичних виборів. Тому партійні лідери спрямовують зусилля на максимізацію своїх електоральних результатів. У пострадянських умовах надзвичайно важлива також легітимізація цих результатів, оскільки фактична відсутність загальновизнаних та усіма дотримуваних правил політичної гри ставить під сумнів підсумки ледь не кожної виборчої кампанії. </w:t>
-      </w:r>
     </w:p>
     <w:p>
       <w:pPr>
@@ -16894,6 +17199,233 @@
         <w:jc w:val="both"/>
         <w:rPr>
           <w:rFonts w:ascii="Times New Roman" w:hAnsi="Times New Roman" w:cs="Times New Roman"/>
+          <w:b/>
+          <w:sz w:val="28"/>
+          <w:szCs w:val="28"/>
+        </w:rPr>
+      </w:pPr>
+      <w:r>
+        <w:rPr>
+          <w:rFonts w:ascii="Times New Roman" w:hAnsi="Times New Roman" w:cs="Times New Roman"/>
+          <w:b/>
+          <w:sz w:val="28"/>
+          <w:szCs w:val="28"/>
+        </w:rPr>
+        <w:t>3.</w:t>
+      </w:r>
+      <w:r>
+        <w:rPr>
+          <w:rFonts w:ascii="Times New Roman" w:hAnsi="Times New Roman" w:cs="Times New Roman"/>
+          <w:b/>
+          <w:sz w:val="28"/>
+          <w:szCs w:val="28"/>
+          <w:lang w:val="ru-RU"/>
+        </w:rPr>
+        <w:t>3</w:t>
+      </w:r>
+      <w:r>
+        <w:rPr>
+          <w:rFonts w:ascii="Times New Roman" w:hAnsi="Times New Roman" w:cs="Times New Roman"/>
+          <w:b/>
+          <w:sz w:val="28"/>
+          <w:szCs w:val="28"/>
+        </w:rPr>
+        <w:t xml:space="preserve"> Якісні характеристики політичного лідерства парламентської більшості та меншості </w:t>
+      </w:r>
+    </w:p>
+    <w:p>
+      <w:pPr>
+        <w:spacing w:line="360" w:lineRule="auto"/>
+        <w:ind w:firstLine="709"/>
+        <w:jc w:val="both"/>
+        <w:rPr>
+          <w:rFonts w:ascii="Times New Roman" w:hAnsi="Times New Roman" w:cs="Times New Roman"/>
+          <w:sz w:val="28"/>
+          <w:szCs w:val="28"/>
+        </w:rPr>
+      </w:pPr>
+      <w:r>
+        <w:rPr>
+          <w:rFonts w:ascii="Times New Roman" w:hAnsi="Times New Roman" w:cs="Times New Roman"/>
+          <w:sz w:val="28"/>
+          <w:szCs w:val="28"/>
+        </w:rPr>
+        <w:t xml:space="preserve">Парламентська більшість – це частина парламенту, яка при парламентській формі правління бере на себе відповідальність за формування уряду та законодавче забезпечення його політики. Взаємодія з урядом – це основа основ функціонування парламентської більшості. </w:t>
+      </w:r>
+    </w:p>
+    <w:p>
+      <w:pPr>
+        <w:spacing w:line="360" w:lineRule="auto"/>
+        <w:ind w:firstLine="709"/>
+        <w:jc w:val="both"/>
+        <w:rPr>
+          <w:rFonts w:ascii="Times New Roman" w:hAnsi="Times New Roman" w:cs="Times New Roman"/>
+          <w:sz w:val="28"/>
+          <w:szCs w:val="28"/>
+        </w:rPr>
+      </w:pPr>
+      <w:r>
+        <w:rPr>
+          <w:rFonts w:ascii="Times New Roman" w:hAnsi="Times New Roman" w:cs="Times New Roman"/>
+          <w:sz w:val="28"/>
+          <w:szCs w:val="28"/>
+        </w:rPr>
+        <w:t>Парламентська опозиція – це та частина</w:t>
+      </w:r>
+      <w:r>
+        <w:rPr>
+          <w:rFonts w:ascii="Times New Roman" w:hAnsi="Times New Roman" w:cs="Times New Roman"/>
+          <w:sz w:val="28"/>
+          <w:szCs w:val="28"/>
+        </w:rPr>
+        <w:t xml:space="preserve"> </w:t>
+      </w:r>
+      <w:r>
+        <w:rPr>
+          <w:rFonts w:ascii="Times New Roman" w:hAnsi="Times New Roman" w:cs="Times New Roman"/>
+          <w:sz w:val="28"/>
+          <w:szCs w:val="28"/>
+        </w:rPr>
+        <w:t xml:space="preserve">парламенту, що критикує уряд та </w:t>
+      </w:r>
+      <w:proofErr w:type="spellStart"/>
+      <w:r>
+        <w:rPr>
+          <w:rFonts w:ascii="Times New Roman" w:hAnsi="Times New Roman" w:cs="Times New Roman"/>
+          <w:sz w:val="28"/>
+          <w:szCs w:val="28"/>
+        </w:rPr>
+        <w:t>обгрунтовує</w:t>
+      </w:r>
+      <w:proofErr w:type="spellEnd"/>
+      <w:r>
+        <w:rPr>
+          <w:rFonts w:ascii="Times New Roman" w:hAnsi="Times New Roman" w:cs="Times New Roman"/>
+          <w:sz w:val="28"/>
+          <w:szCs w:val="28"/>
+        </w:rPr>
+        <w:t xml:space="preserve"> альтернативні способи законодавчого регулювання проблем, які він висуває. Противага уряду – це головне в діяльності парламентської опозиції, яка, крім іншого, формує також свій так званий тіньовий уряд. </w:t>
+      </w:r>
+    </w:p>
+    <w:p>
+      <w:pPr>
+        <w:spacing w:line="360" w:lineRule="auto"/>
+        <w:ind w:firstLine="709"/>
+        <w:jc w:val="both"/>
+        <w:rPr>
+          <w:rFonts w:ascii="Times New Roman" w:hAnsi="Times New Roman" w:cs="Times New Roman"/>
+          <w:sz w:val="28"/>
+          <w:szCs w:val="28"/>
+        </w:rPr>
+      </w:pPr>
+      <w:r>
+        <w:rPr>
+          <w:rFonts w:ascii="Times New Roman" w:hAnsi="Times New Roman" w:cs="Times New Roman"/>
+          <w:sz w:val="28"/>
+          <w:szCs w:val="28"/>
+        </w:rPr>
+        <w:t>Отже, діяльність і парламентської більшості, і парламентської опозиції зорієнтована на певні взаємовідносини з урядом, який при парламентській</w:t>
+      </w:r>
+      <w:r>
+        <w:rPr>
+          <w:rFonts w:ascii="Times New Roman" w:hAnsi="Times New Roman" w:cs="Times New Roman"/>
+          <w:sz w:val="28"/>
+          <w:szCs w:val="28"/>
+        </w:rPr>
+        <w:t xml:space="preserve"> </w:t>
+      </w:r>
+      <w:r>
+        <w:rPr>
+          <w:rFonts w:ascii="Times New Roman" w:hAnsi="Times New Roman" w:cs="Times New Roman"/>
+          <w:sz w:val="28"/>
+          <w:szCs w:val="28"/>
+        </w:rPr>
+        <w:t>формі правління виступає центром прийняття</w:t>
+      </w:r>
+      <w:r>
+        <w:rPr>
+          <w:rFonts w:ascii="Times New Roman" w:hAnsi="Times New Roman" w:cs="Times New Roman"/>
+          <w:sz w:val="28"/>
+          <w:szCs w:val="28"/>
+        </w:rPr>
+        <w:t xml:space="preserve"> </w:t>
+      </w:r>
+      <w:r>
+        <w:rPr>
+          <w:rFonts w:ascii="Times New Roman" w:hAnsi="Times New Roman" w:cs="Times New Roman"/>
+          <w:sz w:val="28"/>
+          <w:szCs w:val="28"/>
+        </w:rPr>
+        <w:t xml:space="preserve">державних рішень. </w:t>
+      </w:r>
+    </w:p>
+    <w:p>
+      <w:pPr>
+        <w:spacing w:line="360" w:lineRule="auto"/>
+        <w:ind w:firstLine="709"/>
+        <w:jc w:val="both"/>
+        <w:rPr>
+          <w:rFonts w:ascii="Times New Roman" w:hAnsi="Times New Roman" w:cs="Times New Roman"/>
+          <w:sz w:val="28"/>
+          <w:szCs w:val="28"/>
+        </w:rPr>
+      </w:pPr>
+      <w:r>
+        <w:rPr>
+          <w:rFonts w:ascii="Times New Roman" w:hAnsi="Times New Roman" w:cs="Times New Roman"/>
+          <w:sz w:val="28"/>
+          <w:szCs w:val="28"/>
+        </w:rPr>
+        <w:t xml:space="preserve">Поділ парламенту на парламентську більшість (50% + 1 депутат) та парламентську опозицію можливий лише за умов додержання певних політико-правових стандартів класичної парламентської демократії: </w:t>
+      </w:r>
+    </w:p>
+    <w:p>
+      <w:pPr>
+        <w:spacing w:line="360" w:lineRule="auto"/>
+        <w:ind w:firstLine="709"/>
+        <w:jc w:val="both"/>
+        <w:rPr>
+          <w:rFonts w:ascii="Times New Roman" w:hAnsi="Times New Roman" w:cs="Times New Roman"/>
+          <w:sz w:val="28"/>
+          <w:szCs w:val="28"/>
+        </w:rPr>
+      </w:pPr>
+      <w:r>
+        <w:rPr>
+          <w:rFonts w:ascii="Times New Roman" w:hAnsi="Times New Roman" w:cs="Times New Roman"/>
+          <w:sz w:val="28"/>
+          <w:szCs w:val="28"/>
+        </w:rPr>
+        <w:t xml:space="preserve">1. Парламентської або змішаної форми правління. </w:t>
+      </w:r>
+    </w:p>
+    <w:p>
+      <w:pPr>
+        <w:spacing w:line="360" w:lineRule="auto"/>
+        <w:ind w:firstLine="709"/>
+        <w:jc w:val="both"/>
+        <w:rPr>
+          <w:rFonts w:ascii="Times New Roman" w:hAnsi="Times New Roman" w:cs="Times New Roman"/>
+          <w:sz w:val="28"/>
+          <w:szCs w:val="28"/>
+        </w:rPr>
+      </w:pPr>
+      <w:r>
+        <w:rPr>
+          <w:rFonts w:ascii="Times New Roman" w:hAnsi="Times New Roman" w:cs="Times New Roman"/>
+          <w:sz w:val="28"/>
+          <w:szCs w:val="28"/>
+        </w:rPr>
+        <w:t xml:space="preserve">2. Конституційного ладу, заснованого на верховенстві права. </w:t>
+      </w:r>
+    </w:p>
+    <w:p>
+      <w:pPr>
+        <w:spacing w:line="360" w:lineRule="auto"/>
+        <w:ind w:firstLine="709"/>
+        <w:jc w:val="both"/>
+        <w:rPr>
+          <w:rFonts w:ascii="Times New Roman" w:hAnsi="Times New Roman" w:cs="Times New Roman"/>
           <w:sz w:val="28"/>
           <w:szCs w:val="28"/>
         </w:rPr>
@@ -16905,538 +17437,6 @@
           <w:szCs w:val="28"/>
         </w:rPr>
         <w:lastRenderedPageBreak/>
-        <w:t xml:space="preserve"> Ротація політичної еліти є однією з головних функцій (до того ж “ексклюзивною”) інституту багатопартійності. Коли влада формується на основі відкритого виборчого процесу, головними учасниками якого виступають політичні партії, “вікно можливостей” для корупції об’єктивно звужується. Однак, у пострадянських умовах досить часто спостерігається інша ситуація: в ході відкритого виборчого процесу партійні лідери змагаються за можливість на власний розсуд розпоряджатися суспільними ресурсами, безкарно вчиняти корупційні дії. Саме тому кожна зміна влади в Україні в останні роки призводить до резонансних кримінальних справ та гучних судових процесів. </w:t>
-      </w:r>
-    </w:p>
-    <w:p>
-      <w:pPr>
-        <w:spacing w:line="360" w:lineRule="auto"/>
-        <w:ind w:firstLine="709"/>
-        <w:jc w:val="both"/>
-        <w:rPr>
-          <w:rFonts w:ascii="Times New Roman" w:hAnsi="Times New Roman" w:cs="Times New Roman"/>
-          <w:sz w:val="28"/>
-          <w:szCs w:val="28"/>
-        </w:rPr>
-      </w:pPr>
-      <w:r>
-        <w:rPr>
-          <w:rFonts w:ascii="Times New Roman" w:hAnsi="Times New Roman" w:cs="Times New Roman"/>
-          <w:sz w:val="28"/>
-          <w:szCs w:val="28"/>
-        </w:rPr>
-        <w:t>Становлення громадянського суспільства у пострадянських країнах, і в Україні, зокрема, об’єктивно сприятиме утвердженню</w:t>
-      </w:r>
-      <w:r>
-        <w:rPr>
-          <w:rFonts w:ascii="Times New Roman" w:hAnsi="Times New Roman" w:cs="Times New Roman"/>
-          <w:sz w:val="28"/>
-          <w:szCs w:val="28"/>
-        </w:rPr>
-        <w:t xml:space="preserve"> </w:t>
-      </w:r>
-      <w:r>
-        <w:rPr>
-          <w:rFonts w:ascii="Times New Roman" w:hAnsi="Times New Roman" w:cs="Times New Roman"/>
-          <w:sz w:val="28"/>
-          <w:szCs w:val="28"/>
-        </w:rPr>
-        <w:t xml:space="preserve">політичних партій як потужного й самодостатнього інституту, здатного ефективно виконувати свої суспільно-політичні функції. </w:t>
-      </w:r>
-    </w:p>
-    <w:p>
-      <w:pPr>
-        <w:spacing w:line="360" w:lineRule="auto"/>
-        <w:ind w:firstLine="709"/>
-        <w:jc w:val="both"/>
-        <w:rPr>
-          <w:rFonts w:ascii="Times New Roman" w:hAnsi="Times New Roman" w:cs="Times New Roman"/>
-          <w:sz w:val="28"/>
-          <w:szCs w:val="28"/>
-        </w:rPr>
-      </w:pPr>
-      <w:r>
-        <w:rPr>
-          <w:rFonts w:ascii="Times New Roman" w:hAnsi="Times New Roman" w:cs="Times New Roman"/>
-          <w:sz w:val="28"/>
-          <w:szCs w:val="28"/>
-        </w:rPr>
-        <w:t xml:space="preserve">У свою чергу реальна багатопартійність є одним із визначальних чинників формування громадянського суспільства. Оптимізація цього процесу значною мірою залежить від того, яким чином взаємодіятимуть політичні партії із суспільними інститутами, які виконують сьогодні окремі партійні функції (фінансово-промислові групи, структури виконавчої влади, місцеве самоврядування, громадські організації тощо). Адже саме від формату, результатів і наслідків такої взаємодії </w:t>
-      </w:r>
-      <w:proofErr w:type="spellStart"/>
-      <w:r>
-        <w:rPr>
-          <w:rFonts w:ascii="Times New Roman" w:hAnsi="Times New Roman" w:cs="Times New Roman"/>
-          <w:sz w:val="28"/>
-          <w:szCs w:val="28"/>
-        </w:rPr>
-        <w:t>залежатиме</w:t>
-      </w:r>
-      <w:proofErr w:type="spellEnd"/>
-      <w:r>
-        <w:rPr>
-          <w:rFonts w:ascii="Times New Roman" w:hAnsi="Times New Roman" w:cs="Times New Roman"/>
-          <w:sz w:val="28"/>
-          <w:szCs w:val="28"/>
-        </w:rPr>
-        <w:t xml:space="preserve"> – зможуть українські партії системно та ефективно виконувати свої “класичні” функції чи відіграватимуть у суспільстві перехідні та допоміжні ролі. </w:t>
-      </w:r>
-    </w:p>
-    <w:p>
-      <w:pPr>
-        <w:spacing w:line="360" w:lineRule="auto"/>
-        <w:ind w:firstLine="709"/>
-        <w:jc w:val="both"/>
-        <w:rPr>
-          <w:rFonts w:ascii="Times New Roman" w:hAnsi="Times New Roman" w:cs="Times New Roman"/>
-          <w:sz w:val="28"/>
-          <w:szCs w:val="28"/>
-        </w:rPr>
-      </w:pPr>
-      <w:r>
-        <w:rPr>
-          <w:rFonts w:ascii="Times New Roman" w:hAnsi="Times New Roman" w:cs="Times New Roman"/>
-          <w:sz w:val="28"/>
-          <w:szCs w:val="28"/>
-        </w:rPr>
-        <w:t xml:space="preserve">Пострадянські еліти, не маючи вкорінених правил демократичної політичної участі, не відповідають вимогам, що покладає на них відповідний статус, не виконують своїх головних функцій. Вони звикли діяти </w:t>
-      </w:r>
-      <w:proofErr w:type="spellStart"/>
-      <w:r>
-        <w:rPr>
-          <w:rFonts w:ascii="Times New Roman" w:hAnsi="Times New Roman" w:cs="Times New Roman"/>
-          <w:sz w:val="28"/>
-          <w:szCs w:val="28"/>
-        </w:rPr>
-        <w:t>непублічно</w:t>
-      </w:r>
-      <w:proofErr w:type="spellEnd"/>
-      <w:r>
-        <w:rPr>
-          <w:rFonts w:ascii="Times New Roman" w:hAnsi="Times New Roman" w:cs="Times New Roman"/>
-          <w:sz w:val="28"/>
-          <w:szCs w:val="28"/>
-        </w:rPr>
-        <w:t xml:space="preserve"> або формально публічно. Творення їх представниками політичних партій мало певною мірою вимушений характер та було спрямоване на досягнення досить корисливих цілей – здобути або зміцнити панівний статус у новій державі, </w:t>
-      </w:r>
-      <w:r>
-        <w:rPr>
-          <w:rFonts w:ascii="Times New Roman" w:hAnsi="Times New Roman" w:cs="Times New Roman"/>
-          <w:sz w:val="28"/>
-          <w:szCs w:val="28"/>
-        </w:rPr>
-        <w:lastRenderedPageBreak/>
-        <w:t>гарантувати собі і своєму оточенню доступ до розподілу суспільних ресурсів. Таким чином, формат політичної участі партійних лідерів України й інших пострадянських держав значною</w:t>
-      </w:r>
-      <w:r>
-        <w:rPr>
-          <w:rFonts w:ascii="Times New Roman" w:hAnsi="Times New Roman" w:cs="Times New Roman"/>
-          <w:sz w:val="28"/>
-          <w:szCs w:val="28"/>
-        </w:rPr>
-        <w:t xml:space="preserve"> </w:t>
-      </w:r>
-      <w:r>
-        <w:rPr>
-          <w:rFonts w:ascii="Times New Roman" w:hAnsi="Times New Roman" w:cs="Times New Roman"/>
-          <w:sz w:val="28"/>
-          <w:szCs w:val="28"/>
-        </w:rPr>
-        <w:t xml:space="preserve">мірою визначався неполітичними чинниками. </w:t>
-      </w:r>
-    </w:p>
-    <w:p>
-      <w:pPr>
-        <w:spacing w:line="360" w:lineRule="auto"/>
-        <w:ind w:firstLine="709"/>
-        <w:jc w:val="both"/>
-        <w:rPr>
-          <w:rFonts w:ascii="Times New Roman" w:hAnsi="Times New Roman" w:cs="Times New Roman"/>
-          <w:sz w:val="28"/>
-          <w:szCs w:val="28"/>
-        </w:rPr>
-      </w:pPr>
-      <w:r>
-        <w:rPr>
-          <w:rFonts w:ascii="Times New Roman" w:hAnsi="Times New Roman" w:cs="Times New Roman"/>
-          <w:sz w:val="28"/>
-          <w:szCs w:val="28"/>
-        </w:rPr>
-        <w:t xml:space="preserve">Представництво пострадянськими політичними партіями інтересів тих чи інших соціальних груп є досить поверхневим. Їхня активність визначається головним чином пріоритетами партійних лідерів та відповідних елітних угруповань. Ідеологічне розмежування між пострадянськими партіями є досить умовним, оскільки переважна більшість їхніх лідерів формувалась у дусі конформізму, а їх політична соціалізація проходила у щільних соціальних межах. </w:t>
-      </w:r>
-    </w:p>
-    <w:p>
-      <w:pPr>
-        <w:spacing w:line="360" w:lineRule="auto"/>
-        <w:ind w:firstLine="709"/>
-        <w:jc w:val="both"/>
-        <w:rPr>
-          <w:rFonts w:ascii="Times New Roman" w:hAnsi="Times New Roman" w:cs="Times New Roman"/>
-          <w:sz w:val="28"/>
-          <w:szCs w:val="28"/>
-        </w:rPr>
-      </w:pPr>
-      <w:r>
-        <w:rPr>
-          <w:rFonts w:ascii="Times New Roman" w:hAnsi="Times New Roman" w:cs="Times New Roman"/>
-          <w:sz w:val="28"/>
-          <w:szCs w:val="28"/>
-        </w:rPr>
-        <w:t>Зазвичай, партійні лідери лише використовують певні ідеологеми як передвиборчі гасла, спрямовані на цільові групи електорату. При цьому вони часто намагаються зробити політичну участь своїх прихильників (у тому числі потенційних) маніпулятивною, або навіть відверто мобілізованою. Процес демократизації політичних партій на пострадянському просторі, зокрема в Україні, є доволі складним і суперечливим. Можна прогнозувати, що принаймні у середньостроковій перспективі партії будуть розвиватись як мережі з певною ієрархією, жорстко конкуруючи за право перерозподілу “</w:t>
-      </w:r>
-      <w:proofErr w:type="spellStart"/>
-      <w:r>
-        <w:rPr>
-          <w:rFonts w:ascii="Times New Roman" w:hAnsi="Times New Roman" w:cs="Times New Roman"/>
-          <w:sz w:val="28"/>
-          <w:szCs w:val="28"/>
-        </w:rPr>
-        <w:t>владовласності</w:t>
-      </w:r>
-      <w:proofErr w:type="spellEnd"/>
-      <w:r>
-        <w:rPr>
-          <w:rFonts w:ascii="Times New Roman" w:hAnsi="Times New Roman" w:cs="Times New Roman"/>
-          <w:sz w:val="28"/>
-          <w:szCs w:val="28"/>
-        </w:rPr>
-        <w:t>”, яке є головною</w:t>
-      </w:r>
-      <w:r>
-        <w:rPr>
-          <w:rFonts w:ascii="Times New Roman" w:hAnsi="Times New Roman" w:cs="Times New Roman"/>
-          <w:sz w:val="28"/>
-          <w:szCs w:val="28"/>
-        </w:rPr>
-        <w:t xml:space="preserve"> </w:t>
-      </w:r>
-      <w:r>
-        <w:rPr>
-          <w:rFonts w:ascii="Times New Roman" w:hAnsi="Times New Roman" w:cs="Times New Roman"/>
-          <w:sz w:val="28"/>
-          <w:szCs w:val="28"/>
-        </w:rPr>
-        <w:t>метою</w:t>
-      </w:r>
-      <w:r>
-        <w:rPr>
-          <w:rFonts w:ascii="Times New Roman" w:hAnsi="Times New Roman" w:cs="Times New Roman"/>
-          <w:sz w:val="28"/>
-          <w:szCs w:val="28"/>
-        </w:rPr>
-        <w:t xml:space="preserve"> </w:t>
-      </w:r>
-      <w:r>
-        <w:rPr>
-          <w:rFonts w:ascii="Times New Roman" w:hAnsi="Times New Roman" w:cs="Times New Roman"/>
-          <w:sz w:val="28"/>
-          <w:szCs w:val="28"/>
-        </w:rPr>
-        <w:t xml:space="preserve">політичної участі їхніх лідерів. </w:t>
-      </w:r>
-    </w:p>
-    <w:p>
-      <w:pPr>
-        <w:spacing w:line="360" w:lineRule="auto"/>
-        <w:ind w:firstLine="709"/>
-        <w:jc w:val="both"/>
-        <w:rPr>
-          <w:rFonts w:ascii="Times New Roman" w:hAnsi="Times New Roman" w:cs="Times New Roman"/>
-          <w:sz w:val="28"/>
-          <w:szCs w:val="28"/>
-        </w:rPr>
-      </w:pPr>
-      <w:r>
-        <w:rPr>
-          <w:rFonts w:ascii="Times New Roman" w:hAnsi="Times New Roman" w:cs="Times New Roman"/>
-          <w:sz w:val="28"/>
-          <w:szCs w:val="28"/>
-        </w:rPr>
-        <w:t>У партійних структурах України поступово виникають альтернативні групи, які намагаються протистояти олігархічним клановим утворенням, проголошують позицію опозиційності до них та критичне ставлення до владних структур, їх партійних ставлеників. Такі групи та їх лідери пробують здійснювати інші напрямки політичного розвитку, які зорієнтовані на європейський партійний досвід та цінності: партійну ідеологію, організацію</w:t>
-      </w:r>
-      <w:r>
-        <w:rPr>
-          <w:rFonts w:ascii="Times New Roman" w:hAnsi="Times New Roman" w:cs="Times New Roman"/>
-          <w:sz w:val="28"/>
-          <w:szCs w:val="28"/>
-        </w:rPr>
-        <w:t xml:space="preserve"> </w:t>
-      </w:r>
-      <w:r>
-        <w:rPr>
-          <w:rFonts w:ascii="Times New Roman" w:hAnsi="Times New Roman" w:cs="Times New Roman"/>
-          <w:sz w:val="28"/>
-          <w:szCs w:val="28"/>
-        </w:rPr>
-        <w:t xml:space="preserve">професіоналів–партійців, авторитетних лідерів. Відомо, що в країнах з розвинутими демократіями переважна більшість партій об’єднуються навколо стратегічних шляхів розвитку своїх країн, зберігаючи за собою право </w:t>
-      </w:r>
-      <w:r>
-        <w:rPr>
-          <w:rFonts w:ascii="Times New Roman" w:hAnsi="Times New Roman" w:cs="Times New Roman"/>
-          <w:sz w:val="28"/>
-          <w:szCs w:val="28"/>
-        </w:rPr>
-        <w:lastRenderedPageBreak/>
-        <w:t xml:space="preserve">проголошувати та здійснювати різні тактичні дії та заходи підтримки загальнодержавних програм. У західних демократіях наявність умов мирного розв’язання конфліктів забезпечується досягненням консенсусу в ряді фундаментальних питань суспільного буття. Консенсус вимагає від партій-суперників та їх лідерів певних морально-етичних якостей та поведінки: терпимості до інших точок зору, готовності до діалогу та компромісу, політичної культури у цілому. Відсутність такого консенсусу між політичними силами, партіями, їх лідерами створюватиме постійно діючу загрозу переростання мирних форм конфліктів у силові. </w:t>
-      </w:r>
-    </w:p>
-    <w:p>
-      <w:pPr>
-        <w:spacing w:line="360" w:lineRule="auto"/>
-        <w:ind w:firstLine="709"/>
-        <w:jc w:val="both"/>
-        <w:rPr>
-          <w:rFonts w:ascii="Times New Roman" w:hAnsi="Times New Roman" w:cs="Times New Roman"/>
-          <w:sz w:val="28"/>
-          <w:szCs w:val="28"/>
-        </w:rPr>
-      </w:pPr>
-    </w:p>
-    <w:p>
-      <w:pPr>
-        <w:spacing w:line="360" w:lineRule="auto"/>
-        <w:ind w:firstLine="709"/>
-        <w:jc w:val="both"/>
-        <w:rPr>
-          <w:rFonts w:ascii="Times New Roman" w:hAnsi="Times New Roman" w:cs="Times New Roman"/>
-          <w:b/>
-          <w:sz w:val="28"/>
-          <w:szCs w:val="28"/>
-        </w:rPr>
-      </w:pPr>
-      <w:r>
-        <w:rPr>
-          <w:rFonts w:ascii="Times New Roman" w:hAnsi="Times New Roman" w:cs="Times New Roman"/>
-          <w:b/>
-          <w:sz w:val="28"/>
-          <w:szCs w:val="28"/>
-        </w:rPr>
-        <w:t>3.</w:t>
-      </w:r>
-      <w:r>
-        <w:rPr>
-          <w:rFonts w:ascii="Times New Roman" w:hAnsi="Times New Roman" w:cs="Times New Roman"/>
-          <w:b/>
-          <w:sz w:val="28"/>
-          <w:szCs w:val="28"/>
-          <w:lang w:val="ru-RU"/>
-        </w:rPr>
-        <w:t>3</w:t>
-      </w:r>
-      <w:r>
-        <w:rPr>
-          <w:rFonts w:ascii="Times New Roman" w:hAnsi="Times New Roman" w:cs="Times New Roman"/>
-          <w:b/>
-          <w:sz w:val="28"/>
-          <w:szCs w:val="28"/>
-        </w:rPr>
-        <w:t xml:space="preserve"> Якісні характеристики політичного лідерства парламентської більшості та меншості </w:t>
-      </w:r>
-    </w:p>
-    <w:p>
-      <w:pPr>
-        <w:spacing w:line="360" w:lineRule="auto"/>
-        <w:ind w:firstLine="709"/>
-        <w:jc w:val="both"/>
-        <w:rPr>
-          <w:rFonts w:ascii="Times New Roman" w:hAnsi="Times New Roman" w:cs="Times New Roman"/>
-          <w:sz w:val="28"/>
-          <w:szCs w:val="28"/>
-        </w:rPr>
-      </w:pPr>
-      <w:r>
-        <w:rPr>
-          <w:rFonts w:ascii="Times New Roman" w:hAnsi="Times New Roman" w:cs="Times New Roman"/>
-          <w:sz w:val="28"/>
-          <w:szCs w:val="28"/>
-        </w:rPr>
-        <w:t xml:space="preserve">Парламентська більшість – це частина парламенту, яка при парламентській формі правління бере на себе відповідальність за формування уряду та законодавче забезпечення його політики. Взаємодія з урядом – це основа основ функціонування парламентської більшості. </w:t>
-      </w:r>
-    </w:p>
-    <w:p>
-      <w:pPr>
-        <w:spacing w:line="360" w:lineRule="auto"/>
-        <w:ind w:firstLine="709"/>
-        <w:jc w:val="both"/>
-        <w:rPr>
-          <w:rFonts w:ascii="Times New Roman" w:hAnsi="Times New Roman" w:cs="Times New Roman"/>
-          <w:sz w:val="28"/>
-          <w:szCs w:val="28"/>
-        </w:rPr>
-      </w:pPr>
-      <w:r>
-        <w:rPr>
-          <w:rFonts w:ascii="Times New Roman" w:hAnsi="Times New Roman" w:cs="Times New Roman"/>
-          <w:sz w:val="28"/>
-          <w:szCs w:val="28"/>
-        </w:rPr>
-        <w:t>Парламентська опозиція – це та частина</w:t>
-      </w:r>
-      <w:r>
-        <w:rPr>
-          <w:rFonts w:ascii="Times New Roman" w:hAnsi="Times New Roman" w:cs="Times New Roman"/>
-          <w:sz w:val="28"/>
-          <w:szCs w:val="28"/>
-        </w:rPr>
-        <w:t xml:space="preserve"> </w:t>
-      </w:r>
-      <w:r>
-        <w:rPr>
-          <w:rFonts w:ascii="Times New Roman" w:hAnsi="Times New Roman" w:cs="Times New Roman"/>
-          <w:sz w:val="28"/>
-          <w:szCs w:val="28"/>
-        </w:rPr>
-        <w:t xml:space="preserve">парламенту, що критикує уряд та </w:t>
-      </w:r>
-      <w:proofErr w:type="spellStart"/>
-      <w:r>
-        <w:rPr>
-          <w:rFonts w:ascii="Times New Roman" w:hAnsi="Times New Roman" w:cs="Times New Roman"/>
-          <w:sz w:val="28"/>
-          <w:szCs w:val="28"/>
-        </w:rPr>
-        <w:t>обгрунтовує</w:t>
-      </w:r>
-      <w:proofErr w:type="spellEnd"/>
-      <w:r>
-        <w:rPr>
-          <w:rFonts w:ascii="Times New Roman" w:hAnsi="Times New Roman" w:cs="Times New Roman"/>
-          <w:sz w:val="28"/>
-          <w:szCs w:val="28"/>
-        </w:rPr>
-        <w:t xml:space="preserve"> альтернативні способи законодавчого регулювання проблем, які він висуває. Противага уряду – це головне в діяльності парламентської опозиції, яка, крім іншого, формує також свій так званий тіньовий уряд. </w:t>
-      </w:r>
-    </w:p>
-    <w:p>
-      <w:pPr>
-        <w:spacing w:line="360" w:lineRule="auto"/>
-        <w:ind w:firstLine="709"/>
-        <w:jc w:val="both"/>
-        <w:rPr>
-          <w:rFonts w:ascii="Times New Roman" w:hAnsi="Times New Roman" w:cs="Times New Roman"/>
-          <w:sz w:val="28"/>
-          <w:szCs w:val="28"/>
-        </w:rPr>
-      </w:pPr>
-      <w:r>
-        <w:rPr>
-          <w:rFonts w:ascii="Times New Roman" w:hAnsi="Times New Roman" w:cs="Times New Roman"/>
-          <w:sz w:val="28"/>
-          <w:szCs w:val="28"/>
-        </w:rPr>
-        <w:t>Отже, діяльність і парламентської більшості, і парламентської опозиції зорієнтована на певні взаємовідносини з урядом, який при парламентській</w:t>
-      </w:r>
-      <w:r>
-        <w:rPr>
-          <w:rFonts w:ascii="Times New Roman" w:hAnsi="Times New Roman" w:cs="Times New Roman"/>
-          <w:sz w:val="28"/>
-          <w:szCs w:val="28"/>
-        </w:rPr>
-        <w:t xml:space="preserve"> </w:t>
-      </w:r>
-      <w:r>
-        <w:rPr>
-          <w:rFonts w:ascii="Times New Roman" w:hAnsi="Times New Roman" w:cs="Times New Roman"/>
-          <w:sz w:val="28"/>
-          <w:szCs w:val="28"/>
-        </w:rPr>
-        <w:t>формі правління виступає центром прийняття</w:t>
-      </w:r>
-      <w:r>
-        <w:rPr>
-          <w:rFonts w:ascii="Times New Roman" w:hAnsi="Times New Roman" w:cs="Times New Roman"/>
-          <w:sz w:val="28"/>
-          <w:szCs w:val="28"/>
-        </w:rPr>
-        <w:t xml:space="preserve"> </w:t>
-      </w:r>
-      <w:r>
-        <w:rPr>
-          <w:rFonts w:ascii="Times New Roman" w:hAnsi="Times New Roman" w:cs="Times New Roman"/>
-          <w:sz w:val="28"/>
-          <w:szCs w:val="28"/>
-        </w:rPr>
-        <w:t xml:space="preserve">державних рішень. </w:t>
-      </w:r>
-    </w:p>
-    <w:p>
-      <w:pPr>
-        <w:spacing w:line="360" w:lineRule="auto"/>
-        <w:ind w:firstLine="709"/>
-        <w:jc w:val="both"/>
-        <w:rPr>
-          <w:rFonts w:ascii="Times New Roman" w:hAnsi="Times New Roman" w:cs="Times New Roman"/>
-          <w:sz w:val="28"/>
-          <w:szCs w:val="28"/>
-        </w:rPr>
-      </w:pPr>
-      <w:r>
-        <w:rPr>
-          <w:rFonts w:ascii="Times New Roman" w:hAnsi="Times New Roman" w:cs="Times New Roman"/>
-          <w:sz w:val="28"/>
-          <w:szCs w:val="28"/>
-        </w:rPr>
-        <w:t xml:space="preserve">Поділ парламенту на парламентську більшість (50% + 1 депутат) та парламентську опозицію можливий лише за умов додержання певних політико-правових стандартів класичної парламентської демократії: </w:t>
-      </w:r>
-    </w:p>
-    <w:p>
-      <w:pPr>
-        <w:spacing w:line="360" w:lineRule="auto"/>
-        <w:ind w:firstLine="709"/>
-        <w:jc w:val="both"/>
-        <w:rPr>
-          <w:rFonts w:ascii="Times New Roman" w:hAnsi="Times New Roman" w:cs="Times New Roman"/>
-          <w:sz w:val="28"/>
-          <w:szCs w:val="28"/>
-        </w:rPr>
-      </w:pPr>
-      <w:r>
-        <w:rPr>
-          <w:rFonts w:ascii="Times New Roman" w:hAnsi="Times New Roman" w:cs="Times New Roman"/>
-          <w:sz w:val="28"/>
-          <w:szCs w:val="28"/>
-        </w:rPr>
-        <w:t xml:space="preserve">1. Парламентської або змішаної форми правління. </w:t>
-      </w:r>
-    </w:p>
-    <w:p>
-      <w:pPr>
-        <w:spacing w:line="360" w:lineRule="auto"/>
-        <w:ind w:firstLine="709"/>
-        <w:jc w:val="both"/>
-        <w:rPr>
-          <w:rFonts w:ascii="Times New Roman" w:hAnsi="Times New Roman" w:cs="Times New Roman"/>
-          <w:sz w:val="28"/>
-          <w:szCs w:val="28"/>
-        </w:rPr>
-      </w:pPr>
-      <w:r>
-        <w:rPr>
-          <w:rFonts w:ascii="Times New Roman" w:hAnsi="Times New Roman" w:cs="Times New Roman"/>
-          <w:sz w:val="28"/>
-          <w:szCs w:val="28"/>
-        </w:rPr>
-        <w:lastRenderedPageBreak/>
-        <w:t xml:space="preserve">2. Конституційного ладу, заснованого на верховенстві права. </w:t>
-      </w:r>
-    </w:p>
-    <w:p>
-      <w:pPr>
-        <w:spacing w:line="360" w:lineRule="auto"/>
-        <w:ind w:firstLine="709"/>
-        <w:jc w:val="both"/>
-        <w:rPr>
-          <w:rFonts w:ascii="Times New Roman" w:hAnsi="Times New Roman" w:cs="Times New Roman"/>
-          <w:sz w:val="28"/>
-          <w:szCs w:val="28"/>
-        </w:rPr>
-      </w:pPr>
-      <w:r>
-        <w:rPr>
-          <w:rFonts w:ascii="Times New Roman" w:hAnsi="Times New Roman" w:cs="Times New Roman"/>
-          <w:sz w:val="28"/>
-          <w:szCs w:val="28"/>
-        </w:rPr>
         <w:t xml:space="preserve">3. Класичної політичної структуризації, тобто поділу демократичних партій (блоків) на консервативні, ліберальні та соціал-демократичні. </w:t>
       </w:r>
     </w:p>
@@ -18926,7 +18926,18 @@
           <w:sz w:val="28"/>
           <w:szCs w:val="28"/>
         </w:rPr>
-        <w:t xml:space="preserve"> тип характеру, доречи котрий характеризується особливою спрямованістю на об’єкт або на зовнішній світ та довготривалою та методичною заглибленістю у думки. </w:t>
+        <w:t xml:space="preserve"> тип характеру, дор</w:t>
+      </w:r>
+      <w:bookmarkStart w:id="0" w:name="_GoBack"/>
+      <w:bookmarkEnd w:id="0"/>
+      <w:r>
+        <w:rPr>
+          <w:rFonts w:ascii="Times New Roman" w:hAnsi="Times New Roman" w:cs="Times New Roman"/>
+          <w:color w:val="000000" w:themeColor="text1"/>
+          <w:sz w:val="28"/>
+          <w:szCs w:val="28"/>
+        </w:rPr>
+        <w:t xml:space="preserve">ечи котрий характеризується особливою спрямованістю на об’єкт або на зовнішній світ та довготривалою та методичною заглибленістю у думки. </w:t>
       </w:r>
       <w:r>
         <w:rPr>
@@ -27028,8 +27039,6 @@
         </w:rPr>
         <w:t xml:space="preserve"> http://academy.gov.ua/pages/dop/138/files/60a6bf1c-7080-4de3-ab72-ee5a7f4c7de5.pdf  </w:t>
       </w:r>
-      <w:bookmarkStart w:id="0" w:name="_GoBack"/>
-      <w:bookmarkEnd w:id="0"/>
     </w:p>
     <w:p>
       <w:pPr>
@@ -35654,7 +35663,7 @@
 </file>
 
 <file path=customXml/itemProps1.xml><?xml version="1.0" encoding="utf-8"?>
-<ds:datastoreItem xmlns:ds="http://schemas.openxmlformats.org/officeDocument/2006/customXml" ds:itemID="{4A7ACE2A-8DC9-48B6-91C1-DC0ADB102B0C}">
+<ds:datastoreItem xmlns:ds="http://schemas.openxmlformats.org/officeDocument/2006/customXml" ds:itemID="{EBC362AA-D1FF-4F7F-B676-BD6168962900}">
   <ds:schemaRefs>
     <ds:schemaRef ds:uri="http://schemas.openxmlformats.org/officeDocument/2006/bibliography"/>
   </ds:schemaRefs>

--- a/diplom.docx
+++ b/diplom.docx
@@ -7,6 +7,7 @@
         <w:spacing w:line="360" w:lineRule="auto"/>
         <w:ind w:firstLine="709"/>
         <w:jc w:val="center"/>
+        <w:outlineLvl w:val="0"/>
         <w:rPr>
           <w:rFonts w:ascii="Times New Roman" w:hAnsi="Times New Roman" w:cs="Times New Roman"/>
           <w:b/>
@@ -29,6 +30,7 @@
         <w:spacing w:line="360" w:lineRule="auto"/>
         <w:ind w:firstLine="709"/>
         <w:jc w:val="both"/>
+        <w:outlineLvl w:val="3"/>
         <w:rPr>
           <w:rFonts w:ascii="Times New Roman" w:hAnsi="Times New Roman" w:cs="Times New Roman"/>
           <w:sz w:val="28"/>
@@ -80,6 +82,7 @@
       <w:r>
         <w:rPr>
           <w:rFonts w:ascii="Times New Roman" w:hAnsi="Times New Roman" w:cs="Times New Roman"/>
+          <w:i/>
           <w:sz w:val="28"/>
           <w:szCs w:val="28"/>
         </w:rPr>
@@ -96,6 +99,104 @@
     </w:p>
     <w:p>
       <w:pPr>
+        <w:jc w:val="both"/>
+        <w:rPr>
+          <w:rFonts w:ascii="Times New Roman" w:hAnsi="Times New Roman" w:cs="Times New Roman"/>
+          <w:sz w:val="28"/>
+          <w:szCs w:val="28"/>
+        </w:rPr>
+      </w:pPr>
+      <w:r>
+        <w:rPr>
+          <w:rFonts w:ascii="Times New Roman" w:hAnsi="Times New Roman" w:cs="Times New Roman"/>
+          <w:sz w:val="28"/>
+          <w:szCs w:val="28"/>
+        </w:rPr>
+        <w:t xml:space="preserve"> – </w:t>
+      </w:r>
+      <w:r>
+        <w:rPr>
+          <w:rFonts w:ascii="Times New Roman" w:hAnsi="Times New Roman" w:cs="Times New Roman"/>
+          <w:sz w:val="28"/>
+          <w:szCs w:val="28"/>
+        </w:rPr>
+        <w:t xml:space="preserve"> модель </w:t>
+      </w:r>
+      <w:r>
+        <w:rPr>
+          <w:rFonts w:ascii="Times New Roman" w:hAnsi="Times New Roman" w:cs="Times New Roman"/>
+          <w:sz w:val="28"/>
+          <w:szCs w:val="28"/>
+        </w:rPr>
+        <w:t>соціально-психологічн</w:t>
+      </w:r>
+      <w:r>
+        <w:rPr>
+          <w:rFonts w:ascii="Times New Roman" w:hAnsi="Times New Roman" w:cs="Times New Roman"/>
+          <w:sz w:val="28"/>
+          <w:szCs w:val="28"/>
+        </w:rPr>
+        <w:t>ої</w:t>
+      </w:r>
+      <w:r>
+        <w:rPr>
+          <w:rFonts w:ascii="Times New Roman" w:hAnsi="Times New Roman" w:cs="Times New Roman"/>
+          <w:sz w:val="28"/>
+          <w:szCs w:val="28"/>
+        </w:rPr>
+        <w:t xml:space="preserve"> </w:t>
+      </w:r>
+      <w:r>
+        <w:rPr>
+          <w:rFonts w:ascii="Times New Roman" w:hAnsi="Times New Roman" w:cs="Times New Roman"/>
+          <w:sz w:val="28"/>
+          <w:szCs w:val="28"/>
+        </w:rPr>
+        <w:t xml:space="preserve">поведінки лідерів фракцій з точки зору публічної особи та взаємодії з </w:t>
+      </w:r>
+      <w:r>
+        <w:rPr>
+          <w:rFonts w:ascii="Times New Roman" w:hAnsi="Times New Roman" w:cs="Times New Roman"/>
+          <w:sz w:val="28"/>
+          <w:szCs w:val="28"/>
+        </w:rPr>
+        <w:t>парламен</w:t>
+      </w:r>
+      <w:r>
+        <w:rPr>
+          <w:rFonts w:ascii="Times New Roman" w:hAnsi="Times New Roman" w:cs="Times New Roman"/>
+          <w:sz w:val="28"/>
+          <w:szCs w:val="28"/>
+        </w:rPr>
+        <w:t>том</w:t>
+      </w:r>
+      <w:r>
+        <w:rPr>
+          <w:rFonts w:ascii="Times New Roman" w:hAnsi="Times New Roman" w:cs="Times New Roman"/>
+          <w:sz w:val="28"/>
+          <w:szCs w:val="28"/>
+        </w:rPr>
+        <w:t xml:space="preserve"> України, що включає взаємообумовлені та взаємозалежні обов’язкові складові організаційного, політико-правового та ресурсного механізмів з метою досягнення узгодженої та ефективної взаємодії парламенту України </w:t>
+      </w:r>
+      <w:r>
+        <w:rPr>
+          <w:rFonts w:ascii="Times New Roman" w:hAnsi="Times New Roman" w:cs="Times New Roman"/>
+          <w:sz w:val="28"/>
+          <w:szCs w:val="28"/>
+        </w:rPr>
+        <w:t>з народом України</w:t>
+      </w:r>
+      <w:r>
+        <w:rPr>
+          <w:rFonts w:ascii="Times New Roman" w:hAnsi="Times New Roman" w:cs="Times New Roman"/>
+          <w:sz w:val="28"/>
+          <w:szCs w:val="28"/>
+        </w:rPr>
+        <w:t xml:space="preserve">; </w:t>
+      </w:r>
+    </w:p>
+    <w:p>
+      <w:pPr>
         <w:spacing w:line="360" w:lineRule="auto"/>
         <w:ind w:firstLine="709"/>
         <w:jc w:val="both"/>
@@ -111,82 +212,6 @@
           <w:sz w:val="28"/>
           <w:szCs w:val="28"/>
         </w:rPr>
-        <w:t xml:space="preserve"> – </w:t>
-      </w:r>
-      <w:r>
-        <w:rPr>
-          <w:rFonts w:ascii="Times New Roman" w:hAnsi="Times New Roman" w:cs="Times New Roman"/>
-          <w:sz w:val="28"/>
-          <w:szCs w:val="28"/>
-        </w:rPr>
-        <w:t xml:space="preserve"> модель </w:t>
-      </w:r>
-      <w:r>
-        <w:rPr>
-          <w:rFonts w:ascii="Times New Roman" w:hAnsi="Times New Roman" w:cs="Times New Roman"/>
-          <w:sz w:val="28"/>
-          <w:szCs w:val="28"/>
-        </w:rPr>
-        <w:t xml:space="preserve">поведінки лідерів фракцій з точки зору публічної особи та взаємодії з </w:t>
-      </w:r>
-      <w:r>
-        <w:rPr>
-          <w:rFonts w:ascii="Times New Roman" w:hAnsi="Times New Roman" w:cs="Times New Roman"/>
-          <w:sz w:val="28"/>
-          <w:szCs w:val="28"/>
-        </w:rPr>
-        <w:t>парламен</w:t>
-      </w:r>
-      <w:r>
-        <w:rPr>
-          <w:rFonts w:ascii="Times New Roman" w:hAnsi="Times New Roman" w:cs="Times New Roman"/>
-          <w:sz w:val="28"/>
-          <w:szCs w:val="28"/>
-        </w:rPr>
-        <w:t>том</w:t>
-      </w:r>
-      <w:r>
-        <w:rPr>
-          <w:rFonts w:ascii="Times New Roman" w:hAnsi="Times New Roman" w:cs="Times New Roman"/>
-          <w:sz w:val="28"/>
-          <w:szCs w:val="28"/>
-        </w:rPr>
-        <w:t xml:space="preserve"> України, що включає взаємообумовлені та взаємозалежні обов’язкові складові організаційного, політико-правового та ресурсного механізмів з метою досягнення узгодженої та ефективної взаємодії парламенту України </w:t>
-      </w:r>
-      <w:r>
-        <w:rPr>
-          <w:rFonts w:ascii="Times New Roman" w:hAnsi="Times New Roman" w:cs="Times New Roman"/>
-          <w:sz w:val="28"/>
-          <w:szCs w:val="28"/>
-        </w:rPr>
-        <w:t>з народом України</w:t>
-      </w:r>
-      <w:r>
-        <w:rPr>
-          <w:rFonts w:ascii="Times New Roman" w:hAnsi="Times New Roman" w:cs="Times New Roman"/>
-          <w:sz w:val="28"/>
-          <w:szCs w:val="28"/>
-        </w:rPr>
-        <w:t xml:space="preserve">; </w:t>
-      </w:r>
-    </w:p>
-    <w:p>
-      <w:pPr>
-        <w:spacing w:line="360" w:lineRule="auto"/>
-        <w:ind w:firstLine="709"/>
-        <w:jc w:val="both"/>
-        <w:rPr>
-          <w:rFonts w:ascii="Times New Roman" w:hAnsi="Times New Roman" w:cs="Times New Roman"/>
-          <w:sz w:val="28"/>
-          <w:szCs w:val="28"/>
-        </w:rPr>
-      </w:pPr>
-      <w:r>
-        <w:rPr>
-          <w:rFonts w:ascii="Times New Roman" w:hAnsi="Times New Roman" w:cs="Times New Roman"/>
-          <w:sz w:val="28"/>
-          <w:szCs w:val="28"/>
-        </w:rPr>
         <w:t xml:space="preserve">– обґрунтовано принципи </w:t>
       </w:r>
       <w:r>
@@ -195,7 +220,39 @@
           <w:sz w:val="28"/>
           <w:szCs w:val="28"/>
         </w:rPr>
-        <w:t xml:space="preserve">ефективного функціонування та поведінки лідера фракції як представника з народу на основі </w:t>
+        <w:t xml:space="preserve">ефективного функціонування та </w:t>
+      </w:r>
+      <w:r>
+        <w:rPr>
+          <w:rFonts w:ascii="Times New Roman" w:hAnsi="Times New Roman" w:cs="Times New Roman"/>
+          <w:sz w:val="28"/>
+          <w:szCs w:val="28"/>
+        </w:rPr>
+        <w:t>соціально-психологічн</w:t>
+      </w:r>
+      <w:r>
+        <w:rPr>
+          <w:rFonts w:ascii="Times New Roman" w:hAnsi="Times New Roman" w:cs="Times New Roman"/>
+          <w:sz w:val="28"/>
+          <w:szCs w:val="28"/>
+        </w:rPr>
+        <w:t>ої</w:t>
+      </w:r>
+      <w:r>
+        <w:rPr>
+          <w:rFonts w:ascii="Times New Roman" w:hAnsi="Times New Roman" w:cs="Times New Roman"/>
+          <w:sz w:val="28"/>
+          <w:szCs w:val="28"/>
+        </w:rPr>
+        <w:t xml:space="preserve"> </w:t>
+      </w:r>
+      <w:r>
+        <w:rPr>
+          <w:rFonts w:ascii="Times New Roman" w:hAnsi="Times New Roman" w:cs="Times New Roman"/>
+          <w:sz w:val="28"/>
+          <w:szCs w:val="28"/>
+        </w:rPr>
+        <w:t xml:space="preserve">поведінки лідера фракції як представника з народу на основі </w:t>
       </w:r>
       <w:r>
         <w:rPr>
@@ -251,23 +308,45 @@
         </w:rPr>
         <w:t>підходи до підвищення соціально-</w:t>
       </w:r>
-      <w:proofErr w:type="spellStart"/>
-      <w:r>
-        <w:rPr>
-          <w:rFonts w:ascii="Times New Roman" w:hAnsi="Times New Roman" w:cs="Times New Roman"/>
-          <w:sz w:val="28"/>
-          <w:szCs w:val="28"/>
-        </w:rPr>
-        <w:t>псхологічних</w:t>
-      </w:r>
-      <w:proofErr w:type="spellEnd"/>
-      <w:r>
-        <w:rPr>
-          <w:rFonts w:ascii="Times New Roman" w:hAnsi="Times New Roman" w:cs="Times New Roman"/>
-          <w:sz w:val="28"/>
-          <w:szCs w:val="28"/>
-        </w:rPr>
-        <w:t xml:space="preserve"> якостей лідерів фракцій та їх моделей поведінки</w:t>
+      <w:r>
+        <w:rPr>
+          <w:rFonts w:ascii="Times New Roman" w:hAnsi="Times New Roman" w:cs="Times New Roman"/>
+          <w:sz w:val="28"/>
+          <w:szCs w:val="28"/>
+        </w:rPr>
+        <w:t>психологічних</w:t>
+      </w:r>
+      <w:r>
+        <w:rPr>
+          <w:rFonts w:ascii="Times New Roman" w:hAnsi="Times New Roman" w:cs="Times New Roman"/>
+          <w:sz w:val="28"/>
+          <w:szCs w:val="28"/>
+        </w:rPr>
+        <w:t xml:space="preserve"> </w:t>
+      </w:r>
+      <w:r>
+        <w:rPr>
+          <w:rFonts w:ascii="Times New Roman" w:hAnsi="Times New Roman" w:cs="Times New Roman"/>
+          <w:sz w:val="28"/>
+          <w:szCs w:val="28"/>
+        </w:rPr>
+        <w:t>компетентностей</w:t>
+      </w:r>
+      <w:r>
+        <w:rPr>
+          <w:rFonts w:ascii="Times New Roman" w:hAnsi="Times New Roman" w:cs="Times New Roman"/>
+          <w:sz w:val="28"/>
+          <w:szCs w:val="28"/>
+        </w:rPr>
+        <w:t xml:space="preserve"> </w:t>
+      </w:r>
+      <w:r>
+        <w:rPr>
+          <w:rFonts w:ascii="Times New Roman" w:hAnsi="Times New Roman" w:cs="Times New Roman"/>
+          <w:sz w:val="28"/>
+          <w:szCs w:val="28"/>
+        </w:rPr>
+        <w:t>лідерів фракцій та їх моделей поведінки</w:t>
       </w:r>
     </w:p>
     <w:p>
@@ -285,16 +364,14 @@
           <w:szCs w:val="28"/>
         </w:rPr>
       </w:pPr>
-      <w:proofErr w:type="spellStart"/>
-      <w:r>
-        <w:rPr>
-          <w:rFonts w:ascii="Times New Roman" w:hAnsi="Times New Roman" w:cs="Times New Roman"/>
-          <w:sz w:val="28"/>
-          <w:szCs w:val="28"/>
-        </w:rPr>
-        <w:t>молелі</w:t>
-      </w:r>
-      <w:proofErr w:type="spellEnd"/>
+      <w:r>
+        <w:rPr>
+          <w:rFonts w:ascii="Times New Roman" w:hAnsi="Times New Roman" w:cs="Times New Roman"/>
+          <w:sz w:val="28"/>
+          <w:szCs w:val="28"/>
+        </w:rPr>
+        <w:t>моделі</w:t>
+      </w:r>
       <w:r>
         <w:rPr>
           <w:rFonts w:ascii="Times New Roman" w:hAnsi="Times New Roman" w:cs="Times New Roman"/>
@@ -335,9 +412,6 @@
     </w:p>
     <w:p>
       <w:pPr>
-        <w:spacing w:line="360" w:lineRule="auto"/>
-        <w:ind w:firstLine="709"/>
-        <w:jc w:val="both"/>
         <w:rPr>
           <w:rFonts w:ascii="Times New Roman" w:hAnsi="Times New Roman" w:cs="Times New Roman"/>
           <w:sz w:val="28"/>
@@ -358,14 +432,43 @@
           <w:sz w:val="28"/>
           <w:szCs w:val="28"/>
         </w:rPr>
-        <w:t>розвитку політичного лідерства та соціально-психологічного лідерства як</w:t>
-      </w:r>
-    </w:p>
-    <w:p>
-      <w:pPr>
-        <w:spacing w:line="360" w:lineRule="auto"/>
-        <w:ind w:firstLine="709"/>
-        <w:jc w:val="both"/>
+        <w:t xml:space="preserve">розвитку </w:t>
+      </w:r>
+      <w:r>
+        <w:rPr>
+          <w:rFonts w:ascii="Times New Roman" w:hAnsi="Times New Roman" w:cs="Times New Roman"/>
+          <w:sz w:val="28"/>
+          <w:szCs w:val="28"/>
+        </w:rPr>
+        <w:t>соціально-психологічн</w:t>
+      </w:r>
+      <w:r>
+        <w:rPr>
+          <w:rFonts w:ascii="Times New Roman" w:hAnsi="Times New Roman" w:cs="Times New Roman"/>
+          <w:sz w:val="28"/>
+          <w:szCs w:val="28"/>
+        </w:rPr>
+        <w:t>ої</w:t>
+      </w:r>
+      <w:r>
+        <w:rPr>
+          <w:rFonts w:ascii="Times New Roman" w:hAnsi="Times New Roman" w:cs="Times New Roman"/>
+          <w:sz w:val="28"/>
+          <w:szCs w:val="28"/>
+        </w:rPr>
+        <w:t xml:space="preserve"> </w:t>
+      </w:r>
+      <w:r>
+        <w:rPr>
+          <w:rFonts w:ascii="Times New Roman" w:hAnsi="Times New Roman" w:cs="Times New Roman"/>
+          <w:sz w:val="28"/>
+          <w:szCs w:val="28"/>
+        </w:rPr>
+        <w:t xml:space="preserve">лідерства </w:t>
+      </w:r>
+    </w:p>
+    <w:p>
+      <w:pPr>
         <w:rPr>
           <w:rFonts w:ascii="Times New Roman" w:hAnsi="Times New Roman" w:cs="Times New Roman"/>
           <w:color w:val="000000" w:themeColor="text1"/>
@@ -388,7 +491,31 @@
           <w:sz w:val="28"/>
           <w:szCs w:val="28"/>
         </w:rPr>
-        <w:t xml:space="preserve">парламентського представництва </w:t>
+        <w:t>фракцій</w:t>
+      </w:r>
+      <w:r>
+        <w:rPr>
+          <w:rFonts w:ascii="Times New Roman" w:hAnsi="Times New Roman" w:cs="Times New Roman"/>
+          <w:sz w:val="28"/>
+          <w:szCs w:val="28"/>
+        </w:rPr>
+        <w:t>н</w:t>
+      </w:r>
+      <w:r>
+        <w:rPr>
+          <w:rFonts w:ascii="Times New Roman" w:hAnsi="Times New Roman" w:cs="Times New Roman"/>
+          <w:sz w:val="28"/>
+          <w:szCs w:val="28"/>
+        </w:rPr>
+        <w:t>ого</w:t>
+      </w:r>
+      <w:r>
+        <w:rPr>
+          <w:rFonts w:ascii="Times New Roman" w:hAnsi="Times New Roman" w:cs="Times New Roman"/>
+          <w:sz w:val="28"/>
+          <w:szCs w:val="28"/>
+        </w:rPr>
+        <w:t xml:space="preserve"> представництва </w:t>
       </w:r>
       <w:r>
         <w:rPr>
@@ -424,7 +551,7 @@
       <w:pPr>
         <w:spacing w:line="360" w:lineRule="auto"/>
         <w:ind w:firstLine="709"/>
-        <w:jc w:val="center"/>
+        <w:jc w:val="both"/>
         <w:rPr>
           <w:rFonts w:ascii="Times New Roman" w:hAnsi="Times New Roman" w:cs="Times New Roman"/>
           <w:b/>
@@ -497,16 +624,6 @@
           <w:szCs w:val="28"/>
         </w:rPr>
       </w:pPr>
-      <w:r>
-        <w:rPr>
-          <w:rFonts w:ascii="Times New Roman" w:hAnsi="Times New Roman" w:cs="Times New Roman"/>
-          <w:b/>
-          <w:sz w:val="28"/>
-          <w:szCs w:val="28"/>
-        </w:rPr>
-        <w:lastRenderedPageBreak/>
-        <w:t>РОЗДІЛ І</w:t>
-      </w:r>
     </w:p>
     <w:p>
       <w:pPr>
@@ -520,13 +637,48 @@
           <w:szCs w:val="28"/>
         </w:rPr>
       </w:pPr>
-      <w:r>
+    </w:p>
+    <w:p>
+      <w:pPr>
+        <w:spacing w:line="360" w:lineRule="auto"/>
+        <w:ind w:firstLine="709"/>
+        <w:jc w:val="center"/>
         <w:rPr>
           <w:rFonts w:ascii="Times New Roman" w:hAnsi="Times New Roman" w:cs="Times New Roman"/>
           <w:b/>
           <w:sz w:val="28"/>
           <w:szCs w:val="28"/>
         </w:rPr>
+      </w:pPr>
+      <w:r>
+        <w:rPr>
+          <w:rFonts w:ascii="Times New Roman" w:hAnsi="Times New Roman" w:cs="Times New Roman"/>
+          <w:b/>
+          <w:sz w:val="28"/>
+          <w:szCs w:val="28"/>
+        </w:rPr>
+        <w:t>РОЗДІЛ І</w:t>
+      </w:r>
+    </w:p>
+    <w:p>
+      <w:pPr>
+        <w:spacing w:line="360" w:lineRule="auto"/>
+        <w:ind w:firstLine="709"/>
+        <w:jc w:val="center"/>
+        <w:rPr>
+          <w:rFonts w:ascii="Times New Roman" w:hAnsi="Times New Roman" w:cs="Times New Roman"/>
+          <w:b/>
+          <w:sz w:val="28"/>
+          <w:szCs w:val="28"/>
+        </w:rPr>
+      </w:pPr>
+      <w:r>
+        <w:rPr>
+          <w:rFonts w:ascii="Times New Roman" w:hAnsi="Times New Roman" w:cs="Times New Roman"/>
+          <w:b/>
+          <w:sz w:val="28"/>
+          <w:szCs w:val="28"/>
+        </w:rPr>
         <w:t>ТЕОРЕТИЧНІ ЗАСАДИЗАБЕСПЕЧЕННЯ СТВОРЕННЯ УМОВ ДЛЯ ПІДВИЩЕННЯ СОЦІАЛЬНО-ПСИХОЛОГІЧНИХ КОМПЕТЕНТНОСТЕЙ ЛІДЕРІВ ФРАКЦІЙ ВЕРХОВНОЇ РАДИ УКРАЇНИ</w:t>
       </w:r>
     </w:p>
@@ -595,109 +747,131 @@
           <w:rFonts w:ascii="Times New Roman" w:hAnsi="Times New Roman" w:cs="Times New Roman"/>
           <w:sz w:val="28"/>
           <w:szCs w:val="28"/>
+        </w:rPr>
+      </w:pPr>
+      <w:r>
+        <w:rPr>
+          <w:rFonts w:ascii="Times New Roman" w:hAnsi="Times New Roman" w:cs="Times New Roman"/>
+          <w:b/>
+          <w:sz w:val="28"/>
+          <w:szCs w:val="28"/>
+        </w:rPr>
+        <w:t>-</w:t>
+      </w:r>
+      <w:r>
+        <w:rPr>
+          <w:rFonts w:ascii="Times New Roman" w:hAnsi="Times New Roman" w:cs="Times New Roman"/>
+          <w:sz w:val="28"/>
+          <w:szCs w:val="28"/>
+        </w:rPr>
+        <w:t xml:space="preserve"> </w:t>
+      </w:r>
+      <w:r>
+        <w:rPr>
+          <w:rFonts w:ascii="Times New Roman" w:hAnsi="Times New Roman" w:cs="Times New Roman"/>
+          <w:b/>
+          <w:sz w:val="28"/>
+          <w:szCs w:val="28"/>
+        </w:rPr>
+        <w:t>Об’єкт дослідження</w:t>
+      </w:r>
+      <w:r>
+        <w:rPr>
+          <w:rFonts w:ascii="Times New Roman" w:hAnsi="Times New Roman" w:cs="Times New Roman"/>
+          <w:sz w:val="28"/>
+          <w:szCs w:val="28"/>
+        </w:rPr>
+        <w:t xml:space="preserve"> – </w:t>
+      </w:r>
+      <w:r>
+        <w:rPr>
+          <w:rFonts w:ascii="Times New Roman" w:hAnsi="Times New Roman" w:cs="Times New Roman"/>
+          <w:sz w:val="28"/>
+          <w:szCs w:val="28"/>
+        </w:rPr>
+        <w:t>встановлення передумов компетентності лідерів фракцій Верховної Ради України</w:t>
+      </w:r>
+    </w:p>
+    <w:p>
+      <w:pPr>
+        <w:spacing w:line="360" w:lineRule="auto"/>
+        <w:ind w:firstLine="708"/>
+        <w:jc w:val="both"/>
+        <w:rPr>
+          <w:rFonts w:ascii="Times New Roman" w:hAnsi="Times New Roman" w:cs="Times New Roman"/>
+          <w:sz w:val="28"/>
+          <w:szCs w:val="28"/>
+        </w:rPr>
+      </w:pPr>
+      <w:r>
+        <w:rPr>
+          <w:rFonts w:ascii="Times New Roman" w:hAnsi="Times New Roman" w:cs="Times New Roman"/>
+          <w:sz w:val="28"/>
+          <w:szCs w:val="28"/>
+        </w:rPr>
+        <w:t xml:space="preserve">- </w:t>
+      </w:r>
+      <w:r>
+        <w:rPr>
+          <w:rFonts w:ascii="Times New Roman" w:hAnsi="Times New Roman" w:cs="Times New Roman"/>
+          <w:b/>
+          <w:sz w:val="28"/>
+          <w:szCs w:val="28"/>
+        </w:rPr>
+        <w:t>Предмет дослідження</w:t>
+      </w:r>
+      <w:r>
+        <w:rPr>
+          <w:rFonts w:ascii="Times New Roman" w:hAnsi="Times New Roman" w:cs="Times New Roman"/>
+          <w:sz w:val="28"/>
+          <w:szCs w:val="28"/>
+        </w:rPr>
+        <w:t xml:space="preserve"> – </w:t>
+      </w:r>
+      <w:r>
+        <w:rPr>
+          <w:rFonts w:ascii="Times New Roman" w:hAnsi="Times New Roman" w:cs="Times New Roman"/>
+          <w:sz w:val="28"/>
+          <w:szCs w:val="28"/>
+        </w:rPr>
+        <w:t>підвищення особистісних та соціально-психологічних компетентностей лідерів фракцій Верховної Ради України</w:t>
+      </w:r>
+      <w:r>
+        <w:rPr>
+          <w:rFonts w:ascii="Times New Roman" w:hAnsi="Times New Roman" w:cs="Times New Roman"/>
+          <w:sz w:val="28"/>
+          <w:szCs w:val="28"/>
+        </w:rPr>
+        <w:t>.</w:t>
+      </w:r>
+    </w:p>
+    <w:p>
+      <w:pPr>
+        <w:spacing w:line="360" w:lineRule="auto"/>
+        <w:ind w:firstLine="708"/>
+        <w:jc w:val="both"/>
+        <w:rPr>
+          <w:rFonts w:ascii="Times New Roman" w:hAnsi="Times New Roman" w:cs="Times New Roman"/>
+          <w:sz w:val="28"/>
+          <w:szCs w:val="28"/>
           <w:lang w:val="ru-RU"/>
         </w:rPr>
       </w:pPr>
       <w:r>
         <w:rPr>
           <w:rFonts w:ascii="Times New Roman" w:hAnsi="Times New Roman" w:cs="Times New Roman"/>
+          <w:sz w:val="28"/>
+          <w:szCs w:val="28"/>
+        </w:rPr>
+        <w:t xml:space="preserve">- </w:t>
+      </w:r>
+      <w:r>
+        <w:rPr>
+          <w:rFonts w:ascii="Times New Roman" w:hAnsi="Times New Roman" w:cs="Times New Roman"/>
           <w:b/>
           <w:sz w:val="28"/>
           <w:szCs w:val="28"/>
         </w:rPr>
-        <w:t>- Об’єкт дослідження</w:t>
-      </w:r>
-      <w:r>
-        <w:rPr>
-          <w:rFonts w:ascii="Times New Roman" w:hAnsi="Times New Roman" w:cs="Times New Roman"/>
-          <w:sz w:val="28"/>
-          <w:szCs w:val="28"/>
-        </w:rPr>
-        <w:t xml:space="preserve"> – встановлення закономірностей, виникнення, розвитку і перетворення соціально- психологічних </w:t>
-      </w:r>
-      <w:proofErr w:type="spellStart"/>
-      <w:r>
-        <w:rPr>
-          <w:rFonts w:ascii="Times New Roman" w:hAnsi="Times New Roman" w:cs="Times New Roman"/>
-          <w:sz w:val="28"/>
-          <w:szCs w:val="28"/>
-        </w:rPr>
-        <w:t>компетентностей</w:t>
-      </w:r>
-      <w:proofErr w:type="spellEnd"/>
-      <w:r>
-        <w:rPr>
-          <w:rFonts w:ascii="Times New Roman" w:hAnsi="Times New Roman" w:cs="Times New Roman"/>
-          <w:sz w:val="28"/>
-          <w:szCs w:val="28"/>
-        </w:rPr>
-        <w:t xml:space="preserve"> лідерів </w:t>
-      </w:r>
-    </w:p>
-    <w:p>
-      <w:pPr>
-        <w:spacing w:line="360" w:lineRule="auto"/>
-        <w:ind w:firstLine="708"/>
-        <w:jc w:val="both"/>
-        <w:rPr>
-          <w:rFonts w:ascii="Times New Roman" w:hAnsi="Times New Roman" w:cs="Times New Roman"/>
-          <w:sz w:val="28"/>
-          <w:szCs w:val="28"/>
-        </w:rPr>
-      </w:pPr>
-      <w:r>
-        <w:rPr>
-          <w:rFonts w:ascii="Times New Roman" w:hAnsi="Times New Roman" w:cs="Times New Roman"/>
-          <w:sz w:val="28"/>
-          <w:szCs w:val="28"/>
-        </w:rPr>
-        <w:t xml:space="preserve">- </w:t>
-      </w:r>
-      <w:r>
-        <w:rPr>
-          <w:rFonts w:ascii="Times New Roman" w:hAnsi="Times New Roman" w:cs="Times New Roman"/>
-          <w:b/>
-          <w:sz w:val="28"/>
-          <w:szCs w:val="28"/>
-        </w:rPr>
-        <w:t>Предмет дослідження</w:t>
-      </w:r>
-      <w:r>
-        <w:rPr>
-          <w:rFonts w:ascii="Times New Roman" w:hAnsi="Times New Roman" w:cs="Times New Roman"/>
-          <w:sz w:val="28"/>
-          <w:szCs w:val="28"/>
-        </w:rPr>
-        <w:t xml:space="preserve"> – практичні і теоретичні властивості формування особистісних та соціально-психологічних основ для росту ефективного лідера.</w:t>
-      </w:r>
-    </w:p>
-    <w:p>
-      <w:pPr>
-        <w:spacing w:line="360" w:lineRule="auto"/>
-        <w:ind w:firstLine="708"/>
-        <w:jc w:val="both"/>
-        <w:rPr>
-          <w:rFonts w:ascii="Times New Roman" w:hAnsi="Times New Roman" w:cs="Times New Roman"/>
-          <w:sz w:val="28"/>
-          <w:szCs w:val="28"/>
-          <w:lang w:val="ru-RU"/>
-        </w:rPr>
-      </w:pPr>
-      <w:r>
-        <w:rPr>
-          <w:rFonts w:ascii="Times New Roman" w:hAnsi="Times New Roman" w:cs="Times New Roman"/>
-          <w:sz w:val="28"/>
-          <w:szCs w:val="28"/>
-        </w:rPr>
-        <w:t xml:space="preserve">- </w:t>
-      </w:r>
-      <w:r>
-        <w:rPr>
-          <w:rFonts w:ascii="Times New Roman" w:hAnsi="Times New Roman" w:cs="Times New Roman"/>
-          <w:b/>
-          <w:sz w:val="28"/>
-          <w:szCs w:val="28"/>
-        </w:rPr>
         <w:t>Мета магістерської роботи</w:t>
       </w:r>
       <w:r>
@@ -706,25 +880,7 @@
           <w:sz w:val="28"/>
           <w:szCs w:val="28"/>
         </w:rPr>
-        <w:t xml:space="preserve"> – теоретичне обґрунтування та розробка практичних рекомендацій щодо вдосконалення соціально- психологічних </w:t>
-      </w:r>
-      <w:proofErr w:type="spellStart"/>
-      <w:r>
-        <w:rPr>
-          <w:rFonts w:ascii="Times New Roman" w:hAnsi="Times New Roman" w:cs="Times New Roman"/>
-          <w:sz w:val="28"/>
-          <w:szCs w:val="28"/>
-        </w:rPr>
-        <w:t>компетентностей</w:t>
-      </w:r>
-      <w:proofErr w:type="spellEnd"/>
-      <w:r>
-        <w:rPr>
-          <w:rFonts w:ascii="Times New Roman" w:hAnsi="Times New Roman" w:cs="Times New Roman"/>
-          <w:sz w:val="28"/>
-          <w:szCs w:val="28"/>
-        </w:rPr>
-        <w:t xml:space="preserve"> лідерів фракцій Верховної Ради України.</w:t>
+        <w:t xml:space="preserve"> – теоретичне обґрунтування та розробка практичних рекомендацій щодо вдосконалення соціально- психологічних компетентностей лідерів фракцій Верховної Ради України.</w:t>
       </w:r>
       <w:r>
         <w:rPr>
@@ -803,7 +959,7 @@
           <w:sz w:val="28"/>
           <w:szCs w:val="28"/>
         </w:rPr>
-        <w:t xml:space="preserve">− системний, порівняння – для виявлення особливостей формування механізмів забезпечення фракційної стабільності парламенту; </w:t>
+        <w:t xml:space="preserve">− системний, порівняння – для виявлення особливостей формування механізмів забезпечення фракційної стабільності; </w:t>
       </w:r>
     </w:p>
     <w:p>
@@ -914,7 +1070,95 @@
           <w:sz w:val="28"/>
           <w:szCs w:val="28"/>
         </w:rPr>
-        <w:t xml:space="preserve"> та визначення можливостей їх застосування в Україні; </w:t>
+        <w:t xml:space="preserve"> та визначення можливостей їх застосування </w:t>
+      </w:r>
+      <w:r>
+        <w:rPr>
+          <w:rFonts w:ascii="Times New Roman" w:hAnsi="Times New Roman" w:cs="Times New Roman"/>
+          <w:sz w:val="28"/>
+          <w:szCs w:val="28"/>
+        </w:rPr>
+        <w:t>у В</w:t>
+      </w:r>
+      <w:r>
+        <w:rPr>
+          <w:rFonts w:ascii="Times New Roman" w:hAnsi="Times New Roman" w:cs="Times New Roman"/>
+          <w:sz w:val="28"/>
+          <w:szCs w:val="28"/>
+        </w:rPr>
+        <w:t>е</w:t>
+      </w:r>
+      <w:r>
+        <w:rPr>
+          <w:rFonts w:ascii="Times New Roman" w:hAnsi="Times New Roman" w:cs="Times New Roman"/>
+          <w:sz w:val="28"/>
+          <w:szCs w:val="28"/>
+        </w:rPr>
+        <w:t>р</w:t>
+      </w:r>
+      <w:r>
+        <w:rPr>
+          <w:rFonts w:ascii="Times New Roman" w:hAnsi="Times New Roman" w:cs="Times New Roman"/>
+          <w:sz w:val="28"/>
+          <w:szCs w:val="28"/>
+        </w:rPr>
+        <w:t>х</w:t>
+      </w:r>
+      <w:r>
+        <w:rPr>
+          <w:rFonts w:ascii="Times New Roman" w:hAnsi="Times New Roman" w:cs="Times New Roman"/>
+          <w:sz w:val="28"/>
+          <w:szCs w:val="28"/>
+        </w:rPr>
+        <w:t>ов</w:t>
+      </w:r>
+      <w:r>
+        <w:rPr>
+          <w:rFonts w:ascii="Times New Roman" w:hAnsi="Times New Roman" w:cs="Times New Roman"/>
+          <w:sz w:val="28"/>
+          <w:szCs w:val="28"/>
+        </w:rPr>
+        <w:t>н</w:t>
+      </w:r>
+      <w:r>
+        <w:rPr>
+          <w:rFonts w:ascii="Times New Roman" w:hAnsi="Times New Roman" w:cs="Times New Roman"/>
+          <w:sz w:val="28"/>
+          <w:szCs w:val="28"/>
+        </w:rPr>
+        <w:t>ій Раді Укра</w:t>
+      </w:r>
+      <w:r>
+        <w:rPr>
+          <w:rFonts w:ascii="Times New Roman" w:hAnsi="Times New Roman" w:cs="Times New Roman"/>
+          <w:sz w:val="28"/>
+          <w:szCs w:val="28"/>
+        </w:rPr>
+        <w:t>ї</w:t>
+      </w:r>
+      <w:r>
+        <w:rPr>
+          <w:rFonts w:ascii="Times New Roman" w:hAnsi="Times New Roman" w:cs="Times New Roman"/>
+          <w:sz w:val="28"/>
+          <w:szCs w:val="28"/>
+        </w:rPr>
+        <w:t>н</w:t>
+      </w:r>
+      <w:r>
+        <w:rPr>
+          <w:rFonts w:ascii="Times New Roman" w:hAnsi="Times New Roman" w:cs="Times New Roman"/>
+          <w:sz w:val="28"/>
+          <w:szCs w:val="28"/>
+        </w:rPr>
+        <w:t>и</w:t>
+      </w:r>
+      <w:r>
+        <w:rPr>
+          <w:rFonts w:ascii="Times New Roman" w:hAnsi="Times New Roman" w:cs="Times New Roman"/>
+          <w:sz w:val="28"/>
+          <w:szCs w:val="28"/>
+        </w:rPr>
+        <w:t xml:space="preserve">; </w:t>
       </w:r>
     </w:p>
     <w:p>
@@ -934,7 +1178,23 @@
           <w:sz w:val="28"/>
           <w:szCs w:val="28"/>
         </w:rPr>
-        <w:t xml:space="preserve">− екстраполяції, прогнозування – для розробки практичних рекомендацій щодо адаптації у вітчизняній системі державного управління зарубіжного досвіду забезпечення фракційної стабільності парламентів; 16 </w:t>
+        <w:t xml:space="preserve">− екстраполяції, прогнозування – для розробки практичних рекомендацій щодо адаптації у вітчизняній системі державного управління зарубіжного досвіду забезпечення фракційної стабільності </w:t>
+      </w:r>
+      <w:r>
+        <w:rPr>
+          <w:rFonts w:ascii="Times New Roman" w:hAnsi="Times New Roman" w:cs="Times New Roman"/>
+          <w:sz w:val="28"/>
+          <w:szCs w:val="28"/>
+        </w:rPr>
+        <w:t xml:space="preserve">у партії та </w:t>
+      </w:r>
+      <w:r>
+        <w:rPr>
+          <w:rFonts w:ascii="Times New Roman" w:hAnsi="Times New Roman" w:cs="Times New Roman"/>
+          <w:sz w:val="28"/>
+          <w:szCs w:val="28"/>
+        </w:rPr>
+        <w:t xml:space="preserve">парламенті; </w:t>
       </w:r>
     </w:p>
     <w:p>
@@ -1074,6 +1334,68 @@
         </w:rPr>
         <w:tab/>
         <w:t>Основні поняття. Сутність базових понять дослідження</w:t>
+      </w:r>
+    </w:p>
+    <w:p>
+      <w:pPr>
+        <w:spacing w:line="360" w:lineRule="auto"/>
+        <w:ind w:firstLine="709"/>
+        <w:jc w:val="both"/>
+        <w:rPr>
+          <w:rFonts w:ascii="Times New Roman" w:hAnsi="Times New Roman" w:cs="Times New Roman"/>
+          <w:sz w:val="28"/>
+          <w:szCs w:val="28"/>
+        </w:rPr>
+      </w:pPr>
+      <w:r>
+        <w:rPr>
+          <w:rFonts w:ascii="Times New Roman" w:hAnsi="Times New Roman" w:cs="Times New Roman"/>
+          <w:b/>
+          <w:bCs/>
+          <w:iCs/>
+          <w:sz w:val="28"/>
+          <w:szCs w:val="28"/>
+        </w:rPr>
+        <w:t>Компетентність лідера</w:t>
+      </w:r>
+      <w:r>
+        <w:rPr>
+          <w:rFonts w:ascii="Times New Roman" w:hAnsi="Times New Roman" w:cs="Times New Roman"/>
+          <w:b/>
+          <w:sz w:val="28"/>
+          <w:szCs w:val="28"/>
+        </w:rPr>
+        <w:t xml:space="preserve"> – </w:t>
+      </w:r>
+      <w:r>
+        <w:rPr>
+          <w:rFonts w:ascii="Times New Roman" w:hAnsi="Times New Roman" w:cs="Times New Roman"/>
+          <w:sz w:val="28"/>
+          <w:szCs w:val="28"/>
+        </w:rPr>
+        <w:t>сукупність знань, навичок і досвіду конкретної людини, набуті під час навчання, професійної діяльності, та в інший спосіб досвіду (додаткові навички та вміння), яка є носієм певної психічної (лідерської) енергії, що має прагнення до влади.</w:t>
+      </w:r>
+    </w:p>
+    <w:p>
+      <w:pPr>
+        <w:spacing w:line="360" w:lineRule="auto"/>
+        <w:ind w:firstLine="709"/>
+        <w:jc w:val="both"/>
+        <w:rPr>
+          <w:rFonts w:ascii="Times New Roman" w:hAnsi="Times New Roman" w:cs="Times New Roman"/>
+          <w:b/>
+          <w:sz w:val="28"/>
+          <w:szCs w:val="28"/>
+        </w:rPr>
+      </w:pPr>
+      <w:r>
+        <w:rPr>
+          <w:rFonts w:ascii="Times New Roman" w:hAnsi="Times New Roman" w:cs="Times New Roman"/>
+          <w:sz w:val="28"/>
+          <w:szCs w:val="28"/>
+        </w:rPr>
+        <w:lastRenderedPageBreak/>
+        <w:t>Фахівець, здатний ефективно використовувати особистісні можливості для успішного виконання службових обов’язків</w:t>
       </w:r>
     </w:p>
     <w:p>
@@ -1220,7 +1542,6 @@
           <w:szCs w:val="28"/>
           <w:lang w:eastAsia="uk-UA"/>
         </w:rPr>
-        <w:lastRenderedPageBreak/>
         <w:t>Верховна Рада України є єдиним органом законодавчої влади, що уповноважений приймати закони.</w:t>
       </w:r>
     </w:p>
@@ -1268,7 +1589,26 @@
           <w:szCs w:val="28"/>
           <w:lang w:eastAsia="uk-UA"/>
         </w:rPr>
-        <w:t xml:space="preserve">Повноваження народних депутатів України визначаються Конституцією та законами України. Народні депутати України можуть добровільно об'єднуватися у фракції за умови, що до складу кожної з них входить не менш як 15 депутатів. </w:t>
+        <w:t xml:space="preserve">Повноваження народних депутатів України визначаються Конституцією та законами України. </w:t>
+      </w:r>
+      <w:r>
+        <w:rPr>
+          <w:rFonts w:ascii="Times New Roman" w:eastAsia="Times New Roman" w:hAnsi="Times New Roman" w:cs="Times New Roman"/>
+          <w:sz w:val="28"/>
+          <w:szCs w:val="28"/>
+          <w:u w:val="single"/>
+          <w:lang w:eastAsia="uk-UA"/>
+        </w:rPr>
+        <w:t>Народні депутати України можуть добровільно об'єднуватися у фракції за умови, що до складу кожної з них входить не менш як 15 депутатів</w:t>
+      </w:r>
+      <w:r>
+        <w:rPr>
+          <w:rFonts w:ascii="Times New Roman" w:eastAsia="Times New Roman" w:hAnsi="Times New Roman" w:cs="Times New Roman"/>
+          <w:sz w:val="28"/>
+          <w:szCs w:val="28"/>
+          <w:lang w:eastAsia="uk-UA"/>
+        </w:rPr>
+        <w:t xml:space="preserve">. </w:t>
       </w:r>
       <w:r>
         <w:rPr>
@@ -1415,6 +1755,301 @@
     </w:p>
     <w:p>
       <w:pPr>
+        <w:spacing w:line="360" w:lineRule="auto"/>
+        <w:ind w:firstLine="709"/>
+        <w:jc w:val="both"/>
+        <w:rPr>
+          <w:rFonts w:ascii="Times New Roman" w:hAnsi="Times New Roman" w:cs="Times New Roman"/>
+          <w:sz w:val="28"/>
+          <w:szCs w:val="28"/>
+        </w:rPr>
+      </w:pPr>
+      <w:r>
+        <w:rPr>
+          <w:rFonts w:ascii="Times New Roman" w:hAnsi="Times New Roman" w:cs="Times New Roman"/>
+          <w:sz w:val="28"/>
+          <w:szCs w:val="28"/>
+        </w:rPr>
+        <w:t xml:space="preserve">Інноваційна діяльність </w:t>
+      </w:r>
+      <w:r>
+        <w:rPr>
+          <w:rFonts w:ascii="Times New Roman" w:hAnsi="Times New Roman" w:cs="Times New Roman"/>
+          <w:sz w:val="28"/>
+          <w:szCs w:val="28"/>
+        </w:rPr>
+        <w:t xml:space="preserve">лідерів фракцій </w:t>
+      </w:r>
+      <w:r>
+        <w:rPr>
+          <w:rFonts w:ascii="Times New Roman" w:hAnsi="Times New Roman" w:cs="Times New Roman"/>
+          <w:sz w:val="28"/>
+          <w:szCs w:val="28"/>
+        </w:rPr>
+        <w:t xml:space="preserve">стає на сьогоднішній день основним напрямом реалізації </w:t>
+      </w:r>
+      <w:proofErr w:type="spellStart"/>
+      <w:r>
+        <w:rPr>
+          <w:rFonts w:ascii="Times New Roman" w:hAnsi="Times New Roman" w:cs="Times New Roman"/>
+          <w:sz w:val="28"/>
+          <w:szCs w:val="28"/>
+        </w:rPr>
+        <w:t>модернізаційних</w:t>
+      </w:r>
+      <w:proofErr w:type="spellEnd"/>
+      <w:r>
+        <w:rPr>
+          <w:rFonts w:ascii="Times New Roman" w:hAnsi="Times New Roman" w:cs="Times New Roman"/>
+          <w:sz w:val="28"/>
+          <w:szCs w:val="28"/>
+        </w:rPr>
+        <w:t xml:space="preserve"> реформ в </w:t>
+      </w:r>
+      <w:r>
+        <w:rPr>
+          <w:rFonts w:ascii="Times New Roman" w:hAnsi="Times New Roman" w:cs="Times New Roman"/>
+          <w:sz w:val="28"/>
+          <w:szCs w:val="28"/>
+        </w:rPr>
+        <w:t>ВРУ</w:t>
+      </w:r>
+      <w:r>
+        <w:rPr>
+          <w:rFonts w:ascii="Times New Roman" w:hAnsi="Times New Roman" w:cs="Times New Roman"/>
+          <w:sz w:val="28"/>
+          <w:szCs w:val="28"/>
+        </w:rPr>
+        <w:t xml:space="preserve"> й одним із суттєвих напрямів переходу до моделі інноваційного розвитку України в цілому. Вимоги, висунуті до </w:t>
+      </w:r>
+      <w:r>
+        <w:rPr>
+          <w:rFonts w:ascii="Times New Roman" w:hAnsi="Times New Roman" w:cs="Times New Roman"/>
+          <w:sz w:val="28"/>
+          <w:szCs w:val="28"/>
+        </w:rPr>
+        <w:t>лідерів фракцій</w:t>
+      </w:r>
+      <w:r>
+        <w:rPr>
+          <w:rFonts w:ascii="Times New Roman" w:hAnsi="Times New Roman" w:cs="Times New Roman"/>
+          <w:sz w:val="28"/>
+          <w:szCs w:val="28"/>
+        </w:rPr>
+        <w:t xml:space="preserve"> відповідно до стандартів </w:t>
+      </w:r>
+      <w:r>
+        <w:rPr>
+          <w:rFonts w:ascii="Times New Roman" w:hAnsi="Times New Roman" w:cs="Times New Roman"/>
+          <w:sz w:val="28"/>
+          <w:szCs w:val="28"/>
+        </w:rPr>
+        <w:t>соціально-психологічн</w:t>
+      </w:r>
+      <w:r>
+        <w:rPr>
+          <w:rFonts w:ascii="Times New Roman" w:hAnsi="Times New Roman" w:cs="Times New Roman"/>
+          <w:sz w:val="28"/>
+          <w:szCs w:val="28"/>
+        </w:rPr>
+        <w:t>ої</w:t>
+      </w:r>
+      <w:r>
+        <w:rPr>
+          <w:rFonts w:ascii="Times New Roman" w:hAnsi="Times New Roman" w:cs="Times New Roman"/>
+          <w:sz w:val="28"/>
+          <w:szCs w:val="28"/>
+        </w:rPr>
+        <w:t xml:space="preserve"> </w:t>
+      </w:r>
+      <w:r>
+        <w:rPr>
+          <w:rFonts w:ascii="Times New Roman" w:hAnsi="Times New Roman" w:cs="Times New Roman"/>
+          <w:sz w:val="28"/>
+          <w:szCs w:val="28"/>
+        </w:rPr>
+        <w:t>компетентност</w:t>
+      </w:r>
+      <w:r>
+        <w:rPr>
+          <w:rFonts w:ascii="Times New Roman" w:hAnsi="Times New Roman" w:cs="Times New Roman"/>
+          <w:sz w:val="28"/>
+          <w:szCs w:val="28"/>
+        </w:rPr>
+        <w:t>і</w:t>
+      </w:r>
+      <w:r>
+        <w:rPr>
+          <w:rFonts w:ascii="Times New Roman" w:hAnsi="Times New Roman" w:cs="Times New Roman"/>
+          <w:sz w:val="28"/>
+          <w:szCs w:val="28"/>
+        </w:rPr>
+        <w:t xml:space="preserve">, містять інноваційні компоненти на основі </w:t>
+      </w:r>
+      <w:proofErr w:type="spellStart"/>
+      <w:r>
+        <w:rPr>
+          <w:rFonts w:ascii="Times New Roman" w:hAnsi="Times New Roman" w:cs="Times New Roman"/>
+          <w:sz w:val="28"/>
+          <w:szCs w:val="28"/>
+        </w:rPr>
+        <w:t>компетентнісно</w:t>
+      </w:r>
+      <w:proofErr w:type="spellEnd"/>
+      <w:r>
+        <w:rPr>
+          <w:rFonts w:ascii="Times New Roman" w:hAnsi="Times New Roman" w:cs="Times New Roman"/>
+          <w:sz w:val="28"/>
+          <w:szCs w:val="28"/>
+        </w:rPr>
+        <w:t xml:space="preserve">-орієнтованого підходу. Сучасний </w:t>
+      </w:r>
+      <w:r>
+        <w:rPr>
+          <w:rFonts w:ascii="Times New Roman" w:hAnsi="Times New Roman" w:cs="Times New Roman"/>
+          <w:sz w:val="28"/>
+          <w:szCs w:val="28"/>
+        </w:rPr>
+        <w:t>лідер фракції</w:t>
+      </w:r>
+      <w:r>
+        <w:rPr>
+          <w:rFonts w:ascii="Times New Roman" w:hAnsi="Times New Roman" w:cs="Times New Roman"/>
+          <w:sz w:val="28"/>
+          <w:szCs w:val="28"/>
+        </w:rPr>
+        <w:t xml:space="preserve"> повинен уміти сам і навчити </w:t>
+      </w:r>
+      <w:r>
+        <w:rPr>
+          <w:rFonts w:ascii="Times New Roman" w:hAnsi="Times New Roman" w:cs="Times New Roman"/>
+          <w:sz w:val="28"/>
+          <w:szCs w:val="28"/>
+        </w:rPr>
+        <w:t>підлеглих</w:t>
+      </w:r>
+      <w:r>
+        <w:rPr>
+          <w:rFonts w:ascii="Times New Roman" w:hAnsi="Times New Roman" w:cs="Times New Roman"/>
+          <w:sz w:val="28"/>
+          <w:szCs w:val="28"/>
+        </w:rPr>
+        <w:t xml:space="preserve"> творчо опановувати знання, </w:t>
+      </w:r>
+      <w:r>
+        <w:rPr>
+          <w:rFonts w:ascii="Times New Roman" w:hAnsi="Times New Roman" w:cs="Times New Roman"/>
+          <w:sz w:val="28"/>
+          <w:szCs w:val="28"/>
+        </w:rPr>
+        <w:lastRenderedPageBreak/>
+        <w:t xml:space="preserve">застосовувати їх у конкретних </w:t>
+      </w:r>
+      <w:r>
+        <w:rPr>
+          <w:rFonts w:ascii="Times New Roman" w:hAnsi="Times New Roman" w:cs="Times New Roman"/>
+          <w:sz w:val="28"/>
+          <w:szCs w:val="28"/>
+        </w:rPr>
+        <w:t>ситуація</w:t>
+      </w:r>
+      <w:r>
+        <w:rPr>
+          <w:rFonts w:ascii="Times New Roman" w:hAnsi="Times New Roman" w:cs="Times New Roman"/>
+          <w:sz w:val="28"/>
+          <w:szCs w:val="28"/>
+        </w:rPr>
+        <w:t>х</w:t>
+      </w:r>
+      <w:r>
+        <w:rPr>
+          <w:rFonts w:ascii="Times New Roman" w:hAnsi="Times New Roman" w:cs="Times New Roman"/>
+          <w:sz w:val="28"/>
+          <w:szCs w:val="28"/>
+        </w:rPr>
+        <w:t xml:space="preserve"> і життєвих ситуаціях, критично осмислювати здобуту інформацію, володіти вміннями й навичками саморозвитку, самоаналізу, самоконтролю та самооцінки. </w:t>
+      </w:r>
+      <w:r>
+        <w:rPr>
+          <w:rFonts w:ascii="Times New Roman" w:hAnsi="Times New Roman" w:cs="Times New Roman"/>
+          <w:sz w:val="28"/>
+          <w:szCs w:val="28"/>
+        </w:rPr>
+        <w:t>Л</w:t>
+      </w:r>
+      <w:r>
+        <w:rPr>
+          <w:rFonts w:ascii="Times New Roman" w:hAnsi="Times New Roman" w:cs="Times New Roman"/>
+          <w:sz w:val="28"/>
+          <w:szCs w:val="28"/>
+        </w:rPr>
+        <w:t>ідер фракції</w:t>
+      </w:r>
+      <w:r>
+        <w:rPr>
+          <w:rFonts w:ascii="Times New Roman" w:hAnsi="Times New Roman" w:cs="Times New Roman"/>
+          <w:sz w:val="28"/>
+          <w:szCs w:val="28"/>
+        </w:rPr>
+        <w:t xml:space="preserve"> має оволодіти всіма складовими професійної компетентності, зокрема </w:t>
+      </w:r>
+      <w:proofErr w:type="spellStart"/>
+      <w:r>
+        <w:rPr>
+          <w:rFonts w:ascii="Times New Roman" w:hAnsi="Times New Roman" w:cs="Times New Roman"/>
+          <w:sz w:val="28"/>
+          <w:szCs w:val="28"/>
+        </w:rPr>
+        <w:t>когнітивно</w:t>
+      </w:r>
+      <w:proofErr w:type="spellEnd"/>
+      <w:r>
+        <w:rPr>
+          <w:rFonts w:ascii="Times New Roman" w:hAnsi="Times New Roman" w:cs="Times New Roman"/>
+          <w:sz w:val="28"/>
+          <w:szCs w:val="28"/>
+        </w:rPr>
+        <w:t xml:space="preserve">-технологічною, методичною, комунікативно-ситуативною, ауто-психологічною, кооперативною, </w:t>
+      </w:r>
+      <w:proofErr w:type="spellStart"/>
+      <w:r>
+        <w:rPr>
+          <w:rFonts w:ascii="Times New Roman" w:hAnsi="Times New Roman" w:cs="Times New Roman"/>
+          <w:sz w:val="28"/>
+          <w:szCs w:val="28"/>
+        </w:rPr>
+        <w:t>валеологічною</w:t>
+      </w:r>
+      <w:proofErr w:type="spellEnd"/>
+      <w:r>
+        <w:rPr>
+          <w:rFonts w:ascii="Times New Roman" w:hAnsi="Times New Roman" w:cs="Times New Roman"/>
+          <w:sz w:val="28"/>
+          <w:szCs w:val="28"/>
+        </w:rPr>
+        <w:t xml:space="preserve">, загальнокультурною тощо, а також способами мотивації діяльності, навичками формування необхідних компетенцій для здійснення професійного самовдосконалення на засадах </w:t>
+      </w:r>
+      <w:proofErr w:type="spellStart"/>
+      <w:r>
+        <w:rPr>
+          <w:rFonts w:ascii="Times New Roman" w:hAnsi="Times New Roman" w:cs="Times New Roman"/>
+          <w:sz w:val="28"/>
+          <w:szCs w:val="28"/>
+        </w:rPr>
+        <w:t>компетентнісного</w:t>
+      </w:r>
+      <w:proofErr w:type="spellEnd"/>
+      <w:r>
+        <w:rPr>
+          <w:rFonts w:ascii="Times New Roman" w:hAnsi="Times New Roman" w:cs="Times New Roman"/>
+          <w:sz w:val="28"/>
+          <w:szCs w:val="28"/>
+        </w:rPr>
+        <w:t xml:space="preserve"> підходу.</w:t>
+      </w:r>
+    </w:p>
+    <w:p>
+      <w:pPr>
         <w:shd w:val="clear" w:color="auto" w:fill="FFFFFF"/>
         <w:spacing w:after="0" w:line="360" w:lineRule="auto"/>
         <w:ind w:firstLine="709"/>
@@ -1435,139 +2070,131 @@
           <w:szCs w:val="28"/>
           <w:lang w:eastAsia="uk-UA"/>
         </w:rPr>
-        <w:t xml:space="preserve">Інноваційна діяльність педагогів стає на сьогоднішній день основним напрямом реалізації </w:t>
-      </w:r>
-      <w:proofErr w:type="spellStart"/>
-      <w:r>
-        <w:rPr>
-          <w:rFonts w:ascii="Times New Roman" w:eastAsia="Times New Roman" w:hAnsi="Times New Roman" w:cs="Times New Roman"/>
-          <w:color w:val="000000"/>
-          <w:sz w:val="28"/>
-          <w:szCs w:val="28"/>
-          <w:lang w:eastAsia="uk-UA"/>
-        </w:rPr>
-        <w:t>модернізаційних</w:t>
-      </w:r>
-      <w:proofErr w:type="spellEnd"/>
-      <w:r>
-        <w:rPr>
-          <w:rFonts w:ascii="Times New Roman" w:eastAsia="Times New Roman" w:hAnsi="Times New Roman" w:cs="Times New Roman"/>
-          <w:color w:val="000000"/>
-          <w:sz w:val="28"/>
-          <w:szCs w:val="28"/>
-          <w:lang w:eastAsia="uk-UA"/>
-        </w:rPr>
-        <w:t xml:space="preserve"> реформ в освіті й одним із суттєвих напрямів переходу до моделі інноваційного розвитку України в цілому. Вимоги, висунуті до вчителів відповідно до стандартів </w:t>
-      </w:r>
-      <w:proofErr w:type="spellStart"/>
-      <w:r>
-        <w:rPr>
-          <w:rFonts w:ascii="Times New Roman" w:eastAsia="Times New Roman" w:hAnsi="Times New Roman" w:cs="Times New Roman"/>
-          <w:color w:val="000000"/>
-          <w:sz w:val="28"/>
-          <w:szCs w:val="28"/>
-          <w:lang w:eastAsia="uk-UA"/>
-        </w:rPr>
-        <w:t>професійно</w:t>
-      </w:r>
-      <w:proofErr w:type="spellEnd"/>
-      <w:r>
-        <w:rPr>
-          <w:rFonts w:ascii="Times New Roman" w:eastAsia="Times New Roman" w:hAnsi="Times New Roman" w:cs="Times New Roman"/>
-          <w:color w:val="000000"/>
-          <w:sz w:val="28"/>
-          <w:szCs w:val="28"/>
-          <w:lang w:eastAsia="uk-UA"/>
-        </w:rPr>
-        <w:t xml:space="preserve">-педагогічної освіти, містять інноваційні компоненти на основі </w:t>
-      </w:r>
-      <w:proofErr w:type="spellStart"/>
-      <w:r>
-        <w:rPr>
-          <w:rFonts w:ascii="Times New Roman" w:eastAsia="Times New Roman" w:hAnsi="Times New Roman" w:cs="Times New Roman"/>
-          <w:color w:val="000000"/>
-          <w:sz w:val="28"/>
-          <w:szCs w:val="28"/>
-          <w:lang w:eastAsia="uk-UA"/>
-        </w:rPr>
-        <w:t>компетентнісно</w:t>
-      </w:r>
-      <w:proofErr w:type="spellEnd"/>
-      <w:r>
-        <w:rPr>
-          <w:rFonts w:ascii="Times New Roman" w:eastAsia="Times New Roman" w:hAnsi="Times New Roman" w:cs="Times New Roman"/>
-          <w:color w:val="000000"/>
-          <w:sz w:val="28"/>
-          <w:szCs w:val="28"/>
-          <w:lang w:eastAsia="uk-UA"/>
-        </w:rPr>
-        <w:t xml:space="preserve">-орієнтованого підходу. Сучасний учитель повинен уміти сам і навчити учнів творчо опановувати знання, застосовувати їх у конкретних навчальних і життєвих ситуаціях, критично осмислювати здобуту інформацію, володіти вміннями й навичками саморозвитку, самоаналізу, самоконтролю та самооцінки. Учитель має оволодіти всіма складовими професійної компетентності, зокрема </w:t>
-      </w:r>
-      <w:proofErr w:type="spellStart"/>
-      <w:r>
-        <w:rPr>
-          <w:rFonts w:ascii="Times New Roman" w:eastAsia="Times New Roman" w:hAnsi="Times New Roman" w:cs="Times New Roman"/>
-          <w:color w:val="000000"/>
-          <w:sz w:val="28"/>
-          <w:szCs w:val="28"/>
-          <w:lang w:eastAsia="uk-UA"/>
-        </w:rPr>
-        <w:t>когнітивно</w:t>
-      </w:r>
-      <w:proofErr w:type="spellEnd"/>
-      <w:r>
-        <w:rPr>
-          <w:rFonts w:ascii="Times New Roman" w:eastAsia="Times New Roman" w:hAnsi="Times New Roman" w:cs="Times New Roman"/>
-          <w:color w:val="000000"/>
-          <w:sz w:val="28"/>
-          <w:szCs w:val="28"/>
-          <w:lang w:eastAsia="uk-UA"/>
-        </w:rPr>
-        <w:t xml:space="preserve">-технологічною, методичною, комунікативно-ситуативною, ауто-психологічною, кооперативною, </w:t>
-      </w:r>
-      <w:proofErr w:type="spellStart"/>
-      <w:r>
-        <w:rPr>
-          <w:rFonts w:ascii="Times New Roman" w:eastAsia="Times New Roman" w:hAnsi="Times New Roman" w:cs="Times New Roman"/>
-          <w:color w:val="000000"/>
-          <w:sz w:val="28"/>
-          <w:szCs w:val="28"/>
-          <w:lang w:eastAsia="uk-UA"/>
-        </w:rPr>
-        <w:t>валеологічною</w:t>
-      </w:r>
-      <w:proofErr w:type="spellEnd"/>
-      <w:r>
-        <w:rPr>
-          <w:rFonts w:ascii="Times New Roman" w:eastAsia="Times New Roman" w:hAnsi="Times New Roman" w:cs="Times New Roman"/>
-          <w:color w:val="000000"/>
-          <w:sz w:val="28"/>
-          <w:szCs w:val="28"/>
-          <w:lang w:eastAsia="uk-UA"/>
-        </w:rPr>
-        <w:t xml:space="preserve">, загальнокультурною тощо, а також способами мотивації діяльності, навичками формування необхідних компетенцій для здійснення професійного самовдосконалення на засадах </w:t>
-      </w:r>
-      <w:proofErr w:type="spellStart"/>
-      <w:r>
-        <w:rPr>
-          <w:rFonts w:ascii="Times New Roman" w:eastAsia="Times New Roman" w:hAnsi="Times New Roman" w:cs="Times New Roman"/>
-          <w:color w:val="000000"/>
-          <w:sz w:val="28"/>
-          <w:szCs w:val="28"/>
-          <w:lang w:eastAsia="uk-UA"/>
-        </w:rPr>
-        <w:t>компетентнісного</w:t>
-      </w:r>
-      <w:proofErr w:type="spellEnd"/>
-      <w:r>
-        <w:rPr>
-          <w:rFonts w:ascii="Times New Roman" w:eastAsia="Times New Roman" w:hAnsi="Times New Roman" w:cs="Times New Roman"/>
-          <w:color w:val="000000"/>
-          <w:sz w:val="28"/>
-          <w:szCs w:val="28"/>
-          <w:lang w:eastAsia="uk-UA"/>
-        </w:rPr>
-        <w:t xml:space="preserve"> підходу.</w:t>
+        <w:t xml:space="preserve">Конкурентоспроможність </w:t>
+      </w:r>
+      <w:r>
+        <w:rPr>
+          <w:rFonts w:ascii="Times New Roman" w:hAnsi="Times New Roman" w:cs="Times New Roman"/>
+          <w:sz w:val="28"/>
+          <w:szCs w:val="28"/>
+        </w:rPr>
+        <w:t>лідер</w:t>
+      </w:r>
+      <w:r>
+        <w:rPr>
+          <w:rFonts w:ascii="Times New Roman" w:hAnsi="Times New Roman" w:cs="Times New Roman"/>
+          <w:sz w:val="28"/>
+          <w:szCs w:val="28"/>
+        </w:rPr>
+        <w:t>а</w:t>
+      </w:r>
+      <w:r>
+        <w:rPr>
+          <w:rFonts w:ascii="Times New Roman" w:hAnsi="Times New Roman" w:cs="Times New Roman"/>
+          <w:sz w:val="28"/>
+          <w:szCs w:val="28"/>
+        </w:rPr>
+        <w:t xml:space="preserve"> фракції</w:t>
+      </w:r>
+      <w:r>
+        <w:rPr>
+          <w:rFonts w:ascii="Times New Roman" w:eastAsia="Times New Roman" w:hAnsi="Times New Roman" w:cs="Times New Roman"/>
+          <w:color w:val="000000"/>
+          <w:sz w:val="28"/>
+          <w:szCs w:val="28"/>
+          <w:lang w:eastAsia="uk-UA"/>
+        </w:rPr>
+        <w:t xml:space="preserve"> </w:t>
+      </w:r>
+      <w:r>
+        <w:rPr>
+          <w:rFonts w:ascii="Times New Roman" w:eastAsia="Times New Roman" w:hAnsi="Times New Roman" w:cs="Times New Roman"/>
+          <w:color w:val="000000"/>
+          <w:sz w:val="28"/>
+          <w:szCs w:val="28"/>
+          <w:lang w:eastAsia="uk-UA"/>
+        </w:rPr>
+        <w:t>у парлам</w:t>
+      </w:r>
+      <w:r>
+        <w:rPr>
+          <w:rFonts w:ascii="Times New Roman" w:eastAsia="Times New Roman" w:hAnsi="Times New Roman" w:cs="Times New Roman"/>
+          <w:color w:val="000000"/>
+          <w:sz w:val="28"/>
+          <w:szCs w:val="28"/>
+          <w:lang w:eastAsia="uk-UA"/>
+        </w:rPr>
+        <w:t>е</w:t>
+      </w:r>
+      <w:r>
+        <w:rPr>
+          <w:rFonts w:ascii="Times New Roman" w:eastAsia="Times New Roman" w:hAnsi="Times New Roman" w:cs="Times New Roman"/>
+          <w:color w:val="000000"/>
+          <w:sz w:val="28"/>
+          <w:szCs w:val="28"/>
+          <w:lang w:eastAsia="uk-UA"/>
+        </w:rPr>
+        <w:t>н</w:t>
+      </w:r>
+      <w:r>
+        <w:rPr>
+          <w:rFonts w:ascii="Times New Roman" w:eastAsia="Times New Roman" w:hAnsi="Times New Roman" w:cs="Times New Roman"/>
+          <w:color w:val="000000"/>
+          <w:sz w:val="28"/>
+          <w:szCs w:val="28"/>
+          <w:lang w:eastAsia="uk-UA"/>
+        </w:rPr>
+        <w:t xml:space="preserve">ті </w:t>
+      </w:r>
+      <w:r>
+        <w:rPr>
+          <w:rFonts w:ascii="Times New Roman" w:eastAsia="Times New Roman" w:hAnsi="Times New Roman" w:cs="Times New Roman"/>
+          <w:color w:val="000000"/>
+          <w:sz w:val="28"/>
+          <w:szCs w:val="28"/>
+          <w:lang w:eastAsia="uk-UA"/>
+        </w:rPr>
+        <w:t xml:space="preserve"> визначається обсягом компетенцій у сфері професійної діяльності, залежить від рівня кваліфікації, </w:t>
+      </w:r>
+      <w:r>
+        <w:rPr>
+          <w:rFonts w:ascii="Times New Roman" w:eastAsia="Times New Roman" w:hAnsi="Times New Roman" w:cs="Times New Roman"/>
+          <w:color w:val="000000"/>
+          <w:sz w:val="28"/>
+          <w:szCs w:val="28"/>
+          <w:lang w:eastAsia="uk-UA"/>
+        </w:rPr>
+        <w:t>політич</w:t>
+      </w:r>
+      <w:r>
+        <w:rPr>
+          <w:rFonts w:ascii="Times New Roman" w:eastAsia="Times New Roman" w:hAnsi="Times New Roman" w:cs="Times New Roman"/>
+          <w:color w:val="000000"/>
+          <w:sz w:val="28"/>
+          <w:szCs w:val="28"/>
+          <w:lang w:eastAsia="uk-UA"/>
+        </w:rPr>
+        <w:t>н</w:t>
+      </w:r>
+      <w:r>
+        <w:rPr>
+          <w:rFonts w:ascii="Times New Roman" w:eastAsia="Times New Roman" w:hAnsi="Times New Roman" w:cs="Times New Roman"/>
+          <w:color w:val="000000"/>
+          <w:sz w:val="28"/>
+          <w:szCs w:val="28"/>
+          <w:lang w:eastAsia="uk-UA"/>
+        </w:rPr>
+        <w:t>ого</w:t>
+      </w:r>
+      <w:r>
+        <w:rPr>
+          <w:rFonts w:ascii="Times New Roman" w:eastAsia="Times New Roman" w:hAnsi="Times New Roman" w:cs="Times New Roman"/>
+          <w:color w:val="000000"/>
+          <w:sz w:val="28"/>
+          <w:szCs w:val="28"/>
+          <w:lang w:eastAsia="uk-UA"/>
+        </w:rPr>
+        <w:t xml:space="preserve"> досвіду, майстерності, професійно значущих якостей особистості.</w:t>
       </w:r>
     </w:p>
     <w:p>
@@ -1592,30 +2219,161 @@
           <w:szCs w:val="28"/>
           <w:lang w:eastAsia="uk-UA"/>
         </w:rPr>
-        <w:lastRenderedPageBreak/>
-        <w:t xml:space="preserve">Конкурентоспроможність учителя на ринку праці визначається обсягом компетенцій у сфері професійної діяльності, залежить від рівня кваліфікації, педагогічного досвіду, майстерності, </w:t>
-      </w:r>
-      <w:proofErr w:type="spellStart"/>
-      <w:r>
-        <w:rPr>
-          <w:rFonts w:ascii="Times New Roman" w:eastAsia="Times New Roman" w:hAnsi="Times New Roman" w:cs="Times New Roman"/>
-          <w:color w:val="000000"/>
-          <w:sz w:val="28"/>
-          <w:szCs w:val="28"/>
-          <w:lang w:eastAsia="uk-UA"/>
-        </w:rPr>
-        <w:t>професійно</w:t>
-      </w:r>
-      <w:proofErr w:type="spellEnd"/>
-      <w:r>
-        <w:rPr>
-          <w:rFonts w:ascii="Times New Roman" w:eastAsia="Times New Roman" w:hAnsi="Times New Roman" w:cs="Times New Roman"/>
-          <w:color w:val="000000"/>
-          <w:sz w:val="28"/>
-          <w:szCs w:val="28"/>
-          <w:lang w:eastAsia="uk-UA"/>
-        </w:rPr>
-        <w:t xml:space="preserve"> значущих якостей особистості.</w:t>
+        <w:t xml:space="preserve">Рівень професійної компетентності </w:t>
+      </w:r>
+      <w:r>
+        <w:rPr>
+          <w:rFonts w:ascii="Times New Roman" w:hAnsi="Times New Roman" w:cs="Times New Roman"/>
+          <w:sz w:val="28"/>
+          <w:szCs w:val="28"/>
+        </w:rPr>
+        <w:t>лідера фракції</w:t>
+      </w:r>
+      <w:r>
+        <w:rPr>
+          <w:rFonts w:ascii="Times New Roman" w:eastAsia="Times New Roman" w:hAnsi="Times New Roman" w:cs="Times New Roman"/>
+          <w:color w:val="000000"/>
+          <w:sz w:val="28"/>
+          <w:szCs w:val="28"/>
+          <w:lang w:eastAsia="uk-UA"/>
+        </w:rPr>
+        <w:t xml:space="preserve"> </w:t>
+      </w:r>
+      <w:r>
+        <w:rPr>
+          <w:rFonts w:ascii="Times New Roman" w:eastAsia="Times New Roman" w:hAnsi="Times New Roman" w:cs="Times New Roman"/>
+          <w:color w:val="000000"/>
+          <w:sz w:val="28"/>
+          <w:szCs w:val="28"/>
+          <w:lang w:eastAsia="uk-UA"/>
+        </w:rPr>
+        <w:t xml:space="preserve">— це його знання, вміння, особистий досвід. Бути компетентним означає бути здатним мобілізувати в певній ситуації отримані знання й досвід. Але професійна компетентність </w:t>
+      </w:r>
+      <w:r>
+        <w:rPr>
+          <w:rFonts w:ascii="Times New Roman" w:hAnsi="Times New Roman" w:cs="Times New Roman"/>
+          <w:sz w:val="28"/>
+          <w:szCs w:val="28"/>
+        </w:rPr>
+        <w:t>фракційн</w:t>
+      </w:r>
+      <w:r>
+        <w:rPr>
+          <w:rFonts w:ascii="Times New Roman" w:hAnsi="Times New Roman" w:cs="Times New Roman"/>
+          <w:sz w:val="28"/>
+          <w:szCs w:val="28"/>
+        </w:rPr>
+        <w:t>ого</w:t>
+      </w:r>
+      <w:r>
+        <w:rPr>
+          <w:rFonts w:ascii="Times New Roman" w:hAnsi="Times New Roman" w:cs="Times New Roman"/>
+          <w:sz w:val="28"/>
+          <w:szCs w:val="28"/>
+        </w:rPr>
+        <w:t xml:space="preserve"> лідер</w:t>
+      </w:r>
+      <w:r>
+        <w:rPr>
+          <w:rFonts w:ascii="Times New Roman" w:hAnsi="Times New Roman" w:cs="Times New Roman"/>
+          <w:sz w:val="28"/>
+          <w:szCs w:val="28"/>
+        </w:rPr>
+        <w:t>а</w:t>
+      </w:r>
+      <w:r>
+        <w:rPr>
+          <w:rFonts w:ascii="Times New Roman" w:eastAsia="Times New Roman" w:hAnsi="Times New Roman" w:cs="Times New Roman"/>
+          <w:color w:val="000000"/>
+          <w:sz w:val="28"/>
+          <w:szCs w:val="28"/>
+          <w:lang w:eastAsia="uk-UA"/>
+        </w:rPr>
+        <w:t xml:space="preserve"> </w:t>
+      </w:r>
+      <w:r>
+        <w:rPr>
+          <w:rFonts w:ascii="Times New Roman" w:eastAsia="Times New Roman" w:hAnsi="Times New Roman" w:cs="Times New Roman"/>
+          <w:color w:val="000000"/>
+          <w:sz w:val="28"/>
+          <w:szCs w:val="28"/>
+          <w:lang w:eastAsia="uk-UA"/>
+        </w:rPr>
+        <w:t xml:space="preserve">потребує постійного розвитку й удосконалення. Проблема підвищення професійної компетентності </w:t>
+      </w:r>
+      <w:r>
+        <w:rPr>
+          <w:rFonts w:ascii="Times New Roman" w:hAnsi="Times New Roman" w:cs="Times New Roman"/>
+          <w:sz w:val="28"/>
+          <w:szCs w:val="28"/>
+        </w:rPr>
+        <w:t>фракційн</w:t>
+      </w:r>
+      <w:r>
+        <w:rPr>
+          <w:rFonts w:ascii="Times New Roman" w:hAnsi="Times New Roman" w:cs="Times New Roman"/>
+          <w:sz w:val="28"/>
+          <w:szCs w:val="28"/>
+        </w:rPr>
+        <w:t>и</w:t>
+      </w:r>
+      <w:r>
+        <w:rPr>
+          <w:rFonts w:ascii="Times New Roman" w:eastAsia="Times New Roman" w:hAnsi="Times New Roman" w:cs="Times New Roman"/>
+          <w:color w:val="000000"/>
+          <w:sz w:val="28"/>
+          <w:szCs w:val="28"/>
+          <w:lang w:eastAsia="uk-UA"/>
+        </w:rPr>
+        <w:t>х</w:t>
+      </w:r>
+      <w:r>
+        <w:rPr>
+          <w:rFonts w:ascii="Times New Roman" w:hAnsi="Times New Roman" w:cs="Times New Roman"/>
+          <w:sz w:val="28"/>
+          <w:szCs w:val="28"/>
+        </w:rPr>
+        <w:t xml:space="preserve"> лідера</w:t>
+      </w:r>
+      <w:r>
+        <w:rPr>
+          <w:rFonts w:ascii="Times New Roman" w:eastAsia="Times New Roman" w:hAnsi="Times New Roman" w:cs="Times New Roman"/>
+          <w:color w:val="000000"/>
+          <w:sz w:val="28"/>
+          <w:szCs w:val="28"/>
+          <w:lang w:eastAsia="uk-UA"/>
+        </w:rPr>
+        <w:t xml:space="preserve"> кадрів розглядається в різних аспектах </w:t>
+      </w:r>
+      <w:r>
+        <w:rPr>
+          <w:rFonts w:ascii="Times New Roman" w:eastAsia="Times New Roman" w:hAnsi="Times New Roman" w:cs="Times New Roman"/>
+          <w:color w:val="000000"/>
+          <w:sz w:val="28"/>
+          <w:szCs w:val="28"/>
+          <w:lang w:eastAsia="uk-UA"/>
+        </w:rPr>
+        <w:t>і</w:t>
+      </w:r>
+      <w:r>
+        <w:rPr>
+          <w:rFonts w:ascii="Times New Roman" w:eastAsia="Times New Roman" w:hAnsi="Times New Roman" w:cs="Times New Roman"/>
+          <w:color w:val="000000"/>
+          <w:sz w:val="28"/>
+          <w:szCs w:val="28"/>
+          <w:lang w:eastAsia="uk-UA"/>
+        </w:rPr>
+        <w:t xml:space="preserve"> працях</w:t>
+      </w:r>
+      <w:r>
+        <w:rPr>
+          <w:rFonts w:ascii="Times New Roman" w:eastAsia="Times New Roman" w:hAnsi="Times New Roman" w:cs="Times New Roman"/>
+          <w:color w:val="000000"/>
+          <w:sz w:val="28"/>
+          <w:szCs w:val="28"/>
+          <w:lang w:eastAsia="uk-UA"/>
+        </w:rPr>
+        <w:t>.</w:t>
       </w:r>
     </w:p>
     <w:p>
@@ -1640,142 +2398,229 @@
           <w:szCs w:val="28"/>
           <w:lang w:eastAsia="uk-UA"/>
         </w:rPr>
-        <w:t xml:space="preserve">Рівень професійної компетентності вчителя — це його знання, вміння, особистий досвід. Бути компетентним означає бути здатним мобілізувати в певній ситуації отримані знання й досвід. Але професійна компетентність учителя потребує постійного розвитку й удосконалення. Проблема підвищення професійної компетентності педагогічних кадрів розглядається в різних аспектах у працях Ю. К. </w:t>
-      </w:r>
-      <w:proofErr w:type="spellStart"/>
-      <w:r>
-        <w:rPr>
-          <w:rFonts w:ascii="Times New Roman" w:eastAsia="Times New Roman" w:hAnsi="Times New Roman" w:cs="Times New Roman"/>
-          <w:color w:val="000000"/>
-          <w:sz w:val="28"/>
-          <w:szCs w:val="28"/>
-          <w:lang w:eastAsia="uk-UA"/>
-        </w:rPr>
-        <w:t>Бабанського</w:t>
-      </w:r>
-      <w:proofErr w:type="spellEnd"/>
-      <w:r>
-        <w:rPr>
-          <w:rFonts w:ascii="Times New Roman" w:eastAsia="Times New Roman" w:hAnsi="Times New Roman" w:cs="Times New Roman"/>
-          <w:color w:val="000000"/>
-          <w:sz w:val="28"/>
-          <w:szCs w:val="28"/>
-          <w:lang w:eastAsia="uk-UA"/>
-        </w:rPr>
-        <w:t xml:space="preserve">, С Я. Батищева, В. І. Бондаря, О. Н. </w:t>
-      </w:r>
-      <w:proofErr w:type="spellStart"/>
-      <w:r>
-        <w:rPr>
-          <w:rFonts w:ascii="Times New Roman" w:eastAsia="Times New Roman" w:hAnsi="Times New Roman" w:cs="Times New Roman"/>
-          <w:color w:val="000000"/>
-          <w:sz w:val="28"/>
-          <w:szCs w:val="28"/>
-          <w:lang w:eastAsia="uk-UA"/>
-        </w:rPr>
-        <w:t>Владиславлєва</w:t>
-      </w:r>
-      <w:proofErr w:type="spellEnd"/>
-      <w:r>
-        <w:rPr>
-          <w:rFonts w:ascii="Times New Roman" w:eastAsia="Times New Roman" w:hAnsi="Times New Roman" w:cs="Times New Roman"/>
-          <w:color w:val="000000"/>
-          <w:sz w:val="28"/>
-          <w:szCs w:val="28"/>
-          <w:lang w:eastAsia="uk-UA"/>
-        </w:rPr>
-        <w:t xml:space="preserve">, Ю. 3. </w:t>
-      </w:r>
-      <w:proofErr w:type="spellStart"/>
-      <w:r>
-        <w:rPr>
-          <w:rFonts w:ascii="Times New Roman" w:eastAsia="Times New Roman" w:hAnsi="Times New Roman" w:cs="Times New Roman"/>
-          <w:color w:val="000000"/>
-          <w:sz w:val="28"/>
-          <w:szCs w:val="28"/>
-          <w:lang w:eastAsia="uk-UA"/>
-        </w:rPr>
-        <w:t>Гільбуха</w:t>
-      </w:r>
-      <w:proofErr w:type="spellEnd"/>
-      <w:r>
-        <w:rPr>
-          <w:rFonts w:ascii="Times New Roman" w:eastAsia="Times New Roman" w:hAnsi="Times New Roman" w:cs="Times New Roman"/>
-          <w:color w:val="000000"/>
-          <w:sz w:val="28"/>
-          <w:szCs w:val="28"/>
-          <w:lang w:eastAsia="uk-UA"/>
-        </w:rPr>
-        <w:t xml:space="preserve">, С У. Гончаренка, М. І. </w:t>
-      </w:r>
-      <w:proofErr w:type="spellStart"/>
-      <w:r>
-        <w:rPr>
-          <w:rFonts w:ascii="Times New Roman" w:eastAsia="Times New Roman" w:hAnsi="Times New Roman" w:cs="Times New Roman"/>
-          <w:color w:val="000000"/>
-          <w:sz w:val="28"/>
-          <w:szCs w:val="28"/>
-          <w:lang w:eastAsia="uk-UA"/>
-        </w:rPr>
-        <w:t>Дробнохода</w:t>
-      </w:r>
-      <w:proofErr w:type="spellEnd"/>
-      <w:r>
-        <w:rPr>
-          <w:rFonts w:ascii="Times New Roman" w:eastAsia="Times New Roman" w:hAnsi="Times New Roman" w:cs="Times New Roman"/>
-          <w:color w:val="000000"/>
-          <w:sz w:val="28"/>
-          <w:szCs w:val="28"/>
-          <w:lang w:eastAsia="uk-UA"/>
-        </w:rPr>
-        <w:t xml:space="preserve">, С. Б. </w:t>
-      </w:r>
-      <w:proofErr w:type="spellStart"/>
-      <w:r>
-        <w:rPr>
-          <w:rFonts w:ascii="Times New Roman" w:eastAsia="Times New Roman" w:hAnsi="Times New Roman" w:cs="Times New Roman"/>
-          <w:color w:val="000000"/>
-          <w:sz w:val="28"/>
-          <w:szCs w:val="28"/>
-          <w:lang w:eastAsia="uk-UA"/>
-        </w:rPr>
-        <w:t>Єлканова</w:t>
-      </w:r>
-      <w:proofErr w:type="spellEnd"/>
-      <w:r>
-        <w:rPr>
-          <w:rFonts w:ascii="Times New Roman" w:eastAsia="Times New Roman" w:hAnsi="Times New Roman" w:cs="Times New Roman"/>
-          <w:color w:val="000000"/>
-          <w:sz w:val="28"/>
-          <w:szCs w:val="28"/>
-          <w:lang w:eastAsia="uk-UA"/>
-        </w:rPr>
-        <w:t>, В. І. Лозової та інших.</w:t>
-      </w:r>
-    </w:p>
-    <w:p>
-      <w:pPr>
-        <w:shd w:val="clear" w:color="auto" w:fill="FFFFFF"/>
-        <w:spacing w:after="0" w:line="360" w:lineRule="auto"/>
-        <w:ind w:firstLine="709"/>
-        <w:jc w:val="both"/>
-        <w:rPr>
-          <w:rFonts w:ascii="Times New Roman" w:eastAsia="Times New Roman" w:hAnsi="Times New Roman" w:cs="Times New Roman"/>
-          <w:color w:val="000000"/>
-          <w:sz w:val="28"/>
-          <w:szCs w:val="28"/>
-          <w:lang w:eastAsia="uk-UA"/>
-        </w:rPr>
-      </w:pPr>
-      <w:r>
-        <w:rPr>
-          <w:rFonts w:ascii="Times New Roman" w:eastAsia="Times New Roman" w:hAnsi="Times New Roman" w:cs="Times New Roman"/>
-          <w:color w:val="000000"/>
-          <w:sz w:val="28"/>
-          <w:szCs w:val="28"/>
-          <w:lang w:eastAsia="uk-UA"/>
-        </w:rPr>
-        <w:t>Поняття професійної компетентності педагога виражає єдність його теоретичної та практичної готовності до здійснення педагогічної діяльності й характеризує його професіоналізм. Педагогічний професіоналізм, педагогічна компетентність — розглядається в контексті безперервної педагогічної освіти й педагогічної діяльності, вимог до вчителя і його підготовки.</w:t>
+        <w:t xml:space="preserve"> </w:t>
+      </w:r>
+      <w:r>
+        <w:rPr>
+          <w:rFonts w:ascii="Times New Roman" w:eastAsia="Times New Roman" w:hAnsi="Times New Roman" w:cs="Times New Roman"/>
+          <w:color w:val="000000"/>
+          <w:sz w:val="28"/>
+          <w:szCs w:val="28"/>
+          <w:lang w:eastAsia="uk-UA"/>
+        </w:rPr>
+        <w:t xml:space="preserve">Поняття професійної компетентності </w:t>
+      </w:r>
+      <w:r>
+        <w:rPr>
+          <w:rFonts w:ascii="Times New Roman" w:hAnsi="Times New Roman" w:cs="Times New Roman"/>
+          <w:sz w:val="28"/>
+          <w:szCs w:val="28"/>
+        </w:rPr>
+        <w:t xml:space="preserve">лідера фракції </w:t>
+      </w:r>
+      <w:r>
+        <w:rPr>
+          <w:rFonts w:ascii="Times New Roman" w:eastAsia="Times New Roman" w:hAnsi="Times New Roman" w:cs="Times New Roman"/>
+          <w:color w:val="000000"/>
+          <w:sz w:val="28"/>
+          <w:szCs w:val="28"/>
+          <w:lang w:eastAsia="uk-UA"/>
+        </w:rPr>
+        <w:t xml:space="preserve">виражає єдність його теоретичної та практичної готовності до здійснення </w:t>
+      </w:r>
+      <w:r>
+        <w:rPr>
+          <w:rFonts w:ascii="Times New Roman" w:eastAsia="Times New Roman" w:hAnsi="Times New Roman" w:cs="Times New Roman"/>
+          <w:color w:val="000000"/>
+          <w:sz w:val="28"/>
+          <w:szCs w:val="28"/>
+          <w:lang w:eastAsia="uk-UA"/>
+        </w:rPr>
+        <w:t>проф</w:t>
+      </w:r>
+      <w:r>
+        <w:rPr>
+          <w:rFonts w:ascii="Times New Roman" w:hAnsi="Times New Roman" w:cs="Times New Roman"/>
+          <w:sz w:val="28"/>
+          <w:szCs w:val="28"/>
+        </w:rPr>
+        <w:t>е</w:t>
+      </w:r>
+      <w:r>
+        <w:rPr>
+          <w:rFonts w:ascii="Times New Roman" w:eastAsia="Times New Roman" w:hAnsi="Times New Roman" w:cs="Times New Roman"/>
+          <w:color w:val="000000"/>
+          <w:sz w:val="28"/>
+          <w:szCs w:val="28"/>
+          <w:lang w:eastAsia="uk-UA"/>
+        </w:rPr>
+        <w:t>сій</w:t>
+      </w:r>
+      <w:r>
+        <w:rPr>
+          <w:rFonts w:ascii="Times New Roman" w:eastAsia="Times New Roman" w:hAnsi="Times New Roman" w:cs="Times New Roman"/>
+          <w:color w:val="000000"/>
+          <w:sz w:val="28"/>
+          <w:szCs w:val="28"/>
+          <w:lang w:eastAsia="uk-UA"/>
+        </w:rPr>
+        <w:t>н</w:t>
+      </w:r>
+      <w:r>
+        <w:rPr>
+          <w:rFonts w:ascii="Times New Roman" w:eastAsia="Times New Roman" w:hAnsi="Times New Roman" w:cs="Times New Roman"/>
+          <w:color w:val="000000"/>
+          <w:sz w:val="28"/>
+          <w:szCs w:val="28"/>
+          <w:lang w:eastAsia="uk-UA"/>
+        </w:rPr>
+        <w:t>о</w:t>
+      </w:r>
+      <w:r>
+        <w:rPr>
+          <w:rFonts w:ascii="Times New Roman" w:hAnsi="Times New Roman" w:cs="Times New Roman"/>
+          <w:sz w:val="28"/>
+          <w:szCs w:val="28"/>
+        </w:rPr>
+        <w:t>ї</w:t>
+      </w:r>
+      <w:r>
+        <w:rPr>
+          <w:rFonts w:ascii="Times New Roman" w:eastAsia="Times New Roman" w:hAnsi="Times New Roman" w:cs="Times New Roman"/>
+          <w:color w:val="000000"/>
+          <w:sz w:val="28"/>
+          <w:szCs w:val="28"/>
+          <w:lang w:eastAsia="uk-UA"/>
+        </w:rPr>
+        <w:t xml:space="preserve"> діяльності й характеризує його професіоналізм. </w:t>
+      </w:r>
+      <w:r>
+        <w:rPr>
+          <w:rFonts w:ascii="Times New Roman" w:eastAsia="Times New Roman" w:hAnsi="Times New Roman" w:cs="Times New Roman"/>
+          <w:color w:val="000000"/>
+          <w:sz w:val="28"/>
+          <w:szCs w:val="28"/>
+          <w:lang w:eastAsia="uk-UA"/>
+        </w:rPr>
+        <w:t>Політичний</w:t>
+      </w:r>
+      <w:r>
+        <w:rPr>
+          <w:rFonts w:ascii="Times New Roman" w:eastAsia="Times New Roman" w:hAnsi="Times New Roman" w:cs="Times New Roman"/>
+          <w:color w:val="000000"/>
+          <w:sz w:val="28"/>
+          <w:szCs w:val="28"/>
+          <w:lang w:eastAsia="uk-UA"/>
+        </w:rPr>
+        <w:t xml:space="preserve"> професіоналізм, </w:t>
+      </w:r>
+      <w:r>
+        <w:rPr>
+          <w:rFonts w:ascii="Times New Roman" w:eastAsia="Times New Roman" w:hAnsi="Times New Roman" w:cs="Times New Roman"/>
+          <w:color w:val="000000"/>
+          <w:sz w:val="28"/>
+          <w:szCs w:val="28"/>
+          <w:lang w:eastAsia="uk-UA"/>
+        </w:rPr>
+        <w:t>п</w:t>
+      </w:r>
+      <w:r>
+        <w:rPr>
+          <w:rFonts w:ascii="Times New Roman" w:eastAsia="Times New Roman" w:hAnsi="Times New Roman" w:cs="Times New Roman"/>
+          <w:color w:val="000000"/>
+          <w:sz w:val="28"/>
+          <w:szCs w:val="28"/>
+          <w:lang w:eastAsia="uk-UA"/>
+        </w:rPr>
+        <w:t>олітичн</w:t>
+      </w:r>
+      <w:r>
+        <w:rPr>
+          <w:rFonts w:ascii="Times New Roman" w:eastAsia="Times New Roman" w:hAnsi="Times New Roman" w:cs="Times New Roman"/>
+          <w:color w:val="000000"/>
+          <w:sz w:val="28"/>
+          <w:szCs w:val="28"/>
+          <w:lang w:eastAsia="uk-UA"/>
+        </w:rPr>
+        <w:t>а</w:t>
+      </w:r>
+      <w:r>
+        <w:rPr>
+          <w:rFonts w:ascii="Times New Roman" w:eastAsia="Times New Roman" w:hAnsi="Times New Roman" w:cs="Times New Roman"/>
+          <w:color w:val="000000"/>
+          <w:sz w:val="28"/>
+          <w:szCs w:val="28"/>
+          <w:lang w:eastAsia="uk-UA"/>
+        </w:rPr>
+        <w:t xml:space="preserve"> компетентність — розглядається в контексті безперервної </w:t>
+      </w:r>
+      <w:r>
+        <w:rPr>
+          <w:rFonts w:ascii="Times New Roman" w:eastAsia="Times New Roman" w:hAnsi="Times New Roman" w:cs="Times New Roman"/>
+          <w:color w:val="000000"/>
+          <w:sz w:val="28"/>
+          <w:szCs w:val="28"/>
+          <w:lang w:eastAsia="uk-UA"/>
+        </w:rPr>
+        <w:t>професі</w:t>
+      </w:r>
+      <w:r>
+        <w:rPr>
+          <w:rFonts w:ascii="Times New Roman" w:eastAsia="Times New Roman" w:hAnsi="Times New Roman" w:cs="Times New Roman"/>
+          <w:color w:val="000000"/>
+          <w:sz w:val="28"/>
+          <w:szCs w:val="28"/>
+          <w:lang w:eastAsia="uk-UA"/>
+        </w:rPr>
+        <w:t>йної</w:t>
+      </w:r>
+      <w:r>
+        <w:rPr>
+          <w:rFonts w:ascii="Times New Roman" w:eastAsia="Times New Roman" w:hAnsi="Times New Roman" w:cs="Times New Roman"/>
+          <w:color w:val="000000"/>
+          <w:sz w:val="28"/>
+          <w:szCs w:val="28"/>
+          <w:lang w:eastAsia="uk-UA"/>
+        </w:rPr>
+        <w:t xml:space="preserve"> освіти й </w:t>
+      </w:r>
+      <w:r>
+        <w:rPr>
+          <w:rFonts w:ascii="Times New Roman" w:eastAsia="Times New Roman" w:hAnsi="Times New Roman" w:cs="Times New Roman"/>
+          <w:color w:val="000000"/>
+          <w:sz w:val="28"/>
+          <w:szCs w:val="28"/>
+          <w:lang w:eastAsia="uk-UA"/>
+        </w:rPr>
+        <w:t>фракцій</w:t>
+      </w:r>
+      <w:r>
+        <w:rPr>
+          <w:rFonts w:ascii="Times New Roman" w:eastAsia="Times New Roman" w:hAnsi="Times New Roman" w:cs="Times New Roman"/>
+          <w:color w:val="000000"/>
+          <w:sz w:val="28"/>
+          <w:szCs w:val="28"/>
+          <w:lang w:eastAsia="uk-UA"/>
+        </w:rPr>
+        <w:t xml:space="preserve">ної діяльності, вимог до </w:t>
+      </w:r>
+      <w:r>
+        <w:rPr>
+          <w:rFonts w:ascii="Times New Roman" w:hAnsi="Times New Roman" w:cs="Times New Roman"/>
+          <w:sz w:val="28"/>
+          <w:szCs w:val="28"/>
+        </w:rPr>
+        <w:t>лідера фракції</w:t>
+      </w:r>
+      <w:r>
+        <w:rPr>
+          <w:rFonts w:ascii="Times New Roman" w:eastAsia="Times New Roman" w:hAnsi="Times New Roman" w:cs="Times New Roman"/>
+          <w:color w:val="000000"/>
+          <w:sz w:val="28"/>
+          <w:szCs w:val="28"/>
+          <w:lang w:eastAsia="uk-UA"/>
+        </w:rPr>
+        <w:t xml:space="preserve"> і його підготовки.</w:t>
       </w:r>
       <w:r>
         <w:rPr>
@@ -1861,6 +2706,7 @@
         <w:shd w:val="clear" w:color="auto" w:fill="FFFFFF"/>
         <w:spacing w:before="120" w:after="120" w:line="360" w:lineRule="auto"/>
         <w:ind w:firstLine="708"/>
+        <w:jc w:val="both"/>
         <w:rPr>
           <w:rFonts w:ascii="Times New Roman" w:eastAsia="Times New Roman" w:hAnsi="Times New Roman" w:cs="Times New Roman"/>
           <w:color w:val="222222"/>
@@ -1885,6 +2731,7 @@
         <w:shd w:val="clear" w:color="auto" w:fill="FFFFFF"/>
         <w:spacing w:after="24" w:line="360" w:lineRule="auto"/>
         <w:ind w:left="720"/>
+        <w:jc w:val="both"/>
         <w:rPr>
           <w:rFonts w:ascii="Times New Roman" w:eastAsia="Times New Roman" w:hAnsi="Times New Roman" w:cs="Times New Roman"/>
           <w:color w:val="222222"/>
@@ -1903,6 +2750,7 @@
           <w:szCs w:val="28"/>
           <w:lang w:eastAsia="uk-UA"/>
         </w:rPr>
+        <w:lastRenderedPageBreak/>
         <w:t xml:space="preserve">формальне лідерство </w:t>
       </w:r>
       <w:r>
@@ -1943,6 +2791,7 @@
         <w:shd w:val="clear" w:color="auto" w:fill="FFFFFF"/>
         <w:spacing w:after="24" w:line="360" w:lineRule="auto"/>
         <w:ind w:left="720"/>
+        <w:jc w:val="both"/>
         <w:rPr>
           <w:rFonts w:ascii="Times New Roman" w:eastAsia="Times New Roman" w:hAnsi="Times New Roman" w:cs="Times New Roman"/>
           <w:color w:val="222222"/>
@@ -1979,6 +2828,7 @@
         <w:shd w:val="clear" w:color="auto" w:fill="FFFFFF"/>
         <w:spacing w:before="120" w:after="120" w:line="360" w:lineRule="auto"/>
         <w:ind w:left="768"/>
+        <w:jc w:val="both"/>
         <w:rPr>
           <w:rFonts w:ascii="Times New Roman" w:eastAsia="Times New Roman" w:hAnsi="Times New Roman" w:cs="Times New Roman"/>
           <w:color w:val="222222"/>
@@ -2002,6 +2852,7 @@
       <w:pPr>
         <w:shd w:val="clear" w:color="auto" w:fill="FFFFFF"/>
         <w:spacing w:before="120" w:after="120" w:line="360" w:lineRule="auto"/>
+        <w:jc w:val="both"/>
         <w:rPr>
           <w:rFonts w:ascii="Times New Roman" w:eastAsia="Times New Roman" w:hAnsi="Times New Roman" w:cs="Times New Roman"/>
           <w:color w:val="222222"/>
@@ -2033,6 +2884,7 @@
         <w:shd w:val="clear" w:color="auto" w:fill="FFFFFF"/>
         <w:spacing w:before="100" w:beforeAutospacing="1" w:after="24" w:line="360" w:lineRule="auto"/>
         <w:ind w:left="567" w:hanging="567"/>
+        <w:jc w:val="both"/>
         <w:rPr>
           <w:rFonts w:ascii="Times New Roman" w:eastAsia="Times New Roman" w:hAnsi="Times New Roman" w:cs="Times New Roman"/>
           <w:color w:val="222222"/>
@@ -2062,6 +2914,7 @@
         <w:shd w:val="clear" w:color="auto" w:fill="FFFFFF"/>
         <w:spacing w:before="100" w:beforeAutospacing="1" w:after="24" w:line="360" w:lineRule="auto"/>
         <w:ind w:left="567" w:hanging="567"/>
+        <w:jc w:val="both"/>
         <w:rPr>
           <w:rFonts w:ascii="Times New Roman" w:eastAsia="Times New Roman" w:hAnsi="Times New Roman" w:cs="Times New Roman"/>
           <w:color w:val="222222"/>
@@ -2078,7 +2931,6 @@
           <w:szCs w:val="28"/>
           <w:lang w:eastAsia="uk-UA"/>
         </w:rPr>
-        <w:lastRenderedPageBreak/>
         <w:t>пристосовність до загального миттєвого настрою;</w:t>
       </w:r>
     </w:p>
@@ -2092,6 +2944,7 @@
         <w:shd w:val="clear" w:color="auto" w:fill="FFFFFF"/>
         <w:spacing w:before="100" w:beforeAutospacing="1" w:after="24" w:line="360" w:lineRule="auto"/>
         <w:ind w:left="567" w:hanging="567"/>
+        <w:jc w:val="both"/>
         <w:rPr>
           <w:rFonts w:ascii="Times New Roman" w:eastAsia="Times New Roman" w:hAnsi="Times New Roman" w:cs="Times New Roman"/>
           <w:color w:val="222222"/>
@@ -2121,6 +2974,7 @@
         <w:shd w:val="clear" w:color="auto" w:fill="FFFFFF"/>
         <w:spacing w:before="100" w:beforeAutospacing="1" w:after="24" w:line="360" w:lineRule="auto"/>
         <w:ind w:left="567" w:hanging="567"/>
+        <w:jc w:val="both"/>
         <w:rPr>
           <w:rFonts w:ascii="Times New Roman" w:eastAsia="Times New Roman" w:hAnsi="Times New Roman" w:cs="Times New Roman"/>
           <w:color w:val="222222"/>
@@ -2150,6 +3004,7 @@
         <w:shd w:val="clear" w:color="auto" w:fill="FFFFFF"/>
         <w:spacing w:before="100" w:beforeAutospacing="1" w:after="24" w:line="360" w:lineRule="auto"/>
         <w:ind w:left="567" w:hanging="567"/>
+        <w:jc w:val="both"/>
         <w:rPr>
           <w:rFonts w:ascii="Times New Roman" w:eastAsia="Times New Roman" w:hAnsi="Times New Roman" w:cs="Times New Roman"/>
           <w:color w:val="222222"/>
@@ -2179,6 +3034,7 @@
         <w:shd w:val="clear" w:color="auto" w:fill="FFFFFF"/>
         <w:spacing w:before="100" w:beforeAutospacing="1" w:after="24" w:line="360" w:lineRule="auto"/>
         <w:ind w:left="567" w:hanging="567"/>
+        <w:jc w:val="both"/>
         <w:rPr>
           <w:rFonts w:ascii="Times New Roman" w:eastAsia="Times New Roman" w:hAnsi="Times New Roman" w:cs="Times New Roman"/>
           <w:sz w:val="28"/>
@@ -2217,6 +3073,7 @@
         <w:shd w:val="clear" w:color="auto" w:fill="FFFFFF"/>
         <w:spacing w:before="100" w:beforeAutospacing="1" w:after="24" w:line="360" w:lineRule="auto"/>
         <w:ind w:left="567" w:hanging="567"/>
+        <w:jc w:val="both"/>
         <w:rPr>
           <w:rFonts w:ascii="Times New Roman" w:eastAsia="Times New Roman" w:hAnsi="Times New Roman" w:cs="Times New Roman"/>
           <w:sz w:val="28"/>
@@ -2252,6 +3109,7 @@
         <w:shd w:val="clear" w:color="auto" w:fill="FFFFFF"/>
         <w:spacing w:before="100" w:beforeAutospacing="1" w:after="24" w:line="360" w:lineRule="auto"/>
         <w:ind w:left="567" w:hanging="567"/>
+        <w:jc w:val="both"/>
         <w:rPr>
           <w:rFonts w:ascii="Times New Roman" w:eastAsia="Times New Roman" w:hAnsi="Times New Roman" w:cs="Times New Roman"/>
           <w:sz w:val="28"/>
@@ -2307,6 +3165,7 @@
         </w:numPr>
         <w:spacing w:line="360" w:lineRule="auto"/>
         <w:ind w:left="0" w:firstLine="0"/>
+        <w:jc w:val="both"/>
         <w:rPr>
           <w:rFonts w:ascii="Times New Roman" w:hAnsi="Times New Roman" w:cs="Times New Roman"/>
           <w:sz w:val="28"/>
@@ -2339,6 +3198,7 @@
         </w:numPr>
         <w:spacing w:line="360" w:lineRule="auto"/>
         <w:ind w:left="0" w:firstLine="0"/>
+        <w:jc w:val="both"/>
         <w:rPr>
           <w:rFonts w:ascii="Times New Roman" w:hAnsi="Times New Roman" w:cs="Times New Roman"/>
           <w:sz w:val="28"/>
@@ -2600,7 +3460,7 @@
           <w:szCs w:val="28"/>
           <w:shd w:val="clear" w:color="auto" w:fill="FFFFFF"/>
         </w:rPr>
-        <w:t>у окремих громадян, соціальних груп, організацій, підприємств і органів влади, які дозволять ввійти їм до глобального</w:t>
+        <w:t xml:space="preserve">у окремих громадян, соціальних груп, організацій, підприємств і органів влади, які дозволять </w:t>
       </w:r>
       <w:r>
         <w:rPr>
@@ -2608,6 +3468,26 @@
           <w:color w:val="000000" w:themeColor="text1"/>
           <w:sz w:val="28"/>
           <w:szCs w:val="28"/>
+          <w:shd w:val="clear" w:color="auto" w:fill="FFFFFF"/>
+        </w:rPr>
+        <w:t>у</w:t>
+      </w:r>
+      <w:r>
+        <w:rPr>
+          <w:rFonts w:ascii="Times New Roman" w:hAnsi="Times New Roman" w:cs="Times New Roman"/>
+          <w:color w:val="000000" w:themeColor="text1"/>
+          <w:sz w:val="28"/>
+          <w:szCs w:val="28"/>
+          <w:shd w:val="clear" w:color="auto" w:fill="FFFFFF"/>
+        </w:rPr>
+        <w:t>війти їм до глобального</w:t>
+      </w:r>
+      <w:r>
+        <w:rPr>
+          <w:rFonts w:ascii="Times New Roman" w:hAnsi="Times New Roman" w:cs="Times New Roman"/>
+          <w:color w:val="000000" w:themeColor="text1"/>
+          <w:sz w:val="28"/>
+          <w:szCs w:val="28"/>
         </w:rPr>
         <w:t xml:space="preserve"> </w:t>
       </w:r>
@@ -2638,7 +3518,7 @@
           <w:szCs w:val="28"/>
           <w:shd w:val="clear" w:color="auto" w:fill="FFFFFF"/>
         </w:rPr>
-        <w:t>і в економіку, що заснована на засадах знання, а також приймати обґрунтовані рішення, адекватні їхнім потребам.</w:t>
+        <w:t>і в економіку, що заснована на засадах знання, а також приймати обґрунтовані рішення, адекватні їх потребам.</w:t>
       </w:r>
       <w:r>
         <w:rPr>
@@ -2822,9 +3702,8 @@
           <w:szCs w:val="28"/>
           <w:shd w:val="clear" w:color="auto" w:fill="FFFFFF"/>
         </w:rPr>
-        <w:t xml:space="preserve">. Як правило, </w:t>
-      </w:r>
-      <w:proofErr w:type="spellStart"/>
+        <w:t xml:space="preserve">. Як правило, емоційно насичені, виникають під впливом </w:t>
+      </w:r>
       <w:r>
         <w:rPr>
           <w:rFonts w:ascii="Times New Roman" w:hAnsi="Times New Roman" w:cs="Times New Roman"/>
@@ -2833,9 +3712,9 @@
           <w:szCs w:val="28"/>
           <w:shd w:val="clear" w:color="auto" w:fill="FFFFFF"/>
         </w:rPr>
-        <w:t>емоційно</w:t>
-      </w:r>
-      <w:proofErr w:type="spellEnd"/>
+        <w:lastRenderedPageBreak/>
+        <w:t>життєвих обставин, стану здоров'я, ряду інших факторів. Психічні стани, як й інші</w:t>
+      </w:r>
       <w:r>
         <w:rPr>
           <w:rFonts w:ascii="Times New Roman" w:hAnsi="Times New Roman" w:cs="Times New Roman"/>
@@ -2844,7 +3723,7 @@
           <w:szCs w:val="28"/>
           <w:shd w:val="clear" w:color="auto" w:fill="FFFFFF"/>
         </w:rPr>
-        <w:t xml:space="preserve"> насичені, виникають під впливом життєвих обставин, стану здоров'я, ряду інших факторів. Психічні стани, як й інші </w:t>
+        <w:t xml:space="preserve"> </w:t>
       </w:r>
       <w:r>
         <w:rPr>
@@ -2858,31 +3737,59 @@
       <w:r>
         <w:rPr>
           <w:rFonts w:ascii="Times New Roman" w:hAnsi="Times New Roman" w:cs="Times New Roman"/>
+          <w:sz w:val="28"/>
+          <w:szCs w:val="28"/>
+          <w:shd w:val="clear" w:color="auto" w:fill="FFFFFF"/>
+        </w:rPr>
+        <w:t xml:space="preserve"> </w:t>
+      </w:r>
+      <w:r>
+        <w:rPr>
+          <w:rFonts w:ascii="Times New Roman" w:hAnsi="Times New Roman" w:cs="Times New Roman"/>
           <w:color w:val="222222"/>
           <w:sz w:val="28"/>
           <w:szCs w:val="28"/>
           <w:shd w:val="clear" w:color="auto" w:fill="FFFFFF"/>
         </w:rPr>
-        <w:t> явища, існують у вигляді переживань, ідей в </w:t>
-      </w:r>
-      <w:r>
-        <w:rPr>
-          <w:rFonts w:ascii="Times New Roman" w:hAnsi="Times New Roman" w:cs="Times New Roman"/>
+        <w:t>явища, існують у вигляді переживань, ідей в</w:t>
+      </w:r>
+      <w:r>
+        <w:rPr>
+          <w:rFonts w:ascii="Times New Roman" w:hAnsi="Times New Roman" w:cs="Times New Roman"/>
+          <w:color w:val="222222"/>
           <w:sz w:val="28"/>
           <w:szCs w:val="28"/>
           <w:shd w:val="clear" w:color="auto" w:fill="FFFFFF"/>
         </w:rPr>
+        <w:t xml:space="preserve"> </w:t>
+      </w:r>
+      <w:r>
+        <w:rPr>
+          <w:rFonts w:ascii="Times New Roman" w:hAnsi="Times New Roman" w:cs="Times New Roman"/>
+          <w:sz w:val="28"/>
+          <w:szCs w:val="28"/>
+          <w:shd w:val="clear" w:color="auto" w:fill="FFFFFF"/>
+        </w:rPr>
         <w:t>свідомості</w:t>
       </w:r>
       <w:r>
         <w:rPr>
           <w:rFonts w:ascii="Times New Roman" w:hAnsi="Times New Roman" w:cs="Times New Roman"/>
+          <w:sz w:val="28"/>
+          <w:szCs w:val="28"/>
+          <w:shd w:val="clear" w:color="auto" w:fill="FFFFFF"/>
+        </w:rPr>
+        <w:t xml:space="preserve"> </w:t>
+      </w:r>
+      <w:r>
+        <w:rPr>
+          <w:rFonts w:ascii="Times New Roman" w:hAnsi="Times New Roman" w:cs="Times New Roman"/>
           <w:color w:val="222222"/>
           <w:sz w:val="28"/>
           <w:szCs w:val="28"/>
           <w:shd w:val="clear" w:color="auto" w:fill="FFFFFF"/>
         </w:rPr>
-        <w:t> людини та в тій</w:t>
+        <w:t>людини та в тій</w:t>
       </w:r>
       <w:r>
         <w:rPr>
@@ -2913,7 +3820,71 @@
           <w:szCs w:val="28"/>
           <w:shd w:val="clear" w:color="auto" w:fill="FFFFFF"/>
         </w:rPr>
-        <w:t xml:space="preserve">. Це означає, що їх неможливо сприйняти за допомогою органів </w:t>
+        <w:t>. Це означає, що їх неможливо сприйняти за допомогою органів відчуттів та дослідити методами природничих наук.</w:t>
+      </w:r>
+    </w:p>
+    <w:p>
+      <w:pPr>
+        <w:spacing w:line="360" w:lineRule="auto"/>
+        <w:ind w:firstLine="709"/>
+        <w:jc w:val="both"/>
+        <w:rPr>
+          <w:rFonts w:ascii="Times New Roman" w:hAnsi="Times New Roman" w:cs="Times New Roman"/>
+          <w:color w:val="222222"/>
+          <w:sz w:val="28"/>
+          <w:szCs w:val="28"/>
+          <w:shd w:val="clear" w:color="auto" w:fill="FFFFFF"/>
+        </w:rPr>
+      </w:pPr>
+      <w:r>
+        <w:rPr>
+          <w:rFonts w:ascii="Times New Roman" w:hAnsi="Times New Roman" w:cs="Times New Roman"/>
+          <w:color w:val="222222"/>
+          <w:sz w:val="28"/>
+          <w:szCs w:val="28"/>
+          <w:shd w:val="clear" w:color="auto" w:fill="FFFFFF"/>
+        </w:rPr>
+        <w:t>Вивчення образу психічного стану і ролі образу в кон</w:t>
+      </w:r>
+      <w:r>
+        <w:rPr>
+          <w:rFonts w:ascii="Times New Roman" w:hAnsi="Times New Roman" w:cs="Times New Roman"/>
+          <w:color w:val="222222"/>
+          <w:sz w:val="28"/>
+          <w:szCs w:val="28"/>
+          <w:shd w:val="clear" w:color="auto" w:fill="FFFFFF"/>
+        </w:rPr>
+        <w:t xml:space="preserve">тексті саморегуляції зробили Л. </w:t>
+      </w:r>
+      <w:r>
+        <w:rPr>
+          <w:rFonts w:ascii="Times New Roman" w:hAnsi="Times New Roman" w:cs="Times New Roman"/>
+          <w:color w:val="222222"/>
+          <w:sz w:val="28"/>
+          <w:szCs w:val="28"/>
+          <w:shd w:val="clear" w:color="auto" w:fill="FFFFFF"/>
+        </w:rPr>
+        <w:t>Г.</w:t>
+      </w:r>
+      <w:r>
+        <w:rPr>
+          <w:rFonts w:ascii="Times New Roman" w:hAnsi="Times New Roman" w:cs="Times New Roman"/>
+          <w:color w:val="222222"/>
+          <w:sz w:val="28"/>
+          <w:szCs w:val="28"/>
+          <w:shd w:val="clear" w:color="auto" w:fill="FFFFFF"/>
+        </w:rPr>
+        <w:t xml:space="preserve"> </w:t>
+      </w:r>
+      <w:r>
+        <w:rPr>
+          <w:rFonts w:ascii="Times New Roman" w:hAnsi="Times New Roman" w:cs="Times New Roman"/>
+          <w:color w:val="222222"/>
+          <w:sz w:val="28"/>
+          <w:szCs w:val="28"/>
+          <w:shd w:val="clear" w:color="auto" w:fill="FFFFFF"/>
+        </w:rPr>
+        <w:t xml:space="preserve">Дика і її учні (Дика, </w:t>
       </w:r>
       <w:proofErr w:type="spellStart"/>
       <w:r>
@@ -2924,7 +3895,7 @@
           <w:szCs w:val="28"/>
           <w:shd w:val="clear" w:color="auto" w:fill="FFFFFF"/>
         </w:rPr>
-        <w:t>відчуттів</w:t>
+        <w:t>Семикин</w:t>
       </w:r>
       <w:proofErr w:type="spellEnd"/>
       <w:r>
@@ -2935,7 +3906,37 @@
           <w:szCs w:val="28"/>
           <w:shd w:val="clear" w:color="auto" w:fill="FFFFFF"/>
         </w:rPr>
-        <w:t xml:space="preserve"> та дослідити методами природничих наук.</w:t>
+        <w:t>, 1991</w:t>
+      </w:r>
+      <w:r>
+        <w:rPr>
+          <w:rFonts w:ascii="Times New Roman" w:hAnsi="Times New Roman" w:cs="Times New Roman"/>
+          <w:color w:val="222222"/>
+          <w:sz w:val="28"/>
+          <w:szCs w:val="28"/>
+          <w:shd w:val="clear" w:color="auto" w:fill="FFFFFF"/>
+        </w:rPr>
+        <w:t>; Дика, 1999</w:t>
+      </w:r>
+      <w:r>
+        <w:rPr>
+          <w:rFonts w:ascii="Times New Roman" w:hAnsi="Times New Roman" w:cs="Times New Roman"/>
+          <w:color w:val="222222"/>
+          <w:sz w:val="28"/>
+          <w:szCs w:val="28"/>
+          <w:shd w:val="clear" w:color="auto" w:fill="FFFFFF"/>
+        </w:rPr>
+        <w:t>, 2003), які змогли встановити, що образ психічного стану виконує особливу роль в регуляторному процесі з причини представленості в ньому різних форм і рівнів відображення людиною свого стану, а також д</w:t>
+      </w:r>
+      <w:r>
+        <w:rPr>
+          <w:rFonts w:ascii="Times New Roman" w:hAnsi="Times New Roman" w:cs="Times New Roman"/>
+          <w:color w:val="222222"/>
+          <w:sz w:val="28"/>
+          <w:szCs w:val="28"/>
+          <w:shd w:val="clear" w:color="auto" w:fill="FFFFFF"/>
+        </w:rPr>
+        <w:t>іяльності з саморегуляції стану.</w:t>
       </w:r>
     </w:p>
     <w:p>
@@ -2945,145 +3946,18 @@
         <w:jc w:val="both"/>
         <w:rPr>
           <w:rFonts w:ascii="Times New Roman" w:hAnsi="Times New Roman" w:cs="Times New Roman"/>
-          <w:color w:val="222222"/>
+          <w:sz w:val="28"/>
+          <w:szCs w:val="28"/>
+        </w:rPr>
+      </w:pPr>
+      <w:r>
+        <w:rPr>
+          <w:rFonts w:ascii="Times New Roman" w:hAnsi="Times New Roman" w:cs="Times New Roman"/>
+          <w:bCs/>
           <w:sz w:val="28"/>
           <w:szCs w:val="28"/>
           <w:shd w:val="clear" w:color="auto" w:fill="FFFFFF"/>
         </w:rPr>
-      </w:pPr>
-      <w:r>
-        <w:rPr>
-          <w:rFonts w:ascii="Times New Roman" w:hAnsi="Times New Roman" w:cs="Times New Roman"/>
-          <w:color w:val="222222"/>
-          <w:sz w:val="28"/>
-          <w:szCs w:val="28"/>
-          <w:shd w:val="clear" w:color="auto" w:fill="FFFFFF"/>
-        </w:rPr>
-        <w:t>Вивчення образу психічного стану і ролі образу в кон</w:t>
-      </w:r>
-      <w:r>
-        <w:rPr>
-          <w:rFonts w:ascii="Times New Roman" w:hAnsi="Times New Roman" w:cs="Times New Roman"/>
-          <w:color w:val="222222"/>
-          <w:sz w:val="28"/>
-          <w:szCs w:val="28"/>
-          <w:shd w:val="clear" w:color="auto" w:fill="FFFFFF"/>
-        </w:rPr>
-        <w:t xml:space="preserve">тексті саморегуляції зробили Л. </w:t>
-      </w:r>
-      <w:r>
-        <w:rPr>
-          <w:rFonts w:ascii="Times New Roman" w:hAnsi="Times New Roman" w:cs="Times New Roman"/>
-          <w:color w:val="222222"/>
-          <w:sz w:val="28"/>
-          <w:szCs w:val="28"/>
-          <w:shd w:val="clear" w:color="auto" w:fill="FFFFFF"/>
-        </w:rPr>
-        <w:t>Г.</w:t>
-      </w:r>
-      <w:r>
-        <w:rPr>
-          <w:rFonts w:ascii="Times New Roman" w:hAnsi="Times New Roman" w:cs="Times New Roman"/>
-          <w:color w:val="222222"/>
-          <w:sz w:val="28"/>
-          <w:szCs w:val="28"/>
-          <w:shd w:val="clear" w:color="auto" w:fill="FFFFFF"/>
-        </w:rPr>
-        <w:t xml:space="preserve"> </w:t>
-      </w:r>
-      <w:r>
-        <w:rPr>
-          <w:rFonts w:ascii="Times New Roman" w:hAnsi="Times New Roman" w:cs="Times New Roman"/>
-          <w:color w:val="222222"/>
-          <w:sz w:val="28"/>
-          <w:szCs w:val="28"/>
-          <w:shd w:val="clear" w:color="auto" w:fill="FFFFFF"/>
-        </w:rPr>
-        <w:t xml:space="preserve">Дика і її учні (Дика, </w:t>
-      </w:r>
-      <w:proofErr w:type="spellStart"/>
-      <w:r>
-        <w:rPr>
-          <w:rFonts w:ascii="Times New Roman" w:hAnsi="Times New Roman" w:cs="Times New Roman"/>
-          <w:color w:val="222222"/>
-          <w:sz w:val="28"/>
-          <w:szCs w:val="28"/>
-          <w:shd w:val="clear" w:color="auto" w:fill="FFFFFF"/>
-        </w:rPr>
-        <w:t>Семикин</w:t>
-      </w:r>
-      <w:proofErr w:type="spellEnd"/>
-      <w:r>
-        <w:rPr>
-          <w:rFonts w:ascii="Times New Roman" w:hAnsi="Times New Roman" w:cs="Times New Roman"/>
-          <w:color w:val="222222"/>
-          <w:sz w:val="28"/>
-          <w:szCs w:val="28"/>
-          <w:shd w:val="clear" w:color="auto" w:fill="FFFFFF"/>
-        </w:rPr>
-        <w:t>, 1991</w:t>
-      </w:r>
-      <w:r>
-        <w:rPr>
-          <w:rFonts w:ascii="Times New Roman" w:hAnsi="Times New Roman" w:cs="Times New Roman"/>
-          <w:color w:val="222222"/>
-          <w:sz w:val="28"/>
-          <w:szCs w:val="28"/>
-          <w:shd w:val="clear" w:color="auto" w:fill="FFFFFF"/>
-        </w:rPr>
-        <w:t>; Дика, 1999</w:t>
-      </w:r>
-      <w:r>
-        <w:rPr>
-          <w:rFonts w:ascii="Times New Roman" w:hAnsi="Times New Roman" w:cs="Times New Roman"/>
-          <w:color w:val="222222"/>
-          <w:sz w:val="28"/>
-          <w:szCs w:val="28"/>
-          <w:shd w:val="clear" w:color="auto" w:fill="FFFFFF"/>
-        </w:rPr>
-        <w:t xml:space="preserve">, 2003), які змогли встановити, що образ психічного стану виконує особливу </w:t>
-      </w:r>
-      <w:r>
-        <w:rPr>
-          <w:rFonts w:ascii="Times New Roman" w:hAnsi="Times New Roman" w:cs="Times New Roman"/>
-          <w:color w:val="222222"/>
-          <w:sz w:val="28"/>
-          <w:szCs w:val="28"/>
-          <w:shd w:val="clear" w:color="auto" w:fill="FFFFFF"/>
-        </w:rPr>
-        <w:lastRenderedPageBreak/>
-        <w:t>роль в регуляторному процесі з причини представленості в ньому різних форм і рівнів відображення людиною свого стану, а також д</w:t>
-      </w:r>
-      <w:r>
-        <w:rPr>
-          <w:rFonts w:ascii="Times New Roman" w:hAnsi="Times New Roman" w:cs="Times New Roman"/>
-          <w:color w:val="222222"/>
-          <w:sz w:val="28"/>
-          <w:szCs w:val="28"/>
-          <w:shd w:val="clear" w:color="auto" w:fill="FFFFFF"/>
-        </w:rPr>
-        <w:t>іяльності з саморегуляції стану.</w:t>
-      </w:r>
-    </w:p>
-    <w:p>
-      <w:pPr>
-        <w:spacing w:line="360" w:lineRule="auto"/>
-        <w:ind w:firstLine="709"/>
-        <w:jc w:val="both"/>
-        <w:rPr>
-          <w:rFonts w:ascii="Times New Roman" w:hAnsi="Times New Roman" w:cs="Times New Roman"/>
-          <w:sz w:val="28"/>
-          <w:szCs w:val="28"/>
-        </w:rPr>
-      </w:pPr>
-      <w:r>
-        <w:rPr>
-          <w:rFonts w:ascii="Times New Roman" w:hAnsi="Times New Roman" w:cs="Times New Roman"/>
-          <w:bCs/>
-          <w:sz w:val="28"/>
-          <w:szCs w:val="28"/>
-          <w:shd w:val="clear" w:color="auto" w:fill="FFFFFF"/>
-        </w:rPr>
         <w:t>Умовно, соціально</w:t>
       </w:r>
       <w:r>
@@ -3092,25 +3966,7 @@
           <w:sz w:val="28"/>
           <w:szCs w:val="28"/>
         </w:rPr>
-        <w:t xml:space="preserve">-психологічний стан, тобто стан в якому особистості відносно </w:t>
-      </w:r>
-      <w:proofErr w:type="spellStart"/>
-      <w:r>
-        <w:rPr>
-          <w:rFonts w:ascii="Times New Roman" w:hAnsi="Times New Roman" w:cs="Times New Roman"/>
-          <w:sz w:val="28"/>
-          <w:szCs w:val="28"/>
-        </w:rPr>
-        <w:t>комфортно</w:t>
-      </w:r>
-      <w:proofErr w:type="spellEnd"/>
-      <w:r>
-        <w:rPr>
-          <w:rFonts w:ascii="Times New Roman" w:hAnsi="Times New Roman" w:cs="Times New Roman"/>
-          <w:sz w:val="28"/>
-          <w:szCs w:val="28"/>
-        </w:rPr>
-        <w:t xml:space="preserve"> </w:t>
+        <w:t xml:space="preserve">-психологічний стан, тобто стан в якому особистості відносно комфортно </w:t>
       </w:r>
       <w:r>
         <w:rPr>
@@ -3499,7 +4355,17 @@
           <w:szCs w:val="28"/>
           <w:lang w:eastAsia="uk-UA"/>
         </w:rPr>
-        <w:t>У процесі нормального внутрішнього партійного життя, як правило, виникають різні думки, суперечності політичних угруповань. Наявність останніх не обов'язково, але нерідко приводить до організації і функціонування політичних фракцій.</w:t>
+        <w:t xml:space="preserve">У процесі нормального внутрішнього партійного життя, як правило, виникають різні думки, суперечності політичних угруповань. Наявність </w:t>
+      </w:r>
+      <w:r>
+        <w:rPr>
+          <w:rFonts w:ascii="Times New Roman" w:eastAsia="Times New Roman" w:hAnsi="Times New Roman" w:cs="Times New Roman"/>
+          <w:sz w:val="28"/>
+          <w:szCs w:val="28"/>
+          <w:lang w:eastAsia="uk-UA"/>
+        </w:rPr>
+        <w:lastRenderedPageBreak/>
+        <w:t>останніх не обов'язково, але нерідко приводить до організації і функціонування політичних фракцій.</w:t>
       </w:r>
     </w:p>
     <w:p>
@@ -3581,7 +4447,6 @@
           <w:szCs w:val="28"/>
           <w:lang w:eastAsia="uk-UA"/>
         </w:rPr>
-        <w:lastRenderedPageBreak/>
         <w:t>Фракційна діяльність у парламенті з багатопартійною системою є нормальним і корисним явищем, що забезпечує відображення та захист інтересів різних соціальних груп, класів і верств населення. У парламентську фракцію, таким чином, можуть входити як депутати однієї політичної партії, так і декількох партій (тобто політичної сили</w:t>
       </w:r>
       <w:r>
@@ -3837,7 +4702,47 @@
           <w:szCs w:val="28"/>
           <w:lang w:eastAsia="uk-UA"/>
         </w:rPr>
-        <w:t>Інтерес до лідерства виник ще в глибокій давнині. Феномен лідерства впродовж століть хвилював свідомість багатьох дослідників. На початку ХХ сторіччя почалося активне вивчення управління. Керівництво і лідерство стали об’єктом дослідження. У 30-50-х роках були зроблені ряд великомасштабних досліджень на системній основі.</w:t>
+        <w:t xml:space="preserve">Інтерес до </w:t>
+      </w:r>
+      <w:r>
+        <w:rPr>
+          <w:rFonts w:ascii="Times New Roman" w:eastAsia="Times New Roman" w:hAnsi="Times New Roman" w:cs="Times New Roman"/>
+          <w:color w:val="000000"/>
+          <w:sz w:val="28"/>
+          <w:szCs w:val="28"/>
+          <w:lang w:eastAsia="uk-UA"/>
+        </w:rPr>
+        <w:t xml:space="preserve">політичного </w:t>
+      </w:r>
+      <w:r>
+        <w:rPr>
+          <w:rFonts w:ascii="Times New Roman" w:eastAsia="Times New Roman" w:hAnsi="Times New Roman" w:cs="Times New Roman"/>
+          <w:color w:val="000000"/>
+          <w:sz w:val="28"/>
+          <w:szCs w:val="28"/>
+          <w:lang w:eastAsia="uk-UA"/>
+        </w:rPr>
+        <w:t>лідерства</w:t>
+      </w:r>
+      <w:r>
+        <w:rPr>
+          <w:rFonts w:ascii="Times New Roman" w:eastAsia="Times New Roman" w:hAnsi="Times New Roman" w:cs="Times New Roman"/>
+          <w:color w:val="000000"/>
+          <w:sz w:val="28"/>
+          <w:szCs w:val="28"/>
+          <w:lang w:eastAsia="uk-UA"/>
+        </w:rPr>
+        <w:t>, а сам фракційного лідерства</w:t>
+      </w:r>
+      <w:r>
+        <w:rPr>
+          <w:rFonts w:ascii="Times New Roman" w:eastAsia="Times New Roman" w:hAnsi="Times New Roman" w:cs="Times New Roman"/>
+          <w:color w:val="000000"/>
+          <w:sz w:val="28"/>
+          <w:szCs w:val="28"/>
+          <w:lang w:eastAsia="uk-UA"/>
+        </w:rPr>
+        <w:t xml:space="preserve"> виник ще в глибокій давнині. </w:t>
       </w:r>
     </w:p>
     <w:p>
@@ -3861,161 +4766,7 @@
           <w:szCs w:val="28"/>
           <w:lang w:eastAsia="uk-UA"/>
         </w:rPr>
-        <w:t xml:space="preserve">Починаючи з 70- х років інтерес до вивчення лідерства почав рости ще більше, про що свідчить поява робіт </w:t>
-      </w:r>
-      <w:proofErr w:type="spellStart"/>
-      <w:r>
-        <w:rPr>
-          <w:rFonts w:ascii="Times New Roman" w:eastAsia="Times New Roman" w:hAnsi="Times New Roman" w:cs="Times New Roman"/>
-          <w:color w:val="000000"/>
-          <w:sz w:val="28"/>
-          <w:szCs w:val="28"/>
-          <w:lang w:eastAsia="uk-UA"/>
-        </w:rPr>
-        <w:t>Дж</w:t>
-      </w:r>
-      <w:proofErr w:type="spellEnd"/>
-      <w:r>
-        <w:rPr>
-          <w:rFonts w:ascii="Times New Roman" w:eastAsia="Times New Roman" w:hAnsi="Times New Roman" w:cs="Times New Roman"/>
-          <w:color w:val="000000"/>
-          <w:sz w:val="28"/>
-          <w:szCs w:val="28"/>
-          <w:lang w:eastAsia="uk-UA"/>
-        </w:rPr>
-        <w:t xml:space="preserve">. </w:t>
-      </w:r>
-      <w:proofErr w:type="spellStart"/>
-      <w:r>
-        <w:rPr>
-          <w:rFonts w:ascii="Times New Roman" w:eastAsia="Times New Roman" w:hAnsi="Times New Roman" w:cs="Times New Roman"/>
-          <w:color w:val="000000"/>
-          <w:sz w:val="28"/>
-          <w:szCs w:val="28"/>
-          <w:lang w:eastAsia="uk-UA"/>
-        </w:rPr>
-        <w:t>МакГрегора</w:t>
-      </w:r>
-      <w:proofErr w:type="spellEnd"/>
-      <w:r>
-        <w:rPr>
-          <w:rFonts w:ascii="Times New Roman" w:eastAsia="Times New Roman" w:hAnsi="Times New Roman" w:cs="Times New Roman"/>
-          <w:color w:val="000000"/>
-          <w:sz w:val="28"/>
-          <w:szCs w:val="28"/>
-          <w:lang w:eastAsia="uk-UA"/>
-        </w:rPr>
-        <w:t xml:space="preserve">, </w:t>
-      </w:r>
-      <w:proofErr w:type="spellStart"/>
-      <w:r>
-        <w:rPr>
-          <w:rFonts w:ascii="Times New Roman" w:eastAsia="Times New Roman" w:hAnsi="Times New Roman" w:cs="Times New Roman"/>
-          <w:color w:val="000000"/>
-          <w:sz w:val="28"/>
-          <w:szCs w:val="28"/>
-          <w:lang w:eastAsia="uk-UA"/>
-        </w:rPr>
-        <w:t>Дж</w:t>
-      </w:r>
-      <w:proofErr w:type="spellEnd"/>
-      <w:r>
-        <w:rPr>
-          <w:rFonts w:ascii="Times New Roman" w:eastAsia="Times New Roman" w:hAnsi="Times New Roman" w:cs="Times New Roman"/>
-          <w:color w:val="000000"/>
-          <w:sz w:val="28"/>
-          <w:szCs w:val="28"/>
-          <w:lang w:eastAsia="uk-UA"/>
-        </w:rPr>
-        <w:t xml:space="preserve">. Бернса, </w:t>
-      </w:r>
-      <w:proofErr w:type="spellStart"/>
-      <w:r>
-        <w:rPr>
-          <w:rFonts w:ascii="Times New Roman" w:eastAsia="Times New Roman" w:hAnsi="Times New Roman" w:cs="Times New Roman"/>
-          <w:color w:val="000000"/>
-          <w:sz w:val="28"/>
-          <w:szCs w:val="28"/>
-          <w:lang w:eastAsia="uk-UA"/>
-        </w:rPr>
-        <w:t>Р.Такера</w:t>
-      </w:r>
-      <w:proofErr w:type="spellEnd"/>
-      <w:r>
-        <w:rPr>
-          <w:rFonts w:ascii="Times New Roman" w:eastAsia="Times New Roman" w:hAnsi="Times New Roman" w:cs="Times New Roman"/>
-          <w:color w:val="000000"/>
-          <w:sz w:val="28"/>
-          <w:szCs w:val="28"/>
-          <w:lang w:eastAsia="uk-UA"/>
-        </w:rPr>
-        <w:t xml:space="preserve">, </w:t>
-      </w:r>
-      <w:proofErr w:type="spellStart"/>
-      <w:r>
-        <w:rPr>
-          <w:rFonts w:ascii="Times New Roman" w:eastAsia="Times New Roman" w:hAnsi="Times New Roman" w:cs="Times New Roman"/>
-          <w:color w:val="000000"/>
-          <w:sz w:val="28"/>
-          <w:szCs w:val="28"/>
-          <w:lang w:eastAsia="uk-UA"/>
-        </w:rPr>
-        <w:t>Б.Келлермана</w:t>
-      </w:r>
-      <w:proofErr w:type="spellEnd"/>
-      <w:r>
-        <w:rPr>
-          <w:rFonts w:ascii="Times New Roman" w:eastAsia="Times New Roman" w:hAnsi="Times New Roman" w:cs="Times New Roman"/>
-          <w:color w:val="000000"/>
-          <w:sz w:val="28"/>
-          <w:szCs w:val="28"/>
-          <w:lang w:eastAsia="uk-UA"/>
-        </w:rPr>
-        <w:t xml:space="preserve">, </w:t>
-      </w:r>
-      <w:proofErr w:type="spellStart"/>
-      <w:r>
-        <w:rPr>
-          <w:rFonts w:ascii="Times New Roman" w:eastAsia="Times New Roman" w:hAnsi="Times New Roman" w:cs="Times New Roman"/>
-          <w:color w:val="000000"/>
-          <w:sz w:val="28"/>
-          <w:szCs w:val="28"/>
-          <w:lang w:eastAsia="uk-UA"/>
-        </w:rPr>
-        <w:t>Дж</w:t>
-      </w:r>
-      <w:proofErr w:type="spellEnd"/>
-      <w:r>
-        <w:rPr>
-          <w:rFonts w:ascii="Times New Roman" w:eastAsia="Times New Roman" w:hAnsi="Times New Roman" w:cs="Times New Roman"/>
-          <w:color w:val="000000"/>
-          <w:sz w:val="28"/>
-          <w:szCs w:val="28"/>
-          <w:lang w:eastAsia="uk-UA"/>
-        </w:rPr>
-        <w:t xml:space="preserve">. </w:t>
-      </w:r>
-      <w:proofErr w:type="spellStart"/>
-      <w:r>
-        <w:rPr>
-          <w:rFonts w:ascii="Times New Roman" w:eastAsia="Times New Roman" w:hAnsi="Times New Roman" w:cs="Times New Roman"/>
-          <w:color w:val="000000"/>
-          <w:sz w:val="28"/>
-          <w:szCs w:val="28"/>
-          <w:lang w:eastAsia="uk-UA"/>
-        </w:rPr>
-        <w:t>Пейджа</w:t>
-      </w:r>
-      <w:proofErr w:type="spellEnd"/>
-      <w:r>
-        <w:rPr>
-          <w:rFonts w:ascii="Times New Roman" w:eastAsia="Times New Roman" w:hAnsi="Times New Roman" w:cs="Times New Roman"/>
-          <w:color w:val="000000"/>
-          <w:sz w:val="28"/>
-          <w:szCs w:val="28"/>
-          <w:lang w:eastAsia="uk-UA"/>
-        </w:rPr>
-        <w:t>.</w:t>
+        <w:t>Феномен лідерства впродовж століть хвилював свідомість багатьох дослідників. На початку ХХ сторіччя почалося активне вивчення управління.</w:t>
       </w:r>
     </w:p>
     <w:p>
@@ -4039,71 +4790,7 @@
           <w:szCs w:val="28"/>
           <w:lang w:eastAsia="uk-UA"/>
         </w:rPr>
-        <w:t>Вперше слово «</w:t>
-      </w:r>
-      <w:proofErr w:type="spellStart"/>
-      <w:r>
-        <w:rPr>
-          <w:rFonts w:ascii="Times New Roman" w:eastAsia="Times New Roman" w:hAnsi="Times New Roman" w:cs="Times New Roman"/>
-          <w:color w:val="000000"/>
-          <w:sz w:val="28"/>
-          <w:szCs w:val="28"/>
-          <w:lang w:eastAsia="uk-UA"/>
-        </w:rPr>
-        <w:t>leader</w:t>
-      </w:r>
-      <w:proofErr w:type="spellEnd"/>
-      <w:r>
-        <w:rPr>
-          <w:rFonts w:ascii="Times New Roman" w:eastAsia="Times New Roman" w:hAnsi="Times New Roman" w:cs="Times New Roman"/>
-          <w:color w:val="000000"/>
-          <w:sz w:val="28"/>
-          <w:szCs w:val="28"/>
-          <w:lang w:eastAsia="uk-UA"/>
-        </w:rPr>
-        <w:t>» (лідер) з’явилося в англійській мові приблизно в 1300 році, «</w:t>
-      </w:r>
-      <w:proofErr w:type="spellStart"/>
-      <w:r>
-        <w:rPr>
-          <w:rFonts w:ascii="Times New Roman" w:eastAsia="Times New Roman" w:hAnsi="Times New Roman" w:cs="Times New Roman"/>
-          <w:color w:val="000000"/>
-          <w:sz w:val="28"/>
-          <w:szCs w:val="28"/>
-          <w:lang w:eastAsia="uk-UA"/>
-        </w:rPr>
-        <w:t>leadership</w:t>
-      </w:r>
-      <w:proofErr w:type="spellEnd"/>
-      <w:r>
-        <w:rPr>
-          <w:rFonts w:ascii="Times New Roman" w:eastAsia="Times New Roman" w:hAnsi="Times New Roman" w:cs="Times New Roman"/>
-          <w:color w:val="000000"/>
-          <w:sz w:val="28"/>
-          <w:szCs w:val="28"/>
-          <w:lang w:eastAsia="uk-UA"/>
-        </w:rPr>
-        <w:t xml:space="preserve">» (лідерство) </w:t>
-      </w:r>
-      <w:r>
-        <w:rPr>
-          <w:rFonts w:ascii="Times New Roman" w:eastAsia="Times New Roman" w:hAnsi="Times New Roman" w:cs="Times New Roman"/>
-          <w:color w:val="000000"/>
-          <w:sz w:val="28"/>
-          <w:szCs w:val="28"/>
-          <w:lang w:eastAsia="uk-UA"/>
-        </w:rPr>
-        <w:t>– аж через 500 років поспіль</w:t>
-      </w:r>
-      <w:r>
-        <w:rPr>
-          <w:rFonts w:ascii="Times New Roman" w:eastAsia="Times New Roman" w:hAnsi="Times New Roman" w:cs="Times New Roman"/>
-          <w:color w:val="000000"/>
-          <w:sz w:val="28"/>
-          <w:szCs w:val="28"/>
-          <w:lang w:eastAsia="uk-UA"/>
-        </w:rPr>
-        <w:t>.</w:t>
+        <w:t xml:space="preserve"> Керівництво і лідерство стали об’єктом дослідження. У 30-50-х роках були зроблені ряд великомасштабних досліджень на системній основі.</w:t>
       </w:r>
     </w:p>
     <w:p>
@@ -4127,6 +4814,273 @@
           <w:szCs w:val="28"/>
           <w:lang w:eastAsia="uk-UA"/>
         </w:rPr>
+        <w:lastRenderedPageBreak/>
+        <w:t xml:space="preserve">Починаючи з 70- х років інтерес до вивчення лідерства почав рости ще більше, про що свідчить поява робіт </w:t>
+      </w:r>
+      <w:proofErr w:type="spellStart"/>
+      <w:r>
+        <w:rPr>
+          <w:rFonts w:ascii="Times New Roman" w:eastAsia="Times New Roman" w:hAnsi="Times New Roman" w:cs="Times New Roman"/>
+          <w:color w:val="000000"/>
+          <w:sz w:val="28"/>
+          <w:szCs w:val="28"/>
+          <w:lang w:eastAsia="uk-UA"/>
+        </w:rPr>
+        <w:t>Дж</w:t>
+      </w:r>
+      <w:proofErr w:type="spellEnd"/>
+      <w:r>
+        <w:rPr>
+          <w:rFonts w:ascii="Times New Roman" w:eastAsia="Times New Roman" w:hAnsi="Times New Roman" w:cs="Times New Roman"/>
+          <w:color w:val="000000"/>
+          <w:sz w:val="28"/>
+          <w:szCs w:val="28"/>
+          <w:lang w:eastAsia="uk-UA"/>
+        </w:rPr>
+        <w:t xml:space="preserve">. </w:t>
+      </w:r>
+      <w:proofErr w:type="spellStart"/>
+      <w:r>
+        <w:rPr>
+          <w:rFonts w:ascii="Times New Roman" w:eastAsia="Times New Roman" w:hAnsi="Times New Roman" w:cs="Times New Roman"/>
+          <w:color w:val="000000"/>
+          <w:sz w:val="28"/>
+          <w:szCs w:val="28"/>
+          <w:lang w:eastAsia="uk-UA"/>
+        </w:rPr>
+        <w:t>МакГрегора</w:t>
+      </w:r>
+      <w:proofErr w:type="spellEnd"/>
+      <w:r>
+        <w:rPr>
+          <w:rFonts w:ascii="Times New Roman" w:eastAsia="Times New Roman" w:hAnsi="Times New Roman" w:cs="Times New Roman"/>
+          <w:color w:val="000000"/>
+          <w:sz w:val="28"/>
+          <w:szCs w:val="28"/>
+          <w:lang w:eastAsia="uk-UA"/>
+        </w:rPr>
+        <w:t xml:space="preserve">, </w:t>
+      </w:r>
+      <w:proofErr w:type="spellStart"/>
+      <w:r>
+        <w:rPr>
+          <w:rFonts w:ascii="Times New Roman" w:eastAsia="Times New Roman" w:hAnsi="Times New Roman" w:cs="Times New Roman"/>
+          <w:color w:val="000000"/>
+          <w:sz w:val="28"/>
+          <w:szCs w:val="28"/>
+          <w:lang w:eastAsia="uk-UA"/>
+        </w:rPr>
+        <w:t>Дж</w:t>
+      </w:r>
+      <w:proofErr w:type="spellEnd"/>
+      <w:r>
+        <w:rPr>
+          <w:rFonts w:ascii="Times New Roman" w:eastAsia="Times New Roman" w:hAnsi="Times New Roman" w:cs="Times New Roman"/>
+          <w:color w:val="000000"/>
+          <w:sz w:val="28"/>
+          <w:szCs w:val="28"/>
+          <w:lang w:eastAsia="uk-UA"/>
+        </w:rPr>
+        <w:t xml:space="preserve">. Бернса, </w:t>
+      </w:r>
+      <w:proofErr w:type="spellStart"/>
+      <w:r>
+        <w:rPr>
+          <w:rFonts w:ascii="Times New Roman" w:eastAsia="Times New Roman" w:hAnsi="Times New Roman" w:cs="Times New Roman"/>
+          <w:color w:val="000000"/>
+          <w:sz w:val="28"/>
+          <w:szCs w:val="28"/>
+          <w:lang w:eastAsia="uk-UA"/>
+        </w:rPr>
+        <w:t>Р.Такера</w:t>
+      </w:r>
+      <w:proofErr w:type="spellEnd"/>
+      <w:r>
+        <w:rPr>
+          <w:rFonts w:ascii="Times New Roman" w:eastAsia="Times New Roman" w:hAnsi="Times New Roman" w:cs="Times New Roman"/>
+          <w:color w:val="000000"/>
+          <w:sz w:val="28"/>
+          <w:szCs w:val="28"/>
+          <w:lang w:eastAsia="uk-UA"/>
+        </w:rPr>
+        <w:t xml:space="preserve">, </w:t>
+      </w:r>
+      <w:proofErr w:type="spellStart"/>
+      <w:r>
+        <w:rPr>
+          <w:rFonts w:ascii="Times New Roman" w:eastAsia="Times New Roman" w:hAnsi="Times New Roman" w:cs="Times New Roman"/>
+          <w:color w:val="000000"/>
+          <w:sz w:val="28"/>
+          <w:szCs w:val="28"/>
+          <w:lang w:eastAsia="uk-UA"/>
+        </w:rPr>
+        <w:t>Б.Келлермана</w:t>
+      </w:r>
+      <w:proofErr w:type="spellEnd"/>
+      <w:r>
+        <w:rPr>
+          <w:rFonts w:ascii="Times New Roman" w:eastAsia="Times New Roman" w:hAnsi="Times New Roman" w:cs="Times New Roman"/>
+          <w:color w:val="000000"/>
+          <w:sz w:val="28"/>
+          <w:szCs w:val="28"/>
+          <w:lang w:eastAsia="uk-UA"/>
+        </w:rPr>
+        <w:t xml:space="preserve">, </w:t>
+      </w:r>
+      <w:proofErr w:type="spellStart"/>
+      <w:r>
+        <w:rPr>
+          <w:rFonts w:ascii="Times New Roman" w:eastAsia="Times New Roman" w:hAnsi="Times New Roman" w:cs="Times New Roman"/>
+          <w:color w:val="000000"/>
+          <w:sz w:val="28"/>
+          <w:szCs w:val="28"/>
+          <w:lang w:eastAsia="uk-UA"/>
+        </w:rPr>
+        <w:t>Дж</w:t>
+      </w:r>
+      <w:proofErr w:type="spellEnd"/>
+      <w:r>
+        <w:rPr>
+          <w:rFonts w:ascii="Times New Roman" w:eastAsia="Times New Roman" w:hAnsi="Times New Roman" w:cs="Times New Roman"/>
+          <w:color w:val="000000"/>
+          <w:sz w:val="28"/>
+          <w:szCs w:val="28"/>
+          <w:lang w:eastAsia="uk-UA"/>
+        </w:rPr>
+        <w:t xml:space="preserve">. </w:t>
+      </w:r>
+      <w:proofErr w:type="spellStart"/>
+      <w:r>
+        <w:rPr>
+          <w:rFonts w:ascii="Times New Roman" w:eastAsia="Times New Roman" w:hAnsi="Times New Roman" w:cs="Times New Roman"/>
+          <w:color w:val="000000"/>
+          <w:sz w:val="28"/>
+          <w:szCs w:val="28"/>
+          <w:lang w:eastAsia="uk-UA"/>
+        </w:rPr>
+        <w:t>Пейджа</w:t>
+      </w:r>
+      <w:proofErr w:type="spellEnd"/>
+      <w:r>
+        <w:rPr>
+          <w:rFonts w:ascii="Times New Roman" w:eastAsia="Times New Roman" w:hAnsi="Times New Roman" w:cs="Times New Roman"/>
+          <w:color w:val="000000"/>
+          <w:sz w:val="28"/>
+          <w:szCs w:val="28"/>
+          <w:lang w:eastAsia="uk-UA"/>
+        </w:rPr>
+        <w:t>.</w:t>
+      </w:r>
+    </w:p>
+    <w:p>
+      <w:pPr>
+        <w:spacing w:after="0" w:line="360" w:lineRule="auto"/>
+        <w:ind w:right="141" w:firstLine="709"/>
+        <w:jc w:val="both"/>
+        <w:rPr>
+          <w:rFonts w:ascii="Times New Roman" w:eastAsia="Times New Roman" w:hAnsi="Times New Roman" w:cs="Times New Roman"/>
+          <w:color w:val="000000"/>
+          <w:sz w:val="28"/>
+          <w:szCs w:val="28"/>
+          <w:lang w:eastAsia="uk-UA"/>
+        </w:rPr>
+      </w:pPr>
+      <w:r>
+        <w:rPr>
+          <w:rFonts w:ascii="Times New Roman" w:eastAsia="Times New Roman" w:hAnsi="Times New Roman" w:cs="Times New Roman"/>
+          <w:color w:val="000000"/>
+          <w:sz w:val="28"/>
+          <w:szCs w:val="28"/>
+          <w:lang w:eastAsia="uk-UA"/>
+        </w:rPr>
+        <w:t>Вперше слово «</w:t>
+      </w:r>
+      <w:proofErr w:type="spellStart"/>
+      <w:r>
+        <w:rPr>
+          <w:rFonts w:ascii="Times New Roman" w:eastAsia="Times New Roman" w:hAnsi="Times New Roman" w:cs="Times New Roman"/>
+          <w:color w:val="000000"/>
+          <w:sz w:val="28"/>
+          <w:szCs w:val="28"/>
+          <w:lang w:eastAsia="uk-UA"/>
+        </w:rPr>
+        <w:t>leader</w:t>
+      </w:r>
+      <w:proofErr w:type="spellEnd"/>
+      <w:r>
+        <w:rPr>
+          <w:rFonts w:ascii="Times New Roman" w:eastAsia="Times New Roman" w:hAnsi="Times New Roman" w:cs="Times New Roman"/>
+          <w:color w:val="000000"/>
+          <w:sz w:val="28"/>
+          <w:szCs w:val="28"/>
+          <w:lang w:eastAsia="uk-UA"/>
+        </w:rPr>
+        <w:t>» (лідер) з’явилося в англійській мові приблизно в 1300 році, «</w:t>
+      </w:r>
+      <w:proofErr w:type="spellStart"/>
+      <w:r>
+        <w:rPr>
+          <w:rFonts w:ascii="Times New Roman" w:eastAsia="Times New Roman" w:hAnsi="Times New Roman" w:cs="Times New Roman"/>
+          <w:color w:val="000000"/>
+          <w:sz w:val="28"/>
+          <w:szCs w:val="28"/>
+          <w:lang w:eastAsia="uk-UA"/>
+        </w:rPr>
+        <w:t>leadership</w:t>
+      </w:r>
+      <w:proofErr w:type="spellEnd"/>
+      <w:r>
+        <w:rPr>
+          <w:rFonts w:ascii="Times New Roman" w:eastAsia="Times New Roman" w:hAnsi="Times New Roman" w:cs="Times New Roman"/>
+          <w:color w:val="000000"/>
+          <w:sz w:val="28"/>
+          <w:szCs w:val="28"/>
+          <w:lang w:eastAsia="uk-UA"/>
+        </w:rPr>
+        <w:t xml:space="preserve">» (лідерство) </w:t>
+      </w:r>
+      <w:r>
+        <w:rPr>
+          <w:rFonts w:ascii="Times New Roman" w:eastAsia="Times New Roman" w:hAnsi="Times New Roman" w:cs="Times New Roman"/>
+          <w:color w:val="000000"/>
+          <w:sz w:val="28"/>
+          <w:szCs w:val="28"/>
+          <w:lang w:eastAsia="uk-UA"/>
+        </w:rPr>
+        <w:t>– аж через 500 років поспіль</w:t>
+      </w:r>
+      <w:r>
+        <w:rPr>
+          <w:rFonts w:ascii="Times New Roman" w:eastAsia="Times New Roman" w:hAnsi="Times New Roman" w:cs="Times New Roman"/>
+          <w:color w:val="000000"/>
+          <w:sz w:val="28"/>
+          <w:szCs w:val="28"/>
+          <w:lang w:eastAsia="uk-UA"/>
+        </w:rPr>
+        <w:t>.</w:t>
+      </w:r>
+    </w:p>
+    <w:p>
+      <w:pPr>
+        <w:spacing w:after="0" w:line="360" w:lineRule="auto"/>
+        <w:ind w:right="141" w:firstLine="709"/>
+        <w:jc w:val="both"/>
+        <w:rPr>
+          <w:rFonts w:ascii="Times New Roman" w:eastAsia="Times New Roman" w:hAnsi="Times New Roman" w:cs="Times New Roman"/>
+          <w:color w:val="000000"/>
+          <w:sz w:val="28"/>
+          <w:szCs w:val="28"/>
+          <w:lang w:eastAsia="uk-UA"/>
+        </w:rPr>
+      </w:pPr>
+      <w:r>
+        <w:rPr>
+          <w:rFonts w:ascii="Times New Roman" w:eastAsia="Times New Roman" w:hAnsi="Times New Roman" w:cs="Times New Roman"/>
+          <w:color w:val="000000"/>
+          <w:sz w:val="28"/>
+          <w:szCs w:val="28"/>
+          <w:lang w:eastAsia="uk-UA"/>
+        </w:rPr>
         <w:t>Існують різні тлумачення слова «лідер». В перекладі з англійської воно означає лід</w:t>
       </w:r>
       <w:r>
@@ -4237,7 +5191,6 @@
           <w:szCs w:val="28"/>
           <w:lang w:eastAsia="uk-UA"/>
         </w:rPr>
-        <w:lastRenderedPageBreak/>
         <w:t>В ході вивчення проблеми лідерства вченими було запропоновано багато різних визначень даного поняття. В своїх визначеннях лідерства багато авторів намагались чітко сформулювати той особливий компонент, який вносить сам лідер.</w:t>
       </w:r>
     </w:p>
@@ -4624,6 +5577,7 @@
           <w:szCs w:val="28"/>
           <w:lang w:eastAsia="uk-UA"/>
         </w:rPr>
+        <w:lastRenderedPageBreak/>
         <w:t>Лідерство можна назвати одним з унікальних феноменів політичного і суспільного життя, пов’язаним із здійсненням владних функцій. Воно є неминучим в будь-якому цивілізованому суспільстві і пронизує всі сфери життєдіяльності.</w:t>
       </w:r>
     </w:p>
@@ -4712,9 +5666,20 @@
           <w:color w:val="000000"/>
           <w:sz w:val="28"/>
           <w:szCs w:val="28"/>
-          <w:lang w:eastAsia="uk-UA"/>
-        </w:rPr>
-        <w:t>Прагнення вести за собою. «Бути лідером – значить вказувати шлях іншим – найліпший, найкоротший, найбезпечніший». Лідер, на думку вченого, не тільки направляє і веде своїх послідовників, але й прагне вести їх за собою, а послідовники не просто йдуть за лідером, але й хочуть йти за ним.</w:t>
+          <w:u w:val="single"/>
+          <w:lang w:eastAsia="uk-UA"/>
+        </w:rPr>
+        <w:t>Прагнення вести за собою</w:t>
+      </w:r>
+      <w:r>
+        <w:rPr>
+          <w:rFonts w:ascii="Times New Roman" w:eastAsia="Times New Roman" w:hAnsi="Times New Roman" w:cs="Times New Roman"/>
+          <w:color w:val="000000"/>
+          <w:sz w:val="28"/>
+          <w:szCs w:val="28"/>
+          <w:lang w:eastAsia="uk-UA"/>
+        </w:rPr>
+        <w:t>. «Бути лідером – значить вказувати шлях іншим – найліпший, найкоротший, найбезпечніший». Лідер, на думку вченого, не тільки направляє і веде своїх послідовників, але й прагне вести їх за собою, а послідовники не просто йдуть за лідером, але й хочуть йти за ним.</w:t>
       </w:r>
     </w:p>
     <w:p>
@@ -4738,8 +5703,28 @@
           <w:szCs w:val="28"/>
           <w:lang w:eastAsia="uk-UA"/>
         </w:rPr>
-        <w:lastRenderedPageBreak/>
-        <w:t xml:space="preserve">2. Мотивація першості. </w:t>
+        <w:t xml:space="preserve">2. </w:t>
+      </w:r>
+      <w:r>
+        <w:rPr>
+          <w:rFonts w:ascii="Times New Roman" w:eastAsia="Times New Roman" w:hAnsi="Times New Roman" w:cs="Times New Roman"/>
+          <w:color w:val="000000"/>
+          <w:sz w:val="28"/>
+          <w:szCs w:val="28"/>
+          <w:u w:val="single"/>
+          <w:lang w:eastAsia="uk-UA"/>
+        </w:rPr>
+        <w:t>Мотивація першості</w:t>
+      </w:r>
+      <w:r>
+        <w:rPr>
+          <w:rFonts w:ascii="Times New Roman" w:eastAsia="Times New Roman" w:hAnsi="Times New Roman" w:cs="Times New Roman"/>
+          <w:color w:val="000000"/>
+          <w:sz w:val="28"/>
+          <w:szCs w:val="28"/>
+          <w:lang w:eastAsia="uk-UA"/>
+        </w:rPr>
+        <w:t xml:space="preserve">. </w:t>
       </w:r>
       <w:proofErr w:type="spellStart"/>
       <w:r>
@@ -4785,7 +5770,28 @@
           <w:szCs w:val="28"/>
           <w:lang w:eastAsia="uk-UA"/>
         </w:rPr>
-        <w:t>3. Впливовість. На думку вченого, щоб стати лідером і вести людей за собою потрібно бути впливовою людиною. По-перше, це людина, яка наділена певною владою. По-друге, впливовість цієї людини не отримана ззовні (державою чи суспільством), а здобута самостійно.</w:t>
+        <w:t xml:space="preserve">3. </w:t>
+      </w:r>
+      <w:r>
+        <w:rPr>
+          <w:rFonts w:ascii="Times New Roman" w:eastAsia="Times New Roman" w:hAnsi="Times New Roman" w:cs="Times New Roman"/>
+          <w:color w:val="000000"/>
+          <w:sz w:val="28"/>
+          <w:szCs w:val="28"/>
+          <w:u w:val="single"/>
+          <w:lang w:eastAsia="uk-UA"/>
+        </w:rPr>
+        <w:t>Впливовість</w:t>
+      </w:r>
+      <w:r>
+        <w:rPr>
+          <w:rFonts w:ascii="Times New Roman" w:eastAsia="Times New Roman" w:hAnsi="Times New Roman" w:cs="Times New Roman"/>
+          <w:color w:val="000000"/>
+          <w:sz w:val="28"/>
+          <w:szCs w:val="28"/>
+          <w:lang w:eastAsia="uk-UA"/>
+        </w:rPr>
+        <w:t>. На думку вченого, щоб стати лідером і вести людей за собою потрібно бути впливовою людиною. По-перше, це людина, яка наділена певною владою. По-друге, впливовість цієї людини не отримана ззовні (державою чи суспільством), а здобута самостійно.</w:t>
       </w:r>
     </w:p>
     <w:p>
@@ -4818,6 +5824,7 @@
           <w:color w:val="000000"/>
           <w:sz w:val="28"/>
           <w:szCs w:val="28"/>
+          <w:u w:val="single"/>
           <w:lang w:eastAsia="uk-UA"/>
         </w:rPr>
         <w:t>Зануреність</w:t>
@@ -4829,9 +5836,20 @@
           <w:color w:val="000000"/>
           <w:sz w:val="28"/>
           <w:szCs w:val="28"/>
-          <w:lang w:eastAsia="uk-UA"/>
-        </w:rPr>
-        <w:t xml:space="preserve"> і закоханість у свою справу. </w:t>
+          <w:u w:val="single"/>
+          <w:lang w:eastAsia="uk-UA"/>
+        </w:rPr>
+        <w:t xml:space="preserve"> і закоханість у свою справу</w:t>
+      </w:r>
+      <w:r>
+        <w:rPr>
+          <w:rFonts w:ascii="Times New Roman" w:eastAsia="Times New Roman" w:hAnsi="Times New Roman" w:cs="Times New Roman"/>
+          <w:color w:val="000000"/>
+          <w:sz w:val="28"/>
+          <w:szCs w:val="28"/>
+          <w:lang w:eastAsia="uk-UA"/>
+        </w:rPr>
+        <w:t xml:space="preserve">. </w:t>
       </w:r>
       <w:proofErr w:type="spellStart"/>
       <w:r>
@@ -4897,7 +5915,28 @@
           <w:szCs w:val="28"/>
           <w:lang w:eastAsia="uk-UA"/>
         </w:rPr>
-        <w:t>5. Компетентність і креативність. Вчений вважає, що лідером стає людина, яка добре розуміється на своїй справі і використовує творчий підхід у вирішенні проблемних питань та ситуацій.</w:t>
+        <w:t xml:space="preserve">5. </w:t>
+      </w:r>
+      <w:r>
+        <w:rPr>
+          <w:rFonts w:ascii="Times New Roman" w:eastAsia="Times New Roman" w:hAnsi="Times New Roman" w:cs="Times New Roman"/>
+          <w:color w:val="000000"/>
+          <w:sz w:val="28"/>
+          <w:szCs w:val="28"/>
+          <w:u w:val="single"/>
+          <w:lang w:eastAsia="uk-UA"/>
+        </w:rPr>
+        <w:t>Компетентність і креативність</w:t>
+      </w:r>
+      <w:r>
+        <w:rPr>
+          <w:rFonts w:ascii="Times New Roman" w:eastAsia="Times New Roman" w:hAnsi="Times New Roman" w:cs="Times New Roman"/>
+          <w:color w:val="000000"/>
+          <w:sz w:val="28"/>
+          <w:szCs w:val="28"/>
+          <w:lang w:eastAsia="uk-UA"/>
+        </w:rPr>
+        <w:t>. Вчений вважає, що лідером стає людина, яка добре розуміється на своїй справі і використовує творчий підхід у вирішенні проблемних питань та ситуацій.</w:t>
       </w:r>
     </w:p>
     <w:p>
@@ -4921,7 +5960,28 @@
           <w:szCs w:val="28"/>
           <w:lang w:eastAsia="uk-UA"/>
         </w:rPr>
-        <w:t>6. Психологічна надійність – здатність, за словами вченого, підтримувати необхідний рівень «Я хочу», «Я можу» і «Я повинен» в різних, особливо напружених ситуаціях життєдіяльності.</w:t>
+        <w:t xml:space="preserve">6. </w:t>
+      </w:r>
+      <w:r>
+        <w:rPr>
+          <w:rFonts w:ascii="Times New Roman" w:eastAsia="Times New Roman" w:hAnsi="Times New Roman" w:cs="Times New Roman"/>
+          <w:color w:val="000000"/>
+          <w:sz w:val="28"/>
+          <w:szCs w:val="28"/>
+          <w:u w:val="single"/>
+          <w:lang w:eastAsia="uk-UA"/>
+        </w:rPr>
+        <w:t>Психологічна надійність</w:t>
+      </w:r>
+      <w:r>
+        <w:rPr>
+          <w:rFonts w:ascii="Times New Roman" w:eastAsia="Times New Roman" w:hAnsi="Times New Roman" w:cs="Times New Roman"/>
+          <w:color w:val="000000"/>
+          <w:sz w:val="28"/>
+          <w:szCs w:val="28"/>
+          <w:lang w:eastAsia="uk-UA"/>
+        </w:rPr>
+        <w:t xml:space="preserve"> – здатність, за словами вченого, підтримувати необхідний рівень «Я хочу», «Я можу» і «Я повинен» в різних, особливо напружених ситуаціях життєдіяльності.</w:t>
       </w:r>
     </w:p>
     <w:p>
@@ -4945,17 +6005,39 @@
           <w:szCs w:val="28"/>
           <w:lang w:eastAsia="uk-UA"/>
         </w:rPr>
-        <w:t>7. Адекватна самооцінка і самор</w:t>
-      </w:r>
-      <w:r>
-        <w:rPr>
-          <w:rFonts w:ascii="Times New Roman" w:eastAsia="Times New Roman" w:hAnsi="Times New Roman" w:cs="Times New Roman"/>
-          <w:color w:val="000000"/>
-          <w:sz w:val="28"/>
-          <w:szCs w:val="28"/>
-          <w:lang w:eastAsia="uk-UA"/>
-        </w:rPr>
-        <w:t xml:space="preserve">егуляція. </w:t>
+        <w:t xml:space="preserve">7. </w:t>
+      </w:r>
+      <w:r>
+        <w:rPr>
+          <w:rFonts w:ascii="Times New Roman" w:eastAsia="Times New Roman" w:hAnsi="Times New Roman" w:cs="Times New Roman"/>
+          <w:color w:val="000000"/>
+          <w:sz w:val="28"/>
+          <w:szCs w:val="28"/>
+          <w:u w:val="single"/>
+          <w:lang w:eastAsia="uk-UA"/>
+        </w:rPr>
+        <w:t>Адекватна самооцінка і самор</w:t>
+      </w:r>
+      <w:r>
+        <w:rPr>
+          <w:rFonts w:ascii="Times New Roman" w:eastAsia="Times New Roman" w:hAnsi="Times New Roman" w:cs="Times New Roman"/>
+          <w:color w:val="000000"/>
+          <w:sz w:val="28"/>
+          <w:szCs w:val="28"/>
+          <w:u w:val="single"/>
+          <w:lang w:eastAsia="uk-UA"/>
+        </w:rPr>
+        <w:t>егуляція</w:t>
+      </w:r>
+      <w:r>
+        <w:rPr>
+          <w:rFonts w:ascii="Times New Roman" w:eastAsia="Times New Roman" w:hAnsi="Times New Roman" w:cs="Times New Roman"/>
+          <w:color w:val="000000"/>
+          <w:sz w:val="28"/>
+          <w:szCs w:val="28"/>
+          <w:lang w:eastAsia="uk-UA"/>
+        </w:rPr>
+        <w:t xml:space="preserve">. </w:t>
       </w:r>
       <w:proofErr w:type="spellStart"/>
       <w:r>
@@ -4987,7 +6069,18 @@
           <w:szCs w:val="28"/>
           <w:lang w:eastAsia="uk-UA"/>
         </w:rPr>
-        <w:t>лідерів в більшості випадків поєднуються високий рівень домагань, висока самооцінка з високою вимогливістю до себе і до всього, що стосується групових цінностей та цілей. Також автор висловлює цікаву думку, що справжній лідер вільний від заздрощів і вміє щиро радіти за успіхи інших.</w:t>
+        <w:t xml:space="preserve">лідерів в більшості випадків поєднуються високий рівень домагань, висока </w:t>
+      </w:r>
+      <w:r>
+        <w:rPr>
+          <w:rFonts w:ascii="Times New Roman" w:eastAsia="Times New Roman" w:hAnsi="Times New Roman" w:cs="Times New Roman"/>
+          <w:color w:val="000000"/>
+          <w:sz w:val="28"/>
+          <w:szCs w:val="28"/>
+          <w:lang w:eastAsia="uk-UA"/>
+        </w:rPr>
+        <w:lastRenderedPageBreak/>
+        <w:t>самооцінка з високою вимогливістю до себе і до всього, що стосується групових цінностей та цілей. Також автор висловлює цікаву думку, що справжній лідер вільний від заздрощів і вміє щиро радіти за успіхи інших.</w:t>
       </w:r>
     </w:p>
     <w:p>
@@ -5011,7 +6104,28 @@
           <w:szCs w:val="28"/>
           <w:lang w:eastAsia="uk-UA"/>
         </w:rPr>
-        <w:t>8. Самовдосконалення. Справжній лідер хоче вчитися, набувати досвіду, вдосконалювати свої вміння і навички.</w:t>
+        <w:t xml:space="preserve">8. </w:t>
+      </w:r>
+      <w:r>
+        <w:rPr>
+          <w:rFonts w:ascii="Times New Roman" w:eastAsia="Times New Roman" w:hAnsi="Times New Roman" w:cs="Times New Roman"/>
+          <w:color w:val="000000"/>
+          <w:sz w:val="28"/>
+          <w:szCs w:val="28"/>
+          <w:u w:val="single"/>
+          <w:lang w:eastAsia="uk-UA"/>
+        </w:rPr>
+        <w:t>Самовдосконалення</w:t>
+      </w:r>
+      <w:r>
+        <w:rPr>
+          <w:rFonts w:ascii="Times New Roman" w:eastAsia="Times New Roman" w:hAnsi="Times New Roman" w:cs="Times New Roman"/>
+          <w:color w:val="000000"/>
+          <w:sz w:val="28"/>
+          <w:szCs w:val="28"/>
+          <w:lang w:eastAsia="uk-UA"/>
+        </w:rPr>
+        <w:t>. Справжній лідер хоче вчитися, набувати досвіду, вдосконалювати свої вміння і навички.</w:t>
       </w:r>
     </w:p>
     <w:p>
@@ -5059,18 +6173,7 @@
           <w:szCs w:val="28"/>
           <w:lang w:eastAsia="uk-UA"/>
         </w:rPr>
-        <w:t xml:space="preserve">Теорія лідерських якостей є найбільш раннім підходом у вивченні та визначенні лідерства. В цьому напрямку були проведені сотні досліджень. </w:t>
-      </w:r>
-      <w:r>
-        <w:rPr>
-          <w:rFonts w:ascii="Times New Roman" w:eastAsia="Times New Roman" w:hAnsi="Times New Roman" w:cs="Times New Roman"/>
-          <w:color w:val="000000"/>
-          <w:sz w:val="28"/>
-          <w:szCs w:val="28"/>
-          <w:lang w:eastAsia="uk-UA"/>
-        </w:rPr>
-        <w:lastRenderedPageBreak/>
-        <w:t xml:space="preserve">Впродовж багатьох років вчені намагалися виділити основні особливості лідера. Наприклад, американський психолог </w:t>
+        <w:t xml:space="preserve">Теорія лідерських якостей є найбільш раннім підходом у вивченні та визначенні лідерства. В цьому напрямку були проведені сотні досліджень. Впродовж багатьох років вчені намагалися виділити основні особливості лідера. Наприклад, американський психолог </w:t>
       </w:r>
       <w:proofErr w:type="spellStart"/>
       <w:r>
@@ -5208,6 +6311,7 @@
           <w:szCs w:val="28"/>
           <w:lang w:eastAsia="uk-UA"/>
         </w:rPr>
+        <w:lastRenderedPageBreak/>
         <w:t xml:space="preserve">Інтерпретаційний підхід певним чином конкретизує теорію рис. За даним підходом, кожній людині природно притаманна </w:t>
       </w:r>
       <w:proofErr w:type="spellStart"/>
@@ -5296,18 +6400,7 @@
           <w:szCs w:val="28"/>
           <w:lang w:eastAsia="uk-UA"/>
         </w:rPr>
-        <w:t xml:space="preserve">Ситуаційна теорія обґрунтовує ідею залежності поведінки лідера від соціальних умов. Лідерство конкретної особи є функцією ситуації. Особа, що є лідером в одній ситуації, зовсім не обов’язково буде лідером в іншій </w:t>
-      </w:r>
-      <w:r>
-        <w:rPr>
-          <w:rFonts w:ascii="Times New Roman" w:eastAsia="Times New Roman" w:hAnsi="Times New Roman" w:cs="Times New Roman"/>
-          <w:color w:val="000000"/>
-          <w:sz w:val="28"/>
-          <w:szCs w:val="28"/>
-          <w:lang w:eastAsia="uk-UA"/>
-        </w:rPr>
-        <w:lastRenderedPageBreak/>
-        <w:t>ситуації. Саме конкретні обставини зумовлюють виникнення політичного лідерства, визначають й</w:t>
+        <w:t>Ситуаційна теорія обґрунтовує ідею залежності поведінки лідера від соціальних умов. Лідерство конкретної особи є функцією ситуації. Особа, що є лідером в одній ситуації, зовсім не обов’язково буде лідером в іншій ситуації. Саме конкретні обставини зумовлюють виникнення політичного лідерства, визначають й</w:t>
       </w:r>
       <w:r>
         <w:rPr>
@@ -5609,7 +6702,18 @@
           <w:szCs w:val="28"/>
           <w:lang w:eastAsia="uk-UA"/>
         </w:rPr>
-        <w:t>На ґрунті узагальнення і попередніх підходів виникла синтетична теорія лідерства, згідно з якою лідерство розглядається як процес організації міжособистісних відносин у групі, а лідер – як суб’єкт управління цим процесом. Лідерство інтерпретується як функція групи і тому вивчати його потрібно з точки зору цілей та завдань групи. Більшість вітчизняних вчених, вивчаючи динамічні процеси у групі ґрунтуються саме на цьому підході. Сутність лідерства в малих групах розглядається в контексті спільної групової діяльності.</w:t>
+        <w:t xml:space="preserve">На ґрунті узагальнення і попередніх підходів виникла синтетична теорія лідерства, згідно з якою лідерство розглядається як процес організації міжособистісних відносин у групі, а лідер – як суб’єкт управління цим </w:t>
+      </w:r>
+      <w:r>
+        <w:rPr>
+          <w:rFonts w:ascii="Times New Roman" w:eastAsia="Times New Roman" w:hAnsi="Times New Roman" w:cs="Times New Roman"/>
+          <w:color w:val="000000"/>
+          <w:sz w:val="28"/>
+          <w:szCs w:val="28"/>
+          <w:lang w:eastAsia="uk-UA"/>
+        </w:rPr>
+        <w:lastRenderedPageBreak/>
+        <w:t>процесом. Лідерство інтерпретується як функція групи і тому вивчати його потрібно з точки зору цілей та завдань групи. Більшість вітчизняних вчених, вивчаючи динамічні процеси у групі ґрунтуються саме на цьому підході. Сутність лідерства в малих групах розглядається в контексті спільної групової діяльності.</w:t>
       </w:r>
     </w:p>
     <w:p>
@@ -5632,18 +6736,7 @@
           <w:szCs w:val="28"/>
           <w:lang w:eastAsia="uk-UA"/>
         </w:rPr>
-        <w:t xml:space="preserve">Таким чином, лідерство є складним феноменом, який потребує подальшого поглибленого вивчення, особливо вітчизняними вченими. Суттєві суспільно-політичні трансформації, що відбуваються в нашій країні, сприяють підвищенню уваги до проблеми  лідерства. Актуальність </w:t>
-      </w:r>
-      <w:r>
-        <w:rPr>
-          <w:rFonts w:ascii="Times New Roman" w:eastAsia="Times New Roman" w:hAnsi="Times New Roman" w:cs="Times New Roman"/>
-          <w:color w:val="000000"/>
-          <w:sz w:val="28"/>
-          <w:szCs w:val="28"/>
-          <w:lang w:eastAsia="uk-UA"/>
-        </w:rPr>
-        <w:lastRenderedPageBreak/>
-        <w:t>соціально-психологічних досліджень лідерства зумовлена, з одного боку, недостатнім рівнем розробки даної проблеми, особливо в Україні, де перші кроки в цьому напрямку були здійснені лише на початку 90-х років ХХ ст.</w:t>
+        <w:t>Таким чином, лідерство є складним феноменом, який потребує подальшого поглибленого вивчення, особливо вітчизняними вченими. Суттєві суспільно-політичні трансформації, що відбуваються в нашій країні, сприяють підвищенню уваги до проблеми  лідерства. Актуальність соціально-психологічних досліджень лідерства зумовлена, з одного боку, недостатнім рівнем розробки даної проблеми, особливо в Україні, де перші кроки в цьому напрямку були здійснені лише на початку 90-х років ХХ ст.</w:t>
       </w:r>
       <w:r>
         <w:rPr>
@@ -5789,7 +6882,24 @@
           <w:szCs w:val="28"/>
         </w:rPr>
         <w:tab/>
-        <w:t>Політичне лідерство в умовах сьогодення</w:t>
+      </w:r>
+      <w:r>
+        <w:rPr>
+          <w:rFonts w:ascii="Times New Roman" w:hAnsi="Times New Roman" w:cs="Times New Roman"/>
+          <w:b/>
+          <w:sz w:val="28"/>
+          <w:szCs w:val="28"/>
+        </w:rPr>
+        <w:t>Фракційне</w:t>
+      </w:r>
+      <w:r>
+        <w:rPr>
+          <w:rFonts w:ascii="Times New Roman" w:hAnsi="Times New Roman" w:cs="Times New Roman"/>
+          <w:b/>
+          <w:sz w:val="28"/>
+          <w:szCs w:val="28"/>
+        </w:rPr>
+        <w:t xml:space="preserve"> лідерство в умовах сьогодення</w:t>
       </w:r>
     </w:p>
     <w:p>
@@ -5809,7 +6919,97 @@
           <w:sz w:val="28"/>
           <w:szCs w:val="28"/>
         </w:rPr>
-        <w:t xml:space="preserve">В умовах сучасності створено такий термін як: ПОЛІТИЧНЕ ЛІДЕРСТВО </w:t>
+        <w:t xml:space="preserve">В умовах сучасності створено такий термін як: </w:t>
+      </w:r>
+      <w:r>
+        <w:rPr>
+          <w:rFonts w:ascii="Times New Roman" w:hAnsi="Times New Roman" w:cs="Times New Roman"/>
+          <w:sz w:val="28"/>
+          <w:szCs w:val="28"/>
+        </w:rPr>
+        <w:t>ФРАКЦІЙ</w:t>
+      </w:r>
+      <w:r>
+        <w:rPr>
+          <w:rFonts w:ascii="Times New Roman" w:hAnsi="Times New Roman" w:cs="Times New Roman"/>
+          <w:sz w:val="28"/>
+          <w:szCs w:val="28"/>
+        </w:rPr>
+        <w:t>НЕ</w:t>
+      </w:r>
+      <w:r>
+        <w:rPr>
+          <w:rFonts w:ascii="Times New Roman" w:hAnsi="Times New Roman" w:cs="Times New Roman"/>
+          <w:sz w:val="28"/>
+          <w:szCs w:val="28"/>
+        </w:rPr>
+        <w:t xml:space="preserve"> ЛІДЕРСТВО </w:t>
+      </w:r>
+    </w:p>
+    <w:p>
+      <w:pPr>
+        <w:jc w:val="both"/>
+        <w:rPr>
+          <w:rFonts w:ascii="Times New Roman" w:hAnsi="Times New Roman" w:cs="Times New Roman"/>
+          <w:sz w:val="28"/>
+          <w:szCs w:val="28"/>
+        </w:rPr>
+      </w:pPr>
+      <w:r>
+        <w:rPr>
+          <w:rFonts w:ascii="Times New Roman" w:hAnsi="Times New Roman" w:cs="Times New Roman"/>
+          <w:sz w:val="28"/>
+          <w:szCs w:val="28"/>
+        </w:rPr>
+        <w:t>Ф</w:t>
+      </w:r>
+      <w:r>
+        <w:rPr>
+          <w:rFonts w:ascii="Times New Roman" w:hAnsi="Times New Roman" w:cs="Times New Roman"/>
+          <w:sz w:val="28"/>
+          <w:szCs w:val="28"/>
+        </w:rPr>
+        <w:t>ракцій</w:t>
+      </w:r>
+      <w:r>
+        <w:rPr>
+          <w:rFonts w:ascii="Times New Roman" w:hAnsi="Times New Roman" w:cs="Times New Roman"/>
+          <w:sz w:val="28"/>
+          <w:szCs w:val="28"/>
+        </w:rPr>
+        <w:t>не</w:t>
+      </w:r>
+      <w:r>
+        <w:rPr>
+          <w:rFonts w:ascii="Times New Roman" w:hAnsi="Times New Roman" w:cs="Times New Roman"/>
+          <w:sz w:val="28"/>
+          <w:szCs w:val="28"/>
+        </w:rPr>
+        <w:t xml:space="preserve"> </w:t>
+      </w:r>
+      <w:r>
+        <w:rPr>
+          <w:rFonts w:ascii="Times New Roman" w:hAnsi="Times New Roman" w:cs="Times New Roman"/>
+          <w:sz w:val="28"/>
+          <w:szCs w:val="28"/>
+        </w:rPr>
+        <w:t>лідерство в сучасних умовах здійснення державно-адміністративної та п</w:t>
+      </w:r>
+      <w:r>
+        <w:rPr>
+          <w:rFonts w:ascii="Times New Roman" w:hAnsi="Times New Roman" w:cs="Times New Roman"/>
+          <w:sz w:val="28"/>
+          <w:szCs w:val="28"/>
+        </w:rPr>
+        <w:t>артій</w:t>
+      </w:r>
+      <w:r>
+        <w:rPr>
+          <w:rFonts w:ascii="Times New Roman" w:hAnsi="Times New Roman" w:cs="Times New Roman"/>
+          <w:sz w:val="28"/>
+          <w:szCs w:val="28"/>
+        </w:rPr>
+        <w:t xml:space="preserve">ної діяльності виступає передумовою: </w:t>
       </w:r>
     </w:p>
     <w:p>
@@ -5829,7 +7029,7 @@
           <w:sz w:val="28"/>
           <w:szCs w:val="28"/>
         </w:rPr>
-        <w:t xml:space="preserve">Політичне лідерство в сучасних умовах здійснення державно-адміністративної та політичної діяльності виступає передумовою: </w:t>
+        <w:t>- розуміння складності та вагомості праці лідера як суб'єкта владних відносин;</w:t>
       </w:r>
     </w:p>
     <w:p>
@@ -5849,7 +7049,7 @@
           <w:sz w:val="28"/>
           <w:szCs w:val="28"/>
         </w:rPr>
-        <w:t>- розуміння складності та вагомості праці лідера як суб'єкта владних відносин;</w:t>
+        <w:t>- визнання пріоритетності його ролі як організатора командної роботи однодумців, прихильників, симпатиків, від успішної діяльності яких залежить його ефективність та результативність;</w:t>
       </w:r>
     </w:p>
     <w:p>
@@ -5869,7 +7069,7 @@
           <w:sz w:val="28"/>
           <w:szCs w:val="28"/>
         </w:rPr>
-        <w:t>- визнання пріоритетності його ролі як організатора командної роботи однодумців, прихильників, симпатиків, від успішної діяльності яких залежить його ефективність та результативність;</w:t>
+        <w:t xml:space="preserve">- усвідомлення обов'язковості особистісно-ділових характеристик лідера для ефективної професійної діяльності. </w:t>
       </w:r>
     </w:p>
     <w:p>
@@ -5889,26 +7089,7 @@
           <w:sz w:val="28"/>
           <w:szCs w:val="28"/>
         </w:rPr>
-        <w:t xml:space="preserve">- усвідомлення обов'язковості особистісно-ділових характеристик лідера для ефективної професійної діяльності. </w:t>
-      </w:r>
-    </w:p>
-    <w:p>
-      <w:pPr>
-        <w:spacing w:line="360" w:lineRule="auto"/>
-        <w:ind w:firstLine="851"/>
-        <w:jc w:val="both"/>
-        <w:rPr>
-          <w:rFonts w:ascii="Times New Roman" w:hAnsi="Times New Roman" w:cs="Times New Roman"/>
-          <w:sz w:val="28"/>
-          <w:szCs w:val="28"/>
-        </w:rPr>
-      </w:pPr>
-      <w:r>
-        <w:rPr>
-          <w:rFonts w:ascii="Times New Roman" w:hAnsi="Times New Roman" w:cs="Times New Roman"/>
-          <w:sz w:val="28"/>
-          <w:szCs w:val="28"/>
-        </w:rPr>
+        <w:lastRenderedPageBreak/>
         <w:t>Підтвердженням вагомості лідерства для державно-адміністративної та політичної діяльності можуть слугувати дані проведеного у квітні 2012 р. Фондом “Демократичні ініціативи” імені</w:t>
       </w:r>
       <w:r>
@@ -5991,34 +7172,7 @@
           <w:sz w:val="28"/>
           <w:szCs w:val="28"/>
         </w:rPr>
-        <w:t xml:space="preserve">має бути чесним, некорумпованим, успішним, турботливим. Погодьмося, що це – риси ефективного та результативного сучасного лідера-управлінця, лідера-політика, зобов'язаного щомиті, щохвилини, щоденно </w:t>
-      </w:r>
-      <w:proofErr w:type="spellStart"/>
-      <w:r>
-        <w:rPr>
-          <w:rFonts w:ascii="Times New Roman" w:hAnsi="Times New Roman" w:cs="Times New Roman"/>
-          <w:sz w:val="28"/>
-          <w:szCs w:val="28"/>
-        </w:rPr>
-        <w:t>професійно</w:t>
-      </w:r>
-      <w:proofErr w:type="spellEnd"/>
-      <w:r>
-        <w:rPr>
-          <w:rFonts w:ascii="Times New Roman" w:hAnsi="Times New Roman" w:cs="Times New Roman"/>
-          <w:sz w:val="28"/>
-          <w:szCs w:val="28"/>
-        </w:rPr>
-        <w:t xml:space="preserve"> та професіонально служити на благо громади, народу, країни, держави. Лідерство передбачає чесність лідера і, отже, значно більшу, </w:t>
-      </w:r>
-      <w:r>
-        <w:rPr>
-          <w:rFonts w:ascii="Times New Roman" w:hAnsi="Times New Roman" w:cs="Times New Roman"/>
-          <w:sz w:val="28"/>
-          <w:szCs w:val="28"/>
-        </w:rPr>
-        <w:lastRenderedPageBreak/>
-        <w:t>порівняно із</w:t>
+        <w:t>має бути чесним, некорумпованим, успішним, турботливим. Погодьмося, що це – риси ефективного та результативного сучасного лідера-управлінця, лідера-політика, зобов'язаного щомиті, щохвилини, щоденно професійно та професіонально служити на благо громади, народу, країни, держави. Лідерство передбачає чесність лідера і, отже, значно більшу, порівняно із</w:t>
       </w:r>
       <w:r>
         <w:rPr>
@@ -6134,6 +7288,8 @@
           <w:szCs w:val="28"/>
         </w:rPr>
       </w:pPr>
+      <w:bookmarkStart w:id="0" w:name="_GoBack"/>
+      <w:bookmarkEnd w:id="0"/>
     </w:p>
     <w:p>
       <w:pPr>
@@ -6163,7 +7319,34 @@
           <w:szCs w:val="28"/>
         </w:rPr>
         <w:tab/>
-        <w:t>Сутність парламентського лідерства</w:t>
+        <w:t xml:space="preserve">Сутність </w:t>
+      </w:r>
+      <w:r>
+        <w:rPr>
+          <w:rFonts w:ascii="Times New Roman" w:hAnsi="Times New Roman" w:cs="Times New Roman"/>
+          <w:b/>
+          <w:sz w:val="28"/>
+          <w:szCs w:val="28"/>
+        </w:rPr>
+        <w:t>фракційн</w:t>
+      </w:r>
+      <w:r>
+        <w:rPr>
+          <w:rFonts w:ascii="Times New Roman" w:hAnsi="Times New Roman" w:cs="Times New Roman"/>
+          <w:b/>
+          <w:sz w:val="28"/>
+          <w:szCs w:val="28"/>
+        </w:rPr>
+        <w:t>ого</w:t>
+      </w:r>
+      <w:r>
+        <w:rPr>
+          <w:rFonts w:ascii="Times New Roman" w:hAnsi="Times New Roman" w:cs="Times New Roman"/>
+          <w:b/>
+          <w:sz w:val="28"/>
+          <w:szCs w:val="28"/>
+        </w:rPr>
+        <w:t xml:space="preserve"> лідерства</w:t>
       </w:r>
     </w:p>
     <w:p>
@@ -6199,7 +7382,39 @@
           <w:sz w:val="28"/>
           <w:szCs w:val="28"/>
         </w:rPr>
-        <w:t xml:space="preserve">політичного життя України, що докорінно змінило принципи формування та функціонування парламентських лідерів. Жорстко регламентовані </w:t>
+        <w:t xml:space="preserve">політичного життя України, що докорінно змінило принципи формування та функціонування </w:t>
+      </w:r>
+      <w:r>
+        <w:rPr>
+          <w:rFonts w:ascii="Times New Roman" w:hAnsi="Times New Roman" w:cs="Times New Roman"/>
+          <w:sz w:val="28"/>
+          <w:szCs w:val="28"/>
+        </w:rPr>
+        <w:t>фракцій</w:t>
+      </w:r>
+      <w:r>
+        <w:rPr>
+          <w:rFonts w:ascii="Times New Roman" w:hAnsi="Times New Roman" w:cs="Times New Roman"/>
+          <w:sz w:val="28"/>
+          <w:szCs w:val="28"/>
+        </w:rPr>
+        <w:t>н</w:t>
+      </w:r>
+      <w:r>
+        <w:rPr>
+          <w:rFonts w:ascii="Times New Roman" w:hAnsi="Times New Roman" w:cs="Times New Roman"/>
+          <w:sz w:val="28"/>
+          <w:szCs w:val="28"/>
+        </w:rPr>
+        <w:t>и</w:t>
+      </w:r>
+      <w:r>
+        <w:rPr>
+          <w:rFonts w:ascii="Times New Roman" w:hAnsi="Times New Roman" w:cs="Times New Roman"/>
+          <w:sz w:val="28"/>
+          <w:szCs w:val="28"/>
+        </w:rPr>
+        <w:t xml:space="preserve">х лідерів. Жорстко регламентовані </w:t>
       </w:r>
       <w:proofErr w:type="spellStart"/>
       <w:r>
@@ -6249,7 +7464,40 @@
           <w:sz w:val="28"/>
           <w:szCs w:val="28"/>
         </w:rPr>
-        <w:t xml:space="preserve">населення у виборах законодавчих і представницьких органів влади. Глибокі зміни відбулися у сфері суспільної свідомості. Масова переоцінка ідеологій і цінностей змінила пріоритети особистісних властивостей і якостей, якими повинен володіти парламентський лідер. Істотних змін зазнало уявлення про роль і місце владних еліт у процесах соціально-економічного та політичного управління країною. </w:t>
+        <w:t xml:space="preserve">населення у виборах законодавчих і представницьких органів влади. Глибокі зміни відбулися у сфері суспільної свідомості. Масова переоцінка ідеологій і цінностей змінила пріоритети особистісних властивостей і якостей, якими </w:t>
+      </w:r>
+      <w:r>
+        <w:rPr>
+          <w:rFonts w:ascii="Times New Roman" w:hAnsi="Times New Roman" w:cs="Times New Roman"/>
+          <w:sz w:val="28"/>
+          <w:szCs w:val="28"/>
+        </w:rPr>
+        <w:lastRenderedPageBreak/>
+        <w:t xml:space="preserve">повинен володіти </w:t>
+      </w:r>
+      <w:r>
+        <w:rPr>
+          <w:rFonts w:ascii="Times New Roman" w:hAnsi="Times New Roman" w:cs="Times New Roman"/>
+          <w:sz w:val="28"/>
+          <w:szCs w:val="28"/>
+        </w:rPr>
+        <w:t>фракцій</w:t>
+      </w:r>
+      <w:r>
+        <w:rPr>
+          <w:rFonts w:ascii="Times New Roman" w:hAnsi="Times New Roman" w:cs="Times New Roman"/>
+          <w:sz w:val="28"/>
+          <w:szCs w:val="28"/>
+        </w:rPr>
+        <w:t>н</w:t>
+      </w:r>
+      <w:r>
+        <w:rPr>
+          <w:rFonts w:ascii="Times New Roman" w:hAnsi="Times New Roman" w:cs="Times New Roman"/>
+          <w:sz w:val="28"/>
+          <w:szCs w:val="28"/>
+        </w:rPr>
+        <w:t xml:space="preserve">ий лідер. Істотних змін зазнало уявлення про роль і місце владних еліт у процесах соціально-економічного та політичного управління країною. </w:t>
       </w:r>
     </w:p>
     <w:p>
@@ -6269,7 +7517,39 @@
           <w:sz w:val="28"/>
           <w:szCs w:val="28"/>
         </w:rPr>
-        <w:t xml:space="preserve">З точки зору історичної ретроспективи на формування образу парламентського лідерства мали вплив праці історичного та історіографічного плану, присвячені аналізу ролі видатних особистостей в історичному процесі (життєписи великих людей від Геродота, Тацита, Плутарха до наших днів). </w:t>
+        <w:t xml:space="preserve">З точки зору історичної ретроспективи на формування образу </w:t>
+      </w:r>
+      <w:r>
+        <w:rPr>
+          <w:rFonts w:ascii="Times New Roman" w:hAnsi="Times New Roman" w:cs="Times New Roman"/>
+          <w:sz w:val="28"/>
+          <w:szCs w:val="28"/>
+        </w:rPr>
+        <w:t>фракцій</w:t>
+      </w:r>
+      <w:r>
+        <w:rPr>
+          <w:rFonts w:ascii="Times New Roman" w:hAnsi="Times New Roman" w:cs="Times New Roman"/>
+          <w:sz w:val="28"/>
+          <w:szCs w:val="28"/>
+        </w:rPr>
+        <w:t>н</w:t>
+      </w:r>
+      <w:r>
+        <w:rPr>
+          <w:rFonts w:ascii="Times New Roman" w:hAnsi="Times New Roman" w:cs="Times New Roman"/>
+          <w:sz w:val="28"/>
+          <w:szCs w:val="28"/>
+        </w:rPr>
+        <w:t>ого</w:t>
+      </w:r>
+      <w:r>
+        <w:rPr>
+          <w:rFonts w:ascii="Times New Roman" w:hAnsi="Times New Roman" w:cs="Times New Roman"/>
+          <w:sz w:val="28"/>
+          <w:szCs w:val="28"/>
+        </w:rPr>
+        <w:t xml:space="preserve"> лідерства мали вплив праці історичного та історіографічного плану, присвячені аналізу ролі видатних особистостей в історичному процесі (життєписи великих людей від Геродота, Тацита, Плутарха до наших днів). </w:t>
       </w:r>
     </w:p>
     <w:p>
@@ -6289,7 +7569,345 @@
           <w:sz w:val="28"/>
           <w:szCs w:val="28"/>
         </w:rPr>
-        <w:t xml:space="preserve">Необхідно відмітити роботи політико-філософської спрямованості, починаючи від діалогів Платона та Аристотеля, праць Макіавеллі, Гоббса, </w:t>
+        <w:t xml:space="preserve">Необхідно відмітити роботи політико-філософської спрямованості, починаючи від діалогів Платона та Аристотеля, праць Макіавеллі, Гоббса, Канта, Гегеля, інших філософів і дослідників політичних процесів – аспекти проблеми лідерства розглядалися тут в контексті пізнання природи і сутності політичної та державної влади, взаємовідносин політики і суспільства, держави й особистості та ін. Важливими є також основоположні роботи з соціології та психології </w:t>
+      </w:r>
+      <w:proofErr w:type="spellStart"/>
+      <w:r>
+        <w:rPr>
+          <w:rFonts w:ascii="Times New Roman" w:hAnsi="Times New Roman" w:cs="Times New Roman"/>
+          <w:sz w:val="28"/>
+          <w:szCs w:val="28"/>
+        </w:rPr>
+        <w:t>Н.К.Михайловського</w:t>
+      </w:r>
+      <w:proofErr w:type="spellEnd"/>
+      <w:r>
+        <w:rPr>
+          <w:rFonts w:ascii="Times New Roman" w:hAnsi="Times New Roman" w:cs="Times New Roman"/>
+          <w:sz w:val="28"/>
+          <w:szCs w:val="28"/>
+        </w:rPr>
+        <w:t xml:space="preserve">, </w:t>
+      </w:r>
+      <w:proofErr w:type="spellStart"/>
+      <w:r>
+        <w:rPr>
+          <w:rFonts w:ascii="Times New Roman" w:hAnsi="Times New Roman" w:cs="Times New Roman"/>
+          <w:sz w:val="28"/>
+          <w:szCs w:val="28"/>
+        </w:rPr>
+        <w:t>М.М.Ковалевського</w:t>
+      </w:r>
+      <w:proofErr w:type="spellEnd"/>
+      <w:r>
+        <w:rPr>
+          <w:rFonts w:ascii="Times New Roman" w:hAnsi="Times New Roman" w:cs="Times New Roman"/>
+          <w:sz w:val="28"/>
+          <w:szCs w:val="28"/>
+        </w:rPr>
+        <w:t xml:space="preserve">, </w:t>
+      </w:r>
+      <w:proofErr w:type="spellStart"/>
+      <w:r>
+        <w:rPr>
+          <w:rFonts w:ascii="Times New Roman" w:hAnsi="Times New Roman" w:cs="Times New Roman"/>
+          <w:sz w:val="28"/>
+          <w:szCs w:val="28"/>
+        </w:rPr>
+        <w:t>Г.Тарда</w:t>
+      </w:r>
+      <w:proofErr w:type="spellEnd"/>
+      <w:r>
+        <w:rPr>
+          <w:rFonts w:ascii="Times New Roman" w:hAnsi="Times New Roman" w:cs="Times New Roman"/>
+          <w:sz w:val="28"/>
+          <w:szCs w:val="28"/>
+        </w:rPr>
+        <w:t xml:space="preserve">, </w:t>
+      </w:r>
+      <w:proofErr w:type="spellStart"/>
+      <w:r>
+        <w:rPr>
+          <w:rFonts w:ascii="Times New Roman" w:hAnsi="Times New Roman" w:cs="Times New Roman"/>
+          <w:sz w:val="28"/>
+          <w:szCs w:val="28"/>
+        </w:rPr>
+        <w:t>Г.Лебона</w:t>
+      </w:r>
+      <w:proofErr w:type="spellEnd"/>
+      <w:r>
+        <w:rPr>
+          <w:rFonts w:ascii="Times New Roman" w:hAnsi="Times New Roman" w:cs="Times New Roman"/>
+          <w:sz w:val="28"/>
+          <w:szCs w:val="28"/>
+        </w:rPr>
+        <w:t xml:space="preserve">, </w:t>
+      </w:r>
+      <w:proofErr w:type="spellStart"/>
+      <w:r>
+        <w:rPr>
+          <w:rFonts w:ascii="Times New Roman" w:hAnsi="Times New Roman" w:cs="Times New Roman"/>
+          <w:sz w:val="28"/>
+          <w:szCs w:val="28"/>
+        </w:rPr>
+        <w:t>Г.В.Плеханова</w:t>
+      </w:r>
+      <w:proofErr w:type="spellEnd"/>
+      <w:r>
+        <w:rPr>
+          <w:rFonts w:ascii="Times New Roman" w:hAnsi="Times New Roman" w:cs="Times New Roman"/>
+          <w:sz w:val="28"/>
+          <w:szCs w:val="28"/>
+        </w:rPr>
+        <w:t xml:space="preserve">, </w:t>
+      </w:r>
+      <w:proofErr w:type="spellStart"/>
+      <w:r>
+        <w:rPr>
+          <w:rFonts w:ascii="Times New Roman" w:hAnsi="Times New Roman" w:cs="Times New Roman"/>
+          <w:sz w:val="28"/>
+          <w:szCs w:val="28"/>
+        </w:rPr>
+        <w:t>М.О.Бердяєва</w:t>
+      </w:r>
+      <w:proofErr w:type="spellEnd"/>
+      <w:r>
+        <w:rPr>
+          <w:rFonts w:ascii="Times New Roman" w:hAnsi="Times New Roman" w:cs="Times New Roman"/>
+          <w:sz w:val="28"/>
+          <w:szCs w:val="28"/>
+        </w:rPr>
+        <w:t xml:space="preserve">, </w:t>
+      </w:r>
+      <w:proofErr w:type="spellStart"/>
+      <w:r>
+        <w:rPr>
+          <w:rFonts w:ascii="Times New Roman" w:hAnsi="Times New Roman" w:cs="Times New Roman"/>
+          <w:sz w:val="28"/>
+          <w:szCs w:val="28"/>
+        </w:rPr>
+        <w:t>П.А.Сорокіна</w:t>
+      </w:r>
+      <w:proofErr w:type="spellEnd"/>
+      <w:r>
+        <w:rPr>
+          <w:rFonts w:ascii="Times New Roman" w:hAnsi="Times New Roman" w:cs="Times New Roman"/>
+          <w:sz w:val="28"/>
+          <w:szCs w:val="28"/>
+        </w:rPr>
+        <w:t xml:space="preserve">, </w:t>
+      </w:r>
+      <w:proofErr w:type="spellStart"/>
+      <w:r>
+        <w:rPr>
+          <w:rFonts w:ascii="Times New Roman" w:hAnsi="Times New Roman" w:cs="Times New Roman"/>
+          <w:sz w:val="28"/>
+          <w:szCs w:val="28"/>
+        </w:rPr>
+        <w:t>М.Острогорського</w:t>
+      </w:r>
+      <w:proofErr w:type="spellEnd"/>
+      <w:r>
+        <w:rPr>
+          <w:rFonts w:ascii="Times New Roman" w:hAnsi="Times New Roman" w:cs="Times New Roman"/>
+          <w:sz w:val="28"/>
+          <w:szCs w:val="28"/>
+        </w:rPr>
+        <w:t xml:space="preserve">, </w:t>
+      </w:r>
+      <w:proofErr w:type="spellStart"/>
+      <w:r>
+        <w:rPr>
+          <w:rFonts w:ascii="Times New Roman" w:hAnsi="Times New Roman" w:cs="Times New Roman"/>
+          <w:sz w:val="28"/>
+          <w:szCs w:val="28"/>
+        </w:rPr>
+        <w:t>М.Вебера</w:t>
+      </w:r>
+      <w:proofErr w:type="spellEnd"/>
+      <w:r>
+        <w:rPr>
+          <w:rFonts w:ascii="Times New Roman" w:hAnsi="Times New Roman" w:cs="Times New Roman"/>
+          <w:sz w:val="28"/>
+          <w:szCs w:val="28"/>
+        </w:rPr>
+        <w:t xml:space="preserve">, </w:t>
+      </w:r>
+      <w:proofErr w:type="spellStart"/>
+      <w:r>
+        <w:rPr>
+          <w:rFonts w:ascii="Times New Roman" w:hAnsi="Times New Roman" w:cs="Times New Roman"/>
+          <w:sz w:val="28"/>
+          <w:szCs w:val="28"/>
+        </w:rPr>
+        <w:t>Р.Михельса</w:t>
+      </w:r>
+      <w:proofErr w:type="spellEnd"/>
+      <w:r>
+        <w:rPr>
+          <w:rFonts w:ascii="Times New Roman" w:hAnsi="Times New Roman" w:cs="Times New Roman"/>
+          <w:sz w:val="28"/>
+          <w:szCs w:val="28"/>
+        </w:rPr>
+        <w:t xml:space="preserve">, </w:t>
+      </w:r>
+      <w:proofErr w:type="spellStart"/>
+      <w:r>
+        <w:rPr>
+          <w:rFonts w:ascii="Times New Roman" w:hAnsi="Times New Roman" w:cs="Times New Roman"/>
+          <w:sz w:val="28"/>
+          <w:szCs w:val="28"/>
+        </w:rPr>
+        <w:t>З.Фрейда</w:t>
+      </w:r>
+      <w:proofErr w:type="spellEnd"/>
+      <w:r>
+        <w:rPr>
+          <w:rFonts w:ascii="Times New Roman" w:hAnsi="Times New Roman" w:cs="Times New Roman"/>
+          <w:sz w:val="28"/>
+          <w:szCs w:val="28"/>
+        </w:rPr>
+        <w:t xml:space="preserve">, </w:t>
+      </w:r>
+      <w:proofErr w:type="spellStart"/>
+      <w:r>
+        <w:rPr>
+          <w:rFonts w:ascii="Times New Roman" w:hAnsi="Times New Roman" w:cs="Times New Roman"/>
+          <w:sz w:val="28"/>
+          <w:szCs w:val="28"/>
+        </w:rPr>
+        <w:t>Г.Лассвеллома</w:t>
+      </w:r>
+      <w:proofErr w:type="spellEnd"/>
+      <w:r>
+        <w:rPr>
+          <w:rFonts w:ascii="Times New Roman" w:hAnsi="Times New Roman" w:cs="Times New Roman"/>
+          <w:sz w:val="28"/>
+          <w:szCs w:val="28"/>
+        </w:rPr>
+        <w:t xml:space="preserve">, </w:t>
+      </w:r>
+      <w:proofErr w:type="spellStart"/>
+      <w:r>
+        <w:rPr>
+          <w:rFonts w:ascii="Times New Roman" w:hAnsi="Times New Roman" w:cs="Times New Roman"/>
+          <w:sz w:val="28"/>
+          <w:szCs w:val="28"/>
+        </w:rPr>
+        <w:t>Т.Адорно</w:t>
+      </w:r>
+      <w:proofErr w:type="spellEnd"/>
+      <w:r>
+        <w:rPr>
+          <w:rFonts w:ascii="Times New Roman" w:hAnsi="Times New Roman" w:cs="Times New Roman"/>
+          <w:sz w:val="28"/>
+          <w:szCs w:val="28"/>
+        </w:rPr>
+        <w:t xml:space="preserve"> та ін., що розкривають соціально-психологічні характеристики лідерства. </w:t>
+      </w:r>
+    </w:p>
+    <w:p>
+      <w:pPr>
+        <w:spacing w:line="360" w:lineRule="auto"/>
+        <w:ind w:firstLine="709"/>
+        <w:jc w:val="both"/>
+        <w:rPr>
+          <w:rFonts w:ascii="Times New Roman" w:hAnsi="Times New Roman" w:cs="Times New Roman"/>
+          <w:sz w:val="28"/>
+          <w:szCs w:val="28"/>
+        </w:rPr>
+      </w:pPr>
+      <w:r>
+        <w:rPr>
+          <w:rFonts w:ascii="Times New Roman" w:hAnsi="Times New Roman" w:cs="Times New Roman"/>
+          <w:sz w:val="28"/>
+          <w:szCs w:val="28"/>
+        </w:rPr>
+        <w:t>При вивченні зазначених праць доцільно звернути увагу на те, що політична влада виступає найважливішою</w:t>
+      </w:r>
+      <w:r>
+        <w:rPr>
+          <w:rFonts w:ascii="Times New Roman" w:hAnsi="Times New Roman" w:cs="Times New Roman"/>
+          <w:sz w:val="28"/>
+          <w:szCs w:val="28"/>
+        </w:rPr>
+        <w:t xml:space="preserve"> </w:t>
+      </w:r>
+      <w:r>
+        <w:rPr>
+          <w:rFonts w:ascii="Times New Roman" w:hAnsi="Times New Roman" w:cs="Times New Roman"/>
+          <w:sz w:val="28"/>
+          <w:szCs w:val="28"/>
+        </w:rPr>
+        <w:t>та найдавнішою</w:t>
+      </w:r>
+      <w:r>
+        <w:rPr>
+          <w:rFonts w:ascii="Times New Roman" w:hAnsi="Times New Roman" w:cs="Times New Roman"/>
+          <w:sz w:val="28"/>
+          <w:szCs w:val="28"/>
+        </w:rPr>
+        <w:t xml:space="preserve"> </w:t>
+      </w:r>
+      <w:r>
+        <w:rPr>
+          <w:rFonts w:ascii="Times New Roman" w:hAnsi="Times New Roman" w:cs="Times New Roman"/>
+          <w:sz w:val="28"/>
+          <w:szCs w:val="28"/>
+        </w:rPr>
+        <w:t>проблемою</w:t>
+      </w:r>
+      <w:r>
+        <w:rPr>
+          <w:rFonts w:ascii="Times New Roman" w:hAnsi="Times New Roman" w:cs="Times New Roman"/>
+          <w:sz w:val="28"/>
+          <w:szCs w:val="28"/>
+        </w:rPr>
+        <w:t xml:space="preserve"> </w:t>
+      </w:r>
+      <w:r>
+        <w:rPr>
+          <w:rFonts w:ascii="Times New Roman" w:hAnsi="Times New Roman" w:cs="Times New Roman"/>
+          <w:sz w:val="28"/>
+          <w:szCs w:val="28"/>
+        </w:rPr>
+        <w:t xml:space="preserve">політичного знання, об’єктом гострої боротьби ідей. Політична влада – реальна здатність окремих людей проводити свою волю стосовно інших за допомогою правових та політичних норм. </w:t>
+      </w:r>
+    </w:p>
+    <w:p>
+      <w:pPr>
+        <w:spacing w:line="360" w:lineRule="auto"/>
+        <w:ind w:firstLine="709"/>
+        <w:jc w:val="both"/>
+        <w:rPr>
+          <w:rFonts w:ascii="Times New Roman" w:hAnsi="Times New Roman" w:cs="Times New Roman"/>
+          <w:sz w:val="28"/>
+          <w:szCs w:val="28"/>
+        </w:rPr>
+      </w:pPr>
+      <w:r>
+        <w:rPr>
+          <w:rFonts w:ascii="Times New Roman" w:hAnsi="Times New Roman" w:cs="Times New Roman"/>
+          <w:sz w:val="28"/>
+          <w:szCs w:val="28"/>
+        </w:rPr>
+        <w:t>Політична влада у формі законодавчої діяльності виступає системо</w:t>
+      </w:r>
+      <w:r>
+        <w:rPr>
+          <w:rFonts w:ascii="Times New Roman" w:hAnsi="Times New Roman" w:cs="Times New Roman"/>
+          <w:sz w:val="28"/>
+          <w:szCs w:val="28"/>
+        </w:rPr>
+        <w:t>-</w:t>
+      </w:r>
+      <w:r>
+        <w:rPr>
+          <w:rFonts w:ascii="Times New Roman" w:hAnsi="Times New Roman" w:cs="Times New Roman"/>
+          <w:sz w:val="28"/>
+          <w:szCs w:val="28"/>
+        </w:rPr>
+        <w:t xml:space="preserve">утворюючим елементом, який надає парламентському лідерству особливої специфіки й цілісності. Парламентське лідерство за своєю суттю є політичним як за змістом, так і за функціями. Політичний лідер – авторитетний член організації, групи, суспільства, особистий вплив якого дозволяє йому відігравати суттєву роль у політичних процесах та ситуаціях, створювати та </w:t>
       </w:r>
       <w:r>
         <w:rPr>
@@ -6298,7 +7916,994 @@
           <w:szCs w:val="28"/>
         </w:rPr>
         <w:lastRenderedPageBreak/>
-        <w:t xml:space="preserve">Канта, Гегеля, інших філософів і дослідників політичних процесів – аспекти проблеми лідерства розглядалися тут в контексті пізнання природи і сутності політичної та державної влади, взаємовідносин політики і суспільства, держави й особистості та ін. Важливими є також основоположні роботи з соціології та психології </w:t>
+        <w:t>реалізовувати програму розв’язання соціальних проблем і завдань суспільного розвитку .</w:t>
+      </w:r>
+    </w:p>
+    <w:p>
+      <w:pPr>
+        <w:spacing w:line="360" w:lineRule="auto"/>
+        <w:ind w:firstLine="709"/>
+        <w:jc w:val="both"/>
+        <w:rPr>
+          <w:rFonts w:ascii="Times New Roman" w:hAnsi="Times New Roman" w:cs="Times New Roman"/>
+          <w:sz w:val="28"/>
+          <w:szCs w:val="28"/>
+        </w:rPr>
+      </w:pPr>
+      <w:r>
+        <w:rPr>
+          <w:rFonts w:ascii="Times New Roman" w:hAnsi="Times New Roman" w:cs="Times New Roman"/>
+          <w:sz w:val="28"/>
+          <w:szCs w:val="28"/>
+        </w:rPr>
+        <w:t>Ф</w:t>
+      </w:r>
+      <w:r>
+        <w:rPr>
+          <w:rFonts w:ascii="Times New Roman" w:hAnsi="Times New Roman" w:cs="Times New Roman"/>
+          <w:sz w:val="28"/>
+          <w:szCs w:val="28"/>
+        </w:rPr>
+        <w:t>ракцій</w:t>
+      </w:r>
+      <w:r>
+        <w:rPr>
+          <w:rFonts w:ascii="Times New Roman" w:hAnsi="Times New Roman" w:cs="Times New Roman"/>
+          <w:sz w:val="28"/>
+          <w:szCs w:val="28"/>
+        </w:rPr>
+        <w:t>н</w:t>
+      </w:r>
+      <w:r>
+        <w:rPr>
+          <w:rFonts w:ascii="Times New Roman" w:hAnsi="Times New Roman" w:cs="Times New Roman"/>
+          <w:sz w:val="28"/>
+          <w:szCs w:val="28"/>
+        </w:rPr>
+        <w:t>ий</w:t>
+      </w:r>
+      <w:r>
+        <w:rPr>
+          <w:rFonts w:ascii="Times New Roman" w:hAnsi="Times New Roman" w:cs="Times New Roman"/>
+          <w:sz w:val="28"/>
+          <w:szCs w:val="28"/>
+        </w:rPr>
+        <w:t xml:space="preserve"> лідер може і не бути </w:t>
+      </w:r>
+      <w:r>
+        <w:rPr>
+          <w:rFonts w:ascii="Times New Roman" w:hAnsi="Times New Roman" w:cs="Times New Roman"/>
+          <w:sz w:val="28"/>
+          <w:szCs w:val="28"/>
+        </w:rPr>
+        <w:t>пар</w:t>
+      </w:r>
+      <w:r>
+        <w:rPr>
+          <w:rFonts w:ascii="Times New Roman" w:hAnsi="Times New Roman" w:cs="Times New Roman"/>
+          <w:sz w:val="28"/>
+          <w:szCs w:val="28"/>
+        </w:rPr>
+        <w:t>тійним</w:t>
+      </w:r>
+      <w:r>
+        <w:rPr>
+          <w:rFonts w:ascii="Times New Roman" w:hAnsi="Times New Roman" w:cs="Times New Roman"/>
+          <w:sz w:val="28"/>
+          <w:szCs w:val="28"/>
+        </w:rPr>
+        <w:t xml:space="preserve"> лідером, в той час як парламентський лідер завжди ставиться до політичного типу лідерів, при цьому парламентськими лідерами, в першу чергу, є керівники депутатських об’єднань. </w:t>
+      </w:r>
+    </w:p>
+    <w:p>
+      <w:pPr>
+        <w:spacing w:line="360" w:lineRule="auto"/>
+        <w:ind w:firstLine="709"/>
+        <w:jc w:val="both"/>
+        <w:rPr>
+          <w:rFonts w:ascii="Times New Roman" w:hAnsi="Times New Roman" w:cs="Times New Roman"/>
+          <w:sz w:val="28"/>
+          <w:szCs w:val="28"/>
+        </w:rPr>
+      </w:pPr>
+      <w:r>
+        <w:rPr>
+          <w:rFonts w:ascii="Times New Roman" w:hAnsi="Times New Roman" w:cs="Times New Roman"/>
+          <w:sz w:val="28"/>
+          <w:szCs w:val="28"/>
+        </w:rPr>
+        <w:t>Ф</w:t>
+      </w:r>
+      <w:r>
+        <w:rPr>
+          <w:rFonts w:ascii="Times New Roman" w:hAnsi="Times New Roman" w:cs="Times New Roman"/>
+          <w:sz w:val="28"/>
+          <w:szCs w:val="28"/>
+        </w:rPr>
+        <w:t>ракцій</w:t>
+      </w:r>
+      <w:r>
+        <w:rPr>
+          <w:rFonts w:ascii="Times New Roman" w:hAnsi="Times New Roman" w:cs="Times New Roman"/>
+          <w:sz w:val="28"/>
+          <w:szCs w:val="28"/>
+        </w:rPr>
+        <w:t>н</w:t>
+      </w:r>
+      <w:r>
+        <w:rPr>
+          <w:rFonts w:ascii="Times New Roman" w:hAnsi="Times New Roman" w:cs="Times New Roman"/>
+          <w:sz w:val="28"/>
+          <w:szCs w:val="28"/>
+        </w:rPr>
+        <w:t>ий</w:t>
+      </w:r>
+      <w:r>
+        <w:rPr>
+          <w:rFonts w:ascii="Times New Roman" w:hAnsi="Times New Roman" w:cs="Times New Roman"/>
+          <w:sz w:val="28"/>
+          <w:szCs w:val="28"/>
+        </w:rPr>
+        <w:t xml:space="preserve"> лідер – політик, який у певних соціальних спільнотах володіє найбільшою легітимністю, здатністю створювати масову базу підтримки своїм діям і формувати по відношенню до неї позитивне ставлення у свідомості </w:t>
+      </w:r>
+      <w:r>
+        <w:rPr>
+          <w:rFonts w:ascii="Times New Roman" w:hAnsi="Times New Roman" w:cs="Times New Roman"/>
+          <w:sz w:val="28"/>
+          <w:szCs w:val="28"/>
+        </w:rPr>
+        <w:t>п</w:t>
+      </w:r>
+      <w:r>
+        <w:rPr>
+          <w:rFonts w:ascii="Times New Roman" w:hAnsi="Times New Roman" w:cs="Times New Roman"/>
+          <w:sz w:val="28"/>
+          <w:szCs w:val="28"/>
+        </w:rPr>
+        <w:t>е</w:t>
+      </w:r>
+      <w:r>
+        <w:rPr>
+          <w:rFonts w:ascii="Times New Roman" w:hAnsi="Times New Roman" w:cs="Times New Roman"/>
+          <w:sz w:val="28"/>
+          <w:szCs w:val="28"/>
+        </w:rPr>
+        <w:t>в</w:t>
+      </w:r>
+      <w:r>
+        <w:rPr>
+          <w:rFonts w:ascii="Times New Roman" w:hAnsi="Times New Roman" w:cs="Times New Roman"/>
+          <w:sz w:val="28"/>
+          <w:szCs w:val="28"/>
+        </w:rPr>
+        <w:t>н</w:t>
+      </w:r>
+      <w:r>
+        <w:rPr>
+          <w:rFonts w:ascii="Times New Roman" w:hAnsi="Times New Roman" w:cs="Times New Roman"/>
+          <w:sz w:val="28"/>
+          <w:szCs w:val="28"/>
+        </w:rPr>
+        <w:t xml:space="preserve">их </w:t>
+      </w:r>
+      <w:r>
+        <w:rPr>
+          <w:rFonts w:ascii="Times New Roman" w:hAnsi="Times New Roman" w:cs="Times New Roman"/>
+          <w:sz w:val="28"/>
+          <w:szCs w:val="28"/>
+        </w:rPr>
+        <w:t xml:space="preserve">мас. </w:t>
+      </w:r>
+    </w:p>
+    <w:p>
+      <w:pPr>
+        <w:spacing w:line="360" w:lineRule="auto"/>
+        <w:ind w:firstLine="709"/>
+        <w:jc w:val="both"/>
+        <w:rPr>
+          <w:rFonts w:ascii="Times New Roman" w:hAnsi="Times New Roman" w:cs="Times New Roman"/>
+          <w:sz w:val="28"/>
+          <w:szCs w:val="28"/>
+        </w:rPr>
+      </w:pPr>
+      <w:r>
+        <w:rPr>
+          <w:rFonts w:ascii="Times New Roman" w:hAnsi="Times New Roman" w:cs="Times New Roman"/>
+          <w:sz w:val="28"/>
+          <w:szCs w:val="28"/>
+        </w:rPr>
+        <w:t>Це суб’єкт політики, що володіє особливими якостями, які дозволяють йому з допомогою законотворчої та політичної діяльності справляти істотний вплив на процеси управління країною, впливати на ціннісні орієнтації та поведінкові стереотипи населення, активніше і результативніше від інших брати участь у формуванні глобальних тенденцій розвитку суспільства. Поняття “</w:t>
+      </w:r>
+      <w:r>
+        <w:rPr>
+          <w:rFonts w:ascii="Times New Roman" w:hAnsi="Times New Roman" w:cs="Times New Roman"/>
+          <w:sz w:val="28"/>
+          <w:szCs w:val="28"/>
+        </w:rPr>
+        <w:t>Ф</w:t>
+      </w:r>
+      <w:r>
+        <w:rPr>
+          <w:rFonts w:ascii="Times New Roman" w:hAnsi="Times New Roman" w:cs="Times New Roman"/>
+          <w:sz w:val="28"/>
+          <w:szCs w:val="28"/>
+        </w:rPr>
+        <w:t>ракцій</w:t>
+      </w:r>
+      <w:r>
+        <w:rPr>
+          <w:rFonts w:ascii="Times New Roman" w:hAnsi="Times New Roman" w:cs="Times New Roman"/>
+          <w:sz w:val="28"/>
+          <w:szCs w:val="28"/>
+        </w:rPr>
+        <w:t>не</w:t>
+      </w:r>
+      <w:r>
+        <w:rPr>
+          <w:rFonts w:ascii="Times New Roman" w:hAnsi="Times New Roman" w:cs="Times New Roman"/>
+          <w:sz w:val="28"/>
+          <w:szCs w:val="28"/>
+        </w:rPr>
+        <w:t xml:space="preserve"> лідерство” означає процес здійснення </w:t>
+      </w:r>
+      <w:r>
+        <w:rPr>
+          <w:rFonts w:ascii="Times New Roman" w:hAnsi="Times New Roman" w:cs="Times New Roman"/>
+          <w:sz w:val="28"/>
+          <w:szCs w:val="28"/>
+        </w:rPr>
+        <w:t>ф</w:t>
+      </w:r>
+      <w:r>
+        <w:rPr>
+          <w:rFonts w:ascii="Times New Roman" w:hAnsi="Times New Roman" w:cs="Times New Roman"/>
+          <w:sz w:val="28"/>
+          <w:szCs w:val="28"/>
+        </w:rPr>
+        <w:t>ракцій</w:t>
+      </w:r>
+      <w:r>
+        <w:rPr>
+          <w:rFonts w:ascii="Times New Roman" w:hAnsi="Times New Roman" w:cs="Times New Roman"/>
+          <w:sz w:val="28"/>
+          <w:szCs w:val="28"/>
+        </w:rPr>
+        <w:t>н</w:t>
+      </w:r>
+      <w:r>
+        <w:rPr>
+          <w:rFonts w:ascii="Times New Roman" w:hAnsi="Times New Roman" w:cs="Times New Roman"/>
+          <w:sz w:val="28"/>
+          <w:szCs w:val="28"/>
+        </w:rPr>
+        <w:t xml:space="preserve">им лідером функцій його діяльності. Основними серед них є такі функції: </w:t>
+      </w:r>
+    </w:p>
+    <w:p>
+      <w:pPr>
+        <w:spacing w:line="360" w:lineRule="auto"/>
+        <w:ind w:firstLine="709"/>
+        <w:jc w:val="both"/>
+        <w:rPr>
+          <w:rFonts w:ascii="Times New Roman" w:hAnsi="Times New Roman" w:cs="Times New Roman"/>
+          <w:sz w:val="28"/>
+          <w:szCs w:val="28"/>
+        </w:rPr>
+      </w:pPr>
+      <w:r>
+        <w:rPr>
+          <w:rFonts w:ascii="Times New Roman" w:hAnsi="Times New Roman" w:cs="Times New Roman"/>
+          <w:sz w:val="28"/>
+          <w:szCs w:val="28"/>
+        </w:rPr>
+        <w:t xml:space="preserve">законотворча – формування суспільних цілей та їх реалізація шляхом законотворчої діяльності, політичного впливу на всі компоненти суспільної системи; </w:t>
+      </w:r>
+    </w:p>
+    <w:p>
+      <w:pPr>
+        <w:spacing w:line="360" w:lineRule="auto"/>
+        <w:ind w:firstLine="709"/>
+        <w:jc w:val="both"/>
+        <w:rPr>
+          <w:rFonts w:ascii="Times New Roman" w:hAnsi="Times New Roman" w:cs="Times New Roman"/>
+          <w:sz w:val="28"/>
+          <w:szCs w:val="28"/>
+        </w:rPr>
+      </w:pPr>
+      <w:r>
+        <w:rPr>
+          <w:rFonts w:ascii="Times New Roman" w:hAnsi="Times New Roman" w:cs="Times New Roman"/>
+          <w:sz w:val="28"/>
+          <w:szCs w:val="28"/>
+        </w:rPr>
+        <w:t>світоглядна – лідер для забезпечення масової бази підтримки своїх дій прагне сформувати у людей такі політичні уявлення та погляди, які б не тільки корелювали позитивну оцінку населенням його дій, а й направляли певним чином політичну поведінку мас (підтримка на виборах, участь у масових акціях і т. д.);</w:t>
+      </w:r>
+    </w:p>
+    <w:p>
+      <w:pPr>
+        <w:spacing w:line="360" w:lineRule="auto"/>
+        <w:ind w:firstLine="709"/>
+        <w:jc w:val="both"/>
+        <w:rPr>
+          <w:rFonts w:ascii="Times New Roman" w:hAnsi="Times New Roman" w:cs="Times New Roman"/>
+          <w:sz w:val="28"/>
+          <w:szCs w:val="28"/>
+        </w:rPr>
+      </w:pPr>
+      <w:r>
+        <w:rPr>
+          <w:rFonts w:ascii="Times New Roman" w:hAnsi="Times New Roman" w:cs="Times New Roman"/>
+          <w:sz w:val="28"/>
+          <w:szCs w:val="28"/>
+        </w:rPr>
+        <w:t xml:space="preserve"> регулятивна – взаємодіє зі світоглядною функцією </w:t>
+      </w:r>
+      <w:r>
+        <w:rPr>
+          <w:rFonts w:ascii="Times New Roman" w:hAnsi="Times New Roman" w:cs="Times New Roman"/>
+          <w:sz w:val="28"/>
+          <w:szCs w:val="28"/>
+        </w:rPr>
+        <w:t>пар</w:t>
+      </w:r>
+      <w:r>
+        <w:rPr>
+          <w:rFonts w:ascii="Times New Roman" w:hAnsi="Times New Roman" w:cs="Times New Roman"/>
+          <w:sz w:val="28"/>
+          <w:szCs w:val="28"/>
+        </w:rPr>
+        <w:t>тій</w:t>
+      </w:r>
+      <w:r>
+        <w:rPr>
+          <w:rFonts w:ascii="Times New Roman" w:hAnsi="Times New Roman" w:cs="Times New Roman"/>
+          <w:sz w:val="28"/>
+          <w:szCs w:val="28"/>
+        </w:rPr>
+        <w:t>ного</w:t>
+      </w:r>
+      <w:r>
+        <w:rPr>
+          <w:rFonts w:ascii="Times New Roman" w:hAnsi="Times New Roman" w:cs="Times New Roman"/>
+          <w:sz w:val="28"/>
+          <w:szCs w:val="28"/>
+        </w:rPr>
+        <w:t xml:space="preserve"> лідерства. Корегування масової поведінки може здійснюватися не тільки на основі прямого адміністративного впливу, але й на базі соціально-</w:t>
+      </w:r>
+      <w:r>
+        <w:rPr>
+          <w:rFonts w:ascii="Times New Roman" w:hAnsi="Times New Roman" w:cs="Times New Roman"/>
+          <w:sz w:val="28"/>
+          <w:szCs w:val="28"/>
+        </w:rPr>
+        <w:lastRenderedPageBreak/>
+        <w:t>психологічного впливу. Не тільки на основі правових норм, правил, а також на основі застосування певних адміністративних санкцій, на базі неписаних, але загальноприйнятих у даному суспільстві або соціальних групах політичних</w:t>
+      </w:r>
+      <w:r>
+        <w:rPr>
+          <w:rFonts w:ascii="Times New Roman" w:hAnsi="Times New Roman" w:cs="Times New Roman"/>
+          <w:sz w:val="28"/>
+          <w:szCs w:val="28"/>
+        </w:rPr>
+        <w:t xml:space="preserve"> </w:t>
+      </w:r>
+      <w:r>
+        <w:rPr>
+          <w:rFonts w:ascii="Times New Roman" w:hAnsi="Times New Roman" w:cs="Times New Roman"/>
+          <w:sz w:val="28"/>
+          <w:szCs w:val="28"/>
+        </w:rPr>
+        <w:t>норм;</w:t>
+      </w:r>
+    </w:p>
+    <w:p>
+      <w:pPr>
+        <w:spacing w:line="360" w:lineRule="auto"/>
+        <w:ind w:firstLine="709"/>
+        <w:jc w:val="both"/>
+        <w:rPr>
+          <w:rFonts w:ascii="Times New Roman" w:hAnsi="Times New Roman" w:cs="Times New Roman"/>
+          <w:sz w:val="28"/>
+          <w:szCs w:val="28"/>
+        </w:rPr>
+      </w:pPr>
+      <w:r>
+        <w:rPr>
+          <w:rFonts w:ascii="Times New Roman" w:hAnsi="Times New Roman" w:cs="Times New Roman"/>
+          <w:sz w:val="28"/>
+          <w:szCs w:val="28"/>
+        </w:rPr>
+        <w:t xml:space="preserve"> компенсаторна – особистість лідера, політика виступає певним “зняттям” в масовій свідомості протиріччя між прагненням людей змінити, поліпшити свої життєві умови і можливостями, наданими для цього політичною системою держави, парламентом; </w:t>
+      </w:r>
+    </w:p>
+    <w:p>
+      <w:pPr>
+        <w:spacing w:line="360" w:lineRule="auto"/>
+        <w:ind w:firstLine="709"/>
+        <w:jc w:val="both"/>
+        <w:rPr>
+          <w:rFonts w:ascii="Times New Roman" w:hAnsi="Times New Roman" w:cs="Times New Roman"/>
+          <w:sz w:val="28"/>
+          <w:szCs w:val="28"/>
+        </w:rPr>
+      </w:pPr>
+      <w:r>
+        <w:rPr>
+          <w:rFonts w:ascii="Times New Roman" w:hAnsi="Times New Roman" w:cs="Times New Roman"/>
+          <w:sz w:val="28"/>
+          <w:szCs w:val="28"/>
+        </w:rPr>
+        <w:t xml:space="preserve">комунікативна – насамперед сприяє масовому спілкуванню людей, спільним їх діям не тільки в рамках парламенту, певних політичних організацій (партій, суспільно-політичних організацій, парламентських фракцій і т. д.), але і в різних неформальних видах спілкування; </w:t>
+      </w:r>
+    </w:p>
+    <w:p>
+      <w:pPr>
+        <w:spacing w:line="360" w:lineRule="auto"/>
+        <w:ind w:firstLine="709"/>
+        <w:jc w:val="both"/>
+        <w:rPr>
+          <w:rFonts w:ascii="Times New Roman" w:hAnsi="Times New Roman" w:cs="Times New Roman"/>
+          <w:sz w:val="28"/>
+          <w:szCs w:val="28"/>
+        </w:rPr>
+      </w:pPr>
+      <w:r>
+        <w:rPr>
+          <w:rFonts w:ascii="Times New Roman" w:hAnsi="Times New Roman" w:cs="Times New Roman"/>
+          <w:sz w:val="28"/>
+          <w:szCs w:val="28"/>
+        </w:rPr>
+        <w:t xml:space="preserve">інтегруюча – </w:t>
+      </w:r>
+      <w:r>
+        <w:rPr>
+          <w:rFonts w:ascii="Times New Roman" w:hAnsi="Times New Roman" w:cs="Times New Roman"/>
+          <w:sz w:val="28"/>
+          <w:szCs w:val="28"/>
+        </w:rPr>
+        <w:t>ф</w:t>
+      </w:r>
+      <w:r>
+        <w:rPr>
+          <w:rFonts w:ascii="Times New Roman" w:hAnsi="Times New Roman" w:cs="Times New Roman"/>
+          <w:sz w:val="28"/>
+          <w:szCs w:val="28"/>
+        </w:rPr>
+        <w:t>ракцій</w:t>
+      </w:r>
+      <w:r>
+        <w:rPr>
+          <w:rFonts w:ascii="Times New Roman" w:hAnsi="Times New Roman" w:cs="Times New Roman"/>
+          <w:sz w:val="28"/>
+          <w:szCs w:val="28"/>
+        </w:rPr>
+        <w:t>не</w:t>
+      </w:r>
+      <w:r>
+        <w:rPr>
+          <w:rFonts w:ascii="Times New Roman" w:hAnsi="Times New Roman" w:cs="Times New Roman"/>
+          <w:sz w:val="28"/>
+          <w:szCs w:val="28"/>
+        </w:rPr>
+        <w:t xml:space="preserve"> </w:t>
+      </w:r>
+      <w:r>
+        <w:rPr>
+          <w:rFonts w:ascii="Times New Roman" w:hAnsi="Times New Roman" w:cs="Times New Roman"/>
+          <w:sz w:val="28"/>
+          <w:szCs w:val="28"/>
+        </w:rPr>
+        <w:t xml:space="preserve">лідерство є фактором, що зміцнює і підтримує певну політичну спільність людей (на базі спільності їхніх політичних поглядів, інтересів, цінностей і т. д.). Поряд з цим </w:t>
+      </w:r>
+      <w:r>
+        <w:rPr>
+          <w:rFonts w:ascii="Times New Roman" w:hAnsi="Times New Roman" w:cs="Times New Roman"/>
+          <w:sz w:val="28"/>
+          <w:szCs w:val="28"/>
+        </w:rPr>
+        <w:t>ф</w:t>
+      </w:r>
+      <w:r>
+        <w:rPr>
+          <w:rFonts w:ascii="Times New Roman" w:hAnsi="Times New Roman" w:cs="Times New Roman"/>
+          <w:sz w:val="28"/>
+          <w:szCs w:val="28"/>
+        </w:rPr>
+        <w:t>ракцій</w:t>
+      </w:r>
+      <w:r>
+        <w:rPr>
+          <w:rFonts w:ascii="Times New Roman" w:hAnsi="Times New Roman" w:cs="Times New Roman"/>
+          <w:sz w:val="28"/>
+          <w:szCs w:val="28"/>
+        </w:rPr>
+        <w:t>не</w:t>
+      </w:r>
+      <w:r>
+        <w:rPr>
+          <w:rFonts w:ascii="Times New Roman" w:hAnsi="Times New Roman" w:cs="Times New Roman"/>
+          <w:sz w:val="28"/>
+          <w:szCs w:val="28"/>
+        </w:rPr>
+        <w:t xml:space="preserve"> лідерство може відігравати і дезінтегруючу роль по відношенню до інших політичних спільнот. </w:t>
+      </w:r>
+    </w:p>
+    <w:p>
+      <w:pPr>
+        <w:spacing w:line="360" w:lineRule="auto"/>
+        <w:ind w:firstLine="709"/>
+        <w:jc w:val="both"/>
+        <w:rPr>
+          <w:rFonts w:ascii="Times New Roman" w:hAnsi="Times New Roman" w:cs="Times New Roman"/>
+          <w:sz w:val="28"/>
+          <w:szCs w:val="28"/>
+        </w:rPr>
+      </w:pPr>
+      <w:r>
+        <w:rPr>
+          <w:rFonts w:ascii="Times New Roman" w:hAnsi="Times New Roman" w:cs="Times New Roman"/>
+          <w:sz w:val="28"/>
+          <w:szCs w:val="28"/>
+        </w:rPr>
+        <w:t xml:space="preserve">Функції </w:t>
+      </w:r>
+      <w:r>
+        <w:rPr>
+          <w:rFonts w:ascii="Times New Roman" w:hAnsi="Times New Roman" w:cs="Times New Roman"/>
+          <w:sz w:val="28"/>
+          <w:szCs w:val="28"/>
+        </w:rPr>
+        <w:t>Ф</w:t>
+      </w:r>
+      <w:r>
+        <w:rPr>
+          <w:rFonts w:ascii="Times New Roman" w:hAnsi="Times New Roman" w:cs="Times New Roman"/>
+          <w:sz w:val="28"/>
+          <w:szCs w:val="28"/>
+        </w:rPr>
+        <w:t>ракцій</w:t>
+      </w:r>
+      <w:r>
+        <w:rPr>
+          <w:rFonts w:ascii="Times New Roman" w:hAnsi="Times New Roman" w:cs="Times New Roman"/>
+          <w:sz w:val="28"/>
+          <w:szCs w:val="28"/>
+        </w:rPr>
+        <w:t>н</w:t>
+      </w:r>
+      <w:r>
+        <w:rPr>
+          <w:rFonts w:ascii="Times New Roman" w:hAnsi="Times New Roman" w:cs="Times New Roman"/>
+          <w:sz w:val="28"/>
+          <w:szCs w:val="28"/>
+        </w:rPr>
+        <w:t>ого</w:t>
+      </w:r>
+      <w:r>
+        <w:rPr>
+          <w:rFonts w:ascii="Times New Roman" w:hAnsi="Times New Roman" w:cs="Times New Roman"/>
+          <w:sz w:val="28"/>
+          <w:szCs w:val="28"/>
+        </w:rPr>
+        <w:t xml:space="preserve"> (</w:t>
+      </w:r>
+      <w:r>
+        <w:rPr>
+          <w:rFonts w:ascii="Times New Roman" w:hAnsi="Times New Roman" w:cs="Times New Roman"/>
+          <w:sz w:val="28"/>
+          <w:szCs w:val="28"/>
+        </w:rPr>
+        <w:t>парламентського</w:t>
+      </w:r>
+      <w:r>
+        <w:rPr>
+          <w:rFonts w:ascii="Times New Roman" w:hAnsi="Times New Roman" w:cs="Times New Roman"/>
+          <w:sz w:val="28"/>
+          <w:szCs w:val="28"/>
+        </w:rPr>
+        <w:t>)</w:t>
+      </w:r>
+      <w:r>
+        <w:rPr>
+          <w:rFonts w:ascii="Times New Roman" w:hAnsi="Times New Roman" w:cs="Times New Roman"/>
+          <w:sz w:val="28"/>
+          <w:szCs w:val="28"/>
+        </w:rPr>
+        <w:t xml:space="preserve"> лідерства багато в чому збігаються з функціями лідера, але далеко не тотожні їм. Соціальні</w:t>
+      </w:r>
+      <w:r>
+        <w:rPr>
+          <w:rFonts w:ascii="Times New Roman" w:hAnsi="Times New Roman" w:cs="Times New Roman"/>
+          <w:sz w:val="28"/>
+          <w:szCs w:val="28"/>
+        </w:rPr>
+        <w:t xml:space="preserve"> </w:t>
+      </w:r>
+      <w:r>
+        <w:rPr>
+          <w:rFonts w:ascii="Times New Roman" w:hAnsi="Times New Roman" w:cs="Times New Roman"/>
+          <w:sz w:val="28"/>
+          <w:szCs w:val="28"/>
+        </w:rPr>
+        <w:t>функції парламентського лідерства характеризують специфіку цього явища як підсистеми всього суспільства, у той час як функції лідера відображають головним чином його особливості як компонента тієї</w:t>
+      </w:r>
+      <w:r>
+        <w:rPr>
+          <w:rFonts w:ascii="Times New Roman" w:hAnsi="Times New Roman" w:cs="Times New Roman"/>
+          <w:sz w:val="28"/>
+          <w:szCs w:val="28"/>
+        </w:rPr>
+        <w:t xml:space="preserve"> </w:t>
+      </w:r>
+      <w:r>
+        <w:rPr>
+          <w:rFonts w:ascii="Times New Roman" w:hAnsi="Times New Roman" w:cs="Times New Roman"/>
+          <w:sz w:val="28"/>
+          <w:szCs w:val="28"/>
+        </w:rPr>
+        <w:t xml:space="preserve">функціонально-цільової системи, якою є саме парламентське лідерство. </w:t>
+      </w:r>
+    </w:p>
+    <w:p>
+      <w:pPr>
+        <w:spacing w:line="360" w:lineRule="auto"/>
+        <w:ind w:firstLine="709"/>
+        <w:jc w:val="both"/>
+        <w:rPr>
+          <w:rFonts w:ascii="Times New Roman" w:hAnsi="Times New Roman" w:cs="Times New Roman"/>
+          <w:sz w:val="28"/>
+          <w:szCs w:val="28"/>
+        </w:rPr>
+      </w:pPr>
+      <w:r>
+        <w:rPr>
+          <w:rFonts w:ascii="Times New Roman" w:hAnsi="Times New Roman" w:cs="Times New Roman"/>
+          <w:sz w:val="28"/>
+          <w:szCs w:val="28"/>
+        </w:rPr>
+        <w:t xml:space="preserve">У числі функцій, здійснюваних парламентським лідером, слід назвати такі: </w:t>
+      </w:r>
+    </w:p>
+    <w:p>
+      <w:pPr>
+        <w:spacing w:line="360" w:lineRule="auto"/>
+        <w:ind w:firstLine="709"/>
+        <w:jc w:val="both"/>
+        <w:rPr>
+          <w:rFonts w:ascii="Times New Roman" w:hAnsi="Times New Roman" w:cs="Times New Roman"/>
+          <w:sz w:val="28"/>
+          <w:szCs w:val="28"/>
+        </w:rPr>
+      </w:pPr>
+      <w:r>
+        <w:rPr>
+          <w:rFonts w:ascii="Times New Roman" w:hAnsi="Times New Roman" w:cs="Times New Roman"/>
+          <w:sz w:val="28"/>
+          <w:szCs w:val="28"/>
+        </w:rPr>
+        <w:t xml:space="preserve">аналітична – вивчення, узагальнення й осмислення інформації про стан масової свідомості, оцінка діяльності всіх гілок влади окремих організацій, територій; </w:t>
+      </w:r>
+    </w:p>
+    <w:p>
+      <w:pPr>
+        <w:spacing w:line="360" w:lineRule="auto"/>
+        <w:ind w:firstLine="709"/>
+        <w:jc w:val="both"/>
+        <w:rPr>
+          <w:rFonts w:ascii="Times New Roman" w:hAnsi="Times New Roman" w:cs="Times New Roman"/>
+          <w:sz w:val="28"/>
+          <w:szCs w:val="28"/>
+        </w:rPr>
+      </w:pPr>
+      <w:r>
+        <w:rPr>
+          <w:rFonts w:ascii="Times New Roman" w:hAnsi="Times New Roman" w:cs="Times New Roman"/>
+          <w:sz w:val="28"/>
+          <w:szCs w:val="28"/>
+        </w:rPr>
+        <w:lastRenderedPageBreak/>
+        <w:t xml:space="preserve">прогностична – прогнозування розвитку політичних процесів у країні й парламенті, особливостей діяльності та можливих результатів (у тому числі й негативно впливають на загальний </w:t>
+      </w:r>
+      <w:r>
+        <w:rPr>
+          <w:rFonts w:ascii="Times New Roman" w:hAnsi="Times New Roman" w:cs="Times New Roman"/>
+          <w:sz w:val="28"/>
+          <w:szCs w:val="28"/>
+        </w:rPr>
+        <w:t>стан справ у даній сфері діяльності) окремих акцій, роботи, поведінки депутатів;</w:t>
+      </w:r>
+    </w:p>
+    <w:p>
+      <w:pPr>
+        <w:spacing w:line="360" w:lineRule="auto"/>
+        <w:ind w:firstLine="709"/>
+        <w:jc w:val="both"/>
+        <w:rPr>
+          <w:rFonts w:ascii="Times New Roman" w:hAnsi="Times New Roman" w:cs="Times New Roman"/>
+          <w:sz w:val="28"/>
+          <w:szCs w:val="28"/>
+        </w:rPr>
+      </w:pPr>
+      <w:r>
+        <w:rPr>
+          <w:rFonts w:ascii="Times New Roman" w:hAnsi="Times New Roman" w:cs="Times New Roman"/>
+          <w:sz w:val="28"/>
+          <w:szCs w:val="28"/>
+        </w:rPr>
+        <w:t xml:space="preserve">інформативна – забезпечення зворотного зв’язку суб’єктів та об’єктів політичної діяльності інформацією про їх взаємодію, про громадську думку, суспільні настрої, ставлення до конкретних дій, вчинків, акцій; </w:t>
+      </w:r>
+    </w:p>
+    <w:p>
+      <w:pPr>
+        <w:spacing w:line="360" w:lineRule="auto"/>
+        <w:ind w:firstLine="709"/>
+        <w:jc w:val="both"/>
+        <w:rPr>
+          <w:rFonts w:ascii="Times New Roman" w:hAnsi="Times New Roman" w:cs="Times New Roman"/>
+          <w:sz w:val="28"/>
+          <w:szCs w:val="28"/>
+        </w:rPr>
+      </w:pPr>
+      <w:r>
+        <w:rPr>
+          <w:rFonts w:ascii="Times New Roman" w:hAnsi="Times New Roman" w:cs="Times New Roman"/>
+          <w:sz w:val="28"/>
+          <w:szCs w:val="28"/>
+        </w:rPr>
+        <w:t>консультативна – надання допомоги суб’єктам політичної діяльності, депутатським групам та окремим депутатам щодо вдосконалення їх діяльності, консультування в системі відносин “депутат – виборець”.</w:t>
+      </w:r>
+    </w:p>
+    <w:p>
+      <w:pPr>
+        <w:spacing w:line="360" w:lineRule="auto"/>
+        <w:ind w:firstLine="709"/>
+        <w:jc w:val="both"/>
+        <w:rPr>
+          <w:rFonts w:ascii="Times New Roman" w:hAnsi="Times New Roman" w:cs="Times New Roman"/>
+          <w:sz w:val="28"/>
+          <w:szCs w:val="28"/>
+        </w:rPr>
+      </w:pPr>
+      <w:r>
+        <w:rPr>
+          <w:rFonts w:ascii="Times New Roman" w:hAnsi="Times New Roman" w:cs="Times New Roman"/>
+          <w:sz w:val="28"/>
+          <w:szCs w:val="28"/>
+        </w:rPr>
+        <w:t xml:space="preserve">До числа специфічних соціально-психологічних функцій </w:t>
+      </w:r>
+      <w:r>
+        <w:rPr>
+          <w:rFonts w:ascii="Times New Roman" w:hAnsi="Times New Roman" w:cs="Times New Roman"/>
+          <w:sz w:val="28"/>
+          <w:szCs w:val="28"/>
+        </w:rPr>
+        <w:t>фракцій</w:t>
+      </w:r>
+      <w:r>
+        <w:rPr>
+          <w:rFonts w:ascii="Times New Roman" w:hAnsi="Times New Roman" w:cs="Times New Roman"/>
+          <w:sz w:val="28"/>
+          <w:szCs w:val="28"/>
+        </w:rPr>
+        <w:t>н</w:t>
+      </w:r>
+      <w:r>
+        <w:rPr>
+          <w:rFonts w:ascii="Times New Roman" w:hAnsi="Times New Roman" w:cs="Times New Roman"/>
+          <w:sz w:val="28"/>
+          <w:szCs w:val="28"/>
+        </w:rPr>
+        <w:t>ого</w:t>
+      </w:r>
+      <w:r>
+        <w:rPr>
+          <w:rFonts w:ascii="Times New Roman" w:hAnsi="Times New Roman" w:cs="Times New Roman"/>
+          <w:sz w:val="28"/>
+          <w:szCs w:val="28"/>
+        </w:rPr>
+        <w:t xml:space="preserve"> лідера можна віднести соціально-перетворюючу і соціально-мобілізуючу функції. Ці функції відбивають специфіку самої </w:t>
+      </w:r>
+      <w:r>
+        <w:rPr>
+          <w:rFonts w:ascii="Times New Roman" w:hAnsi="Times New Roman" w:cs="Times New Roman"/>
+          <w:sz w:val="28"/>
+          <w:szCs w:val="28"/>
+        </w:rPr>
+        <w:t>фракцій</w:t>
+      </w:r>
+      <w:r>
+        <w:rPr>
+          <w:rFonts w:ascii="Times New Roman" w:hAnsi="Times New Roman" w:cs="Times New Roman"/>
+          <w:sz w:val="28"/>
+          <w:szCs w:val="28"/>
+        </w:rPr>
+        <w:t>н</w:t>
+      </w:r>
+      <w:r>
+        <w:rPr>
+          <w:rFonts w:ascii="Times New Roman" w:hAnsi="Times New Roman" w:cs="Times New Roman"/>
+          <w:sz w:val="28"/>
+          <w:szCs w:val="28"/>
+        </w:rPr>
+        <w:t xml:space="preserve">ої практики лідера, яку можна розглядати в двох аспектах: як діяльність, пов’язану з перетворенням соціально-політичного середовища, і як діяльність, що спрямована на завоювання свого місця серед інших пануючих суб’єктів, а також на посилення впливу серед членів суспільства. Для виконання цієї функції потрібне здійснення певних мобілізаційних кроків, інтелектуальних (вивчення ситуації з точки зору інтересів політичних спільнот, формування концепції вирішення проблеми) та ресурсних (мобілізація в руках політика необхідних матеріальних, людських, інформаційних, організаційних, фінансових ресурсів). Ключове значення у цьому процесі відіграє співвідношення технології та стратегії лідерства, кожне з яких являє собою певну послідовність дій для досягнення намічених результатів. Мистецтво політичної діяльності </w:t>
+      </w:r>
+      <w:r>
+        <w:rPr>
+          <w:rFonts w:ascii="Times New Roman" w:hAnsi="Times New Roman" w:cs="Times New Roman"/>
+          <w:sz w:val="28"/>
+          <w:szCs w:val="28"/>
+        </w:rPr>
+        <w:t>фракцій</w:t>
+      </w:r>
+      <w:r>
+        <w:rPr>
+          <w:rFonts w:ascii="Times New Roman" w:hAnsi="Times New Roman" w:cs="Times New Roman"/>
+          <w:sz w:val="28"/>
+          <w:szCs w:val="28"/>
+        </w:rPr>
+        <w:t>н</w:t>
+      </w:r>
+      <w:r>
+        <w:rPr>
+          <w:rFonts w:ascii="Times New Roman" w:hAnsi="Times New Roman" w:cs="Times New Roman"/>
+          <w:sz w:val="28"/>
+          <w:szCs w:val="28"/>
+        </w:rPr>
+        <w:t>ого</w:t>
+      </w:r>
+      <w:r>
+        <w:rPr>
+          <w:rFonts w:ascii="Times New Roman" w:hAnsi="Times New Roman" w:cs="Times New Roman"/>
+          <w:sz w:val="28"/>
+          <w:szCs w:val="28"/>
+        </w:rPr>
+        <w:t xml:space="preserve"> лідера визначається здатністю знайти такий варіант співвідношення тактики і стратегії, при якому ефективне вирішення соціально-політичних проблем поєднується з підвищенням статусу і зростанням його впливу в політичному житті суспільства</w:t>
+      </w:r>
+    </w:p>
+    <w:p>
+      <w:pPr>
+        <w:spacing w:line="360" w:lineRule="auto"/>
+        <w:ind w:firstLine="709"/>
+        <w:jc w:val="both"/>
+        <w:rPr>
+          <w:rFonts w:ascii="Times New Roman" w:hAnsi="Times New Roman" w:cs="Times New Roman"/>
+          <w:sz w:val="28"/>
+          <w:szCs w:val="28"/>
+        </w:rPr>
+      </w:pPr>
+      <w:r>
+        <w:rPr>
+          <w:rFonts w:ascii="Times New Roman" w:hAnsi="Times New Roman" w:cs="Times New Roman"/>
+          <w:sz w:val="28"/>
+          <w:szCs w:val="28"/>
+        </w:rPr>
+        <w:lastRenderedPageBreak/>
+        <w:t xml:space="preserve">У більшості своїй </w:t>
+      </w:r>
+      <w:r>
+        <w:rPr>
+          <w:rFonts w:ascii="Times New Roman" w:hAnsi="Times New Roman" w:cs="Times New Roman"/>
+          <w:sz w:val="28"/>
+          <w:szCs w:val="28"/>
+        </w:rPr>
+        <w:t>фракцій</w:t>
+      </w:r>
+      <w:r>
+        <w:rPr>
+          <w:rFonts w:ascii="Times New Roman" w:hAnsi="Times New Roman" w:cs="Times New Roman"/>
+          <w:sz w:val="28"/>
+          <w:szCs w:val="28"/>
+        </w:rPr>
+        <w:t>н</w:t>
+      </w:r>
+      <w:r>
+        <w:rPr>
+          <w:rFonts w:ascii="Times New Roman" w:hAnsi="Times New Roman" w:cs="Times New Roman"/>
+          <w:sz w:val="28"/>
+          <w:szCs w:val="28"/>
+        </w:rPr>
+        <w:t xml:space="preserve">і лідери – сильні особистості, володіють особливим менталітетом, необхідними для </w:t>
+      </w:r>
+      <w:r>
+        <w:rPr>
+          <w:rFonts w:ascii="Times New Roman" w:hAnsi="Times New Roman" w:cs="Times New Roman"/>
+          <w:sz w:val="28"/>
+          <w:szCs w:val="28"/>
+        </w:rPr>
+        <w:t>пар</w:t>
+      </w:r>
+      <w:r>
+        <w:rPr>
+          <w:rFonts w:ascii="Times New Roman" w:hAnsi="Times New Roman" w:cs="Times New Roman"/>
+          <w:sz w:val="28"/>
+          <w:szCs w:val="28"/>
+        </w:rPr>
+        <w:t>тійн</w:t>
+      </w:r>
+      <w:r>
+        <w:rPr>
+          <w:rFonts w:ascii="Times New Roman" w:hAnsi="Times New Roman" w:cs="Times New Roman"/>
+          <w:sz w:val="28"/>
+          <w:szCs w:val="28"/>
+        </w:rPr>
+        <w:t>ої</w:t>
+      </w:r>
+      <w:r>
+        <w:rPr>
+          <w:rFonts w:ascii="Times New Roman" w:hAnsi="Times New Roman" w:cs="Times New Roman"/>
+          <w:sz w:val="28"/>
+          <w:szCs w:val="28"/>
+        </w:rPr>
+        <w:t xml:space="preserve"> діяльності якостями, здібностями й уміннями. Для здійснення </w:t>
+      </w:r>
+      <w:r>
+        <w:rPr>
+          <w:rFonts w:ascii="Times New Roman" w:hAnsi="Times New Roman" w:cs="Times New Roman"/>
+          <w:sz w:val="28"/>
+          <w:szCs w:val="28"/>
+        </w:rPr>
+        <w:t>пар</w:t>
+      </w:r>
+      <w:r>
+        <w:rPr>
+          <w:rFonts w:ascii="Times New Roman" w:hAnsi="Times New Roman" w:cs="Times New Roman"/>
+          <w:sz w:val="28"/>
+          <w:szCs w:val="28"/>
+        </w:rPr>
+        <w:t>тійн</w:t>
+      </w:r>
+      <w:r>
+        <w:rPr>
+          <w:rFonts w:ascii="Times New Roman" w:hAnsi="Times New Roman" w:cs="Times New Roman"/>
+          <w:sz w:val="28"/>
+          <w:szCs w:val="28"/>
+        </w:rPr>
+        <w:t>ої</w:t>
+      </w:r>
+      <w:r>
+        <w:rPr>
+          <w:rFonts w:ascii="Times New Roman" w:hAnsi="Times New Roman" w:cs="Times New Roman"/>
+          <w:sz w:val="28"/>
+          <w:szCs w:val="28"/>
+        </w:rPr>
+        <w:t xml:space="preserve"> діяльності лідеру необхідно мати сформовані політичні якості організатора, аналітика, законодавця, прогнозиста, ідеолога,</w:t>
+      </w:r>
+      <w:r>
+        <w:rPr>
+          <w:rFonts w:ascii="Times New Roman" w:hAnsi="Times New Roman" w:cs="Times New Roman"/>
+          <w:sz w:val="28"/>
+          <w:szCs w:val="28"/>
+        </w:rPr>
+        <w:t xml:space="preserve"> </w:t>
+      </w:r>
+      <w:r>
+        <w:rPr>
+          <w:rFonts w:ascii="Times New Roman" w:hAnsi="Times New Roman" w:cs="Times New Roman"/>
+          <w:sz w:val="28"/>
+          <w:szCs w:val="28"/>
+        </w:rPr>
+        <w:t xml:space="preserve">оратора. </w:t>
+      </w:r>
+    </w:p>
+    <w:p>
+      <w:pPr>
+        <w:spacing w:line="360" w:lineRule="auto"/>
+        <w:ind w:firstLine="709"/>
+        <w:jc w:val="both"/>
+        <w:rPr>
+          <w:rFonts w:ascii="Times New Roman" w:hAnsi="Times New Roman" w:cs="Times New Roman"/>
+          <w:sz w:val="28"/>
+          <w:szCs w:val="28"/>
+        </w:rPr>
+      </w:pPr>
+      <w:r>
+        <w:rPr>
+          <w:rFonts w:ascii="Times New Roman" w:hAnsi="Times New Roman" w:cs="Times New Roman"/>
+          <w:sz w:val="28"/>
+          <w:szCs w:val="28"/>
+        </w:rPr>
+        <w:t xml:space="preserve">Серед психологічних характеристик основними є вольові якості: комунікабельність, </w:t>
       </w:r>
       <w:proofErr w:type="spellStart"/>
       <w:r>
@@ -6307,7 +8912,7 @@
           <w:sz w:val="28"/>
           <w:szCs w:val="28"/>
         </w:rPr>
-        <w:t>Н.К.Михайловського</w:t>
+        <w:t>стресостійкість</w:t>
       </w:r>
       <w:proofErr w:type="spellEnd"/>
       <w:r>
@@ -6316,223 +8921,7 @@
           <w:sz w:val="28"/>
           <w:szCs w:val="28"/>
         </w:rPr>
-        <w:t xml:space="preserve">, </w:t>
-      </w:r>
-      <w:proofErr w:type="spellStart"/>
-      <w:r>
-        <w:rPr>
-          <w:rFonts w:ascii="Times New Roman" w:hAnsi="Times New Roman" w:cs="Times New Roman"/>
-          <w:sz w:val="28"/>
-          <w:szCs w:val="28"/>
-        </w:rPr>
-        <w:t>М.М.Ковалевського</w:t>
-      </w:r>
-      <w:proofErr w:type="spellEnd"/>
-      <w:r>
-        <w:rPr>
-          <w:rFonts w:ascii="Times New Roman" w:hAnsi="Times New Roman" w:cs="Times New Roman"/>
-          <w:sz w:val="28"/>
-          <w:szCs w:val="28"/>
-        </w:rPr>
-        <w:t xml:space="preserve">, </w:t>
-      </w:r>
-      <w:proofErr w:type="spellStart"/>
-      <w:r>
-        <w:rPr>
-          <w:rFonts w:ascii="Times New Roman" w:hAnsi="Times New Roman" w:cs="Times New Roman"/>
-          <w:sz w:val="28"/>
-          <w:szCs w:val="28"/>
-        </w:rPr>
-        <w:t>Г.Тарда</w:t>
-      </w:r>
-      <w:proofErr w:type="spellEnd"/>
-      <w:r>
-        <w:rPr>
-          <w:rFonts w:ascii="Times New Roman" w:hAnsi="Times New Roman" w:cs="Times New Roman"/>
-          <w:sz w:val="28"/>
-          <w:szCs w:val="28"/>
-        </w:rPr>
-        <w:t xml:space="preserve">, </w:t>
-      </w:r>
-      <w:proofErr w:type="spellStart"/>
-      <w:r>
-        <w:rPr>
-          <w:rFonts w:ascii="Times New Roman" w:hAnsi="Times New Roman" w:cs="Times New Roman"/>
-          <w:sz w:val="28"/>
-          <w:szCs w:val="28"/>
-        </w:rPr>
-        <w:t>Г.Лебона</w:t>
-      </w:r>
-      <w:proofErr w:type="spellEnd"/>
-      <w:r>
-        <w:rPr>
-          <w:rFonts w:ascii="Times New Roman" w:hAnsi="Times New Roman" w:cs="Times New Roman"/>
-          <w:sz w:val="28"/>
-          <w:szCs w:val="28"/>
-        </w:rPr>
-        <w:t xml:space="preserve">, </w:t>
-      </w:r>
-      <w:proofErr w:type="spellStart"/>
-      <w:r>
-        <w:rPr>
-          <w:rFonts w:ascii="Times New Roman" w:hAnsi="Times New Roman" w:cs="Times New Roman"/>
-          <w:sz w:val="28"/>
-          <w:szCs w:val="28"/>
-        </w:rPr>
-        <w:t>Г.В.Плеханова</w:t>
-      </w:r>
-      <w:proofErr w:type="spellEnd"/>
-      <w:r>
-        <w:rPr>
-          <w:rFonts w:ascii="Times New Roman" w:hAnsi="Times New Roman" w:cs="Times New Roman"/>
-          <w:sz w:val="28"/>
-          <w:szCs w:val="28"/>
-        </w:rPr>
-        <w:t xml:space="preserve">, </w:t>
-      </w:r>
-      <w:proofErr w:type="spellStart"/>
-      <w:r>
-        <w:rPr>
-          <w:rFonts w:ascii="Times New Roman" w:hAnsi="Times New Roman" w:cs="Times New Roman"/>
-          <w:sz w:val="28"/>
-          <w:szCs w:val="28"/>
-        </w:rPr>
-        <w:t>М.О.Бердяєва</w:t>
-      </w:r>
-      <w:proofErr w:type="spellEnd"/>
-      <w:r>
-        <w:rPr>
-          <w:rFonts w:ascii="Times New Roman" w:hAnsi="Times New Roman" w:cs="Times New Roman"/>
-          <w:sz w:val="28"/>
-          <w:szCs w:val="28"/>
-        </w:rPr>
-        <w:t xml:space="preserve">, </w:t>
-      </w:r>
-      <w:proofErr w:type="spellStart"/>
-      <w:r>
-        <w:rPr>
-          <w:rFonts w:ascii="Times New Roman" w:hAnsi="Times New Roman" w:cs="Times New Roman"/>
-          <w:sz w:val="28"/>
-          <w:szCs w:val="28"/>
-        </w:rPr>
-        <w:t>П.А.Сорокіна</w:t>
-      </w:r>
-      <w:proofErr w:type="spellEnd"/>
-      <w:r>
-        <w:rPr>
-          <w:rFonts w:ascii="Times New Roman" w:hAnsi="Times New Roman" w:cs="Times New Roman"/>
-          <w:sz w:val="28"/>
-          <w:szCs w:val="28"/>
-        </w:rPr>
-        <w:t xml:space="preserve">, </w:t>
-      </w:r>
-      <w:proofErr w:type="spellStart"/>
-      <w:r>
-        <w:rPr>
-          <w:rFonts w:ascii="Times New Roman" w:hAnsi="Times New Roman" w:cs="Times New Roman"/>
-          <w:sz w:val="28"/>
-          <w:szCs w:val="28"/>
-        </w:rPr>
-        <w:t>М.Острогорського</w:t>
-      </w:r>
-      <w:proofErr w:type="spellEnd"/>
-      <w:r>
-        <w:rPr>
-          <w:rFonts w:ascii="Times New Roman" w:hAnsi="Times New Roman" w:cs="Times New Roman"/>
-          <w:sz w:val="28"/>
-          <w:szCs w:val="28"/>
-        </w:rPr>
-        <w:t xml:space="preserve">, </w:t>
-      </w:r>
-      <w:proofErr w:type="spellStart"/>
-      <w:r>
-        <w:rPr>
-          <w:rFonts w:ascii="Times New Roman" w:hAnsi="Times New Roman" w:cs="Times New Roman"/>
-          <w:sz w:val="28"/>
-          <w:szCs w:val="28"/>
-        </w:rPr>
-        <w:t>М.Вебера</w:t>
-      </w:r>
-      <w:proofErr w:type="spellEnd"/>
-      <w:r>
-        <w:rPr>
-          <w:rFonts w:ascii="Times New Roman" w:hAnsi="Times New Roman" w:cs="Times New Roman"/>
-          <w:sz w:val="28"/>
-          <w:szCs w:val="28"/>
-        </w:rPr>
-        <w:t xml:space="preserve">, </w:t>
-      </w:r>
-      <w:proofErr w:type="spellStart"/>
-      <w:r>
-        <w:rPr>
-          <w:rFonts w:ascii="Times New Roman" w:hAnsi="Times New Roman" w:cs="Times New Roman"/>
-          <w:sz w:val="28"/>
-          <w:szCs w:val="28"/>
-        </w:rPr>
-        <w:t>Р.Михельса</w:t>
-      </w:r>
-      <w:proofErr w:type="spellEnd"/>
-      <w:r>
-        <w:rPr>
-          <w:rFonts w:ascii="Times New Roman" w:hAnsi="Times New Roman" w:cs="Times New Roman"/>
-          <w:sz w:val="28"/>
-          <w:szCs w:val="28"/>
-        </w:rPr>
-        <w:t xml:space="preserve">, </w:t>
-      </w:r>
-      <w:proofErr w:type="spellStart"/>
-      <w:r>
-        <w:rPr>
-          <w:rFonts w:ascii="Times New Roman" w:hAnsi="Times New Roman" w:cs="Times New Roman"/>
-          <w:sz w:val="28"/>
-          <w:szCs w:val="28"/>
-        </w:rPr>
-        <w:t>З.Фрейда</w:t>
-      </w:r>
-      <w:proofErr w:type="spellEnd"/>
-      <w:r>
-        <w:rPr>
-          <w:rFonts w:ascii="Times New Roman" w:hAnsi="Times New Roman" w:cs="Times New Roman"/>
-          <w:sz w:val="28"/>
-          <w:szCs w:val="28"/>
-        </w:rPr>
-        <w:t xml:space="preserve">, </w:t>
-      </w:r>
-      <w:proofErr w:type="spellStart"/>
-      <w:r>
-        <w:rPr>
-          <w:rFonts w:ascii="Times New Roman" w:hAnsi="Times New Roman" w:cs="Times New Roman"/>
-          <w:sz w:val="28"/>
-          <w:szCs w:val="28"/>
-        </w:rPr>
-        <w:t>Г.Лассвеллома</w:t>
-      </w:r>
-      <w:proofErr w:type="spellEnd"/>
-      <w:r>
-        <w:rPr>
-          <w:rFonts w:ascii="Times New Roman" w:hAnsi="Times New Roman" w:cs="Times New Roman"/>
-          <w:sz w:val="28"/>
-          <w:szCs w:val="28"/>
-        </w:rPr>
-        <w:t xml:space="preserve">, </w:t>
-      </w:r>
-      <w:proofErr w:type="spellStart"/>
-      <w:r>
-        <w:rPr>
-          <w:rFonts w:ascii="Times New Roman" w:hAnsi="Times New Roman" w:cs="Times New Roman"/>
-          <w:sz w:val="28"/>
-          <w:szCs w:val="28"/>
-        </w:rPr>
-        <w:t>Т.Адорно</w:t>
-      </w:r>
-      <w:proofErr w:type="spellEnd"/>
-      <w:r>
-        <w:rPr>
-          <w:rFonts w:ascii="Times New Roman" w:hAnsi="Times New Roman" w:cs="Times New Roman"/>
-          <w:sz w:val="28"/>
-          <w:szCs w:val="28"/>
-        </w:rPr>
-        <w:t xml:space="preserve"> та ін., що розкривають соціально-психологічні характеристики лідерства. </w:t>
+        <w:t xml:space="preserve">, самовладання, швидка реакція, адаптивність та ін. </w:t>
       </w:r>
     </w:p>
     <w:p>
@@ -6552,7 +8941,252 @@
           <w:sz w:val="28"/>
           <w:szCs w:val="28"/>
         </w:rPr>
-        <w:t>При вивченні зазначених праць доцільно звернути увагу на те, що політична влада виступає найважливішою</w:t>
+        <w:t xml:space="preserve">Рівень відповідності між виконуваними </w:t>
+      </w:r>
+      <w:r>
+        <w:rPr>
+          <w:rFonts w:ascii="Times New Roman" w:hAnsi="Times New Roman" w:cs="Times New Roman"/>
+          <w:sz w:val="28"/>
+          <w:szCs w:val="28"/>
+        </w:rPr>
+        <w:t>фракцій</w:t>
+      </w:r>
+      <w:r>
+        <w:rPr>
+          <w:rFonts w:ascii="Times New Roman" w:hAnsi="Times New Roman" w:cs="Times New Roman"/>
+          <w:sz w:val="28"/>
+          <w:szCs w:val="28"/>
+        </w:rPr>
+        <w:t>н</w:t>
+      </w:r>
+      <w:r>
+        <w:rPr>
+          <w:rFonts w:ascii="Times New Roman" w:hAnsi="Times New Roman" w:cs="Times New Roman"/>
+          <w:sz w:val="28"/>
+          <w:szCs w:val="28"/>
+        </w:rPr>
+        <w:t xml:space="preserve">им лідером функціями та його особистими якостями відображає ступінь ефективності лідерської діяльності. </w:t>
+      </w:r>
+    </w:p>
+    <w:p>
+      <w:pPr>
+        <w:spacing w:line="360" w:lineRule="auto"/>
+        <w:ind w:firstLine="709"/>
+        <w:jc w:val="both"/>
+        <w:rPr>
+          <w:rFonts w:ascii="Times New Roman" w:hAnsi="Times New Roman" w:cs="Times New Roman"/>
+          <w:sz w:val="28"/>
+          <w:szCs w:val="28"/>
+        </w:rPr>
+      </w:pPr>
+      <w:r>
+        <w:rPr>
+          <w:rFonts w:ascii="Times New Roman" w:hAnsi="Times New Roman" w:cs="Times New Roman"/>
+          <w:sz w:val="28"/>
+          <w:szCs w:val="28"/>
+        </w:rPr>
+        <w:t xml:space="preserve">Ефективність дій </w:t>
+      </w:r>
+      <w:r>
+        <w:rPr>
+          <w:rFonts w:ascii="Times New Roman" w:hAnsi="Times New Roman" w:cs="Times New Roman"/>
+          <w:sz w:val="28"/>
+          <w:szCs w:val="28"/>
+        </w:rPr>
+        <w:t>ф</w:t>
+      </w:r>
+      <w:r>
+        <w:rPr>
+          <w:rFonts w:ascii="Times New Roman" w:hAnsi="Times New Roman" w:cs="Times New Roman"/>
+          <w:sz w:val="28"/>
+          <w:szCs w:val="28"/>
+        </w:rPr>
+        <w:t>ракційн</w:t>
+      </w:r>
+      <w:r>
+        <w:rPr>
+          <w:rFonts w:ascii="Times New Roman" w:hAnsi="Times New Roman" w:cs="Times New Roman"/>
+          <w:sz w:val="28"/>
+          <w:szCs w:val="28"/>
+        </w:rPr>
+        <w:t>о</w:t>
+      </w:r>
+      <w:r>
+        <w:rPr>
+          <w:rFonts w:ascii="Times New Roman" w:hAnsi="Times New Roman" w:cs="Times New Roman"/>
+          <w:sz w:val="28"/>
+          <w:szCs w:val="28"/>
+        </w:rPr>
+        <w:t>го</w:t>
+      </w:r>
+      <w:r>
+        <w:rPr>
+          <w:rFonts w:ascii="Times New Roman" w:hAnsi="Times New Roman" w:cs="Times New Roman"/>
+          <w:sz w:val="28"/>
+          <w:szCs w:val="28"/>
+        </w:rPr>
+        <w:t xml:space="preserve"> лідера, з одного боку, залежить від того, наскільки його домагання на політичну першість забезпечуються відповідними установками депутатів та мас на “підпорядкування” впливу лідера, а з іншого боку пов’язані з нормативно-вольовим впливом лідера на процес формування цих установок. </w:t>
+      </w:r>
+    </w:p>
+    <w:p>
+      <w:pPr>
+        <w:spacing w:line="360" w:lineRule="auto"/>
+        <w:ind w:firstLine="709"/>
+        <w:jc w:val="both"/>
+        <w:rPr>
+          <w:rFonts w:ascii="Times New Roman" w:hAnsi="Times New Roman" w:cs="Times New Roman"/>
+          <w:sz w:val="28"/>
+          <w:szCs w:val="28"/>
+        </w:rPr>
+      </w:pPr>
+      <w:r>
+        <w:rPr>
+          <w:rFonts w:ascii="Times New Roman" w:hAnsi="Times New Roman" w:cs="Times New Roman"/>
+          <w:sz w:val="28"/>
+          <w:szCs w:val="28"/>
+        </w:rPr>
+        <w:t xml:space="preserve">Домінуючим у поведінці </w:t>
+      </w:r>
+      <w:r>
+        <w:rPr>
+          <w:rFonts w:ascii="Times New Roman" w:hAnsi="Times New Roman" w:cs="Times New Roman"/>
+          <w:sz w:val="28"/>
+          <w:szCs w:val="28"/>
+        </w:rPr>
+        <w:t>фракцій</w:t>
+      </w:r>
+      <w:r>
+        <w:rPr>
+          <w:rFonts w:ascii="Times New Roman" w:hAnsi="Times New Roman" w:cs="Times New Roman"/>
+          <w:sz w:val="28"/>
+          <w:szCs w:val="28"/>
+        </w:rPr>
+        <w:t>н</w:t>
+      </w:r>
+      <w:r>
+        <w:rPr>
+          <w:rFonts w:ascii="Times New Roman" w:hAnsi="Times New Roman" w:cs="Times New Roman"/>
+          <w:sz w:val="28"/>
+          <w:szCs w:val="28"/>
+        </w:rPr>
+        <w:t xml:space="preserve">ого лідера виступає орієнтація на позитивну оцінку з боку громадської думки, наслідком чого є підвищене прагнення до самопрезентації, націленість на миттєвий ефект, викривальну критику, створення власного позитивного іміджу. </w:t>
+      </w:r>
+    </w:p>
+    <w:p>
+      <w:pPr>
+        <w:spacing w:line="360" w:lineRule="auto"/>
+        <w:ind w:firstLine="709"/>
+        <w:jc w:val="both"/>
+        <w:rPr>
+          <w:rFonts w:ascii="Times New Roman" w:hAnsi="Times New Roman" w:cs="Times New Roman"/>
+          <w:sz w:val="28"/>
+          <w:szCs w:val="28"/>
+        </w:rPr>
+      </w:pPr>
+      <w:r>
+        <w:rPr>
+          <w:rFonts w:ascii="Times New Roman" w:hAnsi="Times New Roman" w:cs="Times New Roman"/>
+          <w:sz w:val="28"/>
+          <w:szCs w:val="28"/>
+        </w:rPr>
+        <w:t xml:space="preserve">Сучасний </w:t>
+      </w:r>
+      <w:r>
+        <w:rPr>
+          <w:rFonts w:ascii="Times New Roman" w:hAnsi="Times New Roman" w:cs="Times New Roman"/>
+          <w:sz w:val="28"/>
+          <w:szCs w:val="28"/>
+        </w:rPr>
+        <w:t>фракцій</w:t>
+      </w:r>
+      <w:r>
+        <w:rPr>
+          <w:rFonts w:ascii="Times New Roman" w:hAnsi="Times New Roman" w:cs="Times New Roman"/>
+          <w:sz w:val="28"/>
+          <w:szCs w:val="28"/>
+        </w:rPr>
+        <w:t>н</w:t>
+      </w:r>
+      <w:r>
+        <w:rPr>
+          <w:rFonts w:ascii="Times New Roman" w:hAnsi="Times New Roman" w:cs="Times New Roman"/>
+          <w:sz w:val="28"/>
+          <w:szCs w:val="28"/>
+        </w:rPr>
+        <w:t xml:space="preserve">ий лідер має особливий менталітет, характер, тип поведінки, які у ряді випадків обумовлені не сформульованими явно й не цілком усвідомлюваними у суспільстві колективними психологічними установками. </w:t>
+      </w:r>
+    </w:p>
+    <w:p>
+      <w:pPr>
+        <w:spacing w:line="360" w:lineRule="auto"/>
+        <w:ind w:firstLine="709"/>
+        <w:jc w:val="both"/>
+        <w:rPr>
+          <w:rFonts w:ascii="Times New Roman" w:hAnsi="Times New Roman" w:cs="Times New Roman"/>
+          <w:sz w:val="28"/>
+          <w:szCs w:val="28"/>
+        </w:rPr>
+      </w:pPr>
+      <w:r>
+        <w:rPr>
+          <w:rFonts w:ascii="Times New Roman" w:hAnsi="Times New Roman" w:cs="Times New Roman"/>
+          <w:sz w:val="28"/>
+          <w:szCs w:val="28"/>
+        </w:rPr>
+        <w:t xml:space="preserve">Отже, сутнісні характеристики </w:t>
+      </w:r>
+      <w:r>
+        <w:rPr>
+          <w:rFonts w:ascii="Times New Roman" w:hAnsi="Times New Roman" w:cs="Times New Roman"/>
+          <w:sz w:val="28"/>
+          <w:szCs w:val="28"/>
+        </w:rPr>
+        <w:t>фракцій</w:t>
+      </w:r>
+      <w:r>
+        <w:rPr>
+          <w:rFonts w:ascii="Times New Roman" w:hAnsi="Times New Roman" w:cs="Times New Roman"/>
+          <w:sz w:val="28"/>
+          <w:szCs w:val="28"/>
+        </w:rPr>
+        <w:t>н</w:t>
+      </w:r>
+      <w:r>
+        <w:rPr>
+          <w:rFonts w:ascii="Times New Roman" w:hAnsi="Times New Roman" w:cs="Times New Roman"/>
+          <w:sz w:val="28"/>
+          <w:szCs w:val="28"/>
+        </w:rPr>
+        <w:t>ого лідерства полягають у тому, що:</w:t>
+      </w:r>
+    </w:p>
+    <w:p>
+      <w:pPr>
+        <w:spacing w:line="360" w:lineRule="auto"/>
+        <w:ind w:firstLine="709"/>
+        <w:jc w:val="both"/>
+        <w:rPr>
+          <w:rFonts w:ascii="Times New Roman" w:hAnsi="Times New Roman" w:cs="Times New Roman"/>
+          <w:sz w:val="28"/>
+          <w:szCs w:val="28"/>
+        </w:rPr>
+      </w:pPr>
+      <w:r>
+        <w:rPr>
+          <w:rFonts w:ascii="Times New Roman" w:hAnsi="Times New Roman" w:cs="Times New Roman"/>
+          <w:sz w:val="28"/>
+          <w:szCs w:val="28"/>
+        </w:rPr>
+        <w:lastRenderedPageBreak/>
+        <w:t xml:space="preserve"> – політична влада у формі законодавчої діяльності виступає тією </w:t>
+      </w:r>
+      <w:r>
+        <w:rPr>
+          <w:rFonts w:ascii="Times New Roman" w:hAnsi="Times New Roman" w:cs="Times New Roman"/>
+          <w:sz w:val="28"/>
+          <w:szCs w:val="28"/>
+        </w:rPr>
+        <w:t>системо утворюючою</w:t>
       </w:r>
       <w:r>
         <w:rPr>
@@ -6568,7 +9202,151 @@
           <w:sz w:val="28"/>
           <w:szCs w:val="28"/>
         </w:rPr>
-        <w:t>та найдавнішою</w:t>
+        <w:t xml:space="preserve">якістю, яка надає </w:t>
+      </w:r>
+      <w:r>
+        <w:rPr>
+          <w:rFonts w:ascii="Times New Roman" w:hAnsi="Times New Roman" w:cs="Times New Roman"/>
+          <w:sz w:val="28"/>
+          <w:szCs w:val="28"/>
+        </w:rPr>
+        <w:t>фракцій</w:t>
+      </w:r>
+      <w:r>
+        <w:rPr>
+          <w:rFonts w:ascii="Times New Roman" w:hAnsi="Times New Roman" w:cs="Times New Roman"/>
+          <w:sz w:val="28"/>
+          <w:szCs w:val="28"/>
+        </w:rPr>
+        <w:t>н</w:t>
+      </w:r>
+      <w:r>
+        <w:rPr>
+          <w:rFonts w:ascii="Times New Roman" w:hAnsi="Times New Roman" w:cs="Times New Roman"/>
+          <w:sz w:val="28"/>
+          <w:szCs w:val="28"/>
+        </w:rPr>
+        <w:t xml:space="preserve">ому лідерству особливу специфіку й цілісність; </w:t>
+      </w:r>
+    </w:p>
+    <w:p>
+      <w:pPr>
+        <w:spacing w:line="360" w:lineRule="auto"/>
+        <w:ind w:firstLine="709"/>
+        <w:jc w:val="both"/>
+        <w:rPr>
+          <w:rFonts w:ascii="Times New Roman" w:hAnsi="Times New Roman" w:cs="Times New Roman"/>
+          <w:sz w:val="28"/>
+          <w:szCs w:val="28"/>
+        </w:rPr>
+      </w:pPr>
+      <w:r>
+        <w:rPr>
+          <w:rFonts w:ascii="Times New Roman" w:hAnsi="Times New Roman" w:cs="Times New Roman"/>
+          <w:sz w:val="28"/>
+          <w:szCs w:val="28"/>
+        </w:rPr>
+        <w:t xml:space="preserve"> – </w:t>
+      </w:r>
+      <w:r>
+        <w:rPr>
+          <w:rFonts w:ascii="Times New Roman" w:hAnsi="Times New Roman" w:cs="Times New Roman"/>
+          <w:sz w:val="28"/>
+          <w:szCs w:val="28"/>
+        </w:rPr>
+        <w:t>фракцій</w:t>
+      </w:r>
+      <w:r>
+        <w:rPr>
+          <w:rFonts w:ascii="Times New Roman" w:hAnsi="Times New Roman" w:cs="Times New Roman"/>
+          <w:sz w:val="28"/>
+          <w:szCs w:val="28"/>
+        </w:rPr>
+        <w:t>н</w:t>
+      </w:r>
+      <w:r>
+        <w:rPr>
+          <w:rFonts w:ascii="Times New Roman" w:hAnsi="Times New Roman" w:cs="Times New Roman"/>
+          <w:sz w:val="28"/>
+          <w:szCs w:val="28"/>
+        </w:rPr>
+        <w:t xml:space="preserve">ий лідер може і не бути </w:t>
+      </w:r>
+      <w:r>
+        <w:rPr>
+          <w:rFonts w:ascii="Times New Roman" w:hAnsi="Times New Roman" w:cs="Times New Roman"/>
+          <w:sz w:val="28"/>
+          <w:szCs w:val="28"/>
+        </w:rPr>
+        <w:t>пар</w:t>
+      </w:r>
+      <w:r>
+        <w:rPr>
+          <w:rFonts w:ascii="Times New Roman" w:hAnsi="Times New Roman" w:cs="Times New Roman"/>
+          <w:sz w:val="28"/>
+          <w:szCs w:val="28"/>
+        </w:rPr>
+        <w:t>тійним</w:t>
+      </w:r>
+      <w:r>
+        <w:rPr>
+          <w:rFonts w:ascii="Times New Roman" w:hAnsi="Times New Roman" w:cs="Times New Roman"/>
+          <w:sz w:val="28"/>
+          <w:szCs w:val="28"/>
+        </w:rPr>
+        <w:t xml:space="preserve"> лідером, у той час як парламентський лідер завжди відноситься до політичного типу лідерів з огляду на свій особливий статус, при цьому парламентськими лідерами, в першу чергу, є керівники депутатських об’єднань;</w:t>
+      </w:r>
+    </w:p>
+    <w:p>
+      <w:pPr>
+        <w:spacing w:line="360" w:lineRule="auto"/>
+        <w:ind w:firstLine="709"/>
+        <w:jc w:val="both"/>
+        <w:rPr>
+          <w:rFonts w:ascii="Times New Roman" w:hAnsi="Times New Roman" w:cs="Times New Roman"/>
+          <w:sz w:val="28"/>
+          <w:szCs w:val="28"/>
+        </w:rPr>
+      </w:pPr>
+      <w:r>
+        <w:rPr>
+          <w:rFonts w:ascii="Times New Roman" w:hAnsi="Times New Roman" w:cs="Times New Roman"/>
+          <w:sz w:val="28"/>
+          <w:szCs w:val="28"/>
+        </w:rPr>
+        <w:t xml:space="preserve"> – ефективність дій </w:t>
+      </w:r>
+      <w:r>
+        <w:rPr>
+          <w:rFonts w:ascii="Times New Roman" w:hAnsi="Times New Roman" w:cs="Times New Roman"/>
+          <w:sz w:val="28"/>
+          <w:szCs w:val="28"/>
+        </w:rPr>
+        <w:t>фракцій</w:t>
+      </w:r>
+      <w:r>
+        <w:rPr>
+          <w:rFonts w:ascii="Times New Roman" w:hAnsi="Times New Roman" w:cs="Times New Roman"/>
+          <w:sz w:val="28"/>
+          <w:szCs w:val="28"/>
+        </w:rPr>
+        <w:t>н</w:t>
+      </w:r>
+      <w:r>
+        <w:rPr>
+          <w:rFonts w:ascii="Times New Roman" w:hAnsi="Times New Roman" w:cs="Times New Roman"/>
+          <w:sz w:val="28"/>
+          <w:szCs w:val="28"/>
+        </w:rPr>
+        <w:t xml:space="preserve">ого </w:t>
+      </w:r>
+      <w:r>
+        <w:rPr>
+          <w:rFonts w:ascii="Times New Roman" w:hAnsi="Times New Roman" w:cs="Times New Roman"/>
+          <w:sz w:val="28"/>
+          <w:szCs w:val="28"/>
+        </w:rPr>
+        <w:t>лідера, з одного боку, залежить від рівня забезпеченості його претензії на політичну першість відповідними установками депутатів та мас на “підпорядкування” впливу лідера. Крім цього вона пов’язана з якісними характеристиками нормативно</w:t>
       </w:r>
       <w:r>
         <w:rPr>
@@ -6584,23 +9362,7 @@
           <w:sz w:val="28"/>
           <w:szCs w:val="28"/>
         </w:rPr>
-        <w:t>проблемою</w:t>
-      </w:r>
-      <w:r>
-        <w:rPr>
-          <w:rFonts w:ascii="Times New Roman" w:hAnsi="Times New Roman" w:cs="Times New Roman"/>
-          <w:sz w:val="28"/>
-          <w:szCs w:val="28"/>
-        </w:rPr>
-        <w:t xml:space="preserve"> </w:t>
-      </w:r>
-      <w:r>
-        <w:rPr>
-          <w:rFonts w:ascii="Times New Roman" w:hAnsi="Times New Roman" w:cs="Times New Roman"/>
-          <w:sz w:val="28"/>
-          <w:szCs w:val="28"/>
-        </w:rPr>
-        <w:t xml:space="preserve">політичного знання, об’єктом гострої боротьби ідей. Політична влада – реальна здатність окремих людей проводити свою волю стосовно інших за допомогою правових та політичних норм. </w:t>
+        <w:t xml:space="preserve">вольового впливу лідера на формування цих установок; </w:t>
       </w:r>
     </w:p>
     <w:p>
@@ -6620,843 +9382,40 @@
           <w:sz w:val="28"/>
           <w:szCs w:val="28"/>
         </w:rPr>
-        <w:t>Політична влада у формі законодавчої діяльності виступає системо</w:t>
-      </w:r>
-      <w:r>
-        <w:rPr>
-          <w:rFonts w:ascii="Times New Roman" w:hAnsi="Times New Roman" w:cs="Times New Roman"/>
-          <w:sz w:val="28"/>
-          <w:szCs w:val="28"/>
-        </w:rPr>
-        <w:t>-</w:t>
-      </w:r>
-      <w:r>
-        <w:rPr>
-          <w:rFonts w:ascii="Times New Roman" w:hAnsi="Times New Roman" w:cs="Times New Roman"/>
-          <w:sz w:val="28"/>
-          <w:szCs w:val="28"/>
-        </w:rPr>
-        <w:t>утворюючим елементом, який надає парламентському лідерству особливої специфіки й цілісності. Парламентське лідерство за своєю суттю є політичним як за змістом, так і за функціями. Політичний лідер – авторитетний член організації, групи, суспільства, особистий вплив якого дозволяє йому відігравати суттєву роль у політичних процесах та ситуаціях, створювати та реалізовувати програму розв’язання соціальних проблем і завдань суспільного розвитку .</w:t>
-      </w:r>
-    </w:p>
-    <w:p>
-      <w:pPr>
-        <w:spacing w:line="360" w:lineRule="auto"/>
-        <w:ind w:firstLine="709"/>
-        <w:jc w:val="both"/>
-        <w:rPr>
-          <w:rFonts w:ascii="Times New Roman" w:hAnsi="Times New Roman" w:cs="Times New Roman"/>
-          <w:sz w:val="28"/>
-          <w:szCs w:val="28"/>
-        </w:rPr>
-      </w:pPr>
-      <w:r>
-        <w:rPr>
-          <w:rFonts w:ascii="Times New Roman" w:hAnsi="Times New Roman" w:cs="Times New Roman"/>
-          <w:sz w:val="28"/>
-          <w:szCs w:val="28"/>
-        </w:rPr>
-        <w:t xml:space="preserve"> Політичний лідер може і не бути парламентським лідером, в той час як парламентський лідер завжди ставиться до політичного типу лідерів, при цьому парламентськими лідерами, в першу чергу, є керівники депутатських об’єднань. </w:t>
-      </w:r>
-    </w:p>
-    <w:p>
-      <w:pPr>
-        <w:spacing w:line="360" w:lineRule="auto"/>
-        <w:ind w:firstLine="709"/>
-        <w:jc w:val="both"/>
-        <w:rPr>
-          <w:rFonts w:ascii="Times New Roman" w:hAnsi="Times New Roman" w:cs="Times New Roman"/>
-          <w:sz w:val="28"/>
-          <w:szCs w:val="28"/>
-        </w:rPr>
-      </w:pPr>
-      <w:r>
-        <w:rPr>
-          <w:rFonts w:ascii="Times New Roman" w:hAnsi="Times New Roman" w:cs="Times New Roman"/>
-          <w:sz w:val="28"/>
-          <w:szCs w:val="28"/>
-        </w:rPr>
-        <w:t xml:space="preserve">Парламентський лідер – політик, який у певних соціальних спільнотах володіє найбільшою легітимністю, здатністю створювати масову базу підтримки своїм діям і формувати по відношенню до неї позитивне ставлення у свідомості мас. </w:t>
-      </w:r>
-    </w:p>
-    <w:p>
-      <w:pPr>
-        <w:spacing w:line="360" w:lineRule="auto"/>
-        <w:ind w:firstLine="709"/>
-        <w:jc w:val="both"/>
-        <w:rPr>
-          <w:rFonts w:ascii="Times New Roman" w:hAnsi="Times New Roman" w:cs="Times New Roman"/>
-          <w:sz w:val="28"/>
-          <w:szCs w:val="28"/>
-        </w:rPr>
-      </w:pPr>
-      <w:r>
-        <w:rPr>
-          <w:rFonts w:ascii="Times New Roman" w:hAnsi="Times New Roman" w:cs="Times New Roman"/>
-          <w:sz w:val="28"/>
-          <w:szCs w:val="28"/>
-        </w:rPr>
-        <w:lastRenderedPageBreak/>
-        <w:t xml:space="preserve">Це суб’єкт політики, що володіє особливими якостями, які дозволяють йому з допомогою законотворчої та політичної діяльності справляти істотний вплив на процеси управління країною, впливати на ціннісні орієнтації та поведінкові стереотипи населення, активніше і результативніше від інших брати участь у формуванні глобальних тенденцій розвитку суспільства. Поняття “парламентське лідерство” означає процес здійснення парламентським лідером функцій його діяльності. Основними серед них є такі функції: </w:t>
-      </w:r>
-    </w:p>
-    <w:p>
-      <w:pPr>
-        <w:spacing w:line="360" w:lineRule="auto"/>
-        <w:ind w:firstLine="709"/>
-        <w:jc w:val="both"/>
-        <w:rPr>
-          <w:rFonts w:ascii="Times New Roman" w:hAnsi="Times New Roman" w:cs="Times New Roman"/>
-          <w:sz w:val="28"/>
-          <w:szCs w:val="28"/>
-        </w:rPr>
-      </w:pPr>
-      <w:r>
-        <w:rPr>
-          <w:rFonts w:ascii="Times New Roman" w:hAnsi="Times New Roman" w:cs="Times New Roman"/>
-          <w:sz w:val="28"/>
-          <w:szCs w:val="28"/>
-        </w:rPr>
-        <w:t xml:space="preserve">законотворча – формування суспільних цілей та їх реалізація шляхом законотворчої діяльності, політичного впливу на всі компоненти суспільної системи; </w:t>
-      </w:r>
-    </w:p>
-    <w:p>
-      <w:pPr>
-        <w:spacing w:line="360" w:lineRule="auto"/>
-        <w:ind w:firstLine="709"/>
-        <w:jc w:val="both"/>
-        <w:rPr>
-          <w:rFonts w:ascii="Times New Roman" w:hAnsi="Times New Roman" w:cs="Times New Roman"/>
-          <w:sz w:val="28"/>
-          <w:szCs w:val="28"/>
-        </w:rPr>
-      </w:pPr>
-      <w:r>
-        <w:rPr>
-          <w:rFonts w:ascii="Times New Roman" w:hAnsi="Times New Roman" w:cs="Times New Roman"/>
-          <w:sz w:val="28"/>
-          <w:szCs w:val="28"/>
-        </w:rPr>
-        <w:t>світоглядна – лідер для забезпечення масової бази підтримки своїх дій прагне сформувати у людей такі політичні уявлення та погляди, які б не тільки корелювали позитивну оцінку населенням його дій, а й направляли певним чином політичну поведінку мас (підтримка на виборах, участь у масових акціях і т. д.);</w:t>
-      </w:r>
-    </w:p>
-    <w:p>
-      <w:pPr>
-        <w:spacing w:line="360" w:lineRule="auto"/>
-        <w:ind w:firstLine="709"/>
-        <w:jc w:val="both"/>
-        <w:rPr>
-          <w:rFonts w:ascii="Times New Roman" w:hAnsi="Times New Roman" w:cs="Times New Roman"/>
-          <w:sz w:val="28"/>
-          <w:szCs w:val="28"/>
-        </w:rPr>
-      </w:pPr>
-      <w:r>
-        <w:rPr>
-          <w:rFonts w:ascii="Times New Roman" w:hAnsi="Times New Roman" w:cs="Times New Roman"/>
-          <w:sz w:val="28"/>
-          <w:szCs w:val="28"/>
-        </w:rPr>
-        <w:t xml:space="preserve"> регулятивна – взаємодіє зі світоглядною функцією парламентського лідерства. Корегування масової поведінки може здійснюватися не тільки на основі прямого адміністративного впливу, але й на базі соціально-психологічного впливу. Не тільки на основі правових норм, правил, а також на основі застосування певних адміністративних санкцій, на базі неписаних, але загальноприйнятих у даному суспільстві або соціальних групах </w:t>
-      </w:r>
-      <w:proofErr w:type="spellStart"/>
-      <w:r>
-        <w:rPr>
-          <w:rFonts w:ascii="Times New Roman" w:hAnsi="Times New Roman" w:cs="Times New Roman"/>
-          <w:sz w:val="28"/>
-          <w:szCs w:val="28"/>
-        </w:rPr>
-        <w:t>політичнихнорм</w:t>
-      </w:r>
-      <w:proofErr w:type="spellEnd"/>
-      <w:r>
-        <w:rPr>
-          <w:rFonts w:ascii="Times New Roman" w:hAnsi="Times New Roman" w:cs="Times New Roman"/>
-          <w:sz w:val="28"/>
-          <w:szCs w:val="28"/>
-        </w:rPr>
-        <w:t xml:space="preserve">; компенсаторна – особистість лідера, політика виступає певним “зняттям” в масовій свідомості протиріччя між прагненням людей змінити, поліпшити свої життєві умови і можливостями, наданими для цього політичною системою держави, парламентом; </w:t>
-      </w:r>
-    </w:p>
-    <w:p>
-      <w:pPr>
-        <w:spacing w:line="360" w:lineRule="auto"/>
-        <w:ind w:firstLine="709"/>
-        <w:jc w:val="both"/>
-        <w:rPr>
-          <w:rFonts w:ascii="Times New Roman" w:hAnsi="Times New Roman" w:cs="Times New Roman"/>
-          <w:sz w:val="28"/>
-          <w:szCs w:val="28"/>
-        </w:rPr>
-      </w:pPr>
-      <w:r>
-        <w:rPr>
-          <w:rFonts w:ascii="Times New Roman" w:hAnsi="Times New Roman" w:cs="Times New Roman"/>
-          <w:sz w:val="28"/>
-          <w:szCs w:val="28"/>
-        </w:rPr>
-        <w:t xml:space="preserve">комунікативна – насамперед сприяє масовому спілкуванню людей, спільним їх діям не тільки в рамках парламенту, певних політичних </w:t>
-      </w:r>
-      <w:r>
-        <w:rPr>
-          <w:rFonts w:ascii="Times New Roman" w:hAnsi="Times New Roman" w:cs="Times New Roman"/>
-          <w:sz w:val="28"/>
-          <w:szCs w:val="28"/>
-        </w:rPr>
-        <w:lastRenderedPageBreak/>
-        <w:t xml:space="preserve">організацій (партій, суспільно-політичних організацій, парламентських фракцій і т. д.), але і в різних неформальних видах спілкування; </w:t>
-      </w:r>
-    </w:p>
-    <w:p>
-      <w:pPr>
-        <w:spacing w:line="360" w:lineRule="auto"/>
-        <w:ind w:firstLine="709"/>
-        <w:jc w:val="both"/>
-        <w:rPr>
-          <w:rFonts w:ascii="Times New Roman" w:hAnsi="Times New Roman" w:cs="Times New Roman"/>
-          <w:sz w:val="28"/>
-          <w:szCs w:val="28"/>
-        </w:rPr>
-      </w:pPr>
-      <w:r>
-        <w:rPr>
-          <w:rFonts w:ascii="Times New Roman" w:hAnsi="Times New Roman" w:cs="Times New Roman"/>
-          <w:sz w:val="28"/>
-          <w:szCs w:val="28"/>
-        </w:rPr>
-        <w:t xml:space="preserve">інтегруюча – парламентське лідерство є фактором, що зміцнює і підтримує певну політичну спільність людей (на базі спільності їхніх політичних поглядів, інтересів, цінностей і т. д.). Поряд з цим парламентське лідерство може відігравати і </w:t>
-      </w:r>
-      <w:proofErr w:type="spellStart"/>
-      <w:r>
-        <w:rPr>
-          <w:rFonts w:ascii="Times New Roman" w:hAnsi="Times New Roman" w:cs="Times New Roman"/>
-          <w:sz w:val="28"/>
-          <w:szCs w:val="28"/>
-        </w:rPr>
-        <w:t>дезінтегруючу</w:t>
-      </w:r>
-      <w:proofErr w:type="spellEnd"/>
-      <w:r>
-        <w:rPr>
-          <w:rFonts w:ascii="Times New Roman" w:hAnsi="Times New Roman" w:cs="Times New Roman"/>
-          <w:sz w:val="28"/>
-          <w:szCs w:val="28"/>
-        </w:rPr>
-        <w:t xml:space="preserve"> роль по відношенню до інших політичних спільнот. </w:t>
-      </w:r>
-    </w:p>
-    <w:p>
-      <w:pPr>
-        <w:spacing w:line="360" w:lineRule="auto"/>
-        <w:ind w:firstLine="709"/>
-        <w:jc w:val="both"/>
-        <w:rPr>
-          <w:rFonts w:ascii="Times New Roman" w:hAnsi="Times New Roman" w:cs="Times New Roman"/>
-          <w:sz w:val="28"/>
-          <w:szCs w:val="28"/>
-        </w:rPr>
-      </w:pPr>
-      <w:r>
-        <w:rPr>
-          <w:rFonts w:ascii="Times New Roman" w:hAnsi="Times New Roman" w:cs="Times New Roman"/>
-          <w:sz w:val="28"/>
-          <w:szCs w:val="28"/>
-        </w:rPr>
-        <w:t xml:space="preserve">Функції парламентського лідерства багато в чому збігаються з функціями лідера, але далеко не тотожні їм. </w:t>
-      </w:r>
-      <w:proofErr w:type="spellStart"/>
-      <w:r>
-        <w:rPr>
-          <w:rFonts w:ascii="Times New Roman" w:hAnsi="Times New Roman" w:cs="Times New Roman"/>
-          <w:sz w:val="28"/>
-          <w:szCs w:val="28"/>
-        </w:rPr>
-        <w:t>Соціальніфункції</w:t>
-      </w:r>
-      <w:proofErr w:type="spellEnd"/>
-      <w:r>
-        <w:rPr>
-          <w:rFonts w:ascii="Times New Roman" w:hAnsi="Times New Roman" w:cs="Times New Roman"/>
-          <w:sz w:val="28"/>
-          <w:szCs w:val="28"/>
-        </w:rPr>
-        <w:t xml:space="preserve"> парламентського лідерства характеризують специфіку цього явища як підсистеми всього суспільства, у той час як функції лідера відображають головним чином його особливості як компонента </w:t>
-      </w:r>
-      <w:proofErr w:type="spellStart"/>
-      <w:r>
-        <w:rPr>
-          <w:rFonts w:ascii="Times New Roman" w:hAnsi="Times New Roman" w:cs="Times New Roman"/>
-          <w:sz w:val="28"/>
-          <w:szCs w:val="28"/>
-        </w:rPr>
-        <w:t>тієїфункціонально</w:t>
-      </w:r>
-      <w:proofErr w:type="spellEnd"/>
-      <w:r>
-        <w:rPr>
-          <w:rFonts w:ascii="Times New Roman" w:hAnsi="Times New Roman" w:cs="Times New Roman"/>
-          <w:sz w:val="28"/>
-          <w:szCs w:val="28"/>
-        </w:rPr>
-        <w:t xml:space="preserve">-цільової системи, якою є саме парламентське лідерство. </w:t>
-      </w:r>
-    </w:p>
-    <w:p>
-      <w:pPr>
-        <w:spacing w:line="360" w:lineRule="auto"/>
-        <w:ind w:firstLine="709"/>
-        <w:jc w:val="both"/>
-        <w:rPr>
-          <w:rFonts w:ascii="Times New Roman" w:hAnsi="Times New Roman" w:cs="Times New Roman"/>
-          <w:sz w:val="28"/>
-          <w:szCs w:val="28"/>
-        </w:rPr>
-      </w:pPr>
-      <w:r>
-        <w:rPr>
-          <w:rFonts w:ascii="Times New Roman" w:hAnsi="Times New Roman" w:cs="Times New Roman"/>
-          <w:sz w:val="28"/>
-          <w:szCs w:val="28"/>
-        </w:rPr>
-        <w:t xml:space="preserve">У числі функцій, здійснюваних парламентським лідером, слід назвати такі: </w:t>
-      </w:r>
-    </w:p>
-    <w:p>
-      <w:pPr>
-        <w:spacing w:line="360" w:lineRule="auto"/>
-        <w:ind w:firstLine="709"/>
-        <w:jc w:val="both"/>
-        <w:rPr>
-          <w:rFonts w:ascii="Times New Roman" w:hAnsi="Times New Roman" w:cs="Times New Roman"/>
-          <w:sz w:val="28"/>
-          <w:szCs w:val="28"/>
-        </w:rPr>
-      </w:pPr>
-      <w:r>
-        <w:rPr>
-          <w:rFonts w:ascii="Times New Roman" w:hAnsi="Times New Roman" w:cs="Times New Roman"/>
-          <w:sz w:val="28"/>
-          <w:szCs w:val="28"/>
-        </w:rPr>
-        <w:t xml:space="preserve">аналітична – вивчення, узагальнення й осмислення інформації про стан масової свідомості, оцінка діяльності всіх гілок влади окремих організацій, територій; </w:t>
-      </w:r>
-    </w:p>
-    <w:p>
-      <w:pPr>
-        <w:spacing w:line="360" w:lineRule="auto"/>
-        <w:ind w:firstLine="709"/>
-        <w:jc w:val="both"/>
-        <w:rPr>
-          <w:rFonts w:ascii="Times New Roman" w:hAnsi="Times New Roman" w:cs="Times New Roman"/>
-          <w:sz w:val="28"/>
-          <w:szCs w:val="28"/>
-        </w:rPr>
-      </w:pPr>
-      <w:r>
-        <w:rPr>
-          <w:rFonts w:ascii="Times New Roman" w:hAnsi="Times New Roman" w:cs="Times New Roman"/>
-          <w:sz w:val="28"/>
-          <w:szCs w:val="28"/>
-        </w:rPr>
-        <w:t xml:space="preserve">прогностична – прогнозування розвитку політичних процесів у країні й парламенті, особливостей діяльності та можливих результатів (у тому числі й негативно впливають на загальний </w:t>
-      </w:r>
-      <w:r>
-        <w:rPr>
-          <w:rFonts w:ascii="Times New Roman" w:hAnsi="Times New Roman" w:cs="Times New Roman"/>
-          <w:sz w:val="28"/>
-          <w:szCs w:val="28"/>
-        </w:rPr>
-        <w:t>стан справ у даній сфері діяльності) окремих акцій, роботи, поведінки депутатів;</w:t>
-      </w:r>
-    </w:p>
-    <w:p>
-      <w:pPr>
-        <w:spacing w:line="360" w:lineRule="auto"/>
-        <w:ind w:firstLine="709"/>
-        <w:jc w:val="both"/>
-        <w:rPr>
-          <w:rFonts w:ascii="Times New Roman" w:hAnsi="Times New Roman" w:cs="Times New Roman"/>
-          <w:sz w:val="28"/>
-          <w:szCs w:val="28"/>
-        </w:rPr>
-      </w:pPr>
-      <w:r>
-        <w:rPr>
-          <w:rFonts w:ascii="Times New Roman" w:hAnsi="Times New Roman" w:cs="Times New Roman"/>
-          <w:sz w:val="28"/>
-          <w:szCs w:val="28"/>
-        </w:rPr>
-        <w:t xml:space="preserve">інформативна – забезпечення зворотного зв’язку суб’єктів та об’єктів політичної діяльності інформацією про їх взаємодію, про громадську думку, суспільні настрої, ставлення до конкретних дій, вчинків, акцій; </w:t>
-      </w:r>
-    </w:p>
-    <w:p>
-      <w:pPr>
-        <w:spacing w:line="360" w:lineRule="auto"/>
-        <w:ind w:firstLine="709"/>
-        <w:jc w:val="both"/>
-        <w:rPr>
-          <w:rFonts w:ascii="Times New Roman" w:hAnsi="Times New Roman" w:cs="Times New Roman"/>
-          <w:sz w:val="28"/>
-          <w:szCs w:val="28"/>
-        </w:rPr>
-      </w:pPr>
-      <w:r>
-        <w:rPr>
-          <w:rFonts w:ascii="Times New Roman" w:hAnsi="Times New Roman" w:cs="Times New Roman"/>
-          <w:sz w:val="28"/>
-          <w:szCs w:val="28"/>
-        </w:rPr>
-        <w:t>консультативна – надання допомоги суб’єктам політичної діяльності, депутатським групам та окремим депутатам щодо вдосконалення їх діяльності, консультування в системі відносин “депутат – виборець”.</w:t>
-      </w:r>
-    </w:p>
-    <w:p>
-      <w:pPr>
-        <w:spacing w:line="360" w:lineRule="auto"/>
-        <w:ind w:firstLine="709"/>
-        <w:jc w:val="both"/>
-        <w:rPr>
-          <w:rFonts w:ascii="Times New Roman" w:hAnsi="Times New Roman" w:cs="Times New Roman"/>
-          <w:sz w:val="28"/>
-          <w:szCs w:val="28"/>
-        </w:rPr>
-      </w:pPr>
-      <w:r>
-        <w:rPr>
-          <w:rFonts w:ascii="Times New Roman" w:hAnsi="Times New Roman" w:cs="Times New Roman"/>
-          <w:sz w:val="28"/>
-          <w:szCs w:val="28"/>
-        </w:rPr>
-        <w:lastRenderedPageBreak/>
-        <w:t>До числа специфічних соціально-психологічних функцій парламентського лідера можна віднести соціально-перетворюючу і соціально-мобілізуючу функції. Ці функції відбивають специфіку самої парламентської практики лідера, яку можна розглядати в двох аспектах: як діяльність, пов’язану з перетворенням соціально-політичного середовища, і як діяльність, що спрямована на завоювання свого місця серед інших пануючих суб’єктів, а також на посилення впливу серед членів суспільства. Для виконання цієї функції потрібне здійснення певних мобілізаційних кроків, інтелектуальних (вивчення ситуації з точки зору інтересів політичних спільнот, формування концепції вирішення проблеми) та ресурсних (мобілізація в руках політика необхідних матеріальних, людських, інформаційних, організаційних, фінансових ресурсів). Ключове значення у цьому процесі відіграє співвідношення технології та стратегії лідерства, кожне з яких являє собою певну послідовність дій для досягнення намічених результатів. Мистецтво політичної діяльності парламентського лідера визначається здатністю знайти такий варіант співвідношення тактики і стратегії, при якому ефективне вирішення соціально-політичних проблем поєднується з підвищенням статусу і зростанням його впливу в політичному житті суспільства</w:t>
-      </w:r>
-    </w:p>
-    <w:p>
-      <w:pPr>
-        <w:spacing w:line="360" w:lineRule="auto"/>
-        <w:ind w:firstLine="709"/>
-        <w:jc w:val="both"/>
-        <w:rPr>
-          <w:rFonts w:ascii="Times New Roman" w:hAnsi="Times New Roman" w:cs="Times New Roman"/>
-          <w:sz w:val="28"/>
-          <w:szCs w:val="28"/>
-        </w:rPr>
-      </w:pPr>
-      <w:r>
-        <w:rPr>
-          <w:rFonts w:ascii="Times New Roman" w:hAnsi="Times New Roman" w:cs="Times New Roman"/>
-          <w:sz w:val="28"/>
-          <w:szCs w:val="28"/>
-        </w:rPr>
-        <w:t>У більшості своїй парламентські лідери – сильні особистості, володіють особливим менталітетом, необхідними для парламентської діяльності якостями, здібностями й уміннями. Для здійснення парламентської діяльності лідеру необхідно мати сформовані політичні якості організатора, аналітика, законодавця, прогнозиста, ідеолога,</w:t>
-      </w:r>
-      <w:r>
-        <w:rPr>
-          <w:rFonts w:ascii="Times New Roman" w:hAnsi="Times New Roman" w:cs="Times New Roman"/>
-          <w:sz w:val="28"/>
-          <w:szCs w:val="28"/>
-        </w:rPr>
-        <w:t xml:space="preserve"> </w:t>
-      </w:r>
-      <w:r>
-        <w:rPr>
-          <w:rFonts w:ascii="Times New Roman" w:hAnsi="Times New Roman" w:cs="Times New Roman"/>
-          <w:sz w:val="28"/>
-          <w:szCs w:val="28"/>
-        </w:rPr>
-        <w:t xml:space="preserve">оратора. </w:t>
-      </w:r>
-    </w:p>
-    <w:p>
-      <w:pPr>
-        <w:spacing w:line="360" w:lineRule="auto"/>
-        <w:ind w:firstLine="709"/>
-        <w:jc w:val="both"/>
-        <w:rPr>
-          <w:rFonts w:ascii="Times New Roman" w:hAnsi="Times New Roman" w:cs="Times New Roman"/>
-          <w:sz w:val="28"/>
-          <w:szCs w:val="28"/>
-        </w:rPr>
-      </w:pPr>
-      <w:r>
-        <w:rPr>
-          <w:rFonts w:ascii="Times New Roman" w:hAnsi="Times New Roman" w:cs="Times New Roman"/>
-          <w:sz w:val="28"/>
-          <w:szCs w:val="28"/>
-        </w:rPr>
-        <w:t xml:space="preserve">Серед психологічних характеристик основними є вольові якості: комунікабельність, </w:t>
-      </w:r>
-      <w:proofErr w:type="spellStart"/>
-      <w:r>
-        <w:rPr>
-          <w:rFonts w:ascii="Times New Roman" w:hAnsi="Times New Roman" w:cs="Times New Roman"/>
-          <w:sz w:val="28"/>
-          <w:szCs w:val="28"/>
-        </w:rPr>
-        <w:t>стресостійкість</w:t>
-      </w:r>
-      <w:proofErr w:type="spellEnd"/>
-      <w:r>
-        <w:rPr>
-          <w:rFonts w:ascii="Times New Roman" w:hAnsi="Times New Roman" w:cs="Times New Roman"/>
-          <w:sz w:val="28"/>
-          <w:szCs w:val="28"/>
-        </w:rPr>
-        <w:t xml:space="preserve">, самовладання, швидка реакція, адаптивність та ін. </w:t>
-      </w:r>
-    </w:p>
-    <w:p>
-      <w:pPr>
-        <w:spacing w:line="360" w:lineRule="auto"/>
-        <w:ind w:firstLine="709"/>
-        <w:jc w:val="both"/>
-        <w:rPr>
-          <w:rFonts w:ascii="Times New Roman" w:hAnsi="Times New Roman" w:cs="Times New Roman"/>
-          <w:sz w:val="28"/>
-          <w:szCs w:val="28"/>
-        </w:rPr>
-      </w:pPr>
-      <w:r>
-        <w:rPr>
-          <w:rFonts w:ascii="Times New Roman" w:hAnsi="Times New Roman" w:cs="Times New Roman"/>
-          <w:sz w:val="28"/>
-          <w:szCs w:val="28"/>
-        </w:rPr>
-        <w:t xml:space="preserve">Рівень відповідності між виконуваними парламентським лідером функціями та його особистими якостями відображає ступінь ефективності лідерської діяльності. </w:t>
-      </w:r>
-    </w:p>
-    <w:p>
-      <w:pPr>
-        <w:spacing w:line="360" w:lineRule="auto"/>
-        <w:ind w:firstLine="709"/>
-        <w:jc w:val="both"/>
-        <w:rPr>
-          <w:rFonts w:ascii="Times New Roman" w:hAnsi="Times New Roman" w:cs="Times New Roman"/>
-          <w:sz w:val="28"/>
-          <w:szCs w:val="28"/>
-        </w:rPr>
-      </w:pPr>
-      <w:r>
-        <w:rPr>
-          <w:rFonts w:ascii="Times New Roman" w:hAnsi="Times New Roman" w:cs="Times New Roman"/>
-          <w:sz w:val="28"/>
-          <w:szCs w:val="28"/>
-        </w:rPr>
-        <w:lastRenderedPageBreak/>
-        <w:t xml:space="preserve">Ефективність дій парламентського лідера, з одного боку, залежить від того, наскільки його домагання на політичну першість забезпечуються відповідними установками депутатів та мас на “підпорядкування” впливу лідера, а з іншого боку пов’язані з нормативно-вольовим впливом лідера на процес формування цих установок. </w:t>
-      </w:r>
-    </w:p>
-    <w:p>
-      <w:pPr>
-        <w:spacing w:line="360" w:lineRule="auto"/>
-        <w:ind w:firstLine="709"/>
-        <w:jc w:val="both"/>
-        <w:rPr>
-          <w:rFonts w:ascii="Times New Roman" w:hAnsi="Times New Roman" w:cs="Times New Roman"/>
-          <w:sz w:val="28"/>
-          <w:szCs w:val="28"/>
-        </w:rPr>
-      </w:pPr>
-      <w:r>
-        <w:rPr>
-          <w:rFonts w:ascii="Times New Roman" w:hAnsi="Times New Roman" w:cs="Times New Roman"/>
-          <w:sz w:val="28"/>
-          <w:szCs w:val="28"/>
-        </w:rPr>
-        <w:t xml:space="preserve">Домінуючим у поведінці парламентського лідера виступає орієнтація на позитивну оцінку з боку громадської думки, наслідком чого є підвищене прагнення до самопрезентації, націленість на миттєвий ефект, викривальну критику, створення власного позитивного іміджу. </w:t>
-      </w:r>
-    </w:p>
-    <w:p>
-      <w:pPr>
-        <w:spacing w:line="360" w:lineRule="auto"/>
-        <w:ind w:firstLine="709"/>
-        <w:jc w:val="both"/>
-        <w:rPr>
-          <w:rFonts w:ascii="Times New Roman" w:hAnsi="Times New Roman" w:cs="Times New Roman"/>
-          <w:sz w:val="28"/>
-          <w:szCs w:val="28"/>
-        </w:rPr>
-      </w:pPr>
-      <w:r>
-        <w:rPr>
-          <w:rFonts w:ascii="Times New Roman" w:hAnsi="Times New Roman" w:cs="Times New Roman"/>
-          <w:sz w:val="28"/>
-          <w:szCs w:val="28"/>
-        </w:rPr>
-        <w:t xml:space="preserve">Сучасний парламентський лідер має особливий менталітет, характер, тип поведінки, які у ряді випадків обумовлені не сформульованими явно й не цілком усвідомлюваними у суспільстві колективними психологічними установками. </w:t>
-      </w:r>
-    </w:p>
-    <w:p>
-      <w:pPr>
-        <w:spacing w:line="360" w:lineRule="auto"/>
-        <w:ind w:firstLine="709"/>
-        <w:jc w:val="both"/>
-        <w:rPr>
-          <w:rFonts w:ascii="Times New Roman" w:hAnsi="Times New Roman" w:cs="Times New Roman"/>
-          <w:sz w:val="28"/>
-          <w:szCs w:val="28"/>
-        </w:rPr>
-      </w:pPr>
-      <w:r>
-        <w:rPr>
-          <w:rFonts w:ascii="Times New Roman" w:hAnsi="Times New Roman" w:cs="Times New Roman"/>
-          <w:sz w:val="28"/>
-          <w:szCs w:val="28"/>
-        </w:rPr>
-        <w:t>Отже, сутнісні характеристики парламентського лідерства полягають у тому, що:</w:t>
-      </w:r>
-    </w:p>
-    <w:p>
-      <w:pPr>
-        <w:spacing w:line="360" w:lineRule="auto"/>
-        <w:ind w:firstLine="709"/>
-        <w:jc w:val="both"/>
-        <w:rPr>
-          <w:rFonts w:ascii="Times New Roman" w:hAnsi="Times New Roman" w:cs="Times New Roman"/>
-          <w:sz w:val="28"/>
-          <w:szCs w:val="28"/>
-        </w:rPr>
-      </w:pPr>
-      <w:r>
-        <w:rPr>
-          <w:rFonts w:ascii="Times New Roman" w:hAnsi="Times New Roman" w:cs="Times New Roman"/>
-          <w:sz w:val="28"/>
-          <w:szCs w:val="28"/>
-        </w:rPr>
-        <w:t xml:space="preserve"> – політична влада у формі законодавчої діяльності виступає тією </w:t>
-      </w:r>
-      <w:proofErr w:type="spellStart"/>
-      <w:r>
-        <w:rPr>
-          <w:rFonts w:ascii="Times New Roman" w:hAnsi="Times New Roman" w:cs="Times New Roman"/>
-          <w:sz w:val="28"/>
-          <w:szCs w:val="28"/>
-        </w:rPr>
-        <w:t>системоутворюючою</w:t>
-      </w:r>
-      <w:proofErr w:type="spellEnd"/>
-      <w:r>
-        <w:rPr>
-          <w:rFonts w:ascii="Times New Roman" w:hAnsi="Times New Roman" w:cs="Times New Roman"/>
-          <w:sz w:val="28"/>
-          <w:szCs w:val="28"/>
-        </w:rPr>
-        <w:t xml:space="preserve"> </w:t>
-      </w:r>
-      <w:r>
-        <w:rPr>
-          <w:rFonts w:ascii="Times New Roman" w:hAnsi="Times New Roman" w:cs="Times New Roman"/>
-          <w:sz w:val="28"/>
-          <w:szCs w:val="28"/>
-        </w:rPr>
-        <w:t xml:space="preserve">якістю, яка надає парламентському лідерству особливу специфіку й цілісність; </w:t>
-      </w:r>
-    </w:p>
-    <w:p>
-      <w:pPr>
-        <w:spacing w:line="360" w:lineRule="auto"/>
-        <w:ind w:firstLine="709"/>
-        <w:jc w:val="both"/>
-        <w:rPr>
-          <w:rFonts w:ascii="Times New Roman" w:hAnsi="Times New Roman" w:cs="Times New Roman"/>
-          <w:sz w:val="28"/>
-          <w:szCs w:val="28"/>
-        </w:rPr>
-      </w:pPr>
-      <w:r>
-        <w:rPr>
-          <w:rFonts w:ascii="Times New Roman" w:hAnsi="Times New Roman" w:cs="Times New Roman"/>
-          <w:sz w:val="28"/>
-          <w:szCs w:val="28"/>
-        </w:rPr>
-        <w:t xml:space="preserve"> – політичний лідер може і не бути парламентським лідером, у той час як парламентський лідер завжди відноситься до політичного типу лідерів з огляду на свій особливий статус, при цьому парламентськими лідерами, в першу чергу, є керівники депутатських об’єднань;</w:t>
-      </w:r>
-    </w:p>
-    <w:p>
-      <w:pPr>
-        <w:spacing w:line="360" w:lineRule="auto"/>
-        <w:ind w:firstLine="709"/>
-        <w:jc w:val="both"/>
-        <w:rPr>
-          <w:rFonts w:ascii="Times New Roman" w:hAnsi="Times New Roman" w:cs="Times New Roman"/>
-          <w:sz w:val="28"/>
-          <w:szCs w:val="28"/>
-        </w:rPr>
-      </w:pPr>
-      <w:r>
-        <w:rPr>
-          <w:rFonts w:ascii="Times New Roman" w:hAnsi="Times New Roman" w:cs="Times New Roman"/>
-          <w:sz w:val="28"/>
-          <w:szCs w:val="28"/>
-        </w:rPr>
-        <w:t xml:space="preserve"> – ефективність дій парламентського лідера, з одного боку, залежить від рівня забезпеченості його претензії на політичну першість відповідними установками депутатів та мас на “підпорядкування” впливу лідера. Крім цього вона пов’язана з якісними характеристиками нормативно</w:t>
-      </w:r>
-      <w:r>
-        <w:rPr>
-          <w:rFonts w:ascii="Times New Roman" w:hAnsi="Times New Roman" w:cs="Times New Roman"/>
-          <w:sz w:val="28"/>
-          <w:szCs w:val="28"/>
-        </w:rPr>
-        <w:t xml:space="preserve"> </w:t>
-      </w:r>
-      <w:r>
-        <w:rPr>
-          <w:rFonts w:ascii="Times New Roman" w:hAnsi="Times New Roman" w:cs="Times New Roman"/>
-          <w:sz w:val="28"/>
-          <w:szCs w:val="28"/>
-        </w:rPr>
-        <w:t xml:space="preserve">вольового впливу лідера на формування цих установок; </w:t>
-      </w:r>
-    </w:p>
-    <w:p>
-      <w:pPr>
-        <w:spacing w:line="360" w:lineRule="auto"/>
-        <w:ind w:firstLine="709"/>
-        <w:jc w:val="both"/>
-        <w:rPr>
-          <w:rFonts w:ascii="Times New Roman" w:hAnsi="Times New Roman" w:cs="Times New Roman"/>
-          <w:sz w:val="28"/>
-          <w:szCs w:val="28"/>
-        </w:rPr>
-      </w:pPr>
-      <w:r>
-        <w:rPr>
-          <w:rFonts w:ascii="Times New Roman" w:hAnsi="Times New Roman" w:cs="Times New Roman"/>
-          <w:sz w:val="28"/>
-          <w:szCs w:val="28"/>
-        </w:rPr>
-        <w:lastRenderedPageBreak/>
-        <w:t>– рівень відповідності між функціями, виконуваними парламентським лідером, і його особистими якостями відображає ступінь ефективності лідерської діяльності.</w:t>
-      </w:r>
-    </w:p>
-    <w:p>
-      <w:pPr>
-        <w:spacing w:line="360" w:lineRule="auto"/>
-        <w:ind w:firstLine="709"/>
-        <w:jc w:val="both"/>
-        <w:rPr>
-          <w:rFonts w:ascii="Times New Roman" w:hAnsi="Times New Roman" w:cs="Times New Roman"/>
-          <w:color w:val="000000" w:themeColor="text1"/>
-          <w:sz w:val="28"/>
-          <w:szCs w:val="28"/>
-        </w:rPr>
-      </w:pPr>
-    </w:p>
-    <w:p>
-      <w:pPr>
-        <w:spacing w:line="360" w:lineRule="auto"/>
-        <w:ind w:firstLine="709"/>
-        <w:jc w:val="both"/>
-        <w:rPr>
-          <w:rFonts w:ascii="Times New Roman" w:hAnsi="Times New Roman" w:cs="Times New Roman"/>
-          <w:color w:val="000000" w:themeColor="text1"/>
-          <w:sz w:val="28"/>
-          <w:szCs w:val="28"/>
-        </w:rPr>
-      </w:pPr>
-    </w:p>
-    <w:p>
-      <w:pPr>
-        <w:spacing w:line="360" w:lineRule="auto"/>
-        <w:ind w:firstLine="709"/>
-        <w:jc w:val="both"/>
-        <w:rPr>
-          <w:rFonts w:ascii="Times New Roman" w:hAnsi="Times New Roman" w:cs="Times New Roman"/>
-          <w:color w:val="000000" w:themeColor="text1"/>
-          <w:sz w:val="28"/>
-          <w:szCs w:val="28"/>
-        </w:rPr>
-      </w:pPr>
-    </w:p>
-    <w:p>
-      <w:pPr>
-        <w:spacing w:line="360" w:lineRule="auto"/>
-        <w:ind w:firstLine="709"/>
-        <w:jc w:val="both"/>
-        <w:rPr>
-          <w:rFonts w:ascii="Times New Roman" w:hAnsi="Times New Roman" w:cs="Times New Roman"/>
-          <w:color w:val="000000" w:themeColor="text1"/>
-          <w:sz w:val="28"/>
-          <w:szCs w:val="28"/>
-        </w:rPr>
-      </w:pPr>
-    </w:p>
-    <w:p>
-      <w:pPr>
-        <w:spacing w:line="360" w:lineRule="auto"/>
-        <w:ind w:firstLine="709"/>
-        <w:jc w:val="both"/>
-        <w:rPr>
-          <w:rFonts w:ascii="Times New Roman" w:hAnsi="Times New Roman" w:cs="Times New Roman"/>
-          <w:color w:val="000000" w:themeColor="text1"/>
-          <w:sz w:val="28"/>
-          <w:szCs w:val="28"/>
-        </w:rPr>
-      </w:pPr>
-    </w:p>
-    <w:p>
-      <w:pPr>
-        <w:spacing w:line="360" w:lineRule="auto"/>
-        <w:ind w:firstLine="709"/>
-        <w:jc w:val="both"/>
-        <w:rPr>
-          <w:rFonts w:ascii="Times New Roman" w:hAnsi="Times New Roman" w:cs="Times New Roman"/>
-          <w:color w:val="000000" w:themeColor="text1"/>
-          <w:sz w:val="28"/>
-          <w:szCs w:val="28"/>
-        </w:rPr>
-      </w:pPr>
-    </w:p>
-    <w:p>
-      <w:pPr>
-        <w:spacing w:line="360" w:lineRule="auto"/>
-        <w:ind w:firstLine="709"/>
-        <w:jc w:val="both"/>
-        <w:rPr>
-          <w:rFonts w:ascii="Times New Roman" w:hAnsi="Times New Roman" w:cs="Times New Roman"/>
-          <w:color w:val="000000" w:themeColor="text1"/>
-          <w:sz w:val="28"/>
-          <w:szCs w:val="28"/>
-        </w:rPr>
-      </w:pPr>
-    </w:p>
-    <w:p>
-      <w:pPr>
-        <w:spacing w:line="360" w:lineRule="auto"/>
-        <w:ind w:firstLine="709"/>
-        <w:jc w:val="both"/>
-        <w:rPr>
-          <w:rFonts w:ascii="Times New Roman" w:hAnsi="Times New Roman" w:cs="Times New Roman"/>
-          <w:color w:val="000000" w:themeColor="text1"/>
-          <w:sz w:val="28"/>
-          <w:szCs w:val="28"/>
-        </w:rPr>
-      </w:pPr>
-    </w:p>
-    <w:p>
-      <w:pPr>
-        <w:spacing w:line="360" w:lineRule="auto"/>
-        <w:ind w:firstLine="709"/>
-        <w:jc w:val="both"/>
-        <w:rPr>
-          <w:rFonts w:ascii="Times New Roman" w:hAnsi="Times New Roman" w:cs="Times New Roman"/>
-          <w:color w:val="000000" w:themeColor="text1"/>
-          <w:sz w:val="28"/>
-          <w:szCs w:val="28"/>
-        </w:rPr>
-      </w:pPr>
-    </w:p>
-    <w:p>
-      <w:pPr>
-        <w:spacing w:line="360" w:lineRule="auto"/>
-        <w:ind w:firstLine="709"/>
-        <w:jc w:val="both"/>
-        <w:rPr>
-          <w:rFonts w:ascii="Times New Roman" w:hAnsi="Times New Roman" w:cs="Times New Roman"/>
-          <w:color w:val="000000" w:themeColor="text1"/>
-          <w:sz w:val="28"/>
-          <w:szCs w:val="28"/>
-        </w:rPr>
-      </w:pPr>
+        <w:t xml:space="preserve">– рівень відповідності між функціями, виконуваними </w:t>
+      </w:r>
+      <w:r>
+        <w:rPr>
+          <w:rFonts w:ascii="Times New Roman" w:hAnsi="Times New Roman" w:cs="Times New Roman"/>
+          <w:sz w:val="28"/>
+          <w:szCs w:val="28"/>
+        </w:rPr>
+        <w:t>фракцій</w:t>
+      </w:r>
+      <w:r>
+        <w:rPr>
+          <w:rFonts w:ascii="Times New Roman" w:hAnsi="Times New Roman" w:cs="Times New Roman"/>
+          <w:sz w:val="28"/>
+          <w:szCs w:val="28"/>
+        </w:rPr>
+        <w:t>н</w:t>
+      </w:r>
+      <w:r>
+        <w:rPr>
+          <w:rFonts w:ascii="Times New Roman" w:hAnsi="Times New Roman" w:cs="Times New Roman"/>
+          <w:sz w:val="28"/>
+          <w:szCs w:val="28"/>
+        </w:rPr>
+        <w:t xml:space="preserve">им </w:t>
+      </w:r>
+      <w:r>
+        <w:rPr>
+          <w:rFonts w:ascii="Times New Roman" w:hAnsi="Times New Roman" w:cs="Times New Roman"/>
+          <w:sz w:val="28"/>
+          <w:szCs w:val="28"/>
+        </w:rPr>
+        <w:t>лідером, і його особистими якостями відображає ступінь ефективності лідерської діяльності.</w:t>
+      </w:r>
     </w:p>
     <w:p>
       <w:pPr>
@@ -13339,27 +15298,7 @@
           <w:szCs w:val="28"/>
         </w:rPr>
         <w:tab/>
-        <w:t xml:space="preserve">Визначення моделей </w:t>
-      </w:r>
-      <w:proofErr w:type="spellStart"/>
-      <w:r>
-        <w:rPr>
-          <w:rFonts w:ascii="Times New Roman" w:hAnsi="Times New Roman" w:cs="Times New Roman"/>
-          <w:b/>
-          <w:sz w:val="28"/>
-          <w:szCs w:val="28"/>
-        </w:rPr>
-        <w:t>компетентностей</w:t>
-      </w:r>
-      <w:proofErr w:type="spellEnd"/>
-      <w:r>
-        <w:rPr>
-          <w:rFonts w:ascii="Times New Roman" w:hAnsi="Times New Roman" w:cs="Times New Roman"/>
-          <w:b/>
-          <w:sz w:val="28"/>
-          <w:szCs w:val="28"/>
-        </w:rPr>
-        <w:t xml:space="preserve"> лідера</w:t>
+        <w:t>Визначення моделей компетентностей лідера</w:t>
       </w:r>
     </w:p>
     <w:p>
@@ -18926,18 +20865,7 @@
           <w:sz w:val="28"/>
           <w:szCs w:val="28"/>
         </w:rPr>
-        <w:t xml:space="preserve"> тип характеру, дор</w:t>
-      </w:r>
-      <w:bookmarkStart w:id="0" w:name="_GoBack"/>
-      <w:bookmarkEnd w:id="0"/>
-      <w:r>
-        <w:rPr>
-          <w:rFonts w:ascii="Times New Roman" w:hAnsi="Times New Roman" w:cs="Times New Roman"/>
-          <w:color w:val="000000" w:themeColor="text1"/>
-          <w:sz w:val="28"/>
-          <w:szCs w:val="28"/>
-        </w:rPr>
-        <w:t xml:space="preserve">ечи котрий характеризується особливою спрямованістю на об’єкт або на зовнішній світ та довготривалою та методичною заглибленістю у думки. </w:t>
+        <w:t xml:space="preserve"> тип характеру, доречи котрий характеризується особливою спрямованістю на об’єкт або на зовнішній світ та довготривалою та методичною заглибленістю у думки. </w:t>
       </w:r>
       <w:r>
         <w:rPr>
@@ -22666,25 +24594,7 @@
           <w:sz w:val="28"/>
           <w:szCs w:val="28"/>
         </w:rPr>
-        <w:t xml:space="preserve">уваги виявляється в її відвертанні іншими об'єктами, тобто в зміні під їх впливом спрямованості діяльності людини. Чим менш стійка увага, тим частіше і легше вона відволікається, внаслідок чого дана робота тимчасово або й зовсім припиняється, Відволікають увагу ті ж агенти, що її мимовільно привертають, а саме: раптові, значні, різкі, динамічні зовнішні подразники, а також сильні зміни в органічних станах. </w:t>
-      </w:r>
-      <w:proofErr w:type="spellStart"/>
-      <w:r>
-        <w:rPr>
-          <w:rFonts w:ascii="Times New Roman" w:hAnsi="Times New Roman" w:cs="Times New Roman"/>
-          <w:sz w:val="28"/>
-          <w:szCs w:val="28"/>
-        </w:rPr>
-        <w:t>Емоційно</w:t>
-      </w:r>
-      <w:proofErr w:type="spellEnd"/>
-      <w:r>
-        <w:rPr>
-          <w:rFonts w:ascii="Times New Roman" w:hAnsi="Times New Roman" w:cs="Times New Roman"/>
-          <w:sz w:val="28"/>
-          <w:szCs w:val="28"/>
-        </w:rPr>
-        <w:t xml:space="preserve"> діючі </w:t>
+        <w:t xml:space="preserve">уваги виявляється в її відвертанні іншими об'єктами, тобто в зміні під їх впливом спрямованості діяльності людини. Чим менш стійка увага, тим частіше і легше вона відволікається, внаслідок чого дана робота тимчасово або й зовсім припиняється, Відволікають увагу ті ж агенти, що її мимовільно привертають, а саме: раптові, значні, різкі, динамічні зовнішні подразники, а також сильні зміни в органічних станах. Емоційно діючі </w:t>
       </w:r>
       <w:r>
         <w:rPr>
@@ -26306,27 +28216,7 @@
           <w:szCs w:val="28"/>
           <w:lang w:eastAsia="uk-UA"/>
         </w:rPr>
-        <w:t>но –</w:t>
-      </w:r>
-      <w:r>
-        <w:rPr>
-          <w:rFonts w:ascii="Times New Roman" w:eastAsia="Times New Roman" w:hAnsi="Times New Roman" w:cs="Times New Roman"/>
-          <w:color w:val="000000"/>
-          <w:sz w:val="28"/>
-          <w:szCs w:val="28"/>
-          <w:lang w:eastAsia="uk-UA"/>
-        </w:rPr>
-        <w:t xml:space="preserve"> </w:t>
-      </w:r>
-      <w:r>
-        <w:rPr>
-          <w:rFonts w:ascii="Times New Roman" w:eastAsia="Times New Roman" w:hAnsi="Times New Roman" w:cs="Times New Roman"/>
-          <w:color w:val="000000"/>
-          <w:sz w:val="28"/>
-          <w:szCs w:val="28"/>
-          <w:lang w:eastAsia="uk-UA"/>
-        </w:rPr>
-        <w:t xml:space="preserve">психологічної компетентності </w:t>
+        <w:t xml:space="preserve">но–психологічної компетентності </w:t>
       </w:r>
       <w:r>
         <w:rPr>
@@ -35136,7 +37026,6 @@
   <w:style w:type="character" w:default="1" w:styleId="a0">
     <w:name w:val="Default Paragraph Font"/>
     <w:uiPriority w:val="1"/>
-    <w:semiHidden/>
     <w:unhideWhenUsed/>
   </w:style>
   <w:style w:type="table" w:default="1" w:styleId="a1">
@@ -35663,7 +37552,7 @@
 </file>
 
 <file path=customXml/itemProps1.xml><?xml version="1.0" encoding="utf-8"?>
-<ds:datastoreItem xmlns:ds="http://schemas.openxmlformats.org/officeDocument/2006/customXml" ds:itemID="{EBC362AA-D1FF-4F7F-B676-BD6168962900}">
+<ds:datastoreItem xmlns:ds="http://schemas.openxmlformats.org/officeDocument/2006/customXml" ds:itemID="{BAB6325C-878C-44F5-BAF0-89967C38443A}">
   <ds:schemaRefs>
     <ds:schemaRef ds:uri="http://schemas.openxmlformats.org/officeDocument/2006/bibliography"/>
   </ds:schemaRefs>

--- a/diplom.docx
+++ b/diplom.docx
@@ -36,6 +36,7 @@
               <w:szCs w:val="28"/>
             </w:rPr>
           </w:pPr>
+          <w:proofErr w:type="spellStart"/>
           <w:r>
             <w:rPr>
               <w:rFonts w:ascii="Times New Roman" w:hAnsi="Times New Roman" w:cs="Times New Roman"/>
@@ -46,6 +47,7 @@
             </w:rPr>
             <w:t>Зміст</w:t>
           </w:r>
+          <w:proofErr w:type="spellEnd"/>
         </w:p>
         <w:p>
           <w:pPr>
@@ -850,25 +852,7 @@
                 <w:sz w:val="28"/>
                 <w:szCs w:val="28"/>
               </w:rPr>
-              <w:t>Теоретич</w:t>
-            </w:r>
-            <w:r>
-              <w:rPr>
-                <w:rFonts w:ascii="Times New Roman" w:hAnsi="Times New Roman" w:cs="Times New Roman"/>
-                <w:color w:val="000000" w:themeColor="text1"/>
-                <w:sz w:val="28"/>
-                <w:szCs w:val="28"/>
-              </w:rPr>
-              <w:t>н</w:t>
-            </w:r>
-            <w:r>
-              <w:rPr>
-                <w:rFonts w:ascii="Times New Roman" w:hAnsi="Times New Roman" w:cs="Times New Roman"/>
-                <w:color w:val="000000" w:themeColor="text1"/>
-                <w:sz w:val="28"/>
-                <w:szCs w:val="28"/>
-              </w:rPr>
-              <w:t>е обґрунтування функцій у поєднанні зі стилями у</w:t>
+              <w:t>Теоретичне обґрунтування функцій у поєднанні зі стилями у</w:t>
             </w:r>
             <w:r>
               <w:rPr>
@@ -1011,23 +995,7 @@
                 <w:sz w:val="28"/>
                 <w:szCs w:val="28"/>
               </w:rPr>
-              <w:t>Типологія соціально-психологічної компетентності лідера фракції у Верховної Ради України у розрізі професійної ком</w:t>
-            </w:r>
-            <w:r>
-              <w:rPr>
-                <w:color w:val="000000" w:themeColor="text1"/>
-                <w:sz w:val="28"/>
-                <w:szCs w:val="28"/>
-              </w:rPr>
-              <w:t>у</w:t>
-            </w:r>
-            <w:r>
-              <w:rPr>
-                <w:color w:val="000000" w:themeColor="text1"/>
-                <w:sz w:val="28"/>
-                <w:szCs w:val="28"/>
-              </w:rPr>
-              <w:t>нікації</w:t>
+              <w:t>Типологія соціально-психологічної компетентності лідера фракції у Верховної Ради України у розрізі професійної комунікації</w:t>
             </w:r>
             <w:r>
               <w:rPr>
@@ -1707,7 +1675,7 @@
           <w:rFonts w:ascii="Times New Roman" w:hAnsi="Times New Roman" w:cs="Times New Roman"/>
           <w:sz w:val="28"/>
           <w:szCs w:val="28"/>
-          <w:lang w:val="en-US"/>
+          <w:lang w:val="ru-RU"/>
         </w:rPr>
       </w:pPr>
       <w:r>
@@ -2037,7 +2005,15 @@
           <w:sz w:val="28"/>
           <w:szCs w:val="28"/>
         </w:rPr>
-        <w:t xml:space="preserve">поведінки лідерів фракцій з точки зору публічної особи та взаємодії з </w:t>
+        <w:t>компетентності</w:t>
+      </w:r>
+      <w:r>
+        <w:rPr>
+          <w:rFonts w:ascii="Times New Roman" w:hAnsi="Times New Roman" w:cs="Times New Roman"/>
+          <w:sz w:val="28"/>
+          <w:szCs w:val="28"/>
+        </w:rPr>
+        <w:t xml:space="preserve"> лідерів фракцій з точки зору публічної особи та взаємодії з </w:t>
       </w:r>
       <w:r>
         <w:rPr>
@@ -2862,7 +2838,25 @@
           <w:sz w:val="28"/>
           <w:szCs w:val="28"/>
         </w:rPr>
-        <w:t xml:space="preserve">− структурно-функціонального аналізу – під час визначення понятійно-термінологічного апарату дослідження та встановлення характерних ознак поняття фракційної стабільності парламенту, встановлення характерних особливостей його структури; </w:t>
+        <w:t xml:space="preserve">− структурно-функціонального аналізу – під час визначення </w:t>
+      </w:r>
+      <w:proofErr w:type="spellStart"/>
+      <w:r>
+        <w:rPr>
+          <w:rFonts w:ascii="Times New Roman" w:hAnsi="Times New Roman" w:cs="Times New Roman"/>
+          <w:sz w:val="28"/>
+          <w:szCs w:val="28"/>
+        </w:rPr>
+        <w:t>понятійно</w:t>
+      </w:r>
+      <w:proofErr w:type="spellEnd"/>
+      <w:r>
+        <w:rPr>
+          <w:rFonts w:ascii="Times New Roman" w:hAnsi="Times New Roman" w:cs="Times New Roman"/>
+          <w:sz w:val="28"/>
+          <w:szCs w:val="28"/>
+        </w:rPr>
+        <w:t xml:space="preserve">-термінологічного апарату дослідження та встановлення характерних ознак поняття фракційної стабільності парламенту, встановлення характерних особливостей його структури; </w:t>
       </w:r>
     </w:p>
     <w:p>
@@ -3150,25 +3144,7 @@
           <w:sz w:val="28"/>
           <w:szCs w:val="28"/>
         </w:rPr>
-        <w:t>Соціально-психологічну к</w:t>
-      </w:r>
-      <w:r>
-        <w:rPr>
-          <w:rFonts w:ascii="Times New Roman" w:hAnsi="Times New Roman" w:cs="Times New Roman"/>
-          <w:iCs/>
-          <w:sz w:val="28"/>
-          <w:szCs w:val="28"/>
-        </w:rPr>
-        <w:t>омпетентність</w:t>
-      </w:r>
-      <w:r>
-        <w:rPr>
-          <w:rFonts w:ascii="Times New Roman" w:hAnsi="Times New Roman" w:cs="Times New Roman"/>
-          <w:iCs/>
-          <w:sz w:val="28"/>
-          <w:szCs w:val="28"/>
-        </w:rPr>
-        <w:t xml:space="preserve"> розуміють як коло питань, </w:t>
+        <w:t xml:space="preserve">Соціально-психологічну компетентність розуміють як коло питань, </w:t>
       </w:r>
       <w:r>
         <w:rPr>
@@ -3415,7 +3391,25 @@
           <w:sz w:val="28"/>
           <w:szCs w:val="28"/>
         </w:rPr>
-        <w:t>- сукупність спеціальних комунікативних, перцептивних та інтерактивних знань, які дають змогу індивіду орієнтуватися у соціальних ситуаціях, міжособистісних відносинах (взаємодія, відображення соціальних оцінок, регуляція поведінки тощо), приймати правильні рішення та досягати визначених цілей.</w:t>
+        <w:t xml:space="preserve">- сукупність спеціальних комунікативних, </w:t>
+      </w:r>
+      <w:proofErr w:type="spellStart"/>
+      <w:r>
+        <w:rPr>
+          <w:rFonts w:ascii="Times New Roman" w:hAnsi="Times New Roman" w:cs="Times New Roman"/>
+          <w:sz w:val="28"/>
+          <w:szCs w:val="28"/>
+        </w:rPr>
+        <w:t>перцептивних</w:t>
+      </w:r>
+      <w:proofErr w:type="spellEnd"/>
+      <w:r>
+        <w:rPr>
+          <w:rFonts w:ascii="Times New Roman" w:hAnsi="Times New Roman" w:cs="Times New Roman"/>
+          <w:sz w:val="28"/>
+          <w:szCs w:val="28"/>
+        </w:rPr>
+        <w:t xml:space="preserve"> та інтерактивних знань, які дають змогу індивіду орієнтуватися у соціальних ситуаціях, міжособистісних відносинах (взаємодія, відображення соціальних оцінок, регуляція поведінки тощо), приймати правильні рішення та досягати визначених цілей.</w:t>
       </w:r>
     </w:p>
     <w:p>
@@ -3451,55 +3445,7 @@
           <w:sz w:val="28"/>
           <w:szCs w:val="28"/>
         </w:rPr>
-        <w:t xml:space="preserve">я в контексті компетентностей лідерів фракцій </w:t>
-      </w:r>
-      <w:r>
-        <w:rPr>
-          <w:rFonts w:ascii="Times New Roman" w:hAnsi="Times New Roman" w:cs="Times New Roman"/>
-          <w:sz w:val="28"/>
-          <w:szCs w:val="28"/>
-        </w:rPr>
-        <w:t>Верховн</w:t>
-      </w:r>
-      <w:r>
-        <w:rPr>
-          <w:rFonts w:ascii="Times New Roman" w:hAnsi="Times New Roman" w:cs="Times New Roman"/>
-          <w:sz w:val="28"/>
-          <w:szCs w:val="28"/>
-        </w:rPr>
-        <w:t>о</w:t>
-      </w:r>
-      <w:r>
-        <w:rPr>
-          <w:rFonts w:ascii="Times New Roman" w:hAnsi="Times New Roman" w:cs="Times New Roman"/>
-          <w:sz w:val="28"/>
-          <w:szCs w:val="28"/>
-        </w:rPr>
-        <w:t>ї Рад</w:t>
-      </w:r>
-      <w:r>
-        <w:rPr>
-          <w:rFonts w:ascii="Times New Roman" w:hAnsi="Times New Roman" w:cs="Times New Roman"/>
-          <w:sz w:val="28"/>
-          <w:szCs w:val="28"/>
-        </w:rPr>
-        <w:t>и</w:t>
-      </w:r>
-      <w:r>
-        <w:rPr>
-          <w:rFonts w:ascii="Times New Roman" w:hAnsi="Times New Roman" w:cs="Times New Roman"/>
-          <w:sz w:val="28"/>
-          <w:szCs w:val="28"/>
-        </w:rPr>
-        <w:t xml:space="preserve"> України</w:t>
-      </w:r>
-      <w:r>
-        <w:rPr>
-          <w:rFonts w:ascii="Times New Roman" w:hAnsi="Times New Roman" w:cs="Times New Roman"/>
-          <w:sz w:val="28"/>
-          <w:szCs w:val="28"/>
-        </w:rPr>
-        <w:t xml:space="preserve"> необхідно дати роз’яснення термінам:</w:t>
+        <w:t>я в контексті компетентностей лідерів фракцій Верховної Ради України необхідно дати роз’яснення термінам:</w:t>
       </w:r>
     </w:p>
     <w:p>
@@ -3608,6 +3554,7 @@
           <w:lang w:eastAsia="uk-UA"/>
         </w:rPr>
       </w:pPr>
+      <w:proofErr w:type="spellStart"/>
       <w:r>
         <w:rPr>
           <w:rFonts w:ascii="Times New Roman" w:eastAsia="Times New Roman" w:hAnsi="Times New Roman" w:cs="Times New Roman"/>
@@ -3617,8 +3564,57 @@
           <w:szCs w:val="28"/>
           <w:lang w:eastAsia="uk-UA"/>
         </w:rPr>
-        <w:t>Верхо́вна Ра́да Украї́ни</w:t>
-      </w:r>
+        <w:t>Верхо́вна</w:t>
+      </w:r>
+      <w:proofErr w:type="spellEnd"/>
+      <w:r>
+        <w:rPr>
+          <w:rFonts w:ascii="Times New Roman" w:eastAsia="Times New Roman" w:hAnsi="Times New Roman" w:cs="Times New Roman"/>
+          <w:b/>
+          <w:bCs/>
+          <w:sz w:val="28"/>
+          <w:szCs w:val="28"/>
+          <w:lang w:eastAsia="uk-UA"/>
+        </w:rPr>
+        <w:t xml:space="preserve"> </w:t>
+      </w:r>
+      <w:proofErr w:type="spellStart"/>
+      <w:r>
+        <w:rPr>
+          <w:rFonts w:ascii="Times New Roman" w:eastAsia="Times New Roman" w:hAnsi="Times New Roman" w:cs="Times New Roman"/>
+          <w:b/>
+          <w:bCs/>
+          <w:sz w:val="28"/>
+          <w:szCs w:val="28"/>
+          <w:lang w:eastAsia="uk-UA"/>
+        </w:rPr>
+        <w:t>Ра́да</w:t>
+      </w:r>
+      <w:proofErr w:type="spellEnd"/>
+      <w:r>
+        <w:rPr>
+          <w:rFonts w:ascii="Times New Roman" w:eastAsia="Times New Roman" w:hAnsi="Times New Roman" w:cs="Times New Roman"/>
+          <w:b/>
+          <w:bCs/>
+          <w:sz w:val="28"/>
+          <w:szCs w:val="28"/>
+          <w:lang w:eastAsia="uk-UA"/>
+        </w:rPr>
+        <w:t xml:space="preserve"> </w:t>
+      </w:r>
+      <w:proofErr w:type="spellStart"/>
+      <w:r>
+        <w:rPr>
+          <w:rFonts w:ascii="Times New Roman" w:eastAsia="Times New Roman" w:hAnsi="Times New Roman" w:cs="Times New Roman"/>
+          <w:b/>
+          <w:bCs/>
+          <w:sz w:val="28"/>
+          <w:szCs w:val="28"/>
+          <w:lang w:eastAsia="uk-UA"/>
+        </w:rPr>
+        <w:t>Украї́ни</w:t>
+      </w:r>
+      <w:proofErr w:type="spellEnd"/>
       <w:r>
         <w:rPr>
           <w:rFonts w:ascii="Times New Roman" w:eastAsia="Times New Roman" w:hAnsi="Times New Roman" w:cs="Times New Roman"/>
@@ -3763,7 +3759,7 @@
           <w:rFonts w:ascii="Times New Roman" w:eastAsia="Times New Roman" w:hAnsi="Times New Roman" w:cs="Times New Roman"/>
           <w:sz w:val="28"/>
           <w:szCs w:val="28"/>
-          <w:lang w:val="ru-RU" w:eastAsia="uk-UA"/>
+          <w:lang w:eastAsia="uk-UA"/>
         </w:rPr>
         <w:t>[</w:t>
       </w:r>
@@ -3774,7 +3770,7 @@
             <w:rFonts w:ascii="Times New Roman" w:eastAsia="Times New Roman" w:hAnsi="Times New Roman" w:cs="Times New Roman"/>
             <w:sz w:val="28"/>
             <w:szCs w:val="28"/>
-            <w:lang w:val="ru-RU" w:eastAsia="uk-UA"/>
+            <w:lang w:eastAsia="uk-UA"/>
           </w:rPr>
           <w:t>3</w:t>
         </w:r>
@@ -3843,6 +3839,7 @@
         </w:rPr>
         <w:t xml:space="preserve"> </w:t>
       </w:r>
+      <w:proofErr w:type="spellStart"/>
       <w:r>
         <w:rPr>
           <w:rFonts w:ascii="Times New Roman" w:eastAsia="Times New Roman" w:hAnsi="Times New Roman" w:cs="Times New Roman"/>
@@ -3854,6 +3851,7 @@
         </w:rPr>
         <w:t>fraktion</w:t>
       </w:r>
+      <w:proofErr w:type="spellEnd"/>
       <w:r>
         <w:rPr>
           <w:rFonts w:ascii="Times New Roman" w:eastAsia="Times New Roman" w:hAnsi="Times New Roman" w:cs="Times New Roman"/>
@@ -4227,7 +4225,25 @@
           <w:sz w:val="28"/>
           <w:szCs w:val="28"/>
         </w:rPr>
-        <w:t xml:space="preserve">, містять інноваційні компоненти на основі компетентнісно-орієнтованого підходу. Сучасний </w:t>
+        <w:t xml:space="preserve">, містять інноваційні компоненти на основі </w:t>
+      </w:r>
+      <w:proofErr w:type="spellStart"/>
+      <w:r>
+        <w:rPr>
+          <w:rFonts w:ascii="Times New Roman" w:hAnsi="Times New Roman" w:cs="Times New Roman"/>
+          <w:sz w:val="28"/>
+          <w:szCs w:val="28"/>
+        </w:rPr>
+        <w:t>компетентнісно</w:t>
+      </w:r>
+      <w:proofErr w:type="spellEnd"/>
+      <w:r>
+        <w:rPr>
+          <w:rFonts w:ascii="Times New Roman" w:hAnsi="Times New Roman" w:cs="Times New Roman"/>
+          <w:sz w:val="28"/>
+          <w:szCs w:val="28"/>
+        </w:rPr>
+        <w:t xml:space="preserve">-орієнтованого підходу. Сучасний </w:t>
       </w:r>
       <w:r>
         <w:rPr>
@@ -4291,7 +4307,61 @@
           <w:sz w:val="28"/>
           <w:szCs w:val="28"/>
         </w:rPr>
-        <w:t xml:space="preserve"> має оволодіти всіма складовими професійної компетентності, зокрема когнітивно-технологічною, методичною, комунікативно-ситуативною, ауто-психологічною, кооперативною, валеологічною, загальнокультурною тощо, а також способами мотивації діяльності, навичками формування необхідних компетенцій для здійснення професійного самовдосконалення на засадах компетентнісного підходу.</w:t>
+        <w:t xml:space="preserve"> має оволодіти всіма складовими професійної компетентності, зокрема </w:t>
+      </w:r>
+      <w:proofErr w:type="spellStart"/>
+      <w:r>
+        <w:rPr>
+          <w:rFonts w:ascii="Times New Roman" w:hAnsi="Times New Roman" w:cs="Times New Roman"/>
+          <w:sz w:val="28"/>
+          <w:szCs w:val="28"/>
+        </w:rPr>
+        <w:t>когнітивно</w:t>
+      </w:r>
+      <w:proofErr w:type="spellEnd"/>
+      <w:r>
+        <w:rPr>
+          <w:rFonts w:ascii="Times New Roman" w:hAnsi="Times New Roman" w:cs="Times New Roman"/>
+          <w:sz w:val="28"/>
+          <w:szCs w:val="28"/>
+        </w:rPr>
+        <w:t xml:space="preserve">-технологічною, методичною, комунікативно-ситуативною, ауто-психологічною, кооперативною, </w:t>
+      </w:r>
+      <w:proofErr w:type="spellStart"/>
+      <w:r>
+        <w:rPr>
+          <w:rFonts w:ascii="Times New Roman" w:hAnsi="Times New Roman" w:cs="Times New Roman"/>
+          <w:sz w:val="28"/>
+          <w:szCs w:val="28"/>
+        </w:rPr>
+        <w:t>валеологічною</w:t>
+      </w:r>
+      <w:proofErr w:type="spellEnd"/>
+      <w:r>
+        <w:rPr>
+          <w:rFonts w:ascii="Times New Roman" w:hAnsi="Times New Roman" w:cs="Times New Roman"/>
+          <w:sz w:val="28"/>
+          <w:szCs w:val="28"/>
+        </w:rPr>
+        <w:t xml:space="preserve">, загальнокультурною тощо, а також способами мотивації діяльності, навичками формування необхідних компетенцій для здійснення професійного самовдосконалення на засадах </w:t>
+      </w:r>
+      <w:proofErr w:type="spellStart"/>
+      <w:r>
+        <w:rPr>
+          <w:rFonts w:ascii="Times New Roman" w:hAnsi="Times New Roman" w:cs="Times New Roman"/>
+          <w:sz w:val="28"/>
+          <w:szCs w:val="28"/>
+        </w:rPr>
+        <w:t>компетентнісного</w:t>
+      </w:r>
+      <w:proofErr w:type="spellEnd"/>
+      <w:r>
+        <w:rPr>
+          <w:rFonts w:ascii="Times New Roman" w:hAnsi="Times New Roman" w:cs="Times New Roman"/>
+          <w:sz w:val="28"/>
+          <w:szCs w:val="28"/>
+        </w:rPr>
+        <w:t xml:space="preserve"> підходу.</w:t>
       </w:r>
     </w:p>
     <w:p>
@@ -4832,16 +4902,7 @@
           <w:szCs w:val="28"/>
           <w:lang w:eastAsia="uk-UA"/>
         </w:rPr>
-        <w:t>їх</w:t>
-      </w:r>
-      <w:r>
-        <w:rPr>
-          <w:rFonts w:ascii="Times New Roman" w:eastAsia="Times New Roman" w:hAnsi="Times New Roman" w:cs="Times New Roman"/>
-          <w:sz w:val="28"/>
-          <w:szCs w:val="28"/>
-          <w:lang w:eastAsia="uk-UA"/>
-        </w:rPr>
-        <w:t xml:space="preserve"> соціально-психологічну комп</w:t>
+        <w:t>їх соціально-психологічну комп</w:t>
       </w:r>
       <w:r>
         <w:rPr>
@@ -4978,7 +5039,29 @@
           <w:szCs w:val="28"/>
           <w:lang w:eastAsia="uk-UA"/>
         </w:rPr>
-        <w:t>— це процес впливу на людей з позиції займаючої посади;</w:t>
+        <w:t xml:space="preserve">— це процес впливу на людей з позиції </w:t>
+      </w:r>
+      <w:proofErr w:type="spellStart"/>
+      <w:r>
+        <w:rPr>
+          <w:rFonts w:ascii="Times New Roman" w:eastAsia="Times New Roman" w:hAnsi="Times New Roman" w:cs="Times New Roman"/>
+          <w:color w:val="222222"/>
+          <w:sz w:val="28"/>
+          <w:szCs w:val="28"/>
+          <w:lang w:eastAsia="uk-UA"/>
+        </w:rPr>
+        <w:t>займаючої</w:t>
+      </w:r>
+      <w:proofErr w:type="spellEnd"/>
+      <w:r>
+        <w:rPr>
+          <w:rFonts w:ascii="Times New Roman" w:eastAsia="Times New Roman" w:hAnsi="Times New Roman" w:cs="Times New Roman"/>
+          <w:color w:val="222222"/>
+          <w:sz w:val="28"/>
+          <w:szCs w:val="28"/>
+          <w:lang w:eastAsia="uk-UA"/>
+        </w:rPr>
+        <w:t xml:space="preserve"> посади;</w:t>
       </w:r>
     </w:p>
     <w:p>
@@ -5514,7 +5597,29 @@
           <w:szCs w:val="28"/>
           <w:shd w:val="clear" w:color="auto" w:fill="FFFFFF"/>
         </w:rPr>
-        <w:t>(англ.</w:t>
+        <w:t>(</w:t>
+      </w:r>
+      <w:proofErr w:type="spellStart"/>
+      <w:r>
+        <w:rPr>
+          <w:rFonts w:ascii="Times New Roman" w:hAnsi="Times New Roman" w:cs="Times New Roman"/>
+          <w:color w:val="000000" w:themeColor="text1"/>
+          <w:sz w:val="28"/>
+          <w:szCs w:val="28"/>
+          <w:shd w:val="clear" w:color="auto" w:fill="FFFFFF"/>
+        </w:rPr>
+        <w:t>англ</w:t>
+      </w:r>
+      <w:proofErr w:type="spellEnd"/>
+      <w:r>
+        <w:rPr>
+          <w:rFonts w:ascii="Times New Roman" w:hAnsi="Times New Roman" w:cs="Times New Roman"/>
+          <w:color w:val="000000" w:themeColor="text1"/>
+          <w:sz w:val="28"/>
+          <w:szCs w:val="28"/>
+          <w:shd w:val="clear" w:color="auto" w:fill="FFFFFF"/>
+        </w:rPr>
+        <w:t>.</w:t>
       </w:r>
       <w:r>
         <w:rPr>
@@ -6242,8 +6347,18 @@
           <w:sz w:val="28"/>
           <w:szCs w:val="28"/>
         </w:rPr>
-        <w:t>- Втомлення</w:t>
-      </w:r>
+        <w:t xml:space="preserve">- </w:t>
+      </w:r>
+      <w:proofErr w:type="spellStart"/>
+      <w:r>
+        <w:rPr>
+          <w:rFonts w:ascii="Times New Roman" w:hAnsi="Times New Roman" w:cs="Times New Roman"/>
+          <w:sz w:val="28"/>
+          <w:szCs w:val="28"/>
+        </w:rPr>
+        <w:t>Втомлення</w:t>
+      </w:r>
+      <w:proofErr w:type="spellEnd"/>
     </w:p>
     <w:p>
       <w:pPr>
@@ -6459,17 +6574,7 @@
           <w:szCs w:val="28"/>
           <w:lang w:eastAsia="uk-UA"/>
         </w:rPr>
-        <w:t>до</w:t>
-      </w:r>
-      <w:r>
-        <w:rPr>
-          <w:rFonts w:ascii="Times New Roman" w:eastAsia="Times New Roman" w:hAnsi="Times New Roman" w:cs="Times New Roman"/>
-          <w:color w:val="000000"/>
-          <w:sz w:val="28"/>
-          <w:szCs w:val="28"/>
-          <w:lang w:eastAsia="uk-UA"/>
-        </w:rPr>
-        <w:t xml:space="preserve"> </w:t>
+        <w:t xml:space="preserve">до </w:t>
       </w:r>
       <w:r>
         <w:rPr>
@@ -6563,17 +6668,7 @@
           <w:szCs w:val="28"/>
           <w:lang w:eastAsia="uk-UA"/>
         </w:rPr>
-        <w:t>нших група</w:t>
-      </w:r>
-      <w:r>
-        <w:rPr>
-          <w:rFonts w:ascii="Times New Roman" w:eastAsia="Times New Roman" w:hAnsi="Times New Roman" w:cs="Times New Roman"/>
-          <w:color w:val="000000"/>
-          <w:sz w:val="28"/>
-          <w:szCs w:val="28"/>
-          <w:lang w:eastAsia="uk-UA"/>
-        </w:rPr>
-        <w:t>х</w:t>
+        <w:t>нших групах</w:t>
       </w:r>
       <w:r>
         <w:rPr>
@@ -6631,7 +6726,161 @@
           <w:szCs w:val="28"/>
           <w:lang w:eastAsia="uk-UA"/>
         </w:rPr>
-        <w:t>Починаючи з 70- х років інтерес до вивчення лідерства почав рости ще більше, про що свідчить поява робіт Дж. МакГрегора, Дж. Бернса, Р.Такера, Б.Келлермана, Дж. Пейджа.</w:t>
+        <w:t xml:space="preserve">Починаючи з 70- х років інтерес до вивчення лідерства почав рости ще більше, про що свідчить поява робіт </w:t>
+      </w:r>
+      <w:proofErr w:type="spellStart"/>
+      <w:r>
+        <w:rPr>
+          <w:rFonts w:ascii="Times New Roman" w:eastAsia="Times New Roman" w:hAnsi="Times New Roman" w:cs="Times New Roman"/>
+          <w:color w:val="000000"/>
+          <w:sz w:val="28"/>
+          <w:szCs w:val="28"/>
+          <w:lang w:eastAsia="uk-UA"/>
+        </w:rPr>
+        <w:t>Дж</w:t>
+      </w:r>
+      <w:proofErr w:type="spellEnd"/>
+      <w:r>
+        <w:rPr>
+          <w:rFonts w:ascii="Times New Roman" w:eastAsia="Times New Roman" w:hAnsi="Times New Roman" w:cs="Times New Roman"/>
+          <w:color w:val="000000"/>
+          <w:sz w:val="28"/>
+          <w:szCs w:val="28"/>
+          <w:lang w:eastAsia="uk-UA"/>
+        </w:rPr>
+        <w:t xml:space="preserve">. </w:t>
+      </w:r>
+      <w:proofErr w:type="spellStart"/>
+      <w:r>
+        <w:rPr>
+          <w:rFonts w:ascii="Times New Roman" w:eastAsia="Times New Roman" w:hAnsi="Times New Roman" w:cs="Times New Roman"/>
+          <w:color w:val="000000"/>
+          <w:sz w:val="28"/>
+          <w:szCs w:val="28"/>
+          <w:lang w:eastAsia="uk-UA"/>
+        </w:rPr>
+        <w:t>МакГрегора</w:t>
+      </w:r>
+      <w:proofErr w:type="spellEnd"/>
+      <w:r>
+        <w:rPr>
+          <w:rFonts w:ascii="Times New Roman" w:eastAsia="Times New Roman" w:hAnsi="Times New Roman" w:cs="Times New Roman"/>
+          <w:color w:val="000000"/>
+          <w:sz w:val="28"/>
+          <w:szCs w:val="28"/>
+          <w:lang w:eastAsia="uk-UA"/>
+        </w:rPr>
+        <w:t xml:space="preserve">, </w:t>
+      </w:r>
+      <w:proofErr w:type="spellStart"/>
+      <w:r>
+        <w:rPr>
+          <w:rFonts w:ascii="Times New Roman" w:eastAsia="Times New Roman" w:hAnsi="Times New Roman" w:cs="Times New Roman"/>
+          <w:color w:val="000000"/>
+          <w:sz w:val="28"/>
+          <w:szCs w:val="28"/>
+          <w:lang w:eastAsia="uk-UA"/>
+        </w:rPr>
+        <w:t>Дж</w:t>
+      </w:r>
+      <w:proofErr w:type="spellEnd"/>
+      <w:r>
+        <w:rPr>
+          <w:rFonts w:ascii="Times New Roman" w:eastAsia="Times New Roman" w:hAnsi="Times New Roman" w:cs="Times New Roman"/>
+          <w:color w:val="000000"/>
+          <w:sz w:val="28"/>
+          <w:szCs w:val="28"/>
+          <w:lang w:eastAsia="uk-UA"/>
+        </w:rPr>
+        <w:t xml:space="preserve">. Бернса, </w:t>
+      </w:r>
+      <w:proofErr w:type="spellStart"/>
+      <w:r>
+        <w:rPr>
+          <w:rFonts w:ascii="Times New Roman" w:eastAsia="Times New Roman" w:hAnsi="Times New Roman" w:cs="Times New Roman"/>
+          <w:color w:val="000000"/>
+          <w:sz w:val="28"/>
+          <w:szCs w:val="28"/>
+          <w:lang w:eastAsia="uk-UA"/>
+        </w:rPr>
+        <w:t>Р.Такера</w:t>
+      </w:r>
+      <w:proofErr w:type="spellEnd"/>
+      <w:r>
+        <w:rPr>
+          <w:rFonts w:ascii="Times New Roman" w:eastAsia="Times New Roman" w:hAnsi="Times New Roman" w:cs="Times New Roman"/>
+          <w:color w:val="000000"/>
+          <w:sz w:val="28"/>
+          <w:szCs w:val="28"/>
+          <w:lang w:eastAsia="uk-UA"/>
+        </w:rPr>
+        <w:t xml:space="preserve">, </w:t>
+      </w:r>
+      <w:proofErr w:type="spellStart"/>
+      <w:r>
+        <w:rPr>
+          <w:rFonts w:ascii="Times New Roman" w:eastAsia="Times New Roman" w:hAnsi="Times New Roman" w:cs="Times New Roman"/>
+          <w:color w:val="000000"/>
+          <w:sz w:val="28"/>
+          <w:szCs w:val="28"/>
+          <w:lang w:eastAsia="uk-UA"/>
+        </w:rPr>
+        <w:t>Б.Келлермана</w:t>
+      </w:r>
+      <w:proofErr w:type="spellEnd"/>
+      <w:r>
+        <w:rPr>
+          <w:rFonts w:ascii="Times New Roman" w:eastAsia="Times New Roman" w:hAnsi="Times New Roman" w:cs="Times New Roman"/>
+          <w:color w:val="000000"/>
+          <w:sz w:val="28"/>
+          <w:szCs w:val="28"/>
+          <w:lang w:eastAsia="uk-UA"/>
+        </w:rPr>
+        <w:t xml:space="preserve">, </w:t>
+      </w:r>
+      <w:proofErr w:type="spellStart"/>
+      <w:r>
+        <w:rPr>
+          <w:rFonts w:ascii="Times New Roman" w:eastAsia="Times New Roman" w:hAnsi="Times New Roman" w:cs="Times New Roman"/>
+          <w:color w:val="000000"/>
+          <w:sz w:val="28"/>
+          <w:szCs w:val="28"/>
+          <w:lang w:eastAsia="uk-UA"/>
+        </w:rPr>
+        <w:t>Дж</w:t>
+      </w:r>
+      <w:proofErr w:type="spellEnd"/>
+      <w:r>
+        <w:rPr>
+          <w:rFonts w:ascii="Times New Roman" w:eastAsia="Times New Roman" w:hAnsi="Times New Roman" w:cs="Times New Roman"/>
+          <w:color w:val="000000"/>
+          <w:sz w:val="28"/>
+          <w:szCs w:val="28"/>
+          <w:lang w:eastAsia="uk-UA"/>
+        </w:rPr>
+        <w:t xml:space="preserve">. </w:t>
+      </w:r>
+      <w:proofErr w:type="spellStart"/>
+      <w:r>
+        <w:rPr>
+          <w:rFonts w:ascii="Times New Roman" w:eastAsia="Times New Roman" w:hAnsi="Times New Roman" w:cs="Times New Roman"/>
+          <w:color w:val="000000"/>
+          <w:sz w:val="28"/>
+          <w:szCs w:val="28"/>
+          <w:lang w:eastAsia="uk-UA"/>
+        </w:rPr>
+        <w:t>Пейджа</w:t>
+      </w:r>
+      <w:proofErr w:type="spellEnd"/>
+      <w:r>
+        <w:rPr>
+          <w:rFonts w:ascii="Times New Roman" w:eastAsia="Times New Roman" w:hAnsi="Times New Roman" w:cs="Times New Roman"/>
+          <w:color w:val="000000"/>
+          <w:sz w:val="28"/>
+          <w:szCs w:val="28"/>
+          <w:lang w:eastAsia="uk-UA"/>
+        </w:rPr>
+        <w:t>.</w:t>
       </w:r>
     </w:p>
     <w:p>
@@ -6656,7 +6905,51 @@
           <w:lang w:eastAsia="uk-UA"/>
         </w:rPr>
         <w:lastRenderedPageBreak/>
-        <w:t xml:space="preserve">Вперше слово «leader» (лідер) з’явилося в англійській мові приблизно в 1300 році, «leadership» (лідерство) </w:t>
+        <w:t>Вперше слово «</w:t>
+      </w:r>
+      <w:proofErr w:type="spellStart"/>
+      <w:r>
+        <w:rPr>
+          <w:rFonts w:ascii="Times New Roman" w:eastAsia="Times New Roman" w:hAnsi="Times New Roman" w:cs="Times New Roman"/>
+          <w:color w:val="000000"/>
+          <w:sz w:val="28"/>
+          <w:szCs w:val="28"/>
+          <w:lang w:eastAsia="uk-UA"/>
+        </w:rPr>
+        <w:t>leader</w:t>
+      </w:r>
+      <w:proofErr w:type="spellEnd"/>
+      <w:r>
+        <w:rPr>
+          <w:rFonts w:ascii="Times New Roman" w:eastAsia="Times New Roman" w:hAnsi="Times New Roman" w:cs="Times New Roman"/>
+          <w:color w:val="000000"/>
+          <w:sz w:val="28"/>
+          <w:szCs w:val="28"/>
+          <w:lang w:eastAsia="uk-UA"/>
+        </w:rPr>
+        <w:t>» (лідер) з’явилося в англійській мові приблизно в 1300 році, «</w:t>
+      </w:r>
+      <w:proofErr w:type="spellStart"/>
+      <w:r>
+        <w:rPr>
+          <w:rFonts w:ascii="Times New Roman" w:eastAsia="Times New Roman" w:hAnsi="Times New Roman" w:cs="Times New Roman"/>
+          <w:color w:val="000000"/>
+          <w:sz w:val="28"/>
+          <w:szCs w:val="28"/>
+          <w:lang w:eastAsia="uk-UA"/>
+        </w:rPr>
+        <w:t>leadership</w:t>
+      </w:r>
+      <w:proofErr w:type="spellEnd"/>
+      <w:r>
+        <w:rPr>
+          <w:rFonts w:ascii="Times New Roman" w:eastAsia="Times New Roman" w:hAnsi="Times New Roman" w:cs="Times New Roman"/>
+          <w:color w:val="000000"/>
+          <w:sz w:val="28"/>
+          <w:szCs w:val="28"/>
+          <w:lang w:eastAsia="uk-UA"/>
+        </w:rPr>
+        <w:t xml:space="preserve">» (лідерство) </w:t>
       </w:r>
       <w:r>
         <w:rPr>
@@ -6744,7 +7037,29 @@
           <w:szCs w:val="28"/>
           <w:lang w:eastAsia="uk-UA"/>
         </w:rPr>
-        <w:t xml:space="preserve">Український психолог, науковець В.О.Татенко зауважує, що аналогами іншомовного слова «лідер» в українській мові можна вважати слова «поводир», </w:t>
+        <w:t xml:space="preserve">Український психолог, науковець </w:t>
+      </w:r>
+      <w:proofErr w:type="spellStart"/>
+      <w:r>
+        <w:rPr>
+          <w:rFonts w:ascii="Times New Roman" w:eastAsia="Times New Roman" w:hAnsi="Times New Roman" w:cs="Times New Roman"/>
+          <w:color w:val="000000"/>
+          <w:sz w:val="28"/>
+          <w:szCs w:val="28"/>
+          <w:lang w:eastAsia="uk-UA"/>
+        </w:rPr>
+        <w:t>В.О.Татенко</w:t>
+      </w:r>
+      <w:proofErr w:type="spellEnd"/>
+      <w:r>
+        <w:rPr>
+          <w:rFonts w:ascii="Times New Roman" w:eastAsia="Times New Roman" w:hAnsi="Times New Roman" w:cs="Times New Roman"/>
+          <w:color w:val="000000"/>
+          <w:sz w:val="28"/>
+          <w:szCs w:val="28"/>
+          <w:lang w:eastAsia="uk-UA"/>
+        </w:rPr>
+        <w:t xml:space="preserve"> зауважує, що аналогами іншомовного слова «лідер» в українській мові можна вважати слова «поводир», </w:t>
       </w:r>
       <w:r>
         <w:rPr>
@@ -6812,7 +7127,117 @@
           <w:szCs w:val="28"/>
           <w:lang w:eastAsia="uk-UA"/>
         </w:rPr>
-        <w:t>Згідно з Дж. Террі, лідерство – це вплив на групи людей, який спонукає їх до досягнення спільної мети. Р. Танненбаум, І. Вешлер і Ф. Массарик визначали лідерство, як міжособистісну взаємодію, яка проявляється в конкретній ситуації за допомогою комунікативного процесу і на</w:t>
+        <w:t xml:space="preserve">Згідно з </w:t>
+      </w:r>
+      <w:proofErr w:type="spellStart"/>
+      <w:r>
+        <w:rPr>
+          <w:rFonts w:ascii="Times New Roman" w:eastAsia="Times New Roman" w:hAnsi="Times New Roman" w:cs="Times New Roman"/>
+          <w:color w:val="000000"/>
+          <w:sz w:val="28"/>
+          <w:szCs w:val="28"/>
+          <w:lang w:eastAsia="uk-UA"/>
+        </w:rPr>
+        <w:t>Дж</w:t>
+      </w:r>
+      <w:proofErr w:type="spellEnd"/>
+      <w:r>
+        <w:rPr>
+          <w:rFonts w:ascii="Times New Roman" w:eastAsia="Times New Roman" w:hAnsi="Times New Roman" w:cs="Times New Roman"/>
+          <w:color w:val="000000"/>
+          <w:sz w:val="28"/>
+          <w:szCs w:val="28"/>
+          <w:lang w:eastAsia="uk-UA"/>
+        </w:rPr>
+        <w:t xml:space="preserve">. </w:t>
+      </w:r>
+      <w:proofErr w:type="spellStart"/>
+      <w:r>
+        <w:rPr>
+          <w:rFonts w:ascii="Times New Roman" w:eastAsia="Times New Roman" w:hAnsi="Times New Roman" w:cs="Times New Roman"/>
+          <w:color w:val="000000"/>
+          <w:sz w:val="28"/>
+          <w:szCs w:val="28"/>
+          <w:lang w:eastAsia="uk-UA"/>
+        </w:rPr>
+        <w:t>Террі</w:t>
+      </w:r>
+      <w:proofErr w:type="spellEnd"/>
+      <w:r>
+        <w:rPr>
+          <w:rFonts w:ascii="Times New Roman" w:eastAsia="Times New Roman" w:hAnsi="Times New Roman" w:cs="Times New Roman"/>
+          <w:color w:val="000000"/>
+          <w:sz w:val="28"/>
+          <w:szCs w:val="28"/>
+          <w:lang w:eastAsia="uk-UA"/>
+        </w:rPr>
+        <w:t xml:space="preserve">, лідерство – це вплив на групи людей, який спонукає їх до досягнення спільної мети. Р. </w:t>
+      </w:r>
+      <w:proofErr w:type="spellStart"/>
+      <w:r>
+        <w:rPr>
+          <w:rFonts w:ascii="Times New Roman" w:eastAsia="Times New Roman" w:hAnsi="Times New Roman" w:cs="Times New Roman"/>
+          <w:color w:val="000000"/>
+          <w:sz w:val="28"/>
+          <w:szCs w:val="28"/>
+          <w:lang w:eastAsia="uk-UA"/>
+        </w:rPr>
+        <w:t>Танненбаум</w:t>
+      </w:r>
+      <w:proofErr w:type="spellEnd"/>
+      <w:r>
+        <w:rPr>
+          <w:rFonts w:ascii="Times New Roman" w:eastAsia="Times New Roman" w:hAnsi="Times New Roman" w:cs="Times New Roman"/>
+          <w:color w:val="000000"/>
+          <w:sz w:val="28"/>
+          <w:szCs w:val="28"/>
+          <w:lang w:eastAsia="uk-UA"/>
+        </w:rPr>
+        <w:t xml:space="preserve">, І. </w:t>
+      </w:r>
+      <w:proofErr w:type="spellStart"/>
+      <w:r>
+        <w:rPr>
+          <w:rFonts w:ascii="Times New Roman" w:eastAsia="Times New Roman" w:hAnsi="Times New Roman" w:cs="Times New Roman"/>
+          <w:color w:val="000000"/>
+          <w:sz w:val="28"/>
+          <w:szCs w:val="28"/>
+          <w:lang w:eastAsia="uk-UA"/>
+        </w:rPr>
+        <w:t>Вешлер</w:t>
+      </w:r>
+      <w:proofErr w:type="spellEnd"/>
+      <w:r>
+        <w:rPr>
+          <w:rFonts w:ascii="Times New Roman" w:eastAsia="Times New Roman" w:hAnsi="Times New Roman" w:cs="Times New Roman"/>
+          <w:color w:val="000000"/>
+          <w:sz w:val="28"/>
+          <w:szCs w:val="28"/>
+          <w:lang w:eastAsia="uk-UA"/>
+        </w:rPr>
+        <w:t xml:space="preserve"> і Ф. </w:t>
+      </w:r>
+      <w:proofErr w:type="spellStart"/>
+      <w:r>
+        <w:rPr>
+          <w:rFonts w:ascii="Times New Roman" w:eastAsia="Times New Roman" w:hAnsi="Times New Roman" w:cs="Times New Roman"/>
+          <w:color w:val="000000"/>
+          <w:sz w:val="28"/>
+          <w:szCs w:val="28"/>
+          <w:lang w:eastAsia="uk-UA"/>
+        </w:rPr>
+        <w:t>Массарик</w:t>
+      </w:r>
+      <w:proofErr w:type="spellEnd"/>
+      <w:r>
+        <w:rPr>
+          <w:rFonts w:ascii="Times New Roman" w:eastAsia="Times New Roman" w:hAnsi="Times New Roman" w:cs="Times New Roman"/>
+          <w:color w:val="000000"/>
+          <w:sz w:val="28"/>
+          <w:szCs w:val="28"/>
+          <w:lang w:eastAsia="uk-UA"/>
+        </w:rPr>
+        <w:t xml:space="preserve"> визначали лідерство, як міжособистісну взаємодію, яка проявляється в конкретній ситуації за допомогою комунікативного процесу і на</w:t>
       </w:r>
       <w:r>
         <w:rPr>
@@ -6846,7 +7271,29 @@
           <w:szCs w:val="28"/>
           <w:lang w:eastAsia="uk-UA"/>
         </w:rPr>
-        <w:t xml:space="preserve">Р. Дафт трактує лідерство </w:t>
+        <w:t xml:space="preserve">Р. </w:t>
+      </w:r>
+      <w:proofErr w:type="spellStart"/>
+      <w:r>
+        <w:rPr>
+          <w:rFonts w:ascii="Times New Roman" w:eastAsia="Times New Roman" w:hAnsi="Times New Roman" w:cs="Times New Roman"/>
+          <w:color w:val="000000"/>
+          <w:sz w:val="28"/>
+          <w:szCs w:val="28"/>
+          <w:lang w:eastAsia="uk-UA"/>
+        </w:rPr>
+        <w:t>Дафт</w:t>
+      </w:r>
+      <w:proofErr w:type="spellEnd"/>
+      <w:r>
+        <w:rPr>
+          <w:rFonts w:ascii="Times New Roman" w:eastAsia="Times New Roman" w:hAnsi="Times New Roman" w:cs="Times New Roman"/>
+          <w:color w:val="000000"/>
+          <w:sz w:val="28"/>
+          <w:szCs w:val="28"/>
+          <w:lang w:eastAsia="uk-UA"/>
+        </w:rPr>
+        <w:t xml:space="preserve"> трактує лідерство </w:t>
       </w:r>
       <w:r>
         <w:rPr>
@@ -6900,7 +7347,29 @@
           <w:szCs w:val="28"/>
           <w:lang w:eastAsia="uk-UA"/>
         </w:rPr>
-        <w:t>Американський вчений Б.Калдер висловлює думку, що лідерство – це „ярлик”, який наклеюється на поведінку інших людей. Потрібна віра в те, що якість, яка визначається як лідерство, спричинює певну поведін</w:t>
+        <w:t xml:space="preserve">Американський вчений </w:t>
+      </w:r>
+      <w:proofErr w:type="spellStart"/>
+      <w:r>
+        <w:rPr>
+          <w:rFonts w:ascii="Times New Roman" w:eastAsia="Times New Roman" w:hAnsi="Times New Roman" w:cs="Times New Roman"/>
+          <w:color w:val="000000"/>
+          <w:sz w:val="28"/>
+          <w:szCs w:val="28"/>
+          <w:lang w:eastAsia="uk-UA"/>
+        </w:rPr>
+        <w:t>Б.Калдер</w:t>
+      </w:r>
+      <w:proofErr w:type="spellEnd"/>
+      <w:r>
+        <w:rPr>
+          <w:rFonts w:ascii="Times New Roman" w:eastAsia="Times New Roman" w:hAnsi="Times New Roman" w:cs="Times New Roman"/>
+          <w:color w:val="000000"/>
+          <w:sz w:val="28"/>
+          <w:szCs w:val="28"/>
+          <w:lang w:eastAsia="uk-UA"/>
+        </w:rPr>
+        <w:t xml:space="preserve"> висловлює думку, що лідерство – це „ярлик”, який наклеюється на поведінку інших людей. Потрібна віра в те, що якість, яка визначається як лідерство, спричинює певну поведін</w:t>
       </w:r>
       <w:r>
         <w:rPr>
@@ -7035,7 +7504,29 @@
           <w:lang w:eastAsia="uk-UA"/>
         </w:rPr>
         <w:lastRenderedPageBreak/>
-        <w:t>Український психолог В.О.Татенко виділяє такі критерії оцінки лідерства:</w:t>
+        <w:t xml:space="preserve">Український психолог </w:t>
+      </w:r>
+      <w:proofErr w:type="spellStart"/>
+      <w:r>
+        <w:rPr>
+          <w:rFonts w:ascii="Times New Roman" w:eastAsia="Times New Roman" w:hAnsi="Times New Roman" w:cs="Times New Roman"/>
+          <w:color w:val="000000"/>
+          <w:sz w:val="28"/>
+          <w:szCs w:val="28"/>
+          <w:lang w:eastAsia="uk-UA"/>
+        </w:rPr>
+        <w:t>В.О.Татенко</w:t>
+      </w:r>
+      <w:proofErr w:type="spellEnd"/>
+      <w:r>
+        <w:rPr>
+          <w:rFonts w:ascii="Times New Roman" w:eastAsia="Times New Roman" w:hAnsi="Times New Roman" w:cs="Times New Roman"/>
+          <w:color w:val="000000"/>
+          <w:sz w:val="28"/>
+          <w:szCs w:val="28"/>
+          <w:lang w:eastAsia="uk-UA"/>
+        </w:rPr>
+        <w:t xml:space="preserve"> виділяє такі критерії оцінки лідерства:</w:t>
       </w:r>
     </w:p>
     <w:p>
@@ -7135,7 +7626,29 @@
           <w:szCs w:val="28"/>
           <w:lang w:eastAsia="uk-UA"/>
         </w:rPr>
-        <w:t>. Татенко вважає, що для того, щоб стати лідером не достатньо прагнути бути першим. Першість, за його словами, передбачає кращі, ніж в інших, життєві результати, що є наслідком зусиль людини, які демонструють її професіоналізм, компетентність, здібності , таланти та інші видатні якості.</w:t>
+        <w:t xml:space="preserve">. </w:t>
+      </w:r>
+      <w:proofErr w:type="spellStart"/>
+      <w:r>
+        <w:rPr>
+          <w:rFonts w:ascii="Times New Roman" w:eastAsia="Times New Roman" w:hAnsi="Times New Roman" w:cs="Times New Roman"/>
+          <w:color w:val="000000"/>
+          <w:sz w:val="28"/>
+          <w:szCs w:val="28"/>
+          <w:lang w:eastAsia="uk-UA"/>
+        </w:rPr>
+        <w:t>Татенко</w:t>
+      </w:r>
+      <w:proofErr w:type="spellEnd"/>
+      <w:r>
+        <w:rPr>
+          <w:rFonts w:ascii="Times New Roman" w:eastAsia="Times New Roman" w:hAnsi="Times New Roman" w:cs="Times New Roman"/>
+          <w:color w:val="000000"/>
+          <w:sz w:val="28"/>
+          <w:szCs w:val="28"/>
+          <w:lang w:eastAsia="uk-UA"/>
+        </w:rPr>
+        <w:t xml:space="preserve"> вважає, що для того, щоб стати лідером не достатньо прагнути бути першим. Першість, за його словами, передбачає кращі, ніж в інших, життєві результати, що є наслідком зусиль людини, які демонструють її професіоналізм, компетентність, здібності , таланти та інші видатні якості.</w:t>
       </w:r>
     </w:p>
     <w:p>
@@ -7206,6 +7719,7 @@
         </w:rPr>
         <w:t xml:space="preserve">4. </w:t>
       </w:r>
+      <w:proofErr w:type="spellStart"/>
       <w:r>
         <w:rPr>
           <w:rFonts w:ascii="Times New Roman" w:eastAsia="Times New Roman" w:hAnsi="Times New Roman" w:cs="Times New Roman"/>
@@ -7215,17 +7729,51 @@
           <w:u w:val="single"/>
           <w:lang w:eastAsia="uk-UA"/>
         </w:rPr>
-        <w:t>Зануреність і закоханість у свою справу</w:t>
-      </w:r>
+        <w:t>Зануреність</w:t>
+      </w:r>
+      <w:proofErr w:type="spellEnd"/>
       <w:r>
         <w:rPr>
           <w:rFonts w:ascii="Times New Roman" w:eastAsia="Times New Roman" w:hAnsi="Times New Roman" w:cs="Times New Roman"/>
           <w:color w:val="000000"/>
           <w:sz w:val="28"/>
           <w:szCs w:val="28"/>
+          <w:u w:val="single"/>
           <w:lang w:eastAsia="uk-UA"/>
         </w:rPr>
-        <w:t>. Татенко вважає, що лідер вміє витримати межу між своїм покликанням і різними захопленнями. Для лідера, як підкреслює автор, «мотив діяльності відпов</w:t>
+        <w:t xml:space="preserve"> і закоханість у свою справу</w:t>
+      </w:r>
+      <w:r>
+        <w:rPr>
+          <w:rFonts w:ascii="Times New Roman" w:eastAsia="Times New Roman" w:hAnsi="Times New Roman" w:cs="Times New Roman"/>
+          <w:color w:val="000000"/>
+          <w:sz w:val="28"/>
+          <w:szCs w:val="28"/>
+          <w:lang w:eastAsia="uk-UA"/>
+        </w:rPr>
+        <w:t xml:space="preserve">. </w:t>
+      </w:r>
+      <w:proofErr w:type="spellStart"/>
+      <w:r>
+        <w:rPr>
+          <w:rFonts w:ascii="Times New Roman" w:eastAsia="Times New Roman" w:hAnsi="Times New Roman" w:cs="Times New Roman"/>
+          <w:color w:val="000000"/>
+          <w:sz w:val="28"/>
+          <w:szCs w:val="28"/>
+          <w:lang w:eastAsia="uk-UA"/>
+        </w:rPr>
+        <w:t>Татенко</w:t>
+      </w:r>
+      <w:proofErr w:type="spellEnd"/>
+      <w:r>
+        <w:rPr>
+          <w:rFonts w:ascii="Times New Roman" w:eastAsia="Times New Roman" w:hAnsi="Times New Roman" w:cs="Times New Roman"/>
+          <w:color w:val="000000"/>
+          <w:sz w:val="28"/>
+          <w:szCs w:val="28"/>
+          <w:lang w:eastAsia="uk-UA"/>
+        </w:rPr>
+        <w:t xml:space="preserve"> вважає, що лідер вміє витримати межу між своїм покликанням і різними захопленнями. Для лідера, як підкреслює автор, «мотив діяльності відпов</w:t>
       </w:r>
       <w:r>
         <w:rPr>
@@ -7391,7 +7939,29 @@
           <w:szCs w:val="28"/>
           <w:lang w:eastAsia="uk-UA"/>
         </w:rPr>
-        <w:t xml:space="preserve">. Татенко зазначає, що </w:t>
+        <w:t xml:space="preserve">. </w:t>
+      </w:r>
+      <w:proofErr w:type="spellStart"/>
+      <w:r>
+        <w:rPr>
+          <w:rFonts w:ascii="Times New Roman" w:eastAsia="Times New Roman" w:hAnsi="Times New Roman" w:cs="Times New Roman"/>
+          <w:color w:val="000000"/>
+          <w:sz w:val="28"/>
+          <w:szCs w:val="28"/>
+          <w:lang w:eastAsia="uk-UA"/>
+        </w:rPr>
+        <w:t>Татенко</w:t>
+      </w:r>
+      <w:proofErr w:type="spellEnd"/>
+      <w:r>
+        <w:rPr>
+          <w:rFonts w:ascii="Times New Roman" w:eastAsia="Times New Roman" w:hAnsi="Times New Roman" w:cs="Times New Roman"/>
+          <w:color w:val="000000"/>
+          <w:sz w:val="28"/>
+          <w:szCs w:val="28"/>
+          <w:lang w:eastAsia="uk-UA"/>
+        </w:rPr>
+        <w:t xml:space="preserve"> зазначає, що </w:t>
       </w:r>
       <w:r>
         <w:rPr>
@@ -7495,7 +8065,29 @@
           <w:szCs w:val="28"/>
           <w:lang w:eastAsia="uk-UA"/>
         </w:rPr>
-        <w:t>Теорія лідерських якостей є найбільш раннім підходом у вивченні та визначенні лідерства. В цьому напрямку були проведені сотні досліджень. Впродовж багатьох років вчені намагалися виділити основні особливості лідера. Наприклад, американський психолог К.Берд в 1940 р. склав список із 75 рис, що визначалися різними дослідниками як «лідерські». Серед них були такі: ініціативність, товариськість, почуття гумору, ентузіазм, впевненість, дружелюбність тощо.</w:t>
+        <w:t xml:space="preserve">Теорія лідерських якостей є найбільш раннім підходом у вивченні та визначенні лідерства. В цьому напрямку були проведені сотні досліджень. Впродовж багатьох років вчені намагалися виділити основні особливості лідера. Наприклад, американський психолог </w:t>
+      </w:r>
+      <w:proofErr w:type="spellStart"/>
+      <w:r>
+        <w:rPr>
+          <w:rFonts w:ascii="Times New Roman" w:eastAsia="Times New Roman" w:hAnsi="Times New Roman" w:cs="Times New Roman"/>
+          <w:color w:val="000000"/>
+          <w:sz w:val="28"/>
+          <w:szCs w:val="28"/>
+          <w:lang w:eastAsia="uk-UA"/>
+        </w:rPr>
+        <w:t>К.Берд</w:t>
+      </w:r>
+      <w:proofErr w:type="spellEnd"/>
+      <w:r>
+        <w:rPr>
+          <w:rFonts w:ascii="Times New Roman" w:eastAsia="Times New Roman" w:hAnsi="Times New Roman" w:cs="Times New Roman"/>
+          <w:color w:val="000000"/>
+          <w:sz w:val="28"/>
+          <w:szCs w:val="28"/>
+          <w:lang w:eastAsia="uk-UA"/>
+        </w:rPr>
+        <w:t xml:space="preserve"> в 1940 р. склав список із 75 рис, що визначалися різними дослідниками як «лідерські». Серед них були такі: ініціативність, товариськість, почуття гумору, ентузіазм, впевненість, дружелюбність тощо.</w:t>
       </w:r>
     </w:p>
     <w:p>
@@ -7519,7 +8111,29 @@
           <w:szCs w:val="28"/>
           <w:lang w:eastAsia="uk-UA"/>
         </w:rPr>
-        <w:t>Р. Столділлом були висунуті основні п’ять якостей, які характеризують лідера: розум або інтелектуальні здібності, панування або переважання над іншими, впевненість в собі, активність і енергійність, знання справи. Проте виявилось, що людина, яка володіє всіма цими якостями, не обов’язково є лідером.</w:t>
+        <w:t xml:space="preserve">Р. </w:t>
+      </w:r>
+      <w:proofErr w:type="spellStart"/>
+      <w:r>
+        <w:rPr>
+          <w:rFonts w:ascii="Times New Roman" w:eastAsia="Times New Roman" w:hAnsi="Times New Roman" w:cs="Times New Roman"/>
+          <w:color w:val="000000"/>
+          <w:sz w:val="28"/>
+          <w:szCs w:val="28"/>
+          <w:lang w:eastAsia="uk-UA"/>
+        </w:rPr>
+        <w:t>Столділлом</w:t>
+      </w:r>
+      <w:proofErr w:type="spellEnd"/>
+      <w:r>
+        <w:rPr>
+          <w:rFonts w:ascii="Times New Roman" w:eastAsia="Times New Roman" w:hAnsi="Times New Roman" w:cs="Times New Roman"/>
+          <w:color w:val="000000"/>
+          <w:sz w:val="28"/>
+          <w:szCs w:val="28"/>
+          <w:lang w:eastAsia="uk-UA"/>
+        </w:rPr>
+        <w:t xml:space="preserve"> були висунуті основні п’ять якостей, які характеризують лідера: розум або інтелектуальні здібності, панування або переважання над іншими, впевненість в собі, активність і енергійність, знання справи. Проте виявилось, що людина, яка володіє всіма цими якостями, не обов’язково є лідером.</w:t>
       </w:r>
     </w:p>
     <w:p>
@@ -7543,7 +8157,29 @@
           <w:szCs w:val="28"/>
           <w:lang w:eastAsia="uk-UA"/>
         </w:rPr>
-        <w:t>Найбільш поширеною виступає так звана харизматична концепція, згідно з якою лідерство отримують видатні люди як дещо, що зійшло на них як благодать. Харизматичний тип лідерства, як зазначає А.І.Сосланд, заснований на неординарних, незвичайних якостях самого лідера, по суті цей тип лідерства опирається на авторитарний механізм володарювання. Харизма — це особлива якість особистості, завдяки якій людину оцінюють як обдаровану особливими якостями й здатну впливати на інших. Потреба людей у такому лідері виникає за екстремальних історичних умов, частіше за все в релігійному чи політичному житті. Харизматичний лідер викликає в оточення абсолютну довіру, спонукає до схиляння перед ним.</w:t>
+        <w:t xml:space="preserve">Найбільш поширеною виступає так звана харизматична концепція, згідно з якою лідерство отримують видатні люди як дещо, що зійшло на них як благодать. Харизматичний тип лідерства, як зазначає </w:t>
+      </w:r>
+      <w:proofErr w:type="spellStart"/>
+      <w:r>
+        <w:rPr>
+          <w:rFonts w:ascii="Times New Roman" w:eastAsia="Times New Roman" w:hAnsi="Times New Roman" w:cs="Times New Roman"/>
+          <w:color w:val="000000"/>
+          <w:sz w:val="28"/>
+          <w:szCs w:val="28"/>
+          <w:lang w:eastAsia="uk-UA"/>
+        </w:rPr>
+        <w:t>А.І.Сосланд</w:t>
+      </w:r>
+      <w:proofErr w:type="spellEnd"/>
+      <w:r>
+        <w:rPr>
+          <w:rFonts w:ascii="Times New Roman" w:eastAsia="Times New Roman" w:hAnsi="Times New Roman" w:cs="Times New Roman"/>
+          <w:color w:val="000000"/>
+          <w:sz w:val="28"/>
+          <w:szCs w:val="28"/>
+          <w:lang w:eastAsia="uk-UA"/>
+        </w:rPr>
+        <w:t>, заснований на неординарних, незвичайних якостях самого лідера, по суті цей тип лідерства опирається на авторитарний механізм володарювання. Харизма — це особлива якість особистості, завдяки якій людину оцінюють як обдаровану особливими якостями й здатну впливати на інших. Потреба людей у такому лідері виникає за екстремальних історичних умов, частіше за все в релігійному чи політичному житті. Харизматичний лідер викликає в оточення абсолютну довіру, спонукає до схиляння перед ним.</w:t>
       </w:r>
     </w:p>
     <w:p>
@@ -7567,7 +8203,51 @@
           <w:szCs w:val="28"/>
           <w:lang w:eastAsia="uk-UA"/>
         </w:rPr>
-        <w:t xml:space="preserve">Інтерпретаційний підхід певним чином конкретизує теорію рис. За даним підходом, кожній людині природно притаманна критеріальна схема, за допомогою якої вона відрізняє лідерів від нелідерів, дає свою </w:t>
+        <w:t xml:space="preserve">Інтерпретаційний підхід певним чином конкретизує теорію рис. За даним підходом, кожній людині природно притаманна </w:t>
+      </w:r>
+      <w:proofErr w:type="spellStart"/>
+      <w:r>
+        <w:rPr>
+          <w:rFonts w:ascii="Times New Roman" w:eastAsia="Times New Roman" w:hAnsi="Times New Roman" w:cs="Times New Roman"/>
+          <w:color w:val="000000"/>
+          <w:sz w:val="28"/>
+          <w:szCs w:val="28"/>
+          <w:lang w:eastAsia="uk-UA"/>
+        </w:rPr>
+        <w:t>критеріальна</w:t>
+      </w:r>
+      <w:proofErr w:type="spellEnd"/>
+      <w:r>
+        <w:rPr>
+          <w:rFonts w:ascii="Times New Roman" w:eastAsia="Times New Roman" w:hAnsi="Times New Roman" w:cs="Times New Roman"/>
+          <w:color w:val="000000"/>
+          <w:sz w:val="28"/>
+          <w:szCs w:val="28"/>
+          <w:lang w:eastAsia="uk-UA"/>
+        </w:rPr>
+        <w:t xml:space="preserve"> схема, за допомогою якої вона відрізняє лідерів від </w:t>
+      </w:r>
+      <w:proofErr w:type="spellStart"/>
+      <w:r>
+        <w:rPr>
+          <w:rFonts w:ascii="Times New Roman" w:eastAsia="Times New Roman" w:hAnsi="Times New Roman" w:cs="Times New Roman"/>
+          <w:color w:val="000000"/>
+          <w:sz w:val="28"/>
+          <w:szCs w:val="28"/>
+          <w:lang w:eastAsia="uk-UA"/>
+        </w:rPr>
+        <w:t>нелідерів</w:t>
+      </w:r>
+      <w:proofErr w:type="spellEnd"/>
+      <w:r>
+        <w:rPr>
+          <w:rFonts w:ascii="Times New Roman" w:eastAsia="Times New Roman" w:hAnsi="Times New Roman" w:cs="Times New Roman"/>
+          <w:color w:val="000000"/>
+          <w:sz w:val="28"/>
+          <w:szCs w:val="28"/>
+          <w:lang w:eastAsia="uk-UA"/>
+        </w:rPr>
+        <w:t xml:space="preserve">, дає свою </w:t>
       </w:r>
       <w:r>
         <w:rPr>
@@ -7666,8 +8346,9 @@
           <w:szCs w:val="28"/>
           <w:lang w:eastAsia="uk-UA"/>
         </w:rPr>
-        <w:t>Дана теорія представлена моделлю сприятливої ситуації Ф. Фідлера , моделлю "шлях – мета" К. Хауза та Дж. Мітчелла</w:t>
-      </w:r>
+        <w:t xml:space="preserve">Дана теорія представлена моделлю сприятливої ситуації Ф. </w:t>
+      </w:r>
+      <w:proofErr w:type="spellStart"/>
       <w:r>
         <w:rPr>
           <w:rFonts w:ascii="Times New Roman" w:eastAsia="Times New Roman" w:hAnsi="Times New Roman" w:cs="Times New Roman"/>
@@ -7676,8 +8357,52 @@
           <w:szCs w:val="28"/>
           <w:lang w:eastAsia="uk-UA"/>
         </w:rPr>
+        <w:t>Фідлера</w:t>
+      </w:r>
+      <w:proofErr w:type="spellEnd"/>
+      <w:r>
+        <w:rPr>
+          <w:rFonts w:ascii="Times New Roman" w:eastAsia="Times New Roman" w:hAnsi="Times New Roman" w:cs="Times New Roman"/>
+          <w:color w:val="000000"/>
+          <w:sz w:val="28"/>
+          <w:szCs w:val="28"/>
+          <w:lang w:eastAsia="uk-UA"/>
+        </w:rPr>
+        <w:t xml:space="preserve"> , моделлю "шлях – мета" К. Хауза та </w:t>
+      </w:r>
+      <w:proofErr w:type="spellStart"/>
+      <w:r>
+        <w:rPr>
+          <w:rFonts w:ascii="Times New Roman" w:eastAsia="Times New Roman" w:hAnsi="Times New Roman" w:cs="Times New Roman"/>
+          <w:color w:val="000000"/>
+          <w:sz w:val="28"/>
+          <w:szCs w:val="28"/>
+          <w:lang w:eastAsia="uk-UA"/>
+        </w:rPr>
+        <w:t>Дж</w:t>
+      </w:r>
+      <w:proofErr w:type="spellEnd"/>
+      <w:r>
+        <w:rPr>
+          <w:rFonts w:ascii="Times New Roman" w:eastAsia="Times New Roman" w:hAnsi="Times New Roman" w:cs="Times New Roman"/>
+          <w:color w:val="000000"/>
+          <w:sz w:val="28"/>
+          <w:szCs w:val="28"/>
+          <w:lang w:eastAsia="uk-UA"/>
+        </w:rPr>
+        <w:t>. Мітчелла</w:t>
+      </w:r>
+      <w:r>
+        <w:rPr>
+          <w:rFonts w:ascii="Times New Roman" w:eastAsia="Times New Roman" w:hAnsi="Times New Roman" w:cs="Times New Roman"/>
+          <w:color w:val="000000"/>
+          <w:sz w:val="28"/>
+          <w:szCs w:val="28"/>
+          <w:lang w:eastAsia="uk-UA"/>
+        </w:rPr>
         <w:t xml:space="preserve">, теорією зрілості наслідувачів </w:t>
       </w:r>
+      <w:proofErr w:type="spellStart"/>
       <w:r>
         <w:rPr>
           <w:rFonts w:ascii="Times New Roman" w:eastAsia="Times New Roman" w:hAnsi="Times New Roman" w:cs="Times New Roman"/>
@@ -7686,7 +8411,84 @@
           <w:szCs w:val="28"/>
           <w:lang w:eastAsia="uk-UA"/>
         </w:rPr>
-        <w:t>П.Херсі та К.Бланшара, моделлю "лідера участі" В. Врума та Ф.Йєттона.</w:t>
+        <w:t>П.Херсі</w:t>
+      </w:r>
+      <w:proofErr w:type="spellEnd"/>
+      <w:r>
+        <w:rPr>
+          <w:rFonts w:ascii="Times New Roman" w:eastAsia="Times New Roman" w:hAnsi="Times New Roman" w:cs="Times New Roman"/>
+          <w:color w:val="000000"/>
+          <w:sz w:val="28"/>
+          <w:szCs w:val="28"/>
+          <w:lang w:eastAsia="uk-UA"/>
+        </w:rPr>
+        <w:t xml:space="preserve"> та </w:t>
+      </w:r>
+      <w:proofErr w:type="spellStart"/>
+      <w:r>
+        <w:rPr>
+          <w:rFonts w:ascii="Times New Roman" w:eastAsia="Times New Roman" w:hAnsi="Times New Roman" w:cs="Times New Roman"/>
+          <w:color w:val="000000"/>
+          <w:sz w:val="28"/>
+          <w:szCs w:val="28"/>
+          <w:lang w:eastAsia="uk-UA"/>
+        </w:rPr>
+        <w:t>К.Бланшара</w:t>
+      </w:r>
+      <w:proofErr w:type="spellEnd"/>
+      <w:r>
+        <w:rPr>
+          <w:rFonts w:ascii="Times New Roman" w:eastAsia="Times New Roman" w:hAnsi="Times New Roman" w:cs="Times New Roman"/>
+          <w:color w:val="000000"/>
+          <w:sz w:val="28"/>
+          <w:szCs w:val="28"/>
+          <w:lang w:eastAsia="uk-UA"/>
+        </w:rPr>
+        <w:t xml:space="preserve">, моделлю "лідера участі" В. </w:t>
+      </w:r>
+      <w:proofErr w:type="spellStart"/>
+      <w:r>
+        <w:rPr>
+          <w:rFonts w:ascii="Times New Roman" w:eastAsia="Times New Roman" w:hAnsi="Times New Roman" w:cs="Times New Roman"/>
+          <w:color w:val="000000"/>
+          <w:sz w:val="28"/>
+          <w:szCs w:val="28"/>
+          <w:lang w:eastAsia="uk-UA"/>
+        </w:rPr>
+        <w:t>Врума</w:t>
+      </w:r>
+      <w:proofErr w:type="spellEnd"/>
+      <w:r>
+        <w:rPr>
+          <w:rFonts w:ascii="Times New Roman" w:eastAsia="Times New Roman" w:hAnsi="Times New Roman" w:cs="Times New Roman"/>
+          <w:color w:val="000000"/>
+          <w:sz w:val="28"/>
+          <w:szCs w:val="28"/>
+          <w:lang w:eastAsia="uk-UA"/>
+        </w:rPr>
+        <w:t xml:space="preserve"> та </w:t>
+      </w:r>
+      <w:proofErr w:type="spellStart"/>
+      <w:r>
+        <w:rPr>
+          <w:rFonts w:ascii="Times New Roman" w:eastAsia="Times New Roman" w:hAnsi="Times New Roman" w:cs="Times New Roman"/>
+          <w:color w:val="000000"/>
+          <w:sz w:val="28"/>
+          <w:szCs w:val="28"/>
+          <w:lang w:eastAsia="uk-UA"/>
+        </w:rPr>
+        <w:t>Ф.Йєттона</w:t>
+      </w:r>
+      <w:proofErr w:type="spellEnd"/>
+      <w:r>
+        <w:rPr>
+          <w:rFonts w:ascii="Times New Roman" w:eastAsia="Times New Roman" w:hAnsi="Times New Roman" w:cs="Times New Roman"/>
+          <w:color w:val="000000"/>
+          <w:sz w:val="28"/>
+          <w:szCs w:val="28"/>
+          <w:lang w:eastAsia="uk-UA"/>
+        </w:rPr>
+        <w:t>.</w:t>
       </w:r>
     </w:p>
     <w:p>
@@ -7754,7 +8556,51 @@
           <w:szCs w:val="28"/>
           <w:lang w:eastAsia="uk-UA"/>
         </w:rPr>
-        <w:t>Гуманістичний підхід намагається встановити «паритет значущості» між лідером і його послідовниками, підкреслюючи і підсилюючи роль останніх у процесах лідероутворення. В рамках цього підходу вводиться поняття «суперлідера» – того, хто стимулює розвиток лідерських рис у своїх послідовників, а також «сервант-лідера», який вважає, що насамперед він повинен служити людям, опікуватися тими, хто йде за ним.</w:t>
+        <w:t xml:space="preserve">Гуманістичний підхід намагається встановити «паритет значущості» між лідером і його послідовниками, підкреслюючи і підсилюючи роль останніх у процесах </w:t>
+      </w:r>
+      <w:proofErr w:type="spellStart"/>
+      <w:r>
+        <w:rPr>
+          <w:rFonts w:ascii="Times New Roman" w:eastAsia="Times New Roman" w:hAnsi="Times New Roman" w:cs="Times New Roman"/>
+          <w:color w:val="000000"/>
+          <w:sz w:val="28"/>
+          <w:szCs w:val="28"/>
+          <w:lang w:eastAsia="uk-UA"/>
+        </w:rPr>
+        <w:t>лідероутворення</w:t>
+      </w:r>
+      <w:proofErr w:type="spellEnd"/>
+      <w:r>
+        <w:rPr>
+          <w:rFonts w:ascii="Times New Roman" w:eastAsia="Times New Roman" w:hAnsi="Times New Roman" w:cs="Times New Roman"/>
+          <w:color w:val="000000"/>
+          <w:sz w:val="28"/>
+          <w:szCs w:val="28"/>
+          <w:lang w:eastAsia="uk-UA"/>
+        </w:rPr>
+        <w:t>. В рамках цього підходу вводиться поняття «</w:t>
+      </w:r>
+      <w:proofErr w:type="spellStart"/>
+      <w:r>
+        <w:rPr>
+          <w:rFonts w:ascii="Times New Roman" w:eastAsia="Times New Roman" w:hAnsi="Times New Roman" w:cs="Times New Roman"/>
+          <w:color w:val="000000"/>
+          <w:sz w:val="28"/>
+          <w:szCs w:val="28"/>
+          <w:lang w:eastAsia="uk-UA"/>
+        </w:rPr>
+        <w:t>суперлідера</w:t>
+      </w:r>
+      <w:proofErr w:type="spellEnd"/>
+      <w:r>
+        <w:rPr>
+          <w:rFonts w:ascii="Times New Roman" w:eastAsia="Times New Roman" w:hAnsi="Times New Roman" w:cs="Times New Roman"/>
+          <w:color w:val="000000"/>
+          <w:sz w:val="28"/>
+          <w:szCs w:val="28"/>
+          <w:lang w:eastAsia="uk-UA"/>
+        </w:rPr>
+        <w:t>» – того, хто стимулює розвиток лідерських рис у своїх послідовників, а також «сервант-лідера», який вважає, що насамперед він повинен служити людям, опікуватися тими, хто йде за ним.</w:t>
       </w:r>
     </w:p>
     <w:p>
@@ -8242,6 +9088,7 @@
         </w:rPr>
         <w:t xml:space="preserve"> Ілька </w:t>
       </w:r>
+      <w:proofErr w:type="spellStart"/>
       <w:r>
         <w:rPr>
           <w:rFonts w:ascii="Times New Roman" w:hAnsi="Times New Roman" w:cs="Times New Roman"/>
@@ -8249,7 +9096,16 @@
           <w:szCs w:val="28"/>
         </w:rPr>
         <w:lastRenderedPageBreak/>
-        <w:t xml:space="preserve">Кучеріва </w:t>
+        <w:t>Кучеріва</w:t>
+      </w:r>
+      <w:proofErr w:type="spellEnd"/>
+      <w:r>
+        <w:rPr>
+          <w:rFonts w:ascii="Times New Roman" w:hAnsi="Times New Roman" w:cs="Times New Roman"/>
+          <w:sz w:val="28"/>
+          <w:szCs w:val="28"/>
+        </w:rPr>
+        <w:t xml:space="preserve"> </w:t>
       </w:r>
       <w:r>
         <w:rPr>
@@ -8425,7 +9281,25 @@
           <w:sz w:val="28"/>
           <w:szCs w:val="28"/>
         </w:rPr>
-        <w:t xml:space="preserve"> інтелектуальних здібностей, творчого мислення, випереджальної уяви, стратегічного мислення, сильної волі, управлінської сміливості, що дозволяють йому інновувати цілі, висувати нові ідеї, вирішувати нові неординарні</w:t>
+        <w:t xml:space="preserve"> інтелектуальних здібностей, творчого мислення, випереджальної уяви, стратегічного мислення, сильної волі, управлінської сміливості, що дозволяють йому </w:t>
+      </w:r>
+      <w:proofErr w:type="spellStart"/>
+      <w:r>
+        <w:rPr>
+          <w:rFonts w:ascii="Times New Roman" w:hAnsi="Times New Roman" w:cs="Times New Roman"/>
+          <w:sz w:val="28"/>
+          <w:szCs w:val="28"/>
+        </w:rPr>
+        <w:t>інновувати</w:t>
+      </w:r>
+      <w:proofErr w:type="spellEnd"/>
+      <w:r>
+        <w:rPr>
+          <w:rFonts w:ascii="Times New Roman" w:hAnsi="Times New Roman" w:cs="Times New Roman"/>
+          <w:sz w:val="28"/>
+          <w:szCs w:val="28"/>
+        </w:rPr>
+        <w:t xml:space="preserve"> цілі, висувати нові ідеї, вирішувати нові неординарні</w:t>
       </w:r>
       <w:r>
         <w:rPr>
@@ -8497,15 +9371,7 @@
           <w:sz w:val="28"/>
           <w:szCs w:val="28"/>
         </w:rPr>
-        <w:t>а</w:t>
-      </w:r>
-      <w:r>
-        <w:rPr>
-          <w:rFonts w:ascii="Times New Roman" w:hAnsi="Times New Roman" w:cs="Times New Roman"/>
-          <w:sz w:val="28"/>
-          <w:szCs w:val="28"/>
-        </w:rPr>
-        <w:t xml:space="preserve"> </w:t>
+        <w:t xml:space="preserve">а </w:t>
       </w:r>
       <w:r>
         <w:rPr>
@@ -8680,7 +9546,25 @@
           <w:sz w:val="28"/>
           <w:szCs w:val="28"/>
         </w:rPr>
-        <w:t>х лідерів. Жорстко регламентовані статусно-рольові відносини адміністрування і підпорядкування трансформуються в більш демократичні, з реальною, а не формально декларованою</w:t>
+        <w:t xml:space="preserve">х лідерів. Жорстко регламентовані </w:t>
+      </w:r>
+      <w:proofErr w:type="spellStart"/>
+      <w:r>
+        <w:rPr>
+          <w:rFonts w:ascii="Times New Roman" w:hAnsi="Times New Roman" w:cs="Times New Roman"/>
+          <w:sz w:val="28"/>
+          <w:szCs w:val="28"/>
+        </w:rPr>
+        <w:t>статусно</w:t>
+      </w:r>
+      <w:proofErr w:type="spellEnd"/>
+      <w:r>
+        <w:rPr>
+          <w:rFonts w:ascii="Times New Roman" w:hAnsi="Times New Roman" w:cs="Times New Roman"/>
+          <w:sz w:val="28"/>
+          <w:szCs w:val="28"/>
+        </w:rPr>
+        <w:t>-рольові відносини адміністрування і підпорядкування трансформуються в більш демократичні, з реальною, а не формально декларованою</w:t>
       </w:r>
       <w:r>
         <w:rPr>
@@ -8793,7 +9677,241 @@
           <w:sz w:val="28"/>
           <w:szCs w:val="28"/>
         </w:rPr>
-        <w:t xml:space="preserve">Необхідно відмітити роботи політико-філософської спрямованості, починаючи від діалогів Платона та Аристотеля, праць Макіавеллі, Гоббса, Канта, Гегеля, інших філософів і дослідників політичних процесів – аспекти проблеми лідерства розглядалися тут в контексті пізнання природи і сутності політичної та державної влади, взаємовідносин політики і суспільства, держави й особистості та ін. Важливими є також основоположні роботи з соціології та психології Н.К.Михайловського, М.М.Ковалевського, Г.Тарда, Г.Лебона, Г.В.Плеханова, М.О.Бердяєва, П.А.Сорокіна, М.Острогорського, М.Вебера, Р.Михельса, З.Фрейда, Г.Лассвеллома, Т.Адорно та ін., що розкривають соціально-психологічні характеристики лідерства. </w:t>
+        <w:t xml:space="preserve">Необхідно відмітити роботи політико-філософської спрямованості, починаючи від діалогів Платона та Аристотеля, праць Макіавеллі, Гоббса, Канта, Гегеля, інших філософів і дослідників політичних процесів – аспекти проблеми лідерства розглядалися тут в контексті пізнання природи і сутності політичної та державної влади, взаємовідносин політики і суспільства, держави й особистості та ін. Важливими є також основоположні роботи з соціології та психології </w:t>
+      </w:r>
+      <w:proofErr w:type="spellStart"/>
+      <w:r>
+        <w:rPr>
+          <w:rFonts w:ascii="Times New Roman" w:hAnsi="Times New Roman" w:cs="Times New Roman"/>
+          <w:sz w:val="28"/>
+          <w:szCs w:val="28"/>
+        </w:rPr>
+        <w:t>Н.К.Михайловського</w:t>
+      </w:r>
+      <w:proofErr w:type="spellEnd"/>
+      <w:r>
+        <w:rPr>
+          <w:rFonts w:ascii="Times New Roman" w:hAnsi="Times New Roman" w:cs="Times New Roman"/>
+          <w:sz w:val="28"/>
+          <w:szCs w:val="28"/>
+        </w:rPr>
+        <w:t xml:space="preserve">, </w:t>
+      </w:r>
+      <w:proofErr w:type="spellStart"/>
+      <w:r>
+        <w:rPr>
+          <w:rFonts w:ascii="Times New Roman" w:hAnsi="Times New Roman" w:cs="Times New Roman"/>
+          <w:sz w:val="28"/>
+          <w:szCs w:val="28"/>
+        </w:rPr>
+        <w:t>М.М.Ковалевського</w:t>
+      </w:r>
+      <w:proofErr w:type="spellEnd"/>
+      <w:r>
+        <w:rPr>
+          <w:rFonts w:ascii="Times New Roman" w:hAnsi="Times New Roman" w:cs="Times New Roman"/>
+          <w:sz w:val="28"/>
+          <w:szCs w:val="28"/>
+        </w:rPr>
+        <w:t xml:space="preserve">, </w:t>
+      </w:r>
+      <w:proofErr w:type="spellStart"/>
+      <w:r>
+        <w:rPr>
+          <w:rFonts w:ascii="Times New Roman" w:hAnsi="Times New Roman" w:cs="Times New Roman"/>
+          <w:sz w:val="28"/>
+          <w:szCs w:val="28"/>
+        </w:rPr>
+        <w:t>Г.Тарда</w:t>
+      </w:r>
+      <w:proofErr w:type="spellEnd"/>
+      <w:r>
+        <w:rPr>
+          <w:rFonts w:ascii="Times New Roman" w:hAnsi="Times New Roman" w:cs="Times New Roman"/>
+          <w:sz w:val="28"/>
+          <w:szCs w:val="28"/>
+        </w:rPr>
+        <w:t xml:space="preserve">, </w:t>
+      </w:r>
+      <w:proofErr w:type="spellStart"/>
+      <w:r>
+        <w:rPr>
+          <w:rFonts w:ascii="Times New Roman" w:hAnsi="Times New Roman" w:cs="Times New Roman"/>
+          <w:sz w:val="28"/>
+          <w:szCs w:val="28"/>
+        </w:rPr>
+        <w:t>Г.Лебона</w:t>
+      </w:r>
+      <w:proofErr w:type="spellEnd"/>
+      <w:r>
+        <w:rPr>
+          <w:rFonts w:ascii="Times New Roman" w:hAnsi="Times New Roman" w:cs="Times New Roman"/>
+          <w:sz w:val="28"/>
+          <w:szCs w:val="28"/>
+        </w:rPr>
+        <w:t xml:space="preserve">, </w:t>
+      </w:r>
+      <w:proofErr w:type="spellStart"/>
+      <w:r>
+        <w:rPr>
+          <w:rFonts w:ascii="Times New Roman" w:hAnsi="Times New Roman" w:cs="Times New Roman"/>
+          <w:sz w:val="28"/>
+          <w:szCs w:val="28"/>
+        </w:rPr>
+        <w:t>Г.В.Плеханова</w:t>
+      </w:r>
+      <w:proofErr w:type="spellEnd"/>
+      <w:r>
+        <w:rPr>
+          <w:rFonts w:ascii="Times New Roman" w:hAnsi="Times New Roman" w:cs="Times New Roman"/>
+          <w:sz w:val="28"/>
+          <w:szCs w:val="28"/>
+        </w:rPr>
+        <w:t xml:space="preserve">, </w:t>
+      </w:r>
+      <w:proofErr w:type="spellStart"/>
+      <w:r>
+        <w:rPr>
+          <w:rFonts w:ascii="Times New Roman" w:hAnsi="Times New Roman" w:cs="Times New Roman"/>
+          <w:sz w:val="28"/>
+          <w:szCs w:val="28"/>
+        </w:rPr>
+        <w:t>М.О.Бердяєва</w:t>
+      </w:r>
+      <w:proofErr w:type="spellEnd"/>
+      <w:r>
+        <w:rPr>
+          <w:rFonts w:ascii="Times New Roman" w:hAnsi="Times New Roman" w:cs="Times New Roman"/>
+          <w:sz w:val="28"/>
+          <w:szCs w:val="28"/>
+        </w:rPr>
+        <w:t xml:space="preserve">, </w:t>
+      </w:r>
+      <w:proofErr w:type="spellStart"/>
+      <w:r>
+        <w:rPr>
+          <w:rFonts w:ascii="Times New Roman" w:hAnsi="Times New Roman" w:cs="Times New Roman"/>
+          <w:sz w:val="28"/>
+          <w:szCs w:val="28"/>
+        </w:rPr>
+        <w:t>П.А.Сорокіна</w:t>
+      </w:r>
+      <w:proofErr w:type="spellEnd"/>
+      <w:r>
+        <w:rPr>
+          <w:rFonts w:ascii="Times New Roman" w:hAnsi="Times New Roman" w:cs="Times New Roman"/>
+          <w:sz w:val="28"/>
+          <w:szCs w:val="28"/>
+        </w:rPr>
+        <w:t xml:space="preserve">, </w:t>
+      </w:r>
+      <w:proofErr w:type="spellStart"/>
+      <w:r>
+        <w:rPr>
+          <w:rFonts w:ascii="Times New Roman" w:hAnsi="Times New Roman" w:cs="Times New Roman"/>
+          <w:sz w:val="28"/>
+          <w:szCs w:val="28"/>
+        </w:rPr>
+        <w:t>М.Острогорського</w:t>
+      </w:r>
+      <w:proofErr w:type="spellEnd"/>
+      <w:r>
+        <w:rPr>
+          <w:rFonts w:ascii="Times New Roman" w:hAnsi="Times New Roman" w:cs="Times New Roman"/>
+          <w:sz w:val="28"/>
+          <w:szCs w:val="28"/>
+        </w:rPr>
+        <w:t xml:space="preserve">, </w:t>
+      </w:r>
+      <w:proofErr w:type="spellStart"/>
+      <w:r>
+        <w:rPr>
+          <w:rFonts w:ascii="Times New Roman" w:hAnsi="Times New Roman" w:cs="Times New Roman"/>
+          <w:sz w:val="28"/>
+          <w:szCs w:val="28"/>
+        </w:rPr>
+        <w:t>М.Вебера</w:t>
+      </w:r>
+      <w:proofErr w:type="spellEnd"/>
+      <w:r>
+        <w:rPr>
+          <w:rFonts w:ascii="Times New Roman" w:hAnsi="Times New Roman" w:cs="Times New Roman"/>
+          <w:sz w:val="28"/>
+          <w:szCs w:val="28"/>
+        </w:rPr>
+        <w:t xml:space="preserve">, </w:t>
+      </w:r>
+      <w:proofErr w:type="spellStart"/>
+      <w:r>
+        <w:rPr>
+          <w:rFonts w:ascii="Times New Roman" w:hAnsi="Times New Roman" w:cs="Times New Roman"/>
+          <w:sz w:val="28"/>
+          <w:szCs w:val="28"/>
+        </w:rPr>
+        <w:t>Р.Михельса</w:t>
+      </w:r>
+      <w:proofErr w:type="spellEnd"/>
+      <w:r>
+        <w:rPr>
+          <w:rFonts w:ascii="Times New Roman" w:hAnsi="Times New Roman" w:cs="Times New Roman"/>
+          <w:sz w:val="28"/>
+          <w:szCs w:val="28"/>
+        </w:rPr>
+        <w:t xml:space="preserve">, </w:t>
+      </w:r>
+      <w:proofErr w:type="spellStart"/>
+      <w:r>
+        <w:rPr>
+          <w:rFonts w:ascii="Times New Roman" w:hAnsi="Times New Roman" w:cs="Times New Roman"/>
+          <w:sz w:val="28"/>
+          <w:szCs w:val="28"/>
+        </w:rPr>
+        <w:t>З.Фрейда</w:t>
+      </w:r>
+      <w:proofErr w:type="spellEnd"/>
+      <w:r>
+        <w:rPr>
+          <w:rFonts w:ascii="Times New Roman" w:hAnsi="Times New Roman" w:cs="Times New Roman"/>
+          <w:sz w:val="28"/>
+          <w:szCs w:val="28"/>
+        </w:rPr>
+        <w:t xml:space="preserve">, </w:t>
+      </w:r>
+      <w:proofErr w:type="spellStart"/>
+      <w:r>
+        <w:rPr>
+          <w:rFonts w:ascii="Times New Roman" w:hAnsi="Times New Roman" w:cs="Times New Roman"/>
+          <w:sz w:val="28"/>
+          <w:szCs w:val="28"/>
+        </w:rPr>
+        <w:t>Г.Лассвеллома</w:t>
+      </w:r>
+      <w:proofErr w:type="spellEnd"/>
+      <w:r>
+        <w:rPr>
+          <w:rFonts w:ascii="Times New Roman" w:hAnsi="Times New Roman" w:cs="Times New Roman"/>
+          <w:sz w:val="28"/>
+          <w:szCs w:val="28"/>
+        </w:rPr>
+        <w:t xml:space="preserve">, </w:t>
+      </w:r>
+      <w:proofErr w:type="spellStart"/>
+      <w:r>
+        <w:rPr>
+          <w:rFonts w:ascii="Times New Roman" w:hAnsi="Times New Roman" w:cs="Times New Roman"/>
+          <w:sz w:val="28"/>
+          <w:szCs w:val="28"/>
+        </w:rPr>
+        <w:t>Т.Адорно</w:t>
+      </w:r>
+      <w:proofErr w:type="spellEnd"/>
+      <w:r>
+        <w:rPr>
+          <w:rFonts w:ascii="Times New Roman" w:hAnsi="Times New Roman" w:cs="Times New Roman"/>
+          <w:sz w:val="28"/>
+          <w:szCs w:val="28"/>
+        </w:rPr>
+        <w:t xml:space="preserve"> та ін., що розкривають соціально-психологічні характеристики лідерства. </w:t>
       </w:r>
     </w:p>
     <w:p>
@@ -9925,7 +11043,25 @@
           <w:sz w:val="28"/>
           <w:szCs w:val="28"/>
         </w:rPr>
-        <w:t xml:space="preserve">Серед психологічних характеристик основними є вольові якості: комунікабельність, стресостійкість, самовладання, швидка реакція, адаптивність та ін. </w:t>
+        <w:t xml:space="preserve">Серед психологічних характеристик основними є вольові якості: комунікабельність, </w:t>
+      </w:r>
+      <w:proofErr w:type="spellStart"/>
+      <w:r>
+        <w:rPr>
+          <w:rFonts w:ascii="Times New Roman" w:hAnsi="Times New Roman" w:cs="Times New Roman"/>
+          <w:sz w:val="28"/>
+          <w:szCs w:val="28"/>
+        </w:rPr>
+        <w:t>стресостійкість</w:t>
+      </w:r>
+      <w:proofErr w:type="spellEnd"/>
+      <w:r>
+        <w:rPr>
+          <w:rFonts w:ascii="Times New Roman" w:hAnsi="Times New Roman" w:cs="Times New Roman"/>
+          <w:sz w:val="28"/>
+          <w:szCs w:val="28"/>
+        </w:rPr>
+        <w:t xml:space="preserve">, самовладання, швидка реакція, адаптивність та ін. </w:t>
       </w:r>
     </w:p>
     <w:p>
@@ -10105,39 +11241,7 @@
           <w:sz w:val="28"/>
           <w:szCs w:val="28"/>
         </w:rPr>
-        <w:t>рхов</w:t>
-      </w:r>
-      <w:r>
-        <w:rPr>
-          <w:rFonts w:ascii="Times New Roman" w:hAnsi="Times New Roman" w:cs="Times New Roman"/>
-          <w:sz w:val="28"/>
-          <w:szCs w:val="28"/>
-        </w:rPr>
-        <w:t>н</w:t>
-      </w:r>
-      <w:r>
-        <w:rPr>
-          <w:rFonts w:ascii="Times New Roman" w:hAnsi="Times New Roman" w:cs="Times New Roman"/>
-          <w:sz w:val="28"/>
-          <w:szCs w:val="28"/>
-        </w:rPr>
-        <w:t>ої Ради Укра</w:t>
-      </w:r>
-      <w:r>
-        <w:rPr>
-          <w:rFonts w:ascii="Times New Roman" w:hAnsi="Times New Roman" w:cs="Times New Roman"/>
-          <w:sz w:val="28"/>
-          <w:szCs w:val="28"/>
-        </w:rPr>
-        <w:t>їн</w:t>
-      </w:r>
-      <w:r>
-        <w:rPr>
-          <w:rFonts w:ascii="Times New Roman" w:hAnsi="Times New Roman" w:cs="Times New Roman"/>
-          <w:sz w:val="28"/>
-          <w:szCs w:val="28"/>
-        </w:rPr>
-        <w:t xml:space="preserve">и </w:t>
+        <w:t xml:space="preserve">рховної Ради України </w:t>
       </w:r>
       <w:r>
         <w:rPr>
@@ -10807,7 +11911,25 @@
           <w:sz w:val="28"/>
           <w:szCs w:val="28"/>
         </w:rPr>
-        <w:t xml:space="preserve"> Управлінська компетентність у соціальних питаннях: уміння керівника роз’яснити підлеглим цілі, зміст роботи, залучення їх до участі у розробці стратегії розвитку; здатність управляти процесами комунікації шляхом координаційних та інтеграційних дій, підтримки процесів самоорганізації колективу співробітників; уміння вирішувати кадрові питання, нести за це відповідальність, сприяти підвищенню кваліфікації та зростанню професіоналізму підлеглих; почуття суспільнополітичної </w:t>
+        <w:t xml:space="preserve"> Управлінська компетентність у соціальних питаннях: уміння керівника роз’яснити підлеглим цілі, зміст роботи, залучення їх до участі у розробці стратегії розвитку; здатність управляти процесами комунікації шляхом координаційних та інтеграційних дій, підтримки процесів самоорганізації колективу співробітників; уміння вирішувати кадрові питання, нести за це відповідальність, сприяти підвищенню кваліфікації та зростанню професіоналізму підлеглих; почуття </w:t>
+      </w:r>
+      <w:proofErr w:type="spellStart"/>
+      <w:r>
+        <w:rPr>
+          <w:rFonts w:ascii="Times New Roman" w:hAnsi="Times New Roman" w:cs="Times New Roman"/>
+          <w:sz w:val="28"/>
+          <w:szCs w:val="28"/>
+        </w:rPr>
+        <w:t>суспільнополітичної</w:t>
+      </w:r>
+      <w:proofErr w:type="spellEnd"/>
+      <w:r>
+        <w:rPr>
+          <w:rFonts w:ascii="Times New Roman" w:hAnsi="Times New Roman" w:cs="Times New Roman"/>
+          <w:sz w:val="28"/>
+          <w:szCs w:val="28"/>
+        </w:rPr>
+        <w:t xml:space="preserve"> </w:t>
       </w:r>
       <w:r>
         <w:rPr>
@@ -11006,7 +12128,47 @@
           <w:sz w:val="28"/>
           <w:szCs w:val="28"/>
         </w:rPr>
-        <w:t xml:space="preserve">КД = РУЛ = ОфЛ + СоЛ </w:t>
+        <w:t xml:space="preserve">КД = РУЛ = </w:t>
+      </w:r>
+      <w:proofErr w:type="spellStart"/>
+      <w:r>
+        <w:rPr>
+          <w:rFonts w:ascii="Times New Roman" w:hAnsi="Times New Roman" w:cs="Times New Roman"/>
+          <w:b/>
+          <w:sz w:val="28"/>
+          <w:szCs w:val="28"/>
+        </w:rPr>
+        <w:t>ОфЛ</w:t>
+      </w:r>
+      <w:proofErr w:type="spellEnd"/>
+      <w:r>
+        <w:rPr>
+          <w:rFonts w:ascii="Times New Roman" w:hAnsi="Times New Roman" w:cs="Times New Roman"/>
+          <w:b/>
+          <w:sz w:val="28"/>
+          <w:szCs w:val="28"/>
+        </w:rPr>
+        <w:t xml:space="preserve"> + </w:t>
+      </w:r>
+      <w:proofErr w:type="spellStart"/>
+      <w:r>
+        <w:rPr>
+          <w:rFonts w:ascii="Times New Roman" w:hAnsi="Times New Roman" w:cs="Times New Roman"/>
+          <w:b/>
+          <w:sz w:val="28"/>
+          <w:szCs w:val="28"/>
+        </w:rPr>
+        <w:t>СоЛ</w:t>
+      </w:r>
+      <w:proofErr w:type="spellEnd"/>
+      <w:r>
+        <w:rPr>
+          <w:rFonts w:ascii="Times New Roman" w:hAnsi="Times New Roman" w:cs="Times New Roman"/>
+          <w:b/>
+          <w:sz w:val="28"/>
+          <w:szCs w:val="28"/>
+        </w:rPr>
+        <w:t xml:space="preserve"> </w:t>
       </w:r>
     </w:p>
     <w:p>
@@ -11062,6 +12224,7 @@
         </w:rPr>
         <w:t xml:space="preserve"> – реальне управлінське лідерство, </w:t>
       </w:r>
+      <w:proofErr w:type="spellStart"/>
       <w:r>
         <w:rPr>
           <w:rFonts w:ascii="Times New Roman" w:hAnsi="Times New Roman" w:cs="Times New Roman"/>
@@ -11071,6 +12234,7 @@
         </w:rPr>
         <w:t>ОфЛ</w:t>
       </w:r>
+      <w:proofErr w:type="spellEnd"/>
       <w:r>
         <w:rPr>
           <w:rFonts w:ascii="Times New Roman" w:hAnsi="Times New Roman" w:cs="Times New Roman"/>
@@ -11079,6 +12243,7 @@
         </w:rPr>
         <w:t xml:space="preserve"> – офіційне лідерство, </w:t>
       </w:r>
+      <w:proofErr w:type="spellStart"/>
       <w:r>
         <w:rPr>
           <w:rFonts w:ascii="Times New Roman" w:hAnsi="Times New Roman" w:cs="Times New Roman"/>
@@ -11088,6 +12253,7 @@
         </w:rPr>
         <w:t>СоЛ</w:t>
       </w:r>
+      <w:proofErr w:type="spellEnd"/>
       <w:r>
         <w:rPr>
           <w:rFonts w:ascii="Times New Roman" w:hAnsi="Times New Roman" w:cs="Times New Roman"/>
@@ -11400,15 +12566,7 @@
           <w:sz w:val="28"/>
           <w:szCs w:val="28"/>
         </w:rPr>
-        <w:t>е</w:t>
-      </w:r>
-      <w:r>
-        <w:rPr>
-          <w:rFonts w:ascii="Times New Roman" w:hAnsi="Times New Roman" w:cs="Times New Roman"/>
-          <w:sz w:val="28"/>
-          <w:szCs w:val="28"/>
-        </w:rPr>
-        <w:t xml:space="preserve"> </w:t>
+        <w:t xml:space="preserve">е </w:t>
       </w:r>
       <w:r>
         <w:rPr>
@@ -11799,7 +12957,25 @@
           <w:sz w:val="28"/>
           <w:szCs w:val="28"/>
         </w:rPr>
-        <w:t xml:space="preserve">- особистісні особливості та ділові риси: впевненість у собі, енергійність, комунікативність, готовність брати відповідальність, самостійність; </w:t>
+        <w:t xml:space="preserve">- особистісні особливості та ділові риси: впевненість у собі, енергійність, </w:t>
+      </w:r>
+      <w:proofErr w:type="spellStart"/>
+      <w:r>
+        <w:rPr>
+          <w:rFonts w:ascii="Times New Roman" w:hAnsi="Times New Roman" w:cs="Times New Roman"/>
+          <w:sz w:val="28"/>
+          <w:szCs w:val="28"/>
+        </w:rPr>
+        <w:t>комунікативність</w:t>
+      </w:r>
+      <w:proofErr w:type="spellEnd"/>
+      <w:r>
+        <w:rPr>
+          <w:rFonts w:ascii="Times New Roman" w:hAnsi="Times New Roman" w:cs="Times New Roman"/>
+          <w:sz w:val="28"/>
+          <w:szCs w:val="28"/>
+        </w:rPr>
+        <w:t xml:space="preserve">, готовність брати відповідальність, самостійність; </w:t>
       </w:r>
     </w:p>
     <w:p>
@@ -12807,7 +13983,47 @@
           <w:sz w:val="28"/>
           <w:szCs w:val="28"/>
         </w:rPr>
-        <w:t>ідерство - це здатність впливати на індивідів чи групу людей, що спонукає їх працювати для досягнення цілей. Тому лідерство є найважливішим фактором у системі керівництва трудовими колективами підприємств, що сприяє підвищенню ефективності їхнього функціонування. Лідерство - основний процес організації групової поведінки. Без лідерства немає колективу. Лідер (від англ. leader – ведучий) – авторитетний член організації чи соціальної групи, особистий вплив якого дозволяє йому відігравати істотну роль у соціально-політичних ситуаціях і процесах, у регулюванні взаємовідносин у колективі, групі, суспільстві. Під лідерством зазвичай розуміють :</w:t>
+        <w:t xml:space="preserve">ідерство - це здатність впливати на індивідів чи групу людей, що спонукає їх працювати для досягнення цілей. Тому лідерство є найважливішим фактором у системі керівництва трудовими колективами підприємств, що сприяє підвищенню ефективності їхнього функціонування. Лідерство - основний процес організації групової поведінки. Без лідерства немає колективу. Лідер (від </w:t>
+      </w:r>
+      <w:proofErr w:type="spellStart"/>
+      <w:r>
+        <w:rPr>
+          <w:rFonts w:ascii="Times New Roman" w:hAnsi="Times New Roman" w:cs="Times New Roman"/>
+          <w:color w:val="000000"/>
+          <w:sz w:val="28"/>
+          <w:szCs w:val="28"/>
+        </w:rPr>
+        <w:t>англ</w:t>
+      </w:r>
+      <w:proofErr w:type="spellEnd"/>
+      <w:r>
+        <w:rPr>
+          <w:rFonts w:ascii="Times New Roman" w:hAnsi="Times New Roman" w:cs="Times New Roman"/>
+          <w:color w:val="000000"/>
+          <w:sz w:val="28"/>
+          <w:szCs w:val="28"/>
+        </w:rPr>
+        <w:t xml:space="preserve">. </w:t>
+      </w:r>
+      <w:proofErr w:type="spellStart"/>
+      <w:r>
+        <w:rPr>
+          <w:rFonts w:ascii="Times New Roman" w:hAnsi="Times New Roman" w:cs="Times New Roman"/>
+          <w:color w:val="000000"/>
+          <w:sz w:val="28"/>
+          <w:szCs w:val="28"/>
+        </w:rPr>
+        <w:t>leader</w:t>
+      </w:r>
+      <w:proofErr w:type="spellEnd"/>
+      <w:r>
+        <w:rPr>
+          <w:rFonts w:ascii="Times New Roman" w:hAnsi="Times New Roman" w:cs="Times New Roman"/>
+          <w:color w:val="000000"/>
+          <w:sz w:val="28"/>
+          <w:szCs w:val="28"/>
+        </w:rPr>
+        <w:t xml:space="preserve"> – ведучий) – авторитетний член організації чи соціальної групи, особистий вплив якого дозволяє йому відігравати істотну роль у соціально-політичних ситуаціях і процесах, у регулюванні взаємовідносин у колективі, групі, суспільстві. Під лідерством зазвичай розуміють :</w:t>
       </w:r>
     </w:p>
     <w:p>
@@ -13274,7 +14490,25 @@
           <w:sz w:val="28"/>
           <w:szCs w:val="28"/>
         </w:rPr>
-        <w:t>Теоретик І.Адізес переконаний, що система управління особливо специфічна в галузі освіти і культури, але свою авторську формулу управління називає придатною для будь-якої сфери, де відбуваються зміни. На думку вченого, лідер – це той, хто успішно виконує як мінімум дві означені функції, одна з яких – І. Крім того, стиль лідерства має відповідати характеру, етапу впровадження актуального завдання та конкретному життєвому циклу організації. Якщо певна функція в управлінській діяльності керівника проявляється успішно, у формулі його стилю пропонує</w:t>
+        <w:t xml:space="preserve">Теоретик </w:t>
+      </w:r>
+      <w:proofErr w:type="spellStart"/>
+      <w:r>
+        <w:rPr>
+          <w:rFonts w:ascii="Times New Roman" w:hAnsi="Times New Roman" w:cs="Times New Roman"/>
+          <w:sz w:val="28"/>
+          <w:szCs w:val="28"/>
+        </w:rPr>
+        <w:t>І.Адізес</w:t>
+      </w:r>
+      <w:proofErr w:type="spellEnd"/>
+      <w:r>
+        <w:rPr>
+          <w:rFonts w:ascii="Times New Roman" w:hAnsi="Times New Roman" w:cs="Times New Roman"/>
+          <w:sz w:val="28"/>
+          <w:szCs w:val="28"/>
+        </w:rPr>
+        <w:t xml:space="preserve"> переконаний, що система управління особливо специфічна в галузі освіти і культури, але свою авторську формулу управління називає придатною для будь-якої сфери, де відбуваються зміни. На думку вченого, лідер – це той, хто успішно виконує як мінімум дві означені функції, одна з яких – І. Крім того, стиль лідерства має відповідати характеру, етапу впровадження актуального завдання та конкретному життєвому циклу організації. Якщо певна функція в управлінській діяльності керівника проявляється успішно, у формулі його стилю пропонує</w:t>
       </w:r>
       <w:r>
         <w:rPr>
@@ -13319,7 +14553,25 @@
           <w:sz w:val="28"/>
           <w:szCs w:val="28"/>
         </w:rPr>
-        <w:t xml:space="preserve">і стилі за І.Адізесом </w:t>
+        <w:t xml:space="preserve">і стилі за </w:t>
+      </w:r>
+      <w:proofErr w:type="spellStart"/>
+      <w:r>
+        <w:rPr>
+          <w:rFonts w:ascii="Times New Roman" w:hAnsi="Times New Roman" w:cs="Times New Roman"/>
+          <w:sz w:val="28"/>
+          <w:szCs w:val="28"/>
+        </w:rPr>
+        <w:t>І.Адізесом</w:t>
+      </w:r>
+      <w:proofErr w:type="spellEnd"/>
+      <w:r>
+        <w:rPr>
+          <w:rFonts w:ascii="Times New Roman" w:hAnsi="Times New Roman" w:cs="Times New Roman"/>
+          <w:sz w:val="28"/>
+          <w:szCs w:val="28"/>
+        </w:rPr>
+        <w:t xml:space="preserve"> </w:t>
       </w:r>
     </w:p>
     <w:tbl>
@@ -13621,7 +14873,43 @@
                 <w:sz w:val="28"/>
                 <w:szCs w:val="28"/>
               </w:rPr>
-              <w:t xml:space="preserve">P (Producing results – </w:t>
+              <w:t>P (</w:t>
+            </w:r>
+            <w:proofErr w:type="spellStart"/>
+            <w:r>
+              <w:rPr>
+                <w:rFonts w:ascii="Times New Roman" w:hAnsi="Times New Roman" w:cs="Times New Roman"/>
+                <w:sz w:val="28"/>
+                <w:szCs w:val="28"/>
+              </w:rPr>
+              <w:t>Producing</w:t>
+            </w:r>
+            <w:proofErr w:type="spellEnd"/>
+            <w:r>
+              <w:rPr>
+                <w:rFonts w:ascii="Times New Roman" w:hAnsi="Times New Roman" w:cs="Times New Roman"/>
+                <w:sz w:val="28"/>
+                <w:szCs w:val="28"/>
+              </w:rPr>
+              <w:t xml:space="preserve"> </w:t>
+            </w:r>
+            <w:proofErr w:type="spellStart"/>
+            <w:r>
+              <w:rPr>
+                <w:rFonts w:ascii="Times New Roman" w:hAnsi="Times New Roman" w:cs="Times New Roman"/>
+                <w:sz w:val="28"/>
+                <w:szCs w:val="28"/>
+              </w:rPr>
+              <w:t>results</w:t>
+            </w:r>
+            <w:proofErr w:type="spellEnd"/>
+            <w:r>
+              <w:rPr>
+                <w:rFonts w:ascii="Times New Roman" w:hAnsi="Times New Roman" w:cs="Times New Roman"/>
+                <w:sz w:val="28"/>
+                <w:szCs w:val="28"/>
+              </w:rPr>
+              <w:t xml:space="preserve"> – </w:t>
             </w:r>
             <w:r>
               <w:rPr>
@@ -13778,7 +15066,25 @@
                 <w:szCs w:val="28"/>
               </w:rPr>
               <w:lastRenderedPageBreak/>
-              <w:t>A (Administrering – адміністрування)</w:t>
+              <w:t>A (</w:t>
+            </w:r>
+            <w:proofErr w:type="spellStart"/>
+            <w:r>
+              <w:rPr>
+                <w:rFonts w:ascii="Times New Roman" w:hAnsi="Times New Roman" w:cs="Times New Roman"/>
+                <w:sz w:val="28"/>
+                <w:szCs w:val="28"/>
+              </w:rPr>
+              <w:t>Administrering</w:t>
+            </w:r>
+            <w:proofErr w:type="spellEnd"/>
+            <w:r>
+              <w:rPr>
+                <w:rFonts w:ascii="Times New Roman" w:hAnsi="Times New Roman" w:cs="Times New Roman"/>
+                <w:sz w:val="28"/>
+                <w:szCs w:val="28"/>
+              </w:rPr>
+              <w:t xml:space="preserve"> – адміністрування)</w:t>
             </w:r>
           </w:p>
         </w:tc>
@@ -13922,7 +15228,25 @@
                 <w:sz w:val="28"/>
                 <w:szCs w:val="28"/>
               </w:rPr>
-              <w:t>E (Еnterpreneuring – ініціатива, відкритість до змін)</w:t>
+              <w:t>E (</w:t>
+            </w:r>
+            <w:proofErr w:type="spellStart"/>
+            <w:r>
+              <w:rPr>
+                <w:rFonts w:ascii="Times New Roman" w:hAnsi="Times New Roman" w:cs="Times New Roman"/>
+                <w:sz w:val="28"/>
+                <w:szCs w:val="28"/>
+              </w:rPr>
+              <w:t>Еnterpreneuring</w:t>
+            </w:r>
+            <w:proofErr w:type="spellEnd"/>
+            <w:r>
+              <w:rPr>
+                <w:rFonts w:ascii="Times New Roman" w:hAnsi="Times New Roman" w:cs="Times New Roman"/>
+                <w:sz w:val="28"/>
+                <w:szCs w:val="28"/>
+              </w:rPr>
+              <w:t xml:space="preserve"> – ініціатива, відкритість до змін)</w:t>
             </w:r>
           </w:p>
         </w:tc>
@@ -14068,7 +15392,25 @@
                 <w:sz w:val="28"/>
                 <w:szCs w:val="28"/>
               </w:rPr>
-              <w:t>I (Integrating – інтеграція)</w:t>
+              <w:t>I (</w:t>
+            </w:r>
+            <w:proofErr w:type="spellStart"/>
+            <w:r>
+              <w:rPr>
+                <w:rFonts w:ascii="Times New Roman" w:hAnsi="Times New Roman" w:cs="Times New Roman"/>
+                <w:sz w:val="28"/>
+                <w:szCs w:val="28"/>
+              </w:rPr>
+              <w:t>Integrating</w:t>
+            </w:r>
+            <w:proofErr w:type="spellEnd"/>
+            <w:r>
+              <w:rPr>
+                <w:rFonts w:ascii="Times New Roman" w:hAnsi="Times New Roman" w:cs="Times New Roman"/>
+                <w:sz w:val="28"/>
+                <w:szCs w:val="28"/>
+              </w:rPr>
+              <w:t xml:space="preserve"> – інтеграція)</w:t>
             </w:r>
           </w:p>
         </w:tc>
@@ -14243,7 +15585,43 @@
           <w:sz w:val="28"/>
           <w:szCs w:val="28"/>
         </w:rPr>
-        <w:t>. Важливо, щоб управлінець-лідер зміг виконувати успішно функції – передусім І, потім – Е (у сучасних мінливих умовах поза залежністю від того, реалізатором зміни якого порядку він є). В ідеалі він має бути носієм PaEI-стилю. Як свідчить практика, це трапляється рідко – кращі спеціалісти не завжди є здібними інтеграторами</w:t>
+        <w:t xml:space="preserve">. Важливо, щоб управлінець-лідер зміг виконувати успішно функції – передусім І, потім – Е (у сучасних мінливих умовах поза залежністю від того, реалізатором зміни якого порядку він є). В ідеалі він має бути носієм </w:t>
+      </w:r>
+      <w:proofErr w:type="spellStart"/>
+      <w:r>
+        <w:rPr>
+          <w:rFonts w:ascii="Times New Roman" w:hAnsi="Times New Roman" w:cs="Times New Roman"/>
+          <w:sz w:val="28"/>
+          <w:szCs w:val="28"/>
+        </w:rPr>
+        <w:t>PaEI</w:t>
+      </w:r>
+      <w:proofErr w:type="spellEnd"/>
+      <w:r>
+        <w:rPr>
+          <w:rFonts w:ascii="Times New Roman" w:hAnsi="Times New Roman" w:cs="Times New Roman"/>
+          <w:sz w:val="28"/>
+          <w:szCs w:val="28"/>
+        </w:rPr>
+        <w:t xml:space="preserve">-стилю. Як свідчить практика, це трапляється </w:t>
+      </w:r>
+      <w:proofErr w:type="spellStart"/>
+      <w:r>
+        <w:rPr>
+          <w:rFonts w:ascii="Times New Roman" w:hAnsi="Times New Roman" w:cs="Times New Roman"/>
+          <w:sz w:val="28"/>
+          <w:szCs w:val="28"/>
+        </w:rPr>
+        <w:t>рідко</w:t>
+      </w:r>
+      <w:proofErr w:type="spellEnd"/>
+      <w:r>
+        <w:rPr>
+          <w:rFonts w:ascii="Times New Roman" w:hAnsi="Times New Roman" w:cs="Times New Roman"/>
+          <w:sz w:val="28"/>
+          <w:szCs w:val="28"/>
+        </w:rPr>
+        <w:t xml:space="preserve"> – кращі спеціалісти не завжди є здібними інтеграторами</w:t>
       </w:r>
       <w:r>
         <w:rPr>
@@ -14272,7 +15650,25 @@
           <w:sz w:val="28"/>
           <w:szCs w:val="28"/>
         </w:rPr>
-        <w:t xml:space="preserve">Американський психолог Д.Гоулман, дослідивши різні </w:t>
+        <w:t xml:space="preserve">Американський психолог </w:t>
+      </w:r>
+      <w:proofErr w:type="spellStart"/>
+      <w:r>
+        <w:rPr>
+          <w:rFonts w:ascii="Times New Roman" w:hAnsi="Times New Roman" w:cs="Times New Roman"/>
+          <w:sz w:val="28"/>
+          <w:szCs w:val="28"/>
+        </w:rPr>
+        <w:t>Д.Гоулман</w:t>
+      </w:r>
+      <w:proofErr w:type="spellEnd"/>
+      <w:r>
+        <w:rPr>
+          <w:rFonts w:ascii="Times New Roman" w:hAnsi="Times New Roman" w:cs="Times New Roman"/>
+          <w:sz w:val="28"/>
+          <w:szCs w:val="28"/>
+        </w:rPr>
+        <w:t xml:space="preserve">, дослідивши різні </w:t>
       </w:r>
       <w:r>
         <w:rPr>
@@ -14320,7 +15716,79 @@
           <w:sz w:val="28"/>
           <w:szCs w:val="28"/>
         </w:rPr>
-        <w:t xml:space="preserve">галузі. Проаналізуємо їх за критерієм впливу на організаційний клімат (див. табл. 2). Як бачимо, крім директивного стилю, доцільного лише в кризових ситуаціях та в умовах нагального впровадження особливо важливих змін, у жодній вище сформульованій нами формулі лідерства немає домінуючої бюрократичної складової «А-функції». Але в кожній формулі присутня інтегративна складова більшою (І) чи меншою мірою (і). Цікаво, що носіїв стилю paEI І.Адізес називає державними діячами (які «думають про наступні покоління, а не наступні вибори»), а PaEI – лідерами перетворень. Те, що в жодному проаналізованому вище стилі лідерства немає формули РаЕІ, свідчить про доцільність поєднання деяких стилів у процесі управління змінами. Трактування менеджменту як дотримання сценарію, а не його написання, применшує значення повноважень з урядування для багатьох </w:t>
+        <w:t xml:space="preserve">галузі. Проаналізуємо їх за критерієм впливу на організаційний клімат (див. табл. 2). Як бачимо, крім директивного стилю, доцільного лише в кризових ситуаціях та в умовах нагального впровадження особливо важливих змін, у жодній вище сформульованій нами формулі лідерства немає домінуючої бюрократичної складової «А-функції». Але в кожній формулі присутня інтегративна складова більшою (І) чи меншою мірою (і). Цікаво, що носіїв стилю </w:t>
+      </w:r>
+      <w:proofErr w:type="spellStart"/>
+      <w:r>
+        <w:rPr>
+          <w:rFonts w:ascii="Times New Roman" w:hAnsi="Times New Roman" w:cs="Times New Roman"/>
+          <w:sz w:val="28"/>
+          <w:szCs w:val="28"/>
+        </w:rPr>
+        <w:t>paEI</w:t>
+      </w:r>
+      <w:proofErr w:type="spellEnd"/>
+      <w:r>
+        <w:rPr>
+          <w:rFonts w:ascii="Times New Roman" w:hAnsi="Times New Roman" w:cs="Times New Roman"/>
+          <w:sz w:val="28"/>
+          <w:szCs w:val="28"/>
+        </w:rPr>
+        <w:t xml:space="preserve"> </w:t>
+      </w:r>
+      <w:proofErr w:type="spellStart"/>
+      <w:r>
+        <w:rPr>
+          <w:rFonts w:ascii="Times New Roman" w:hAnsi="Times New Roman" w:cs="Times New Roman"/>
+          <w:sz w:val="28"/>
+          <w:szCs w:val="28"/>
+        </w:rPr>
+        <w:t>І.Адізес</w:t>
+      </w:r>
+      <w:proofErr w:type="spellEnd"/>
+      <w:r>
+        <w:rPr>
+          <w:rFonts w:ascii="Times New Roman" w:hAnsi="Times New Roman" w:cs="Times New Roman"/>
+          <w:sz w:val="28"/>
+          <w:szCs w:val="28"/>
+        </w:rPr>
+        <w:t xml:space="preserve"> називає державними діячами (які «думають про наступні покоління, а не наступні вибори»), а </w:t>
+      </w:r>
+      <w:proofErr w:type="spellStart"/>
+      <w:r>
+        <w:rPr>
+          <w:rFonts w:ascii="Times New Roman" w:hAnsi="Times New Roman" w:cs="Times New Roman"/>
+          <w:sz w:val="28"/>
+          <w:szCs w:val="28"/>
+        </w:rPr>
+        <w:t>PaEI</w:t>
+      </w:r>
+      <w:proofErr w:type="spellEnd"/>
+      <w:r>
+        <w:rPr>
+          <w:rFonts w:ascii="Times New Roman" w:hAnsi="Times New Roman" w:cs="Times New Roman"/>
+          <w:sz w:val="28"/>
+          <w:szCs w:val="28"/>
+        </w:rPr>
+        <w:t xml:space="preserve"> – лідерами перетворень. Те, що в жодному проаналізованому вище стилі лідерства немає формули </w:t>
+      </w:r>
+      <w:proofErr w:type="spellStart"/>
+      <w:r>
+        <w:rPr>
+          <w:rFonts w:ascii="Times New Roman" w:hAnsi="Times New Roman" w:cs="Times New Roman"/>
+          <w:sz w:val="28"/>
+          <w:szCs w:val="28"/>
+        </w:rPr>
+        <w:t>РаЕІ</w:t>
+      </w:r>
+      <w:proofErr w:type="spellEnd"/>
+      <w:r>
+        <w:rPr>
+          <w:rFonts w:ascii="Times New Roman" w:hAnsi="Times New Roman" w:cs="Times New Roman"/>
+          <w:sz w:val="28"/>
+          <w:szCs w:val="28"/>
+        </w:rPr>
+        <w:t xml:space="preserve">, свідчить про доцільність поєднання деяких стилів у процесі управління змінами. Трактування менеджменту як дотримання сценарію, а не його написання, применшує значення повноважень з урядування для багатьох </w:t>
       </w:r>
       <w:r>
         <w:rPr>
@@ -14542,13 +16010,23 @@
         </w:rPr>
         <w:t xml:space="preserve"> </w:t>
       </w:r>
-      <w:r>
-        <w:rPr>
-          <w:rFonts w:ascii="Times New Roman" w:hAnsi="Times New Roman" w:cs="Times New Roman"/>
-          <w:sz w:val="28"/>
-          <w:szCs w:val="28"/>
-        </w:rPr>
-        <w:t xml:space="preserve">Гоулманом на ефективність змін в </w:t>
+      <w:proofErr w:type="spellStart"/>
+      <w:r>
+        <w:rPr>
+          <w:rFonts w:ascii="Times New Roman" w:hAnsi="Times New Roman" w:cs="Times New Roman"/>
+          <w:sz w:val="28"/>
+          <w:szCs w:val="28"/>
+        </w:rPr>
+        <w:t>Гоулманом</w:t>
+      </w:r>
+      <w:proofErr w:type="spellEnd"/>
+      <w:r>
+        <w:rPr>
+          <w:rFonts w:ascii="Times New Roman" w:hAnsi="Times New Roman" w:cs="Times New Roman"/>
+          <w:sz w:val="28"/>
+          <w:szCs w:val="28"/>
+        </w:rPr>
+        <w:t xml:space="preserve"> на ефективність змін в </w:t>
       </w:r>
       <w:r>
         <w:rPr>
@@ -14917,8 +16395,18 @@
                 <w:sz w:val="28"/>
                 <w:szCs w:val="28"/>
               </w:rPr>
-              <w:t>Негативний / рАеі</w:t>
+              <w:t xml:space="preserve">Негативний / </w:t>
             </w:r>
+            <w:proofErr w:type="spellStart"/>
+            <w:r>
+              <w:rPr>
+                <w:rFonts w:ascii="Times New Roman" w:eastAsia="Arial" w:hAnsi="Times New Roman" w:cs="Times New Roman"/>
+                <w:sz w:val="28"/>
+                <w:szCs w:val="28"/>
+              </w:rPr>
+              <w:t>рАеі</w:t>
+            </w:r>
+            <w:proofErr w:type="spellEnd"/>
           </w:p>
         </w:tc>
       </w:tr>
@@ -15234,8 +16722,18 @@
                 <w:sz w:val="28"/>
                 <w:szCs w:val="28"/>
               </w:rPr>
-              <w:t>Позитивний / раеІ</w:t>
+              <w:t xml:space="preserve">Позитивний / </w:t>
             </w:r>
+            <w:proofErr w:type="spellStart"/>
+            <w:r>
+              <w:rPr>
+                <w:rFonts w:ascii="Times New Roman" w:eastAsia="Arial" w:hAnsi="Times New Roman" w:cs="Times New Roman"/>
+                <w:sz w:val="28"/>
+                <w:szCs w:val="28"/>
+              </w:rPr>
+              <w:t>раеІ</w:t>
+            </w:r>
+            <w:proofErr w:type="spellEnd"/>
           </w:p>
         </w:tc>
       </w:tr>
@@ -15471,7 +16969,25 @@
                 <w:szCs w:val="28"/>
               </w:rPr>
               <w:lastRenderedPageBreak/>
-              <w:t>«Підганяючий»</w:t>
+              <w:t>«</w:t>
+            </w:r>
+            <w:proofErr w:type="spellStart"/>
+            <w:r>
+              <w:rPr>
+                <w:rFonts w:ascii="Times New Roman" w:hAnsi="Times New Roman" w:cs="Times New Roman"/>
+                <w:sz w:val="28"/>
+                <w:szCs w:val="28"/>
+              </w:rPr>
+              <w:t>Підганяючий</w:t>
+            </w:r>
+            <w:proofErr w:type="spellEnd"/>
+            <w:r>
+              <w:rPr>
+                <w:rFonts w:ascii="Times New Roman" w:hAnsi="Times New Roman" w:cs="Times New Roman"/>
+                <w:sz w:val="28"/>
+                <w:szCs w:val="28"/>
+              </w:rPr>
+              <w:t>»</w:t>
             </w:r>
           </w:p>
         </w:tc>
@@ -15641,8 +17157,18 @@
                 <w:sz w:val="28"/>
                 <w:szCs w:val="28"/>
               </w:rPr>
-              <w:t>Негативний /  Р-Еі</w:t>
+              <w:t>Негативний /  Р-</w:t>
             </w:r>
+            <w:proofErr w:type="spellStart"/>
+            <w:r>
+              <w:rPr>
+                <w:rFonts w:ascii="Times New Roman" w:eastAsia="Arial" w:hAnsi="Times New Roman" w:cs="Times New Roman"/>
+                <w:sz w:val="28"/>
+                <w:szCs w:val="28"/>
+              </w:rPr>
+              <w:t>Еі</w:t>
+            </w:r>
+            <w:proofErr w:type="spellEnd"/>
           </w:p>
         </w:tc>
       </w:tr>
@@ -15799,7 +17325,25 @@
                 <w:sz w:val="28"/>
                 <w:szCs w:val="28"/>
               </w:rPr>
-              <w:t xml:space="preserve">Позитивний /  Р-еІ </w:t>
+              <w:t>Позитивний /  Р-</w:t>
+            </w:r>
+            <w:proofErr w:type="spellStart"/>
+            <w:r>
+              <w:rPr>
+                <w:rFonts w:ascii="Times New Roman" w:eastAsia="Arial" w:hAnsi="Times New Roman" w:cs="Times New Roman"/>
+                <w:sz w:val="28"/>
+                <w:szCs w:val="28"/>
+              </w:rPr>
+              <w:t>еІ</w:t>
+            </w:r>
+            <w:proofErr w:type="spellEnd"/>
+            <w:r>
+              <w:rPr>
+                <w:rFonts w:ascii="Times New Roman" w:eastAsia="Arial" w:hAnsi="Times New Roman" w:cs="Times New Roman"/>
+                <w:sz w:val="28"/>
+                <w:szCs w:val="28"/>
+              </w:rPr>
+              <w:t xml:space="preserve"> </w:t>
             </w:r>
           </w:p>
         </w:tc>
@@ -15864,13 +17408,23 @@
         </w:rPr>
         <w:t xml:space="preserve"> </w:t>
       </w:r>
-      <w:r>
-        <w:rPr>
-          <w:rFonts w:ascii="Times New Roman" w:hAnsi="Times New Roman" w:cs="Times New Roman"/>
-          <w:sz w:val="28"/>
-          <w:szCs w:val="28"/>
-        </w:rPr>
-        <w:t>Калашнікової, що розвиток лідерського потенціалу – ключове завдання у світлі реформування державної служби в Україні. Вітчизняна модель лідерства тільки починає складатися як відповідь на суспільні вимоги. Сьогодні в Україні, як перший крок в окресленому напрямі, гостро постало питання про практичне втілення концепції організаційного навчання на службі</w:t>
+      <w:proofErr w:type="spellStart"/>
+      <w:r>
+        <w:rPr>
+          <w:rFonts w:ascii="Times New Roman" w:hAnsi="Times New Roman" w:cs="Times New Roman"/>
+          <w:sz w:val="28"/>
+          <w:szCs w:val="28"/>
+        </w:rPr>
+        <w:t>Калашнікової</w:t>
+      </w:r>
+      <w:proofErr w:type="spellEnd"/>
+      <w:r>
+        <w:rPr>
+          <w:rFonts w:ascii="Times New Roman" w:hAnsi="Times New Roman" w:cs="Times New Roman"/>
+          <w:sz w:val="28"/>
+          <w:szCs w:val="28"/>
+        </w:rPr>
+        <w:t>, що розвиток лідерського потенціалу – ключове завдання у світлі реформування державної служби в Україні. Вітчизняна модель лідерства тільки починає складатися як відповідь на суспільні вимоги. Сьогодні в Україні, як перший крок в окресленому напрямі, гостро постало питання про практичне втілення концепції організаційного навчання на службі</w:t>
       </w:r>
       <w:r>
         <w:rPr>
@@ -16686,7 +18240,29 @@
           <w:szCs w:val="28"/>
           <w:shd w:val="clear" w:color="auto" w:fill="FFFFFF"/>
         </w:rPr>
-        <w:t>Підтримка соціальної цілісності суспільства неможлива без цілеспрямованих зусиль щодо згуртування всіх соціальних спільностей. Інтегративна функція спрямована на підтримку цілісності і стабільності суспільства, громадянського миру і злагоди. Подолання кризових явищ і своєчасне розв’язання суперечностей сприяють розвитку інтегративних суспільних процесів і підтримці цілісності соціальної системи.</w:t>
+        <w:t xml:space="preserve">Підтримка соціальної цілісності суспільства неможлива без цілеспрямованих зусиль щодо згуртування всіх соціальних </w:t>
+      </w:r>
+      <w:proofErr w:type="spellStart"/>
+      <w:r>
+        <w:rPr>
+          <w:rFonts w:ascii="Times New Roman" w:hAnsi="Times New Roman" w:cs="Times New Roman"/>
+          <w:color w:val="000000"/>
+          <w:sz w:val="28"/>
+          <w:szCs w:val="28"/>
+          <w:shd w:val="clear" w:color="auto" w:fill="FFFFFF"/>
+        </w:rPr>
+        <w:t>спільностей</w:t>
+      </w:r>
+      <w:proofErr w:type="spellEnd"/>
+      <w:r>
+        <w:rPr>
+          <w:rFonts w:ascii="Times New Roman" w:hAnsi="Times New Roman" w:cs="Times New Roman"/>
+          <w:color w:val="000000"/>
+          <w:sz w:val="28"/>
+          <w:szCs w:val="28"/>
+          <w:shd w:val="clear" w:color="auto" w:fill="FFFFFF"/>
+        </w:rPr>
+        <w:t>. Інтегративна функція спрямована на підтримку цілісності і стабільності суспільства, громадянського миру і злагоди. Подолання кризових явищ і своєчасне розв’язання суперечностей сприяють розвитку інтегративних суспільних процесів і підтримці цілісності соціальної системи.</w:t>
       </w:r>
     </w:p>
     <w:p>
@@ -17063,7 +18639,27 @@
           <w:sz w:val="28"/>
           <w:szCs w:val="28"/>
         </w:rPr>
-        <w:t xml:space="preserve">Компетентність (від лат. Competentis – відповідний, здатний) - поняття, яке висвітлює аспекти поведінки людини, пов’язані з виконанням роботи, і </w:t>
+        <w:t xml:space="preserve">Компетентність (від лат. </w:t>
+      </w:r>
+      <w:proofErr w:type="spellStart"/>
+      <w:r>
+        <w:rPr>
+          <w:rFonts w:ascii="Times New Roman" w:hAnsi="Times New Roman" w:cs="Times New Roman"/>
+          <w:color w:val="000000" w:themeColor="text1"/>
+          <w:sz w:val="28"/>
+          <w:szCs w:val="28"/>
+        </w:rPr>
+        <w:t>Competentis</w:t>
+      </w:r>
+      <w:proofErr w:type="spellEnd"/>
+      <w:r>
+        <w:rPr>
+          <w:rFonts w:ascii="Times New Roman" w:hAnsi="Times New Roman" w:cs="Times New Roman"/>
+          <w:color w:val="000000" w:themeColor="text1"/>
+          <w:sz w:val="28"/>
+          <w:szCs w:val="28"/>
+        </w:rPr>
+        <w:t xml:space="preserve"> – відповідний, здатний) - поняття, яке висвітлює аспекти поведінки людини, пов’язані з виконанням роботи, і </w:t>
       </w:r>
       <w:r>
         <w:rPr>
@@ -17088,14 +18684,25 @@
           <w:szCs w:val="28"/>
         </w:rPr>
       </w:pPr>
-      <w:r>
-        <w:rPr>
-          <w:rFonts w:ascii="Times New Roman" w:hAnsi="Times New Roman" w:cs="Times New Roman"/>
-          <w:color w:val="000000" w:themeColor="text1"/>
-          <w:sz w:val="28"/>
-          <w:szCs w:val="28"/>
-        </w:rPr>
-        <w:t>Л.Гогіна наводить такі визначення поняття “компетенція” у сфері публічного управління [</w:t>
+      <w:proofErr w:type="spellStart"/>
+      <w:r>
+        <w:rPr>
+          <w:rFonts w:ascii="Times New Roman" w:hAnsi="Times New Roman" w:cs="Times New Roman"/>
+          <w:color w:val="000000" w:themeColor="text1"/>
+          <w:sz w:val="28"/>
+          <w:szCs w:val="28"/>
+        </w:rPr>
+        <w:t>Л.Гогіна</w:t>
+      </w:r>
+      <w:proofErr w:type="spellEnd"/>
+      <w:r>
+        <w:rPr>
+          <w:rFonts w:ascii="Times New Roman" w:hAnsi="Times New Roman" w:cs="Times New Roman"/>
+          <w:color w:val="000000" w:themeColor="text1"/>
+          <w:sz w:val="28"/>
+          <w:szCs w:val="28"/>
+        </w:rPr>
+        <w:t xml:space="preserve"> наводить такі визначення поняття “компетенція” у сфері публічного управління [</w:t>
       </w:r>
       <w:hyperlink r:id="rId32" w:history="1">
         <w:r>
@@ -17301,7 +18908,47 @@
           <w:sz w:val="28"/>
           <w:szCs w:val="28"/>
         </w:rPr>
-        <w:t>Поведінка – це виявлені зовні зразки та стереотипи дій, засвоєні індивідом або на основі власного досвіду, або на основі наслідування чужих зразків і стереотипів. Компонент особистісні поведінкові якості, за визначенням відомого дослідника міжкультурної комунікації Дж. Беннета, включає такі риси як:</w:t>
+        <w:t xml:space="preserve">Поведінка – це виявлені зовні зразки та стереотипи дій, засвоєні індивідом або на основі власного досвіду, або на основі наслідування чужих зразків і стереотипів. Компонент особистісні поведінкові якості, за визначенням відомого дослідника міжкультурної комунікації </w:t>
+      </w:r>
+      <w:proofErr w:type="spellStart"/>
+      <w:r>
+        <w:rPr>
+          <w:rFonts w:ascii="Times New Roman" w:hAnsi="Times New Roman" w:cs="Times New Roman"/>
+          <w:color w:val="000000" w:themeColor="text1"/>
+          <w:sz w:val="28"/>
+          <w:szCs w:val="28"/>
+        </w:rPr>
+        <w:t>Дж</w:t>
+      </w:r>
+      <w:proofErr w:type="spellEnd"/>
+      <w:r>
+        <w:rPr>
+          <w:rFonts w:ascii="Times New Roman" w:hAnsi="Times New Roman" w:cs="Times New Roman"/>
+          <w:color w:val="000000" w:themeColor="text1"/>
+          <w:sz w:val="28"/>
+          <w:szCs w:val="28"/>
+        </w:rPr>
+        <w:t xml:space="preserve">. </w:t>
+      </w:r>
+      <w:proofErr w:type="spellStart"/>
+      <w:r>
+        <w:rPr>
+          <w:rFonts w:ascii="Times New Roman" w:hAnsi="Times New Roman" w:cs="Times New Roman"/>
+          <w:color w:val="000000" w:themeColor="text1"/>
+          <w:sz w:val="28"/>
+          <w:szCs w:val="28"/>
+        </w:rPr>
+        <w:t>Беннета</w:t>
+      </w:r>
+      <w:proofErr w:type="spellEnd"/>
+      <w:r>
+        <w:rPr>
+          <w:rFonts w:ascii="Times New Roman" w:hAnsi="Times New Roman" w:cs="Times New Roman"/>
+          <w:color w:val="000000" w:themeColor="text1"/>
+          <w:sz w:val="28"/>
+          <w:szCs w:val="28"/>
+        </w:rPr>
+        <w:t>, включає такі риси як:</w:t>
       </w:r>
     </w:p>
     <w:p>
@@ -17367,7 +19014,27 @@
           <w:sz w:val="28"/>
           <w:szCs w:val="28"/>
         </w:rPr>
-        <w:t xml:space="preserve"> - здатність до некатегоричності суджень (здатність не висловлювати різких суджень про інших), </w:t>
+        <w:t xml:space="preserve"> - здатність до </w:t>
+      </w:r>
+      <w:proofErr w:type="spellStart"/>
+      <w:r>
+        <w:rPr>
+          <w:rFonts w:ascii="Times New Roman" w:hAnsi="Times New Roman" w:cs="Times New Roman"/>
+          <w:color w:val="000000" w:themeColor="text1"/>
+          <w:sz w:val="28"/>
+          <w:szCs w:val="28"/>
+        </w:rPr>
+        <w:t>некатегоричності</w:t>
+      </w:r>
+      <w:proofErr w:type="spellEnd"/>
+      <w:r>
+        <w:rPr>
+          <w:rFonts w:ascii="Times New Roman" w:hAnsi="Times New Roman" w:cs="Times New Roman"/>
+          <w:color w:val="000000" w:themeColor="text1"/>
+          <w:sz w:val="28"/>
+          <w:szCs w:val="28"/>
+        </w:rPr>
+        <w:t xml:space="preserve"> суджень (здатність не висловлювати різких суджень про інших), </w:t>
       </w:r>
     </w:p>
     <w:p>
@@ -17389,7 +19056,27 @@
           <w:sz w:val="28"/>
           <w:szCs w:val="28"/>
         </w:rPr>
-        <w:t xml:space="preserve">- толерантність (здатність неагресивно сприймати думки індивідів, що відрізняються від власних), </w:t>
+        <w:t xml:space="preserve">- толерантність (здатність </w:t>
+      </w:r>
+      <w:proofErr w:type="spellStart"/>
+      <w:r>
+        <w:rPr>
+          <w:rFonts w:ascii="Times New Roman" w:hAnsi="Times New Roman" w:cs="Times New Roman"/>
+          <w:color w:val="000000" w:themeColor="text1"/>
+          <w:sz w:val="28"/>
+          <w:szCs w:val="28"/>
+        </w:rPr>
+        <w:t>неагресивно</w:t>
+      </w:r>
+      <w:proofErr w:type="spellEnd"/>
+      <w:r>
+        <w:rPr>
+          <w:rFonts w:ascii="Times New Roman" w:hAnsi="Times New Roman" w:cs="Times New Roman"/>
+          <w:color w:val="000000" w:themeColor="text1"/>
+          <w:sz w:val="28"/>
+          <w:szCs w:val="28"/>
+        </w:rPr>
+        <w:t xml:space="preserve"> сприймати думки індивідів, що відрізняються від власних), </w:t>
       </w:r>
     </w:p>
     <w:p>
@@ -17504,14 +19191,25 @@
           <w:szCs w:val="28"/>
         </w:rPr>
       </w:pPr>
-      <w:r>
-        <w:rPr>
-          <w:rFonts w:ascii="Times New Roman" w:hAnsi="Times New Roman" w:cs="Times New Roman"/>
-          <w:color w:val="000000" w:themeColor="text1"/>
-          <w:sz w:val="28"/>
-          <w:szCs w:val="28"/>
-        </w:rPr>
-        <w:t xml:space="preserve">О.Шестопал виокремила у політичному менталітеті два важливих компоненти: </w:t>
+      <w:proofErr w:type="spellStart"/>
+      <w:r>
+        <w:rPr>
+          <w:rFonts w:ascii="Times New Roman" w:hAnsi="Times New Roman" w:cs="Times New Roman"/>
+          <w:color w:val="000000" w:themeColor="text1"/>
+          <w:sz w:val="28"/>
+          <w:szCs w:val="28"/>
+        </w:rPr>
+        <w:t>О.Шестопал</w:t>
+      </w:r>
+      <w:proofErr w:type="spellEnd"/>
+      <w:r>
+        <w:rPr>
+          <w:rFonts w:ascii="Times New Roman" w:hAnsi="Times New Roman" w:cs="Times New Roman"/>
+          <w:color w:val="000000" w:themeColor="text1"/>
+          <w:sz w:val="28"/>
+          <w:szCs w:val="28"/>
+        </w:rPr>
+        <w:t xml:space="preserve"> виокремила у політичному менталітеті два важливих компоненти: </w:t>
       </w:r>
     </w:p>
     <w:p>
@@ -17561,7 +19259,27 @@
           <w:sz w:val="28"/>
           <w:szCs w:val="28"/>
         </w:rPr>
-        <w:t xml:space="preserve"> - погляди, цінності, почуття і т. ін, які складаються у певні системи, на позначення яких використовують ідеологічні “ярлики”; </w:t>
+        <w:t xml:space="preserve"> - погляди, цінності, почуття і т. </w:t>
+      </w:r>
+      <w:proofErr w:type="spellStart"/>
+      <w:r>
+        <w:rPr>
+          <w:rFonts w:ascii="Times New Roman" w:hAnsi="Times New Roman" w:cs="Times New Roman"/>
+          <w:color w:val="000000" w:themeColor="text1"/>
+          <w:sz w:val="28"/>
+          <w:szCs w:val="28"/>
+        </w:rPr>
+        <w:t>ін</w:t>
+      </w:r>
+      <w:proofErr w:type="spellEnd"/>
+      <w:r>
+        <w:rPr>
+          <w:rFonts w:ascii="Times New Roman" w:hAnsi="Times New Roman" w:cs="Times New Roman"/>
+          <w:color w:val="000000" w:themeColor="text1"/>
+          <w:sz w:val="28"/>
+          <w:szCs w:val="28"/>
+        </w:rPr>
+        <w:t xml:space="preserve">, які складаються у певні системи, на позначення яких використовують ідеологічні “ярлики”; </w:t>
       </w:r>
     </w:p>
     <w:p>
@@ -17655,7 +19373,47 @@
           <w:sz w:val="28"/>
           <w:szCs w:val="28"/>
         </w:rPr>
-        <w:t xml:space="preserve">З погляду когнітивної лінгвістики комунікативна компетентність – це володіння стратегіями вибору оптимального мовного ресурсу (семантичного “ракурсу”, лексичного наповнення, синтаксичної структури, послідовності фраз і комунікативних кроків) для передачі повідомлення; сукупність знань і умінь учасників спілкування у різноманітних умовах (ситуаціях) і з різними комунікантами, набір комунікативних стратегій разом з володінням комунікативними правилами, максимами і конвенціями спілкування. </w:t>
+        <w:t xml:space="preserve">З погляду когнітивної лінгвістики комунікативна компетентність – це володіння стратегіями вибору оптимального </w:t>
+      </w:r>
+      <w:proofErr w:type="spellStart"/>
+      <w:r>
+        <w:rPr>
+          <w:rFonts w:ascii="Times New Roman" w:hAnsi="Times New Roman" w:cs="Times New Roman"/>
+          <w:color w:val="000000" w:themeColor="text1"/>
+          <w:sz w:val="28"/>
+          <w:szCs w:val="28"/>
+        </w:rPr>
+        <w:t>мовного</w:t>
+      </w:r>
+      <w:proofErr w:type="spellEnd"/>
+      <w:r>
+        <w:rPr>
+          <w:rFonts w:ascii="Times New Roman" w:hAnsi="Times New Roman" w:cs="Times New Roman"/>
+          <w:color w:val="000000" w:themeColor="text1"/>
+          <w:sz w:val="28"/>
+          <w:szCs w:val="28"/>
+        </w:rPr>
+        <w:t xml:space="preserve"> ресурсу (семантичного “ракурсу”, лексичного наповнення, синтаксичної структури, послідовності фраз і комунікативних кроків) для передачі повідомлення; сукупність знань і умінь учасників спілкування у різноманітних умовах (ситуаціях) і з різними </w:t>
+      </w:r>
+      <w:proofErr w:type="spellStart"/>
+      <w:r>
+        <w:rPr>
+          <w:rFonts w:ascii="Times New Roman" w:hAnsi="Times New Roman" w:cs="Times New Roman"/>
+          <w:color w:val="000000" w:themeColor="text1"/>
+          <w:sz w:val="28"/>
+          <w:szCs w:val="28"/>
+        </w:rPr>
+        <w:t>комунікантами</w:t>
+      </w:r>
+      <w:proofErr w:type="spellEnd"/>
+      <w:r>
+        <w:rPr>
+          <w:rFonts w:ascii="Times New Roman" w:hAnsi="Times New Roman" w:cs="Times New Roman"/>
+          <w:color w:val="000000" w:themeColor="text1"/>
+          <w:sz w:val="28"/>
+          <w:szCs w:val="28"/>
+        </w:rPr>
+        <w:t xml:space="preserve">, набір комунікативних стратегій разом з володінням комунікативними правилами, максимами і конвенціями спілкування. </w:t>
       </w:r>
     </w:p>
     <w:p>
@@ -17677,7 +19435,27 @@
           <w:sz w:val="28"/>
           <w:szCs w:val="28"/>
         </w:rPr>
-        <w:t xml:space="preserve">У соціології комунікативна компетентність входить до структури соціального статусу поряд з такими компонентами як спосіб життя, освітні і професійні характеристики індивіда-комуніканта; більше того, маючи достатній запас фонових знань про певне суспільство, можна визначити деякі </w:t>
+        <w:t>У соціології комунікативна компетентність входить до структури соціального статусу поряд з такими компонентами як спосіб життя, освітні і професійні характеристики індивіда-</w:t>
+      </w:r>
+      <w:proofErr w:type="spellStart"/>
+      <w:r>
+        <w:rPr>
+          <w:rFonts w:ascii="Times New Roman" w:hAnsi="Times New Roman" w:cs="Times New Roman"/>
+          <w:color w:val="000000" w:themeColor="text1"/>
+          <w:sz w:val="28"/>
+          <w:szCs w:val="28"/>
+        </w:rPr>
+        <w:t>комуніканта</w:t>
+      </w:r>
+      <w:proofErr w:type="spellEnd"/>
+      <w:r>
+        <w:rPr>
+          <w:rFonts w:ascii="Times New Roman" w:hAnsi="Times New Roman" w:cs="Times New Roman"/>
+          <w:color w:val="000000" w:themeColor="text1"/>
+          <w:sz w:val="28"/>
+          <w:szCs w:val="28"/>
+        </w:rPr>
+        <w:t xml:space="preserve">; більше того, маючи достатній запас фонових знань про певне суспільство, можна визначити деякі </w:t>
       </w:r>
       <w:r>
         <w:rPr>
@@ -17731,7 +19509,87 @@
           <w:sz w:val="28"/>
           <w:szCs w:val="28"/>
         </w:rPr>
-        <w:t xml:space="preserve">- мовною компетентністю - знанням мовного коду, в рамках якого здійснюється комунікація, володіння всіма рівнями мови, стилістикою і правилами мовної трансформацї; </w:t>
+        <w:t xml:space="preserve">- </w:t>
+      </w:r>
+      <w:proofErr w:type="spellStart"/>
+      <w:r>
+        <w:rPr>
+          <w:rFonts w:ascii="Times New Roman" w:hAnsi="Times New Roman" w:cs="Times New Roman"/>
+          <w:color w:val="000000" w:themeColor="text1"/>
+          <w:sz w:val="28"/>
+          <w:szCs w:val="28"/>
+        </w:rPr>
+        <w:t>мовною</w:t>
+      </w:r>
+      <w:proofErr w:type="spellEnd"/>
+      <w:r>
+        <w:rPr>
+          <w:rFonts w:ascii="Times New Roman" w:hAnsi="Times New Roman" w:cs="Times New Roman"/>
+          <w:color w:val="000000" w:themeColor="text1"/>
+          <w:sz w:val="28"/>
+          <w:szCs w:val="28"/>
+        </w:rPr>
+        <w:t xml:space="preserve"> компетентністю - знанням </w:t>
+      </w:r>
+      <w:proofErr w:type="spellStart"/>
+      <w:r>
+        <w:rPr>
+          <w:rFonts w:ascii="Times New Roman" w:hAnsi="Times New Roman" w:cs="Times New Roman"/>
+          <w:color w:val="000000" w:themeColor="text1"/>
+          <w:sz w:val="28"/>
+          <w:szCs w:val="28"/>
+        </w:rPr>
+        <w:t>мовного</w:t>
+      </w:r>
+      <w:proofErr w:type="spellEnd"/>
+      <w:r>
+        <w:rPr>
+          <w:rFonts w:ascii="Times New Roman" w:hAnsi="Times New Roman" w:cs="Times New Roman"/>
+          <w:color w:val="000000" w:themeColor="text1"/>
+          <w:sz w:val="28"/>
+          <w:szCs w:val="28"/>
+        </w:rPr>
+        <w:t xml:space="preserve"> коду, в рамках якого здійснюється комунікація, володіння всіма рівнями мови, стилістикою і правилами </w:t>
+      </w:r>
+      <w:proofErr w:type="spellStart"/>
+      <w:r>
+        <w:rPr>
+          <w:rFonts w:ascii="Times New Roman" w:hAnsi="Times New Roman" w:cs="Times New Roman"/>
+          <w:color w:val="000000" w:themeColor="text1"/>
+          <w:sz w:val="28"/>
+          <w:szCs w:val="28"/>
+        </w:rPr>
+        <w:t>мовної</w:t>
+      </w:r>
+      <w:proofErr w:type="spellEnd"/>
+      <w:r>
+        <w:rPr>
+          <w:rFonts w:ascii="Times New Roman" w:hAnsi="Times New Roman" w:cs="Times New Roman"/>
+          <w:color w:val="000000" w:themeColor="text1"/>
+          <w:sz w:val="28"/>
+          <w:szCs w:val="28"/>
+        </w:rPr>
+        <w:t xml:space="preserve"> </w:t>
+      </w:r>
+      <w:proofErr w:type="spellStart"/>
+      <w:r>
+        <w:rPr>
+          <w:rFonts w:ascii="Times New Roman" w:hAnsi="Times New Roman" w:cs="Times New Roman"/>
+          <w:color w:val="000000" w:themeColor="text1"/>
+          <w:sz w:val="28"/>
+          <w:szCs w:val="28"/>
+        </w:rPr>
+        <w:t>трансформацї</w:t>
+      </w:r>
+      <w:proofErr w:type="spellEnd"/>
+      <w:r>
+        <w:rPr>
+          <w:rFonts w:ascii="Times New Roman" w:hAnsi="Times New Roman" w:cs="Times New Roman"/>
+          <w:color w:val="000000" w:themeColor="text1"/>
+          <w:sz w:val="28"/>
+          <w:szCs w:val="28"/>
+        </w:rPr>
+        <w:t xml:space="preserve">; </w:t>
       </w:r>
     </w:p>
     <w:p>
@@ -17842,7 +19700,27 @@
           <w:szCs w:val="28"/>
         </w:rPr>
         <w:lastRenderedPageBreak/>
-        <w:t xml:space="preserve">- предметною компетентністю – розумінням онтології зовнішнього і внутрішнього світу та способів їх категоризації в рамках лінгвосоціокультурної ситуації спілкування; </w:t>
+        <w:t xml:space="preserve">- предметною компетентністю – розумінням онтології зовнішнього і внутрішнього світу та способів їх категоризації в рамках </w:t>
+      </w:r>
+      <w:proofErr w:type="spellStart"/>
+      <w:r>
+        <w:rPr>
+          <w:rFonts w:ascii="Times New Roman" w:hAnsi="Times New Roman" w:cs="Times New Roman"/>
+          <w:color w:val="000000" w:themeColor="text1"/>
+          <w:sz w:val="28"/>
+          <w:szCs w:val="28"/>
+        </w:rPr>
+        <w:t>лінгвосоціокультурної</w:t>
+      </w:r>
+      <w:proofErr w:type="spellEnd"/>
+      <w:r>
+        <w:rPr>
+          <w:rFonts w:ascii="Times New Roman" w:hAnsi="Times New Roman" w:cs="Times New Roman"/>
+          <w:color w:val="000000" w:themeColor="text1"/>
+          <w:sz w:val="28"/>
+          <w:szCs w:val="28"/>
+        </w:rPr>
+        <w:t xml:space="preserve"> ситуації спілкування; </w:t>
       </w:r>
     </w:p>
     <w:p>
@@ -17908,7 +19786,27 @@
           <w:sz w:val="28"/>
           <w:szCs w:val="28"/>
         </w:rPr>
-        <w:t xml:space="preserve">- ілокутивною компетентністю – здатністю реалізовувати комунікативні наміри, використовуючи вербальні та невербальні комунікативні засоби; </w:t>
+        <w:t xml:space="preserve">- </w:t>
+      </w:r>
+      <w:proofErr w:type="spellStart"/>
+      <w:r>
+        <w:rPr>
+          <w:rFonts w:ascii="Times New Roman" w:hAnsi="Times New Roman" w:cs="Times New Roman"/>
+          <w:color w:val="000000" w:themeColor="text1"/>
+          <w:sz w:val="28"/>
+          <w:szCs w:val="28"/>
+        </w:rPr>
+        <w:t>ілокутивною</w:t>
+      </w:r>
+      <w:proofErr w:type="spellEnd"/>
+      <w:r>
+        <w:rPr>
+          <w:rFonts w:ascii="Times New Roman" w:hAnsi="Times New Roman" w:cs="Times New Roman"/>
+          <w:color w:val="000000" w:themeColor="text1"/>
+          <w:sz w:val="28"/>
+          <w:szCs w:val="28"/>
+        </w:rPr>
+        <w:t xml:space="preserve"> компетентністю – здатністю реалізовувати комунікативні наміри, використовуючи вербальні та невербальні комунікативні засоби; </w:t>
       </w:r>
     </w:p>
     <w:p>
@@ -17952,7 +19850,67 @@
           <w:sz w:val="28"/>
           <w:szCs w:val="28"/>
         </w:rPr>
-        <w:t xml:space="preserve">Таким чином, комунікативна компетентність керівника органу державної влади – це спосіб професійного бачення ним ситуації комунікації, володіння сукупністю знань і умінь, спрямованих на продуктивну інтеракцію (обмін) інформацією, судженнями, ідеями, цінностями; володіння усталеними у певному соціокультурному середовищі стратегіями і тактиками комунікативної діяльності та технологіями комунікативного лідерства; представницькими комунікативними характеристиками. Вона складається з мовної, культурної, прагматичної, предметної, стратегічної, ілокутивної та представницької видів компетентностей. </w:t>
+        <w:t xml:space="preserve">Таким чином, комунікативна компетентність керівника органу державної влади – це спосіб професійного бачення ним ситуації комунікації, володіння сукупністю знань і умінь, спрямованих на продуктивну </w:t>
+      </w:r>
+      <w:proofErr w:type="spellStart"/>
+      <w:r>
+        <w:rPr>
+          <w:rFonts w:ascii="Times New Roman" w:hAnsi="Times New Roman" w:cs="Times New Roman"/>
+          <w:color w:val="000000" w:themeColor="text1"/>
+          <w:sz w:val="28"/>
+          <w:szCs w:val="28"/>
+        </w:rPr>
+        <w:t>інтеракцію</w:t>
+      </w:r>
+      <w:proofErr w:type="spellEnd"/>
+      <w:r>
+        <w:rPr>
+          <w:rFonts w:ascii="Times New Roman" w:hAnsi="Times New Roman" w:cs="Times New Roman"/>
+          <w:color w:val="000000" w:themeColor="text1"/>
+          <w:sz w:val="28"/>
+          <w:szCs w:val="28"/>
+        </w:rPr>
+        <w:t xml:space="preserve"> (обмін) інформацією, судженнями, ідеями, цінностями; володіння усталеними у певному соціокультурному середовищі стратегіями і тактиками комунікативної діяльності та технологіями комунікативного лідерства; представницькими комунікативними характеристиками. Вона складається з </w:t>
+      </w:r>
+      <w:proofErr w:type="spellStart"/>
+      <w:r>
+        <w:rPr>
+          <w:rFonts w:ascii="Times New Roman" w:hAnsi="Times New Roman" w:cs="Times New Roman"/>
+          <w:color w:val="000000" w:themeColor="text1"/>
+          <w:sz w:val="28"/>
+          <w:szCs w:val="28"/>
+        </w:rPr>
+        <w:t>мовної</w:t>
+      </w:r>
+      <w:proofErr w:type="spellEnd"/>
+      <w:r>
+        <w:rPr>
+          <w:rFonts w:ascii="Times New Roman" w:hAnsi="Times New Roman" w:cs="Times New Roman"/>
+          <w:color w:val="000000" w:themeColor="text1"/>
+          <w:sz w:val="28"/>
+          <w:szCs w:val="28"/>
+        </w:rPr>
+        <w:t xml:space="preserve">, культурної, прагматичної, предметної, стратегічної, </w:t>
+      </w:r>
+      <w:proofErr w:type="spellStart"/>
+      <w:r>
+        <w:rPr>
+          <w:rFonts w:ascii="Times New Roman" w:hAnsi="Times New Roman" w:cs="Times New Roman"/>
+          <w:color w:val="000000" w:themeColor="text1"/>
+          <w:sz w:val="28"/>
+          <w:szCs w:val="28"/>
+        </w:rPr>
+        <w:t>ілокутивної</w:t>
+      </w:r>
+      <w:proofErr w:type="spellEnd"/>
+      <w:r>
+        <w:rPr>
+          <w:rFonts w:ascii="Times New Roman" w:hAnsi="Times New Roman" w:cs="Times New Roman"/>
+          <w:color w:val="000000" w:themeColor="text1"/>
+          <w:sz w:val="28"/>
+          <w:szCs w:val="28"/>
+        </w:rPr>
+        <w:t xml:space="preserve"> та представницької видів компетентностей. </w:t>
       </w:r>
     </w:p>
     <w:p>
@@ -17997,7 +19955,47 @@
           <w:szCs w:val="28"/>
         </w:rPr>
         <w:lastRenderedPageBreak/>
-        <w:t>Поняття “комунікативна особистість органу державної влади” ширше, ніж поняття “мовленнєва особистість”, яка, згідно зі “Словником термінів міжкультурної комунікації”, є особою, яка добре володіє усним і писемним мовленням і поняття “мовно-культурна особистість”, яка є людиною, що володіє знаннями усіх рівнів конкретної ідіоетнічної мови, культури, гнучкими рольовими, комунікативними тощо стратегіями і тактиками спілкування, усталеними у межах конкретної національної лінгвокультурної спільноти [</w:t>
+        <w:t xml:space="preserve">Поняття “комунікативна особистість органу державної влади” ширше, ніж поняття “мовленнєва особистість”, яка, згідно зі “Словником термінів міжкультурної комунікації”, є особою, яка добре володіє усним і писемним мовленням і поняття “мовно-культурна особистість”, яка є людиною, що володіє знаннями усіх рівнів конкретної </w:t>
+      </w:r>
+      <w:proofErr w:type="spellStart"/>
+      <w:r>
+        <w:rPr>
+          <w:rFonts w:ascii="Times New Roman" w:hAnsi="Times New Roman" w:cs="Times New Roman"/>
+          <w:color w:val="000000" w:themeColor="text1"/>
+          <w:sz w:val="28"/>
+          <w:szCs w:val="28"/>
+        </w:rPr>
+        <w:t>ідіоетнічної</w:t>
+      </w:r>
+      <w:proofErr w:type="spellEnd"/>
+      <w:r>
+        <w:rPr>
+          <w:rFonts w:ascii="Times New Roman" w:hAnsi="Times New Roman" w:cs="Times New Roman"/>
+          <w:color w:val="000000" w:themeColor="text1"/>
+          <w:sz w:val="28"/>
+          <w:szCs w:val="28"/>
+        </w:rPr>
+        <w:t xml:space="preserve"> мови, культури, гнучкими рольовими, комунікативними тощо стратегіями і тактиками спілкування, усталеними у межах конкретної національної </w:t>
+      </w:r>
+      <w:proofErr w:type="spellStart"/>
+      <w:r>
+        <w:rPr>
+          <w:rFonts w:ascii="Times New Roman" w:hAnsi="Times New Roman" w:cs="Times New Roman"/>
+          <w:color w:val="000000" w:themeColor="text1"/>
+          <w:sz w:val="28"/>
+          <w:szCs w:val="28"/>
+        </w:rPr>
+        <w:t>лінгвокультурної</w:t>
+      </w:r>
+      <w:proofErr w:type="spellEnd"/>
+      <w:r>
+        <w:rPr>
+          <w:rFonts w:ascii="Times New Roman" w:hAnsi="Times New Roman" w:cs="Times New Roman"/>
+          <w:color w:val="000000" w:themeColor="text1"/>
+          <w:sz w:val="28"/>
+          <w:szCs w:val="28"/>
+        </w:rPr>
+        <w:t xml:space="preserve"> спільноти [</w:t>
       </w:r>
       <w:hyperlink r:id="rId33" w:history="1">
         <w:r>
@@ -18160,7 +20158,27 @@
           <w:sz w:val="28"/>
           <w:szCs w:val="28"/>
         </w:rPr>
-        <w:t xml:space="preserve"> соціокультурних характеристик. Це формальний, інформаційний і ціннісно-мотиваційний рівні. </w:t>
+        <w:t xml:space="preserve"> соціокультурних характеристик. Це формальний, інформаційний і </w:t>
+      </w:r>
+      <w:proofErr w:type="spellStart"/>
+      <w:r>
+        <w:rPr>
+          <w:rFonts w:ascii="Times New Roman" w:hAnsi="Times New Roman" w:cs="Times New Roman"/>
+          <w:color w:val="000000" w:themeColor="text1"/>
+          <w:sz w:val="28"/>
+          <w:szCs w:val="28"/>
+        </w:rPr>
+        <w:t>ціннісно</w:t>
+      </w:r>
+      <w:proofErr w:type="spellEnd"/>
+      <w:r>
+        <w:rPr>
+          <w:rFonts w:ascii="Times New Roman" w:hAnsi="Times New Roman" w:cs="Times New Roman"/>
+          <w:color w:val="000000" w:themeColor="text1"/>
+          <w:sz w:val="28"/>
+          <w:szCs w:val="28"/>
+        </w:rPr>
+        <w:t xml:space="preserve">-мотиваційний рівні. </w:t>
       </w:r>
     </w:p>
     <w:p>
@@ -18182,7 +20200,47 @@
           <w:sz w:val="28"/>
           <w:szCs w:val="28"/>
         </w:rPr>
-        <w:t xml:space="preserve">Формальний рівень дає змогу продукувати та інтерпретувати значимі висловлювання, побудовані за нормами і правила певної мови. Якщо скористатись термінологією, усталеною у міжлінгвістичній комунікації, - це рівень відображення. Досить часто особистість, що володіє комунікативними навичками лише на формальному рівні, не може адаптувати їх до ситуацій реальної комунікації і переносить знайомі її шаблони, припустимо, міжособистісного спілкування на спілкування ділове або ж масове, але відповідного ефекту не отримує. </w:t>
+        <w:t xml:space="preserve">Формальний рівень дає змогу продукувати та інтерпретувати значимі висловлювання, побудовані за нормами і правила певної мови. Якщо скористатись термінологією, усталеною у </w:t>
+      </w:r>
+      <w:proofErr w:type="spellStart"/>
+      <w:r>
+        <w:rPr>
+          <w:rFonts w:ascii="Times New Roman" w:hAnsi="Times New Roman" w:cs="Times New Roman"/>
+          <w:color w:val="000000" w:themeColor="text1"/>
+          <w:sz w:val="28"/>
+          <w:szCs w:val="28"/>
+        </w:rPr>
+        <w:t>міжлінгвістичній</w:t>
+      </w:r>
+      <w:proofErr w:type="spellEnd"/>
+      <w:r>
+        <w:rPr>
+          <w:rFonts w:ascii="Times New Roman" w:hAnsi="Times New Roman" w:cs="Times New Roman"/>
+          <w:color w:val="000000" w:themeColor="text1"/>
+          <w:sz w:val="28"/>
+          <w:szCs w:val="28"/>
+        </w:rPr>
+        <w:t xml:space="preserve"> комунікації, - це рівень відображення. Досить часто особистість, що володіє комунікативними навичками лише на формальному рівні, не може адаптувати їх до ситуацій реальної комунікації і </w:t>
+      </w:r>
+      <w:proofErr w:type="spellStart"/>
+      <w:r>
+        <w:rPr>
+          <w:rFonts w:ascii="Times New Roman" w:hAnsi="Times New Roman" w:cs="Times New Roman"/>
+          <w:color w:val="000000" w:themeColor="text1"/>
+          <w:sz w:val="28"/>
+          <w:szCs w:val="28"/>
+        </w:rPr>
+        <w:t>переносить</w:t>
+      </w:r>
+      <w:proofErr w:type="spellEnd"/>
+      <w:r>
+        <w:rPr>
+          <w:rFonts w:ascii="Times New Roman" w:hAnsi="Times New Roman" w:cs="Times New Roman"/>
+          <w:color w:val="000000" w:themeColor="text1"/>
+          <w:sz w:val="28"/>
+          <w:szCs w:val="28"/>
+        </w:rPr>
+        <w:t xml:space="preserve"> знайомі її шаблони, припустимо, міжособистісного спілкування на спілкування ділове або ж масове, але відповідного ефекту не отримує. </w:t>
       </w:r>
     </w:p>
     <w:p>
@@ -18229,14 +20287,45 @@
           <w:szCs w:val="28"/>
         </w:rPr>
       </w:pPr>
-      <w:r>
-        <w:rPr>
-          <w:rFonts w:ascii="Times New Roman" w:hAnsi="Times New Roman" w:cs="Times New Roman"/>
-          <w:color w:val="000000" w:themeColor="text1"/>
-          <w:sz w:val="28"/>
-          <w:szCs w:val="28"/>
-        </w:rPr>
-        <w:t>Ціннісно-мотиваційний рівень – це найвищий рівень розвитку комунікативної особистості, коли увесь комунікативний ресурс вона використовує як інструмент побудови смислового (ціннісного) висловлювання для індивідуального чи масового адресата. Таким чином, у структурі комунікативної особистості керівника органу державної влади слід виокремити когнітивний, ціннісно-мотиваційний, комунікативний, рефлексивний, прагматичний і технологічний параметри</w:t>
+      <w:proofErr w:type="spellStart"/>
+      <w:r>
+        <w:rPr>
+          <w:rFonts w:ascii="Times New Roman" w:hAnsi="Times New Roman" w:cs="Times New Roman"/>
+          <w:color w:val="000000" w:themeColor="text1"/>
+          <w:sz w:val="28"/>
+          <w:szCs w:val="28"/>
+        </w:rPr>
+        <w:t>Ціннісно</w:t>
+      </w:r>
+      <w:proofErr w:type="spellEnd"/>
+      <w:r>
+        <w:rPr>
+          <w:rFonts w:ascii="Times New Roman" w:hAnsi="Times New Roman" w:cs="Times New Roman"/>
+          <w:color w:val="000000" w:themeColor="text1"/>
+          <w:sz w:val="28"/>
+          <w:szCs w:val="28"/>
+        </w:rPr>
+        <w:t xml:space="preserve">-мотиваційний рівень – це найвищий рівень розвитку комунікативної особистості, коли увесь комунікативний ресурс вона використовує як інструмент побудови смислового (ціннісного) висловлювання для індивідуального чи масового адресата. Таким чином, у структурі комунікативної особистості керівника органу державної влади слід виокремити когнітивний, </w:t>
+      </w:r>
+      <w:proofErr w:type="spellStart"/>
+      <w:r>
+        <w:rPr>
+          <w:rFonts w:ascii="Times New Roman" w:hAnsi="Times New Roman" w:cs="Times New Roman"/>
+          <w:color w:val="000000" w:themeColor="text1"/>
+          <w:sz w:val="28"/>
+          <w:szCs w:val="28"/>
+        </w:rPr>
+        <w:t>ціннісно</w:t>
+      </w:r>
+      <w:proofErr w:type="spellEnd"/>
+      <w:r>
+        <w:rPr>
+          <w:rFonts w:ascii="Times New Roman" w:hAnsi="Times New Roman" w:cs="Times New Roman"/>
+          <w:color w:val="000000" w:themeColor="text1"/>
+          <w:sz w:val="28"/>
+          <w:szCs w:val="28"/>
+        </w:rPr>
+        <w:t>-мотиваційний, комунікативний, рефлексивний, прагматичний і технологічний параметри</w:t>
       </w:r>
       <w:r>
         <w:rPr>
@@ -18289,7 +20378,27 @@
           <w:sz w:val="28"/>
           <w:szCs w:val="28"/>
         </w:rPr>
-        <w:t xml:space="preserve">- когнітивний: пов’язаний з інтелектуальним потенціалом особистості, її пізнавальною діяльністю; відображає процеси переробки інформації на основі мікрокогнітивних актів (аналіз інформації, формалізація, порівняння, узагальнення, синтез, розробка варіантів використання інформації і прогнозування наслідків вирішення проблемної ситуації), а також усвідомлення та оцінку когнітивного діапазону партнера; </w:t>
+        <w:t xml:space="preserve">- когнітивний: пов’язаний з інтелектуальним потенціалом особистості, її пізнавальною діяльністю; відображає процеси переробки інформації на основі </w:t>
+      </w:r>
+      <w:proofErr w:type="spellStart"/>
+      <w:r>
+        <w:rPr>
+          <w:rFonts w:ascii="Times New Roman" w:hAnsi="Times New Roman" w:cs="Times New Roman"/>
+          <w:color w:val="000000" w:themeColor="text1"/>
+          <w:sz w:val="28"/>
+          <w:szCs w:val="28"/>
+        </w:rPr>
+        <w:t>мікрокогнітивних</w:t>
+      </w:r>
+      <w:proofErr w:type="spellEnd"/>
+      <w:r>
+        <w:rPr>
+          <w:rFonts w:ascii="Times New Roman" w:hAnsi="Times New Roman" w:cs="Times New Roman"/>
+          <w:color w:val="000000" w:themeColor="text1"/>
+          <w:sz w:val="28"/>
+          <w:szCs w:val="28"/>
+        </w:rPr>
+        <w:t xml:space="preserve"> актів (аналіз інформації, формалізація, порівняння, узагальнення, синтез, розробка варіантів використання інформації і прогнозування наслідків вирішення проблемної ситуації), а також усвідомлення та оцінку когнітивного діапазону партнера; </w:t>
       </w:r>
     </w:p>
     <w:p>
@@ -18311,7 +20420,67 @@
           <w:sz w:val="28"/>
           <w:szCs w:val="28"/>
         </w:rPr>
-        <w:t xml:space="preserve">- ціннісно-мотиваційний: детермінується комунікативними потребами (необхідністю в обміні змістовою та оцінною інформацією); допомагає державному службовцю обрати ціннісні орієнтації (за ієрархією особистісних потреб А.Маслоу належить до соціальних, престижних, духовних потреб); є потужним рефлексивний параметр прагматичний </w:t>
+        <w:t xml:space="preserve">- </w:t>
+      </w:r>
+      <w:proofErr w:type="spellStart"/>
+      <w:r>
+        <w:rPr>
+          <w:rFonts w:ascii="Times New Roman" w:hAnsi="Times New Roman" w:cs="Times New Roman"/>
+          <w:color w:val="000000" w:themeColor="text1"/>
+          <w:sz w:val="28"/>
+          <w:szCs w:val="28"/>
+        </w:rPr>
+        <w:t>ціннісно</w:t>
+      </w:r>
+      <w:proofErr w:type="spellEnd"/>
+      <w:r>
+        <w:rPr>
+          <w:rFonts w:ascii="Times New Roman" w:hAnsi="Times New Roman" w:cs="Times New Roman"/>
+          <w:color w:val="000000" w:themeColor="text1"/>
+          <w:sz w:val="28"/>
+          <w:szCs w:val="28"/>
+        </w:rPr>
+        <w:t xml:space="preserve">-мотиваційний: </w:t>
+      </w:r>
+      <w:proofErr w:type="spellStart"/>
+      <w:r>
+        <w:rPr>
+          <w:rFonts w:ascii="Times New Roman" w:hAnsi="Times New Roman" w:cs="Times New Roman"/>
+          <w:color w:val="000000" w:themeColor="text1"/>
+          <w:sz w:val="28"/>
+          <w:szCs w:val="28"/>
+        </w:rPr>
+        <w:t>детермінується</w:t>
+      </w:r>
+      <w:proofErr w:type="spellEnd"/>
+      <w:r>
+        <w:rPr>
+          <w:rFonts w:ascii="Times New Roman" w:hAnsi="Times New Roman" w:cs="Times New Roman"/>
+          <w:color w:val="000000" w:themeColor="text1"/>
+          <w:sz w:val="28"/>
+          <w:szCs w:val="28"/>
+        </w:rPr>
+        <w:t xml:space="preserve"> комунікативними потребами (необхідністю в обміні змістовою та оцінною інформацією); допомагає державному службовцю обрати ціннісні орієнтації (за ієрархією особистісних потреб </w:t>
+      </w:r>
+      <w:proofErr w:type="spellStart"/>
+      <w:r>
+        <w:rPr>
+          <w:rFonts w:ascii="Times New Roman" w:hAnsi="Times New Roman" w:cs="Times New Roman"/>
+          <w:color w:val="000000" w:themeColor="text1"/>
+          <w:sz w:val="28"/>
+          <w:szCs w:val="28"/>
+        </w:rPr>
+        <w:t>А.Маслоу</w:t>
+      </w:r>
+      <w:proofErr w:type="spellEnd"/>
+      <w:r>
+        <w:rPr>
+          <w:rFonts w:ascii="Times New Roman" w:hAnsi="Times New Roman" w:cs="Times New Roman"/>
+          <w:color w:val="000000" w:themeColor="text1"/>
+          <w:sz w:val="28"/>
+          <w:szCs w:val="28"/>
+        </w:rPr>
+        <w:t xml:space="preserve"> належить до соціальних, престижних, духовних потреб); є потужним рефлексивний параметр прагматичний </w:t>
       </w:r>
       <w:r>
         <w:rPr>
@@ -18321,7 +20490,27 @@
           <w:szCs w:val="28"/>
         </w:rPr>
         <w:lastRenderedPageBreak/>
-        <w:t xml:space="preserve">параметр ціннісномотиваційний параметр комунікативний параметр технологічний параметр когнітивний параметр комунікативна особистість керівника органу державної влади  стимулом для комунікативної діяльності державного службовця і характеризує ступінь його запитів щодо професійної діяльності і життя в цілому; </w:t>
+        <w:t xml:space="preserve">параметр </w:t>
+      </w:r>
+      <w:proofErr w:type="spellStart"/>
+      <w:r>
+        <w:rPr>
+          <w:rFonts w:ascii="Times New Roman" w:hAnsi="Times New Roman" w:cs="Times New Roman"/>
+          <w:color w:val="000000" w:themeColor="text1"/>
+          <w:sz w:val="28"/>
+          <w:szCs w:val="28"/>
+        </w:rPr>
+        <w:t>ціннісномотиваційний</w:t>
+      </w:r>
+      <w:proofErr w:type="spellEnd"/>
+      <w:r>
+        <w:rPr>
+          <w:rFonts w:ascii="Times New Roman" w:hAnsi="Times New Roman" w:cs="Times New Roman"/>
+          <w:color w:val="000000" w:themeColor="text1"/>
+          <w:sz w:val="28"/>
+          <w:szCs w:val="28"/>
+        </w:rPr>
+        <w:t xml:space="preserve"> параметр комунікативний параметр технологічний параметр когнітивний параметр комунікативна особистість керівника органу державної влади  стимулом для комунікативної діяльності державного службовця і характеризує ступінь його запитів щодо професійної діяльності і життя в цілому; </w:t>
       </w:r>
     </w:p>
     <w:p>
@@ -18577,7 +20766,27 @@
           <w:sz w:val="28"/>
           <w:szCs w:val="28"/>
         </w:rPr>
-        <w:t xml:space="preserve">Таким чином, комунікативна компетентність – це гнучка система, що розвивається під впливом різноманітних соціальних і психологічних чинників, серед яких: когнітивний, ціннісно-мотиваційний, комунікативний, рефлексивний, прагматичний і технологічний чинники, а також соціальний статус, позиція у службовій ієрархії, комунікативна мода у сфері державного управління та ситуативні чинники службового спілкування; якій притаманна комунікативна емоційність та власний комунікативний стиль. </w:t>
+        <w:t xml:space="preserve">Таким чином, комунікативна компетентність – це гнучка система, що розвивається під впливом різноманітних соціальних і психологічних чинників, серед яких: когнітивний, </w:t>
+      </w:r>
+      <w:proofErr w:type="spellStart"/>
+      <w:r>
+        <w:rPr>
+          <w:rFonts w:ascii="Times New Roman" w:hAnsi="Times New Roman" w:cs="Times New Roman"/>
+          <w:color w:val="000000" w:themeColor="text1"/>
+          <w:sz w:val="28"/>
+          <w:szCs w:val="28"/>
+        </w:rPr>
+        <w:t>ціннісно</w:t>
+      </w:r>
+      <w:proofErr w:type="spellEnd"/>
+      <w:r>
+        <w:rPr>
+          <w:rFonts w:ascii="Times New Roman" w:hAnsi="Times New Roman" w:cs="Times New Roman"/>
+          <w:color w:val="000000" w:themeColor="text1"/>
+          <w:sz w:val="28"/>
+          <w:szCs w:val="28"/>
+        </w:rPr>
+        <w:t xml:space="preserve">-мотиваційний, комунікативний, рефлексивний, прагматичний і технологічний чинники, а також соціальний статус, позиція у службовій ієрархії, комунікативна мода у сфері державного управління та ситуативні чинники службового спілкування; якій притаманна комунікативна емоційність та власний комунікативний стиль. </w:t>
       </w:r>
     </w:p>
     <w:p>
@@ -18665,7 +20874,27 @@
           <w:sz w:val="28"/>
           <w:szCs w:val="28"/>
         </w:rPr>
-        <w:t xml:space="preserve">- за обраними комунікативними стратегіями – драматичний або аргументативний тощо. </w:t>
+        <w:t xml:space="preserve">- за обраними комунікативними стратегіями – драматичний або </w:t>
+      </w:r>
+      <w:proofErr w:type="spellStart"/>
+      <w:r>
+        <w:rPr>
+          <w:rFonts w:ascii="Times New Roman" w:hAnsi="Times New Roman" w:cs="Times New Roman"/>
+          <w:color w:val="000000" w:themeColor="text1"/>
+          <w:sz w:val="28"/>
+          <w:szCs w:val="28"/>
+        </w:rPr>
+        <w:t>аргументативний</w:t>
+      </w:r>
+      <w:proofErr w:type="spellEnd"/>
+      <w:r>
+        <w:rPr>
+          <w:rFonts w:ascii="Times New Roman" w:hAnsi="Times New Roman" w:cs="Times New Roman"/>
+          <w:color w:val="000000" w:themeColor="text1"/>
+          <w:sz w:val="28"/>
+          <w:szCs w:val="28"/>
+        </w:rPr>
+        <w:t xml:space="preserve"> тощо. </w:t>
       </w:r>
     </w:p>
     <w:p>
@@ -18687,7 +20916,27 @@
           <w:sz w:val="28"/>
           <w:szCs w:val="28"/>
         </w:rPr>
-        <w:t xml:space="preserve">Вперше поняття “репутації” у науковому контексті було вжито при аналізі маркетингових комунікацій американським професором Ч.Фомбраном у 1996 р. В рамках цих досліджень було сформульовано визначення репутації як колективних уявлень про минулі дії фірми і їхні результати, яке відображає здатність фірми надати продукти різних зацікавленим сторонам. Деякі з критеріїв, за якими можна встановити основні параметри комунікативної репутації, ми запозичили із досліджень маркетингових комунікацій. Це: </w:t>
+        <w:t xml:space="preserve">Вперше поняття “репутації” у науковому контексті було вжито при аналізі маркетингових комунікацій американським професором </w:t>
+      </w:r>
+      <w:proofErr w:type="spellStart"/>
+      <w:r>
+        <w:rPr>
+          <w:rFonts w:ascii="Times New Roman" w:hAnsi="Times New Roman" w:cs="Times New Roman"/>
+          <w:color w:val="000000" w:themeColor="text1"/>
+          <w:sz w:val="28"/>
+          <w:szCs w:val="28"/>
+        </w:rPr>
+        <w:t>Ч.Фомбраном</w:t>
+      </w:r>
+      <w:proofErr w:type="spellEnd"/>
+      <w:r>
+        <w:rPr>
+          <w:rFonts w:ascii="Times New Roman" w:hAnsi="Times New Roman" w:cs="Times New Roman"/>
+          <w:color w:val="000000" w:themeColor="text1"/>
+          <w:sz w:val="28"/>
+          <w:szCs w:val="28"/>
+        </w:rPr>
+        <w:t xml:space="preserve"> у 1996 р. В рамках цих досліджень було сформульовано визначення репутації як колективних уявлень про минулі дії фірми і їхні результати, яке відображає здатність фірми надати продукти різних зацікавленим сторонам. Деякі з критеріїв, за якими можна встановити основні параметри комунікативної репутації, ми запозичили із досліджень маркетингових комунікацій. Це: </w:t>
       </w:r>
     </w:p>
     <w:p>
@@ -18944,7 +21193,27 @@
           <w:sz w:val="28"/>
           <w:szCs w:val="28"/>
         </w:rPr>
-        <w:t xml:space="preserve">Верховна Рада. Її не слід розглядати як вищестоящий орган щодо інших загальнодержавних органів (Президента, Кабінету Міністрів, Конституційного Суду України чи Верховного Суду України) та органів місцевого самоврядування. У діючій Конституції України </w:t>
+        <w:t xml:space="preserve">Верховна Рада. Її не слід розглядати як </w:t>
+      </w:r>
+      <w:proofErr w:type="spellStart"/>
+      <w:r>
+        <w:rPr>
+          <w:rFonts w:ascii="Times New Roman" w:hAnsi="Times New Roman" w:cs="Times New Roman"/>
+          <w:color w:val="000000" w:themeColor="text1"/>
+          <w:sz w:val="28"/>
+          <w:szCs w:val="28"/>
+        </w:rPr>
+        <w:t>вищестоящий</w:t>
+      </w:r>
+      <w:proofErr w:type="spellEnd"/>
+      <w:r>
+        <w:rPr>
+          <w:rFonts w:ascii="Times New Roman" w:hAnsi="Times New Roman" w:cs="Times New Roman"/>
+          <w:color w:val="000000" w:themeColor="text1"/>
+          <w:sz w:val="28"/>
+          <w:szCs w:val="28"/>
+        </w:rPr>
+        <w:t xml:space="preserve"> орган щодо інших загальнодержавних органів (Президента, Кабінету Міністрів, Конституційного Суду України чи Верховного Суду України) та органів місцевого самоврядування. У діючій Конституції України </w:t>
       </w:r>
       <w:r>
         <w:rPr>
@@ -18974,17 +21243,7 @@
           <w:szCs w:val="28"/>
         </w:rPr>
         <w:lastRenderedPageBreak/>
-        <w:t>Верховна Рада – парламент України. Отже, Верховна Рада є парламентом України і єдиним органом законодавчої влади, що увібрала в собі світовий досвід парламентаризму. Парламентаризм не слід пов’язувати з якими-небудь</w:t>
-      </w:r>
-      <w:bookmarkStart w:id="18" w:name="_GoBack"/>
-      <w:bookmarkEnd w:id="18"/>
-      <w:r>
-        <w:rPr>
-          <w:rFonts w:ascii="Times New Roman" w:hAnsi="Times New Roman" w:cs="Times New Roman"/>
-          <w:sz w:val="28"/>
-          <w:szCs w:val="28"/>
-        </w:rPr>
-        <w:t xml:space="preserve"> конкретними формами державного правління. У кожній країні світу конкретні його форми визначаються історично. Парламент – представницький виборний і вищий колегіальний орган державної влади, який функціонує в умовах демократичного управління і має свої повноваження у с</w:t>
+        <w:t>Верховна Рада – парламент України. Отже, Верховна Рада є парламентом України і єдиним органом законодавчої влади, що увібрала в собі світовий досвід парламентаризму. Парламентаризм не слід пов’язувати з якими-небудь конкретними формами державного правління. У кожній країні світу конкретні його форми визначаються історично. Парламент – представницький виборний і вищий колегіальний орган державної влади, який функціонує в умовах демократичного управління і має свої повноваження у с</w:t>
       </w:r>
       <w:r>
         <w:rPr>
@@ -19601,7 +21860,7 @@
           <w:szCs w:val="28"/>
         </w:rPr>
       </w:pPr>
-      <w:bookmarkStart w:id="19" w:name="_Toc536558778"/>
+      <w:bookmarkStart w:id="18" w:name="_Toc536558778"/>
       <w:r>
         <w:rPr>
           <w:rFonts w:ascii="Times New Roman" w:hAnsi="Times New Roman" w:cs="Times New Roman"/>
@@ -19612,7 +21871,7 @@
         <w:lastRenderedPageBreak/>
         <w:t>РОЗДІЛ ІІІ</w:t>
       </w:r>
-      <w:bookmarkEnd w:id="19"/>
+      <w:bookmarkEnd w:id="18"/>
     </w:p>
     <w:p>
       <w:pPr>
@@ -19626,7 +21885,7 @@
           <w:szCs w:val="28"/>
         </w:rPr>
       </w:pPr>
-      <w:bookmarkStart w:id="20" w:name="_Toc536558779"/>
+      <w:bookmarkStart w:id="19" w:name="_Toc536558779"/>
       <w:r>
         <w:rPr>
           <w:rFonts w:ascii="Times New Roman" w:hAnsi="Times New Roman" w:cs="Times New Roman"/>
@@ -19636,7 +21895,7 @@
         </w:rPr>
         <w:t>СТВОРЕННЯ ОБРАЗУ СОЦІАЛЬНО-КОМПЕТЕНТНОГО ЛІДЕРА ФРАКЦІЇ ВРУ</w:t>
       </w:r>
-      <w:bookmarkEnd w:id="20"/>
+      <w:bookmarkEnd w:id="19"/>
     </w:p>
     <w:p>
       <w:pPr>
@@ -19662,7 +21921,7 @@
           <w:szCs w:val="28"/>
         </w:rPr>
       </w:pPr>
-      <w:bookmarkStart w:id="21" w:name="_Toc536558780"/>
+      <w:bookmarkStart w:id="20" w:name="_Toc536558780"/>
       <w:r>
         <w:rPr>
           <w:rFonts w:ascii="Times New Roman" w:hAnsi="Times New Roman" w:cs="Times New Roman"/>
@@ -19691,7 +21950,7 @@
         </w:rPr>
         <w:t>Соціально-психологічна компетентність у формуванні іміджу лідерів фракцій ВРУ</w:t>
       </w:r>
-      <w:bookmarkEnd w:id="21"/>
+      <w:bookmarkEnd w:id="20"/>
     </w:p>
     <w:p>
       <w:pPr>
@@ -20272,7 +22531,6 @@
           <w:rFonts w:ascii="Times New Roman" w:hAnsi="Times New Roman" w:cs="Times New Roman"/>
           <w:sz w:val="28"/>
           <w:szCs w:val="28"/>
-          <w:lang w:val="en-US"/>
         </w:rPr>
       </w:pPr>
       <w:r>
@@ -20332,7 +22590,6 @@
             <w:rFonts w:ascii="Times New Roman" w:hAnsi="Times New Roman" w:cs="Times New Roman"/>
             <w:sz w:val="28"/>
             <w:szCs w:val="28"/>
-            <w:lang w:val="en-US"/>
           </w:rPr>
           <w:t>35</w:t>
         </w:r>
@@ -20514,7 +22771,79 @@
           <w:szCs w:val="28"/>
         </w:rPr>
         <w:lastRenderedPageBreak/>
-        <w:t>“Новий курс” (Ф.Рузвельт), “Нові горизонти” (Дж.Картер), “Головне – це люди” (Б.Клінтон), “На захист працюючих сімей” (А.Гор);</w:t>
+        <w:t>“Новий курс” (</w:t>
+      </w:r>
+      <w:proofErr w:type="spellStart"/>
+      <w:r>
+        <w:rPr>
+          <w:rFonts w:ascii="Times New Roman" w:hAnsi="Times New Roman" w:cs="Times New Roman"/>
+          <w:sz w:val="28"/>
+          <w:szCs w:val="28"/>
+        </w:rPr>
+        <w:t>Ф.Рузвельт</w:t>
+      </w:r>
+      <w:proofErr w:type="spellEnd"/>
+      <w:r>
+        <w:rPr>
+          <w:rFonts w:ascii="Times New Roman" w:hAnsi="Times New Roman" w:cs="Times New Roman"/>
+          <w:sz w:val="28"/>
+          <w:szCs w:val="28"/>
+        </w:rPr>
+        <w:t>), “Нові горизонти” (</w:t>
+      </w:r>
+      <w:proofErr w:type="spellStart"/>
+      <w:r>
+        <w:rPr>
+          <w:rFonts w:ascii="Times New Roman" w:hAnsi="Times New Roman" w:cs="Times New Roman"/>
+          <w:sz w:val="28"/>
+          <w:szCs w:val="28"/>
+        </w:rPr>
+        <w:t>Дж.Картер</w:t>
+      </w:r>
+      <w:proofErr w:type="spellEnd"/>
+      <w:r>
+        <w:rPr>
+          <w:rFonts w:ascii="Times New Roman" w:hAnsi="Times New Roman" w:cs="Times New Roman"/>
+          <w:sz w:val="28"/>
+          <w:szCs w:val="28"/>
+        </w:rPr>
+        <w:t>), “Головне – це люди” (</w:t>
+      </w:r>
+      <w:proofErr w:type="spellStart"/>
+      <w:r>
+        <w:rPr>
+          <w:rFonts w:ascii="Times New Roman" w:hAnsi="Times New Roman" w:cs="Times New Roman"/>
+          <w:sz w:val="28"/>
+          <w:szCs w:val="28"/>
+        </w:rPr>
+        <w:t>Б.Клінтон</w:t>
+      </w:r>
+      <w:proofErr w:type="spellEnd"/>
+      <w:r>
+        <w:rPr>
+          <w:rFonts w:ascii="Times New Roman" w:hAnsi="Times New Roman" w:cs="Times New Roman"/>
+          <w:sz w:val="28"/>
+          <w:szCs w:val="28"/>
+        </w:rPr>
+        <w:t>), “На захист працюючих сімей” (</w:t>
+      </w:r>
+      <w:proofErr w:type="spellStart"/>
+      <w:r>
+        <w:rPr>
+          <w:rFonts w:ascii="Times New Roman" w:hAnsi="Times New Roman" w:cs="Times New Roman"/>
+          <w:sz w:val="28"/>
+          <w:szCs w:val="28"/>
+        </w:rPr>
+        <w:t>А.Гор</w:t>
+      </w:r>
+      <w:proofErr w:type="spellEnd"/>
+      <w:r>
+        <w:rPr>
+          <w:rFonts w:ascii="Times New Roman" w:hAnsi="Times New Roman" w:cs="Times New Roman"/>
+          <w:sz w:val="28"/>
+          <w:szCs w:val="28"/>
+        </w:rPr>
+        <w:t>);</w:t>
       </w:r>
     </w:p>
     <w:p>
@@ -20596,7 +22925,61 @@
           <w:sz w:val="28"/>
           <w:szCs w:val="28"/>
         </w:rPr>
-        <w:t>овнішність (одяг, обличчя, фігура), мова тіла (жести, постава), красномовність. Психологи зауважують, що ставлення до політика визначається не тільки тим, що він говорить і пропонує, але також і тим, як він виглядає. Навіть стиль одягу має підкреслювати візуальний образ політика, наближати його до певних груп населення. Наприклад, символами деяких політиків стали певні деталі одягу: шинель (Й.Сталін), морський кітель (У.Черчілль). Відомо, що М.Тетчер, дочка дрібного купця, ставши прем’єр міністром Великобританії, підкреслювала свій зв’язок з середнім класом, купуючи одяг у системі магазинів для цього соціального прошарку;</w:t>
+        <w:t>овнішність (одяг, обличчя, фігура), мова тіла (жести, постава), красномовність. Психологи зауважують, що ставлення до політика визначається не тільки тим, що він говорить і пропонує, але також і тим, як він виглядає. Навіть стиль одягу має підкреслювати візуальний образ політика, наближати його до певних груп населення. Наприклад, символами деяких політиків стали певні деталі одягу: шинель (</w:t>
+      </w:r>
+      <w:proofErr w:type="spellStart"/>
+      <w:r>
+        <w:rPr>
+          <w:rFonts w:ascii="Times New Roman" w:hAnsi="Times New Roman" w:cs="Times New Roman"/>
+          <w:sz w:val="28"/>
+          <w:szCs w:val="28"/>
+        </w:rPr>
+        <w:t>Й.Сталін</w:t>
+      </w:r>
+      <w:proofErr w:type="spellEnd"/>
+      <w:r>
+        <w:rPr>
+          <w:rFonts w:ascii="Times New Roman" w:hAnsi="Times New Roman" w:cs="Times New Roman"/>
+          <w:sz w:val="28"/>
+          <w:szCs w:val="28"/>
+        </w:rPr>
+        <w:t>), морський кітель (</w:t>
+      </w:r>
+      <w:proofErr w:type="spellStart"/>
+      <w:r>
+        <w:rPr>
+          <w:rFonts w:ascii="Times New Roman" w:hAnsi="Times New Roman" w:cs="Times New Roman"/>
+          <w:sz w:val="28"/>
+          <w:szCs w:val="28"/>
+        </w:rPr>
+        <w:t>У.Черчілль</w:t>
+      </w:r>
+      <w:proofErr w:type="spellEnd"/>
+      <w:r>
+        <w:rPr>
+          <w:rFonts w:ascii="Times New Roman" w:hAnsi="Times New Roman" w:cs="Times New Roman"/>
+          <w:sz w:val="28"/>
+          <w:szCs w:val="28"/>
+        </w:rPr>
+        <w:t xml:space="preserve">). Відомо, що </w:t>
+      </w:r>
+      <w:proofErr w:type="spellStart"/>
+      <w:r>
+        <w:rPr>
+          <w:rFonts w:ascii="Times New Roman" w:hAnsi="Times New Roman" w:cs="Times New Roman"/>
+          <w:sz w:val="28"/>
+          <w:szCs w:val="28"/>
+        </w:rPr>
+        <w:t>М.Тетчер</w:t>
+      </w:r>
+      <w:proofErr w:type="spellEnd"/>
+      <w:r>
+        <w:rPr>
+          <w:rFonts w:ascii="Times New Roman" w:hAnsi="Times New Roman" w:cs="Times New Roman"/>
+          <w:sz w:val="28"/>
+          <w:szCs w:val="28"/>
+        </w:rPr>
+        <w:t>, дочка дрібного купця, ставши прем’єр міністром Великобританії, підкреслювала свій зв’язок з середнім класом, купуючи одяг у системі магазинів для цього соціального прошарку;</w:t>
       </w:r>
     </w:p>
     <w:p>
@@ -20764,13 +23147,23 @@
         </w:rPr>
         <w:t xml:space="preserve"> </w:t>
       </w:r>
-      <w:r>
-        <w:rPr>
-          <w:rFonts w:ascii="Times New Roman" w:hAnsi="Times New Roman" w:cs="Times New Roman"/>
-          <w:sz w:val="28"/>
-          <w:szCs w:val="28"/>
-        </w:rPr>
-        <w:t>Сегел свої спостереження та міркування сформулював у вигляді восьми своєрідних заповідей побудови вдалого політичного іміджу:</w:t>
+      <w:proofErr w:type="spellStart"/>
+      <w:r>
+        <w:rPr>
+          <w:rFonts w:ascii="Times New Roman" w:hAnsi="Times New Roman" w:cs="Times New Roman"/>
+          <w:sz w:val="28"/>
+          <w:szCs w:val="28"/>
+        </w:rPr>
+        <w:t>Сегел</w:t>
+      </w:r>
+      <w:proofErr w:type="spellEnd"/>
+      <w:r>
+        <w:rPr>
+          <w:rFonts w:ascii="Times New Roman" w:hAnsi="Times New Roman" w:cs="Times New Roman"/>
+          <w:sz w:val="28"/>
+          <w:szCs w:val="28"/>
+        </w:rPr>
+        <w:t xml:space="preserve"> свої спостереження та міркування сформулював у вигляді восьми своєрідних заповідей побудови вдалого політичного іміджу:</w:t>
       </w:r>
     </w:p>
     <w:p>
@@ -21037,7 +23430,7 @@
           <w:szCs w:val="28"/>
         </w:rPr>
       </w:pPr>
-      <w:bookmarkStart w:id="22" w:name="_Toc536558781"/>
+      <w:bookmarkStart w:id="21" w:name="_Toc536558781"/>
       <w:r>
         <w:rPr>
           <w:rFonts w:ascii="Times New Roman" w:hAnsi="Times New Roman" w:cs="Times New Roman"/>
@@ -21092,7 +23485,7 @@
         </w:rPr>
         <w:t>політичного лідера</w:t>
       </w:r>
-      <w:bookmarkEnd w:id="22"/>
+      <w:bookmarkEnd w:id="21"/>
       <w:r>
         <w:rPr>
           <w:rFonts w:ascii="Times New Roman" w:hAnsi="Times New Roman" w:cs="Times New Roman"/>
@@ -21222,7 +23615,25 @@
           <w:sz w:val="28"/>
           <w:szCs w:val="28"/>
         </w:rPr>
-        <w:t>з основоположних характеристик демократичного політичного режиму є змагальність і конкурентність боротьби за політичну владу</w:t>
+        <w:t xml:space="preserve">з основоположних характеристик демократичного політичного режиму є змагальність і </w:t>
+      </w:r>
+      <w:proofErr w:type="spellStart"/>
+      <w:r>
+        <w:rPr>
+          <w:rFonts w:ascii="Times New Roman" w:hAnsi="Times New Roman" w:cs="Times New Roman"/>
+          <w:sz w:val="28"/>
+          <w:szCs w:val="28"/>
+        </w:rPr>
+        <w:t>конкурентність</w:t>
+      </w:r>
+      <w:proofErr w:type="spellEnd"/>
+      <w:r>
+        <w:rPr>
+          <w:rFonts w:ascii="Times New Roman" w:hAnsi="Times New Roman" w:cs="Times New Roman"/>
+          <w:sz w:val="28"/>
+          <w:szCs w:val="28"/>
+        </w:rPr>
+        <w:t xml:space="preserve"> боротьби за політичну владу</w:t>
       </w:r>
       <w:r>
         <w:rPr>
@@ -21307,15 +23718,133 @@
           <w:sz w:val="28"/>
           <w:szCs w:val="28"/>
         </w:rPr>
-        <w:t>иків цієї тематики: В.Бебика, Д.Табачника, Д.Видріна, М.Томенка, В.Полохала, В.Журавського</w:t>
-      </w:r>
-      <w:r>
-        <w:rPr>
-          <w:rFonts w:ascii="Times New Roman" w:hAnsi="Times New Roman" w:cs="Times New Roman"/>
-          <w:sz w:val="28"/>
-          <w:szCs w:val="28"/>
-        </w:rPr>
-        <w:t>, Б.Гаєвського та інших авторів. В їхніх дослідженнях аналізуються теоретичні та практичні аспекти цієї проблеми, і, в першу чергу, стан та перспективи становлення та розвитку партійного лідерства в Україні. Предметом аналізу в цих публікаціях є також</w:t>
+        <w:t xml:space="preserve">иків цієї тематики: </w:t>
+      </w:r>
+      <w:proofErr w:type="spellStart"/>
+      <w:r>
+        <w:rPr>
+          <w:rFonts w:ascii="Times New Roman" w:hAnsi="Times New Roman" w:cs="Times New Roman"/>
+          <w:sz w:val="28"/>
+          <w:szCs w:val="28"/>
+        </w:rPr>
+        <w:t>В.Бебика</w:t>
+      </w:r>
+      <w:proofErr w:type="spellEnd"/>
+      <w:r>
+        <w:rPr>
+          <w:rFonts w:ascii="Times New Roman" w:hAnsi="Times New Roman" w:cs="Times New Roman"/>
+          <w:sz w:val="28"/>
+          <w:szCs w:val="28"/>
+        </w:rPr>
+        <w:t xml:space="preserve">, </w:t>
+      </w:r>
+      <w:proofErr w:type="spellStart"/>
+      <w:r>
+        <w:rPr>
+          <w:rFonts w:ascii="Times New Roman" w:hAnsi="Times New Roman" w:cs="Times New Roman"/>
+          <w:sz w:val="28"/>
+          <w:szCs w:val="28"/>
+        </w:rPr>
+        <w:t>Д.Табачника</w:t>
+      </w:r>
+      <w:proofErr w:type="spellEnd"/>
+      <w:r>
+        <w:rPr>
+          <w:rFonts w:ascii="Times New Roman" w:hAnsi="Times New Roman" w:cs="Times New Roman"/>
+          <w:sz w:val="28"/>
+          <w:szCs w:val="28"/>
+        </w:rPr>
+        <w:t xml:space="preserve">, </w:t>
+      </w:r>
+      <w:proofErr w:type="spellStart"/>
+      <w:r>
+        <w:rPr>
+          <w:rFonts w:ascii="Times New Roman" w:hAnsi="Times New Roman" w:cs="Times New Roman"/>
+          <w:sz w:val="28"/>
+          <w:szCs w:val="28"/>
+        </w:rPr>
+        <w:t>Д.Видріна</w:t>
+      </w:r>
+      <w:proofErr w:type="spellEnd"/>
+      <w:r>
+        <w:rPr>
+          <w:rFonts w:ascii="Times New Roman" w:hAnsi="Times New Roman" w:cs="Times New Roman"/>
+          <w:sz w:val="28"/>
+          <w:szCs w:val="28"/>
+        </w:rPr>
+        <w:t xml:space="preserve">, </w:t>
+      </w:r>
+      <w:proofErr w:type="spellStart"/>
+      <w:r>
+        <w:rPr>
+          <w:rFonts w:ascii="Times New Roman" w:hAnsi="Times New Roman" w:cs="Times New Roman"/>
+          <w:sz w:val="28"/>
+          <w:szCs w:val="28"/>
+        </w:rPr>
+        <w:t>М.Томенка</w:t>
+      </w:r>
+      <w:proofErr w:type="spellEnd"/>
+      <w:r>
+        <w:rPr>
+          <w:rFonts w:ascii="Times New Roman" w:hAnsi="Times New Roman" w:cs="Times New Roman"/>
+          <w:sz w:val="28"/>
+          <w:szCs w:val="28"/>
+        </w:rPr>
+        <w:t xml:space="preserve">, </w:t>
+      </w:r>
+      <w:proofErr w:type="spellStart"/>
+      <w:r>
+        <w:rPr>
+          <w:rFonts w:ascii="Times New Roman" w:hAnsi="Times New Roman" w:cs="Times New Roman"/>
+          <w:sz w:val="28"/>
+          <w:szCs w:val="28"/>
+        </w:rPr>
+        <w:t>В.Полохала</w:t>
+      </w:r>
+      <w:proofErr w:type="spellEnd"/>
+      <w:r>
+        <w:rPr>
+          <w:rFonts w:ascii="Times New Roman" w:hAnsi="Times New Roman" w:cs="Times New Roman"/>
+          <w:sz w:val="28"/>
+          <w:szCs w:val="28"/>
+        </w:rPr>
+        <w:t xml:space="preserve">, </w:t>
+      </w:r>
+      <w:proofErr w:type="spellStart"/>
+      <w:r>
+        <w:rPr>
+          <w:rFonts w:ascii="Times New Roman" w:hAnsi="Times New Roman" w:cs="Times New Roman"/>
+          <w:sz w:val="28"/>
+          <w:szCs w:val="28"/>
+        </w:rPr>
+        <w:t>В.Журавського</w:t>
+      </w:r>
+      <w:proofErr w:type="spellEnd"/>
+      <w:r>
+        <w:rPr>
+          <w:rFonts w:ascii="Times New Roman" w:hAnsi="Times New Roman" w:cs="Times New Roman"/>
+          <w:sz w:val="28"/>
+          <w:szCs w:val="28"/>
+        </w:rPr>
+        <w:t xml:space="preserve">, </w:t>
+      </w:r>
+      <w:proofErr w:type="spellStart"/>
+      <w:r>
+        <w:rPr>
+          <w:rFonts w:ascii="Times New Roman" w:hAnsi="Times New Roman" w:cs="Times New Roman"/>
+          <w:sz w:val="28"/>
+          <w:szCs w:val="28"/>
+        </w:rPr>
+        <w:t>Б.Гаєвського</w:t>
+      </w:r>
+      <w:proofErr w:type="spellEnd"/>
+      <w:r>
+        <w:rPr>
+          <w:rFonts w:ascii="Times New Roman" w:hAnsi="Times New Roman" w:cs="Times New Roman"/>
+          <w:sz w:val="28"/>
+          <w:szCs w:val="28"/>
+        </w:rPr>
+        <w:t xml:space="preserve"> та інших авторів. В їхніх дослідженнях аналізуються теоретичні та практичні аспекти цієї проблеми, і, в першу чергу, стан та перспективи становлення та розвитку партійного лідерства в Україні. Предметом аналізу в цих публікаціях є також</w:t>
       </w:r>
       <w:r>
         <w:rPr>
@@ -21331,7 +23860,25 @@
           <w:sz w:val="28"/>
           <w:szCs w:val="28"/>
         </w:rPr>
-        <w:t>питання про компетентність та професіоналізм української партійної верхівки, її відповідальність за прийняття найважливіших для суспільства владних і партійних рішень. Розробка питань політичної еліти є також у дисертаціях науковців України: О. Дащаківської, В.</w:t>
+        <w:t xml:space="preserve">питання про компетентність та професіоналізм української партійної верхівки, її відповідальність за прийняття найважливіших для суспільства владних і партійних рішень. Розробка питань політичної еліти є також у дисертаціях науковців України: О. </w:t>
+      </w:r>
+      <w:proofErr w:type="spellStart"/>
+      <w:r>
+        <w:rPr>
+          <w:rFonts w:ascii="Times New Roman" w:hAnsi="Times New Roman" w:cs="Times New Roman"/>
+          <w:sz w:val="28"/>
+          <w:szCs w:val="28"/>
+        </w:rPr>
+        <w:t>Дащаківської</w:t>
+      </w:r>
+      <w:proofErr w:type="spellEnd"/>
+      <w:r>
+        <w:rPr>
+          <w:rFonts w:ascii="Times New Roman" w:hAnsi="Times New Roman" w:cs="Times New Roman"/>
+          <w:sz w:val="28"/>
+          <w:szCs w:val="28"/>
+        </w:rPr>
+        <w:t>, В.</w:t>
       </w:r>
       <w:r>
         <w:rPr>
@@ -21341,13 +23888,41 @@
         </w:rPr>
         <w:t xml:space="preserve"> </w:t>
       </w:r>
-      <w:r>
-        <w:rPr>
-          <w:rFonts w:ascii="Times New Roman" w:hAnsi="Times New Roman" w:cs="Times New Roman"/>
-          <w:sz w:val="28"/>
-          <w:szCs w:val="28"/>
-        </w:rPr>
-        <w:t xml:space="preserve">Добіжа, О.Крюкова. </w:t>
+      <w:proofErr w:type="spellStart"/>
+      <w:r>
+        <w:rPr>
+          <w:rFonts w:ascii="Times New Roman" w:hAnsi="Times New Roman" w:cs="Times New Roman"/>
+          <w:sz w:val="28"/>
+          <w:szCs w:val="28"/>
+        </w:rPr>
+        <w:t>Добіжа</w:t>
+      </w:r>
+      <w:proofErr w:type="spellEnd"/>
+      <w:r>
+        <w:rPr>
+          <w:rFonts w:ascii="Times New Roman" w:hAnsi="Times New Roman" w:cs="Times New Roman"/>
+          <w:sz w:val="28"/>
+          <w:szCs w:val="28"/>
+        </w:rPr>
+        <w:t xml:space="preserve">, </w:t>
+      </w:r>
+      <w:proofErr w:type="spellStart"/>
+      <w:r>
+        <w:rPr>
+          <w:rFonts w:ascii="Times New Roman" w:hAnsi="Times New Roman" w:cs="Times New Roman"/>
+          <w:sz w:val="28"/>
+          <w:szCs w:val="28"/>
+        </w:rPr>
+        <w:t>О.Крюкова</w:t>
+      </w:r>
+      <w:proofErr w:type="spellEnd"/>
+      <w:r>
+        <w:rPr>
+          <w:rFonts w:ascii="Times New Roman" w:hAnsi="Times New Roman" w:cs="Times New Roman"/>
+          <w:sz w:val="28"/>
+          <w:szCs w:val="28"/>
+        </w:rPr>
+        <w:t xml:space="preserve">. </w:t>
       </w:r>
     </w:p>
     <w:p>
@@ -22632,7 +25207,25 @@
           <w:sz w:val="28"/>
           <w:szCs w:val="28"/>
         </w:rPr>
-        <w:t xml:space="preserve">5. Змагальницька – </w:t>
+        <w:t xml:space="preserve">5. </w:t>
+      </w:r>
+      <w:proofErr w:type="spellStart"/>
+      <w:r>
+        <w:rPr>
+          <w:rFonts w:ascii="Times New Roman" w:hAnsi="Times New Roman" w:cs="Times New Roman"/>
+          <w:sz w:val="28"/>
+          <w:szCs w:val="28"/>
+        </w:rPr>
+        <w:t>Змагальницька</w:t>
+      </w:r>
+      <w:proofErr w:type="spellEnd"/>
+      <w:r>
+        <w:rPr>
+          <w:rFonts w:ascii="Times New Roman" w:hAnsi="Times New Roman" w:cs="Times New Roman"/>
+          <w:sz w:val="28"/>
+          <w:szCs w:val="28"/>
+        </w:rPr>
+        <w:t xml:space="preserve"> – </w:t>
       </w:r>
       <w:r>
         <w:rPr>
@@ -22985,7 +25578,16 @@
           <w:sz w:val="28"/>
           <w:szCs w:val="28"/>
         </w:rPr>
-        <w:t xml:space="preserve"> Ротація політичної еліти є однією з головних функцій (до того ж “ексклюзивною”) інституту багато</w:t>
+        <w:t xml:space="preserve"> Ротація політичної еліти є однією з головних функцій (до того ж “ексклюзивною”) інституту </w:t>
+      </w:r>
+      <w:proofErr w:type="spellStart"/>
+      <w:r>
+        <w:rPr>
+          <w:rFonts w:ascii="Times New Roman" w:hAnsi="Times New Roman" w:cs="Times New Roman"/>
+          <w:sz w:val="28"/>
+          <w:szCs w:val="28"/>
+        </w:rPr>
+        <w:t>багато</w:t>
       </w:r>
       <w:r>
         <w:rPr>
@@ -22995,6 +25597,7 @@
         </w:rPr>
         <w:t>фракційності</w:t>
       </w:r>
+      <w:proofErr w:type="spellEnd"/>
       <w:r>
         <w:rPr>
           <w:rFonts w:ascii="Times New Roman" w:hAnsi="Times New Roman" w:cs="Times New Roman"/>
@@ -23142,8 +25745,18 @@
           <w:sz w:val="28"/>
           <w:szCs w:val="28"/>
         </w:rPr>
-        <w:t xml:space="preserve"> та багатофракційность</w:t>
-      </w:r>
+        <w:t xml:space="preserve"> та </w:t>
+      </w:r>
+      <w:proofErr w:type="spellStart"/>
+      <w:r>
+        <w:rPr>
+          <w:rFonts w:ascii="Times New Roman" w:hAnsi="Times New Roman" w:cs="Times New Roman"/>
+          <w:sz w:val="28"/>
+          <w:szCs w:val="28"/>
+        </w:rPr>
+        <w:t>багатофракційность</w:t>
+      </w:r>
+      <w:proofErr w:type="spellEnd"/>
       <w:r>
         <w:rPr>
           <w:rFonts w:ascii="Times New Roman" w:hAnsi="Times New Roman" w:cs="Times New Roman"/>
@@ -23182,7 +25795,25 @@
           <w:sz w:val="28"/>
           <w:szCs w:val="28"/>
         </w:rPr>
-        <w:t>функції (фінансово-промислові групи, структури виконавчої влади, місцеве самоврядування, громадські організації тощо). Адже саме від формату, результатів і наслідків такої взаємодії залежатиме – зможуть українські партії</w:t>
+        <w:t xml:space="preserve">функції (фінансово-промислові групи, структури виконавчої влади, місцеве самоврядування, громадські організації тощо). Адже саме від формату, результатів і наслідків такої взаємодії </w:t>
+      </w:r>
+      <w:proofErr w:type="spellStart"/>
+      <w:r>
+        <w:rPr>
+          <w:rFonts w:ascii="Times New Roman" w:hAnsi="Times New Roman" w:cs="Times New Roman"/>
+          <w:sz w:val="28"/>
+          <w:szCs w:val="28"/>
+        </w:rPr>
+        <w:t>залежатиме</w:t>
+      </w:r>
+      <w:proofErr w:type="spellEnd"/>
+      <w:r>
+        <w:rPr>
+          <w:rFonts w:ascii="Times New Roman" w:hAnsi="Times New Roman" w:cs="Times New Roman"/>
+          <w:sz w:val="28"/>
+          <w:szCs w:val="28"/>
+        </w:rPr>
+        <w:t xml:space="preserve"> – зможуть українські партії</w:t>
       </w:r>
       <w:r>
         <w:rPr>
@@ -23218,7 +25849,25 @@
           <w:sz w:val="28"/>
           <w:szCs w:val="28"/>
         </w:rPr>
-        <w:t xml:space="preserve">Пострадянські еліти, не маючи вкорінених правил демократичної політичної участі, не відповідають вимогам, що покладає на них відповідний статус, не виконують своїх головних функцій. Вони звикли діяти непублічно або формально публічно. </w:t>
+        <w:t xml:space="preserve">Пострадянські еліти, не маючи вкорінених правил демократичної політичної участі, не відповідають вимогам, що покладає на них відповідний статус, не виконують своїх головних функцій. Вони звикли діяти </w:t>
+      </w:r>
+      <w:proofErr w:type="spellStart"/>
+      <w:r>
+        <w:rPr>
+          <w:rFonts w:ascii="Times New Roman" w:hAnsi="Times New Roman" w:cs="Times New Roman"/>
+          <w:sz w:val="28"/>
+          <w:szCs w:val="28"/>
+        </w:rPr>
+        <w:t>непублічно</w:t>
+      </w:r>
+      <w:proofErr w:type="spellEnd"/>
+      <w:r>
+        <w:rPr>
+          <w:rFonts w:ascii="Times New Roman" w:hAnsi="Times New Roman" w:cs="Times New Roman"/>
+          <w:sz w:val="28"/>
+          <w:szCs w:val="28"/>
+        </w:rPr>
+        <w:t xml:space="preserve"> або формально публічно. </w:t>
       </w:r>
       <w:r>
         <w:rPr>
@@ -23419,7 +26068,25 @@
           <w:sz w:val="28"/>
           <w:szCs w:val="28"/>
         </w:rPr>
-        <w:t xml:space="preserve"> лідери лише використовують певні ідеологеми як передвиборчі гасла, спрямовані на цільові групи електорату. При цьому вони часто намагаються зробити політичну участь своїх прихильників (у тому числі потенційних) маніпулятивною, або навіть відверто мобілізованою. Процес демократизації політичних партій на пострадянському просторі, зокрема в Україні, є доволі складним і суперечливим. Можна прогнозувати, що принаймні у середньостроковій перспективі партії будуть розвиватись як мережі з певною ієрархією, жорстко конкуруючи за право перерозподілу “владовласності”, яке є головною</w:t>
+        <w:t xml:space="preserve"> лідери лише використовують певні ідеологеми як передвиборчі гасла, спрямовані на цільові групи електорату. При цьому вони часто намагаються зробити політичну участь своїх прихильників (у тому числі потенційних) маніпулятивною, або навіть відверто мобілізованою. Процес демократизації політичних партій на пострадянському просторі, зокрема в Україні, є доволі складним і суперечливим. Можна прогнозувати, що принаймні у середньостроковій перспективі партії будуть розвиватись як мережі з певною ієрархією, жорстко конкуруючи за право перерозподілу “</w:t>
+      </w:r>
+      <w:proofErr w:type="spellStart"/>
+      <w:r>
+        <w:rPr>
+          <w:rFonts w:ascii="Times New Roman" w:hAnsi="Times New Roman" w:cs="Times New Roman"/>
+          <w:sz w:val="28"/>
+          <w:szCs w:val="28"/>
+        </w:rPr>
+        <w:t>владовласності</w:t>
+      </w:r>
+      <w:proofErr w:type="spellEnd"/>
+      <w:r>
+        <w:rPr>
+          <w:rFonts w:ascii="Times New Roman" w:hAnsi="Times New Roman" w:cs="Times New Roman"/>
+          <w:sz w:val="28"/>
+          <w:szCs w:val="28"/>
+        </w:rPr>
+        <w:t>”, яке є головною</w:t>
       </w:r>
       <w:r>
         <w:rPr>
@@ -23634,7 +26301,7 @@
           <w:szCs w:val="28"/>
         </w:rPr>
       </w:pPr>
-      <w:bookmarkStart w:id="23" w:name="_Toc536558782"/>
+      <w:bookmarkStart w:id="22" w:name="_Toc536558782"/>
       <w:r>
         <w:rPr>
           <w:rFonts w:ascii="Times New Roman" w:hAnsi="Times New Roman" w:cs="Times New Roman"/>
@@ -23654,7 +26321,7 @@
         <w:tab/>
         <w:t>Визначення моделей компетентностей лідера</w:t>
       </w:r>
-      <w:bookmarkEnd w:id="23"/>
+      <w:bookmarkEnd w:id="22"/>
     </w:p>
     <w:p>
       <w:pPr>
@@ -23820,8 +26487,17 @@
           <w:sz w:val="28"/>
           <w:szCs w:val="28"/>
         </w:rPr>
-        <w:t>управлінські управлінські</w:t>
-      </w:r>
+        <w:t xml:space="preserve">управлінські </w:t>
+      </w:r>
+      <w:proofErr w:type="spellStart"/>
+      <w:r>
+        <w:rPr>
+          <w:sz w:val="28"/>
+          <w:szCs w:val="28"/>
+        </w:rPr>
+        <w:t>управлінські</w:t>
+      </w:r>
+      <w:proofErr w:type="spellEnd"/>
       <w:r>
         <w:rPr>
           <w:color w:val="000000"/>
@@ -23852,12 +26528,21 @@
         </w:rPr>
         <w:t xml:space="preserve">У проекті державного </w:t>
       </w:r>
-      <w:r>
-        <w:rPr>
-          <w:sz w:val="28"/>
-          <w:szCs w:val="28"/>
-        </w:rPr>
-        <w:t>управлінсько-менеджерського</w:t>
+      <w:proofErr w:type="spellStart"/>
+      <w:r>
+        <w:rPr>
+          <w:sz w:val="28"/>
+          <w:szCs w:val="28"/>
+        </w:rPr>
+        <w:t>управлінсько</w:t>
+      </w:r>
+      <w:proofErr w:type="spellEnd"/>
+      <w:r>
+        <w:rPr>
+          <w:sz w:val="28"/>
+          <w:szCs w:val="28"/>
+        </w:rPr>
+        <w:t>-менеджерського</w:t>
       </w:r>
       <w:r>
         <w:rPr>
@@ -23914,7 +26599,97 @@
           <w:sz w:val="28"/>
           <w:szCs w:val="28"/>
         </w:rPr>
-        <w:t>Американські фахівці з праці, як правило, прихильники особистісного підходу, традиційно обмежують обсяг поняття компетенції або якостями особистості, або знаннями, вміннями, здібностями, і використовують абревіатуру KSAO: знання (Knowledge), вміння (Skills), здатності (Abilities), інші характеристики (Others) - (використовується для позначення фізичного стану, поведінки, мотивації і т.п.).</w:t>
+        <w:t>Американські фахівці з праці, як правило, прихильники особистісного підходу, традиційно обмежують обсяг поняття компетенції або якостями особистості, або знаннями, вміннями, здібностями, і використовують абревіатуру KSAO: знання (</w:t>
+      </w:r>
+      <w:proofErr w:type="spellStart"/>
+      <w:r>
+        <w:rPr>
+          <w:rFonts w:ascii="Times New Roman" w:hAnsi="Times New Roman" w:cs="Times New Roman"/>
+          <w:sz w:val="28"/>
+          <w:szCs w:val="28"/>
+        </w:rPr>
+        <w:t>Knowledge</w:t>
+      </w:r>
+      <w:proofErr w:type="spellEnd"/>
+      <w:r>
+        <w:rPr>
+          <w:rFonts w:ascii="Times New Roman" w:hAnsi="Times New Roman" w:cs="Times New Roman"/>
+          <w:sz w:val="28"/>
+          <w:szCs w:val="28"/>
+        </w:rPr>
+        <w:t>), вміння (</w:t>
+      </w:r>
+      <w:proofErr w:type="spellStart"/>
+      <w:r>
+        <w:rPr>
+          <w:rFonts w:ascii="Times New Roman" w:hAnsi="Times New Roman" w:cs="Times New Roman"/>
+          <w:sz w:val="28"/>
+          <w:szCs w:val="28"/>
+        </w:rPr>
+        <w:t>Skills</w:t>
+      </w:r>
+      <w:proofErr w:type="spellEnd"/>
+      <w:r>
+        <w:rPr>
+          <w:rFonts w:ascii="Times New Roman" w:hAnsi="Times New Roman" w:cs="Times New Roman"/>
+          <w:sz w:val="28"/>
+          <w:szCs w:val="28"/>
+        </w:rPr>
+        <w:t>), здатності (</w:t>
+      </w:r>
+      <w:proofErr w:type="spellStart"/>
+      <w:r>
+        <w:rPr>
+          <w:rFonts w:ascii="Times New Roman" w:hAnsi="Times New Roman" w:cs="Times New Roman"/>
+          <w:sz w:val="28"/>
+          <w:szCs w:val="28"/>
+        </w:rPr>
+        <w:t>Abilities</w:t>
+      </w:r>
+      <w:proofErr w:type="spellEnd"/>
+      <w:r>
+        <w:rPr>
+          <w:rFonts w:ascii="Times New Roman" w:hAnsi="Times New Roman" w:cs="Times New Roman"/>
+          <w:sz w:val="28"/>
+          <w:szCs w:val="28"/>
+        </w:rPr>
+        <w:t>), інші характеристики (</w:t>
+      </w:r>
+      <w:proofErr w:type="spellStart"/>
+      <w:r>
+        <w:rPr>
+          <w:rFonts w:ascii="Times New Roman" w:hAnsi="Times New Roman" w:cs="Times New Roman"/>
+          <w:sz w:val="28"/>
+          <w:szCs w:val="28"/>
+        </w:rPr>
+        <w:t>Others</w:t>
+      </w:r>
+      <w:proofErr w:type="spellEnd"/>
+      <w:r>
+        <w:rPr>
+          <w:rFonts w:ascii="Times New Roman" w:hAnsi="Times New Roman" w:cs="Times New Roman"/>
+          <w:sz w:val="28"/>
+          <w:szCs w:val="28"/>
+        </w:rPr>
+        <w:t xml:space="preserve">) - (використовується для позначення фізичного стану, поведінки, мотивації і </w:t>
+      </w:r>
+      <w:proofErr w:type="spellStart"/>
+      <w:r>
+        <w:rPr>
+          <w:rFonts w:ascii="Times New Roman" w:hAnsi="Times New Roman" w:cs="Times New Roman"/>
+          <w:sz w:val="28"/>
+          <w:szCs w:val="28"/>
+        </w:rPr>
+        <w:t>т.п</w:t>
+      </w:r>
+      <w:proofErr w:type="spellEnd"/>
+      <w:r>
+        <w:rPr>
+          <w:rFonts w:ascii="Times New Roman" w:hAnsi="Times New Roman" w:cs="Times New Roman"/>
+          <w:sz w:val="28"/>
+          <w:szCs w:val="28"/>
+        </w:rPr>
+        <w:t>.).</w:t>
       </w:r>
     </w:p>
     <w:p>
@@ -23934,7 +26709,25 @@
           <w:sz w:val="28"/>
           <w:szCs w:val="28"/>
         </w:rPr>
-        <w:t>Отже, нижче надано менеджерські компетенції наведені в згаданому проекті державного управлінсько-менеджерського стандарту. Можна відзначити зафіксовані в ньому компетенції в загальнокультурному блоці, що сприяють формуванню якостей лідера-координатора:</w:t>
+        <w:t xml:space="preserve">Отже, нижче надано менеджерські компетенції наведені в згаданому проекті державного </w:t>
+      </w:r>
+      <w:proofErr w:type="spellStart"/>
+      <w:r>
+        <w:rPr>
+          <w:rFonts w:ascii="Times New Roman" w:hAnsi="Times New Roman" w:cs="Times New Roman"/>
+          <w:sz w:val="28"/>
+          <w:szCs w:val="28"/>
+        </w:rPr>
+        <w:t>управлінсько</w:t>
+      </w:r>
+      <w:proofErr w:type="spellEnd"/>
+      <w:r>
+        <w:rPr>
+          <w:rFonts w:ascii="Times New Roman" w:hAnsi="Times New Roman" w:cs="Times New Roman"/>
+          <w:sz w:val="28"/>
+          <w:szCs w:val="28"/>
+        </w:rPr>
+        <w:t>-менеджерського стандарту. Можна відзначити зафіксовані в ньому компетенції в загальнокультурному блоці, що сприяють формуванню якостей лідера-координатора:</w:t>
       </w:r>
     </w:p>
     <w:p>
@@ -24090,7 +26883,27 @@
           <w:sz w:val="28"/>
           <w:szCs w:val="28"/>
         </w:rPr>
-        <w:t xml:space="preserve"> здатний здійснювати ділове спілкування: публічні виступи, переговори, проведення нарад, ділове листування, електронні комунікації і т.д .;</w:t>
+        <w:t xml:space="preserve"> здатний здійснювати ділове спілкування: публічні виступи, переговори, проведення нарад, ділове листування, електронні комунікації і </w:t>
+      </w:r>
+      <w:proofErr w:type="spellStart"/>
+      <w:r>
+        <w:rPr>
+          <w:rFonts w:ascii="Times New Roman" w:hAnsi="Times New Roman" w:cs="Times New Roman"/>
+          <w:color w:val="000000" w:themeColor="text1"/>
+          <w:sz w:val="28"/>
+          <w:szCs w:val="28"/>
+        </w:rPr>
+        <w:t>т.д</w:t>
+      </w:r>
+      <w:proofErr w:type="spellEnd"/>
+      <w:r>
+        <w:rPr>
+          <w:rFonts w:ascii="Times New Roman" w:hAnsi="Times New Roman" w:cs="Times New Roman"/>
+          <w:color w:val="000000" w:themeColor="text1"/>
+          <w:sz w:val="28"/>
+          <w:szCs w:val="28"/>
+        </w:rPr>
+        <w:t xml:space="preserve"> .;</w:t>
       </w:r>
     </w:p>
     <w:p>
@@ -24446,7 +27259,7 @@
           <w:szCs w:val="28"/>
         </w:rPr>
       </w:pPr>
-      <w:bookmarkStart w:id="24" w:name="_Toc536558783"/>
+      <w:bookmarkStart w:id="23" w:name="_Toc536558783"/>
       <w:r>
         <w:rPr>
           <w:rFonts w:ascii="Times New Roman" w:hAnsi="Times New Roman" w:cs="Times New Roman"/>
@@ -24521,50 +27334,61 @@
         </w:rPr>
         <w:t>психологічними особливостями</w:t>
       </w:r>
+      <w:bookmarkEnd w:id="23"/>
+    </w:p>
+    <w:p>
+      <w:pPr>
+        <w:spacing w:line="360" w:lineRule="auto"/>
+        <w:ind w:firstLine="708"/>
+        <w:jc w:val="both"/>
+        <w:rPr>
+          <w:rFonts w:ascii="Times New Roman" w:hAnsi="Times New Roman" w:cs="Times New Roman"/>
+          <w:color w:val="000000" w:themeColor="text1"/>
+          <w:sz w:val="28"/>
+          <w:szCs w:val="28"/>
+        </w:rPr>
+      </w:pPr>
+      <w:r>
+        <w:rPr>
+          <w:rFonts w:ascii="Times New Roman" w:hAnsi="Times New Roman" w:cs="Times New Roman"/>
+          <w:color w:val="000000" w:themeColor="text1"/>
+          <w:sz w:val="28"/>
+          <w:szCs w:val="28"/>
+        </w:rPr>
+        <w:t>Перш за все необхідно створити образ ідеальної публічної особи котра б змогла задовольнити цікавість максимальної кількості осіб</w:t>
+      </w:r>
+    </w:p>
+    <w:p>
+      <w:pPr>
+        <w:spacing w:line="360" w:lineRule="auto"/>
+        <w:ind w:firstLine="708"/>
+        <w:jc w:val="both"/>
+        <w:rPr>
+          <w:rFonts w:ascii="Times New Roman" w:hAnsi="Times New Roman" w:cs="Times New Roman"/>
+          <w:color w:val="000000" w:themeColor="text1"/>
+          <w:sz w:val="28"/>
+          <w:szCs w:val="28"/>
+        </w:rPr>
+      </w:pPr>
+      <w:r>
+        <w:rPr>
+          <w:rFonts w:ascii="Times New Roman" w:hAnsi="Times New Roman" w:cs="Times New Roman"/>
+          <w:color w:val="000000" w:themeColor="text1"/>
+          <w:sz w:val="28"/>
+          <w:szCs w:val="28"/>
+        </w:rPr>
+        <w:t>Давайте спробуємо зібрати ті основні псих</w:t>
+      </w:r>
+      <w:bookmarkStart w:id="24" w:name="_GoBack"/>
       <w:bookmarkEnd w:id="24"/>
-    </w:p>
-    <w:p>
-      <w:pPr>
-        <w:spacing w:line="360" w:lineRule="auto"/>
-        <w:ind w:firstLine="708"/>
-        <w:jc w:val="both"/>
-        <w:rPr>
-          <w:rFonts w:ascii="Times New Roman" w:hAnsi="Times New Roman" w:cs="Times New Roman"/>
-          <w:color w:val="000000" w:themeColor="text1"/>
-          <w:sz w:val="28"/>
-          <w:szCs w:val="28"/>
-        </w:rPr>
-      </w:pPr>
-      <w:r>
-        <w:rPr>
-          <w:rFonts w:ascii="Times New Roman" w:hAnsi="Times New Roman" w:cs="Times New Roman"/>
-          <w:color w:val="000000" w:themeColor="text1"/>
-          <w:sz w:val="28"/>
-          <w:szCs w:val="28"/>
-        </w:rPr>
-        <w:t>Перш за все необхідно створити образ ідеальної публічної особи котра б змогла задовольнити цікавість максимальної кількості осіб</w:t>
-      </w:r>
-    </w:p>
-    <w:p>
-      <w:pPr>
-        <w:spacing w:line="360" w:lineRule="auto"/>
-        <w:ind w:firstLine="708"/>
-        <w:jc w:val="both"/>
-        <w:rPr>
-          <w:rFonts w:ascii="Times New Roman" w:hAnsi="Times New Roman" w:cs="Times New Roman"/>
-          <w:color w:val="000000" w:themeColor="text1"/>
-          <w:sz w:val="28"/>
-          <w:szCs w:val="28"/>
-        </w:rPr>
-      </w:pPr>
-      <w:r>
-        <w:rPr>
-          <w:rFonts w:ascii="Times New Roman" w:hAnsi="Times New Roman" w:cs="Times New Roman"/>
-          <w:color w:val="000000" w:themeColor="text1"/>
-          <w:sz w:val="28"/>
-          <w:szCs w:val="28"/>
-        </w:rPr>
-        <w:t>Давайте спробуємо зібрати ті основні психологічні якості котрі вона мусить мати з точки зору особистості:</w:t>
+      <w:r>
+        <w:rPr>
+          <w:rFonts w:ascii="Times New Roman" w:hAnsi="Times New Roman" w:cs="Times New Roman"/>
+          <w:color w:val="000000" w:themeColor="text1"/>
+          <w:sz w:val="28"/>
+          <w:szCs w:val="28"/>
+        </w:rPr>
+        <w:t>ологічні якості котрі вона мусить мати з точки зору особистості:</w:t>
       </w:r>
     </w:p>
     <w:p>
@@ -25006,7 +27830,27 @@
           <w:sz w:val="28"/>
           <w:szCs w:val="28"/>
         </w:rPr>
-        <w:t xml:space="preserve">Давайте охарактеризуємо всі пункти послідовно. Таким чином, політик є публічною особою отже мусить мати екстравертий тип характеру, доречи котрий характеризується особливою спрямованістю на об’єкт або на зовнішній світ та довготривалою та методичною заглибленістю у думки. </w:t>
+        <w:t xml:space="preserve">Давайте охарактеризуємо всі пункти послідовно. Таким чином, політик є публічною особою отже мусить мати </w:t>
+      </w:r>
+      <w:proofErr w:type="spellStart"/>
+      <w:r>
+        <w:rPr>
+          <w:rFonts w:ascii="Times New Roman" w:hAnsi="Times New Roman" w:cs="Times New Roman"/>
+          <w:color w:val="000000" w:themeColor="text1"/>
+          <w:sz w:val="28"/>
+          <w:szCs w:val="28"/>
+        </w:rPr>
+        <w:t>екстравертий</w:t>
+      </w:r>
+      <w:proofErr w:type="spellEnd"/>
+      <w:r>
+        <w:rPr>
+          <w:rFonts w:ascii="Times New Roman" w:hAnsi="Times New Roman" w:cs="Times New Roman"/>
+          <w:color w:val="000000" w:themeColor="text1"/>
+          <w:sz w:val="28"/>
+          <w:szCs w:val="28"/>
+        </w:rPr>
+        <w:t xml:space="preserve"> тип характеру, доречи котрий характеризується особливою спрямованістю на об’єкт або на зовнішній світ та довготривалою та методичною заглибленістю у думки. </w:t>
       </w:r>
       <w:r>
         <w:rPr>
@@ -25061,6 +27905,7 @@
           <w:szCs w:val="28"/>
         </w:rPr>
       </w:pPr>
+      <w:proofErr w:type="spellStart"/>
       <w:r>
         <w:rPr>
           <w:b/>
@@ -25071,6 +27916,7 @@
         </w:rPr>
         <w:t>Темпера́мент</w:t>
       </w:r>
+      <w:proofErr w:type="spellEnd"/>
       <w:r>
         <w:rPr>
           <w:b/>
@@ -25182,7 +28028,25 @@
           <w:sz w:val="28"/>
           <w:szCs w:val="28"/>
         </w:rPr>
-        <w:t>, одна з найважливіших структурних одиниць психодинамічної організації психічної діяльності, що визначає реакцію людини на інших людей та на події, що з нею відбуваються.</w:t>
+        <w:t xml:space="preserve">, одна з найважливіших структурних одиниць </w:t>
+      </w:r>
+      <w:proofErr w:type="spellStart"/>
+      <w:r>
+        <w:rPr>
+          <w:color w:val="222222"/>
+          <w:sz w:val="28"/>
+          <w:szCs w:val="28"/>
+        </w:rPr>
+        <w:t>психодинамічної</w:t>
+      </w:r>
+      <w:proofErr w:type="spellEnd"/>
+      <w:r>
+        <w:rPr>
+          <w:color w:val="222222"/>
+          <w:sz w:val="28"/>
+          <w:szCs w:val="28"/>
+        </w:rPr>
+        <w:t xml:space="preserve"> організації психічної діяльності, що визначає реакцію людини на інших людей та на події, що з нею відбуваються.</w:t>
       </w:r>
     </w:p>
     <w:p>
@@ -25372,7 +28236,29 @@
           <w:szCs w:val="28"/>
           <w:lang w:eastAsia="uk-UA"/>
         </w:rPr>
-        <w:t>схильність сангвініка до захоплення новим, до нудьги при одноманітній, хоча й важливій діяльності, постійний потяг до незвичного, погана зосереджуваність та концентрація на чомусь одному, легке відволікання уваги на зовнішні впливи знижує активність у діяльності. Їхня безтурботна веселість є сприятливою щодо безвідповідальності, неорганізованості, низької дисципліни.</w:t>
+        <w:t xml:space="preserve">схильність сангвініка до захоплення новим, до нудьги при одноманітній, хоча й важливій діяльності, постійний потяг до незвичного, погана </w:t>
+      </w:r>
+      <w:proofErr w:type="spellStart"/>
+      <w:r>
+        <w:rPr>
+          <w:rFonts w:ascii="Times New Roman" w:eastAsia="Times New Roman" w:hAnsi="Times New Roman" w:cs="Times New Roman"/>
+          <w:color w:val="222222"/>
+          <w:sz w:val="28"/>
+          <w:szCs w:val="28"/>
+          <w:lang w:eastAsia="uk-UA"/>
+        </w:rPr>
+        <w:t>зосереджуваність</w:t>
+      </w:r>
+      <w:proofErr w:type="spellEnd"/>
+      <w:r>
+        <w:rPr>
+          <w:rFonts w:ascii="Times New Roman" w:eastAsia="Times New Roman" w:hAnsi="Times New Roman" w:cs="Times New Roman"/>
+          <w:color w:val="222222"/>
+          <w:sz w:val="28"/>
+          <w:szCs w:val="28"/>
+          <w:lang w:eastAsia="uk-UA"/>
+        </w:rPr>
+        <w:t xml:space="preserve"> та концентрація на чомусь одному, легке відволікання уваги на зовнішні впливи знижує активність у діяльності. Їхня безтурботна веселість є сприятливою щодо безвідповідальності, неорганізованості, низької дисципліни.</w:t>
       </w:r>
     </w:p>
     <w:p>
@@ -25495,6 +28381,7 @@
           <w:lang w:eastAsia="uk-UA"/>
         </w:rPr>
       </w:pPr>
+      <w:proofErr w:type="spellStart"/>
       <w:r>
         <w:rPr>
           <w:rFonts w:ascii="Times New Roman" w:hAnsi="Times New Roman" w:cs="Times New Roman"/>
@@ -25507,6 +28394,7 @@
         </w:rPr>
         <w:t>Емо́ції</w:t>
       </w:r>
+      <w:proofErr w:type="spellEnd"/>
       <w:r>
         <w:rPr>
           <w:rFonts w:ascii="Times New Roman" w:hAnsi="Times New Roman" w:cs="Times New Roman"/>
@@ -25529,6 +28417,7 @@
         </w:rPr>
         <w:t xml:space="preserve">(від </w:t>
       </w:r>
+      <w:proofErr w:type="spellStart"/>
       <w:r>
         <w:rPr>
           <w:rFonts w:ascii="Times New Roman" w:hAnsi="Times New Roman" w:cs="Times New Roman"/>
@@ -25536,7 +28425,17 @@
           <w:szCs w:val="28"/>
           <w:shd w:val="clear" w:color="auto" w:fill="FFFFFF"/>
         </w:rPr>
-        <w:t>фр.</w:t>
+        <w:t>фр</w:t>
+      </w:r>
+      <w:proofErr w:type="spellEnd"/>
+      <w:r>
+        <w:rPr>
+          <w:rFonts w:ascii="Times New Roman" w:hAnsi="Times New Roman" w:cs="Times New Roman"/>
+          <w:sz w:val="28"/>
+          <w:szCs w:val="28"/>
+          <w:shd w:val="clear" w:color="auto" w:fill="FFFFFF"/>
+        </w:rPr>
+        <w:t>.</w:t>
       </w:r>
       <w:r>
         <w:rPr>
@@ -25933,6 +28832,7 @@
           <w:szCs w:val="28"/>
         </w:rPr>
       </w:pPr>
+      <w:proofErr w:type="spellStart"/>
       <w:r>
         <w:rPr>
           <w:rFonts w:ascii="Times New Roman" w:hAnsi="Times New Roman" w:cs="Times New Roman"/>
@@ -25942,7 +28842,19 @@
           <w:sz w:val="28"/>
           <w:szCs w:val="28"/>
         </w:rPr>
-        <w:t>Стенічні емоції</w:t>
+        <w:t>Стенічні</w:t>
+      </w:r>
+      <w:proofErr w:type="spellEnd"/>
+      <w:r>
+        <w:rPr>
+          <w:rFonts w:ascii="Times New Roman" w:hAnsi="Times New Roman" w:cs="Times New Roman"/>
+          <w:b/>
+          <w:bCs/>
+          <w:color w:val="222222"/>
+          <w:sz w:val="28"/>
+          <w:szCs w:val="28"/>
+        </w:rPr>
+        <w:t xml:space="preserve"> емоції</w:t>
       </w:r>
       <w:r>
         <w:rPr>
@@ -26820,7 +29732,29 @@
           <w:szCs w:val="28"/>
           <w:shd w:val="clear" w:color="auto" w:fill="FFFFFF"/>
         </w:rPr>
-        <w:t>і т.д.</w:t>
+        <w:t xml:space="preserve">і </w:t>
+      </w:r>
+      <w:proofErr w:type="spellStart"/>
+      <w:r>
+        <w:rPr>
+          <w:rFonts w:ascii="Times New Roman" w:hAnsi="Times New Roman" w:cs="Times New Roman"/>
+          <w:color w:val="222222"/>
+          <w:sz w:val="28"/>
+          <w:szCs w:val="28"/>
+          <w:shd w:val="clear" w:color="auto" w:fill="FFFFFF"/>
+        </w:rPr>
+        <w:t>т.д</w:t>
+      </w:r>
+      <w:proofErr w:type="spellEnd"/>
+      <w:r>
+        <w:rPr>
+          <w:rFonts w:ascii="Times New Roman" w:hAnsi="Times New Roman" w:cs="Times New Roman"/>
+          <w:color w:val="222222"/>
+          <w:sz w:val="28"/>
+          <w:szCs w:val="28"/>
+          <w:shd w:val="clear" w:color="auto" w:fill="FFFFFF"/>
+        </w:rPr>
+        <w:t>.</w:t>
       </w:r>
     </w:p>
     <w:p>
@@ -27560,7 +30494,25 @@
           <w:sz w:val="28"/>
           <w:szCs w:val="28"/>
         </w:rPr>
-        <w:t>Воля має самоцінне значення в житті людини:</w:t>
+        <w:t xml:space="preserve">Воля має </w:t>
+      </w:r>
+      <w:proofErr w:type="spellStart"/>
+      <w:r>
+        <w:rPr>
+          <w:rFonts w:ascii="Times New Roman" w:hAnsi="Times New Roman" w:cs="Times New Roman"/>
+          <w:sz w:val="28"/>
+          <w:szCs w:val="28"/>
+        </w:rPr>
+        <w:t>самоцінне</w:t>
+      </w:r>
+      <w:proofErr w:type="spellEnd"/>
+      <w:r>
+        <w:rPr>
+          <w:rFonts w:ascii="Times New Roman" w:hAnsi="Times New Roman" w:cs="Times New Roman"/>
+          <w:sz w:val="28"/>
+          <w:szCs w:val="28"/>
+        </w:rPr>
+        <w:t xml:space="preserve"> значення в житті людини:</w:t>
       </w:r>
     </w:p>
     <w:p>
@@ -28499,7 +31451,25 @@
           <w:sz w:val="28"/>
           <w:szCs w:val="28"/>
         </w:rPr>
-        <w:t xml:space="preserve"> Післядовільна увага </w:t>
+        <w:t xml:space="preserve"> </w:t>
+      </w:r>
+      <w:proofErr w:type="spellStart"/>
+      <w:r>
+        <w:rPr>
+          <w:rFonts w:ascii="Times New Roman" w:hAnsi="Times New Roman" w:cs="Times New Roman"/>
+          <w:sz w:val="28"/>
+          <w:szCs w:val="28"/>
+        </w:rPr>
+        <w:t>Післядовільна</w:t>
+      </w:r>
+      <w:proofErr w:type="spellEnd"/>
+      <w:r>
+        <w:rPr>
+          <w:rFonts w:ascii="Times New Roman" w:hAnsi="Times New Roman" w:cs="Times New Roman"/>
+          <w:sz w:val="28"/>
+          <w:szCs w:val="28"/>
+        </w:rPr>
+        <w:t xml:space="preserve"> увага </w:t>
       </w:r>
       <w:r>
         <w:rPr>
@@ -29433,6 +32403,7 @@
         </w:rPr>
         <w:t xml:space="preserve">Збереження - </w:t>
       </w:r>
+      <w:proofErr w:type="spellStart"/>
       <w:r>
         <w:rPr>
           <w:color w:val="000000"/>
@@ -29440,7 +32411,17 @@
           <w:szCs w:val="28"/>
           <w:shd w:val="clear" w:color="auto" w:fill="FFFFFF"/>
         </w:rPr>
-        <w:t>непассивный процес утримання інформації.</w:t>
+        <w:t>непассивный</w:t>
+      </w:r>
+      <w:proofErr w:type="spellEnd"/>
+      <w:r>
+        <w:rPr>
+          <w:color w:val="000000"/>
+          <w:sz w:val="28"/>
+          <w:szCs w:val="28"/>
+          <w:shd w:val="clear" w:color="auto" w:fill="FFFFFF"/>
+        </w:rPr>
+        <w:t xml:space="preserve"> процес утримання інформації.</w:t>
       </w:r>
     </w:p>
     <w:p>
@@ -29860,7 +32841,16 @@
           <w:sz w:val="28"/>
           <w:szCs w:val="28"/>
         </w:rPr>
-        <w:t>– мисли</w:t>
+        <w:t xml:space="preserve">– </w:t>
+      </w:r>
+      <w:proofErr w:type="spellStart"/>
+      <w:r>
+        <w:rPr>
+          <w:color w:val="000000"/>
+          <w:sz w:val="28"/>
+          <w:szCs w:val="28"/>
+        </w:rPr>
+        <w:t>мисли</w:t>
       </w:r>
       <w:r>
         <w:rPr>
@@ -29870,6 +32860,7 @@
         </w:rPr>
         <w:t>нева</w:t>
       </w:r>
+      <w:proofErr w:type="spellEnd"/>
       <w:r>
         <w:rPr>
           <w:color w:val="000000"/>
@@ -30041,7 +33032,27 @@
           <w:sz w:val="28"/>
           <w:szCs w:val="28"/>
         </w:rPr>
-        <w:t>Мовлення є мовою в дії. Мовне спілкування здійснюється за правилами конкретної мови і є продуктом історичного розвитку людства.</w:t>
+        <w:t xml:space="preserve">Мовлення є мовою в дії. </w:t>
+      </w:r>
+      <w:proofErr w:type="spellStart"/>
+      <w:r>
+        <w:rPr>
+          <w:rFonts w:ascii="Times New Roman" w:hAnsi="Times New Roman" w:cs="Times New Roman"/>
+          <w:color w:val="000000"/>
+          <w:sz w:val="28"/>
+          <w:szCs w:val="28"/>
+        </w:rPr>
+        <w:t>Мовне</w:t>
+      </w:r>
+      <w:proofErr w:type="spellEnd"/>
+      <w:r>
+        <w:rPr>
+          <w:rFonts w:ascii="Times New Roman" w:hAnsi="Times New Roman" w:cs="Times New Roman"/>
+          <w:color w:val="000000"/>
+          <w:sz w:val="28"/>
+          <w:szCs w:val="28"/>
+        </w:rPr>
+        <w:t xml:space="preserve"> спілкування здійснюється за правилами конкретної мови і є продуктом історичного розвитку людства.</w:t>
       </w:r>
     </w:p>
     <w:p>
@@ -30083,7 +33094,47 @@
           <w:sz w:val="28"/>
           <w:szCs w:val="28"/>
         </w:rPr>
-        <w:t>— це аудіальне чи візуальне мовне спілкування між людьми. Це є основним засобом комунікації у сумісній діяльності. За його допомогою люди впливають один на одного. Зовнішнє мовлення поділяють на усне, писемне та афективне.</w:t>
+        <w:t xml:space="preserve">— це </w:t>
+      </w:r>
+      <w:proofErr w:type="spellStart"/>
+      <w:r>
+        <w:rPr>
+          <w:rFonts w:ascii="Times New Roman" w:hAnsi="Times New Roman" w:cs="Times New Roman"/>
+          <w:color w:val="000000"/>
+          <w:sz w:val="28"/>
+          <w:szCs w:val="28"/>
+        </w:rPr>
+        <w:t>аудіальне</w:t>
+      </w:r>
+      <w:proofErr w:type="spellEnd"/>
+      <w:r>
+        <w:rPr>
+          <w:rFonts w:ascii="Times New Roman" w:hAnsi="Times New Roman" w:cs="Times New Roman"/>
+          <w:color w:val="000000"/>
+          <w:sz w:val="28"/>
+          <w:szCs w:val="28"/>
+        </w:rPr>
+        <w:t xml:space="preserve"> чи візуальне </w:t>
+      </w:r>
+      <w:proofErr w:type="spellStart"/>
+      <w:r>
+        <w:rPr>
+          <w:rFonts w:ascii="Times New Roman" w:hAnsi="Times New Roman" w:cs="Times New Roman"/>
+          <w:color w:val="000000"/>
+          <w:sz w:val="28"/>
+          <w:szCs w:val="28"/>
+        </w:rPr>
+        <w:t>мовне</w:t>
+      </w:r>
+      <w:proofErr w:type="spellEnd"/>
+      <w:r>
+        <w:rPr>
+          <w:rFonts w:ascii="Times New Roman" w:hAnsi="Times New Roman" w:cs="Times New Roman"/>
+          <w:color w:val="000000"/>
+          <w:sz w:val="28"/>
+          <w:szCs w:val="28"/>
+        </w:rPr>
+        <w:t xml:space="preserve"> спілкування між людьми. Це є основним засобом комунікації у сумісній діяльності. За його допомогою люди впливають один на одного. Зовнішнє мовлення поділяють на усне, писемне та афективне.</w:t>
       </w:r>
     </w:p>
     <w:p>
@@ -30381,6 +33432,7 @@
                 <w:szCs w:val="28"/>
               </w:rPr>
             </w:pPr>
+            <w:proofErr w:type="spellStart"/>
             <w:r>
               <w:rPr>
                 <w:rFonts w:ascii="Times New Roman" w:hAnsi="Times New Roman" w:cs="Times New Roman"/>
@@ -30388,7 +33440,17 @@
                 <w:sz w:val="28"/>
                 <w:szCs w:val="28"/>
               </w:rPr>
-              <w:t>Сангвіник - флегматик</w:t>
+              <w:t>Сангвіник</w:t>
+            </w:r>
+            <w:proofErr w:type="spellEnd"/>
+            <w:r>
+              <w:rPr>
+                <w:rFonts w:ascii="Times New Roman" w:hAnsi="Times New Roman" w:cs="Times New Roman"/>
+                <w:color w:val="000000" w:themeColor="text1"/>
+                <w:sz w:val="28"/>
+                <w:szCs w:val="28"/>
+              </w:rPr>
+              <w:t xml:space="preserve"> - флегматик</w:t>
             </w:r>
           </w:p>
         </w:tc>
@@ -30433,7 +33495,17 @@
                 <w:szCs w:val="28"/>
               </w:rPr>
               <w:lastRenderedPageBreak/>
-              <w:t>вроджену хари</w:t>
+              <w:t xml:space="preserve">вроджену </w:t>
+            </w:r>
+            <w:proofErr w:type="spellStart"/>
+            <w:r>
+              <w:rPr>
+                <w:rFonts w:ascii="Times New Roman" w:hAnsi="Times New Roman" w:cs="Times New Roman"/>
+                <w:color w:val="000000" w:themeColor="text1"/>
+                <w:sz w:val="28"/>
+                <w:szCs w:val="28"/>
+              </w:rPr>
+              <w:t>хари</w:t>
             </w:r>
             <w:r>
               <w:rPr>
@@ -30444,6 +33516,7 @@
               </w:rPr>
               <w:t>зматичність</w:t>
             </w:r>
+            <w:proofErr w:type="spellEnd"/>
           </w:p>
         </w:tc>
       </w:tr>
@@ -30520,6 +33593,7 @@
                 <w:szCs w:val="28"/>
               </w:rPr>
             </w:pPr>
+            <w:proofErr w:type="spellStart"/>
             <w:r>
               <w:rPr>
                 <w:rFonts w:ascii="Times New Roman" w:hAnsi="Times New Roman" w:cs="Times New Roman"/>
@@ -30529,6 +33603,7 @@
               </w:rPr>
               <w:t>Стенічні</w:t>
             </w:r>
+            <w:proofErr w:type="spellEnd"/>
           </w:p>
           <w:p>
             <w:pPr>
@@ -30885,7 +33960,27 @@
                 <w:sz w:val="28"/>
                 <w:szCs w:val="28"/>
               </w:rPr>
-              <w:t>Активний мотив спонукаючий до дії, має кінцеву мету до якої рухається, має комплекс психологічних якостей котрі створюють - схильність</w:t>
+              <w:t xml:space="preserve">Активний мотив </w:t>
+            </w:r>
+            <w:proofErr w:type="spellStart"/>
+            <w:r>
+              <w:rPr>
+                <w:rFonts w:ascii="Times New Roman" w:hAnsi="Times New Roman" w:cs="Times New Roman"/>
+                <w:color w:val="000000" w:themeColor="text1"/>
+                <w:sz w:val="28"/>
+                <w:szCs w:val="28"/>
+              </w:rPr>
+              <w:t>спонукаючий</w:t>
+            </w:r>
+            <w:proofErr w:type="spellEnd"/>
+            <w:r>
+              <w:rPr>
+                <w:rFonts w:ascii="Times New Roman" w:hAnsi="Times New Roman" w:cs="Times New Roman"/>
+                <w:color w:val="000000" w:themeColor="text1"/>
+                <w:sz w:val="28"/>
+                <w:szCs w:val="28"/>
+              </w:rPr>
+              <w:t xml:space="preserve"> до дії, має кінцеву мету до якої рухається, має комплекс психологічних якостей котрі створюють - схильність</w:t>
             </w:r>
           </w:p>
         </w:tc>
@@ -31333,7 +34428,47 @@
                 <w:sz w:val="28"/>
                 <w:szCs w:val="28"/>
               </w:rPr>
-              <w:t xml:space="preserve">Мимовільна, довільна, післядовільна, стійкість, переключення, коливанняконцентрація, розподіл, обсяг, </w:t>
+              <w:t xml:space="preserve">Мимовільна, довільна, </w:t>
+            </w:r>
+            <w:proofErr w:type="spellStart"/>
+            <w:r>
+              <w:rPr>
+                <w:rFonts w:ascii="Times New Roman" w:hAnsi="Times New Roman" w:cs="Times New Roman"/>
+                <w:color w:val="000000" w:themeColor="text1"/>
+                <w:sz w:val="28"/>
+                <w:szCs w:val="28"/>
+              </w:rPr>
+              <w:t>післядовільна</w:t>
+            </w:r>
+            <w:proofErr w:type="spellEnd"/>
+            <w:r>
+              <w:rPr>
+                <w:rFonts w:ascii="Times New Roman" w:hAnsi="Times New Roman" w:cs="Times New Roman"/>
+                <w:color w:val="000000" w:themeColor="text1"/>
+                <w:sz w:val="28"/>
+                <w:szCs w:val="28"/>
+              </w:rPr>
+              <w:t xml:space="preserve">, стійкість, переключення, </w:t>
+            </w:r>
+            <w:proofErr w:type="spellStart"/>
+            <w:r>
+              <w:rPr>
+                <w:rFonts w:ascii="Times New Roman" w:hAnsi="Times New Roman" w:cs="Times New Roman"/>
+                <w:color w:val="000000" w:themeColor="text1"/>
+                <w:sz w:val="28"/>
+                <w:szCs w:val="28"/>
+              </w:rPr>
+              <w:t>коливанняконцентрація</w:t>
+            </w:r>
+            <w:proofErr w:type="spellEnd"/>
+            <w:r>
+              <w:rPr>
+                <w:rFonts w:ascii="Times New Roman" w:hAnsi="Times New Roman" w:cs="Times New Roman"/>
+                <w:color w:val="000000" w:themeColor="text1"/>
+                <w:sz w:val="28"/>
+                <w:szCs w:val="28"/>
+              </w:rPr>
+              <w:t xml:space="preserve">, розподіл, обсяг, </w:t>
             </w:r>
           </w:p>
         </w:tc>
@@ -32043,7 +35178,29 @@
           <w:szCs w:val="28"/>
           <w:lang w:eastAsia="uk-UA"/>
         </w:rPr>
-        <w:t xml:space="preserve"> самоконтроль та самокорекція цієї діяльності.</w:t>
+        <w:t xml:space="preserve"> самоконтроль та </w:t>
+      </w:r>
+      <w:proofErr w:type="spellStart"/>
+      <w:r>
+        <w:rPr>
+          <w:rFonts w:ascii="Times New Roman" w:eastAsia="Times New Roman" w:hAnsi="Times New Roman" w:cs="Times New Roman"/>
+          <w:color w:val="000000"/>
+          <w:sz w:val="28"/>
+          <w:szCs w:val="28"/>
+          <w:lang w:eastAsia="uk-UA"/>
+        </w:rPr>
+        <w:t>самокорекція</w:t>
+      </w:r>
+      <w:proofErr w:type="spellEnd"/>
+      <w:r>
+        <w:rPr>
+          <w:rFonts w:ascii="Times New Roman" w:eastAsia="Times New Roman" w:hAnsi="Times New Roman" w:cs="Times New Roman"/>
+          <w:color w:val="000000"/>
+          <w:sz w:val="28"/>
+          <w:szCs w:val="28"/>
+          <w:lang w:eastAsia="uk-UA"/>
+        </w:rPr>
+        <w:t xml:space="preserve"> цієї діяльності.</w:t>
       </w:r>
     </w:p>
     <w:p>
@@ -32935,14 +36092,25 @@
         </w:rPr>
         <w:t xml:space="preserve"> </w:t>
       </w:r>
-      <w:r>
-        <w:rPr>
-          <w:rFonts w:ascii="Times New Roman" w:hAnsi="Times New Roman" w:cs="Times New Roman"/>
-          <w:color w:val="000000" w:themeColor="text1"/>
-          <w:sz w:val="28"/>
-          <w:szCs w:val="28"/>
-        </w:rPr>
-        <w:t>методик.</w:t>
+      <w:proofErr w:type="spellStart"/>
+      <w:r>
+        <w:rPr>
+          <w:rFonts w:ascii="Times New Roman" w:hAnsi="Times New Roman" w:cs="Times New Roman"/>
+          <w:color w:val="000000" w:themeColor="text1"/>
+          <w:sz w:val="28"/>
+          <w:szCs w:val="28"/>
+        </w:rPr>
+        <w:t>методик</w:t>
+      </w:r>
+      <w:proofErr w:type="spellEnd"/>
+      <w:r>
+        <w:rPr>
+          <w:rFonts w:ascii="Times New Roman" w:hAnsi="Times New Roman" w:cs="Times New Roman"/>
+          <w:color w:val="000000" w:themeColor="text1"/>
+          <w:sz w:val="28"/>
+          <w:szCs w:val="28"/>
+        </w:rPr>
+        <w:t>.</w:t>
       </w:r>
     </w:p>
     <w:p>
@@ -33435,7 +36603,25 @@
           <w:sz w:val="28"/>
           <w:szCs w:val="28"/>
         </w:rPr>
-        <w:t>9 Татенко В.О. ЛІДЕР ХХІ /</w:t>
+        <w:t xml:space="preserve">9 </w:t>
+      </w:r>
+      <w:proofErr w:type="spellStart"/>
+      <w:r>
+        <w:rPr>
+          <w:rFonts w:ascii="Times New Roman" w:hAnsi="Times New Roman" w:cs="Times New Roman"/>
+          <w:sz w:val="28"/>
+          <w:szCs w:val="28"/>
+        </w:rPr>
+        <w:t>Татенко</w:t>
+      </w:r>
+      <w:proofErr w:type="spellEnd"/>
+      <w:r>
+        <w:rPr>
+          <w:rFonts w:ascii="Times New Roman" w:hAnsi="Times New Roman" w:cs="Times New Roman"/>
+          <w:sz w:val="28"/>
+          <w:szCs w:val="28"/>
+        </w:rPr>
+        <w:t xml:space="preserve"> В.О. ЛІДЕР ХХІ /</w:t>
       </w:r>
       <w:r>
         <w:rPr>
@@ -33503,7 +36689,79 @@
           <w:sz w:val="28"/>
           <w:szCs w:val="28"/>
         </w:rPr>
-        <w:t xml:space="preserve"> 10 Шалагинова Я.В. Психология лидерства. – СПб.: Речь, 2007. – 494 с.</w:t>
+        <w:t xml:space="preserve"> 10 </w:t>
+      </w:r>
+      <w:proofErr w:type="spellStart"/>
+      <w:r>
+        <w:rPr>
+          <w:rFonts w:ascii="Times New Roman" w:hAnsi="Times New Roman" w:cs="Times New Roman"/>
+          <w:sz w:val="28"/>
+          <w:szCs w:val="28"/>
+        </w:rPr>
+        <w:t>Шалагинова</w:t>
+      </w:r>
+      <w:proofErr w:type="spellEnd"/>
+      <w:r>
+        <w:rPr>
+          <w:rFonts w:ascii="Times New Roman" w:hAnsi="Times New Roman" w:cs="Times New Roman"/>
+          <w:sz w:val="28"/>
+          <w:szCs w:val="28"/>
+        </w:rPr>
+        <w:t xml:space="preserve"> Я.В. </w:t>
+      </w:r>
+      <w:proofErr w:type="spellStart"/>
+      <w:r>
+        <w:rPr>
+          <w:rFonts w:ascii="Times New Roman" w:hAnsi="Times New Roman" w:cs="Times New Roman"/>
+          <w:sz w:val="28"/>
+          <w:szCs w:val="28"/>
+        </w:rPr>
+        <w:t>Психология</w:t>
+      </w:r>
+      <w:proofErr w:type="spellEnd"/>
+      <w:r>
+        <w:rPr>
+          <w:rFonts w:ascii="Times New Roman" w:hAnsi="Times New Roman" w:cs="Times New Roman"/>
+          <w:sz w:val="28"/>
+          <w:szCs w:val="28"/>
+        </w:rPr>
+        <w:t xml:space="preserve"> </w:t>
+      </w:r>
+      <w:proofErr w:type="spellStart"/>
+      <w:r>
+        <w:rPr>
+          <w:rFonts w:ascii="Times New Roman" w:hAnsi="Times New Roman" w:cs="Times New Roman"/>
+          <w:sz w:val="28"/>
+          <w:szCs w:val="28"/>
+        </w:rPr>
+        <w:t>лидерства</w:t>
+      </w:r>
+      <w:proofErr w:type="spellEnd"/>
+      <w:r>
+        <w:rPr>
+          <w:rFonts w:ascii="Times New Roman" w:hAnsi="Times New Roman" w:cs="Times New Roman"/>
+          <w:sz w:val="28"/>
+          <w:szCs w:val="28"/>
+        </w:rPr>
+        <w:t xml:space="preserve">. – СПб.: </w:t>
+      </w:r>
+      <w:proofErr w:type="spellStart"/>
+      <w:r>
+        <w:rPr>
+          <w:rFonts w:ascii="Times New Roman" w:hAnsi="Times New Roman" w:cs="Times New Roman"/>
+          <w:sz w:val="28"/>
+          <w:szCs w:val="28"/>
+        </w:rPr>
+        <w:t>Речь</w:t>
+      </w:r>
+      <w:proofErr w:type="spellEnd"/>
+      <w:r>
+        <w:rPr>
+          <w:rFonts w:ascii="Times New Roman" w:hAnsi="Times New Roman" w:cs="Times New Roman"/>
+          <w:sz w:val="28"/>
+          <w:szCs w:val="28"/>
+        </w:rPr>
+        <w:t>, 2007. – 494 с.</w:t>
       </w:r>
     </w:p>
     <w:p>
@@ -33661,23 +36919,51 @@
           <w:sz w:val="28"/>
           <w:szCs w:val="28"/>
         </w:rPr>
-        <w:t xml:space="preserve"> Чемеков, В. П.</w:t>
-      </w:r>
-      <w:r>
-        <w:rPr>
-          <w:rFonts w:ascii="Times New Roman" w:hAnsi="Times New Roman" w:cs="Times New Roman"/>
-          <w:sz w:val="28"/>
-          <w:szCs w:val="28"/>
-        </w:rPr>
         <w:t xml:space="preserve"> </w:t>
       </w:r>
-      <w:r>
-        <w:rPr>
-          <w:rFonts w:ascii="Times New Roman" w:hAnsi="Times New Roman" w:cs="Times New Roman"/>
-          <w:sz w:val="28"/>
-          <w:szCs w:val="28"/>
-        </w:rPr>
-        <w:t>Грейдинг: технологія побудови системи управління персоналом. - М .: Вершина, 2007. - С. 87.</w:t>
+      <w:proofErr w:type="spellStart"/>
+      <w:r>
+        <w:rPr>
+          <w:rFonts w:ascii="Times New Roman" w:hAnsi="Times New Roman" w:cs="Times New Roman"/>
+          <w:sz w:val="28"/>
+          <w:szCs w:val="28"/>
+        </w:rPr>
+        <w:t>Чемеков</w:t>
+      </w:r>
+      <w:proofErr w:type="spellEnd"/>
+      <w:r>
+        <w:rPr>
+          <w:rFonts w:ascii="Times New Roman" w:hAnsi="Times New Roman" w:cs="Times New Roman"/>
+          <w:sz w:val="28"/>
+          <w:szCs w:val="28"/>
+        </w:rPr>
+        <w:t>, В. П.</w:t>
+      </w:r>
+      <w:r>
+        <w:rPr>
+          <w:rFonts w:ascii="Times New Roman" w:hAnsi="Times New Roman" w:cs="Times New Roman"/>
+          <w:sz w:val="28"/>
+          <w:szCs w:val="28"/>
+        </w:rPr>
+        <w:t xml:space="preserve"> </w:t>
+      </w:r>
+      <w:proofErr w:type="spellStart"/>
+      <w:r>
+        <w:rPr>
+          <w:rFonts w:ascii="Times New Roman" w:hAnsi="Times New Roman" w:cs="Times New Roman"/>
+          <w:sz w:val="28"/>
+          <w:szCs w:val="28"/>
+        </w:rPr>
+        <w:t>Грейдинг</w:t>
+      </w:r>
+      <w:proofErr w:type="spellEnd"/>
+      <w:r>
+        <w:rPr>
+          <w:rFonts w:ascii="Times New Roman" w:hAnsi="Times New Roman" w:cs="Times New Roman"/>
+          <w:sz w:val="28"/>
+          <w:szCs w:val="28"/>
+        </w:rPr>
+        <w:t>: технологія побудови системи управління персоналом. - М .: Вершина, 2007. - С. 87.</w:t>
       </w:r>
     </w:p>
     <w:p>
@@ -33714,7 +37000,25 @@
           <w:sz w:val="28"/>
           <w:szCs w:val="28"/>
         </w:rPr>
-        <w:t xml:space="preserve"> Чемеков, В. П.</w:t>
+        <w:t xml:space="preserve"> </w:t>
+      </w:r>
+      <w:proofErr w:type="spellStart"/>
+      <w:r>
+        <w:rPr>
+          <w:rFonts w:ascii="Times New Roman" w:hAnsi="Times New Roman" w:cs="Times New Roman"/>
+          <w:sz w:val="28"/>
+          <w:szCs w:val="28"/>
+        </w:rPr>
+        <w:t>Чемеков</w:t>
+      </w:r>
+      <w:proofErr w:type="spellEnd"/>
+      <w:r>
+        <w:rPr>
+          <w:rFonts w:ascii="Times New Roman" w:hAnsi="Times New Roman" w:cs="Times New Roman"/>
+          <w:sz w:val="28"/>
+          <w:szCs w:val="28"/>
+        </w:rPr>
+        <w:t>, В. П.</w:t>
       </w:r>
       <w:r>
         <w:rPr>
@@ -34405,7 +37709,16 @@
           <w:sz w:val="28"/>
           <w:szCs w:val="28"/>
         </w:rPr>
-        <w:t>Вісник Національної академії державного управління при Президентові України. Се</w:t>
+        <w:t xml:space="preserve">Вісник Національної академії державного управління при Президентові України. </w:t>
+      </w:r>
+      <w:proofErr w:type="spellStart"/>
+      <w:r>
+        <w:rPr>
+          <w:rFonts w:ascii="Times New Roman" w:hAnsi="Times New Roman" w:cs="Times New Roman"/>
+          <w:sz w:val="28"/>
+          <w:szCs w:val="28"/>
+        </w:rPr>
+        <w:t>Се</w:t>
       </w:r>
       <w:r>
         <w:rPr>
@@ -34421,7 +37734,34 @@
           <w:sz w:val="28"/>
           <w:szCs w:val="28"/>
         </w:rPr>
-        <w:t xml:space="preserve">рія «Державне управління». Результативне лідерство в процесі управління освітніми змінами стр 108 </w:t>
+        <w:t>рія</w:t>
+      </w:r>
+      <w:proofErr w:type="spellEnd"/>
+      <w:r>
+        <w:rPr>
+          <w:rFonts w:ascii="Times New Roman" w:hAnsi="Times New Roman" w:cs="Times New Roman"/>
+          <w:sz w:val="28"/>
+          <w:szCs w:val="28"/>
+        </w:rPr>
+        <w:t xml:space="preserve"> «Державне управління». Результативне лідерство в процесі управління освітніми змінами </w:t>
+      </w:r>
+      <w:proofErr w:type="spellStart"/>
+      <w:r>
+        <w:rPr>
+          <w:rFonts w:ascii="Times New Roman" w:hAnsi="Times New Roman" w:cs="Times New Roman"/>
+          <w:sz w:val="28"/>
+          <w:szCs w:val="28"/>
+        </w:rPr>
+        <w:t>стр</w:t>
+      </w:r>
+      <w:proofErr w:type="spellEnd"/>
+      <w:r>
+        <w:rPr>
+          <w:rFonts w:ascii="Times New Roman" w:hAnsi="Times New Roman" w:cs="Times New Roman"/>
+          <w:sz w:val="28"/>
+          <w:szCs w:val="28"/>
+        </w:rPr>
+        <w:t xml:space="preserve"> 108 </w:t>
       </w:r>
       <w:r>
         <w:rPr>
@@ -34502,7 +37842,25 @@
           <w:sz w:val="28"/>
           <w:szCs w:val="28"/>
         </w:rPr>
-        <w:t xml:space="preserve"> Бацевич Ф.С. Словник термінів міжкультурної комунікації. - К.: Довіра, 2007. - 205 с.</w:t>
+        <w:t xml:space="preserve"> </w:t>
+      </w:r>
+      <w:proofErr w:type="spellStart"/>
+      <w:r>
+        <w:rPr>
+          <w:rFonts w:ascii="Times New Roman" w:hAnsi="Times New Roman" w:cs="Times New Roman"/>
+          <w:sz w:val="28"/>
+          <w:szCs w:val="28"/>
+        </w:rPr>
+        <w:t>Бацевич</w:t>
+      </w:r>
+      <w:proofErr w:type="spellEnd"/>
+      <w:r>
+        <w:rPr>
+          <w:rFonts w:ascii="Times New Roman" w:hAnsi="Times New Roman" w:cs="Times New Roman"/>
+          <w:sz w:val="28"/>
+          <w:szCs w:val="28"/>
+        </w:rPr>
+        <w:t xml:space="preserve"> Ф.С. Словник термінів міжкультурної комунікації. - К.: Довіра, 2007. - 205 с.</w:t>
       </w:r>
     </w:p>
     <w:p>
@@ -34538,7 +37896,259 @@
           <w:sz w:val="28"/>
           <w:szCs w:val="28"/>
         </w:rPr>
-        <w:t xml:space="preserve"> Берн Э. Игры, в которые играют люди: Психология человеческих взаимоотношений; Люди, которые играютв игры: Психология человеческой судьбы / Э. Берн // Пер. с англ. - 4-е изд. - Мн.: ООО “Попудри”, 2005. - 512 с.</w:t>
+        <w:t xml:space="preserve"> Берн Э. </w:t>
+      </w:r>
+      <w:proofErr w:type="spellStart"/>
+      <w:r>
+        <w:rPr>
+          <w:rFonts w:ascii="Times New Roman" w:hAnsi="Times New Roman" w:cs="Times New Roman"/>
+          <w:sz w:val="28"/>
+          <w:szCs w:val="28"/>
+        </w:rPr>
+        <w:t>Игры</w:t>
+      </w:r>
+      <w:proofErr w:type="spellEnd"/>
+      <w:r>
+        <w:rPr>
+          <w:rFonts w:ascii="Times New Roman" w:hAnsi="Times New Roman" w:cs="Times New Roman"/>
+          <w:sz w:val="28"/>
+          <w:szCs w:val="28"/>
+        </w:rPr>
+        <w:t xml:space="preserve">, в </w:t>
+      </w:r>
+      <w:proofErr w:type="spellStart"/>
+      <w:r>
+        <w:rPr>
+          <w:rFonts w:ascii="Times New Roman" w:hAnsi="Times New Roman" w:cs="Times New Roman"/>
+          <w:sz w:val="28"/>
+          <w:szCs w:val="28"/>
+        </w:rPr>
+        <w:t>которые</w:t>
+      </w:r>
+      <w:proofErr w:type="spellEnd"/>
+      <w:r>
+        <w:rPr>
+          <w:rFonts w:ascii="Times New Roman" w:hAnsi="Times New Roman" w:cs="Times New Roman"/>
+          <w:sz w:val="28"/>
+          <w:szCs w:val="28"/>
+        </w:rPr>
+        <w:t xml:space="preserve"> </w:t>
+      </w:r>
+      <w:proofErr w:type="spellStart"/>
+      <w:r>
+        <w:rPr>
+          <w:rFonts w:ascii="Times New Roman" w:hAnsi="Times New Roman" w:cs="Times New Roman"/>
+          <w:sz w:val="28"/>
+          <w:szCs w:val="28"/>
+        </w:rPr>
+        <w:t>играют</w:t>
+      </w:r>
+      <w:proofErr w:type="spellEnd"/>
+      <w:r>
+        <w:rPr>
+          <w:rFonts w:ascii="Times New Roman" w:hAnsi="Times New Roman" w:cs="Times New Roman"/>
+          <w:sz w:val="28"/>
+          <w:szCs w:val="28"/>
+        </w:rPr>
+        <w:t xml:space="preserve"> люди: </w:t>
+      </w:r>
+      <w:proofErr w:type="spellStart"/>
+      <w:r>
+        <w:rPr>
+          <w:rFonts w:ascii="Times New Roman" w:hAnsi="Times New Roman" w:cs="Times New Roman"/>
+          <w:sz w:val="28"/>
+          <w:szCs w:val="28"/>
+        </w:rPr>
+        <w:t>Психология</w:t>
+      </w:r>
+      <w:proofErr w:type="spellEnd"/>
+      <w:r>
+        <w:rPr>
+          <w:rFonts w:ascii="Times New Roman" w:hAnsi="Times New Roman" w:cs="Times New Roman"/>
+          <w:sz w:val="28"/>
+          <w:szCs w:val="28"/>
+        </w:rPr>
+        <w:t xml:space="preserve"> </w:t>
+      </w:r>
+      <w:proofErr w:type="spellStart"/>
+      <w:r>
+        <w:rPr>
+          <w:rFonts w:ascii="Times New Roman" w:hAnsi="Times New Roman" w:cs="Times New Roman"/>
+          <w:sz w:val="28"/>
+          <w:szCs w:val="28"/>
+        </w:rPr>
+        <w:t>человеческих</w:t>
+      </w:r>
+      <w:proofErr w:type="spellEnd"/>
+      <w:r>
+        <w:rPr>
+          <w:rFonts w:ascii="Times New Roman" w:hAnsi="Times New Roman" w:cs="Times New Roman"/>
+          <w:sz w:val="28"/>
+          <w:szCs w:val="28"/>
+        </w:rPr>
+        <w:t xml:space="preserve"> </w:t>
+      </w:r>
+      <w:proofErr w:type="spellStart"/>
+      <w:r>
+        <w:rPr>
+          <w:rFonts w:ascii="Times New Roman" w:hAnsi="Times New Roman" w:cs="Times New Roman"/>
+          <w:sz w:val="28"/>
+          <w:szCs w:val="28"/>
+        </w:rPr>
+        <w:t>взаимоотношений</w:t>
+      </w:r>
+      <w:proofErr w:type="spellEnd"/>
+      <w:r>
+        <w:rPr>
+          <w:rFonts w:ascii="Times New Roman" w:hAnsi="Times New Roman" w:cs="Times New Roman"/>
+          <w:sz w:val="28"/>
+          <w:szCs w:val="28"/>
+        </w:rPr>
+        <w:t xml:space="preserve">; Люди, </w:t>
+      </w:r>
+      <w:proofErr w:type="spellStart"/>
+      <w:r>
+        <w:rPr>
+          <w:rFonts w:ascii="Times New Roman" w:hAnsi="Times New Roman" w:cs="Times New Roman"/>
+          <w:sz w:val="28"/>
+          <w:szCs w:val="28"/>
+        </w:rPr>
+        <w:t>которые</w:t>
+      </w:r>
+      <w:proofErr w:type="spellEnd"/>
+      <w:r>
+        <w:rPr>
+          <w:rFonts w:ascii="Times New Roman" w:hAnsi="Times New Roman" w:cs="Times New Roman"/>
+          <w:sz w:val="28"/>
+          <w:szCs w:val="28"/>
+        </w:rPr>
+        <w:t xml:space="preserve"> </w:t>
+      </w:r>
+      <w:proofErr w:type="spellStart"/>
+      <w:r>
+        <w:rPr>
+          <w:rFonts w:ascii="Times New Roman" w:hAnsi="Times New Roman" w:cs="Times New Roman"/>
+          <w:sz w:val="28"/>
+          <w:szCs w:val="28"/>
+        </w:rPr>
+        <w:t>играютв</w:t>
+      </w:r>
+      <w:proofErr w:type="spellEnd"/>
+      <w:r>
+        <w:rPr>
+          <w:rFonts w:ascii="Times New Roman" w:hAnsi="Times New Roman" w:cs="Times New Roman"/>
+          <w:sz w:val="28"/>
+          <w:szCs w:val="28"/>
+        </w:rPr>
+        <w:t xml:space="preserve"> </w:t>
+      </w:r>
+      <w:proofErr w:type="spellStart"/>
+      <w:r>
+        <w:rPr>
+          <w:rFonts w:ascii="Times New Roman" w:hAnsi="Times New Roman" w:cs="Times New Roman"/>
+          <w:sz w:val="28"/>
+          <w:szCs w:val="28"/>
+        </w:rPr>
+        <w:t>игры</w:t>
+      </w:r>
+      <w:proofErr w:type="spellEnd"/>
+      <w:r>
+        <w:rPr>
+          <w:rFonts w:ascii="Times New Roman" w:hAnsi="Times New Roman" w:cs="Times New Roman"/>
+          <w:sz w:val="28"/>
+          <w:szCs w:val="28"/>
+        </w:rPr>
+        <w:t xml:space="preserve">: </w:t>
+      </w:r>
+      <w:proofErr w:type="spellStart"/>
+      <w:r>
+        <w:rPr>
+          <w:rFonts w:ascii="Times New Roman" w:hAnsi="Times New Roman" w:cs="Times New Roman"/>
+          <w:sz w:val="28"/>
+          <w:szCs w:val="28"/>
+        </w:rPr>
+        <w:t>Психология</w:t>
+      </w:r>
+      <w:proofErr w:type="spellEnd"/>
+      <w:r>
+        <w:rPr>
+          <w:rFonts w:ascii="Times New Roman" w:hAnsi="Times New Roman" w:cs="Times New Roman"/>
+          <w:sz w:val="28"/>
+          <w:szCs w:val="28"/>
+        </w:rPr>
+        <w:t xml:space="preserve"> </w:t>
+      </w:r>
+      <w:proofErr w:type="spellStart"/>
+      <w:r>
+        <w:rPr>
+          <w:rFonts w:ascii="Times New Roman" w:hAnsi="Times New Roman" w:cs="Times New Roman"/>
+          <w:sz w:val="28"/>
+          <w:szCs w:val="28"/>
+        </w:rPr>
+        <w:t>человеческой</w:t>
+      </w:r>
+      <w:proofErr w:type="spellEnd"/>
+      <w:r>
+        <w:rPr>
+          <w:rFonts w:ascii="Times New Roman" w:hAnsi="Times New Roman" w:cs="Times New Roman"/>
+          <w:sz w:val="28"/>
+          <w:szCs w:val="28"/>
+        </w:rPr>
+        <w:t xml:space="preserve"> </w:t>
+      </w:r>
+      <w:proofErr w:type="spellStart"/>
+      <w:r>
+        <w:rPr>
+          <w:rFonts w:ascii="Times New Roman" w:hAnsi="Times New Roman" w:cs="Times New Roman"/>
+          <w:sz w:val="28"/>
+          <w:szCs w:val="28"/>
+        </w:rPr>
+        <w:t>судьбы</w:t>
+      </w:r>
+      <w:proofErr w:type="spellEnd"/>
+      <w:r>
+        <w:rPr>
+          <w:rFonts w:ascii="Times New Roman" w:hAnsi="Times New Roman" w:cs="Times New Roman"/>
+          <w:sz w:val="28"/>
+          <w:szCs w:val="28"/>
+        </w:rPr>
+        <w:t xml:space="preserve"> / Э. Берн // Пер. с </w:t>
+      </w:r>
+      <w:proofErr w:type="spellStart"/>
+      <w:r>
+        <w:rPr>
+          <w:rFonts w:ascii="Times New Roman" w:hAnsi="Times New Roman" w:cs="Times New Roman"/>
+          <w:sz w:val="28"/>
+          <w:szCs w:val="28"/>
+        </w:rPr>
+        <w:t>англ</w:t>
+      </w:r>
+      <w:proofErr w:type="spellEnd"/>
+      <w:r>
+        <w:rPr>
+          <w:rFonts w:ascii="Times New Roman" w:hAnsi="Times New Roman" w:cs="Times New Roman"/>
+          <w:sz w:val="28"/>
+          <w:szCs w:val="28"/>
+        </w:rPr>
+        <w:t xml:space="preserve">. - 4-е </w:t>
+      </w:r>
+      <w:proofErr w:type="spellStart"/>
+      <w:r>
+        <w:rPr>
+          <w:rFonts w:ascii="Times New Roman" w:hAnsi="Times New Roman" w:cs="Times New Roman"/>
+          <w:sz w:val="28"/>
+          <w:szCs w:val="28"/>
+        </w:rPr>
+        <w:t>изд</w:t>
+      </w:r>
+      <w:proofErr w:type="spellEnd"/>
+      <w:r>
+        <w:rPr>
+          <w:rFonts w:ascii="Times New Roman" w:hAnsi="Times New Roman" w:cs="Times New Roman"/>
+          <w:sz w:val="28"/>
+          <w:szCs w:val="28"/>
+        </w:rPr>
+        <w:t>. - Мн.: ООО “Попудри”, 2005. - 512 с.</w:t>
       </w:r>
     </w:p>
     <w:p>
@@ -34574,7 +38184,61 @@
           <w:sz w:val="28"/>
           <w:szCs w:val="28"/>
         </w:rPr>
-        <w:t xml:space="preserve"> Бацевич Ф.С. Основи комунікативної лінгвістики : підручник / Ф.С. Бацевич. - 2-ге вид., доп. - К. : ВЦ “Академія”, 2009. - 376 с.,</w:t>
+        <w:t xml:space="preserve"> </w:t>
+      </w:r>
+      <w:proofErr w:type="spellStart"/>
+      <w:r>
+        <w:rPr>
+          <w:rFonts w:ascii="Times New Roman" w:hAnsi="Times New Roman" w:cs="Times New Roman"/>
+          <w:sz w:val="28"/>
+          <w:szCs w:val="28"/>
+        </w:rPr>
+        <w:t>Бацевич</w:t>
+      </w:r>
+      <w:proofErr w:type="spellEnd"/>
+      <w:r>
+        <w:rPr>
+          <w:rFonts w:ascii="Times New Roman" w:hAnsi="Times New Roman" w:cs="Times New Roman"/>
+          <w:sz w:val="28"/>
+          <w:szCs w:val="28"/>
+        </w:rPr>
+        <w:t xml:space="preserve"> Ф.С. Основи комунікативної лінгвістики : підручник / Ф.С. </w:t>
+      </w:r>
+      <w:proofErr w:type="spellStart"/>
+      <w:r>
+        <w:rPr>
+          <w:rFonts w:ascii="Times New Roman" w:hAnsi="Times New Roman" w:cs="Times New Roman"/>
+          <w:sz w:val="28"/>
+          <w:szCs w:val="28"/>
+        </w:rPr>
+        <w:t>Бацевич</w:t>
+      </w:r>
+      <w:proofErr w:type="spellEnd"/>
+      <w:r>
+        <w:rPr>
+          <w:rFonts w:ascii="Times New Roman" w:hAnsi="Times New Roman" w:cs="Times New Roman"/>
+          <w:sz w:val="28"/>
+          <w:szCs w:val="28"/>
+        </w:rPr>
+        <w:t xml:space="preserve">. - 2-ге вид., </w:t>
+      </w:r>
+      <w:proofErr w:type="spellStart"/>
+      <w:r>
+        <w:rPr>
+          <w:rFonts w:ascii="Times New Roman" w:hAnsi="Times New Roman" w:cs="Times New Roman"/>
+          <w:sz w:val="28"/>
+          <w:szCs w:val="28"/>
+        </w:rPr>
+        <w:t>доп</w:t>
+      </w:r>
+      <w:proofErr w:type="spellEnd"/>
+      <w:r>
+        <w:rPr>
+          <w:rFonts w:ascii="Times New Roman" w:hAnsi="Times New Roman" w:cs="Times New Roman"/>
+          <w:sz w:val="28"/>
+          <w:szCs w:val="28"/>
+        </w:rPr>
+        <w:t>. - К. : ВЦ “Академія”, 2009. - 376 с.,</w:t>
       </w:r>
     </w:p>
     <w:p>
@@ -34610,7 +38274,277 @@
           <w:sz w:val="28"/>
           <w:szCs w:val="28"/>
         </w:rPr>
-        <w:t xml:space="preserve"> Cameron Deborah. Good to Talk? Living and Working in a Communication Culture. - London: Sage Publications Ltd., 2000. - 275 p.</w:t>
+        <w:t xml:space="preserve"> </w:t>
+      </w:r>
+      <w:proofErr w:type="spellStart"/>
+      <w:r>
+        <w:rPr>
+          <w:rFonts w:ascii="Times New Roman" w:hAnsi="Times New Roman" w:cs="Times New Roman"/>
+          <w:sz w:val="28"/>
+          <w:szCs w:val="28"/>
+        </w:rPr>
+        <w:t>Cameron</w:t>
+      </w:r>
+      <w:proofErr w:type="spellEnd"/>
+      <w:r>
+        <w:rPr>
+          <w:rFonts w:ascii="Times New Roman" w:hAnsi="Times New Roman" w:cs="Times New Roman"/>
+          <w:sz w:val="28"/>
+          <w:szCs w:val="28"/>
+        </w:rPr>
+        <w:t xml:space="preserve"> </w:t>
+      </w:r>
+      <w:proofErr w:type="spellStart"/>
+      <w:r>
+        <w:rPr>
+          <w:rFonts w:ascii="Times New Roman" w:hAnsi="Times New Roman" w:cs="Times New Roman"/>
+          <w:sz w:val="28"/>
+          <w:szCs w:val="28"/>
+        </w:rPr>
+        <w:t>Deborah</w:t>
+      </w:r>
+      <w:proofErr w:type="spellEnd"/>
+      <w:r>
+        <w:rPr>
+          <w:rFonts w:ascii="Times New Roman" w:hAnsi="Times New Roman" w:cs="Times New Roman"/>
+          <w:sz w:val="28"/>
+          <w:szCs w:val="28"/>
+        </w:rPr>
+        <w:t xml:space="preserve">. </w:t>
+      </w:r>
+      <w:proofErr w:type="spellStart"/>
+      <w:r>
+        <w:rPr>
+          <w:rFonts w:ascii="Times New Roman" w:hAnsi="Times New Roman" w:cs="Times New Roman"/>
+          <w:sz w:val="28"/>
+          <w:szCs w:val="28"/>
+        </w:rPr>
+        <w:t>Good</w:t>
+      </w:r>
+      <w:proofErr w:type="spellEnd"/>
+      <w:r>
+        <w:rPr>
+          <w:rFonts w:ascii="Times New Roman" w:hAnsi="Times New Roman" w:cs="Times New Roman"/>
+          <w:sz w:val="28"/>
+          <w:szCs w:val="28"/>
+        </w:rPr>
+        <w:t xml:space="preserve"> </w:t>
+      </w:r>
+      <w:proofErr w:type="spellStart"/>
+      <w:r>
+        <w:rPr>
+          <w:rFonts w:ascii="Times New Roman" w:hAnsi="Times New Roman" w:cs="Times New Roman"/>
+          <w:sz w:val="28"/>
+          <w:szCs w:val="28"/>
+        </w:rPr>
+        <w:t>to</w:t>
+      </w:r>
+      <w:proofErr w:type="spellEnd"/>
+      <w:r>
+        <w:rPr>
+          <w:rFonts w:ascii="Times New Roman" w:hAnsi="Times New Roman" w:cs="Times New Roman"/>
+          <w:sz w:val="28"/>
+          <w:szCs w:val="28"/>
+        </w:rPr>
+        <w:t xml:space="preserve"> </w:t>
+      </w:r>
+      <w:proofErr w:type="spellStart"/>
+      <w:r>
+        <w:rPr>
+          <w:rFonts w:ascii="Times New Roman" w:hAnsi="Times New Roman" w:cs="Times New Roman"/>
+          <w:sz w:val="28"/>
+          <w:szCs w:val="28"/>
+        </w:rPr>
+        <w:t>Talk</w:t>
+      </w:r>
+      <w:proofErr w:type="spellEnd"/>
+      <w:r>
+        <w:rPr>
+          <w:rFonts w:ascii="Times New Roman" w:hAnsi="Times New Roman" w:cs="Times New Roman"/>
+          <w:sz w:val="28"/>
+          <w:szCs w:val="28"/>
+        </w:rPr>
+        <w:t xml:space="preserve">? </w:t>
+      </w:r>
+      <w:proofErr w:type="spellStart"/>
+      <w:r>
+        <w:rPr>
+          <w:rFonts w:ascii="Times New Roman" w:hAnsi="Times New Roman" w:cs="Times New Roman"/>
+          <w:sz w:val="28"/>
+          <w:szCs w:val="28"/>
+        </w:rPr>
+        <w:t>Living</w:t>
+      </w:r>
+      <w:proofErr w:type="spellEnd"/>
+      <w:r>
+        <w:rPr>
+          <w:rFonts w:ascii="Times New Roman" w:hAnsi="Times New Roman" w:cs="Times New Roman"/>
+          <w:sz w:val="28"/>
+          <w:szCs w:val="28"/>
+        </w:rPr>
+        <w:t xml:space="preserve"> </w:t>
+      </w:r>
+      <w:proofErr w:type="spellStart"/>
+      <w:r>
+        <w:rPr>
+          <w:rFonts w:ascii="Times New Roman" w:hAnsi="Times New Roman" w:cs="Times New Roman"/>
+          <w:sz w:val="28"/>
+          <w:szCs w:val="28"/>
+        </w:rPr>
+        <w:t>and</w:t>
+      </w:r>
+      <w:proofErr w:type="spellEnd"/>
+      <w:r>
+        <w:rPr>
+          <w:rFonts w:ascii="Times New Roman" w:hAnsi="Times New Roman" w:cs="Times New Roman"/>
+          <w:sz w:val="28"/>
+          <w:szCs w:val="28"/>
+        </w:rPr>
+        <w:t xml:space="preserve"> </w:t>
+      </w:r>
+      <w:proofErr w:type="spellStart"/>
+      <w:r>
+        <w:rPr>
+          <w:rFonts w:ascii="Times New Roman" w:hAnsi="Times New Roman" w:cs="Times New Roman"/>
+          <w:sz w:val="28"/>
+          <w:szCs w:val="28"/>
+        </w:rPr>
+        <w:t>Working</w:t>
+      </w:r>
+      <w:proofErr w:type="spellEnd"/>
+      <w:r>
+        <w:rPr>
+          <w:rFonts w:ascii="Times New Roman" w:hAnsi="Times New Roman" w:cs="Times New Roman"/>
+          <w:sz w:val="28"/>
+          <w:szCs w:val="28"/>
+        </w:rPr>
+        <w:t xml:space="preserve"> </w:t>
+      </w:r>
+      <w:proofErr w:type="spellStart"/>
+      <w:r>
+        <w:rPr>
+          <w:rFonts w:ascii="Times New Roman" w:hAnsi="Times New Roman" w:cs="Times New Roman"/>
+          <w:sz w:val="28"/>
+          <w:szCs w:val="28"/>
+        </w:rPr>
+        <w:t>in</w:t>
+      </w:r>
+      <w:proofErr w:type="spellEnd"/>
+      <w:r>
+        <w:rPr>
+          <w:rFonts w:ascii="Times New Roman" w:hAnsi="Times New Roman" w:cs="Times New Roman"/>
+          <w:sz w:val="28"/>
+          <w:szCs w:val="28"/>
+        </w:rPr>
+        <w:t xml:space="preserve"> a </w:t>
+      </w:r>
+      <w:proofErr w:type="spellStart"/>
+      <w:r>
+        <w:rPr>
+          <w:rFonts w:ascii="Times New Roman" w:hAnsi="Times New Roman" w:cs="Times New Roman"/>
+          <w:sz w:val="28"/>
+          <w:szCs w:val="28"/>
+        </w:rPr>
+        <w:t>Communication</w:t>
+      </w:r>
+      <w:proofErr w:type="spellEnd"/>
+      <w:r>
+        <w:rPr>
+          <w:rFonts w:ascii="Times New Roman" w:hAnsi="Times New Roman" w:cs="Times New Roman"/>
+          <w:sz w:val="28"/>
+          <w:szCs w:val="28"/>
+        </w:rPr>
+        <w:t xml:space="preserve"> </w:t>
+      </w:r>
+      <w:proofErr w:type="spellStart"/>
+      <w:r>
+        <w:rPr>
+          <w:rFonts w:ascii="Times New Roman" w:hAnsi="Times New Roman" w:cs="Times New Roman"/>
+          <w:sz w:val="28"/>
+          <w:szCs w:val="28"/>
+        </w:rPr>
+        <w:t>Culture</w:t>
+      </w:r>
+      <w:proofErr w:type="spellEnd"/>
+      <w:r>
+        <w:rPr>
+          <w:rFonts w:ascii="Times New Roman" w:hAnsi="Times New Roman" w:cs="Times New Roman"/>
+          <w:sz w:val="28"/>
+          <w:szCs w:val="28"/>
+        </w:rPr>
+        <w:t xml:space="preserve">. - </w:t>
+      </w:r>
+      <w:proofErr w:type="spellStart"/>
+      <w:r>
+        <w:rPr>
+          <w:rFonts w:ascii="Times New Roman" w:hAnsi="Times New Roman" w:cs="Times New Roman"/>
+          <w:sz w:val="28"/>
+          <w:szCs w:val="28"/>
+        </w:rPr>
+        <w:t>London</w:t>
+      </w:r>
+      <w:proofErr w:type="spellEnd"/>
+      <w:r>
+        <w:rPr>
+          <w:rFonts w:ascii="Times New Roman" w:hAnsi="Times New Roman" w:cs="Times New Roman"/>
+          <w:sz w:val="28"/>
+          <w:szCs w:val="28"/>
+        </w:rPr>
+        <w:t xml:space="preserve">: </w:t>
+      </w:r>
+      <w:proofErr w:type="spellStart"/>
+      <w:r>
+        <w:rPr>
+          <w:rFonts w:ascii="Times New Roman" w:hAnsi="Times New Roman" w:cs="Times New Roman"/>
+          <w:sz w:val="28"/>
+          <w:szCs w:val="28"/>
+        </w:rPr>
+        <w:t>Sage</w:t>
+      </w:r>
+      <w:proofErr w:type="spellEnd"/>
+      <w:r>
+        <w:rPr>
+          <w:rFonts w:ascii="Times New Roman" w:hAnsi="Times New Roman" w:cs="Times New Roman"/>
+          <w:sz w:val="28"/>
+          <w:szCs w:val="28"/>
+        </w:rPr>
+        <w:t xml:space="preserve"> </w:t>
+      </w:r>
+      <w:proofErr w:type="spellStart"/>
+      <w:r>
+        <w:rPr>
+          <w:rFonts w:ascii="Times New Roman" w:hAnsi="Times New Roman" w:cs="Times New Roman"/>
+          <w:sz w:val="28"/>
+          <w:szCs w:val="28"/>
+        </w:rPr>
+        <w:t>Publications</w:t>
+      </w:r>
+      <w:proofErr w:type="spellEnd"/>
+      <w:r>
+        <w:rPr>
+          <w:rFonts w:ascii="Times New Roman" w:hAnsi="Times New Roman" w:cs="Times New Roman"/>
+          <w:sz w:val="28"/>
+          <w:szCs w:val="28"/>
+        </w:rPr>
+        <w:t xml:space="preserve"> </w:t>
+      </w:r>
+      <w:proofErr w:type="spellStart"/>
+      <w:r>
+        <w:rPr>
+          <w:rFonts w:ascii="Times New Roman" w:hAnsi="Times New Roman" w:cs="Times New Roman"/>
+          <w:sz w:val="28"/>
+          <w:szCs w:val="28"/>
+        </w:rPr>
+        <w:t>Ltd</w:t>
+      </w:r>
+      <w:proofErr w:type="spellEnd"/>
+      <w:r>
+        <w:rPr>
+          <w:rFonts w:ascii="Times New Roman" w:hAnsi="Times New Roman" w:cs="Times New Roman"/>
+          <w:sz w:val="28"/>
+          <w:szCs w:val="28"/>
+        </w:rPr>
+        <w:t>., 2000. - 275 p.</w:t>
       </w:r>
     </w:p>
     <w:p>
@@ -34640,6 +38574,7 @@
         </w:rPr>
         <w:tab/>
       </w:r>
+      <w:proofErr w:type="spellStart"/>
       <w:r>
         <w:rPr>
           <w:rFonts w:ascii="Times New Roman" w:hAnsi="Times New Roman" w:cs="Times New Roman"/>
@@ -34648,7 +38583,172 @@
           <w:szCs w:val="28"/>
           <w:shd w:val="clear" w:color="auto" w:fill="FFFFFF"/>
         </w:rPr>
-        <w:t>Имидж лидера. Психологическое пособие для политиков / Под. ред. Е. В. Егоровой-Гантман. - М.; Об-во "Знание" России, 1994</w:t>
+        <w:t>Имидж</w:t>
+      </w:r>
+      <w:proofErr w:type="spellEnd"/>
+      <w:r>
+        <w:rPr>
+          <w:rFonts w:ascii="Times New Roman" w:hAnsi="Times New Roman" w:cs="Times New Roman"/>
+          <w:color w:val="000000"/>
+          <w:sz w:val="28"/>
+          <w:szCs w:val="28"/>
+          <w:shd w:val="clear" w:color="auto" w:fill="FFFFFF"/>
+        </w:rPr>
+        <w:t xml:space="preserve"> </w:t>
+      </w:r>
+      <w:proofErr w:type="spellStart"/>
+      <w:r>
+        <w:rPr>
+          <w:rFonts w:ascii="Times New Roman" w:hAnsi="Times New Roman" w:cs="Times New Roman"/>
+          <w:color w:val="000000"/>
+          <w:sz w:val="28"/>
+          <w:szCs w:val="28"/>
+          <w:shd w:val="clear" w:color="auto" w:fill="FFFFFF"/>
+        </w:rPr>
+        <w:t>лидера</w:t>
+      </w:r>
+      <w:proofErr w:type="spellEnd"/>
+      <w:r>
+        <w:rPr>
+          <w:rFonts w:ascii="Times New Roman" w:hAnsi="Times New Roman" w:cs="Times New Roman"/>
+          <w:color w:val="000000"/>
+          <w:sz w:val="28"/>
+          <w:szCs w:val="28"/>
+          <w:shd w:val="clear" w:color="auto" w:fill="FFFFFF"/>
+        </w:rPr>
+        <w:t xml:space="preserve">. </w:t>
+      </w:r>
+      <w:proofErr w:type="spellStart"/>
+      <w:r>
+        <w:rPr>
+          <w:rFonts w:ascii="Times New Roman" w:hAnsi="Times New Roman" w:cs="Times New Roman"/>
+          <w:color w:val="000000"/>
+          <w:sz w:val="28"/>
+          <w:szCs w:val="28"/>
+          <w:shd w:val="clear" w:color="auto" w:fill="FFFFFF"/>
+        </w:rPr>
+        <w:t>Психологическое</w:t>
+      </w:r>
+      <w:proofErr w:type="spellEnd"/>
+      <w:r>
+        <w:rPr>
+          <w:rFonts w:ascii="Times New Roman" w:hAnsi="Times New Roman" w:cs="Times New Roman"/>
+          <w:color w:val="000000"/>
+          <w:sz w:val="28"/>
+          <w:szCs w:val="28"/>
+          <w:shd w:val="clear" w:color="auto" w:fill="FFFFFF"/>
+        </w:rPr>
+        <w:t xml:space="preserve"> </w:t>
+      </w:r>
+      <w:proofErr w:type="spellStart"/>
+      <w:r>
+        <w:rPr>
+          <w:rFonts w:ascii="Times New Roman" w:hAnsi="Times New Roman" w:cs="Times New Roman"/>
+          <w:color w:val="000000"/>
+          <w:sz w:val="28"/>
+          <w:szCs w:val="28"/>
+          <w:shd w:val="clear" w:color="auto" w:fill="FFFFFF"/>
+        </w:rPr>
+        <w:t>пособие</w:t>
+      </w:r>
+      <w:proofErr w:type="spellEnd"/>
+      <w:r>
+        <w:rPr>
+          <w:rFonts w:ascii="Times New Roman" w:hAnsi="Times New Roman" w:cs="Times New Roman"/>
+          <w:color w:val="000000"/>
+          <w:sz w:val="28"/>
+          <w:szCs w:val="28"/>
+          <w:shd w:val="clear" w:color="auto" w:fill="FFFFFF"/>
+        </w:rPr>
+        <w:t xml:space="preserve"> для </w:t>
+      </w:r>
+      <w:proofErr w:type="spellStart"/>
+      <w:r>
+        <w:rPr>
+          <w:rFonts w:ascii="Times New Roman" w:hAnsi="Times New Roman" w:cs="Times New Roman"/>
+          <w:color w:val="000000"/>
+          <w:sz w:val="28"/>
+          <w:szCs w:val="28"/>
+          <w:shd w:val="clear" w:color="auto" w:fill="FFFFFF"/>
+        </w:rPr>
+        <w:t>политиков</w:t>
+      </w:r>
+      <w:proofErr w:type="spellEnd"/>
+      <w:r>
+        <w:rPr>
+          <w:rFonts w:ascii="Times New Roman" w:hAnsi="Times New Roman" w:cs="Times New Roman"/>
+          <w:color w:val="000000"/>
+          <w:sz w:val="28"/>
+          <w:szCs w:val="28"/>
+          <w:shd w:val="clear" w:color="auto" w:fill="FFFFFF"/>
+        </w:rPr>
+        <w:t xml:space="preserve"> / Под. ред. Е. В. </w:t>
+      </w:r>
+      <w:proofErr w:type="spellStart"/>
+      <w:r>
+        <w:rPr>
+          <w:rFonts w:ascii="Times New Roman" w:hAnsi="Times New Roman" w:cs="Times New Roman"/>
+          <w:color w:val="000000"/>
+          <w:sz w:val="28"/>
+          <w:szCs w:val="28"/>
+          <w:shd w:val="clear" w:color="auto" w:fill="FFFFFF"/>
+        </w:rPr>
+        <w:t>Егоровой-Гантман</w:t>
+      </w:r>
+      <w:proofErr w:type="spellEnd"/>
+      <w:r>
+        <w:rPr>
+          <w:rFonts w:ascii="Times New Roman" w:hAnsi="Times New Roman" w:cs="Times New Roman"/>
+          <w:color w:val="000000"/>
+          <w:sz w:val="28"/>
+          <w:szCs w:val="28"/>
+          <w:shd w:val="clear" w:color="auto" w:fill="FFFFFF"/>
+        </w:rPr>
+        <w:t>. - М.; Об-во "</w:t>
+      </w:r>
+      <w:proofErr w:type="spellStart"/>
+      <w:r>
+        <w:rPr>
+          <w:rFonts w:ascii="Times New Roman" w:hAnsi="Times New Roman" w:cs="Times New Roman"/>
+          <w:color w:val="000000"/>
+          <w:sz w:val="28"/>
+          <w:szCs w:val="28"/>
+          <w:shd w:val="clear" w:color="auto" w:fill="FFFFFF"/>
+        </w:rPr>
+        <w:t>Знание</w:t>
+      </w:r>
+      <w:proofErr w:type="spellEnd"/>
+      <w:r>
+        <w:rPr>
+          <w:rFonts w:ascii="Times New Roman" w:hAnsi="Times New Roman" w:cs="Times New Roman"/>
+          <w:color w:val="000000"/>
+          <w:sz w:val="28"/>
+          <w:szCs w:val="28"/>
+          <w:shd w:val="clear" w:color="auto" w:fill="FFFFFF"/>
+        </w:rPr>
+        <w:t xml:space="preserve">" </w:t>
+      </w:r>
+      <w:proofErr w:type="spellStart"/>
+      <w:r>
+        <w:rPr>
+          <w:rFonts w:ascii="Times New Roman" w:hAnsi="Times New Roman" w:cs="Times New Roman"/>
+          <w:color w:val="000000"/>
+          <w:sz w:val="28"/>
+          <w:szCs w:val="28"/>
+          <w:shd w:val="clear" w:color="auto" w:fill="FFFFFF"/>
+        </w:rPr>
+        <w:t>России</w:t>
+      </w:r>
+      <w:proofErr w:type="spellEnd"/>
+      <w:r>
+        <w:rPr>
+          <w:rFonts w:ascii="Times New Roman" w:hAnsi="Times New Roman" w:cs="Times New Roman"/>
+          <w:color w:val="000000"/>
+          <w:sz w:val="28"/>
+          <w:szCs w:val="28"/>
+          <w:shd w:val="clear" w:color="auto" w:fill="FFFFFF"/>
+        </w:rPr>
+        <w:t>, 1994</w:t>
       </w:r>
     </w:p>
     <w:p>
@@ -34816,7 +38916,7 @@
               <w:szCs w:val="24"/>
               <w:lang w:val="ru-RU"/>
             </w:rPr>
-            <w:t>52</w:t>
+            <w:t>76</w:t>
           </w:r>
           <w:r>
             <w:rPr>
@@ -41779,7 +45879,7 @@
 </file>
 
 <file path=customXml/itemProps1.xml><?xml version="1.0" encoding="utf-8"?>
-<ds:datastoreItem xmlns:ds="http://schemas.openxmlformats.org/officeDocument/2006/customXml" ds:itemID="{40EDF18B-3D19-48F2-99D3-35239E97EC77}">
+<ds:datastoreItem xmlns:ds="http://schemas.openxmlformats.org/officeDocument/2006/customXml" ds:itemID="{B26B49BA-1DB7-4F24-9A0F-B94150E71E14}">
   <ds:schemaRefs>
     <ds:schemaRef ds:uri="http://schemas.openxmlformats.org/officeDocument/2006/bibliography"/>
   </ds:schemaRefs>
